--- a/files/CV_Yuyan_Wang_website.docx
+++ b/files/CV_Yuyan_Wang_website.docx
@@ -657,7 +657,25 @@
           <w:sz w:val="22"/>
           <w:szCs w:val="22"/>
         </w:rPr>
-        <w:t>Awards: Guo Moruo Scholarship (</w:t>
+        <w:t xml:space="preserve">Awards: Guo </w:t>
+      </w:r>
+      <w:proofErr w:type="spellStart"/>
+      <w:r>
+        <w:rPr>
+          <w:rFonts w:ascii="Times New Roman" w:hAnsi="Times New Roman" w:cs="Times New Roman"/>
+          <w:sz w:val="22"/>
+          <w:szCs w:val="22"/>
+        </w:rPr>
+        <w:t>Moruo</w:t>
+      </w:r>
+      <w:proofErr w:type="spellEnd"/>
+      <w:r>
+        <w:rPr>
+          <w:rFonts w:ascii="Times New Roman" w:hAnsi="Times New Roman" w:cs="Times New Roman"/>
+          <w:sz w:val="22"/>
+          <w:szCs w:val="22"/>
+        </w:rPr>
+        <w:t xml:space="preserve"> Scholarship (</w:t>
       </w:r>
       <w:r>
         <w:rPr>
@@ -1907,13 +1925,23 @@
         </w:rPr>
         <w:t xml:space="preserve"> </w:t>
       </w:r>
-      <w:r>
-        <w:rPr>
-          <w:rFonts w:ascii="Times New Roman" w:hAnsi="Times New Roman" w:cs="Times New Roman"/>
-          <w:sz w:val="22"/>
-          <w:szCs w:val="22"/>
-        </w:rPr>
-        <w:t>WebConf 2022</w:t>
+      <w:proofErr w:type="spellStart"/>
+      <w:r>
+        <w:rPr>
+          <w:rFonts w:ascii="Times New Roman" w:hAnsi="Times New Roman" w:cs="Times New Roman"/>
+          <w:sz w:val="22"/>
+          <w:szCs w:val="22"/>
+        </w:rPr>
+        <w:t>WebConf</w:t>
+      </w:r>
+      <w:proofErr w:type="spellEnd"/>
+      <w:r>
+        <w:rPr>
+          <w:rFonts w:ascii="Times New Roman" w:hAnsi="Times New Roman" w:cs="Times New Roman"/>
+          <w:sz w:val="22"/>
+          <w:szCs w:val="22"/>
+        </w:rPr>
+        <w:t xml:space="preserve"> 2022</w:t>
       </w:r>
       <w:r>
         <w:rPr>
@@ -2168,8 +2196,20 @@
           <w:sz w:val="22"/>
           <w:szCs w:val="22"/>
         </w:rPr>
-        <w:t>Tech lead</w:t>
-      </w:r>
+        <w:t xml:space="preserve">Tech </w:t>
+      </w:r>
+      <w:proofErr w:type="gramStart"/>
+      <w:r>
+        <w:rPr>
+          <w:rFonts w:ascii="Times New Roman" w:hAnsi="Times New Roman" w:cs="Times New Roman"/>
+          <w:b/>
+          <w:bCs/>
+          <w:sz w:val="22"/>
+          <w:szCs w:val="22"/>
+        </w:rPr>
+        <w:t>lead</w:t>
+      </w:r>
+      <w:proofErr w:type="gramEnd"/>
       <w:r>
         <w:rPr>
           <w:rFonts w:ascii="Times New Roman" w:hAnsi="Times New Roman" w:cs="Times New Roman"/>
@@ -3030,6 +3070,7 @@
           <w:szCs w:val="22"/>
         </w:rPr>
       </w:pPr>
+      <w:proofErr w:type="spellStart"/>
       <w:r>
         <w:rPr>
           <w:rFonts w:ascii="Times New Roman" w:hAnsi="Times New Roman" w:cs="Times New Roman"/>
@@ -3040,6 +3081,7 @@
         </w:rPr>
         <w:t>HRank</w:t>
       </w:r>
+      <w:proofErr w:type="spellEnd"/>
       <w:r>
         <w:rPr>
           <w:rFonts w:ascii="Times New Roman" w:hAnsi="Times New Roman" w:cs="Times New Roman"/>
@@ -3697,12 +3739,21 @@
         </w:rPr>
         <w:t xml:space="preserve">, Sharma, M., </w:t>
       </w:r>
-      <w:r>
-        <w:rPr>
-          <w:sz w:val="22"/>
-          <w:szCs w:val="22"/>
-        </w:rPr>
-        <w:t>Badam, S.</w:t>
+      <w:proofErr w:type="spellStart"/>
+      <w:r>
+        <w:rPr>
+          <w:sz w:val="22"/>
+          <w:szCs w:val="22"/>
+        </w:rPr>
+        <w:t>Badam</w:t>
+      </w:r>
+      <w:proofErr w:type="spellEnd"/>
+      <w:r>
+        <w:rPr>
+          <w:sz w:val="22"/>
+          <w:szCs w:val="22"/>
+        </w:rPr>
+        <w:t>, S.</w:t>
       </w:r>
       <w:r>
         <w:rPr>
@@ -3773,7 +3824,23 @@
           <w:sz w:val="22"/>
           <w:szCs w:val="22"/>
         </w:rPr>
-        <w:t xml:space="preserve">Chen, M.. </w:t>
+        <w:t xml:space="preserve">Chen, </w:t>
+      </w:r>
+      <w:proofErr w:type="gramStart"/>
+      <w:r>
+        <w:rPr>
+          <w:sz w:val="22"/>
+          <w:szCs w:val="22"/>
+        </w:rPr>
+        <w:t>M..</w:t>
+      </w:r>
+      <w:proofErr w:type="gramEnd"/>
+      <w:r>
+        <w:rPr>
+          <w:sz w:val="22"/>
+          <w:szCs w:val="22"/>
+        </w:rPr>
+        <w:t xml:space="preserve"> </w:t>
       </w:r>
       <w:r>
         <w:rPr>
@@ -3977,14 +4044,31 @@
           <w:sz w:val="22"/>
           <w:szCs w:val="22"/>
         </w:rPr>
-        <w:t>Chi, E.H.</w:t>
-      </w:r>
-      <w:r>
-        <w:rPr>
-          <w:sz w:val="22"/>
-          <w:szCs w:val="22"/>
-        </w:rPr>
-        <w:t xml:space="preserve">. </w:t>
+        <w:t xml:space="preserve">Chi, </w:t>
+      </w:r>
+      <w:proofErr w:type="gramStart"/>
+      <w:r>
+        <w:rPr>
+          <w:color w:val="000000"/>
+          <w:sz w:val="22"/>
+          <w:szCs w:val="22"/>
+        </w:rPr>
+        <w:t>E.H.</w:t>
+      </w:r>
+      <w:r>
+        <w:rPr>
+          <w:sz w:val="22"/>
+          <w:szCs w:val="22"/>
+        </w:rPr>
+        <w:t>.</w:t>
+      </w:r>
+      <w:proofErr w:type="gramEnd"/>
+      <w:r>
+        <w:rPr>
+          <w:sz w:val="22"/>
+          <w:szCs w:val="22"/>
+        </w:rPr>
+        <w:t xml:space="preserve"> </w:t>
       </w:r>
       <w:r>
         <w:rPr>
@@ -4179,7 +4263,23 @@
           <w:sz w:val="22"/>
           <w:szCs w:val="22"/>
         </w:rPr>
-        <w:t xml:space="preserve"> Chen, M.. “Learning to Augment for Casual User Recommendation.”</w:t>
+        <w:t xml:space="preserve"> Chen, </w:t>
+      </w:r>
+      <w:proofErr w:type="gramStart"/>
+      <w:r>
+        <w:rPr>
+          <w:sz w:val="22"/>
+          <w:szCs w:val="22"/>
+        </w:rPr>
+        <w:t>M..</w:t>
+      </w:r>
+      <w:proofErr w:type="gramEnd"/>
+      <w:r>
+        <w:rPr>
+          <w:sz w:val="22"/>
+          <w:szCs w:val="22"/>
+        </w:rPr>
+        <w:t xml:space="preserve"> “Learning to Augment for Casual User Recommendation.”</w:t>
       </w:r>
       <w:r>
         <w:rPr>
@@ -4308,8 +4408,17 @@
           <w:sz w:val="22"/>
           <w:szCs w:val="22"/>
         </w:rPr>
-        <w:t xml:space="preserve"> Oberst</w:t>
-      </w:r>
+        <w:t xml:space="preserve"> </w:t>
+      </w:r>
+      <w:proofErr w:type="spellStart"/>
+      <w:r>
+        <w:rPr>
+          <w:sz w:val="22"/>
+          <w:szCs w:val="22"/>
+        </w:rPr>
+        <w:t>Oberst</w:t>
+      </w:r>
+      <w:proofErr w:type="spellEnd"/>
       <w:r>
         <w:rPr>
           <w:sz w:val="22"/>
@@ -4322,8 +4431,17 @@
           <w:sz w:val="22"/>
           <w:szCs w:val="22"/>
         </w:rPr>
-        <w:t>, D'Amour</w:t>
-      </w:r>
+        <w:t xml:space="preserve">, </w:t>
+      </w:r>
+      <w:proofErr w:type="spellStart"/>
+      <w:r>
+        <w:rPr>
+          <w:sz w:val="22"/>
+          <w:szCs w:val="22"/>
+        </w:rPr>
+        <w:t>D'Amour</w:t>
+      </w:r>
+      <w:proofErr w:type="spellEnd"/>
       <w:r>
         <w:rPr>
           <w:sz w:val="22"/>
@@ -4408,7 +4526,23 @@
           <w:sz w:val="22"/>
           <w:szCs w:val="22"/>
         </w:rPr>
-        <w:t>, Yadlowsky S</w:t>
+        <w:t xml:space="preserve">, </w:t>
+      </w:r>
+      <w:proofErr w:type="spellStart"/>
+      <w:r>
+        <w:rPr>
+          <w:sz w:val="22"/>
+          <w:szCs w:val="22"/>
+        </w:rPr>
+        <w:t>Yadlowsky</w:t>
+      </w:r>
+      <w:proofErr w:type="spellEnd"/>
+      <w:r>
+        <w:rPr>
+          <w:sz w:val="22"/>
+          <w:szCs w:val="22"/>
+        </w:rPr>
+        <w:t xml:space="preserve"> S</w:t>
       </w:r>
       <w:r>
         <w:rPr>
@@ -4479,8 +4613,9 @@
           <w:sz w:val="22"/>
           <w:szCs w:val="22"/>
         </w:rPr>
-        <w:t xml:space="preserve">on arXiv: </w:t>
-      </w:r>
+        <w:t xml:space="preserve">on </w:t>
+      </w:r>
+      <w:proofErr w:type="spellStart"/>
       <w:r>
         <w:rPr>
           <w:i/>
@@ -4488,6 +4623,25 @@
           <w:sz w:val="22"/>
           <w:szCs w:val="22"/>
         </w:rPr>
+        <w:t>arXiv</w:t>
+      </w:r>
+      <w:proofErr w:type="spellEnd"/>
+      <w:r>
+        <w:rPr>
+          <w:i/>
+          <w:iCs/>
+          <w:sz w:val="22"/>
+          <w:szCs w:val="22"/>
+        </w:rPr>
+        <w:t xml:space="preserve">: </w:t>
+      </w:r>
+      <w:r>
+        <w:rPr>
+          <w:i/>
+          <w:iCs/>
+          <w:sz w:val="22"/>
+          <w:szCs w:val="22"/>
+        </w:rPr>
         <w:t>https://arxiv.org/pdf/2205.10467.pdf</w:t>
       </w:r>
       <w:r>
@@ -4558,7 +4712,39 @@
           <w:sz w:val="22"/>
           <w:szCs w:val="22"/>
         </w:rPr>
-        <w:t xml:space="preserve">, Wang, X., Beutel, A., Prost, F., Chen, J., Chi, E. H.. </w:t>
+        <w:t xml:space="preserve">, Wang, X., </w:t>
+      </w:r>
+      <w:proofErr w:type="spellStart"/>
+      <w:r>
+        <w:rPr>
+          <w:sz w:val="22"/>
+          <w:szCs w:val="22"/>
+        </w:rPr>
+        <w:t>Beutel</w:t>
+      </w:r>
+      <w:proofErr w:type="spellEnd"/>
+      <w:r>
+        <w:rPr>
+          <w:sz w:val="22"/>
+          <w:szCs w:val="22"/>
+        </w:rPr>
+        <w:t xml:space="preserve">, A., Prost, F., Chen, J., Chi, E. </w:t>
+      </w:r>
+      <w:proofErr w:type="gramStart"/>
+      <w:r>
+        <w:rPr>
+          <w:sz w:val="22"/>
+          <w:szCs w:val="22"/>
+        </w:rPr>
+        <w:t>H..</w:t>
+      </w:r>
+      <w:proofErr w:type="gramEnd"/>
+      <w:r>
+        <w:rPr>
+          <w:sz w:val="22"/>
+          <w:szCs w:val="22"/>
+        </w:rPr>
+        <w:t xml:space="preserve"> </w:t>
       </w:r>
       <w:r>
         <w:rPr>
@@ -4683,7 +4869,27 @@
           <w:sz w:val="22"/>
           <w:szCs w:val="22"/>
         </w:rPr>
-        <w:t>to BayLearn 2021.</w:t>
+        <w:t xml:space="preserve">to </w:t>
+      </w:r>
+      <w:proofErr w:type="spellStart"/>
+      <w:r>
+        <w:rPr>
+          <w:i/>
+          <w:iCs/>
+          <w:sz w:val="22"/>
+          <w:szCs w:val="22"/>
+        </w:rPr>
+        <w:t>BayLearn</w:t>
+      </w:r>
+      <w:proofErr w:type="spellEnd"/>
+      <w:r>
+        <w:rPr>
+          <w:i/>
+          <w:iCs/>
+          <w:sz w:val="22"/>
+          <w:szCs w:val="22"/>
+        </w:rPr>
+        <w:t xml:space="preserve"> 2021.</w:t>
       </w:r>
     </w:p>
     <w:p>
@@ -4761,15 +4967,215 @@
           <w:sz w:val="22"/>
           <w:szCs w:val="22"/>
         </w:rPr>
-        <w:t>Chi, E.H.</w:t>
-      </w:r>
-      <w:r>
-        <w:rPr>
+        <w:t xml:space="preserve">Chi, </w:t>
+      </w:r>
+      <w:proofErr w:type="gramStart"/>
+      <w:r>
+        <w:rPr>
+          <w:color w:val="000000"/>
+          <w:sz w:val="22"/>
+          <w:szCs w:val="22"/>
+        </w:rPr>
+        <w:t>E.H.</w:t>
+      </w:r>
+      <w:r>
+        <w:rPr>
+          <w:sz w:val="22"/>
+          <w:szCs w:val="22"/>
+        </w:rPr>
+        <w:t>.</w:t>
+      </w:r>
+      <w:proofErr w:type="gramEnd"/>
+      <w:r>
+        <w:rPr>
+          <w:sz w:val="22"/>
+          <w:szCs w:val="22"/>
+        </w:rPr>
+        <w:t xml:space="preserve"> </w:t>
+      </w:r>
+      <w:r>
+        <w:rPr>
+          <w:sz w:val="22"/>
+          <w:szCs w:val="22"/>
+        </w:rPr>
+        <w:t>“</w:t>
+      </w:r>
+      <w:r>
+        <w:rPr>
+          <w:sz w:val="22"/>
+          <w:szCs w:val="22"/>
+        </w:rPr>
+        <w:t>Values of User Exploration in Recommender Systems.</w:t>
+      </w:r>
+      <w:r>
+        <w:rPr>
+          <w:sz w:val="22"/>
+          <w:szCs w:val="22"/>
+        </w:rPr>
+        <w:t>”</w:t>
+      </w:r>
+      <w:r>
+        <w:rPr>
+          <w:b/>
+          <w:bCs/>
+          <w:sz w:val="22"/>
+          <w:szCs w:val="22"/>
+        </w:rPr>
+        <w:t xml:space="preserve"> </w:t>
+      </w:r>
+      <w:r>
+        <w:rPr>
+          <w:sz w:val="22"/>
+          <w:szCs w:val="22"/>
+        </w:rPr>
+        <w:t>Fifteenth ACM Conference on Recommender Systems</w:t>
+      </w:r>
+      <w:r>
+        <w:rPr>
+          <w:sz w:val="22"/>
+          <w:szCs w:val="22"/>
+        </w:rPr>
+        <w:t xml:space="preserve"> </w:t>
+      </w:r>
+      <w:r>
+        <w:rPr>
+          <w:b/>
+          <w:bCs/>
+          <w:sz w:val="22"/>
+          <w:szCs w:val="22"/>
+        </w:rPr>
+        <w:t>(Recsys 2021)</w:t>
+      </w:r>
+      <w:r>
+        <w:rPr>
+          <w:b/>
+          <w:bCs/>
           <w:sz w:val="22"/>
           <w:szCs w:val="22"/>
         </w:rPr>
         <w:t xml:space="preserve">. </w:t>
       </w:r>
+    </w:p>
+    <w:p>
+      <w:pPr>
+        <w:spacing w:line="276" w:lineRule="auto"/>
+        <w:rPr>
+          <w:i/>
+          <w:iCs/>
+          <w:sz w:val="22"/>
+          <w:szCs w:val="22"/>
+        </w:rPr>
+      </w:pPr>
+      <w:r>
+        <w:rPr>
+          <w:i/>
+          <w:iCs/>
+          <w:sz w:val="22"/>
+          <w:szCs w:val="22"/>
+        </w:rPr>
+        <w:t>Full paper with oral presentation; Acceptance rate: 18.4%.</w:t>
+      </w:r>
+    </w:p>
+    <w:p>
+      <w:pPr>
+        <w:spacing w:line="276" w:lineRule="auto"/>
+        <w:rPr>
+          <w:b/>
+          <w:bCs/>
+          <w:sz w:val="22"/>
+          <w:szCs w:val="22"/>
+        </w:rPr>
+      </w:pPr>
+    </w:p>
+    <w:p>
+      <w:pPr>
+        <w:spacing w:line="276" w:lineRule="auto"/>
+        <w:rPr>
+          <w:b/>
+          <w:bCs/>
+          <w:color w:val="222222"/>
+          <w:sz w:val="22"/>
+          <w:szCs w:val="22"/>
+          <w:shd w:val="clear" w:color="auto" w:fill="FFFFFF"/>
+        </w:rPr>
+      </w:pPr>
+      <w:r>
+        <w:rPr>
+          <w:b/>
+          <w:bCs/>
+          <w:sz w:val="22"/>
+          <w:szCs w:val="22"/>
+        </w:rPr>
+        <w:t>[</w:t>
+      </w:r>
+      <w:r>
+        <w:rPr>
+          <w:b/>
+          <w:bCs/>
+          <w:sz w:val="22"/>
+          <w:szCs w:val="22"/>
+        </w:rPr>
+        <w:t>7</w:t>
+      </w:r>
+      <w:r>
+        <w:rPr>
+          <w:b/>
+          <w:bCs/>
+          <w:sz w:val="22"/>
+          <w:szCs w:val="22"/>
+        </w:rPr>
+        <w:t xml:space="preserve">] </w:t>
+      </w:r>
+      <w:r>
+        <w:rPr>
+          <w:color w:val="000000"/>
+          <w:sz w:val="22"/>
+          <w:szCs w:val="22"/>
+        </w:rPr>
+        <w:t xml:space="preserve">Chen, Z., </w:t>
+      </w:r>
+      <w:r>
+        <w:rPr>
+          <w:b/>
+          <w:bCs/>
+          <w:color w:val="000000"/>
+          <w:sz w:val="22"/>
+          <w:szCs w:val="22"/>
+        </w:rPr>
+        <w:t>Wang, Y.</w:t>
+      </w:r>
+      <w:r>
+        <w:rPr>
+          <w:color w:val="000000"/>
+          <w:sz w:val="22"/>
+          <w:szCs w:val="22"/>
+        </w:rPr>
+        <w:t xml:space="preserve">, Lin, D., Cheng, D.Z., Hong, L., Chi, E.H., Cui, </w:t>
+      </w:r>
+      <w:proofErr w:type="gramStart"/>
+      <w:r>
+        <w:rPr>
+          <w:color w:val="000000"/>
+          <w:sz w:val="22"/>
+          <w:szCs w:val="22"/>
+        </w:rPr>
+        <w:t>C.</w:t>
+      </w:r>
+      <w:r>
+        <w:rPr>
+          <w:sz w:val="22"/>
+          <w:szCs w:val="22"/>
+        </w:rPr>
+        <w:t>.</w:t>
+      </w:r>
+      <w:proofErr w:type="gramEnd"/>
+      <w:r>
+        <w:rPr>
+          <w:sz w:val="22"/>
+          <w:szCs w:val="22"/>
+        </w:rPr>
+        <w:t xml:space="preserve"> </w:t>
+      </w:r>
       <w:r>
         <w:rPr>
           <w:sz w:val="22"/>
@@ -4779,10 +5185,25 @@
       </w:r>
       <w:r>
         <w:rPr>
-          <w:sz w:val="22"/>
-          <w:szCs w:val="22"/>
-        </w:rPr>
-        <w:t>Values of User Exploration in Recommender Systems.</w:t>
+          <w:color w:val="000000"/>
+          <w:sz w:val="22"/>
+          <w:szCs w:val="22"/>
+        </w:rPr>
+        <w:t xml:space="preserve">Beyond Point Estimate: Inferring </w:t>
+      </w:r>
+      <w:r>
+        <w:rPr>
+          <w:sz w:val="22"/>
+          <w:szCs w:val="22"/>
+        </w:rPr>
+        <w:t>Ensemble Prediction Variation from Neuron Activation Strength in Recommender Systems</w:t>
+      </w:r>
+      <w:r>
+        <w:rPr>
+          <w:sz w:val="22"/>
+          <w:szCs w:val="22"/>
+        </w:rPr>
+        <w:t>.</w:t>
       </w:r>
       <w:r>
         <w:rPr>
@@ -4793,8 +5214,7 @@
       </w:r>
       <w:r>
         <w:rPr>
-          <w:b/>
-          <w:bCs/>
+          <w:color w:val="000000"/>
           <w:sz w:val="22"/>
           <w:szCs w:val="22"/>
         </w:rPr>
@@ -4802,13 +5222,108 @@
       </w:r>
       <w:r>
         <w:rPr>
-          <w:sz w:val="22"/>
-          <w:szCs w:val="22"/>
-        </w:rPr>
-        <w:t>Fifteenth ACM Conference on Recommender Systems</w:t>
-      </w:r>
-      <w:r>
-        <w:rPr>
+          <w:color w:val="222222"/>
+          <w:sz w:val="22"/>
+          <w:szCs w:val="22"/>
+          <w:shd w:val="clear" w:color="auto" w:fill="FFFFFF"/>
+        </w:rPr>
+        <w:t>Proceedings of the 14th ACM International Conference on Web Search and Data Mining</w:t>
+      </w:r>
+      <w:r>
+        <w:rPr>
+          <w:b/>
+          <w:bCs/>
+          <w:color w:val="222222"/>
+          <w:sz w:val="22"/>
+          <w:szCs w:val="22"/>
+          <w:shd w:val="clear" w:color="auto" w:fill="FFFFFF"/>
+        </w:rPr>
+        <w:t> </w:t>
+      </w:r>
+      <w:r>
+        <w:rPr>
+          <w:b/>
+          <w:bCs/>
+          <w:color w:val="222222"/>
+          <w:sz w:val="22"/>
+          <w:szCs w:val="22"/>
+          <w:shd w:val="clear" w:color="auto" w:fill="FFFFFF"/>
+        </w:rPr>
+        <w:t>(WSDM 2021).</w:t>
+      </w:r>
+    </w:p>
+    <w:p>
+      <w:pPr>
+        <w:spacing w:line="276" w:lineRule="auto"/>
+        <w:rPr>
+          <w:i/>
+          <w:iCs/>
+          <w:sz w:val="22"/>
+          <w:szCs w:val="22"/>
+        </w:rPr>
+      </w:pPr>
+      <w:r>
+        <w:rPr>
+          <w:i/>
+          <w:iCs/>
+          <w:sz w:val="22"/>
+          <w:szCs w:val="22"/>
+        </w:rPr>
+        <w:t>Full paper with oral presentation; Acceptance rate: 18.6%.</w:t>
+      </w:r>
+    </w:p>
+    <w:p>
+      <w:pPr>
+        <w:spacing w:line="276" w:lineRule="auto"/>
+        <w:rPr>
+          <w:b/>
+          <w:bCs/>
+          <w:color w:val="222222"/>
+          <w:sz w:val="22"/>
+          <w:szCs w:val="22"/>
+          <w:shd w:val="clear" w:color="auto" w:fill="FFFFFF"/>
+        </w:rPr>
+      </w:pPr>
+    </w:p>
+    <w:p>
+      <w:pPr>
+        <w:spacing w:line="276" w:lineRule="auto"/>
+        <w:rPr>
+          <w:sz w:val="22"/>
+          <w:szCs w:val="22"/>
+        </w:rPr>
+      </w:pPr>
+      <w:r>
+        <w:rPr>
+          <w:b/>
+          <w:bCs/>
+          <w:sz w:val="22"/>
+          <w:szCs w:val="22"/>
+        </w:rPr>
+        <w:t>[</w:t>
+      </w:r>
+      <w:r>
+        <w:rPr>
+          <w:b/>
+          <w:bCs/>
+          <w:sz w:val="22"/>
+          <w:szCs w:val="22"/>
+        </w:rPr>
+        <w:t>6</w:t>
+      </w:r>
+      <w:r>
+        <w:rPr>
+          <w:b/>
+          <w:bCs/>
+          <w:sz w:val="22"/>
+          <w:szCs w:val="22"/>
+        </w:rPr>
+        <w:t>]</w:t>
+      </w:r>
+      <w:r>
+        <w:rPr>
+          <w:b/>
+          <w:bCs/>
           <w:sz w:val="22"/>
           <w:szCs w:val="22"/>
         </w:rPr>
@@ -4821,59 +5336,127 @@
           <w:sz w:val="22"/>
           <w:szCs w:val="22"/>
         </w:rPr>
-        <w:t>(Recsys 2021)</w:t>
-      </w:r>
-      <w:r>
-        <w:rPr>
-          <w:b/>
-          <w:bCs/>
-          <w:sz w:val="22"/>
-          <w:szCs w:val="22"/>
-        </w:rPr>
-        <w:t xml:space="preserve">. </w:t>
-      </w:r>
-    </w:p>
-    <w:p>
-      <w:pPr>
-        <w:spacing w:line="276" w:lineRule="auto"/>
-        <w:rPr>
-          <w:i/>
+        <w:t>Wang, Y.</w:t>
+      </w:r>
+      <w:r>
+        <w:rPr>
+          <w:sz w:val="22"/>
+          <w:szCs w:val="22"/>
+        </w:rPr>
+        <w:t>, Zhang, X., Liu, I., Ning, Y., Peng, C</w:t>
+      </w:r>
+      <w:r>
+        <w:rPr>
+          <w:sz w:val="22"/>
+          <w:szCs w:val="22"/>
+        </w:rPr>
+        <w:t>.</w:t>
+      </w:r>
+      <w:r>
+        <w:rPr>
           <w:iCs/>
           <w:sz w:val="22"/>
           <w:szCs w:val="22"/>
         </w:rPr>
-      </w:pPr>
-      <w:r>
-        <w:rPr>
-          <w:i/>
+        <w:t xml:space="preserve"> </w:t>
+      </w:r>
+      <w:r>
+        <w:rPr>
           <w:iCs/>
           <w:sz w:val="22"/>
           <w:szCs w:val="22"/>
         </w:rPr>
-        <w:t>Full paper with oral presentation; Acceptance rate: 18.4%.</w:t>
-      </w:r>
-    </w:p>
-    <w:p>
-      <w:pPr>
-        <w:spacing w:line="276" w:lineRule="auto"/>
-        <w:rPr>
-          <w:b/>
-          <w:bCs/>
-          <w:sz w:val="22"/>
-          <w:szCs w:val="22"/>
-        </w:rPr>
-      </w:pPr>
-    </w:p>
-    <w:p>
-      <w:pPr>
-        <w:spacing w:line="276" w:lineRule="auto"/>
-        <w:rPr>
-          <w:b/>
-          <w:bCs/>
-          <w:color w:val="222222"/>
-          <w:sz w:val="22"/>
-          <w:szCs w:val="22"/>
-          <w:shd w:val="clear" w:color="auto" w:fill="FFFFFF"/>
+        <w:t xml:space="preserve">(2021). </w:t>
+      </w:r>
+      <w:r>
+        <w:rPr>
+          <w:sz w:val="22"/>
+          <w:szCs w:val="22"/>
+        </w:rPr>
+        <w:t>“</w:t>
+      </w:r>
+      <w:r>
+        <w:rPr>
+          <w:sz w:val="22"/>
+          <w:szCs w:val="22"/>
+        </w:rPr>
+        <w:t>Multi-layer Optimization for a Multi-sided Network Service.</w:t>
+      </w:r>
+      <w:r>
+        <w:rPr>
+          <w:sz w:val="22"/>
+          <w:szCs w:val="22"/>
+        </w:rPr>
+        <w:t>”</w:t>
+      </w:r>
+      <w:r>
+        <w:rPr>
+          <w:sz w:val="22"/>
+          <w:szCs w:val="22"/>
+        </w:rPr>
+        <w:t xml:space="preserve"> </w:t>
+      </w:r>
+      <w:r>
+        <w:rPr>
+          <w:b/>
+          <w:bCs/>
+          <w:iCs/>
+          <w:sz w:val="22"/>
+          <w:szCs w:val="22"/>
+        </w:rPr>
+        <w:t>U.S. Patent No. 11,127,066</w:t>
+      </w:r>
+      <w:r>
+        <w:rPr>
+          <w:iCs/>
+          <w:sz w:val="22"/>
+          <w:szCs w:val="22"/>
+        </w:rPr>
+        <w:t>.</w:t>
+      </w:r>
+      <w:r>
+        <w:rPr>
+          <w:sz w:val="22"/>
+          <w:szCs w:val="22"/>
+        </w:rPr>
+        <w:t xml:space="preserve"> Washington, DC: U.S. Patent and Trademark Office.</w:t>
+      </w:r>
+    </w:p>
+    <w:p>
+      <w:pPr>
+        <w:spacing w:line="276" w:lineRule="auto"/>
+        <w:rPr>
+          <w:i/>
+          <w:iCs/>
+          <w:sz w:val="22"/>
+          <w:szCs w:val="22"/>
+        </w:rPr>
+      </w:pPr>
+      <w:r>
+        <w:rPr>
+          <w:i/>
+          <w:iCs/>
+          <w:sz w:val="22"/>
+          <w:szCs w:val="22"/>
+        </w:rPr>
+        <w:t>Patent for work at Uber.</w:t>
+      </w:r>
+    </w:p>
+    <w:p>
+      <w:pPr>
+        <w:spacing w:line="276" w:lineRule="auto"/>
+        <w:rPr>
+          <w:sz w:val="22"/>
+          <w:szCs w:val="22"/>
+        </w:rPr>
+      </w:pPr>
+    </w:p>
+    <w:p>
+      <w:pPr>
+        <w:spacing w:line="276" w:lineRule="auto"/>
+        <w:rPr>
+          <w:sz w:val="22"/>
+          <w:szCs w:val="22"/>
         </w:rPr>
       </w:pPr>
       <w:r>
@@ -4892,30 +5475,35 @@
           <w:sz w:val="22"/>
           <w:szCs w:val="22"/>
         </w:rPr>
-        <w:t>7</w:t>
-      </w:r>
-      <w:r>
-        <w:rPr>
-          <w:b/>
-          <w:bCs/>
-          <w:sz w:val="22"/>
-          <w:szCs w:val="22"/>
-        </w:rPr>
-        <w:t xml:space="preserve">] </w:t>
-      </w:r>
-      <w:r>
-        <w:rPr>
-          <w:color w:val="000000"/>
-          <w:sz w:val="22"/>
-          <w:szCs w:val="22"/>
-        </w:rPr>
-        <w:t xml:space="preserve">Chen, Z., </w:t>
-      </w:r>
-      <w:r>
-        <w:rPr>
-          <w:b/>
-          <w:bCs/>
-          <w:color w:val="000000"/>
+        <w:t>5</w:t>
+      </w:r>
+      <w:r>
+        <w:rPr>
+          <w:b/>
+          <w:bCs/>
+          <w:sz w:val="22"/>
+          <w:szCs w:val="22"/>
+        </w:rPr>
+        <w:t>]</w:t>
+      </w:r>
+      <w:r>
+        <w:rPr>
+          <w:sz w:val="22"/>
+          <w:szCs w:val="22"/>
+        </w:rPr>
+        <w:t xml:space="preserve"> </w:t>
+      </w:r>
+      <w:r>
+        <w:rPr>
+          <w:sz w:val="22"/>
+          <w:szCs w:val="22"/>
+        </w:rPr>
+        <w:t xml:space="preserve">Zhang, X., Zhang, S., </w:t>
+      </w:r>
+      <w:r>
+        <w:rPr>
+          <w:b/>
+          <w:bCs/>
           <w:sz w:val="22"/>
           <w:szCs w:val="22"/>
         </w:rPr>
@@ -4923,358 +5511,26 @@
       </w:r>
       <w:r>
         <w:rPr>
-          <w:color w:val="000000"/>
-          <w:sz w:val="22"/>
-          <w:szCs w:val="22"/>
-        </w:rPr>
-        <w:t>, Lin, D., Cheng, D.Z., Hong, L., Chi, E.H., Cui, C.</w:t>
-      </w:r>
-      <w:r>
-        <w:rPr>
-          <w:sz w:val="22"/>
-          <w:szCs w:val="22"/>
-        </w:rPr>
-        <w:t xml:space="preserve">. </w:t>
-      </w:r>
-      <w:r>
-        <w:rPr>
-          <w:sz w:val="22"/>
-          <w:szCs w:val="22"/>
-        </w:rPr>
-        <w:t>“</w:t>
-      </w:r>
-      <w:r>
-        <w:rPr>
-          <w:color w:val="000000"/>
-          <w:sz w:val="22"/>
-          <w:szCs w:val="22"/>
-        </w:rPr>
-        <w:t xml:space="preserve">Beyond Point Estimate: Inferring </w:t>
-      </w:r>
-      <w:r>
-        <w:rPr>
-          <w:sz w:val="22"/>
-          <w:szCs w:val="22"/>
-        </w:rPr>
-        <w:t>Ensemble Prediction Variation from Neuron Activation Strength in Recommender Systems</w:t>
-      </w:r>
-      <w:r>
-        <w:rPr>
-          <w:sz w:val="22"/>
-          <w:szCs w:val="22"/>
-        </w:rPr>
-        <w:t>.</w:t>
-      </w:r>
-      <w:r>
-        <w:rPr>
-          <w:sz w:val="22"/>
-          <w:szCs w:val="22"/>
-        </w:rPr>
-        <w:t>”</w:t>
-      </w:r>
-      <w:r>
-        <w:rPr>
-          <w:color w:val="000000"/>
-          <w:sz w:val="22"/>
-          <w:szCs w:val="22"/>
-        </w:rPr>
-        <w:t xml:space="preserve"> </w:t>
-      </w:r>
-      <w:r>
-        <w:rPr>
-          <w:color w:val="222222"/>
-          <w:sz w:val="22"/>
-          <w:szCs w:val="22"/>
-          <w:shd w:val="clear" w:color="auto" w:fill="FFFFFF"/>
-        </w:rPr>
-        <w:t>Proceedings of the 14th ACM International Conference on Web Search and Data Mining</w:t>
-      </w:r>
-      <w:r>
-        <w:rPr>
-          <w:b/>
-          <w:bCs/>
-          <w:color w:val="222222"/>
-          <w:sz w:val="22"/>
-          <w:szCs w:val="22"/>
-          <w:shd w:val="clear" w:color="auto" w:fill="FFFFFF"/>
-        </w:rPr>
-        <w:t> </w:t>
-      </w:r>
-      <w:r>
-        <w:rPr>
-          <w:b/>
-          <w:bCs/>
-          <w:color w:val="222222"/>
-          <w:sz w:val="22"/>
-          <w:szCs w:val="22"/>
-          <w:shd w:val="clear" w:color="auto" w:fill="FFFFFF"/>
-        </w:rPr>
-        <w:t>(WSDM 2021).</w:t>
-      </w:r>
-    </w:p>
-    <w:p>
-      <w:pPr>
-        <w:spacing w:line="276" w:lineRule="auto"/>
-        <w:rPr>
-          <w:i/>
-          <w:iCs/>
-          <w:sz w:val="22"/>
-          <w:szCs w:val="22"/>
-        </w:rPr>
-      </w:pPr>
-      <w:r>
-        <w:rPr>
-          <w:i/>
-          <w:iCs/>
-          <w:sz w:val="22"/>
-          <w:szCs w:val="22"/>
-        </w:rPr>
-        <w:t>Full paper with oral presentation; Acceptance rate: 18.6%.</w:t>
-      </w:r>
-    </w:p>
-    <w:p>
-      <w:pPr>
-        <w:spacing w:line="276" w:lineRule="auto"/>
-        <w:rPr>
-          <w:b/>
-          <w:bCs/>
-          <w:color w:val="222222"/>
-          <w:sz w:val="22"/>
-          <w:szCs w:val="22"/>
-          <w:shd w:val="clear" w:color="auto" w:fill="FFFFFF"/>
-        </w:rPr>
-      </w:pPr>
-    </w:p>
-    <w:p>
-      <w:pPr>
-        <w:spacing w:line="276" w:lineRule="auto"/>
-        <w:rPr>
-          <w:sz w:val="22"/>
-          <w:szCs w:val="22"/>
-        </w:rPr>
-      </w:pPr>
-      <w:r>
-        <w:rPr>
-          <w:b/>
-          <w:bCs/>
-          <w:sz w:val="22"/>
-          <w:szCs w:val="22"/>
-        </w:rPr>
-        <w:t>[</w:t>
-      </w:r>
-      <w:r>
-        <w:rPr>
-          <w:b/>
-          <w:bCs/>
-          <w:sz w:val="22"/>
-          <w:szCs w:val="22"/>
-        </w:rPr>
-        <w:t>6</w:t>
-      </w:r>
-      <w:r>
-        <w:rPr>
-          <w:b/>
-          <w:bCs/>
-          <w:sz w:val="22"/>
-          <w:szCs w:val="22"/>
-        </w:rPr>
-        <w:t>]</w:t>
-      </w:r>
-      <w:r>
-        <w:rPr>
-          <w:b/>
-          <w:bCs/>
-          <w:sz w:val="22"/>
-          <w:szCs w:val="22"/>
-        </w:rPr>
-        <w:t xml:space="preserve"> </w:t>
-      </w:r>
-      <w:r>
-        <w:rPr>
-          <w:b/>
-          <w:bCs/>
-          <w:sz w:val="22"/>
-          <w:szCs w:val="22"/>
-        </w:rPr>
-        <w:t>Wang, Y.</w:t>
-      </w:r>
-      <w:r>
-        <w:rPr>
-          <w:sz w:val="22"/>
-          <w:szCs w:val="22"/>
-        </w:rPr>
-        <w:t>, Zhang, X., Liu, I., Ning, Y., Peng, C</w:t>
-      </w:r>
-      <w:r>
-        <w:rPr>
-          <w:sz w:val="22"/>
-          <w:szCs w:val="22"/>
-        </w:rPr>
-        <w:t>.</w:t>
-      </w:r>
-      <w:r>
-        <w:rPr>
-          <w:iCs/>
-          <w:sz w:val="22"/>
-          <w:szCs w:val="22"/>
-        </w:rPr>
-        <w:t xml:space="preserve"> </w:t>
-      </w:r>
-      <w:r>
-        <w:rPr>
-          <w:iCs/>
-          <w:sz w:val="22"/>
-          <w:szCs w:val="22"/>
-        </w:rPr>
-        <w:t xml:space="preserve">(2021). </w:t>
-      </w:r>
-      <w:r>
-        <w:rPr>
-          <w:sz w:val="22"/>
-          <w:szCs w:val="22"/>
-        </w:rPr>
-        <w:t>“</w:t>
-      </w:r>
-      <w:r>
-        <w:rPr>
-          <w:sz w:val="22"/>
-          <w:szCs w:val="22"/>
-        </w:rPr>
-        <w:t>Multi-layer Optimization for a Multi-sided Network Service.</w:t>
-      </w:r>
-      <w:r>
-        <w:rPr>
-          <w:sz w:val="22"/>
-          <w:szCs w:val="22"/>
-        </w:rPr>
-        <w:t>”</w:t>
-      </w:r>
-      <w:r>
-        <w:rPr>
-          <w:sz w:val="22"/>
-          <w:szCs w:val="22"/>
-        </w:rPr>
-        <w:t xml:space="preserve"> </w:t>
-      </w:r>
-      <w:r>
-        <w:rPr>
-          <w:b/>
-          <w:bCs/>
-          <w:iCs/>
-          <w:sz w:val="22"/>
-          <w:szCs w:val="22"/>
-        </w:rPr>
-        <w:t>U.S. Patent No. 11,127,066</w:t>
-      </w:r>
-      <w:r>
-        <w:rPr>
-          <w:iCs/>
-          <w:sz w:val="22"/>
-          <w:szCs w:val="22"/>
-        </w:rPr>
-        <w:t>.</w:t>
-      </w:r>
-      <w:r>
-        <w:rPr>
-          <w:sz w:val="22"/>
-          <w:szCs w:val="22"/>
-        </w:rPr>
-        <w:t xml:space="preserve"> Washington, DC: U.S. Patent and Trademark Office.</w:t>
-      </w:r>
-    </w:p>
-    <w:p>
-      <w:pPr>
-        <w:spacing w:line="276" w:lineRule="auto"/>
-        <w:rPr>
-          <w:i/>
-          <w:iCs/>
-          <w:sz w:val="22"/>
-          <w:szCs w:val="22"/>
-        </w:rPr>
-      </w:pPr>
-      <w:r>
-        <w:rPr>
-          <w:i/>
-          <w:iCs/>
-          <w:sz w:val="22"/>
-          <w:szCs w:val="22"/>
-        </w:rPr>
-        <w:t>Patent for work at Uber.</w:t>
-      </w:r>
-    </w:p>
-    <w:p>
-      <w:pPr>
-        <w:spacing w:line="276" w:lineRule="auto"/>
-        <w:rPr>
-          <w:sz w:val="22"/>
-          <w:szCs w:val="22"/>
-        </w:rPr>
-      </w:pPr>
-    </w:p>
-    <w:p>
-      <w:pPr>
-        <w:spacing w:line="276" w:lineRule="auto"/>
-        <w:rPr>
-          <w:sz w:val="22"/>
-          <w:szCs w:val="22"/>
-        </w:rPr>
-      </w:pPr>
-      <w:r>
-        <w:rPr>
-          <w:b/>
-          <w:bCs/>
-          <w:sz w:val="22"/>
-          <w:szCs w:val="22"/>
-        </w:rPr>
-        <w:t>[</w:t>
-      </w:r>
-      <w:r>
-        <w:rPr>
-          <w:b/>
-          <w:bCs/>
-          <w:sz w:val="22"/>
-          <w:szCs w:val="22"/>
-        </w:rPr>
-        <w:t>5</w:t>
-      </w:r>
-      <w:r>
-        <w:rPr>
-          <w:b/>
-          <w:bCs/>
-          <w:sz w:val="22"/>
-          <w:szCs w:val="22"/>
-        </w:rPr>
-        <w:t>]</w:t>
-      </w:r>
-      <w:r>
-        <w:rPr>
-          <w:sz w:val="22"/>
-          <w:szCs w:val="22"/>
-        </w:rPr>
-        <w:t xml:space="preserve"> </w:t>
-      </w:r>
-      <w:r>
-        <w:rPr>
-          <w:sz w:val="22"/>
-          <w:szCs w:val="22"/>
-        </w:rPr>
-        <w:t xml:space="preserve">Zhang, X., Zhang, S., </w:t>
-      </w:r>
-      <w:r>
-        <w:rPr>
-          <w:b/>
-          <w:bCs/>
-          <w:sz w:val="22"/>
-          <w:szCs w:val="22"/>
-        </w:rPr>
-        <w:t>Wang, Y.</w:t>
-      </w:r>
-      <w:r>
-        <w:rPr>
-          <w:sz w:val="22"/>
-          <w:szCs w:val="22"/>
-        </w:rPr>
-        <w:t xml:space="preserve">, Gogate, M., Ning, Y., Peng, C., </w:t>
+          <w:sz w:val="22"/>
+          <w:szCs w:val="22"/>
+        </w:rPr>
+        <w:t xml:space="preserve">, </w:t>
+      </w:r>
+      <w:proofErr w:type="spellStart"/>
+      <w:r>
+        <w:rPr>
+          <w:sz w:val="22"/>
+          <w:szCs w:val="22"/>
+        </w:rPr>
+        <w:t>Gogate</w:t>
+      </w:r>
+      <w:proofErr w:type="spellEnd"/>
+      <w:r>
+        <w:rPr>
+          <w:sz w:val="22"/>
+          <w:szCs w:val="22"/>
+        </w:rPr>
+        <w:t xml:space="preserve">, M., Ning, Y., Peng, C., </w:t>
       </w:r>
       <w:r>
         <w:rPr>
@@ -5974,7 +6230,39 @@
           <w:sz w:val="22"/>
           <w:szCs w:val="22"/>
         </w:rPr>
-        <w:t>, Yonekura E., Fan, J., Xue, L.</w:t>
+        <w:t xml:space="preserve">, </w:t>
+      </w:r>
+      <w:proofErr w:type="spellStart"/>
+      <w:r>
+        <w:rPr>
+          <w:sz w:val="22"/>
+          <w:szCs w:val="22"/>
+        </w:rPr>
+        <w:t>Yonekura</w:t>
+      </w:r>
+      <w:proofErr w:type="spellEnd"/>
+      <w:r>
+        <w:rPr>
+          <w:sz w:val="22"/>
+          <w:szCs w:val="22"/>
+        </w:rPr>
+        <w:t xml:space="preserve"> E., Fan, J., </w:t>
+      </w:r>
+      <w:proofErr w:type="spellStart"/>
+      <w:r>
+        <w:rPr>
+          <w:sz w:val="22"/>
+          <w:szCs w:val="22"/>
+        </w:rPr>
+        <w:t>Xue</w:t>
+      </w:r>
+      <w:proofErr w:type="spellEnd"/>
+      <w:r>
+        <w:rPr>
+          <w:sz w:val="22"/>
+          <w:szCs w:val="22"/>
+        </w:rPr>
+        <w:t>, L.</w:t>
       </w:r>
       <w:r>
         <w:rPr>
@@ -6994,7 +7282,25 @@
           <w:sz w:val="22"/>
           <w:szCs w:val="22"/>
         </w:rPr>
-        <w:t>Bay Area Machine Learning Symposium (BayLearn)</w:t>
+        <w:t>Bay Area Machine Learning Symposium (</w:t>
+      </w:r>
+      <w:proofErr w:type="spellStart"/>
+      <w:r>
+        <w:rPr>
+          <w:color w:val="000000"/>
+          <w:sz w:val="22"/>
+          <w:szCs w:val="22"/>
+        </w:rPr>
+        <w:t>BayLearn</w:t>
+      </w:r>
+      <w:proofErr w:type="spellEnd"/>
+      <w:r>
+        <w:rPr>
+          <w:color w:val="000000"/>
+          <w:sz w:val="22"/>
+          <w:szCs w:val="22"/>
+        </w:rPr>
+        <w:t>)</w:t>
       </w:r>
       <w:r>
         <w:rPr>
@@ -7644,6 +7950,7 @@
         </w:rPr>
         <w:t xml:space="preserve">.” </w:t>
       </w:r>
+      <w:proofErr w:type="spellStart"/>
       <w:r>
         <w:rPr>
           <w:color w:val="000000"/>
@@ -7652,6 +7959,7 @@
         </w:rPr>
         <w:t>SigOpt</w:t>
       </w:r>
+      <w:proofErr w:type="spellEnd"/>
       <w:r>
         <w:rPr>
           <w:color w:val="000000"/>
@@ -8402,7 +8710,23 @@
           <w:sz w:val="22"/>
           <w:szCs w:val="22"/>
         </w:rPr>
-        <w:t>NSF Workshop for Empr Process and Mod Stat Decision Theory. New Haven, CT</w:t>
+        <w:t xml:space="preserve">NSF Workshop for </w:t>
+      </w:r>
+      <w:proofErr w:type="spellStart"/>
+      <w:r>
+        <w:rPr>
+          <w:sz w:val="22"/>
+          <w:szCs w:val="22"/>
+        </w:rPr>
+        <w:t>Empr</w:t>
+      </w:r>
+      <w:proofErr w:type="spellEnd"/>
+      <w:r>
+        <w:rPr>
+          <w:sz w:val="22"/>
+          <w:szCs w:val="22"/>
+        </w:rPr>
+        <w:t xml:space="preserve"> Process and Mod Stat Decision Theory. New Haven, CT</w:t>
       </w:r>
       <w:r>
         <w:rPr>
@@ -8838,7 +9162,7 @@
           <w:sz w:val="22"/>
           <w:szCs w:val="22"/>
         </w:rPr>
-        <w:t>Mentorship at Google</w:t>
+        <w:t>Mentorship</w:t>
       </w:r>
     </w:p>
     <w:p>
@@ -8898,47 +9222,7 @@
           <w:sz w:val="22"/>
           <w:szCs w:val="22"/>
         </w:rPr>
-        <w:t>Nov. 2021</w:t>
-      </w:r>
-      <w:r>
-        <w:rPr>
-          <w:rFonts w:ascii="Times New Roman" w:hAnsi="Times New Roman" w:cs="Times New Roman"/>
-          <w:i/>
-          <w:color w:val="000000"/>
-          <w:sz w:val="22"/>
-          <w:szCs w:val="22"/>
-        </w:rPr>
-        <w:t xml:space="preserve"> </w:t>
-      </w:r>
-      <w:r>
-        <w:rPr>
-          <w:rFonts w:ascii="Times New Roman" w:hAnsi="Times New Roman" w:cs="Times New Roman"/>
-          <w:i/>
-          <w:color w:val="000000"/>
-          <w:sz w:val="22"/>
-          <w:szCs w:val="22"/>
-        </w:rPr>
-        <w:t>-</w:t>
-      </w:r>
-      <w:r>
-        <w:rPr>
-          <w:rFonts w:ascii="Times New Roman" w:hAnsi="Times New Roman" w:cs="Times New Roman"/>
-          <w:i/>
-          <w:color w:val="000000"/>
-          <w:sz w:val="22"/>
-          <w:szCs w:val="22"/>
-        </w:rPr>
-        <w:t xml:space="preserve"> </w:t>
-      </w:r>
-      <w:r>
-        <w:rPr>
-          <w:rFonts w:ascii="Times New Roman" w:hAnsi="Times New Roman" w:cs="Times New Roman"/>
-          <w:i/>
-          <w:color w:val="000000"/>
-          <w:sz w:val="22"/>
-          <w:szCs w:val="22"/>
-        </w:rPr>
-        <w:t>present</w:t>
+        <w:t>Nov. 2021 - present</w:t>
       </w:r>
     </w:p>
     <w:p>
@@ -9007,22 +9291,12 @@
           <w:sz w:val="22"/>
           <w:szCs w:val="22"/>
         </w:rPr>
-        <w:t xml:space="preserve"> at Google Brain.                                 </w:t>
-      </w:r>
-      <w:r>
-        <w:rPr>
-          <w:rFonts w:ascii="Times New Roman" w:hAnsi="Times New Roman" w:cs="Times New Roman"/>
-          <w:i/>
-          <w:color w:val="000000"/>
-          <w:sz w:val="22"/>
-          <w:szCs w:val="22"/>
-        </w:rPr>
-        <w:t>May. 2021</w:t>
-      </w:r>
-      <w:r>
-        <w:rPr>
-          <w:rFonts w:ascii="Times New Roman" w:hAnsi="Times New Roman" w:cs="Times New Roman"/>
-          <w:i/>
+        <w:t xml:space="preserve"> at Google Brain.                               </w:t>
+      </w:r>
+      <w:r>
+        <w:rPr>
+          <w:rFonts w:ascii="Times New Roman" w:hAnsi="Times New Roman" w:cs="Times New Roman"/>
+          <w:iCs/>
           <w:color w:val="000000"/>
           <w:sz w:val="22"/>
           <w:szCs w:val="22"/>
@@ -9032,17 +9306,7 @@
       <w:r>
         <w:rPr>
           <w:rFonts w:ascii="Times New Roman" w:hAnsi="Times New Roman" w:cs="Times New Roman"/>
-          <w:i/>
-          <w:color w:val="000000"/>
-          <w:sz w:val="22"/>
-          <w:szCs w:val="22"/>
-        </w:rPr>
-        <w:t>-</w:t>
-      </w:r>
-      <w:r>
-        <w:rPr>
-          <w:rFonts w:ascii="Times New Roman" w:hAnsi="Times New Roman" w:cs="Times New Roman"/>
-          <w:i/>
+          <w:iCs/>
           <w:color w:val="000000"/>
           <w:sz w:val="22"/>
           <w:szCs w:val="22"/>
@@ -9057,36 +9321,7 @@
           <w:sz w:val="22"/>
           <w:szCs w:val="22"/>
         </w:rPr>
-        <w:t>present</w:t>
-      </w:r>
-    </w:p>
-    <w:p>
-      <w:pPr>
-        <w:spacing w:line="276" w:lineRule="auto"/>
-        <w:rPr>
-          <w:sz w:val="22"/>
-          <w:szCs w:val="22"/>
-        </w:rPr>
-      </w:pPr>
-    </w:p>
-    <w:p>
-      <w:pPr>
-        <w:spacing w:line="276" w:lineRule="auto"/>
-        <w:rPr>
-          <w:b/>
-          <w:bCs/>
-          <w:sz w:val="22"/>
-          <w:szCs w:val="22"/>
-        </w:rPr>
-      </w:pPr>
-      <w:r>
-        <w:rPr>
-          <w:b/>
-          <w:bCs/>
-          <w:sz w:val="22"/>
-          <w:szCs w:val="22"/>
-        </w:rPr>
-        <w:t xml:space="preserve">Assistant Instructor at Princeton University </w:t>
+        <w:t>May 2021 – present</w:t>
       </w:r>
     </w:p>
     <w:p>
@@ -9106,20 +9341,96 @@
       <w:r>
         <w:rPr>
           <w:rFonts w:ascii="Times New Roman" w:hAnsi="Times New Roman" w:cs="Times New Roman"/>
-          <w:sz w:val="22"/>
-          <w:szCs w:val="22"/>
-        </w:rPr>
-        <w:t xml:space="preserve">ORF 504: Financial Econometrics                                                                                                      </w:t>
-      </w:r>
-      <w:r>
-        <w:rPr>
-          <w:rFonts w:ascii="Times New Roman" w:hAnsi="Times New Roman" w:cs="Times New Roman"/>
-          <w:i/>
-          <w:color w:val="000000"/>
-          <w:sz w:val="22"/>
-          <w:szCs w:val="22"/>
-        </w:rPr>
-        <w:t>Spring 2016</w:t>
+          <w:iCs/>
+          <w:color w:val="000000"/>
+          <w:sz w:val="22"/>
+          <w:szCs w:val="22"/>
+        </w:rPr>
+        <w:lastRenderedPageBreak/>
+        <w:t xml:space="preserve">Mentor for two </w:t>
+      </w:r>
+      <w:r>
+        <w:rPr>
+          <w:rFonts w:ascii="Times New Roman" w:hAnsi="Times New Roman" w:cs="Times New Roman"/>
+          <w:b/>
+          <w:bCs/>
+          <w:iCs/>
+          <w:color w:val="000000"/>
+          <w:sz w:val="22"/>
+          <w:szCs w:val="22"/>
+        </w:rPr>
+        <w:t>full-time team member</w:t>
+      </w:r>
+      <w:r>
+        <w:rPr>
+          <w:rFonts w:ascii="Times New Roman" w:hAnsi="Times New Roman" w:cs="Times New Roman"/>
+          <w:iCs/>
+          <w:color w:val="000000"/>
+          <w:sz w:val="22"/>
+          <w:szCs w:val="22"/>
+        </w:rPr>
+        <w:t xml:space="preserve"> and one </w:t>
+      </w:r>
+      <w:r>
+        <w:rPr>
+          <w:rFonts w:ascii="Times New Roman" w:hAnsi="Times New Roman" w:cs="Times New Roman"/>
+          <w:b/>
+          <w:bCs/>
+          <w:iCs/>
+          <w:color w:val="000000"/>
+          <w:sz w:val="22"/>
+          <w:szCs w:val="22"/>
+        </w:rPr>
+        <w:t>intern</w:t>
+      </w:r>
+      <w:r>
+        <w:rPr>
+          <w:rFonts w:ascii="Times New Roman" w:hAnsi="Times New Roman" w:cs="Times New Roman"/>
+          <w:iCs/>
+          <w:color w:val="000000"/>
+          <w:sz w:val="22"/>
+          <w:szCs w:val="22"/>
+        </w:rPr>
+        <w:t xml:space="preserve"> at Uber.                                     </w:t>
+      </w:r>
+      <w:r>
+        <w:rPr>
+          <w:rFonts w:ascii="Times New Roman" w:hAnsi="Times New Roman" w:cs="Times New Roman"/>
+          <w:i/>
+          <w:color w:val="000000"/>
+          <w:sz w:val="22"/>
+          <w:szCs w:val="22"/>
+        </w:rPr>
+        <w:t>June 2017 - Sept 2019</w:t>
+      </w:r>
+    </w:p>
+    <w:p>
+      <w:pPr>
+        <w:spacing w:line="276" w:lineRule="auto"/>
+        <w:rPr>
+          <w:sz w:val="22"/>
+          <w:szCs w:val="22"/>
+        </w:rPr>
+      </w:pPr>
+    </w:p>
+    <w:p>
+      <w:pPr>
+        <w:spacing w:line="276" w:lineRule="auto"/>
+        <w:rPr>
+          <w:b/>
+          <w:bCs/>
+          <w:sz w:val="22"/>
+          <w:szCs w:val="22"/>
+        </w:rPr>
+      </w:pPr>
+      <w:r>
+        <w:rPr>
+          <w:b/>
+          <w:bCs/>
+          <w:sz w:val="22"/>
+          <w:szCs w:val="22"/>
+        </w:rPr>
+        <w:t xml:space="preserve">Assistant Instructor at Princeton University </w:t>
       </w:r>
     </w:p>
     <w:p>
@@ -9142,17 +9453,17 @@
           <w:sz w:val="22"/>
           <w:szCs w:val="22"/>
         </w:rPr>
-        <w:t xml:space="preserve">ORF 245: Fundamentals of Statistics                                                          </w:t>
-      </w:r>
-      <w:r>
-        <w:rPr>
-          <w:rFonts w:ascii="Times New Roman" w:hAnsi="Times New Roman" w:cs="Times New Roman"/>
-          <w:i/>
-          <w:color w:val="000000"/>
-          <w:sz w:val="22"/>
-          <w:szCs w:val="22"/>
-        </w:rPr>
-        <w:t>Spring 2014, Spring 2015, Fall 2015</w:t>
+        <w:t xml:space="preserve">ORF 504: Financial Econometrics                                                                                                      </w:t>
+      </w:r>
+      <w:r>
+        <w:rPr>
+          <w:rFonts w:ascii="Times New Roman" w:hAnsi="Times New Roman" w:cs="Times New Roman"/>
+          <w:i/>
+          <w:color w:val="000000"/>
+          <w:sz w:val="22"/>
+          <w:szCs w:val="22"/>
+        </w:rPr>
+        <w:t>Spring 2016</w:t>
       </w:r>
     </w:p>
     <w:p>
@@ -9175,6 +9486,39 @@
           <w:sz w:val="22"/>
           <w:szCs w:val="22"/>
         </w:rPr>
+        <w:t xml:space="preserve">ORF 245: Fundamentals of Statistics                                                          </w:t>
+      </w:r>
+      <w:r>
+        <w:rPr>
+          <w:rFonts w:ascii="Times New Roman" w:hAnsi="Times New Roman" w:cs="Times New Roman"/>
+          <w:i/>
+          <w:color w:val="000000"/>
+          <w:sz w:val="22"/>
+          <w:szCs w:val="22"/>
+        </w:rPr>
+        <w:t>Spring 2014, Spring 2015, Fall 2015</w:t>
+      </w:r>
+    </w:p>
+    <w:p>
+      <w:pPr>
+        <w:pStyle w:val="ListParagraph"/>
+        <w:numPr>
+          <w:ilvl w:val="0"/>
+          <w:numId w:val="6"/>
+        </w:numPr>
+        <w:spacing w:line="276" w:lineRule="auto"/>
+        <w:rPr>
+          <w:rFonts w:ascii="Times New Roman" w:hAnsi="Times New Roman" w:cs="Times New Roman"/>
+          <w:sz w:val="22"/>
+          <w:szCs w:val="22"/>
+        </w:rPr>
+      </w:pPr>
+      <w:r>
+        <w:rPr>
+          <w:rFonts w:ascii="Times New Roman" w:hAnsi="Times New Roman" w:cs="Times New Roman"/>
+          <w:sz w:val="22"/>
+          <w:szCs w:val="22"/>
+        </w:rPr>
         <w:t xml:space="preserve">ORF 405: Regression and Applied Time Series Analysis                                                    </w:t>
       </w:r>
       <w:r>
@@ -9576,13 +9920,23 @@
         </w:rPr>
         <w:t xml:space="preserve"> </w:t>
       </w:r>
-      <w:r>
-        <w:rPr>
-          <w:color w:val="000000"/>
-          <w:sz w:val="22"/>
-          <w:szCs w:val="22"/>
-        </w:rPr>
-        <w:t xml:space="preserve">NeurIPS, </w:t>
+      <w:proofErr w:type="spellStart"/>
+      <w:r>
+        <w:rPr>
+          <w:color w:val="000000"/>
+          <w:sz w:val="22"/>
+          <w:szCs w:val="22"/>
+        </w:rPr>
+        <w:t>NeurIPS</w:t>
+      </w:r>
+      <w:proofErr w:type="spellEnd"/>
+      <w:r>
+        <w:rPr>
+          <w:color w:val="000000"/>
+          <w:sz w:val="22"/>
+          <w:szCs w:val="22"/>
+        </w:rPr>
+        <w:t xml:space="preserve">, </w:t>
       </w:r>
       <w:r>
         <w:rPr>
@@ -9779,7 +10133,25 @@
           <w:sz w:val="22"/>
           <w:szCs w:val="22"/>
         </w:rPr>
-        <w:t xml:space="preserve">Guo Moruo Scholarship, USTC                                                                                                                    </w:t>
+        <w:t xml:space="preserve">Guo </w:t>
+      </w:r>
+      <w:proofErr w:type="spellStart"/>
+      <w:r>
+        <w:rPr>
+          <w:color w:val="000000"/>
+          <w:sz w:val="22"/>
+          <w:szCs w:val="22"/>
+        </w:rPr>
+        <w:t>Moruo</w:t>
+      </w:r>
+      <w:proofErr w:type="spellEnd"/>
+      <w:r>
+        <w:rPr>
+          <w:color w:val="000000"/>
+          <w:sz w:val="22"/>
+          <w:szCs w:val="22"/>
+        </w:rPr>
+        <w:t xml:space="preserve"> Scholarship, USTC                                                                                                                    </w:t>
       </w:r>
       <w:r>
         <w:rPr>
@@ -9948,19 +10320,60 @@
         </w:rPr>
         <w:t xml:space="preserve">: Python (proficient), R (proficient), </w:t>
       </w:r>
-      <w:r>
-        <w:rPr>
-          <w:sz w:val="22"/>
-          <w:szCs w:val="22"/>
-        </w:rPr>
-        <w:t xml:space="preserve">Tensorflow, </w:t>
-      </w:r>
-      <w:r>
-        <w:rPr>
-          <w:sz w:val="22"/>
-          <w:szCs w:val="22"/>
-        </w:rPr>
-        <w:t>Hive, SQL, Spark, C/C++, Matlab, q/kdb+</w:t>
+      <w:proofErr w:type="spellStart"/>
+      <w:r>
+        <w:rPr>
+          <w:sz w:val="22"/>
+          <w:szCs w:val="22"/>
+        </w:rPr>
+        <w:t>Tensorflow</w:t>
+      </w:r>
+      <w:proofErr w:type="spellEnd"/>
+      <w:r>
+        <w:rPr>
+          <w:sz w:val="22"/>
+          <w:szCs w:val="22"/>
+        </w:rPr>
+        <w:t xml:space="preserve">, </w:t>
+      </w:r>
+      <w:r>
+        <w:rPr>
+          <w:sz w:val="22"/>
+          <w:szCs w:val="22"/>
+        </w:rPr>
+        <w:t xml:space="preserve">Hive, SQL, Spark, C/C++, </w:t>
+      </w:r>
+      <w:proofErr w:type="spellStart"/>
+      <w:r>
+        <w:rPr>
+          <w:sz w:val="22"/>
+          <w:szCs w:val="22"/>
+        </w:rPr>
+        <w:t>Matlab</w:t>
+      </w:r>
+      <w:proofErr w:type="spellEnd"/>
+      <w:r>
+        <w:rPr>
+          <w:sz w:val="22"/>
+          <w:szCs w:val="22"/>
+        </w:rPr>
+        <w:t>, q/</w:t>
+      </w:r>
+      <w:proofErr w:type="spellStart"/>
+      <w:r>
+        <w:rPr>
+          <w:sz w:val="22"/>
+          <w:szCs w:val="22"/>
+        </w:rPr>
+        <w:t>kdb</w:t>
+      </w:r>
+      <w:proofErr w:type="spellEnd"/>
+      <w:r>
+        <w:rPr>
+          <w:sz w:val="22"/>
+          <w:szCs w:val="22"/>
+        </w:rPr>
+        <w:t>+</w:t>
       </w:r>
     </w:p>
     <w:p>

--- a/files/CV_Yuyan_Wang_website.docx
+++ b/files/CV_Yuyan_Wang_website.docx
@@ -8137,7 +8137,7 @@
           <w:sz w:val="22"/>
           <w:szCs w:val="22"/>
         </w:rPr>
-        <w:t>Robust High-Dimensional Regression and Factor Models</w:t>
+        <w:t>Robust Approximate Lasso for High-Dimensional Regression</w:t>
       </w:r>
       <w:r>
         <w:rPr>

--- a/files/CV_Yuyan_Wang_website.docx
+++ b/files/CV_Yuyan_Wang_website.docx
@@ -7732,6 +7732,100 @@
           <w:sz w:val="22"/>
           <w:szCs w:val="22"/>
         </w:rPr>
+        <w:t xml:space="preserve">Food Discovery with Uber Eats: </w:t>
+      </w:r>
+      <w:r>
+        <w:rPr>
+          <w:color w:val="000000"/>
+          <w:sz w:val="22"/>
+          <w:szCs w:val="22"/>
+        </w:rPr>
+        <w:t>Holistic Multi-Objective Optimization for the Marketplace</w:t>
+      </w:r>
+      <w:r>
+        <w:rPr>
+          <w:color w:val="000000"/>
+          <w:sz w:val="22"/>
+          <w:szCs w:val="22"/>
+        </w:rPr>
+        <w:t xml:space="preserve">.” </w:t>
+      </w:r>
+      <w:proofErr w:type="spellStart"/>
+      <w:r>
+        <w:rPr>
+          <w:color w:val="000000"/>
+          <w:sz w:val="22"/>
+          <w:szCs w:val="22"/>
+        </w:rPr>
+        <w:t>SigOpt</w:t>
+      </w:r>
+      <w:proofErr w:type="spellEnd"/>
+      <w:r>
+        <w:rPr>
+          <w:color w:val="000000"/>
+          <w:sz w:val="22"/>
+          <w:szCs w:val="22"/>
+        </w:rPr>
+        <w:t>.</w:t>
+      </w:r>
+      <w:r>
+        <w:rPr>
+          <w:color w:val="000000"/>
+          <w:sz w:val="22"/>
+          <w:szCs w:val="22"/>
+        </w:rPr>
+        <w:t xml:space="preserve"> San Francisco, CA, </w:t>
+      </w:r>
+      <w:r>
+        <w:rPr>
+          <w:color w:val="000000"/>
+          <w:sz w:val="22"/>
+          <w:szCs w:val="22"/>
+        </w:rPr>
+        <w:t>Aug</w:t>
+      </w:r>
+      <w:r>
+        <w:rPr>
+          <w:color w:val="000000"/>
+          <w:sz w:val="22"/>
+          <w:szCs w:val="22"/>
+        </w:rPr>
+        <w:t xml:space="preserve"> 2019.</w:t>
+      </w:r>
+    </w:p>
+    <w:p>
+      <w:pPr>
+        <w:spacing w:line="276" w:lineRule="auto"/>
+        <w:rPr>
+          <w:color w:val="000000"/>
+          <w:sz w:val="22"/>
+          <w:szCs w:val="22"/>
+        </w:rPr>
+      </w:pPr>
+    </w:p>
+    <w:p>
+      <w:pPr>
+        <w:spacing w:line="276" w:lineRule="auto"/>
+        <w:rPr>
+          <w:color w:val="000000"/>
+          <w:sz w:val="22"/>
+          <w:szCs w:val="22"/>
+        </w:rPr>
+      </w:pPr>
+      <w:r>
+        <w:rPr>
+          <w:color w:val="000000"/>
+          <w:sz w:val="22"/>
+          <w:szCs w:val="22"/>
+        </w:rPr>
+        <w:t>“</w:t>
+      </w:r>
+      <w:r>
+        <w:rPr>
+          <w:color w:val="000000"/>
+          <w:sz w:val="22"/>
+          <w:szCs w:val="22"/>
+        </w:rPr>
         <w:t>Food Discovery with Uber Eats: Recommending for the Marketplace</w:t>
       </w:r>
       <w:r>
@@ -7748,31 +7842,7 @@
           <w:sz w:val="22"/>
           <w:szCs w:val="22"/>
         </w:rPr>
-        <w:t>Facebook</w:t>
-      </w:r>
-      <w:r>
-        <w:rPr>
-          <w:color w:val="000000"/>
-          <w:sz w:val="22"/>
-          <w:szCs w:val="22"/>
-        </w:rPr>
-        <w:t xml:space="preserve"> Research,</w:t>
-      </w:r>
-      <w:r>
-        <w:rPr>
-          <w:color w:val="000000"/>
-          <w:sz w:val="22"/>
-          <w:szCs w:val="22"/>
-        </w:rPr>
-        <w:t xml:space="preserve"> Core Data Science </w:t>
-      </w:r>
-      <w:r>
-        <w:rPr>
-          <w:color w:val="000000"/>
-          <w:sz w:val="22"/>
-          <w:szCs w:val="22"/>
-        </w:rPr>
-        <w:t>Team. Menlo Park, CA, June 2019.</w:t>
+        <w:t>Facebook Research, Core Data Science Team. Menlo Park, CA, June 2019.</w:t>
       </w:r>
     </w:p>
     <w:p>
@@ -7808,79 +7878,15 @@
           <w:sz w:val="22"/>
           <w:szCs w:val="22"/>
         </w:rPr>
-        <w:t>R</w:t>
-      </w:r>
-      <w:r>
-        <w:rPr>
-          <w:color w:val="000000"/>
-          <w:sz w:val="22"/>
-          <w:szCs w:val="22"/>
-        </w:rPr>
-        <w:t>ecommend</w:t>
-      </w:r>
-      <w:r>
-        <w:rPr>
-          <w:color w:val="000000"/>
-          <w:sz w:val="22"/>
-          <w:szCs w:val="22"/>
-        </w:rPr>
-        <w:t>ation</w:t>
-      </w:r>
-      <w:r>
-        <w:rPr>
-          <w:color w:val="000000"/>
-          <w:sz w:val="22"/>
-          <w:szCs w:val="22"/>
-        </w:rPr>
-        <w:t xml:space="preserve"> for </w:t>
-      </w:r>
-      <w:r>
-        <w:rPr>
-          <w:color w:val="000000"/>
-          <w:sz w:val="22"/>
-          <w:szCs w:val="22"/>
-        </w:rPr>
-        <w:t>a</w:t>
-      </w:r>
-      <w:r>
-        <w:rPr>
-          <w:color w:val="000000"/>
-          <w:sz w:val="22"/>
-          <w:szCs w:val="22"/>
-        </w:rPr>
-        <w:t xml:space="preserve"> </w:t>
-      </w:r>
-      <w:r>
-        <w:rPr>
-          <w:color w:val="000000"/>
-          <w:sz w:val="22"/>
-          <w:szCs w:val="22"/>
-        </w:rPr>
-        <w:t xml:space="preserve">Multi-Sided </w:t>
-      </w:r>
-      <w:r>
-        <w:rPr>
-          <w:color w:val="000000"/>
-          <w:sz w:val="22"/>
-          <w:szCs w:val="22"/>
-        </w:rPr>
-        <w:t>Marketplace</w:t>
-      </w:r>
-      <w:r>
-        <w:rPr>
-          <w:color w:val="000000"/>
-          <w:sz w:val="22"/>
-          <w:szCs w:val="22"/>
-        </w:rPr>
-        <w:t xml:space="preserve"> with Multiple Objectives</w:t>
-      </w:r>
-      <w:r>
-        <w:rPr>
-          <w:color w:val="000000"/>
-          <w:sz w:val="22"/>
-          <w:szCs w:val="22"/>
-        </w:rPr>
-        <w:t>.” Airbnb</w:t>
+        <w:t xml:space="preserve">Food Discovery with Uber Eats: </w:t>
+      </w:r>
+      <w:r>
+        <w:rPr>
+          <w:color w:val="000000"/>
+          <w:sz w:val="22"/>
+          <w:szCs w:val="22"/>
+        </w:rPr>
+        <w:t>Holistic Multi-Objective Optimization for the Marketplace.” Airbnb</w:t>
       </w:r>
       <w:r>
         <w:rPr>
@@ -7905,92 +7911,6 @@
           <w:szCs w:val="22"/>
         </w:rPr>
         <w:t>, CA, June 2019.</w:t>
-      </w:r>
-    </w:p>
-    <w:p>
-      <w:pPr>
-        <w:spacing w:line="276" w:lineRule="auto"/>
-        <w:rPr>
-          <w:color w:val="000000"/>
-          <w:sz w:val="22"/>
-          <w:szCs w:val="22"/>
-        </w:rPr>
-      </w:pPr>
-    </w:p>
-    <w:p>
-      <w:pPr>
-        <w:spacing w:line="276" w:lineRule="auto"/>
-        <w:rPr>
-          <w:color w:val="000000"/>
-          <w:sz w:val="22"/>
-          <w:szCs w:val="22"/>
-        </w:rPr>
-      </w:pPr>
-      <w:r>
-        <w:rPr>
-          <w:color w:val="000000"/>
-          <w:sz w:val="22"/>
-          <w:szCs w:val="22"/>
-        </w:rPr>
-        <w:t>“</w:t>
-      </w:r>
-      <w:r>
-        <w:rPr>
-          <w:color w:val="000000"/>
-          <w:sz w:val="22"/>
-          <w:szCs w:val="22"/>
-        </w:rPr>
-        <w:t>Food Discovery with Uber Eats: Recommending for the Marketplace</w:t>
-      </w:r>
-      <w:r>
-        <w:rPr>
-          <w:color w:val="000000"/>
-          <w:sz w:val="22"/>
-          <w:szCs w:val="22"/>
-        </w:rPr>
-        <w:t xml:space="preserve">.” </w:t>
-      </w:r>
-      <w:proofErr w:type="spellStart"/>
-      <w:r>
-        <w:rPr>
-          <w:color w:val="000000"/>
-          <w:sz w:val="22"/>
-          <w:szCs w:val="22"/>
-        </w:rPr>
-        <w:t>SigOpt</w:t>
-      </w:r>
-      <w:proofErr w:type="spellEnd"/>
-      <w:r>
-        <w:rPr>
-          <w:color w:val="000000"/>
-          <w:sz w:val="22"/>
-          <w:szCs w:val="22"/>
-        </w:rPr>
-        <w:t>.</w:t>
-      </w:r>
-      <w:r>
-        <w:rPr>
-          <w:color w:val="000000"/>
-          <w:sz w:val="22"/>
-          <w:szCs w:val="22"/>
-        </w:rPr>
-        <w:t xml:space="preserve"> San Francisco, CA, </w:t>
-      </w:r>
-      <w:r>
-        <w:rPr>
-          <w:color w:val="000000"/>
-          <w:sz w:val="22"/>
-          <w:szCs w:val="22"/>
-        </w:rPr>
-        <w:t>May</w:t>
-      </w:r>
-      <w:r>
-        <w:rPr>
-          <w:color w:val="000000"/>
-          <w:sz w:val="22"/>
-          <w:szCs w:val="22"/>
-        </w:rPr>
-        <w:t xml:space="preserve"> 2019.</w:t>
       </w:r>
     </w:p>
     <w:p>
@@ -9247,6 +9167,7 @@
           <w:sz w:val="22"/>
           <w:szCs w:val="22"/>
         </w:rPr>
+        <w:lastRenderedPageBreak/>
         <w:t xml:space="preserve">Mentor for one </w:t>
       </w:r>
       <w:r>
@@ -9346,7 +9267,6 @@
           <w:sz w:val="22"/>
           <w:szCs w:val="22"/>
         </w:rPr>
-        <w:lastRenderedPageBreak/>
         <w:t xml:space="preserve">Mentor for two </w:t>
       </w:r>
       <w:r>

--- a/files/CV_Yuyan_Wang_website.docx
+++ b/files/CV_Yuyan_Wang_website.docx
@@ -8957,17 +8957,37 @@
           <w:sz w:val="22"/>
           <w:szCs w:val="22"/>
         </w:rPr>
-        <w:t xml:space="preserve">     </w:t>
-      </w:r>
-      <w:r>
-        <w:rPr>
-          <w:rFonts w:ascii="Times New Roman" w:hAnsi="Times New Roman" w:cs="Times New Roman"/>
-          <w:i/>
-          <w:color w:val="000000"/>
-          <w:sz w:val="22"/>
-          <w:szCs w:val="22"/>
-        </w:rPr>
-        <w:t>Oct. 2021</w:t>
+        <w:t xml:space="preserve">    </w:t>
+      </w:r>
+      <w:r>
+        <w:rPr>
+          <w:rFonts w:ascii="Times New Roman" w:hAnsi="Times New Roman" w:cs="Times New Roman"/>
+          <w:i/>
+          <w:color w:val="000000"/>
+          <w:sz w:val="22"/>
+          <w:szCs w:val="22"/>
+        </w:rPr>
+        <w:t>Sept</w:t>
+      </w:r>
+      <w:r>
+        <w:rPr>
+          <w:rFonts w:ascii="Times New Roman" w:hAnsi="Times New Roman" w:cs="Times New Roman"/>
+          <w:i/>
+          <w:color w:val="000000"/>
+          <w:sz w:val="22"/>
+          <w:szCs w:val="22"/>
+        </w:rPr>
+        <w:t>.</w:t>
+      </w:r>
+      <w:r>
+        <w:rPr>
+          <w:rFonts w:ascii="Times New Roman" w:hAnsi="Times New Roman" w:cs="Times New Roman"/>
+          <w:i/>
+          <w:color w:val="000000"/>
+          <w:sz w:val="22"/>
+          <w:szCs w:val="22"/>
+        </w:rPr>
+        <w:t xml:space="preserve"> 2021</w:t>
       </w:r>
     </w:p>
     <w:p>

--- a/files/CV_Yuyan_Wang_website.docx
+++ b/files/CV_Yuyan_Wang_website.docx
@@ -3671,6 +3671,140 @@
           <w:b/>
           <w:color w:val="000000"/>
         </w:rPr>
+        <w:t>MANUCRIPTS</w:t>
+      </w:r>
+    </w:p>
+    <w:p>
+      <w:pPr>
+        <w:spacing w:line="276" w:lineRule="auto"/>
+        <w:rPr>
+          <w:sz w:val="22"/>
+          <w:szCs w:val="22"/>
+        </w:rPr>
+      </w:pPr>
+      <w:r>
+        <w:rPr>
+          <w:b/>
+          <w:bCs/>
+          <w:sz w:val="22"/>
+          <w:szCs w:val="22"/>
+        </w:rPr>
+        <w:t>[14]</w:t>
+      </w:r>
+      <w:r>
+        <w:rPr>
+          <w:b/>
+          <w:bCs/>
+          <w:sz w:val="22"/>
+          <w:szCs w:val="22"/>
+        </w:rPr>
+        <w:t xml:space="preserve"> </w:t>
+      </w:r>
+      <w:r>
+        <w:rPr>
+          <w:b/>
+          <w:bCs/>
+          <w:sz w:val="22"/>
+          <w:szCs w:val="22"/>
+        </w:rPr>
+        <w:t>Wang, Y.</w:t>
+      </w:r>
+      <w:r>
+        <w:rPr>
+          <w:sz w:val="22"/>
+          <w:szCs w:val="22"/>
+        </w:rPr>
+        <w:t xml:space="preserve">, </w:t>
+      </w:r>
+      <w:r>
+        <w:rPr>
+          <w:sz w:val="22"/>
+          <w:szCs w:val="22"/>
+        </w:rPr>
+        <w:t xml:space="preserve">Tao L., Zhang </w:t>
+      </w:r>
+      <w:proofErr w:type="gramStart"/>
+      <w:r>
+        <w:rPr>
+          <w:sz w:val="22"/>
+          <w:szCs w:val="22"/>
+        </w:rPr>
+        <w:t>X..</w:t>
+      </w:r>
+      <w:proofErr w:type="gramEnd"/>
+      <w:r>
+        <w:rPr>
+          <w:sz w:val="22"/>
+          <w:szCs w:val="22"/>
+        </w:rPr>
+        <w:t xml:space="preserve"> “</w:t>
+      </w:r>
+      <w:r>
+        <w:rPr>
+          <w:sz w:val="22"/>
+          <w:szCs w:val="22"/>
+        </w:rPr>
+        <w:t>Recommending for a Three-Sided Food Delivery Marketplace: A Multi-Objective Hierarchical Approach</w:t>
+      </w:r>
+      <w:r>
+        <w:rPr>
+          <w:sz w:val="22"/>
+          <w:szCs w:val="22"/>
+        </w:rPr>
+        <w:t>.”</w:t>
+      </w:r>
+    </w:p>
+    <w:p>
+      <w:pPr>
+        <w:pBdr>
+          <w:bottom w:val="single" w:sz="6" w:space="1" w:color="auto"/>
+        </w:pBdr>
+        <w:spacing w:line="276" w:lineRule="auto"/>
+        <w:rPr>
+          <w:i/>
+          <w:iCs/>
+          <w:sz w:val="22"/>
+          <w:szCs w:val="22"/>
+        </w:rPr>
+      </w:pPr>
+      <w:r>
+        <w:rPr>
+          <w:i/>
+          <w:iCs/>
+          <w:sz w:val="22"/>
+          <w:szCs w:val="22"/>
+        </w:rPr>
+        <w:t>Under review at Marketing Science.</w:t>
+      </w:r>
+    </w:p>
+    <w:p>
+      <w:pPr>
+        <w:pBdr>
+          <w:bottom w:val="single" w:sz="6" w:space="1" w:color="auto"/>
+        </w:pBdr>
+        <w:spacing w:line="276" w:lineRule="auto"/>
+        <w:rPr>
+          <w:b/>
+          <w:color w:val="000000"/>
+        </w:rPr>
+      </w:pPr>
+    </w:p>
+    <w:p>
+      <w:pPr>
+        <w:pBdr>
+          <w:bottom w:val="single" w:sz="6" w:space="1" w:color="auto"/>
+        </w:pBdr>
+        <w:spacing w:line="276" w:lineRule="auto"/>
+        <w:rPr>
+          <w:b/>
+          <w:color w:val="000000"/>
+        </w:rPr>
+      </w:pPr>
+      <w:r>
+        <w:rPr>
+          <w:b/>
+          <w:color w:val="000000"/>
+        </w:rPr>
         <w:t xml:space="preserve">SELECTED </w:t>
       </w:r>
       <w:r>
@@ -3703,6 +3837,7 @@
           <w:sz w:val="22"/>
           <w:szCs w:val="22"/>
         </w:rPr>
+        <w:lastRenderedPageBreak/>
         <w:t>[1</w:t>
       </w:r>
       <w:r>
@@ -3986,7 +4121,6 @@
           <w:sz w:val="22"/>
           <w:szCs w:val="22"/>
         </w:rPr>
-        <w:lastRenderedPageBreak/>
         <w:t>[</w:t>
       </w:r>
       <w:r>
@@ -5826,6 +5960,7 @@
           <w:sz w:val="22"/>
           <w:szCs w:val="22"/>
         </w:rPr>
+        <w:lastRenderedPageBreak/>
         <w:t xml:space="preserve">Selected as </w:t>
       </w:r>
       <w:hyperlink r:id="rId9" w:history="1">
@@ -6676,163 +6811,6 @@
           <w:b/>
           <w:color w:val="000000"/>
         </w:rPr>
-        <w:t>MANUCRIPTS</w:t>
-      </w:r>
-    </w:p>
-    <w:p>
-      <w:pPr>
-        <w:spacing w:line="276" w:lineRule="auto"/>
-        <w:rPr>
-          <w:sz w:val="22"/>
-          <w:szCs w:val="22"/>
-        </w:rPr>
-      </w:pPr>
-      <w:r>
-        <w:rPr>
-          <w:b/>
-          <w:bCs/>
-          <w:sz w:val="22"/>
-          <w:szCs w:val="22"/>
-        </w:rPr>
-        <w:t>[</w:t>
-      </w:r>
-      <w:r>
-        <w:rPr>
-          <w:b/>
-          <w:bCs/>
-          <w:sz w:val="22"/>
-          <w:szCs w:val="22"/>
-        </w:rPr>
-        <w:t>1</w:t>
-      </w:r>
-      <w:r>
-        <w:rPr>
-          <w:b/>
-          <w:bCs/>
-          <w:sz w:val="22"/>
-          <w:szCs w:val="22"/>
-        </w:rPr>
-        <w:t>4</w:t>
-      </w:r>
-      <w:r>
-        <w:rPr>
-          <w:b/>
-          <w:bCs/>
-          <w:sz w:val="22"/>
-          <w:szCs w:val="22"/>
-        </w:rPr>
-        <w:t>]</w:t>
-      </w:r>
-      <w:r>
-        <w:rPr>
-          <w:b/>
-          <w:bCs/>
-          <w:sz w:val="22"/>
-          <w:szCs w:val="22"/>
-        </w:rPr>
-        <w:t xml:space="preserve"> </w:t>
-      </w:r>
-      <w:r>
-        <w:rPr>
-          <w:b/>
-          <w:bCs/>
-          <w:sz w:val="22"/>
-          <w:szCs w:val="22"/>
-        </w:rPr>
-        <w:t>Wang, Y.</w:t>
-      </w:r>
-      <w:r>
-        <w:rPr>
-          <w:sz w:val="22"/>
-          <w:szCs w:val="22"/>
-        </w:rPr>
-        <w:t xml:space="preserve">, </w:t>
-      </w:r>
-      <w:r>
-        <w:rPr>
-          <w:sz w:val="22"/>
-          <w:szCs w:val="22"/>
-        </w:rPr>
-        <w:t>Tao L., Zhang X. (2022+). “</w:t>
-      </w:r>
-      <w:r>
-        <w:rPr>
-          <w:sz w:val="22"/>
-          <w:szCs w:val="22"/>
-        </w:rPr>
-        <w:t>Recommending for a Three-Sided Food Delivery Marketplace: A Multi-Objective Hierarchical Modeling Approach</w:t>
-      </w:r>
-      <w:r>
-        <w:rPr>
-          <w:sz w:val="22"/>
-          <w:szCs w:val="22"/>
-        </w:rPr>
-        <w:t>.”</w:t>
-      </w:r>
-    </w:p>
-    <w:p>
-      <w:pPr>
-        <w:spacing w:line="276" w:lineRule="auto"/>
-        <w:rPr>
-          <w:i/>
-          <w:iCs/>
-          <w:sz w:val="22"/>
-          <w:szCs w:val="22"/>
-        </w:rPr>
-      </w:pPr>
-      <w:r>
-        <w:rPr>
-          <w:i/>
-          <w:iCs/>
-          <w:sz w:val="22"/>
-          <w:szCs w:val="22"/>
-        </w:rPr>
-        <w:t>J</w:t>
-      </w:r>
-      <w:r>
-        <w:rPr>
-          <w:i/>
-          <w:iCs/>
-          <w:sz w:val="22"/>
-          <w:szCs w:val="22"/>
-        </w:rPr>
-        <w:t>ournal</w:t>
-      </w:r>
-      <w:r>
-        <w:rPr>
-          <w:i/>
-          <w:iCs/>
-          <w:sz w:val="22"/>
-          <w:szCs w:val="22"/>
-        </w:rPr>
-        <w:t xml:space="preserve"> draft available upon request.</w:t>
-      </w:r>
-    </w:p>
-    <w:p>
-      <w:pPr>
-        <w:spacing w:line="276" w:lineRule="auto"/>
-        <w:rPr>
-          <w:sz w:val="22"/>
-          <w:szCs w:val="22"/>
-        </w:rPr>
-      </w:pPr>
-    </w:p>
-    <w:p>
-      <w:pPr>
-        <w:pBdr>
-          <w:bottom w:val="single" w:sz="6" w:space="1" w:color="auto"/>
-        </w:pBdr>
-        <w:spacing w:line="276" w:lineRule="auto"/>
-        <w:rPr>
-          <w:b/>
-          <w:color w:val="000000"/>
-        </w:rPr>
-      </w:pPr>
-      <w:r>
-        <w:rPr>
-          <w:b/>
-          <w:color w:val="000000"/>
-        </w:rPr>
         <w:t>INVITED</w:t>
       </w:r>
       <w:r>
@@ -6873,7 +6851,7 @@
           <w:sz w:val="22"/>
           <w:szCs w:val="22"/>
         </w:rPr>
-        <w:t>Recommending for a Three-Sided Food Delivery Marketplace: A Multi-Objective Hierarchical Modeling Approach</w:t>
+        <w:t>Recommending for a Three-Sided Food Delivery Marketplace: A Multi-Objective Hierarchical Approach</w:t>
       </w:r>
       <w:r>
         <w:rPr>
@@ -7042,7 +7020,7 @@
           <w:sz w:val="22"/>
           <w:szCs w:val="22"/>
         </w:rPr>
-        <w:t>Recommending for a Three-Sided Food Delivery Marketplace: A Multi-Objective Hierarchical Modeling Approach</w:t>
+        <w:t>Recommending for a Three-Sided Food Delivery Marketplace: A Multi-Objective Hierarchical Approach</w:t>
       </w:r>
       <w:r>
         <w:rPr>
@@ -9103,6 +9081,73 @@
           <w:szCs w:val="22"/>
         </w:rPr>
         <w:t>Mentorship</w:t>
+      </w:r>
+    </w:p>
+    <w:p>
+      <w:pPr>
+        <w:pStyle w:val="ListParagraph"/>
+        <w:numPr>
+          <w:ilvl w:val="0"/>
+          <w:numId w:val="6"/>
+        </w:numPr>
+        <w:spacing w:line="276" w:lineRule="auto"/>
+        <w:rPr>
+          <w:rFonts w:ascii="Times New Roman" w:hAnsi="Times New Roman" w:cs="Times New Roman"/>
+          <w:sz w:val="22"/>
+          <w:szCs w:val="22"/>
+        </w:rPr>
+      </w:pPr>
+      <w:r>
+        <w:rPr>
+          <w:rFonts w:ascii="Times New Roman" w:hAnsi="Times New Roman" w:cs="Times New Roman"/>
+          <w:sz w:val="22"/>
+          <w:szCs w:val="22"/>
+        </w:rPr>
+        <w:t xml:space="preserve">Mentor for </w:t>
+      </w:r>
+      <w:r>
+        <w:rPr>
+          <w:rFonts w:ascii="Times New Roman" w:hAnsi="Times New Roman" w:cs="Times New Roman" w:hint="eastAsia"/>
+          <w:sz w:val="22"/>
+          <w:szCs w:val="22"/>
+        </w:rPr>
+        <w:t>U</w:t>
+      </w:r>
+      <w:r>
+        <w:rPr>
+          <w:rFonts w:ascii="Times New Roman" w:hAnsi="Times New Roman" w:cs="Times New Roman"/>
+          <w:sz w:val="22"/>
+          <w:szCs w:val="22"/>
+        </w:rPr>
+        <w:t>ndergrad Consortium at KDD 2022 (KDD-</w:t>
+      </w:r>
+      <w:proofErr w:type="gramStart"/>
+      <w:r>
+        <w:rPr>
+          <w:rFonts w:ascii="Times New Roman" w:hAnsi="Times New Roman" w:cs="Times New Roman"/>
+          <w:sz w:val="22"/>
+          <w:szCs w:val="22"/>
+        </w:rPr>
+        <w:t xml:space="preserve">UC)   </w:t>
+      </w:r>
+      <w:proofErr w:type="gramEnd"/>
+      <w:r>
+        <w:rPr>
+          <w:rFonts w:ascii="Times New Roman" w:hAnsi="Times New Roman" w:cs="Times New Roman"/>
+          <w:sz w:val="22"/>
+          <w:szCs w:val="22"/>
+        </w:rPr>
+        <w:t xml:space="preserve">                                            </w:t>
+      </w:r>
+      <w:r>
+        <w:rPr>
+          <w:rFonts w:ascii="Times New Roman" w:hAnsi="Times New Roman" w:cs="Times New Roman"/>
+          <w:i/>
+          <w:color w:val="000000"/>
+          <w:sz w:val="22"/>
+          <w:szCs w:val="22"/>
+        </w:rPr>
+        <w:t>June 2022 - present</w:t>
       </w:r>
     </w:p>
     <w:p>
@@ -9136,7 +9181,7 @@
           <w:sz w:val="22"/>
           <w:szCs w:val="22"/>
         </w:rPr>
-        <w:t xml:space="preserve"> mentor for 3 grad &amp; undergrad students from historically marginalized groups.</w:t>
+        <w:t xml:space="preserve"> mentor for 3 grad &amp; undergrad students from historically marginalized groups </w:t>
       </w:r>
       <w:r>
         <w:rPr>
@@ -9187,7 +9232,6 @@
           <w:sz w:val="22"/>
           <w:szCs w:val="22"/>
         </w:rPr>
-        <w:lastRenderedPageBreak/>
         <w:t xml:space="preserve">Mentor for one </w:t>
       </w:r>
       <w:r>
@@ -9232,27 +9276,7 @@
           <w:sz w:val="22"/>
           <w:szCs w:val="22"/>
         </w:rPr>
-        <w:t xml:space="preserve"> at Google Brain.                               </w:t>
-      </w:r>
-      <w:r>
-        <w:rPr>
-          <w:rFonts w:ascii="Times New Roman" w:hAnsi="Times New Roman" w:cs="Times New Roman"/>
-          <w:iCs/>
-          <w:color w:val="000000"/>
-          <w:sz w:val="22"/>
-          <w:szCs w:val="22"/>
-        </w:rPr>
-        <w:t xml:space="preserve"> </w:t>
-      </w:r>
-      <w:r>
-        <w:rPr>
-          <w:rFonts w:ascii="Times New Roman" w:hAnsi="Times New Roman" w:cs="Times New Roman"/>
-          <w:iCs/>
-          <w:color w:val="000000"/>
-          <w:sz w:val="22"/>
-          <w:szCs w:val="22"/>
-        </w:rPr>
-        <w:t xml:space="preserve"> </w:t>
+        <w:t xml:space="preserve"> at Google Brain                                  </w:t>
       </w:r>
       <w:r>
         <w:rPr>
@@ -10384,35 +10408,7 @@
           <w:sz w:val="22"/>
           <w:szCs w:val="22"/>
         </w:rPr>
-        <w:t>Organizer of</w:t>
-      </w:r>
-      <w:r>
-        <w:rPr>
-          <w:sz w:val="22"/>
-          <w:szCs w:val="22"/>
-        </w:rPr>
-        <w:t xml:space="preserve"> “Assistive </w:t>
-      </w:r>
-      <w:r>
-        <w:rPr>
-          <w:sz w:val="22"/>
-          <w:szCs w:val="22"/>
-        </w:rPr>
-        <w:t>ML</w:t>
-      </w:r>
-      <w:r>
-        <w:rPr>
-          <w:sz w:val="22"/>
-          <w:szCs w:val="22"/>
-        </w:rPr>
-        <w:t xml:space="preserve"> for Long-Term User Journeys”</w:t>
-      </w:r>
-      <w:r>
-        <w:rPr>
-          <w:sz w:val="22"/>
-          <w:szCs w:val="22"/>
-        </w:rPr>
-        <w:t xml:space="preserve"> Moonshot biweekly meeting                 </w:t>
+        <w:t xml:space="preserve">Brain STAR Women Steering Committee at Google Brain                                                                  </w:t>
       </w:r>
       <w:r>
         <w:rPr>
@@ -10430,6 +10426,188 @@
           <w:sz w:val="22"/>
           <w:szCs w:val="22"/>
         </w:rPr>
+        <w:t>22</w:t>
+      </w:r>
+      <w:r>
+        <w:rPr>
+          <w:i/>
+          <w:color w:val="000000"/>
+          <w:sz w:val="22"/>
+          <w:szCs w:val="22"/>
+        </w:rPr>
+        <w:t xml:space="preserve"> </w:t>
+      </w:r>
+      <w:r>
+        <w:rPr>
+          <w:i/>
+          <w:color w:val="000000"/>
+          <w:sz w:val="22"/>
+          <w:szCs w:val="22"/>
+        </w:rPr>
+        <w:t>-</w:t>
+      </w:r>
+      <w:r>
+        <w:rPr>
+          <w:i/>
+          <w:color w:val="000000"/>
+          <w:sz w:val="22"/>
+          <w:szCs w:val="22"/>
+        </w:rPr>
+        <w:t xml:space="preserve"> </w:t>
+      </w:r>
+      <w:r>
+        <w:rPr>
+          <w:i/>
+          <w:color w:val="000000"/>
+          <w:sz w:val="22"/>
+          <w:szCs w:val="22"/>
+        </w:rPr>
+        <w:t>present</w:t>
+      </w:r>
+    </w:p>
+    <w:p>
+      <w:pPr>
+        <w:spacing w:line="276" w:lineRule="auto"/>
+        <w:rPr>
+          <w:sz w:val="22"/>
+          <w:szCs w:val="22"/>
+        </w:rPr>
+      </w:pPr>
+      <w:r>
+        <w:rPr>
+          <w:sz w:val="22"/>
+          <w:szCs w:val="22"/>
+        </w:rPr>
+        <w:t xml:space="preserve">Organizer of </w:t>
+      </w:r>
+      <w:r>
+        <w:rPr>
+          <w:sz w:val="22"/>
+          <w:szCs w:val="22"/>
+        </w:rPr>
+        <w:t>Reinforcement Learning Research &amp; Engagement Team Meeting</w:t>
+      </w:r>
+      <w:r>
+        <w:rPr>
+          <w:sz w:val="22"/>
+          <w:szCs w:val="22"/>
+        </w:rPr>
+        <w:t xml:space="preserve"> at </w:t>
+      </w:r>
+      <w:r>
+        <w:rPr>
+          <w:sz w:val="22"/>
+          <w:szCs w:val="22"/>
+        </w:rPr>
+        <w:t>Google Brain</w:t>
+      </w:r>
+      <w:r>
+        <w:rPr>
+          <w:sz w:val="22"/>
+          <w:szCs w:val="22"/>
+        </w:rPr>
+        <w:t xml:space="preserve">  </w:t>
+      </w:r>
+      <w:r>
+        <w:rPr>
+          <w:sz w:val="22"/>
+          <w:szCs w:val="22"/>
+        </w:rPr>
+        <w:t xml:space="preserve"> </w:t>
+      </w:r>
+      <w:r>
+        <w:rPr>
+          <w:sz w:val="22"/>
+          <w:szCs w:val="22"/>
+        </w:rPr>
+        <w:t xml:space="preserve">    </w:t>
+      </w:r>
+      <w:r>
+        <w:rPr>
+          <w:i/>
+          <w:color w:val="000000"/>
+          <w:sz w:val="22"/>
+          <w:szCs w:val="22"/>
+        </w:rPr>
+        <w:t>20</w:t>
+      </w:r>
+      <w:r>
+        <w:rPr>
+          <w:i/>
+          <w:color w:val="000000"/>
+          <w:sz w:val="22"/>
+          <w:szCs w:val="22"/>
+        </w:rPr>
+        <w:t>22</w:t>
+      </w:r>
+      <w:r>
+        <w:rPr>
+          <w:i/>
+          <w:color w:val="000000"/>
+          <w:sz w:val="22"/>
+          <w:szCs w:val="22"/>
+        </w:rPr>
+        <w:t xml:space="preserve"> </w:t>
+      </w:r>
+      <w:r>
+        <w:rPr>
+          <w:i/>
+          <w:color w:val="000000"/>
+          <w:sz w:val="22"/>
+          <w:szCs w:val="22"/>
+        </w:rPr>
+        <w:t>-</w:t>
+      </w:r>
+      <w:r>
+        <w:rPr>
+          <w:i/>
+          <w:color w:val="000000"/>
+          <w:sz w:val="22"/>
+          <w:szCs w:val="22"/>
+        </w:rPr>
+        <w:t xml:space="preserve"> </w:t>
+      </w:r>
+      <w:r>
+        <w:rPr>
+          <w:i/>
+          <w:color w:val="000000"/>
+          <w:sz w:val="22"/>
+          <w:szCs w:val="22"/>
+        </w:rPr>
+        <w:t>present</w:t>
+      </w:r>
+    </w:p>
+    <w:p>
+      <w:pPr>
+        <w:spacing w:line="276" w:lineRule="auto"/>
+        <w:rPr>
+          <w:sz w:val="22"/>
+          <w:szCs w:val="22"/>
+        </w:rPr>
+      </w:pPr>
+      <w:r>
+        <w:rPr>
+          <w:sz w:val="22"/>
+          <w:szCs w:val="22"/>
+        </w:rPr>
+        <w:t xml:space="preserve">Organizer of “Assistive ML for Long-Term User Journeys” Moonshot biweekly meeting                 </w:t>
+      </w:r>
+      <w:r>
+        <w:rPr>
+          <w:i/>
+          <w:color w:val="000000"/>
+          <w:sz w:val="22"/>
+          <w:szCs w:val="22"/>
+        </w:rPr>
+        <w:t>20</w:t>
+      </w:r>
+      <w:r>
+        <w:rPr>
+          <w:i/>
+          <w:color w:val="000000"/>
+          <w:sz w:val="22"/>
+          <w:szCs w:val="22"/>
+        </w:rPr>
         <w:t>21</w:t>
       </w:r>
       <w:r>
@@ -10482,147 +10660,7 @@
           <w:sz w:val="22"/>
           <w:szCs w:val="22"/>
         </w:rPr>
-        <w:t xml:space="preserve">Organizer of </w:t>
-      </w:r>
-      <w:r>
-        <w:rPr>
-          <w:sz w:val="22"/>
-          <w:szCs w:val="22"/>
-        </w:rPr>
-        <w:t>Reinforcement Learning Research &amp; Engagement Team Meeting</w:t>
-      </w:r>
-      <w:r>
-        <w:rPr>
-          <w:sz w:val="22"/>
-          <w:szCs w:val="22"/>
-        </w:rPr>
-        <w:t xml:space="preserve"> at </w:t>
-      </w:r>
-      <w:r>
-        <w:rPr>
-          <w:sz w:val="22"/>
-          <w:szCs w:val="22"/>
-        </w:rPr>
-        <w:t>Google Brain</w:t>
-      </w:r>
-      <w:r>
-        <w:rPr>
-          <w:sz w:val="22"/>
-          <w:szCs w:val="22"/>
-        </w:rPr>
-        <w:t xml:space="preserve">  </w:t>
-      </w:r>
-      <w:r>
-        <w:rPr>
-          <w:sz w:val="22"/>
-          <w:szCs w:val="22"/>
-        </w:rPr>
-        <w:t xml:space="preserve"> </w:t>
-      </w:r>
-      <w:r>
-        <w:rPr>
-          <w:sz w:val="22"/>
-          <w:szCs w:val="22"/>
-        </w:rPr>
-        <w:t xml:space="preserve">    </w:t>
-      </w:r>
-      <w:r>
-        <w:rPr>
-          <w:i/>
-          <w:color w:val="000000"/>
-          <w:sz w:val="22"/>
-          <w:szCs w:val="22"/>
-        </w:rPr>
-        <w:t>20</w:t>
-      </w:r>
-      <w:r>
-        <w:rPr>
-          <w:i/>
-          <w:color w:val="000000"/>
-          <w:sz w:val="22"/>
-          <w:szCs w:val="22"/>
-        </w:rPr>
-        <w:t>22</w:t>
-      </w:r>
-      <w:r>
-        <w:rPr>
-          <w:i/>
-          <w:color w:val="000000"/>
-          <w:sz w:val="22"/>
-          <w:szCs w:val="22"/>
-        </w:rPr>
-        <w:t xml:space="preserve"> </w:t>
-      </w:r>
-      <w:r>
-        <w:rPr>
-          <w:i/>
-          <w:color w:val="000000"/>
-          <w:sz w:val="22"/>
-          <w:szCs w:val="22"/>
-        </w:rPr>
-        <w:t>-</w:t>
-      </w:r>
-      <w:r>
-        <w:rPr>
-          <w:i/>
-          <w:color w:val="000000"/>
-          <w:sz w:val="22"/>
-          <w:szCs w:val="22"/>
-        </w:rPr>
-        <w:t xml:space="preserve"> </w:t>
-      </w:r>
-      <w:r>
-        <w:rPr>
-          <w:i/>
-          <w:color w:val="000000"/>
-          <w:sz w:val="22"/>
-          <w:szCs w:val="22"/>
-        </w:rPr>
-        <w:t>present</w:t>
-      </w:r>
-    </w:p>
-    <w:p>
-      <w:pPr>
-        <w:spacing w:line="276" w:lineRule="auto"/>
-        <w:rPr>
-          <w:sz w:val="22"/>
-          <w:szCs w:val="22"/>
-        </w:rPr>
-      </w:pPr>
-      <w:r>
-        <w:rPr>
-          <w:sz w:val="22"/>
-          <w:szCs w:val="22"/>
-        </w:rPr>
-        <w:t>Organizer of Discovery team Lunch &amp; Learn</w:t>
-      </w:r>
-      <w:r>
-        <w:rPr>
-          <w:sz w:val="22"/>
-          <w:szCs w:val="22"/>
-        </w:rPr>
-        <w:t xml:space="preserve">, </w:t>
-      </w:r>
-      <w:r>
-        <w:rPr>
-          <w:sz w:val="22"/>
-          <w:szCs w:val="22"/>
-        </w:rPr>
-        <w:t>Eater Data Science reading group</w:t>
-      </w:r>
-      <w:r>
-        <w:rPr>
-          <w:sz w:val="22"/>
-          <w:szCs w:val="22"/>
-        </w:rPr>
-        <w:t xml:space="preserve"> at Uber</w:t>
-      </w:r>
-      <w:r>
-        <w:rPr>
-          <w:sz w:val="22"/>
-          <w:szCs w:val="22"/>
-        </w:rPr>
-        <w:t xml:space="preserve">    </w:t>
+        <w:t xml:space="preserve">Organizer of Discovery team Lunch &amp; Learn, Eater Data Science reading group at Uber    </w:t>
       </w:r>
       <w:r>
         <w:rPr>

--- a/files/CV_Yuyan_Wang_website.docx
+++ b/files/CV_Yuyan_Wang_website.docx
@@ -12,7 +12,7 @@
           <w:right w:val="nil"/>
           <w:between w:val="nil"/>
         </w:pBdr>
-        <w:spacing w:before="360" w:line="276" w:lineRule="auto"/>
+        <w:spacing w:before="600" w:line="276" w:lineRule="auto"/>
         <w:ind w:left="-720" w:right="-720"/>
         <w:jc w:val="center"/>
         <w:rPr>
@@ -60,6 +60,18 @@
         </w:rPr>
         <w:t xml:space="preserve">       </w:t>
       </w:r>
+    </w:p>
+    <w:p>
+      <w:pPr>
+        <w:pBdr>
+          <w:bottom w:val="single" w:sz="6" w:space="1" w:color="auto"/>
+        </w:pBdr>
+        <w:spacing w:line="276" w:lineRule="auto"/>
+        <w:rPr>
+          <w:sz w:val="22"/>
+          <w:szCs w:val="22"/>
+        </w:rPr>
+      </w:pPr>
     </w:p>
     <w:p>
       <w:pPr>
@@ -271,6 +283,19 @@
           <w:t>https://yuyan-wang-princeton.github.io</w:t>
         </w:r>
       </w:hyperlink>
+    </w:p>
+    <w:p>
+      <w:pPr>
+        <w:pBdr>
+          <w:bottom w:val="single" w:sz="6" w:space="1" w:color="auto"/>
+        </w:pBdr>
+        <w:spacing w:line="276" w:lineRule="auto"/>
+        <w:rPr>
+          <w:rFonts w:eastAsia="Cambria"/>
+          <w:sz w:val="22"/>
+          <w:szCs w:val="22"/>
+        </w:rPr>
+      </w:pPr>
     </w:p>
     <w:p>
       <w:pPr>
@@ -634,7 +659,92 @@
           <w:sz w:val="22"/>
           <w:szCs w:val="22"/>
         </w:rPr>
-        <w:t>GPA: 3.95/4.0 (94.53/100); Rank: 1/188</w:t>
+        <w:t>GPA: 3.95/4.0 (94.53/100); Ran</w:t>
+      </w:r>
+      <w:r>
+        <w:rPr>
+          <w:rFonts w:ascii="Times New Roman" w:hAnsi="Times New Roman" w:cs="Times New Roman"/>
+          <w:sz w:val="22"/>
+          <w:szCs w:val="22"/>
+        </w:rPr>
+        <w:t>k</w:t>
+      </w:r>
+      <w:r>
+        <w:rPr>
+          <w:rFonts w:ascii="Times New Roman" w:hAnsi="Times New Roman" w:cs="Times New Roman"/>
+          <w:sz w:val="22"/>
+          <w:szCs w:val="22"/>
+        </w:rPr>
+        <w:t>:</w:t>
+      </w:r>
+      <w:r>
+        <w:rPr>
+          <w:rFonts w:ascii="Times New Roman" w:hAnsi="Times New Roman" w:cs="Times New Roman"/>
+          <w:sz w:val="22"/>
+          <w:szCs w:val="22"/>
+        </w:rPr>
+        <w:t xml:space="preserve"> </w:t>
+      </w:r>
+      <w:r>
+        <w:rPr>
+          <w:rFonts w:ascii="Times New Roman" w:hAnsi="Times New Roman" w:cs="Times New Roman"/>
+          <w:b/>
+          <w:bCs/>
+          <w:sz w:val="22"/>
+          <w:szCs w:val="22"/>
+        </w:rPr>
+        <w:t>1</w:t>
+      </w:r>
+      <w:r>
+        <w:rPr>
+          <w:rFonts w:ascii="Times New Roman" w:hAnsi="Times New Roman" w:cs="Times New Roman"/>
+          <w:b/>
+          <w:bCs/>
+          <w:sz w:val="22"/>
+          <w:szCs w:val="22"/>
+          <w:vertAlign w:val="superscript"/>
+        </w:rPr>
+        <w:t>st</w:t>
+      </w:r>
+      <w:r>
+        <w:rPr>
+          <w:rFonts w:ascii="Times New Roman" w:hAnsi="Times New Roman" w:cs="Times New Roman"/>
+          <w:b/>
+          <w:bCs/>
+          <w:sz w:val="22"/>
+          <w:szCs w:val="22"/>
+        </w:rPr>
+        <w:t xml:space="preserve"> </w:t>
+      </w:r>
+      <w:r>
+        <w:rPr>
+          <w:rFonts w:ascii="Times New Roman" w:hAnsi="Times New Roman" w:cs="Times New Roman"/>
+          <w:b/>
+          <w:bCs/>
+          <w:sz w:val="22"/>
+          <w:szCs w:val="22"/>
+        </w:rPr>
+        <w:t>/</w:t>
+      </w:r>
+      <w:r>
+        <w:rPr>
+          <w:rFonts w:ascii="Times New Roman" w:hAnsi="Times New Roman" w:cs="Times New Roman"/>
+          <w:b/>
+          <w:bCs/>
+          <w:sz w:val="22"/>
+          <w:szCs w:val="22"/>
+        </w:rPr>
+        <w:t xml:space="preserve"> </w:t>
+      </w:r>
+      <w:r>
+        <w:rPr>
+          <w:rFonts w:ascii="Times New Roman" w:hAnsi="Times New Roman" w:cs="Times New Roman"/>
+          <w:b/>
+          <w:bCs/>
+          <w:sz w:val="22"/>
+          <w:szCs w:val="22"/>
+        </w:rPr>
+        <w:t>188</w:t>
       </w:r>
     </w:p>
     <w:p>
@@ -899,21 +1009,7 @@
           <w:sz w:val="22"/>
           <w:szCs w:val="22"/>
         </w:rPr>
-        <w:t xml:space="preserve">, </w:t>
-      </w:r>
-      <w:r>
-        <w:rPr>
-          <w:sz w:val="22"/>
-          <w:szCs w:val="22"/>
-        </w:rPr>
-        <w:t xml:space="preserve">High-Dimensional </w:t>
-      </w:r>
-      <w:r>
-        <w:rPr>
-          <w:sz w:val="22"/>
-          <w:szCs w:val="22"/>
-        </w:rPr>
-        <w:t>Statistical Modeling, Causal Inference</w:t>
+        <w:t>, Statistical Modeling, Causal Inference</w:t>
       </w:r>
       <w:r>
         <w:rPr>
@@ -1585,6 +1681,7 @@
           <w:sz w:val="22"/>
           <w:szCs w:val="22"/>
         </w:rPr>
+        <w:lastRenderedPageBreak/>
         <w:t>Paper</w:t>
       </w:r>
       <w:r>
@@ -1603,7 +1700,23 @@
           <w:sz w:val="22"/>
           <w:szCs w:val="22"/>
         </w:rPr>
-        <w:t>[1]</w:t>
+        <w:t>[1</w:t>
+      </w:r>
+      <w:r>
+        <w:rPr>
+          <w:rFonts w:ascii="Times New Roman" w:hAnsi="Times New Roman" w:cs="Times New Roman"/>
+          <w:sz w:val="22"/>
+          <w:szCs w:val="22"/>
+        </w:rPr>
+        <w:t>4</w:t>
+      </w:r>
+      <w:r>
+        <w:rPr>
+          <w:rFonts w:ascii="Times New Roman" w:hAnsi="Times New Roman" w:cs="Times New Roman"/>
+          <w:sz w:val="22"/>
+          <w:szCs w:val="22"/>
+        </w:rPr>
+        <w:t>]</w:t>
       </w:r>
       <w:r>
         <w:rPr>
@@ -1733,7 +1846,6 @@
           <w:sz w:val="22"/>
           <w:szCs w:val="22"/>
         </w:rPr>
-        <w:lastRenderedPageBreak/>
         <w:t xml:space="preserve">Studied the underexplored trade-offs between fairness and accuracy in multi-task learning; </w:t>
       </w:r>
       <w:r>
@@ -1826,7 +1938,23 @@
           <w:sz w:val="22"/>
           <w:szCs w:val="22"/>
         </w:rPr>
-        <w:t xml:space="preserve"> [4] accepted to KDD 2021. </w:t>
+        <w:t xml:space="preserve"> [</w:t>
+      </w:r>
+      <w:r>
+        <w:rPr>
+          <w:rFonts w:ascii="Times New Roman" w:hAnsi="Times New Roman" w:cs="Times New Roman"/>
+          <w:sz w:val="22"/>
+          <w:szCs w:val="22"/>
+        </w:rPr>
+        <w:t>9</w:t>
+      </w:r>
+      <w:r>
+        <w:rPr>
+          <w:rFonts w:ascii="Times New Roman" w:hAnsi="Times New Roman" w:cs="Times New Roman"/>
+          <w:sz w:val="22"/>
+          <w:szCs w:val="22"/>
+        </w:rPr>
+        <w:t xml:space="preserve">] accepted to KDD 2021. </w:t>
       </w:r>
     </w:p>
     <w:p>
@@ -1907,7 +2035,23 @@
           <w:sz w:val="22"/>
           <w:szCs w:val="22"/>
         </w:rPr>
-        <w:t xml:space="preserve"> [2] accepted to </w:t>
+        <w:t xml:space="preserve"> [</w:t>
+      </w:r>
+      <w:r>
+        <w:rPr>
+          <w:rFonts w:ascii="Times New Roman" w:hAnsi="Times New Roman" w:cs="Times New Roman"/>
+          <w:sz w:val="22"/>
+          <w:szCs w:val="22"/>
+        </w:rPr>
+        <w:t>1</w:t>
+      </w:r>
+      <w:r>
+        <w:rPr>
+          <w:rFonts w:ascii="Times New Roman" w:hAnsi="Times New Roman" w:cs="Times New Roman"/>
+          <w:sz w:val="22"/>
+          <w:szCs w:val="22"/>
+        </w:rPr>
+        <w:t xml:space="preserve">2] accepted to </w:t>
       </w:r>
       <w:r>
         <w:rPr>
@@ -3689,7 +3833,25 @@
           <w:sz w:val="22"/>
           <w:szCs w:val="22"/>
         </w:rPr>
-        <w:t>[14]</w:t>
+        <w:t>[1</w:t>
+      </w:r>
+      <w:r>
+        <w:rPr>
+          <w:b/>
+          <w:bCs/>
+          <w:sz w:val="22"/>
+          <w:szCs w:val="22"/>
+        </w:rPr>
+        <w:t>5</w:t>
+      </w:r>
+      <w:r>
+        <w:rPr>
+          <w:b/>
+          <w:bCs/>
+          <w:sz w:val="22"/>
+          <w:szCs w:val="22"/>
+        </w:rPr>
+        <w:t>]</w:t>
       </w:r>
       <w:r>
         <w:rPr>
@@ -3774,6 +3936,7 @@
           <w:sz w:val="22"/>
           <w:szCs w:val="22"/>
         </w:rPr>
+        <w:lastRenderedPageBreak/>
         <w:t>Under review at Marketing Science.</w:t>
       </w:r>
     </w:p>
@@ -3837,7 +4000,6 @@
           <w:sz w:val="22"/>
           <w:szCs w:val="22"/>
         </w:rPr>
-        <w:lastRenderedPageBreak/>
         <w:t>[1</w:t>
       </w:r>
       <w:r>
@@ -3847,7 +4009,7 @@
           <w:sz w:val="22"/>
           <w:szCs w:val="22"/>
         </w:rPr>
-        <w:t>3</w:t>
+        <w:t>4</w:t>
       </w:r>
       <w:r>
         <w:rPr>
@@ -4095,6 +4257,185 @@
           <w:szCs w:val="22"/>
         </w:rPr>
         <w:t>Full paper with oral presentation; Acceptance rate: 15.0%.</w:t>
+      </w:r>
+    </w:p>
+    <w:p>
+      <w:pPr>
+        <w:spacing w:line="276" w:lineRule="auto"/>
+        <w:rPr>
+          <w:i/>
+          <w:iCs/>
+          <w:sz w:val="22"/>
+          <w:szCs w:val="22"/>
+        </w:rPr>
+      </w:pPr>
+    </w:p>
+    <w:p>
+      <w:pPr>
+        <w:spacing w:line="276" w:lineRule="auto"/>
+        <w:rPr>
+          <w:b/>
+          <w:bCs/>
+          <w:sz w:val="22"/>
+          <w:szCs w:val="22"/>
+        </w:rPr>
+      </w:pPr>
+      <w:r>
+        <w:rPr>
+          <w:b/>
+          <w:bCs/>
+          <w:sz w:val="22"/>
+          <w:szCs w:val="22"/>
+        </w:rPr>
+        <w:t xml:space="preserve">[13] </w:t>
+      </w:r>
+      <w:r>
+        <w:rPr>
+          <w:b/>
+          <w:bCs/>
+          <w:sz w:val="22"/>
+          <w:szCs w:val="22"/>
+        </w:rPr>
+        <w:t>Wang, Y.</w:t>
+      </w:r>
+      <w:r>
+        <w:rPr>
+          <w:sz w:val="22"/>
+          <w:szCs w:val="22"/>
+        </w:rPr>
+        <w:t xml:space="preserve">, </w:t>
+      </w:r>
+      <w:r>
+        <w:rPr>
+          <w:sz w:val="22"/>
+          <w:szCs w:val="22"/>
+        </w:rPr>
+        <w:t xml:space="preserve">Tao L., Zhang </w:t>
+      </w:r>
+      <w:proofErr w:type="gramStart"/>
+      <w:r>
+        <w:rPr>
+          <w:sz w:val="22"/>
+          <w:szCs w:val="22"/>
+        </w:rPr>
+        <w:t>X..</w:t>
+      </w:r>
+      <w:proofErr w:type="gramEnd"/>
+      <w:r>
+        <w:rPr>
+          <w:sz w:val="22"/>
+          <w:szCs w:val="22"/>
+        </w:rPr>
+        <w:t xml:space="preserve"> “</w:t>
+      </w:r>
+      <w:r>
+        <w:rPr>
+          <w:sz w:val="22"/>
+          <w:szCs w:val="22"/>
+        </w:rPr>
+        <w:t>Recommending for a Multi-Sided Marketplace with Heterogeneous Contents</w:t>
+      </w:r>
+      <w:r>
+        <w:rPr>
+          <w:sz w:val="22"/>
+          <w:szCs w:val="22"/>
+        </w:rPr>
+        <w:t>.</w:t>
+      </w:r>
+      <w:r>
+        <w:rPr>
+          <w:sz w:val="22"/>
+          <w:szCs w:val="22"/>
+        </w:rPr>
+        <w:t xml:space="preserve">” </w:t>
+      </w:r>
+      <w:r>
+        <w:rPr>
+          <w:sz w:val="22"/>
+          <w:szCs w:val="22"/>
+        </w:rPr>
+        <w:t>Sixteenth</w:t>
+      </w:r>
+      <w:r>
+        <w:rPr>
+          <w:sz w:val="22"/>
+          <w:szCs w:val="22"/>
+        </w:rPr>
+        <w:t xml:space="preserve"> ACM Conference on Recommender Systems </w:t>
+      </w:r>
+      <w:r>
+        <w:rPr>
+          <w:b/>
+          <w:bCs/>
+          <w:sz w:val="22"/>
+          <w:szCs w:val="22"/>
+        </w:rPr>
+        <w:t>(Recsys 2022)</w:t>
+      </w:r>
+      <w:r>
+        <w:rPr>
+          <w:b/>
+          <w:bCs/>
+          <w:sz w:val="22"/>
+          <w:szCs w:val="22"/>
+        </w:rPr>
+        <w:t xml:space="preserve">. </w:t>
+      </w:r>
+    </w:p>
+    <w:p>
+      <w:pPr>
+        <w:spacing w:line="276" w:lineRule="auto"/>
+        <w:rPr>
+          <w:i/>
+          <w:iCs/>
+          <w:sz w:val="22"/>
+          <w:szCs w:val="22"/>
+        </w:rPr>
+      </w:pPr>
+      <w:r>
+        <w:rPr>
+          <w:i/>
+          <w:iCs/>
+          <w:sz w:val="22"/>
+          <w:szCs w:val="22"/>
+        </w:rPr>
+        <w:t>Top conference for Recommender Systems</w:t>
+      </w:r>
+      <w:r>
+        <w:rPr>
+          <w:i/>
+          <w:iCs/>
+          <w:sz w:val="22"/>
+          <w:szCs w:val="22"/>
+        </w:rPr>
+        <w:t>. Extended abstract</w:t>
+      </w:r>
+      <w:r>
+        <w:rPr>
+          <w:i/>
+          <w:iCs/>
+          <w:sz w:val="22"/>
+          <w:szCs w:val="22"/>
+        </w:rPr>
+        <w:t xml:space="preserve"> with oral presentation; Acceptance rate: </w:t>
+      </w:r>
+      <w:r>
+        <w:rPr>
+          <w:i/>
+          <w:iCs/>
+          <w:sz w:val="22"/>
+          <w:szCs w:val="22"/>
+        </w:rPr>
+        <w:t>28.0</w:t>
+      </w:r>
+      <w:r>
+        <w:rPr>
+          <w:i/>
+          <w:iCs/>
+          <w:sz w:val="22"/>
+          <w:szCs w:val="22"/>
+        </w:rPr>
+        <w:t>%.</w:t>
       </w:r>
     </w:p>
     <w:p>
@@ -5600,6 +5941,7 @@
           <w:sz w:val="22"/>
           <w:szCs w:val="22"/>
         </w:rPr>
+        <w:lastRenderedPageBreak/>
         <w:t>[</w:t>
       </w:r>
       <w:r>
@@ -5960,7 +6302,6 @@
           <w:sz w:val="22"/>
           <w:szCs w:val="22"/>
         </w:rPr>
-        <w:lastRenderedPageBreak/>
         <w:t xml:space="preserve">Selected as </w:t>
       </w:r>
       <w:hyperlink r:id="rId9" w:history="1">
@@ -6891,7 +7232,7 @@
           <w:sz w:val="22"/>
           <w:szCs w:val="22"/>
         </w:rPr>
-        <w:t>, Oct 2022.</w:t>
+        <w:t>, October 2022.</w:t>
       </w:r>
     </w:p>
     <w:p>
@@ -6927,6 +7268,113 @@
           <w:sz w:val="22"/>
           <w:szCs w:val="22"/>
         </w:rPr>
+        <w:t>Recommending for a Three-Sided Food Delivery Marketplace: A Multi-Objective Hierarchical Approach</w:t>
+      </w:r>
+      <w:r>
+        <w:rPr>
+          <w:color w:val="000000"/>
+          <w:sz w:val="22"/>
+          <w:szCs w:val="22"/>
+        </w:rPr>
+        <w:t>.” 16</w:t>
+      </w:r>
+      <w:r>
+        <w:rPr>
+          <w:color w:val="000000"/>
+          <w:sz w:val="22"/>
+          <w:szCs w:val="22"/>
+          <w:vertAlign w:val="superscript"/>
+        </w:rPr>
+        <w:t>th</w:t>
+      </w:r>
+      <w:r>
+        <w:rPr>
+          <w:color w:val="000000"/>
+          <w:sz w:val="22"/>
+          <w:szCs w:val="22"/>
+        </w:rPr>
+        <w:t xml:space="preserve"> </w:t>
+      </w:r>
+      <w:r>
+        <w:rPr>
+          <w:sz w:val="22"/>
+          <w:szCs w:val="22"/>
+        </w:rPr>
+        <w:t xml:space="preserve">ACM Conference on Recommender Systems </w:t>
+      </w:r>
+      <w:r>
+        <w:rPr>
+          <w:sz w:val="22"/>
+          <w:szCs w:val="22"/>
+        </w:rPr>
+        <w:t>(Recsys 2022)</w:t>
+      </w:r>
+      <w:r>
+        <w:rPr>
+          <w:color w:val="000000"/>
+          <w:sz w:val="22"/>
+          <w:szCs w:val="22"/>
+        </w:rPr>
+        <w:t>.</w:t>
+      </w:r>
+      <w:r>
+        <w:rPr>
+          <w:color w:val="000000"/>
+          <w:sz w:val="22"/>
+          <w:szCs w:val="22"/>
+        </w:rPr>
+        <w:t xml:space="preserve"> Seattle</w:t>
+      </w:r>
+      <w:r>
+        <w:rPr>
+          <w:color w:val="000000"/>
+          <w:sz w:val="22"/>
+          <w:szCs w:val="22"/>
+        </w:rPr>
+        <w:t xml:space="preserve">, </w:t>
+      </w:r>
+      <w:r>
+        <w:rPr>
+          <w:color w:val="000000"/>
+          <w:sz w:val="22"/>
+          <w:szCs w:val="22"/>
+        </w:rPr>
+        <w:t>WA, September 2022.</w:t>
+      </w:r>
+    </w:p>
+    <w:p>
+      <w:pPr>
+        <w:spacing w:line="276" w:lineRule="auto"/>
+        <w:rPr>
+          <w:color w:val="000000"/>
+          <w:sz w:val="22"/>
+          <w:szCs w:val="22"/>
+        </w:rPr>
+      </w:pPr>
+    </w:p>
+    <w:p>
+      <w:pPr>
+        <w:spacing w:line="276" w:lineRule="auto"/>
+        <w:rPr>
+          <w:color w:val="000000"/>
+          <w:sz w:val="22"/>
+          <w:szCs w:val="22"/>
+        </w:rPr>
+      </w:pPr>
+      <w:r>
+        <w:rPr>
+          <w:color w:val="000000"/>
+          <w:sz w:val="22"/>
+          <w:szCs w:val="22"/>
+        </w:rPr>
+        <w:t>“</w:t>
+      </w:r>
+      <w:r>
+        <w:rPr>
+          <w:color w:val="000000"/>
+          <w:sz w:val="22"/>
+          <w:szCs w:val="22"/>
+        </w:rPr>
         <w:t>Surrogate for Long-Term User Experience in Recommender Systems</w:t>
       </w:r>
       <w:r>
@@ -7092,6 +7540,463 @@
           <w:sz w:val="22"/>
           <w:szCs w:val="22"/>
         </w:rPr>
+        <w:t>, June 2022.</w:t>
+      </w:r>
+    </w:p>
+    <w:p>
+      <w:pPr>
+        <w:spacing w:line="276" w:lineRule="auto"/>
+        <w:rPr>
+          <w:color w:val="000000"/>
+          <w:sz w:val="22"/>
+          <w:szCs w:val="22"/>
+        </w:rPr>
+      </w:pPr>
+    </w:p>
+    <w:p>
+      <w:pPr>
+        <w:spacing w:line="276" w:lineRule="auto"/>
+        <w:rPr>
+          <w:color w:val="000000"/>
+          <w:sz w:val="22"/>
+          <w:szCs w:val="22"/>
+        </w:rPr>
+      </w:pPr>
+      <w:r>
+        <w:rPr>
+          <w:color w:val="000000"/>
+          <w:sz w:val="22"/>
+          <w:szCs w:val="22"/>
+        </w:rPr>
+        <w:t>“</w:t>
+      </w:r>
+      <w:r>
+        <w:rPr>
+          <w:sz w:val="22"/>
+          <w:szCs w:val="22"/>
+        </w:rPr>
+        <w:t>Understanding and Improving Fairness-Accuracy Trade-offs in Multi-Task Learning</w:t>
+      </w:r>
+      <w:r>
+        <w:rPr>
+          <w:color w:val="000000"/>
+          <w:sz w:val="22"/>
+          <w:szCs w:val="22"/>
+        </w:rPr>
+        <w:t xml:space="preserve">.” </w:t>
+      </w:r>
+      <w:r>
+        <w:rPr>
+          <w:color w:val="000000"/>
+          <w:sz w:val="22"/>
+          <w:szCs w:val="22"/>
+        </w:rPr>
+        <w:t xml:space="preserve">ISMS </w:t>
+      </w:r>
+      <w:r>
+        <w:rPr>
+          <w:color w:val="000000"/>
+          <w:sz w:val="22"/>
+          <w:szCs w:val="22"/>
+        </w:rPr>
+        <w:t>Marketing Science</w:t>
+      </w:r>
+      <w:r>
+        <w:rPr>
+          <w:color w:val="000000"/>
+          <w:sz w:val="22"/>
+          <w:szCs w:val="22"/>
+        </w:rPr>
+        <w:t xml:space="preserve"> </w:t>
+      </w:r>
+      <w:r>
+        <w:rPr>
+          <w:color w:val="000000"/>
+          <w:sz w:val="22"/>
+          <w:szCs w:val="22"/>
+        </w:rPr>
+        <w:t>Conference</w:t>
+      </w:r>
+      <w:r>
+        <w:rPr>
+          <w:color w:val="000000"/>
+          <w:sz w:val="22"/>
+          <w:szCs w:val="22"/>
+        </w:rPr>
+        <w:t xml:space="preserve"> 2022</w:t>
+      </w:r>
+      <w:r>
+        <w:rPr>
+          <w:color w:val="000000"/>
+          <w:sz w:val="22"/>
+          <w:szCs w:val="22"/>
+        </w:rPr>
+        <w:t xml:space="preserve">. </w:t>
+      </w:r>
+      <w:r>
+        <w:rPr>
+          <w:color w:val="000000"/>
+          <w:sz w:val="22"/>
+          <w:szCs w:val="22"/>
+        </w:rPr>
+        <w:t>Virtual Event</w:t>
+      </w:r>
+      <w:r>
+        <w:rPr>
+          <w:color w:val="000000"/>
+          <w:sz w:val="22"/>
+          <w:szCs w:val="22"/>
+        </w:rPr>
+        <w:t>, June 2022.</w:t>
+      </w:r>
+    </w:p>
+    <w:p>
+      <w:pPr>
+        <w:spacing w:line="276" w:lineRule="auto"/>
+        <w:rPr>
+          <w:color w:val="000000"/>
+          <w:sz w:val="22"/>
+          <w:szCs w:val="22"/>
+        </w:rPr>
+      </w:pPr>
+    </w:p>
+    <w:p>
+      <w:pPr>
+        <w:spacing w:line="276" w:lineRule="auto"/>
+        <w:rPr>
+          <w:color w:val="000000"/>
+          <w:sz w:val="22"/>
+          <w:szCs w:val="22"/>
+        </w:rPr>
+      </w:pPr>
+      <w:r>
+        <w:rPr>
+          <w:color w:val="000000"/>
+          <w:sz w:val="22"/>
+          <w:szCs w:val="22"/>
+        </w:rPr>
+        <w:t>“</w:t>
+      </w:r>
+      <w:r>
+        <w:rPr>
+          <w:sz w:val="22"/>
+          <w:szCs w:val="22"/>
+        </w:rPr>
+        <w:t>Can Small Heads Help? Understanding and Improving Multi-Task Generalization</w:t>
+      </w:r>
+      <w:r>
+        <w:rPr>
+          <w:sz w:val="22"/>
+          <w:szCs w:val="22"/>
+        </w:rPr>
+        <w:t>.</w:t>
+      </w:r>
+      <w:r>
+        <w:rPr>
+          <w:sz w:val="22"/>
+          <w:szCs w:val="22"/>
+        </w:rPr>
+        <w:t xml:space="preserve">” </w:t>
+      </w:r>
+      <w:r>
+        <w:rPr>
+          <w:color w:val="000000"/>
+          <w:sz w:val="22"/>
+          <w:szCs w:val="22"/>
+        </w:rPr>
+        <w:t>ACM The Web Conference 2022. Lyon, France, April 2022.</w:t>
+      </w:r>
+    </w:p>
+    <w:p>
+      <w:pPr>
+        <w:spacing w:line="276" w:lineRule="auto"/>
+        <w:rPr>
+          <w:color w:val="000000"/>
+          <w:sz w:val="22"/>
+          <w:szCs w:val="22"/>
+        </w:rPr>
+      </w:pPr>
+    </w:p>
+    <w:p>
+      <w:pPr>
+        <w:spacing w:line="276" w:lineRule="auto"/>
+        <w:rPr>
+          <w:color w:val="000000"/>
+          <w:sz w:val="22"/>
+          <w:szCs w:val="22"/>
+        </w:rPr>
+      </w:pPr>
+      <w:r>
+        <w:rPr>
+          <w:color w:val="000000"/>
+          <w:sz w:val="22"/>
+          <w:szCs w:val="22"/>
+        </w:rPr>
+        <w:t>“</w:t>
+      </w:r>
+      <w:r>
+        <w:rPr>
+          <w:color w:val="000000"/>
+          <w:sz w:val="22"/>
+          <w:szCs w:val="22"/>
+        </w:rPr>
+        <w:t>Surrogate for Long-Term User Experience in Recommender Systems</w:t>
+      </w:r>
+      <w:r>
+        <w:rPr>
+          <w:color w:val="000000"/>
+          <w:sz w:val="22"/>
+          <w:szCs w:val="22"/>
+        </w:rPr>
+        <w:t>.” Google Research Brain Dump. Virtual Event, February 2022.</w:t>
+      </w:r>
+    </w:p>
+    <w:p>
+      <w:pPr>
+        <w:spacing w:line="276" w:lineRule="auto"/>
+        <w:rPr>
+          <w:color w:val="000000"/>
+          <w:sz w:val="22"/>
+          <w:szCs w:val="22"/>
+        </w:rPr>
+      </w:pPr>
+    </w:p>
+    <w:p>
+      <w:pPr>
+        <w:spacing w:line="276" w:lineRule="auto"/>
+        <w:rPr>
+          <w:color w:val="000000"/>
+          <w:sz w:val="22"/>
+          <w:szCs w:val="22"/>
+        </w:rPr>
+      </w:pPr>
+      <w:r>
+        <w:rPr>
+          <w:color w:val="000000"/>
+          <w:sz w:val="22"/>
+          <w:szCs w:val="22"/>
+        </w:rPr>
+        <w:t>“</w:t>
+      </w:r>
+      <w:r>
+        <w:rPr>
+          <w:sz w:val="22"/>
+          <w:szCs w:val="22"/>
+        </w:rPr>
+        <w:t>Understanding and Improving Fairness-Accuracy Trade-offs in Multi-Task Learning</w:t>
+      </w:r>
+      <w:r>
+        <w:rPr>
+          <w:color w:val="000000"/>
+          <w:sz w:val="22"/>
+          <w:szCs w:val="22"/>
+        </w:rPr>
+        <w:t xml:space="preserve">.” </w:t>
+      </w:r>
+      <w:r>
+        <w:rPr>
+          <w:color w:val="000000"/>
+          <w:sz w:val="22"/>
+          <w:szCs w:val="22"/>
+        </w:rPr>
+        <w:t>Bay Area Machine Learning Symposium (</w:t>
+      </w:r>
+      <w:proofErr w:type="spellStart"/>
+      <w:r>
+        <w:rPr>
+          <w:color w:val="000000"/>
+          <w:sz w:val="22"/>
+          <w:szCs w:val="22"/>
+        </w:rPr>
+        <w:t>BayLearn</w:t>
+      </w:r>
+      <w:proofErr w:type="spellEnd"/>
+      <w:r>
+        <w:rPr>
+          <w:color w:val="000000"/>
+          <w:sz w:val="22"/>
+          <w:szCs w:val="22"/>
+        </w:rPr>
+        <w:t xml:space="preserve">) 2021. Virtual Event, October 2021. </w:t>
+      </w:r>
+    </w:p>
+    <w:p>
+      <w:pPr>
+        <w:spacing w:line="276" w:lineRule="auto"/>
+        <w:rPr>
+          <w:color w:val="000000"/>
+          <w:sz w:val="22"/>
+          <w:szCs w:val="22"/>
+        </w:rPr>
+      </w:pPr>
+    </w:p>
+    <w:p>
+      <w:pPr>
+        <w:spacing w:line="276" w:lineRule="auto"/>
+        <w:rPr>
+          <w:color w:val="000000"/>
+          <w:sz w:val="22"/>
+          <w:szCs w:val="22"/>
+        </w:rPr>
+      </w:pPr>
+      <w:r>
+        <w:rPr>
+          <w:color w:val="000000"/>
+          <w:sz w:val="22"/>
+          <w:szCs w:val="22"/>
+        </w:rPr>
+        <w:t>“</w:t>
+      </w:r>
+      <w:r>
+        <w:rPr>
+          <w:color w:val="000000"/>
+          <w:sz w:val="22"/>
+          <w:szCs w:val="22"/>
+        </w:rPr>
+        <w:t>Improving Long-term User Conversion via Surrogate Reward in a REINFORCE Recommender System</w:t>
+      </w:r>
+      <w:r>
+        <w:rPr>
+          <w:color w:val="000000"/>
+          <w:sz w:val="22"/>
+          <w:szCs w:val="22"/>
+        </w:rPr>
+        <w:t xml:space="preserve">.” </w:t>
+      </w:r>
+      <w:r>
+        <w:rPr>
+          <w:color w:val="000000"/>
+          <w:sz w:val="22"/>
+          <w:szCs w:val="22"/>
+        </w:rPr>
+        <w:t xml:space="preserve">Google Research Conference 2021. Virtual Event, October 2021. </w:t>
+      </w:r>
+    </w:p>
+    <w:p>
+      <w:pPr>
+        <w:spacing w:line="276" w:lineRule="auto"/>
+        <w:rPr>
+          <w:color w:val="000000"/>
+          <w:sz w:val="22"/>
+          <w:szCs w:val="22"/>
+        </w:rPr>
+      </w:pPr>
+    </w:p>
+    <w:p>
+      <w:pPr>
+        <w:spacing w:line="276" w:lineRule="auto"/>
+        <w:rPr>
+          <w:color w:val="000000"/>
+          <w:sz w:val="22"/>
+          <w:szCs w:val="22"/>
+        </w:rPr>
+      </w:pPr>
+      <w:r>
+        <w:rPr>
+          <w:color w:val="000000"/>
+          <w:sz w:val="22"/>
+          <w:szCs w:val="22"/>
+        </w:rPr>
+        <w:t>“</w:t>
+      </w:r>
+      <w:r>
+        <w:rPr>
+          <w:color w:val="000000"/>
+          <w:sz w:val="22"/>
+          <w:szCs w:val="22"/>
+        </w:rPr>
+        <w:t>Improving Long-term User Conversion via Surrogate Reward in a REINFORCE Recommender System</w:t>
+      </w:r>
+      <w:r>
+        <w:rPr>
+          <w:color w:val="000000"/>
+          <w:sz w:val="22"/>
+          <w:szCs w:val="22"/>
+        </w:rPr>
+        <w:t xml:space="preserve">.” </w:t>
+      </w:r>
+      <w:r>
+        <w:rPr>
+          <w:color w:val="000000"/>
+          <w:sz w:val="22"/>
+          <w:szCs w:val="22"/>
+        </w:rPr>
+        <w:t>Google Research Reinforcement Learning Workshop, Virtual Event, July 2021.</w:t>
+      </w:r>
+    </w:p>
+    <w:p>
+      <w:pPr>
+        <w:spacing w:line="276" w:lineRule="auto"/>
+        <w:rPr>
+          <w:color w:val="000000"/>
+          <w:sz w:val="22"/>
+          <w:szCs w:val="22"/>
+        </w:rPr>
+      </w:pPr>
+    </w:p>
+    <w:p>
+      <w:pPr>
+        <w:spacing w:line="276" w:lineRule="auto"/>
+        <w:rPr>
+          <w:color w:val="000000"/>
+          <w:sz w:val="22"/>
+          <w:szCs w:val="22"/>
+        </w:rPr>
+      </w:pPr>
+      <w:r>
+        <w:rPr>
+          <w:color w:val="000000"/>
+          <w:sz w:val="22"/>
+          <w:szCs w:val="22"/>
+        </w:rPr>
+        <w:t>“</w:t>
+      </w:r>
+      <w:r>
+        <w:rPr>
+          <w:sz w:val="22"/>
+          <w:szCs w:val="22"/>
+        </w:rPr>
+        <w:t>Understanding and Improving Fairness-Accuracy Trade-offs in Multi-Task Learning</w:t>
+      </w:r>
+      <w:r>
+        <w:rPr>
+          <w:color w:val="000000"/>
+          <w:sz w:val="22"/>
+          <w:szCs w:val="22"/>
+        </w:rPr>
+        <w:t xml:space="preserve">.” </w:t>
+      </w:r>
+      <w:r>
+        <w:rPr>
+          <w:color w:val="000000"/>
+          <w:sz w:val="22"/>
+          <w:szCs w:val="22"/>
+        </w:rPr>
+        <w:t>27</w:t>
+      </w:r>
+      <w:r>
+        <w:rPr>
+          <w:color w:val="000000"/>
+          <w:sz w:val="22"/>
+          <w:szCs w:val="22"/>
+          <w:vertAlign w:val="superscript"/>
+        </w:rPr>
+        <w:t>th</w:t>
+      </w:r>
+      <w:r>
+        <w:rPr>
+          <w:color w:val="000000"/>
+          <w:sz w:val="22"/>
+          <w:szCs w:val="22"/>
+        </w:rPr>
+        <w:t xml:space="preserve"> ACM SIGKDD Conference on Knowledge Discovery and Data Mining. Virtual, Singapore</w:t>
+      </w:r>
+      <w:r>
+        <w:rPr>
+          <w:color w:val="000000"/>
+          <w:sz w:val="22"/>
+          <w:szCs w:val="22"/>
+        </w:rPr>
         <w:t xml:space="preserve">, </w:t>
       </w:r>
       <w:r>
@@ -7100,15 +8005,7 @@
           <w:sz w:val="22"/>
           <w:szCs w:val="22"/>
         </w:rPr>
-        <w:t>June</w:t>
-      </w:r>
-      <w:r>
-        <w:rPr>
-          <w:color w:val="000000"/>
-          <w:sz w:val="22"/>
-          <w:szCs w:val="22"/>
-        </w:rPr>
-        <w:t xml:space="preserve"> 2022.</w:t>
+        <w:t>August 2021.</w:t>
       </w:r>
     </w:p>
     <w:p>
@@ -7143,7 +8040,622 @@
           <w:sz w:val="22"/>
           <w:szCs w:val="22"/>
         </w:rPr>
-        <w:t>Can Small Heads Help? Understanding and Improving Multi-Task Generalization</w:t>
+        <w:t>Understanding and Improving Fairness-Accuracy Trade-offs in Multi-Task Learning</w:t>
+      </w:r>
+      <w:r>
+        <w:rPr>
+          <w:color w:val="000000"/>
+          <w:sz w:val="22"/>
+          <w:szCs w:val="22"/>
+        </w:rPr>
+        <w:t xml:space="preserve">.” </w:t>
+      </w:r>
+      <w:r>
+        <w:rPr>
+          <w:color w:val="000000"/>
+          <w:sz w:val="22"/>
+          <w:szCs w:val="22"/>
+        </w:rPr>
+        <w:t xml:space="preserve">Faire, Data Team. Virtual </w:t>
+      </w:r>
+      <w:r>
+        <w:rPr>
+          <w:color w:val="000000"/>
+          <w:sz w:val="22"/>
+          <w:szCs w:val="22"/>
+        </w:rPr>
+        <w:t>Meeting</w:t>
+      </w:r>
+      <w:r>
+        <w:rPr>
+          <w:color w:val="000000"/>
+          <w:sz w:val="22"/>
+          <w:szCs w:val="22"/>
+        </w:rPr>
+        <w:t>, San Francisco, CA, July 2021.</w:t>
+      </w:r>
+    </w:p>
+    <w:p>
+      <w:pPr>
+        <w:spacing w:line="276" w:lineRule="auto"/>
+        <w:rPr>
+          <w:color w:val="000000"/>
+          <w:sz w:val="22"/>
+          <w:szCs w:val="22"/>
+        </w:rPr>
+      </w:pPr>
+    </w:p>
+    <w:p>
+      <w:pPr>
+        <w:spacing w:line="276" w:lineRule="auto"/>
+        <w:rPr>
+          <w:color w:val="000000"/>
+          <w:sz w:val="22"/>
+          <w:szCs w:val="22"/>
+        </w:rPr>
+      </w:pPr>
+      <w:r>
+        <w:rPr>
+          <w:color w:val="000000"/>
+          <w:sz w:val="22"/>
+          <w:szCs w:val="22"/>
+        </w:rPr>
+        <w:t xml:space="preserve">“From User Understanding to User Conversion”. </w:t>
+      </w:r>
+      <w:r>
+        <w:rPr>
+          <w:color w:val="000000"/>
+          <w:sz w:val="22"/>
+          <w:szCs w:val="22"/>
+        </w:rPr>
+        <w:t>Google Research, Brain Team. Mountain View, CA</w:t>
+      </w:r>
+      <w:r>
+        <w:rPr>
+          <w:color w:val="000000"/>
+          <w:sz w:val="22"/>
+          <w:szCs w:val="22"/>
+        </w:rPr>
+        <w:t xml:space="preserve">. </w:t>
+      </w:r>
+      <w:r>
+        <w:rPr>
+          <w:color w:val="000000"/>
+          <w:sz w:val="22"/>
+          <w:szCs w:val="22"/>
+        </w:rPr>
+        <w:t>May 2021.</w:t>
+      </w:r>
+    </w:p>
+    <w:p>
+      <w:pPr>
+        <w:spacing w:line="276" w:lineRule="auto"/>
+        <w:rPr>
+          <w:color w:val="000000"/>
+          <w:sz w:val="22"/>
+          <w:szCs w:val="22"/>
+        </w:rPr>
+      </w:pPr>
+    </w:p>
+    <w:p>
+      <w:pPr>
+        <w:spacing w:line="276" w:lineRule="auto"/>
+        <w:rPr>
+          <w:color w:val="000000"/>
+          <w:sz w:val="22"/>
+          <w:szCs w:val="22"/>
+        </w:rPr>
+      </w:pPr>
+      <w:r>
+        <w:rPr>
+          <w:color w:val="000000"/>
+          <w:sz w:val="22"/>
+          <w:szCs w:val="22"/>
+        </w:rPr>
+        <w:t>“</w:t>
+      </w:r>
+      <w:r>
+        <w:rPr>
+          <w:color w:val="000000"/>
+          <w:sz w:val="22"/>
+          <w:szCs w:val="22"/>
+        </w:rPr>
+        <w:t xml:space="preserve">Food Discovery with Uber Eats: </w:t>
+      </w:r>
+      <w:r>
+        <w:rPr>
+          <w:color w:val="000000"/>
+          <w:sz w:val="22"/>
+          <w:szCs w:val="22"/>
+        </w:rPr>
+        <w:t xml:space="preserve">Holistic Multi-Objective Optimization for the Marketplace.” </w:t>
+      </w:r>
+      <w:proofErr w:type="spellStart"/>
+      <w:r>
+        <w:rPr>
+          <w:color w:val="000000"/>
+          <w:sz w:val="22"/>
+          <w:szCs w:val="22"/>
+        </w:rPr>
+        <w:t>SigOpt</w:t>
+      </w:r>
+      <w:proofErr w:type="spellEnd"/>
+      <w:r>
+        <w:rPr>
+          <w:color w:val="000000"/>
+          <w:sz w:val="22"/>
+          <w:szCs w:val="22"/>
+        </w:rPr>
+        <w:t xml:space="preserve">. San Francisco, CA, </w:t>
+      </w:r>
+      <w:r>
+        <w:rPr>
+          <w:color w:val="000000"/>
+          <w:sz w:val="22"/>
+          <w:szCs w:val="22"/>
+        </w:rPr>
+        <w:t>August</w:t>
+      </w:r>
+      <w:r>
+        <w:rPr>
+          <w:color w:val="000000"/>
+          <w:sz w:val="22"/>
+          <w:szCs w:val="22"/>
+        </w:rPr>
+        <w:t xml:space="preserve"> 2019.</w:t>
+      </w:r>
+    </w:p>
+    <w:p>
+      <w:pPr>
+        <w:spacing w:line="276" w:lineRule="auto"/>
+        <w:rPr>
+          <w:color w:val="000000"/>
+          <w:sz w:val="22"/>
+          <w:szCs w:val="22"/>
+        </w:rPr>
+      </w:pPr>
+    </w:p>
+    <w:p>
+      <w:pPr>
+        <w:spacing w:line="276" w:lineRule="auto"/>
+        <w:rPr>
+          <w:color w:val="000000"/>
+          <w:sz w:val="22"/>
+          <w:szCs w:val="22"/>
+        </w:rPr>
+      </w:pPr>
+      <w:r>
+        <w:rPr>
+          <w:color w:val="000000"/>
+          <w:sz w:val="22"/>
+          <w:szCs w:val="22"/>
+        </w:rPr>
+        <w:t>“</w:t>
+      </w:r>
+      <w:r>
+        <w:rPr>
+          <w:color w:val="000000"/>
+          <w:sz w:val="22"/>
+          <w:szCs w:val="22"/>
+        </w:rPr>
+        <w:t>Food Discovery with Uber Eats: Recommending for the Marketplace</w:t>
+      </w:r>
+      <w:r>
+        <w:rPr>
+          <w:color w:val="000000"/>
+          <w:sz w:val="22"/>
+          <w:szCs w:val="22"/>
+        </w:rPr>
+        <w:t xml:space="preserve">.” </w:t>
+      </w:r>
+      <w:r>
+        <w:rPr>
+          <w:color w:val="000000"/>
+          <w:sz w:val="22"/>
+          <w:szCs w:val="22"/>
+        </w:rPr>
+        <w:t>Facebook Research, Core Data Science Team. Menlo Park, CA, June 2019.</w:t>
+      </w:r>
+    </w:p>
+    <w:p>
+      <w:pPr>
+        <w:spacing w:line="276" w:lineRule="auto"/>
+        <w:rPr>
+          <w:color w:val="000000"/>
+          <w:sz w:val="22"/>
+          <w:szCs w:val="22"/>
+        </w:rPr>
+      </w:pPr>
+    </w:p>
+    <w:p>
+      <w:pPr>
+        <w:spacing w:line="276" w:lineRule="auto"/>
+        <w:rPr>
+          <w:color w:val="000000"/>
+          <w:sz w:val="22"/>
+          <w:szCs w:val="22"/>
+        </w:rPr>
+      </w:pPr>
+      <w:r>
+        <w:rPr>
+          <w:color w:val="000000"/>
+          <w:sz w:val="22"/>
+          <w:szCs w:val="22"/>
+        </w:rPr>
+        <w:t>“</w:t>
+      </w:r>
+      <w:r>
+        <w:rPr>
+          <w:color w:val="000000"/>
+          <w:sz w:val="22"/>
+          <w:szCs w:val="22"/>
+        </w:rPr>
+        <w:t xml:space="preserve">Food Discovery with Uber Eats: </w:t>
+      </w:r>
+      <w:r>
+        <w:rPr>
+          <w:color w:val="000000"/>
+          <w:sz w:val="22"/>
+          <w:szCs w:val="22"/>
+        </w:rPr>
+        <w:t>Holistic Multi-Objective Optimization for the Marketplace.” Airbnb</w:t>
+      </w:r>
+      <w:r>
+        <w:rPr>
+          <w:color w:val="000000"/>
+          <w:sz w:val="22"/>
+          <w:szCs w:val="22"/>
+        </w:rPr>
+        <w:t xml:space="preserve">. </w:t>
+      </w:r>
+      <w:r>
+        <w:rPr>
+          <w:color w:val="000000"/>
+          <w:sz w:val="22"/>
+          <w:szCs w:val="22"/>
+        </w:rPr>
+        <w:t>San Francisco</w:t>
+      </w:r>
+      <w:r>
+        <w:rPr>
+          <w:color w:val="000000"/>
+          <w:sz w:val="22"/>
+          <w:szCs w:val="22"/>
+        </w:rPr>
+        <w:t>, CA, June 2019.</w:t>
+      </w:r>
+    </w:p>
+    <w:p>
+      <w:pPr>
+        <w:spacing w:line="276" w:lineRule="auto"/>
+        <w:rPr>
+          <w:rFonts w:eastAsia="Cambria"/>
+          <w:sz w:val="22"/>
+          <w:szCs w:val="22"/>
+        </w:rPr>
+      </w:pPr>
+    </w:p>
+    <w:p>
+      <w:pPr>
+        <w:spacing w:line="276" w:lineRule="auto"/>
+        <w:rPr>
+          <w:color w:val="000000"/>
+          <w:sz w:val="22"/>
+          <w:szCs w:val="22"/>
+        </w:rPr>
+      </w:pPr>
+      <w:r>
+        <w:rPr>
+          <w:color w:val="000000"/>
+          <w:sz w:val="22"/>
+          <w:szCs w:val="22"/>
+        </w:rPr>
+        <w:t xml:space="preserve">“Uber Eats Restaurant Ranking and Recommendation.” </w:t>
+      </w:r>
+      <w:r>
+        <w:rPr>
+          <w:color w:val="000000"/>
+          <w:sz w:val="22"/>
+          <w:szCs w:val="22"/>
+        </w:rPr>
+        <w:t xml:space="preserve">Moving the World with Data Meetup. San Francisco, CA, October 2018.         </w:t>
+      </w:r>
+    </w:p>
+    <w:p>
+      <w:pPr>
+        <w:spacing w:line="276" w:lineRule="auto"/>
+        <w:rPr>
+          <w:sz w:val="22"/>
+          <w:szCs w:val="22"/>
+        </w:rPr>
+      </w:pPr>
+      <w:r>
+        <w:rPr>
+          <w:color w:val="000000"/>
+          <w:sz w:val="22"/>
+          <w:szCs w:val="22"/>
+        </w:rPr>
+        <w:t xml:space="preserve">                                                                        </w:t>
+      </w:r>
+    </w:p>
+    <w:p>
+      <w:pPr>
+        <w:spacing w:line="276" w:lineRule="auto"/>
+        <w:rPr>
+          <w:color w:val="000000"/>
+          <w:sz w:val="22"/>
+          <w:szCs w:val="22"/>
+        </w:rPr>
+      </w:pPr>
+      <w:r>
+        <w:rPr>
+          <w:color w:val="000000"/>
+          <w:sz w:val="22"/>
+          <w:szCs w:val="22"/>
+        </w:rPr>
+        <w:t xml:space="preserve">“Uber Eats Restaurant Ranking and Recommendation.” </w:t>
+      </w:r>
+      <w:r>
+        <w:rPr>
+          <w:color w:val="000000"/>
+          <w:sz w:val="22"/>
+          <w:szCs w:val="22"/>
+        </w:rPr>
+        <w:t xml:space="preserve">AI Applications @ Uber Eats Meetup. San Francisco, CA, October 2017.      </w:t>
+      </w:r>
+    </w:p>
+    <w:p>
+      <w:pPr>
+        <w:spacing w:line="276" w:lineRule="auto"/>
+        <w:rPr>
+          <w:color w:val="000000"/>
+          <w:sz w:val="22"/>
+          <w:szCs w:val="22"/>
+        </w:rPr>
+      </w:pPr>
+    </w:p>
+    <w:p>
+      <w:pPr>
+        <w:spacing w:line="276" w:lineRule="auto"/>
+        <w:rPr>
+          <w:color w:val="000000"/>
+          <w:sz w:val="22"/>
+          <w:szCs w:val="22"/>
+        </w:rPr>
+      </w:pPr>
+      <w:r>
+        <w:rPr>
+          <w:color w:val="000000"/>
+          <w:sz w:val="22"/>
+          <w:szCs w:val="22"/>
+        </w:rPr>
+        <w:t>“</w:t>
+      </w:r>
+      <w:r>
+        <w:rPr>
+          <w:color w:val="000000"/>
+          <w:sz w:val="22"/>
+          <w:szCs w:val="22"/>
+        </w:rPr>
+        <w:t>Robust Approximate Lasso for High-Dimensional Regression</w:t>
+      </w:r>
+      <w:r>
+        <w:rPr>
+          <w:color w:val="000000"/>
+          <w:sz w:val="22"/>
+          <w:szCs w:val="22"/>
+        </w:rPr>
+        <w:t xml:space="preserve">.” </w:t>
+      </w:r>
+      <w:r>
+        <w:rPr>
+          <w:color w:val="000000"/>
+          <w:sz w:val="22"/>
+          <w:szCs w:val="22"/>
+        </w:rPr>
+        <w:t>IBM Thomas J.</w:t>
+      </w:r>
+      <w:r>
+        <w:rPr>
+          <w:sz w:val="22"/>
+          <w:szCs w:val="22"/>
+        </w:rPr>
+        <w:t xml:space="preserve"> Watson Research Center. Yorktown Heights, NY, February 2016.</w:t>
+      </w:r>
+      <w:r>
+        <w:rPr>
+          <w:color w:val="000000"/>
+          <w:sz w:val="22"/>
+          <w:szCs w:val="22"/>
+        </w:rPr>
+        <w:t xml:space="preserve">             </w:t>
+      </w:r>
+    </w:p>
+    <w:p>
+      <w:pPr>
+        <w:spacing w:line="276" w:lineRule="auto"/>
+        <w:rPr>
+          <w:sz w:val="22"/>
+          <w:szCs w:val="22"/>
+        </w:rPr>
+      </w:pPr>
+      <w:r>
+        <w:rPr>
+          <w:color w:val="000000"/>
+          <w:sz w:val="22"/>
+          <w:szCs w:val="22"/>
+        </w:rPr>
+        <w:t xml:space="preserve">                                                 </w:t>
+      </w:r>
+    </w:p>
+    <w:p>
+      <w:pPr>
+        <w:spacing w:line="276" w:lineRule="auto"/>
+        <w:rPr>
+          <w:color w:val="000000"/>
+          <w:sz w:val="22"/>
+          <w:szCs w:val="22"/>
+        </w:rPr>
+      </w:pPr>
+      <w:r>
+        <w:rPr>
+          <w:color w:val="000000"/>
+          <w:sz w:val="22"/>
+          <w:szCs w:val="22"/>
+        </w:rPr>
+        <w:t>“</w:t>
+      </w:r>
+      <w:r>
+        <w:rPr>
+          <w:color w:val="000000"/>
+          <w:sz w:val="22"/>
+          <w:szCs w:val="22"/>
+        </w:rPr>
+        <w:t xml:space="preserve">Estimation of </w:t>
+      </w:r>
+      <w:r>
+        <w:rPr>
+          <w:color w:val="000000"/>
+          <w:sz w:val="22"/>
+          <w:szCs w:val="22"/>
+        </w:rPr>
+        <w:t>H</w:t>
+      </w:r>
+      <w:r>
+        <w:rPr>
+          <w:color w:val="000000"/>
+          <w:sz w:val="22"/>
+          <w:szCs w:val="22"/>
+        </w:rPr>
+        <w:t>igh</w:t>
+      </w:r>
+      <w:r>
+        <w:rPr>
+          <w:color w:val="000000"/>
+          <w:sz w:val="22"/>
+          <w:szCs w:val="22"/>
+        </w:rPr>
+        <w:t>-D</w:t>
+      </w:r>
+      <w:r>
+        <w:rPr>
+          <w:color w:val="000000"/>
+          <w:sz w:val="22"/>
+          <w:szCs w:val="22"/>
+        </w:rPr>
+        <w:t xml:space="preserve">imensional </w:t>
+      </w:r>
+      <w:r>
+        <w:rPr>
+          <w:color w:val="000000"/>
+          <w:sz w:val="22"/>
+          <w:szCs w:val="22"/>
+        </w:rPr>
+        <w:t>M</w:t>
+      </w:r>
+      <w:r>
+        <w:rPr>
+          <w:color w:val="000000"/>
+          <w:sz w:val="22"/>
+          <w:szCs w:val="22"/>
+        </w:rPr>
+        <w:t xml:space="preserve">ean </w:t>
+      </w:r>
+      <w:r>
+        <w:rPr>
+          <w:color w:val="000000"/>
+          <w:sz w:val="22"/>
+          <w:szCs w:val="22"/>
+        </w:rPr>
+        <w:t>R</w:t>
+      </w:r>
+      <w:r>
+        <w:rPr>
+          <w:color w:val="000000"/>
+          <w:sz w:val="22"/>
+          <w:szCs w:val="22"/>
+        </w:rPr>
+        <w:t xml:space="preserve">egression in the </w:t>
+      </w:r>
+      <w:r>
+        <w:rPr>
+          <w:color w:val="000000"/>
+          <w:sz w:val="22"/>
+          <w:szCs w:val="22"/>
+        </w:rPr>
+        <w:t>A</w:t>
+      </w:r>
+      <w:r>
+        <w:rPr>
+          <w:color w:val="000000"/>
+          <w:sz w:val="22"/>
+          <w:szCs w:val="22"/>
+        </w:rPr>
+        <w:t xml:space="preserve">bsence of </w:t>
+      </w:r>
+      <w:r>
+        <w:rPr>
+          <w:color w:val="000000"/>
+          <w:sz w:val="22"/>
+          <w:szCs w:val="22"/>
+        </w:rPr>
+        <w:t>S</w:t>
+      </w:r>
+      <w:r>
+        <w:rPr>
+          <w:color w:val="000000"/>
+          <w:sz w:val="22"/>
+          <w:szCs w:val="22"/>
+        </w:rPr>
+        <w:t xml:space="preserve">ymmetry and </w:t>
+      </w:r>
+      <w:r>
+        <w:rPr>
+          <w:color w:val="000000"/>
+          <w:sz w:val="22"/>
+          <w:szCs w:val="22"/>
+        </w:rPr>
+        <w:t>L</w:t>
+      </w:r>
+      <w:r>
+        <w:rPr>
+          <w:color w:val="000000"/>
+          <w:sz w:val="22"/>
+          <w:szCs w:val="22"/>
+        </w:rPr>
+        <w:t>ight</w:t>
+      </w:r>
+      <w:r>
+        <w:rPr>
+          <w:color w:val="000000"/>
+          <w:sz w:val="22"/>
+          <w:szCs w:val="22"/>
+        </w:rPr>
+        <w:t>-T</w:t>
+      </w:r>
+      <w:r>
+        <w:rPr>
+          <w:color w:val="000000"/>
+          <w:sz w:val="22"/>
+          <w:szCs w:val="22"/>
+        </w:rPr>
+        <w:t>ail assumptions</w:t>
+      </w:r>
+      <w:r>
+        <w:rPr>
+          <w:color w:val="000000"/>
+          <w:sz w:val="22"/>
+          <w:szCs w:val="22"/>
+        </w:rPr>
+        <w:t xml:space="preserve">.” </w:t>
+      </w:r>
+      <w:r>
+        <w:rPr>
+          <w:color w:val="000000"/>
+          <w:sz w:val="22"/>
+          <w:szCs w:val="22"/>
+        </w:rPr>
+        <w:t>Department of Biostatistics, Yale University. New Haven, CT, September 2015</w:t>
       </w:r>
       <w:r>
         <w:rPr>
@@ -7154,35 +8666,83 @@
       </w:r>
       <w:r>
         <w:rPr>
-          <w:sz w:val="22"/>
-          <w:szCs w:val="22"/>
-        </w:rPr>
-        <w:t xml:space="preserve">” </w:t>
-      </w:r>
-      <w:r>
-        <w:rPr>
-          <w:color w:val="000000"/>
-          <w:sz w:val="22"/>
-          <w:szCs w:val="22"/>
-        </w:rPr>
-        <w:t>ACM The Web Conference 2022. Lyon, France, Apr 2022.</w:t>
-      </w:r>
-    </w:p>
-    <w:p>
-      <w:pPr>
-        <w:spacing w:line="276" w:lineRule="auto"/>
-        <w:rPr>
-          <w:color w:val="000000"/>
-          <w:sz w:val="22"/>
-          <w:szCs w:val="22"/>
-        </w:rPr>
-      </w:pPr>
-    </w:p>
-    <w:p>
-      <w:pPr>
-        <w:spacing w:line="276" w:lineRule="auto"/>
-        <w:rPr>
-          <w:color w:val="000000"/>
+          <w:color w:val="000000"/>
+          <w:sz w:val="22"/>
+          <w:szCs w:val="22"/>
+        </w:rPr>
+        <w:t xml:space="preserve">       </w:t>
+      </w:r>
+    </w:p>
+    <w:p>
+      <w:pPr>
+        <w:spacing w:line="276" w:lineRule="auto"/>
+        <w:rPr>
+          <w:sz w:val="22"/>
+          <w:szCs w:val="22"/>
+        </w:rPr>
+      </w:pPr>
+      <w:r>
+        <w:rPr>
+          <w:color w:val="000000"/>
+          <w:sz w:val="22"/>
+          <w:szCs w:val="22"/>
+        </w:rPr>
+        <w:t xml:space="preserve">                                                                 </w:t>
+      </w:r>
+    </w:p>
+    <w:p>
+      <w:pPr>
+        <w:spacing w:line="276" w:lineRule="auto"/>
+        <w:rPr>
+          <w:color w:val="000000"/>
+          <w:sz w:val="22"/>
+          <w:szCs w:val="22"/>
+        </w:rPr>
+      </w:pPr>
+      <w:r>
+        <w:rPr>
+          <w:sz w:val="22"/>
+          <w:szCs w:val="22"/>
+        </w:rPr>
+        <w:t xml:space="preserve">“Bayesian time series for online query frequency prediction.” </w:t>
+      </w:r>
+      <w:r>
+        <w:rPr>
+          <w:sz w:val="22"/>
+          <w:szCs w:val="22"/>
+        </w:rPr>
+        <w:t xml:space="preserve">Internet Services &amp; Research Center, Microsoft Research, Redmond, WA, August 2015.   </w:t>
+      </w:r>
+      <w:r>
+        <w:rPr>
+          <w:color w:val="000000"/>
+          <w:sz w:val="22"/>
+          <w:szCs w:val="22"/>
+        </w:rPr>
+        <w:t xml:space="preserve">        </w:t>
+      </w:r>
+    </w:p>
+    <w:p>
+      <w:pPr>
+        <w:spacing w:line="276" w:lineRule="auto"/>
+        <w:rPr>
+          <w:sz w:val="22"/>
+          <w:szCs w:val="22"/>
+        </w:rPr>
+      </w:pPr>
+      <w:r>
+        <w:rPr>
+          <w:color w:val="000000"/>
+          <w:sz w:val="22"/>
+          <w:szCs w:val="22"/>
+        </w:rPr>
+        <w:t xml:space="preserve">                                           </w:t>
+      </w:r>
+    </w:p>
+    <w:p>
+      <w:pPr>
+        <w:spacing w:line="276" w:lineRule="auto"/>
+        <w:rPr>
           <w:sz w:val="22"/>
           <w:szCs w:val="22"/>
         </w:rPr>
@@ -7201,694 +8761,215 @@
           <w:sz w:val="22"/>
           <w:szCs w:val="22"/>
         </w:rPr>
-        <w:t>Surrogate for Long-Term User Experience in Recommender Systems</w:t>
-      </w:r>
-      <w:r>
-        <w:rPr>
-          <w:color w:val="000000"/>
-          <w:sz w:val="22"/>
-          <w:szCs w:val="22"/>
-        </w:rPr>
-        <w:t>.” Google Research Brain Dump. Virtual Event, Feb. 2022.</w:t>
-      </w:r>
-    </w:p>
-    <w:p>
-      <w:pPr>
-        <w:spacing w:line="276" w:lineRule="auto"/>
-        <w:rPr>
-          <w:color w:val="000000"/>
-          <w:sz w:val="22"/>
-          <w:szCs w:val="22"/>
-        </w:rPr>
-      </w:pPr>
-    </w:p>
-    <w:p>
-      <w:pPr>
-        <w:spacing w:line="276" w:lineRule="auto"/>
-        <w:rPr>
-          <w:color w:val="000000"/>
-          <w:sz w:val="22"/>
-          <w:szCs w:val="22"/>
-        </w:rPr>
-      </w:pPr>
-      <w:r>
-        <w:rPr>
-          <w:color w:val="000000"/>
-          <w:sz w:val="22"/>
-          <w:szCs w:val="22"/>
-        </w:rPr>
-        <w:t>“</w:t>
-      </w:r>
-      <w:r>
-        <w:rPr>
-          <w:sz w:val="22"/>
-          <w:szCs w:val="22"/>
-        </w:rPr>
-        <w:t>Understanding and Improving Fairness-Accuracy Trade-offs in Multi-Task Learning</w:t>
-      </w:r>
-      <w:r>
-        <w:rPr>
-          <w:color w:val="000000"/>
-          <w:sz w:val="22"/>
-          <w:szCs w:val="22"/>
-        </w:rPr>
-        <w:t xml:space="preserve">.” </w:t>
-      </w:r>
-      <w:r>
-        <w:rPr>
-          <w:color w:val="000000"/>
-          <w:sz w:val="22"/>
-          <w:szCs w:val="22"/>
-        </w:rPr>
-        <w:t>Bay Area Machine Learning Symposium (</w:t>
+        <w:t xml:space="preserve">Estimation of </w:t>
+      </w:r>
+      <w:r>
+        <w:rPr>
+          <w:color w:val="000000"/>
+          <w:sz w:val="22"/>
+          <w:szCs w:val="22"/>
+        </w:rPr>
+        <w:t>H</w:t>
+      </w:r>
+      <w:r>
+        <w:rPr>
+          <w:color w:val="000000"/>
+          <w:sz w:val="22"/>
+          <w:szCs w:val="22"/>
+        </w:rPr>
+        <w:t>igh</w:t>
+      </w:r>
+      <w:r>
+        <w:rPr>
+          <w:color w:val="000000"/>
+          <w:sz w:val="22"/>
+          <w:szCs w:val="22"/>
+        </w:rPr>
+        <w:t>-D</w:t>
+      </w:r>
+      <w:r>
+        <w:rPr>
+          <w:color w:val="000000"/>
+          <w:sz w:val="22"/>
+          <w:szCs w:val="22"/>
+        </w:rPr>
+        <w:t xml:space="preserve">imensional </w:t>
+      </w:r>
+      <w:r>
+        <w:rPr>
+          <w:color w:val="000000"/>
+          <w:sz w:val="22"/>
+          <w:szCs w:val="22"/>
+        </w:rPr>
+        <w:t>M</w:t>
+      </w:r>
+      <w:r>
+        <w:rPr>
+          <w:color w:val="000000"/>
+          <w:sz w:val="22"/>
+          <w:szCs w:val="22"/>
+        </w:rPr>
+        <w:t xml:space="preserve">ean </w:t>
+      </w:r>
+      <w:r>
+        <w:rPr>
+          <w:color w:val="000000"/>
+          <w:sz w:val="22"/>
+          <w:szCs w:val="22"/>
+        </w:rPr>
+        <w:t>R</w:t>
+      </w:r>
+      <w:r>
+        <w:rPr>
+          <w:color w:val="000000"/>
+          <w:sz w:val="22"/>
+          <w:szCs w:val="22"/>
+        </w:rPr>
+        <w:t xml:space="preserve">egression in the </w:t>
+      </w:r>
+      <w:r>
+        <w:rPr>
+          <w:color w:val="000000"/>
+          <w:sz w:val="22"/>
+          <w:szCs w:val="22"/>
+        </w:rPr>
+        <w:t>A</w:t>
+      </w:r>
+      <w:r>
+        <w:rPr>
+          <w:color w:val="000000"/>
+          <w:sz w:val="22"/>
+          <w:szCs w:val="22"/>
+        </w:rPr>
+        <w:t xml:space="preserve">bsence of </w:t>
+      </w:r>
+      <w:r>
+        <w:rPr>
+          <w:color w:val="000000"/>
+          <w:sz w:val="22"/>
+          <w:szCs w:val="22"/>
+        </w:rPr>
+        <w:t>S</w:t>
+      </w:r>
+      <w:r>
+        <w:rPr>
+          <w:color w:val="000000"/>
+          <w:sz w:val="22"/>
+          <w:szCs w:val="22"/>
+        </w:rPr>
+        <w:t xml:space="preserve">ymmetry and </w:t>
+      </w:r>
+      <w:r>
+        <w:rPr>
+          <w:color w:val="000000"/>
+          <w:sz w:val="22"/>
+          <w:szCs w:val="22"/>
+        </w:rPr>
+        <w:t>L</w:t>
+      </w:r>
+      <w:r>
+        <w:rPr>
+          <w:color w:val="000000"/>
+          <w:sz w:val="22"/>
+          <w:szCs w:val="22"/>
+        </w:rPr>
+        <w:t>ight</w:t>
+      </w:r>
+      <w:r>
+        <w:rPr>
+          <w:color w:val="000000"/>
+          <w:sz w:val="22"/>
+          <w:szCs w:val="22"/>
+        </w:rPr>
+        <w:t>-T</w:t>
+      </w:r>
+      <w:r>
+        <w:rPr>
+          <w:color w:val="000000"/>
+          <w:sz w:val="22"/>
+          <w:szCs w:val="22"/>
+        </w:rPr>
+        <w:t>ail assumptions</w:t>
+      </w:r>
+      <w:r>
+        <w:rPr>
+          <w:color w:val="000000"/>
+          <w:sz w:val="22"/>
+          <w:szCs w:val="22"/>
+        </w:rPr>
+        <w:t xml:space="preserve">.”  </w:t>
+      </w:r>
+      <w:r>
+        <w:rPr>
+          <w:sz w:val="22"/>
+          <w:szCs w:val="22"/>
+        </w:rPr>
+        <w:t xml:space="preserve">2015 Joint Statistical Meetings (JSM), Seattle, WA, August 2015.  </w:t>
+      </w:r>
+    </w:p>
+    <w:p>
+      <w:pPr>
+        <w:spacing w:line="276" w:lineRule="auto"/>
+        <w:rPr>
+          <w:sz w:val="22"/>
+          <w:szCs w:val="22"/>
+        </w:rPr>
+      </w:pPr>
+      <w:r>
+        <w:rPr>
+          <w:sz w:val="22"/>
+          <w:szCs w:val="22"/>
+        </w:rPr>
+        <w:lastRenderedPageBreak/>
+        <w:t xml:space="preserve"> </w:t>
+      </w:r>
+      <w:r>
+        <w:rPr>
+          <w:color w:val="000000"/>
+          <w:sz w:val="22"/>
+          <w:szCs w:val="22"/>
+        </w:rPr>
+        <w:t xml:space="preserve">                                                                                       </w:t>
+      </w:r>
+    </w:p>
+    <w:p>
+      <w:pPr>
+        <w:spacing w:line="276" w:lineRule="auto"/>
+        <w:rPr>
+          <w:rFonts w:eastAsia="Cambria"/>
+          <w:sz w:val="22"/>
+          <w:szCs w:val="22"/>
+        </w:rPr>
+      </w:pPr>
+      <w:r>
+        <w:rPr>
+          <w:sz w:val="22"/>
+          <w:szCs w:val="22"/>
+        </w:rPr>
+        <w:t xml:space="preserve">“Robust Estimation of High-Dimensional Mean Regression.” </w:t>
+      </w:r>
+      <w:r>
+        <w:rPr>
+          <w:sz w:val="22"/>
+          <w:szCs w:val="22"/>
+        </w:rPr>
+        <w:t xml:space="preserve">NSF Workshop for </w:t>
       </w:r>
       <w:proofErr w:type="spellStart"/>
       <w:r>
         <w:rPr>
-          <w:color w:val="000000"/>
-          <w:sz w:val="22"/>
-          <w:szCs w:val="22"/>
-        </w:rPr>
-        <w:t>BayLearn</w:t>
+          <w:sz w:val="22"/>
+          <w:szCs w:val="22"/>
+        </w:rPr>
+        <w:t>Empr</w:t>
       </w:r>
       <w:proofErr w:type="spellEnd"/>
       <w:r>
         <w:rPr>
-          <w:color w:val="000000"/>
-          <w:sz w:val="22"/>
-          <w:szCs w:val="22"/>
-        </w:rPr>
-        <w:t>)</w:t>
-      </w:r>
-      <w:r>
-        <w:rPr>
-          <w:color w:val="000000"/>
-          <w:sz w:val="22"/>
-          <w:szCs w:val="22"/>
-        </w:rPr>
-        <w:t xml:space="preserve"> 2021. Virtual Event, October 2021. </w:t>
-      </w:r>
-    </w:p>
-    <w:p>
-      <w:pPr>
-        <w:spacing w:line="276" w:lineRule="auto"/>
-        <w:rPr>
-          <w:color w:val="000000"/>
-          <w:sz w:val="22"/>
-          <w:szCs w:val="22"/>
-        </w:rPr>
-      </w:pPr>
-    </w:p>
-    <w:p>
-      <w:pPr>
-        <w:spacing w:line="276" w:lineRule="auto"/>
-        <w:rPr>
-          <w:color w:val="000000"/>
-          <w:sz w:val="22"/>
-          <w:szCs w:val="22"/>
-        </w:rPr>
-      </w:pPr>
-      <w:r>
-        <w:rPr>
-          <w:color w:val="000000"/>
-          <w:sz w:val="22"/>
-          <w:szCs w:val="22"/>
-        </w:rPr>
-        <w:t>“</w:t>
-      </w:r>
-      <w:r>
-        <w:rPr>
-          <w:color w:val="000000"/>
-          <w:sz w:val="22"/>
-          <w:szCs w:val="22"/>
-        </w:rPr>
-        <w:t>Improving Long-term User Conversion via Surrogate Reward in a REINFORCE Recommender System</w:t>
-      </w:r>
-      <w:r>
-        <w:rPr>
-          <w:color w:val="000000"/>
-          <w:sz w:val="22"/>
-          <w:szCs w:val="22"/>
-        </w:rPr>
-        <w:t xml:space="preserve">.” </w:t>
-      </w:r>
-      <w:r>
-        <w:rPr>
-          <w:color w:val="000000"/>
-          <w:sz w:val="22"/>
-          <w:szCs w:val="22"/>
-        </w:rPr>
-        <w:t>Google Research Conference 2021</w:t>
-      </w:r>
-      <w:r>
-        <w:rPr>
-          <w:color w:val="000000"/>
-          <w:sz w:val="22"/>
-          <w:szCs w:val="22"/>
-        </w:rPr>
-        <w:t>.</w:t>
-      </w:r>
-      <w:r>
-        <w:rPr>
-          <w:color w:val="000000"/>
-          <w:sz w:val="22"/>
-          <w:szCs w:val="22"/>
-        </w:rPr>
-        <w:t xml:space="preserve"> Virtual </w:t>
-      </w:r>
-      <w:r>
-        <w:rPr>
-          <w:color w:val="000000"/>
-          <w:sz w:val="22"/>
-          <w:szCs w:val="22"/>
-        </w:rPr>
-        <w:t>E</w:t>
-      </w:r>
-      <w:r>
-        <w:rPr>
-          <w:color w:val="000000"/>
-          <w:sz w:val="22"/>
-          <w:szCs w:val="22"/>
-        </w:rPr>
-        <w:t>vent</w:t>
-      </w:r>
-      <w:r>
-        <w:rPr>
-          <w:color w:val="000000"/>
-          <w:sz w:val="22"/>
-          <w:szCs w:val="22"/>
-        </w:rPr>
-        <w:t>,</w:t>
-      </w:r>
-      <w:r>
-        <w:rPr>
-          <w:color w:val="000000"/>
-          <w:sz w:val="22"/>
-          <w:szCs w:val="22"/>
-        </w:rPr>
-        <w:t xml:space="preserve"> October 2021. </w:t>
-      </w:r>
-    </w:p>
-    <w:p>
-      <w:pPr>
-        <w:spacing w:line="276" w:lineRule="auto"/>
-        <w:rPr>
-          <w:color w:val="000000"/>
-          <w:sz w:val="22"/>
-          <w:szCs w:val="22"/>
-        </w:rPr>
-      </w:pPr>
-    </w:p>
-    <w:p>
-      <w:pPr>
-        <w:spacing w:line="276" w:lineRule="auto"/>
-        <w:rPr>
-          <w:color w:val="000000"/>
-          <w:sz w:val="22"/>
-          <w:szCs w:val="22"/>
-        </w:rPr>
-      </w:pPr>
-      <w:r>
-        <w:rPr>
-          <w:color w:val="000000"/>
-          <w:sz w:val="22"/>
-          <w:szCs w:val="22"/>
-        </w:rPr>
-        <w:t>“</w:t>
-      </w:r>
-      <w:r>
-        <w:rPr>
-          <w:color w:val="000000"/>
-          <w:sz w:val="22"/>
-          <w:szCs w:val="22"/>
-        </w:rPr>
-        <w:t>Improving Long-term User Conversion via Surrogate Reward in a REINFORCE Recommender System</w:t>
-      </w:r>
-      <w:r>
-        <w:rPr>
-          <w:color w:val="000000"/>
-          <w:sz w:val="22"/>
-          <w:szCs w:val="22"/>
-        </w:rPr>
-        <w:t xml:space="preserve">.” </w:t>
-      </w:r>
-      <w:r>
-        <w:rPr>
-          <w:color w:val="000000"/>
-          <w:sz w:val="22"/>
-          <w:szCs w:val="22"/>
-        </w:rPr>
-        <w:t>Google Research Reinforcement Learning Workshop, Virtual Event, July 2021.</w:t>
-      </w:r>
-    </w:p>
-    <w:p>
-      <w:pPr>
-        <w:spacing w:line="276" w:lineRule="auto"/>
-        <w:rPr>
-          <w:color w:val="000000"/>
-          <w:sz w:val="22"/>
-          <w:szCs w:val="22"/>
-        </w:rPr>
-      </w:pPr>
-    </w:p>
-    <w:p>
-      <w:pPr>
-        <w:spacing w:line="276" w:lineRule="auto"/>
-        <w:rPr>
-          <w:color w:val="000000"/>
-          <w:sz w:val="22"/>
-          <w:szCs w:val="22"/>
-        </w:rPr>
-      </w:pPr>
-      <w:r>
-        <w:rPr>
-          <w:color w:val="000000"/>
-          <w:sz w:val="22"/>
-          <w:szCs w:val="22"/>
-        </w:rPr>
-        <w:t>“</w:t>
-      </w:r>
-      <w:r>
-        <w:rPr>
-          <w:sz w:val="22"/>
-          <w:szCs w:val="22"/>
-        </w:rPr>
-        <w:t>Understanding and Improving Fairness-Accuracy Trade-offs in Multi-Task Learning</w:t>
-      </w:r>
-      <w:r>
-        <w:rPr>
-          <w:color w:val="000000"/>
-          <w:sz w:val="22"/>
-          <w:szCs w:val="22"/>
-        </w:rPr>
-        <w:t xml:space="preserve">.” </w:t>
-      </w:r>
-      <w:r>
-        <w:rPr>
-          <w:color w:val="000000"/>
-          <w:sz w:val="22"/>
-          <w:szCs w:val="22"/>
-        </w:rPr>
-        <w:t>27</w:t>
-      </w:r>
-      <w:r>
-        <w:rPr>
-          <w:color w:val="000000"/>
-          <w:sz w:val="22"/>
-          <w:szCs w:val="22"/>
-          <w:vertAlign w:val="superscript"/>
-        </w:rPr>
-        <w:t>th</w:t>
-      </w:r>
-      <w:r>
-        <w:rPr>
-          <w:color w:val="000000"/>
-          <w:sz w:val="22"/>
-          <w:szCs w:val="22"/>
-        </w:rPr>
-        <w:t xml:space="preserve"> ACM SIGKDD Conference on Knowledge Discovery and Data Mining</w:t>
-      </w:r>
-      <w:r>
-        <w:rPr>
-          <w:color w:val="000000"/>
-          <w:sz w:val="22"/>
-          <w:szCs w:val="22"/>
-        </w:rPr>
-        <w:t xml:space="preserve">. </w:t>
-      </w:r>
-      <w:r>
-        <w:rPr>
-          <w:color w:val="000000"/>
-          <w:sz w:val="22"/>
-          <w:szCs w:val="22"/>
-        </w:rPr>
-        <w:t>Virtual, Singapore</w:t>
-      </w:r>
-      <w:r>
-        <w:rPr>
-          <w:color w:val="000000"/>
-          <w:sz w:val="22"/>
-          <w:szCs w:val="22"/>
-        </w:rPr>
-        <w:t xml:space="preserve">, </w:t>
-      </w:r>
-      <w:r>
-        <w:rPr>
-          <w:color w:val="000000"/>
-          <w:sz w:val="22"/>
-          <w:szCs w:val="22"/>
-        </w:rPr>
-        <w:t>August 2021.</w:t>
-      </w:r>
-    </w:p>
-    <w:p>
-      <w:pPr>
-        <w:spacing w:line="276" w:lineRule="auto"/>
-        <w:rPr>
-          <w:color w:val="000000"/>
-          <w:sz w:val="22"/>
-          <w:szCs w:val="22"/>
-        </w:rPr>
-      </w:pPr>
-    </w:p>
-    <w:p>
-      <w:pPr>
-        <w:spacing w:line="276" w:lineRule="auto"/>
-        <w:rPr>
-          <w:color w:val="000000"/>
-          <w:sz w:val="22"/>
-          <w:szCs w:val="22"/>
-        </w:rPr>
-      </w:pPr>
-      <w:r>
-        <w:rPr>
-          <w:color w:val="000000"/>
-          <w:sz w:val="22"/>
-          <w:szCs w:val="22"/>
-        </w:rPr>
-        <w:lastRenderedPageBreak/>
-        <w:t>“</w:t>
-      </w:r>
-      <w:r>
-        <w:rPr>
-          <w:sz w:val="22"/>
-          <w:szCs w:val="22"/>
-        </w:rPr>
-        <w:t>Understanding and Improving Fairness-Accuracy Trade-offs in Multi-Task Learning</w:t>
-      </w:r>
-      <w:r>
-        <w:rPr>
-          <w:color w:val="000000"/>
-          <w:sz w:val="22"/>
-          <w:szCs w:val="22"/>
-        </w:rPr>
-        <w:t xml:space="preserve">.” </w:t>
-      </w:r>
-      <w:r>
-        <w:rPr>
-          <w:color w:val="000000"/>
-          <w:sz w:val="22"/>
-          <w:szCs w:val="22"/>
-        </w:rPr>
-        <w:t>Faire,</w:t>
-      </w:r>
-      <w:r>
-        <w:rPr>
-          <w:color w:val="000000"/>
-          <w:sz w:val="22"/>
-          <w:szCs w:val="22"/>
-        </w:rPr>
-        <w:t xml:space="preserve"> Data Team. Virtual</w:t>
-      </w:r>
-      <w:r>
-        <w:rPr>
-          <w:color w:val="000000"/>
-          <w:sz w:val="22"/>
-          <w:szCs w:val="22"/>
-        </w:rPr>
-        <w:t xml:space="preserve"> </w:t>
-      </w:r>
-      <w:r>
-        <w:rPr>
-          <w:color w:val="000000"/>
-          <w:sz w:val="22"/>
-          <w:szCs w:val="22"/>
-        </w:rPr>
-        <w:t>Meeting</w:t>
-      </w:r>
-      <w:r>
-        <w:rPr>
-          <w:color w:val="000000"/>
-          <w:sz w:val="22"/>
-          <w:szCs w:val="22"/>
-        </w:rPr>
-        <w:t>, San Francisco, CA, July 2021.</w:t>
-      </w:r>
-    </w:p>
-    <w:p>
-      <w:pPr>
-        <w:spacing w:line="276" w:lineRule="auto"/>
-        <w:rPr>
-          <w:color w:val="000000"/>
-          <w:sz w:val="22"/>
-          <w:szCs w:val="22"/>
-        </w:rPr>
-      </w:pPr>
-    </w:p>
-    <w:p>
-      <w:pPr>
-        <w:spacing w:line="276" w:lineRule="auto"/>
-        <w:rPr>
-          <w:color w:val="000000"/>
-          <w:sz w:val="22"/>
-          <w:szCs w:val="22"/>
-        </w:rPr>
-      </w:pPr>
-      <w:r>
-        <w:rPr>
-          <w:color w:val="000000"/>
-          <w:sz w:val="22"/>
-          <w:szCs w:val="22"/>
-        </w:rPr>
-        <w:t xml:space="preserve">“From User Understanding to User Conversion”. </w:t>
-      </w:r>
-      <w:r>
-        <w:rPr>
-          <w:color w:val="000000"/>
-          <w:sz w:val="22"/>
-          <w:szCs w:val="22"/>
-        </w:rPr>
-        <w:t>Google Research, Brain Team. Mountain View, CA</w:t>
-      </w:r>
-      <w:r>
-        <w:rPr>
-          <w:color w:val="000000"/>
-          <w:sz w:val="22"/>
-          <w:szCs w:val="22"/>
-        </w:rPr>
-        <w:t xml:space="preserve">. </w:t>
-      </w:r>
-      <w:r>
-        <w:rPr>
-          <w:color w:val="000000"/>
-          <w:sz w:val="22"/>
-          <w:szCs w:val="22"/>
-        </w:rPr>
-        <w:t>May 2021.</w:t>
-      </w:r>
-    </w:p>
-    <w:p>
-      <w:pPr>
-        <w:spacing w:line="276" w:lineRule="auto"/>
-        <w:rPr>
-          <w:color w:val="000000"/>
-          <w:sz w:val="22"/>
-          <w:szCs w:val="22"/>
-        </w:rPr>
-      </w:pPr>
-    </w:p>
-    <w:p>
-      <w:pPr>
-        <w:spacing w:line="276" w:lineRule="auto"/>
-        <w:rPr>
-          <w:color w:val="000000"/>
-          <w:sz w:val="22"/>
-          <w:szCs w:val="22"/>
-        </w:rPr>
-      </w:pPr>
-      <w:r>
-        <w:rPr>
-          <w:color w:val="000000"/>
-          <w:sz w:val="22"/>
-          <w:szCs w:val="22"/>
-        </w:rPr>
-        <w:t>“</w:t>
-      </w:r>
-      <w:r>
-        <w:rPr>
-          <w:color w:val="000000"/>
-          <w:sz w:val="22"/>
-          <w:szCs w:val="22"/>
-        </w:rPr>
-        <w:t xml:space="preserve">Food Discovery with Uber Eats: </w:t>
-      </w:r>
-      <w:r>
-        <w:rPr>
-          <w:color w:val="000000"/>
-          <w:sz w:val="22"/>
-          <w:szCs w:val="22"/>
-        </w:rPr>
-        <w:t>Holistic Multi-Objective Optimization for the Marketplace</w:t>
-      </w:r>
-      <w:r>
-        <w:rPr>
-          <w:color w:val="000000"/>
-          <w:sz w:val="22"/>
-          <w:szCs w:val="22"/>
-        </w:rPr>
-        <w:t xml:space="preserve">.” </w:t>
-      </w:r>
-      <w:proofErr w:type="spellStart"/>
-      <w:r>
-        <w:rPr>
-          <w:color w:val="000000"/>
-          <w:sz w:val="22"/>
-          <w:szCs w:val="22"/>
-        </w:rPr>
-        <w:t>SigOpt</w:t>
-      </w:r>
-      <w:proofErr w:type="spellEnd"/>
-      <w:r>
-        <w:rPr>
-          <w:color w:val="000000"/>
-          <w:sz w:val="22"/>
-          <w:szCs w:val="22"/>
-        </w:rPr>
-        <w:t>.</w:t>
-      </w:r>
-      <w:r>
-        <w:rPr>
-          <w:color w:val="000000"/>
-          <w:sz w:val="22"/>
-          <w:szCs w:val="22"/>
-        </w:rPr>
-        <w:t xml:space="preserve"> San Francisco, CA, </w:t>
-      </w:r>
-      <w:r>
-        <w:rPr>
-          <w:color w:val="000000"/>
-          <w:sz w:val="22"/>
-          <w:szCs w:val="22"/>
-        </w:rPr>
-        <w:t>Aug</w:t>
-      </w:r>
-      <w:r>
-        <w:rPr>
-          <w:color w:val="000000"/>
-          <w:sz w:val="22"/>
-          <w:szCs w:val="22"/>
-        </w:rPr>
-        <w:t xml:space="preserve"> 2019.</w:t>
-      </w:r>
-    </w:p>
-    <w:p>
-      <w:pPr>
-        <w:spacing w:line="276" w:lineRule="auto"/>
-        <w:rPr>
-          <w:color w:val="000000"/>
-          <w:sz w:val="22"/>
-          <w:szCs w:val="22"/>
-        </w:rPr>
-      </w:pPr>
-    </w:p>
-    <w:p>
-      <w:pPr>
-        <w:spacing w:line="276" w:lineRule="auto"/>
-        <w:rPr>
-          <w:color w:val="000000"/>
-          <w:sz w:val="22"/>
-          <w:szCs w:val="22"/>
-        </w:rPr>
-      </w:pPr>
-      <w:r>
-        <w:rPr>
-          <w:color w:val="000000"/>
-          <w:sz w:val="22"/>
-          <w:szCs w:val="22"/>
-        </w:rPr>
-        <w:t>“</w:t>
-      </w:r>
-      <w:r>
-        <w:rPr>
-          <w:color w:val="000000"/>
-          <w:sz w:val="22"/>
-          <w:szCs w:val="22"/>
-        </w:rPr>
-        <w:t>Food Discovery with Uber Eats: Recommending for the Marketplace</w:t>
-      </w:r>
-      <w:r>
-        <w:rPr>
-          <w:color w:val="000000"/>
-          <w:sz w:val="22"/>
-          <w:szCs w:val="22"/>
-        </w:rPr>
-        <w:t xml:space="preserve">.” </w:t>
-      </w:r>
-      <w:r>
-        <w:rPr>
-          <w:color w:val="000000"/>
-          <w:sz w:val="22"/>
-          <w:szCs w:val="22"/>
-        </w:rPr>
-        <w:t>Facebook Research, Core Data Science Team. Menlo Park, CA, June 2019.</w:t>
-      </w:r>
-    </w:p>
-    <w:p>
-      <w:pPr>
-        <w:spacing w:line="276" w:lineRule="auto"/>
-        <w:rPr>
-          <w:color w:val="000000"/>
-          <w:sz w:val="22"/>
-          <w:szCs w:val="22"/>
-        </w:rPr>
-      </w:pPr>
-    </w:p>
-    <w:p>
-      <w:pPr>
-        <w:spacing w:line="276" w:lineRule="auto"/>
-        <w:rPr>
-          <w:color w:val="000000"/>
-          <w:sz w:val="22"/>
-          <w:szCs w:val="22"/>
-        </w:rPr>
-      </w:pPr>
-      <w:r>
-        <w:rPr>
-          <w:color w:val="000000"/>
-          <w:sz w:val="22"/>
-          <w:szCs w:val="22"/>
-        </w:rPr>
-        <w:t>“</w:t>
-      </w:r>
-      <w:r>
-        <w:rPr>
-          <w:color w:val="000000"/>
-          <w:sz w:val="22"/>
-          <w:szCs w:val="22"/>
-        </w:rPr>
-        <w:t xml:space="preserve">Food Discovery with Uber Eats: </w:t>
-      </w:r>
-      <w:r>
-        <w:rPr>
-          <w:color w:val="000000"/>
-          <w:sz w:val="22"/>
-          <w:szCs w:val="22"/>
-        </w:rPr>
-        <w:t>Holistic Multi-Objective Optimization for the Marketplace.” Airbnb</w:t>
-      </w:r>
-      <w:r>
-        <w:rPr>
-          <w:color w:val="000000"/>
-          <w:sz w:val="22"/>
-          <w:szCs w:val="22"/>
-        </w:rPr>
-        <w:t xml:space="preserve">. </w:t>
-      </w:r>
-      <w:r>
-        <w:rPr>
-          <w:color w:val="000000"/>
-          <w:sz w:val="22"/>
-          <w:szCs w:val="22"/>
-        </w:rPr>
-        <w:t>San Francisco</w:t>
-      </w:r>
-      <w:r>
-        <w:rPr>
-          <w:color w:val="000000"/>
-          <w:sz w:val="22"/>
-          <w:szCs w:val="22"/>
-        </w:rPr>
-        <w:t>, CA, June 2019.</w:t>
+          <w:sz w:val="22"/>
+          <w:szCs w:val="22"/>
+        </w:rPr>
+        <w:t xml:space="preserve"> Process and Mod Stat Decision Theory. New Haven, CT, May 2015.                                     </w:t>
       </w:r>
     </w:p>
     <w:p>
@@ -7900,758 +8981,13 @@
           <w:szCs w:val="22"/>
         </w:rPr>
       </w:pPr>
-    </w:p>
-    <w:p>
-      <w:pPr>
-        <w:spacing w:line="276" w:lineRule="auto"/>
-        <w:rPr>
-          <w:color w:val="000000"/>
-          <w:sz w:val="22"/>
-          <w:szCs w:val="22"/>
-        </w:rPr>
-      </w:pPr>
-      <w:r>
-        <w:rPr>
-          <w:color w:val="000000"/>
-          <w:sz w:val="22"/>
-          <w:szCs w:val="22"/>
-        </w:rPr>
-        <w:t xml:space="preserve">“Uber Eats Restaurant Ranking and Recommendation.” </w:t>
-      </w:r>
-      <w:r>
-        <w:rPr>
-          <w:color w:val="000000"/>
-          <w:sz w:val="22"/>
-          <w:szCs w:val="22"/>
-        </w:rPr>
-        <w:t>Moving the World with Data Meetup. San Francisco, CA</w:t>
-      </w:r>
-      <w:r>
-        <w:rPr>
-          <w:color w:val="000000"/>
-          <w:sz w:val="22"/>
-          <w:szCs w:val="22"/>
-        </w:rPr>
-        <w:t>, October 2018</w:t>
-      </w:r>
-      <w:r>
-        <w:rPr>
-          <w:color w:val="000000"/>
-          <w:sz w:val="22"/>
-          <w:szCs w:val="22"/>
-        </w:rPr>
-        <w:t xml:space="preserve">.         </w:t>
-      </w:r>
-    </w:p>
-    <w:p>
-      <w:pPr>
-        <w:spacing w:line="276" w:lineRule="auto"/>
-        <w:rPr>
-          <w:sz w:val="22"/>
-          <w:szCs w:val="22"/>
-        </w:rPr>
-      </w:pPr>
-      <w:r>
-        <w:rPr>
-          <w:color w:val="000000"/>
-          <w:sz w:val="22"/>
-          <w:szCs w:val="22"/>
-        </w:rPr>
-        <w:t xml:space="preserve">                                                                        </w:t>
-      </w:r>
-    </w:p>
-    <w:p>
-      <w:pPr>
-        <w:spacing w:line="276" w:lineRule="auto"/>
-        <w:rPr>
-          <w:color w:val="000000"/>
-          <w:sz w:val="22"/>
-          <w:szCs w:val="22"/>
-        </w:rPr>
-      </w:pPr>
-      <w:r>
-        <w:rPr>
-          <w:color w:val="000000"/>
-          <w:sz w:val="22"/>
-          <w:szCs w:val="22"/>
-        </w:rPr>
-        <w:t xml:space="preserve">“Uber Eats Restaurant Ranking and Recommendation.” </w:t>
-      </w:r>
-      <w:r>
-        <w:rPr>
-          <w:color w:val="000000"/>
-          <w:sz w:val="22"/>
-          <w:szCs w:val="22"/>
-        </w:rPr>
-        <w:t>AI Applications @ Uber Eats Meetup. San Francisco, CA</w:t>
-      </w:r>
-      <w:r>
-        <w:rPr>
-          <w:color w:val="000000"/>
-          <w:sz w:val="22"/>
-          <w:szCs w:val="22"/>
-        </w:rPr>
-        <w:t>, October 2017</w:t>
-      </w:r>
-      <w:r>
-        <w:rPr>
-          <w:color w:val="000000"/>
-          <w:sz w:val="22"/>
-          <w:szCs w:val="22"/>
-        </w:rPr>
-        <w:t xml:space="preserve">.      </w:t>
-      </w:r>
-    </w:p>
-    <w:p>
-      <w:pPr>
-        <w:spacing w:line="276" w:lineRule="auto"/>
-        <w:rPr>
-          <w:color w:val="000000"/>
-          <w:sz w:val="22"/>
-          <w:szCs w:val="22"/>
-        </w:rPr>
-      </w:pPr>
-    </w:p>
-    <w:p>
-      <w:pPr>
-        <w:spacing w:line="276" w:lineRule="auto"/>
-        <w:rPr>
-          <w:color w:val="000000"/>
-          <w:sz w:val="22"/>
-          <w:szCs w:val="22"/>
-        </w:rPr>
-      </w:pPr>
-      <w:r>
-        <w:rPr>
-          <w:color w:val="000000"/>
-          <w:sz w:val="22"/>
-          <w:szCs w:val="22"/>
-        </w:rPr>
-        <w:t>“</w:t>
-      </w:r>
-      <w:r>
-        <w:rPr>
-          <w:color w:val="000000"/>
-          <w:sz w:val="22"/>
-          <w:szCs w:val="22"/>
-        </w:rPr>
-        <w:t>Robust Approximate Lasso for High-Dimensional Regression</w:t>
-      </w:r>
-      <w:r>
-        <w:rPr>
-          <w:color w:val="000000"/>
-          <w:sz w:val="22"/>
-          <w:szCs w:val="22"/>
-        </w:rPr>
-        <w:t xml:space="preserve">.” </w:t>
-      </w:r>
-      <w:r>
-        <w:rPr>
-          <w:color w:val="000000"/>
-          <w:sz w:val="22"/>
-          <w:szCs w:val="22"/>
-        </w:rPr>
-        <w:t>IBM Thomas J.</w:t>
-      </w:r>
-      <w:r>
-        <w:rPr>
-          <w:sz w:val="22"/>
-          <w:szCs w:val="22"/>
-        </w:rPr>
-        <w:t xml:space="preserve"> Watson Research Center. Yorktown Heights, NY</w:t>
-      </w:r>
-      <w:r>
-        <w:rPr>
-          <w:sz w:val="22"/>
-          <w:szCs w:val="22"/>
-        </w:rPr>
-        <w:t>, February 2016</w:t>
-      </w:r>
-      <w:r>
-        <w:rPr>
-          <w:sz w:val="22"/>
-          <w:szCs w:val="22"/>
-        </w:rPr>
-        <w:t>.</w:t>
-      </w:r>
-      <w:r>
-        <w:rPr>
-          <w:color w:val="000000"/>
-          <w:sz w:val="22"/>
-          <w:szCs w:val="22"/>
-        </w:rPr>
-        <w:t xml:space="preserve">             </w:t>
-      </w:r>
-    </w:p>
-    <w:p>
-      <w:pPr>
-        <w:spacing w:line="276" w:lineRule="auto"/>
-        <w:rPr>
-          <w:sz w:val="22"/>
-          <w:szCs w:val="22"/>
-        </w:rPr>
-      </w:pPr>
-      <w:r>
-        <w:rPr>
-          <w:color w:val="000000"/>
-          <w:sz w:val="22"/>
-          <w:szCs w:val="22"/>
-        </w:rPr>
-        <w:t xml:space="preserve">                                                 </w:t>
-      </w:r>
-    </w:p>
-    <w:p>
-      <w:pPr>
-        <w:spacing w:line="276" w:lineRule="auto"/>
-        <w:rPr>
-          <w:color w:val="000000"/>
-          <w:sz w:val="22"/>
-          <w:szCs w:val="22"/>
-        </w:rPr>
-      </w:pPr>
-      <w:r>
-        <w:rPr>
-          <w:color w:val="000000"/>
-          <w:sz w:val="22"/>
-          <w:szCs w:val="22"/>
-        </w:rPr>
-        <w:t>“</w:t>
-      </w:r>
-      <w:r>
-        <w:rPr>
-          <w:color w:val="000000"/>
-          <w:sz w:val="22"/>
-          <w:szCs w:val="22"/>
-        </w:rPr>
-        <w:t xml:space="preserve">Estimation of </w:t>
-      </w:r>
-      <w:r>
-        <w:rPr>
-          <w:color w:val="000000"/>
-          <w:sz w:val="22"/>
-          <w:szCs w:val="22"/>
-        </w:rPr>
-        <w:t>H</w:t>
-      </w:r>
-      <w:r>
-        <w:rPr>
-          <w:color w:val="000000"/>
-          <w:sz w:val="22"/>
-          <w:szCs w:val="22"/>
-        </w:rPr>
-        <w:t>igh</w:t>
-      </w:r>
-      <w:r>
-        <w:rPr>
-          <w:color w:val="000000"/>
-          <w:sz w:val="22"/>
-          <w:szCs w:val="22"/>
-        </w:rPr>
-        <w:t>-D</w:t>
-      </w:r>
-      <w:r>
-        <w:rPr>
-          <w:color w:val="000000"/>
-          <w:sz w:val="22"/>
-          <w:szCs w:val="22"/>
-        </w:rPr>
-        <w:t xml:space="preserve">imensional </w:t>
-      </w:r>
-      <w:r>
-        <w:rPr>
-          <w:color w:val="000000"/>
-          <w:sz w:val="22"/>
-          <w:szCs w:val="22"/>
-        </w:rPr>
-        <w:t>M</w:t>
-      </w:r>
-      <w:r>
-        <w:rPr>
-          <w:color w:val="000000"/>
-          <w:sz w:val="22"/>
-          <w:szCs w:val="22"/>
-        </w:rPr>
-        <w:t xml:space="preserve">ean </w:t>
-      </w:r>
-      <w:r>
-        <w:rPr>
-          <w:color w:val="000000"/>
-          <w:sz w:val="22"/>
-          <w:szCs w:val="22"/>
-        </w:rPr>
-        <w:t>R</w:t>
-      </w:r>
-      <w:r>
-        <w:rPr>
-          <w:color w:val="000000"/>
-          <w:sz w:val="22"/>
-          <w:szCs w:val="22"/>
-        </w:rPr>
-        <w:t xml:space="preserve">egression in the </w:t>
-      </w:r>
-      <w:r>
-        <w:rPr>
-          <w:color w:val="000000"/>
-          <w:sz w:val="22"/>
-          <w:szCs w:val="22"/>
-        </w:rPr>
-        <w:t>A</w:t>
-      </w:r>
-      <w:r>
-        <w:rPr>
-          <w:color w:val="000000"/>
-          <w:sz w:val="22"/>
-          <w:szCs w:val="22"/>
-        </w:rPr>
-        <w:t xml:space="preserve">bsence of </w:t>
-      </w:r>
-      <w:r>
-        <w:rPr>
-          <w:color w:val="000000"/>
-          <w:sz w:val="22"/>
-          <w:szCs w:val="22"/>
-        </w:rPr>
-        <w:t>S</w:t>
-      </w:r>
-      <w:r>
-        <w:rPr>
-          <w:color w:val="000000"/>
-          <w:sz w:val="22"/>
-          <w:szCs w:val="22"/>
-        </w:rPr>
-        <w:t xml:space="preserve">ymmetry and </w:t>
-      </w:r>
-      <w:r>
-        <w:rPr>
-          <w:color w:val="000000"/>
-          <w:sz w:val="22"/>
-          <w:szCs w:val="22"/>
-        </w:rPr>
-        <w:t>L</w:t>
-      </w:r>
-      <w:r>
-        <w:rPr>
-          <w:color w:val="000000"/>
-          <w:sz w:val="22"/>
-          <w:szCs w:val="22"/>
-        </w:rPr>
-        <w:t>ight</w:t>
-      </w:r>
-      <w:r>
-        <w:rPr>
-          <w:color w:val="000000"/>
-          <w:sz w:val="22"/>
-          <w:szCs w:val="22"/>
-        </w:rPr>
-        <w:t>-T</w:t>
-      </w:r>
-      <w:r>
-        <w:rPr>
-          <w:color w:val="000000"/>
-          <w:sz w:val="22"/>
-          <w:szCs w:val="22"/>
-        </w:rPr>
-        <w:t>ail assumptions</w:t>
-      </w:r>
-      <w:r>
-        <w:rPr>
-          <w:color w:val="000000"/>
-          <w:sz w:val="22"/>
-          <w:szCs w:val="22"/>
-        </w:rPr>
-        <w:t>.”</w:t>
-      </w:r>
-      <w:r>
-        <w:rPr>
-          <w:color w:val="000000"/>
-          <w:sz w:val="22"/>
-          <w:szCs w:val="22"/>
-        </w:rPr>
-        <w:t xml:space="preserve"> </w:t>
-      </w:r>
-      <w:r>
-        <w:rPr>
-          <w:color w:val="000000"/>
-          <w:sz w:val="22"/>
-          <w:szCs w:val="22"/>
-        </w:rPr>
-        <w:t>Department of Biostatistics, Yale University. New Haven, CT</w:t>
-      </w:r>
-      <w:r>
-        <w:rPr>
-          <w:color w:val="000000"/>
-          <w:sz w:val="22"/>
-          <w:szCs w:val="22"/>
-        </w:rPr>
-        <w:t>, September 2015</w:t>
-      </w:r>
-      <w:r>
-        <w:rPr>
-          <w:sz w:val="22"/>
-          <w:szCs w:val="22"/>
-        </w:rPr>
-        <w:t>.</w:t>
-      </w:r>
-      <w:r>
-        <w:rPr>
-          <w:color w:val="000000"/>
-          <w:sz w:val="22"/>
-          <w:szCs w:val="22"/>
-        </w:rPr>
-        <w:t xml:space="preserve">       </w:t>
-      </w:r>
-    </w:p>
-    <w:p>
-      <w:pPr>
-        <w:spacing w:line="276" w:lineRule="auto"/>
-        <w:rPr>
-          <w:sz w:val="22"/>
-          <w:szCs w:val="22"/>
-        </w:rPr>
-      </w:pPr>
-      <w:r>
-        <w:rPr>
-          <w:color w:val="000000"/>
-          <w:sz w:val="22"/>
-          <w:szCs w:val="22"/>
-        </w:rPr>
-        <w:t xml:space="preserve">                                                                 </w:t>
-      </w:r>
-    </w:p>
-    <w:p>
-      <w:pPr>
-        <w:spacing w:line="276" w:lineRule="auto"/>
-        <w:rPr>
-          <w:color w:val="000000"/>
-          <w:sz w:val="22"/>
-          <w:szCs w:val="22"/>
-        </w:rPr>
-      </w:pPr>
-      <w:r>
-        <w:rPr>
-          <w:sz w:val="22"/>
-          <w:szCs w:val="22"/>
-        </w:rPr>
-        <w:t xml:space="preserve">“Bayesian time series for online query frequency prediction.” </w:t>
-      </w:r>
-      <w:r>
-        <w:rPr>
-          <w:sz w:val="22"/>
-          <w:szCs w:val="22"/>
-        </w:rPr>
-        <w:t>Internet Services &amp; Research Center, Microsoft Research, Redmond, WA</w:t>
-      </w:r>
-      <w:r>
-        <w:rPr>
-          <w:sz w:val="22"/>
-          <w:szCs w:val="22"/>
-        </w:rPr>
-        <w:t>, August 2015</w:t>
-      </w:r>
-      <w:r>
-        <w:rPr>
-          <w:sz w:val="22"/>
-          <w:szCs w:val="22"/>
-        </w:rPr>
-        <w:t xml:space="preserve">.   </w:t>
-      </w:r>
-      <w:r>
-        <w:rPr>
-          <w:color w:val="000000"/>
-          <w:sz w:val="22"/>
-          <w:szCs w:val="22"/>
-        </w:rPr>
-        <w:t xml:space="preserve">        </w:t>
-      </w:r>
-    </w:p>
-    <w:p>
-      <w:pPr>
-        <w:spacing w:line="276" w:lineRule="auto"/>
-        <w:rPr>
-          <w:sz w:val="22"/>
-          <w:szCs w:val="22"/>
-        </w:rPr>
-      </w:pPr>
-      <w:r>
-        <w:rPr>
-          <w:color w:val="000000"/>
-          <w:sz w:val="22"/>
-          <w:szCs w:val="22"/>
-        </w:rPr>
-        <w:t xml:space="preserve">                                           </w:t>
-      </w:r>
-    </w:p>
-    <w:p>
-      <w:pPr>
-        <w:spacing w:line="276" w:lineRule="auto"/>
-        <w:rPr>
-          <w:sz w:val="22"/>
-          <w:szCs w:val="22"/>
-        </w:rPr>
-      </w:pPr>
-      <w:r>
-        <w:rPr>
-          <w:color w:val="000000"/>
-          <w:sz w:val="22"/>
-          <w:szCs w:val="22"/>
-        </w:rPr>
-        <w:t>“</w:t>
-      </w:r>
-      <w:r>
-        <w:rPr>
-          <w:color w:val="000000"/>
-          <w:sz w:val="22"/>
-          <w:szCs w:val="22"/>
-        </w:rPr>
-        <w:t xml:space="preserve">Estimation of </w:t>
-      </w:r>
-      <w:r>
-        <w:rPr>
-          <w:color w:val="000000"/>
-          <w:sz w:val="22"/>
-          <w:szCs w:val="22"/>
-        </w:rPr>
-        <w:t>H</w:t>
-      </w:r>
-      <w:r>
-        <w:rPr>
-          <w:color w:val="000000"/>
-          <w:sz w:val="22"/>
-          <w:szCs w:val="22"/>
-        </w:rPr>
-        <w:t>igh</w:t>
-      </w:r>
-      <w:r>
-        <w:rPr>
-          <w:color w:val="000000"/>
-          <w:sz w:val="22"/>
-          <w:szCs w:val="22"/>
-        </w:rPr>
-        <w:t>-D</w:t>
-      </w:r>
-      <w:r>
-        <w:rPr>
-          <w:color w:val="000000"/>
-          <w:sz w:val="22"/>
-          <w:szCs w:val="22"/>
-        </w:rPr>
-        <w:t xml:space="preserve">imensional </w:t>
-      </w:r>
-      <w:r>
-        <w:rPr>
-          <w:color w:val="000000"/>
-          <w:sz w:val="22"/>
-          <w:szCs w:val="22"/>
-        </w:rPr>
-        <w:t>M</w:t>
-      </w:r>
-      <w:r>
-        <w:rPr>
-          <w:color w:val="000000"/>
-          <w:sz w:val="22"/>
-          <w:szCs w:val="22"/>
-        </w:rPr>
-        <w:t xml:space="preserve">ean </w:t>
-      </w:r>
-      <w:r>
-        <w:rPr>
-          <w:color w:val="000000"/>
-          <w:sz w:val="22"/>
-          <w:szCs w:val="22"/>
-        </w:rPr>
-        <w:t>R</w:t>
-      </w:r>
-      <w:r>
-        <w:rPr>
-          <w:color w:val="000000"/>
-          <w:sz w:val="22"/>
-          <w:szCs w:val="22"/>
-        </w:rPr>
-        <w:t xml:space="preserve">egression in the </w:t>
-      </w:r>
-      <w:r>
-        <w:rPr>
-          <w:color w:val="000000"/>
-          <w:sz w:val="22"/>
-          <w:szCs w:val="22"/>
-        </w:rPr>
-        <w:t>A</w:t>
-      </w:r>
-      <w:r>
-        <w:rPr>
-          <w:color w:val="000000"/>
-          <w:sz w:val="22"/>
-          <w:szCs w:val="22"/>
-        </w:rPr>
-        <w:t xml:space="preserve">bsence of </w:t>
-      </w:r>
-      <w:r>
-        <w:rPr>
-          <w:color w:val="000000"/>
-          <w:sz w:val="22"/>
-          <w:szCs w:val="22"/>
-        </w:rPr>
-        <w:t>S</w:t>
-      </w:r>
-      <w:r>
-        <w:rPr>
-          <w:color w:val="000000"/>
-          <w:sz w:val="22"/>
-          <w:szCs w:val="22"/>
-        </w:rPr>
-        <w:t xml:space="preserve">ymmetry and </w:t>
-      </w:r>
-      <w:r>
-        <w:rPr>
-          <w:color w:val="000000"/>
-          <w:sz w:val="22"/>
-          <w:szCs w:val="22"/>
-        </w:rPr>
-        <w:t>L</w:t>
-      </w:r>
-      <w:r>
-        <w:rPr>
-          <w:color w:val="000000"/>
-          <w:sz w:val="22"/>
-          <w:szCs w:val="22"/>
-        </w:rPr>
-        <w:t>ight</w:t>
-      </w:r>
-      <w:r>
-        <w:rPr>
-          <w:color w:val="000000"/>
-          <w:sz w:val="22"/>
-          <w:szCs w:val="22"/>
-        </w:rPr>
-        <w:t>-T</w:t>
-      </w:r>
-      <w:r>
-        <w:rPr>
-          <w:color w:val="000000"/>
-          <w:sz w:val="22"/>
-          <w:szCs w:val="22"/>
-        </w:rPr>
-        <w:t>ail assumptions</w:t>
-      </w:r>
-      <w:r>
-        <w:rPr>
-          <w:color w:val="000000"/>
-          <w:sz w:val="22"/>
-          <w:szCs w:val="22"/>
-        </w:rPr>
-        <w:t xml:space="preserve">.”  </w:t>
-      </w:r>
-      <w:r>
-        <w:rPr>
-          <w:sz w:val="22"/>
-          <w:szCs w:val="22"/>
-        </w:rPr>
-        <w:t>2015 Joint Statistical Meetings (JSM), Seattle, WA</w:t>
-      </w:r>
-      <w:r>
-        <w:rPr>
-          <w:sz w:val="22"/>
-          <w:szCs w:val="22"/>
-        </w:rPr>
-        <w:t>, August 2015</w:t>
-      </w:r>
-      <w:r>
-        <w:rPr>
-          <w:sz w:val="22"/>
-          <w:szCs w:val="22"/>
-        </w:rPr>
-        <w:t xml:space="preserve">.  </w:t>
-      </w:r>
-    </w:p>
-    <w:p>
-      <w:pPr>
-        <w:spacing w:line="276" w:lineRule="auto"/>
-        <w:rPr>
-          <w:sz w:val="22"/>
-          <w:szCs w:val="22"/>
-        </w:rPr>
-      </w:pPr>
-      <w:r>
-        <w:rPr>
-          <w:sz w:val="22"/>
-          <w:szCs w:val="22"/>
-        </w:rPr>
-        <w:t xml:space="preserve"> </w:t>
-      </w:r>
-      <w:r>
-        <w:rPr>
-          <w:color w:val="000000"/>
-          <w:sz w:val="22"/>
-          <w:szCs w:val="22"/>
-        </w:rPr>
-        <w:t xml:space="preserve">                                                                                       </w:t>
-      </w:r>
-    </w:p>
-    <w:p>
-      <w:pPr>
-        <w:spacing w:line="276" w:lineRule="auto"/>
-        <w:rPr>
-          <w:rFonts w:eastAsia="Cambria"/>
-          <w:sz w:val="22"/>
-          <w:szCs w:val="22"/>
-        </w:rPr>
-      </w:pPr>
-      <w:r>
-        <w:rPr>
-          <w:sz w:val="22"/>
-          <w:szCs w:val="22"/>
-        </w:rPr>
-        <w:t xml:space="preserve">“Robust Estimation of High-Dimensional Mean Regression.” </w:t>
-      </w:r>
-      <w:r>
-        <w:rPr>
-          <w:sz w:val="22"/>
-          <w:szCs w:val="22"/>
-        </w:rPr>
-        <w:t xml:space="preserve">NSF Workshop for </w:t>
-      </w:r>
-      <w:proofErr w:type="spellStart"/>
-      <w:r>
-        <w:rPr>
-          <w:sz w:val="22"/>
-          <w:szCs w:val="22"/>
-        </w:rPr>
-        <w:t>Empr</w:t>
-      </w:r>
-      <w:proofErr w:type="spellEnd"/>
-      <w:r>
-        <w:rPr>
-          <w:sz w:val="22"/>
-          <w:szCs w:val="22"/>
-        </w:rPr>
-        <w:t xml:space="preserve"> Process and Mod Stat Decision Theory. New Haven, CT</w:t>
-      </w:r>
-      <w:r>
-        <w:rPr>
-          <w:sz w:val="22"/>
-          <w:szCs w:val="22"/>
-        </w:rPr>
-        <w:t>, May 2015</w:t>
-      </w:r>
-      <w:r>
-        <w:rPr>
-          <w:sz w:val="22"/>
-          <w:szCs w:val="22"/>
-        </w:rPr>
-        <w:t xml:space="preserve">.                                     </w:t>
-      </w:r>
-    </w:p>
-    <w:p>
-      <w:pPr>
-        <w:pStyle w:val="ListParagraph"/>
-        <w:spacing w:line="276" w:lineRule="auto"/>
-        <w:ind w:left="360"/>
-        <w:rPr>
-          <w:rFonts w:ascii="Times New Roman" w:hAnsi="Times New Roman" w:cs="Times New Roman"/>
-          <w:sz w:val="22"/>
-          <w:szCs w:val="22"/>
-        </w:rPr>
-      </w:pPr>
+      <w:r>
+        <w:rPr>
+          <w:sz w:val="22"/>
+          <w:szCs w:val="22"/>
+        </w:rPr>
+        <w:t xml:space="preserve">                                   </w:t>
+      </w:r>
     </w:p>
     <w:p>
       <w:pPr>
@@ -8945,17 +9281,7 @@
           <w:sz w:val="22"/>
           <w:szCs w:val="22"/>
         </w:rPr>
-        <w:t>Sept</w:t>
-      </w:r>
-      <w:r>
-        <w:rPr>
-          <w:rFonts w:ascii="Times New Roman" w:hAnsi="Times New Roman" w:cs="Times New Roman"/>
-          <w:i/>
-          <w:color w:val="000000"/>
-          <w:sz w:val="22"/>
-          <w:szCs w:val="22"/>
-        </w:rPr>
-        <w:t>.</w:t>
+        <w:t>Sept.</w:t>
       </w:r>
       <w:r>
         <w:rPr>
@@ -10478,6 +10804,7 @@
           <w:sz w:val="22"/>
           <w:szCs w:val="22"/>
         </w:rPr>
+        <w:lastRenderedPageBreak/>
         <w:t xml:space="preserve">Organizer of </w:t>
       </w:r>
       <w:r>

--- a/files/CV_Yuyan_Wang_website.docx
+++ b/files/CV_Yuyan_Wang_website.docx
@@ -7264,11 +7264,10 @@
       </w:r>
       <w:r>
         <w:rPr>
-          <w:color w:val="000000"/>
-          <w:sz w:val="22"/>
-          <w:szCs w:val="22"/>
-        </w:rPr>
-        <w:t>Recommending for a Three-Sided Food Delivery Marketplace: A Multi-Objective Hierarchical Approach</w:t>
+          <w:sz w:val="22"/>
+          <w:szCs w:val="22"/>
+        </w:rPr>
+        <w:t>Recommending for a Multi-Sided Marketplace with Heterogeneous Contents</w:t>
       </w:r>
       <w:r>
         <w:rPr>
@@ -7432,7 +7431,23 @@
           <w:sz w:val="22"/>
           <w:szCs w:val="22"/>
         </w:rPr>
-        <w:t>August 2021.</w:t>
+        <w:t>August 202</w:t>
+      </w:r>
+      <w:r>
+        <w:rPr>
+          <w:color w:val="000000"/>
+          <w:sz w:val="22"/>
+          <w:szCs w:val="22"/>
+        </w:rPr>
+        <w:t>2</w:t>
+      </w:r>
+      <w:r>
+        <w:rPr>
+          <w:color w:val="000000"/>
+          <w:sz w:val="22"/>
+          <w:szCs w:val="22"/>
+        </w:rPr>
+        <w:t>.</w:t>
       </w:r>
     </w:p>
     <w:p>
@@ -9445,25 +9460,23 @@
           <w:sz w:val="22"/>
           <w:szCs w:val="22"/>
         </w:rPr>
-        <w:t>ndergrad Consortium at KDD 2022 (KDD-</w:t>
-      </w:r>
-      <w:proofErr w:type="gramStart"/>
-      <w:r>
-        <w:rPr>
-          <w:rFonts w:ascii="Times New Roman" w:hAnsi="Times New Roman" w:cs="Times New Roman"/>
-          <w:sz w:val="22"/>
-          <w:szCs w:val="22"/>
-        </w:rPr>
-        <w:t xml:space="preserve">UC)   </w:t>
-      </w:r>
-      <w:proofErr w:type="gramEnd"/>
-      <w:r>
-        <w:rPr>
-          <w:rFonts w:ascii="Times New Roman" w:hAnsi="Times New Roman" w:cs="Times New Roman"/>
-          <w:sz w:val="22"/>
-          <w:szCs w:val="22"/>
-        </w:rPr>
-        <w:t xml:space="preserve">                                            </w:t>
+        <w:t>ndergraduate Consortium at KDD 2022 (KDD-UC</w:t>
+      </w:r>
+      <w:r>
+        <w:rPr>
+          <w:rFonts w:ascii="Times New Roman" w:hAnsi="Times New Roman" w:cs="Times New Roman"/>
+          <w:sz w:val="22"/>
+          <w:szCs w:val="22"/>
+        </w:rPr>
+        <w:t>)</w:t>
+      </w:r>
+      <w:r>
+        <w:rPr>
+          <w:rFonts w:ascii="Times New Roman" w:hAnsi="Times New Roman" w:cs="Times New Roman"/>
+          <w:sz w:val="22"/>
+          <w:szCs w:val="22"/>
+        </w:rPr>
+        <w:t xml:space="preserve">                                         </w:t>
       </w:r>
       <w:r>
         <w:rPr>

--- a/files/CV_Yuyan_Wang_website.docx
+++ b/files/CV_Yuyan_Wang_website.docx
@@ -2698,7 +2698,23 @@
           <w:sz w:val="22"/>
           <w:szCs w:val="22"/>
         </w:rPr>
-        <w:t>es for the three-sided marketplace consisting of eaters, restaurant-partners and delivery-partners.</w:t>
+        <w:t xml:space="preserve">es for the three-sided marketplace consisting of </w:t>
+      </w:r>
+      <w:r>
+        <w:rPr>
+          <w:rFonts w:ascii="Times New Roman" w:hAnsi="Times New Roman" w:cs="Times New Roman"/>
+          <w:sz w:val="22"/>
+          <w:szCs w:val="22"/>
+        </w:rPr>
+        <w:t>consumers</w:t>
+      </w:r>
+      <w:r>
+        <w:rPr>
+          <w:rFonts w:ascii="Times New Roman" w:hAnsi="Times New Roman" w:cs="Times New Roman"/>
+          <w:sz w:val="22"/>
+          <w:szCs w:val="22"/>
+        </w:rPr>
+        <w:t>, restaurant-partners and delivery-partners.</w:t>
       </w:r>
     </w:p>
     <w:p>
@@ -2778,7 +2794,15 @@
           <w:sz w:val="22"/>
           <w:szCs w:val="22"/>
         </w:rPr>
-        <w:t xml:space="preserve"> user</w:t>
+        <w:t xml:space="preserve"> </w:t>
+      </w:r>
+      <w:r>
+        <w:rPr>
+          <w:rFonts w:ascii="Times New Roman" w:hAnsi="Times New Roman" w:cs="Times New Roman"/>
+          <w:sz w:val="22"/>
+          <w:szCs w:val="22"/>
+        </w:rPr>
+        <w:t>consumer</w:t>
       </w:r>
       <w:r>
         <w:rPr>
@@ -3196,7 +3220,23 @@
           <w:sz w:val="22"/>
           <w:szCs w:val="22"/>
         </w:rPr>
-        <w:t xml:space="preserve">modeling for users’ browsing behavior on heterogeneous and hierarchical contents. </w:t>
+        <w:t xml:space="preserve">modeling for </w:t>
+      </w:r>
+      <w:r>
+        <w:rPr>
+          <w:rFonts w:ascii="Times New Roman" w:hAnsi="Times New Roman" w:cs="Times New Roman"/>
+          <w:sz w:val="22"/>
+          <w:szCs w:val="22"/>
+        </w:rPr>
+        <w:t>consumers’</w:t>
+      </w:r>
+      <w:r>
+        <w:rPr>
+          <w:rFonts w:ascii="Times New Roman" w:hAnsi="Times New Roman" w:cs="Times New Roman"/>
+          <w:sz w:val="22"/>
+          <w:szCs w:val="22"/>
+        </w:rPr>
+        <w:t xml:space="preserve"> browsing behavior on heterogeneous and hierarchical contents. </w:t>
       </w:r>
     </w:p>
     <w:p>
@@ -3296,7 +3336,15 @@
           <w:sz w:val="22"/>
           <w:szCs w:val="22"/>
         </w:rPr>
-        <w:t xml:space="preserve">user </w:t>
+        <w:t>consumer</w:t>
+      </w:r>
+      <w:r>
+        <w:rPr>
+          <w:rFonts w:ascii="Times New Roman" w:hAnsi="Times New Roman" w:cs="Times New Roman"/>
+          <w:sz w:val="22"/>
+          <w:szCs w:val="22"/>
+        </w:rPr>
+        <w:t xml:space="preserve"> </w:t>
       </w:r>
       <w:r>
         <w:rPr>
@@ -3833,6 +3881,7 @@
           <w:sz w:val="22"/>
           <w:szCs w:val="22"/>
         </w:rPr>
+        <w:lastRenderedPageBreak/>
         <w:t>[1</w:t>
       </w:r>
       <w:r>
@@ -3936,7 +3985,6 @@
           <w:sz w:val="22"/>
           <w:szCs w:val="22"/>
         </w:rPr>
-        <w:lastRenderedPageBreak/>
         <w:t>Under review at Marketing Science.</w:t>
       </w:r>
     </w:p>
@@ -5914,6 +5962,7 @@
           <w:sz w:val="22"/>
           <w:szCs w:val="22"/>
         </w:rPr>
+        <w:lastRenderedPageBreak/>
         <w:t>Patent for work at Uber.</w:t>
       </w:r>
     </w:p>
@@ -5941,7 +5990,6 @@
           <w:sz w:val="22"/>
           <w:szCs w:val="22"/>
         </w:rPr>
-        <w:lastRenderedPageBreak/>
         <w:t>[</w:t>
       </w:r>
       <w:r>
@@ -7747,6 +7795,7 @@
           <w:sz w:val="22"/>
           <w:szCs w:val="22"/>
         </w:rPr>
+        <w:lastRenderedPageBreak/>
         <w:t>“</w:t>
       </w:r>
       <w:r>
@@ -8768,6 +8817,7 @@
           <w:sz w:val="22"/>
           <w:szCs w:val="22"/>
         </w:rPr>
+        <w:lastRenderedPageBreak/>
         <w:t>“</w:t>
       </w:r>
       <w:r>
@@ -8935,7 +8985,6 @@
           <w:sz w:val="22"/>
           <w:szCs w:val="22"/>
         </w:rPr>
-        <w:lastRenderedPageBreak/>
         <w:t xml:space="preserve"> </w:t>
       </w:r>
       <w:r>
@@ -9460,7 +9509,16 @@
           <w:sz w:val="22"/>
           <w:szCs w:val="22"/>
         </w:rPr>
-        <w:t>ndergraduate Consortium at KDD 2022 (KDD-UC</w:t>
+        <w:t>ndergraduate Consortium at KDD 2022 (KDD-</w:t>
+      </w:r>
+      <w:proofErr w:type="gramStart"/>
+      <w:r>
+        <w:rPr>
+          <w:rFonts w:ascii="Times New Roman" w:hAnsi="Times New Roman" w:cs="Times New Roman"/>
+          <w:sz w:val="22"/>
+          <w:szCs w:val="22"/>
+        </w:rPr>
+        <w:t>UC</w:t>
       </w:r>
       <w:r>
         <w:rPr>
@@ -9476,7 +9534,16 @@
           <w:sz w:val="22"/>
           <w:szCs w:val="22"/>
         </w:rPr>
-        <w:t xml:space="preserve">                                         </w:t>
+        <w:t xml:space="preserve">   </w:t>
+      </w:r>
+      <w:proofErr w:type="gramEnd"/>
+      <w:r>
+        <w:rPr>
+          <w:rFonts w:ascii="Times New Roman" w:hAnsi="Times New Roman" w:cs="Times New Roman"/>
+          <w:sz w:val="22"/>
+          <w:szCs w:val="22"/>
+        </w:rPr>
+        <w:t xml:space="preserve">                                      </w:t>
       </w:r>
       <w:r>
         <w:rPr>
@@ -10731,6 +10798,7 @@
           <w:b/>
           <w:color w:val="000000"/>
         </w:rPr>
+        <w:lastRenderedPageBreak/>
         <w:t>OTHERS</w:t>
       </w:r>
     </w:p>
@@ -10817,7 +10885,6 @@
           <w:sz w:val="22"/>
           <w:szCs w:val="22"/>
         </w:rPr>
-        <w:lastRenderedPageBreak/>
         <w:t xml:space="preserve">Organizer of </w:t>
       </w:r>
       <w:r>

--- a/files/CV_Yuyan_Wang_website.docx
+++ b/files/CV_Yuyan_Wang_website.docx
@@ -2340,20 +2340,8 @@
           <w:sz w:val="22"/>
           <w:szCs w:val="22"/>
         </w:rPr>
-        <w:t xml:space="preserve">Tech </w:t>
-      </w:r>
-      <w:proofErr w:type="gramStart"/>
-      <w:r>
-        <w:rPr>
-          <w:rFonts w:ascii="Times New Roman" w:hAnsi="Times New Roman" w:cs="Times New Roman"/>
-          <w:b/>
-          <w:bCs/>
-          <w:sz w:val="22"/>
-          <w:szCs w:val="22"/>
-        </w:rPr>
-        <w:t>lead</w:t>
-      </w:r>
-      <w:proofErr w:type="gramEnd"/>
+        <w:t>Tech lead</w:t>
+      </w:r>
       <w:r>
         <w:rPr>
           <w:rFonts w:ascii="Times New Roman" w:hAnsi="Times New Roman" w:cs="Times New Roman"/>
@@ -3932,23 +3920,7 @@
           <w:sz w:val="22"/>
           <w:szCs w:val="22"/>
         </w:rPr>
-        <w:t xml:space="preserve">Tao L., Zhang </w:t>
-      </w:r>
-      <w:proofErr w:type="gramStart"/>
-      <w:r>
-        <w:rPr>
-          <w:sz w:val="22"/>
-          <w:szCs w:val="22"/>
-        </w:rPr>
-        <w:t>X..</w:t>
-      </w:r>
-      <w:proofErr w:type="gramEnd"/>
-      <w:r>
-        <w:rPr>
-          <w:sz w:val="22"/>
-          <w:szCs w:val="22"/>
-        </w:rPr>
-        <w:t xml:space="preserve"> “</w:t>
+        <w:t>Tao L., Zhang X.. “</w:t>
       </w:r>
       <w:r>
         <w:rPr>
@@ -4169,17 +4141,29 @@
           <w:sz w:val="22"/>
           <w:szCs w:val="22"/>
         </w:rPr>
-        <w:t xml:space="preserve">Chen, </w:t>
-      </w:r>
-      <w:proofErr w:type="gramStart"/>
-      <w:r>
-        <w:rPr>
-          <w:sz w:val="22"/>
-          <w:szCs w:val="22"/>
-        </w:rPr>
-        <w:t>M..</w:t>
-      </w:r>
-      <w:proofErr w:type="gramEnd"/>
+        <w:t xml:space="preserve">Chen, M.. </w:t>
+      </w:r>
+      <w:r>
+        <w:rPr>
+          <w:sz w:val="22"/>
+          <w:szCs w:val="22"/>
+        </w:rPr>
+        <w:t>“</w:t>
+      </w:r>
+      <w:r>
+        <w:rPr>
+          <w:sz w:val="22"/>
+          <w:szCs w:val="22"/>
+        </w:rPr>
+        <w:t>Surrogate for Long-Term User Experience in Recommender Systems.</w:t>
+      </w:r>
+      <w:r>
+        <w:rPr>
+          <w:sz w:val="22"/>
+          <w:szCs w:val="22"/>
+        </w:rPr>
+        <w:t>”</w:t>
+      </w:r>
       <w:r>
         <w:rPr>
           <w:sz w:val="22"/>
@@ -4192,21 +4176,21 @@
           <w:sz w:val="22"/>
           <w:szCs w:val="22"/>
         </w:rPr>
-        <w:t>“</w:t>
-      </w:r>
-      <w:r>
-        <w:rPr>
-          <w:sz w:val="22"/>
-          <w:szCs w:val="22"/>
-        </w:rPr>
-        <w:t>Surrogate for Long-Term User Experience in Recommender Systems.</w:t>
-      </w:r>
-      <w:r>
-        <w:rPr>
-          <w:sz w:val="22"/>
-          <w:szCs w:val="22"/>
-        </w:rPr>
-        <w:t>”</w:t>
+        <w:t>Proceedings of the 2</w:t>
+      </w:r>
+      <w:r>
+        <w:rPr>
+          <w:sz w:val="22"/>
+          <w:szCs w:val="22"/>
+        </w:rPr>
+        <w:t>8</w:t>
+      </w:r>
+      <w:r>
+        <w:rPr>
+          <w:sz w:val="22"/>
+          <w:szCs w:val="22"/>
+        </w:rPr>
+        <w:t>th ACM SIGKDD Conference on Knowledge Discovery &amp; Data Mining</w:t>
       </w:r>
       <w:r>
         <w:rPr>
@@ -4217,34 +4201,6 @@
       </w:r>
       <w:r>
         <w:rPr>
-          <w:sz w:val="22"/>
-          <w:szCs w:val="22"/>
-        </w:rPr>
-        <w:t>Proceedings of the 2</w:t>
-      </w:r>
-      <w:r>
-        <w:rPr>
-          <w:sz w:val="22"/>
-          <w:szCs w:val="22"/>
-        </w:rPr>
-        <w:t>8</w:t>
-      </w:r>
-      <w:r>
-        <w:rPr>
-          <w:sz w:val="22"/>
-          <w:szCs w:val="22"/>
-        </w:rPr>
-        <w:t>th ACM SIGKDD Conference on Knowledge Discovery &amp; Data Mining</w:t>
-      </w:r>
-      <w:r>
-        <w:rPr>
-          <w:sz w:val="22"/>
-          <w:szCs w:val="22"/>
-        </w:rPr>
-        <w:t xml:space="preserve"> </w:t>
-      </w:r>
-      <w:r>
-        <w:rPr>
           <w:b/>
           <w:bCs/>
           <w:sz w:val="22"/>
@@ -4304,6 +4260,15 @@
           <w:sz w:val="22"/>
           <w:szCs w:val="22"/>
         </w:rPr>
+        <w:t xml:space="preserve">Top conference in Computer Science. </w:t>
+      </w:r>
+      <w:r>
+        <w:rPr>
+          <w:i/>
+          <w:iCs/>
+          <w:sz w:val="22"/>
+          <w:szCs w:val="22"/>
+        </w:rPr>
         <w:t>Full paper with oral presentation; Acceptance rate: 15.0%.</w:t>
       </w:r>
     </w:p>
@@ -4358,23 +4323,7 @@
           <w:sz w:val="22"/>
           <w:szCs w:val="22"/>
         </w:rPr>
-        <w:t xml:space="preserve">Tao L., Zhang </w:t>
-      </w:r>
-      <w:proofErr w:type="gramStart"/>
-      <w:r>
-        <w:rPr>
-          <w:sz w:val="22"/>
-          <w:szCs w:val="22"/>
-        </w:rPr>
-        <w:t>X..</w:t>
-      </w:r>
-      <w:proofErr w:type="gramEnd"/>
-      <w:r>
-        <w:rPr>
-          <w:sz w:val="22"/>
-          <w:szCs w:val="22"/>
-        </w:rPr>
-        <w:t xml:space="preserve"> “</w:t>
+        <w:t>Tao L., Zhang X.. “</w:t>
       </w:r>
       <w:r>
         <w:rPr>
@@ -4447,7 +4396,7 @@
           <w:sz w:val="22"/>
           <w:szCs w:val="22"/>
         </w:rPr>
-        <w:t>Top conference for Recommender Systems</w:t>
+        <w:t xml:space="preserve">Top conference </w:t>
       </w:r>
       <w:r>
         <w:rPr>
@@ -4456,6 +4405,24 @@
           <w:sz w:val="22"/>
           <w:szCs w:val="22"/>
         </w:rPr>
+        <w:t>in</w:t>
+      </w:r>
+      <w:r>
+        <w:rPr>
+          <w:i/>
+          <w:iCs/>
+          <w:sz w:val="22"/>
+          <w:szCs w:val="22"/>
+        </w:rPr>
+        <w:t xml:space="preserve"> Recommender Systems</w:t>
+      </w:r>
+      <w:r>
+        <w:rPr>
+          <w:i/>
+          <w:iCs/>
+          <w:sz w:val="22"/>
+          <w:szCs w:val="22"/>
+        </w:rPr>
         <w:t>. Extended abstract</w:t>
       </w:r>
       <w:r>
@@ -4567,31 +4534,14 @@
           <w:sz w:val="22"/>
           <w:szCs w:val="22"/>
         </w:rPr>
-        <w:t xml:space="preserve">Chi, </w:t>
-      </w:r>
-      <w:proofErr w:type="gramStart"/>
-      <w:r>
-        <w:rPr>
-          <w:color w:val="000000"/>
-          <w:sz w:val="22"/>
-          <w:szCs w:val="22"/>
-        </w:rPr>
-        <w:t>E.H.</w:t>
-      </w:r>
-      <w:r>
-        <w:rPr>
-          <w:sz w:val="22"/>
-          <w:szCs w:val="22"/>
-        </w:rPr>
-        <w:t>.</w:t>
-      </w:r>
-      <w:proofErr w:type="gramEnd"/>
-      <w:r>
-        <w:rPr>
-          <w:sz w:val="22"/>
-          <w:szCs w:val="22"/>
-        </w:rPr>
-        <w:t xml:space="preserve"> </w:t>
+        <w:t>Chi, E.H.</w:t>
+      </w:r>
+      <w:r>
+        <w:rPr>
+          <w:sz w:val="22"/>
+          <w:szCs w:val="22"/>
+        </w:rPr>
+        <w:t xml:space="preserve">. </w:t>
       </w:r>
       <w:r>
         <w:rPr>
@@ -4786,23 +4736,7 @@
           <w:sz w:val="22"/>
           <w:szCs w:val="22"/>
         </w:rPr>
-        <w:t xml:space="preserve"> Chen, </w:t>
-      </w:r>
-      <w:proofErr w:type="gramStart"/>
-      <w:r>
-        <w:rPr>
-          <w:sz w:val="22"/>
-          <w:szCs w:val="22"/>
-        </w:rPr>
-        <w:t>M..</w:t>
-      </w:r>
-      <w:proofErr w:type="gramEnd"/>
-      <w:r>
-        <w:rPr>
-          <w:sz w:val="22"/>
-          <w:szCs w:val="22"/>
-        </w:rPr>
-        <w:t xml:space="preserve"> “Learning to Augment for Casual User Recommendation.”</w:t>
+        <w:t xml:space="preserve"> Chen, M.. “Learning to Augment for Casual User Recommendation.”</w:t>
       </w:r>
       <w:r>
         <w:rPr>
@@ -5251,24 +5185,247 @@
           <w:sz w:val="22"/>
           <w:szCs w:val="22"/>
         </w:rPr>
-        <w:t xml:space="preserve">, A., Prost, F., Chen, J., Chi, E. </w:t>
-      </w:r>
-      <w:proofErr w:type="gramStart"/>
-      <w:r>
-        <w:rPr>
-          <w:sz w:val="22"/>
-          <w:szCs w:val="22"/>
-        </w:rPr>
-        <w:t>H..</w:t>
-      </w:r>
-      <w:proofErr w:type="gramEnd"/>
-      <w:r>
-        <w:rPr>
+        <w:t xml:space="preserve">, A., Prost, F., Chen, J., Chi, E. H.. </w:t>
+      </w:r>
+      <w:r>
+        <w:rPr>
+          <w:sz w:val="22"/>
+          <w:szCs w:val="22"/>
+        </w:rPr>
+        <w:t>“</w:t>
+      </w:r>
+      <w:r>
+        <w:rPr>
+          <w:sz w:val="22"/>
+          <w:szCs w:val="22"/>
+        </w:rPr>
+        <w:t>Understanding and Improving Fairness-Accuracy Trade-offs in Multi-Task Learning</w:t>
+      </w:r>
+      <w:r>
+        <w:rPr>
+          <w:sz w:val="22"/>
+          <w:szCs w:val="22"/>
+        </w:rPr>
+        <w:t>.</w:t>
+      </w:r>
+      <w:r>
+        <w:rPr>
+          <w:sz w:val="22"/>
+          <w:szCs w:val="22"/>
+        </w:rPr>
+        <w:t>”</w:t>
+      </w:r>
+      <w:r>
+        <w:rPr>
+          <w:sz w:val="22"/>
+          <w:szCs w:val="22"/>
+        </w:rPr>
+        <w:t> </w:t>
+      </w:r>
+      <w:r>
+        <w:rPr>
+          <w:sz w:val="22"/>
+          <w:szCs w:val="22"/>
+        </w:rPr>
+        <w:t xml:space="preserve">Proceedings of the 27th ACM SIGKDD Conference on Knowledge Discovery &amp; Data Mining </w:t>
+      </w:r>
+      <w:r>
+        <w:rPr>
+          <w:b/>
+          <w:bCs/>
+          <w:sz w:val="22"/>
+          <w:szCs w:val="22"/>
+        </w:rPr>
+        <w:t>(KDD 2021</w:t>
+      </w:r>
+      <w:r>
+        <w:rPr>
+          <w:b/>
+          <w:bCs/>
+          <w:sz w:val="22"/>
+          <w:szCs w:val="22"/>
+        </w:rPr>
+        <w:t>)</w:t>
+      </w:r>
+      <w:r>
+        <w:rPr>
+          <w:sz w:val="22"/>
+          <w:szCs w:val="22"/>
+        </w:rPr>
+        <w:t>.</w:t>
+      </w:r>
+    </w:p>
+    <w:p>
+      <w:pPr>
+        <w:spacing w:line="276" w:lineRule="auto"/>
+        <w:rPr>
+          <w:i/>
+          <w:iCs/>
+          <w:sz w:val="22"/>
+          <w:szCs w:val="22"/>
+        </w:rPr>
+      </w:pPr>
+      <w:r>
+        <w:rPr>
+          <w:i/>
+          <w:iCs/>
+          <w:sz w:val="22"/>
+          <w:szCs w:val="22"/>
+        </w:rPr>
+        <w:t xml:space="preserve">Top conference in Computer Science. </w:t>
+      </w:r>
+      <w:r>
+        <w:rPr>
+          <w:i/>
+          <w:iCs/>
+          <w:sz w:val="22"/>
+          <w:szCs w:val="22"/>
+        </w:rPr>
+        <w:t>Full paper with oral presentation; Acceptance rate: 15.4%.</w:t>
+      </w:r>
+      <w:r>
+        <w:rPr>
+          <w:i/>
+          <w:iCs/>
           <w:sz w:val="22"/>
           <w:szCs w:val="22"/>
         </w:rPr>
         <w:t xml:space="preserve"> </w:t>
       </w:r>
+    </w:p>
+    <w:p>
+      <w:pPr>
+        <w:spacing w:line="276" w:lineRule="auto"/>
+        <w:rPr>
+          <w:i/>
+          <w:iCs/>
+          <w:sz w:val="22"/>
+          <w:szCs w:val="22"/>
+        </w:rPr>
+      </w:pPr>
+      <w:r>
+        <w:rPr>
+          <w:i/>
+          <w:iCs/>
+          <w:sz w:val="22"/>
+          <w:szCs w:val="22"/>
+        </w:rPr>
+        <w:t xml:space="preserve">Short version accepted </w:t>
+      </w:r>
+      <w:r>
+        <w:rPr>
+          <w:i/>
+          <w:iCs/>
+          <w:sz w:val="22"/>
+          <w:szCs w:val="22"/>
+        </w:rPr>
+        <w:t xml:space="preserve">to </w:t>
+      </w:r>
+      <w:proofErr w:type="spellStart"/>
+      <w:r>
+        <w:rPr>
+          <w:i/>
+          <w:iCs/>
+          <w:sz w:val="22"/>
+          <w:szCs w:val="22"/>
+        </w:rPr>
+        <w:t>BayLearn</w:t>
+      </w:r>
+      <w:proofErr w:type="spellEnd"/>
+      <w:r>
+        <w:rPr>
+          <w:i/>
+          <w:iCs/>
+          <w:sz w:val="22"/>
+          <w:szCs w:val="22"/>
+        </w:rPr>
+        <w:t xml:space="preserve"> 2021.</w:t>
+      </w:r>
+    </w:p>
+    <w:p>
+      <w:pPr>
+        <w:spacing w:line="276" w:lineRule="auto"/>
+        <w:rPr>
+          <w:sz w:val="22"/>
+          <w:szCs w:val="22"/>
+        </w:rPr>
+      </w:pPr>
+    </w:p>
+    <w:p>
+      <w:pPr>
+        <w:spacing w:line="276" w:lineRule="auto"/>
+        <w:rPr>
+          <w:b/>
+          <w:bCs/>
+          <w:sz w:val="22"/>
+          <w:szCs w:val="22"/>
+        </w:rPr>
+      </w:pPr>
+      <w:r>
+        <w:rPr>
+          <w:b/>
+          <w:bCs/>
+          <w:sz w:val="22"/>
+          <w:szCs w:val="22"/>
+        </w:rPr>
+        <w:t>[</w:t>
+      </w:r>
+      <w:r>
+        <w:rPr>
+          <w:b/>
+          <w:bCs/>
+          <w:sz w:val="22"/>
+          <w:szCs w:val="22"/>
+        </w:rPr>
+        <w:t>8</w:t>
+      </w:r>
+      <w:r>
+        <w:rPr>
+          <w:b/>
+          <w:bCs/>
+          <w:sz w:val="22"/>
+          <w:szCs w:val="22"/>
+        </w:rPr>
+        <w:t xml:space="preserve">] </w:t>
+      </w:r>
+      <w:r>
+        <w:rPr>
+          <w:sz w:val="22"/>
+          <w:szCs w:val="22"/>
+        </w:rPr>
+        <w:t xml:space="preserve">Chen, M., </w:t>
+      </w:r>
+      <w:r>
+        <w:rPr>
+          <w:b/>
+          <w:bCs/>
+          <w:sz w:val="22"/>
+          <w:szCs w:val="22"/>
+        </w:rPr>
+        <w:t>Wang, Y.</w:t>
+      </w:r>
+      <w:r>
+        <w:rPr>
+          <w:sz w:val="22"/>
+          <w:szCs w:val="22"/>
+        </w:rPr>
+        <w:t xml:space="preserve">, Xu C., Le, Y., Sharma, M., Richardson, L., Wu S., </w:t>
+      </w:r>
+      <w:r>
+        <w:rPr>
+          <w:color w:val="000000"/>
+          <w:sz w:val="22"/>
+          <w:szCs w:val="22"/>
+        </w:rPr>
+        <w:t>Chi, E.H.</w:t>
+      </w:r>
+      <w:r>
+        <w:rPr>
+          <w:sz w:val="22"/>
+          <w:szCs w:val="22"/>
+        </w:rPr>
+        <w:t xml:space="preserve">. </w:t>
+      </w:r>
       <w:r>
         <w:rPr>
           <w:sz w:val="22"/>
@@ -5281,14 +5438,7 @@
           <w:sz w:val="22"/>
           <w:szCs w:val="22"/>
         </w:rPr>
-        <w:t>Understanding and Improving Fairness-Accuracy Trade-offs in Multi-Task Learning</w:t>
-      </w:r>
-      <w:r>
-        <w:rPr>
-          <w:sz w:val="22"/>
-          <w:szCs w:val="22"/>
-        </w:rPr>
-        <w:t>.</w:t>
+        <w:t>Values of User Exploration in Recommender Systems.</w:t>
       </w:r>
       <w:r>
         <w:rPr>
@@ -5299,42 +5449,44 @@
       </w:r>
       <w:r>
         <w:rPr>
-          <w:sz w:val="22"/>
-          <w:szCs w:val="22"/>
-        </w:rPr>
-        <w:t> </w:t>
-      </w:r>
-      <w:r>
-        <w:rPr>
-          <w:sz w:val="22"/>
-          <w:szCs w:val="22"/>
-        </w:rPr>
-        <w:t xml:space="preserve">Proceedings of the 27th ACM SIGKDD Conference on Knowledge Discovery &amp; Data Mining </w:t>
-      </w:r>
-      <w:r>
-        <w:rPr>
-          <w:b/>
-          <w:bCs/>
-          <w:sz w:val="22"/>
-          <w:szCs w:val="22"/>
-        </w:rPr>
-        <w:t>(KDD 2021</w:t>
-      </w:r>
-      <w:r>
-        <w:rPr>
-          <w:b/>
-          <w:bCs/>
-          <w:sz w:val="22"/>
-          <w:szCs w:val="22"/>
-        </w:rPr>
-        <w:t>)</w:t>
-      </w:r>
-      <w:r>
-        <w:rPr>
-          <w:sz w:val="22"/>
-          <w:szCs w:val="22"/>
-        </w:rPr>
-        <w:t>.</w:t>
+          <w:b/>
+          <w:bCs/>
+          <w:sz w:val="22"/>
+          <w:szCs w:val="22"/>
+        </w:rPr>
+        <w:t xml:space="preserve"> </w:t>
+      </w:r>
+      <w:r>
+        <w:rPr>
+          <w:sz w:val="22"/>
+          <w:szCs w:val="22"/>
+        </w:rPr>
+        <w:t>Fifteenth ACM Conference on Recommender Systems</w:t>
+      </w:r>
+      <w:r>
+        <w:rPr>
+          <w:sz w:val="22"/>
+          <w:szCs w:val="22"/>
+        </w:rPr>
+        <w:t xml:space="preserve"> </w:t>
+      </w:r>
+      <w:r>
+        <w:rPr>
+          <w:b/>
+          <w:bCs/>
+          <w:sz w:val="22"/>
+          <w:szCs w:val="22"/>
+        </w:rPr>
+        <w:t>(Recsys 2021)</w:t>
+      </w:r>
+      <w:r>
+        <w:rPr>
+          <w:b/>
+          <w:bCs/>
+          <w:sz w:val="22"/>
+          <w:szCs w:val="22"/>
+        </w:rPr>
+        <w:t xml:space="preserve">. </w:t>
       </w:r>
     </w:p>
     <w:p>
@@ -5354,7 +5506,7 @@
           <w:sz w:val="22"/>
           <w:szCs w:val="22"/>
         </w:rPr>
-        <w:t>Full paper with oral presentation; Acceptance rate: 15.4%.</w:t>
+        <w:t xml:space="preserve">Top conference </w:t>
       </w:r>
       <w:r>
         <w:rPr>
@@ -5363,19 +5515,17 @@
           <w:sz w:val="22"/>
           <w:szCs w:val="22"/>
         </w:rPr>
-        <w:t xml:space="preserve"> </w:t>
-      </w:r>
-    </w:p>
-    <w:p>
-      <w:pPr>
-        <w:spacing w:line="276" w:lineRule="auto"/>
+        <w:t>in</w:t>
+      </w:r>
+      <w:r>
         <w:rPr>
           <w:i/>
           <w:iCs/>
           <w:sz w:val="22"/>
           <w:szCs w:val="22"/>
         </w:rPr>
-      </w:pPr>
+        <w:t xml:space="preserve"> Recommender Systems</w:t>
+      </w:r>
       <w:r>
         <w:rPr>
           <w:i/>
@@ -5383,7 +5533,7 @@
           <w:sz w:val="22"/>
           <w:szCs w:val="22"/>
         </w:rPr>
-        <w:t xml:space="preserve">Short version accepted </w:t>
+        <w:t xml:space="preserve">. </w:t>
       </w:r>
       <w:r>
         <w:rPr>
@@ -5392,46 +5542,30 @@
           <w:sz w:val="22"/>
           <w:szCs w:val="22"/>
         </w:rPr>
-        <w:t xml:space="preserve">to </w:t>
-      </w:r>
-      <w:proofErr w:type="spellStart"/>
-      <w:r>
-        <w:rPr>
-          <w:i/>
-          <w:iCs/>
-          <w:sz w:val="22"/>
-          <w:szCs w:val="22"/>
-        </w:rPr>
-        <w:t>BayLearn</w:t>
-      </w:r>
-      <w:proofErr w:type="spellEnd"/>
-      <w:r>
-        <w:rPr>
-          <w:i/>
-          <w:iCs/>
-          <w:sz w:val="22"/>
-          <w:szCs w:val="22"/>
-        </w:rPr>
-        <w:t xml:space="preserve"> 2021.</w:t>
-      </w:r>
-    </w:p>
-    <w:p>
-      <w:pPr>
-        <w:spacing w:line="276" w:lineRule="auto"/>
-        <w:rPr>
-          <w:sz w:val="22"/>
-          <w:szCs w:val="22"/>
-        </w:rPr>
-      </w:pPr>
-    </w:p>
-    <w:p>
-      <w:pPr>
-        <w:spacing w:line="276" w:lineRule="auto"/>
-        <w:rPr>
-          <w:b/>
-          <w:bCs/>
-          <w:sz w:val="22"/>
-          <w:szCs w:val="22"/>
+        <w:t>Full paper with oral presentation; Acceptance rate: 18.4%.</w:t>
+      </w:r>
+    </w:p>
+    <w:p>
+      <w:pPr>
+        <w:spacing w:line="276" w:lineRule="auto"/>
+        <w:rPr>
+          <w:b/>
+          <w:bCs/>
+          <w:sz w:val="22"/>
+          <w:szCs w:val="22"/>
+        </w:rPr>
+      </w:pPr>
+    </w:p>
+    <w:p>
+      <w:pPr>
+        <w:spacing w:line="276" w:lineRule="auto"/>
+        <w:rPr>
+          <w:b/>
+          <w:bCs/>
+          <w:color w:val="222222"/>
+          <w:sz w:val="22"/>
+          <w:szCs w:val="22"/>
+          <w:shd w:val="clear" w:color="auto" w:fill="FFFFFF"/>
         </w:rPr>
       </w:pPr>
       <w:r>
@@ -5450,7 +5584,7 @@
           <w:sz w:val="22"/>
           <w:szCs w:val="22"/>
         </w:rPr>
-        <w:t>8</w:t>
+        <w:t>7</w:t>
       </w:r>
       <w:r>
         <w:rPr>
@@ -5463,15 +5597,17 @@
       </w:r>
       <w:r>
         <w:rPr>
-          <w:sz w:val="22"/>
-          <w:szCs w:val="22"/>
-        </w:rPr>
-        <w:t xml:space="preserve">Chen, M., </w:t>
-      </w:r>
-      <w:r>
-        <w:rPr>
-          <w:b/>
-          <w:bCs/>
+          <w:color w:val="000000"/>
+          <w:sz w:val="22"/>
+          <w:szCs w:val="22"/>
+        </w:rPr>
+        <w:t xml:space="preserve">Chen, Z., </w:t>
+      </w:r>
+      <w:r>
+        <w:rPr>
+          <w:b/>
+          <w:bCs/>
+          <w:color w:val="000000"/>
           <w:sz w:val="22"/>
           <w:szCs w:val="22"/>
         </w:rPr>
@@ -5479,225 +5615,18 @@
       </w:r>
       <w:r>
         <w:rPr>
-          <w:sz w:val="22"/>
-          <w:szCs w:val="22"/>
-        </w:rPr>
-        <w:t xml:space="preserve">, Xu C., Le, Y., Sharma, M., Richardson, L., Wu S., </w:t>
-      </w:r>
-      <w:r>
-        <w:rPr>
-          <w:color w:val="000000"/>
-          <w:sz w:val="22"/>
-          <w:szCs w:val="22"/>
-        </w:rPr>
-        <w:t xml:space="preserve">Chi, </w:t>
-      </w:r>
-      <w:proofErr w:type="gramStart"/>
-      <w:r>
-        <w:rPr>
-          <w:color w:val="000000"/>
-          <w:sz w:val="22"/>
-          <w:szCs w:val="22"/>
-        </w:rPr>
-        <w:t>E.H.</w:t>
-      </w:r>
-      <w:r>
-        <w:rPr>
-          <w:sz w:val="22"/>
-          <w:szCs w:val="22"/>
-        </w:rPr>
-        <w:t>.</w:t>
-      </w:r>
-      <w:proofErr w:type="gramEnd"/>
-      <w:r>
-        <w:rPr>
-          <w:sz w:val="22"/>
-          <w:szCs w:val="22"/>
-        </w:rPr>
-        <w:t xml:space="preserve"> </w:t>
-      </w:r>
-      <w:r>
-        <w:rPr>
-          <w:sz w:val="22"/>
-          <w:szCs w:val="22"/>
-        </w:rPr>
-        <w:t>“</w:t>
-      </w:r>
-      <w:r>
-        <w:rPr>
-          <w:sz w:val="22"/>
-          <w:szCs w:val="22"/>
-        </w:rPr>
-        <w:t>Values of User Exploration in Recommender Systems.</w:t>
-      </w:r>
-      <w:r>
-        <w:rPr>
-          <w:sz w:val="22"/>
-          <w:szCs w:val="22"/>
-        </w:rPr>
-        <w:t>”</w:t>
-      </w:r>
-      <w:r>
-        <w:rPr>
-          <w:b/>
-          <w:bCs/>
-          <w:sz w:val="22"/>
-          <w:szCs w:val="22"/>
-        </w:rPr>
-        <w:t xml:space="preserve"> </w:t>
-      </w:r>
-      <w:r>
-        <w:rPr>
-          <w:sz w:val="22"/>
-          <w:szCs w:val="22"/>
-        </w:rPr>
-        <w:t>Fifteenth ACM Conference on Recommender Systems</w:t>
-      </w:r>
-      <w:r>
-        <w:rPr>
-          <w:sz w:val="22"/>
-          <w:szCs w:val="22"/>
-        </w:rPr>
-        <w:t xml:space="preserve"> </w:t>
-      </w:r>
-      <w:r>
-        <w:rPr>
-          <w:b/>
-          <w:bCs/>
-          <w:sz w:val="22"/>
-          <w:szCs w:val="22"/>
-        </w:rPr>
-        <w:t>(Recsys 2021)</w:t>
-      </w:r>
-      <w:r>
-        <w:rPr>
-          <w:b/>
-          <w:bCs/>
+          <w:color w:val="000000"/>
+          <w:sz w:val="22"/>
+          <w:szCs w:val="22"/>
+        </w:rPr>
+        <w:t>, Lin, D., Cheng, D.Z., Hong, L., Chi, E.H., Cui, C.</w:t>
+      </w:r>
+      <w:r>
+        <w:rPr>
           <w:sz w:val="22"/>
           <w:szCs w:val="22"/>
         </w:rPr>
         <w:t xml:space="preserve">. </w:t>
-      </w:r>
-    </w:p>
-    <w:p>
-      <w:pPr>
-        <w:spacing w:line="276" w:lineRule="auto"/>
-        <w:rPr>
-          <w:i/>
-          <w:iCs/>
-          <w:sz w:val="22"/>
-          <w:szCs w:val="22"/>
-        </w:rPr>
-      </w:pPr>
-      <w:r>
-        <w:rPr>
-          <w:i/>
-          <w:iCs/>
-          <w:sz w:val="22"/>
-          <w:szCs w:val="22"/>
-        </w:rPr>
-        <w:t>Full paper with oral presentation; Acceptance rate: 18.4%.</w:t>
-      </w:r>
-    </w:p>
-    <w:p>
-      <w:pPr>
-        <w:spacing w:line="276" w:lineRule="auto"/>
-        <w:rPr>
-          <w:b/>
-          <w:bCs/>
-          <w:sz w:val="22"/>
-          <w:szCs w:val="22"/>
-        </w:rPr>
-      </w:pPr>
-    </w:p>
-    <w:p>
-      <w:pPr>
-        <w:spacing w:line="276" w:lineRule="auto"/>
-        <w:rPr>
-          <w:b/>
-          <w:bCs/>
-          <w:color w:val="222222"/>
-          <w:sz w:val="22"/>
-          <w:szCs w:val="22"/>
-          <w:shd w:val="clear" w:color="auto" w:fill="FFFFFF"/>
-        </w:rPr>
-      </w:pPr>
-      <w:r>
-        <w:rPr>
-          <w:b/>
-          <w:bCs/>
-          <w:sz w:val="22"/>
-          <w:szCs w:val="22"/>
-        </w:rPr>
-        <w:t>[</w:t>
-      </w:r>
-      <w:r>
-        <w:rPr>
-          <w:b/>
-          <w:bCs/>
-          <w:sz w:val="22"/>
-          <w:szCs w:val="22"/>
-        </w:rPr>
-        <w:t>7</w:t>
-      </w:r>
-      <w:r>
-        <w:rPr>
-          <w:b/>
-          <w:bCs/>
-          <w:sz w:val="22"/>
-          <w:szCs w:val="22"/>
-        </w:rPr>
-        <w:t xml:space="preserve">] </w:t>
-      </w:r>
-      <w:r>
-        <w:rPr>
-          <w:color w:val="000000"/>
-          <w:sz w:val="22"/>
-          <w:szCs w:val="22"/>
-        </w:rPr>
-        <w:t xml:space="preserve">Chen, Z., </w:t>
-      </w:r>
-      <w:r>
-        <w:rPr>
-          <w:b/>
-          <w:bCs/>
-          <w:color w:val="000000"/>
-          <w:sz w:val="22"/>
-          <w:szCs w:val="22"/>
-        </w:rPr>
-        <w:t>Wang, Y.</w:t>
-      </w:r>
-      <w:r>
-        <w:rPr>
-          <w:color w:val="000000"/>
-          <w:sz w:val="22"/>
-          <w:szCs w:val="22"/>
-        </w:rPr>
-        <w:t xml:space="preserve">, Lin, D., Cheng, D.Z., Hong, L., Chi, E.H., Cui, </w:t>
-      </w:r>
-      <w:proofErr w:type="gramStart"/>
-      <w:r>
-        <w:rPr>
-          <w:color w:val="000000"/>
-          <w:sz w:val="22"/>
-          <w:szCs w:val="22"/>
-        </w:rPr>
-        <w:t>C.</w:t>
-      </w:r>
-      <w:r>
-        <w:rPr>
-          <w:sz w:val="22"/>
-          <w:szCs w:val="22"/>
-        </w:rPr>
-        <w:t>.</w:t>
-      </w:r>
-      <w:proofErr w:type="gramEnd"/>
-      <w:r>
-        <w:rPr>
-          <w:sz w:val="22"/>
-          <w:szCs w:val="22"/>
-        </w:rPr>
-        <w:t xml:space="preserve"> </w:t>
       </w:r>
       <w:r>
         <w:rPr>
@@ -6603,6 +6532,8 @@
       </w:pPr>
       <w:r>
         <w:rPr>
+          <w:b/>
+          <w:bCs/>
           <w:i/>
           <w:iCs/>
           <w:sz w:val="22"/>
@@ -6612,6 +6543,8 @@
       </w:r>
       <w:r>
         <w:rPr>
+          <w:b/>
+          <w:bCs/>
           <w:i/>
           <w:iCs/>
           <w:sz w:val="22"/>
@@ -6621,12 +6554,23 @@
       </w:r>
       <w:r>
         <w:rPr>
+          <w:b/>
+          <w:bCs/>
           <w:i/>
           <w:iCs/>
           <w:sz w:val="22"/>
           <w:szCs w:val="22"/>
         </w:rPr>
-        <w:t>tier journal in Statistics.</w:t>
+        <w:t>tier journal</w:t>
+      </w:r>
+      <w:r>
+        <w:rPr>
+          <w:i/>
+          <w:iCs/>
+          <w:sz w:val="22"/>
+          <w:szCs w:val="22"/>
+        </w:rPr>
+        <w:t xml:space="preserve"> in Statistics.</w:t>
       </w:r>
     </w:p>
     <w:p>
@@ -6877,7 +6821,6 @@
       <w:pPr>
         <w:spacing w:line="276" w:lineRule="auto"/>
         <w:rPr>
-          <w:i/>
           <w:iCs/>
           <w:sz w:val="22"/>
           <w:szCs w:val="22"/>
@@ -6885,11 +6828,60 @@
       </w:pPr>
       <w:r>
         <w:rPr>
+          <w:b/>
+          <w:bCs/>
           <w:i/>
           <w:iCs/>
           <w:sz w:val="22"/>
           <w:szCs w:val="22"/>
         </w:rPr>
+        <w:t>Top-tier journal</w:t>
+      </w:r>
+      <w:r>
+        <w:rPr>
+          <w:i/>
+          <w:iCs/>
+          <w:sz w:val="22"/>
+          <w:szCs w:val="22"/>
+        </w:rPr>
+        <w:t xml:space="preserve"> in </w:t>
+      </w:r>
+      <w:r>
+        <w:rPr>
+          <w:i/>
+          <w:iCs/>
+          <w:sz w:val="22"/>
+          <w:szCs w:val="22"/>
+        </w:rPr>
+        <w:t>Atmospheric Science</w:t>
+      </w:r>
+      <w:r>
+        <w:rPr>
+          <w:i/>
+          <w:iCs/>
+          <w:sz w:val="22"/>
+          <w:szCs w:val="22"/>
+        </w:rPr>
+        <w:t>.</w:t>
+      </w:r>
+    </w:p>
+    <w:p>
+      <w:pPr>
+        <w:spacing w:line="276" w:lineRule="auto"/>
+        <w:rPr>
+          <w:i/>
+          <w:iCs/>
+          <w:sz w:val="22"/>
+          <w:szCs w:val="22"/>
+        </w:rPr>
+      </w:pPr>
+      <w:r>
+        <w:rPr>
+          <w:i/>
+          <w:iCs/>
+          <w:sz w:val="22"/>
+          <w:szCs w:val="22"/>
+        </w:rPr>
         <w:t>Collaboration with the Civil &amp; Environmental Engineering Department at Princeton University.</w:t>
       </w:r>
     </w:p>
@@ -7149,6 +7141,8 @@
       </w:pPr>
       <w:r>
         <w:rPr>
+          <w:b/>
+          <w:bCs/>
           <w:i/>
           <w:iCs/>
           <w:sz w:val="22"/>
@@ -7158,6 +7152,8 @@
       </w:r>
       <w:r>
         <w:rPr>
+          <w:b/>
+          <w:bCs/>
           <w:i/>
           <w:iCs/>
           <w:sz w:val="22"/>
@@ -7167,12 +7163,23 @@
       </w:r>
       <w:r>
         <w:rPr>
+          <w:b/>
+          <w:bCs/>
           <w:i/>
           <w:iCs/>
           <w:sz w:val="22"/>
           <w:szCs w:val="22"/>
         </w:rPr>
-        <w:t>tier journal in Statistics. Authors are alphabetically ordered.</w:t>
+        <w:t>tier journal</w:t>
+      </w:r>
+      <w:r>
+        <w:rPr>
+          <w:i/>
+          <w:iCs/>
+          <w:sz w:val="22"/>
+          <w:szCs w:val="22"/>
+        </w:rPr>
+        <w:t xml:space="preserve"> in Statistics. Authors are alphabetically ordered.</w:t>
       </w:r>
     </w:p>
     <w:p>
@@ -7795,1011 +7802,1011 @@
           <w:sz w:val="22"/>
           <w:szCs w:val="22"/>
         </w:rPr>
+        <w:t>“</w:t>
+      </w:r>
+      <w:r>
+        <w:rPr>
+          <w:color w:val="000000"/>
+          <w:sz w:val="22"/>
+          <w:szCs w:val="22"/>
+        </w:rPr>
+        <w:t>Surrogate for Long-Term User Experience in Recommender Systems</w:t>
+      </w:r>
+      <w:r>
+        <w:rPr>
+          <w:color w:val="000000"/>
+          <w:sz w:val="22"/>
+          <w:szCs w:val="22"/>
+        </w:rPr>
+        <w:t>.” Google Research Brain Dump. Virtual Event, February 2022.</w:t>
+      </w:r>
+    </w:p>
+    <w:p>
+      <w:pPr>
+        <w:spacing w:line="276" w:lineRule="auto"/>
+        <w:rPr>
+          <w:color w:val="000000"/>
+          <w:sz w:val="22"/>
+          <w:szCs w:val="22"/>
+        </w:rPr>
+      </w:pPr>
+    </w:p>
+    <w:p>
+      <w:pPr>
+        <w:spacing w:line="276" w:lineRule="auto"/>
+        <w:rPr>
+          <w:color w:val="000000"/>
+          <w:sz w:val="22"/>
+          <w:szCs w:val="22"/>
+        </w:rPr>
+      </w:pPr>
+      <w:r>
+        <w:rPr>
+          <w:color w:val="000000"/>
+          <w:sz w:val="22"/>
+          <w:szCs w:val="22"/>
+        </w:rPr>
+        <w:t>“</w:t>
+      </w:r>
+      <w:r>
+        <w:rPr>
+          <w:sz w:val="22"/>
+          <w:szCs w:val="22"/>
+        </w:rPr>
+        <w:t>Understanding and Improving Fairness-Accuracy Trade-offs in Multi-Task Learning</w:t>
+      </w:r>
+      <w:r>
+        <w:rPr>
+          <w:color w:val="000000"/>
+          <w:sz w:val="22"/>
+          <w:szCs w:val="22"/>
+        </w:rPr>
+        <w:t xml:space="preserve">.” </w:t>
+      </w:r>
+      <w:r>
+        <w:rPr>
+          <w:color w:val="000000"/>
+          <w:sz w:val="22"/>
+          <w:szCs w:val="22"/>
+        </w:rPr>
+        <w:t>Bay Area Machine Learning Symposium (</w:t>
+      </w:r>
+      <w:proofErr w:type="spellStart"/>
+      <w:r>
+        <w:rPr>
+          <w:color w:val="000000"/>
+          <w:sz w:val="22"/>
+          <w:szCs w:val="22"/>
+        </w:rPr>
+        <w:t>BayLearn</w:t>
+      </w:r>
+      <w:proofErr w:type="spellEnd"/>
+      <w:r>
+        <w:rPr>
+          <w:color w:val="000000"/>
+          <w:sz w:val="22"/>
+          <w:szCs w:val="22"/>
+        </w:rPr>
+        <w:t xml:space="preserve">) 2021. Virtual Event, October 2021. </w:t>
+      </w:r>
+    </w:p>
+    <w:p>
+      <w:pPr>
+        <w:spacing w:line="276" w:lineRule="auto"/>
+        <w:rPr>
+          <w:color w:val="000000"/>
+          <w:sz w:val="22"/>
+          <w:szCs w:val="22"/>
+        </w:rPr>
+      </w:pPr>
+    </w:p>
+    <w:p>
+      <w:pPr>
+        <w:spacing w:line="276" w:lineRule="auto"/>
+        <w:rPr>
+          <w:color w:val="000000"/>
+          <w:sz w:val="22"/>
+          <w:szCs w:val="22"/>
+        </w:rPr>
+      </w:pPr>
+      <w:r>
+        <w:rPr>
+          <w:color w:val="000000"/>
+          <w:sz w:val="22"/>
+          <w:szCs w:val="22"/>
+        </w:rPr>
+        <w:t>“</w:t>
+      </w:r>
+      <w:r>
+        <w:rPr>
+          <w:color w:val="000000"/>
+          <w:sz w:val="22"/>
+          <w:szCs w:val="22"/>
+        </w:rPr>
+        <w:t>Improving Long-term User Conversion via Surrogate Reward in a REINFORCE Recommender System</w:t>
+      </w:r>
+      <w:r>
+        <w:rPr>
+          <w:color w:val="000000"/>
+          <w:sz w:val="22"/>
+          <w:szCs w:val="22"/>
+        </w:rPr>
+        <w:t xml:space="preserve">.” </w:t>
+      </w:r>
+      <w:r>
+        <w:rPr>
+          <w:color w:val="000000"/>
+          <w:sz w:val="22"/>
+          <w:szCs w:val="22"/>
+        </w:rPr>
+        <w:t xml:space="preserve">Google Research Conference 2021. Virtual Event, October 2021. </w:t>
+      </w:r>
+    </w:p>
+    <w:p>
+      <w:pPr>
+        <w:spacing w:line="276" w:lineRule="auto"/>
+        <w:rPr>
+          <w:color w:val="000000"/>
+          <w:sz w:val="22"/>
+          <w:szCs w:val="22"/>
+        </w:rPr>
+      </w:pPr>
+    </w:p>
+    <w:p>
+      <w:pPr>
+        <w:spacing w:line="276" w:lineRule="auto"/>
+        <w:rPr>
+          <w:color w:val="000000"/>
+          <w:sz w:val="22"/>
+          <w:szCs w:val="22"/>
+        </w:rPr>
+      </w:pPr>
+      <w:r>
+        <w:rPr>
+          <w:color w:val="000000"/>
+          <w:sz w:val="22"/>
+          <w:szCs w:val="22"/>
+        </w:rPr>
+        <w:t>“</w:t>
+      </w:r>
+      <w:r>
+        <w:rPr>
+          <w:color w:val="000000"/>
+          <w:sz w:val="22"/>
+          <w:szCs w:val="22"/>
+        </w:rPr>
+        <w:t>Improving Long-term User Conversion via Surrogate Reward in a REINFORCE Recommender System</w:t>
+      </w:r>
+      <w:r>
+        <w:rPr>
+          <w:color w:val="000000"/>
+          <w:sz w:val="22"/>
+          <w:szCs w:val="22"/>
+        </w:rPr>
+        <w:t xml:space="preserve">.” </w:t>
+      </w:r>
+      <w:r>
+        <w:rPr>
+          <w:color w:val="000000"/>
+          <w:sz w:val="22"/>
+          <w:szCs w:val="22"/>
+        </w:rPr>
+        <w:t>Google Research Reinforcement Learning Workshop, Virtual Event, July 2021.</w:t>
+      </w:r>
+    </w:p>
+    <w:p>
+      <w:pPr>
+        <w:spacing w:line="276" w:lineRule="auto"/>
+        <w:rPr>
+          <w:color w:val="000000"/>
+          <w:sz w:val="22"/>
+          <w:szCs w:val="22"/>
+        </w:rPr>
+      </w:pPr>
+    </w:p>
+    <w:p>
+      <w:pPr>
+        <w:spacing w:line="276" w:lineRule="auto"/>
+        <w:rPr>
+          <w:color w:val="000000"/>
+          <w:sz w:val="22"/>
+          <w:szCs w:val="22"/>
+        </w:rPr>
+      </w:pPr>
+      <w:r>
+        <w:rPr>
+          <w:color w:val="000000"/>
+          <w:sz w:val="22"/>
+          <w:szCs w:val="22"/>
+        </w:rPr>
+        <w:t>“</w:t>
+      </w:r>
+      <w:r>
+        <w:rPr>
+          <w:sz w:val="22"/>
+          <w:szCs w:val="22"/>
+        </w:rPr>
+        <w:t>Understanding and Improving Fairness-Accuracy Trade-offs in Multi-Task Learning</w:t>
+      </w:r>
+      <w:r>
+        <w:rPr>
+          <w:color w:val="000000"/>
+          <w:sz w:val="22"/>
+          <w:szCs w:val="22"/>
+        </w:rPr>
+        <w:t xml:space="preserve">.” </w:t>
+      </w:r>
+      <w:r>
+        <w:rPr>
+          <w:color w:val="000000"/>
+          <w:sz w:val="22"/>
+          <w:szCs w:val="22"/>
+        </w:rPr>
+        <w:t>27</w:t>
+      </w:r>
+      <w:r>
+        <w:rPr>
+          <w:color w:val="000000"/>
+          <w:sz w:val="22"/>
+          <w:szCs w:val="22"/>
+          <w:vertAlign w:val="superscript"/>
+        </w:rPr>
+        <w:t>th</w:t>
+      </w:r>
+      <w:r>
+        <w:rPr>
+          <w:color w:val="000000"/>
+          <w:sz w:val="22"/>
+          <w:szCs w:val="22"/>
+        </w:rPr>
+        <w:t xml:space="preserve"> ACM SIGKDD Conference on Knowledge Discovery and Data Mining. Virtual, Singapore</w:t>
+      </w:r>
+      <w:r>
+        <w:rPr>
+          <w:color w:val="000000"/>
+          <w:sz w:val="22"/>
+          <w:szCs w:val="22"/>
+        </w:rPr>
+        <w:t xml:space="preserve">, </w:t>
+      </w:r>
+      <w:r>
+        <w:rPr>
+          <w:color w:val="000000"/>
+          <w:sz w:val="22"/>
+          <w:szCs w:val="22"/>
+        </w:rPr>
+        <w:t>August 2021.</w:t>
+      </w:r>
+    </w:p>
+    <w:p>
+      <w:pPr>
+        <w:spacing w:line="276" w:lineRule="auto"/>
+        <w:rPr>
+          <w:color w:val="000000"/>
+          <w:sz w:val="22"/>
+          <w:szCs w:val="22"/>
+        </w:rPr>
+      </w:pPr>
+    </w:p>
+    <w:p>
+      <w:pPr>
+        <w:spacing w:line="276" w:lineRule="auto"/>
+        <w:rPr>
+          <w:color w:val="000000"/>
+          <w:sz w:val="22"/>
+          <w:szCs w:val="22"/>
+        </w:rPr>
+      </w:pPr>
+      <w:r>
+        <w:rPr>
+          <w:color w:val="000000"/>
+          <w:sz w:val="22"/>
+          <w:szCs w:val="22"/>
+        </w:rPr>
+        <w:t>“</w:t>
+      </w:r>
+      <w:r>
+        <w:rPr>
+          <w:sz w:val="22"/>
+          <w:szCs w:val="22"/>
+        </w:rPr>
+        <w:t>Understanding and Improving Fairness-Accuracy Trade-offs in Multi-Task Learning</w:t>
+      </w:r>
+      <w:r>
+        <w:rPr>
+          <w:color w:val="000000"/>
+          <w:sz w:val="22"/>
+          <w:szCs w:val="22"/>
+        </w:rPr>
+        <w:t xml:space="preserve">.” </w:t>
+      </w:r>
+      <w:r>
+        <w:rPr>
+          <w:color w:val="000000"/>
+          <w:sz w:val="22"/>
+          <w:szCs w:val="22"/>
+        </w:rPr>
+        <w:t xml:space="preserve">Faire, Data Team. Virtual </w:t>
+      </w:r>
+      <w:r>
+        <w:rPr>
+          <w:color w:val="000000"/>
+          <w:sz w:val="22"/>
+          <w:szCs w:val="22"/>
+        </w:rPr>
+        <w:t>Meeting</w:t>
+      </w:r>
+      <w:r>
+        <w:rPr>
+          <w:color w:val="000000"/>
+          <w:sz w:val="22"/>
+          <w:szCs w:val="22"/>
+        </w:rPr>
+        <w:t>, San Francisco, CA, July 2021.</w:t>
+      </w:r>
+    </w:p>
+    <w:p>
+      <w:pPr>
+        <w:spacing w:line="276" w:lineRule="auto"/>
+        <w:rPr>
+          <w:color w:val="000000"/>
+          <w:sz w:val="22"/>
+          <w:szCs w:val="22"/>
+        </w:rPr>
+      </w:pPr>
+    </w:p>
+    <w:p>
+      <w:pPr>
+        <w:spacing w:line="276" w:lineRule="auto"/>
+        <w:rPr>
+          <w:color w:val="000000"/>
+          <w:sz w:val="22"/>
+          <w:szCs w:val="22"/>
+        </w:rPr>
+      </w:pPr>
+      <w:r>
+        <w:rPr>
+          <w:color w:val="000000"/>
+          <w:sz w:val="22"/>
+          <w:szCs w:val="22"/>
+        </w:rPr>
+        <w:t xml:space="preserve">“From User Understanding to User Conversion”. </w:t>
+      </w:r>
+      <w:r>
+        <w:rPr>
+          <w:color w:val="000000"/>
+          <w:sz w:val="22"/>
+          <w:szCs w:val="22"/>
+        </w:rPr>
+        <w:t>Google Research, Brain Team. Mountain View, CA</w:t>
+      </w:r>
+      <w:r>
+        <w:rPr>
+          <w:color w:val="000000"/>
+          <w:sz w:val="22"/>
+          <w:szCs w:val="22"/>
+        </w:rPr>
+        <w:t xml:space="preserve">. </w:t>
+      </w:r>
+      <w:r>
+        <w:rPr>
+          <w:color w:val="000000"/>
+          <w:sz w:val="22"/>
+          <w:szCs w:val="22"/>
+        </w:rPr>
+        <w:t>May 2021.</w:t>
+      </w:r>
+    </w:p>
+    <w:p>
+      <w:pPr>
+        <w:spacing w:line="276" w:lineRule="auto"/>
+        <w:rPr>
+          <w:color w:val="000000"/>
+          <w:sz w:val="22"/>
+          <w:szCs w:val="22"/>
+        </w:rPr>
+      </w:pPr>
+    </w:p>
+    <w:p>
+      <w:pPr>
+        <w:spacing w:line="276" w:lineRule="auto"/>
+        <w:rPr>
+          <w:color w:val="000000"/>
+          <w:sz w:val="22"/>
+          <w:szCs w:val="22"/>
+        </w:rPr>
+      </w:pPr>
+      <w:r>
+        <w:rPr>
+          <w:color w:val="000000"/>
+          <w:sz w:val="22"/>
+          <w:szCs w:val="22"/>
+        </w:rPr>
+        <w:t>“</w:t>
+      </w:r>
+      <w:r>
+        <w:rPr>
+          <w:color w:val="000000"/>
+          <w:sz w:val="22"/>
+          <w:szCs w:val="22"/>
+        </w:rPr>
+        <w:t xml:space="preserve">Food Discovery with Uber Eats: </w:t>
+      </w:r>
+      <w:r>
+        <w:rPr>
+          <w:color w:val="000000"/>
+          <w:sz w:val="22"/>
+          <w:szCs w:val="22"/>
+        </w:rPr>
+        <w:t xml:space="preserve">Holistic Multi-Objective Optimization for the Marketplace.” </w:t>
+      </w:r>
+      <w:proofErr w:type="spellStart"/>
+      <w:r>
+        <w:rPr>
+          <w:color w:val="000000"/>
+          <w:sz w:val="22"/>
+          <w:szCs w:val="22"/>
+        </w:rPr>
+        <w:t>SigOpt</w:t>
+      </w:r>
+      <w:proofErr w:type="spellEnd"/>
+      <w:r>
+        <w:rPr>
+          <w:color w:val="000000"/>
+          <w:sz w:val="22"/>
+          <w:szCs w:val="22"/>
+        </w:rPr>
+        <w:t xml:space="preserve">. San Francisco, CA, </w:t>
+      </w:r>
+      <w:r>
+        <w:rPr>
+          <w:color w:val="000000"/>
+          <w:sz w:val="22"/>
+          <w:szCs w:val="22"/>
+        </w:rPr>
+        <w:t>August</w:t>
+      </w:r>
+      <w:r>
+        <w:rPr>
+          <w:color w:val="000000"/>
+          <w:sz w:val="22"/>
+          <w:szCs w:val="22"/>
+        </w:rPr>
+        <w:t xml:space="preserve"> 2019.</w:t>
+      </w:r>
+    </w:p>
+    <w:p>
+      <w:pPr>
+        <w:spacing w:line="276" w:lineRule="auto"/>
+        <w:rPr>
+          <w:color w:val="000000"/>
+          <w:sz w:val="22"/>
+          <w:szCs w:val="22"/>
+        </w:rPr>
+      </w:pPr>
+    </w:p>
+    <w:p>
+      <w:pPr>
+        <w:spacing w:line="276" w:lineRule="auto"/>
+        <w:rPr>
+          <w:color w:val="000000"/>
+          <w:sz w:val="22"/>
+          <w:szCs w:val="22"/>
+        </w:rPr>
+      </w:pPr>
+      <w:r>
+        <w:rPr>
+          <w:color w:val="000000"/>
+          <w:sz w:val="22"/>
+          <w:szCs w:val="22"/>
+        </w:rPr>
+        <w:t>“</w:t>
+      </w:r>
+      <w:r>
+        <w:rPr>
+          <w:color w:val="000000"/>
+          <w:sz w:val="22"/>
+          <w:szCs w:val="22"/>
+        </w:rPr>
+        <w:t>Food Discovery with Uber Eats: Recommending for the Marketplace</w:t>
+      </w:r>
+      <w:r>
+        <w:rPr>
+          <w:color w:val="000000"/>
+          <w:sz w:val="22"/>
+          <w:szCs w:val="22"/>
+        </w:rPr>
+        <w:t xml:space="preserve">.” </w:t>
+      </w:r>
+      <w:r>
+        <w:rPr>
+          <w:color w:val="000000"/>
+          <w:sz w:val="22"/>
+          <w:szCs w:val="22"/>
+        </w:rPr>
+        <w:t>Facebook Research, Core Data Science Team. Menlo Park, CA, June 2019.</w:t>
+      </w:r>
+    </w:p>
+    <w:p>
+      <w:pPr>
+        <w:spacing w:line="276" w:lineRule="auto"/>
+        <w:rPr>
+          <w:color w:val="000000"/>
+          <w:sz w:val="22"/>
+          <w:szCs w:val="22"/>
+        </w:rPr>
+      </w:pPr>
+    </w:p>
+    <w:p>
+      <w:pPr>
+        <w:spacing w:line="276" w:lineRule="auto"/>
+        <w:rPr>
+          <w:color w:val="000000"/>
+          <w:sz w:val="22"/>
+          <w:szCs w:val="22"/>
+        </w:rPr>
+      </w:pPr>
+      <w:r>
+        <w:rPr>
+          <w:color w:val="000000"/>
+          <w:sz w:val="22"/>
+          <w:szCs w:val="22"/>
+        </w:rPr>
+        <w:t>“</w:t>
+      </w:r>
+      <w:r>
+        <w:rPr>
+          <w:color w:val="000000"/>
+          <w:sz w:val="22"/>
+          <w:szCs w:val="22"/>
+        </w:rPr>
+        <w:t xml:space="preserve">Food Discovery with Uber Eats: </w:t>
+      </w:r>
+      <w:r>
+        <w:rPr>
+          <w:color w:val="000000"/>
+          <w:sz w:val="22"/>
+          <w:szCs w:val="22"/>
+        </w:rPr>
+        <w:t>Holistic Multi-Objective Optimization for the Marketplace.” Airbnb</w:t>
+      </w:r>
+      <w:r>
+        <w:rPr>
+          <w:color w:val="000000"/>
+          <w:sz w:val="22"/>
+          <w:szCs w:val="22"/>
+        </w:rPr>
+        <w:t xml:space="preserve">. </w:t>
+      </w:r>
+      <w:r>
+        <w:rPr>
+          <w:color w:val="000000"/>
+          <w:sz w:val="22"/>
+          <w:szCs w:val="22"/>
+        </w:rPr>
+        <w:t>San Francisco</w:t>
+      </w:r>
+      <w:r>
+        <w:rPr>
+          <w:color w:val="000000"/>
+          <w:sz w:val="22"/>
+          <w:szCs w:val="22"/>
+        </w:rPr>
+        <w:t>, CA, June 2019.</w:t>
+      </w:r>
+    </w:p>
+    <w:p>
+      <w:pPr>
+        <w:spacing w:line="276" w:lineRule="auto"/>
+        <w:rPr>
+          <w:rFonts w:eastAsia="Cambria"/>
+          <w:sz w:val="22"/>
+          <w:szCs w:val="22"/>
+        </w:rPr>
+      </w:pPr>
+    </w:p>
+    <w:p>
+      <w:pPr>
+        <w:spacing w:line="276" w:lineRule="auto"/>
+        <w:rPr>
+          <w:color w:val="000000"/>
+          <w:sz w:val="22"/>
+          <w:szCs w:val="22"/>
+        </w:rPr>
+      </w:pPr>
+      <w:r>
+        <w:rPr>
+          <w:color w:val="000000"/>
+          <w:sz w:val="22"/>
+          <w:szCs w:val="22"/>
+        </w:rPr>
+        <w:t xml:space="preserve">“Uber Eats Restaurant Ranking and Recommendation.” </w:t>
+      </w:r>
+      <w:r>
+        <w:rPr>
+          <w:color w:val="000000"/>
+          <w:sz w:val="22"/>
+          <w:szCs w:val="22"/>
+        </w:rPr>
+        <w:t xml:space="preserve">Moving the World with Data Meetup. San Francisco, CA, October 2018.         </w:t>
+      </w:r>
+    </w:p>
+    <w:p>
+      <w:pPr>
+        <w:spacing w:line="276" w:lineRule="auto"/>
+        <w:rPr>
+          <w:sz w:val="22"/>
+          <w:szCs w:val="22"/>
+        </w:rPr>
+      </w:pPr>
+      <w:r>
+        <w:rPr>
+          <w:color w:val="000000"/>
+          <w:sz w:val="22"/>
+          <w:szCs w:val="22"/>
+        </w:rPr>
+        <w:t xml:space="preserve">                                                                        </w:t>
+      </w:r>
+    </w:p>
+    <w:p>
+      <w:pPr>
+        <w:spacing w:line="276" w:lineRule="auto"/>
+        <w:rPr>
+          <w:color w:val="000000"/>
+          <w:sz w:val="22"/>
+          <w:szCs w:val="22"/>
+        </w:rPr>
+      </w:pPr>
+      <w:r>
+        <w:rPr>
+          <w:color w:val="000000"/>
+          <w:sz w:val="22"/>
+          <w:szCs w:val="22"/>
+        </w:rPr>
+        <w:t xml:space="preserve">“Uber Eats Restaurant Ranking and Recommendation.” </w:t>
+      </w:r>
+      <w:r>
+        <w:rPr>
+          <w:color w:val="000000"/>
+          <w:sz w:val="22"/>
+          <w:szCs w:val="22"/>
+        </w:rPr>
+        <w:t xml:space="preserve">AI Applications @ Uber Eats Meetup. San Francisco, CA, October 2017.      </w:t>
+      </w:r>
+    </w:p>
+    <w:p>
+      <w:pPr>
+        <w:spacing w:line="276" w:lineRule="auto"/>
+        <w:rPr>
+          <w:color w:val="000000"/>
+          <w:sz w:val="22"/>
+          <w:szCs w:val="22"/>
+        </w:rPr>
+      </w:pPr>
+    </w:p>
+    <w:p>
+      <w:pPr>
+        <w:spacing w:line="276" w:lineRule="auto"/>
+        <w:rPr>
+          <w:color w:val="000000"/>
+          <w:sz w:val="22"/>
+          <w:szCs w:val="22"/>
+        </w:rPr>
+      </w:pPr>
+      <w:r>
+        <w:rPr>
+          <w:color w:val="000000"/>
+          <w:sz w:val="22"/>
+          <w:szCs w:val="22"/>
+        </w:rPr>
+        <w:t>“</w:t>
+      </w:r>
+      <w:r>
+        <w:rPr>
+          <w:color w:val="000000"/>
+          <w:sz w:val="22"/>
+          <w:szCs w:val="22"/>
+        </w:rPr>
+        <w:t>Robust Approximate Lasso for High-Dimensional Regression</w:t>
+      </w:r>
+      <w:r>
+        <w:rPr>
+          <w:color w:val="000000"/>
+          <w:sz w:val="22"/>
+          <w:szCs w:val="22"/>
+        </w:rPr>
+        <w:t xml:space="preserve">.” </w:t>
+      </w:r>
+      <w:r>
+        <w:rPr>
+          <w:color w:val="000000"/>
+          <w:sz w:val="22"/>
+          <w:szCs w:val="22"/>
+        </w:rPr>
+        <w:t>IBM Thomas J.</w:t>
+      </w:r>
+      <w:r>
+        <w:rPr>
+          <w:sz w:val="22"/>
+          <w:szCs w:val="22"/>
+        </w:rPr>
+        <w:t xml:space="preserve"> Watson Research Center. Yorktown Heights, NY, February 2016.</w:t>
+      </w:r>
+      <w:r>
+        <w:rPr>
+          <w:color w:val="000000"/>
+          <w:sz w:val="22"/>
+          <w:szCs w:val="22"/>
+        </w:rPr>
+        <w:t xml:space="preserve">             </w:t>
+      </w:r>
+    </w:p>
+    <w:p>
+      <w:pPr>
+        <w:spacing w:line="276" w:lineRule="auto"/>
+        <w:rPr>
+          <w:sz w:val="22"/>
+          <w:szCs w:val="22"/>
+        </w:rPr>
+      </w:pPr>
+      <w:r>
+        <w:rPr>
+          <w:color w:val="000000"/>
+          <w:sz w:val="22"/>
+          <w:szCs w:val="22"/>
+        </w:rPr>
+        <w:t xml:space="preserve">                                                 </w:t>
+      </w:r>
+    </w:p>
+    <w:p>
+      <w:pPr>
+        <w:spacing w:line="276" w:lineRule="auto"/>
+        <w:rPr>
+          <w:color w:val="000000"/>
+          <w:sz w:val="22"/>
+          <w:szCs w:val="22"/>
+        </w:rPr>
+      </w:pPr>
+      <w:r>
+        <w:rPr>
+          <w:color w:val="000000"/>
+          <w:sz w:val="22"/>
+          <w:szCs w:val="22"/>
+        </w:rPr>
+        <w:t>“</w:t>
+      </w:r>
+      <w:r>
+        <w:rPr>
+          <w:color w:val="000000"/>
+          <w:sz w:val="22"/>
+          <w:szCs w:val="22"/>
+        </w:rPr>
+        <w:t xml:space="preserve">Estimation of </w:t>
+      </w:r>
+      <w:r>
+        <w:rPr>
+          <w:color w:val="000000"/>
+          <w:sz w:val="22"/>
+          <w:szCs w:val="22"/>
+        </w:rPr>
+        <w:t>H</w:t>
+      </w:r>
+      <w:r>
+        <w:rPr>
+          <w:color w:val="000000"/>
+          <w:sz w:val="22"/>
+          <w:szCs w:val="22"/>
+        </w:rPr>
+        <w:t>igh</w:t>
+      </w:r>
+      <w:r>
+        <w:rPr>
+          <w:color w:val="000000"/>
+          <w:sz w:val="22"/>
+          <w:szCs w:val="22"/>
+        </w:rPr>
+        <w:t>-D</w:t>
+      </w:r>
+      <w:r>
+        <w:rPr>
+          <w:color w:val="000000"/>
+          <w:sz w:val="22"/>
+          <w:szCs w:val="22"/>
+        </w:rPr>
+        <w:t xml:space="preserve">imensional </w:t>
+      </w:r>
+      <w:r>
+        <w:rPr>
+          <w:color w:val="000000"/>
+          <w:sz w:val="22"/>
+          <w:szCs w:val="22"/>
+        </w:rPr>
+        <w:t>M</w:t>
+      </w:r>
+      <w:r>
+        <w:rPr>
+          <w:color w:val="000000"/>
+          <w:sz w:val="22"/>
+          <w:szCs w:val="22"/>
+        </w:rPr>
+        <w:t xml:space="preserve">ean </w:t>
+      </w:r>
+      <w:r>
+        <w:rPr>
+          <w:color w:val="000000"/>
+          <w:sz w:val="22"/>
+          <w:szCs w:val="22"/>
+        </w:rPr>
+        <w:t>R</w:t>
+      </w:r>
+      <w:r>
+        <w:rPr>
+          <w:color w:val="000000"/>
+          <w:sz w:val="22"/>
+          <w:szCs w:val="22"/>
+        </w:rPr>
+        <w:t xml:space="preserve">egression in the </w:t>
+      </w:r>
+      <w:r>
+        <w:rPr>
+          <w:color w:val="000000"/>
+          <w:sz w:val="22"/>
+          <w:szCs w:val="22"/>
+        </w:rPr>
+        <w:t>A</w:t>
+      </w:r>
+      <w:r>
+        <w:rPr>
+          <w:color w:val="000000"/>
+          <w:sz w:val="22"/>
+          <w:szCs w:val="22"/>
+        </w:rPr>
+        <w:t xml:space="preserve">bsence of </w:t>
+      </w:r>
+      <w:r>
+        <w:rPr>
+          <w:color w:val="000000"/>
+          <w:sz w:val="22"/>
+          <w:szCs w:val="22"/>
+        </w:rPr>
+        <w:t>S</w:t>
+      </w:r>
+      <w:r>
+        <w:rPr>
+          <w:color w:val="000000"/>
+          <w:sz w:val="22"/>
+          <w:szCs w:val="22"/>
+        </w:rPr>
+        <w:t xml:space="preserve">ymmetry and </w:t>
+      </w:r>
+      <w:r>
+        <w:rPr>
+          <w:color w:val="000000"/>
+          <w:sz w:val="22"/>
+          <w:szCs w:val="22"/>
+        </w:rPr>
+        <w:t>L</w:t>
+      </w:r>
+      <w:r>
+        <w:rPr>
+          <w:color w:val="000000"/>
+          <w:sz w:val="22"/>
+          <w:szCs w:val="22"/>
+        </w:rPr>
+        <w:t>ight</w:t>
+      </w:r>
+      <w:r>
+        <w:rPr>
+          <w:color w:val="000000"/>
+          <w:sz w:val="22"/>
+          <w:szCs w:val="22"/>
+        </w:rPr>
+        <w:t>-T</w:t>
+      </w:r>
+      <w:r>
+        <w:rPr>
+          <w:color w:val="000000"/>
+          <w:sz w:val="22"/>
+          <w:szCs w:val="22"/>
+        </w:rPr>
+        <w:t>ail assumptions</w:t>
+      </w:r>
+      <w:r>
+        <w:rPr>
+          <w:color w:val="000000"/>
+          <w:sz w:val="22"/>
+          <w:szCs w:val="22"/>
+        </w:rPr>
+        <w:t xml:space="preserve">.” </w:t>
+      </w:r>
+      <w:r>
+        <w:rPr>
+          <w:color w:val="000000"/>
+          <w:sz w:val="22"/>
+          <w:szCs w:val="22"/>
+        </w:rPr>
+        <w:t>Department of Biostatistics, Yale University. New Haven, CT, September 2015</w:t>
+      </w:r>
+      <w:r>
+        <w:rPr>
+          <w:sz w:val="22"/>
+          <w:szCs w:val="22"/>
+        </w:rPr>
+        <w:t>.</w:t>
+      </w:r>
+      <w:r>
+        <w:rPr>
+          <w:color w:val="000000"/>
+          <w:sz w:val="22"/>
+          <w:szCs w:val="22"/>
+        </w:rPr>
+        <w:t xml:space="preserve">       </w:t>
+      </w:r>
+    </w:p>
+    <w:p>
+      <w:pPr>
+        <w:spacing w:line="276" w:lineRule="auto"/>
+        <w:rPr>
+          <w:sz w:val="22"/>
+          <w:szCs w:val="22"/>
+        </w:rPr>
+      </w:pPr>
+      <w:r>
+        <w:rPr>
+          <w:color w:val="000000"/>
+          <w:sz w:val="22"/>
+          <w:szCs w:val="22"/>
+        </w:rPr>
+        <w:t xml:space="preserve">                                                                 </w:t>
+      </w:r>
+    </w:p>
+    <w:p>
+      <w:pPr>
+        <w:spacing w:line="276" w:lineRule="auto"/>
+        <w:rPr>
+          <w:color w:val="000000"/>
+          <w:sz w:val="22"/>
+          <w:szCs w:val="22"/>
+        </w:rPr>
+      </w:pPr>
+      <w:r>
+        <w:rPr>
+          <w:sz w:val="22"/>
+          <w:szCs w:val="22"/>
+        </w:rPr>
+        <w:t xml:space="preserve">“Bayesian time series for online query frequency prediction.” </w:t>
+      </w:r>
+      <w:r>
+        <w:rPr>
+          <w:sz w:val="22"/>
+          <w:szCs w:val="22"/>
+        </w:rPr>
+        <w:t xml:space="preserve">Internet Services &amp; Research Center, Microsoft Research, Redmond, WA, August 2015.   </w:t>
+      </w:r>
+      <w:r>
+        <w:rPr>
+          <w:color w:val="000000"/>
+          <w:sz w:val="22"/>
+          <w:szCs w:val="22"/>
+        </w:rPr>
+        <w:t xml:space="preserve">        </w:t>
+      </w:r>
+    </w:p>
+    <w:p>
+      <w:pPr>
+        <w:spacing w:line="276" w:lineRule="auto"/>
+        <w:rPr>
+          <w:sz w:val="22"/>
+          <w:szCs w:val="22"/>
+        </w:rPr>
+      </w:pPr>
+      <w:r>
+        <w:rPr>
+          <w:color w:val="000000"/>
+          <w:sz w:val="22"/>
+          <w:szCs w:val="22"/>
+        </w:rPr>
         <w:lastRenderedPageBreak/>
-        <w:t>“</w:t>
-      </w:r>
-      <w:r>
-        <w:rPr>
-          <w:color w:val="000000"/>
-          <w:sz w:val="22"/>
-          <w:szCs w:val="22"/>
-        </w:rPr>
-        <w:t>Surrogate for Long-Term User Experience in Recommender Systems</w:t>
-      </w:r>
-      <w:r>
-        <w:rPr>
-          <w:color w:val="000000"/>
-          <w:sz w:val="22"/>
-          <w:szCs w:val="22"/>
-        </w:rPr>
-        <w:t>.” Google Research Brain Dump. Virtual Event, February 2022.</w:t>
-      </w:r>
-    </w:p>
-    <w:p>
-      <w:pPr>
-        <w:spacing w:line="276" w:lineRule="auto"/>
-        <w:rPr>
-          <w:color w:val="000000"/>
-          <w:sz w:val="22"/>
-          <w:szCs w:val="22"/>
-        </w:rPr>
-      </w:pPr>
-    </w:p>
-    <w:p>
-      <w:pPr>
-        <w:spacing w:line="276" w:lineRule="auto"/>
-        <w:rPr>
-          <w:color w:val="000000"/>
-          <w:sz w:val="22"/>
-          <w:szCs w:val="22"/>
-        </w:rPr>
-      </w:pPr>
-      <w:r>
-        <w:rPr>
-          <w:color w:val="000000"/>
-          <w:sz w:val="22"/>
-          <w:szCs w:val="22"/>
-        </w:rPr>
-        <w:t>“</w:t>
-      </w:r>
-      <w:r>
-        <w:rPr>
-          <w:sz w:val="22"/>
-          <w:szCs w:val="22"/>
-        </w:rPr>
-        <w:t>Understanding and Improving Fairness-Accuracy Trade-offs in Multi-Task Learning</w:t>
-      </w:r>
-      <w:r>
-        <w:rPr>
-          <w:color w:val="000000"/>
-          <w:sz w:val="22"/>
-          <w:szCs w:val="22"/>
-        </w:rPr>
-        <w:t xml:space="preserve">.” </w:t>
-      </w:r>
-      <w:r>
-        <w:rPr>
-          <w:color w:val="000000"/>
-          <w:sz w:val="22"/>
-          <w:szCs w:val="22"/>
-        </w:rPr>
-        <w:t>Bay Area Machine Learning Symposium (</w:t>
-      </w:r>
-      <w:proofErr w:type="spellStart"/>
-      <w:r>
-        <w:rPr>
-          <w:color w:val="000000"/>
-          <w:sz w:val="22"/>
-          <w:szCs w:val="22"/>
-        </w:rPr>
-        <w:t>BayLearn</w:t>
-      </w:r>
-      <w:proofErr w:type="spellEnd"/>
-      <w:r>
-        <w:rPr>
-          <w:color w:val="000000"/>
-          <w:sz w:val="22"/>
-          <w:szCs w:val="22"/>
-        </w:rPr>
-        <w:t xml:space="preserve">) 2021. Virtual Event, October 2021. </w:t>
-      </w:r>
-    </w:p>
-    <w:p>
-      <w:pPr>
-        <w:spacing w:line="276" w:lineRule="auto"/>
-        <w:rPr>
-          <w:color w:val="000000"/>
-          <w:sz w:val="22"/>
-          <w:szCs w:val="22"/>
-        </w:rPr>
-      </w:pPr>
-    </w:p>
-    <w:p>
-      <w:pPr>
-        <w:spacing w:line="276" w:lineRule="auto"/>
-        <w:rPr>
-          <w:color w:val="000000"/>
-          <w:sz w:val="22"/>
-          <w:szCs w:val="22"/>
-        </w:rPr>
-      </w:pPr>
-      <w:r>
-        <w:rPr>
-          <w:color w:val="000000"/>
-          <w:sz w:val="22"/>
-          <w:szCs w:val="22"/>
-        </w:rPr>
-        <w:t>“</w:t>
-      </w:r>
-      <w:r>
-        <w:rPr>
-          <w:color w:val="000000"/>
-          <w:sz w:val="22"/>
-          <w:szCs w:val="22"/>
-        </w:rPr>
-        <w:t>Improving Long-term User Conversion via Surrogate Reward in a REINFORCE Recommender System</w:t>
-      </w:r>
-      <w:r>
-        <w:rPr>
-          <w:color w:val="000000"/>
-          <w:sz w:val="22"/>
-          <w:szCs w:val="22"/>
-        </w:rPr>
-        <w:t xml:space="preserve">.” </w:t>
-      </w:r>
-      <w:r>
-        <w:rPr>
-          <w:color w:val="000000"/>
-          <w:sz w:val="22"/>
-          <w:szCs w:val="22"/>
-        </w:rPr>
-        <w:t xml:space="preserve">Google Research Conference 2021. Virtual Event, October 2021. </w:t>
-      </w:r>
-    </w:p>
-    <w:p>
-      <w:pPr>
-        <w:spacing w:line="276" w:lineRule="auto"/>
-        <w:rPr>
-          <w:color w:val="000000"/>
-          <w:sz w:val="22"/>
-          <w:szCs w:val="22"/>
-        </w:rPr>
-      </w:pPr>
-    </w:p>
-    <w:p>
-      <w:pPr>
-        <w:spacing w:line="276" w:lineRule="auto"/>
-        <w:rPr>
-          <w:color w:val="000000"/>
-          <w:sz w:val="22"/>
-          <w:szCs w:val="22"/>
-        </w:rPr>
-      </w:pPr>
-      <w:r>
-        <w:rPr>
-          <w:color w:val="000000"/>
-          <w:sz w:val="22"/>
-          <w:szCs w:val="22"/>
-        </w:rPr>
-        <w:t>“</w:t>
-      </w:r>
-      <w:r>
-        <w:rPr>
-          <w:color w:val="000000"/>
-          <w:sz w:val="22"/>
-          <w:szCs w:val="22"/>
-        </w:rPr>
-        <w:t>Improving Long-term User Conversion via Surrogate Reward in a REINFORCE Recommender System</w:t>
-      </w:r>
-      <w:r>
-        <w:rPr>
-          <w:color w:val="000000"/>
-          <w:sz w:val="22"/>
-          <w:szCs w:val="22"/>
-        </w:rPr>
-        <w:t xml:space="preserve">.” </w:t>
-      </w:r>
-      <w:r>
-        <w:rPr>
-          <w:color w:val="000000"/>
-          <w:sz w:val="22"/>
-          <w:szCs w:val="22"/>
-        </w:rPr>
-        <w:t>Google Research Reinforcement Learning Workshop, Virtual Event, July 2021.</w:t>
-      </w:r>
-    </w:p>
-    <w:p>
-      <w:pPr>
-        <w:spacing w:line="276" w:lineRule="auto"/>
-        <w:rPr>
-          <w:color w:val="000000"/>
-          <w:sz w:val="22"/>
-          <w:szCs w:val="22"/>
-        </w:rPr>
-      </w:pPr>
-    </w:p>
-    <w:p>
-      <w:pPr>
-        <w:spacing w:line="276" w:lineRule="auto"/>
-        <w:rPr>
-          <w:color w:val="000000"/>
-          <w:sz w:val="22"/>
-          <w:szCs w:val="22"/>
-        </w:rPr>
-      </w:pPr>
-      <w:r>
-        <w:rPr>
-          <w:color w:val="000000"/>
-          <w:sz w:val="22"/>
-          <w:szCs w:val="22"/>
-        </w:rPr>
-        <w:t>“</w:t>
-      </w:r>
-      <w:r>
-        <w:rPr>
-          <w:sz w:val="22"/>
-          <w:szCs w:val="22"/>
-        </w:rPr>
-        <w:t>Understanding and Improving Fairness-Accuracy Trade-offs in Multi-Task Learning</w:t>
-      </w:r>
-      <w:r>
-        <w:rPr>
-          <w:color w:val="000000"/>
-          <w:sz w:val="22"/>
-          <w:szCs w:val="22"/>
-        </w:rPr>
-        <w:t xml:space="preserve">.” </w:t>
-      </w:r>
-      <w:r>
-        <w:rPr>
-          <w:color w:val="000000"/>
-          <w:sz w:val="22"/>
-          <w:szCs w:val="22"/>
-        </w:rPr>
-        <w:t>27</w:t>
-      </w:r>
-      <w:r>
-        <w:rPr>
-          <w:color w:val="000000"/>
-          <w:sz w:val="22"/>
-          <w:szCs w:val="22"/>
-          <w:vertAlign w:val="superscript"/>
-        </w:rPr>
-        <w:t>th</w:t>
-      </w:r>
-      <w:r>
-        <w:rPr>
-          <w:color w:val="000000"/>
-          <w:sz w:val="22"/>
-          <w:szCs w:val="22"/>
-        </w:rPr>
-        <w:t xml:space="preserve"> ACM SIGKDD Conference on Knowledge Discovery and Data Mining. Virtual, Singapore</w:t>
-      </w:r>
-      <w:r>
-        <w:rPr>
-          <w:color w:val="000000"/>
-          <w:sz w:val="22"/>
-          <w:szCs w:val="22"/>
-        </w:rPr>
-        <w:t xml:space="preserve">, </w:t>
-      </w:r>
-      <w:r>
-        <w:rPr>
-          <w:color w:val="000000"/>
-          <w:sz w:val="22"/>
-          <w:szCs w:val="22"/>
-        </w:rPr>
-        <w:t>August 2021.</w:t>
-      </w:r>
-    </w:p>
-    <w:p>
-      <w:pPr>
-        <w:spacing w:line="276" w:lineRule="auto"/>
-        <w:rPr>
-          <w:color w:val="000000"/>
-          <w:sz w:val="22"/>
-          <w:szCs w:val="22"/>
-        </w:rPr>
-      </w:pPr>
-    </w:p>
-    <w:p>
-      <w:pPr>
-        <w:spacing w:line="276" w:lineRule="auto"/>
-        <w:rPr>
-          <w:color w:val="000000"/>
-          <w:sz w:val="22"/>
-          <w:szCs w:val="22"/>
-        </w:rPr>
-      </w:pPr>
-      <w:r>
-        <w:rPr>
-          <w:color w:val="000000"/>
-          <w:sz w:val="22"/>
-          <w:szCs w:val="22"/>
-        </w:rPr>
-        <w:t>“</w:t>
-      </w:r>
-      <w:r>
-        <w:rPr>
-          <w:sz w:val="22"/>
-          <w:szCs w:val="22"/>
-        </w:rPr>
-        <w:t>Understanding and Improving Fairness-Accuracy Trade-offs in Multi-Task Learning</w:t>
-      </w:r>
-      <w:r>
-        <w:rPr>
-          <w:color w:val="000000"/>
-          <w:sz w:val="22"/>
-          <w:szCs w:val="22"/>
-        </w:rPr>
-        <w:t xml:space="preserve">.” </w:t>
-      </w:r>
-      <w:r>
-        <w:rPr>
-          <w:color w:val="000000"/>
-          <w:sz w:val="22"/>
-          <w:szCs w:val="22"/>
-        </w:rPr>
-        <w:t xml:space="preserve">Faire, Data Team. Virtual </w:t>
-      </w:r>
-      <w:r>
-        <w:rPr>
-          <w:color w:val="000000"/>
-          <w:sz w:val="22"/>
-          <w:szCs w:val="22"/>
-        </w:rPr>
-        <w:t>Meeting</w:t>
-      </w:r>
-      <w:r>
-        <w:rPr>
-          <w:color w:val="000000"/>
-          <w:sz w:val="22"/>
-          <w:szCs w:val="22"/>
-        </w:rPr>
-        <w:t>, San Francisco, CA, July 2021.</w:t>
-      </w:r>
-    </w:p>
-    <w:p>
-      <w:pPr>
-        <w:spacing w:line="276" w:lineRule="auto"/>
-        <w:rPr>
-          <w:color w:val="000000"/>
-          <w:sz w:val="22"/>
-          <w:szCs w:val="22"/>
-        </w:rPr>
-      </w:pPr>
-    </w:p>
-    <w:p>
-      <w:pPr>
-        <w:spacing w:line="276" w:lineRule="auto"/>
-        <w:rPr>
-          <w:color w:val="000000"/>
-          <w:sz w:val="22"/>
-          <w:szCs w:val="22"/>
-        </w:rPr>
-      </w:pPr>
-      <w:r>
-        <w:rPr>
-          <w:color w:val="000000"/>
-          <w:sz w:val="22"/>
-          <w:szCs w:val="22"/>
-        </w:rPr>
-        <w:t xml:space="preserve">“From User Understanding to User Conversion”. </w:t>
-      </w:r>
-      <w:r>
-        <w:rPr>
-          <w:color w:val="000000"/>
-          <w:sz w:val="22"/>
-          <w:szCs w:val="22"/>
-        </w:rPr>
-        <w:t>Google Research, Brain Team. Mountain View, CA</w:t>
-      </w:r>
-      <w:r>
-        <w:rPr>
-          <w:color w:val="000000"/>
-          <w:sz w:val="22"/>
-          <w:szCs w:val="22"/>
-        </w:rPr>
-        <w:t xml:space="preserve">. </w:t>
-      </w:r>
-      <w:r>
-        <w:rPr>
-          <w:color w:val="000000"/>
-          <w:sz w:val="22"/>
-          <w:szCs w:val="22"/>
-        </w:rPr>
-        <w:t>May 2021.</w:t>
-      </w:r>
-    </w:p>
-    <w:p>
-      <w:pPr>
-        <w:spacing w:line="276" w:lineRule="auto"/>
-        <w:rPr>
-          <w:color w:val="000000"/>
-          <w:sz w:val="22"/>
-          <w:szCs w:val="22"/>
-        </w:rPr>
-      </w:pPr>
-    </w:p>
-    <w:p>
-      <w:pPr>
-        <w:spacing w:line="276" w:lineRule="auto"/>
-        <w:rPr>
-          <w:color w:val="000000"/>
-          <w:sz w:val="22"/>
-          <w:szCs w:val="22"/>
-        </w:rPr>
-      </w:pPr>
-      <w:r>
-        <w:rPr>
-          <w:color w:val="000000"/>
-          <w:sz w:val="22"/>
-          <w:szCs w:val="22"/>
-        </w:rPr>
-        <w:t>“</w:t>
-      </w:r>
-      <w:r>
-        <w:rPr>
-          <w:color w:val="000000"/>
-          <w:sz w:val="22"/>
-          <w:szCs w:val="22"/>
-        </w:rPr>
-        <w:t xml:space="preserve">Food Discovery with Uber Eats: </w:t>
-      </w:r>
-      <w:r>
-        <w:rPr>
-          <w:color w:val="000000"/>
-          <w:sz w:val="22"/>
-          <w:szCs w:val="22"/>
-        </w:rPr>
-        <w:t xml:space="preserve">Holistic Multi-Objective Optimization for the Marketplace.” </w:t>
-      </w:r>
-      <w:proofErr w:type="spellStart"/>
-      <w:r>
-        <w:rPr>
-          <w:color w:val="000000"/>
-          <w:sz w:val="22"/>
-          <w:szCs w:val="22"/>
-        </w:rPr>
-        <w:t>SigOpt</w:t>
-      </w:r>
-      <w:proofErr w:type="spellEnd"/>
-      <w:r>
-        <w:rPr>
-          <w:color w:val="000000"/>
-          <w:sz w:val="22"/>
-          <w:szCs w:val="22"/>
-        </w:rPr>
-        <w:t xml:space="preserve">. San Francisco, CA, </w:t>
-      </w:r>
-      <w:r>
-        <w:rPr>
-          <w:color w:val="000000"/>
-          <w:sz w:val="22"/>
-          <w:szCs w:val="22"/>
-        </w:rPr>
-        <w:t>August</w:t>
-      </w:r>
-      <w:r>
-        <w:rPr>
-          <w:color w:val="000000"/>
-          <w:sz w:val="22"/>
-          <w:szCs w:val="22"/>
-        </w:rPr>
-        <w:t xml:space="preserve"> 2019.</w:t>
-      </w:r>
-    </w:p>
-    <w:p>
-      <w:pPr>
-        <w:spacing w:line="276" w:lineRule="auto"/>
-        <w:rPr>
-          <w:color w:val="000000"/>
-          <w:sz w:val="22"/>
-          <w:szCs w:val="22"/>
-        </w:rPr>
-      </w:pPr>
-    </w:p>
-    <w:p>
-      <w:pPr>
-        <w:spacing w:line="276" w:lineRule="auto"/>
-        <w:rPr>
-          <w:color w:val="000000"/>
-          <w:sz w:val="22"/>
-          <w:szCs w:val="22"/>
-        </w:rPr>
-      </w:pPr>
-      <w:r>
-        <w:rPr>
-          <w:color w:val="000000"/>
-          <w:sz w:val="22"/>
-          <w:szCs w:val="22"/>
-        </w:rPr>
-        <w:t>“</w:t>
-      </w:r>
-      <w:r>
-        <w:rPr>
-          <w:color w:val="000000"/>
-          <w:sz w:val="22"/>
-          <w:szCs w:val="22"/>
-        </w:rPr>
-        <w:t>Food Discovery with Uber Eats: Recommending for the Marketplace</w:t>
-      </w:r>
-      <w:r>
-        <w:rPr>
-          <w:color w:val="000000"/>
-          <w:sz w:val="22"/>
-          <w:szCs w:val="22"/>
-        </w:rPr>
-        <w:t xml:space="preserve">.” </w:t>
-      </w:r>
-      <w:r>
-        <w:rPr>
-          <w:color w:val="000000"/>
-          <w:sz w:val="22"/>
-          <w:szCs w:val="22"/>
-        </w:rPr>
-        <w:t>Facebook Research, Core Data Science Team. Menlo Park, CA, June 2019.</w:t>
-      </w:r>
-    </w:p>
-    <w:p>
-      <w:pPr>
-        <w:spacing w:line="276" w:lineRule="auto"/>
-        <w:rPr>
-          <w:color w:val="000000"/>
-          <w:sz w:val="22"/>
-          <w:szCs w:val="22"/>
-        </w:rPr>
-      </w:pPr>
-    </w:p>
-    <w:p>
-      <w:pPr>
-        <w:spacing w:line="276" w:lineRule="auto"/>
-        <w:rPr>
-          <w:color w:val="000000"/>
-          <w:sz w:val="22"/>
-          <w:szCs w:val="22"/>
-        </w:rPr>
-      </w:pPr>
-      <w:r>
-        <w:rPr>
-          <w:color w:val="000000"/>
-          <w:sz w:val="22"/>
-          <w:szCs w:val="22"/>
-        </w:rPr>
-        <w:t>“</w:t>
-      </w:r>
-      <w:r>
-        <w:rPr>
-          <w:color w:val="000000"/>
-          <w:sz w:val="22"/>
-          <w:szCs w:val="22"/>
-        </w:rPr>
-        <w:t xml:space="preserve">Food Discovery with Uber Eats: </w:t>
-      </w:r>
-      <w:r>
-        <w:rPr>
-          <w:color w:val="000000"/>
-          <w:sz w:val="22"/>
-          <w:szCs w:val="22"/>
-        </w:rPr>
-        <w:t>Holistic Multi-Objective Optimization for the Marketplace.” Airbnb</w:t>
-      </w:r>
-      <w:r>
-        <w:rPr>
-          <w:color w:val="000000"/>
-          <w:sz w:val="22"/>
-          <w:szCs w:val="22"/>
-        </w:rPr>
-        <w:t xml:space="preserve">. </w:t>
-      </w:r>
-      <w:r>
-        <w:rPr>
-          <w:color w:val="000000"/>
-          <w:sz w:val="22"/>
-          <w:szCs w:val="22"/>
-        </w:rPr>
-        <w:t>San Francisco</w:t>
-      </w:r>
-      <w:r>
-        <w:rPr>
-          <w:color w:val="000000"/>
-          <w:sz w:val="22"/>
-          <w:szCs w:val="22"/>
-        </w:rPr>
-        <w:t>, CA, June 2019.</w:t>
-      </w:r>
-    </w:p>
-    <w:p>
-      <w:pPr>
-        <w:spacing w:line="276" w:lineRule="auto"/>
-        <w:rPr>
-          <w:rFonts w:eastAsia="Cambria"/>
-          <w:sz w:val="22"/>
-          <w:szCs w:val="22"/>
-        </w:rPr>
-      </w:pPr>
-    </w:p>
-    <w:p>
-      <w:pPr>
-        <w:spacing w:line="276" w:lineRule="auto"/>
-        <w:rPr>
-          <w:color w:val="000000"/>
-          <w:sz w:val="22"/>
-          <w:szCs w:val="22"/>
-        </w:rPr>
-      </w:pPr>
-      <w:r>
-        <w:rPr>
-          <w:color w:val="000000"/>
-          <w:sz w:val="22"/>
-          <w:szCs w:val="22"/>
-        </w:rPr>
-        <w:t xml:space="preserve">“Uber Eats Restaurant Ranking and Recommendation.” </w:t>
-      </w:r>
-      <w:r>
-        <w:rPr>
-          <w:color w:val="000000"/>
-          <w:sz w:val="22"/>
-          <w:szCs w:val="22"/>
-        </w:rPr>
-        <w:t xml:space="preserve">Moving the World with Data Meetup. San Francisco, CA, October 2018.         </w:t>
-      </w:r>
-    </w:p>
-    <w:p>
-      <w:pPr>
-        <w:spacing w:line="276" w:lineRule="auto"/>
-        <w:rPr>
-          <w:sz w:val="22"/>
-          <w:szCs w:val="22"/>
-        </w:rPr>
-      </w:pPr>
-      <w:r>
-        <w:rPr>
-          <w:color w:val="000000"/>
-          <w:sz w:val="22"/>
-          <w:szCs w:val="22"/>
-        </w:rPr>
-        <w:t xml:space="preserve">                                                                        </w:t>
-      </w:r>
-    </w:p>
-    <w:p>
-      <w:pPr>
-        <w:spacing w:line="276" w:lineRule="auto"/>
-        <w:rPr>
-          <w:color w:val="000000"/>
-          <w:sz w:val="22"/>
-          <w:szCs w:val="22"/>
-        </w:rPr>
-      </w:pPr>
-      <w:r>
-        <w:rPr>
-          <w:color w:val="000000"/>
-          <w:sz w:val="22"/>
-          <w:szCs w:val="22"/>
-        </w:rPr>
-        <w:t xml:space="preserve">“Uber Eats Restaurant Ranking and Recommendation.” </w:t>
-      </w:r>
-      <w:r>
-        <w:rPr>
-          <w:color w:val="000000"/>
-          <w:sz w:val="22"/>
-          <w:szCs w:val="22"/>
-        </w:rPr>
-        <w:t xml:space="preserve">AI Applications @ Uber Eats Meetup. San Francisco, CA, October 2017.      </w:t>
-      </w:r>
-    </w:p>
-    <w:p>
-      <w:pPr>
-        <w:spacing w:line="276" w:lineRule="auto"/>
-        <w:rPr>
-          <w:color w:val="000000"/>
-          <w:sz w:val="22"/>
-          <w:szCs w:val="22"/>
-        </w:rPr>
-      </w:pPr>
-    </w:p>
-    <w:p>
-      <w:pPr>
-        <w:spacing w:line="276" w:lineRule="auto"/>
-        <w:rPr>
-          <w:color w:val="000000"/>
-          <w:sz w:val="22"/>
-          <w:szCs w:val="22"/>
-        </w:rPr>
-      </w:pPr>
-      <w:r>
-        <w:rPr>
-          <w:color w:val="000000"/>
-          <w:sz w:val="22"/>
-          <w:szCs w:val="22"/>
-        </w:rPr>
-        <w:t>“</w:t>
-      </w:r>
-      <w:r>
-        <w:rPr>
-          <w:color w:val="000000"/>
-          <w:sz w:val="22"/>
-          <w:szCs w:val="22"/>
-        </w:rPr>
-        <w:t>Robust Approximate Lasso for High-Dimensional Regression</w:t>
-      </w:r>
-      <w:r>
-        <w:rPr>
-          <w:color w:val="000000"/>
-          <w:sz w:val="22"/>
-          <w:szCs w:val="22"/>
-        </w:rPr>
-        <w:t xml:space="preserve">.” </w:t>
-      </w:r>
-      <w:r>
-        <w:rPr>
-          <w:color w:val="000000"/>
-          <w:sz w:val="22"/>
-          <w:szCs w:val="22"/>
-        </w:rPr>
-        <w:t>IBM Thomas J.</w:t>
-      </w:r>
-      <w:r>
-        <w:rPr>
-          <w:sz w:val="22"/>
-          <w:szCs w:val="22"/>
-        </w:rPr>
-        <w:t xml:space="preserve"> Watson Research Center. Yorktown Heights, NY, February 2016.</w:t>
-      </w:r>
-      <w:r>
-        <w:rPr>
-          <w:color w:val="000000"/>
-          <w:sz w:val="22"/>
-          <w:szCs w:val="22"/>
-        </w:rPr>
-        <w:t xml:space="preserve">             </w:t>
-      </w:r>
-    </w:p>
-    <w:p>
-      <w:pPr>
-        <w:spacing w:line="276" w:lineRule="auto"/>
-        <w:rPr>
-          <w:sz w:val="22"/>
-          <w:szCs w:val="22"/>
-        </w:rPr>
-      </w:pPr>
-      <w:r>
-        <w:rPr>
-          <w:color w:val="000000"/>
-          <w:sz w:val="22"/>
-          <w:szCs w:val="22"/>
-        </w:rPr>
-        <w:t xml:space="preserve">                                                 </w:t>
-      </w:r>
-    </w:p>
-    <w:p>
-      <w:pPr>
-        <w:spacing w:line="276" w:lineRule="auto"/>
-        <w:rPr>
-          <w:color w:val="000000"/>
-          <w:sz w:val="22"/>
-          <w:szCs w:val="22"/>
-        </w:rPr>
-      </w:pPr>
-      <w:r>
-        <w:rPr>
-          <w:color w:val="000000"/>
-          <w:sz w:val="22"/>
-          <w:szCs w:val="22"/>
-        </w:rPr>
-        <w:t>“</w:t>
-      </w:r>
-      <w:r>
-        <w:rPr>
-          <w:color w:val="000000"/>
-          <w:sz w:val="22"/>
-          <w:szCs w:val="22"/>
-        </w:rPr>
-        <w:t xml:space="preserve">Estimation of </w:t>
-      </w:r>
-      <w:r>
-        <w:rPr>
-          <w:color w:val="000000"/>
-          <w:sz w:val="22"/>
-          <w:szCs w:val="22"/>
-        </w:rPr>
-        <w:t>H</w:t>
-      </w:r>
-      <w:r>
-        <w:rPr>
-          <w:color w:val="000000"/>
-          <w:sz w:val="22"/>
-          <w:szCs w:val="22"/>
-        </w:rPr>
-        <w:t>igh</w:t>
-      </w:r>
-      <w:r>
-        <w:rPr>
-          <w:color w:val="000000"/>
-          <w:sz w:val="22"/>
-          <w:szCs w:val="22"/>
-        </w:rPr>
-        <w:t>-D</w:t>
-      </w:r>
-      <w:r>
-        <w:rPr>
-          <w:color w:val="000000"/>
-          <w:sz w:val="22"/>
-          <w:szCs w:val="22"/>
-        </w:rPr>
-        <w:t xml:space="preserve">imensional </w:t>
-      </w:r>
-      <w:r>
-        <w:rPr>
-          <w:color w:val="000000"/>
-          <w:sz w:val="22"/>
-          <w:szCs w:val="22"/>
-        </w:rPr>
-        <w:t>M</w:t>
-      </w:r>
-      <w:r>
-        <w:rPr>
-          <w:color w:val="000000"/>
-          <w:sz w:val="22"/>
-          <w:szCs w:val="22"/>
-        </w:rPr>
-        <w:t xml:space="preserve">ean </w:t>
-      </w:r>
-      <w:r>
-        <w:rPr>
-          <w:color w:val="000000"/>
-          <w:sz w:val="22"/>
-          <w:szCs w:val="22"/>
-        </w:rPr>
-        <w:t>R</w:t>
-      </w:r>
-      <w:r>
-        <w:rPr>
-          <w:color w:val="000000"/>
-          <w:sz w:val="22"/>
-          <w:szCs w:val="22"/>
-        </w:rPr>
-        <w:t xml:space="preserve">egression in the </w:t>
-      </w:r>
-      <w:r>
-        <w:rPr>
-          <w:color w:val="000000"/>
-          <w:sz w:val="22"/>
-          <w:szCs w:val="22"/>
-        </w:rPr>
-        <w:t>A</w:t>
-      </w:r>
-      <w:r>
-        <w:rPr>
-          <w:color w:val="000000"/>
-          <w:sz w:val="22"/>
-          <w:szCs w:val="22"/>
-        </w:rPr>
-        <w:t xml:space="preserve">bsence of </w:t>
-      </w:r>
-      <w:r>
-        <w:rPr>
-          <w:color w:val="000000"/>
-          <w:sz w:val="22"/>
-          <w:szCs w:val="22"/>
-        </w:rPr>
-        <w:t>S</w:t>
-      </w:r>
-      <w:r>
-        <w:rPr>
-          <w:color w:val="000000"/>
-          <w:sz w:val="22"/>
-          <w:szCs w:val="22"/>
-        </w:rPr>
-        <w:t xml:space="preserve">ymmetry and </w:t>
-      </w:r>
-      <w:r>
-        <w:rPr>
-          <w:color w:val="000000"/>
-          <w:sz w:val="22"/>
-          <w:szCs w:val="22"/>
-        </w:rPr>
-        <w:t>L</w:t>
-      </w:r>
-      <w:r>
-        <w:rPr>
-          <w:color w:val="000000"/>
-          <w:sz w:val="22"/>
-          <w:szCs w:val="22"/>
-        </w:rPr>
-        <w:t>ight</w:t>
-      </w:r>
-      <w:r>
-        <w:rPr>
-          <w:color w:val="000000"/>
-          <w:sz w:val="22"/>
-          <w:szCs w:val="22"/>
-        </w:rPr>
-        <w:t>-T</w:t>
-      </w:r>
-      <w:r>
-        <w:rPr>
-          <w:color w:val="000000"/>
-          <w:sz w:val="22"/>
-          <w:szCs w:val="22"/>
-        </w:rPr>
-        <w:t>ail assumptions</w:t>
-      </w:r>
-      <w:r>
-        <w:rPr>
-          <w:color w:val="000000"/>
-          <w:sz w:val="22"/>
-          <w:szCs w:val="22"/>
-        </w:rPr>
-        <w:t xml:space="preserve">.” </w:t>
-      </w:r>
-      <w:r>
-        <w:rPr>
-          <w:color w:val="000000"/>
-          <w:sz w:val="22"/>
-          <w:szCs w:val="22"/>
-        </w:rPr>
-        <w:t>Department of Biostatistics, Yale University. New Haven, CT, September 2015</w:t>
-      </w:r>
-      <w:r>
-        <w:rPr>
-          <w:sz w:val="22"/>
-          <w:szCs w:val="22"/>
-        </w:rPr>
-        <w:t>.</w:t>
-      </w:r>
-      <w:r>
-        <w:rPr>
-          <w:color w:val="000000"/>
-          <w:sz w:val="22"/>
-          <w:szCs w:val="22"/>
-        </w:rPr>
-        <w:t xml:space="preserve">       </w:t>
-      </w:r>
-    </w:p>
-    <w:p>
-      <w:pPr>
-        <w:spacing w:line="276" w:lineRule="auto"/>
-        <w:rPr>
-          <w:sz w:val="22"/>
-          <w:szCs w:val="22"/>
-        </w:rPr>
-      </w:pPr>
-      <w:r>
-        <w:rPr>
-          <w:color w:val="000000"/>
-          <w:sz w:val="22"/>
-          <w:szCs w:val="22"/>
-        </w:rPr>
-        <w:t xml:space="preserve">                                                                 </w:t>
-      </w:r>
-    </w:p>
-    <w:p>
-      <w:pPr>
-        <w:spacing w:line="276" w:lineRule="auto"/>
-        <w:rPr>
-          <w:color w:val="000000"/>
-          <w:sz w:val="22"/>
-          <w:szCs w:val="22"/>
-        </w:rPr>
-      </w:pPr>
-      <w:r>
-        <w:rPr>
-          <w:sz w:val="22"/>
-          <w:szCs w:val="22"/>
-        </w:rPr>
-        <w:t xml:space="preserve">“Bayesian time series for online query frequency prediction.” </w:t>
-      </w:r>
-      <w:r>
-        <w:rPr>
-          <w:sz w:val="22"/>
-          <w:szCs w:val="22"/>
-        </w:rPr>
-        <w:t xml:space="preserve">Internet Services &amp; Research Center, Microsoft Research, Redmond, WA, August 2015.   </w:t>
-      </w:r>
-      <w:r>
-        <w:rPr>
-          <w:color w:val="000000"/>
-          <w:sz w:val="22"/>
-          <w:szCs w:val="22"/>
-        </w:rPr>
-        <w:t xml:space="preserve">        </w:t>
-      </w:r>
-    </w:p>
-    <w:p>
-      <w:pPr>
-        <w:spacing w:line="276" w:lineRule="auto"/>
-        <w:rPr>
-          <w:sz w:val="22"/>
-          <w:szCs w:val="22"/>
-        </w:rPr>
-      </w:pPr>
-      <w:r>
-        <w:rPr>
-          <w:color w:val="000000"/>
-          <w:sz w:val="22"/>
-          <w:szCs w:val="22"/>
-        </w:rPr>
         <w:t xml:space="preserve">                                           </w:t>
       </w:r>
     </w:p>
@@ -8817,7 +8824,6 @@
           <w:sz w:val="22"/>
           <w:szCs w:val="22"/>
         </w:rPr>
-        <w:lastRenderedPageBreak/>
         <w:t>“</w:t>
       </w:r>
       <w:r>
@@ -9509,16 +9515,7 @@
           <w:sz w:val="22"/>
           <w:szCs w:val="22"/>
         </w:rPr>
-        <w:t>ndergraduate Consortium at KDD 2022 (KDD-</w:t>
-      </w:r>
-      <w:proofErr w:type="gramStart"/>
-      <w:r>
-        <w:rPr>
-          <w:rFonts w:ascii="Times New Roman" w:hAnsi="Times New Roman" w:cs="Times New Roman"/>
-          <w:sz w:val="22"/>
-          <w:szCs w:val="22"/>
-        </w:rPr>
-        <w:t>UC</w:t>
+        <w:t>ndergraduate Consortium at KDD 2022 (KDD-UC</w:t>
       </w:r>
       <w:r>
         <w:rPr>
@@ -9534,16 +9531,7 @@
           <w:sz w:val="22"/>
           <w:szCs w:val="22"/>
         </w:rPr>
-        <w:t xml:space="preserve">   </w:t>
-      </w:r>
-      <w:proofErr w:type="gramEnd"/>
-      <w:r>
-        <w:rPr>
-          <w:rFonts w:ascii="Times New Roman" w:hAnsi="Times New Roman" w:cs="Times New Roman"/>
-          <w:sz w:val="22"/>
-          <w:szCs w:val="22"/>
-        </w:rPr>
-        <w:t xml:space="preserve">                                      </w:t>
+        <w:t xml:space="preserve">                                         </w:t>
       </w:r>
       <w:r>
         <w:rPr>
@@ -10798,7 +10786,6 @@
           <w:b/>
           <w:color w:val="000000"/>
         </w:rPr>
-        <w:lastRenderedPageBreak/>
         <w:t>OTHERS</w:t>
       </w:r>
     </w:p>

--- a/files/CV_Yuyan_Wang_website.docx
+++ b/files/CV_Yuyan_Wang_website.docx
@@ -767,25 +767,7 @@
           <w:sz w:val="22"/>
           <w:szCs w:val="22"/>
         </w:rPr>
-        <w:t xml:space="preserve">Awards: Guo </w:t>
-      </w:r>
-      <w:proofErr w:type="spellStart"/>
-      <w:r>
-        <w:rPr>
-          <w:rFonts w:ascii="Times New Roman" w:hAnsi="Times New Roman" w:cs="Times New Roman"/>
-          <w:sz w:val="22"/>
-          <w:szCs w:val="22"/>
-        </w:rPr>
-        <w:t>Moruo</w:t>
-      </w:r>
-      <w:proofErr w:type="spellEnd"/>
-      <w:r>
-        <w:rPr>
-          <w:rFonts w:ascii="Times New Roman" w:hAnsi="Times New Roman" w:cs="Times New Roman"/>
-          <w:sz w:val="22"/>
-          <w:szCs w:val="22"/>
-        </w:rPr>
-        <w:t xml:space="preserve"> Scholarship (</w:t>
+        <w:t>Awards: Guo Moruo Scholarship (</w:t>
       </w:r>
       <w:r>
         <w:rPr>
@@ -2069,23 +2051,13 @@
         </w:rPr>
         <w:t xml:space="preserve"> </w:t>
       </w:r>
-      <w:proofErr w:type="spellStart"/>
-      <w:r>
-        <w:rPr>
-          <w:rFonts w:ascii="Times New Roman" w:hAnsi="Times New Roman" w:cs="Times New Roman"/>
-          <w:sz w:val="22"/>
-          <w:szCs w:val="22"/>
-        </w:rPr>
-        <w:t>WebConf</w:t>
-      </w:r>
-      <w:proofErr w:type="spellEnd"/>
-      <w:r>
-        <w:rPr>
-          <w:rFonts w:ascii="Times New Roman" w:hAnsi="Times New Roman" w:cs="Times New Roman"/>
-          <w:sz w:val="22"/>
-          <w:szCs w:val="22"/>
-        </w:rPr>
-        <w:t xml:space="preserve"> 2022</w:t>
+      <w:r>
+        <w:rPr>
+          <w:rFonts w:ascii="Times New Roman" w:hAnsi="Times New Roman" w:cs="Times New Roman"/>
+          <w:sz w:val="22"/>
+          <w:szCs w:val="22"/>
+        </w:rPr>
+        <w:t>WebConf 2022</w:t>
       </w:r>
       <w:r>
         <w:rPr>
@@ -3242,7 +3214,6 @@
           <w:szCs w:val="22"/>
         </w:rPr>
       </w:pPr>
-      <w:proofErr w:type="spellStart"/>
       <w:r>
         <w:rPr>
           <w:rFonts w:ascii="Times New Roman" w:hAnsi="Times New Roman" w:cs="Times New Roman"/>
@@ -3253,7 +3224,6 @@
         </w:rPr>
         <w:t>HRank</w:t>
       </w:r>
-      <w:proofErr w:type="spellEnd"/>
       <w:r>
         <w:rPr>
           <w:rFonts w:ascii="Times New Roman" w:hAnsi="Times New Roman" w:cs="Times New Roman"/>
@@ -4056,21 +4026,12 @@
         </w:rPr>
         <w:t xml:space="preserve">, Sharma, M., </w:t>
       </w:r>
-      <w:proofErr w:type="spellStart"/>
-      <w:r>
-        <w:rPr>
-          <w:sz w:val="22"/>
-          <w:szCs w:val="22"/>
-        </w:rPr>
-        <w:t>Badam</w:t>
-      </w:r>
-      <w:proofErr w:type="spellEnd"/>
-      <w:r>
-        <w:rPr>
-          <w:sz w:val="22"/>
-          <w:szCs w:val="22"/>
-        </w:rPr>
-        <w:t>, S.</w:t>
+      <w:r>
+        <w:rPr>
+          <w:sz w:val="22"/>
+          <w:szCs w:val="22"/>
+        </w:rPr>
+        <w:t>Badam, S.</w:t>
       </w:r>
       <w:r>
         <w:rPr>
@@ -4865,23 +4826,70 @@
           <w:sz w:val="22"/>
           <w:szCs w:val="22"/>
         </w:rPr>
+        <w:t xml:space="preserve"> Oberst</w:t>
+      </w:r>
+      <w:r>
+        <w:rPr>
+          <w:sz w:val="22"/>
+          <w:szCs w:val="22"/>
+        </w:rPr>
+        <w:t>, M.</w:t>
+      </w:r>
+      <w:r>
+        <w:rPr>
+          <w:sz w:val="22"/>
+          <w:szCs w:val="22"/>
+        </w:rPr>
+        <w:t>, D'Amour</w:t>
+      </w:r>
+      <w:r>
+        <w:rPr>
+          <w:sz w:val="22"/>
+          <w:szCs w:val="22"/>
+        </w:rPr>
         <w:t xml:space="preserve"> </w:t>
       </w:r>
-      <w:proofErr w:type="spellStart"/>
-      <w:r>
-        <w:rPr>
-          <w:sz w:val="22"/>
-          <w:szCs w:val="22"/>
-        </w:rPr>
-        <w:t>Oberst</w:t>
-      </w:r>
-      <w:proofErr w:type="spellEnd"/>
-      <w:r>
-        <w:rPr>
-          <w:sz w:val="22"/>
-          <w:szCs w:val="22"/>
-        </w:rPr>
-        <w:t>, M.</w:t>
+      <w:r>
+        <w:rPr>
+          <w:sz w:val="22"/>
+          <w:szCs w:val="22"/>
+        </w:rPr>
+        <w:t>A</w:t>
+      </w:r>
+      <w:r>
+        <w:rPr>
+          <w:sz w:val="22"/>
+          <w:szCs w:val="22"/>
+        </w:rPr>
+        <w:t>.</w:t>
+      </w:r>
+      <w:r>
+        <w:rPr>
+          <w:sz w:val="22"/>
+          <w:szCs w:val="22"/>
+        </w:rPr>
+        <w:t>, Chen</w:t>
+      </w:r>
+      <w:r>
+        <w:rPr>
+          <w:sz w:val="22"/>
+          <w:szCs w:val="22"/>
+        </w:rPr>
+        <w:t xml:space="preserve"> </w:t>
+      </w:r>
+      <w:r>
+        <w:rPr>
+          <w:sz w:val="22"/>
+          <w:szCs w:val="22"/>
+        </w:rPr>
+        <w:t>M</w:t>
+      </w:r>
+      <w:r>
+        <w:rPr>
+          <w:sz w:val="22"/>
+          <w:szCs w:val="22"/>
+        </w:rPr>
+        <w:t>.</w:t>
       </w:r>
       <w:r>
         <w:rPr>
@@ -4890,179 +4898,302 @@
         </w:rPr>
         <w:t xml:space="preserve">, </w:t>
       </w:r>
-      <w:proofErr w:type="spellStart"/>
-      <w:r>
-        <w:rPr>
-          <w:sz w:val="22"/>
-          <w:szCs w:val="22"/>
-        </w:rPr>
-        <w:t>D'Amour</w:t>
-      </w:r>
-      <w:proofErr w:type="spellEnd"/>
-      <w:r>
-        <w:rPr>
+      <w:r>
+        <w:rPr>
+          <w:b/>
+          <w:bCs/>
+          <w:sz w:val="22"/>
+          <w:szCs w:val="22"/>
+        </w:rPr>
+        <w:t>Wang Y.</w:t>
+      </w:r>
+      <w:r>
+        <w:rPr>
+          <w:sz w:val="22"/>
+          <w:szCs w:val="22"/>
+        </w:rPr>
+        <w:t>, Sontag D</w:t>
+      </w:r>
+      <w:r>
+        <w:rPr>
+          <w:sz w:val="22"/>
+          <w:szCs w:val="22"/>
+        </w:rPr>
+        <w:t>.</w:t>
+      </w:r>
+      <w:r>
+        <w:rPr>
+          <w:sz w:val="22"/>
+          <w:szCs w:val="22"/>
+        </w:rPr>
+        <w:t>, Yadlowsky S</w:t>
+      </w:r>
+      <w:r>
+        <w:rPr>
+          <w:sz w:val="22"/>
+          <w:szCs w:val="22"/>
+        </w:rPr>
+        <w:t xml:space="preserve">. </w:t>
+      </w:r>
+      <w:r>
+        <w:rPr>
+          <w:sz w:val="22"/>
+          <w:szCs w:val="22"/>
+        </w:rPr>
+        <w:t>Bias-robust Integration of Observational and Experimental Estimators</w:t>
+      </w:r>
+      <w:r>
+        <w:rPr>
+          <w:sz w:val="22"/>
+          <w:szCs w:val="22"/>
+        </w:rPr>
+        <w:t xml:space="preserve">. </w:t>
+      </w:r>
+      <w:r>
+        <w:rPr>
+          <w:sz w:val="22"/>
+          <w:szCs w:val="22"/>
+        </w:rPr>
+        <w:t>American Causal Inference Conference (</w:t>
+      </w:r>
+      <w:r>
+        <w:rPr>
+          <w:b/>
+          <w:bCs/>
+          <w:sz w:val="22"/>
+          <w:szCs w:val="22"/>
+        </w:rPr>
+        <w:t>ACIC 2022</w:t>
+      </w:r>
+      <w:r>
+        <w:rPr>
+          <w:sz w:val="22"/>
+          <w:szCs w:val="22"/>
+        </w:rPr>
+        <w:t>).</w:t>
+      </w:r>
+    </w:p>
+    <w:p>
+      <w:pPr>
+        <w:spacing w:line="276" w:lineRule="auto"/>
+        <w:rPr>
+          <w:sz w:val="22"/>
+          <w:szCs w:val="22"/>
+        </w:rPr>
+      </w:pPr>
+      <w:r>
+        <w:rPr>
+          <w:i/>
+          <w:iCs/>
+          <w:sz w:val="22"/>
+          <w:szCs w:val="22"/>
+        </w:rPr>
+        <w:t xml:space="preserve">Journal version </w:t>
+      </w:r>
+      <w:r>
+        <w:rPr>
+          <w:i/>
+          <w:iCs/>
+          <w:sz w:val="22"/>
+          <w:szCs w:val="22"/>
+        </w:rPr>
+        <w:t xml:space="preserve">on arXiv: </w:t>
+      </w:r>
+      <w:r>
+        <w:rPr>
+          <w:i/>
+          <w:iCs/>
+          <w:sz w:val="22"/>
+          <w:szCs w:val="22"/>
+        </w:rPr>
+        <w:t>https://arxiv.org/pdf/2205.10467.pdf</w:t>
+      </w:r>
+      <w:r>
+        <w:rPr>
+          <w:i/>
+          <w:iCs/>
+          <w:sz w:val="22"/>
+          <w:szCs w:val="22"/>
+        </w:rPr>
+        <w:t>.</w:t>
+      </w:r>
+    </w:p>
+    <w:p>
+      <w:pPr>
+        <w:spacing w:line="276" w:lineRule="auto"/>
+        <w:rPr>
+          <w:sz w:val="22"/>
+          <w:szCs w:val="22"/>
+        </w:rPr>
+      </w:pPr>
+    </w:p>
+    <w:p>
+      <w:pPr>
+        <w:spacing w:line="276" w:lineRule="auto"/>
+        <w:rPr>
+          <w:sz w:val="22"/>
+          <w:szCs w:val="22"/>
+        </w:rPr>
+      </w:pPr>
+      <w:r>
+        <w:rPr>
+          <w:b/>
+          <w:bCs/>
+          <w:sz w:val="22"/>
+          <w:szCs w:val="22"/>
+        </w:rPr>
+        <w:t>[</w:t>
+      </w:r>
+      <w:r>
+        <w:rPr>
+          <w:b/>
+          <w:bCs/>
+          <w:sz w:val="22"/>
+          <w:szCs w:val="22"/>
+        </w:rPr>
+        <w:t>9</w:t>
+      </w:r>
+      <w:r>
+        <w:rPr>
+          <w:b/>
+          <w:bCs/>
+          <w:sz w:val="22"/>
+          <w:szCs w:val="22"/>
+        </w:rPr>
+        <w:t xml:space="preserve">] </w:t>
+      </w:r>
+      <w:r>
+        <w:rPr>
+          <w:b/>
+          <w:bCs/>
+          <w:sz w:val="22"/>
+          <w:szCs w:val="22"/>
+        </w:rPr>
+        <w:t>Wang, Y.</w:t>
+      </w:r>
+      <w:r>
+        <w:rPr>
+          <w:sz w:val="22"/>
+          <w:szCs w:val="22"/>
+        </w:rPr>
+        <w:t xml:space="preserve">, Wang, X., Beutel, A., Prost, F., Chen, J., Chi, E. H.. </w:t>
+      </w:r>
+      <w:r>
+        <w:rPr>
+          <w:sz w:val="22"/>
+          <w:szCs w:val="22"/>
+        </w:rPr>
+        <w:t>“</w:t>
+      </w:r>
+      <w:r>
+        <w:rPr>
+          <w:sz w:val="22"/>
+          <w:szCs w:val="22"/>
+        </w:rPr>
+        <w:t>Understanding and Improving Fairness-Accuracy Trade-offs in Multi-Task Learning</w:t>
+      </w:r>
+      <w:r>
+        <w:rPr>
+          <w:sz w:val="22"/>
+          <w:szCs w:val="22"/>
+        </w:rPr>
+        <w:t>.</w:t>
+      </w:r>
+      <w:r>
+        <w:rPr>
+          <w:sz w:val="22"/>
+          <w:szCs w:val="22"/>
+        </w:rPr>
+        <w:t>”</w:t>
+      </w:r>
+      <w:r>
+        <w:rPr>
+          <w:sz w:val="22"/>
+          <w:szCs w:val="22"/>
+        </w:rPr>
+        <w:t> </w:t>
+      </w:r>
+      <w:r>
+        <w:rPr>
+          <w:sz w:val="22"/>
+          <w:szCs w:val="22"/>
+        </w:rPr>
+        <w:t xml:space="preserve">Proceedings of the 27th ACM SIGKDD Conference on Knowledge Discovery &amp; Data Mining </w:t>
+      </w:r>
+      <w:r>
+        <w:rPr>
+          <w:b/>
+          <w:bCs/>
+          <w:sz w:val="22"/>
+          <w:szCs w:val="22"/>
+        </w:rPr>
+        <w:t>(KDD 2021</w:t>
+      </w:r>
+      <w:r>
+        <w:rPr>
+          <w:b/>
+          <w:bCs/>
+          <w:sz w:val="22"/>
+          <w:szCs w:val="22"/>
+        </w:rPr>
+        <w:t>)</w:t>
+      </w:r>
+      <w:r>
+        <w:rPr>
+          <w:sz w:val="22"/>
+          <w:szCs w:val="22"/>
+        </w:rPr>
+        <w:t>.</w:t>
+      </w:r>
+    </w:p>
+    <w:p>
+      <w:pPr>
+        <w:spacing w:line="276" w:lineRule="auto"/>
+        <w:rPr>
+          <w:i/>
+          <w:iCs/>
+          <w:sz w:val="22"/>
+          <w:szCs w:val="22"/>
+        </w:rPr>
+      </w:pPr>
+      <w:r>
+        <w:rPr>
+          <w:i/>
+          <w:iCs/>
+          <w:sz w:val="22"/>
+          <w:szCs w:val="22"/>
+        </w:rPr>
+        <w:t xml:space="preserve">Top conference in Computer Science. </w:t>
+      </w:r>
+      <w:r>
+        <w:rPr>
+          <w:i/>
+          <w:iCs/>
+          <w:sz w:val="22"/>
+          <w:szCs w:val="22"/>
+        </w:rPr>
+        <w:t>Full paper with oral presentation; Acceptance rate: 15.4%.</w:t>
+      </w:r>
+      <w:r>
+        <w:rPr>
+          <w:i/>
+          <w:iCs/>
           <w:sz w:val="22"/>
           <w:szCs w:val="22"/>
         </w:rPr>
         <w:t xml:space="preserve"> </w:t>
       </w:r>
-      <w:r>
-        <w:rPr>
-          <w:sz w:val="22"/>
-          <w:szCs w:val="22"/>
-        </w:rPr>
-        <w:t>A</w:t>
-      </w:r>
-      <w:r>
-        <w:rPr>
-          <w:sz w:val="22"/>
-          <w:szCs w:val="22"/>
-        </w:rPr>
-        <w:t>.</w:t>
-      </w:r>
-      <w:r>
-        <w:rPr>
-          <w:sz w:val="22"/>
-          <w:szCs w:val="22"/>
-        </w:rPr>
-        <w:t>, Chen</w:t>
-      </w:r>
-      <w:r>
-        <w:rPr>
-          <w:sz w:val="22"/>
-          <w:szCs w:val="22"/>
-        </w:rPr>
-        <w:t xml:space="preserve"> </w:t>
-      </w:r>
-      <w:r>
-        <w:rPr>
-          <w:sz w:val="22"/>
-          <w:szCs w:val="22"/>
-        </w:rPr>
-        <w:t>M</w:t>
-      </w:r>
-      <w:r>
-        <w:rPr>
-          <w:sz w:val="22"/>
-          <w:szCs w:val="22"/>
-        </w:rPr>
-        <w:t>.</w:t>
-      </w:r>
-      <w:r>
-        <w:rPr>
-          <w:sz w:val="22"/>
-          <w:szCs w:val="22"/>
-        </w:rPr>
-        <w:t xml:space="preserve">, </w:t>
-      </w:r>
-      <w:r>
-        <w:rPr>
-          <w:b/>
-          <w:bCs/>
-          <w:sz w:val="22"/>
-          <w:szCs w:val="22"/>
-        </w:rPr>
-        <w:t>Wang Y.</w:t>
-      </w:r>
-      <w:r>
-        <w:rPr>
-          <w:sz w:val="22"/>
-          <w:szCs w:val="22"/>
-        </w:rPr>
-        <w:t>, Sontag D</w:t>
-      </w:r>
-      <w:r>
-        <w:rPr>
-          <w:sz w:val="22"/>
-          <w:szCs w:val="22"/>
-        </w:rPr>
-        <w:t>.</w:t>
-      </w:r>
-      <w:r>
-        <w:rPr>
-          <w:sz w:val="22"/>
-          <w:szCs w:val="22"/>
-        </w:rPr>
-        <w:t xml:space="preserve">, </w:t>
-      </w:r>
-      <w:proofErr w:type="spellStart"/>
-      <w:r>
-        <w:rPr>
-          <w:sz w:val="22"/>
-          <w:szCs w:val="22"/>
-        </w:rPr>
-        <w:t>Yadlowsky</w:t>
-      </w:r>
-      <w:proofErr w:type="spellEnd"/>
-      <w:r>
-        <w:rPr>
-          <w:sz w:val="22"/>
-          <w:szCs w:val="22"/>
-        </w:rPr>
-        <w:t xml:space="preserve"> S</w:t>
-      </w:r>
-      <w:r>
-        <w:rPr>
-          <w:sz w:val="22"/>
-          <w:szCs w:val="22"/>
-        </w:rPr>
-        <w:t xml:space="preserve">. </w:t>
-      </w:r>
-      <w:r>
-        <w:rPr>
-          <w:sz w:val="22"/>
-          <w:szCs w:val="22"/>
-        </w:rPr>
-        <w:t>Bias-robust Integration of Observational and Experimental Estimators</w:t>
-      </w:r>
-      <w:r>
-        <w:rPr>
-          <w:sz w:val="22"/>
-          <w:szCs w:val="22"/>
-        </w:rPr>
-        <w:t xml:space="preserve">. </w:t>
-      </w:r>
-      <w:r>
-        <w:rPr>
-          <w:sz w:val="22"/>
-          <w:szCs w:val="22"/>
-        </w:rPr>
-        <w:t>American Causal Inference Conference (</w:t>
-      </w:r>
-      <w:r>
-        <w:rPr>
-          <w:b/>
-          <w:bCs/>
-          <w:sz w:val="22"/>
-          <w:szCs w:val="22"/>
-        </w:rPr>
-        <w:t>ACIC 2022</w:t>
-      </w:r>
-      <w:r>
-        <w:rPr>
-          <w:sz w:val="22"/>
-          <w:szCs w:val="22"/>
-        </w:rPr>
-        <w:t>).</w:t>
-      </w:r>
-    </w:p>
-    <w:p>
-      <w:pPr>
-        <w:spacing w:line="276" w:lineRule="auto"/>
-        <w:rPr>
-          <w:sz w:val="22"/>
-          <w:szCs w:val="22"/>
-        </w:rPr>
-      </w:pPr>
-      <w:r>
+    </w:p>
+    <w:p>
+      <w:pPr>
+        <w:spacing w:line="276" w:lineRule="auto"/>
         <w:rPr>
           <w:i/>
           <w:iCs/>
           <w:sz w:val="22"/>
           <w:szCs w:val="22"/>
         </w:rPr>
-        <w:t xml:space="preserve">Journal version </w:t>
-      </w:r>
+      </w:pPr>
       <w:r>
         <w:rPr>
           <w:i/>
@@ -5070,9 +5201,8 @@
           <w:sz w:val="22"/>
           <w:szCs w:val="22"/>
         </w:rPr>
-        <w:t xml:space="preserve">on </w:t>
-      </w:r>
-      <w:proofErr w:type="spellStart"/>
+        <w:t xml:space="preserve">Short version accepted </w:t>
+      </w:r>
       <w:r>
         <w:rPr>
           <w:i/>
@@ -5080,266 +5210,7 @@
           <w:sz w:val="22"/>
           <w:szCs w:val="22"/>
         </w:rPr>
-        <w:t>arXiv</w:t>
-      </w:r>
-      <w:proofErr w:type="spellEnd"/>
-      <w:r>
-        <w:rPr>
-          <w:i/>
-          <w:iCs/>
-          <w:sz w:val="22"/>
-          <w:szCs w:val="22"/>
-        </w:rPr>
-        <w:t xml:space="preserve">: </w:t>
-      </w:r>
-      <w:r>
-        <w:rPr>
-          <w:i/>
-          <w:iCs/>
-          <w:sz w:val="22"/>
-          <w:szCs w:val="22"/>
-        </w:rPr>
-        <w:t>https://arxiv.org/pdf/2205.10467.pdf</w:t>
-      </w:r>
-      <w:r>
-        <w:rPr>
-          <w:i/>
-          <w:iCs/>
-          <w:sz w:val="22"/>
-          <w:szCs w:val="22"/>
-        </w:rPr>
-        <w:t>.</w:t>
-      </w:r>
-    </w:p>
-    <w:p>
-      <w:pPr>
-        <w:spacing w:line="276" w:lineRule="auto"/>
-        <w:rPr>
-          <w:sz w:val="22"/>
-          <w:szCs w:val="22"/>
-        </w:rPr>
-      </w:pPr>
-    </w:p>
-    <w:p>
-      <w:pPr>
-        <w:spacing w:line="276" w:lineRule="auto"/>
-        <w:rPr>
-          <w:sz w:val="22"/>
-          <w:szCs w:val="22"/>
-        </w:rPr>
-      </w:pPr>
-      <w:r>
-        <w:rPr>
-          <w:b/>
-          <w:bCs/>
-          <w:sz w:val="22"/>
-          <w:szCs w:val="22"/>
-        </w:rPr>
-        <w:t>[</w:t>
-      </w:r>
-      <w:r>
-        <w:rPr>
-          <w:b/>
-          <w:bCs/>
-          <w:sz w:val="22"/>
-          <w:szCs w:val="22"/>
-        </w:rPr>
-        <w:t>9</w:t>
-      </w:r>
-      <w:r>
-        <w:rPr>
-          <w:b/>
-          <w:bCs/>
-          <w:sz w:val="22"/>
-          <w:szCs w:val="22"/>
-        </w:rPr>
-        <w:t xml:space="preserve">] </w:t>
-      </w:r>
-      <w:r>
-        <w:rPr>
-          <w:b/>
-          <w:bCs/>
-          <w:sz w:val="22"/>
-          <w:szCs w:val="22"/>
-        </w:rPr>
-        <w:t>Wang, Y.</w:t>
-      </w:r>
-      <w:r>
-        <w:rPr>
-          <w:sz w:val="22"/>
-          <w:szCs w:val="22"/>
-        </w:rPr>
-        <w:t xml:space="preserve">, Wang, X., </w:t>
-      </w:r>
-      <w:proofErr w:type="spellStart"/>
-      <w:r>
-        <w:rPr>
-          <w:sz w:val="22"/>
-          <w:szCs w:val="22"/>
-        </w:rPr>
-        <w:t>Beutel</w:t>
-      </w:r>
-      <w:proofErr w:type="spellEnd"/>
-      <w:r>
-        <w:rPr>
-          <w:sz w:val="22"/>
-          <w:szCs w:val="22"/>
-        </w:rPr>
-        <w:t xml:space="preserve">, A., Prost, F., Chen, J., Chi, E. H.. </w:t>
-      </w:r>
-      <w:r>
-        <w:rPr>
-          <w:sz w:val="22"/>
-          <w:szCs w:val="22"/>
-        </w:rPr>
-        <w:t>“</w:t>
-      </w:r>
-      <w:r>
-        <w:rPr>
-          <w:sz w:val="22"/>
-          <w:szCs w:val="22"/>
-        </w:rPr>
-        <w:t>Understanding and Improving Fairness-Accuracy Trade-offs in Multi-Task Learning</w:t>
-      </w:r>
-      <w:r>
-        <w:rPr>
-          <w:sz w:val="22"/>
-          <w:szCs w:val="22"/>
-        </w:rPr>
-        <w:t>.</w:t>
-      </w:r>
-      <w:r>
-        <w:rPr>
-          <w:sz w:val="22"/>
-          <w:szCs w:val="22"/>
-        </w:rPr>
-        <w:t>”</w:t>
-      </w:r>
-      <w:r>
-        <w:rPr>
-          <w:sz w:val="22"/>
-          <w:szCs w:val="22"/>
-        </w:rPr>
-        <w:t> </w:t>
-      </w:r>
-      <w:r>
-        <w:rPr>
-          <w:sz w:val="22"/>
-          <w:szCs w:val="22"/>
-        </w:rPr>
-        <w:t xml:space="preserve">Proceedings of the 27th ACM SIGKDD Conference on Knowledge Discovery &amp; Data Mining </w:t>
-      </w:r>
-      <w:r>
-        <w:rPr>
-          <w:b/>
-          <w:bCs/>
-          <w:sz w:val="22"/>
-          <w:szCs w:val="22"/>
-        </w:rPr>
-        <w:t>(KDD 2021</w:t>
-      </w:r>
-      <w:r>
-        <w:rPr>
-          <w:b/>
-          <w:bCs/>
-          <w:sz w:val="22"/>
-          <w:szCs w:val="22"/>
-        </w:rPr>
-        <w:t>)</w:t>
-      </w:r>
-      <w:r>
-        <w:rPr>
-          <w:sz w:val="22"/>
-          <w:szCs w:val="22"/>
-        </w:rPr>
-        <w:t>.</w:t>
-      </w:r>
-    </w:p>
-    <w:p>
-      <w:pPr>
-        <w:spacing w:line="276" w:lineRule="auto"/>
-        <w:rPr>
-          <w:i/>
-          <w:iCs/>
-          <w:sz w:val="22"/>
-          <w:szCs w:val="22"/>
-        </w:rPr>
-      </w:pPr>
-      <w:r>
-        <w:rPr>
-          <w:i/>
-          <w:iCs/>
-          <w:sz w:val="22"/>
-          <w:szCs w:val="22"/>
-        </w:rPr>
-        <w:t xml:space="preserve">Top conference in Computer Science. </w:t>
-      </w:r>
-      <w:r>
-        <w:rPr>
-          <w:i/>
-          <w:iCs/>
-          <w:sz w:val="22"/>
-          <w:szCs w:val="22"/>
-        </w:rPr>
-        <w:t>Full paper with oral presentation; Acceptance rate: 15.4%.</w:t>
-      </w:r>
-      <w:r>
-        <w:rPr>
-          <w:i/>
-          <w:iCs/>
-          <w:sz w:val="22"/>
-          <w:szCs w:val="22"/>
-        </w:rPr>
-        <w:t xml:space="preserve"> </w:t>
-      </w:r>
-    </w:p>
-    <w:p>
-      <w:pPr>
-        <w:spacing w:line="276" w:lineRule="auto"/>
-        <w:rPr>
-          <w:i/>
-          <w:iCs/>
-          <w:sz w:val="22"/>
-          <w:szCs w:val="22"/>
-        </w:rPr>
-      </w:pPr>
-      <w:r>
-        <w:rPr>
-          <w:i/>
-          <w:iCs/>
-          <w:sz w:val="22"/>
-          <w:szCs w:val="22"/>
-        </w:rPr>
-        <w:t xml:space="preserve">Short version accepted </w:t>
-      </w:r>
-      <w:r>
-        <w:rPr>
-          <w:i/>
-          <w:iCs/>
-          <w:sz w:val="22"/>
-          <w:szCs w:val="22"/>
-        </w:rPr>
-        <w:t xml:space="preserve">to </w:t>
-      </w:r>
-      <w:proofErr w:type="spellStart"/>
-      <w:r>
-        <w:rPr>
-          <w:i/>
-          <w:iCs/>
-          <w:sz w:val="22"/>
-          <w:szCs w:val="22"/>
-        </w:rPr>
-        <w:t>BayLearn</w:t>
-      </w:r>
-      <w:proofErr w:type="spellEnd"/>
-      <w:r>
-        <w:rPr>
-          <w:i/>
-          <w:iCs/>
-          <w:sz w:val="22"/>
-          <w:szCs w:val="22"/>
-        </w:rPr>
-        <w:t xml:space="preserve"> 2021.</w:t>
+        <w:t>to BayLearn 2021.</w:t>
       </w:r>
     </w:p>
     <w:p>
@@ -5967,23 +5838,7 @@
           <w:sz w:val="22"/>
           <w:szCs w:val="22"/>
         </w:rPr>
-        <w:t xml:space="preserve">, </w:t>
-      </w:r>
-      <w:proofErr w:type="spellStart"/>
-      <w:r>
-        <w:rPr>
-          <w:sz w:val="22"/>
-          <w:szCs w:val="22"/>
-        </w:rPr>
-        <w:t>Gogate</w:t>
-      </w:r>
-      <w:proofErr w:type="spellEnd"/>
-      <w:r>
-        <w:rPr>
-          <w:sz w:val="22"/>
-          <w:szCs w:val="22"/>
-        </w:rPr>
-        <w:t xml:space="preserve">, M., Ning, Y., Peng, C., </w:t>
+        <w:t xml:space="preserve">, Gogate, M., Ning, Y., Peng, C., </w:t>
       </w:r>
       <w:r>
         <w:rPr>
@@ -6698,39 +6553,7 @@
           <w:sz w:val="22"/>
           <w:szCs w:val="22"/>
         </w:rPr>
-        <w:t xml:space="preserve">, </w:t>
-      </w:r>
-      <w:proofErr w:type="spellStart"/>
-      <w:r>
-        <w:rPr>
-          <w:sz w:val="22"/>
-          <w:szCs w:val="22"/>
-        </w:rPr>
-        <w:t>Yonekura</w:t>
-      </w:r>
-      <w:proofErr w:type="spellEnd"/>
-      <w:r>
-        <w:rPr>
-          <w:sz w:val="22"/>
-          <w:szCs w:val="22"/>
-        </w:rPr>
-        <w:t xml:space="preserve"> E., Fan, J., </w:t>
-      </w:r>
-      <w:proofErr w:type="spellStart"/>
-      <w:r>
-        <w:rPr>
-          <w:sz w:val="22"/>
-          <w:szCs w:val="22"/>
-        </w:rPr>
-        <w:t>Xue</w:t>
-      </w:r>
-      <w:proofErr w:type="spellEnd"/>
-      <w:r>
-        <w:rPr>
-          <w:sz w:val="22"/>
-          <w:szCs w:val="22"/>
-        </w:rPr>
-        <w:t>, L.</w:t>
+        <w:t>, Yonekura E., Fan, J., Xue, L.</w:t>
       </w:r>
       <w:r>
         <w:rPr>
@@ -7322,6 +7145,178 @@
           <w:sz w:val="22"/>
           <w:szCs w:val="22"/>
         </w:rPr>
+        <w:t>Long-Term Planning for Recommender Systems</w:t>
+      </w:r>
+      <w:r>
+        <w:rPr>
+          <w:color w:val="000000"/>
+          <w:sz w:val="22"/>
+          <w:szCs w:val="22"/>
+        </w:rPr>
+        <w:t xml:space="preserve">.” </w:t>
+      </w:r>
+      <w:r>
+        <w:rPr>
+          <w:color w:val="000000"/>
+          <w:sz w:val="22"/>
+          <w:szCs w:val="22"/>
+        </w:rPr>
+        <w:t>CONSEQUENCES+REVEAL '22</w:t>
+      </w:r>
+      <w:r>
+        <w:rPr>
+          <w:color w:val="000000"/>
+          <w:sz w:val="22"/>
+          <w:szCs w:val="22"/>
+        </w:rPr>
+        <w:t xml:space="preserve">: </w:t>
+      </w:r>
+      <w:r>
+        <w:rPr>
+          <w:color w:val="000000"/>
+          <w:sz w:val="22"/>
+          <w:szCs w:val="22"/>
+        </w:rPr>
+        <w:t>Causality, Counterfactuals, Sequential Decision-Making &amp; Reinforcement Learning</w:t>
+      </w:r>
+      <w:r>
+        <w:rPr>
+          <w:color w:val="000000"/>
+          <w:sz w:val="22"/>
+          <w:szCs w:val="22"/>
+        </w:rPr>
+        <w:t>,16</w:t>
+      </w:r>
+      <w:r>
+        <w:rPr>
+          <w:color w:val="000000"/>
+          <w:sz w:val="22"/>
+          <w:szCs w:val="22"/>
+          <w:vertAlign w:val="superscript"/>
+        </w:rPr>
+        <w:t>th</w:t>
+      </w:r>
+      <w:r>
+        <w:rPr>
+          <w:color w:val="000000"/>
+          <w:sz w:val="22"/>
+          <w:szCs w:val="22"/>
+        </w:rPr>
+        <w:t xml:space="preserve"> </w:t>
+      </w:r>
+      <w:r>
+        <w:rPr>
+          <w:sz w:val="22"/>
+          <w:szCs w:val="22"/>
+        </w:rPr>
+        <w:t xml:space="preserve">ACM Conference on Recommender Systems </w:t>
+      </w:r>
+      <w:r>
+        <w:rPr>
+          <w:sz w:val="22"/>
+          <w:szCs w:val="22"/>
+        </w:rPr>
+        <w:t>(Recsys 2022</w:t>
+      </w:r>
+      <w:r>
+        <w:rPr>
+          <w:sz w:val="22"/>
+          <w:szCs w:val="22"/>
+        </w:rPr>
+        <w:t xml:space="preserve"> Workshop</w:t>
+      </w:r>
+      <w:r>
+        <w:rPr>
+          <w:sz w:val="22"/>
+          <w:szCs w:val="22"/>
+        </w:rPr>
+        <w:t>)</w:t>
+      </w:r>
+      <w:r>
+        <w:rPr>
+          <w:color w:val="000000"/>
+          <w:sz w:val="22"/>
+          <w:szCs w:val="22"/>
+        </w:rPr>
+        <w:t>.</w:t>
+      </w:r>
+      <w:r>
+        <w:rPr>
+          <w:color w:val="000000"/>
+          <w:sz w:val="22"/>
+          <w:szCs w:val="22"/>
+        </w:rPr>
+        <w:t xml:space="preserve"> Seattle</w:t>
+      </w:r>
+      <w:r>
+        <w:rPr>
+          <w:color w:val="000000"/>
+          <w:sz w:val="22"/>
+          <w:szCs w:val="22"/>
+        </w:rPr>
+        <w:t xml:space="preserve">, </w:t>
+      </w:r>
+      <w:r>
+        <w:rPr>
+          <w:color w:val="000000"/>
+          <w:sz w:val="22"/>
+          <w:szCs w:val="22"/>
+        </w:rPr>
+        <w:t>WA, September 2022 (</w:t>
+      </w:r>
+      <w:r>
+        <w:rPr>
+          <w:b/>
+          <w:bCs/>
+          <w:i/>
+          <w:iCs/>
+          <w:color w:val="000000"/>
+          <w:sz w:val="22"/>
+          <w:szCs w:val="22"/>
+        </w:rPr>
+        <w:t>Invited Speaker</w:t>
+      </w:r>
+      <w:r>
+        <w:rPr>
+          <w:color w:val="000000"/>
+          <w:sz w:val="22"/>
+          <w:szCs w:val="22"/>
+        </w:rPr>
+        <w:t>).</w:t>
+      </w:r>
+    </w:p>
+    <w:p>
+      <w:pPr>
+        <w:spacing w:line="276" w:lineRule="auto"/>
+        <w:rPr>
+          <w:color w:val="000000"/>
+          <w:sz w:val="22"/>
+          <w:szCs w:val="22"/>
+        </w:rPr>
+      </w:pPr>
+    </w:p>
+    <w:p>
+      <w:pPr>
+        <w:spacing w:line="276" w:lineRule="auto"/>
+        <w:rPr>
+          <w:color w:val="000000"/>
+          <w:sz w:val="22"/>
+          <w:szCs w:val="22"/>
+        </w:rPr>
+      </w:pPr>
+      <w:r>
+        <w:rPr>
+          <w:color w:val="000000"/>
+          <w:sz w:val="22"/>
+          <w:szCs w:val="22"/>
+        </w:rPr>
+        <w:t>“</w:t>
+      </w:r>
+      <w:r>
+        <w:rPr>
+          <w:sz w:val="22"/>
+          <w:szCs w:val="22"/>
+        </w:rPr>
         <w:t>Recommending for a Multi-Sided Marketplace with Heterogeneous Contents</w:t>
       </w:r>
       <w:r>
@@ -7638,6 +7633,7 @@
           <w:sz w:val="22"/>
           <w:szCs w:val="22"/>
         </w:rPr>
+        <w:lastRenderedPageBreak/>
         <w:t>“</w:t>
       </w:r>
       <w:r>
@@ -7869,25 +7865,7 @@
           <w:sz w:val="22"/>
           <w:szCs w:val="22"/>
         </w:rPr>
-        <w:t>Bay Area Machine Learning Symposium (</w:t>
-      </w:r>
-      <w:proofErr w:type="spellStart"/>
-      <w:r>
-        <w:rPr>
-          <w:color w:val="000000"/>
-          <w:sz w:val="22"/>
-          <w:szCs w:val="22"/>
-        </w:rPr>
-        <w:t>BayLearn</w:t>
-      </w:r>
-      <w:proofErr w:type="spellEnd"/>
-      <w:r>
-        <w:rPr>
-          <w:color w:val="000000"/>
-          <w:sz w:val="22"/>
-          <w:szCs w:val="22"/>
-        </w:rPr>
-        <w:t xml:space="preserve">) 2021. Virtual Event, October 2021. </w:t>
+        <w:t xml:space="preserve">Bay Area Machine Learning Symposium (BayLearn) 2021. Virtual Event, October 2021. </w:t>
       </w:r>
     </w:p>
     <w:p>
@@ -8240,23 +8218,13 @@
         </w:rPr>
         <w:t xml:space="preserve">Holistic Multi-Objective Optimization for the Marketplace.” </w:t>
       </w:r>
-      <w:proofErr w:type="spellStart"/>
-      <w:r>
-        <w:rPr>
-          <w:color w:val="000000"/>
-          <w:sz w:val="22"/>
-          <w:szCs w:val="22"/>
-        </w:rPr>
-        <w:t>SigOpt</w:t>
-      </w:r>
-      <w:proofErr w:type="spellEnd"/>
-      <w:r>
-        <w:rPr>
-          <w:color w:val="000000"/>
-          <w:sz w:val="22"/>
-          <w:szCs w:val="22"/>
-        </w:rPr>
-        <w:t xml:space="preserve">. San Francisco, CA, </w:t>
+      <w:r>
+        <w:rPr>
+          <w:color w:val="000000"/>
+          <w:sz w:val="22"/>
+          <w:szCs w:val="22"/>
+        </w:rPr>
+        <w:t xml:space="preserve">SigOpt. San Francisco, CA, </w:t>
       </w:r>
       <w:r>
         <w:rPr>
@@ -8573,6 +8541,7 @@
           <w:sz w:val="22"/>
           <w:szCs w:val="22"/>
         </w:rPr>
+        <w:lastRenderedPageBreak/>
         <w:t>“</w:t>
       </w:r>
       <w:r>
@@ -8806,7 +8775,6 @@
           <w:sz w:val="22"/>
           <w:szCs w:val="22"/>
         </w:rPr>
-        <w:lastRenderedPageBreak/>
         <w:t xml:space="preserve">                                           </w:t>
       </w:r>
     </w:p>
@@ -9023,23 +8991,7 @@
           <w:sz w:val="22"/>
           <w:szCs w:val="22"/>
         </w:rPr>
-        <w:t xml:space="preserve">NSF Workshop for </w:t>
-      </w:r>
-      <w:proofErr w:type="spellStart"/>
-      <w:r>
-        <w:rPr>
-          <w:sz w:val="22"/>
-          <w:szCs w:val="22"/>
-        </w:rPr>
-        <w:t>Empr</w:t>
-      </w:r>
-      <w:proofErr w:type="spellEnd"/>
-      <w:r>
-        <w:rPr>
-          <w:sz w:val="22"/>
-          <w:szCs w:val="22"/>
-        </w:rPr>
-        <w:t xml:space="preserve"> Process and Mod Stat Decision Theory. New Haven, CT, May 2015.                                     </w:t>
+        <w:t xml:space="preserve">NSF Workshop for Empr Process and Mod Stat Decision Theory. New Haven, CT, May 2015.                                     </w:t>
       </w:r>
     </w:p>
     <w:p>
@@ -9515,15 +9467,7 @@
           <w:sz w:val="22"/>
           <w:szCs w:val="22"/>
         </w:rPr>
-        <w:t>ndergraduate Consortium at KDD 2022 (KDD-UC</w:t>
-      </w:r>
-      <w:r>
-        <w:rPr>
-          <w:rFonts w:ascii="Times New Roman" w:hAnsi="Times New Roman" w:cs="Times New Roman"/>
-          <w:sz w:val="22"/>
-          <w:szCs w:val="22"/>
-        </w:rPr>
-        <w:t>)</w:t>
+        <w:t>ndergraduate Consortium at KDD 2022 (KDD-UC)</w:t>
       </w:r>
       <w:r>
         <w:rPr>
@@ -10278,23 +10222,13 @@
         </w:rPr>
         <w:t xml:space="preserve"> </w:t>
       </w:r>
-      <w:proofErr w:type="spellStart"/>
-      <w:r>
-        <w:rPr>
-          <w:color w:val="000000"/>
-          <w:sz w:val="22"/>
-          <w:szCs w:val="22"/>
-        </w:rPr>
-        <w:t>NeurIPS</w:t>
-      </w:r>
-      <w:proofErr w:type="spellEnd"/>
-      <w:r>
-        <w:rPr>
-          <w:color w:val="000000"/>
-          <w:sz w:val="22"/>
-          <w:szCs w:val="22"/>
-        </w:rPr>
-        <w:t xml:space="preserve">, </w:t>
+      <w:r>
+        <w:rPr>
+          <w:color w:val="000000"/>
+          <w:sz w:val="22"/>
+          <w:szCs w:val="22"/>
+        </w:rPr>
+        <w:t xml:space="preserve">NeurIPS, </w:t>
       </w:r>
       <w:r>
         <w:rPr>
@@ -10491,25 +10425,7 @@
           <w:sz w:val="22"/>
           <w:szCs w:val="22"/>
         </w:rPr>
-        <w:t xml:space="preserve">Guo </w:t>
-      </w:r>
-      <w:proofErr w:type="spellStart"/>
-      <w:r>
-        <w:rPr>
-          <w:color w:val="000000"/>
-          <w:sz w:val="22"/>
-          <w:szCs w:val="22"/>
-        </w:rPr>
-        <w:t>Moruo</w:t>
-      </w:r>
-      <w:proofErr w:type="spellEnd"/>
-      <w:r>
-        <w:rPr>
-          <w:color w:val="000000"/>
-          <w:sz w:val="22"/>
-          <w:szCs w:val="22"/>
-        </w:rPr>
-        <w:t xml:space="preserve"> Scholarship, USTC                                                                                                                    </w:t>
+        <w:t xml:space="preserve">Guo Moruo Scholarship, USTC                                                                                                                    </w:t>
       </w:r>
       <w:r>
         <w:rPr>
@@ -10678,60 +10594,19 @@
         </w:rPr>
         <w:t xml:space="preserve">: Python (proficient), R (proficient), </w:t>
       </w:r>
-      <w:proofErr w:type="spellStart"/>
-      <w:r>
-        <w:rPr>
-          <w:sz w:val="22"/>
-          <w:szCs w:val="22"/>
-        </w:rPr>
-        <w:t>Tensorflow</w:t>
-      </w:r>
-      <w:proofErr w:type="spellEnd"/>
-      <w:r>
-        <w:rPr>
-          <w:sz w:val="22"/>
-          <w:szCs w:val="22"/>
-        </w:rPr>
-        <w:t xml:space="preserve">, </w:t>
-      </w:r>
-      <w:r>
-        <w:rPr>
-          <w:sz w:val="22"/>
-          <w:szCs w:val="22"/>
-        </w:rPr>
-        <w:t xml:space="preserve">Hive, SQL, Spark, C/C++, </w:t>
-      </w:r>
-      <w:proofErr w:type="spellStart"/>
-      <w:r>
-        <w:rPr>
-          <w:sz w:val="22"/>
-          <w:szCs w:val="22"/>
-        </w:rPr>
-        <w:t>Matlab</w:t>
-      </w:r>
-      <w:proofErr w:type="spellEnd"/>
-      <w:r>
-        <w:rPr>
-          <w:sz w:val="22"/>
-          <w:szCs w:val="22"/>
-        </w:rPr>
-        <w:t>, q/</w:t>
-      </w:r>
-      <w:proofErr w:type="spellStart"/>
-      <w:r>
-        <w:rPr>
-          <w:sz w:val="22"/>
-          <w:szCs w:val="22"/>
-        </w:rPr>
-        <w:t>kdb</w:t>
-      </w:r>
-      <w:proofErr w:type="spellEnd"/>
-      <w:r>
-        <w:rPr>
-          <w:sz w:val="22"/>
-          <w:szCs w:val="22"/>
-        </w:rPr>
-        <w:t>+</w:t>
+      <w:r>
+        <w:rPr>
+          <w:sz w:val="22"/>
+          <w:szCs w:val="22"/>
+        </w:rPr>
+        <w:t xml:space="preserve">Tensorflow, </w:t>
+      </w:r>
+      <w:r>
+        <w:rPr>
+          <w:sz w:val="22"/>
+          <w:szCs w:val="22"/>
+        </w:rPr>
+        <w:t>Hive, SQL, Spark, C/C++, Matlab, q/kdb+</w:t>
       </w:r>
     </w:p>
     <w:p>

--- a/files/CV_Yuyan_Wang_website.docx
+++ b/files/CV_Yuyan_Wang_website.docx
@@ -767,7 +767,25 @@
           <w:sz w:val="22"/>
           <w:szCs w:val="22"/>
         </w:rPr>
-        <w:t>Awards: Guo Moruo Scholarship (</w:t>
+        <w:t xml:space="preserve">Awards: Guo </w:t>
+      </w:r>
+      <w:proofErr w:type="spellStart"/>
+      <w:r>
+        <w:rPr>
+          <w:rFonts w:ascii="Times New Roman" w:hAnsi="Times New Roman" w:cs="Times New Roman"/>
+          <w:sz w:val="22"/>
+          <w:szCs w:val="22"/>
+        </w:rPr>
+        <w:t>Moruo</w:t>
+      </w:r>
+      <w:proofErr w:type="spellEnd"/>
+      <w:r>
+        <w:rPr>
+          <w:rFonts w:ascii="Times New Roman" w:hAnsi="Times New Roman" w:cs="Times New Roman"/>
+          <w:sz w:val="22"/>
+          <w:szCs w:val="22"/>
+        </w:rPr>
+        <w:t xml:space="preserve"> Scholarship (</w:t>
       </w:r>
       <w:r>
         <w:rPr>
@@ -2051,13 +2069,23 @@
         </w:rPr>
         <w:t xml:space="preserve"> </w:t>
       </w:r>
-      <w:r>
-        <w:rPr>
-          <w:rFonts w:ascii="Times New Roman" w:hAnsi="Times New Roman" w:cs="Times New Roman"/>
-          <w:sz w:val="22"/>
-          <w:szCs w:val="22"/>
-        </w:rPr>
-        <w:t>WebConf 2022</w:t>
+      <w:proofErr w:type="spellStart"/>
+      <w:r>
+        <w:rPr>
+          <w:rFonts w:ascii="Times New Roman" w:hAnsi="Times New Roman" w:cs="Times New Roman"/>
+          <w:sz w:val="22"/>
+          <w:szCs w:val="22"/>
+        </w:rPr>
+        <w:t>WebConf</w:t>
+      </w:r>
+      <w:proofErr w:type="spellEnd"/>
+      <w:r>
+        <w:rPr>
+          <w:rFonts w:ascii="Times New Roman" w:hAnsi="Times New Roman" w:cs="Times New Roman"/>
+          <w:sz w:val="22"/>
+          <w:szCs w:val="22"/>
+        </w:rPr>
+        <w:t xml:space="preserve"> 2022</w:t>
       </w:r>
       <w:r>
         <w:rPr>
@@ -2312,8 +2340,20 @@
           <w:sz w:val="22"/>
           <w:szCs w:val="22"/>
         </w:rPr>
-        <w:t>Tech lead</w:t>
-      </w:r>
+        <w:t xml:space="preserve">Tech </w:t>
+      </w:r>
+      <w:proofErr w:type="gramStart"/>
+      <w:r>
+        <w:rPr>
+          <w:rFonts w:ascii="Times New Roman" w:hAnsi="Times New Roman" w:cs="Times New Roman"/>
+          <w:b/>
+          <w:bCs/>
+          <w:sz w:val="22"/>
+          <w:szCs w:val="22"/>
+        </w:rPr>
+        <w:t>lead</w:t>
+      </w:r>
+      <w:proofErr w:type="gramEnd"/>
       <w:r>
         <w:rPr>
           <w:rFonts w:ascii="Times New Roman" w:hAnsi="Times New Roman" w:cs="Times New Roman"/>
@@ -3214,6 +3254,7 @@
           <w:szCs w:val="22"/>
         </w:rPr>
       </w:pPr>
+      <w:proofErr w:type="spellStart"/>
       <w:r>
         <w:rPr>
           <w:rFonts w:ascii="Times New Roman" w:hAnsi="Times New Roman" w:cs="Times New Roman"/>
@@ -3224,6 +3265,7 @@
         </w:rPr>
         <w:t>HRank</w:t>
       </w:r>
+      <w:proofErr w:type="spellEnd"/>
       <w:r>
         <w:rPr>
           <w:rFonts w:ascii="Times New Roman" w:hAnsi="Times New Roman" w:cs="Times New Roman"/>
@@ -3890,7 +3932,23 @@
           <w:sz w:val="22"/>
           <w:szCs w:val="22"/>
         </w:rPr>
-        <w:t>Tao L., Zhang X.. “</w:t>
+        <w:t xml:space="preserve">Tao L., Zhang </w:t>
+      </w:r>
+      <w:proofErr w:type="gramStart"/>
+      <w:r>
+        <w:rPr>
+          <w:sz w:val="22"/>
+          <w:szCs w:val="22"/>
+        </w:rPr>
+        <w:t>X..</w:t>
+      </w:r>
+      <w:proofErr w:type="gramEnd"/>
+      <w:r>
+        <w:rPr>
+          <w:sz w:val="22"/>
+          <w:szCs w:val="22"/>
+        </w:rPr>
+        <w:t xml:space="preserve"> “</w:t>
       </w:r>
       <w:r>
         <w:rPr>
@@ -4026,12 +4084,21 @@
         </w:rPr>
         <w:t xml:space="preserve">, Sharma, M., </w:t>
       </w:r>
-      <w:r>
-        <w:rPr>
-          <w:sz w:val="22"/>
-          <w:szCs w:val="22"/>
-        </w:rPr>
-        <w:t>Badam, S.</w:t>
+      <w:proofErr w:type="spellStart"/>
+      <w:r>
+        <w:rPr>
+          <w:sz w:val="22"/>
+          <w:szCs w:val="22"/>
+        </w:rPr>
+        <w:t>Badam</w:t>
+      </w:r>
+      <w:proofErr w:type="spellEnd"/>
+      <w:r>
+        <w:rPr>
+          <w:sz w:val="22"/>
+          <w:szCs w:val="22"/>
+        </w:rPr>
+        <w:t>, S.</w:t>
       </w:r>
       <w:r>
         <w:rPr>
@@ -4102,7 +4169,23 @@
           <w:sz w:val="22"/>
           <w:szCs w:val="22"/>
         </w:rPr>
-        <w:t xml:space="preserve">Chen, M.. </w:t>
+        <w:t xml:space="preserve">Chen, </w:t>
+      </w:r>
+      <w:proofErr w:type="gramStart"/>
+      <w:r>
+        <w:rPr>
+          <w:sz w:val="22"/>
+          <w:szCs w:val="22"/>
+        </w:rPr>
+        <w:t>M..</w:t>
+      </w:r>
+      <w:proofErr w:type="gramEnd"/>
+      <w:r>
+        <w:rPr>
+          <w:sz w:val="22"/>
+          <w:szCs w:val="22"/>
+        </w:rPr>
+        <w:t xml:space="preserve"> </w:t>
       </w:r>
       <w:r>
         <w:rPr>
@@ -4284,7 +4367,23 @@
           <w:sz w:val="22"/>
           <w:szCs w:val="22"/>
         </w:rPr>
-        <w:t>Tao L., Zhang X.. “</w:t>
+        <w:t xml:space="preserve">Tao L., Zhang </w:t>
+      </w:r>
+      <w:proofErr w:type="gramStart"/>
+      <w:r>
+        <w:rPr>
+          <w:sz w:val="22"/>
+          <w:szCs w:val="22"/>
+        </w:rPr>
+        <w:t>X..</w:t>
+      </w:r>
+      <w:proofErr w:type="gramEnd"/>
+      <w:r>
+        <w:rPr>
+          <w:sz w:val="22"/>
+          <w:szCs w:val="22"/>
+        </w:rPr>
+        <w:t xml:space="preserve"> “</w:t>
       </w:r>
       <w:r>
         <w:rPr>
@@ -4495,14 +4594,31 @@
           <w:sz w:val="22"/>
           <w:szCs w:val="22"/>
         </w:rPr>
-        <w:t>Chi, E.H.</w:t>
-      </w:r>
-      <w:r>
-        <w:rPr>
-          <w:sz w:val="22"/>
-          <w:szCs w:val="22"/>
-        </w:rPr>
-        <w:t xml:space="preserve">. </w:t>
+        <w:t xml:space="preserve">Chi, </w:t>
+      </w:r>
+      <w:proofErr w:type="gramStart"/>
+      <w:r>
+        <w:rPr>
+          <w:color w:val="000000"/>
+          <w:sz w:val="22"/>
+          <w:szCs w:val="22"/>
+        </w:rPr>
+        <w:t>E.H.</w:t>
+      </w:r>
+      <w:r>
+        <w:rPr>
+          <w:sz w:val="22"/>
+          <w:szCs w:val="22"/>
+        </w:rPr>
+        <w:t>.</w:t>
+      </w:r>
+      <w:proofErr w:type="gramEnd"/>
+      <w:r>
+        <w:rPr>
+          <w:sz w:val="22"/>
+          <w:szCs w:val="22"/>
+        </w:rPr>
+        <w:t xml:space="preserve"> </w:t>
       </w:r>
       <w:r>
         <w:rPr>
@@ -4697,7 +4813,23 @@
           <w:sz w:val="22"/>
           <w:szCs w:val="22"/>
         </w:rPr>
-        <w:t xml:space="preserve"> Chen, M.. “Learning to Augment for Casual User Recommendation.”</w:t>
+        <w:t xml:space="preserve"> Chen, </w:t>
+      </w:r>
+      <w:proofErr w:type="gramStart"/>
+      <w:r>
+        <w:rPr>
+          <w:sz w:val="22"/>
+          <w:szCs w:val="22"/>
+        </w:rPr>
+        <w:t>M..</w:t>
+      </w:r>
+      <w:proofErr w:type="gramEnd"/>
+      <w:r>
+        <w:rPr>
+          <w:sz w:val="22"/>
+          <w:szCs w:val="22"/>
+        </w:rPr>
+        <w:t xml:space="preserve"> “Learning to Augment for Casual User Recommendation.”</w:t>
       </w:r>
       <w:r>
         <w:rPr>
@@ -4826,8 +4958,17 @@
           <w:sz w:val="22"/>
           <w:szCs w:val="22"/>
         </w:rPr>
-        <w:t xml:space="preserve"> Oberst</w:t>
-      </w:r>
+        <w:t xml:space="preserve"> </w:t>
+      </w:r>
+      <w:proofErr w:type="spellStart"/>
+      <w:r>
+        <w:rPr>
+          <w:sz w:val="22"/>
+          <w:szCs w:val="22"/>
+        </w:rPr>
+        <w:t>Oberst</w:t>
+      </w:r>
+      <w:proofErr w:type="spellEnd"/>
       <w:r>
         <w:rPr>
           <w:sz w:val="22"/>
@@ -4840,8 +4981,17 @@
           <w:sz w:val="22"/>
           <w:szCs w:val="22"/>
         </w:rPr>
-        <w:t>, D'Amour</w:t>
-      </w:r>
+        <w:t xml:space="preserve">, </w:t>
+      </w:r>
+      <w:proofErr w:type="spellStart"/>
+      <w:r>
+        <w:rPr>
+          <w:sz w:val="22"/>
+          <w:szCs w:val="22"/>
+        </w:rPr>
+        <w:t>D'Amour</w:t>
+      </w:r>
+      <w:proofErr w:type="spellEnd"/>
       <w:r>
         <w:rPr>
           <w:sz w:val="22"/>
@@ -4926,7 +5076,23 @@
           <w:sz w:val="22"/>
           <w:szCs w:val="22"/>
         </w:rPr>
-        <w:t>, Yadlowsky S</w:t>
+        <w:t xml:space="preserve">, </w:t>
+      </w:r>
+      <w:proofErr w:type="spellStart"/>
+      <w:r>
+        <w:rPr>
+          <w:sz w:val="22"/>
+          <w:szCs w:val="22"/>
+        </w:rPr>
+        <w:t>Yadlowsky</w:t>
+      </w:r>
+      <w:proofErr w:type="spellEnd"/>
+      <w:r>
+        <w:rPr>
+          <w:sz w:val="22"/>
+          <w:szCs w:val="22"/>
+        </w:rPr>
+        <w:t xml:space="preserve"> S</w:t>
       </w:r>
       <w:r>
         <w:rPr>
@@ -4997,8 +5163,9 @@
           <w:sz w:val="22"/>
           <w:szCs w:val="22"/>
         </w:rPr>
-        <w:t xml:space="preserve">on arXiv: </w:t>
-      </w:r>
+        <w:t xml:space="preserve">on </w:t>
+      </w:r>
+      <w:proofErr w:type="spellStart"/>
       <w:r>
         <w:rPr>
           <w:i/>
@@ -5006,6 +5173,25 @@
           <w:sz w:val="22"/>
           <w:szCs w:val="22"/>
         </w:rPr>
+        <w:t>arXiv</w:t>
+      </w:r>
+      <w:proofErr w:type="spellEnd"/>
+      <w:r>
+        <w:rPr>
+          <w:i/>
+          <w:iCs/>
+          <w:sz w:val="22"/>
+          <w:szCs w:val="22"/>
+        </w:rPr>
+        <w:t xml:space="preserve">: </w:t>
+      </w:r>
+      <w:r>
+        <w:rPr>
+          <w:i/>
+          <w:iCs/>
+          <w:sz w:val="22"/>
+          <w:szCs w:val="22"/>
+        </w:rPr>
         <w:t>https://arxiv.org/pdf/2205.10467.pdf</w:t>
       </w:r>
       <w:r>
@@ -5076,7 +5262,39 @@
           <w:sz w:val="22"/>
           <w:szCs w:val="22"/>
         </w:rPr>
-        <w:t xml:space="preserve">, Wang, X., Beutel, A., Prost, F., Chen, J., Chi, E. H.. </w:t>
+        <w:t xml:space="preserve">, Wang, X., </w:t>
+      </w:r>
+      <w:proofErr w:type="spellStart"/>
+      <w:r>
+        <w:rPr>
+          <w:sz w:val="22"/>
+          <w:szCs w:val="22"/>
+        </w:rPr>
+        <w:t>Beutel</w:t>
+      </w:r>
+      <w:proofErr w:type="spellEnd"/>
+      <w:r>
+        <w:rPr>
+          <w:sz w:val="22"/>
+          <w:szCs w:val="22"/>
+        </w:rPr>
+        <w:t xml:space="preserve">, A., Prost, F., Chen, J., Chi, E. </w:t>
+      </w:r>
+      <w:proofErr w:type="gramStart"/>
+      <w:r>
+        <w:rPr>
+          <w:sz w:val="22"/>
+          <w:szCs w:val="22"/>
+        </w:rPr>
+        <w:t>H..</w:t>
+      </w:r>
+      <w:proofErr w:type="gramEnd"/>
+      <w:r>
+        <w:rPr>
+          <w:sz w:val="22"/>
+          <w:szCs w:val="22"/>
+        </w:rPr>
+        <w:t xml:space="preserve"> </w:t>
       </w:r>
       <w:r>
         <w:rPr>
@@ -5210,7 +5428,27 @@
           <w:sz w:val="22"/>
           <w:szCs w:val="22"/>
         </w:rPr>
-        <w:t>to BayLearn 2021.</w:t>
+        <w:t xml:space="preserve">to </w:t>
+      </w:r>
+      <w:proofErr w:type="spellStart"/>
+      <w:r>
+        <w:rPr>
+          <w:i/>
+          <w:iCs/>
+          <w:sz w:val="22"/>
+          <w:szCs w:val="22"/>
+        </w:rPr>
+        <w:t>BayLearn</w:t>
+      </w:r>
+      <w:proofErr w:type="spellEnd"/>
+      <w:r>
+        <w:rPr>
+          <w:i/>
+          <w:iCs/>
+          <w:sz w:val="22"/>
+          <w:szCs w:val="22"/>
+        </w:rPr>
+        <w:t xml:space="preserve"> 2021.</w:t>
       </w:r>
     </w:p>
     <w:p>
@@ -5288,216 +5526,250 @@
           <w:sz w:val="22"/>
           <w:szCs w:val="22"/>
         </w:rPr>
-        <w:t>Chi, E.H.</w:t>
-      </w:r>
-      <w:r>
-        <w:rPr>
+        <w:t xml:space="preserve">Chi, </w:t>
+      </w:r>
+      <w:proofErr w:type="gramStart"/>
+      <w:r>
+        <w:rPr>
+          <w:color w:val="000000"/>
+          <w:sz w:val="22"/>
+          <w:szCs w:val="22"/>
+        </w:rPr>
+        <w:t>E.H.</w:t>
+      </w:r>
+      <w:r>
+        <w:rPr>
+          <w:sz w:val="22"/>
+          <w:szCs w:val="22"/>
+        </w:rPr>
+        <w:t>.</w:t>
+      </w:r>
+      <w:proofErr w:type="gramEnd"/>
+      <w:r>
+        <w:rPr>
+          <w:sz w:val="22"/>
+          <w:szCs w:val="22"/>
+        </w:rPr>
+        <w:t xml:space="preserve"> </w:t>
+      </w:r>
+      <w:r>
+        <w:rPr>
+          <w:sz w:val="22"/>
+          <w:szCs w:val="22"/>
+        </w:rPr>
+        <w:t>“</w:t>
+      </w:r>
+      <w:r>
+        <w:rPr>
+          <w:sz w:val="22"/>
+          <w:szCs w:val="22"/>
+        </w:rPr>
+        <w:t>Values of User Exploration in Recommender Systems.</w:t>
+      </w:r>
+      <w:r>
+        <w:rPr>
+          <w:sz w:val="22"/>
+          <w:szCs w:val="22"/>
+        </w:rPr>
+        <w:t>”</w:t>
+      </w:r>
+      <w:r>
+        <w:rPr>
+          <w:b/>
+          <w:bCs/>
+          <w:sz w:val="22"/>
+          <w:szCs w:val="22"/>
+        </w:rPr>
+        <w:t xml:space="preserve"> </w:t>
+      </w:r>
+      <w:r>
+        <w:rPr>
+          <w:sz w:val="22"/>
+          <w:szCs w:val="22"/>
+        </w:rPr>
+        <w:t>Fifteenth ACM Conference on Recommender Systems</w:t>
+      </w:r>
+      <w:r>
+        <w:rPr>
+          <w:sz w:val="22"/>
+          <w:szCs w:val="22"/>
+        </w:rPr>
+        <w:t xml:space="preserve"> </w:t>
+      </w:r>
+      <w:r>
+        <w:rPr>
+          <w:b/>
+          <w:bCs/>
+          <w:sz w:val="22"/>
+          <w:szCs w:val="22"/>
+        </w:rPr>
+        <w:t>(Recsys 2021)</w:t>
+      </w:r>
+      <w:r>
+        <w:rPr>
+          <w:b/>
+          <w:bCs/>
           <w:sz w:val="22"/>
           <w:szCs w:val="22"/>
         </w:rPr>
         <w:t xml:space="preserve">. </w:t>
       </w:r>
-      <w:r>
-        <w:rPr>
-          <w:sz w:val="22"/>
-          <w:szCs w:val="22"/>
-        </w:rPr>
-        <w:t>“</w:t>
-      </w:r>
-      <w:r>
-        <w:rPr>
-          <w:sz w:val="22"/>
-          <w:szCs w:val="22"/>
-        </w:rPr>
-        <w:t>Values of User Exploration in Recommender Systems.</w:t>
-      </w:r>
-      <w:r>
-        <w:rPr>
-          <w:sz w:val="22"/>
-          <w:szCs w:val="22"/>
-        </w:rPr>
-        <w:t>”</w:t>
-      </w:r>
-      <w:r>
-        <w:rPr>
-          <w:b/>
-          <w:bCs/>
+    </w:p>
+    <w:p>
+      <w:pPr>
+        <w:spacing w:line="276" w:lineRule="auto"/>
+        <w:rPr>
+          <w:i/>
+          <w:iCs/>
+          <w:sz w:val="22"/>
+          <w:szCs w:val="22"/>
+        </w:rPr>
+      </w:pPr>
+      <w:r>
+        <w:rPr>
+          <w:i/>
+          <w:iCs/>
+          <w:sz w:val="22"/>
+          <w:szCs w:val="22"/>
+        </w:rPr>
+        <w:t xml:space="preserve">Top conference </w:t>
+      </w:r>
+      <w:r>
+        <w:rPr>
+          <w:i/>
+          <w:iCs/>
+          <w:sz w:val="22"/>
+          <w:szCs w:val="22"/>
+        </w:rPr>
+        <w:t>in</w:t>
+      </w:r>
+      <w:r>
+        <w:rPr>
+          <w:i/>
+          <w:iCs/>
+          <w:sz w:val="22"/>
+          <w:szCs w:val="22"/>
+        </w:rPr>
+        <w:t xml:space="preserve"> Recommender Systems</w:t>
+      </w:r>
+      <w:r>
+        <w:rPr>
+          <w:i/>
+          <w:iCs/>
+          <w:sz w:val="22"/>
+          <w:szCs w:val="22"/>
+        </w:rPr>
+        <w:t xml:space="preserve">. </w:t>
+      </w:r>
+      <w:r>
+        <w:rPr>
+          <w:i/>
+          <w:iCs/>
+          <w:sz w:val="22"/>
+          <w:szCs w:val="22"/>
+        </w:rPr>
+        <w:t>Full paper with oral presentation; Acceptance rate: 18.4%.</w:t>
+      </w:r>
+    </w:p>
+    <w:p>
+      <w:pPr>
+        <w:spacing w:line="276" w:lineRule="auto"/>
+        <w:rPr>
+          <w:b/>
+          <w:bCs/>
+          <w:sz w:val="22"/>
+          <w:szCs w:val="22"/>
+        </w:rPr>
+      </w:pPr>
+    </w:p>
+    <w:p>
+      <w:pPr>
+        <w:spacing w:line="276" w:lineRule="auto"/>
+        <w:rPr>
+          <w:b/>
+          <w:bCs/>
+          <w:color w:val="222222"/>
+          <w:sz w:val="22"/>
+          <w:szCs w:val="22"/>
+          <w:shd w:val="clear" w:color="auto" w:fill="FFFFFF"/>
+        </w:rPr>
+      </w:pPr>
+      <w:r>
+        <w:rPr>
+          <w:b/>
+          <w:bCs/>
+          <w:sz w:val="22"/>
+          <w:szCs w:val="22"/>
+        </w:rPr>
+        <w:t>[</w:t>
+      </w:r>
+      <w:r>
+        <w:rPr>
+          <w:b/>
+          <w:bCs/>
+          <w:sz w:val="22"/>
+          <w:szCs w:val="22"/>
+        </w:rPr>
+        <w:t>7</w:t>
+      </w:r>
+      <w:r>
+        <w:rPr>
+          <w:b/>
+          <w:bCs/>
+          <w:sz w:val="22"/>
+          <w:szCs w:val="22"/>
+        </w:rPr>
+        <w:t xml:space="preserve">] </w:t>
+      </w:r>
+      <w:r>
+        <w:rPr>
+          <w:color w:val="000000"/>
+          <w:sz w:val="22"/>
+          <w:szCs w:val="22"/>
+        </w:rPr>
+        <w:t xml:space="preserve">Chen, Z., </w:t>
+      </w:r>
+      <w:r>
+        <w:rPr>
+          <w:b/>
+          <w:bCs/>
+          <w:color w:val="000000"/>
+          <w:sz w:val="22"/>
+          <w:szCs w:val="22"/>
+        </w:rPr>
+        <w:t>Wang, Y.</w:t>
+      </w:r>
+      <w:r>
+        <w:rPr>
+          <w:color w:val="000000"/>
+          <w:sz w:val="22"/>
+          <w:szCs w:val="22"/>
+        </w:rPr>
+        <w:t xml:space="preserve">, Lin, D., Cheng, D.Z., Hong, L., Chi, E.H., Cui, </w:t>
+      </w:r>
+      <w:proofErr w:type="gramStart"/>
+      <w:r>
+        <w:rPr>
+          <w:color w:val="000000"/>
+          <w:sz w:val="22"/>
+          <w:szCs w:val="22"/>
+        </w:rPr>
+        <w:t>C.</w:t>
+      </w:r>
+      <w:r>
+        <w:rPr>
+          <w:sz w:val="22"/>
+          <w:szCs w:val="22"/>
+        </w:rPr>
+        <w:t>.</w:t>
+      </w:r>
+      <w:proofErr w:type="gramEnd"/>
+      <w:r>
+        <w:rPr>
           <w:sz w:val="22"/>
           <w:szCs w:val="22"/>
         </w:rPr>
         <w:t xml:space="preserve"> </w:t>
-      </w:r>
-      <w:r>
-        <w:rPr>
-          <w:sz w:val="22"/>
-          <w:szCs w:val="22"/>
-        </w:rPr>
-        <w:t>Fifteenth ACM Conference on Recommender Systems</w:t>
-      </w:r>
-      <w:r>
-        <w:rPr>
-          <w:sz w:val="22"/>
-          <w:szCs w:val="22"/>
-        </w:rPr>
-        <w:t xml:space="preserve"> </w:t>
-      </w:r>
-      <w:r>
-        <w:rPr>
-          <w:b/>
-          <w:bCs/>
-          <w:sz w:val="22"/>
-          <w:szCs w:val="22"/>
-        </w:rPr>
-        <w:t>(Recsys 2021)</w:t>
-      </w:r>
-      <w:r>
-        <w:rPr>
-          <w:b/>
-          <w:bCs/>
-          <w:sz w:val="22"/>
-          <w:szCs w:val="22"/>
-        </w:rPr>
-        <w:t xml:space="preserve">. </w:t>
-      </w:r>
-    </w:p>
-    <w:p>
-      <w:pPr>
-        <w:spacing w:line="276" w:lineRule="auto"/>
-        <w:rPr>
-          <w:i/>
-          <w:iCs/>
-          <w:sz w:val="22"/>
-          <w:szCs w:val="22"/>
-        </w:rPr>
-      </w:pPr>
-      <w:r>
-        <w:rPr>
-          <w:i/>
-          <w:iCs/>
-          <w:sz w:val="22"/>
-          <w:szCs w:val="22"/>
-        </w:rPr>
-        <w:t xml:space="preserve">Top conference </w:t>
-      </w:r>
-      <w:r>
-        <w:rPr>
-          <w:i/>
-          <w:iCs/>
-          <w:sz w:val="22"/>
-          <w:szCs w:val="22"/>
-        </w:rPr>
-        <w:t>in</w:t>
-      </w:r>
-      <w:r>
-        <w:rPr>
-          <w:i/>
-          <w:iCs/>
-          <w:sz w:val="22"/>
-          <w:szCs w:val="22"/>
-        </w:rPr>
-        <w:t xml:space="preserve"> Recommender Systems</w:t>
-      </w:r>
-      <w:r>
-        <w:rPr>
-          <w:i/>
-          <w:iCs/>
-          <w:sz w:val="22"/>
-          <w:szCs w:val="22"/>
-        </w:rPr>
-        <w:t xml:space="preserve">. </w:t>
-      </w:r>
-      <w:r>
-        <w:rPr>
-          <w:i/>
-          <w:iCs/>
-          <w:sz w:val="22"/>
-          <w:szCs w:val="22"/>
-        </w:rPr>
-        <w:t>Full paper with oral presentation; Acceptance rate: 18.4%.</w:t>
-      </w:r>
-    </w:p>
-    <w:p>
-      <w:pPr>
-        <w:spacing w:line="276" w:lineRule="auto"/>
-        <w:rPr>
-          <w:b/>
-          <w:bCs/>
-          <w:sz w:val="22"/>
-          <w:szCs w:val="22"/>
-        </w:rPr>
-      </w:pPr>
-    </w:p>
-    <w:p>
-      <w:pPr>
-        <w:spacing w:line="276" w:lineRule="auto"/>
-        <w:rPr>
-          <w:b/>
-          <w:bCs/>
-          <w:color w:val="222222"/>
-          <w:sz w:val="22"/>
-          <w:szCs w:val="22"/>
-          <w:shd w:val="clear" w:color="auto" w:fill="FFFFFF"/>
-        </w:rPr>
-      </w:pPr>
-      <w:r>
-        <w:rPr>
-          <w:b/>
-          <w:bCs/>
-          <w:sz w:val="22"/>
-          <w:szCs w:val="22"/>
-        </w:rPr>
-        <w:t>[</w:t>
-      </w:r>
-      <w:r>
-        <w:rPr>
-          <w:b/>
-          <w:bCs/>
-          <w:sz w:val="22"/>
-          <w:szCs w:val="22"/>
-        </w:rPr>
-        <w:t>7</w:t>
-      </w:r>
-      <w:r>
-        <w:rPr>
-          <w:b/>
-          <w:bCs/>
-          <w:sz w:val="22"/>
-          <w:szCs w:val="22"/>
-        </w:rPr>
-        <w:t xml:space="preserve">] </w:t>
-      </w:r>
-      <w:r>
-        <w:rPr>
-          <w:color w:val="000000"/>
-          <w:sz w:val="22"/>
-          <w:szCs w:val="22"/>
-        </w:rPr>
-        <w:t xml:space="preserve">Chen, Z., </w:t>
-      </w:r>
-      <w:r>
-        <w:rPr>
-          <w:b/>
-          <w:bCs/>
-          <w:color w:val="000000"/>
-          <w:sz w:val="22"/>
-          <w:szCs w:val="22"/>
-        </w:rPr>
-        <w:t>Wang, Y.</w:t>
-      </w:r>
-      <w:r>
-        <w:rPr>
-          <w:color w:val="000000"/>
-          <w:sz w:val="22"/>
-          <w:szCs w:val="22"/>
-        </w:rPr>
-        <w:t>, Lin, D., Cheng, D.Z., Hong, L., Chi, E.H., Cui, C.</w:t>
-      </w:r>
-      <w:r>
-        <w:rPr>
-          <w:sz w:val="22"/>
-          <w:szCs w:val="22"/>
-        </w:rPr>
-        <w:t xml:space="preserve">. </w:t>
       </w:r>
       <w:r>
         <w:rPr>
@@ -5838,7 +6110,23 @@
           <w:sz w:val="22"/>
           <w:szCs w:val="22"/>
         </w:rPr>
-        <w:t xml:space="preserve">, Gogate, M., Ning, Y., Peng, C., </w:t>
+        <w:t xml:space="preserve">, </w:t>
+      </w:r>
+      <w:proofErr w:type="spellStart"/>
+      <w:r>
+        <w:rPr>
+          <w:sz w:val="22"/>
+          <w:szCs w:val="22"/>
+        </w:rPr>
+        <w:t>Gogate</w:t>
+      </w:r>
+      <w:proofErr w:type="spellEnd"/>
+      <w:r>
+        <w:rPr>
+          <w:sz w:val="22"/>
+          <w:szCs w:val="22"/>
+        </w:rPr>
+        <w:t xml:space="preserve">, M., Ning, Y., Peng, C., </w:t>
       </w:r>
       <w:r>
         <w:rPr>
@@ -6553,7 +6841,39 @@
           <w:sz w:val="22"/>
           <w:szCs w:val="22"/>
         </w:rPr>
-        <w:t>, Yonekura E., Fan, J., Xue, L.</w:t>
+        <w:t xml:space="preserve">, </w:t>
+      </w:r>
+      <w:proofErr w:type="spellStart"/>
+      <w:r>
+        <w:rPr>
+          <w:sz w:val="22"/>
+          <w:szCs w:val="22"/>
+        </w:rPr>
+        <w:t>Yonekura</w:t>
+      </w:r>
+      <w:proofErr w:type="spellEnd"/>
+      <w:r>
+        <w:rPr>
+          <w:sz w:val="22"/>
+          <w:szCs w:val="22"/>
+        </w:rPr>
+        <w:t xml:space="preserve"> E., Fan, J., </w:t>
+      </w:r>
+      <w:proofErr w:type="spellStart"/>
+      <w:r>
+        <w:rPr>
+          <w:sz w:val="22"/>
+          <w:szCs w:val="22"/>
+        </w:rPr>
+        <w:t>Xue</w:t>
+      </w:r>
+      <w:proofErr w:type="spellEnd"/>
+      <w:r>
+        <w:rPr>
+          <w:sz w:val="22"/>
+          <w:szCs w:val="22"/>
+        </w:rPr>
+        <w:t>, L.</w:t>
       </w:r>
       <w:r>
         <w:rPr>
@@ -6605,7 +6925,23 @@
           <w:sz w:val="22"/>
           <w:szCs w:val="22"/>
         </w:rPr>
-        <w:t>A statistical investigation of the dependence of tropical cyclone intensity change on the surrounding environment</w:t>
+        <w:t xml:space="preserve">A statistical investigation of the dependence of tropical cyclone intensity </w:t>
+      </w:r>
+      <w:proofErr w:type="gramStart"/>
+      <w:r>
+        <w:rPr>
+          <w:sz w:val="22"/>
+          <w:szCs w:val="22"/>
+        </w:rPr>
+        <w:t>change</w:t>
+      </w:r>
+      <w:proofErr w:type="gramEnd"/>
+      <w:r>
+        <w:rPr>
+          <w:sz w:val="22"/>
+          <w:szCs w:val="22"/>
+        </w:rPr>
+        <w:t xml:space="preserve"> on the surrounding environment</w:t>
       </w:r>
       <w:r>
         <w:rPr>
@@ -7529,11 +7865,10 @@
       </w:r>
       <w:r>
         <w:rPr>
-          <w:color w:val="000000"/>
-          <w:sz w:val="22"/>
-          <w:szCs w:val="22"/>
-        </w:rPr>
-        <w:t>Recommending for a Three-Sided Food Delivery Marketplace: A Multi-Objective Hierarchical Approach</w:t>
+          <w:sz w:val="22"/>
+          <w:szCs w:val="22"/>
+        </w:rPr>
+        <w:t>Understanding and Improving Fairness-Accuracy Trade-offs in Multi-Task Learning</w:t>
       </w:r>
       <w:r>
         <w:rPr>
@@ -7549,63 +7884,15 @@
           <w:sz w:val="22"/>
           <w:szCs w:val="22"/>
         </w:rPr>
-        <w:t xml:space="preserve">ISMS </w:t>
-      </w:r>
-      <w:r>
-        <w:rPr>
-          <w:color w:val="000000"/>
-          <w:sz w:val="22"/>
-          <w:szCs w:val="22"/>
-        </w:rPr>
-        <w:t>Marketing Science</w:t>
-      </w:r>
-      <w:r>
-        <w:rPr>
-          <w:color w:val="000000"/>
-          <w:sz w:val="22"/>
-          <w:szCs w:val="22"/>
-        </w:rPr>
-        <w:t xml:space="preserve"> </w:t>
-      </w:r>
-      <w:r>
-        <w:rPr>
-          <w:color w:val="000000"/>
-          <w:sz w:val="22"/>
-          <w:szCs w:val="22"/>
-        </w:rPr>
-        <w:t>Conference</w:t>
-      </w:r>
-      <w:r>
-        <w:rPr>
-          <w:color w:val="000000"/>
-          <w:sz w:val="22"/>
-          <w:szCs w:val="22"/>
-        </w:rPr>
-        <w:t xml:space="preserve"> 2022</w:t>
-      </w:r>
-      <w:r>
-        <w:rPr>
-          <w:color w:val="000000"/>
-          <w:sz w:val="22"/>
-          <w:szCs w:val="22"/>
-        </w:rPr>
-        <w:t xml:space="preserve">. </w:t>
-      </w:r>
-      <w:r>
-        <w:rPr>
-          <w:color w:val="000000"/>
-          <w:sz w:val="22"/>
-          <w:szCs w:val="22"/>
-        </w:rPr>
-        <w:t>Virtual Event</w:t>
-      </w:r>
-      <w:r>
-        <w:rPr>
-          <w:color w:val="000000"/>
-          <w:sz w:val="22"/>
-          <w:szCs w:val="22"/>
-        </w:rPr>
-        <w:t>, June 2022.</w:t>
+        <w:t>Mays Business School, Texas A&amp;M University</w:t>
+      </w:r>
+      <w:r>
+        <w:rPr>
+          <w:color w:val="000000"/>
+          <w:sz w:val="22"/>
+          <w:szCs w:val="22"/>
+        </w:rPr>
+        <w:t>. July 2022.</w:t>
       </w:r>
     </w:p>
     <w:p>
@@ -7638,6 +7925,114 @@
       </w:r>
       <w:r>
         <w:rPr>
+          <w:color w:val="000000"/>
+          <w:sz w:val="22"/>
+          <w:szCs w:val="22"/>
+        </w:rPr>
+        <w:t>Recommending for a Three-Sided Food Delivery Marketplace: A Multi-Objective Hierarchical Approach</w:t>
+      </w:r>
+      <w:r>
+        <w:rPr>
+          <w:color w:val="000000"/>
+          <w:sz w:val="22"/>
+          <w:szCs w:val="22"/>
+        </w:rPr>
+        <w:t xml:space="preserve">.” </w:t>
+      </w:r>
+      <w:r>
+        <w:rPr>
+          <w:color w:val="000000"/>
+          <w:sz w:val="22"/>
+          <w:szCs w:val="22"/>
+        </w:rPr>
+        <w:t xml:space="preserve">ISMS </w:t>
+      </w:r>
+      <w:r>
+        <w:rPr>
+          <w:color w:val="000000"/>
+          <w:sz w:val="22"/>
+          <w:szCs w:val="22"/>
+        </w:rPr>
+        <w:t>Marketing Science</w:t>
+      </w:r>
+      <w:r>
+        <w:rPr>
+          <w:color w:val="000000"/>
+          <w:sz w:val="22"/>
+          <w:szCs w:val="22"/>
+        </w:rPr>
+        <w:t xml:space="preserve"> </w:t>
+      </w:r>
+      <w:r>
+        <w:rPr>
+          <w:color w:val="000000"/>
+          <w:sz w:val="22"/>
+          <w:szCs w:val="22"/>
+        </w:rPr>
+        <w:t>Conference</w:t>
+      </w:r>
+      <w:r>
+        <w:rPr>
+          <w:color w:val="000000"/>
+          <w:sz w:val="22"/>
+          <w:szCs w:val="22"/>
+        </w:rPr>
+        <w:t xml:space="preserve"> 2022</w:t>
+      </w:r>
+      <w:r>
+        <w:rPr>
+          <w:color w:val="000000"/>
+          <w:sz w:val="22"/>
+          <w:szCs w:val="22"/>
+        </w:rPr>
+        <w:t xml:space="preserve">. </w:t>
+      </w:r>
+      <w:r>
+        <w:rPr>
+          <w:color w:val="000000"/>
+          <w:sz w:val="22"/>
+          <w:szCs w:val="22"/>
+        </w:rPr>
+        <w:t>Virtual Event</w:t>
+      </w:r>
+      <w:r>
+        <w:rPr>
+          <w:color w:val="000000"/>
+          <w:sz w:val="22"/>
+          <w:szCs w:val="22"/>
+        </w:rPr>
+        <w:t>, June 2022.</w:t>
+      </w:r>
+    </w:p>
+    <w:p>
+      <w:pPr>
+        <w:spacing w:line="276" w:lineRule="auto"/>
+        <w:rPr>
+          <w:color w:val="000000"/>
+          <w:sz w:val="22"/>
+          <w:szCs w:val="22"/>
+        </w:rPr>
+      </w:pPr>
+    </w:p>
+    <w:p>
+      <w:pPr>
+        <w:spacing w:line="276" w:lineRule="auto"/>
+        <w:rPr>
+          <w:color w:val="000000"/>
+          <w:sz w:val="22"/>
+          <w:szCs w:val="22"/>
+        </w:rPr>
+      </w:pPr>
+      <w:r>
+        <w:rPr>
+          <w:color w:val="000000"/>
+          <w:sz w:val="22"/>
+          <w:szCs w:val="22"/>
+        </w:rPr>
+        <w:t>“</w:t>
+      </w:r>
+      <w:r>
+        <w:rPr>
           <w:sz w:val="22"/>
           <w:szCs w:val="22"/>
         </w:rPr>
@@ -7865,7 +8260,25 @@
           <w:sz w:val="22"/>
           <w:szCs w:val="22"/>
         </w:rPr>
-        <w:t xml:space="preserve">Bay Area Machine Learning Symposium (BayLearn) 2021. Virtual Event, October 2021. </w:t>
+        <w:t>Bay Area Machine Learning Symposium (</w:t>
+      </w:r>
+      <w:proofErr w:type="spellStart"/>
+      <w:r>
+        <w:rPr>
+          <w:color w:val="000000"/>
+          <w:sz w:val="22"/>
+          <w:szCs w:val="22"/>
+        </w:rPr>
+        <w:t>BayLearn</w:t>
+      </w:r>
+      <w:proofErr w:type="spellEnd"/>
+      <w:r>
+        <w:rPr>
+          <w:color w:val="000000"/>
+          <w:sz w:val="22"/>
+          <w:szCs w:val="22"/>
+        </w:rPr>
+        <w:t xml:space="preserve">) 2021. Virtual Event, October 2021. </w:t>
       </w:r>
     </w:p>
     <w:p>
@@ -8218,13 +8631,23 @@
         </w:rPr>
         <w:t xml:space="preserve">Holistic Multi-Objective Optimization for the Marketplace.” </w:t>
       </w:r>
-      <w:r>
-        <w:rPr>
-          <w:color w:val="000000"/>
-          <w:sz w:val="22"/>
-          <w:szCs w:val="22"/>
-        </w:rPr>
-        <w:t xml:space="preserve">SigOpt. San Francisco, CA, </w:t>
+      <w:proofErr w:type="spellStart"/>
+      <w:r>
+        <w:rPr>
+          <w:color w:val="000000"/>
+          <w:sz w:val="22"/>
+          <w:szCs w:val="22"/>
+        </w:rPr>
+        <w:t>SigOpt</w:t>
+      </w:r>
+      <w:proofErr w:type="spellEnd"/>
+      <w:r>
+        <w:rPr>
+          <w:color w:val="000000"/>
+          <w:sz w:val="22"/>
+          <w:szCs w:val="22"/>
+        </w:rPr>
+        <w:t xml:space="preserve">. San Francisco, CA, </w:t>
       </w:r>
       <w:r>
         <w:rPr>
@@ -8451,80 +8874,6 @@
           <w:szCs w:val="22"/>
         </w:rPr>
       </w:pPr>
-    </w:p>
-    <w:p>
-      <w:pPr>
-        <w:spacing w:line="276" w:lineRule="auto"/>
-        <w:rPr>
-          <w:color w:val="000000"/>
-          <w:sz w:val="22"/>
-          <w:szCs w:val="22"/>
-        </w:rPr>
-      </w:pPr>
-      <w:r>
-        <w:rPr>
-          <w:color w:val="000000"/>
-          <w:sz w:val="22"/>
-          <w:szCs w:val="22"/>
-        </w:rPr>
-        <w:t>“</w:t>
-      </w:r>
-      <w:r>
-        <w:rPr>
-          <w:color w:val="000000"/>
-          <w:sz w:val="22"/>
-          <w:szCs w:val="22"/>
-        </w:rPr>
-        <w:t>Robust Approximate Lasso for High-Dimensional Regression</w:t>
-      </w:r>
-      <w:r>
-        <w:rPr>
-          <w:color w:val="000000"/>
-          <w:sz w:val="22"/>
-          <w:szCs w:val="22"/>
-        </w:rPr>
-        <w:t xml:space="preserve">.” </w:t>
-      </w:r>
-      <w:r>
-        <w:rPr>
-          <w:color w:val="000000"/>
-          <w:sz w:val="22"/>
-          <w:szCs w:val="22"/>
-        </w:rPr>
-        <w:t>IBM Thomas J.</w:t>
-      </w:r>
-      <w:r>
-        <w:rPr>
-          <w:sz w:val="22"/>
-          <w:szCs w:val="22"/>
-        </w:rPr>
-        <w:t xml:space="preserve"> Watson Research Center. Yorktown Heights, NY, February 2016.</w:t>
-      </w:r>
-      <w:r>
-        <w:rPr>
-          <w:color w:val="000000"/>
-          <w:sz w:val="22"/>
-          <w:szCs w:val="22"/>
-        </w:rPr>
-        <w:t xml:space="preserve">             </w:t>
-      </w:r>
-    </w:p>
-    <w:p>
-      <w:pPr>
-        <w:spacing w:line="276" w:lineRule="auto"/>
-        <w:rPr>
-          <w:sz w:val="22"/>
-          <w:szCs w:val="22"/>
-        </w:rPr>
-      </w:pPr>
-      <w:r>
-        <w:rPr>
-          <w:color w:val="000000"/>
-          <w:sz w:val="22"/>
-          <w:szCs w:val="22"/>
-        </w:rPr>
-        <w:t xml:space="preserve">                                                 </w:t>
-      </w:r>
     </w:p>
     <w:p>
       <w:pPr>
@@ -8550,6 +8899,80 @@
           <w:sz w:val="22"/>
           <w:szCs w:val="22"/>
         </w:rPr>
+        <w:t>Robust Approximate Lasso for High-Dimensional Regression</w:t>
+      </w:r>
+      <w:r>
+        <w:rPr>
+          <w:color w:val="000000"/>
+          <w:sz w:val="22"/>
+          <w:szCs w:val="22"/>
+        </w:rPr>
+        <w:t xml:space="preserve">.” </w:t>
+      </w:r>
+      <w:r>
+        <w:rPr>
+          <w:color w:val="000000"/>
+          <w:sz w:val="22"/>
+          <w:szCs w:val="22"/>
+        </w:rPr>
+        <w:t>IBM Thomas J.</w:t>
+      </w:r>
+      <w:r>
+        <w:rPr>
+          <w:sz w:val="22"/>
+          <w:szCs w:val="22"/>
+        </w:rPr>
+        <w:t xml:space="preserve"> Watson Research Center. Yorktown Heights, NY, February 2016.</w:t>
+      </w:r>
+      <w:r>
+        <w:rPr>
+          <w:color w:val="000000"/>
+          <w:sz w:val="22"/>
+          <w:szCs w:val="22"/>
+        </w:rPr>
+        <w:t xml:space="preserve">             </w:t>
+      </w:r>
+    </w:p>
+    <w:p>
+      <w:pPr>
+        <w:spacing w:line="276" w:lineRule="auto"/>
+        <w:rPr>
+          <w:sz w:val="22"/>
+          <w:szCs w:val="22"/>
+        </w:rPr>
+      </w:pPr>
+      <w:r>
+        <w:rPr>
+          <w:color w:val="000000"/>
+          <w:sz w:val="22"/>
+          <w:szCs w:val="22"/>
+        </w:rPr>
+        <w:t xml:space="preserve">                                                 </w:t>
+      </w:r>
+    </w:p>
+    <w:p>
+      <w:pPr>
+        <w:spacing w:line="276" w:lineRule="auto"/>
+        <w:rPr>
+          <w:color w:val="000000"/>
+          <w:sz w:val="22"/>
+          <w:szCs w:val="22"/>
+        </w:rPr>
+      </w:pPr>
+      <w:r>
+        <w:rPr>
+          <w:color w:val="000000"/>
+          <w:sz w:val="22"/>
+          <w:szCs w:val="22"/>
+        </w:rPr>
+        <w:t>“</w:t>
+      </w:r>
+      <w:r>
+        <w:rPr>
+          <w:color w:val="000000"/>
+          <w:sz w:val="22"/>
+          <w:szCs w:val="22"/>
+        </w:rPr>
         <w:t xml:space="preserve">Estimation of </w:t>
       </w:r>
       <w:r>
@@ -8991,7 +9414,23 @@
           <w:sz w:val="22"/>
           <w:szCs w:val="22"/>
         </w:rPr>
-        <w:t xml:space="preserve">NSF Workshop for Empr Process and Mod Stat Decision Theory. New Haven, CT, May 2015.                                     </w:t>
+        <w:t xml:space="preserve">NSF Workshop for </w:t>
+      </w:r>
+      <w:proofErr w:type="spellStart"/>
+      <w:r>
+        <w:rPr>
+          <w:sz w:val="22"/>
+          <w:szCs w:val="22"/>
+        </w:rPr>
+        <w:t>Empr</w:t>
+      </w:r>
+      <w:proofErr w:type="spellEnd"/>
+      <w:r>
+        <w:rPr>
+          <w:sz w:val="22"/>
+          <w:szCs w:val="22"/>
+        </w:rPr>
+        <w:t xml:space="preserve"> Process and Mod Stat Decision Theory. New Haven, CT, May 2015.                                     </w:t>
       </w:r>
     </w:p>
     <w:p>
@@ -9467,15 +9906,33 @@
           <w:sz w:val="22"/>
           <w:szCs w:val="22"/>
         </w:rPr>
-        <w:t>ndergraduate Consortium at KDD 2022 (KDD-UC)</w:t>
-      </w:r>
-      <w:r>
-        <w:rPr>
-          <w:rFonts w:ascii="Times New Roman" w:hAnsi="Times New Roman" w:cs="Times New Roman"/>
-          <w:sz w:val="22"/>
-          <w:szCs w:val="22"/>
-        </w:rPr>
-        <w:t xml:space="preserve">                                         </w:t>
+        <w:t>ndergraduate Consortium at KDD 2022 (KDD-</w:t>
+      </w:r>
+      <w:proofErr w:type="gramStart"/>
+      <w:r>
+        <w:rPr>
+          <w:rFonts w:ascii="Times New Roman" w:hAnsi="Times New Roman" w:cs="Times New Roman"/>
+          <w:sz w:val="22"/>
+          <w:szCs w:val="22"/>
+        </w:rPr>
+        <w:t>UC)</w:t>
+      </w:r>
+      <w:r>
+        <w:rPr>
+          <w:rFonts w:ascii="Times New Roman" w:hAnsi="Times New Roman" w:cs="Times New Roman"/>
+          <w:sz w:val="22"/>
+          <w:szCs w:val="22"/>
+        </w:rPr>
+        <w:t xml:space="preserve">   </w:t>
+      </w:r>
+      <w:proofErr w:type="gramEnd"/>
+      <w:r>
+        <w:rPr>
+          <w:rFonts w:ascii="Times New Roman" w:hAnsi="Times New Roman" w:cs="Times New Roman"/>
+          <w:sz w:val="22"/>
+          <w:szCs w:val="22"/>
+        </w:rPr>
+        <w:t xml:space="preserve">                                      </w:t>
       </w:r>
       <w:r>
         <w:rPr>
@@ -10222,13 +10679,23 @@
         </w:rPr>
         <w:t xml:space="preserve"> </w:t>
       </w:r>
-      <w:r>
-        <w:rPr>
-          <w:color w:val="000000"/>
-          <w:sz w:val="22"/>
-          <w:szCs w:val="22"/>
-        </w:rPr>
-        <w:t xml:space="preserve">NeurIPS, </w:t>
+      <w:proofErr w:type="spellStart"/>
+      <w:r>
+        <w:rPr>
+          <w:color w:val="000000"/>
+          <w:sz w:val="22"/>
+          <w:szCs w:val="22"/>
+        </w:rPr>
+        <w:t>NeurIPS</w:t>
+      </w:r>
+      <w:proofErr w:type="spellEnd"/>
+      <w:r>
+        <w:rPr>
+          <w:color w:val="000000"/>
+          <w:sz w:val="22"/>
+          <w:szCs w:val="22"/>
+        </w:rPr>
+        <w:t xml:space="preserve">, </w:t>
       </w:r>
       <w:r>
         <w:rPr>
@@ -10425,7 +10892,25 @@
           <w:sz w:val="22"/>
           <w:szCs w:val="22"/>
         </w:rPr>
-        <w:t xml:space="preserve">Guo Moruo Scholarship, USTC                                                                                                                    </w:t>
+        <w:t xml:space="preserve">Guo </w:t>
+      </w:r>
+      <w:proofErr w:type="spellStart"/>
+      <w:r>
+        <w:rPr>
+          <w:color w:val="000000"/>
+          <w:sz w:val="22"/>
+          <w:szCs w:val="22"/>
+        </w:rPr>
+        <w:t>Moruo</w:t>
+      </w:r>
+      <w:proofErr w:type="spellEnd"/>
+      <w:r>
+        <w:rPr>
+          <w:color w:val="000000"/>
+          <w:sz w:val="22"/>
+          <w:szCs w:val="22"/>
+        </w:rPr>
+        <w:t xml:space="preserve"> Scholarship, USTC                                                                                                                    </w:t>
       </w:r>
       <w:r>
         <w:rPr>
@@ -10451,6 +10936,7 @@
           <w:sz w:val="22"/>
           <w:szCs w:val="22"/>
         </w:rPr>
+        <w:lastRenderedPageBreak/>
         <w:t xml:space="preserve">Outstanding Research Award, USTC                                                                                                           </w:t>
       </w:r>
       <w:r>
@@ -10594,19 +11080,60 @@
         </w:rPr>
         <w:t xml:space="preserve">: Python (proficient), R (proficient), </w:t>
       </w:r>
-      <w:r>
-        <w:rPr>
-          <w:sz w:val="22"/>
-          <w:szCs w:val="22"/>
-        </w:rPr>
-        <w:t xml:space="preserve">Tensorflow, </w:t>
-      </w:r>
-      <w:r>
-        <w:rPr>
-          <w:sz w:val="22"/>
-          <w:szCs w:val="22"/>
-        </w:rPr>
-        <w:t>Hive, SQL, Spark, C/C++, Matlab, q/kdb+</w:t>
+      <w:proofErr w:type="spellStart"/>
+      <w:r>
+        <w:rPr>
+          <w:sz w:val="22"/>
+          <w:szCs w:val="22"/>
+        </w:rPr>
+        <w:t>Tensorflow</w:t>
+      </w:r>
+      <w:proofErr w:type="spellEnd"/>
+      <w:r>
+        <w:rPr>
+          <w:sz w:val="22"/>
+          <w:szCs w:val="22"/>
+        </w:rPr>
+        <w:t xml:space="preserve">, </w:t>
+      </w:r>
+      <w:r>
+        <w:rPr>
+          <w:sz w:val="22"/>
+          <w:szCs w:val="22"/>
+        </w:rPr>
+        <w:t xml:space="preserve">Hive, SQL, Spark, C/C++, </w:t>
+      </w:r>
+      <w:proofErr w:type="spellStart"/>
+      <w:r>
+        <w:rPr>
+          <w:sz w:val="22"/>
+          <w:szCs w:val="22"/>
+        </w:rPr>
+        <w:t>Matlab</w:t>
+      </w:r>
+      <w:proofErr w:type="spellEnd"/>
+      <w:r>
+        <w:rPr>
+          <w:sz w:val="22"/>
+          <w:szCs w:val="22"/>
+        </w:rPr>
+        <w:t>, q/</w:t>
+      </w:r>
+      <w:proofErr w:type="spellStart"/>
+      <w:r>
+        <w:rPr>
+          <w:sz w:val="22"/>
+          <w:szCs w:val="22"/>
+        </w:rPr>
+        <w:t>kdb</w:t>
+      </w:r>
+      <w:proofErr w:type="spellEnd"/>
+      <w:r>
+        <w:rPr>
+          <w:sz w:val="22"/>
+          <w:szCs w:val="22"/>
+        </w:rPr>
+        <w:t>+</w:t>
       </w:r>
     </w:p>
     <w:p>

--- a/files/CV_Yuyan_Wang_website.docx
+++ b/files/CV_Yuyan_Wang_website.docx
@@ -2392,7 +2392,7 @@
           <w:sz w:val="22"/>
           <w:szCs w:val="22"/>
         </w:rPr>
-        <w:t>Applied</w:t>
+        <w:t>Data</w:t>
       </w:r>
       <w:r>
         <w:rPr>
@@ -11089,6 +11089,20 @@
         <w:t>Tensorflow</w:t>
       </w:r>
       <w:proofErr w:type="spellEnd"/>
+      <w:r>
+        <w:rPr>
+          <w:sz w:val="22"/>
+          <w:szCs w:val="22"/>
+        </w:rPr>
+        <w:t xml:space="preserve"> </w:t>
+      </w:r>
+      <w:r>
+        <w:rPr>
+          <w:sz w:val="22"/>
+          <w:szCs w:val="22"/>
+        </w:rPr>
+        <w:t>(proficient)</w:t>
+      </w:r>
       <w:r>
         <w:rPr>
           <w:sz w:val="22"/>

--- a/files/CV_Yuyan_Wang_website.docx
+++ b/files/CV_Yuyan_Wang_website.docx
@@ -767,25 +767,7 @@
           <w:sz w:val="22"/>
           <w:szCs w:val="22"/>
         </w:rPr>
-        <w:t xml:space="preserve">Awards: Guo </w:t>
-      </w:r>
-      <w:proofErr w:type="spellStart"/>
-      <w:r>
-        <w:rPr>
-          <w:rFonts w:ascii="Times New Roman" w:hAnsi="Times New Roman" w:cs="Times New Roman"/>
-          <w:sz w:val="22"/>
-          <w:szCs w:val="22"/>
-        </w:rPr>
-        <w:t>Moruo</w:t>
-      </w:r>
-      <w:proofErr w:type="spellEnd"/>
-      <w:r>
-        <w:rPr>
-          <w:rFonts w:ascii="Times New Roman" w:hAnsi="Times New Roman" w:cs="Times New Roman"/>
-          <w:sz w:val="22"/>
-          <w:szCs w:val="22"/>
-        </w:rPr>
-        <w:t xml:space="preserve"> Scholarship (</w:t>
+        <w:t>Awards: Guo Moruo Scholarship (</w:t>
       </w:r>
       <w:r>
         <w:rPr>
@@ -1156,63 +1138,25 @@
           <w:sz w:val="22"/>
           <w:szCs w:val="22"/>
         </w:rPr>
-        <w:t xml:space="preserve">Senior </w:t>
-      </w:r>
-      <w:r>
-        <w:rPr>
-          <w:rFonts w:ascii="Times New Roman" w:hAnsi="Times New Roman" w:cs="Times New Roman"/>
-          <w:b/>
-          <w:bCs/>
-          <w:sz w:val="22"/>
-          <w:szCs w:val="22"/>
-        </w:rPr>
-        <w:t>R</w:t>
-      </w:r>
-      <w:r>
-        <w:rPr>
-          <w:rFonts w:ascii="Times New Roman" w:hAnsi="Times New Roman" w:cs="Times New Roman"/>
-          <w:b/>
-          <w:bCs/>
-          <w:sz w:val="22"/>
-          <w:szCs w:val="22"/>
-        </w:rPr>
-        <w:t>esearcher</w:t>
-      </w:r>
-      <w:r>
-        <w:rPr>
-          <w:rFonts w:ascii="Times New Roman" w:hAnsi="Times New Roman" w:cs="Times New Roman"/>
-          <w:sz w:val="22"/>
-          <w:szCs w:val="22"/>
-        </w:rPr>
-        <w:t xml:space="preserve"> on Google Brain Reinforcement Learning Research &amp; Engagement Team</w:t>
-      </w:r>
-      <w:r>
-        <w:rPr>
-          <w:rFonts w:ascii="Times New Roman" w:hAnsi="Times New Roman" w:cs="Times New Roman"/>
-          <w:sz w:val="22"/>
-          <w:szCs w:val="22"/>
-        </w:rPr>
-        <w:t xml:space="preserve">, </w:t>
-      </w:r>
-      <w:r>
-        <w:rPr>
-          <w:rFonts w:ascii="Times New Roman" w:hAnsi="Times New Roman" w:cs="Times New Roman"/>
-          <w:b/>
-          <w:bCs/>
-          <w:sz w:val="22"/>
-          <w:szCs w:val="22"/>
-        </w:rPr>
-        <w:t>T</w:t>
-      </w:r>
-      <w:r>
-        <w:rPr>
-          <w:rFonts w:ascii="Times New Roman" w:hAnsi="Times New Roman" w:cs="Times New Roman"/>
-          <w:b/>
-          <w:bCs/>
-          <w:sz w:val="22"/>
-          <w:szCs w:val="22"/>
-        </w:rPr>
-        <w:t xml:space="preserve">ech </w:t>
+        <w:t>Senior Researcher</w:t>
+      </w:r>
+      <w:r>
+        <w:rPr>
+          <w:rFonts w:ascii="Times New Roman" w:hAnsi="Times New Roman" w:cs="Times New Roman"/>
+          <w:sz w:val="22"/>
+          <w:szCs w:val="22"/>
+        </w:rPr>
+        <w:t xml:space="preserve"> on Google Brain Reinforcement Learning Research &amp; Engagement Team, </w:t>
+      </w:r>
+      <w:r>
+        <w:rPr>
+          <w:rFonts w:ascii="Times New Roman" w:hAnsi="Times New Roman" w:cs="Times New Roman"/>
+          <w:b/>
+          <w:bCs/>
+          <w:sz w:val="22"/>
+          <w:szCs w:val="22"/>
+        </w:rPr>
+        <w:t xml:space="preserve">Tech </w:t>
       </w:r>
       <w:r>
         <w:rPr>
@@ -1240,11 +1184,71 @@
           <w:sz w:val="22"/>
           <w:szCs w:val="22"/>
         </w:rPr>
-        <w:t>on</w:t>
-      </w:r>
-      <w:r>
-        <w:rPr>
-          <w:rFonts w:ascii="Times New Roman" w:hAnsi="Times New Roman" w:cs="Times New Roman"/>
+        <w:t xml:space="preserve">on </w:t>
+      </w:r>
+      <w:r>
+        <w:rPr>
+          <w:rFonts w:ascii="Times New Roman" w:hAnsi="Times New Roman" w:cs="Times New Roman"/>
+          <w:sz w:val="22"/>
+          <w:szCs w:val="22"/>
+        </w:rPr>
+        <w:t xml:space="preserve">consumer understanding and </w:t>
+      </w:r>
+      <w:r>
+        <w:rPr>
+          <w:rFonts w:ascii="Times New Roman" w:hAnsi="Times New Roman" w:cs="Times New Roman"/>
+          <w:sz w:val="22"/>
+          <w:szCs w:val="22"/>
+        </w:rPr>
+        <w:t>long-term value</w:t>
+      </w:r>
+      <w:r>
+        <w:rPr>
+          <w:rFonts w:ascii="Times New Roman" w:hAnsi="Times New Roman" w:cs="Times New Roman"/>
+          <w:sz w:val="22"/>
+          <w:szCs w:val="22"/>
+        </w:rPr>
+        <w:t xml:space="preserve"> optimization</w:t>
+      </w:r>
+      <w:r>
+        <w:rPr>
+          <w:rFonts w:ascii="Times New Roman" w:hAnsi="Times New Roman" w:cs="Times New Roman"/>
+          <w:sz w:val="22"/>
+          <w:szCs w:val="22"/>
+        </w:rPr>
+        <w:t xml:space="preserve"> for Google recommendation products. </w:t>
+      </w:r>
+      <w:r>
+        <w:rPr>
+          <w:rFonts w:ascii="Times New Roman" w:hAnsi="Times New Roman" w:cs="Times New Roman"/>
+          <w:b/>
+          <w:bCs/>
+          <w:sz w:val="22"/>
+          <w:szCs w:val="22"/>
+        </w:rPr>
+        <w:t>Co-lead</w:t>
+      </w:r>
+      <w:r>
+        <w:rPr>
+          <w:rFonts w:ascii="Times New Roman" w:hAnsi="Times New Roman" w:cs="Times New Roman"/>
+          <w:sz w:val="22"/>
+          <w:szCs w:val="22"/>
+        </w:rPr>
+        <w:t xml:space="preserve"> on “Assistive Machine Learning for Long-Term Consumer Journeys” </w:t>
+      </w:r>
+      <w:r>
+        <w:rPr>
+          <w:rFonts w:ascii="Times New Roman" w:hAnsi="Times New Roman" w:cs="Times New Roman"/>
+          <w:sz w:val="22"/>
+          <w:szCs w:val="22"/>
+        </w:rPr>
+        <w:t>Moonshot</w:t>
+      </w:r>
+      <w:r>
+        <w:rPr>
+          <w:rFonts w:ascii="Times New Roman" w:hAnsi="Times New Roman" w:cs="Times New Roman"/>
+          <w:b/>
+          <w:bCs/>
           <w:sz w:val="22"/>
           <w:szCs w:val="22"/>
         </w:rPr>
@@ -1256,82 +1260,6 @@
           <w:sz w:val="22"/>
           <w:szCs w:val="22"/>
         </w:rPr>
-        <w:t xml:space="preserve">user understanding and </w:t>
-      </w:r>
-      <w:r>
-        <w:rPr>
-          <w:rFonts w:ascii="Times New Roman" w:hAnsi="Times New Roman" w:cs="Times New Roman"/>
-          <w:sz w:val="22"/>
-          <w:szCs w:val="22"/>
-        </w:rPr>
-        <w:t>long-term value</w:t>
-      </w:r>
-      <w:r>
-        <w:rPr>
-          <w:rFonts w:ascii="Times New Roman" w:hAnsi="Times New Roman" w:cs="Times New Roman"/>
-          <w:sz w:val="22"/>
-          <w:szCs w:val="22"/>
-        </w:rPr>
-        <w:t xml:space="preserve"> optimization</w:t>
-      </w:r>
-      <w:r>
-        <w:rPr>
-          <w:rFonts w:ascii="Times New Roman" w:hAnsi="Times New Roman" w:cs="Times New Roman"/>
-          <w:sz w:val="22"/>
-          <w:szCs w:val="22"/>
-        </w:rPr>
-        <w:t xml:space="preserve"> for Google recommendation products</w:t>
-      </w:r>
-      <w:r>
-        <w:rPr>
-          <w:rFonts w:ascii="Times New Roman" w:hAnsi="Times New Roman" w:cs="Times New Roman"/>
-          <w:sz w:val="22"/>
-          <w:szCs w:val="22"/>
-        </w:rPr>
-        <w:t xml:space="preserve">. </w:t>
-      </w:r>
-      <w:r>
-        <w:rPr>
-          <w:rFonts w:ascii="Times New Roman" w:hAnsi="Times New Roman" w:cs="Times New Roman"/>
-          <w:b/>
-          <w:bCs/>
-          <w:sz w:val="22"/>
-          <w:szCs w:val="22"/>
-        </w:rPr>
-        <w:t>Co-lead</w:t>
-      </w:r>
-      <w:r>
-        <w:rPr>
-          <w:rFonts w:ascii="Times New Roman" w:hAnsi="Times New Roman" w:cs="Times New Roman"/>
-          <w:sz w:val="22"/>
-          <w:szCs w:val="22"/>
-        </w:rPr>
-        <w:t xml:space="preserve"> on “Assistive Machine Learning for Long-Term User Journeys” </w:t>
-      </w:r>
-      <w:r>
-        <w:rPr>
-          <w:rFonts w:ascii="Times New Roman" w:hAnsi="Times New Roman" w:cs="Times New Roman"/>
-          <w:sz w:val="22"/>
-          <w:szCs w:val="22"/>
-        </w:rPr>
-        <w:t>Moonshot</w:t>
-      </w:r>
-      <w:r>
-        <w:rPr>
-          <w:rFonts w:ascii="Times New Roman" w:hAnsi="Times New Roman" w:cs="Times New Roman"/>
-          <w:b/>
-          <w:bCs/>
-          <w:sz w:val="22"/>
-          <w:szCs w:val="22"/>
-        </w:rPr>
-        <w:t xml:space="preserve"> </w:t>
-      </w:r>
-      <w:r>
-        <w:rPr>
-          <w:rFonts w:ascii="Times New Roman" w:hAnsi="Times New Roman" w:cs="Times New Roman"/>
-          <w:sz w:val="22"/>
-          <w:szCs w:val="22"/>
-        </w:rPr>
         <w:t xml:space="preserve">(a working group of </w:t>
       </w:r>
       <w:r>
@@ -1390,15 +1318,7 @@
           <w:sz w:val="22"/>
           <w:szCs w:val="22"/>
         </w:rPr>
-        <w:t>initiatives</w:t>
-      </w:r>
-      <w:r>
-        <w:rPr>
-          <w:rFonts w:ascii="Times New Roman" w:hAnsi="Times New Roman" w:cs="Times New Roman"/>
-          <w:sz w:val="22"/>
-          <w:szCs w:val="22"/>
-        </w:rPr>
-        <w:t xml:space="preserve">. </w:t>
+        <w:t xml:space="preserve">initiatives. </w:t>
       </w:r>
       <w:r>
         <w:rPr>
@@ -1425,15 +1345,23 @@
           <w:sz w:val="22"/>
           <w:szCs w:val="22"/>
         </w:rPr>
-        <w:t>Surrogate</w:t>
-      </w:r>
-      <w:r>
-        <w:rPr>
-          <w:b/>
-          <w:sz w:val="22"/>
-          <w:szCs w:val="22"/>
-        </w:rPr>
-        <w:t xml:space="preserve"> for Long-Term User Experience in Recommender Systems</w:t>
+        <w:t xml:space="preserve">Surrogate for Long-Term </w:t>
+      </w:r>
+      <w:r>
+        <w:rPr>
+          <w:b/>
+          <w:sz w:val="22"/>
+          <w:szCs w:val="22"/>
+        </w:rPr>
+        <w:t>Consumer</w:t>
+      </w:r>
+      <w:r>
+        <w:rPr>
+          <w:b/>
+          <w:sz w:val="22"/>
+          <w:szCs w:val="22"/>
+        </w:rPr>
+        <w:t xml:space="preserve"> Experience in Recommender Systems</w:t>
       </w:r>
     </w:p>
     <w:p>
@@ -1496,6 +1424,38 @@
           <w:sz w:val="22"/>
           <w:szCs w:val="22"/>
         </w:rPr>
+        <w:t xml:space="preserve"> sequential and temporal </w:t>
+      </w:r>
+      <w:r>
+        <w:rPr>
+          <w:rFonts w:ascii="Times New Roman" w:hAnsi="Times New Roman" w:cs="Times New Roman"/>
+          <w:sz w:val="22"/>
+          <w:szCs w:val="22"/>
+        </w:rPr>
+        <w:t>consumer</w:t>
+      </w:r>
+      <w:r>
+        <w:rPr>
+          <w:rFonts w:ascii="Times New Roman" w:hAnsi="Times New Roman" w:cs="Times New Roman"/>
+          <w:sz w:val="22"/>
+          <w:szCs w:val="22"/>
+        </w:rPr>
+        <w:t xml:space="preserve"> behavior patterns that </w:t>
+      </w:r>
+      <w:r>
+        <w:rPr>
+          <w:rFonts w:ascii="Times New Roman" w:hAnsi="Times New Roman" w:cs="Times New Roman"/>
+          <w:sz w:val="22"/>
+          <w:szCs w:val="22"/>
+        </w:rPr>
+        <w:t>are predictive of</w:t>
+      </w:r>
+      <w:r>
+        <w:rPr>
+          <w:rFonts w:ascii="Times New Roman" w:hAnsi="Times New Roman" w:cs="Times New Roman"/>
+          <w:sz w:val="22"/>
+          <w:szCs w:val="22"/>
+        </w:rPr>
         <w:t xml:space="preserve"> </w:t>
       </w:r>
       <w:r>
@@ -1504,23 +1464,39 @@
           <w:sz w:val="22"/>
           <w:szCs w:val="22"/>
         </w:rPr>
-        <w:t xml:space="preserve">sequential and temporal </w:t>
-      </w:r>
-      <w:r>
-        <w:rPr>
-          <w:rFonts w:ascii="Times New Roman" w:hAnsi="Times New Roman" w:cs="Times New Roman"/>
-          <w:sz w:val="22"/>
-          <w:szCs w:val="22"/>
-        </w:rPr>
-        <w:t xml:space="preserve">user behavior patterns that </w:t>
-      </w:r>
-      <w:r>
-        <w:rPr>
-          <w:rFonts w:ascii="Times New Roman" w:hAnsi="Times New Roman" w:cs="Times New Roman"/>
-          <w:sz w:val="22"/>
-          <w:szCs w:val="22"/>
-        </w:rPr>
-        <w:t>are predictive of</w:t>
+        <w:t>long-term consumer experience in recommender systems, which is a sparse, noisy and long-horizon signal that is hard to be optimized directly</w:t>
+      </w:r>
+      <w:r>
+        <w:rPr>
+          <w:rFonts w:ascii="Times New Roman" w:hAnsi="Times New Roman" w:cs="Times New Roman"/>
+          <w:sz w:val="22"/>
+          <w:szCs w:val="22"/>
+        </w:rPr>
+        <w:t>.</w:t>
+      </w:r>
+      <w:r>
+        <w:rPr>
+          <w:rFonts w:ascii="Times New Roman" w:hAnsi="Times New Roman" w:cs="Times New Roman"/>
+          <w:sz w:val="22"/>
+          <w:szCs w:val="22"/>
+        </w:rPr>
+        <w:t xml:space="preserve"> Online large-scale experiments on an RL-based recommendation system demonstrated significant </w:t>
+      </w:r>
+      <w:r>
+        <w:rPr>
+          <w:rFonts w:ascii="Times New Roman" w:hAnsi="Times New Roman" w:cs="Times New Roman"/>
+          <w:sz w:val="22"/>
+          <w:szCs w:val="22"/>
+        </w:rPr>
+        <w:t>i</w:t>
+      </w:r>
+      <w:r>
+        <w:rPr>
+          <w:rFonts w:ascii="Times New Roman" w:hAnsi="Times New Roman" w:cs="Times New Roman"/>
+          <w:sz w:val="22"/>
+          <w:szCs w:val="22"/>
+        </w:rPr>
+        <w:t>mprovements in key business metrics including</w:t>
       </w:r>
       <w:r>
         <w:rPr>
@@ -1536,103 +1512,15 @@
           <w:sz w:val="22"/>
           <w:szCs w:val="22"/>
         </w:rPr>
-        <w:t>long-term user experience in recommender systems, which is a sparse, noisy and long-horizon signal that is hard to be optimized directly</w:t>
-      </w:r>
-      <w:r>
-        <w:rPr>
-          <w:rFonts w:ascii="Times New Roman" w:hAnsi="Times New Roman" w:cs="Times New Roman"/>
-          <w:sz w:val="22"/>
-          <w:szCs w:val="22"/>
-        </w:rPr>
-        <w:t>.</w:t>
-      </w:r>
-      <w:r>
-        <w:rPr>
-          <w:rFonts w:ascii="Times New Roman" w:hAnsi="Times New Roman" w:cs="Times New Roman"/>
-          <w:sz w:val="22"/>
-          <w:szCs w:val="22"/>
-        </w:rPr>
-        <w:t xml:space="preserve"> Online large-scale experiments</w:t>
-      </w:r>
-      <w:r>
-        <w:rPr>
-          <w:rFonts w:ascii="Times New Roman" w:hAnsi="Times New Roman" w:cs="Times New Roman"/>
-          <w:sz w:val="22"/>
-          <w:szCs w:val="22"/>
-        </w:rPr>
-        <w:t xml:space="preserve"> which utilize these signals as reward surrogates</w:t>
-      </w:r>
-      <w:r>
-        <w:rPr>
-          <w:rFonts w:ascii="Times New Roman" w:hAnsi="Times New Roman" w:cs="Times New Roman"/>
-          <w:sz w:val="22"/>
-          <w:szCs w:val="22"/>
-        </w:rPr>
-        <w:t xml:space="preserve"> in an RL-based recommender demonstrate</w:t>
-      </w:r>
-      <w:r>
-        <w:rPr>
-          <w:rFonts w:ascii="Times New Roman" w:hAnsi="Times New Roman" w:cs="Times New Roman"/>
-          <w:sz w:val="22"/>
-          <w:szCs w:val="22"/>
-        </w:rPr>
-        <w:t>d</w:t>
-      </w:r>
-      <w:r>
-        <w:rPr>
-          <w:rFonts w:ascii="Times New Roman" w:hAnsi="Times New Roman" w:cs="Times New Roman"/>
-          <w:sz w:val="22"/>
-          <w:szCs w:val="22"/>
-        </w:rPr>
-        <w:t xml:space="preserve"> significant </w:t>
-      </w:r>
-      <w:r>
-        <w:rPr>
-          <w:rFonts w:ascii="Times New Roman" w:hAnsi="Times New Roman" w:cs="Times New Roman"/>
-          <w:sz w:val="22"/>
-          <w:szCs w:val="22"/>
-        </w:rPr>
-        <w:t>i</w:t>
-      </w:r>
-      <w:r>
-        <w:rPr>
-          <w:rFonts w:ascii="Times New Roman" w:hAnsi="Times New Roman" w:cs="Times New Roman"/>
-          <w:sz w:val="22"/>
-          <w:szCs w:val="22"/>
-        </w:rPr>
-        <w:t>mprovement</w:t>
-      </w:r>
-      <w:r>
-        <w:rPr>
-          <w:rFonts w:ascii="Times New Roman" w:hAnsi="Times New Roman" w:cs="Times New Roman"/>
-          <w:sz w:val="22"/>
-          <w:szCs w:val="22"/>
-        </w:rPr>
-        <w:t>s</w:t>
-      </w:r>
-      <w:r>
-        <w:rPr>
-          <w:rFonts w:ascii="Times New Roman" w:hAnsi="Times New Roman" w:cs="Times New Roman"/>
-          <w:sz w:val="22"/>
-          <w:szCs w:val="22"/>
-        </w:rPr>
-        <w:t xml:space="preserve"> in</w:t>
-      </w:r>
-      <w:r>
-        <w:rPr>
-          <w:rFonts w:ascii="Times New Roman" w:hAnsi="Times New Roman" w:cs="Times New Roman"/>
-          <w:sz w:val="22"/>
-          <w:szCs w:val="22"/>
-        </w:rPr>
-        <w:t xml:space="preserve"> key business metrics including</w:t>
-      </w:r>
-      <w:r>
-        <w:rPr>
-          <w:rFonts w:ascii="Times New Roman" w:hAnsi="Times New Roman" w:cs="Times New Roman"/>
-          <w:sz w:val="22"/>
-          <w:szCs w:val="22"/>
-        </w:rPr>
-        <w:t xml:space="preserve"> user growth and retention</w:t>
+        <w:t>consumer</w:t>
+      </w:r>
+      <w:r>
+        <w:rPr>
+          <w:rFonts w:ascii="Times New Roman" w:hAnsi="Times New Roman" w:cs="Times New Roman"/>
+          <w:sz w:val="22"/>
+          <w:szCs w:val="22"/>
+        </w:rPr>
+        <w:t xml:space="preserve"> growth and retention</w:t>
       </w:r>
       <w:r>
         <w:rPr>
@@ -1682,7 +1570,17 @@
           <w:szCs w:val="22"/>
         </w:rPr>
         <w:lastRenderedPageBreak/>
-        <w:t>Paper</w:t>
+        <w:t>First author p</w:t>
+      </w:r>
+      <w:r>
+        <w:rPr>
+          <w:rFonts w:ascii="Times New Roman" w:hAnsi="Times New Roman" w:cs="Times New Roman"/>
+          <w:b/>
+          <w:bCs/>
+          <w:sz w:val="22"/>
+          <w:szCs w:val="22"/>
+        </w:rPr>
+        <w:t>aper</w:t>
       </w:r>
       <w:r>
         <w:rPr>
@@ -1732,55 +1630,7 @@
           <w:sz w:val="22"/>
           <w:szCs w:val="22"/>
         </w:rPr>
-        <w:t xml:space="preserve">accepted to KDD 2022. Quote from </w:t>
-      </w:r>
-      <w:r>
-        <w:rPr>
-          <w:rFonts w:ascii="Times New Roman" w:hAnsi="Times New Roman" w:cs="Times New Roman"/>
-          <w:sz w:val="22"/>
-          <w:szCs w:val="22"/>
-        </w:rPr>
-        <w:t xml:space="preserve">a </w:t>
-      </w:r>
-      <w:r>
-        <w:rPr>
-          <w:rFonts w:ascii="Times New Roman" w:hAnsi="Times New Roman" w:cs="Times New Roman"/>
-          <w:sz w:val="22"/>
-          <w:szCs w:val="22"/>
-        </w:rPr>
-        <w:t>V</w:t>
-      </w:r>
-      <w:r>
-        <w:rPr>
-          <w:rFonts w:ascii="Times New Roman" w:hAnsi="Times New Roman" w:cs="Times New Roman"/>
-          <w:sz w:val="22"/>
-          <w:szCs w:val="22"/>
-        </w:rPr>
-        <w:t xml:space="preserve">ice </w:t>
-      </w:r>
-      <w:r>
-        <w:rPr>
-          <w:rFonts w:ascii="Times New Roman" w:hAnsi="Times New Roman" w:cs="Times New Roman"/>
-          <w:sz w:val="22"/>
-          <w:szCs w:val="22"/>
-        </w:rPr>
-        <w:t>P</w:t>
-      </w:r>
-      <w:r>
-        <w:rPr>
-          <w:rFonts w:ascii="Times New Roman" w:hAnsi="Times New Roman" w:cs="Times New Roman"/>
-          <w:sz w:val="22"/>
-          <w:szCs w:val="22"/>
-        </w:rPr>
-        <w:t>resident at Google</w:t>
-      </w:r>
-      <w:r>
-        <w:rPr>
-          <w:rFonts w:ascii="Times New Roman" w:hAnsi="Times New Roman" w:cs="Times New Roman"/>
-          <w:sz w:val="22"/>
-          <w:szCs w:val="22"/>
-        </w:rPr>
-        <w:t xml:space="preserve">: </w:t>
+        <w:t xml:space="preserve">accepted to KDD (top CS conference) 2022. Quote from a Vice President at Google: </w:t>
       </w:r>
       <w:r>
         <w:rPr>
@@ -1823,7 +1673,7 @@
           <w:sz w:val="22"/>
           <w:szCs w:val="22"/>
         </w:rPr>
-        <w:t>Optimizing Long-Term User Experience as a Multi-Task Learning Problem</w:t>
+        <w:t>Optimizing Long-Term Consumer Experience as a Multi-Task Learning Problem</w:t>
       </w:r>
     </w:p>
     <w:p>
@@ -1846,15 +1696,23 @@
           <w:sz w:val="22"/>
           <w:szCs w:val="22"/>
         </w:rPr>
-        <w:t xml:space="preserve">Studied the underexplored trade-offs between fairness and accuracy in multi-task learning; </w:t>
-      </w:r>
-      <w:r>
-        <w:rPr>
-          <w:rFonts w:ascii="Times New Roman" w:hAnsi="Times New Roman" w:cs="Times New Roman"/>
-          <w:sz w:val="22"/>
-          <w:szCs w:val="22"/>
-        </w:rPr>
-        <w:t xml:space="preserve">Proposed a data-dependent fairness mitigation </w:t>
+        <w:t>Studied the underexplored trade-offs between fairness and accuracy in multi-task learning; Proposed a data-</w:t>
+      </w:r>
+      <w:r>
+        <w:rPr>
+          <w:rFonts w:ascii="Times New Roman" w:hAnsi="Times New Roman" w:cs="Times New Roman"/>
+          <w:sz w:val="22"/>
+          <w:szCs w:val="22"/>
+        </w:rPr>
+        <w:t>driven</w:t>
+      </w:r>
+      <w:r>
+        <w:rPr>
+          <w:rFonts w:ascii="Times New Roman" w:hAnsi="Times New Roman" w:cs="Times New Roman"/>
+          <w:sz w:val="22"/>
+          <w:szCs w:val="22"/>
+        </w:rPr>
+        <w:t xml:space="preserve"> fairness mitigation </w:t>
       </w:r>
       <w:r>
         <w:rPr>
@@ -1912,49 +1770,35 @@
           <w:sz w:val="22"/>
           <w:szCs w:val="22"/>
         </w:rPr>
-        <w:t>.</w:t>
-      </w:r>
-      <w:r>
-        <w:rPr>
-          <w:rFonts w:ascii="Times New Roman" w:hAnsi="Times New Roman" w:cs="Times New Roman"/>
-          <w:sz w:val="22"/>
-          <w:szCs w:val="22"/>
-        </w:rPr>
-        <w:t xml:space="preserve"> </w:t>
-      </w:r>
-      <w:r>
-        <w:rPr>
-          <w:rFonts w:ascii="Times New Roman" w:hAnsi="Times New Roman" w:cs="Times New Roman"/>
-          <w:b/>
-          <w:bCs/>
-          <w:sz w:val="22"/>
-          <w:szCs w:val="22"/>
-        </w:rPr>
-        <w:t>Paper</w:t>
-      </w:r>
-      <w:r>
-        <w:rPr>
-          <w:rFonts w:ascii="Times New Roman" w:hAnsi="Times New Roman" w:cs="Times New Roman"/>
-          <w:sz w:val="22"/>
-          <w:szCs w:val="22"/>
-        </w:rPr>
-        <w:t xml:space="preserve"> [</w:t>
-      </w:r>
-      <w:r>
-        <w:rPr>
-          <w:rFonts w:ascii="Times New Roman" w:hAnsi="Times New Roman" w:cs="Times New Roman"/>
-          <w:sz w:val="22"/>
-          <w:szCs w:val="22"/>
-        </w:rPr>
-        <w:t>9</w:t>
-      </w:r>
-      <w:r>
-        <w:rPr>
-          <w:rFonts w:ascii="Times New Roman" w:hAnsi="Times New Roman" w:cs="Times New Roman"/>
-          <w:sz w:val="22"/>
-          <w:szCs w:val="22"/>
-        </w:rPr>
-        <w:t xml:space="preserve">] accepted to KDD 2021. </w:t>
+        <w:t xml:space="preserve">. </w:t>
+      </w:r>
+      <w:r>
+        <w:rPr>
+          <w:rFonts w:ascii="Times New Roman" w:hAnsi="Times New Roman" w:cs="Times New Roman"/>
+          <w:b/>
+          <w:bCs/>
+          <w:sz w:val="22"/>
+          <w:szCs w:val="22"/>
+        </w:rPr>
+        <w:t>First author p</w:t>
+      </w:r>
+      <w:r>
+        <w:rPr>
+          <w:rFonts w:ascii="Times New Roman" w:hAnsi="Times New Roman" w:cs="Times New Roman"/>
+          <w:b/>
+          <w:bCs/>
+          <w:sz w:val="22"/>
+          <w:szCs w:val="22"/>
+        </w:rPr>
+        <w:t>aper</w:t>
+      </w:r>
+      <w:r>
+        <w:rPr>
+          <w:rFonts w:ascii="Times New Roman" w:hAnsi="Times New Roman" w:cs="Times New Roman"/>
+          <w:sz w:val="22"/>
+          <w:szCs w:val="22"/>
+        </w:rPr>
+        <w:t xml:space="preserve"> [9] accepted to KDD 2021. </w:t>
       </w:r>
     </w:p>
     <w:p>
@@ -1977,7 +1821,7 @@
           <w:sz w:val="22"/>
           <w:szCs w:val="22"/>
         </w:rPr>
-        <w:t>Demonstrated an intriguing trade-off</w:t>
+        <w:t>Demonstrated an intriguing insight that larger models are not always better for multi-task learning, and there exists a trade-off</w:t>
       </w:r>
       <w:r>
         <w:rPr>
@@ -1993,6 +1837,50 @@
           <w:sz w:val="22"/>
           <w:szCs w:val="22"/>
         </w:rPr>
+        <w:t xml:space="preserve">, which has been long ignored. Proposed a simple adaptive framework for optimizing the trade-off. </w:t>
+      </w:r>
+      <w:r>
+        <w:rPr>
+          <w:rFonts w:ascii="Times New Roman" w:hAnsi="Times New Roman" w:cs="Times New Roman"/>
+          <w:b/>
+          <w:bCs/>
+          <w:sz w:val="22"/>
+          <w:szCs w:val="22"/>
+        </w:rPr>
+        <w:t>First author p</w:t>
+      </w:r>
+      <w:r>
+        <w:rPr>
+          <w:rFonts w:ascii="Times New Roman" w:hAnsi="Times New Roman" w:cs="Times New Roman"/>
+          <w:b/>
+          <w:bCs/>
+          <w:sz w:val="22"/>
+          <w:szCs w:val="22"/>
+        </w:rPr>
+        <w:t>aper</w:t>
+      </w:r>
+      <w:r>
+        <w:rPr>
+          <w:rFonts w:ascii="Times New Roman" w:hAnsi="Times New Roman" w:cs="Times New Roman"/>
+          <w:sz w:val="22"/>
+          <w:szCs w:val="22"/>
+        </w:rPr>
+        <w:t xml:space="preserve"> [12] accepted to </w:t>
+      </w:r>
+      <w:r>
+        <w:rPr>
+          <w:rFonts w:ascii="Times New Roman" w:hAnsi="Times New Roman" w:cs="Times New Roman"/>
+          <w:sz w:val="22"/>
+          <w:szCs w:val="22"/>
+        </w:rPr>
+        <w:t>the</w:t>
+      </w:r>
+      <w:r>
+        <w:rPr>
+          <w:rFonts w:ascii="Times New Roman" w:hAnsi="Times New Roman" w:cs="Times New Roman"/>
+          <w:sz w:val="22"/>
+          <w:szCs w:val="22"/>
+        </w:rPr>
         <w:t xml:space="preserve"> </w:t>
       </w:r>
       <w:r>
@@ -2001,91 +1889,7 @@
           <w:sz w:val="22"/>
           <w:szCs w:val="22"/>
         </w:rPr>
-        <w:t xml:space="preserve">in multi-task </w:t>
-      </w:r>
-      <w:r>
-        <w:rPr>
-          <w:rFonts w:ascii="Times New Roman" w:hAnsi="Times New Roman" w:cs="Times New Roman"/>
-          <w:sz w:val="22"/>
-          <w:szCs w:val="22"/>
-        </w:rPr>
-        <w:t xml:space="preserve">models and that larger models are not always better. </w:t>
-      </w:r>
-      <w:r>
-        <w:rPr>
-          <w:rFonts w:ascii="Times New Roman" w:hAnsi="Times New Roman" w:cs="Times New Roman"/>
-          <w:sz w:val="22"/>
-          <w:szCs w:val="22"/>
-        </w:rPr>
-        <w:t xml:space="preserve">Proposed a simple adaptive framework for optimizing the trade-off. </w:t>
-      </w:r>
-      <w:r>
-        <w:rPr>
-          <w:rFonts w:ascii="Times New Roman" w:hAnsi="Times New Roman" w:cs="Times New Roman"/>
-          <w:b/>
-          <w:bCs/>
-          <w:sz w:val="22"/>
-          <w:szCs w:val="22"/>
-        </w:rPr>
-        <w:t>Paper</w:t>
-      </w:r>
-      <w:r>
-        <w:rPr>
-          <w:rFonts w:ascii="Times New Roman" w:hAnsi="Times New Roman" w:cs="Times New Roman"/>
-          <w:sz w:val="22"/>
-          <w:szCs w:val="22"/>
-        </w:rPr>
-        <w:t xml:space="preserve"> [</w:t>
-      </w:r>
-      <w:r>
-        <w:rPr>
-          <w:rFonts w:ascii="Times New Roman" w:hAnsi="Times New Roman" w:cs="Times New Roman"/>
-          <w:sz w:val="22"/>
-          <w:szCs w:val="22"/>
-        </w:rPr>
-        <w:t>1</w:t>
-      </w:r>
-      <w:r>
-        <w:rPr>
-          <w:rFonts w:ascii="Times New Roman" w:hAnsi="Times New Roman" w:cs="Times New Roman"/>
-          <w:sz w:val="22"/>
-          <w:szCs w:val="22"/>
-        </w:rPr>
-        <w:t xml:space="preserve">2] accepted to </w:t>
-      </w:r>
-      <w:r>
-        <w:rPr>
-          <w:rFonts w:ascii="Times New Roman" w:hAnsi="Times New Roman" w:cs="Times New Roman"/>
-          <w:sz w:val="22"/>
-          <w:szCs w:val="22"/>
-        </w:rPr>
-        <w:t>the</w:t>
-      </w:r>
-      <w:r>
-        <w:rPr>
-          <w:rFonts w:ascii="Times New Roman" w:hAnsi="Times New Roman" w:cs="Times New Roman"/>
-          <w:sz w:val="22"/>
-          <w:szCs w:val="22"/>
-        </w:rPr>
-        <w:t xml:space="preserve"> </w:t>
-      </w:r>
-      <w:proofErr w:type="spellStart"/>
-      <w:r>
-        <w:rPr>
-          <w:rFonts w:ascii="Times New Roman" w:hAnsi="Times New Roman" w:cs="Times New Roman"/>
-          <w:sz w:val="22"/>
-          <w:szCs w:val="22"/>
-        </w:rPr>
-        <w:t>WebConf</w:t>
-      </w:r>
-      <w:proofErr w:type="spellEnd"/>
-      <w:r>
-        <w:rPr>
-          <w:rFonts w:ascii="Times New Roman" w:hAnsi="Times New Roman" w:cs="Times New Roman"/>
-          <w:sz w:val="22"/>
-          <w:szCs w:val="22"/>
-        </w:rPr>
-        <w:t xml:space="preserve"> 2022</w:t>
+        <w:t>WebConf 2022</w:t>
       </w:r>
       <w:r>
         <w:rPr>
@@ -2132,16 +1936,7 @@
           <w:sz w:val="22"/>
           <w:szCs w:val="22"/>
         </w:rPr>
-        <w:t xml:space="preserve"> </w:t>
-      </w:r>
-      <w:r>
-        <w:rPr>
-          <w:b/>
-          <w:color w:val="000000"/>
-          <w:sz w:val="22"/>
-          <w:szCs w:val="22"/>
-        </w:rPr>
-        <w:t xml:space="preserve">     </w:t>
+        <w:t xml:space="preserve">      </w:t>
       </w:r>
       <w:r>
         <w:rPr>
@@ -2168,16 +1963,7 @@
           <w:sz w:val="22"/>
           <w:szCs w:val="22"/>
         </w:rPr>
-        <w:t xml:space="preserve"> </w:t>
-      </w:r>
-      <w:r>
-        <w:rPr>
-          <w:i/>
-          <w:color w:val="000000"/>
-          <w:sz w:val="22"/>
-          <w:szCs w:val="22"/>
-        </w:rPr>
-        <w:t>Sept. 2019</w:t>
+        <w:t xml:space="preserve"> Sept. 2019</w:t>
       </w:r>
     </w:p>
     <w:p>
@@ -2250,25 +2036,7 @@
           <w:sz w:val="22"/>
           <w:szCs w:val="22"/>
         </w:rPr>
-        <w:t xml:space="preserve"> </w:t>
-      </w:r>
-      <w:r>
-        <w:rPr>
-          <w:rFonts w:ascii="Times New Roman" w:hAnsi="Times New Roman" w:cs="Times New Roman"/>
-          <w:i/>
-          <w:sz w:val="22"/>
-          <w:szCs w:val="22"/>
-        </w:rPr>
-        <w:t>09/2019</w:t>
-      </w:r>
-      <w:r>
-        <w:rPr>
-          <w:rFonts w:ascii="Times New Roman" w:hAnsi="Times New Roman" w:cs="Times New Roman"/>
-          <w:i/>
-          <w:sz w:val="22"/>
-          <w:szCs w:val="22"/>
-        </w:rPr>
-        <w:t xml:space="preserve">; </w:t>
+        <w:t xml:space="preserve"> 09/2019; </w:t>
       </w:r>
       <w:r>
         <w:rPr>
@@ -2340,51 +2108,15 @@
           <w:sz w:val="22"/>
           <w:szCs w:val="22"/>
         </w:rPr>
-        <w:t xml:space="preserve">Tech </w:t>
-      </w:r>
-      <w:proofErr w:type="gramStart"/>
-      <w:r>
-        <w:rPr>
-          <w:rFonts w:ascii="Times New Roman" w:hAnsi="Times New Roman" w:cs="Times New Roman"/>
-          <w:b/>
-          <w:bCs/>
-          <w:sz w:val="22"/>
-          <w:szCs w:val="22"/>
-        </w:rPr>
-        <w:t>lead</w:t>
-      </w:r>
-      <w:proofErr w:type="gramEnd"/>
-      <w:r>
-        <w:rPr>
-          <w:rFonts w:ascii="Times New Roman" w:hAnsi="Times New Roman" w:cs="Times New Roman"/>
-          <w:sz w:val="22"/>
-          <w:szCs w:val="22"/>
-        </w:rPr>
-        <w:t xml:space="preserve"> on Uber Eats home feed ranking and recommendation</w:t>
-      </w:r>
-      <w:r>
-        <w:rPr>
-          <w:rFonts w:ascii="Times New Roman" w:hAnsi="Times New Roman" w:cs="Times New Roman"/>
-          <w:sz w:val="22"/>
-          <w:szCs w:val="22"/>
-        </w:rPr>
-        <w:t xml:space="preserve">; </w:t>
-      </w:r>
-      <w:r>
-        <w:rPr>
-          <w:rFonts w:ascii="Times New Roman" w:hAnsi="Times New Roman" w:cs="Times New Roman"/>
-          <w:sz w:val="22"/>
-          <w:szCs w:val="22"/>
-        </w:rPr>
-        <w:t>F</w:t>
-      </w:r>
-      <w:r>
-        <w:rPr>
-          <w:rFonts w:ascii="Times New Roman" w:hAnsi="Times New Roman" w:cs="Times New Roman"/>
-          <w:sz w:val="22"/>
-          <w:szCs w:val="22"/>
-        </w:rPr>
-        <w:t xml:space="preserve">ounding member of Uber Eats </w:t>
+        <w:t>Tech lead</w:t>
+      </w:r>
+      <w:r>
+        <w:rPr>
+          <w:rFonts w:ascii="Times New Roman" w:hAnsi="Times New Roman" w:cs="Times New Roman"/>
+          <w:sz w:val="22"/>
+          <w:szCs w:val="22"/>
+        </w:rPr>
+        <w:t xml:space="preserve"> on Uber Eats home feed ranking and recommendation; Founding member of Uber Eats </w:t>
       </w:r>
       <w:r>
         <w:rPr>
@@ -2400,55 +2132,7 @@
           <w:sz w:val="22"/>
           <w:szCs w:val="22"/>
         </w:rPr>
-        <w:t xml:space="preserve"> Science team which </w:t>
-      </w:r>
-      <w:r>
-        <w:rPr>
-          <w:rFonts w:ascii="Times New Roman" w:hAnsi="Times New Roman" w:cs="Times New Roman"/>
-          <w:sz w:val="22"/>
-          <w:szCs w:val="22"/>
-        </w:rPr>
-        <w:t>became</w:t>
-      </w:r>
-      <w:r>
-        <w:rPr>
-          <w:rFonts w:ascii="Times New Roman" w:hAnsi="Times New Roman" w:cs="Times New Roman"/>
-          <w:sz w:val="22"/>
-          <w:szCs w:val="22"/>
-        </w:rPr>
-        <w:t xml:space="preserve"> a team of </w:t>
-      </w:r>
-      <w:r>
-        <w:rPr>
-          <w:rFonts w:ascii="Times New Roman" w:hAnsi="Times New Roman" w:cs="Times New Roman"/>
-          <w:sz w:val="22"/>
-          <w:szCs w:val="22"/>
-        </w:rPr>
-        <w:t>8</w:t>
-      </w:r>
-      <w:r>
-        <w:rPr>
-          <w:rFonts w:ascii="Times New Roman" w:hAnsi="Times New Roman" w:cs="Times New Roman"/>
-          <w:sz w:val="22"/>
-          <w:szCs w:val="22"/>
-        </w:rPr>
-        <w:t>0</w:t>
-      </w:r>
-      <w:r>
-        <w:rPr>
-          <w:rFonts w:ascii="Times New Roman" w:hAnsi="Times New Roman" w:cs="Times New Roman"/>
-          <w:sz w:val="22"/>
-          <w:szCs w:val="22"/>
-        </w:rPr>
-        <w:t>+</w:t>
-      </w:r>
-      <w:r>
-        <w:rPr>
-          <w:rFonts w:ascii="Times New Roman" w:hAnsi="Times New Roman" w:cs="Times New Roman"/>
-          <w:sz w:val="22"/>
-          <w:szCs w:val="22"/>
-        </w:rPr>
-        <w:t xml:space="preserve"> </w:t>
+        <w:t xml:space="preserve"> Science team which became a team of 80+ </w:t>
       </w:r>
       <w:r>
         <w:rPr>
@@ -2482,39 +2166,7 @@
           <w:sz w:val="22"/>
           <w:szCs w:val="22"/>
         </w:rPr>
-        <w:t xml:space="preserve">   </w:t>
-      </w:r>
-      <w:r>
-        <w:rPr>
-          <w:b/>
-          <w:sz w:val="22"/>
-          <w:szCs w:val="22"/>
-        </w:rPr>
-        <w:t xml:space="preserve">   </w:t>
-      </w:r>
-      <w:r>
-        <w:rPr>
-          <w:b/>
-          <w:sz w:val="22"/>
-          <w:szCs w:val="22"/>
-        </w:rPr>
-        <w:t>Multi-</w:t>
-      </w:r>
-      <w:r>
-        <w:rPr>
-          <w:b/>
-          <w:sz w:val="22"/>
-          <w:szCs w:val="22"/>
-        </w:rPr>
-        <w:t>O</w:t>
-      </w:r>
-      <w:r>
-        <w:rPr>
-          <w:b/>
-          <w:sz w:val="22"/>
-          <w:szCs w:val="22"/>
-        </w:rPr>
-        <w:t xml:space="preserve">bjective </w:t>
+        <w:t xml:space="preserve">      Multi-Objective </w:t>
       </w:r>
       <w:r>
         <w:rPr>
@@ -2530,63 +2182,7 @@
           <w:sz w:val="22"/>
           <w:szCs w:val="22"/>
         </w:rPr>
-        <w:t>Optimization</w:t>
-      </w:r>
-      <w:r>
-        <w:rPr>
-          <w:b/>
-          <w:sz w:val="22"/>
-          <w:szCs w:val="22"/>
-        </w:rPr>
-        <w:t xml:space="preserve"> for the </w:t>
-      </w:r>
-      <w:r>
-        <w:rPr>
-          <w:b/>
-          <w:sz w:val="22"/>
-          <w:szCs w:val="22"/>
-        </w:rPr>
-        <w:t>T</w:t>
-      </w:r>
-      <w:r>
-        <w:rPr>
-          <w:b/>
-          <w:sz w:val="22"/>
-          <w:szCs w:val="22"/>
-        </w:rPr>
-        <w:t>hree-</w:t>
-      </w:r>
-      <w:r>
-        <w:rPr>
-          <w:b/>
-          <w:sz w:val="22"/>
-          <w:szCs w:val="22"/>
-        </w:rPr>
-        <w:t>S</w:t>
-      </w:r>
-      <w:r>
-        <w:rPr>
-          <w:b/>
-          <w:sz w:val="22"/>
-          <w:szCs w:val="22"/>
-        </w:rPr>
-        <w:t xml:space="preserve">ided </w:t>
-      </w:r>
-      <w:r>
-        <w:rPr>
-          <w:b/>
-          <w:sz w:val="22"/>
-          <w:szCs w:val="22"/>
-        </w:rPr>
-        <w:t>M</w:t>
-      </w:r>
-      <w:r>
-        <w:rPr>
-          <w:b/>
-          <w:sz w:val="22"/>
-          <w:szCs w:val="22"/>
-        </w:rPr>
-        <w:t>arketplace</w:t>
+        <w:t>Optimization for the Three-Sided Marketplace</w:t>
       </w:r>
     </w:p>
     <w:p>
@@ -2610,23 +2206,7 @@
           <w:sz w:val="22"/>
           <w:szCs w:val="22"/>
         </w:rPr>
-        <w:t>De</w:t>
-      </w:r>
-      <w:r>
-        <w:rPr>
-          <w:rFonts w:ascii="Times New Roman" w:hAnsi="Times New Roman" w:cs="Times New Roman"/>
-          <w:sz w:val="22"/>
-          <w:szCs w:val="22"/>
-        </w:rPr>
-        <w:t>velop</w:t>
-      </w:r>
-      <w:r>
-        <w:rPr>
-          <w:rFonts w:ascii="Times New Roman" w:hAnsi="Times New Roman" w:cs="Times New Roman"/>
-          <w:sz w:val="22"/>
-          <w:szCs w:val="22"/>
-        </w:rPr>
-        <w:t>ed</w:t>
+        <w:t>Developed</w:t>
       </w:r>
       <w:r>
         <w:rPr>
@@ -2642,23 +2222,7 @@
           <w:sz w:val="22"/>
           <w:szCs w:val="22"/>
         </w:rPr>
-        <w:t>a</w:t>
-      </w:r>
-      <w:r>
-        <w:rPr>
-          <w:rFonts w:ascii="Times New Roman" w:hAnsi="Times New Roman" w:cs="Times New Roman"/>
-          <w:sz w:val="22"/>
-          <w:szCs w:val="22"/>
-        </w:rPr>
-        <w:t xml:space="preserve"> </w:t>
-      </w:r>
-      <w:r>
-        <w:rPr>
-          <w:rFonts w:ascii="Times New Roman" w:hAnsi="Times New Roman" w:cs="Times New Roman"/>
-          <w:sz w:val="22"/>
-          <w:szCs w:val="22"/>
-        </w:rPr>
-        <w:t xml:space="preserve">multi-objective optimization </w:t>
+        <w:t xml:space="preserve">a multi-objective optimization </w:t>
       </w:r>
       <w:r>
         <w:rPr>
@@ -2674,31 +2238,7 @@
           <w:sz w:val="22"/>
           <w:szCs w:val="22"/>
         </w:rPr>
-        <w:t xml:space="preserve"> for </w:t>
-      </w:r>
-      <w:r>
-        <w:rPr>
-          <w:rFonts w:ascii="Times New Roman" w:hAnsi="Times New Roman" w:cs="Times New Roman"/>
-          <w:sz w:val="22"/>
-          <w:szCs w:val="22"/>
-        </w:rPr>
-        <w:t xml:space="preserve">Uber Eats restaurant recommendation, which </w:t>
-      </w:r>
-      <w:r>
-        <w:rPr>
-          <w:rFonts w:ascii="Times New Roman" w:hAnsi="Times New Roman" w:cs="Times New Roman"/>
-          <w:sz w:val="22"/>
-          <w:szCs w:val="22"/>
-        </w:rPr>
-        <w:t>optimiz</w:t>
-      </w:r>
-      <w:r>
-        <w:rPr>
-          <w:rFonts w:ascii="Times New Roman" w:hAnsi="Times New Roman" w:cs="Times New Roman"/>
-          <w:sz w:val="22"/>
-          <w:szCs w:val="22"/>
-        </w:rPr>
-        <w:t xml:space="preserve">es for the three-sided marketplace consisting of </w:t>
+        <w:t xml:space="preserve"> for Uber Eats restaurant recommendation, which optimizes for the three-sided marketplace consisting of </w:t>
       </w:r>
       <w:r>
         <w:rPr>
@@ -2738,87 +2278,23 @@
           <w:sz w:val="22"/>
           <w:szCs w:val="22"/>
         </w:rPr>
-        <w:t xml:space="preserve">Online A/B </w:t>
-      </w:r>
-      <w:r>
-        <w:rPr>
-          <w:rFonts w:ascii="Times New Roman" w:hAnsi="Times New Roman" w:cs="Times New Roman"/>
-          <w:sz w:val="22"/>
-          <w:szCs w:val="22"/>
-        </w:rPr>
-        <w:t>experiments</w:t>
-      </w:r>
-      <w:r>
-        <w:rPr>
-          <w:rFonts w:ascii="Times New Roman" w:hAnsi="Times New Roman" w:cs="Times New Roman"/>
-          <w:sz w:val="22"/>
-          <w:szCs w:val="22"/>
-        </w:rPr>
-        <w:t xml:space="preserve"> show</w:t>
-      </w:r>
-      <w:r>
-        <w:rPr>
-          <w:rFonts w:ascii="Times New Roman" w:hAnsi="Times New Roman" w:cs="Times New Roman"/>
-          <w:sz w:val="22"/>
-          <w:szCs w:val="22"/>
-        </w:rPr>
-        <w:t>ed</w:t>
-      </w:r>
-      <w:r>
-        <w:rPr>
-          <w:rFonts w:ascii="Times New Roman" w:hAnsi="Times New Roman" w:cs="Times New Roman"/>
-          <w:sz w:val="22"/>
-          <w:szCs w:val="22"/>
-        </w:rPr>
-        <w:t xml:space="preserve"> significant increase</w:t>
-      </w:r>
-      <w:r>
-        <w:rPr>
-          <w:rFonts w:ascii="Times New Roman" w:hAnsi="Times New Roman" w:cs="Times New Roman"/>
-          <w:sz w:val="22"/>
-          <w:szCs w:val="22"/>
-        </w:rPr>
-        <w:t>s</w:t>
-      </w:r>
-      <w:r>
-        <w:rPr>
-          <w:rFonts w:ascii="Times New Roman" w:hAnsi="Times New Roman" w:cs="Times New Roman"/>
-          <w:sz w:val="22"/>
-          <w:szCs w:val="22"/>
-        </w:rPr>
-        <w:t xml:space="preserve"> in</w:t>
-      </w:r>
-      <w:r>
-        <w:rPr>
-          <w:rFonts w:ascii="Times New Roman" w:hAnsi="Times New Roman" w:cs="Times New Roman"/>
-          <w:sz w:val="22"/>
-          <w:szCs w:val="22"/>
-        </w:rPr>
-        <w:t xml:space="preserve"> </w:t>
-      </w:r>
-      <w:r>
-        <w:rPr>
-          <w:rFonts w:ascii="Times New Roman" w:hAnsi="Times New Roman" w:cs="Times New Roman"/>
-          <w:sz w:val="22"/>
-          <w:szCs w:val="22"/>
-        </w:rPr>
-        <w:t>consumer</w:t>
-      </w:r>
-      <w:r>
-        <w:rPr>
-          <w:rFonts w:ascii="Times New Roman" w:hAnsi="Times New Roman" w:cs="Times New Roman"/>
-          <w:sz w:val="22"/>
-          <w:szCs w:val="22"/>
-        </w:rPr>
-        <w:t xml:space="preserve"> retention</w:t>
-      </w:r>
-      <w:r>
-        <w:rPr>
-          <w:rFonts w:ascii="Times New Roman" w:hAnsi="Times New Roman" w:cs="Times New Roman"/>
-          <w:sz w:val="22"/>
-          <w:szCs w:val="22"/>
-        </w:rPr>
-        <w:t xml:space="preserve"> (+0.7%)</w:t>
+        <w:t>Online A/B experiments showed significant increases in</w:t>
+      </w:r>
+      <w:r>
+        <w:rPr>
+          <w:rFonts w:ascii="Times New Roman" w:hAnsi="Times New Roman" w:cs="Times New Roman"/>
+          <w:sz w:val="22"/>
+          <w:szCs w:val="22"/>
+        </w:rPr>
+        <w:t xml:space="preserve"> consumer</w:t>
+      </w:r>
+      <w:r>
+        <w:rPr>
+          <w:rFonts w:ascii="Times New Roman" w:hAnsi="Times New Roman" w:cs="Times New Roman"/>
+          <w:sz w:val="22"/>
+          <w:szCs w:val="22"/>
+        </w:rPr>
+        <w:t xml:space="preserve"> retention (+0.7%)</w:t>
       </w:r>
       <w:r>
         <w:rPr>
@@ -2885,15 +2361,7 @@
           <w:sz w:val="22"/>
           <w:szCs w:val="22"/>
         </w:rPr>
-        <w:t>.</w:t>
-      </w:r>
-      <w:r>
-        <w:rPr>
-          <w:rFonts w:ascii="Times New Roman" w:hAnsi="Times New Roman" w:cs="Times New Roman"/>
-          <w:sz w:val="22"/>
-          <w:szCs w:val="22"/>
-        </w:rPr>
-        <w:t xml:space="preserve"> </w:t>
+        <w:t xml:space="preserve">. </w:t>
       </w:r>
     </w:p>
     <w:p>
@@ -2926,31 +2394,7 @@
           <w:sz w:val="22"/>
           <w:szCs w:val="22"/>
         </w:rPr>
-        <w:t xml:space="preserve"> the work as first </w:t>
-      </w:r>
-      <w:r>
-        <w:rPr>
-          <w:rFonts w:ascii="Times New Roman" w:hAnsi="Times New Roman" w:cs="Times New Roman"/>
-          <w:sz w:val="22"/>
-          <w:szCs w:val="22"/>
-        </w:rPr>
-        <w:t>author</w:t>
-      </w:r>
-      <w:r>
-        <w:rPr>
-          <w:rFonts w:ascii="Times New Roman" w:hAnsi="Times New Roman" w:cs="Times New Roman"/>
-          <w:sz w:val="22"/>
-          <w:szCs w:val="22"/>
-        </w:rPr>
-        <w:t>.</w:t>
-      </w:r>
-      <w:r>
-        <w:rPr>
-          <w:rFonts w:ascii="Times New Roman" w:hAnsi="Times New Roman" w:cs="Times New Roman"/>
-          <w:sz w:val="22"/>
-          <w:szCs w:val="22"/>
-        </w:rPr>
-        <w:t xml:space="preserve"> </w:t>
+        <w:t xml:space="preserve"> the work as first author. </w:t>
       </w:r>
     </w:p>
     <w:p>
@@ -2971,10 +2415,20 @@
       <w:r>
         <w:rPr>
           <w:rFonts w:ascii="Times New Roman" w:hAnsi="Times New Roman" w:cs="Times New Roman"/>
-          <w:sz w:val="22"/>
-          <w:szCs w:val="22"/>
-        </w:rPr>
-        <w:t xml:space="preserve">Published a </w:t>
+          <w:b/>
+          <w:bCs/>
+          <w:sz w:val="22"/>
+          <w:szCs w:val="22"/>
+        </w:rPr>
+        <w:t>First author</w:t>
+      </w:r>
+      <w:r>
+        <w:rPr>
+          <w:rFonts w:ascii="Times New Roman" w:hAnsi="Times New Roman" w:cs="Times New Roman"/>
+          <w:sz w:val="22"/>
+          <w:szCs w:val="22"/>
+        </w:rPr>
+        <w:t xml:space="preserve"> </w:t>
       </w:r>
       <w:hyperlink r:id="rId7" w:history="1">
         <w:r>
@@ -2993,23 +2447,7 @@
           <w:sz w:val="22"/>
           <w:szCs w:val="22"/>
         </w:rPr>
-        <w:t xml:space="preserve"> </w:t>
-      </w:r>
-      <w:r>
-        <w:rPr>
-          <w:rFonts w:ascii="Times New Roman" w:hAnsi="Times New Roman" w:cs="Times New Roman"/>
-          <w:sz w:val="22"/>
-          <w:szCs w:val="22"/>
-        </w:rPr>
-        <w:t xml:space="preserve">as first author, </w:t>
-      </w:r>
-      <w:r>
-        <w:rPr>
-          <w:rFonts w:ascii="Times New Roman" w:hAnsi="Times New Roman" w:cs="Times New Roman"/>
-          <w:sz w:val="22"/>
-          <w:szCs w:val="22"/>
-        </w:rPr>
-        <w:t xml:space="preserve">which was selected as </w:t>
+        <w:t xml:space="preserve"> was selected as </w:t>
       </w:r>
       <w:hyperlink r:id="rId8" w:history="1">
         <w:r>
@@ -3019,43 +2457,7 @@
             <w:sz w:val="22"/>
             <w:szCs w:val="22"/>
           </w:rPr>
-          <w:t xml:space="preserve">top 10 </w:t>
-        </w:r>
-        <w:r>
-          <w:rPr>
-            <w:rStyle w:val="Hyperlink"/>
-            <w:rFonts w:ascii="Times New Roman" w:hAnsi="Times New Roman" w:cs="Times New Roman"/>
-            <w:sz w:val="22"/>
-            <w:szCs w:val="22"/>
-          </w:rPr>
-          <w:t>machine learning</w:t>
-        </w:r>
-        <w:r>
-          <w:rPr>
-            <w:rStyle w:val="Hyperlink"/>
-            <w:rFonts w:ascii="Times New Roman" w:hAnsi="Times New Roman" w:cs="Times New Roman"/>
-            <w:sz w:val="22"/>
-            <w:szCs w:val="22"/>
-          </w:rPr>
-          <w:t xml:space="preserve"> articles </w:t>
-        </w:r>
-        <w:r>
-          <w:rPr>
-            <w:rStyle w:val="Hyperlink"/>
-            <w:rFonts w:ascii="Times New Roman" w:hAnsi="Times New Roman" w:cs="Times New Roman"/>
-            <w:sz w:val="22"/>
-            <w:szCs w:val="22"/>
-          </w:rPr>
-          <w:t>of</w:t>
-        </w:r>
-        <w:r>
-          <w:rPr>
-            <w:rStyle w:val="Hyperlink"/>
-            <w:rFonts w:ascii="Times New Roman" w:hAnsi="Times New Roman" w:cs="Times New Roman"/>
-            <w:sz w:val="22"/>
-            <w:szCs w:val="22"/>
-          </w:rPr>
-          <w:t xml:space="preserve"> the month</w:t>
+          <w:t>top 10 machine learning articles of the month</w:t>
         </w:r>
       </w:hyperlink>
       <w:r>
@@ -3080,49 +2482,25 @@
           <w:sz w:val="22"/>
           <w:szCs w:val="22"/>
         </w:rPr>
-        <w:t xml:space="preserve"> </w:t>
-      </w:r>
-      <w:r>
-        <w:rPr>
-          <w:rFonts w:ascii="Times New Roman" w:hAnsi="Times New Roman" w:cs="Times New Roman"/>
-          <w:sz w:val="22"/>
-          <w:szCs w:val="22"/>
-        </w:rPr>
-        <w:t xml:space="preserve">Won “Most impressive business impact” award by Uber Eats. </w:t>
-      </w:r>
-    </w:p>
-    <w:p>
-      <w:pPr>
-        <w:spacing w:line="276" w:lineRule="auto"/>
-        <w:rPr>
-          <w:b/>
-          <w:sz w:val="22"/>
-          <w:szCs w:val="22"/>
-        </w:rPr>
-      </w:pPr>
-      <w:r>
-        <w:rPr>
-          <w:b/>
-          <w:sz w:val="22"/>
-          <w:szCs w:val="22"/>
-        </w:rPr>
-        <w:t xml:space="preserve">   </w:t>
-      </w:r>
-      <w:r>
-        <w:rPr>
-          <w:b/>
-          <w:sz w:val="22"/>
-          <w:szCs w:val="22"/>
-        </w:rPr>
-        <w:t xml:space="preserve">   </w:t>
-      </w:r>
-      <w:r>
-        <w:rPr>
-          <w:b/>
-          <w:sz w:val="22"/>
-          <w:szCs w:val="22"/>
-        </w:rPr>
-        <w:t>Holistic Optimization with Heterogeneous &amp; Hierarchical Contents</w:t>
+        <w:t xml:space="preserve"> Won “Most impressive business impact” award by Uber Eats. </w:t>
+      </w:r>
+    </w:p>
+    <w:p>
+      <w:pPr>
+        <w:spacing w:line="276" w:lineRule="auto"/>
+        <w:rPr>
+          <w:b/>
+          <w:sz w:val="22"/>
+          <w:szCs w:val="22"/>
+        </w:rPr>
+      </w:pPr>
+      <w:r>
+        <w:rPr>
+          <w:b/>
+          <w:sz w:val="22"/>
+          <w:szCs w:val="22"/>
+        </w:rPr>
+        <w:t xml:space="preserve">      Holistic Optimization with Heterogeneous &amp; Hierarchical Contents</w:t>
       </w:r>
     </w:p>
     <w:p>
@@ -3146,15 +2524,7 @@
           <w:sz w:val="22"/>
           <w:szCs w:val="22"/>
         </w:rPr>
-        <w:t>Proposed and d</w:t>
-      </w:r>
-      <w:r>
-        <w:rPr>
-          <w:rFonts w:ascii="Times New Roman" w:hAnsi="Times New Roman" w:cs="Times New Roman"/>
-          <w:sz w:val="22"/>
-          <w:szCs w:val="22"/>
-        </w:rPr>
-        <w:t xml:space="preserve">eveloped </w:t>
+        <w:t xml:space="preserve">Proposed and developed </w:t>
       </w:r>
       <w:r>
         <w:rPr>
@@ -3172,71 +2542,15 @@
           <w:sz w:val="22"/>
           <w:szCs w:val="22"/>
         </w:rPr>
-        <w:t xml:space="preserve">, </w:t>
-      </w:r>
-      <w:r>
-        <w:rPr>
-          <w:rFonts w:ascii="Times New Roman" w:hAnsi="Times New Roman" w:cs="Times New Roman"/>
-          <w:sz w:val="22"/>
-          <w:szCs w:val="22"/>
-        </w:rPr>
-        <w:t xml:space="preserve">a </w:t>
-      </w:r>
-      <w:r>
-        <w:rPr>
-          <w:rFonts w:ascii="Times New Roman" w:hAnsi="Times New Roman" w:cs="Times New Roman"/>
-          <w:sz w:val="22"/>
-          <w:szCs w:val="22"/>
-        </w:rPr>
-        <w:t xml:space="preserve">holistic recommendation framework </w:t>
-      </w:r>
-      <w:r>
-        <w:rPr>
-          <w:rFonts w:ascii="Times New Roman" w:hAnsi="Times New Roman" w:cs="Times New Roman"/>
-          <w:sz w:val="22"/>
-          <w:szCs w:val="22"/>
-        </w:rPr>
-        <w:t>for personalized optimal home feed layout</w:t>
-      </w:r>
-      <w:r>
-        <w:rPr>
-          <w:rFonts w:ascii="Times New Roman" w:hAnsi="Times New Roman" w:cs="Times New Roman"/>
-          <w:sz w:val="22"/>
-          <w:szCs w:val="22"/>
-        </w:rPr>
-        <w:t xml:space="preserve">, combining machine learning and </w:t>
-      </w:r>
-      <w:r>
-        <w:rPr>
-          <w:rFonts w:ascii="Times New Roman" w:hAnsi="Times New Roman" w:cs="Times New Roman"/>
-          <w:sz w:val="22"/>
-          <w:szCs w:val="22"/>
-        </w:rPr>
-        <w:t xml:space="preserve">probabilistic structural </w:t>
-      </w:r>
-      <w:r>
-        <w:rPr>
-          <w:rFonts w:ascii="Times New Roman" w:hAnsi="Times New Roman" w:cs="Times New Roman"/>
-          <w:sz w:val="22"/>
-          <w:szCs w:val="22"/>
-        </w:rPr>
-        <w:t xml:space="preserve">modeling for </w:t>
-      </w:r>
-      <w:r>
-        <w:rPr>
-          <w:rFonts w:ascii="Times New Roman" w:hAnsi="Times New Roman" w:cs="Times New Roman"/>
-          <w:sz w:val="22"/>
-          <w:szCs w:val="22"/>
-        </w:rPr>
-        <w:t>consumers’</w:t>
-      </w:r>
-      <w:r>
-        <w:rPr>
-          <w:rFonts w:ascii="Times New Roman" w:hAnsi="Times New Roman" w:cs="Times New Roman"/>
-          <w:sz w:val="22"/>
-          <w:szCs w:val="22"/>
-        </w:rPr>
-        <w:t xml:space="preserve"> browsing behavior on heterogeneous and hierarchical contents. </w:t>
+        <w:t>, a holistic recommendation framework for personalized optimal home feed layout</w:t>
+      </w:r>
+      <w:r>
+        <w:rPr>
+          <w:rFonts w:ascii="Times New Roman" w:hAnsi="Times New Roman" w:cs="Times New Roman"/>
+          <w:sz w:val="22"/>
+          <w:szCs w:val="22"/>
+        </w:rPr>
+        <w:t xml:space="preserve">, combining machine learning and probabilistic structural modeling for consumers’ browsing behavior on heterogeneous and hierarchical contents. </w:t>
       </w:r>
     </w:p>
     <w:p>
@@ -3254,7 +2568,6 @@
           <w:szCs w:val="22"/>
         </w:rPr>
       </w:pPr>
-      <w:proofErr w:type="spellStart"/>
       <w:r>
         <w:rPr>
           <w:rFonts w:ascii="Times New Roman" w:hAnsi="Times New Roman" w:cs="Times New Roman"/>
@@ -3265,7 +2578,6 @@
         </w:rPr>
         <w:t>HRank</w:t>
       </w:r>
-      <w:proofErr w:type="spellEnd"/>
       <w:r>
         <w:rPr>
           <w:rFonts w:ascii="Times New Roman" w:hAnsi="Times New Roman" w:cs="Times New Roman"/>
@@ -3336,15 +2648,7 @@
           <w:sz w:val="22"/>
           <w:szCs w:val="22"/>
         </w:rPr>
-        <w:t>consumer</w:t>
-      </w:r>
-      <w:r>
-        <w:rPr>
-          <w:rFonts w:ascii="Times New Roman" w:hAnsi="Times New Roman" w:cs="Times New Roman"/>
-          <w:sz w:val="22"/>
-          <w:szCs w:val="22"/>
-        </w:rPr>
-        <w:t xml:space="preserve"> </w:t>
+        <w:t xml:space="preserve">consumer </w:t>
       </w:r>
       <w:r>
         <w:rPr>
@@ -3368,55 +2672,15 @@
           <w:sz w:val="22"/>
           <w:szCs w:val="22"/>
         </w:rPr>
-        <w:t>.5</w:t>
-      </w:r>
-      <w:r>
-        <w:rPr>
-          <w:rFonts w:ascii="Times New Roman" w:hAnsi="Times New Roman" w:cs="Times New Roman"/>
-          <w:sz w:val="22"/>
-          <w:szCs w:val="22"/>
-        </w:rPr>
-        <w:t>%</w:t>
-      </w:r>
-      <w:r>
-        <w:rPr>
-          <w:rFonts w:ascii="Times New Roman" w:hAnsi="Times New Roman" w:cs="Times New Roman"/>
-          <w:sz w:val="22"/>
-          <w:szCs w:val="22"/>
-        </w:rPr>
-        <w:t>)</w:t>
-      </w:r>
-      <w:r>
-        <w:rPr>
-          <w:rFonts w:ascii="Times New Roman" w:hAnsi="Times New Roman" w:cs="Times New Roman"/>
-          <w:sz w:val="22"/>
-          <w:szCs w:val="22"/>
-        </w:rPr>
-        <w:t xml:space="preserve">, </w:t>
-      </w:r>
-      <w:r>
-        <w:rPr>
-          <w:rFonts w:ascii="Times New Roman" w:hAnsi="Times New Roman" w:cs="Times New Roman"/>
-          <w:sz w:val="22"/>
-          <w:szCs w:val="22"/>
-        </w:rPr>
-        <w:t xml:space="preserve">amounting </w:t>
-      </w:r>
-      <w:r>
-        <w:rPr>
-          <w:rFonts w:ascii="Times New Roman" w:hAnsi="Times New Roman" w:cs="Times New Roman"/>
-          <w:sz w:val="22"/>
-          <w:szCs w:val="22"/>
-        </w:rPr>
-        <w:t>to</w:t>
-      </w:r>
-      <w:r>
-        <w:rPr>
-          <w:rFonts w:ascii="Times New Roman" w:hAnsi="Times New Roman" w:cs="Times New Roman"/>
-          <w:sz w:val="22"/>
-          <w:szCs w:val="22"/>
-        </w:rPr>
-        <w:t xml:space="preserve"> </w:t>
+        <w:t>.5%)</w:t>
+      </w:r>
+      <w:r>
+        <w:rPr>
+          <w:rFonts w:ascii="Times New Roman" w:hAnsi="Times New Roman" w:cs="Times New Roman"/>
+          <w:sz w:val="22"/>
+          <w:szCs w:val="22"/>
+        </w:rPr>
+        <w:t xml:space="preserve">, amounting to </w:t>
       </w:r>
       <w:r>
         <w:rPr>
@@ -3475,7 +2739,23 @@
           <w:sz w:val="22"/>
           <w:szCs w:val="22"/>
         </w:rPr>
-        <w:t>Work presented at two external Meetups, and featured in Uber Machine Learning Orientation Video.</w:t>
+        <w:t xml:space="preserve">Work presented at two external Meetups, and featured in </w:t>
+      </w:r>
+      <w:r>
+        <w:rPr>
+          <w:rFonts w:ascii="Times New Roman" w:hAnsi="Times New Roman" w:cs="Times New Roman"/>
+          <w:sz w:val="22"/>
+          <w:szCs w:val="22"/>
+        </w:rPr>
+        <w:t>Uber’s company-wide</w:t>
+      </w:r>
+      <w:r>
+        <w:rPr>
+          <w:rFonts w:ascii="Times New Roman" w:hAnsi="Times New Roman" w:cs="Times New Roman"/>
+          <w:sz w:val="22"/>
+          <w:szCs w:val="22"/>
+        </w:rPr>
+        <w:t xml:space="preserve"> Machine Learning Orientation.</w:t>
       </w:r>
     </w:p>
     <w:p>
@@ -3505,25 +2785,7 @@
           <w:sz w:val="22"/>
           <w:szCs w:val="22"/>
         </w:rPr>
-        <w:t xml:space="preserve">June 2015 </w:t>
-      </w:r>
-      <w:r>
-        <w:rPr>
-          <w:i/>
-          <w:color w:val="000000"/>
-          <w:sz w:val="22"/>
-          <w:szCs w:val="22"/>
-        </w:rPr>
-        <w:t>-</w:t>
-      </w:r>
-      <w:r>
-        <w:rPr>
-          <w:i/>
-          <w:color w:val="000000"/>
-          <w:sz w:val="22"/>
-          <w:szCs w:val="22"/>
-        </w:rPr>
-        <w:t xml:space="preserve"> Aug. 2015</w:t>
+        <w:t>June 2015 - Aug. 2015</w:t>
       </w:r>
     </w:p>
     <w:p>
@@ -3586,25 +2848,7 @@
           <w:sz w:val="22"/>
           <w:szCs w:val="22"/>
         </w:rPr>
-        <w:t xml:space="preserve">June 2014 </w:t>
-      </w:r>
-      <w:r>
-        <w:rPr>
-          <w:i/>
-          <w:color w:val="000000"/>
-          <w:sz w:val="22"/>
-          <w:szCs w:val="22"/>
-        </w:rPr>
-        <w:t>-</w:t>
-      </w:r>
-      <w:r>
-        <w:rPr>
-          <w:i/>
-          <w:color w:val="000000"/>
-          <w:sz w:val="22"/>
-          <w:szCs w:val="22"/>
-        </w:rPr>
-        <w:t xml:space="preserve"> Aug. 2014</w:t>
+        <w:t>June 2014 - Aug. 2014</w:t>
       </w:r>
     </w:p>
     <w:p>
@@ -3658,52 +2902,16 @@
           <w:sz w:val="22"/>
           <w:szCs w:val="22"/>
         </w:rPr>
-        <w:t xml:space="preserve">Chinese Academy of Sciences (CAS), Beijing, China                                                        </w:t>
-      </w:r>
-      <w:r>
-        <w:rPr>
-          <w:b/>
-          <w:color w:val="000000"/>
-          <w:sz w:val="22"/>
-          <w:szCs w:val="22"/>
-        </w:rPr>
-        <w:t xml:space="preserve"> </w:t>
-      </w:r>
-      <w:r>
-        <w:rPr>
-          <w:b/>
-          <w:color w:val="000000"/>
-          <w:sz w:val="22"/>
-          <w:szCs w:val="22"/>
-        </w:rPr>
-        <w:t xml:space="preserve">    </w:t>
-      </w:r>
-      <w:r>
-        <w:rPr>
-          <w:i/>
-          <w:color w:val="000000"/>
-          <w:sz w:val="22"/>
-          <w:szCs w:val="22"/>
-        </w:rPr>
-        <w:t xml:space="preserve">Feb. 2012 </w:t>
-      </w:r>
-      <w:r>
-        <w:rPr>
-          <w:i/>
-          <w:color w:val="000000"/>
-          <w:sz w:val="22"/>
-          <w:szCs w:val="22"/>
-        </w:rPr>
-        <w:t>-</w:t>
-      </w:r>
-      <w:r>
-        <w:rPr>
-          <w:i/>
-          <w:color w:val="000000"/>
-          <w:sz w:val="22"/>
-          <w:szCs w:val="22"/>
-        </w:rPr>
-        <w:t xml:space="preserve"> June 2012</w:t>
+        <w:t xml:space="preserve">Chinese Academy of Sciences (CAS), Beijing, China                                                             </w:t>
+      </w:r>
+      <w:r>
+        <w:rPr>
+          <w:i/>
+          <w:color w:val="000000"/>
+          <w:sz w:val="22"/>
+          <w:szCs w:val="22"/>
+        </w:rPr>
+        <w:t>Feb. 2012 - June 2012</w:t>
       </w:r>
     </w:p>
     <w:p>
@@ -3766,25 +2974,7 @@
           <w:sz w:val="22"/>
           <w:szCs w:val="22"/>
         </w:rPr>
-        <w:t xml:space="preserve">July. 2011 </w:t>
-      </w:r>
-      <w:r>
-        <w:rPr>
-          <w:i/>
-          <w:color w:val="000000"/>
-          <w:sz w:val="22"/>
-          <w:szCs w:val="22"/>
-        </w:rPr>
-        <w:t>-</w:t>
-      </w:r>
-      <w:r>
-        <w:rPr>
-          <w:i/>
-          <w:color w:val="000000"/>
-          <w:sz w:val="22"/>
-          <w:szCs w:val="22"/>
-        </w:rPr>
-        <w:t xml:space="preserve"> Sept. 2011</w:t>
+        <w:t>July. 2011 - Sept. 2011</w:t>
       </w:r>
     </w:p>
     <w:p>
@@ -3818,16 +3008,7 @@
           <w:sz w:val="22"/>
           <w:szCs w:val="22"/>
         </w:rPr>
-        <w:t xml:space="preserve"> in Science and Technology (CSST) program</w:t>
-      </w:r>
-      <w:r>
-        <w:rPr>
-          <w:rFonts w:ascii="Times New Roman" w:hAnsi="Times New Roman" w:cs="Times New Roman"/>
-          <w:i/>
-          <w:sz w:val="22"/>
-          <w:szCs w:val="22"/>
-        </w:rPr>
-        <w:t xml:space="preserve">, </w:t>
+        <w:t xml:space="preserve"> in Science and Technology (CSST) program, </w:t>
       </w:r>
       <w:r>
         <w:rPr>
@@ -3863,6 +3044,7 @@
           <w:b/>
           <w:color w:val="000000"/>
         </w:rPr>
+        <w:lastRenderedPageBreak/>
         <w:t>MANUCRIPTS</w:t>
       </w:r>
     </w:p>
@@ -3881,7 +3063,6 @@
           <w:sz w:val="22"/>
           <w:szCs w:val="22"/>
         </w:rPr>
-        <w:lastRenderedPageBreak/>
         <w:t>[1</w:t>
       </w:r>
       <w:r>
@@ -3932,23 +3113,7 @@
           <w:sz w:val="22"/>
           <w:szCs w:val="22"/>
         </w:rPr>
-        <w:t xml:space="preserve">Tao L., Zhang </w:t>
-      </w:r>
-      <w:proofErr w:type="gramStart"/>
-      <w:r>
-        <w:rPr>
-          <w:sz w:val="22"/>
-          <w:szCs w:val="22"/>
-        </w:rPr>
-        <w:t>X..</w:t>
-      </w:r>
-      <w:proofErr w:type="gramEnd"/>
-      <w:r>
-        <w:rPr>
-          <w:sz w:val="22"/>
-          <w:szCs w:val="22"/>
-        </w:rPr>
-        <w:t xml:space="preserve"> “</w:t>
+        <w:t>Tao L., Zhang X.. “</w:t>
       </w:r>
       <w:r>
         <w:rPr>
@@ -4016,57 +3181,32 @@
           <w:b/>
           <w:color w:val="000000"/>
         </w:rPr>
-        <w:t xml:space="preserve">SELECTED </w:t>
-      </w:r>
-      <w:r>
-        <w:rPr>
-          <w:b/>
-          <w:color w:val="000000"/>
-        </w:rPr>
-        <w:t>PUBLICATIONS</w:t>
-      </w:r>
-      <w:r>
-        <w:rPr>
-          <w:b/>
-          <w:color w:val="000000"/>
-        </w:rPr>
-        <w:t xml:space="preserve"> &amp; PATENTS </w:t>
-      </w:r>
-    </w:p>
-    <w:p>
-      <w:pPr>
-        <w:spacing w:line="276" w:lineRule="auto"/>
-        <w:rPr>
-          <w:sz w:val="22"/>
-          <w:szCs w:val="22"/>
-        </w:rPr>
-      </w:pPr>
-      <w:r>
-        <w:rPr>
-          <w:b/>
-          <w:bCs/>
-          <w:sz w:val="22"/>
-          <w:szCs w:val="22"/>
-        </w:rPr>
-        <w:t>[1</w:t>
-      </w:r>
-      <w:r>
-        <w:rPr>
-          <w:b/>
-          <w:bCs/>
-          <w:sz w:val="22"/>
-          <w:szCs w:val="22"/>
-        </w:rPr>
-        <w:t>4</w:t>
-      </w:r>
-      <w:r>
-        <w:rPr>
-          <w:b/>
-          <w:bCs/>
-          <w:sz w:val="22"/>
-          <w:szCs w:val="22"/>
-        </w:rPr>
-        <w:t xml:space="preserve">] </w:t>
+        <w:t xml:space="preserve">JOURNAL / CONFERENCE </w:t>
+      </w:r>
+      <w:r>
+        <w:rPr>
+          <w:b/>
+          <w:color w:val="000000"/>
+        </w:rPr>
+        <w:t xml:space="preserve">PUBLICATIONS &amp; PATENTS </w:t>
+      </w:r>
+    </w:p>
+    <w:p>
+      <w:pPr>
+        <w:spacing w:line="276" w:lineRule="auto"/>
+        <w:rPr>
+          <w:sz w:val="22"/>
+          <w:szCs w:val="22"/>
+        </w:rPr>
+      </w:pPr>
+      <w:r>
+        <w:rPr>
+          <w:b/>
+          <w:bCs/>
+          <w:sz w:val="22"/>
+          <w:szCs w:val="22"/>
+        </w:rPr>
+        <w:t xml:space="preserve">[14] </w:t>
       </w:r>
       <w:r>
         <w:rPr>
@@ -4084,21 +3224,12 @@
         </w:rPr>
         <w:t xml:space="preserve">, Sharma, M., </w:t>
       </w:r>
-      <w:proofErr w:type="spellStart"/>
-      <w:r>
-        <w:rPr>
-          <w:sz w:val="22"/>
-          <w:szCs w:val="22"/>
-        </w:rPr>
-        <w:t>Badam</w:t>
-      </w:r>
-      <w:proofErr w:type="spellEnd"/>
-      <w:r>
-        <w:rPr>
-          <w:sz w:val="22"/>
-          <w:szCs w:val="22"/>
-        </w:rPr>
-        <w:t>, S.</w:t>
+      <w:r>
+        <w:rPr>
+          <w:sz w:val="22"/>
+          <w:szCs w:val="22"/>
+        </w:rPr>
+        <w:t>Badam, S.</w:t>
       </w:r>
       <w:r>
         <w:rPr>
@@ -4169,17 +3300,50 @@
           <w:sz w:val="22"/>
           <w:szCs w:val="22"/>
         </w:rPr>
-        <w:t xml:space="preserve">Chen, </w:t>
-      </w:r>
-      <w:proofErr w:type="gramStart"/>
-      <w:r>
-        <w:rPr>
-          <w:sz w:val="22"/>
-          <w:szCs w:val="22"/>
-        </w:rPr>
-        <w:t>M..</w:t>
-      </w:r>
-      <w:proofErr w:type="gramEnd"/>
+        <w:t xml:space="preserve">Chen, M.. </w:t>
+      </w:r>
+      <w:r>
+        <w:rPr>
+          <w:sz w:val="22"/>
+          <w:szCs w:val="22"/>
+        </w:rPr>
+        <w:t>“</w:t>
+      </w:r>
+      <w:r>
+        <w:rPr>
+          <w:sz w:val="22"/>
+          <w:szCs w:val="22"/>
+        </w:rPr>
+        <w:t>Surrogate for Long-Term User Experience in Recommender Systems.</w:t>
+      </w:r>
+      <w:r>
+        <w:rPr>
+          <w:sz w:val="22"/>
+          <w:szCs w:val="22"/>
+        </w:rPr>
+        <w:t xml:space="preserve">” </w:t>
+      </w:r>
+      <w:r>
+        <w:rPr>
+          <w:sz w:val="22"/>
+          <w:szCs w:val="22"/>
+        </w:rPr>
+        <w:t>Proceedings of the 2</w:t>
+      </w:r>
+      <w:r>
+        <w:rPr>
+          <w:sz w:val="22"/>
+          <w:szCs w:val="22"/>
+        </w:rPr>
+        <w:t>8</w:t>
+      </w:r>
+      <w:r>
+        <w:rPr>
+          <w:sz w:val="22"/>
+          <w:szCs w:val="22"/>
+        </w:rPr>
+        <w:t>th ACM SIGKDD Conference on Knowledge Discovery &amp; Data Mining</w:t>
+      </w:r>
       <w:r>
         <w:rPr>
           <w:sz w:val="22"/>
@@ -4189,6 +3353,307 @@
       </w:r>
       <w:r>
         <w:rPr>
+          <w:b/>
+          <w:bCs/>
+          <w:sz w:val="22"/>
+          <w:szCs w:val="22"/>
+        </w:rPr>
+        <w:t>(KDD 2022</w:t>
+      </w:r>
+      <w:r>
+        <w:rPr>
+          <w:b/>
+          <w:bCs/>
+          <w:sz w:val="22"/>
+          <w:szCs w:val="22"/>
+        </w:rPr>
+        <w:t>, to appear)</w:t>
+      </w:r>
+      <w:r>
+        <w:rPr>
+          <w:sz w:val="22"/>
+          <w:szCs w:val="22"/>
+        </w:rPr>
+        <w:t>.</w:t>
+      </w:r>
+    </w:p>
+    <w:p>
+      <w:pPr>
+        <w:spacing w:line="276" w:lineRule="auto"/>
+        <w:rPr>
+          <w:i/>
+          <w:iCs/>
+          <w:sz w:val="22"/>
+          <w:szCs w:val="22"/>
+        </w:rPr>
+      </w:pPr>
+      <w:r>
+        <w:rPr>
+          <w:i/>
+          <w:iCs/>
+          <w:sz w:val="22"/>
+          <w:szCs w:val="22"/>
+        </w:rPr>
+        <w:t xml:space="preserve">Top conference in Computer Science. </w:t>
+      </w:r>
+      <w:r>
+        <w:rPr>
+          <w:i/>
+          <w:iCs/>
+          <w:sz w:val="22"/>
+          <w:szCs w:val="22"/>
+        </w:rPr>
+        <w:t>Full paper with oral presentation; Acceptance rate: 15.0%.</w:t>
+      </w:r>
+    </w:p>
+    <w:p>
+      <w:pPr>
+        <w:spacing w:line="276" w:lineRule="auto"/>
+        <w:rPr>
+          <w:i/>
+          <w:iCs/>
+          <w:sz w:val="22"/>
+          <w:szCs w:val="22"/>
+        </w:rPr>
+      </w:pPr>
+    </w:p>
+    <w:p>
+      <w:pPr>
+        <w:spacing w:line="276" w:lineRule="auto"/>
+        <w:rPr>
+          <w:b/>
+          <w:bCs/>
+          <w:sz w:val="22"/>
+          <w:szCs w:val="22"/>
+        </w:rPr>
+      </w:pPr>
+      <w:r>
+        <w:rPr>
+          <w:b/>
+          <w:bCs/>
+          <w:sz w:val="22"/>
+          <w:szCs w:val="22"/>
+        </w:rPr>
+        <w:t xml:space="preserve">[13] </w:t>
+      </w:r>
+      <w:r>
+        <w:rPr>
+          <w:b/>
+          <w:bCs/>
+          <w:sz w:val="22"/>
+          <w:szCs w:val="22"/>
+        </w:rPr>
+        <w:t>Wang, Y.</w:t>
+      </w:r>
+      <w:r>
+        <w:rPr>
+          <w:sz w:val="22"/>
+          <w:szCs w:val="22"/>
+        </w:rPr>
+        <w:t xml:space="preserve">, </w:t>
+      </w:r>
+      <w:r>
+        <w:rPr>
+          <w:sz w:val="22"/>
+          <w:szCs w:val="22"/>
+        </w:rPr>
+        <w:t>Tao L., Zhang X.. “</w:t>
+      </w:r>
+      <w:r>
+        <w:rPr>
+          <w:sz w:val="22"/>
+          <w:szCs w:val="22"/>
+        </w:rPr>
+        <w:t>Recommending for a Multi-Sided Marketplace with Heterogeneous Contents</w:t>
+      </w:r>
+      <w:r>
+        <w:rPr>
+          <w:sz w:val="22"/>
+          <w:szCs w:val="22"/>
+        </w:rPr>
+        <w:t>.</w:t>
+      </w:r>
+      <w:r>
+        <w:rPr>
+          <w:sz w:val="22"/>
+          <w:szCs w:val="22"/>
+        </w:rPr>
+        <w:t>” Sixteenth</w:t>
+      </w:r>
+      <w:r>
+        <w:rPr>
+          <w:sz w:val="22"/>
+          <w:szCs w:val="22"/>
+        </w:rPr>
+        <w:t xml:space="preserve"> ACM Conference on Recommender Systems </w:t>
+      </w:r>
+      <w:r>
+        <w:rPr>
+          <w:b/>
+          <w:bCs/>
+          <w:sz w:val="22"/>
+          <w:szCs w:val="22"/>
+        </w:rPr>
+        <w:t>(Recsys 2022)</w:t>
+      </w:r>
+      <w:r>
+        <w:rPr>
+          <w:b/>
+          <w:bCs/>
+          <w:sz w:val="22"/>
+          <w:szCs w:val="22"/>
+        </w:rPr>
+        <w:t xml:space="preserve">. </w:t>
+      </w:r>
+    </w:p>
+    <w:p>
+      <w:pPr>
+        <w:spacing w:line="276" w:lineRule="auto"/>
+        <w:rPr>
+          <w:i/>
+          <w:iCs/>
+          <w:sz w:val="22"/>
+          <w:szCs w:val="22"/>
+        </w:rPr>
+      </w:pPr>
+      <w:r>
+        <w:rPr>
+          <w:i/>
+          <w:iCs/>
+          <w:sz w:val="22"/>
+          <w:szCs w:val="22"/>
+        </w:rPr>
+        <w:t xml:space="preserve">Top conference </w:t>
+      </w:r>
+      <w:r>
+        <w:rPr>
+          <w:i/>
+          <w:iCs/>
+          <w:sz w:val="22"/>
+          <w:szCs w:val="22"/>
+        </w:rPr>
+        <w:t>in</w:t>
+      </w:r>
+      <w:r>
+        <w:rPr>
+          <w:i/>
+          <w:iCs/>
+          <w:sz w:val="22"/>
+          <w:szCs w:val="22"/>
+        </w:rPr>
+        <w:t xml:space="preserve"> Recommender Systems</w:t>
+      </w:r>
+      <w:r>
+        <w:rPr>
+          <w:i/>
+          <w:iCs/>
+          <w:sz w:val="22"/>
+          <w:szCs w:val="22"/>
+        </w:rPr>
+        <w:t>. Extended abstract</w:t>
+      </w:r>
+      <w:r>
+        <w:rPr>
+          <w:i/>
+          <w:iCs/>
+          <w:sz w:val="22"/>
+          <w:szCs w:val="22"/>
+        </w:rPr>
+        <w:t xml:space="preserve"> with oral presentation; Acceptance rate: </w:t>
+      </w:r>
+      <w:r>
+        <w:rPr>
+          <w:i/>
+          <w:iCs/>
+          <w:sz w:val="22"/>
+          <w:szCs w:val="22"/>
+        </w:rPr>
+        <w:t>28.0</w:t>
+      </w:r>
+      <w:r>
+        <w:rPr>
+          <w:i/>
+          <w:iCs/>
+          <w:sz w:val="22"/>
+          <w:szCs w:val="22"/>
+        </w:rPr>
+        <w:t>%.</w:t>
+      </w:r>
+    </w:p>
+    <w:p>
+      <w:pPr>
+        <w:spacing w:line="276" w:lineRule="auto"/>
+        <w:rPr>
+          <w:sz w:val="22"/>
+          <w:szCs w:val="22"/>
+        </w:rPr>
+      </w:pPr>
+    </w:p>
+    <w:p>
+      <w:pPr>
+        <w:spacing w:line="276" w:lineRule="auto"/>
+        <w:rPr>
+          <w:sz w:val="22"/>
+          <w:szCs w:val="22"/>
+        </w:rPr>
+      </w:pPr>
+      <w:r>
+        <w:rPr>
+          <w:b/>
+          <w:bCs/>
+          <w:sz w:val="22"/>
+          <w:szCs w:val="22"/>
+        </w:rPr>
+        <w:t xml:space="preserve">[12] </w:t>
+      </w:r>
+      <w:r>
+        <w:rPr>
+          <w:b/>
+          <w:bCs/>
+          <w:sz w:val="22"/>
+          <w:szCs w:val="22"/>
+        </w:rPr>
+        <w:t>Wang, Y.</w:t>
+      </w:r>
+      <w:r>
+        <w:rPr>
+          <w:sz w:val="22"/>
+          <w:szCs w:val="22"/>
+        </w:rPr>
+        <w:t xml:space="preserve">, Zhao, Z., Dai B., Fifty, C., Lin, D., Hong L., </w:t>
+      </w:r>
+      <w:r>
+        <w:rPr>
+          <w:color w:val="000000"/>
+          <w:sz w:val="22"/>
+          <w:szCs w:val="22"/>
+        </w:rPr>
+        <w:t>Li, W.</w:t>
+      </w:r>
+      <w:r>
+        <w:rPr>
+          <w:sz w:val="22"/>
+          <w:szCs w:val="22"/>
+        </w:rPr>
+        <w:t xml:space="preserve">, </w:t>
+      </w:r>
+      <w:r>
+        <w:rPr>
+          <w:color w:val="000000"/>
+          <w:sz w:val="22"/>
+          <w:szCs w:val="22"/>
+        </w:rPr>
+        <w:t>Chi, E.H.</w:t>
+      </w:r>
+      <w:r>
+        <w:rPr>
+          <w:sz w:val="22"/>
+          <w:szCs w:val="22"/>
+        </w:rPr>
+        <w:t xml:space="preserve">. </w:t>
+      </w:r>
+      <w:r>
+        <w:rPr>
           <w:sz w:val="22"/>
           <w:szCs w:val="22"/>
         </w:rPr>
@@ -4199,85 +3664,7 @@
           <w:sz w:val="22"/>
           <w:szCs w:val="22"/>
         </w:rPr>
-        <w:t>Surrogate for Long-Term User Experience in Recommender Systems.</w:t>
-      </w:r>
-      <w:r>
-        <w:rPr>
-          <w:sz w:val="22"/>
-          <w:szCs w:val="22"/>
-        </w:rPr>
-        <w:t>”</w:t>
-      </w:r>
-      <w:r>
-        <w:rPr>
-          <w:sz w:val="22"/>
-          <w:szCs w:val="22"/>
-        </w:rPr>
-        <w:t xml:space="preserve"> </w:t>
-      </w:r>
-      <w:r>
-        <w:rPr>
-          <w:sz w:val="22"/>
-          <w:szCs w:val="22"/>
-        </w:rPr>
-        <w:t>Proceedings of the 2</w:t>
-      </w:r>
-      <w:r>
-        <w:rPr>
-          <w:sz w:val="22"/>
-          <w:szCs w:val="22"/>
-        </w:rPr>
-        <w:t>8</w:t>
-      </w:r>
-      <w:r>
-        <w:rPr>
-          <w:sz w:val="22"/>
-          <w:szCs w:val="22"/>
-        </w:rPr>
-        <w:t>th ACM SIGKDD Conference on Knowledge Discovery &amp; Data Mining</w:t>
-      </w:r>
-      <w:r>
-        <w:rPr>
-          <w:sz w:val="22"/>
-          <w:szCs w:val="22"/>
-        </w:rPr>
-        <w:t xml:space="preserve"> </w:t>
-      </w:r>
-      <w:r>
-        <w:rPr>
-          <w:b/>
-          <w:bCs/>
-          <w:sz w:val="22"/>
-          <w:szCs w:val="22"/>
-        </w:rPr>
-        <w:t>(</w:t>
-      </w:r>
-      <w:r>
-        <w:rPr>
-          <w:b/>
-          <w:bCs/>
-          <w:sz w:val="22"/>
-          <w:szCs w:val="22"/>
-        </w:rPr>
-        <w:t>KDD 2022</w:t>
-      </w:r>
-      <w:r>
-        <w:rPr>
-          <w:b/>
-          <w:bCs/>
-          <w:sz w:val="22"/>
-          <w:szCs w:val="22"/>
-        </w:rPr>
-        <w:t>, to appear</w:t>
-      </w:r>
-      <w:r>
-        <w:rPr>
-          <w:b/>
-          <w:bCs/>
-          <w:sz w:val="22"/>
-          <w:szCs w:val="22"/>
-        </w:rPr>
-        <w:t>)</w:t>
+        <w:t>Can Small Heads Help? Understanding and Improving Multi-Task Generalization</w:t>
       </w:r>
       <w:r>
         <w:rPr>
@@ -4286,374 +3673,12 @@
         </w:rPr>
         <w:t>.</w:t>
       </w:r>
-    </w:p>
-    <w:p>
-      <w:pPr>
-        <w:spacing w:line="276" w:lineRule="auto"/>
-        <w:rPr>
-          <w:i/>
-          <w:iCs/>
-          <w:sz w:val="22"/>
-          <w:szCs w:val="22"/>
-        </w:rPr>
-      </w:pPr>
-      <w:r>
-        <w:rPr>
-          <w:i/>
-          <w:iCs/>
-          <w:sz w:val="22"/>
-          <w:szCs w:val="22"/>
-        </w:rPr>
-        <w:t xml:space="preserve">Top conference in Computer Science. </w:t>
-      </w:r>
-      <w:r>
-        <w:rPr>
-          <w:i/>
-          <w:iCs/>
-          <w:sz w:val="22"/>
-          <w:szCs w:val="22"/>
-        </w:rPr>
-        <w:t>Full paper with oral presentation; Acceptance rate: 15.0%.</w:t>
-      </w:r>
-    </w:p>
-    <w:p>
-      <w:pPr>
-        <w:spacing w:line="276" w:lineRule="auto"/>
-        <w:rPr>
-          <w:i/>
-          <w:iCs/>
-          <w:sz w:val="22"/>
-          <w:szCs w:val="22"/>
-        </w:rPr>
-      </w:pPr>
-    </w:p>
-    <w:p>
-      <w:pPr>
-        <w:spacing w:line="276" w:lineRule="auto"/>
-        <w:rPr>
-          <w:b/>
-          <w:bCs/>
-          <w:sz w:val="22"/>
-          <w:szCs w:val="22"/>
-        </w:rPr>
-      </w:pPr>
-      <w:r>
-        <w:rPr>
-          <w:b/>
-          <w:bCs/>
-          <w:sz w:val="22"/>
-          <w:szCs w:val="22"/>
-        </w:rPr>
-        <w:t xml:space="preserve">[13] </w:t>
-      </w:r>
-      <w:r>
-        <w:rPr>
-          <w:b/>
-          <w:bCs/>
-          <w:sz w:val="22"/>
-          <w:szCs w:val="22"/>
-        </w:rPr>
-        <w:t>Wang, Y.</w:t>
-      </w:r>
-      <w:r>
-        <w:rPr>
-          <w:sz w:val="22"/>
-          <w:szCs w:val="22"/>
-        </w:rPr>
-        <w:t xml:space="preserve">, </w:t>
-      </w:r>
-      <w:r>
-        <w:rPr>
-          <w:sz w:val="22"/>
-          <w:szCs w:val="22"/>
-        </w:rPr>
-        <w:t xml:space="preserve">Tao L., Zhang </w:t>
-      </w:r>
-      <w:proofErr w:type="gramStart"/>
-      <w:r>
-        <w:rPr>
-          <w:sz w:val="22"/>
-          <w:szCs w:val="22"/>
-        </w:rPr>
-        <w:t>X..</w:t>
-      </w:r>
-      <w:proofErr w:type="gramEnd"/>
-      <w:r>
-        <w:rPr>
-          <w:sz w:val="22"/>
-          <w:szCs w:val="22"/>
-        </w:rPr>
-        <w:t xml:space="preserve"> “</w:t>
-      </w:r>
-      <w:r>
-        <w:rPr>
-          <w:sz w:val="22"/>
-          <w:szCs w:val="22"/>
-        </w:rPr>
-        <w:t>Recommending for a Multi-Sided Marketplace with Heterogeneous Contents</w:t>
-      </w:r>
-      <w:r>
-        <w:rPr>
-          <w:sz w:val="22"/>
-          <w:szCs w:val="22"/>
-        </w:rPr>
-        <w:t>.</w:t>
-      </w:r>
       <w:r>
         <w:rPr>
           <w:sz w:val="22"/>
           <w:szCs w:val="22"/>
         </w:rPr>
         <w:t xml:space="preserve">” </w:t>
-      </w:r>
-      <w:r>
-        <w:rPr>
-          <w:sz w:val="22"/>
-          <w:szCs w:val="22"/>
-        </w:rPr>
-        <w:t>Sixteenth</w:t>
-      </w:r>
-      <w:r>
-        <w:rPr>
-          <w:sz w:val="22"/>
-          <w:szCs w:val="22"/>
-        </w:rPr>
-        <w:t xml:space="preserve"> ACM Conference on Recommender Systems </w:t>
-      </w:r>
-      <w:r>
-        <w:rPr>
-          <w:b/>
-          <w:bCs/>
-          <w:sz w:val="22"/>
-          <w:szCs w:val="22"/>
-        </w:rPr>
-        <w:t>(Recsys 2022)</w:t>
-      </w:r>
-      <w:r>
-        <w:rPr>
-          <w:b/>
-          <w:bCs/>
-          <w:sz w:val="22"/>
-          <w:szCs w:val="22"/>
-        </w:rPr>
-        <w:t xml:space="preserve">. </w:t>
-      </w:r>
-    </w:p>
-    <w:p>
-      <w:pPr>
-        <w:spacing w:line="276" w:lineRule="auto"/>
-        <w:rPr>
-          <w:i/>
-          <w:iCs/>
-          <w:sz w:val="22"/>
-          <w:szCs w:val="22"/>
-        </w:rPr>
-      </w:pPr>
-      <w:r>
-        <w:rPr>
-          <w:i/>
-          <w:iCs/>
-          <w:sz w:val="22"/>
-          <w:szCs w:val="22"/>
-        </w:rPr>
-        <w:t xml:space="preserve">Top conference </w:t>
-      </w:r>
-      <w:r>
-        <w:rPr>
-          <w:i/>
-          <w:iCs/>
-          <w:sz w:val="22"/>
-          <w:szCs w:val="22"/>
-        </w:rPr>
-        <w:t>in</w:t>
-      </w:r>
-      <w:r>
-        <w:rPr>
-          <w:i/>
-          <w:iCs/>
-          <w:sz w:val="22"/>
-          <w:szCs w:val="22"/>
-        </w:rPr>
-        <w:t xml:space="preserve"> Recommender Systems</w:t>
-      </w:r>
-      <w:r>
-        <w:rPr>
-          <w:i/>
-          <w:iCs/>
-          <w:sz w:val="22"/>
-          <w:szCs w:val="22"/>
-        </w:rPr>
-        <w:t>. Extended abstract</w:t>
-      </w:r>
-      <w:r>
-        <w:rPr>
-          <w:i/>
-          <w:iCs/>
-          <w:sz w:val="22"/>
-          <w:szCs w:val="22"/>
-        </w:rPr>
-        <w:t xml:space="preserve"> with oral presentation; Acceptance rate: </w:t>
-      </w:r>
-      <w:r>
-        <w:rPr>
-          <w:i/>
-          <w:iCs/>
-          <w:sz w:val="22"/>
-          <w:szCs w:val="22"/>
-        </w:rPr>
-        <w:t>28.0</w:t>
-      </w:r>
-      <w:r>
-        <w:rPr>
-          <w:i/>
-          <w:iCs/>
-          <w:sz w:val="22"/>
-          <w:szCs w:val="22"/>
-        </w:rPr>
-        <w:t>%.</w:t>
-      </w:r>
-    </w:p>
-    <w:p>
-      <w:pPr>
-        <w:spacing w:line="276" w:lineRule="auto"/>
-        <w:rPr>
-          <w:sz w:val="22"/>
-          <w:szCs w:val="22"/>
-        </w:rPr>
-      </w:pPr>
-    </w:p>
-    <w:p>
-      <w:pPr>
-        <w:spacing w:line="276" w:lineRule="auto"/>
-        <w:rPr>
-          <w:sz w:val="22"/>
-          <w:szCs w:val="22"/>
-        </w:rPr>
-      </w:pPr>
-      <w:r>
-        <w:rPr>
-          <w:b/>
-          <w:bCs/>
-          <w:sz w:val="22"/>
-          <w:szCs w:val="22"/>
-        </w:rPr>
-        <w:t>[</w:t>
-      </w:r>
-      <w:r>
-        <w:rPr>
-          <w:b/>
-          <w:bCs/>
-          <w:sz w:val="22"/>
-          <w:szCs w:val="22"/>
-        </w:rPr>
-        <w:t>1</w:t>
-      </w:r>
-      <w:r>
-        <w:rPr>
-          <w:b/>
-          <w:bCs/>
-          <w:sz w:val="22"/>
-          <w:szCs w:val="22"/>
-        </w:rPr>
-        <w:t xml:space="preserve">2] </w:t>
-      </w:r>
-      <w:r>
-        <w:rPr>
-          <w:b/>
-          <w:bCs/>
-          <w:sz w:val="22"/>
-          <w:szCs w:val="22"/>
-        </w:rPr>
-        <w:t>Wang, Y.</w:t>
-      </w:r>
-      <w:r>
-        <w:rPr>
-          <w:sz w:val="22"/>
-          <w:szCs w:val="22"/>
-        </w:rPr>
-        <w:t xml:space="preserve">, Zhao, Z., Dai B., Fifty, C., Lin, D., Hong L., </w:t>
-      </w:r>
-      <w:r>
-        <w:rPr>
-          <w:color w:val="000000"/>
-          <w:sz w:val="22"/>
-          <w:szCs w:val="22"/>
-        </w:rPr>
-        <w:t>Li, W.</w:t>
-      </w:r>
-      <w:r>
-        <w:rPr>
-          <w:sz w:val="22"/>
-          <w:szCs w:val="22"/>
-        </w:rPr>
-        <w:t xml:space="preserve">, </w:t>
-      </w:r>
-      <w:r>
-        <w:rPr>
-          <w:color w:val="000000"/>
-          <w:sz w:val="22"/>
-          <w:szCs w:val="22"/>
-        </w:rPr>
-        <w:t xml:space="preserve">Chi, </w:t>
-      </w:r>
-      <w:proofErr w:type="gramStart"/>
-      <w:r>
-        <w:rPr>
-          <w:color w:val="000000"/>
-          <w:sz w:val="22"/>
-          <w:szCs w:val="22"/>
-        </w:rPr>
-        <w:t>E.H.</w:t>
-      </w:r>
-      <w:r>
-        <w:rPr>
-          <w:sz w:val="22"/>
-          <w:szCs w:val="22"/>
-        </w:rPr>
-        <w:t>.</w:t>
-      </w:r>
-      <w:proofErr w:type="gramEnd"/>
-      <w:r>
-        <w:rPr>
-          <w:sz w:val="22"/>
-          <w:szCs w:val="22"/>
-        </w:rPr>
-        <w:t xml:space="preserve"> </w:t>
-      </w:r>
-      <w:r>
-        <w:rPr>
-          <w:sz w:val="22"/>
-          <w:szCs w:val="22"/>
-        </w:rPr>
-        <w:t>“</w:t>
-      </w:r>
-      <w:r>
-        <w:rPr>
-          <w:sz w:val="22"/>
-          <w:szCs w:val="22"/>
-        </w:rPr>
-        <w:t>Can Small Heads Help? Understanding and Improving Multi-Task Generalization</w:t>
-      </w:r>
-      <w:r>
-        <w:rPr>
-          <w:sz w:val="22"/>
-          <w:szCs w:val="22"/>
-        </w:rPr>
-        <w:t>.</w:t>
-      </w:r>
-      <w:r>
-        <w:rPr>
-          <w:sz w:val="22"/>
-          <w:szCs w:val="22"/>
-        </w:rPr>
-        <w:t>”</w:t>
-      </w:r>
-      <w:r>
-        <w:rPr>
-          <w:sz w:val="22"/>
-          <w:szCs w:val="22"/>
-        </w:rPr>
-        <w:t xml:space="preserve"> </w:t>
       </w:r>
       <w:r>
         <w:rPr>
@@ -4750,6 +3775,885 @@
           <w:sz w:val="22"/>
           <w:szCs w:val="22"/>
         </w:rPr>
+        <w:t xml:space="preserve">[11] </w:t>
+      </w:r>
+      <w:r>
+        <w:rPr>
+          <w:sz w:val="22"/>
+          <w:szCs w:val="22"/>
+        </w:rPr>
+        <w:t xml:space="preserve">Wang, J., Le, Y., Chang, B., </w:t>
+      </w:r>
+      <w:r>
+        <w:rPr>
+          <w:b/>
+          <w:bCs/>
+          <w:sz w:val="22"/>
+          <w:szCs w:val="22"/>
+        </w:rPr>
+        <w:t>Wang, Y.</w:t>
+      </w:r>
+      <w:r>
+        <w:rPr>
+          <w:sz w:val="22"/>
+          <w:szCs w:val="22"/>
+        </w:rPr>
+        <w:t xml:space="preserve">, </w:t>
+      </w:r>
+      <w:r>
+        <w:rPr>
+          <w:color w:val="000000"/>
+          <w:sz w:val="22"/>
+          <w:szCs w:val="22"/>
+        </w:rPr>
+        <w:t>Chi, E.H.</w:t>
+      </w:r>
+      <w:r>
+        <w:rPr>
+          <w:sz w:val="22"/>
+          <w:szCs w:val="22"/>
+        </w:rPr>
+        <w:t>,</w:t>
+      </w:r>
+      <w:r>
+        <w:rPr>
+          <w:sz w:val="22"/>
+          <w:szCs w:val="22"/>
+        </w:rPr>
+        <w:t xml:space="preserve"> Chen, M.. “Learning to Augment for Casual User Recommendation.”</w:t>
+      </w:r>
+      <w:r>
+        <w:rPr>
+          <w:sz w:val="22"/>
+          <w:szCs w:val="22"/>
+        </w:rPr>
+        <w:t xml:space="preserve"> </w:t>
+      </w:r>
+      <w:r>
+        <w:rPr>
+          <w:sz w:val="22"/>
+          <w:szCs w:val="22"/>
+        </w:rPr>
+        <w:t>Proceedings of the ACM Web Conference 2022</w:t>
+      </w:r>
+      <w:r>
+        <w:rPr>
+          <w:sz w:val="22"/>
+          <w:szCs w:val="22"/>
+        </w:rPr>
+        <w:t xml:space="preserve"> (</w:t>
+      </w:r>
+      <w:r>
+        <w:rPr>
+          <w:b/>
+          <w:bCs/>
+          <w:sz w:val="22"/>
+          <w:szCs w:val="22"/>
+        </w:rPr>
+        <w:t>WWW</w:t>
+      </w:r>
+      <w:r>
+        <w:rPr>
+          <w:b/>
+          <w:bCs/>
+          <w:sz w:val="22"/>
+          <w:szCs w:val="22"/>
+        </w:rPr>
+        <w:t xml:space="preserve"> / theWebConf</w:t>
+      </w:r>
+      <w:r>
+        <w:rPr>
+          <w:b/>
+          <w:bCs/>
+          <w:sz w:val="22"/>
+          <w:szCs w:val="22"/>
+        </w:rPr>
+        <w:t xml:space="preserve"> 2022</w:t>
+      </w:r>
+      <w:r>
+        <w:rPr>
+          <w:sz w:val="22"/>
+          <w:szCs w:val="22"/>
+        </w:rPr>
+        <w:t>).</w:t>
+      </w:r>
+    </w:p>
+    <w:p>
+      <w:pPr>
+        <w:spacing w:line="276" w:lineRule="auto"/>
+        <w:rPr>
+          <w:i/>
+          <w:iCs/>
+          <w:sz w:val="22"/>
+          <w:szCs w:val="22"/>
+        </w:rPr>
+      </w:pPr>
+      <w:r>
+        <w:rPr>
+          <w:i/>
+          <w:iCs/>
+          <w:sz w:val="22"/>
+          <w:szCs w:val="22"/>
+        </w:rPr>
+        <w:t>Full paper with oral presentation; Acceptance rate: 17.7%.</w:t>
+      </w:r>
+    </w:p>
+    <w:p>
+      <w:pPr>
+        <w:spacing w:line="276" w:lineRule="auto"/>
+        <w:rPr>
+          <w:i/>
+          <w:iCs/>
+          <w:sz w:val="22"/>
+          <w:szCs w:val="22"/>
+        </w:rPr>
+      </w:pPr>
+    </w:p>
+    <w:p>
+      <w:pPr>
+        <w:spacing w:line="276" w:lineRule="auto"/>
+        <w:rPr>
+          <w:sz w:val="22"/>
+          <w:szCs w:val="22"/>
+        </w:rPr>
+      </w:pPr>
+      <w:r>
+        <w:rPr>
+          <w:b/>
+          <w:bCs/>
+          <w:sz w:val="22"/>
+          <w:szCs w:val="22"/>
+        </w:rPr>
+        <w:t>[10]</w:t>
+      </w:r>
+      <w:r>
+        <w:rPr>
+          <w:sz w:val="22"/>
+          <w:szCs w:val="22"/>
+        </w:rPr>
+        <w:t xml:space="preserve"> Oberst</w:t>
+      </w:r>
+      <w:r>
+        <w:rPr>
+          <w:sz w:val="22"/>
+          <w:szCs w:val="22"/>
+        </w:rPr>
+        <w:t>, M.</w:t>
+      </w:r>
+      <w:r>
+        <w:rPr>
+          <w:sz w:val="22"/>
+          <w:szCs w:val="22"/>
+        </w:rPr>
+        <w:t>, D'Amour</w:t>
+      </w:r>
+      <w:r>
+        <w:rPr>
+          <w:sz w:val="22"/>
+          <w:szCs w:val="22"/>
+        </w:rPr>
+        <w:t xml:space="preserve"> </w:t>
+      </w:r>
+      <w:r>
+        <w:rPr>
+          <w:sz w:val="22"/>
+          <w:szCs w:val="22"/>
+        </w:rPr>
+        <w:t>A</w:t>
+      </w:r>
+      <w:r>
+        <w:rPr>
+          <w:sz w:val="22"/>
+          <w:szCs w:val="22"/>
+        </w:rPr>
+        <w:t>.</w:t>
+      </w:r>
+      <w:r>
+        <w:rPr>
+          <w:sz w:val="22"/>
+          <w:szCs w:val="22"/>
+        </w:rPr>
+        <w:t>, Chen</w:t>
+      </w:r>
+      <w:r>
+        <w:rPr>
+          <w:sz w:val="22"/>
+          <w:szCs w:val="22"/>
+        </w:rPr>
+        <w:t xml:space="preserve"> </w:t>
+      </w:r>
+      <w:r>
+        <w:rPr>
+          <w:sz w:val="22"/>
+          <w:szCs w:val="22"/>
+        </w:rPr>
+        <w:t>M</w:t>
+      </w:r>
+      <w:r>
+        <w:rPr>
+          <w:sz w:val="22"/>
+          <w:szCs w:val="22"/>
+        </w:rPr>
+        <w:t>.</w:t>
+      </w:r>
+      <w:r>
+        <w:rPr>
+          <w:sz w:val="22"/>
+          <w:szCs w:val="22"/>
+        </w:rPr>
+        <w:t xml:space="preserve">, </w:t>
+      </w:r>
+      <w:r>
+        <w:rPr>
+          <w:b/>
+          <w:bCs/>
+          <w:sz w:val="22"/>
+          <w:szCs w:val="22"/>
+        </w:rPr>
+        <w:t>Wang Y.</w:t>
+      </w:r>
+      <w:r>
+        <w:rPr>
+          <w:sz w:val="22"/>
+          <w:szCs w:val="22"/>
+        </w:rPr>
+        <w:t>, Sontag D</w:t>
+      </w:r>
+      <w:r>
+        <w:rPr>
+          <w:sz w:val="22"/>
+          <w:szCs w:val="22"/>
+        </w:rPr>
+        <w:t>.</w:t>
+      </w:r>
+      <w:r>
+        <w:rPr>
+          <w:sz w:val="22"/>
+          <w:szCs w:val="22"/>
+        </w:rPr>
+        <w:t>, Yadlowsky S</w:t>
+      </w:r>
+      <w:r>
+        <w:rPr>
+          <w:sz w:val="22"/>
+          <w:szCs w:val="22"/>
+        </w:rPr>
+        <w:t xml:space="preserve">. </w:t>
+      </w:r>
+      <w:r>
+        <w:rPr>
+          <w:sz w:val="22"/>
+          <w:szCs w:val="22"/>
+        </w:rPr>
+        <w:t>Bias-robust Integration of Observational and Experimental Estimators</w:t>
+      </w:r>
+      <w:r>
+        <w:rPr>
+          <w:sz w:val="22"/>
+          <w:szCs w:val="22"/>
+        </w:rPr>
+        <w:t xml:space="preserve">. </w:t>
+      </w:r>
+      <w:r>
+        <w:rPr>
+          <w:sz w:val="22"/>
+          <w:szCs w:val="22"/>
+        </w:rPr>
+        <w:t>American Causal Inference Conference (</w:t>
+      </w:r>
+      <w:r>
+        <w:rPr>
+          <w:b/>
+          <w:bCs/>
+          <w:sz w:val="22"/>
+          <w:szCs w:val="22"/>
+        </w:rPr>
+        <w:t>ACIC 2022</w:t>
+      </w:r>
+      <w:r>
+        <w:rPr>
+          <w:sz w:val="22"/>
+          <w:szCs w:val="22"/>
+        </w:rPr>
+        <w:t>).</w:t>
+      </w:r>
+    </w:p>
+    <w:p>
+      <w:pPr>
+        <w:spacing w:line="276" w:lineRule="auto"/>
+        <w:rPr>
+          <w:sz w:val="22"/>
+          <w:szCs w:val="22"/>
+        </w:rPr>
+      </w:pPr>
+      <w:r>
+        <w:rPr>
+          <w:b/>
+          <w:bCs/>
+          <w:i/>
+          <w:iCs/>
+          <w:sz w:val="22"/>
+          <w:szCs w:val="22"/>
+        </w:rPr>
+        <w:t>Journal</w:t>
+      </w:r>
+      <w:r>
+        <w:rPr>
+          <w:i/>
+          <w:iCs/>
+          <w:sz w:val="22"/>
+          <w:szCs w:val="22"/>
+        </w:rPr>
+        <w:t xml:space="preserve"> version on arXiv: </w:t>
+      </w:r>
+      <w:r>
+        <w:rPr>
+          <w:i/>
+          <w:iCs/>
+          <w:sz w:val="22"/>
+          <w:szCs w:val="22"/>
+        </w:rPr>
+        <w:t>https://arxiv.org/pdf/2205.10467.pdf</w:t>
+      </w:r>
+      <w:r>
+        <w:rPr>
+          <w:i/>
+          <w:iCs/>
+          <w:sz w:val="22"/>
+          <w:szCs w:val="22"/>
+        </w:rPr>
+        <w:t>.</w:t>
+      </w:r>
+    </w:p>
+    <w:p>
+      <w:pPr>
+        <w:spacing w:line="276" w:lineRule="auto"/>
+        <w:rPr>
+          <w:sz w:val="22"/>
+          <w:szCs w:val="22"/>
+        </w:rPr>
+      </w:pPr>
+    </w:p>
+    <w:p>
+      <w:pPr>
+        <w:spacing w:line="276" w:lineRule="auto"/>
+        <w:rPr>
+          <w:sz w:val="22"/>
+          <w:szCs w:val="22"/>
+        </w:rPr>
+      </w:pPr>
+      <w:r>
+        <w:rPr>
+          <w:b/>
+          <w:bCs/>
+          <w:sz w:val="22"/>
+          <w:szCs w:val="22"/>
+        </w:rPr>
+        <w:t xml:space="preserve">[9] </w:t>
+      </w:r>
+      <w:r>
+        <w:rPr>
+          <w:b/>
+          <w:bCs/>
+          <w:sz w:val="22"/>
+          <w:szCs w:val="22"/>
+        </w:rPr>
+        <w:t>Wang, Y.</w:t>
+      </w:r>
+      <w:r>
+        <w:rPr>
+          <w:sz w:val="22"/>
+          <w:szCs w:val="22"/>
+        </w:rPr>
+        <w:t xml:space="preserve">, Wang, X., Beutel, A., Prost, F., Chen, J., Chi, E. H.. </w:t>
+      </w:r>
+      <w:r>
+        <w:rPr>
+          <w:sz w:val="22"/>
+          <w:szCs w:val="22"/>
+        </w:rPr>
+        <w:t>“</w:t>
+      </w:r>
+      <w:r>
+        <w:rPr>
+          <w:sz w:val="22"/>
+          <w:szCs w:val="22"/>
+        </w:rPr>
+        <w:t>Understanding and Improving Fairness-Accuracy Trade-offs in Multi-Task Learning</w:t>
+      </w:r>
+      <w:r>
+        <w:rPr>
+          <w:sz w:val="22"/>
+          <w:szCs w:val="22"/>
+        </w:rPr>
+        <w:t>.</w:t>
+      </w:r>
+      <w:r>
+        <w:rPr>
+          <w:sz w:val="22"/>
+          <w:szCs w:val="22"/>
+        </w:rPr>
+        <w:t>”</w:t>
+      </w:r>
+      <w:r>
+        <w:rPr>
+          <w:sz w:val="22"/>
+          <w:szCs w:val="22"/>
+        </w:rPr>
+        <w:t xml:space="preserve"> Proceedings of the 27th ACM SIGKDD Conference on Knowledge Discovery &amp; Data Mining </w:t>
+      </w:r>
+      <w:r>
+        <w:rPr>
+          <w:b/>
+          <w:bCs/>
+          <w:sz w:val="22"/>
+          <w:szCs w:val="22"/>
+        </w:rPr>
+        <w:t>(KDD 2021)</w:t>
+      </w:r>
+      <w:r>
+        <w:rPr>
+          <w:sz w:val="22"/>
+          <w:szCs w:val="22"/>
+        </w:rPr>
+        <w:t>.</w:t>
+      </w:r>
+    </w:p>
+    <w:p>
+      <w:pPr>
+        <w:spacing w:line="276" w:lineRule="auto"/>
+        <w:rPr>
+          <w:i/>
+          <w:iCs/>
+          <w:sz w:val="22"/>
+          <w:szCs w:val="22"/>
+        </w:rPr>
+      </w:pPr>
+      <w:r>
+        <w:rPr>
+          <w:i/>
+          <w:iCs/>
+          <w:sz w:val="22"/>
+          <w:szCs w:val="22"/>
+        </w:rPr>
+        <w:t xml:space="preserve">Top conference in Computer Science. </w:t>
+      </w:r>
+      <w:r>
+        <w:rPr>
+          <w:i/>
+          <w:iCs/>
+          <w:sz w:val="22"/>
+          <w:szCs w:val="22"/>
+        </w:rPr>
+        <w:t>Full paper with oral presentation; Acceptance rate: 15.4%.</w:t>
+      </w:r>
+      <w:r>
+        <w:rPr>
+          <w:i/>
+          <w:iCs/>
+          <w:sz w:val="22"/>
+          <w:szCs w:val="22"/>
+        </w:rPr>
+        <w:t xml:space="preserve"> </w:t>
+      </w:r>
+    </w:p>
+    <w:p>
+      <w:pPr>
+        <w:spacing w:line="276" w:lineRule="auto"/>
+        <w:rPr>
+          <w:i/>
+          <w:iCs/>
+          <w:sz w:val="22"/>
+          <w:szCs w:val="22"/>
+        </w:rPr>
+      </w:pPr>
+      <w:r>
+        <w:rPr>
+          <w:i/>
+          <w:iCs/>
+          <w:sz w:val="22"/>
+          <w:szCs w:val="22"/>
+        </w:rPr>
+        <w:t xml:space="preserve">Short version accepted </w:t>
+      </w:r>
+      <w:r>
+        <w:rPr>
+          <w:i/>
+          <w:iCs/>
+          <w:sz w:val="22"/>
+          <w:szCs w:val="22"/>
+        </w:rPr>
+        <w:t>to BayLearn 2021 (top ML conference in the Bay Area).</w:t>
+      </w:r>
+    </w:p>
+    <w:p>
+      <w:pPr>
+        <w:spacing w:line="276" w:lineRule="auto"/>
+        <w:rPr>
+          <w:sz w:val="22"/>
+          <w:szCs w:val="22"/>
+        </w:rPr>
+      </w:pPr>
+    </w:p>
+    <w:p>
+      <w:pPr>
+        <w:spacing w:line="276" w:lineRule="auto"/>
+        <w:rPr>
+          <w:b/>
+          <w:bCs/>
+          <w:sz w:val="22"/>
+          <w:szCs w:val="22"/>
+        </w:rPr>
+      </w:pPr>
+      <w:r>
+        <w:rPr>
+          <w:b/>
+          <w:bCs/>
+          <w:sz w:val="22"/>
+          <w:szCs w:val="22"/>
+        </w:rPr>
+        <w:t xml:space="preserve">[8] </w:t>
+      </w:r>
+      <w:r>
+        <w:rPr>
+          <w:sz w:val="22"/>
+          <w:szCs w:val="22"/>
+        </w:rPr>
+        <w:t xml:space="preserve">Chen, M., </w:t>
+      </w:r>
+      <w:r>
+        <w:rPr>
+          <w:b/>
+          <w:bCs/>
+          <w:sz w:val="22"/>
+          <w:szCs w:val="22"/>
+        </w:rPr>
+        <w:t>Wang, Y.</w:t>
+      </w:r>
+      <w:r>
+        <w:rPr>
+          <w:sz w:val="22"/>
+          <w:szCs w:val="22"/>
+        </w:rPr>
+        <w:t xml:space="preserve">, Xu C., Le, Y., Sharma, M., Richardson, L., Wu S., </w:t>
+      </w:r>
+      <w:r>
+        <w:rPr>
+          <w:color w:val="000000"/>
+          <w:sz w:val="22"/>
+          <w:szCs w:val="22"/>
+        </w:rPr>
+        <w:t>Chi, E.H.</w:t>
+      </w:r>
+      <w:r>
+        <w:rPr>
+          <w:sz w:val="22"/>
+          <w:szCs w:val="22"/>
+        </w:rPr>
+        <w:t xml:space="preserve">. </w:t>
+      </w:r>
+      <w:r>
+        <w:rPr>
+          <w:sz w:val="22"/>
+          <w:szCs w:val="22"/>
+        </w:rPr>
+        <w:t>“</w:t>
+      </w:r>
+      <w:r>
+        <w:rPr>
+          <w:sz w:val="22"/>
+          <w:szCs w:val="22"/>
+        </w:rPr>
+        <w:t>Values of User Exploration in Recommender Systems.</w:t>
+      </w:r>
+      <w:r>
+        <w:rPr>
+          <w:sz w:val="22"/>
+          <w:szCs w:val="22"/>
+        </w:rPr>
+        <w:t>”</w:t>
+      </w:r>
+      <w:r>
+        <w:rPr>
+          <w:b/>
+          <w:bCs/>
+          <w:sz w:val="22"/>
+          <w:szCs w:val="22"/>
+        </w:rPr>
+        <w:t xml:space="preserve"> </w:t>
+      </w:r>
+      <w:r>
+        <w:rPr>
+          <w:sz w:val="22"/>
+          <w:szCs w:val="22"/>
+        </w:rPr>
+        <w:t xml:space="preserve">Fifteenth ACM Conference on Recommender Systems </w:t>
+      </w:r>
+      <w:r>
+        <w:rPr>
+          <w:b/>
+          <w:bCs/>
+          <w:sz w:val="22"/>
+          <w:szCs w:val="22"/>
+        </w:rPr>
+        <w:t>(Recsys 2021)</w:t>
+      </w:r>
+      <w:r>
+        <w:rPr>
+          <w:b/>
+          <w:bCs/>
+          <w:sz w:val="22"/>
+          <w:szCs w:val="22"/>
+        </w:rPr>
+        <w:t xml:space="preserve">. </w:t>
+      </w:r>
+    </w:p>
+    <w:p>
+      <w:pPr>
+        <w:spacing w:line="276" w:lineRule="auto"/>
+        <w:rPr>
+          <w:i/>
+          <w:iCs/>
+          <w:sz w:val="22"/>
+          <w:szCs w:val="22"/>
+        </w:rPr>
+      </w:pPr>
+      <w:r>
+        <w:rPr>
+          <w:i/>
+          <w:iCs/>
+          <w:sz w:val="22"/>
+          <w:szCs w:val="22"/>
+        </w:rPr>
+        <w:t xml:space="preserve">Top conference </w:t>
+      </w:r>
+      <w:r>
+        <w:rPr>
+          <w:i/>
+          <w:iCs/>
+          <w:sz w:val="22"/>
+          <w:szCs w:val="22"/>
+        </w:rPr>
+        <w:t>in</w:t>
+      </w:r>
+      <w:r>
+        <w:rPr>
+          <w:i/>
+          <w:iCs/>
+          <w:sz w:val="22"/>
+          <w:szCs w:val="22"/>
+        </w:rPr>
+        <w:t xml:space="preserve"> Recommender Systems</w:t>
+      </w:r>
+      <w:r>
+        <w:rPr>
+          <w:i/>
+          <w:iCs/>
+          <w:sz w:val="22"/>
+          <w:szCs w:val="22"/>
+        </w:rPr>
+        <w:t xml:space="preserve">. </w:t>
+      </w:r>
+      <w:r>
+        <w:rPr>
+          <w:i/>
+          <w:iCs/>
+          <w:sz w:val="22"/>
+          <w:szCs w:val="22"/>
+        </w:rPr>
+        <w:t>Full paper with oral presentation; Acceptance rate: 18.4%.</w:t>
+      </w:r>
+    </w:p>
+    <w:p>
+      <w:pPr>
+        <w:spacing w:line="276" w:lineRule="auto"/>
+        <w:rPr>
+          <w:b/>
+          <w:bCs/>
+          <w:sz w:val="22"/>
+          <w:szCs w:val="22"/>
+        </w:rPr>
+      </w:pPr>
+    </w:p>
+    <w:p>
+      <w:pPr>
+        <w:spacing w:line="276" w:lineRule="auto"/>
+        <w:rPr>
+          <w:b/>
+          <w:bCs/>
+          <w:color w:val="222222"/>
+          <w:sz w:val="22"/>
+          <w:szCs w:val="22"/>
+          <w:shd w:val="clear" w:color="auto" w:fill="FFFFFF"/>
+        </w:rPr>
+      </w:pPr>
+      <w:r>
+        <w:rPr>
+          <w:b/>
+          <w:bCs/>
+          <w:sz w:val="22"/>
+          <w:szCs w:val="22"/>
+        </w:rPr>
+        <w:t xml:space="preserve">[7] </w:t>
+      </w:r>
+      <w:r>
+        <w:rPr>
+          <w:color w:val="000000"/>
+          <w:sz w:val="22"/>
+          <w:szCs w:val="22"/>
+        </w:rPr>
+        <w:t xml:space="preserve">Chen, Z., </w:t>
+      </w:r>
+      <w:r>
+        <w:rPr>
+          <w:b/>
+          <w:bCs/>
+          <w:color w:val="000000"/>
+          <w:sz w:val="22"/>
+          <w:szCs w:val="22"/>
+        </w:rPr>
+        <w:t>Wang, Y.</w:t>
+      </w:r>
+      <w:r>
+        <w:rPr>
+          <w:color w:val="000000"/>
+          <w:sz w:val="22"/>
+          <w:szCs w:val="22"/>
+        </w:rPr>
+        <w:t>, Lin, D., Cheng, D.Z., Hong, L., Chi, E.H., Cui, C.</w:t>
+      </w:r>
+      <w:r>
+        <w:rPr>
+          <w:sz w:val="22"/>
+          <w:szCs w:val="22"/>
+        </w:rPr>
+        <w:t xml:space="preserve">. </w:t>
+      </w:r>
+      <w:r>
+        <w:rPr>
+          <w:sz w:val="22"/>
+          <w:szCs w:val="22"/>
+        </w:rPr>
+        <w:t>“</w:t>
+      </w:r>
+      <w:r>
+        <w:rPr>
+          <w:color w:val="000000"/>
+          <w:sz w:val="22"/>
+          <w:szCs w:val="22"/>
+        </w:rPr>
+        <w:t xml:space="preserve">Beyond Point Estimate: Inferring </w:t>
+      </w:r>
+      <w:r>
+        <w:rPr>
+          <w:sz w:val="22"/>
+          <w:szCs w:val="22"/>
+        </w:rPr>
+        <w:t>Ensemble Prediction Variation from Neuron Activation Strength in Recommender Systems</w:t>
+      </w:r>
+      <w:r>
+        <w:rPr>
+          <w:sz w:val="22"/>
+          <w:szCs w:val="22"/>
+        </w:rPr>
+        <w:t>.</w:t>
+      </w:r>
+      <w:r>
+        <w:rPr>
+          <w:sz w:val="22"/>
+          <w:szCs w:val="22"/>
+        </w:rPr>
+        <w:t>”</w:t>
+      </w:r>
+      <w:r>
+        <w:rPr>
+          <w:color w:val="000000"/>
+          <w:sz w:val="22"/>
+          <w:szCs w:val="22"/>
+        </w:rPr>
+        <w:t xml:space="preserve"> </w:t>
+      </w:r>
+      <w:r>
+        <w:rPr>
+          <w:color w:val="222222"/>
+          <w:sz w:val="22"/>
+          <w:szCs w:val="22"/>
+          <w:shd w:val="clear" w:color="auto" w:fill="FFFFFF"/>
+        </w:rPr>
+        <w:t>Proceedings of the 14th ACM International Conference on Web Search and Data Mining</w:t>
+      </w:r>
+      <w:r>
+        <w:rPr>
+          <w:b/>
+          <w:bCs/>
+          <w:color w:val="222222"/>
+          <w:sz w:val="22"/>
+          <w:szCs w:val="22"/>
+          <w:shd w:val="clear" w:color="auto" w:fill="FFFFFF"/>
+        </w:rPr>
+        <w:t> </w:t>
+      </w:r>
+      <w:r>
+        <w:rPr>
+          <w:b/>
+          <w:bCs/>
+          <w:color w:val="222222"/>
+          <w:sz w:val="22"/>
+          <w:szCs w:val="22"/>
+          <w:shd w:val="clear" w:color="auto" w:fill="FFFFFF"/>
+        </w:rPr>
+        <w:t>(WSDM 2021).</w:t>
+      </w:r>
+    </w:p>
+    <w:p>
+      <w:pPr>
+        <w:spacing w:line="276" w:lineRule="auto"/>
+        <w:rPr>
+          <w:i/>
+          <w:iCs/>
+          <w:sz w:val="22"/>
+          <w:szCs w:val="22"/>
+        </w:rPr>
+      </w:pPr>
+      <w:r>
+        <w:rPr>
+          <w:i/>
+          <w:iCs/>
+          <w:sz w:val="22"/>
+          <w:szCs w:val="22"/>
+        </w:rPr>
+        <w:t>Full paper with oral presentation; Acceptance rate: 18.6%.</w:t>
+      </w:r>
+    </w:p>
+    <w:p>
+      <w:pPr>
+        <w:spacing w:line="276" w:lineRule="auto"/>
+        <w:rPr>
+          <w:b/>
+          <w:bCs/>
+          <w:color w:val="222222"/>
+          <w:sz w:val="22"/>
+          <w:szCs w:val="22"/>
+          <w:shd w:val="clear" w:color="auto" w:fill="FFFFFF"/>
+        </w:rPr>
+      </w:pPr>
+    </w:p>
+    <w:p>
+      <w:pPr>
+        <w:spacing w:line="276" w:lineRule="auto"/>
+        <w:rPr>
+          <w:sz w:val="22"/>
+          <w:szCs w:val="22"/>
+        </w:rPr>
+      </w:pPr>
+      <w:r>
+        <w:rPr>
+          <w:b/>
+          <w:bCs/>
+          <w:sz w:val="22"/>
+          <w:szCs w:val="22"/>
+        </w:rPr>
+        <w:lastRenderedPageBreak/>
         <w:t>[</w:t>
       </w:r>
       <w:r>
@@ -4759,23 +4663,25 @@
           <w:sz w:val="22"/>
           <w:szCs w:val="22"/>
         </w:rPr>
-        <w:t>11</w:t>
-      </w:r>
-      <w:r>
-        <w:rPr>
-          <w:b/>
-          <w:bCs/>
-          <w:sz w:val="22"/>
-          <w:szCs w:val="22"/>
-        </w:rPr>
-        <w:t xml:space="preserve">] </w:t>
-      </w:r>
-      <w:r>
-        <w:rPr>
-          <w:sz w:val="22"/>
-          <w:szCs w:val="22"/>
-        </w:rPr>
-        <w:t xml:space="preserve">Wang, J., Le, Y., Chang, B., </w:t>
+        <w:t>6</w:t>
+      </w:r>
+      <w:r>
+        <w:rPr>
+          <w:b/>
+          <w:bCs/>
+          <w:sz w:val="22"/>
+          <w:szCs w:val="22"/>
+        </w:rPr>
+        <w:t>]</w:t>
+      </w:r>
+      <w:r>
+        <w:rPr>
+          <w:b/>
+          <w:bCs/>
+          <w:sz w:val="22"/>
+          <w:szCs w:val="22"/>
+        </w:rPr>
+        <w:t xml:space="preserve"> </w:t>
       </w:r>
       <w:r>
         <w:rPr>
@@ -4791,48 +4697,18 @@
           <w:sz w:val="22"/>
           <w:szCs w:val="22"/>
         </w:rPr>
-        <w:t xml:space="preserve">, </w:t>
-      </w:r>
-      <w:r>
-        <w:rPr>
-          <w:color w:val="000000"/>
-          <w:sz w:val="22"/>
-          <w:szCs w:val="22"/>
-        </w:rPr>
-        <w:t>Chi, E.H.</w:t>
-      </w:r>
-      <w:r>
-        <w:rPr>
-          <w:sz w:val="22"/>
-          <w:szCs w:val="22"/>
-        </w:rPr>
-        <w:t>,</w:t>
-      </w:r>
-      <w:r>
-        <w:rPr>
-          <w:sz w:val="22"/>
-          <w:szCs w:val="22"/>
-        </w:rPr>
-        <w:t xml:space="preserve"> Chen, </w:t>
-      </w:r>
-      <w:proofErr w:type="gramStart"/>
-      <w:r>
-        <w:rPr>
-          <w:sz w:val="22"/>
-          <w:szCs w:val="22"/>
-        </w:rPr>
-        <w:t>M..</w:t>
-      </w:r>
-      <w:proofErr w:type="gramEnd"/>
-      <w:r>
-        <w:rPr>
-          <w:sz w:val="22"/>
-          <w:szCs w:val="22"/>
-        </w:rPr>
-        <w:t xml:space="preserve"> “Learning to Augment for Casual User Recommendation.”</w:t>
-      </w:r>
-      <w:r>
-        <w:rPr>
+        <w:t>, Zhang, X., Liu, I., Ning, Y., Peng, C</w:t>
+      </w:r>
+      <w:r>
+        <w:rPr>
+          <w:sz w:val="22"/>
+          <w:szCs w:val="22"/>
+        </w:rPr>
+        <w:t>.</w:t>
+      </w:r>
+      <w:r>
+        <w:rPr>
+          <w:iCs/>
           <w:sz w:val="22"/>
           <w:szCs w:val="22"/>
         </w:rPr>
@@ -4840,118 +4716,111 @@
       </w:r>
       <w:r>
         <w:rPr>
-          <w:sz w:val="22"/>
-          <w:szCs w:val="22"/>
-        </w:rPr>
-        <w:t>Proceedings of the ACM Web Conference 2022</w:t>
-      </w:r>
-      <w:r>
-        <w:rPr>
-          <w:sz w:val="22"/>
-          <w:szCs w:val="22"/>
-        </w:rPr>
-        <w:t xml:space="preserve"> (</w:t>
-      </w:r>
-      <w:r>
-        <w:rPr>
-          <w:b/>
-          <w:bCs/>
-          <w:sz w:val="22"/>
-          <w:szCs w:val="22"/>
-        </w:rPr>
-        <w:t>WWW</w:t>
-      </w:r>
-      <w:r>
-        <w:rPr>
-          <w:b/>
-          <w:bCs/>
-          <w:sz w:val="22"/>
-          <w:szCs w:val="22"/>
-        </w:rPr>
-        <w:t xml:space="preserve"> / theWebConf</w:t>
-      </w:r>
-      <w:r>
-        <w:rPr>
-          <w:b/>
-          <w:bCs/>
-          <w:sz w:val="22"/>
-          <w:szCs w:val="22"/>
-        </w:rPr>
-        <w:t xml:space="preserve"> 2022</w:t>
-      </w:r>
-      <w:r>
-        <w:rPr>
-          <w:sz w:val="22"/>
-          <w:szCs w:val="22"/>
-        </w:rPr>
-        <w:t>).</w:t>
-      </w:r>
-    </w:p>
-    <w:p>
-      <w:pPr>
-        <w:spacing w:line="276" w:lineRule="auto"/>
-        <w:rPr>
-          <w:i/>
           <w:iCs/>
           <w:sz w:val="22"/>
           <w:szCs w:val="22"/>
         </w:rPr>
-      </w:pPr>
-      <w:r>
-        <w:rPr>
-          <w:i/>
+        <w:t xml:space="preserve">(2021). </w:t>
+      </w:r>
+      <w:r>
+        <w:rPr>
+          <w:sz w:val="22"/>
+          <w:szCs w:val="22"/>
+        </w:rPr>
+        <w:t>“</w:t>
+      </w:r>
+      <w:r>
+        <w:rPr>
+          <w:sz w:val="22"/>
+          <w:szCs w:val="22"/>
+        </w:rPr>
+        <w:t>Multi-layer Optimization for a Multi-sided Network Service.</w:t>
+      </w:r>
+      <w:r>
+        <w:rPr>
+          <w:sz w:val="22"/>
+          <w:szCs w:val="22"/>
+        </w:rPr>
+        <w:t>”</w:t>
+      </w:r>
+      <w:r>
+        <w:rPr>
+          <w:sz w:val="22"/>
+          <w:szCs w:val="22"/>
+        </w:rPr>
+        <w:t xml:space="preserve"> </w:t>
+      </w:r>
+      <w:r>
+        <w:rPr>
+          <w:b/>
+          <w:bCs/>
           <w:iCs/>
           <w:sz w:val="22"/>
           <w:szCs w:val="22"/>
         </w:rPr>
-        <w:t>Full paper with oral presentation; Acceptance rate: 17.7%.</w:t>
-      </w:r>
-    </w:p>
-    <w:p>
-      <w:pPr>
-        <w:spacing w:line="276" w:lineRule="auto"/>
-        <w:rPr>
-          <w:i/>
+        <w:t>U.S. Patent No. 11,127,066</w:t>
+      </w:r>
+      <w:r>
+        <w:rPr>
           <w:iCs/>
           <w:sz w:val="22"/>
           <w:szCs w:val="22"/>
         </w:rPr>
-      </w:pPr>
-    </w:p>
-    <w:p>
-      <w:pPr>
-        <w:spacing w:line="276" w:lineRule="auto"/>
-        <w:rPr>
-          <w:sz w:val="22"/>
-          <w:szCs w:val="22"/>
-        </w:rPr>
-      </w:pPr>
-      <w:r>
-        <w:rPr>
-          <w:b/>
-          <w:bCs/>
-          <w:sz w:val="22"/>
-          <w:szCs w:val="22"/>
-        </w:rPr>
-        <w:t>[</w:t>
-      </w:r>
-      <w:r>
-        <w:rPr>
-          <w:b/>
-          <w:bCs/>
-          <w:sz w:val="22"/>
-          <w:szCs w:val="22"/>
-        </w:rPr>
-        <w:t>10</w:t>
-      </w:r>
-      <w:r>
-        <w:rPr>
-          <w:b/>
-          <w:bCs/>
-          <w:sz w:val="22"/>
-          <w:szCs w:val="22"/>
-        </w:rPr>
-        <w:t>]</w:t>
+        <w:t>.</w:t>
+      </w:r>
+      <w:r>
+        <w:rPr>
+          <w:sz w:val="22"/>
+          <w:szCs w:val="22"/>
+        </w:rPr>
+        <w:t xml:space="preserve"> Washington, DC: U.S. Patent and Trademark Office.</w:t>
+      </w:r>
+    </w:p>
+    <w:p>
+      <w:pPr>
+        <w:spacing w:line="276" w:lineRule="auto"/>
+        <w:rPr>
+          <w:i/>
+          <w:iCs/>
+          <w:sz w:val="22"/>
+          <w:szCs w:val="22"/>
+        </w:rPr>
+      </w:pPr>
+      <w:r>
+        <w:rPr>
+          <w:i/>
+          <w:iCs/>
+          <w:sz w:val="22"/>
+          <w:szCs w:val="22"/>
+        </w:rPr>
+        <w:t>Patent for work at Uber.</w:t>
+      </w:r>
+    </w:p>
+    <w:p>
+      <w:pPr>
+        <w:spacing w:line="276" w:lineRule="auto"/>
+        <w:rPr>
+          <w:sz w:val="22"/>
+          <w:szCs w:val="22"/>
+        </w:rPr>
+      </w:pPr>
+    </w:p>
+    <w:p>
+      <w:pPr>
+        <w:spacing w:line="276" w:lineRule="auto"/>
+        <w:rPr>
+          <w:sz w:val="22"/>
+          <w:szCs w:val="22"/>
+        </w:rPr>
+      </w:pPr>
+      <w:r>
+        <w:rPr>
+          <w:b/>
+          <w:bCs/>
+          <w:sz w:val="22"/>
+          <w:szCs w:val="22"/>
+        </w:rPr>
+        <w:t>[5]</w:t>
       </w:r>
       <w:r>
         <w:rPr>
@@ -4960,293 +4829,12 @@
         </w:rPr>
         <w:t xml:space="preserve"> </w:t>
       </w:r>
-      <w:proofErr w:type="spellStart"/>
-      <w:r>
-        <w:rPr>
-          <w:sz w:val="22"/>
-          <w:szCs w:val="22"/>
-        </w:rPr>
-        <w:t>Oberst</w:t>
-      </w:r>
-      <w:proofErr w:type="spellEnd"/>
-      <w:r>
-        <w:rPr>
-          <w:sz w:val="22"/>
-          <w:szCs w:val="22"/>
-        </w:rPr>
-        <w:t>, M.</w:t>
-      </w:r>
-      <w:r>
-        <w:rPr>
-          <w:sz w:val="22"/>
-          <w:szCs w:val="22"/>
-        </w:rPr>
-        <w:t xml:space="preserve">, </w:t>
-      </w:r>
-      <w:proofErr w:type="spellStart"/>
-      <w:r>
-        <w:rPr>
-          <w:sz w:val="22"/>
-          <w:szCs w:val="22"/>
-        </w:rPr>
-        <w:t>D'Amour</w:t>
-      </w:r>
-      <w:proofErr w:type="spellEnd"/>
-      <w:r>
-        <w:rPr>
-          <w:sz w:val="22"/>
-          <w:szCs w:val="22"/>
-        </w:rPr>
-        <w:t xml:space="preserve"> </w:t>
-      </w:r>
-      <w:r>
-        <w:rPr>
-          <w:sz w:val="22"/>
-          <w:szCs w:val="22"/>
-        </w:rPr>
-        <w:t>A</w:t>
-      </w:r>
-      <w:r>
-        <w:rPr>
-          <w:sz w:val="22"/>
-          <w:szCs w:val="22"/>
-        </w:rPr>
-        <w:t>.</w:t>
-      </w:r>
-      <w:r>
-        <w:rPr>
-          <w:sz w:val="22"/>
-          <w:szCs w:val="22"/>
-        </w:rPr>
-        <w:t>, Chen</w:t>
-      </w:r>
-      <w:r>
-        <w:rPr>
-          <w:sz w:val="22"/>
-          <w:szCs w:val="22"/>
-        </w:rPr>
-        <w:t xml:space="preserve"> </w:t>
-      </w:r>
-      <w:r>
-        <w:rPr>
-          <w:sz w:val="22"/>
-          <w:szCs w:val="22"/>
-        </w:rPr>
-        <w:t>M</w:t>
-      </w:r>
-      <w:r>
-        <w:rPr>
-          <w:sz w:val="22"/>
-          <w:szCs w:val="22"/>
-        </w:rPr>
-        <w:t>.</w:t>
-      </w:r>
-      <w:r>
-        <w:rPr>
-          <w:sz w:val="22"/>
-          <w:szCs w:val="22"/>
-        </w:rPr>
-        <w:t xml:space="preserve">, </w:t>
-      </w:r>
-      <w:r>
-        <w:rPr>
-          <w:b/>
-          <w:bCs/>
-          <w:sz w:val="22"/>
-          <w:szCs w:val="22"/>
-        </w:rPr>
-        <w:t>Wang Y.</w:t>
-      </w:r>
-      <w:r>
-        <w:rPr>
-          <w:sz w:val="22"/>
-          <w:szCs w:val="22"/>
-        </w:rPr>
-        <w:t>, Sontag D</w:t>
-      </w:r>
-      <w:r>
-        <w:rPr>
-          <w:sz w:val="22"/>
-          <w:szCs w:val="22"/>
-        </w:rPr>
-        <w:t>.</w:t>
-      </w:r>
-      <w:r>
-        <w:rPr>
-          <w:sz w:val="22"/>
-          <w:szCs w:val="22"/>
-        </w:rPr>
-        <w:t xml:space="preserve">, </w:t>
-      </w:r>
-      <w:proofErr w:type="spellStart"/>
-      <w:r>
-        <w:rPr>
-          <w:sz w:val="22"/>
-          <w:szCs w:val="22"/>
-        </w:rPr>
-        <w:t>Yadlowsky</w:t>
-      </w:r>
-      <w:proofErr w:type="spellEnd"/>
-      <w:r>
-        <w:rPr>
-          <w:sz w:val="22"/>
-          <w:szCs w:val="22"/>
-        </w:rPr>
-        <w:t xml:space="preserve"> S</w:t>
-      </w:r>
-      <w:r>
-        <w:rPr>
-          <w:sz w:val="22"/>
-          <w:szCs w:val="22"/>
-        </w:rPr>
-        <w:t xml:space="preserve">. </w:t>
-      </w:r>
-      <w:r>
-        <w:rPr>
-          <w:sz w:val="22"/>
-          <w:szCs w:val="22"/>
-        </w:rPr>
-        <w:t>Bias-robust Integration of Observational and Experimental Estimators</w:t>
-      </w:r>
-      <w:r>
-        <w:rPr>
-          <w:sz w:val="22"/>
-          <w:szCs w:val="22"/>
-        </w:rPr>
-        <w:t xml:space="preserve">. </w:t>
-      </w:r>
-      <w:r>
-        <w:rPr>
-          <w:sz w:val="22"/>
-          <w:szCs w:val="22"/>
-        </w:rPr>
-        <w:t>American Causal Inference Conference (</w:t>
-      </w:r>
-      <w:r>
-        <w:rPr>
-          <w:b/>
-          <w:bCs/>
-          <w:sz w:val="22"/>
-          <w:szCs w:val="22"/>
-        </w:rPr>
-        <w:t>ACIC 2022</w:t>
-      </w:r>
-      <w:r>
-        <w:rPr>
-          <w:sz w:val="22"/>
-          <w:szCs w:val="22"/>
-        </w:rPr>
-        <w:t>).</w:t>
-      </w:r>
-    </w:p>
-    <w:p>
-      <w:pPr>
-        <w:spacing w:line="276" w:lineRule="auto"/>
-        <w:rPr>
-          <w:sz w:val="22"/>
-          <w:szCs w:val="22"/>
-        </w:rPr>
-      </w:pPr>
-      <w:r>
-        <w:rPr>
-          <w:i/>
-          <w:iCs/>
-          <w:sz w:val="22"/>
-          <w:szCs w:val="22"/>
-        </w:rPr>
-        <w:t xml:space="preserve">Journal version </w:t>
-      </w:r>
-      <w:r>
-        <w:rPr>
-          <w:i/>
-          <w:iCs/>
-          <w:sz w:val="22"/>
-          <w:szCs w:val="22"/>
-        </w:rPr>
-        <w:t xml:space="preserve">on </w:t>
-      </w:r>
-      <w:proofErr w:type="spellStart"/>
-      <w:r>
-        <w:rPr>
-          <w:i/>
-          <w:iCs/>
-          <w:sz w:val="22"/>
-          <w:szCs w:val="22"/>
-        </w:rPr>
-        <w:t>arXiv</w:t>
-      </w:r>
-      <w:proofErr w:type="spellEnd"/>
-      <w:r>
-        <w:rPr>
-          <w:i/>
-          <w:iCs/>
-          <w:sz w:val="22"/>
-          <w:szCs w:val="22"/>
-        </w:rPr>
-        <w:t xml:space="preserve">: </w:t>
-      </w:r>
-      <w:r>
-        <w:rPr>
-          <w:i/>
-          <w:iCs/>
-          <w:sz w:val="22"/>
-          <w:szCs w:val="22"/>
-        </w:rPr>
-        <w:t>https://arxiv.org/pdf/2205.10467.pdf</w:t>
-      </w:r>
-      <w:r>
-        <w:rPr>
-          <w:i/>
-          <w:iCs/>
-          <w:sz w:val="22"/>
-          <w:szCs w:val="22"/>
-        </w:rPr>
-        <w:t>.</w:t>
-      </w:r>
-    </w:p>
-    <w:p>
-      <w:pPr>
-        <w:spacing w:line="276" w:lineRule="auto"/>
-        <w:rPr>
-          <w:sz w:val="22"/>
-          <w:szCs w:val="22"/>
-        </w:rPr>
-      </w:pPr>
-    </w:p>
-    <w:p>
-      <w:pPr>
-        <w:spacing w:line="276" w:lineRule="auto"/>
-        <w:rPr>
-          <w:sz w:val="22"/>
-          <w:szCs w:val="22"/>
-        </w:rPr>
-      </w:pPr>
-      <w:r>
-        <w:rPr>
-          <w:b/>
-          <w:bCs/>
-          <w:sz w:val="22"/>
-          <w:szCs w:val="22"/>
-        </w:rPr>
-        <w:t>[</w:t>
-      </w:r>
-      <w:r>
-        <w:rPr>
-          <w:b/>
-          <w:bCs/>
-          <w:sz w:val="22"/>
-          <w:szCs w:val="22"/>
-        </w:rPr>
-        <w:t>9</w:t>
-      </w:r>
-      <w:r>
-        <w:rPr>
-          <w:b/>
-          <w:bCs/>
-          <w:sz w:val="22"/>
-          <w:szCs w:val="22"/>
-        </w:rPr>
-        <w:t xml:space="preserve">] </w:t>
+      <w:r>
+        <w:rPr>
+          <w:sz w:val="22"/>
+          <w:szCs w:val="22"/>
+        </w:rPr>
+        <w:t xml:space="preserve">Zhang, X., Zhang, S., </w:t>
       </w:r>
       <w:r>
         <w:rPr>
@@ -5262,934 +4850,21 @@
           <w:sz w:val="22"/>
           <w:szCs w:val="22"/>
         </w:rPr>
-        <w:t xml:space="preserve">, Wang, X., </w:t>
-      </w:r>
-      <w:proofErr w:type="spellStart"/>
-      <w:r>
-        <w:rPr>
-          <w:sz w:val="22"/>
-          <w:szCs w:val="22"/>
-        </w:rPr>
-        <w:t>Beutel</w:t>
-      </w:r>
-      <w:proofErr w:type="spellEnd"/>
-      <w:r>
-        <w:rPr>
-          <w:sz w:val="22"/>
-          <w:szCs w:val="22"/>
-        </w:rPr>
-        <w:t xml:space="preserve">, A., Prost, F., Chen, J., Chi, E. </w:t>
-      </w:r>
-      <w:proofErr w:type="gramStart"/>
-      <w:r>
-        <w:rPr>
-          <w:sz w:val="22"/>
-          <w:szCs w:val="22"/>
-        </w:rPr>
-        <w:t>H..</w:t>
-      </w:r>
-      <w:proofErr w:type="gramEnd"/>
-      <w:r>
-        <w:rPr>
-          <w:sz w:val="22"/>
-          <w:szCs w:val="22"/>
-        </w:rPr>
-        <w:t xml:space="preserve"> </w:t>
-      </w:r>
-      <w:r>
-        <w:rPr>
-          <w:sz w:val="22"/>
-          <w:szCs w:val="22"/>
-        </w:rPr>
-        <w:t>“</w:t>
-      </w:r>
-      <w:r>
-        <w:rPr>
-          <w:sz w:val="22"/>
-          <w:szCs w:val="22"/>
-        </w:rPr>
-        <w:t>Understanding and Improving Fairness-Accuracy Trade-offs in Multi-Task Learning</w:t>
-      </w:r>
-      <w:r>
-        <w:rPr>
-          <w:sz w:val="22"/>
-          <w:szCs w:val="22"/>
-        </w:rPr>
-        <w:t>.</w:t>
-      </w:r>
-      <w:r>
-        <w:rPr>
-          <w:sz w:val="22"/>
-          <w:szCs w:val="22"/>
-        </w:rPr>
-        <w:t>”</w:t>
-      </w:r>
-      <w:r>
-        <w:rPr>
-          <w:sz w:val="22"/>
-          <w:szCs w:val="22"/>
-        </w:rPr>
-        <w:t> </w:t>
-      </w:r>
-      <w:r>
-        <w:rPr>
-          <w:sz w:val="22"/>
-          <w:szCs w:val="22"/>
-        </w:rPr>
-        <w:t xml:space="preserve">Proceedings of the 27th ACM SIGKDD Conference on Knowledge Discovery &amp; Data Mining </w:t>
-      </w:r>
-      <w:r>
-        <w:rPr>
-          <w:b/>
-          <w:bCs/>
-          <w:sz w:val="22"/>
-          <w:szCs w:val="22"/>
-        </w:rPr>
-        <w:t>(KDD 2021</w:t>
-      </w:r>
-      <w:r>
-        <w:rPr>
-          <w:b/>
-          <w:bCs/>
-          <w:sz w:val="22"/>
-          <w:szCs w:val="22"/>
-        </w:rPr>
-        <w:t>)</w:t>
-      </w:r>
-      <w:r>
-        <w:rPr>
-          <w:sz w:val="22"/>
-          <w:szCs w:val="22"/>
-        </w:rPr>
-        <w:t>.</w:t>
-      </w:r>
-    </w:p>
-    <w:p>
-      <w:pPr>
-        <w:spacing w:line="276" w:lineRule="auto"/>
-        <w:rPr>
-          <w:i/>
-          <w:iCs/>
-          <w:sz w:val="22"/>
-          <w:szCs w:val="22"/>
-        </w:rPr>
-      </w:pPr>
-      <w:r>
-        <w:rPr>
-          <w:i/>
-          <w:iCs/>
-          <w:sz w:val="22"/>
-          <w:szCs w:val="22"/>
-        </w:rPr>
-        <w:t xml:space="preserve">Top conference in Computer Science. </w:t>
-      </w:r>
-      <w:r>
-        <w:rPr>
-          <w:i/>
-          <w:iCs/>
-          <w:sz w:val="22"/>
-          <w:szCs w:val="22"/>
-        </w:rPr>
-        <w:t>Full paper with oral presentation; Acceptance rate: 15.4%.</w:t>
-      </w:r>
-      <w:r>
-        <w:rPr>
-          <w:i/>
-          <w:iCs/>
-          <w:sz w:val="22"/>
-          <w:szCs w:val="22"/>
-        </w:rPr>
-        <w:t xml:space="preserve"> </w:t>
-      </w:r>
-    </w:p>
-    <w:p>
-      <w:pPr>
-        <w:spacing w:line="276" w:lineRule="auto"/>
-        <w:rPr>
-          <w:i/>
-          <w:iCs/>
-          <w:sz w:val="22"/>
-          <w:szCs w:val="22"/>
-        </w:rPr>
-      </w:pPr>
-      <w:r>
-        <w:rPr>
-          <w:i/>
-          <w:iCs/>
-          <w:sz w:val="22"/>
-          <w:szCs w:val="22"/>
-        </w:rPr>
-        <w:t xml:space="preserve">Short version accepted </w:t>
-      </w:r>
-      <w:r>
-        <w:rPr>
-          <w:i/>
-          <w:iCs/>
-          <w:sz w:val="22"/>
-          <w:szCs w:val="22"/>
-        </w:rPr>
-        <w:t xml:space="preserve">to </w:t>
-      </w:r>
-      <w:proofErr w:type="spellStart"/>
-      <w:r>
-        <w:rPr>
-          <w:i/>
-          <w:iCs/>
-          <w:sz w:val="22"/>
-          <w:szCs w:val="22"/>
-        </w:rPr>
-        <w:t>BayLearn</w:t>
-      </w:r>
-      <w:proofErr w:type="spellEnd"/>
-      <w:r>
-        <w:rPr>
-          <w:i/>
-          <w:iCs/>
-          <w:sz w:val="22"/>
-          <w:szCs w:val="22"/>
-        </w:rPr>
-        <w:t xml:space="preserve"> 2021.</w:t>
-      </w:r>
-    </w:p>
-    <w:p>
-      <w:pPr>
-        <w:spacing w:line="276" w:lineRule="auto"/>
-        <w:rPr>
-          <w:sz w:val="22"/>
-          <w:szCs w:val="22"/>
-        </w:rPr>
-      </w:pPr>
-    </w:p>
-    <w:p>
-      <w:pPr>
-        <w:spacing w:line="276" w:lineRule="auto"/>
-        <w:rPr>
-          <w:b/>
-          <w:bCs/>
-          <w:sz w:val="22"/>
-          <w:szCs w:val="22"/>
-        </w:rPr>
-      </w:pPr>
-      <w:r>
-        <w:rPr>
-          <w:b/>
-          <w:bCs/>
-          <w:sz w:val="22"/>
-          <w:szCs w:val="22"/>
-        </w:rPr>
-        <w:t>[</w:t>
-      </w:r>
-      <w:r>
-        <w:rPr>
-          <w:b/>
-          <w:bCs/>
-          <w:sz w:val="22"/>
-          <w:szCs w:val="22"/>
-        </w:rPr>
-        <w:t>8</w:t>
-      </w:r>
-      <w:r>
-        <w:rPr>
-          <w:b/>
-          <w:bCs/>
-          <w:sz w:val="22"/>
-          <w:szCs w:val="22"/>
-        </w:rPr>
-        <w:t xml:space="preserve">] </w:t>
-      </w:r>
-      <w:r>
-        <w:rPr>
-          <w:sz w:val="22"/>
-          <w:szCs w:val="22"/>
-        </w:rPr>
-        <w:t xml:space="preserve">Chen, M., </w:t>
-      </w:r>
-      <w:r>
-        <w:rPr>
-          <w:b/>
-          <w:bCs/>
-          <w:sz w:val="22"/>
-          <w:szCs w:val="22"/>
-        </w:rPr>
-        <w:t>Wang, Y.</w:t>
-      </w:r>
-      <w:r>
-        <w:rPr>
-          <w:sz w:val="22"/>
-          <w:szCs w:val="22"/>
-        </w:rPr>
-        <w:t xml:space="preserve">, Xu C., Le, Y., Sharma, M., Richardson, L., Wu S., </w:t>
-      </w:r>
-      <w:r>
-        <w:rPr>
-          <w:color w:val="000000"/>
-          <w:sz w:val="22"/>
-          <w:szCs w:val="22"/>
-        </w:rPr>
-        <w:t xml:space="preserve">Chi, </w:t>
-      </w:r>
-      <w:proofErr w:type="gramStart"/>
-      <w:r>
-        <w:rPr>
-          <w:color w:val="000000"/>
-          <w:sz w:val="22"/>
-          <w:szCs w:val="22"/>
-        </w:rPr>
-        <w:t>E.H.</w:t>
-      </w:r>
-      <w:r>
-        <w:rPr>
-          <w:sz w:val="22"/>
-          <w:szCs w:val="22"/>
-        </w:rPr>
-        <w:t>.</w:t>
-      </w:r>
-      <w:proofErr w:type="gramEnd"/>
-      <w:r>
-        <w:rPr>
-          <w:sz w:val="22"/>
-          <w:szCs w:val="22"/>
-        </w:rPr>
-        <w:t xml:space="preserve"> </w:t>
-      </w:r>
-      <w:r>
-        <w:rPr>
-          <w:sz w:val="22"/>
-          <w:szCs w:val="22"/>
-        </w:rPr>
-        <w:t>“</w:t>
-      </w:r>
-      <w:r>
-        <w:rPr>
-          <w:sz w:val="22"/>
-          <w:szCs w:val="22"/>
-        </w:rPr>
-        <w:t>Values of User Exploration in Recommender Systems.</w:t>
-      </w:r>
-      <w:r>
-        <w:rPr>
-          <w:sz w:val="22"/>
-          <w:szCs w:val="22"/>
-        </w:rPr>
-        <w:t>”</w:t>
-      </w:r>
-      <w:r>
-        <w:rPr>
-          <w:b/>
-          <w:bCs/>
-          <w:sz w:val="22"/>
-          <w:szCs w:val="22"/>
-        </w:rPr>
-        <w:t xml:space="preserve"> </w:t>
-      </w:r>
-      <w:r>
-        <w:rPr>
-          <w:sz w:val="22"/>
-          <w:szCs w:val="22"/>
-        </w:rPr>
-        <w:t>Fifteenth ACM Conference on Recommender Systems</w:t>
-      </w:r>
-      <w:r>
-        <w:rPr>
-          <w:sz w:val="22"/>
-          <w:szCs w:val="22"/>
-        </w:rPr>
-        <w:t xml:space="preserve"> </w:t>
-      </w:r>
-      <w:r>
-        <w:rPr>
-          <w:b/>
-          <w:bCs/>
-          <w:sz w:val="22"/>
-          <w:szCs w:val="22"/>
-        </w:rPr>
-        <w:t>(Recsys 2021)</w:t>
-      </w:r>
-      <w:r>
-        <w:rPr>
-          <w:b/>
-          <w:bCs/>
-          <w:sz w:val="22"/>
-          <w:szCs w:val="22"/>
-        </w:rPr>
-        <w:t xml:space="preserve">. </w:t>
-      </w:r>
-    </w:p>
-    <w:p>
-      <w:pPr>
-        <w:spacing w:line="276" w:lineRule="auto"/>
-        <w:rPr>
-          <w:i/>
-          <w:iCs/>
-          <w:sz w:val="22"/>
-          <w:szCs w:val="22"/>
-        </w:rPr>
-      </w:pPr>
-      <w:r>
-        <w:rPr>
-          <w:i/>
-          <w:iCs/>
-          <w:sz w:val="22"/>
-          <w:szCs w:val="22"/>
-        </w:rPr>
-        <w:t xml:space="preserve">Top conference </w:t>
-      </w:r>
-      <w:r>
-        <w:rPr>
-          <w:i/>
-          <w:iCs/>
-          <w:sz w:val="22"/>
-          <w:szCs w:val="22"/>
-        </w:rPr>
-        <w:t>in</w:t>
-      </w:r>
-      <w:r>
-        <w:rPr>
-          <w:i/>
-          <w:iCs/>
-          <w:sz w:val="22"/>
-          <w:szCs w:val="22"/>
-        </w:rPr>
-        <w:t xml:space="preserve"> Recommender Systems</w:t>
-      </w:r>
-      <w:r>
-        <w:rPr>
-          <w:i/>
-          <w:iCs/>
-          <w:sz w:val="22"/>
-          <w:szCs w:val="22"/>
-        </w:rPr>
-        <w:t xml:space="preserve">. </w:t>
-      </w:r>
-      <w:r>
-        <w:rPr>
-          <w:i/>
-          <w:iCs/>
-          <w:sz w:val="22"/>
-          <w:szCs w:val="22"/>
-        </w:rPr>
-        <w:t>Full paper with oral presentation; Acceptance rate: 18.4%.</w:t>
-      </w:r>
-    </w:p>
-    <w:p>
-      <w:pPr>
-        <w:spacing w:line="276" w:lineRule="auto"/>
-        <w:rPr>
-          <w:b/>
-          <w:bCs/>
-          <w:sz w:val="22"/>
-          <w:szCs w:val="22"/>
-        </w:rPr>
-      </w:pPr>
-    </w:p>
-    <w:p>
-      <w:pPr>
-        <w:spacing w:line="276" w:lineRule="auto"/>
-        <w:rPr>
-          <w:b/>
-          <w:bCs/>
-          <w:color w:val="222222"/>
-          <w:sz w:val="22"/>
-          <w:szCs w:val="22"/>
-          <w:shd w:val="clear" w:color="auto" w:fill="FFFFFF"/>
-        </w:rPr>
-      </w:pPr>
-      <w:r>
-        <w:rPr>
-          <w:b/>
-          <w:bCs/>
-          <w:sz w:val="22"/>
-          <w:szCs w:val="22"/>
-        </w:rPr>
-        <w:t>[</w:t>
-      </w:r>
-      <w:r>
-        <w:rPr>
-          <w:b/>
-          <w:bCs/>
-          <w:sz w:val="22"/>
-          <w:szCs w:val="22"/>
-        </w:rPr>
-        <w:t>7</w:t>
-      </w:r>
-      <w:r>
-        <w:rPr>
-          <w:b/>
-          <w:bCs/>
-          <w:sz w:val="22"/>
-          <w:szCs w:val="22"/>
-        </w:rPr>
-        <w:t xml:space="preserve">] </w:t>
-      </w:r>
-      <w:r>
-        <w:rPr>
-          <w:color w:val="000000"/>
-          <w:sz w:val="22"/>
-          <w:szCs w:val="22"/>
-        </w:rPr>
-        <w:t xml:space="preserve">Chen, Z., </w:t>
-      </w:r>
-      <w:r>
-        <w:rPr>
-          <w:b/>
-          <w:bCs/>
-          <w:color w:val="000000"/>
-          <w:sz w:val="22"/>
-          <w:szCs w:val="22"/>
-        </w:rPr>
-        <w:t>Wang, Y.</w:t>
-      </w:r>
-      <w:r>
-        <w:rPr>
-          <w:color w:val="000000"/>
-          <w:sz w:val="22"/>
-          <w:szCs w:val="22"/>
-        </w:rPr>
-        <w:t xml:space="preserve">, Lin, D., Cheng, D.Z., Hong, L., Chi, E.H., Cui, </w:t>
-      </w:r>
-      <w:proofErr w:type="gramStart"/>
-      <w:r>
-        <w:rPr>
-          <w:color w:val="000000"/>
-          <w:sz w:val="22"/>
-          <w:szCs w:val="22"/>
-        </w:rPr>
-        <w:t>C.</w:t>
-      </w:r>
-      <w:r>
-        <w:rPr>
-          <w:sz w:val="22"/>
-          <w:szCs w:val="22"/>
-        </w:rPr>
-        <w:t>.</w:t>
-      </w:r>
-      <w:proofErr w:type="gramEnd"/>
-      <w:r>
-        <w:rPr>
-          <w:sz w:val="22"/>
-          <w:szCs w:val="22"/>
-        </w:rPr>
-        <w:t xml:space="preserve"> </w:t>
-      </w:r>
-      <w:r>
-        <w:rPr>
-          <w:sz w:val="22"/>
-          <w:szCs w:val="22"/>
-        </w:rPr>
-        <w:t>“</w:t>
-      </w:r>
-      <w:r>
-        <w:rPr>
-          <w:color w:val="000000"/>
-          <w:sz w:val="22"/>
-          <w:szCs w:val="22"/>
-        </w:rPr>
-        <w:t xml:space="preserve">Beyond Point Estimate: Inferring </w:t>
-      </w:r>
-      <w:r>
-        <w:rPr>
-          <w:sz w:val="22"/>
-          <w:szCs w:val="22"/>
-        </w:rPr>
-        <w:t>Ensemble Prediction Variation from Neuron Activation Strength in Recommender Systems</w:t>
-      </w:r>
-      <w:r>
-        <w:rPr>
-          <w:sz w:val="22"/>
-          <w:szCs w:val="22"/>
-        </w:rPr>
-        <w:t>.</w:t>
-      </w:r>
-      <w:r>
-        <w:rPr>
-          <w:sz w:val="22"/>
-          <w:szCs w:val="22"/>
-        </w:rPr>
-        <w:t>”</w:t>
-      </w:r>
-      <w:r>
-        <w:rPr>
-          <w:color w:val="000000"/>
-          <w:sz w:val="22"/>
-          <w:szCs w:val="22"/>
-        </w:rPr>
-        <w:t xml:space="preserve"> </w:t>
-      </w:r>
-      <w:r>
-        <w:rPr>
-          <w:color w:val="222222"/>
-          <w:sz w:val="22"/>
-          <w:szCs w:val="22"/>
-          <w:shd w:val="clear" w:color="auto" w:fill="FFFFFF"/>
-        </w:rPr>
-        <w:t>Proceedings of the 14th ACM International Conference on Web Search and Data Mining</w:t>
-      </w:r>
-      <w:r>
-        <w:rPr>
-          <w:b/>
-          <w:bCs/>
-          <w:color w:val="222222"/>
-          <w:sz w:val="22"/>
-          <w:szCs w:val="22"/>
-          <w:shd w:val="clear" w:color="auto" w:fill="FFFFFF"/>
-        </w:rPr>
-        <w:t> </w:t>
-      </w:r>
-      <w:r>
-        <w:rPr>
-          <w:b/>
-          <w:bCs/>
-          <w:color w:val="222222"/>
-          <w:sz w:val="22"/>
-          <w:szCs w:val="22"/>
-          <w:shd w:val="clear" w:color="auto" w:fill="FFFFFF"/>
-        </w:rPr>
-        <w:t>(WSDM 2021).</w:t>
-      </w:r>
-    </w:p>
-    <w:p>
-      <w:pPr>
-        <w:spacing w:line="276" w:lineRule="auto"/>
-        <w:rPr>
-          <w:i/>
-          <w:iCs/>
-          <w:sz w:val="22"/>
-          <w:szCs w:val="22"/>
-        </w:rPr>
-      </w:pPr>
-      <w:r>
-        <w:rPr>
-          <w:i/>
-          <w:iCs/>
-          <w:sz w:val="22"/>
-          <w:szCs w:val="22"/>
-        </w:rPr>
-        <w:t>Full paper with oral presentation; Acceptance rate: 18.6%.</w:t>
-      </w:r>
-    </w:p>
-    <w:p>
-      <w:pPr>
-        <w:spacing w:line="276" w:lineRule="auto"/>
-        <w:rPr>
-          <w:b/>
-          <w:bCs/>
-          <w:color w:val="222222"/>
-          <w:sz w:val="22"/>
-          <w:szCs w:val="22"/>
-          <w:shd w:val="clear" w:color="auto" w:fill="FFFFFF"/>
-        </w:rPr>
-      </w:pPr>
-    </w:p>
-    <w:p>
-      <w:pPr>
-        <w:spacing w:line="276" w:lineRule="auto"/>
-        <w:rPr>
-          <w:sz w:val="22"/>
-          <w:szCs w:val="22"/>
-        </w:rPr>
-      </w:pPr>
-      <w:r>
-        <w:rPr>
-          <w:b/>
-          <w:bCs/>
-          <w:sz w:val="22"/>
-          <w:szCs w:val="22"/>
-        </w:rPr>
-        <w:t>[</w:t>
-      </w:r>
-      <w:r>
-        <w:rPr>
-          <w:b/>
-          <w:bCs/>
-          <w:sz w:val="22"/>
-          <w:szCs w:val="22"/>
-        </w:rPr>
-        <w:t>6</w:t>
-      </w:r>
-      <w:r>
-        <w:rPr>
-          <w:b/>
-          <w:bCs/>
-          <w:sz w:val="22"/>
-          <w:szCs w:val="22"/>
-        </w:rPr>
-        <w:t>]</w:t>
-      </w:r>
-      <w:r>
-        <w:rPr>
-          <w:b/>
-          <w:bCs/>
-          <w:sz w:val="22"/>
-          <w:szCs w:val="22"/>
-        </w:rPr>
-        <w:t xml:space="preserve"> </w:t>
-      </w:r>
-      <w:r>
-        <w:rPr>
-          <w:b/>
-          <w:bCs/>
-          <w:sz w:val="22"/>
-          <w:szCs w:val="22"/>
-        </w:rPr>
-        <w:t>Wang, Y.</w:t>
-      </w:r>
-      <w:r>
-        <w:rPr>
-          <w:sz w:val="22"/>
-          <w:szCs w:val="22"/>
-        </w:rPr>
-        <w:t>, Zhang, X., Liu, I., Ning, Y., Peng, C</w:t>
-      </w:r>
-      <w:r>
-        <w:rPr>
-          <w:sz w:val="22"/>
-          <w:szCs w:val="22"/>
-        </w:rPr>
-        <w:t>.</w:t>
-      </w:r>
-      <w:r>
-        <w:rPr>
-          <w:iCs/>
-          <w:sz w:val="22"/>
-          <w:szCs w:val="22"/>
-        </w:rPr>
-        <w:t xml:space="preserve"> </w:t>
-      </w:r>
-      <w:r>
-        <w:rPr>
-          <w:iCs/>
-          <w:sz w:val="22"/>
-          <w:szCs w:val="22"/>
-        </w:rPr>
-        <w:t xml:space="preserve">(2021). </w:t>
-      </w:r>
-      <w:r>
-        <w:rPr>
-          <w:sz w:val="22"/>
-          <w:szCs w:val="22"/>
-        </w:rPr>
-        <w:t>“</w:t>
-      </w:r>
-      <w:r>
-        <w:rPr>
-          <w:sz w:val="22"/>
-          <w:szCs w:val="22"/>
-        </w:rPr>
-        <w:t>Multi-layer Optimization for a Multi-sided Network Service.</w:t>
-      </w:r>
-      <w:r>
-        <w:rPr>
-          <w:sz w:val="22"/>
-          <w:szCs w:val="22"/>
-        </w:rPr>
-        <w:t>”</w:t>
-      </w:r>
-      <w:r>
-        <w:rPr>
-          <w:sz w:val="22"/>
-          <w:szCs w:val="22"/>
-        </w:rPr>
-        <w:t xml:space="preserve"> </w:t>
-      </w:r>
-      <w:r>
-        <w:rPr>
-          <w:b/>
-          <w:bCs/>
-          <w:iCs/>
-          <w:sz w:val="22"/>
-          <w:szCs w:val="22"/>
-        </w:rPr>
-        <w:t>U.S. Patent No. 11,127,066</w:t>
-      </w:r>
-      <w:r>
-        <w:rPr>
-          <w:iCs/>
-          <w:sz w:val="22"/>
-          <w:szCs w:val="22"/>
-        </w:rPr>
-        <w:t>.</w:t>
-      </w:r>
-      <w:r>
-        <w:rPr>
-          <w:sz w:val="22"/>
-          <w:szCs w:val="22"/>
-        </w:rPr>
-        <w:t xml:space="preserve"> Washington, DC: U.S. Patent and Trademark Office.</w:t>
-      </w:r>
-    </w:p>
-    <w:p>
-      <w:pPr>
-        <w:spacing w:line="276" w:lineRule="auto"/>
-        <w:rPr>
-          <w:i/>
-          <w:iCs/>
-          <w:sz w:val="22"/>
-          <w:szCs w:val="22"/>
-        </w:rPr>
-      </w:pPr>
-      <w:r>
-        <w:rPr>
-          <w:i/>
-          <w:iCs/>
-          <w:sz w:val="22"/>
-          <w:szCs w:val="22"/>
-        </w:rPr>
-        <w:lastRenderedPageBreak/>
-        <w:t>Patent for work at Uber.</w:t>
-      </w:r>
-    </w:p>
-    <w:p>
-      <w:pPr>
-        <w:spacing w:line="276" w:lineRule="auto"/>
-        <w:rPr>
-          <w:sz w:val="22"/>
-          <w:szCs w:val="22"/>
-        </w:rPr>
-      </w:pPr>
-    </w:p>
-    <w:p>
-      <w:pPr>
-        <w:spacing w:line="276" w:lineRule="auto"/>
-        <w:rPr>
-          <w:sz w:val="22"/>
-          <w:szCs w:val="22"/>
-        </w:rPr>
-      </w:pPr>
-      <w:r>
-        <w:rPr>
-          <w:b/>
-          <w:bCs/>
-          <w:sz w:val="22"/>
-          <w:szCs w:val="22"/>
-        </w:rPr>
-        <w:t>[</w:t>
-      </w:r>
-      <w:r>
-        <w:rPr>
-          <w:b/>
-          <w:bCs/>
-          <w:sz w:val="22"/>
-          <w:szCs w:val="22"/>
-        </w:rPr>
-        <w:t>5</w:t>
-      </w:r>
-      <w:r>
-        <w:rPr>
-          <w:b/>
-          <w:bCs/>
-          <w:sz w:val="22"/>
-          <w:szCs w:val="22"/>
-        </w:rPr>
-        <w:t>]</w:t>
-      </w:r>
-      <w:r>
-        <w:rPr>
-          <w:sz w:val="22"/>
-          <w:szCs w:val="22"/>
-        </w:rPr>
-        <w:t xml:space="preserve"> </w:t>
-      </w:r>
-      <w:r>
-        <w:rPr>
-          <w:sz w:val="22"/>
-          <w:szCs w:val="22"/>
-        </w:rPr>
-        <w:t xml:space="preserve">Zhang, X., Zhang, S., </w:t>
-      </w:r>
-      <w:r>
-        <w:rPr>
-          <w:b/>
-          <w:bCs/>
-          <w:sz w:val="22"/>
-          <w:szCs w:val="22"/>
-        </w:rPr>
-        <w:t>Wang, Y.</w:t>
-      </w:r>
-      <w:r>
-        <w:rPr>
-          <w:sz w:val="22"/>
-          <w:szCs w:val="22"/>
-        </w:rPr>
-        <w:t xml:space="preserve">, </w:t>
-      </w:r>
-      <w:proofErr w:type="spellStart"/>
-      <w:r>
-        <w:rPr>
-          <w:sz w:val="22"/>
-          <w:szCs w:val="22"/>
-        </w:rPr>
-        <w:t>Gogate</w:t>
-      </w:r>
-      <w:proofErr w:type="spellEnd"/>
-      <w:r>
-        <w:rPr>
-          <w:sz w:val="22"/>
-          <w:szCs w:val="22"/>
-        </w:rPr>
-        <w:t xml:space="preserve">, M., Ning, Y., Peng, C., </w:t>
-      </w:r>
-      <w:r>
-        <w:rPr>
-          <w:sz w:val="22"/>
-          <w:szCs w:val="22"/>
-        </w:rPr>
-        <w:t>Liu, I.,</w:t>
-      </w:r>
-      <w:r>
-        <w:rPr>
-          <w:sz w:val="22"/>
-          <w:szCs w:val="22"/>
-        </w:rPr>
-        <w:t xml:space="preserve"> </w:t>
-      </w:r>
-      <w:r>
-        <w:rPr>
-          <w:sz w:val="22"/>
-          <w:szCs w:val="22"/>
-        </w:rPr>
-        <w:t>Lee, C.</w:t>
-      </w:r>
-      <w:r>
-        <w:rPr>
-          <w:sz w:val="22"/>
-          <w:szCs w:val="22"/>
-        </w:rPr>
-        <w:t xml:space="preserve"> (2021).</w:t>
-      </w:r>
-      <w:r>
-        <w:rPr>
-          <w:sz w:val="22"/>
-          <w:szCs w:val="22"/>
-        </w:rPr>
-        <w:t xml:space="preserve"> </w:t>
-      </w:r>
-      <w:r>
-        <w:rPr>
-          <w:sz w:val="22"/>
-          <w:szCs w:val="22"/>
-        </w:rPr>
-        <w:t>“</w:t>
-      </w:r>
-      <w:r>
-        <w:rPr>
-          <w:sz w:val="22"/>
-          <w:szCs w:val="22"/>
-        </w:rPr>
-        <w:t>Optimizing Listing Efficiency and Efficacy for a Delivery Coordination System</w:t>
-      </w:r>
-      <w:r>
-        <w:rPr>
-          <w:sz w:val="22"/>
-          <w:szCs w:val="22"/>
-        </w:rPr>
-        <w:t>.”</w:t>
-      </w:r>
-      <w:r>
-        <w:rPr>
-          <w:sz w:val="22"/>
-          <w:szCs w:val="22"/>
-        </w:rPr>
-        <w:t xml:space="preserve"> </w:t>
+        <w:t>, Gogate, M., Ning, Y., Peng, C.</w:t>
+      </w:r>
+      <w:r>
+        <w:rPr>
+          <w:sz w:val="22"/>
+          <w:szCs w:val="22"/>
+        </w:rPr>
+        <w:t xml:space="preserve"> Liu, I.,</w:t>
+      </w:r>
+      <w:r>
+        <w:rPr>
+          <w:sz w:val="22"/>
+          <w:szCs w:val="22"/>
+        </w:rPr>
+        <w:t xml:space="preserve"> Lee, C. (2021). “Optimizing Listing Efficiency and Efficacy for a Delivery Coordination System.” </w:t>
       </w:r>
       <w:r>
         <w:rPr>
@@ -6592,7 +5267,7 @@
           <w:sz w:val="22"/>
           <w:szCs w:val="22"/>
         </w:rPr>
-        <w:t>,</w:t>
+        <w:t xml:space="preserve">, </w:t>
       </w:r>
       <w:r>
         <w:rPr>
@@ -6602,7 +5277,7 @@
           <w:sz w:val="22"/>
           <w:szCs w:val="22"/>
         </w:rPr>
-        <w:t xml:space="preserve"> </w:t>
+        <w:t xml:space="preserve">113.521 (2018): 380-389. </w:t>
       </w:r>
       <w:r>
         <w:rPr>
@@ -6612,99 +5287,58 @@
           <w:sz w:val="22"/>
           <w:szCs w:val="22"/>
         </w:rPr>
-        <w:t xml:space="preserve">113.521 (2018): 380-389. </w:t>
-      </w:r>
-      <w:r>
-        <w:rPr>
-          <w:bCs/>
+        <w:t>(</w:t>
+      </w:r>
+      <w:r>
+        <w:rPr>
+          <w:b/>
           <w:iCs/>
           <w:color w:val="000000"/>
           <w:sz w:val="22"/>
           <w:szCs w:val="22"/>
         </w:rPr>
-        <w:t>(</w:t>
-      </w:r>
-      <w:r>
-        <w:rPr>
-          <w:b/>
+        <w:t>JASA</w:t>
+      </w:r>
+      <w:r>
+        <w:rPr>
+          <w:bCs/>
           <w:iCs/>
           <w:color w:val="000000"/>
           <w:sz w:val="22"/>
           <w:szCs w:val="22"/>
         </w:rPr>
-        <w:t>JASA</w:t>
+        <w:t>)</w:t>
       </w:r>
       <w:r>
         <w:rPr>
           <w:bCs/>
           <w:iCs/>
-          <w:color w:val="000000"/>
-          <w:sz w:val="22"/>
-          <w:szCs w:val="22"/>
-        </w:rPr>
-        <w:t>)</w:t>
-      </w:r>
-      <w:r>
-        <w:rPr>
-          <w:bCs/>
+          <w:sz w:val="22"/>
+          <w:szCs w:val="22"/>
+        </w:rPr>
+        <w:t xml:space="preserve">. </w:t>
+      </w:r>
+    </w:p>
+    <w:p>
+      <w:pPr>
+        <w:spacing w:line="276" w:lineRule="auto"/>
+        <w:rPr>
+          <w:i/>
           <w:iCs/>
           <w:sz w:val="22"/>
           <w:szCs w:val="22"/>
         </w:rPr>
-        <w:t>.</w:t>
-      </w:r>
-      <w:r>
-        <w:rPr>
-          <w:bCs/>
+      </w:pPr>
+      <w:r>
+        <w:rPr>
+          <w:b/>
+          <w:bCs/>
+          <w:i/>
           <w:iCs/>
           <w:sz w:val="22"/>
           <w:szCs w:val="22"/>
         </w:rPr>
-        <w:t xml:space="preserve"> </w:t>
-      </w:r>
-    </w:p>
-    <w:p>
-      <w:pPr>
-        <w:spacing w:line="276" w:lineRule="auto"/>
-        <w:rPr>
-          <w:i/>
-          <w:iCs/>
-          <w:sz w:val="22"/>
-          <w:szCs w:val="22"/>
-        </w:rPr>
-      </w:pPr>
-      <w:r>
-        <w:rPr>
-          <w:b/>
-          <w:bCs/>
-          <w:i/>
-          <w:iCs/>
-          <w:sz w:val="22"/>
-          <w:szCs w:val="22"/>
-        </w:rPr>
-        <w:t>Top</w:t>
-      </w:r>
-      <w:r>
-        <w:rPr>
-          <w:b/>
-          <w:bCs/>
-          <w:i/>
-          <w:iCs/>
-          <w:sz w:val="22"/>
-          <w:szCs w:val="22"/>
-        </w:rPr>
-        <w:t>-</w:t>
-      </w:r>
-      <w:r>
-        <w:rPr>
-          <w:b/>
-          <w:bCs/>
-          <w:i/>
-          <w:iCs/>
-          <w:sz w:val="22"/>
-          <w:szCs w:val="22"/>
-        </w:rPr>
-        <w:t>tier journal</w:t>
+        <w:t>Top-tier journal</w:t>
       </w:r>
       <w:r>
         <w:rPr>
@@ -6841,39 +5475,38 @@
           <w:sz w:val="22"/>
           <w:szCs w:val="22"/>
         </w:rPr>
-        <w:t xml:space="preserve">, </w:t>
-      </w:r>
-      <w:proofErr w:type="spellStart"/>
-      <w:r>
-        <w:rPr>
-          <w:sz w:val="22"/>
-          <w:szCs w:val="22"/>
-        </w:rPr>
-        <w:t>Yonekura</w:t>
-      </w:r>
-      <w:proofErr w:type="spellEnd"/>
-      <w:r>
-        <w:rPr>
-          <w:sz w:val="22"/>
-          <w:szCs w:val="22"/>
-        </w:rPr>
-        <w:t xml:space="preserve"> E., Fan, J., </w:t>
-      </w:r>
-      <w:proofErr w:type="spellStart"/>
-      <w:r>
-        <w:rPr>
-          <w:sz w:val="22"/>
-          <w:szCs w:val="22"/>
-        </w:rPr>
-        <w:t>Xue</w:t>
-      </w:r>
-      <w:proofErr w:type="spellEnd"/>
-      <w:r>
-        <w:rPr>
-          <w:sz w:val="22"/>
-          <w:szCs w:val="22"/>
-        </w:rPr>
-        <w:t>, L.</w:t>
+        <w:t xml:space="preserve">, Yonekura E., Fan, J., Xue, L. </w:t>
+      </w:r>
+      <w:r>
+        <w:rPr>
+          <w:color w:val="000000"/>
+          <w:sz w:val="22"/>
+          <w:szCs w:val="22"/>
+        </w:rPr>
+        <w:t>(201</w:t>
+      </w:r>
+      <w:r>
+        <w:rPr>
+          <w:color w:val="000000"/>
+          <w:sz w:val="22"/>
+          <w:szCs w:val="22"/>
+        </w:rPr>
+        <w:t>7</w:t>
+      </w:r>
+      <w:r>
+        <w:rPr>
+          <w:color w:val="000000"/>
+          <w:sz w:val="22"/>
+          <w:szCs w:val="22"/>
+        </w:rPr>
+        <w:t>)</w:t>
+      </w:r>
+      <w:r>
+        <w:rPr>
+          <w:sz w:val="22"/>
+          <w:szCs w:val="22"/>
+        </w:rPr>
+        <w:t>.</w:t>
       </w:r>
       <w:r>
         <w:rPr>
@@ -6884,6 +5517,205 @@
       </w:r>
       <w:r>
         <w:rPr>
+          <w:sz w:val="22"/>
+          <w:szCs w:val="22"/>
+        </w:rPr>
+        <w:t>A statistical investigation of the dependence of tropical cyclone intensity change on the surrounding environment</w:t>
+      </w:r>
+      <w:r>
+        <w:rPr>
+          <w:sz w:val="22"/>
+          <w:szCs w:val="22"/>
+        </w:rPr>
+        <w:t xml:space="preserve">. </w:t>
+      </w:r>
+      <w:r>
+        <w:rPr>
+          <w:b/>
+          <w:iCs/>
+          <w:sz w:val="22"/>
+          <w:szCs w:val="22"/>
+        </w:rPr>
+        <w:t>Monthly Weather Review</w:t>
+      </w:r>
+      <w:r>
+        <w:rPr>
+          <w:iCs/>
+          <w:sz w:val="22"/>
+          <w:szCs w:val="22"/>
+        </w:rPr>
+        <w:t xml:space="preserve">, 145 (7), 2813-2831.  </w:t>
+      </w:r>
+    </w:p>
+    <w:p>
+      <w:pPr>
+        <w:spacing w:line="276" w:lineRule="auto"/>
+        <w:rPr>
+          <w:iCs/>
+          <w:sz w:val="22"/>
+          <w:szCs w:val="22"/>
+        </w:rPr>
+      </w:pPr>
+      <w:r>
+        <w:rPr>
+          <w:b/>
+          <w:bCs/>
+          <w:i/>
+          <w:iCs/>
+          <w:sz w:val="22"/>
+          <w:szCs w:val="22"/>
+        </w:rPr>
+        <w:t>Top-tier journal</w:t>
+      </w:r>
+      <w:r>
+        <w:rPr>
+          <w:i/>
+          <w:iCs/>
+          <w:sz w:val="22"/>
+          <w:szCs w:val="22"/>
+        </w:rPr>
+        <w:t xml:space="preserve"> in </w:t>
+      </w:r>
+      <w:r>
+        <w:rPr>
+          <w:i/>
+          <w:iCs/>
+          <w:sz w:val="22"/>
+          <w:szCs w:val="22"/>
+        </w:rPr>
+        <w:t>Atmospheric Science</w:t>
+      </w:r>
+      <w:r>
+        <w:rPr>
+          <w:i/>
+          <w:iCs/>
+          <w:sz w:val="22"/>
+          <w:szCs w:val="22"/>
+        </w:rPr>
+        <w:t>.</w:t>
+      </w:r>
+    </w:p>
+    <w:p>
+      <w:pPr>
+        <w:spacing w:line="276" w:lineRule="auto"/>
+        <w:rPr>
+          <w:i/>
+          <w:iCs/>
+          <w:sz w:val="22"/>
+          <w:szCs w:val="22"/>
+        </w:rPr>
+      </w:pPr>
+      <w:r>
+        <w:rPr>
+          <w:i/>
+          <w:iCs/>
+          <w:sz w:val="22"/>
+          <w:szCs w:val="22"/>
+        </w:rPr>
+        <w:t>Collaboration with the Civil &amp; Environmental Engineering Department at Princeton University.</w:t>
+      </w:r>
+    </w:p>
+    <w:p>
+      <w:pPr>
+        <w:spacing w:line="276" w:lineRule="auto"/>
+        <w:rPr>
+          <w:sz w:val="22"/>
+          <w:szCs w:val="22"/>
+        </w:rPr>
+      </w:pPr>
+    </w:p>
+    <w:p>
+      <w:pPr>
+        <w:spacing w:line="276" w:lineRule="auto"/>
+        <w:rPr>
+          <w:sz w:val="22"/>
+          <w:szCs w:val="22"/>
+        </w:rPr>
+      </w:pPr>
+      <w:r>
+        <w:rPr>
+          <w:b/>
+          <w:bCs/>
+          <w:sz w:val="22"/>
+          <w:szCs w:val="22"/>
+        </w:rPr>
+        <w:t>[</w:t>
+      </w:r>
+      <w:r>
+        <w:rPr>
+          <w:b/>
+          <w:bCs/>
+          <w:sz w:val="22"/>
+          <w:szCs w:val="22"/>
+        </w:rPr>
+        <w:t>1</w:t>
+      </w:r>
+      <w:r>
+        <w:rPr>
+          <w:b/>
+          <w:bCs/>
+          <w:sz w:val="22"/>
+          <w:szCs w:val="22"/>
+        </w:rPr>
+        <w:t>]</w:t>
+      </w:r>
+      <w:r>
+        <w:rPr>
+          <w:sz w:val="22"/>
+          <w:szCs w:val="22"/>
+        </w:rPr>
+        <w:t xml:space="preserve"> </w:t>
+      </w:r>
+      <w:r>
+        <w:rPr>
+          <w:sz w:val="22"/>
+          <w:szCs w:val="22"/>
+        </w:rPr>
+        <w:t>Fan, J., Li, Q.,</w:t>
+      </w:r>
+      <w:r>
+        <w:rPr>
+          <w:sz w:val="22"/>
+          <w:szCs w:val="22"/>
+        </w:rPr>
+        <w:t xml:space="preserve"> </w:t>
+      </w:r>
+      <w:r>
+        <w:rPr>
+          <w:b/>
+          <w:bCs/>
+          <w:sz w:val="22"/>
+          <w:szCs w:val="22"/>
+        </w:rPr>
+        <w:t>Wang, Y.</w:t>
+      </w:r>
+      <w:r>
+        <w:rPr>
+          <w:sz w:val="22"/>
+          <w:szCs w:val="22"/>
+        </w:rPr>
+        <w:t xml:space="preserve"> </w:t>
+      </w:r>
+      <w:r>
+        <w:rPr>
+          <w:b/>
+          <w:bCs/>
+          <w:sz w:val="22"/>
+          <w:szCs w:val="22"/>
+        </w:rPr>
+        <w:t>(Alphabetical order)</w:t>
+      </w:r>
+      <w:r>
+        <w:rPr>
+          <w:b/>
+          <w:bCs/>
+          <w:sz w:val="22"/>
+          <w:szCs w:val="22"/>
+        </w:rPr>
+        <w:t xml:space="preserve"> </w:t>
+      </w:r>
+      <w:r>
+        <w:rPr>
           <w:color w:val="000000"/>
           <w:sz w:val="22"/>
           <w:szCs w:val="22"/>
@@ -6911,6 +5743,69 @@
           <w:sz w:val="22"/>
           <w:szCs w:val="22"/>
         </w:rPr>
+        <w:t xml:space="preserve">. Estimation of High-Dimensional Mean Regression in Absence of Symmetry and Light-tail Assumptions. </w:t>
+      </w:r>
+      <w:r>
+        <w:rPr>
+          <w:bCs/>
+          <w:iCs/>
+          <w:sz w:val="22"/>
+          <w:szCs w:val="22"/>
+        </w:rPr>
+        <w:t>Journal of the Royal Statistical Society: Series B</w:t>
+      </w:r>
+      <w:r>
+        <w:rPr>
+          <w:bCs/>
+          <w:iCs/>
+          <w:sz w:val="22"/>
+          <w:szCs w:val="22"/>
+        </w:rPr>
+        <w:t xml:space="preserve"> </w:t>
+      </w:r>
+      <w:r>
+        <w:rPr>
+          <w:bCs/>
+          <w:iCs/>
+          <w:sz w:val="22"/>
+          <w:szCs w:val="22"/>
+        </w:rPr>
+        <w:t xml:space="preserve">(Statistical Methodology) 79.1 (2017): 247-265. </w:t>
+      </w:r>
+      <w:r>
+        <w:rPr>
+          <w:bCs/>
+          <w:iCs/>
+          <w:sz w:val="22"/>
+          <w:szCs w:val="22"/>
+        </w:rPr>
+        <w:t>(</w:t>
+      </w:r>
+      <w:r>
+        <w:rPr>
+          <w:b/>
+          <w:iCs/>
+          <w:sz w:val="22"/>
+          <w:szCs w:val="22"/>
+        </w:rPr>
+        <w:t>JRSS-B</w:t>
+      </w:r>
+      <w:r>
+        <w:rPr>
+          <w:bCs/>
+          <w:iCs/>
+          <w:sz w:val="22"/>
+          <w:szCs w:val="22"/>
+        </w:rPr>
+        <w:t>)</w:t>
+      </w:r>
+      <w:r>
+        <w:rPr>
+          <w:bCs/>
+          <w:iCs/>
+          <w:sz w:val="22"/>
+          <w:szCs w:val="22"/>
+        </w:rPr>
         <w:t>.</w:t>
       </w:r>
       <w:r>
@@ -6918,418 +5813,29 @@
           <w:sz w:val="22"/>
           <w:szCs w:val="22"/>
         </w:rPr>
-        <w:t xml:space="preserve"> </w:t>
-      </w:r>
-      <w:r>
-        <w:rPr>
-          <w:sz w:val="22"/>
-          <w:szCs w:val="22"/>
-        </w:rPr>
-        <w:t xml:space="preserve">A statistical investigation of the dependence of tropical cyclone intensity </w:t>
-      </w:r>
-      <w:proofErr w:type="gramStart"/>
-      <w:r>
-        <w:rPr>
-          <w:sz w:val="22"/>
-          <w:szCs w:val="22"/>
-        </w:rPr>
-        <w:t>change</w:t>
-      </w:r>
-      <w:proofErr w:type="gramEnd"/>
-      <w:r>
-        <w:rPr>
-          <w:sz w:val="22"/>
-          <w:szCs w:val="22"/>
-        </w:rPr>
-        <w:t xml:space="preserve"> on the surrounding environment</w:t>
-      </w:r>
-      <w:r>
-        <w:rPr>
-          <w:sz w:val="22"/>
-          <w:szCs w:val="22"/>
-        </w:rPr>
-        <w:t xml:space="preserve">. </w:t>
-      </w:r>
-      <w:r>
-        <w:rPr>
-          <w:b/>
+        <w:t xml:space="preserve">  </w:t>
+      </w:r>
+    </w:p>
+    <w:p>
+      <w:pPr>
+        <w:spacing w:line="276" w:lineRule="auto"/>
+        <w:rPr>
+          <w:i/>
           <w:iCs/>
           <w:sz w:val="22"/>
           <w:szCs w:val="22"/>
         </w:rPr>
-        <w:t>Monthly Weather Review</w:t>
-      </w:r>
-      <w:r>
-        <w:rPr>
+      </w:pPr>
+      <w:r>
+        <w:rPr>
+          <w:b/>
+          <w:bCs/>
+          <w:i/>
           <w:iCs/>
           <w:sz w:val="22"/>
           <w:szCs w:val="22"/>
         </w:rPr>
-        <w:t>, 145 (7), 2813-2831</w:t>
-      </w:r>
-      <w:r>
-        <w:rPr>
-          <w:iCs/>
-          <w:sz w:val="22"/>
-          <w:szCs w:val="22"/>
-        </w:rPr>
-        <w:t xml:space="preserve">.  </w:t>
-      </w:r>
-    </w:p>
-    <w:p>
-      <w:pPr>
-        <w:spacing w:line="276" w:lineRule="auto"/>
-        <w:rPr>
-          <w:iCs/>
-          <w:sz w:val="22"/>
-          <w:szCs w:val="22"/>
-        </w:rPr>
-      </w:pPr>
-      <w:r>
-        <w:rPr>
-          <w:b/>
-          <w:bCs/>
-          <w:i/>
-          <w:iCs/>
-          <w:sz w:val="22"/>
-          <w:szCs w:val="22"/>
-        </w:rPr>
         <w:t>Top-tier journal</w:t>
-      </w:r>
-      <w:r>
-        <w:rPr>
-          <w:i/>
-          <w:iCs/>
-          <w:sz w:val="22"/>
-          <w:szCs w:val="22"/>
-        </w:rPr>
-        <w:t xml:space="preserve"> in </w:t>
-      </w:r>
-      <w:r>
-        <w:rPr>
-          <w:i/>
-          <w:iCs/>
-          <w:sz w:val="22"/>
-          <w:szCs w:val="22"/>
-        </w:rPr>
-        <w:t>Atmospheric Science</w:t>
-      </w:r>
-      <w:r>
-        <w:rPr>
-          <w:i/>
-          <w:iCs/>
-          <w:sz w:val="22"/>
-          <w:szCs w:val="22"/>
-        </w:rPr>
-        <w:t>.</w:t>
-      </w:r>
-    </w:p>
-    <w:p>
-      <w:pPr>
-        <w:spacing w:line="276" w:lineRule="auto"/>
-        <w:rPr>
-          <w:i/>
-          <w:iCs/>
-          <w:sz w:val="22"/>
-          <w:szCs w:val="22"/>
-        </w:rPr>
-      </w:pPr>
-      <w:r>
-        <w:rPr>
-          <w:i/>
-          <w:iCs/>
-          <w:sz w:val="22"/>
-          <w:szCs w:val="22"/>
-        </w:rPr>
-        <w:t>Collaboration with the Civil &amp; Environmental Engineering Department at Princeton University.</w:t>
-      </w:r>
-    </w:p>
-    <w:p>
-      <w:pPr>
-        <w:spacing w:line="276" w:lineRule="auto"/>
-        <w:rPr>
-          <w:sz w:val="22"/>
-          <w:szCs w:val="22"/>
-        </w:rPr>
-      </w:pPr>
-    </w:p>
-    <w:p>
-      <w:pPr>
-        <w:spacing w:line="276" w:lineRule="auto"/>
-        <w:rPr>
-          <w:sz w:val="22"/>
-          <w:szCs w:val="22"/>
-        </w:rPr>
-      </w:pPr>
-      <w:r>
-        <w:rPr>
-          <w:b/>
-          <w:bCs/>
-          <w:sz w:val="22"/>
-          <w:szCs w:val="22"/>
-        </w:rPr>
-        <w:t>[</w:t>
-      </w:r>
-      <w:r>
-        <w:rPr>
-          <w:b/>
-          <w:bCs/>
-          <w:sz w:val="22"/>
-          <w:szCs w:val="22"/>
-        </w:rPr>
-        <w:t>1</w:t>
-      </w:r>
-      <w:r>
-        <w:rPr>
-          <w:b/>
-          <w:bCs/>
-          <w:sz w:val="22"/>
-          <w:szCs w:val="22"/>
-        </w:rPr>
-        <w:t>]</w:t>
-      </w:r>
-      <w:r>
-        <w:rPr>
-          <w:sz w:val="22"/>
-          <w:szCs w:val="22"/>
-        </w:rPr>
-        <w:t xml:space="preserve"> </w:t>
-      </w:r>
-      <w:r>
-        <w:rPr>
-          <w:sz w:val="22"/>
-          <w:szCs w:val="22"/>
-        </w:rPr>
-        <w:t>Fan, J., Li, Q.,</w:t>
-      </w:r>
-      <w:r>
-        <w:rPr>
-          <w:sz w:val="22"/>
-          <w:szCs w:val="22"/>
-        </w:rPr>
-        <w:t xml:space="preserve"> </w:t>
-      </w:r>
-      <w:r>
-        <w:rPr>
-          <w:b/>
-          <w:bCs/>
-          <w:sz w:val="22"/>
-          <w:szCs w:val="22"/>
-        </w:rPr>
-        <w:t>Wang, Y.</w:t>
-      </w:r>
-      <w:r>
-        <w:rPr>
-          <w:sz w:val="22"/>
-          <w:szCs w:val="22"/>
-        </w:rPr>
-        <w:t xml:space="preserve"> </w:t>
-      </w:r>
-      <w:r>
-        <w:rPr>
-          <w:b/>
-          <w:bCs/>
-          <w:sz w:val="22"/>
-          <w:szCs w:val="22"/>
-        </w:rPr>
-        <w:t>(</w:t>
-      </w:r>
-      <w:r>
-        <w:rPr>
-          <w:b/>
-          <w:bCs/>
-          <w:sz w:val="22"/>
-          <w:szCs w:val="22"/>
-        </w:rPr>
-        <w:t>A</w:t>
-      </w:r>
-      <w:r>
-        <w:rPr>
-          <w:b/>
-          <w:bCs/>
-          <w:sz w:val="22"/>
-          <w:szCs w:val="22"/>
-        </w:rPr>
-        <w:t>lphabet</w:t>
-      </w:r>
-      <w:r>
-        <w:rPr>
-          <w:b/>
-          <w:bCs/>
-          <w:sz w:val="22"/>
-          <w:szCs w:val="22"/>
-        </w:rPr>
-        <w:t>ical</w:t>
-      </w:r>
-      <w:r>
-        <w:rPr>
-          <w:b/>
-          <w:bCs/>
-          <w:sz w:val="22"/>
-          <w:szCs w:val="22"/>
-        </w:rPr>
-        <w:t xml:space="preserve"> order)</w:t>
-      </w:r>
-      <w:r>
-        <w:rPr>
-          <w:b/>
-          <w:bCs/>
-          <w:sz w:val="22"/>
-          <w:szCs w:val="22"/>
-        </w:rPr>
-        <w:t xml:space="preserve"> </w:t>
-      </w:r>
-      <w:r>
-        <w:rPr>
-          <w:color w:val="000000"/>
-          <w:sz w:val="22"/>
-          <w:szCs w:val="22"/>
-        </w:rPr>
-        <w:t>(201</w:t>
-      </w:r>
-      <w:r>
-        <w:rPr>
-          <w:color w:val="000000"/>
-          <w:sz w:val="22"/>
-          <w:szCs w:val="22"/>
-        </w:rPr>
-        <w:t>7</w:t>
-      </w:r>
-      <w:r>
-        <w:rPr>
-          <w:color w:val="000000"/>
-          <w:sz w:val="22"/>
-          <w:szCs w:val="22"/>
-        </w:rPr>
-        <w:t>)</w:t>
-      </w:r>
-      <w:r>
-        <w:rPr>
-          <w:sz w:val="22"/>
-          <w:szCs w:val="22"/>
-        </w:rPr>
-        <w:t xml:space="preserve">. Estimation of High-Dimensional Mean Regression in Absence of Symmetry and Light-tail Assumptions. </w:t>
-      </w:r>
-      <w:r>
-        <w:rPr>
-          <w:bCs/>
-          <w:iCs/>
-          <w:sz w:val="22"/>
-          <w:szCs w:val="22"/>
-        </w:rPr>
-        <w:t>Journal of the Royal Statistical Society: Series B</w:t>
-      </w:r>
-      <w:r>
-        <w:rPr>
-          <w:bCs/>
-          <w:iCs/>
-          <w:sz w:val="22"/>
-          <w:szCs w:val="22"/>
-        </w:rPr>
-        <w:t xml:space="preserve"> </w:t>
-      </w:r>
-      <w:r>
-        <w:rPr>
-          <w:bCs/>
-          <w:iCs/>
-          <w:sz w:val="22"/>
-          <w:szCs w:val="22"/>
-        </w:rPr>
-        <w:t xml:space="preserve">(Statistical Methodology) 79.1 (2017): 247-265. </w:t>
-      </w:r>
-      <w:r>
-        <w:rPr>
-          <w:bCs/>
-          <w:iCs/>
-          <w:sz w:val="22"/>
-          <w:szCs w:val="22"/>
-        </w:rPr>
-        <w:t>(</w:t>
-      </w:r>
-      <w:r>
-        <w:rPr>
-          <w:b/>
-          <w:iCs/>
-          <w:sz w:val="22"/>
-          <w:szCs w:val="22"/>
-        </w:rPr>
-        <w:t>JRSS-B</w:t>
-      </w:r>
-      <w:r>
-        <w:rPr>
-          <w:bCs/>
-          <w:iCs/>
-          <w:sz w:val="22"/>
-          <w:szCs w:val="22"/>
-        </w:rPr>
-        <w:t>)</w:t>
-      </w:r>
-      <w:r>
-        <w:rPr>
-          <w:bCs/>
-          <w:iCs/>
-          <w:sz w:val="22"/>
-          <w:szCs w:val="22"/>
-        </w:rPr>
-        <w:t>.</w:t>
-      </w:r>
-      <w:r>
-        <w:rPr>
-          <w:sz w:val="22"/>
-          <w:szCs w:val="22"/>
-        </w:rPr>
-        <w:t xml:space="preserve"> </w:t>
-      </w:r>
-      <w:r>
-        <w:rPr>
-          <w:sz w:val="22"/>
-          <w:szCs w:val="22"/>
-        </w:rPr>
-        <w:t xml:space="preserve"> </w:t>
-      </w:r>
-    </w:p>
-    <w:p>
-      <w:pPr>
-        <w:spacing w:line="276" w:lineRule="auto"/>
-        <w:rPr>
-          <w:i/>
-          <w:iCs/>
-          <w:sz w:val="22"/>
-          <w:szCs w:val="22"/>
-        </w:rPr>
-      </w:pPr>
-      <w:r>
-        <w:rPr>
-          <w:b/>
-          <w:bCs/>
-          <w:i/>
-          <w:iCs/>
-          <w:sz w:val="22"/>
-          <w:szCs w:val="22"/>
-        </w:rPr>
-        <w:t>Top</w:t>
-      </w:r>
-      <w:r>
-        <w:rPr>
-          <w:b/>
-          <w:bCs/>
-          <w:i/>
-          <w:iCs/>
-          <w:sz w:val="22"/>
-          <w:szCs w:val="22"/>
-        </w:rPr>
-        <w:t>-</w:t>
-      </w:r>
-      <w:r>
-        <w:rPr>
-          <w:b/>
-          <w:bCs/>
-          <w:i/>
-          <w:iCs/>
-          <w:sz w:val="22"/>
-          <w:szCs w:val="22"/>
-        </w:rPr>
-        <w:t>tier journal</w:t>
       </w:r>
       <w:r>
         <w:rPr>
@@ -7373,14 +5879,7 @@
           <w:b/>
           <w:color w:val="000000"/>
         </w:rPr>
-        <w:t xml:space="preserve"> TALKS </w:t>
-      </w:r>
-      <w:r>
-        <w:rPr>
-          <w:b/>
-          <w:color w:val="000000"/>
-        </w:rPr>
-        <w:t>&amp; CONFERENCE PRESENTATIONS</w:t>
+        <w:t xml:space="preserve"> TALKS &amp; CONFERENCE PRESENTATIONS</w:t>
       </w:r>
     </w:p>
     <w:p>
@@ -7920,7 +6419,6 @@
           <w:sz w:val="22"/>
           <w:szCs w:val="22"/>
         </w:rPr>
-        <w:lastRenderedPageBreak/>
         <w:t>“</w:t>
       </w:r>
       <w:r>
@@ -8260,25 +6758,7 @@
           <w:sz w:val="22"/>
           <w:szCs w:val="22"/>
         </w:rPr>
-        <w:t>Bay Area Machine Learning Symposium (</w:t>
-      </w:r>
-      <w:proofErr w:type="spellStart"/>
-      <w:r>
-        <w:rPr>
-          <w:color w:val="000000"/>
-          <w:sz w:val="22"/>
-          <w:szCs w:val="22"/>
-        </w:rPr>
-        <w:t>BayLearn</w:t>
-      </w:r>
-      <w:proofErr w:type="spellEnd"/>
-      <w:r>
-        <w:rPr>
-          <w:color w:val="000000"/>
-          <w:sz w:val="22"/>
-          <w:szCs w:val="22"/>
-        </w:rPr>
-        <w:t xml:space="preserve">) 2021. Virtual Event, October 2021. </w:t>
+        <w:t xml:space="preserve">Bay Area Machine Learning Symposium (BayLearn) 2021. Virtual Event, October 2021. </w:t>
       </w:r>
     </w:p>
     <w:p>
@@ -8631,23 +7111,13 @@
         </w:rPr>
         <w:t xml:space="preserve">Holistic Multi-Objective Optimization for the Marketplace.” </w:t>
       </w:r>
-      <w:proofErr w:type="spellStart"/>
-      <w:r>
-        <w:rPr>
-          <w:color w:val="000000"/>
-          <w:sz w:val="22"/>
-          <w:szCs w:val="22"/>
-        </w:rPr>
-        <w:t>SigOpt</w:t>
-      </w:r>
-      <w:proofErr w:type="spellEnd"/>
-      <w:r>
-        <w:rPr>
-          <w:color w:val="000000"/>
-          <w:sz w:val="22"/>
-          <w:szCs w:val="22"/>
-        </w:rPr>
-        <w:t xml:space="preserve">. San Francisco, CA, </w:t>
+      <w:r>
+        <w:rPr>
+          <w:color w:val="000000"/>
+          <w:sz w:val="22"/>
+          <w:szCs w:val="22"/>
+        </w:rPr>
+        <w:t xml:space="preserve">SigOpt. San Francisco, CA, </w:t>
       </w:r>
       <w:r>
         <w:rPr>
@@ -8890,7 +7360,6 @@
           <w:sz w:val="22"/>
           <w:szCs w:val="22"/>
         </w:rPr>
-        <w:lastRenderedPageBreak/>
         <w:t>“</w:t>
       </w:r>
       <w:r>
@@ -9414,23 +7883,14 @@
           <w:sz w:val="22"/>
           <w:szCs w:val="22"/>
         </w:rPr>
-        <w:t xml:space="preserve">NSF Workshop for </w:t>
-      </w:r>
-      <w:proofErr w:type="spellStart"/>
-      <w:r>
-        <w:rPr>
-          <w:sz w:val="22"/>
-          <w:szCs w:val="22"/>
-        </w:rPr>
-        <w:t>Empr</w:t>
-      </w:r>
-      <w:proofErr w:type="spellEnd"/>
-      <w:r>
-        <w:rPr>
-          <w:sz w:val="22"/>
-          <w:szCs w:val="22"/>
-        </w:rPr>
-        <w:t xml:space="preserve"> Process and Mod Stat Decision Theory. New Haven, CT, May 2015.                                     </w:t>
+        <w:t>NSF Workshop for Empr Process and Mod Stat Decision Theory. New Haven, CT, May 2015</w:t>
+      </w:r>
+      <w:r>
+        <w:rPr>
+          <w:sz w:val="22"/>
+          <w:szCs w:val="22"/>
+        </w:rPr>
+        <w:t xml:space="preserve">.                                     </w:t>
       </w:r>
     </w:p>
     <w:p>
@@ -9493,39 +7953,7 @@
           <w:sz w:val="22"/>
           <w:szCs w:val="22"/>
         </w:rPr>
-        <w:t xml:space="preserve">                                                                                </w:t>
-      </w:r>
-      <w:r>
-        <w:rPr>
-          <w:color w:val="000000"/>
-          <w:sz w:val="22"/>
-          <w:szCs w:val="22"/>
-        </w:rPr>
-        <w:t xml:space="preserve">                </w:t>
-      </w:r>
-      <w:r>
-        <w:rPr>
-          <w:color w:val="000000"/>
-          <w:sz w:val="22"/>
-          <w:szCs w:val="22"/>
-        </w:rPr>
-        <w:t xml:space="preserve"> </w:t>
-      </w:r>
-      <w:r>
-        <w:rPr>
-          <w:color w:val="000000"/>
-          <w:sz w:val="22"/>
-          <w:szCs w:val="22"/>
-        </w:rPr>
-        <w:t xml:space="preserve">                          </w:t>
-      </w:r>
-      <w:r>
-        <w:rPr>
-          <w:color w:val="000000"/>
-          <w:sz w:val="22"/>
-          <w:szCs w:val="22"/>
-        </w:rPr>
-        <w:t xml:space="preserve"> </w:t>
+        <w:t xml:space="preserve">                                                                                                                            </w:t>
       </w:r>
     </w:p>
     <w:p>
@@ -9550,31 +7978,25 @@
           <w:sz w:val="22"/>
           <w:szCs w:val="22"/>
         </w:rPr>
-        <w:t xml:space="preserve">Recommender Systems: </w:t>
-      </w:r>
-      <w:r>
-        <w:rPr>
-          <w:rFonts w:ascii="Times New Roman" w:hAnsi="Times New Roman" w:cs="Times New Roman"/>
-          <w:sz w:val="22"/>
-          <w:szCs w:val="22"/>
-        </w:rPr>
-        <w:t>Algorithms</w:t>
-      </w:r>
-      <w:r>
-        <w:rPr>
-          <w:rFonts w:ascii="Times New Roman" w:hAnsi="Times New Roman" w:cs="Times New Roman"/>
-          <w:sz w:val="22"/>
-          <w:szCs w:val="22"/>
-        </w:rPr>
-        <w:t xml:space="preserve"> &amp; </w:t>
-      </w:r>
-      <w:r>
-        <w:rPr>
-          <w:rFonts w:ascii="Times New Roman" w:hAnsi="Times New Roman" w:cs="Times New Roman"/>
-          <w:sz w:val="22"/>
-          <w:szCs w:val="22"/>
-        </w:rPr>
-        <w:t xml:space="preserve">Applications. Fuqua School of Business, Duke University.    </w:t>
+        <w:t xml:space="preserve">Recommender Systems: Algorithms &amp; Applications. </w:t>
+      </w:r>
+      <w:r>
+        <w:rPr>
+          <w:rFonts w:ascii="Times New Roman" w:hAnsi="Times New Roman" w:cs="Times New Roman"/>
+          <w:i/>
+          <w:iCs/>
+          <w:sz w:val="22"/>
+          <w:szCs w:val="22"/>
+        </w:rPr>
+        <w:t>Fuqua School of Business, Duke University.</w:t>
+      </w:r>
+      <w:r>
+        <w:rPr>
+          <w:rFonts w:ascii="Times New Roman" w:hAnsi="Times New Roman" w:cs="Times New Roman"/>
+          <w:sz w:val="22"/>
+          <w:szCs w:val="22"/>
+        </w:rPr>
+        <w:t xml:space="preserve">    </w:t>
       </w:r>
       <w:r>
         <w:rPr>
@@ -9620,18 +8042,30 @@
       <w:r>
         <w:rPr>
           <w:rFonts w:ascii="Times New Roman" w:hAnsi="Times New Roman" w:cs="Times New Roman"/>
-          <w:sz w:val="22"/>
-          <w:szCs w:val="22"/>
-        </w:rPr>
-        <w:t xml:space="preserve">Stern School of Business, New York University. </w:t>
-      </w:r>
-      <w:r>
-        <w:rPr>
-          <w:rFonts w:ascii="Times New Roman" w:hAnsi="Times New Roman" w:cs="Times New Roman"/>
-          <w:sz w:val="22"/>
-          <w:szCs w:val="22"/>
-        </w:rPr>
-        <w:t xml:space="preserve"> </w:t>
+          <w:i/>
+          <w:iCs/>
+          <w:sz w:val="22"/>
+          <w:szCs w:val="22"/>
+        </w:rPr>
+        <w:t>Stern School of Business, New York University.</w:t>
+      </w:r>
+      <w:r>
+        <w:rPr>
+          <w:rFonts w:ascii="Times New Roman" w:hAnsi="Times New Roman" w:cs="Times New Roman"/>
+          <w:i/>
+          <w:iCs/>
+          <w:sz w:val="22"/>
+          <w:szCs w:val="22"/>
+        </w:rPr>
+        <w:t xml:space="preserve">  </w:t>
+      </w:r>
+      <w:r>
+        <w:rPr>
+          <w:rFonts w:ascii="Times New Roman" w:hAnsi="Times New Roman" w:cs="Times New Roman"/>
+          <w:sz w:val="22"/>
+          <w:szCs w:val="22"/>
+        </w:rPr>
+        <w:t xml:space="preserve">  </w:t>
       </w:r>
       <w:r>
         <w:rPr>
@@ -9689,50 +8123,36 @@
       <w:r>
         <w:rPr>
           <w:rFonts w:ascii="Times New Roman" w:hAnsi="Times New Roman" w:cs="Times New Roman"/>
-          <w:sz w:val="22"/>
-          <w:szCs w:val="22"/>
-        </w:rPr>
-        <w:t>Heinz College, Carne</w:t>
-      </w:r>
-      <w:r>
-        <w:rPr>
-          <w:rFonts w:ascii="Times New Roman" w:hAnsi="Times New Roman" w:cs="Times New Roman"/>
-          <w:sz w:val="22"/>
-          <w:szCs w:val="22"/>
-        </w:rPr>
-        <w:t>gie</w:t>
-      </w:r>
-      <w:r>
-        <w:rPr>
-          <w:rFonts w:ascii="Times New Roman" w:hAnsi="Times New Roman" w:cs="Times New Roman"/>
-          <w:sz w:val="22"/>
-          <w:szCs w:val="22"/>
-        </w:rPr>
-        <w:t xml:space="preserve"> Mellon Univ</w:t>
-      </w:r>
-      <w:r>
-        <w:rPr>
-          <w:rFonts w:ascii="Times New Roman" w:hAnsi="Times New Roman" w:cs="Times New Roman"/>
-          <w:sz w:val="22"/>
-          <w:szCs w:val="22"/>
-        </w:rPr>
-        <w:t>ersity</w:t>
-      </w:r>
-      <w:r>
-        <w:rPr>
-          <w:rFonts w:ascii="Times New Roman" w:hAnsi="Times New Roman" w:cs="Times New Roman"/>
-          <w:sz w:val="22"/>
-          <w:szCs w:val="22"/>
-        </w:rPr>
-        <w:t xml:space="preserve">.    </w:t>
-      </w:r>
-      <w:r>
-        <w:rPr>
-          <w:rFonts w:ascii="Times New Roman" w:hAnsi="Times New Roman" w:cs="Times New Roman"/>
-          <w:sz w:val="22"/>
-          <w:szCs w:val="22"/>
-        </w:rPr>
-        <w:t xml:space="preserve">    </w:t>
+          <w:i/>
+          <w:iCs/>
+          <w:sz w:val="22"/>
+          <w:szCs w:val="22"/>
+        </w:rPr>
+        <w:t>Heinz College, Carnegie Mellon University.</w:t>
+      </w:r>
+      <w:r>
+        <w:rPr>
+          <w:rFonts w:ascii="Times New Roman" w:hAnsi="Times New Roman" w:cs="Times New Roman"/>
+          <w:sz w:val="22"/>
+          <w:szCs w:val="22"/>
+        </w:rPr>
+        <w:t xml:space="preserve">     </w:t>
+      </w:r>
+      <w:r>
+        <w:rPr>
+          <w:rFonts w:ascii="Times New Roman" w:hAnsi="Times New Roman" w:cs="Times New Roman"/>
+          <w:sz w:val="22"/>
+          <w:szCs w:val="22"/>
+        </w:rPr>
+        <w:t xml:space="preserve"> </w:t>
+      </w:r>
+      <w:r>
+        <w:rPr>
+          <w:rFonts w:ascii="Times New Roman" w:hAnsi="Times New Roman" w:cs="Times New Roman"/>
+          <w:sz w:val="22"/>
+          <w:szCs w:val="22"/>
+        </w:rPr>
+        <w:t xml:space="preserve">   </w:t>
       </w:r>
       <w:r>
         <w:rPr>
@@ -9775,47 +8195,25 @@
           <w:sz w:val="22"/>
           <w:szCs w:val="22"/>
         </w:rPr>
-        <w:t xml:space="preserve">Experimentation </w:t>
-      </w:r>
-      <w:r>
-        <w:rPr>
-          <w:rFonts w:ascii="Times New Roman" w:hAnsi="Times New Roman" w:cs="Times New Roman"/>
-          <w:sz w:val="22"/>
-          <w:szCs w:val="22"/>
-        </w:rPr>
-        <w:t>and A/B Testing B</w:t>
-      </w:r>
-      <w:r>
-        <w:rPr>
-          <w:rFonts w:ascii="Times New Roman" w:hAnsi="Times New Roman" w:cs="Times New Roman"/>
-          <w:sz w:val="22"/>
-          <w:szCs w:val="22"/>
-        </w:rPr>
-        <w:t xml:space="preserve">est </w:t>
-      </w:r>
-      <w:r>
-        <w:rPr>
-          <w:rFonts w:ascii="Times New Roman" w:hAnsi="Times New Roman" w:cs="Times New Roman"/>
-          <w:sz w:val="22"/>
-          <w:szCs w:val="22"/>
-        </w:rPr>
-        <w:t>P</w:t>
-      </w:r>
-      <w:r>
-        <w:rPr>
-          <w:rFonts w:ascii="Times New Roman" w:hAnsi="Times New Roman" w:cs="Times New Roman"/>
-          <w:sz w:val="22"/>
-          <w:szCs w:val="22"/>
-        </w:rPr>
-        <w:t>ractice</w:t>
-      </w:r>
-      <w:r>
-        <w:rPr>
-          <w:rFonts w:ascii="Times New Roman" w:hAnsi="Times New Roman" w:cs="Times New Roman"/>
-          <w:sz w:val="22"/>
-          <w:szCs w:val="22"/>
-        </w:rPr>
-        <w:t xml:space="preserve">s. Uber Technologies.                                                 </w:t>
+        <w:t xml:space="preserve">Experimentation and A/B Testing Best Practices. </w:t>
+      </w:r>
+      <w:r>
+        <w:rPr>
+          <w:rFonts w:ascii="Times New Roman" w:hAnsi="Times New Roman" w:cs="Times New Roman"/>
+          <w:i/>
+          <w:iCs/>
+          <w:sz w:val="22"/>
+          <w:szCs w:val="22"/>
+        </w:rPr>
+        <w:t>Uber Technologies.</w:t>
+      </w:r>
+      <w:r>
+        <w:rPr>
+          <w:rFonts w:ascii="Times New Roman" w:hAnsi="Times New Roman" w:cs="Times New Roman"/>
+          <w:sz w:val="22"/>
+          <w:szCs w:val="22"/>
+        </w:rPr>
+        <w:t xml:space="preserve">                                                 </w:t>
       </w:r>
       <w:r>
         <w:rPr>
@@ -9906,33 +8304,7 @@
           <w:sz w:val="22"/>
           <w:szCs w:val="22"/>
         </w:rPr>
-        <w:t>ndergraduate Consortium at KDD 2022 (KDD-</w:t>
-      </w:r>
-      <w:proofErr w:type="gramStart"/>
-      <w:r>
-        <w:rPr>
-          <w:rFonts w:ascii="Times New Roman" w:hAnsi="Times New Roman" w:cs="Times New Roman"/>
-          <w:sz w:val="22"/>
-          <w:szCs w:val="22"/>
-        </w:rPr>
-        <w:t>UC)</w:t>
-      </w:r>
-      <w:r>
-        <w:rPr>
-          <w:rFonts w:ascii="Times New Roman" w:hAnsi="Times New Roman" w:cs="Times New Roman"/>
-          <w:sz w:val="22"/>
-          <w:szCs w:val="22"/>
-        </w:rPr>
-        <w:t xml:space="preserve">   </w:t>
-      </w:r>
-      <w:proofErr w:type="gramEnd"/>
-      <w:r>
-        <w:rPr>
-          <w:rFonts w:ascii="Times New Roman" w:hAnsi="Times New Roman" w:cs="Times New Roman"/>
-          <w:sz w:val="22"/>
-          <w:szCs w:val="22"/>
-        </w:rPr>
-        <w:t xml:space="preserve">                                      </w:t>
+        <w:t xml:space="preserve">ndergraduate Consortium at KDD 2022 (KDD-UC)                                         </w:t>
       </w:r>
       <w:r>
         <w:rPr>
@@ -10118,7 +8490,17 @@
           <w:sz w:val="22"/>
           <w:szCs w:val="22"/>
         </w:rPr>
-        <w:t>full-time team member</w:t>
+        <w:t xml:space="preserve">full-time </w:t>
+      </w:r>
+      <w:r>
+        <w:rPr>
+          <w:rFonts w:ascii="Times New Roman" w:hAnsi="Times New Roman" w:cs="Times New Roman"/>
+          <w:iCs/>
+          <w:color w:val="000000"/>
+          <w:sz w:val="22"/>
+          <w:szCs w:val="22"/>
+        </w:rPr>
+        <w:t>team members</w:t>
       </w:r>
       <w:r>
         <w:rPr>
@@ -10543,23 +8925,7 @@
           <w:sz w:val="22"/>
           <w:szCs w:val="22"/>
         </w:rPr>
-        <w:t>, Reinforcement Learning for Real Life</w:t>
-      </w:r>
-      <w:r>
-        <w:rPr>
-          <w:color w:val="000000"/>
-          <w:sz w:val="22"/>
-          <w:szCs w:val="22"/>
-        </w:rPr>
-        <w:t xml:space="preserve"> (RL4RealLife)</w:t>
-      </w:r>
-      <w:r>
-        <w:rPr>
-          <w:color w:val="000000"/>
-          <w:sz w:val="22"/>
-          <w:szCs w:val="22"/>
-        </w:rPr>
-        <w:t xml:space="preserve"> Workshop @ ICML 2021.             </w:t>
+        <w:t xml:space="preserve">, Reinforcement Learning for Real Life (RL4RealLife) Workshop @ ICML 2021.             </w:t>
       </w:r>
       <w:r>
         <w:rPr>
@@ -10669,26 +9035,8 @@
           <w:sz w:val="22"/>
           <w:szCs w:val="22"/>
         </w:rPr>
-        <w:t>:</w:t>
-      </w:r>
-      <w:r>
-        <w:rPr>
-          <w:color w:val="000000"/>
-          <w:sz w:val="22"/>
-          <w:szCs w:val="22"/>
-        </w:rPr>
-        <w:t xml:space="preserve"> </w:t>
-      </w:r>
-      <w:proofErr w:type="spellStart"/>
-      <w:r>
-        <w:rPr>
-          <w:color w:val="000000"/>
-          <w:sz w:val="22"/>
-          <w:szCs w:val="22"/>
-        </w:rPr>
-        <w:t>NeurIPS</w:t>
-      </w:r>
-      <w:proofErr w:type="spellEnd"/>
+        <w:t>: NeurIPS, ICML</w:t>
+      </w:r>
       <w:r>
         <w:rPr>
           <w:color w:val="000000"/>
@@ -10703,22 +9051,6 @@
           <w:sz w:val="22"/>
           <w:szCs w:val="22"/>
         </w:rPr>
-        <w:t>ICML</w:t>
-      </w:r>
-      <w:r>
-        <w:rPr>
-          <w:color w:val="000000"/>
-          <w:sz w:val="22"/>
-          <w:szCs w:val="22"/>
-        </w:rPr>
-        <w:t xml:space="preserve">, </w:t>
-      </w:r>
-      <w:r>
-        <w:rPr>
-          <w:color w:val="000000"/>
-          <w:sz w:val="22"/>
-          <w:szCs w:val="22"/>
-        </w:rPr>
         <w:t xml:space="preserve">CIKM, </w:t>
       </w:r>
       <w:r>
@@ -10785,16 +9117,7 @@
           <w:sz w:val="22"/>
           <w:szCs w:val="22"/>
         </w:rPr>
-        <w:t>19</w:t>
-      </w:r>
-      <w:r>
-        <w:rPr>
-          <w:i/>
-          <w:color w:val="000000"/>
-          <w:sz w:val="22"/>
-          <w:szCs w:val="22"/>
-        </w:rPr>
-        <w:t xml:space="preserve"> </w:t>
+        <w:t xml:space="preserve">19 </w:t>
       </w:r>
       <w:r>
         <w:rPr>
@@ -10892,25 +9215,8 @@
           <w:sz w:val="22"/>
           <w:szCs w:val="22"/>
         </w:rPr>
-        <w:t xml:space="preserve">Guo </w:t>
-      </w:r>
-      <w:proofErr w:type="spellStart"/>
-      <w:r>
-        <w:rPr>
-          <w:color w:val="000000"/>
-          <w:sz w:val="22"/>
-          <w:szCs w:val="22"/>
-        </w:rPr>
-        <w:t>Moruo</w:t>
-      </w:r>
-      <w:proofErr w:type="spellEnd"/>
-      <w:r>
-        <w:rPr>
-          <w:color w:val="000000"/>
-          <w:sz w:val="22"/>
-          <w:szCs w:val="22"/>
-        </w:rPr>
-        <w:t xml:space="preserve"> Scholarship, USTC                                                                                                                    </w:t>
+        <w:lastRenderedPageBreak/>
+        <w:t xml:space="preserve">Guo Moruo Scholarship, USTC                                                                                                                    </w:t>
       </w:r>
       <w:r>
         <w:rPr>
@@ -10936,7 +9242,6 @@
           <w:sz w:val="22"/>
           <w:szCs w:val="22"/>
         </w:rPr>
-        <w:lastRenderedPageBreak/>
         <w:t xml:space="preserve">Outstanding Research Award, USTC                                                                                                           </w:t>
       </w:r>
       <w:r>
@@ -11063,15 +9368,7 @@
           <w:sz w:val="22"/>
           <w:szCs w:val="22"/>
         </w:rPr>
-        <w:t>Programming</w:t>
-      </w:r>
-      <w:r>
-        <w:rPr>
-          <w:b/>
-          <w:sz w:val="22"/>
-          <w:szCs w:val="22"/>
-        </w:rPr>
-        <w:t xml:space="preserve"> skills</w:t>
+        <w:t>Programming skills</w:t>
       </w:r>
       <w:r>
         <w:rPr>
@@ -11080,21 +9377,12 @@
         </w:rPr>
         <w:t xml:space="preserve">: Python (proficient), R (proficient), </w:t>
       </w:r>
-      <w:proofErr w:type="spellStart"/>
-      <w:r>
-        <w:rPr>
-          <w:sz w:val="22"/>
-          <w:szCs w:val="22"/>
-        </w:rPr>
-        <w:t>Tensorflow</w:t>
-      </w:r>
-      <w:proofErr w:type="spellEnd"/>
-      <w:r>
-        <w:rPr>
-          <w:sz w:val="22"/>
-          <w:szCs w:val="22"/>
-        </w:rPr>
-        <w:t xml:space="preserve"> </w:t>
+      <w:r>
+        <w:rPr>
+          <w:sz w:val="22"/>
+          <w:szCs w:val="22"/>
+        </w:rPr>
+        <w:t xml:space="preserve">TensorFlow </w:t>
       </w:r>
       <w:r>
         <w:rPr>
@@ -11115,39 +9403,7 @@
           <w:sz w:val="22"/>
           <w:szCs w:val="22"/>
         </w:rPr>
-        <w:t xml:space="preserve">Hive, SQL, Spark, C/C++, </w:t>
-      </w:r>
-      <w:proofErr w:type="spellStart"/>
-      <w:r>
-        <w:rPr>
-          <w:sz w:val="22"/>
-          <w:szCs w:val="22"/>
-        </w:rPr>
-        <w:t>Matlab</w:t>
-      </w:r>
-      <w:proofErr w:type="spellEnd"/>
-      <w:r>
-        <w:rPr>
-          <w:sz w:val="22"/>
-          <w:szCs w:val="22"/>
-        </w:rPr>
-        <w:t>, q/</w:t>
-      </w:r>
-      <w:proofErr w:type="spellStart"/>
-      <w:r>
-        <w:rPr>
-          <w:sz w:val="22"/>
-          <w:szCs w:val="22"/>
-        </w:rPr>
-        <w:t>kdb</w:t>
-      </w:r>
-      <w:proofErr w:type="spellEnd"/>
-      <w:r>
-        <w:rPr>
-          <w:sz w:val="22"/>
-          <w:szCs w:val="22"/>
-        </w:rPr>
-        <w:t>+</w:t>
+        <w:t>Hive, SQL, Spark, C/C++, Matlab, q/kdb+</w:t>
       </w:r>
     </w:p>
     <w:p>
@@ -11209,6 +9465,8 @@
       <w:pPr>
         <w:spacing w:line="276" w:lineRule="auto"/>
         <w:rPr>
+          <w:i/>
+          <w:color w:val="000000"/>
           <w:sz w:val="22"/>
           <w:szCs w:val="22"/>
         </w:rPr>
@@ -11254,6 +9512,76 @@
           <w:sz w:val="22"/>
           <w:szCs w:val="22"/>
         </w:rPr>
+        <w:t>–</w:t>
+      </w:r>
+      <w:r>
+        <w:rPr>
+          <w:i/>
+          <w:color w:val="000000"/>
+          <w:sz w:val="22"/>
+          <w:szCs w:val="22"/>
+        </w:rPr>
+        <w:t xml:space="preserve"> </w:t>
+      </w:r>
+      <w:r>
+        <w:rPr>
+          <w:i/>
+          <w:color w:val="000000"/>
+          <w:sz w:val="22"/>
+          <w:szCs w:val="22"/>
+        </w:rPr>
+        <w:t>present</w:t>
+      </w:r>
+    </w:p>
+    <w:p>
+      <w:pPr>
+        <w:spacing w:line="276" w:lineRule="auto"/>
+        <w:rPr>
+          <w:sz w:val="22"/>
+          <w:szCs w:val="22"/>
+        </w:rPr>
+      </w:pPr>
+      <w:r>
+        <w:rPr>
+          <w:sz w:val="22"/>
+          <w:szCs w:val="22"/>
+        </w:rPr>
+        <w:t xml:space="preserve">Member of Women Lean-in Circle at Google Brain                                                                             </w:t>
+      </w:r>
+      <w:r>
+        <w:rPr>
+          <w:i/>
+          <w:color w:val="000000"/>
+          <w:sz w:val="22"/>
+          <w:szCs w:val="22"/>
+        </w:rPr>
+        <w:t>20</w:t>
+      </w:r>
+      <w:r>
+        <w:rPr>
+          <w:i/>
+          <w:color w:val="000000"/>
+          <w:sz w:val="22"/>
+          <w:szCs w:val="22"/>
+        </w:rPr>
+        <w:t>20</w:t>
+      </w:r>
+      <w:r>
+        <w:rPr>
+          <w:i/>
+          <w:color w:val="000000"/>
+          <w:sz w:val="22"/>
+          <w:szCs w:val="22"/>
+        </w:rPr>
+        <w:t xml:space="preserve"> </w:t>
+      </w:r>
+      <w:r>
+        <w:rPr>
+          <w:i/>
+          <w:color w:val="000000"/>
+          <w:sz w:val="22"/>
+          <w:szCs w:val="22"/>
+        </w:rPr>
         <w:t>-</w:t>
       </w:r>
       <w:r>
@@ -11391,6 +9719,8 @@
       <w:pPr>
         <w:spacing w:line="276" w:lineRule="auto"/>
         <w:rPr>
+          <w:i/>
+          <w:color w:val="000000"/>
           <w:sz w:val="22"/>
           <w:szCs w:val="22"/>
         </w:rPr>
@@ -11436,6 +9766,104 @@
           <w:sz w:val="22"/>
           <w:szCs w:val="22"/>
         </w:rPr>
+        <w:t>–</w:t>
+      </w:r>
+      <w:r>
+        <w:rPr>
+          <w:i/>
+          <w:color w:val="000000"/>
+          <w:sz w:val="22"/>
+          <w:szCs w:val="22"/>
+        </w:rPr>
+        <w:t xml:space="preserve"> </w:t>
+      </w:r>
+      <w:r>
+        <w:rPr>
+          <w:i/>
+          <w:color w:val="000000"/>
+          <w:sz w:val="22"/>
+          <w:szCs w:val="22"/>
+        </w:rPr>
+        <w:t>present</w:t>
+      </w:r>
+    </w:p>
+    <w:p>
+      <w:pPr>
+        <w:spacing w:line="276" w:lineRule="auto"/>
+        <w:rPr>
+          <w:sz w:val="22"/>
+          <w:szCs w:val="22"/>
+        </w:rPr>
+      </w:pPr>
+      <w:r>
+        <w:rPr>
+          <w:sz w:val="22"/>
+          <w:szCs w:val="22"/>
+        </w:rPr>
+        <w:t>Member</w:t>
+      </w:r>
+      <w:r>
+        <w:rPr>
+          <w:sz w:val="22"/>
+          <w:szCs w:val="22"/>
+        </w:rPr>
+        <w:t xml:space="preserve"> of </w:t>
+      </w:r>
+      <w:r>
+        <w:rPr>
+          <w:sz w:val="22"/>
+          <w:szCs w:val="22"/>
+        </w:rPr>
+        <w:t>WiSDOM (Women in Statistics, Data, Optimization and Machine Learning)</w:t>
+      </w:r>
+      <w:r>
+        <w:rPr>
+          <w:sz w:val="22"/>
+          <w:szCs w:val="22"/>
+        </w:rPr>
+        <w:t xml:space="preserve"> at Uber    </w:t>
+      </w:r>
+      <w:r>
+        <w:rPr>
+          <w:sz w:val="22"/>
+          <w:szCs w:val="22"/>
+        </w:rPr>
+        <w:t xml:space="preserve">     </w:t>
+      </w:r>
+      <w:r>
+        <w:rPr>
+          <w:i/>
+          <w:color w:val="000000"/>
+          <w:sz w:val="22"/>
+          <w:szCs w:val="22"/>
+        </w:rPr>
+        <w:t>201</w:t>
+      </w:r>
+      <w:r>
+        <w:rPr>
+          <w:i/>
+          <w:color w:val="000000"/>
+          <w:sz w:val="22"/>
+          <w:szCs w:val="22"/>
+        </w:rPr>
+        <w:t>8</w:t>
+      </w:r>
+      <w:r>
+        <w:rPr>
+          <w:i/>
+          <w:color w:val="000000"/>
+          <w:sz w:val="22"/>
+          <w:szCs w:val="22"/>
+        </w:rPr>
+        <w:t xml:space="preserve"> </w:t>
+      </w:r>
+      <w:r>
+        <w:rPr>
+          <w:i/>
+          <w:color w:val="000000"/>
+          <w:sz w:val="22"/>
+          <w:szCs w:val="22"/>
+        </w:rPr>
         <w:t>-</w:t>
       </w:r>
       <w:r>
@@ -11445,16 +9873,7 @@
           <w:sz w:val="22"/>
           <w:szCs w:val="22"/>
         </w:rPr>
-        <w:t xml:space="preserve"> </w:t>
-      </w:r>
-      <w:r>
-        <w:rPr>
-          <w:i/>
-          <w:color w:val="000000"/>
-          <w:sz w:val="22"/>
-          <w:szCs w:val="22"/>
-        </w:rPr>
-        <w:t>present</w:t>
+        <w:t xml:space="preserve"> 2019</w:t>
       </w:r>
     </w:p>
     <w:p>

--- a/files/CV_Yuyan_Wang_website.docx
+++ b/files/CV_Yuyan_Wang_website.docx
@@ -767,7 +767,25 @@
           <w:sz w:val="22"/>
           <w:szCs w:val="22"/>
         </w:rPr>
-        <w:t>Awards: Guo Moruo Scholarship (</w:t>
+        <w:t xml:space="preserve">Awards: Guo </w:t>
+      </w:r>
+      <w:proofErr w:type="spellStart"/>
+      <w:r>
+        <w:rPr>
+          <w:rFonts w:ascii="Times New Roman" w:hAnsi="Times New Roman" w:cs="Times New Roman"/>
+          <w:sz w:val="22"/>
+          <w:szCs w:val="22"/>
+        </w:rPr>
+        <w:t>Moruo</w:t>
+      </w:r>
+      <w:proofErr w:type="spellEnd"/>
+      <w:r>
+        <w:rPr>
+          <w:rFonts w:ascii="Times New Roman" w:hAnsi="Times New Roman" w:cs="Times New Roman"/>
+          <w:sz w:val="22"/>
+          <w:szCs w:val="22"/>
+        </w:rPr>
+        <w:t xml:space="preserve"> Scholarship (</w:t>
       </w:r>
       <w:r>
         <w:rPr>
@@ -977,35 +995,21 @@
           <w:sz w:val="22"/>
           <w:szCs w:val="22"/>
         </w:rPr>
-        <w:t xml:space="preserve"> Learning, Reinforcement Learning</w:t>
-      </w:r>
-      <w:r>
-        <w:rPr>
-          <w:sz w:val="22"/>
-          <w:szCs w:val="22"/>
-        </w:rPr>
-        <w:t xml:space="preserve"> (RL)</w:t>
-      </w:r>
-      <w:r>
-        <w:rPr>
-          <w:sz w:val="22"/>
-          <w:szCs w:val="22"/>
-        </w:rPr>
-        <w:t>, Statistical Modeling, Causal Inference</w:t>
-      </w:r>
-      <w:r>
-        <w:rPr>
-          <w:sz w:val="22"/>
-          <w:szCs w:val="22"/>
-        </w:rPr>
-        <w:t>, Field Experiment</w:t>
-      </w:r>
-      <w:r>
-        <w:rPr>
-          <w:sz w:val="22"/>
-          <w:szCs w:val="22"/>
-        </w:rPr>
-        <w:t>, Big Data Analytics</w:t>
+        <w:t xml:space="preserve"> Learning, Reinforcement Learning (RL), Statistical </w:t>
+      </w:r>
+      <w:r>
+        <w:rPr>
+          <w:sz w:val="22"/>
+          <w:szCs w:val="22"/>
+        </w:rPr>
+        <w:t>Machine Learning, High-Dimensional Statistics</w:t>
+      </w:r>
+      <w:r>
+        <w:rPr>
+          <w:sz w:val="22"/>
+          <w:szCs w:val="22"/>
+        </w:rPr>
+        <w:t>, Causal Inference, Field Experiment, Big Data Analytics</w:t>
       </w:r>
     </w:p>
     <w:p>
@@ -1883,13 +1887,23 @@
         </w:rPr>
         <w:t xml:space="preserve"> </w:t>
       </w:r>
-      <w:r>
-        <w:rPr>
-          <w:rFonts w:ascii="Times New Roman" w:hAnsi="Times New Roman" w:cs="Times New Roman"/>
-          <w:sz w:val="22"/>
-          <w:szCs w:val="22"/>
-        </w:rPr>
-        <w:t>WebConf 2022</w:t>
+      <w:proofErr w:type="spellStart"/>
+      <w:r>
+        <w:rPr>
+          <w:rFonts w:ascii="Times New Roman" w:hAnsi="Times New Roman" w:cs="Times New Roman"/>
+          <w:sz w:val="22"/>
+          <w:szCs w:val="22"/>
+        </w:rPr>
+        <w:t>WebConf</w:t>
+      </w:r>
+      <w:proofErr w:type="spellEnd"/>
+      <w:r>
+        <w:rPr>
+          <w:rFonts w:ascii="Times New Roman" w:hAnsi="Times New Roman" w:cs="Times New Roman"/>
+          <w:sz w:val="22"/>
+          <w:szCs w:val="22"/>
+        </w:rPr>
+        <w:t xml:space="preserve"> 2022</w:t>
       </w:r>
       <w:r>
         <w:rPr>
@@ -2108,8 +2122,20 @@
           <w:sz w:val="22"/>
           <w:szCs w:val="22"/>
         </w:rPr>
-        <w:t>Tech lead</w:t>
-      </w:r>
+        <w:t xml:space="preserve">Tech </w:t>
+      </w:r>
+      <w:proofErr w:type="gramStart"/>
+      <w:r>
+        <w:rPr>
+          <w:rFonts w:ascii="Times New Roman" w:hAnsi="Times New Roman" w:cs="Times New Roman"/>
+          <w:b/>
+          <w:bCs/>
+          <w:sz w:val="22"/>
+          <w:szCs w:val="22"/>
+        </w:rPr>
+        <w:t>lead</w:t>
+      </w:r>
+      <w:proofErr w:type="gramEnd"/>
       <w:r>
         <w:rPr>
           <w:rFonts w:ascii="Times New Roman" w:hAnsi="Times New Roman" w:cs="Times New Roman"/>
@@ -2526,6 +2552,7 @@
         </w:rPr>
         <w:t xml:space="preserve">Proposed and developed </w:t>
       </w:r>
+      <w:proofErr w:type="spellStart"/>
       <w:r>
         <w:rPr>
           <w:rFonts w:ascii="Times New Roman" w:hAnsi="Times New Roman" w:cs="Times New Roman"/>
@@ -2536,6 +2563,7 @@
         </w:rPr>
         <w:t>HRank</w:t>
       </w:r>
+      <w:proofErr w:type="spellEnd"/>
       <w:r>
         <w:rPr>
           <w:rFonts w:ascii="Times New Roman" w:hAnsi="Times New Roman" w:cs="Times New Roman"/>
@@ -2568,6 +2596,7 @@
           <w:szCs w:val="22"/>
         </w:rPr>
       </w:pPr>
+      <w:proofErr w:type="spellStart"/>
       <w:r>
         <w:rPr>
           <w:rFonts w:ascii="Times New Roman" w:hAnsi="Times New Roman" w:cs="Times New Roman"/>
@@ -2578,6 +2607,7 @@
         </w:rPr>
         <w:t>HRank</w:t>
       </w:r>
+      <w:proofErr w:type="spellEnd"/>
       <w:r>
         <w:rPr>
           <w:rFonts w:ascii="Times New Roman" w:hAnsi="Times New Roman" w:cs="Times New Roman"/>
@@ -3113,7 +3143,23 @@
           <w:sz w:val="22"/>
           <w:szCs w:val="22"/>
         </w:rPr>
-        <w:t>Tao L., Zhang X.. “</w:t>
+        <w:t xml:space="preserve">Tao L., Zhang </w:t>
+      </w:r>
+      <w:proofErr w:type="gramStart"/>
+      <w:r>
+        <w:rPr>
+          <w:sz w:val="22"/>
+          <w:szCs w:val="22"/>
+        </w:rPr>
+        <w:t>X..</w:t>
+      </w:r>
+      <w:proofErr w:type="gramEnd"/>
+      <w:r>
+        <w:rPr>
+          <w:sz w:val="22"/>
+          <w:szCs w:val="22"/>
+        </w:rPr>
+        <w:t xml:space="preserve"> “</w:t>
       </w:r>
       <w:r>
         <w:rPr>
@@ -3224,12 +3270,21 @@
         </w:rPr>
         <w:t xml:space="preserve">, Sharma, M., </w:t>
       </w:r>
-      <w:r>
-        <w:rPr>
-          <w:sz w:val="22"/>
-          <w:szCs w:val="22"/>
-        </w:rPr>
-        <w:t>Badam, S.</w:t>
+      <w:proofErr w:type="spellStart"/>
+      <w:r>
+        <w:rPr>
+          <w:sz w:val="22"/>
+          <w:szCs w:val="22"/>
+        </w:rPr>
+        <w:t>Badam</w:t>
+      </w:r>
+      <w:proofErr w:type="spellEnd"/>
+      <w:r>
+        <w:rPr>
+          <w:sz w:val="22"/>
+          <w:szCs w:val="22"/>
+        </w:rPr>
+        <w:t>, S.</w:t>
       </w:r>
       <w:r>
         <w:rPr>
@@ -3300,7 +3355,23 @@
           <w:sz w:val="22"/>
           <w:szCs w:val="22"/>
         </w:rPr>
-        <w:t xml:space="preserve">Chen, M.. </w:t>
+        <w:t xml:space="preserve">Chen, </w:t>
+      </w:r>
+      <w:proofErr w:type="gramStart"/>
+      <w:r>
+        <w:rPr>
+          <w:sz w:val="22"/>
+          <w:szCs w:val="22"/>
+        </w:rPr>
+        <w:t>M..</w:t>
+      </w:r>
+      <w:proofErr w:type="gramEnd"/>
+      <w:r>
+        <w:rPr>
+          <w:sz w:val="22"/>
+          <w:szCs w:val="22"/>
+        </w:rPr>
+        <w:t xml:space="preserve"> </w:t>
       </w:r>
       <w:r>
         <w:rPr>
@@ -3457,7 +3528,23 @@
           <w:sz w:val="22"/>
           <w:szCs w:val="22"/>
         </w:rPr>
-        <w:t>Tao L., Zhang X.. “</w:t>
+        <w:t xml:space="preserve">Tao L., Zhang </w:t>
+      </w:r>
+      <w:proofErr w:type="gramStart"/>
+      <w:r>
+        <w:rPr>
+          <w:sz w:val="22"/>
+          <w:szCs w:val="22"/>
+        </w:rPr>
+        <w:t>X..</w:t>
+      </w:r>
+      <w:proofErr w:type="gramEnd"/>
+      <w:r>
+        <w:rPr>
+          <w:sz w:val="22"/>
+          <w:szCs w:val="22"/>
+        </w:rPr>
+        <w:t xml:space="preserve"> “</w:t>
       </w:r>
       <w:r>
         <w:rPr>
@@ -3643,14 +3730,31 @@
           <w:sz w:val="22"/>
           <w:szCs w:val="22"/>
         </w:rPr>
-        <w:t>Chi, E.H.</w:t>
-      </w:r>
-      <w:r>
-        <w:rPr>
-          <w:sz w:val="22"/>
-          <w:szCs w:val="22"/>
-        </w:rPr>
-        <w:t xml:space="preserve">. </w:t>
+        <w:t xml:space="preserve">Chi, </w:t>
+      </w:r>
+      <w:proofErr w:type="gramStart"/>
+      <w:r>
+        <w:rPr>
+          <w:color w:val="000000"/>
+          <w:sz w:val="22"/>
+          <w:szCs w:val="22"/>
+        </w:rPr>
+        <w:t>E.H.</w:t>
+      </w:r>
+      <w:r>
+        <w:rPr>
+          <w:sz w:val="22"/>
+          <w:szCs w:val="22"/>
+        </w:rPr>
+        <w:t>.</w:t>
+      </w:r>
+      <w:proofErr w:type="gramEnd"/>
+      <w:r>
+        <w:rPr>
+          <w:sz w:val="22"/>
+          <w:szCs w:val="22"/>
+        </w:rPr>
+        <w:t xml:space="preserve"> </w:t>
       </w:r>
       <w:r>
         <w:rPr>
@@ -3820,7 +3924,23 @@
           <w:sz w:val="22"/>
           <w:szCs w:val="22"/>
         </w:rPr>
-        <w:t xml:space="preserve"> Chen, M.. “Learning to Augment for Casual User Recommendation.”</w:t>
+        <w:t xml:space="preserve"> Chen, </w:t>
+      </w:r>
+      <w:proofErr w:type="gramStart"/>
+      <w:r>
+        <w:rPr>
+          <w:sz w:val="22"/>
+          <w:szCs w:val="22"/>
+        </w:rPr>
+        <w:t>M..</w:t>
+      </w:r>
+      <w:proofErr w:type="gramEnd"/>
+      <w:r>
+        <w:rPr>
+          <w:sz w:val="22"/>
+          <w:szCs w:val="22"/>
+        </w:rPr>
+        <w:t xml:space="preserve"> “Learning to Augment for Casual User Recommendation.”</w:t>
       </w:r>
       <w:r>
         <w:rPr>
@@ -3931,8 +4051,17 @@
           <w:sz w:val="22"/>
           <w:szCs w:val="22"/>
         </w:rPr>
-        <w:t xml:space="preserve"> Oberst</w:t>
-      </w:r>
+        <w:t xml:space="preserve"> </w:t>
+      </w:r>
+      <w:proofErr w:type="spellStart"/>
+      <w:r>
+        <w:rPr>
+          <w:sz w:val="22"/>
+          <w:szCs w:val="22"/>
+        </w:rPr>
+        <w:t>Oberst</w:t>
+      </w:r>
+      <w:proofErr w:type="spellEnd"/>
       <w:r>
         <w:rPr>
           <w:sz w:val="22"/>
@@ -3945,8 +4074,17 @@
           <w:sz w:val="22"/>
           <w:szCs w:val="22"/>
         </w:rPr>
-        <w:t>, D'Amour</w:t>
-      </w:r>
+        <w:t xml:space="preserve">, </w:t>
+      </w:r>
+      <w:proofErr w:type="spellStart"/>
+      <w:r>
+        <w:rPr>
+          <w:sz w:val="22"/>
+          <w:szCs w:val="22"/>
+        </w:rPr>
+        <w:t>D'Amour</w:t>
+      </w:r>
+      <w:proofErr w:type="spellEnd"/>
       <w:r>
         <w:rPr>
           <w:sz w:val="22"/>
@@ -4031,7 +4169,23 @@
           <w:sz w:val="22"/>
           <w:szCs w:val="22"/>
         </w:rPr>
-        <w:t>, Yadlowsky S</w:t>
+        <w:t xml:space="preserve">, </w:t>
+      </w:r>
+      <w:proofErr w:type="spellStart"/>
+      <w:r>
+        <w:rPr>
+          <w:sz w:val="22"/>
+          <w:szCs w:val="22"/>
+        </w:rPr>
+        <w:t>Yadlowsky</w:t>
+      </w:r>
+      <w:proofErr w:type="spellEnd"/>
+      <w:r>
+        <w:rPr>
+          <w:sz w:val="22"/>
+          <w:szCs w:val="22"/>
+        </w:rPr>
+        <w:t xml:space="preserve"> S</w:t>
       </w:r>
       <w:r>
         <w:rPr>
@@ -4104,8 +4258,9 @@
           <w:sz w:val="22"/>
           <w:szCs w:val="22"/>
         </w:rPr>
-        <w:t xml:space="preserve"> version on arXiv: </w:t>
-      </w:r>
+        <w:t xml:space="preserve"> version on </w:t>
+      </w:r>
+      <w:proofErr w:type="spellStart"/>
       <w:r>
         <w:rPr>
           <w:i/>
@@ -4113,6 +4268,25 @@
           <w:sz w:val="22"/>
           <w:szCs w:val="22"/>
         </w:rPr>
+        <w:t>arXiv</w:t>
+      </w:r>
+      <w:proofErr w:type="spellEnd"/>
+      <w:r>
+        <w:rPr>
+          <w:i/>
+          <w:iCs/>
+          <w:sz w:val="22"/>
+          <w:szCs w:val="22"/>
+        </w:rPr>
+        <w:t xml:space="preserve">: </w:t>
+      </w:r>
+      <w:r>
+        <w:rPr>
+          <w:i/>
+          <w:iCs/>
+          <w:sz w:val="22"/>
+          <w:szCs w:val="22"/>
+        </w:rPr>
         <w:t>https://arxiv.org/pdf/2205.10467.pdf</w:t>
       </w:r>
       <w:r>
@@ -4165,7 +4339,39 @@
           <w:sz w:val="22"/>
           <w:szCs w:val="22"/>
         </w:rPr>
-        <w:t xml:space="preserve">, Wang, X., Beutel, A., Prost, F., Chen, J., Chi, E. H.. </w:t>
+        <w:t xml:space="preserve">, Wang, X., </w:t>
+      </w:r>
+      <w:proofErr w:type="spellStart"/>
+      <w:r>
+        <w:rPr>
+          <w:sz w:val="22"/>
+          <w:szCs w:val="22"/>
+        </w:rPr>
+        <w:t>Beutel</w:t>
+      </w:r>
+      <w:proofErr w:type="spellEnd"/>
+      <w:r>
+        <w:rPr>
+          <w:sz w:val="22"/>
+          <w:szCs w:val="22"/>
+        </w:rPr>
+        <w:t xml:space="preserve">, A., Prost, F., Chen, J., Chi, E. </w:t>
+      </w:r>
+      <w:proofErr w:type="gramStart"/>
+      <w:r>
+        <w:rPr>
+          <w:sz w:val="22"/>
+          <w:szCs w:val="22"/>
+        </w:rPr>
+        <w:t>H..</w:t>
+      </w:r>
+      <w:proofErr w:type="gramEnd"/>
+      <w:r>
+        <w:rPr>
+          <w:sz w:val="22"/>
+          <w:szCs w:val="22"/>
+        </w:rPr>
+        <w:t xml:space="preserve"> </w:t>
       </w:r>
       <w:r>
         <w:rPr>
@@ -4283,7 +4489,27 @@
           <w:sz w:val="22"/>
           <w:szCs w:val="22"/>
         </w:rPr>
-        <w:t>to BayLearn 2021 (top ML conference in the Bay Area).</w:t>
+        <w:t xml:space="preserve">to </w:t>
+      </w:r>
+      <w:proofErr w:type="spellStart"/>
+      <w:r>
+        <w:rPr>
+          <w:i/>
+          <w:iCs/>
+          <w:sz w:val="22"/>
+          <w:szCs w:val="22"/>
+        </w:rPr>
+        <w:t>BayLearn</w:t>
+      </w:r>
+      <w:proofErr w:type="spellEnd"/>
+      <w:r>
+        <w:rPr>
+          <w:i/>
+          <w:iCs/>
+          <w:sz w:val="22"/>
+          <w:szCs w:val="22"/>
+        </w:rPr>
+        <w:t xml:space="preserve"> 2021 (top ML conference in the Bay Area).</w:t>
       </w:r>
     </w:p>
     <w:p>
@@ -4343,191 +4569,225 @@
           <w:sz w:val="22"/>
           <w:szCs w:val="22"/>
         </w:rPr>
-        <w:t>Chi, E.H.</w:t>
-      </w:r>
-      <w:r>
-        <w:rPr>
+        <w:t xml:space="preserve">Chi, </w:t>
+      </w:r>
+      <w:proofErr w:type="gramStart"/>
+      <w:r>
+        <w:rPr>
+          <w:color w:val="000000"/>
+          <w:sz w:val="22"/>
+          <w:szCs w:val="22"/>
+        </w:rPr>
+        <w:t>E.H.</w:t>
+      </w:r>
+      <w:r>
+        <w:rPr>
+          <w:sz w:val="22"/>
+          <w:szCs w:val="22"/>
+        </w:rPr>
+        <w:t>.</w:t>
+      </w:r>
+      <w:proofErr w:type="gramEnd"/>
+      <w:r>
+        <w:rPr>
+          <w:sz w:val="22"/>
+          <w:szCs w:val="22"/>
+        </w:rPr>
+        <w:t xml:space="preserve"> </w:t>
+      </w:r>
+      <w:r>
+        <w:rPr>
+          <w:sz w:val="22"/>
+          <w:szCs w:val="22"/>
+        </w:rPr>
+        <w:t>“</w:t>
+      </w:r>
+      <w:r>
+        <w:rPr>
+          <w:sz w:val="22"/>
+          <w:szCs w:val="22"/>
+        </w:rPr>
+        <w:t>Values of User Exploration in Recommender Systems.</w:t>
+      </w:r>
+      <w:r>
+        <w:rPr>
+          <w:sz w:val="22"/>
+          <w:szCs w:val="22"/>
+        </w:rPr>
+        <w:t>”</w:t>
+      </w:r>
+      <w:r>
+        <w:rPr>
+          <w:b/>
+          <w:bCs/>
+          <w:sz w:val="22"/>
+          <w:szCs w:val="22"/>
+        </w:rPr>
+        <w:t xml:space="preserve"> </w:t>
+      </w:r>
+      <w:r>
+        <w:rPr>
+          <w:sz w:val="22"/>
+          <w:szCs w:val="22"/>
+        </w:rPr>
+        <w:t xml:space="preserve">Fifteenth ACM Conference on Recommender Systems </w:t>
+      </w:r>
+      <w:r>
+        <w:rPr>
+          <w:b/>
+          <w:bCs/>
+          <w:sz w:val="22"/>
+          <w:szCs w:val="22"/>
+        </w:rPr>
+        <w:t>(Recsys 2021)</w:t>
+      </w:r>
+      <w:r>
+        <w:rPr>
+          <w:b/>
+          <w:bCs/>
           <w:sz w:val="22"/>
           <w:szCs w:val="22"/>
         </w:rPr>
         <w:t xml:space="preserve">. </w:t>
       </w:r>
-      <w:r>
-        <w:rPr>
-          <w:sz w:val="22"/>
-          <w:szCs w:val="22"/>
-        </w:rPr>
-        <w:t>“</w:t>
-      </w:r>
-      <w:r>
-        <w:rPr>
-          <w:sz w:val="22"/>
-          <w:szCs w:val="22"/>
-        </w:rPr>
-        <w:t>Values of User Exploration in Recommender Systems.</w:t>
-      </w:r>
-      <w:r>
-        <w:rPr>
-          <w:sz w:val="22"/>
-          <w:szCs w:val="22"/>
-        </w:rPr>
-        <w:t>”</w:t>
-      </w:r>
-      <w:r>
-        <w:rPr>
-          <w:b/>
-          <w:bCs/>
+    </w:p>
+    <w:p>
+      <w:pPr>
+        <w:spacing w:line="276" w:lineRule="auto"/>
+        <w:rPr>
+          <w:i/>
+          <w:iCs/>
+          <w:sz w:val="22"/>
+          <w:szCs w:val="22"/>
+        </w:rPr>
+      </w:pPr>
+      <w:r>
+        <w:rPr>
+          <w:i/>
+          <w:iCs/>
+          <w:sz w:val="22"/>
+          <w:szCs w:val="22"/>
+        </w:rPr>
+        <w:t xml:space="preserve">Top conference </w:t>
+      </w:r>
+      <w:r>
+        <w:rPr>
+          <w:i/>
+          <w:iCs/>
+          <w:sz w:val="22"/>
+          <w:szCs w:val="22"/>
+        </w:rPr>
+        <w:t>in</w:t>
+      </w:r>
+      <w:r>
+        <w:rPr>
+          <w:i/>
+          <w:iCs/>
+          <w:sz w:val="22"/>
+          <w:szCs w:val="22"/>
+        </w:rPr>
+        <w:t xml:space="preserve"> Recommender Systems</w:t>
+      </w:r>
+      <w:r>
+        <w:rPr>
+          <w:i/>
+          <w:iCs/>
+          <w:sz w:val="22"/>
+          <w:szCs w:val="22"/>
+        </w:rPr>
+        <w:t xml:space="preserve">. </w:t>
+      </w:r>
+      <w:r>
+        <w:rPr>
+          <w:i/>
+          <w:iCs/>
+          <w:sz w:val="22"/>
+          <w:szCs w:val="22"/>
+        </w:rPr>
+        <w:t>Full paper with oral presentation; Acceptance rate: 18.4%.</w:t>
+      </w:r>
+    </w:p>
+    <w:p>
+      <w:pPr>
+        <w:spacing w:line="276" w:lineRule="auto"/>
+        <w:rPr>
+          <w:b/>
+          <w:bCs/>
+          <w:sz w:val="22"/>
+          <w:szCs w:val="22"/>
+        </w:rPr>
+      </w:pPr>
+    </w:p>
+    <w:p>
+      <w:pPr>
+        <w:spacing w:line="276" w:lineRule="auto"/>
+        <w:rPr>
+          <w:b/>
+          <w:bCs/>
+          <w:color w:val="222222"/>
+          <w:sz w:val="22"/>
+          <w:szCs w:val="22"/>
+          <w:shd w:val="clear" w:color="auto" w:fill="FFFFFF"/>
+        </w:rPr>
+      </w:pPr>
+      <w:r>
+        <w:rPr>
+          <w:b/>
+          <w:bCs/>
+          <w:sz w:val="22"/>
+          <w:szCs w:val="22"/>
+        </w:rPr>
+        <w:t xml:space="preserve">[7] </w:t>
+      </w:r>
+      <w:r>
+        <w:rPr>
+          <w:color w:val="000000"/>
+          <w:sz w:val="22"/>
+          <w:szCs w:val="22"/>
+        </w:rPr>
+        <w:t xml:space="preserve">Chen, Z., </w:t>
+      </w:r>
+      <w:r>
+        <w:rPr>
+          <w:b/>
+          <w:bCs/>
+          <w:color w:val="000000"/>
+          <w:sz w:val="22"/>
+          <w:szCs w:val="22"/>
+        </w:rPr>
+        <w:t>Wang, Y.</w:t>
+      </w:r>
+      <w:r>
+        <w:rPr>
+          <w:color w:val="000000"/>
+          <w:sz w:val="22"/>
+          <w:szCs w:val="22"/>
+        </w:rPr>
+        <w:t xml:space="preserve">, Lin, D., Cheng, D.Z., Hong, L., Chi, E.H., Cui, </w:t>
+      </w:r>
+      <w:proofErr w:type="gramStart"/>
+      <w:r>
+        <w:rPr>
+          <w:color w:val="000000"/>
+          <w:sz w:val="22"/>
+          <w:szCs w:val="22"/>
+        </w:rPr>
+        <w:t>C.</w:t>
+      </w:r>
+      <w:r>
+        <w:rPr>
+          <w:sz w:val="22"/>
+          <w:szCs w:val="22"/>
+        </w:rPr>
+        <w:t>.</w:t>
+      </w:r>
+      <w:proofErr w:type="gramEnd"/>
+      <w:r>
+        <w:rPr>
           <w:sz w:val="22"/>
           <w:szCs w:val="22"/>
         </w:rPr>
         <w:t xml:space="preserve"> </w:t>
-      </w:r>
-      <w:r>
-        <w:rPr>
-          <w:sz w:val="22"/>
-          <w:szCs w:val="22"/>
-        </w:rPr>
-        <w:t xml:space="preserve">Fifteenth ACM Conference on Recommender Systems </w:t>
-      </w:r>
-      <w:r>
-        <w:rPr>
-          <w:b/>
-          <w:bCs/>
-          <w:sz w:val="22"/>
-          <w:szCs w:val="22"/>
-        </w:rPr>
-        <w:t>(Recsys 2021)</w:t>
-      </w:r>
-      <w:r>
-        <w:rPr>
-          <w:b/>
-          <w:bCs/>
-          <w:sz w:val="22"/>
-          <w:szCs w:val="22"/>
-        </w:rPr>
-        <w:t xml:space="preserve">. </w:t>
-      </w:r>
-    </w:p>
-    <w:p>
-      <w:pPr>
-        <w:spacing w:line="276" w:lineRule="auto"/>
-        <w:rPr>
-          <w:i/>
-          <w:iCs/>
-          <w:sz w:val="22"/>
-          <w:szCs w:val="22"/>
-        </w:rPr>
-      </w:pPr>
-      <w:r>
-        <w:rPr>
-          <w:i/>
-          <w:iCs/>
-          <w:sz w:val="22"/>
-          <w:szCs w:val="22"/>
-        </w:rPr>
-        <w:t xml:space="preserve">Top conference </w:t>
-      </w:r>
-      <w:r>
-        <w:rPr>
-          <w:i/>
-          <w:iCs/>
-          <w:sz w:val="22"/>
-          <w:szCs w:val="22"/>
-        </w:rPr>
-        <w:t>in</w:t>
-      </w:r>
-      <w:r>
-        <w:rPr>
-          <w:i/>
-          <w:iCs/>
-          <w:sz w:val="22"/>
-          <w:szCs w:val="22"/>
-        </w:rPr>
-        <w:t xml:space="preserve"> Recommender Systems</w:t>
-      </w:r>
-      <w:r>
-        <w:rPr>
-          <w:i/>
-          <w:iCs/>
-          <w:sz w:val="22"/>
-          <w:szCs w:val="22"/>
-        </w:rPr>
-        <w:t xml:space="preserve">. </w:t>
-      </w:r>
-      <w:r>
-        <w:rPr>
-          <w:i/>
-          <w:iCs/>
-          <w:sz w:val="22"/>
-          <w:szCs w:val="22"/>
-        </w:rPr>
-        <w:t>Full paper with oral presentation; Acceptance rate: 18.4%.</w:t>
-      </w:r>
-    </w:p>
-    <w:p>
-      <w:pPr>
-        <w:spacing w:line="276" w:lineRule="auto"/>
-        <w:rPr>
-          <w:b/>
-          <w:bCs/>
-          <w:sz w:val="22"/>
-          <w:szCs w:val="22"/>
-        </w:rPr>
-      </w:pPr>
-    </w:p>
-    <w:p>
-      <w:pPr>
-        <w:spacing w:line="276" w:lineRule="auto"/>
-        <w:rPr>
-          <w:b/>
-          <w:bCs/>
-          <w:color w:val="222222"/>
-          <w:sz w:val="22"/>
-          <w:szCs w:val="22"/>
-          <w:shd w:val="clear" w:color="auto" w:fill="FFFFFF"/>
-        </w:rPr>
-      </w:pPr>
-      <w:r>
-        <w:rPr>
-          <w:b/>
-          <w:bCs/>
-          <w:sz w:val="22"/>
-          <w:szCs w:val="22"/>
-        </w:rPr>
-        <w:t xml:space="preserve">[7] </w:t>
-      </w:r>
-      <w:r>
-        <w:rPr>
-          <w:color w:val="000000"/>
-          <w:sz w:val="22"/>
-          <w:szCs w:val="22"/>
-        </w:rPr>
-        <w:t xml:space="preserve">Chen, Z., </w:t>
-      </w:r>
-      <w:r>
-        <w:rPr>
-          <w:b/>
-          <w:bCs/>
-          <w:color w:val="000000"/>
-          <w:sz w:val="22"/>
-          <w:szCs w:val="22"/>
-        </w:rPr>
-        <w:t>Wang, Y.</w:t>
-      </w:r>
-      <w:r>
-        <w:rPr>
-          <w:color w:val="000000"/>
-          <w:sz w:val="22"/>
-          <w:szCs w:val="22"/>
-        </w:rPr>
-        <w:t>, Lin, D., Cheng, D.Z., Hong, L., Chi, E.H., Cui, C.</w:t>
-      </w:r>
-      <w:r>
-        <w:rPr>
-          <w:sz w:val="22"/>
-          <w:szCs w:val="22"/>
-        </w:rPr>
-        <w:t xml:space="preserve">. </w:t>
       </w:r>
       <w:r>
         <w:rPr>
@@ -4850,7 +5110,23 @@
           <w:sz w:val="22"/>
           <w:szCs w:val="22"/>
         </w:rPr>
-        <w:t>, Gogate, M., Ning, Y., Peng, C.</w:t>
+        <w:t xml:space="preserve">, </w:t>
+      </w:r>
+      <w:proofErr w:type="spellStart"/>
+      <w:r>
+        <w:rPr>
+          <w:sz w:val="22"/>
+          <w:szCs w:val="22"/>
+        </w:rPr>
+        <w:t>Gogate</w:t>
+      </w:r>
+      <w:proofErr w:type="spellEnd"/>
+      <w:r>
+        <w:rPr>
+          <w:sz w:val="22"/>
+          <w:szCs w:val="22"/>
+        </w:rPr>
+        <w:t>, M., Ning, Y., Peng, C.</w:t>
       </w:r>
       <w:r>
         <w:rPr>
@@ -5475,7 +5751,39 @@
           <w:sz w:val="22"/>
           <w:szCs w:val="22"/>
         </w:rPr>
-        <w:t xml:space="preserve">, Yonekura E., Fan, J., Xue, L. </w:t>
+        <w:t xml:space="preserve">, </w:t>
+      </w:r>
+      <w:proofErr w:type="spellStart"/>
+      <w:r>
+        <w:rPr>
+          <w:sz w:val="22"/>
+          <w:szCs w:val="22"/>
+        </w:rPr>
+        <w:t>Yonekura</w:t>
+      </w:r>
+      <w:proofErr w:type="spellEnd"/>
+      <w:r>
+        <w:rPr>
+          <w:sz w:val="22"/>
+          <w:szCs w:val="22"/>
+        </w:rPr>
+        <w:t xml:space="preserve"> E., Fan, J., </w:t>
+      </w:r>
+      <w:proofErr w:type="spellStart"/>
+      <w:r>
+        <w:rPr>
+          <w:sz w:val="22"/>
+          <w:szCs w:val="22"/>
+        </w:rPr>
+        <w:t>Xue</w:t>
+      </w:r>
+      <w:proofErr w:type="spellEnd"/>
+      <w:r>
+        <w:rPr>
+          <w:sz w:val="22"/>
+          <w:szCs w:val="22"/>
+        </w:rPr>
+        <w:t xml:space="preserve">, L. </w:t>
       </w:r>
       <w:r>
         <w:rPr>
@@ -5520,7 +5828,23 @@
           <w:sz w:val="22"/>
           <w:szCs w:val="22"/>
         </w:rPr>
-        <w:t>A statistical investigation of the dependence of tropical cyclone intensity change on the surrounding environment</w:t>
+        <w:t xml:space="preserve">A statistical investigation of the dependence of tropical cyclone intensity </w:t>
+      </w:r>
+      <w:proofErr w:type="gramStart"/>
+      <w:r>
+        <w:rPr>
+          <w:sz w:val="22"/>
+          <w:szCs w:val="22"/>
+        </w:rPr>
+        <w:t>change</w:t>
+      </w:r>
+      <w:proofErr w:type="gramEnd"/>
+      <w:r>
+        <w:rPr>
+          <w:sz w:val="22"/>
+          <w:szCs w:val="22"/>
+        </w:rPr>
+        <w:t xml:space="preserve"> on the surrounding environment</w:t>
       </w:r>
       <w:r>
         <w:rPr>
@@ -6758,7 +7082,25 @@
           <w:sz w:val="22"/>
           <w:szCs w:val="22"/>
         </w:rPr>
-        <w:t xml:space="preserve">Bay Area Machine Learning Symposium (BayLearn) 2021. Virtual Event, October 2021. </w:t>
+        <w:t>Bay Area Machine Learning Symposium (</w:t>
+      </w:r>
+      <w:proofErr w:type="spellStart"/>
+      <w:r>
+        <w:rPr>
+          <w:color w:val="000000"/>
+          <w:sz w:val="22"/>
+          <w:szCs w:val="22"/>
+        </w:rPr>
+        <w:t>BayLearn</w:t>
+      </w:r>
+      <w:proofErr w:type="spellEnd"/>
+      <w:r>
+        <w:rPr>
+          <w:color w:val="000000"/>
+          <w:sz w:val="22"/>
+          <w:szCs w:val="22"/>
+        </w:rPr>
+        <w:t xml:space="preserve">) 2021. Virtual Event, October 2021. </w:t>
       </w:r>
     </w:p>
     <w:p>
@@ -7111,13 +7453,23 @@
         </w:rPr>
         <w:t xml:space="preserve">Holistic Multi-Objective Optimization for the Marketplace.” </w:t>
       </w:r>
-      <w:r>
-        <w:rPr>
-          <w:color w:val="000000"/>
-          <w:sz w:val="22"/>
-          <w:szCs w:val="22"/>
-        </w:rPr>
-        <w:t xml:space="preserve">SigOpt. San Francisco, CA, </w:t>
+      <w:proofErr w:type="spellStart"/>
+      <w:r>
+        <w:rPr>
+          <w:color w:val="000000"/>
+          <w:sz w:val="22"/>
+          <w:szCs w:val="22"/>
+        </w:rPr>
+        <w:t>SigOpt</w:t>
+      </w:r>
+      <w:proofErr w:type="spellEnd"/>
+      <w:r>
+        <w:rPr>
+          <w:color w:val="000000"/>
+          <w:sz w:val="22"/>
+          <w:szCs w:val="22"/>
+        </w:rPr>
+        <w:t xml:space="preserve">. San Francisco, CA, </w:t>
       </w:r>
       <w:r>
         <w:rPr>
@@ -7883,7 +8235,23 @@
           <w:sz w:val="22"/>
           <w:szCs w:val="22"/>
         </w:rPr>
-        <w:t>NSF Workshop for Empr Process and Mod Stat Decision Theory. New Haven, CT, May 2015</w:t>
+        <w:t xml:space="preserve">NSF Workshop for </w:t>
+      </w:r>
+      <w:proofErr w:type="spellStart"/>
+      <w:r>
+        <w:rPr>
+          <w:sz w:val="22"/>
+          <w:szCs w:val="22"/>
+        </w:rPr>
+        <w:t>Empr</w:t>
+      </w:r>
+      <w:proofErr w:type="spellEnd"/>
+      <w:r>
+        <w:rPr>
+          <w:sz w:val="22"/>
+          <w:szCs w:val="22"/>
+        </w:rPr>
+        <w:t xml:space="preserve"> Process and Mod Stat Decision Theory. New Haven, CT, May 2015</w:t>
       </w:r>
       <w:r>
         <w:rPr>
@@ -8304,7 +8672,25 @@
           <w:sz w:val="22"/>
           <w:szCs w:val="22"/>
         </w:rPr>
-        <w:t xml:space="preserve">ndergraduate Consortium at KDD 2022 (KDD-UC)                                         </w:t>
+        <w:t>ndergraduate Consortium at KDD 2022 (KDD-</w:t>
+      </w:r>
+      <w:proofErr w:type="gramStart"/>
+      <w:r>
+        <w:rPr>
+          <w:rFonts w:ascii="Times New Roman" w:hAnsi="Times New Roman" w:cs="Times New Roman"/>
+          <w:sz w:val="22"/>
+          <w:szCs w:val="22"/>
+        </w:rPr>
+        <w:t xml:space="preserve">UC)   </w:t>
+      </w:r>
+      <w:proofErr w:type="gramEnd"/>
+      <w:r>
+        <w:rPr>
+          <w:rFonts w:ascii="Times New Roman" w:hAnsi="Times New Roman" w:cs="Times New Roman"/>
+          <w:sz w:val="22"/>
+          <w:szCs w:val="22"/>
+        </w:rPr>
+        <w:t xml:space="preserve">                                      </w:t>
       </w:r>
       <w:r>
         <w:rPr>
@@ -9035,7 +9421,25 @@
           <w:sz w:val="22"/>
           <w:szCs w:val="22"/>
         </w:rPr>
-        <w:t>: NeurIPS, ICML</w:t>
+        <w:t xml:space="preserve">: </w:t>
+      </w:r>
+      <w:proofErr w:type="spellStart"/>
+      <w:r>
+        <w:rPr>
+          <w:color w:val="000000"/>
+          <w:sz w:val="22"/>
+          <w:szCs w:val="22"/>
+        </w:rPr>
+        <w:t>NeurIPS</w:t>
+      </w:r>
+      <w:proofErr w:type="spellEnd"/>
+      <w:r>
+        <w:rPr>
+          <w:color w:val="000000"/>
+          <w:sz w:val="22"/>
+          <w:szCs w:val="22"/>
+        </w:rPr>
+        <w:t>, ICML</w:t>
       </w:r>
       <w:r>
         <w:rPr>
@@ -9216,7 +9620,25 @@
           <w:szCs w:val="22"/>
         </w:rPr>
         <w:lastRenderedPageBreak/>
-        <w:t xml:space="preserve">Guo Moruo Scholarship, USTC                                                                                                                    </w:t>
+        <w:t xml:space="preserve">Guo </w:t>
+      </w:r>
+      <w:proofErr w:type="spellStart"/>
+      <w:r>
+        <w:rPr>
+          <w:color w:val="000000"/>
+          <w:sz w:val="22"/>
+          <w:szCs w:val="22"/>
+        </w:rPr>
+        <w:t>Moruo</w:t>
+      </w:r>
+      <w:proofErr w:type="spellEnd"/>
+      <w:r>
+        <w:rPr>
+          <w:color w:val="000000"/>
+          <w:sz w:val="22"/>
+          <w:szCs w:val="22"/>
+        </w:rPr>
+        <w:t xml:space="preserve"> Scholarship, USTC                                                                                                                    </w:t>
       </w:r>
       <w:r>
         <w:rPr>
@@ -9403,7 +9825,39 @@
           <w:sz w:val="22"/>
           <w:szCs w:val="22"/>
         </w:rPr>
-        <w:t>Hive, SQL, Spark, C/C++, Matlab, q/kdb+</w:t>
+        <w:t xml:space="preserve">Hive, SQL, Spark, C/C++, </w:t>
+      </w:r>
+      <w:proofErr w:type="spellStart"/>
+      <w:r>
+        <w:rPr>
+          <w:sz w:val="22"/>
+          <w:szCs w:val="22"/>
+        </w:rPr>
+        <w:t>Matlab</w:t>
+      </w:r>
+      <w:proofErr w:type="spellEnd"/>
+      <w:r>
+        <w:rPr>
+          <w:sz w:val="22"/>
+          <w:szCs w:val="22"/>
+        </w:rPr>
+        <w:t>, q/</w:t>
+      </w:r>
+      <w:proofErr w:type="spellStart"/>
+      <w:r>
+        <w:rPr>
+          <w:sz w:val="22"/>
+          <w:szCs w:val="22"/>
+        </w:rPr>
+        <w:t>kdb</w:t>
+      </w:r>
+      <w:proofErr w:type="spellEnd"/>
+      <w:r>
+        <w:rPr>
+          <w:sz w:val="22"/>
+          <w:szCs w:val="22"/>
+        </w:rPr>
+        <w:t>+</w:t>
       </w:r>
     </w:p>
     <w:p>
@@ -9809,12 +10263,21 @@
         </w:rPr>
         <w:t xml:space="preserve"> of </w:t>
       </w:r>
-      <w:r>
-        <w:rPr>
-          <w:sz w:val="22"/>
-          <w:szCs w:val="22"/>
-        </w:rPr>
-        <w:t>WiSDOM (Women in Statistics, Data, Optimization and Machine Learning)</w:t>
+      <w:proofErr w:type="spellStart"/>
+      <w:r>
+        <w:rPr>
+          <w:sz w:val="22"/>
+          <w:szCs w:val="22"/>
+        </w:rPr>
+        <w:t>WiSDOM</w:t>
+      </w:r>
+      <w:proofErr w:type="spellEnd"/>
+      <w:r>
+        <w:rPr>
+          <w:sz w:val="22"/>
+          <w:szCs w:val="22"/>
+        </w:rPr>
+        <w:t xml:space="preserve"> (Women in Statistics, Data, Optimization and Machine Learning)</w:t>
       </w:r>
       <w:r>
         <w:rPr>

--- a/files/CV_Yuyan_Wang_website.docx
+++ b/files/CV_Yuyan_Wang_website.docx
@@ -5503,7 +5503,35 @@
           <w:sz w:val="22"/>
           <w:szCs w:val="22"/>
         </w:rPr>
-        <w:t xml:space="preserve"> Embracing the Blessing of Dimensionality in Factor Models. </w:t>
+        <w:t xml:space="preserve"> </w:t>
+      </w:r>
+      <w:r>
+        <w:rPr>
+          <w:sz w:val="22"/>
+          <w:szCs w:val="22"/>
+        </w:rPr>
+        <w:t>“</w:t>
+      </w:r>
+      <w:r>
+        <w:rPr>
+          <w:sz w:val="22"/>
+          <w:szCs w:val="22"/>
+        </w:rPr>
+        <w:t>Embracing the Blessing of Dimensionality in Factor Models.</w:t>
+      </w:r>
+      <w:r>
+        <w:rPr>
+          <w:sz w:val="22"/>
+          <w:szCs w:val="22"/>
+        </w:rPr>
+        <w:t xml:space="preserve">” </w:t>
+      </w:r>
+      <w:r>
+        <w:rPr>
+          <w:sz w:val="22"/>
+          <w:szCs w:val="22"/>
+        </w:rPr>
+        <w:t xml:space="preserve"> </w:t>
       </w:r>
     </w:p>
     <w:p>
@@ -5828,23 +5856,244 @@
           <w:sz w:val="22"/>
           <w:szCs w:val="22"/>
         </w:rPr>
-        <w:t xml:space="preserve">A statistical investigation of the dependence of tropical cyclone intensity </w:t>
-      </w:r>
-      <w:proofErr w:type="gramStart"/>
-      <w:r>
-        <w:rPr>
-          <w:sz w:val="22"/>
-          <w:szCs w:val="22"/>
-        </w:rPr>
-        <w:t>change</w:t>
-      </w:r>
-      <w:proofErr w:type="gramEnd"/>
-      <w:r>
-        <w:rPr>
-          <w:sz w:val="22"/>
-          <w:szCs w:val="22"/>
-        </w:rPr>
-        <w:t xml:space="preserve"> on the surrounding environment</w:t>
+        <w:t>“</w:t>
+      </w:r>
+      <w:r>
+        <w:rPr>
+          <w:sz w:val="22"/>
+          <w:szCs w:val="22"/>
+        </w:rPr>
+        <w:t>A statistical investigation of the dependence of tropical cyclone intensity change on the surrounding environment</w:t>
+      </w:r>
+      <w:r>
+        <w:rPr>
+          <w:sz w:val="22"/>
+          <w:szCs w:val="22"/>
+        </w:rPr>
+        <w:t>.</w:t>
+      </w:r>
+      <w:r>
+        <w:rPr>
+          <w:sz w:val="22"/>
+          <w:szCs w:val="22"/>
+        </w:rPr>
+        <w:t>”</w:t>
+      </w:r>
+      <w:r>
+        <w:rPr>
+          <w:sz w:val="22"/>
+          <w:szCs w:val="22"/>
+        </w:rPr>
+        <w:t xml:space="preserve"> </w:t>
+      </w:r>
+      <w:r>
+        <w:rPr>
+          <w:b/>
+          <w:iCs/>
+          <w:sz w:val="22"/>
+          <w:szCs w:val="22"/>
+        </w:rPr>
+        <w:t>Monthly Weather Review</w:t>
+      </w:r>
+      <w:r>
+        <w:rPr>
+          <w:iCs/>
+          <w:sz w:val="22"/>
+          <w:szCs w:val="22"/>
+        </w:rPr>
+        <w:t xml:space="preserve">, 145 (7), 2813-2831.  </w:t>
+      </w:r>
+    </w:p>
+    <w:p>
+      <w:pPr>
+        <w:spacing w:line="276" w:lineRule="auto"/>
+        <w:rPr>
+          <w:iCs/>
+          <w:sz w:val="22"/>
+          <w:szCs w:val="22"/>
+        </w:rPr>
+      </w:pPr>
+      <w:r>
+        <w:rPr>
+          <w:b/>
+          <w:bCs/>
+          <w:i/>
+          <w:iCs/>
+          <w:sz w:val="22"/>
+          <w:szCs w:val="22"/>
+        </w:rPr>
+        <w:t>Top-tier journal</w:t>
+      </w:r>
+      <w:r>
+        <w:rPr>
+          <w:i/>
+          <w:iCs/>
+          <w:sz w:val="22"/>
+          <w:szCs w:val="22"/>
+        </w:rPr>
+        <w:t xml:space="preserve"> in </w:t>
+      </w:r>
+      <w:r>
+        <w:rPr>
+          <w:i/>
+          <w:iCs/>
+          <w:sz w:val="22"/>
+          <w:szCs w:val="22"/>
+        </w:rPr>
+        <w:t>Atmospheric Science</w:t>
+      </w:r>
+      <w:r>
+        <w:rPr>
+          <w:i/>
+          <w:iCs/>
+          <w:sz w:val="22"/>
+          <w:szCs w:val="22"/>
+        </w:rPr>
+        <w:t>.</w:t>
+      </w:r>
+    </w:p>
+    <w:p>
+      <w:pPr>
+        <w:spacing w:line="276" w:lineRule="auto"/>
+        <w:rPr>
+          <w:i/>
+          <w:iCs/>
+          <w:sz w:val="22"/>
+          <w:szCs w:val="22"/>
+        </w:rPr>
+      </w:pPr>
+      <w:r>
+        <w:rPr>
+          <w:i/>
+          <w:iCs/>
+          <w:sz w:val="22"/>
+          <w:szCs w:val="22"/>
+        </w:rPr>
+        <w:t>Collaboration with the Civil &amp; Environmental Engineering Department at Princeton University.</w:t>
+      </w:r>
+    </w:p>
+    <w:p>
+      <w:pPr>
+        <w:spacing w:line="276" w:lineRule="auto"/>
+        <w:rPr>
+          <w:sz w:val="22"/>
+          <w:szCs w:val="22"/>
+        </w:rPr>
+      </w:pPr>
+    </w:p>
+    <w:p>
+      <w:pPr>
+        <w:spacing w:line="276" w:lineRule="auto"/>
+        <w:rPr>
+          <w:sz w:val="22"/>
+          <w:szCs w:val="22"/>
+        </w:rPr>
+      </w:pPr>
+      <w:r>
+        <w:rPr>
+          <w:b/>
+          <w:bCs/>
+          <w:sz w:val="22"/>
+          <w:szCs w:val="22"/>
+        </w:rPr>
+        <w:t>[</w:t>
+      </w:r>
+      <w:r>
+        <w:rPr>
+          <w:b/>
+          <w:bCs/>
+          <w:sz w:val="22"/>
+          <w:szCs w:val="22"/>
+        </w:rPr>
+        <w:t>1</w:t>
+      </w:r>
+      <w:r>
+        <w:rPr>
+          <w:b/>
+          <w:bCs/>
+          <w:sz w:val="22"/>
+          <w:szCs w:val="22"/>
+        </w:rPr>
+        <w:t>]</w:t>
+      </w:r>
+      <w:r>
+        <w:rPr>
+          <w:sz w:val="22"/>
+          <w:szCs w:val="22"/>
+        </w:rPr>
+        <w:t xml:space="preserve"> </w:t>
+      </w:r>
+      <w:r>
+        <w:rPr>
+          <w:sz w:val="22"/>
+          <w:szCs w:val="22"/>
+        </w:rPr>
+        <w:t>Fan, J., Li, Q.,</w:t>
+      </w:r>
+      <w:r>
+        <w:rPr>
+          <w:sz w:val="22"/>
+          <w:szCs w:val="22"/>
+        </w:rPr>
+        <w:t xml:space="preserve"> </w:t>
+      </w:r>
+      <w:r>
+        <w:rPr>
+          <w:b/>
+          <w:bCs/>
+          <w:sz w:val="22"/>
+          <w:szCs w:val="22"/>
+        </w:rPr>
+        <w:t>Wang, Y.</w:t>
+      </w:r>
+      <w:r>
+        <w:rPr>
+          <w:sz w:val="22"/>
+          <w:szCs w:val="22"/>
+        </w:rPr>
+        <w:t xml:space="preserve"> </w:t>
+      </w:r>
+      <w:r>
+        <w:rPr>
+          <w:b/>
+          <w:bCs/>
+          <w:sz w:val="22"/>
+          <w:szCs w:val="22"/>
+        </w:rPr>
+        <w:t>(Alphabetical order)</w:t>
+      </w:r>
+      <w:r>
+        <w:rPr>
+          <w:b/>
+          <w:bCs/>
+          <w:sz w:val="22"/>
+          <w:szCs w:val="22"/>
+        </w:rPr>
+        <w:t xml:space="preserve"> </w:t>
+      </w:r>
+      <w:r>
+        <w:rPr>
+          <w:color w:val="000000"/>
+          <w:sz w:val="22"/>
+          <w:szCs w:val="22"/>
+        </w:rPr>
+        <w:t>(201</w:t>
+      </w:r>
+      <w:r>
+        <w:rPr>
+          <w:color w:val="000000"/>
+          <w:sz w:val="22"/>
+          <w:szCs w:val="22"/>
+        </w:rPr>
+        <w:t>7</w:t>
+      </w:r>
+      <w:r>
+        <w:rPr>
+          <w:color w:val="000000"/>
+          <w:sz w:val="22"/>
+          <w:szCs w:val="22"/>
+        </w:rPr>
+        <w:t>)</w:t>
       </w:r>
       <w:r>
         <w:rPr>
@@ -5855,133 +6104,24 @@
       </w:r>
       <w:r>
         <w:rPr>
-          <w:b/>
-          <w:iCs/>
-          <w:sz w:val="22"/>
-          <w:szCs w:val="22"/>
-        </w:rPr>
-        <w:t>Monthly Weather Review</w:t>
-      </w:r>
-      <w:r>
-        <w:rPr>
-          <w:iCs/>
-          <w:sz w:val="22"/>
-          <w:szCs w:val="22"/>
-        </w:rPr>
-        <w:t xml:space="preserve">, 145 (7), 2813-2831.  </w:t>
-      </w:r>
-    </w:p>
-    <w:p>
-      <w:pPr>
-        <w:spacing w:line="276" w:lineRule="auto"/>
-        <w:rPr>
-          <w:iCs/>
-          <w:sz w:val="22"/>
-          <w:szCs w:val="22"/>
-        </w:rPr>
-      </w:pPr>
-      <w:r>
-        <w:rPr>
-          <w:b/>
-          <w:bCs/>
-          <w:i/>
-          <w:iCs/>
-          <w:sz w:val="22"/>
-          <w:szCs w:val="22"/>
-        </w:rPr>
-        <w:t>Top-tier journal</w:t>
-      </w:r>
-      <w:r>
-        <w:rPr>
-          <w:i/>
-          <w:iCs/>
-          <w:sz w:val="22"/>
-          <w:szCs w:val="22"/>
-        </w:rPr>
-        <w:t xml:space="preserve"> in </w:t>
-      </w:r>
-      <w:r>
-        <w:rPr>
-          <w:i/>
-          <w:iCs/>
-          <w:sz w:val="22"/>
-          <w:szCs w:val="22"/>
-        </w:rPr>
-        <w:t>Atmospheric Science</w:t>
-      </w:r>
-      <w:r>
-        <w:rPr>
-          <w:i/>
-          <w:iCs/>
-          <w:sz w:val="22"/>
-          <w:szCs w:val="22"/>
-        </w:rPr>
-        <w:t>.</w:t>
-      </w:r>
-    </w:p>
-    <w:p>
-      <w:pPr>
-        <w:spacing w:line="276" w:lineRule="auto"/>
-        <w:rPr>
-          <w:i/>
-          <w:iCs/>
-          <w:sz w:val="22"/>
-          <w:szCs w:val="22"/>
-        </w:rPr>
-      </w:pPr>
-      <w:r>
-        <w:rPr>
-          <w:i/>
-          <w:iCs/>
-          <w:sz w:val="22"/>
-          <w:szCs w:val="22"/>
-        </w:rPr>
-        <w:t>Collaboration with the Civil &amp; Environmental Engineering Department at Princeton University.</w:t>
-      </w:r>
-    </w:p>
-    <w:p>
-      <w:pPr>
-        <w:spacing w:line="276" w:lineRule="auto"/>
-        <w:rPr>
-          <w:sz w:val="22"/>
-          <w:szCs w:val="22"/>
-        </w:rPr>
-      </w:pPr>
-    </w:p>
-    <w:p>
-      <w:pPr>
-        <w:spacing w:line="276" w:lineRule="auto"/>
-        <w:rPr>
-          <w:sz w:val="22"/>
-          <w:szCs w:val="22"/>
-        </w:rPr>
-      </w:pPr>
-      <w:r>
-        <w:rPr>
-          <w:b/>
-          <w:bCs/>
-          <w:sz w:val="22"/>
-          <w:szCs w:val="22"/>
-        </w:rPr>
-        <w:t>[</w:t>
-      </w:r>
-      <w:r>
-        <w:rPr>
-          <w:b/>
-          <w:bCs/>
-          <w:sz w:val="22"/>
-          <w:szCs w:val="22"/>
-        </w:rPr>
-        <w:t>1</w:t>
-      </w:r>
-      <w:r>
-        <w:rPr>
-          <w:b/>
-          <w:bCs/>
-          <w:sz w:val="22"/>
-          <w:szCs w:val="22"/>
-        </w:rPr>
-        <w:t>]</w:t>
+          <w:sz w:val="22"/>
+          <w:szCs w:val="22"/>
+        </w:rPr>
+        <w:t>“</w:t>
+      </w:r>
+      <w:r>
+        <w:rPr>
+          <w:sz w:val="22"/>
+          <w:szCs w:val="22"/>
+        </w:rPr>
+        <w:t>Estimation of High-Dimensional Mean Regression in Absence of Symmetry and Light-tail Assumptions.</w:t>
+      </w:r>
+      <w:r>
+        <w:rPr>
+          <w:sz w:val="22"/>
+          <w:szCs w:val="22"/>
+        </w:rPr>
+        <w:t>”</w:t>
       </w:r>
       <w:r>
         <w:rPr>
@@ -5989,85 +6129,6 @@
           <w:szCs w:val="22"/>
         </w:rPr>
         <w:t xml:space="preserve"> </w:t>
-      </w:r>
-      <w:r>
-        <w:rPr>
-          <w:sz w:val="22"/>
-          <w:szCs w:val="22"/>
-        </w:rPr>
-        <w:t>Fan, J., Li, Q.,</w:t>
-      </w:r>
-      <w:r>
-        <w:rPr>
-          <w:sz w:val="22"/>
-          <w:szCs w:val="22"/>
-        </w:rPr>
-        <w:t xml:space="preserve"> </w:t>
-      </w:r>
-      <w:r>
-        <w:rPr>
-          <w:b/>
-          <w:bCs/>
-          <w:sz w:val="22"/>
-          <w:szCs w:val="22"/>
-        </w:rPr>
-        <w:t>Wang, Y.</w:t>
-      </w:r>
-      <w:r>
-        <w:rPr>
-          <w:sz w:val="22"/>
-          <w:szCs w:val="22"/>
-        </w:rPr>
-        <w:t xml:space="preserve"> </w:t>
-      </w:r>
-      <w:r>
-        <w:rPr>
-          <w:b/>
-          <w:bCs/>
-          <w:sz w:val="22"/>
-          <w:szCs w:val="22"/>
-        </w:rPr>
-        <w:t>(Alphabetical order)</w:t>
-      </w:r>
-      <w:r>
-        <w:rPr>
-          <w:b/>
-          <w:bCs/>
-          <w:sz w:val="22"/>
-          <w:szCs w:val="22"/>
-        </w:rPr>
-        <w:t xml:space="preserve"> </w:t>
-      </w:r>
-      <w:r>
-        <w:rPr>
-          <w:color w:val="000000"/>
-          <w:sz w:val="22"/>
-          <w:szCs w:val="22"/>
-        </w:rPr>
-        <w:t>(201</w:t>
-      </w:r>
-      <w:r>
-        <w:rPr>
-          <w:color w:val="000000"/>
-          <w:sz w:val="22"/>
-          <w:szCs w:val="22"/>
-        </w:rPr>
-        <w:t>7</w:t>
-      </w:r>
-      <w:r>
-        <w:rPr>
-          <w:color w:val="000000"/>
-          <w:sz w:val="22"/>
-          <w:szCs w:val="22"/>
-        </w:rPr>
-        <w:t>)</w:t>
-      </w:r>
-      <w:r>
-        <w:rPr>
-          <w:sz w:val="22"/>
-          <w:szCs w:val="22"/>
-        </w:rPr>
-        <w:t xml:space="preserve">. Estimation of High-Dimensional Mean Regression in Absence of Symmetry and Light-tail Assumptions. </w:t>
       </w:r>
       <w:r>
         <w:rPr>

--- a/files/CV_Yuyan_Wang_website.docx
+++ b/files/CV_Yuyan_Wang_website.docx
@@ -478,6 +478,47 @@
           <w:szCs w:val="22"/>
         </w:rPr>
         <w:t>, GPA: 4.0/4.0</w:t>
+      </w:r>
+    </w:p>
+    <w:p>
+      <w:pPr>
+        <w:pStyle w:val="ListParagraph"/>
+        <w:numPr>
+          <w:ilvl w:val="0"/>
+          <w:numId w:val="1"/>
+        </w:numPr>
+        <w:spacing w:before="60" w:line="276" w:lineRule="auto"/>
+        <w:rPr>
+          <w:rFonts w:ascii="Times New Roman" w:hAnsi="Times New Roman" w:cs="Times New Roman"/>
+          <w:sz w:val="22"/>
+          <w:szCs w:val="22"/>
+        </w:rPr>
+      </w:pPr>
+      <w:r>
+        <w:rPr>
+          <w:rFonts w:ascii="Times New Roman" w:hAnsi="Times New Roman" w:cs="Times New Roman"/>
+          <w:sz w:val="22"/>
+          <w:szCs w:val="22"/>
+        </w:rPr>
+        <w:t xml:space="preserve">Advisor: Prof </w:t>
+      </w:r>
+      <w:proofErr w:type="spellStart"/>
+      <w:r>
+        <w:rPr>
+          <w:rFonts w:ascii="Times New Roman" w:hAnsi="Times New Roman" w:cs="Times New Roman"/>
+          <w:sz w:val="22"/>
+          <w:szCs w:val="22"/>
+        </w:rPr>
+        <w:t>Jianqing</w:t>
+      </w:r>
+      <w:proofErr w:type="spellEnd"/>
+      <w:r>
+        <w:rPr>
+          <w:rFonts w:ascii="Times New Roman" w:hAnsi="Times New Roman" w:cs="Times New Roman"/>
+          <w:sz w:val="22"/>
+          <w:szCs w:val="22"/>
+        </w:rPr>
+        <w:t xml:space="preserve"> Fan</w:t>
       </w:r>
     </w:p>
     <w:p>

--- a/files/CV_Yuyan_Wang_website.docx
+++ b/files/CV_Yuyan_Wang_website.docx
@@ -12,7 +12,7 @@
           <w:right w:val="nil"/>
           <w:between w:val="nil"/>
         </w:pBdr>
-        <w:spacing w:before="600" w:line="276" w:lineRule="auto"/>
+        <w:spacing w:before="360" w:line="276" w:lineRule="auto"/>
         <w:ind w:left="-720" w:right="-720"/>
         <w:jc w:val="center"/>
         <w:rPr>
@@ -72,6 +72,27 @@
           <w:szCs w:val="22"/>
         </w:rPr>
       </w:pPr>
+      <w:r>
+        <w:rPr>
+          <w:sz w:val="22"/>
+          <w:szCs w:val="22"/>
+        </w:rPr>
+        <w:t xml:space="preserve">Google </w:t>
+      </w:r>
+      <w:r>
+        <w:rPr>
+          <w:sz w:val="22"/>
+          <w:szCs w:val="22"/>
+        </w:rPr>
+        <w:t xml:space="preserve">Brain      </w:t>
+      </w:r>
+      <w:r>
+        <w:rPr>
+          <w:sz w:val="22"/>
+          <w:szCs w:val="22"/>
+        </w:rPr>
+        <w:t xml:space="preserve">                                                                                                </w:t>
+      </w:r>
     </w:p>
     <w:p>
       <w:pPr>
@@ -89,110 +110,7 @@
           <w:sz w:val="22"/>
           <w:szCs w:val="22"/>
         </w:rPr>
-        <w:t xml:space="preserve">Google </w:t>
-      </w:r>
-      <w:r>
-        <w:rPr>
-          <w:sz w:val="22"/>
-          <w:szCs w:val="22"/>
-        </w:rPr>
-        <w:t>Brain</w:t>
-      </w:r>
-      <w:r>
-        <w:rPr>
-          <w:sz w:val="22"/>
-          <w:szCs w:val="22"/>
-        </w:rPr>
-        <w:t xml:space="preserve"> </w:t>
-      </w:r>
-      <w:r>
-        <w:rPr>
-          <w:sz w:val="22"/>
-          <w:szCs w:val="22"/>
-        </w:rPr>
-        <w:t xml:space="preserve">     </w:t>
-      </w:r>
-      <w:r>
-        <w:rPr>
-          <w:sz w:val="22"/>
-          <w:szCs w:val="22"/>
-        </w:rPr>
-        <w:t xml:space="preserve">          </w:t>
-      </w:r>
-      <w:r>
-        <w:rPr>
-          <w:sz w:val="22"/>
-          <w:szCs w:val="22"/>
-        </w:rPr>
-        <w:t xml:space="preserve"> </w:t>
-      </w:r>
-      <w:r>
-        <w:rPr>
-          <w:sz w:val="22"/>
-          <w:szCs w:val="22"/>
-        </w:rPr>
-        <w:t xml:space="preserve">                                                                     </w:t>
-      </w:r>
-      <w:r>
-        <w:rPr>
-          <w:sz w:val="22"/>
-          <w:szCs w:val="22"/>
-        </w:rPr>
-        <w:t xml:space="preserve"> </w:t>
-      </w:r>
-      <w:r>
-        <w:rPr>
-          <w:sz w:val="22"/>
-          <w:szCs w:val="22"/>
-        </w:rPr>
-        <w:t xml:space="preserve">               </w:t>
-      </w:r>
-    </w:p>
-    <w:p>
-      <w:pPr>
-        <w:pBdr>
-          <w:bottom w:val="single" w:sz="6" w:space="1" w:color="auto"/>
-        </w:pBdr>
-        <w:spacing w:line="276" w:lineRule="auto"/>
-        <w:rPr>
-          <w:sz w:val="22"/>
-          <w:szCs w:val="22"/>
-        </w:rPr>
-      </w:pPr>
-      <w:r>
-        <w:rPr>
-          <w:sz w:val="22"/>
-          <w:szCs w:val="22"/>
-        </w:rPr>
-        <w:t xml:space="preserve">1600 Amphitheatre </w:t>
-      </w:r>
-      <w:r>
-        <w:rPr>
-          <w:sz w:val="22"/>
-          <w:szCs w:val="22"/>
-        </w:rPr>
-        <w:t xml:space="preserve">Parkway Building 41                                                               </w:t>
-      </w:r>
-      <w:r>
-        <w:rPr>
-          <w:sz w:val="22"/>
-          <w:szCs w:val="22"/>
-        </w:rPr>
-        <w:t xml:space="preserve">  </w:t>
-      </w:r>
-      <w:r>
-        <w:rPr>
-          <w:sz w:val="22"/>
-          <w:szCs w:val="22"/>
-        </w:rPr>
-        <w:t xml:space="preserve">     </w:t>
-      </w:r>
-      <w:r>
-        <w:rPr>
-          <w:sz w:val="22"/>
-          <w:szCs w:val="22"/>
-        </w:rPr>
-        <w:t xml:space="preserve">Email: </w:t>
+        <w:t xml:space="preserve">1600 Amphitheatre Parkway Building 41                                                                      Email: </w:t>
       </w:r>
       <w:r>
         <w:rPr>
@@ -291,9 +209,8 @@
         </w:pBdr>
         <w:spacing w:line="276" w:lineRule="auto"/>
         <w:rPr>
-          <w:rFonts w:eastAsia="Cambria"/>
-          <w:sz w:val="22"/>
-          <w:szCs w:val="22"/>
+          <w:b/>
+          <w:color w:val="000000"/>
         </w:rPr>
       </w:pPr>
     </w:p>
@@ -304,19 +221,6 @@
         </w:pBdr>
         <w:spacing w:line="276" w:lineRule="auto"/>
         <w:rPr>
-          <w:rFonts w:eastAsia="Cambria"/>
-          <w:sz w:val="22"/>
-          <w:szCs w:val="22"/>
-        </w:rPr>
-      </w:pPr>
-    </w:p>
-    <w:p>
-      <w:pPr>
-        <w:pBdr>
-          <w:bottom w:val="single" w:sz="6" w:space="1" w:color="auto"/>
-        </w:pBdr>
-        <w:spacing w:line="276" w:lineRule="auto"/>
-        <w:rPr>
           <w:b/>
           <w:color w:val="000000"/>
         </w:rPr>
@@ -355,15 +259,7 @@
           <w:sz w:val="22"/>
           <w:szCs w:val="22"/>
         </w:rPr>
-        <w:t xml:space="preserve">                                                                     </w:t>
-      </w:r>
-      <w:r>
-        <w:rPr>
-          <w:color w:val="000000"/>
-          <w:sz w:val="22"/>
-          <w:szCs w:val="22"/>
-        </w:rPr>
-        <w:t xml:space="preserve">              </w:t>
+        <w:t xml:space="preserve">                                                                                   </w:t>
       </w:r>
       <w:r>
         <w:rPr>
@@ -438,15 +334,7 @@
           <w:sz w:val="22"/>
           <w:szCs w:val="22"/>
         </w:rPr>
-        <w:t xml:space="preserve"> in Statistics, Department of Operations Research and </w:t>
-      </w:r>
-      <w:r>
-        <w:rPr>
-          <w:rFonts w:ascii="Times New Roman" w:hAnsi="Times New Roman" w:cs="Times New Roman"/>
-          <w:sz w:val="22"/>
-          <w:szCs w:val="22"/>
-        </w:rPr>
-        <w:t>Financial Engineering</w:t>
+        <w:t xml:space="preserve"> in Statistics, Department of Operations Research and Financial Engineering</w:t>
       </w:r>
     </w:p>
     <w:p>
@@ -477,7 +365,15 @@
           <w:sz w:val="22"/>
           <w:szCs w:val="22"/>
         </w:rPr>
-        <w:t>, GPA: 4.0/4.0</w:t>
+        <w:t>.</w:t>
+      </w:r>
+      <w:r>
+        <w:rPr>
+          <w:rFonts w:ascii="Times New Roman" w:hAnsi="Times New Roman" w:cs="Times New Roman"/>
+          <w:sz w:val="22"/>
+          <w:szCs w:val="22"/>
+        </w:rPr>
+        <w:t xml:space="preserve"> GPA: 4.0/4.0</w:t>
       </w:r>
     </w:p>
     <w:p>
@@ -539,16 +435,7 @@
           <w:sz w:val="22"/>
           <w:szCs w:val="22"/>
         </w:rPr>
-        <w:t xml:space="preserve">University of Science and Technology of China (USTC), Hefei, China           </w:t>
-      </w:r>
-      <w:r>
-        <w:rPr>
-          <w:b/>
-          <w:color w:val="000000"/>
-          <w:sz w:val="22"/>
-          <w:szCs w:val="22"/>
-        </w:rPr>
-        <w:t xml:space="preserve">     </w:t>
+        <w:t xml:space="preserve">University of Science and Technology of China (USTC), Hefei, China                </w:t>
       </w:r>
       <w:r>
         <w:rPr>
@@ -625,23 +512,7 @@
           <w:sz w:val="22"/>
           <w:szCs w:val="22"/>
         </w:rPr>
-        <w:t xml:space="preserve"> in </w:t>
-      </w:r>
-      <w:r>
-        <w:rPr>
-          <w:rFonts w:ascii="Times New Roman" w:hAnsi="Times New Roman" w:cs="Times New Roman"/>
-          <w:sz w:val="22"/>
-          <w:szCs w:val="22"/>
-        </w:rPr>
-        <w:t>S</w:t>
-      </w:r>
-      <w:r>
-        <w:rPr>
-          <w:rFonts w:ascii="Times New Roman" w:hAnsi="Times New Roman" w:cs="Times New Roman"/>
-          <w:sz w:val="22"/>
-          <w:szCs w:val="22"/>
-        </w:rPr>
-        <w:t>tatistics,</w:t>
+        <w:t xml:space="preserve"> in Statistics,</w:t>
       </w:r>
       <w:r>
         <w:rPr>
@@ -668,55 +539,31 @@
           <w:sz w:val="22"/>
           <w:szCs w:val="22"/>
         </w:rPr>
-        <w:t xml:space="preserve"> (4-year undergrad program for talented youths </w:t>
-      </w:r>
-      <w:r>
-        <w:rPr>
-          <w:rFonts w:ascii="Times New Roman" w:hAnsi="Times New Roman" w:cs="Times New Roman"/>
-          <w:sz w:val="22"/>
-          <w:szCs w:val="22"/>
-        </w:rPr>
-        <w:t>under</w:t>
-      </w:r>
-      <w:r>
-        <w:rPr>
-          <w:rFonts w:ascii="Times New Roman" w:hAnsi="Times New Roman" w:cs="Times New Roman"/>
-          <w:sz w:val="22"/>
-          <w:szCs w:val="22"/>
-        </w:rPr>
-        <w:t xml:space="preserve"> 16 years old)</w:t>
-      </w:r>
-      <w:r>
-        <w:rPr>
-          <w:rFonts w:ascii="Times New Roman" w:hAnsi="Times New Roman" w:cs="Times New Roman"/>
-          <w:sz w:val="22"/>
-          <w:szCs w:val="22"/>
-        </w:rPr>
-        <w:t xml:space="preserve">. </w:t>
-      </w:r>
-      <w:r>
-        <w:rPr>
-          <w:rFonts w:ascii="Times New Roman" w:hAnsi="Times New Roman" w:cs="Times New Roman"/>
-          <w:sz w:val="22"/>
-          <w:szCs w:val="22"/>
-        </w:rPr>
-        <w:t>GPA: 3.95/4.0 (94.53/100); Ran</w:t>
-      </w:r>
-      <w:r>
-        <w:rPr>
-          <w:rFonts w:ascii="Times New Roman" w:hAnsi="Times New Roman" w:cs="Times New Roman"/>
-          <w:sz w:val="22"/>
-          <w:szCs w:val="22"/>
-        </w:rPr>
-        <w:t>k</w:t>
-      </w:r>
-      <w:r>
-        <w:rPr>
-          <w:rFonts w:ascii="Times New Roman" w:hAnsi="Times New Roman" w:cs="Times New Roman"/>
-          <w:sz w:val="22"/>
-          <w:szCs w:val="22"/>
-        </w:rPr>
-        <w:t>:</w:t>
+        <w:t xml:space="preserve"> (4-year undergrad program for talented youths under 16 years old). GPA: 3.95/4.0 (94.53/100</w:t>
+      </w:r>
+      <w:r>
+        <w:rPr>
+          <w:rFonts w:ascii="Times New Roman" w:hAnsi="Times New Roman" w:cs="Times New Roman"/>
+          <w:sz w:val="22"/>
+          <w:szCs w:val="22"/>
+        </w:rPr>
+        <w:t>, 4.12/4.3</w:t>
+      </w:r>
+      <w:r>
+        <w:rPr>
+          <w:rFonts w:ascii="Times New Roman" w:hAnsi="Times New Roman" w:cs="Times New Roman"/>
+          <w:sz w:val="22"/>
+          <w:szCs w:val="22"/>
+        </w:rPr>
+        <w:t>); Ran</w:t>
+      </w:r>
+      <w:r>
+        <w:rPr>
+          <w:rFonts w:ascii="Times New Roman" w:hAnsi="Times New Roman" w:cs="Times New Roman"/>
+          <w:sz w:val="22"/>
+          <w:szCs w:val="22"/>
+        </w:rPr>
+        <w:t>k:</w:t>
       </w:r>
       <w:r>
         <w:rPr>
@@ -826,55 +673,39 @@
           <w:sz w:val="22"/>
           <w:szCs w:val="22"/>
         </w:rPr>
-        <w:t xml:space="preserve"> Scholarship (</w:t>
-      </w:r>
-      <w:r>
-        <w:rPr>
-          <w:rFonts w:ascii="Times New Roman" w:hAnsi="Times New Roman" w:cs="Times New Roman"/>
-          <w:sz w:val="22"/>
-          <w:szCs w:val="22"/>
-        </w:rPr>
-        <w:t xml:space="preserve">&lt;1%, </w:t>
-      </w:r>
-      <w:r>
-        <w:rPr>
-          <w:rFonts w:ascii="Times New Roman" w:hAnsi="Times New Roman" w:cs="Times New Roman"/>
-          <w:sz w:val="22"/>
-          <w:szCs w:val="22"/>
-        </w:rPr>
-        <w:t xml:space="preserve">highest </w:t>
-      </w:r>
-      <w:r>
-        <w:rPr>
-          <w:rFonts w:ascii="Times New Roman" w:hAnsi="Times New Roman" w:cs="Times New Roman"/>
-          <w:sz w:val="22"/>
-          <w:szCs w:val="22"/>
-        </w:rPr>
-        <w:t xml:space="preserve">undergrad </w:t>
-      </w:r>
-      <w:r>
-        <w:rPr>
-          <w:rFonts w:ascii="Times New Roman" w:hAnsi="Times New Roman" w:cs="Times New Roman"/>
-          <w:sz w:val="22"/>
-          <w:szCs w:val="22"/>
-        </w:rPr>
-        <w:t>awar</w:t>
-      </w:r>
-      <w:r>
-        <w:rPr>
-          <w:rFonts w:ascii="Times New Roman" w:hAnsi="Times New Roman" w:cs="Times New Roman"/>
-          <w:sz w:val="22"/>
-          <w:szCs w:val="22"/>
-        </w:rPr>
-        <w:t>d</w:t>
-      </w:r>
-      <w:r>
-        <w:rPr>
-          <w:rFonts w:ascii="Times New Roman" w:hAnsi="Times New Roman" w:cs="Times New Roman"/>
-          <w:sz w:val="22"/>
-          <w:szCs w:val="22"/>
-        </w:rPr>
-        <w:t xml:space="preserve">) and National Scholarship (1%, twice) </w:t>
+        <w:t xml:space="preserve"> Scholarship (&lt;1%, highest award</w:t>
+      </w:r>
+      <w:r>
+        <w:rPr>
+          <w:rFonts w:ascii="Times New Roman" w:hAnsi="Times New Roman" w:cs="Times New Roman"/>
+          <w:sz w:val="22"/>
+          <w:szCs w:val="22"/>
+        </w:rPr>
+        <w:t xml:space="preserve"> for undergrad</w:t>
+      </w:r>
+      <w:r>
+        <w:rPr>
+          <w:rFonts w:ascii="Times New Roman" w:hAnsi="Times New Roman" w:cs="Times New Roman"/>
+          <w:sz w:val="22"/>
+          <w:szCs w:val="22"/>
+        </w:rPr>
+        <w:t>) and National Scholarship (</w:t>
+      </w:r>
+      <w:r>
+        <w:rPr>
+          <w:rFonts w:ascii="Times New Roman" w:hAnsi="Times New Roman" w:cs="Times New Roman"/>
+          <w:sz w:val="22"/>
+          <w:szCs w:val="22"/>
+        </w:rPr>
+        <w:t>&lt;</w:t>
+      </w:r>
+      <w:r>
+        <w:rPr>
+          <w:rFonts w:ascii="Times New Roman" w:hAnsi="Times New Roman" w:cs="Times New Roman"/>
+          <w:sz w:val="22"/>
+          <w:szCs w:val="22"/>
+        </w:rPr>
+        <w:t xml:space="preserve">1%, twice) </w:t>
       </w:r>
     </w:p>
     <w:p>
@@ -923,16 +754,7 @@
           <w:sz w:val="22"/>
           <w:szCs w:val="22"/>
         </w:rPr>
-        <w:t>Topics</w:t>
-      </w:r>
-      <w:r>
-        <w:rPr>
-          <w:b/>
-          <w:bCs/>
-          <w:sz w:val="22"/>
-          <w:szCs w:val="22"/>
-        </w:rPr>
-        <w:t xml:space="preserve">: </w:t>
+        <w:t xml:space="preserve">Topics: </w:t>
       </w:r>
       <w:r>
         <w:rPr>
@@ -969,7 +791,7 @@
           <w:sz w:val="22"/>
           <w:szCs w:val="22"/>
         </w:rPr>
-        <w:t>User Behavior Modeling</w:t>
+        <w:t>Consumer</w:t>
       </w:r>
       <w:r>
         <w:rPr>
@@ -983,7 +805,14 @@
           <w:sz w:val="22"/>
           <w:szCs w:val="22"/>
         </w:rPr>
-        <w:t xml:space="preserve">and Understanding, </w:t>
+        <w:t>Modeling, Recommender Systems</w:t>
+      </w:r>
+      <w:r>
+        <w:rPr>
+          <w:sz w:val="22"/>
+          <w:szCs w:val="22"/>
+        </w:rPr>
+        <w:t xml:space="preserve">, </w:t>
       </w:r>
       <w:r>
         <w:rPr>
@@ -1191,7 +1020,23 @@
           <w:sz w:val="22"/>
           <w:szCs w:val="22"/>
         </w:rPr>
-        <w:t xml:space="preserve"> on Google Brain Reinforcement Learning Research &amp; Engagement Team, </w:t>
+        <w:t xml:space="preserve"> on Google Brain</w:t>
+      </w:r>
+      <w:r>
+        <w:rPr>
+          <w:rFonts w:ascii="Times New Roman" w:hAnsi="Times New Roman" w:cs="Times New Roman"/>
+          <w:sz w:val="22"/>
+          <w:szCs w:val="22"/>
+        </w:rPr>
+        <w:t xml:space="preserve"> Recommender Research</w:t>
+      </w:r>
+      <w:r>
+        <w:rPr>
+          <w:rFonts w:ascii="Times New Roman" w:hAnsi="Times New Roman" w:cs="Times New Roman"/>
+          <w:sz w:val="22"/>
+          <w:szCs w:val="22"/>
+        </w:rPr>
+        <w:t xml:space="preserve"> Team, </w:t>
       </w:r>
       <w:r>
         <w:rPr>
@@ -1279,15 +1124,17 @@
           <w:sz w:val="22"/>
           <w:szCs w:val="22"/>
         </w:rPr>
-        <w:t xml:space="preserve"> on “Assistive Machine Learning for Long-Term Consumer Journeys” </w:t>
-      </w:r>
-      <w:r>
-        <w:rPr>
-          <w:rFonts w:ascii="Times New Roman" w:hAnsi="Times New Roman" w:cs="Times New Roman"/>
-          <w:sz w:val="22"/>
-          <w:szCs w:val="22"/>
-        </w:rPr>
-        <w:t>Moonshot</w:t>
+        <w:t xml:space="preserve"> on </w:t>
+      </w:r>
+      <w:r>
+        <w:rPr>
+          <w:rFonts w:ascii="Times New Roman" w:hAnsi="Times New Roman" w:cs="Times New Roman"/>
+          <w:i/>
+          <w:iCs/>
+          <w:sz w:val="22"/>
+          <w:szCs w:val="22"/>
+        </w:rPr>
+        <w:t>“Assistive Machine Learning for Long-Term User Journeys” Moonshot</w:t>
       </w:r>
       <w:r>
         <w:rPr>
@@ -1509,7 +1356,7 @@
           <w:sz w:val="22"/>
           <w:szCs w:val="22"/>
         </w:rPr>
-        <w:t>long-term consumer experience in recommender systems, which is a sparse, noisy and long-horizon signal that is hard to be optimized directly</w:t>
+        <w:t>long-term consumer experience in recommender systems, which is a sparse, noisy and long-horizon signal that is hard to optimize directly</w:t>
       </w:r>
       <w:r>
         <w:rPr>
@@ -1525,7 +1372,7 @@
           <w:sz w:val="22"/>
           <w:szCs w:val="22"/>
         </w:rPr>
-        <w:t xml:space="preserve"> Online large-scale experiments on an RL-based recommendation system demonstrated significant </w:t>
+        <w:t xml:space="preserve"> Online large-scale field experiments on an RL-based recommendation system demonstrated significant </w:t>
       </w:r>
       <w:r>
         <w:rPr>
@@ -1614,8 +1461,7 @@
           <w:sz w:val="22"/>
           <w:szCs w:val="22"/>
         </w:rPr>
-        <w:lastRenderedPageBreak/>
-        <w:t>First author p</w:t>
+        <w:t>First-authored p</w:t>
       </w:r>
       <w:r>
         <w:rPr>
@@ -1643,15 +1489,15 @@
           <w:sz w:val="22"/>
           <w:szCs w:val="22"/>
         </w:rPr>
-        <w:t>[1</w:t>
-      </w:r>
-      <w:r>
-        <w:rPr>
-          <w:rFonts w:ascii="Times New Roman" w:hAnsi="Times New Roman" w:cs="Times New Roman"/>
-          <w:sz w:val="22"/>
-          <w:szCs w:val="22"/>
-        </w:rPr>
-        <w:t>4</w:t>
+        <w:t>[</w:t>
+      </w:r>
+      <w:r>
+        <w:rPr>
+          <w:rFonts w:ascii="Times New Roman" w:hAnsi="Times New Roman" w:cs="Times New Roman"/>
+          <w:sz w:val="22"/>
+          <w:szCs w:val="22"/>
+        </w:rPr>
+        <w:t>5</w:t>
       </w:r>
       <w:r>
         <w:rPr>
@@ -1741,6 +1587,7 @@
           <w:sz w:val="22"/>
           <w:szCs w:val="22"/>
         </w:rPr>
+        <w:lastRenderedPageBreak/>
         <w:t>Studied the underexplored trade-offs between fairness and accuracy in multi-task learning; Proposed a data-</w:t>
       </w:r>
       <w:r>
@@ -1843,7 +1690,7 @@
           <w:sz w:val="22"/>
           <w:szCs w:val="22"/>
         </w:rPr>
-        <w:t xml:space="preserve"> [9] accepted to KDD 2021. </w:t>
+        <w:t xml:space="preserve"> [10] accepted to KDD 2021. </w:t>
       </w:r>
     </w:p>
     <w:p>
@@ -1892,7 +1739,7 @@
           <w:sz w:val="22"/>
           <w:szCs w:val="22"/>
         </w:rPr>
-        <w:t>First author p</w:t>
+        <w:t>First-authored p</w:t>
       </w:r>
       <w:r>
         <w:rPr>
@@ -1907,10 +1754,20 @@
       <w:r>
         <w:rPr>
           <w:rFonts w:ascii="Times New Roman" w:hAnsi="Times New Roman" w:cs="Times New Roman"/>
-          <w:sz w:val="22"/>
-          <w:szCs w:val="22"/>
-        </w:rPr>
-        <w:t xml:space="preserve"> [12] accepted to </w:t>
+          <w:b/>
+          <w:bCs/>
+          <w:sz w:val="22"/>
+          <w:szCs w:val="22"/>
+        </w:rPr>
+        <w:t xml:space="preserve"> </w:t>
+      </w:r>
+      <w:r>
+        <w:rPr>
+          <w:rFonts w:ascii="Times New Roman" w:hAnsi="Times New Roman" w:cs="Times New Roman"/>
+          <w:sz w:val="22"/>
+          <w:szCs w:val="22"/>
+        </w:rPr>
+        <w:t xml:space="preserve">[7] accepted to </w:t>
       </w:r>
       <w:r>
         <w:rPr>
@@ -2241,15 +2098,31 @@
           <w:sz w:val="22"/>
           <w:szCs w:val="22"/>
         </w:rPr>
-        <w:t xml:space="preserve">Hierarchical </w:t>
-      </w:r>
-      <w:r>
-        <w:rPr>
-          <w:b/>
-          <w:sz w:val="22"/>
-          <w:szCs w:val="22"/>
-        </w:rPr>
-        <w:t>Optimization for the Three-Sided Marketplace</w:t>
+        <w:t>Recommendation</w:t>
+      </w:r>
+      <w:r>
+        <w:rPr>
+          <w:b/>
+          <w:sz w:val="22"/>
+          <w:szCs w:val="22"/>
+        </w:rPr>
+        <w:t xml:space="preserve"> for </w:t>
+      </w:r>
+      <w:r>
+        <w:rPr>
+          <w:b/>
+          <w:sz w:val="22"/>
+          <w:szCs w:val="22"/>
+        </w:rPr>
+        <w:t>a</w:t>
+      </w:r>
+      <w:r>
+        <w:rPr>
+          <w:b/>
+          <w:sz w:val="22"/>
+          <w:szCs w:val="22"/>
+        </w:rPr>
+        <w:t xml:space="preserve"> Three-Sided Marketplace</w:t>
       </w:r>
     </w:p>
     <w:p>
@@ -2289,7 +2162,23 @@
           <w:sz w:val="22"/>
           <w:szCs w:val="22"/>
         </w:rPr>
-        <w:t xml:space="preserve">a multi-objective optimization </w:t>
+        <w:t xml:space="preserve">a </w:t>
+      </w:r>
+      <w:r>
+        <w:rPr>
+          <w:rFonts w:ascii="Times New Roman" w:hAnsi="Times New Roman" w:cs="Times New Roman"/>
+          <w:sz w:val="22"/>
+          <w:szCs w:val="22"/>
+        </w:rPr>
+        <w:t xml:space="preserve">personalized </w:t>
+      </w:r>
+      <w:r>
+        <w:rPr>
+          <w:rFonts w:ascii="Times New Roman" w:hAnsi="Times New Roman" w:cs="Times New Roman"/>
+          <w:sz w:val="22"/>
+          <w:szCs w:val="22"/>
+        </w:rPr>
+        <w:t xml:space="preserve">multi-objective optimization </w:t>
       </w:r>
       <w:r>
         <w:rPr>
@@ -2321,7 +2210,39 @@
           <w:sz w:val="22"/>
           <w:szCs w:val="22"/>
         </w:rPr>
-        <w:t>, restaurant-partners and delivery-partners.</w:t>
+        <w:t>, restaurant</w:t>
+      </w:r>
+      <w:r>
+        <w:rPr>
+          <w:rFonts w:ascii="Times New Roman" w:hAnsi="Times New Roman" w:cs="Times New Roman"/>
+          <w:sz w:val="22"/>
+          <w:szCs w:val="22"/>
+        </w:rPr>
+        <w:t xml:space="preserve"> </w:t>
+      </w:r>
+      <w:r>
+        <w:rPr>
+          <w:rFonts w:ascii="Times New Roman" w:hAnsi="Times New Roman" w:cs="Times New Roman"/>
+          <w:sz w:val="22"/>
+          <w:szCs w:val="22"/>
+        </w:rPr>
+        <w:t>partners and delivery</w:t>
+      </w:r>
+      <w:r>
+        <w:rPr>
+          <w:rFonts w:ascii="Times New Roman" w:hAnsi="Times New Roman" w:cs="Times New Roman"/>
+          <w:sz w:val="22"/>
+          <w:szCs w:val="22"/>
+        </w:rPr>
+        <w:t xml:space="preserve"> </w:t>
+      </w:r>
+      <w:r>
+        <w:rPr>
+          <w:rFonts w:ascii="Times New Roman" w:hAnsi="Times New Roman" w:cs="Times New Roman"/>
+          <w:sz w:val="22"/>
+          <w:szCs w:val="22"/>
+        </w:rPr>
+        <w:t>partners.</w:t>
       </w:r>
     </w:p>
     <w:p>
@@ -2486,8 +2407,19 @@
           <w:bCs/>
           <w:sz w:val="22"/>
           <w:szCs w:val="22"/>
-        </w:rPr>
-        <w:t>First author</w:t>
+          <w:u w:val="single"/>
+        </w:rPr>
+        <w:t>Media Coverage</w:t>
+      </w:r>
+      <w:r>
+        <w:rPr>
+          <w:rFonts w:ascii="Times New Roman" w:hAnsi="Times New Roman" w:cs="Times New Roman"/>
+          <w:b/>
+          <w:bCs/>
+          <w:sz w:val="22"/>
+          <w:szCs w:val="22"/>
+        </w:rPr>
+        <w:t>: First-authored</w:t>
       </w:r>
       <w:r>
         <w:rPr>
@@ -2524,7 +2456,25 @@
             <w:sz w:val="22"/>
             <w:szCs w:val="22"/>
           </w:rPr>
-          <w:t>top 10 machine learning articles of the month</w:t>
+          <w:t>top 10 m</w:t>
+        </w:r>
+        <w:r>
+          <w:rPr>
+            <w:rStyle w:val="Hyperlink"/>
+            <w:rFonts w:ascii="Times New Roman" w:hAnsi="Times New Roman" w:cs="Times New Roman"/>
+            <w:sz w:val="22"/>
+            <w:szCs w:val="22"/>
+          </w:rPr>
+          <w:t>a</w:t>
+        </w:r>
+        <w:r>
+          <w:rPr>
+            <w:rStyle w:val="Hyperlink"/>
+            <w:rFonts w:ascii="Times New Roman" w:hAnsi="Times New Roman" w:cs="Times New Roman"/>
+            <w:sz w:val="22"/>
+            <w:szCs w:val="22"/>
+          </w:rPr>
+          <w:t>chine learning articles of the month</w:t>
         </w:r>
       </w:hyperlink>
       <w:r>
@@ -2611,15 +2561,31 @@
           <w:sz w:val="22"/>
           <w:szCs w:val="22"/>
         </w:rPr>
-        <w:t>, a holistic recommendation framework for personalized optimal home feed layout</w:t>
-      </w:r>
-      <w:r>
-        <w:rPr>
-          <w:rFonts w:ascii="Times New Roman" w:hAnsi="Times New Roman" w:cs="Times New Roman"/>
-          <w:sz w:val="22"/>
-          <w:szCs w:val="22"/>
-        </w:rPr>
-        <w:t xml:space="preserve">, combining machine learning and probabilistic structural modeling for consumers’ browsing behavior on heterogeneous and hierarchical contents. </w:t>
+        <w:t>, a holistic recommendation framework for personalized optimal home</w:t>
+      </w:r>
+      <w:r>
+        <w:rPr>
+          <w:rFonts w:ascii="Times New Roman" w:hAnsi="Times New Roman" w:cs="Times New Roman"/>
+          <w:sz w:val="22"/>
+          <w:szCs w:val="22"/>
+        </w:rPr>
+        <w:t xml:space="preserve">page </w:t>
+      </w:r>
+      <w:r>
+        <w:rPr>
+          <w:rFonts w:ascii="Times New Roman" w:hAnsi="Times New Roman" w:cs="Times New Roman"/>
+          <w:sz w:val="22"/>
+          <w:szCs w:val="22"/>
+        </w:rPr>
+        <w:t>layout</w:t>
+      </w:r>
+      <w:r>
+        <w:rPr>
+          <w:rFonts w:ascii="Times New Roman" w:hAnsi="Times New Roman" w:cs="Times New Roman"/>
+          <w:sz w:val="22"/>
+          <w:szCs w:val="22"/>
+        </w:rPr>
+        <w:t xml:space="preserve">, combining machine learning and probabilistic modeling for consumers’ browsing behavior on heterogeneous and hierarchical contents. </w:t>
       </w:r>
     </w:p>
     <w:p>
@@ -2810,7 +2776,47 @@
           <w:sz w:val="22"/>
           <w:szCs w:val="22"/>
         </w:rPr>
-        <w:t xml:space="preserve">Work presented at two external Meetups, and featured in </w:t>
+        <w:t>P</w:t>
+      </w:r>
+      <w:r>
+        <w:rPr>
+          <w:rFonts w:ascii="Times New Roman" w:hAnsi="Times New Roman" w:cs="Times New Roman"/>
+          <w:sz w:val="22"/>
+          <w:szCs w:val="22"/>
+        </w:rPr>
+        <w:t xml:space="preserve">resented </w:t>
+      </w:r>
+      <w:r>
+        <w:rPr>
+          <w:rFonts w:ascii="Times New Roman" w:hAnsi="Times New Roman" w:cs="Times New Roman"/>
+          <w:sz w:val="22"/>
+          <w:szCs w:val="22"/>
+        </w:rPr>
+        <w:t xml:space="preserve">the work </w:t>
+      </w:r>
+      <w:r>
+        <w:rPr>
+          <w:rFonts w:ascii="Times New Roman" w:hAnsi="Times New Roman" w:cs="Times New Roman"/>
+          <w:sz w:val="22"/>
+          <w:szCs w:val="22"/>
+        </w:rPr>
+        <w:t>at two external Meetups</w:t>
+      </w:r>
+      <w:r>
+        <w:rPr>
+          <w:rFonts w:ascii="Times New Roman" w:hAnsi="Times New Roman" w:cs="Times New Roman"/>
+          <w:sz w:val="22"/>
+          <w:szCs w:val="22"/>
+        </w:rPr>
+        <w:t xml:space="preserve">. My work was </w:t>
+      </w:r>
+      <w:r>
+        <w:rPr>
+          <w:rFonts w:ascii="Times New Roman" w:hAnsi="Times New Roman" w:cs="Times New Roman"/>
+          <w:sz w:val="22"/>
+          <w:szCs w:val="22"/>
+        </w:rPr>
+        <w:t xml:space="preserve">featured in </w:t>
       </w:r>
       <w:r>
         <w:rPr>
@@ -2826,7 +2832,15 @@
           <w:sz w:val="22"/>
           <w:szCs w:val="22"/>
         </w:rPr>
-        <w:t xml:space="preserve"> Machine Learning Orientation.</w:t>
+        <w:t xml:space="preserve"> Machine Learning Orientation</w:t>
+      </w:r>
+      <w:r>
+        <w:rPr>
+          <w:rFonts w:ascii="Times New Roman" w:hAnsi="Times New Roman" w:cs="Times New Roman"/>
+          <w:sz w:val="22"/>
+          <w:szCs w:val="22"/>
+        </w:rPr>
+        <w:t xml:space="preserve"> video which was circulated among 500+ ML engineers and applied scientists.</w:t>
       </w:r>
     </w:p>
     <w:p>
@@ -3115,44 +3129,25 @@
           <w:b/>
           <w:color w:val="000000"/>
         </w:rPr>
-        <w:lastRenderedPageBreak/>
-        <w:t>MANUCRIPTS</w:t>
-      </w:r>
-    </w:p>
-    <w:p>
-      <w:pPr>
-        <w:spacing w:line="276" w:lineRule="auto"/>
-        <w:rPr>
-          <w:sz w:val="22"/>
-          <w:szCs w:val="22"/>
-        </w:rPr>
-      </w:pPr>
-      <w:r>
-        <w:rPr>
-          <w:b/>
-          <w:bCs/>
-          <w:sz w:val="22"/>
-          <w:szCs w:val="22"/>
-        </w:rPr>
-        <w:t>[1</w:t>
-      </w:r>
-      <w:r>
-        <w:rPr>
-          <w:b/>
-          <w:bCs/>
-          <w:sz w:val="22"/>
-          <w:szCs w:val="22"/>
-        </w:rPr>
-        <w:t>5</w:t>
-      </w:r>
-      <w:r>
-        <w:rPr>
-          <w:b/>
-          <w:bCs/>
-          <w:sz w:val="22"/>
-          <w:szCs w:val="22"/>
-        </w:rPr>
-        <w:t>]</w:t>
+        <w:t>JOB MARKET PAPER</w:t>
+      </w:r>
+    </w:p>
+    <w:p>
+      <w:pPr>
+        <w:spacing w:line="276" w:lineRule="auto"/>
+        <w:rPr>
+          <w:sz w:val="22"/>
+          <w:szCs w:val="22"/>
+        </w:rPr>
+      </w:pPr>
+      <w:r>
+        <w:rPr>
+          <w:b/>
+          <w:bCs/>
+          <w:sz w:val="22"/>
+          <w:szCs w:val="22"/>
+        </w:rPr>
+        <w:t>[1]</w:t>
       </w:r>
       <w:r>
         <w:rPr>
@@ -3215,6 +3210,37 @@
           <w:szCs w:val="22"/>
         </w:rPr>
         <w:t>.”</w:t>
+      </w:r>
+    </w:p>
+    <w:p>
+      <w:pPr>
+        <w:spacing w:line="276" w:lineRule="auto"/>
+        <w:rPr>
+          <w:i/>
+          <w:iCs/>
+          <w:sz w:val="22"/>
+          <w:szCs w:val="22"/>
+        </w:rPr>
+      </w:pPr>
+      <w:r>
+        <w:rPr>
+          <w:b/>
+          <w:bCs/>
+          <w:i/>
+          <w:iCs/>
+          <w:sz w:val="22"/>
+          <w:szCs w:val="22"/>
+        </w:rPr>
+        <w:t>Job market paper</w:t>
+      </w:r>
+      <w:r>
+        <w:rPr>
+          <w:i/>
+          <w:iCs/>
+          <w:sz w:val="22"/>
+          <w:szCs w:val="22"/>
+        </w:rPr>
+        <w:t>. Under review at Marketing Science.</w:t>
       </w:r>
     </w:p>
     <w:p>
@@ -3224,21 +3250,10 @@
         </w:pBdr>
         <w:spacing w:line="276" w:lineRule="auto"/>
         <w:rPr>
-          <w:i/>
-          <w:iCs/>
-          <w:sz w:val="22"/>
-          <w:szCs w:val="22"/>
-        </w:rPr>
-      </w:pPr>
-      <w:r>
-        <w:rPr>
-          <w:i/>
-          <w:iCs/>
-          <w:sz w:val="22"/>
-          <w:szCs w:val="22"/>
-        </w:rPr>
-        <w:t>Under review at Marketing Science.</w:t>
-      </w:r>
+          <w:b/>
+          <w:color w:val="000000"/>
+        </w:rPr>
+      </w:pPr>
     </w:p>
     <w:p>
       <w:pPr>
@@ -3251,6 +3266,859 @@
           <w:color w:val="000000"/>
         </w:rPr>
       </w:pPr>
+      <w:r>
+        <w:rPr>
+          <w:b/>
+          <w:color w:val="000000"/>
+        </w:rPr>
+        <w:t>JOURNAL PUBLICATIONS</w:t>
+      </w:r>
+    </w:p>
+    <w:p>
+      <w:pPr>
+        <w:spacing w:line="276" w:lineRule="auto"/>
+        <w:rPr>
+          <w:b/>
+          <w:bCs/>
+          <w:sz w:val="22"/>
+          <w:szCs w:val="22"/>
+        </w:rPr>
+      </w:pPr>
+      <w:r>
+        <w:rPr>
+          <w:b/>
+          <w:bCs/>
+          <w:sz w:val="22"/>
+          <w:szCs w:val="22"/>
+        </w:rPr>
+        <w:t>[</w:t>
+      </w:r>
+      <w:r>
+        <w:rPr>
+          <w:b/>
+          <w:bCs/>
+          <w:sz w:val="22"/>
+          <w:szCs w:val="22"/>
+        </w:rPr>
+        <w:t>2</w:t>
+      </w:r>
+      <w:r>
+        <w:rPr>
+          <w:b/>
+          <w:bCs/>
+          <w:sz w:val="22"/>
+          <w:szCs w:val="22"/>
+        </w:rPr>
+        <w:t>]</w:t>
+      </w:r>
+      <w:r>
+        <w:rPr>
+          <w:b/>
+          <w:bCs/>
+          <w:sz w:val="22"/>
+          <w:szCs w:val="22"/>
+        </w:rPr>
+        <w:t xml:space="preserve"> </w:t>
+      </w:r>
+      <w:r>
+        <w:rPr>
+          <w:color w:val="000000"/>
+          <w:sz w:val="22"/>
+          <w:szCs w:val="22"/>
+        </w:rPr>
+        <w:t xml:space="preserve">Li, Q., Cheng, G., Fan, J., </w:t>
+      </w:r>
+      <w:r>
+        <w:rPr>
+          <w:b/>
+          <w:bCs/>
+          <w:color w:val="000000"/>
+          <w:sz w:val="22"/>
+          <w:szCs w:val="22"/>
+        </w:rPr>
+        <w:t>Wang, Y.</w:t>
+      </w:r>
+      <w:r>
+        <w:rPr>
+          <w:b/>
+          <w:bCs/>
+          <w:color w:val="000000"/>
+          <w:sz w:val="22"/>
+          <w:szCs w:val="22"/>
+        </w:rPr>
+        <w:t xml:space="preserve"> </w:t>
+      </w:r>
+      <w:r>
+        <w:rPr>
+          <w:color w:val="000000"/>
+          <w:sz w:val="22"/>
+          <w:szCs w:val="22"/>
+        </w:rPr>
+        <w:t>(2018)</w:t>
+      </w:r>
+      <w:r>
+        <w:rPr>
+          <w:color w:val="000000"/>
+          <w:sz w:val="22"/>
+          <w:szCs w:val="22"/>
+        </w:rPr>
+        <w:t>.</w:t>
+      </w:r>
+      <w:r>
+        <w:rPr>
+          <w:sz w:val="22"/>
+          <w:szCs w:val="22"/>
+        </w:rPr>
+        <w:t xml:space="preserve"> </w:t>
+      </w:r>
+      <w:r>
+        <w:rPr>
+          <w:sz w:val="22"/>
+          <w:szCs w:val="22"/>
+        </w:rPr>
+        <w:t>“</w:t>
+      </w:r>
+      <w:r>
+        <w:rPr>
+          <w:sz w:val="22"/>
+          <w:szCs w:val="22"/>
+        </w:rPr>
+        <w:t>Embracing the Blessing of Dimensionality in Factor Models.</w:t>
+      </w:r>
+      <w:r>
+        <w:rPr>
+          <w:sz w:val="22"/>
+          <w:szCs w:val="22"/>
+        </w:rPr>
+        <w:t>”</w:t>
+      </w:r>
+      <w:r>
+        <w:rPr>
+          <w:sz w:val="22"/>
+          <w:szCs w:val="22"/>
+        </w:rPr>
+        <w:t xml:space="preserve"> </w:t>
+      </w:r>
+    </w:p>
+    <w:p>
+      <w:pPr>
+        <w:widowControl w:val="0"/>
+        <w:pBdr>
+          <w:top w:val="nil"/>
+          <w:left w:val="nil"/>
+          <w:bottom w:val="nil"/>
+          <w:right w:val="nil"/>
+          <w:between w:val="nil"/>
+        </w:pBdr>
+        <w:spacing w:line="276" w:lineRule="auto"/>
+        <w:ind w:right="-720"/>
+        <w:rPr>
+          <w:bCs/>
+          <w:iCs/>
+          <w:sz w:val="22"/>
+          <w:szCs w:val="22"/>
+        </w:rPr>
+      </w:pPr>
+      <w:r>
+        <w:rPr>
+          <w:bCs/>
+          <w:iCs/>
+          <w:color w:val="000000"/>
+          <w:sz w:val="22"/>
+          <w:szCs w:val="22"/>
+        </w:rPr>
+        <w:t>Journal of the American Statistical Association</w:t>
+      </w:r>
+      <w:r>
+        <w:rPr>
+          <w:bCs/>
+          <w:iCs/>
+          <w:color w:val="000000"/>
+          <w:sz w:val="22"/>
+          <w:szCs w:val="22"/>
+        </w:rPr>
+        <w:t xml:space="preserve">, </w:t>
+      </w:r>
+      <w:r>
+        <w:rPr>
+          <w:bCs/>
+          <w:iCs/>
+          <w:color w:val="000000"/>
+          <w:sz w:val="22"/>
+          <w:szCs w:val="22"/>
+        </w:rPr>
+        <w:t xml:space="preserve">113.521 (2018): 380-389. </w:t>
+      </w:r>
+      <w:r>
+        <w:rPr>
+          <w:bCs/>
+          <w:iCs/>
+          <w:color w:val="000000"/>
+          <w:sz w:val="22"/>
+          <w:szCs w:val="22"/>
+        </w:rPr>
+        <w:t>(</w:t>
+      </w:r>
+      <w:r>
+        <w:rPr>
+          <w:b/>
+          <w:iCs/>
+          <w:color w:val="000000"/>
+          <w:sz w:val="22"/>
+          <w:szCs w:val="22"/>
+        </w:rPr>
+        <w:t>JASA</w:t>
+      </w:r>
+      <w:r>
+        <w:rPr>
+          <w:bCs/>
+          <w:iCs/>
+          <w:color w:val="000000"/>
+          <w:sz w:val="22"/>
+          <w:szCs w:val="22"/>
+        </w:rPr>
+        <w:t>)</w:t>
+      </w:r>
+      <w:r>
+        <w:rPr>
+          <w:bCs/>
+          <w:iCs/>
+          <w:sz w:val="22"/>
+          <w:szCs w:val="22"/>
+        </w:rPr>
+        <w:t xml:space="preserve">. </w:t>
+      </w:r>
+    </w:p>
+    <w:p>
+      <w:pPr>
+        <w:spacing w:line="276" w:lineRule="auto"/>
+        <w:rPr>
+          <w:i/>
+          <w:iCs/>
+          <w:sz w:val="22"/>
+          <w:szCs w:val="22"/>
+        </w:rPr>
+      </w:pPr>
+      <w:r>
+        <w:rPr>
+          <w:b/>
+          <w:bCs/>
+          <w:i/>
+          <w:iCs/>
+          <w:sz w:val="22"/>
+          <w:szCs w:val="22"/>
+        </w:rPr>
+        <w:t>Top-tier journal</w:t>
+      </w:r>
+      <w:r>
+        <w:rPr>
+          <w:i/>
+          <w:iCs/>
+          <w:sz w:val="22"/>
+          <w:szCs w:val="22"/>
+        </w:rPr>
+        <w:t xml:space="preserve"> in Statistics.</w:t>
+      </w:r>
+      <w:r>
+        <w:rPr>
+          <w:i/>
+          <w:iCs/>
+          <w:sz w:val="22"/>
+          <w:szCs w:val="22"/>
+        </w:rPr>
+        <w:t xml:space="preserve"> </w:t>
+      </w:r>
+    </w:p>
+    <w:p>
+      <w:pPr>
+        <w:spacing w:line="276" w:lineRule="auto"/>
+        <w:rPr>
+          <w:i/>
+          <w:iCs/>
+          <w:sz w:val="22"/>
+          <w:szCs w:val="22"/>
+        </w:rPr>
+      </w:pPr>
+    </w:p>
+    <w:p>
+      <w:pPr>
+        <w:spacing w:line="276" w:lineRule="auto"/>
+        <w:rPr>
+          <w:sz w:val="22"/>
+          <w:szCs w:val="22"/>
+        </w:rPr>
+      </w:pPr>
+      <w:r>
+        <w:rPr>
+          <w:b/>
+          <w:bCs/>
+          <w:sz w:val="22"/>
+          <w:szCs w:val="22"/>
+        </w:rPr>
+        <w:t>[</w:t>
+      </w:r>
+      <w:r>
+        <w:rPr>
+          <w:b/>
+          <w:bCs/>
+          <w:sz w:val="22"/>
+          <w:szCs w:val="22"/>
+        </w:rPr>
+        <w:t>3</w:t>
+      </w:r>
+      <w:r>
+        <w:rPr>
+          <w:b/>
+          <w:bCs/>
+          <w:sz w:val="22"/>
+          <w:szCs w:val="22"/>
+        </w:rPr>
+        <w:t>]</w:t>
+      </w:r>
+      <w:r>
+        <w:rPr>
+          <w:sz w:val="22"/>
+          <w:szCs w:val="22"/>
+        </w:rPr>
+        <w:t xml:space="preserve"> </w:t>
+      </w:r>
+      <w:r>
+        <w:rPr>
+          <w:sz w:val="22"/>
+          <w:szCs w:val="22"/>
+        </w:rPr>
+        <w:t>Fan, J., Li, Q.,</w:t>
+      </w:r>
+      <w:r>
+        <w:rPr>
+          <w:sz w:val="22"/>
+          <w:szCs w:val="22"/>
+        </w:rPr>
+        <w:t xml:space="preserve"> </w:t>
+      </w:r>
+      <w:r>
+        <w:rPr>
+          <w:b/>
+          <w:bCs/>
+          <w:sz w:val="22"/>
+          <w:szCs w:val="22"/>
+        </w:rPr>
+        <w:t>Wang, Y.</w:t>
+      </w:r>
+      <w:r>
+        <w:rPr>
+          <w:sz w:val="22"/>
+          <w:szCs w:val="22"/>
+        </w:rPr>
+        <w:t xml:space="preserve"> </w:t>
+      </w:r>
+      <w:r>
+        <w:rPr>
+          <w:b/>
+          <w:bCs/>
+          <w:sz w:val="22"/>
+          <w:szCs w:val="22"/>
+        </w:rPr>
+        <w:t>(Alphabetical order)</w:t>
+      </w:r>
+      <w:r>
+        <w:rPr>
+          <w:b/>
+          <w:bCs/>
+          <w:sz w:val="22"/>
+          <w:szCs w:val="22"/>
+        </w:rPr>
+        <w:t xml:space="preserve"> </w:t>
+      </w:r>
+      <w:r>
+        <w:rPr>
+          <w:color w:val="000000"/>
+          <w:sz w:val="22"/>
+          <w:szCs w:val="22"/>
+        </w:rPr>
+        <w:t>(201</w:t>
+      </w:r>
+      <w:r>
+        <w:rPr>
+          <w:color w:val="000000"/>
+          <w:sz w:val="22"/>
+          <w:szCs w:val="22"/>
+        </w:rPr>
+        <w:t>7</w:t>
+      </w:r>
+      <w:r>
+        <w:rPr>
+          <w:color w:val="000000"/>
+          <w:sz w:val="22"/>
+          <w:szCs w:val="22"/>
+        </w:rPr>
+        <w:t>)</w:t>
+      </w:r>
+      <w:r>
+        <w:rPr>
+          <w:sz w:val="22"/>
+          <w:szCs w:val="22"/>
+        </w:rPr>
+        <w:t xml:space="preserve">. </w:t>
+      </w:r>
+      <w:r>
+        <w:rPr>
+          <w:sz w:val="22"/>
+          <w:szCs w:val="22"/>
+        </w:rPr>
+        <w:t>“</w:t>
+      </w:r>
+      <w:r>
+        <w:rPr>
+          <w:sz w:val="22"/>
+          <w:szCs w:val="22"/>
+        </w:rPr>
+        <w:t>Estimation of High-Dimensional Mean Regression in Absence of Symmetry and Light-tail Assumptions.</w:t>
+      </w:r>
+      <w:r>
+        <w:rPr>
+          <w:sz w:val="22"/>
+          <w:szCs w:val="22"/>
+        </w:rPr>
+        <w:t>”</w:t>
+      </w:r>
+      <w:r>
+        <w:rPr>
+          <w:sz w:val="22"/>
+          <w:szCs w:val="22"/>
+        </w:rPr>
+        <w:t xml:space="preserve"> </w:t>
+      </w:r>
+      <w:r>
+        <w:rPr>
+          <w:bCs/>
+          <w:iCs/>
+          <w:sz w:val="22"/>
+          <w:szCs w:val="22"/>
+        </w:rPr>
+        <w:t>Journal of the Royal Statistical Society: Series B</w:t>
+      </w:r>
+      <w:r>
+        <w:rPr>
+          <w:bCs/>
+          <w:iCs/>
+          <w:sz w:val="22"/>
+          <w:szCs w:val="22"/>
+        </w:rPr>
+        <w:t xml:space="preserve"> </w:t>
+      </w:r>
+      <w:r>
+        <w:rPr>
+          <w:bCs/>
+          <w:iCs/>
+          <w:sz w:val="22"/>
+          <w:szCs w:val="22"/>
+        </w:rPr>
+        <w:t xml:space="preserve">(Statistical Methodology) 79.1 (2017): 247-265. </w:t>
+      </w:r>
+      <w:r>
+        <w:rPr>
+          <w:bCs/>
+          <w:iCs/>
+          <w:sz w:val="22"/>
+          <w:szCs w:val="22"/>
+        </w:rPr>
+        <w:t>(</w:t>
+      </w:r>
+      <w:r>
+        <w:rPr>
+          <w:b/>
+          <w:iCs/>
+          <w:sz w:val="22"/>
+          <w:szCs w:val="22"/>
+        </w:rPr>
+        <w:t>JRSS-B</w:t>
+      </w:r>
+      <w:r>
+        <w:rPr>
+          <w:bCs/>
+          <w:iCs/>
+          <w:sz w:val="22"/>
+          <w:szCs w:val="22"/>
+        </w:rPr>
+        <w:t>)</w:t>
+      </w:r>
+      <w:r>
+        <w:rPr>
+          <w:bCs/>
+          <w:iCs/>
+          <w:sz w:val="22"/>
+          <w:szCs w:val="22"/>
+        </w:rPr>
+        <w:t>.</w:t>
+      </w:r>
+      <w:r>
+        <w:rPr>
+          <w:sz w:val="22"/>
+          <w:szCs w:val="22"/>
+        </w:rPr>
+        <w:t xml:space="preserve">  </w:t>
+      </w:r>
+    </w:p>
+    <w:p>
+      <w:pPr>
+        <w:spacing w:line="276" w:lineRule="auto"/>
+        <w:rPr>
+          <w:i/>
+          <w:iCs/>
+          <w:sz w:val="22"/>
+          <w:szCs w:val="22"/>
+        </w:rPr>
+      </w:pPr>
+      <w:r>
+        <w:rPr>
+          <w:b/>
+          <w:bCs/>
+          <w:i/>
+          <w:iCs/>
+          <w:sz w:val="22"/>
+          <w:szCs w:val="22"/>
+        </w:rPr>
+        <w:t>Top-tier journal</w:t>
+      </w:r>
+      <w:r>
+        <w:rPr>
+          <w:i/>
+          <w:iCs/>
+          <w:sz w:val="22"/>
+          <w:szCs w:val="22"/>
+        </w:rPr>
+        <w:t xml:space="preserve"> in Statistics.</w:t>
+      </w:r>
+    </w:p>
+    <w:p>
+      <w:pPr>
+        <w:widowControl w:val="0"/>
+        <w:pBdr>
+          <w:top w:val="nil"/>
+          <w:left w:val="nil"/>
+          <w:bottom w:val="nil"/>
+          <w:right w:val="nil"/>
+          <w:between w:val="nil"/>
+        </w:pBdr>
+        <w:spacing w:line="276" w:lineRule="auto"/>
+        <w:ind w:right="-720"/>
+        <w:rPr>
+          <w:i/>
+          <w:sz w:val="22"/>
+          <w:szCs w:val="22"/>
+        </w:rPr>
+      </w:pPr>
+    </w:p>
+    <w:p>
+      <w:pPr>
+        <w:spacing w:line="276" w:lineRule="auto"/>
+        <w:rPr>
+          <w:iCs/>
+          <w:sz w:val="22"/>
+          <w:szCs w:val="22"/>
+        </w:rPr>
+      </w:pPr>
+      <w:r>
+        <w:rPr>
+          <w:b/>
+          <w:bCs/>
+          <w:sz w:val="22"/>
+          <w:szCs w:val="22"/>
+        </w:rPr>
+        <w:t>[</w:t>
+      </w:r>
+      <w:r>
+        <w:rPr>
+          <w:b/>
+          <w:bCs/>
+          <w:sz w:val="22"/>
+          <w:szCs w:val="22"/>
+        </w:rPr>
+        <w:t>4</w:t>
+      </w:r>
+      <w:r>
+        <w:rPr>
+          <w:b/>
+          <w:bCs/>
+          <w:sz w:val="22"/>
+          <w:szCs w:val="22"/>
+        </w:rPr>
+        <w:t>]</w:t>
+      </w:r>
+      <w:r>
+        <w:rPr>
+          <w:sz w:val="22"/>
+          <w:szCs w:val="22"/>
+        </w:rPr>
+        <w:t xml:space="preserve"> Lin</w:t>
+      </w:r>
+      <w:r>
+        <w:rPr>
+          <w:sz w:val="22"/>
+          <w:szCs w:val="22"/>
+        </w:rPr>
+        <w:t xml:space="preserve">, </w:t>
+      </w:r>
+      <w:r>
+        <w:rPr>
+          <w:sz w:val="22"/>
+          <w:szCs w:val="22"/>
+        </w:rPr>
+        <w:t>N</w:t>
+      </w:r>
+      <w:r>
+        <w:rPr>
+          <w:sz w:val="22"/>
+          <w:szCs w:val="22"/>
+        </w:rPr>
+        <w:t xml:space="preserve">., </w:t>
+      </w:r>
+      <w:r>
+        <w:rPr>
+          <w:sz w:val="22"/>
+          <w:szCs w:val="22"/>
+        </w:rPr>
+        <w:t>Jing</w:t>
+      </w:r>
+      <w:r>
+        <w:rPr>
+          <w:sz w:val="22"/>
+          <w:szCs w:val="22"/>
+        </w:rPr>
+        <w:t xml:space="preserve">, </w:t>
+      </w:r>
+      <w:r>
+        <w:rPr>
+          <w:sz w:val="22"/>
+          <w:szCs w:val="22"/>
+        </w:rPr>
+        <w:t>R</w:t>
+      </w:r>
+      <w:r>
+        <w:rPr>
+          <w:sz w:val="22"/>
+          <w:szCs w:val="22"/>
+        </w:rPr>
+        <w:t xml:space="preserve">., </w:t>
+      </w:r>
+      <w:r>
+        <w:rPr>
+          <w:b/>
+          <w:bCs/>
+          <w:sz w:val="22"/>
+          <w:szCs w:val="22"/>
+        </w:rPr>
+        <w:t>Wang, Y.</w:t>
+      </w:r>
+      <w:r>
+        <w:rPr>
+          <w:sz w:val="22"/>
+          <w:szCs w:val="22"/>
+        </w:rPr>
+        <w:t xml:space="preserve">, </w:t>
+      </w:r>
+      <w:proofErr w:type="spellStart"/>
+      <w:r>
+        <w:rPr>
+          <w:sz w:val="22"/>
+          <w:szCs w:val="22"/>
+        </w:rPr>
+        <w:t>Yonekura</w:t>
+      </w:r>
+      <w:proofErr w:type="spellEnd"/>
+      <w:r>
+        <w:rPr>
+          <w:sz w:val="22"/>
+          <w:szCs w:val="22"/>
+        </w:rPr>
+        <w:t xml:space="preserve"> E., Fan, J., </w:t>
+      </w:r>
+      <w:proofErr w:type="spellStart"/>
+      <w:r>
+        <w:rPr>
+          <w:sz w:val="22"/>
+          <w:szCs w:val="22"/>
+        </w:rPr>
+        <w:t>Xue</w:t>
+      </w:r>
+      <w:proofErr w:type="spellEnd"/>
+      <w:r>
+        <w:rPr>
+          <w:sz w:val="22"/>
+          <w:szCs w:val="22"/>
+        </w:rPr>
+        <w:t xml:space="preserve">, L. </w:t>
+      </w:r>
+      <w:r>
+        <w:rPr>
+          <w:color w:val="000000"/>
+          <w:sz w:val="22"/>
+          <w:szCs w:val="22"/>
+        </w:rPr>
+        <w:t>(201</w:t>
+      </w:r>
+      <w:r>
+        <w:rPr>
+          <w:color w:val="000000"/>
+          <w:sz w:val="22"/>
+          <w:szCs w:val="22"/>
+        </w:rPr>
+        <w:t>7</w:t>
+      </w:r>
+      <w:r>
+        <w:rPr>
+          <w:color w:val="000000"/>
+          <w:sz w:val="22"/>
+          <w:szCs w:val="22"/>
+        </w:rPr>
+        <w:t>)</w:t>
+      </w:r>
+      <w:r>
+        <w:rPr>
+          <w:sz w:val="22"/>
+          <w:szCs w:val="22"/>
+        </w:rPr>
+        <w:t>.</w:t>
+      </w:r>
+      <w:r>
+        <w:rPr>
+          <w:sz w:val="22"/>
+          <w:szCs w:val="22"/>
+        </w:rPr>
+        <w:t xml:space="preserve"> </w:t>
+      </w:r>
+      <w:r>
+        <w:rPr>
+          <w:sz w:val="22"/>
+          <w:szCs w:val="22"/>
+        </w:rPr>
+        <w:t>“</w:t>
+      </w:r>
+      <w:r>
+        <w:rPr>
+          <w:sz w:val="22"/>
+          <w:szCs w:val="22"/>
+        </w:rPr>
+        <w:t>A statistical investigation of the dependence of tropical cyclone intensity change on the surrounding environment</w:t>
+      </w:r>
+      <w:r>
+        <w:rPr>
+          <w:sz w:val="22"/>
+          <w:szCs w:val="22"/>
+        </w:rPr>
+        <w:t>.</w:t>
+      </w:r>
+      <w:r>
+        <w:rPr>
+          <w:sz w:val="22"/>
+          <w:szCs w:val="22"/>
+        </w:rPr>
+        <w:t>”</w:t>
+      </w:r>
+      <w:r>
+        <w:rPr>
+          <w:sz w:val="22"/>
+          <w:szCs w:val="22"/>
+        </w:rPr>
+        <w:t xml:space="preserve"> </w:t>
+      </w:r>
+      <w:r>
+        <w:rPr>
+          <w:b/>
+          <w:iCs/>
+          <w:sz w:val="22"/>
+          <w:szCs w:val="22"/>
+        </w:rPr>
+        <w:t>Monthly Weather Review</w:t>
+      </w:r>
+      <w:r>
+        <w:rPr>
+          <w:iCs/>
+          <w:sz w:val="22"/>
+          <w:szCs w:val="22"/>
+        </w:rPr>
+        <w:t xml:space="preserve">, 145 (7), 2813-2831.  </w:t>
+      </w:r>
+    </w:p>
+    <w:p>
+      <w:pPr>
+        <w:spacing w:line="276" w:lineRule="auto"/>
+        <w:rPr>
+          <w:iCs/>
+          <w:sz w:val="22"/>
+          <w:szCs w:val="22"/>
+        </w:rPr>
+      </w:pPr>
+      <w:r>
+        <w:rPr>
+          <w:b/>
+          <w:bCs/>
+          <w:i/>
+          <w:iCs/>
+          <w:sz w:val="22"/>
+          <w:szCs w:val="22"/>
+        </w:rPr>
+        <w:t>Top-tier journal</w:t>
+      </w:r>
+      <w:r>
+        <w:rPr>
+          <w:i/>
+          <w:iCs/>
+          <w:sz w:val="22"/>
+          <w:szCs w:val="22"/>
+        </w:rPr>
+        <w:t xml:space="preserve"> in </w:t>
+      </w:r>
+      <w:r>
+        <w:rPr>
+          <w:i/>
+          <w:iCs/>
+          <w:sz w:val="22"/>
+          <w:szCs w:val="22"/>
+        </w:rPr>
+        <w:t>Atmospheric Science</w:t>
+      </w:r>
+      <w:r>
+        <w:rPr>
+          <w:i/>
+          <w:iCs/>
+          <w:sz w:val="22"/>
+          <w:szCs w:val="22"/>
+        </w:rPr>
+        <w:t>.</w:t>
+      </w:r>
+    </w:p>
+    <w:p>
+      <w:pPr>
+        <w:spacing w:line="276" w:lineRule="auto"/>
+        <w:rPr>
+          <w:i/>
+          <w:iCs/>
+          <w:sz w:val="22"/>
+          <w:szCs w:val="22"/>
+        </w:rPr>
+      </w:pPr>
+      <w:r>
+        <w:rPr>
+          <w:i/>
+          <w:iCs/>
+          <w:sz w:val="22"/>
+          <w:szCs w:val="22"/>
+        </w:rPr>
+        <w:t>Collaboration with the Civil &amp; Environmental Engineering Department at Princeton University.</w:t>
+      </w:r>
+    </w:p>
+    <w:p>
+      <w:pPr>
+        <w:spacing w:line="276" w:lineRule="auto"/>
+        <w:rPr>
+          <w:i/>
+          <w:iCs/>
+          <w:sz w:val="22"/>
+          <w:szCs w:val="22"/>
+        </w:rPr>
+      </w:pPr>
     </w:p>
     <w:p>
       <w:pPr>
@@ -3268,32 +4136,32 @@
           <w:b/>
           <w:color w:val="000000"/>
         </w:rPr>
-        <w:t xml:space="preserve">JOURNAL / CONFERENCE </w:t>
-      </w:r>
-      <w:r>
-        <w:rPr>
-          <w:b/>
-          <w:color w:val="000000"/>
-        </w:rPr>
-        <w:t xml:space="preserve">PUBLICATIONS &amp; PATENTS </w:t>
-      </w:r>
-    </w:p>
-    <w:p>
-      <w:pPr>
-        <w:spacing w:line="276" w:lineRule="auto"/>
-        <w:rPr>
-          <w:sz w:val="22"/>
-          <w:szCs w:val="22"/>
-        </w:rPr>
-      </w:pPr>
-      <w:r>
-        <w:rPr>
-          <w:b/>
-          <w:bCs/>
-          <w:sz w:val="22"/>
-          <w:szCs w:val="22"/>
-        </w:rPr>
-        <w:t xml:space="preserve">[14] </w:t>
+        <w:t xml:space="preserve">TOP-TIER CONFERENCE </w:t>
+      </w:r>
+      <w:r>
+        <w:rPr>
+          <w:b/>
+          <w:color w:val="000000"/>
+        </w:rPr>
+        <w:t>PUBLICATIONS</w:t>
+      </w:r>
+    </w:p>
+    <w:p>
+      <w:pPr>
+        <w:spacing w:line="276" w:lineRule="auto"/>
+        <w:rPr>
+          <w:sz w:val="22"/>
+          <w:szCs w:val="22"/>
+        </w:rPr>
+      </w:pPr>
+      <w:r>
+        <w:rPr>
+          <w:b/>
+          <w:bCs/>
+          <w:sz w:val="22"/>
+          <w:szCs w:val="22"/>
+        </w:rPr>
+        <w:t xml:space="preserve">[5] </w:t>
       </w:r>
       <w:r>
         <w:rPr>
@@ -3479,7 +4347,7 @@
           <w:sz w:val="22"/>
           <w:szCs w:val="22"/>
         </w:rPr>
-        <w:t>, to appear)</w:t>
+        <w:t>)</w:t>
       </w:r>
       <w:r>
         <w:rPr>
@@ -3501,12 +4369,41 @@
       </w:pPr>
       <w:r>
         <w:rPr>
-          <w:i/>
-          <w:iCs/>
-          <w:sz w:val="22"/>
-          <w:szCs w:val="22"/>
-        </w:rPr>
-        <w:t xml:space="preserve">Top conference in Computer Science. </w:t>
+          <w:b/>
+          <w:bCs/>
+          <w:i/>
+          <w:iCs/>
+          <w:sz w:val="22"/>
+          <w:szCs w:val="22"/>
+        </w:rPr>
+        <w:t>Top</w:t>
+      </w:r>
+      <w:r>
+        <w:rPr>
+          <w:i/>
+          <w:iCs/>
+          <w:sz w:val="22"/>
+          <w:szCs w:val="22"/>
+        </w:rPr>
+        <w:t xml:space="preserve"> </w:t>
+      </w:r>
+      <w:r>
+        <w:rPr>
+          <w:i/>
+          <w:iCs/>
+          <w:sz w:val="22"/>
+          <w:szCs w:val="22"/>
+        </w:rPr>
+        <w:t>conference</w:t>
+      </w:r>
+      <w:r>
+        <w:rPr>
+          <w:i/>
+          <w:iCs/>
+          <w:sz w:val="22"/>
+          <w:szCs w:val="22"/>
+        </w:rPr>
+        <w:t xml:space="preserve"> in Computer Science. </w:t>
       </w:r>
       <w:r>
         <w:rPr>
@@ -3517,36 +4414,155 @@
         </w:rPr>
         <w:t>Full paper with oral presentation; Acceptance rate: 15.0%.</w:t>
       </w:r>
-    </w:p>
-    <w:p>
-      <w:pPr>
-        <w:spacing w:line="276" w:lineRule="auto"/>
-        <w:rPr>
-          <w:i/>
-          <w:iCs/>
-          <w:sz w:val="22"/>
-          <w:szCs w:val="22"/>
-        </w:rPr>
-      </w:pPr>
-    </w:p>
-    <w:p>
-      <w:pPr>
-        <w:spacing w:line="276" w:lineRule="auto"/>
-        <w:rPr>
-          <w:b/>
-          <w:bCs/>
-          <w:sz w:val="22"/>
-          <w:szCs w:val="22"/>
-        </w:rPr>
-      </w:pPr>
-      <w:r>
-        <w:rPr>
-          <w:b/>
-          <w:bCs/>
-          <w:sz w:val="22"/>
-          <w:szCs w:val="22"/>
-        </w:rPr>
-        <w:t xml:space="preserve">[13] </w:t>
+      <w:r>
+        <w:rPr>
+          <w:i/>
+          <w:iCs/>
+          <w:sz w:val="22"/>
+          <w:szCs w:val="22"/>
+        </w:rPr>
+        <w:t xml:space="preserve"> </w:t>
+      </w:r>
+    </w:p>
+    <w:p>
+      <w:pPr>
+        <w:spacing w:line="276" w:lineRule="auto"/>
+        <w:rPr>
+          <w:i/>
+          <w:iCs/>
+          <w:sz w:val="22"/>
+          <w:szCs w:val="22"/>
+        </w:rPr>
+      </w:pPr>
+      <w:r>
+        <w:rPr>
+          <w:i/>
+          <w:iCs/>
+          <w:sz w:val="22"/>
+          <w:szCs w:val="22"/>
+        </w:rPr>
+        <w:t xml:space="preserve">Work was highlighted by </w:t>
+      </w:r>
+      <w:hyperlink r:id="rId9" w:history="1">
+        <w:r>
+          <w:rPr>
+            <w:rStyle w:val="Hyperlink"/>
+            <w:i/>
+            <w:iCs/>
+            <w:sz w:val="22"/>
+            <w:szCs w:val="22"/>
+          </w:rPr>
+          <w:t>an invited talk at KDD 2022</w:t>
+        </w:r>
+      </w:hyperlink>
+      <w:r>
+        <w:rPr>
+          <w:i/>
+          <w:iCs/>
+          <w:sz w:val="22"/>
+          <w:szCs w:val="22"/>
+        </w:rPr>
+        <w:t xml:space="preserve">. </w:t>
+      </w:r>
+    </w:p>
+    <w:p>
+      <w:pPr>
+        <w:spacing w:line="276" w:lineRule="auto"/>
+        <w:rPr>
+          <w:i/>
+          <w:iCs/>
+          <w:sz w:val="22"/>
+          <w:szCs w:val="22"/>
+        </w:rPr>
+      </w:pPr>
+      <w:r>
+        <w:rPr>
+          <w:i/>
+          <w:iCs/>
+          <w:sz w:val="22"/>
+          <w:szCs w:val="22"/>
+        </w:rPr>
+        <w:t xml:space="preserve">Short version accepted </w:t>
+      </w:r>
+      <w:r>
+        <w:rPr>
+          <w:i/>
+          <w:iCs/>
+          <w:sz w:val="22"/>
+          <w:szCs w:val="22"/>
+        </w:rPr>
+        <w:t xml:space="preserve">to </w:t>
+      </w:r>
+      <w:proofErr w:type="spellStart"/>
+      <w:r>
+        <w:rPr>
+          <w:i/>
+          <w:iCs/>
+          <w:sz w:val="22"/>
+          <w:szCs w:val="22"/>
+        </w:rPr>
+        <w:t>BayLearn</w:t>
+      </w:r>
+      <w:proofErr w:type="spellEnd"/>
+      <w:r>
+        <w:rPr>
+          <w:i/>
+          <w:iCs/>
+          <w:sz w:val="22"/>
+          <w:szCs w:val="22"/>
+        </w:rPr>
+        <w:t xml:space="preserve"> 2022 (</w:t>
+      </w:r>
+      <w:r>
+        <w:rPr>
+          <w:b/>
+          <w:bCs/>
+          <w:i/>
+          <w:iCs/>
+          <w:sz w:val="22"/>
+          <w:szCs w:val="22"/>
+        </w:rPr>
+        <w:t>top</w:t>
+      </w:r>
+      <w:r>
+        <w:rPr>
+          <w:i/>
+          <w:iCs/>
+          <w:sz w:val="22"/>
+          <w:szCs w:val="22"/>
+        </w:rPr>
+        <w:t xml:space="preserve"> ML conference in the Bay Area).</w:t>
+      </w:r>
+    </w:p>
+    <w:p>
+      <w:pPr>
+        <w:spacing w:line="276" w:lineRule="auto"/>
+        <w:rPr>
+          <w:i/>
+          <w:iCs/>
+          <w:sz w:val="22"/>
+          <w:szCs w:val="22"/>
+        </w:rPr>
+      </w:pPr>
+    </w:p>
+    <w:p>
+      <w:pPr>
+        <w:spacing w:line="276" w:lineRule="auto"/>
+        <w:rPr>
+          <w:b/>
+          <w:bCs/>
+          <w:sz w:val="22"/>
+          <w:szCs w:val="22"/>
+        </w:rPr>
+      </w:pPr>
+      <w:r>
+        <w:rPr>
+          <w:b/>
+          <w:bCs/>
+          <w:sz w:val="22"/>
+          <w:szCs w:val="22"/>
+        </w:rPr>
+        <w:t xml:space="preserve">[6] </w:t>
       </w:r>
       <w:r>
         <w:rPr>
@@ -3646,12 +4662,23 @@
       </w:pPr>
       <w:r>
         <w:rPr>
-          <w:i/>
-          <w:iCs/>
-          <w:sz w:val="22"/>
-          <w:szCs w:val="22"/>
-        </w:rPr>
-        <w:t xml:space="preserve">Top conference </w:t>
+          <w:b/>
+          <w:bCs/>
+          <w:i/>
+          <w:iCs/>
+          <w:sz w:val="22"/>
+          <w:szCs w:val="22"/>
+        </w:rPr>
+        <w:t>Top</w:t>
+      </w:r>
+      <w:r>
+        <w:rPr>
+          <w:i/>
+          <w:iCs/>
+          <w:sz w:val="22"/>
+          <w:szCs w:val="22"/>
+        </w:rPr>
+        <w:t xml:space="preserve"> conference </w:t>
       </w:r>
       <w:r>
         <w:rPr>
@@ -3678,7 +4705,7 @@
           <w:sz w:val="22"/>
           <w:szCs w:val="22"/>
         </w:rPr>
-        <w:t>. Extended abstract</w:t>
+        <w:t>. 4-page short paper</w:t>
       </w:r>
       <w:r>
         <w:rPr>
@@ -3732,7 +4759,7 @@
           <w:sz w:val="22"/>
           <w:szCs w:val="22"/>
         </w:rPr>
-        <w:t xml:space="preserve">[12] </w:t>
+        <w:t xml:space="preserve">[7] </w:t>
       </w:r>
       <w:r>
         <w:rPr>
@@ -3920,6 +4947,774 @@
           <w:sz w:val="22"/>
           <w:szCs w:val="22"/>
         </w:rPr>
+        <w:t xml:space="preserve">[8] </w:t>
+      </w:r>
+      <w:r>
+        <w:rPr>
+          <w:sz w:val="22"/>
+          <w:szCs w:val="22"/>
+        </w:rPr>
+        <w:t xml:space="preserve">Wang, J., Le, Y., Chang, B., </w:t>
+      </w:r>
+      <w:r>
+        <w:rPr>
+          <w:b/>
+          <w:bCs/>
+          <w:sz w:val="22"/>
+          <w:szCs w:val="22"/>
+        </w:rPr>
+        <w:t>Wang, Y.</w:t>
+      </w:r>
+      <w:r>
+        <w:rPr>
+          <w:sz w:val="22"/>
+          <w:szCs w:val="22"/>
+        </w:rPr>
+        <w:t xml:space="preserve">, </w:t>
+      </w:r>
+      <w:r>
+        <w:rPr>
+          <w:color w:val="000000"/>
+          <w:sz w:val="22"/>
+          <w:szCs w:val="22"/>
+        </w:rPr>
+        <w:t>Chi, E.H.</w:t>
+      </w:r>
+      <w:r>
+        <w:rPr>
+          <w:sz w:val="22"/>
+          <w:szCs w:val="22"/>
+        </w:rPr>
+        <w:t>,</w:t>
+      </w:r>
+      <w:r>
+        <w:rPr>
+          <w:sz w:val="22"/>
+          <w:szCs w:val="22"/>
+        </w:rPr>
+        <w:t xml:space="preserve"> Chen, </w:t>
+      </w:r>
+      <w:proofErr w:type="gramStart"/>
+      <w:r>
+        <w:rPr>
+          <w:sz w:val="22"/>
+          <w:szCs w:val="22"/>
+        </w:rPr>
+        <w:t>M..</w:t>
+      </w:r>
+      <w:proofErr w:type="gramEnd"/>
+      <w:r>
+        <w:rPr>
+          <w:sz w:val="22"/>
+          <w:szCs w:val="22"/>
+        </w:rPr>
+        <w:t xml:space="preserve"> “Learning to Augment for Casual User Recommendation.”</w:t>
+      </w:r>
+      <w:r>
+        <w:rPr>
+          <w:sz w:val="22"/>
+          <w:szCs w:val="22"/>
+        </w:rPr>
+        <w:t xml:space="preserve"> </w:t>
+      </w:r>
+      <w:r>
+        <w:rPr>
+          <w:sz w:val="22"/>
+          <w:szCs w:val="22"/>
+        </w:rPr>
+        <w:t>Proceedings of the ACM Web Conference 2022</w:t>
+      </w:r>
+      <w:r>
+        <w:rPr>
+          <w:sz w:val="22"/>
+          <w:szCs w:val="22"/>
+        </w:rPr>
+        <w:t xml:space="preserve"> (</w:t>
+      </w:r>
+      <w:r>
+        <w:rPr>
+          <w:b/>
+          <w:bCs/>
+          <w:sz w:val="22"/>
+          <w:szCs w:val="22"/>
+        </w:rPr>
+        <w:t>WWW</w:t>
+      </w:r>
+      <w:r>
+        <w:rPr>
+          <w:b/>
+          <w:bCs/>
+          <w:sz w:val="22"/>
+          <w:szCs w:val="22"/>
+        </w:rPr>
+        <w:t xml:space="preserve"> / theWebConf</w:t>
+      </w:r>
+      <w:r>
+        <w:rPr>
+          <w:b/>
+          <w:bCs/>
+          <w:sz w:val="22"/>
+          <w:szCs w:val="22"/>
+        </w:rPr>
+        <w:t xml:space="preserve"> 2022</w:t>
+      </w:r>
+      <w:r>
+        <w:rPr>
+          <w:sz w:val="22"/>
+          <w:szCs w:val="22"/>
+        </w:rPr>
+        <w:t>).</w:t>
+      </w:r>
+    </w:p>
+    <w:p>
+      <w:pPr>
+        <w:spacing w:line="276" w:lineRule="auto"/>
+        <w:rPr>
+          <w:i/>
+          <w:iCs/>
+          <w:sz w:val="22"/>
+          <w:szCs w:val="22"/>
+        </w:rPr>
+      </w:pPr>
+      <w:r>
+        <w:rPr>
+          <w:i/>
+          <w:iCs/>
+          <w:sz w:val="22"/>
+          <w:szCs w:val="22"/>
+        </w:rPr>
+        <w:t>Full paper with oral presentation; Acceptance rate: 17.7%.</w:t>
+      </w:r>
+    </w:p>
+    <w:p>
+      <w:pPr>
+        <w:spacing w:line="276" w:lineRule="auto"/>
+        <w:rPr>
+          <w:i/>
+          <w:iCs/>
+          <w:sz w:val="22"/>
+          <w:szCs w:val="22"/>
+        </w:rPr>
+      </w:pPr>
+    </w:p>
+    <w:p>
+      <w:pPr>
+        <w:spacing w:line="276" w:lineRule="auto"/>
+        <w:rPr>
+          <w:sz w:val="22"/>
+          <w:szCs w:val="22"/>
+        </w:rPr>
+      </w:pPr>
+      <w:r>
+        <w:rPr>
+          <w:b/>
+          <w:bCs/>
+          <w:sz w:val="22"/>
+          <w:szCs w:val="22"/>
+        </w:rPr>
+        <w:t>[</w:t>
+      </w:r>
+      <w:r>
+        <w:rPr>
+          <w:b/>
+          <w:bCs/>
+          <w:sz w:val="22"/>
+          <w:szCs w:val="22"/>
+        </w:rPr>
+        <w:t>9</w:t>
+      </w:r>
+      <w:r>
+        <w:rPr>
+          <w:b/>
+          <w:bCs/>
+          <w:sz w:val="22"/>
+          <w:szCs w:val="22"/>
+        </w:rPr>
+        <w:t>]</w:t>
+      </w:r>
+      <w:r>
+        <w:rPr>
+          <w:sz w:val="22"/>
+          <w:szCs w:val="22"/>
+        </w:rPr>
+        <w:t xml:space="preserve"> </w:t>
+      </w:r>
+      <w:proofErr w:type="spellStart"/>
+      <w:r>
+        <w:rPr>
+          <w:sz w:val="22"/>
+          <w:szCs w:val="22"/>
+        </w:rPr>
+        <w:t>Oberst</w:t>
+      </w:r>
+      <w:proofErr w:type="spellEnd"/>
+      <w:r>
+        <w:rPr>
+          <w:sz w:val="22"/>
+          <w:szCs w:val="22"/>
+        </w:rPr>
+        <w:t>, M.</w:t>
+      </w:r>
+      <w:r>
+        <w:rPr>
+          <w:sz w:val="22"/>
+          <w:szCs w:val="22"/>
+        </w:rPr>
+        <w:t xml:space="preserve">, </w:t>
+      </w:r>
+      <w:proofErr w:type="spellStart"/>
+      <w:r>
+        <w:rPr>
+          <w:sz w:val="22"/>
+          <w:szCs w:val="22"/>
+        </w:rPr>
+        <w:t>D'Amour</w:t>
+      </w:r>
+      <w:proofErr w:type="spellEnd"/>
+      <w:r>
+        <w:rPr>
+          <w:sz w:val="22"/>
+          <w:szCs w:val="22"/>
+        </w:rPr>
+        <w:t xml:space="preserve"> </w:t>
+      </w:r>
+      <w:r>
+        <w:rPr>
+          <w:sz w:val="22"/>
+          <w:szCs w:val="22"/>
+        </w:rPr>
+        <w:t>A</w:t>
+      </w:r>
+      <w:r>
+        <w:rPr>
+          <w:sz w:val="22"/>
+          <w:szCs w:val="22"/>
+        </w:rPr>
+        <w:t>.</w:t>
+      </w:r>
+      <w:r>
+        <w:rPr>
+          <w:sz w:val="22"/>
+          <w:szCs w:val="22"/>
+        </w:rPr>
+        <w:t>, Chen</w:t>
+      </w:r>
+      <w:r>
+        <w:rPr>
+          <w:sz w:val="22"/>
+          <w:szCs w:val="22"/>
+        </w:rPr>
+        <w:t xml:space="preserve"> </w:t>
+      </w:r>
+      <w:r>
+        <w:rPr>
+          <w:sz w:val="22"/>
+          <w:szCs w:val="22"/>
+        </w:rPr>
+        <w:t>M</w:t>
+      </w:r>
+      <w:r>
+        <w:rPr>
+          <w:sz w:val="22"/>
+          <w:szCs w:val="22"/>
+        </w:rPr>
+        <w:t>.</w:t>
+      </w:r>
+      <w:r>
+        <w:rPr>
+          <w:sz w:val="22"/>
+          <w:szCs w:val="22"/>
+        </w:rPr>
+        <w:t xml:space="preserve">, </w:t>
+      </w:r>
+      <w:r>
+        <w:rPr>
+          <w:b/>
+          <w:bCs/>
+          <w:sz w:val="22"/>
+          <w:szCs w:val="22"/>
+        </w:rPr>
+        <w:t>Wang Y.</w:t>
+      </w:r>
+      <w:r>
+        <w:rPr>
+          <w:sz w:val="22"/>
+          <w:szCs w:val="22"/>
+        </w:rPr>
+        <w:t>, Sontag D</w:t>
+      </w:r>
+      <w:r>
+        <w:rPr>
+          <w:sz w:val="22"/>
+          <w:szCs w:val="22"/>
+        </w:rPr>
+        <w:t>.</w:t>
+      </w:r>
+      <w:r>
+        <w:rPr>
+          <w:sz w:val="22"/>
+          <w:szCs w:val="22"/>
+        </w:rPr>
+        <w:t xml:space="preserve">, </w:t>
+      </w:r>
+      <w:proofErr w:type="spellStart"/>
+      <w:r>
+        <w:rPr>
+          <w:sz w:val="22"/>
+          <w:szCs w:val="22"/>
+        </w:rPr>
+        <w:t>Yadlowsky</w:t>
+      </w:r>
+      <w:proofErr w:type="spellEnd"/>
+      <w:r>
+        <w:rPr>
+          <w:sz w:val="22"/>
+          <w:szCs w:val="22"/>
+        </w:rPr>
+        <w:t xml:space="preserve"> S</w:t>
+      </w:r>
+      <w:r>
+        <w:rPr>
+          <w:sz w:val="22"/>
+          <w:szCs w:val="22"/>
+        </w:rPr>
+        <w:t xml:space="preserve">. </w:t>
+      </w:r>
+      <w:r>
+        <w:rPr>
+          <w:sz w:val="22"/>
+          <w:szCs w:val="22"/>
+        </w:rPr>
+        <w:t>Bias-robust Integration of Observational and Experimental Estimators</w:t>
+      </w:r>
+      <w:r>
+        <w:rPr>
+          <w:sz w:val="22"/>
+          <w:szCs w:val="22"/>
+        </w:rPr>
+        <w:t xml:space="preserve">. </w:t>
+      </w:r>
+      <w:r>
+        <w:rPr>
+          <w:sz w:val="22"/>
+          <w:szCs w:val="22"/>
+        </w:rPr>
+        <w:t>American Causal Inference Conference (</w:t>
+      </w:r>
+      <w:r>
+        <w:rPr>
+          <w:b/>
+          <w:bCs/>
+          <w:sz w:val="22"/>
+          <w:szCs w:val="22"/>
+        </w:rPr>
+        <w:t>ACIC 2022</w:t>
+      </w:r>
+      <w:r>
+        <w:rPr>
+          <w:sz w:val="22"/>
+          <w:szCs w:val="22"/>
+        </w:rPr>
+        <w:t>).</w:t>
+      </w:r>
+    </w:p>
+    <w:p>
+      <w:pPr>
+        <w:spacing w:line="276" w:lineRule="auto"/>
+        <w:rPr>
+          <w:sz w:val="22"/>
+          <w:szCs w:val="22"/>
+        </w:rPr>
+      </w:pPr>
+      <w:r>
+        <w:rPr>
+          <w:b/>
+          <w:bCs/>
+          <w:i/>
+          <w:iCs/>
+          <w:sz w:val="22"/>
+          <w:szCs w:val="22"/>
+        </w:rPr>
+        <w:t>Top</w:t>
+      </w:r>
+      <w:r>
+        <w:rPr>
+          <w:i/>
+          <w:iCs/>
+          <w:sz w:val="22"/>
+          <w:szCs w:val="22"/>
+        </w:rPr>
+        <w:t xml:space="preserve"> conference </w:t>
+      </w:r>
+      <w:r>
+        <w:rPr>
+          <w:i/>
+          <w:iCs/>
+          <w:sz w:val="22"/>
+          <w:szCs w:val="22"/>
+        </w:rPr>
+        <w:t>in</w:t>
+      </w:r>
+      <w:r>
+        <w:rPr>
+          <w:i/>
+          <w:iCs/>
+          <w:sz w:val="22"/>
+          <w:szCs w:val="22"/>
+        </w:rPr>
+        <w:t xml:space="preserve"> </w:t>
+      </w:r>
+      <w:r>
+        <w:rPr>
+          <w:i/>
+          <w:iCs/>
+          <w:sz w:val="22"/>
+          <w:szCs w:val="22"/>
+        </w:rPr>
+        <w:t>Causal Inference.</w:t>
+      </w:r>
+      <w:r>
+        <w:rPr>
+          <w:sz w:val="22"/>
+          <w:szCs w:val="22"/>
+        </w:rPr>
+        <w:t xml:space="preserve"> </w:t>
+      </w:r>
+      <w:r>
+        <w:rPr>
+          <w:b/>
+          <w:bCs/>
+          <w:i/>
+          <w:iCs/>
+          <w:sz w:val="22"/>
+          <w:szCs w:val="22"/>
+        </w:rPr>
+        <w:t>Journal</w:t>
+      </w:r>
+      <w:r>
+        <w:rPr>
+          <w:i/>
+          <w:iCs/>
+          <w:sz w:val="22"/>
+          <w:szCs w:val="22"/>
+        </w:rPr>
+        <w:t xml:space="preserve"> version on </w:t>
+      </w:r>
+      <w:proofErr w:type="spellStart"/>
+      <w:r>
+        <w:rPr>
+          <w:i/>
+          <w:iCs/>
+          <w:sz w:val="22"/>
+          <w:szCs w:val="22"/>
+        </w:rPr>
+        <w:t>arXiv</w:t>
+      </w:r>
+      <w:proofErr w:type="spellEnd"/>
+      <w:r>
+        <w:rPr>
+          <w:i/>
+          <w:iCs/>
+          <w:sz w:val="22"/>
+          <w:szCs w:val="22"/>
+        </w:rPr>
+        <w:t xml:space="preserve">: </w:t>
+      </w:r>
+      <w:hyperlink r:id="rId10" w:history="1">
+        <w:r>
+          <w:rPr>
+            <w:rStyle w:val="Hyperlink"/>
+            <w:i/>
+            <w:iCs/>
+            <w:sz w:val="22"/>
+            <w:szCs w:val="22"/>
+          </w:rPr>
+          <w:t>https://arxiv.org/pdf/2205.10467.pdf</w:t>
+        </w:r>
+      </w:hyperlink>
+      <w:r>
+        <w:rPr>
+          <w:i/>
+          <w:iCs/>
+          <w:sz w:val="22"/>
+          <w:szCs w:val="22"/>
+        </w:rPr>
+        <w:t>.</w:t>
+      </w:r>
+    </w:p>
+    <w:p>
+      <w:pPr>
+        <w:spacing w:line="276" w:lineRule="auto"/>
+        <w:rPr>
+          <w:i/>
+          <w:iCs/>
+          <w:sz w:val="22"/>
+          <w:szCs w:val="22"/>
+        </w:rPr>
+      </w:pPr>
+    </w:p>
+    <w:p>
+      <w:pPr>
+        <w:spacing w:line="276" w:lineRule="auto"/>
+        <w:rPr>
+          <w:sz w:val="22"/>
+          <w:szCs w:val="22"/>
+        </w:rPr>
+      </w:pPr>
+      <w:r>
+        <w:rPr>
+          <w:b/>
+          <w:bCs/>
+          <w:sz w:val="22"/>
+          <w:szCs w:val="22"/>
+        </w:rPr>
+        <w:lastRenderedPageBreak/>
+        <w:t xml:space="preserve">[10] </w:t>
+      </w:r>
+      <w:r>
+        <w:rPr>
+          <w:b/>
+          <w:bCs/>
+          <w:sz w:val="22"/>
+          <w:szCs w:val="22"/>
+        </w:rPr>
+        <w:t>Wang, Y.</w:t>
+      </w:r>
+      <w:r>
+        <w:rPr>
+          <w:sz w:val="22"/>
+          <w:szCs w:val="22"/>
+        </w:rPr>
+        <w:t xml:space="preserve">, Wang, X., </w:t>
+      </w:r>
+      <w:proofErr w:type="spellStart"/>
+      <w:r>
+        <w:rPr>
+          <w:sz w:val="22"/>
+          <w:szCs w:val="22"/>
+        </w:rPr>
+        <w:t>Beutel</w:t>
+      </w:r>
+      <w:proofErr w:type="spellEnd"/>
+      <w:r>
+        <w:rPr>
+          <w:sz w:val="22"/>
+          <w:szCs w:val="22"/>
+        </w:rPr>
+        <w:t xml:space="preserve">, A., Prost, F., Chen, J., Chi, E. </w:t>
+      </w:r>
+      <w:proofErr w:type="gramStart"/>
+      <w:r>
+        <w:rPr>
+          <w:sz w:val="22"/>
+          <w:szCs w:val="22"/>
+        </w:rPr>
+        <w:t>H..</w:t>
+      </w:r>
+      <w:proofErr w:type="gramEnd"/>
+      <w:r>
+        <w:rPr>
+          <w:sz w:val="22"/>
+          <w:szCs w:val="22"/>
+        </w:rPr>
+        <w:t xml:space="preserve"> </w:t>
+      </w:r>
+      <w:r>
+        <w:rPr>
+          <w:sz w:val="22"/>
+          <w:szCs w:val="22"/>
+        </w:rPr>
+        <w:t>“</w:t>
+      </w:r>
+      <w:r>
+        <w:rPr>
+          <w:sz w:val="22"/>
+          <w:szCs w:val="22"/>
+        </w:rPr>
+        <w:t>Understanding and Improving Fairness-Accuracy Trade-offs in Multi-Task Learning</w:t>
+      </w:r>
+      <w:r>
+        <w:rPr>
+          <w:sz w:val="22"/>
+          <w:szCs w:val="22"/>
+        </w:rPr>
+        <w:t>.</w:t>
+      </w:r>
+      <w:r>
+        <w:rPr>
+          <w:sz w:val="22"/>
+          <w:szCs w:val="22"/>
+        </w:rPr>
+        <w:t>”</w:t>
+      </w:r>
+      <w:r>
+        <w:rPr>
+          <w:sz w:val="22"/>
+          <w:szCs w:val="22"/>
+        </w:rPr>
+        <w:t xml:space="preserve"> Proceedings of the 27th ACM SIGKDD Conference on Knowledge Discovery &amp; Data Mining </w:t>
+      </w:r>
+      <w:r>
+        <w:rPr>
+          <w:b/>
+          <w:bCs/>
+          <w:sz w:val="22"/>
+          <w:szCs w:val="22"/>
+        </w:rPr>
+        <w:t>(KDD 2021)</w:t>
+      </w:r>
+      <w:r>
+        <w:rPr>
+          <w:sz w:val="22"/>
+          <w:szCs w:val="22"/>
+        </w:rPr>
+        <w:t>.</w:t>
+      </w:r>
+    </w:p>
+    <w:p>
+      <w:pPr>
+        <w:spacing w:line="276" w:lineRule="auto"/>
+        <w:rPr>
+          <w:i/>
+          <w:iCs/>
+          <w:sz w:val="22"/>
+          <w:szCs w:val="22"/>
+        </w:rPr>
+      </w:pPr>
+      <w:r>
+        <w:rPr>
+          <w:b/>
+          <w:bCs/>
+          <w:i/>
+          <w:iCs/>
+          <w:sz w:val="22"/>
+          <w:szCs w:val="22"/>
+        </w:rPr>
+        <w:t>Top</w:t>
+      </w:r>
+      <w:r>
+        <w:rPr>
+          <w:i/>
+          <w:iCs/>
+          <w:sz w:val="22"/>
+          <w:szCs w:val="22"/>
+        </w:rPr>
+        <w:t xml:space="preserve"> conference in Computer Science. </w:t>
+      </w:r>
+      <w:r>
+        <w:rPr>
+          <w:i/>
+          <w:iCs/>
+          <w:sz w:val="22"/>
+          <w:szCs w:val="22"/>
+        </w:rPr>
+        <w:t>Full paper with oral presentation; Acceptance rate: 15.4%.</w:t>
+      </w:r>
+      <w:r>
+        <w:rPr>
+          <w:i/>
+          <w:iCs/>
+          <w:sz w:val="22"/>
+          <w:szCs w:val="22"/>
+        </w:rPr>
+        <w:t xml:space="preserve"> </w:t>
+      </w:r>
+    </w:p>
+    <w:p>
+      <w:pPr>
+        <w:spacing w:line="276" w:lineRule="auto"/>
+        <w:rPr>
+          <w:i/>
+          <w:iCs/>
+          <w:sz w:val="22"/>
+          <w:szCs w:val="22"/>
+        </w:rPr>
+      </w:pPr>
+      <w:r>
+        <w:rPr>
+          <w:i/>
+          <w:iCs/>
+          <w:sz w:val="22"/>
+          <w:szCs w:val="22"/>
+        </w:rPr>
+        <w:t xml:space="preserve">Short version accepted </w:t>
+      </w:r>
+      <w:r>
+        <w:rPr>
+          <w:i/>
+          <w:iCs/>
+          <w:sz w:val="22"/>
+          <w:szCs w:val="22"/>
+        </w:rPr>
+        <w:t xml:space="preserve">to </w:t>
+      </w:r>
+      <w:proofErr w:type="spellStart"/>
+      <w:r>
+        <w:rPr>
+          <w:i/>
+          <w:iCs/>
+          <w:sz w:val="22"/>
+          <w:szCs w:val="22"/>
+        </w:rPr>
+        <w:t>BayLearn</w:t>
+      </w:r>
+      <w:proofErr w:type="spellEnd"/>
+      <w:r>
+        <w:rPr>
+          <w:i/>
+          <w:iCs/>
+          <w:sz w:val="22"/>
+          <w:szCs w:val="22"/>
+        </w:rPr>
+        <w:t xml:space="preserve"> 2021 (</w:t>
+      </w:r>
+      <w:r>
+        <w:rPr>
+          <w:b/>
+          <w:bCs/>
+          <w:i/>
+          <w:iCs/>
+          <w:sz w:val="22"/>
+          <w:szCs w:val="22"/>
+        </w:rPr>
+        <w:t>top</w:t>
+      </w:r>
+      <w:r>
+        <w:rPr>
+          <w:i/>
+          <w:iCs/>
+          <w:sz w:val="22"/>
+          <w:szCs w:val="22"/>
+        </w:rPr>
+        <w:t xml:space="preserve"> ML conference in the Bay Area).</w:t>
+      </w:r>
+    </w:p>
+    <w:p>
+      <w:pPr>
+        <w:spacing w:line="276" w:lineRule="auto"/>
+        <w:rPr>
+          <w:sz w:val="22"/>
+          <w:szCs w:val="22"/>
+        </w:rPr>
+      </w:pPr>
+    </w:p>
+    <w:p>
+      <w:pPr>
+        <w:spacing w:line="276" w:lineRule="auto"/>
+        <w:rPr>
+          <w:b/>
+          <w:bCs/>
+          <w:sz w:val="22"/>
+          <w:szCs w:val="22"/>
+        </w:rPr>
+      </w:pPr>
+      <w:r>
+        <w:rPr>
+          <w:b/>
+          <w:bCs/>
+          <w:sz w:val="22"/>
+          <w:szCs w:val="22"/>
+        </w:rPr>
         <w:t xml:space="preserve">[11] </w:t>
       </w:r>
       <w:r>
@@ -3927,7 +5722,7 @@
           <w:sz w:val="22"/>
           <w:szCs w:val="22"/>
         </w:rPr>
-        <w:t xml:space="preserve">Wang, J., Le, Y., Chang, B., </w:t>
+        <w:t xml:space="preserve">Chen, M., </w:t>
       </w:r>
       <w:r>
         <w:rPr>
@@ -3943,18 +5738,728 @@
           <w:sz w:val="22"/>
           <w:szCs w:val="22"/>
         </w:rPr>
+        <w:t xml:space="preserve">, Xu C., Le, Y., Sharma, M., Richardson, L., Wu S., </w:t>
+      </w:r>
+      <w:r>
+        <w:rPr>
+          <w:color w:val="000000"/>
+          <w:sz w:val="22"/>
+          <w:szCs w:val="22"/>
+        </w:rPr>
+        <w:t xml:space="preserve">Chi, </w:t>
+      </w:r>
+      <w:proofErr w:type="gramStart"/>
+      <w:r>
+        <w:rPr>
+          <w:color w:val="000000"/>
+          <w:sz w:val="22"/>
+          <w:szCs w:val="22"/>
+        </w:rPr>
+        <w:t>E.H.</w:t>
+      </w:r>
+      <w:r>
+        <w:rPr>
+          <w:sz w:val="22"/>
+          <w:szCs w:val="22"/>
+        </w:rPr>
+        <w:t>.</w:t>
+      </w:r>
+      <w:proofErr w:type="gramEnd"/>
+      <w:r>
+        <w:rPr>
+          <w:sz w:val="22"/>
+          <w:szCs w:val="22"/>
+        </w:rPr>
+        <w:t xml:space="preserve"> </w:t>
+      </w:r>
+      <w:r>
+        <w:rPr>
+          <w:sz w:val="22"/>
+          <w:szCs w:val="22"/>
+        </w:rPr>
+        <w:t>“</w:t>
+      </w:r>
+      <w:r>
+        <w:rPr>
+          <w:sz w:val="22"/>
+          <w:szCs w:val="22"/>
+        </w:rPr>
+        <w:t>Values of User Exploration in Recommender Systems.</w:t>
+      </w:r>
+      <w:r>
+        <w:rPr>
+          <w:sz w:val="22"/>
+          <w:szCs w:val="22"/>
+        </w:rPr>
+        <w:t>”</w:t>
+      </w:r>
+      <w:r>
+        <w:rPr>
+          <w:b/>
+          <w:bCs/>
+          <w:sz w:val="22"/>
+          <w:szCs w:val="22"/>
+        </w:rPr>
+        <w:t xml:space="preserve"> </w:t>
+      </w:r>
+      <w:r>
+        <w:rPr>
+          <w:sz w:val="22"/>
+          <w:szCs w:val="22"/>
+        </w:rPr>
+        <w:t xml:space="preserve">Fifteenth ACM Conference on Recommender Systems </w:t>
+      </w:r>
+      <w:r>
+        <w:rPr>
+          <w:b/>
+          <w:bCs/>
+          <w:sz w:val="22"/>
+          <w:szCs w:val="22"/>
+        </w:rPr>
+        <w:t>(Recsys 2021)</w:t>
+      </w:r>
+      <w:r>
+        <w:rPr>
+          <w:b/>
+          <w:bCs/>
+          <w:sz w:val="22"/>
+          <w:szCs w:val="22"/>
+        </w:rPr>
+        <w:t xml:space="preserve">. </w:t>
+      </w:r>
+    </w:p>
+    <w:p>
+      <w:pPr>
+        <w:spacing w:line="276" w:lineRule="auto"/>
+        <w:rPr>
+          <w:i/>
+          <w:iCs/>
+          <w:sz w:val="22"/>
+          <w:szCs w:val="22"/>
+        </w:rPr>
+      </w:pPr>
+      <w:r>
+        <w:rPr>
+          <w:b/>
+          <w:bCs/>
+          <w:i/>
+          <w:iCs/>
+          <w:sz w:val="22"/>
+          <w:szCs w:val="22"/>
+        </w:rPr>
+        <w:t>Top</w:t>
+      </w:r>
+      <w:r>
+        <w:rPr>
+          <w:i/>
+          <w:iCs/>
+          <w:sz w:val="22"/>
+          <w:szCs w:val="22"/>
+        </w:rPr>
+        <w:t xml:space="preserve"> conference </w:t>
+      </w:r>
+      <w:r>
+        <w:rPr>
+          <w:i/>
+          <w:iCs/>
+          <w:sz w:val="22"/>
+          <w:szCs w:val="22"/>
+        </w:rPr>
+        <w:t>in</w:t>
+      </w:r>
+      <w:r>
+        <w:rPr>
+          <w:i/>
+          <w:iCs/>
+          <w:sz w:val="22"/>
+          <w:szCs w:val="22"/>
+        </w:rPr>
+        <w:t xml:space="preserve"> Recommender Systems</w:t>
+      </w:r>
+      <w:r>
+        <w:rPr>
+          <w:i/>
+          <w:iCs/>
+          <w:sz w:val="22"/>
+          <w:szCs w:val="22"/>
+        </w:rPr>
+        <w:t xml:space="preserve">. </w:t>
+      </w:r>
+      <w:r>
+        <w:rPr>
+          <w:i/>
+          <w:iCs/>
+          <w:sz w:val="22"/>
+          <w:szCs w:val="22"/>
+        </w:rPr>
+        <w:t>Full paper with oral presentation; Acceptance rate: 18.4%.</w:t>
+      </w:r>
+    </w:p>
+    <w:p>
+      <w:pPr>
+        <w:spacing w:line="276" w:lineRule="auto"/>
+        <w:rPr>
+          <w:b/>
+          <w:bCs/>
+          <w:sz w:val="22"/>
+          <w:szCs w:val="22"/>
+        </w:rPr>
+      </w:pPr>
+    </w:p>
+    <w:p>
+      <w:pPr>
+        <w:spacing w:line="276" w:lineRule="auto"/>
+        <w:rPr>
+          <w:b/>
+          <w:bCs/>
+          <w:color w:val="222222"/>
+          <w:sz w:val="22"/>
+          <w:szCs w:val="22"/>
+          <w:shd w:val="clear" w:color="auto" w:fill="FFFFFF"/>
+        </w:rPr>
+      </w:pPr>
+      <w:r>
+        <w:rPr>
+          <w:b/>
+          <w:bCs/>
+          <w:sz w:val="22"/>
+          <w:szCs w:val="22"/>
+        </w:rPr>
+        <w:t xml:space="preserve">[12] </w:t>
+      </w:r>
+      <w:r>
+        <w:rPr>
+          <w:color w:val="000000"/>
+          <w:sz w:val="22"/>
+          <w:szCs w:val="22"/>
+        </w:rPr>
+        <w:t xml:space="preserve">Chen, Z., </w:t>
+      </w:r>
+      <w:r>
+        <w:rPr>
+          <w:b/>
+          <w:bCs/>
+          <w:color w:val="000000"/>
+          <w:sz w:val="22"/>
+          <w:szCs w:val="22"/>
+        </w:rPr>
+        <w:t>Wang, Y.</w:t>
+      </w:r>
+      <w:r>
+        <w:rPr>
+          <w:color w:val="000000"/>
+          <w:sz w:val="22"/>
+          <w:szCs w:val="22"/>
+        </w:rPr>
+        <w:t xml:space="preserve">, Lin, D., Cheng, D.Z., Hong, L., Chi, E.H., Cui, </w:t>
+      </w:r>
+      <w:proofErr w:type="gramStart"/>
+      <w:r>
+        <w:rPr>
+          <w:color w:val="000000"/>
+          <w:sz w:val="22"/>
+          <w:szCs w:val="22"/>
+        </w:rPr>
+        <w:t>C.</w:t>
+      </w:r>
+      <w:r>
+        <w:rPr>
+          <w:sz w:val="22"/>
+          <w:szCs w:val="22"/>
+        </w:rPr>
+        <w:t>.</w:t>
+      </w:r>
+      <w:proofErr w:type="gramEnd"/>
+      <w:r>
+        <w:rPr>
+          <w:sz w:val="22"/>
+          <w:szCs w:val="22"/>
+        </w:rPr>
+        <w:t xml:space="preserve"> </w:t>
+      </w:r>
+      <w:r>
+        <w:rPr>
+          <w:sz w:val="22"/>
+          <w:szCs w:val="22"/>
+        </w:rPr>
+        <w:t>“</w:t>
+      </w:r>
+      <w:r>
+        <w:rPr>
+          <w:color w:val="000000"/>
+          <w:sz w:val="22"/>
+          <w:szCs w:val="22"/>
+        </w:rPr>
+        <w:t xml:space="preserve">Beyond Point Estimate: Inferring </w:t>
+      </w:r>
+      <w:r>
+        <w:rPr>
+          <w:sz w:val="22"/>
+          <w:szCs w:val="22"/>
+        </w:rPr>
+        <w:t>Ensemble Prediction Variation from Neuron Activation Strength in Recommender Systems</w:t>
+      </w:r>
+      <w:r>
+        <w:rPr>
+          <w:sz w:val="22"/>
+          <w:szCs w:val="22"/>
+        </w:rPr>
+        <w:t>.</w:t>
+      </w:r>
+      <w:r>
+        <w:rPr>
+          <w:sz w:val="22"/>
+          <w:szCs w:val="22"/>
+        </w:rPr>
+        <w:t>”</w:t>
+      </w:r>
+      <w:r>
+        <w:rPr>
+          <w:color w:val="000000"/>
+          <w:sz w:val="22"/>
+          <w:szCs w:val="22"/>
+        </w:rPr>
+        <w:t xml:space="preserve"> </w:t>
+      </w:r>
+      <w:r>
+        <w:rPr>
+          <w:color w:val="222222"/>
+          <w:sz w:val="22"/>
+          <w:szCs w:val="22"/>
+          <w:shd w:val="clear" w:color="auto" w:fill="FFFFFF"/>
+        </w:rPr>
+        <w:t>Proceedings of the 14th ACM International Conference on Web Search and Data Mining</w:t>
+      </w:r>
+      <w:r>
+        <w:rPr>
+          <w:b/>
+          <w:bCs/>
+          <w:color w:val="222222"/>
+          <w:sz w:val="22"/>
+          <w:szCs w:val="22"/>
+          <w:shd w:val="clear" w:color="auto" w:fill="FFFFFF"/>
+        </w:rPr>
+        <w:t> </w:t>
+      </w:r>
+      <w:r>
+        <w:rPr>
+          <w:b/>
+          <w:bCs/>
+          <w:color w:val="222222"/>
+          <w:sz w:val="22"/>
+          <w:szCs w:val="22"/>
+          <w:shd w:val="clear" w:color="auto" w:fill="FFFFFF"/>
+        </w:rPr>
+        <w:t>(WSDM 2021).</w:t>
+      </w:r>
+    </w:p>
+    <w:p>
+      <w:pPr>
+        <w:spacing w:line="276" w:lineRule="auto"/>
+        <w:rPr>
+          <w:i/>
+          <w:iCs/>
+          <w:sz w:val="22"/>
+          <w:szCs w:val="22"/>
+        </w:rPr>
+      </w:pPr>
+      <w:r>
+        <w:rPr>
+          <w:i/>
+          <w:iCs/>
+          <w:sz w:val="22"/>
+          <w:szCs w:val="22"/>
+        </w:rPr>
+        <w:t>Full paper with oral presentation; Acceptance rate: 18.6%.</w:t>
+      </w:r>
+    </w:p>
+    <w:p>
+      <w:pPr>
+        <w:spacing w:line="276" w:lineRule="auto"/>
+        <w:rPr>
+          <w:i/>
+          <w:iCs/>
+          <w:sz w:val="22"/>
+          <w:szCs w:val="22"/>
+        </w:rPr>
+      </w:pPr>
+    </w:p>
+    <w:p>
+      <w:pPr>
+        <w:pBdr>
+          <w:bottom w:val="single" w:sz="6" w:space="1" w:color="auto"/>
+        </w:pBdr>
+        <w:spacing w:line="276" w:lineRule="auto"/>
+        <w:rPr>
+          <w:b/>
+          <w:color w:val="000000"/>
+        </w:rPr>
+      </w:pPr>
+      <w:r>
+        <w:rPr>
+          <w:b/>
+          <w:color w:val="000000"/>
+        </w:rPr>
+        <w:t>PATENTS &amp; BLOGS</w:t>
+      </w:r>
+    </w:p>
+    <w:p>
+      <w:pPr>
+        <w:spacing w:line="276" w:lineRule="auto"/>
+        <w:rPr>
+          <w:sz w:val="22"/>
+          <w:szCs w:val="22"/>
+        </w:rPr>
+      </w:pPr>
+      <w:r>
+        <w:rPr>
+          <w:b/>
+          <w:bCs/>
+          <w:sz w:val="22"/>
+          <w:szCs w:val="22"/>
+        </w:rPr>
+        <w:t>[</w:t>
+      </w:r>
+      <w:r>
+        <w:rPr>
+          <w:b/>
+          <w:bCs/>
+          <w:sz w:val="22"/>
+          <w:szCs w:val="22"/>
+        </w:rPr>
+        <w:t>13</w:t>
+      </w:r>
+      <w:r>
+        <w:rPr>
+          <w:b/>
+          <w:bCs/>
+          <w:sz w:val="22"/>
+          <w:szCs w:val="22"/>
+        </w:rPr>
+        <w:t>]</w:t>
+      </w:r>
+      <w:r>
+        <w:rPr>
+          <w:b/>
+          <w:bCs/>
+          <w:sz w:val="22"/>
+          <w:szCs w:val="22"/>
+        </w:rPr>
+        <w:t xml:space="preserve"> </w:t>
+      </w:r>
+      <w:r>
+        <w:rPr>
+          <w:b/>
+          <w:bCs/>
+          <w:sz w:val="22"/>
+          <w:szCs w:val="22"/>
+        </w:rPr>
+        <w:t>Wang, Y.</w:t>
+      </w:r>
+      <w:r>
+        <w:rPr>
+          <w:sz w:val="22"/>
+          <w:szCs w:val="22"/>
+        </w:rPr>
+        <w:t>, Zhang, X., Liu, I., Ning, Y., Peng, C</w:t>
+      </w:r>
+      <w:r>
+        <w:rPr>
+          <w:sz w:val="22"/>
+          <w:szCs w:val="22"/>
+        </w:rPr>
+        <w:t>.</w:t>
+      </w:r>
+      <w:r>
+        <w:rPr>
+          <w:iCs/>
+          <w:sz w:val="22"/>
+          <w:szCs w:val="22"/>
+        </w:rPr>
+        <w:t xml:space="preserve"> </w:t>
+      </w:r>
+      <w:r>
+        <w:rPr>
+          <w:iCs/>
+          <w:sz w:val="22"/>
+          <w:szCs w:val="22"/>
+        </w:rPr>
+        <w:t xml:space="preserve">(2021). </w:t>
+      </w:r>
+      <w:r>
+        <w:rPr>
+          <w:sz w:val="22"/>
+          <w:szCs w:val="22"/>
+        </w:rPr>
+        <w:t>“</w:t>
+      </w:r>
+      <w:r>
+        <w:rPr>
+          <w:sz w:val="22"/>
+          <w:szCs w:val="22"/>
+        </w:rPr>
+        <w:t>Multi-layer Optimization for a Multi-sided Network Service.</w:t>
+      </w:r>
+      <w:r>
+        <w:rPr>
+          <w:sz w:val="22"/>
+          <w:szCs w:val="22"/>
+        </w:rPr>
+        <w:t>”</w:t>
+      </w:r>
+      <w:r>
+        <w:rPr>
+          <w:sz w:val="22"/>
+          <w:szCs w:val="22"/>
+        </w:rPr>
+        <w:t xml:space="preserve"> </w:t>
+      </w:r>
+      <w:r>
+        <w:rPr>
+          <w:b/>
+          <w:bCs/>
+          <w:iCs/>
+          <w:sz w:val="22"/>
+          <w:szCs w:val="22"/>
+        </w:rPr>
+        <w:t>U.S. Patent No. 11,127,066</w:t>
+      </w:r>
+      <w:r>
+        <w:rPr>
+          <w:iCs/>
+          <w:sz w:val="22"/>
+          <w:szCs w:val="22"/>
+        </w:rPr>
+        <w:t>.</w:t>
+      </w:r>
+      <w:r>
+        <w:rPr>
+          <w:sz w:val="22"/>
+          <w:szCs w:val="22"/>
+        </w:rPr>
+        <w:t xml:space="preserve"> Washington, DC: U.S. Patent and Trademark Office.</w:t>
+      </w:r>
+    </w:p>
+    <w:p>
+      <w:pPr>
+        <w:spacing w:line="276" w:lineRule="auto"/>
+        <w:rPr>
+          <w:i/>
+          <w:iCs/>
+          <w:sz w:val="22"/>
+          <w:szCs w:val="22"/>
+        </w:rPr>
+      </w:pPr>
+      <w:r>
+        <w:rPr>
+          <w:i/>
+          <w:iCs/>
+          <w:sz w:val="22"/>
+          <w:szCs w:val="22"/>
+        </w:rPr>
+        <w:t>Patent for work at Uber.</w:t>
+      </w:r>
+    </w:p>
+    <w:p>
+      <w:pPr>
+        <w:spacing w:line="276" w:lineRule="auto"/>
+        <w:rPr>
+          <w:sz w:val="22"/>
+          <w:szCs w:val="22"/>
+        </w:rPr>
+      </w:pPr>
+    </w:p>
+    <w:p>
+      <w:pPr>
+        <w:spacing w:line="276" w:lineRule="auto"/>
+        <w:rPr>
+          <w:sz w:val="22"/>
+          <w:szCs w:val="22"/>
+        </w:rPr>
+      </w:pPr>
+      <w:r>
+        <w:rPr>
+          <w:b/>
+          <w:bCs/>
+          <w:sz w:val="22"/>
+          <w:szCs w:val="22"/>
+        </w:rPr>
+        <w:t>[14]</w:t>
+      </w:r>
+      <w:r>
+        <w:rPr>
+          <w:sz w:val="22"/>
+          <w:szCs w:val="22"/>
+        </w:rPr>
+        <w:t xml:space="preserve"> </w:t>
+      </w:r>
+      <w:r>
+        <w:rPr>
+          <w:sz w:val="22"/>
+          <w:szCs w:val="22"/>
+        </w:rPr>
+        <w:t xml:space="preserve">Zhang, X., Zhang, S., </w:t>
+      </w:r>
+      <w:r>
+        <w:rPr>
+          <w:b/>
+          <w:bCs/>
+          <w:sz w:val="22"/>
+          <w:szCs w:val="22"/>
+        </w:rPr>
+        <w:t>Wang, Y.</w:t>
+      </w:r>
+      <w:r>
+        <w:rPr>
+          <w:sz w:val="22"/>
+          <w:szCs w:val="22"/>
+        </w:rPr>
         <w:t xml:space="preserve">, </w:t>
       </w:r>
-      <w:r>
-        <w:rPr>
-          <w:color w:val="000000"/>
-          <w:sz w:val="22"/>
-          <w:szCs w:val="22"/>
-        </w:rPr>
-        <w:t>Chi, E.H.</w:t>
-      </w:r>
-      <w:r>
-        <w:rPr>
+      <w:proofErr w:type="spellStart"/>
+      <w:r>
+        <w:rPr>
+          <w:sz w:val="22"/>
+          <w:szCs w:val="22"/>
+        </w:rPr>
+        <w:t>Gogate</w:t>
+      </w:r>
+      <w:proofErr w:type="spellEnd"/>
+      <w:r>
+        <w:rPr>
+          <w:sz w:val="22"/>
+          <w:szCs w:val="22"/>
+        </w:rPr>
+        <w:t>, M., Ning, Y., Peng, C.</w:t>
+      </w:r>
+      <w:r>
+        <w:rPr>
+          <w:sz w:val="22"/>
+          <w:szCs w:val="22"/>
+        </w:rPr>
+        <w:t xml:space="preserve"> Liu, I.,</w:t>
+      </w:r>
+      <w:r>
+        <w:rPr>
+          <w:sz w:val="22"/>
+          <w:szCs w:val="22"/>
+        </w:rPr>
+        <w:t xml:space="preserve"> Lee, C. (2021). “Optimizing Listing Efficiency and Efficacy for a Delivery Coordination System.” </w:t>
+      </w:r>
+      <w:r>
+        <w:rPr>
+          <w:b/>
+          <w:bCs/>
+          <w:sz w:val="22"/>
+          <w:szCs w:val="22"/>
+        </w:rPr>
+        <w:t>U.S. Patent No. 11,157,579</w:t>
+      </w:r>
+      <w:r>
+        <w:rPr>
+          <w:sz w:val="22"/>
+          <w:szCs w:val="22"/>
+        </w:rPr>
+        <w:t>.</w:t>
+      </w:r>
+      <w:r>
+        <w:rPr>
+          <w:sz w:val="22"/>
+          <w:szCs w:val="22"/>
+        </w:rPr>
+        <w:t xml:space="preserve"> Washington, DC: U.S. Patent and Trademark Office.</w:t>
+      </w:r>
+    </w:p>
+    <w:p>
+      <w:pPr>
+        <w:spacing w:line="276" w:lineRule="auto"/>
+        <w:rPr>
+          <w:i/>
+          <w:iCs/>
+          <w:sz w:val="22"/>
+          <w:szCs w:val="22"/>
+        </w:rPr>
+      </w:pPr>
+      <w:r>
+        <w:rPr>
+          <w:i/>
+          <w:iCs/>
+          <w:sz w:val="22"/>
+          <w:szCs w:val="22"/>
+        </w:rPr>
+        <w:t>Patent for work at Uber.</w:t>
+      </w:r>
+    </w:p>
+    <w:p>
+      <w:pPr>
+        <w:spacing w:line="276" w:lineRule="auto"/>
+        <w:rPr>
+          <w:i/>
+          <w:iCs/>
+          <w:sz w:val="22"/>
+          <w:szCs w:val="22"/>
+        </w:rPr>
+      </w:pPr>
+    </w:p>
+    <w:p>
+      <w:pPr>
+        <w:spacing w:line="276" w:lineRule="auto"/>
+        <w:rPr>
+          <w:iCs/>
+          <w:color w:val="000000"/>
+          <w:sz w:val="22"/>
+          <w:szCs w:val="22"/>
+        </w:rPr>
+      </w:pPr>
+      <w:r>
+        <w:rPr>
+          <w:b/>
+          <w:bCs/>
+          <w:sz w:val="22"/>
+          <w:szCs w:val="22"/>
+        </w:rPr>
+        <w:t>[</w:t>
+      </w:r>
+      <w:r>
+        <w:rPr>
+          <w:b/>
+          <w:bCs/>
+          <w:sz w:val="22"/>
+          <w:szCs w:val="22"/>
+        </w:rPr>
+        <w:t>15</w:t>
+      </w:r>
+      <w:r>
+        <w:rPr>
+          <w:b/>
+          <w:bCs/>
+          <w:sz w:val="22"/>
+          <w:szCs w:val="22"/>
+        </w:rPr>
+        <w:t>]</w:t>
+      </w:r>
+      <w:r>
+        <w:rPr>
+          <w:b/>
+          <w:bCs/>
+          <w:sz w:val="22"/>
+          <w:szCs w:val="22"/>
+        </w:rPr>
+        <w:t xml:space="preserve"> </w:t>
+      </w:r>
+      <w:r>
+        <w:rPr>
+          <w:b/>
+          <w:bCs/>
+          <w:color w:val="000000"/>
+          <w:sz w:val="22"/>
+          <w:szCs w:val="22"/>
+        </w:rPr>
+        <w:t>Wang, Y.</w:t>
+      </w:r>
+      <w:r>
+        <w:rPr>
+          <w:color w:val="000000"/>
           <w:sz w:val="22"/>
           <w:szCs w:val="22"/>
         </w:rPr>
@@ -3965,23 +6470,7 @@
           <w:sz w:val="22"/>
           <w:szCs w:val="22"/>
         </w:rPr>
-        <w:t xml:space="preserve"> Chen, </w:t>
-      </w:r>
-      <w:proofErr w:type="gramStart"/>
-      <w:r>
-        <w:rPr>
-          <w:sz w:val="22"/>
-          <w:szCs w:val="22"/>
-        </w:rPr>
-        <w:t>M..</w:t>
-      </w:r>
-      <w:proofErr w:type="gramEnd"/>
-      <w:r>
-        <w:rPr>
-          <w:sz w:val="22"/>
-          <w:szCs w:val="22"/>
-        </w:rPr>
-        <w:t xml:space="preserve"> “Learning to Augment for Casual User Recommendation.”</w:t>
+        <w:t xml:space="preserve"> Ning, Y., Liu, I., Zhang, X.</w:t>
       </w:r>
       <w:r>
         <w:rPr>
@@ -3992,326 +6481,106 @@
       </w:r>
       <w:r>
         <w:rPr>
-          <w:sz w:val="22"/>
-          <w:szCs w:val="22"/>
-        </w:rPr>
-        <w:t>Proceedings of the ACM Web Conference 2022</w:t>
-      </w:r>
-      <w:r>
-        <w:rPr>
-          <w:sz w:val="22"/>
-          <w:szCs w:val="22"/>
-        </w:rPr>
-        <w:t xml:space="preserve"> (</w:t>
-      </w:r>
-      <w:r>
-        <w:rPr>
-          <w:b/>
-          <w:bCs/>
-          <w:sz w:val="22"/>
-          <w:szCs w:val="22"/>
-        </w:rPr>
-        <w:t>WWW</w:t>
-      </w:r>
-      <w:r>
-        <w:rPr>
-          <w:b/>
-          <w:bCs/>
-          <w:sz w:val="22"/>
-          <w:szCs w:val="22"/>
-        </w:rPr>
-        <w:t xml:space="preserve"> / theWebConf</w:t>
-      </w:r>
-      <w:r>
-        <w:rPr>
-          <w:b/>
-          <w:bCs/>
-          <w:sz w:val="22"/>
-          <w:szCs w:val="22"/>
-        </w:rPr>
-        <w:t xml:space="preserve"> 2022</w:t>
-      </w:r>
-      <w:r>
-        <w:rPr>
-          <w:sz w:val="22"/>
-          <w:szCs w:val="22"/>
-        </w:rPr>
-        <w:t>).</w:t>
-      </w:r>
-    </w:p>
-    <w:p>
-      <w:pPr>
-        <w:spacing w:line="276" w:lineRule="auto"/>
-        <w:rPr>
-          <w:i/>
-          <w:iCs/>
-          <w:sz w:val="22"/>
-          <w:szCs w:val="22"/>
-        </w:rPr>
-      </w:pPr>
-      <w:r>
-        <w:rPr>
-          <w:i/>
-          <w:iCs/>
-          <w:sz w:val="22"/>
-          <w:szCs w:val="22"/>
-        </w:rPr>
-        <w:t>Full paper with oral presentation; Acceptance rate: 17.7%.</w:t>
-      </w:r>
-    </w:p>
-    <w:p>
-      <w:pPr>
-        <w:spacing w:line="276" w:lineRule="auto"/>
-        <w:rPr>
-          <w:i/>
-          <w:iCs/>
-          <w:sz w:val="22"/>
-          <w:szCs w:val="22"/>
-        </w:rPr>
-      </w:pPr>
-    </w:p>
-    <w:p>
-      <w:pPr>
-        <w:spacing w:line="276" w:lineRule="auto"/>
-        <w:rPr>
-          <w:sz w:val="22"/>
-          <w:szCs w:val="22"/>
-        </w:rPr>
-      </w:pPr>
-      <w:r>
-        <w:rPr>
-          <w:b/>
-          <w:bCs/>
-          <w:sz w:val="22"/>
-          <w:szCs w:val="22"/>
-        </w:rPr>
-        <w:t>[10]</w:t>
-      </w:r>
-      <w:r>
-        <w:rPr>
+          <w:iCs/>
+          <w:color w:val="000000"/>
+          <w:sz w:val="22"/>
+          <w:szCs w:val="22"/>
+        </w:rPr>
+        <w:t>(201</w:t>
+      </w:r>
+      <w:r>
+        <w:rPr>
+          <w:iCs/>
+          <w:sz w:val="22"/>
+          <w:szCs w:val="22"/>
+        </w:rPr>
+        <w:t>8</w:t>
+      </w:r>
+      <w:r>
+        <w:rPr>
+          <w:iCs/>
+          <w:color w:val="000000"/>
+          <w:sz w:val="22"/>
+          <w:szCs w:val="22"/>
+        </w:rPr>
+        <w:t>)</w:t>
+      </w:r>
+      <w:r>
+        <w:rPr>
+          <w:color w:val="000000"/>
+          <w:sz w:val="22"/>
+          <w:szCs w:val="22"/>
+        </w:rPr>
+        <w:t xml:space="preserve">. </w:t>
+      </w:r>
+      <w:r>
+        <w:rPr>
+          <w:color w:val="000000"/>
+          <w:sz w:val="22"/>
+          <w:szCs w:val="22"/>
+        </w:rPr>
+        <w:t>“</w:t>
+      </w:r>
+      <w:r>
+        <w:rPr>
+          <w:sz w:val="22"/>
+          <w:szCs w:val="22"/>
+        </w:rPr>
+        <w:t>Food Discovery with Uber Eats: Recommending for the Marketplace.</w:t>
+      </w:r>
+      <w:r>
+        <w:rPr>
+          <w:sz w:val="22"/>
+          <w:szCs w:val="22"/>
+        </w:rPr>
+        <w:t>”</w:t>
+      </w:r>
+      <w:r>
+        <w:rPr>
+          <w:color w:val="000000"/>
           <w:sz w:val="22"/>
           <w:szCs w:val="22"/>
         </w:rPr>
         <w:t xml:space="preserve"> </w:t>
       </w:r>
-      <w:proofErr w:type="spellStart"/>
-      <w:r>
-        <w:rPr>
-          <w:sz w:val="22"/>
-          <w:szCs w:val="22"/>
-        </w:rPr>
-        <w:t>Oberst</w:t>
-      </w:r>
-      <w:proofErr w:type="spellEnd"/>
-      <w:r>
-        <w:rPr>
-          <w:sz w:val="22"/>
-          <w:szCs w:val="22"/>
-        </w:rPr>
-        <w:t>, M.</w:t>
-      </w:r>
-      <w:r>
-        <w:rPr>
-          <w:sz w:val="22"/>
-          <w:szCs w:val="22"/>
-        </w:rPr>
-        <w:t xml:space="preserve">, </w:t>
-      </w:r>
-      <w:proofErr w:type="spellStart"/>
-      <w:r>
-        <w:rPr>
-          <w:sz w:val="22"/>
-          <w:szCs w:val="22"/>
-        </w:rPr>
-        <w:t>D'Amour</w:t>
-      </w:r>
-      <w:proofErr w:type="spellEnd"/>
-      <w:r>
-        <w:rPr>
-          <w:sz w:val="22"/>
-          <w:szCs w:val="22"/>
-        </w:rPr>
-        <w:t xml:space="preserve"> </w:t>
-      </w:r>
-      <w:r>
-        <w:rPr>
-          <w:sz w:val="22"/>
-          <w:szCs w:val="22"/>
-        </w:rPr>
-        <w:t>A</w:t>
-      </w:r>
-      <w:r>
-        <w:rPr>
+      <w:r>
+        <w:rPr>
+          <w:b/>
+          <w:iCs/>
+          <w:sz w:val="22"/>
+          <w:szCs w:val="22"/>
+        </w:rPr>
+        <w:t>Uber Engineering Blog</w:t>
+      </w:r>
+      <w:r>
+        <w:rPr>
+          <w:b/>
+          <w:iCs/>
           <w:sz w:val="22"/>
           <w:szCs w:val="22"/>
         </w:rPr>
         <w:t>.</w:t>
       </w:r>
-      <w:r>
-        <w:rPr>
-          <w:sz w:val="22"/>
-          <w:szCs w:val="22"/>
-        </w:rPr>
-        <w:t>, Chen</w:t>
-      </w:r>
-      <w:r>
-        <w:rPr>
-          <w:sz w:val="22"/>
-          <w:szCs w:val="22"/>
-        </w:rPr>
-        <w:t xml:space="preserve"> </w:t>
-      </w:r>
-      <w:r>
-        <w:rPr>
-          <w:sz w:val="22"/>
-          <w:szCs w:val="22"/>
-        </w:rPr>
-        <w:t>M</w:t>
-      </w:r>
-      <w:r>
-        <w:rPr>
-          <w:sz w:val="22"/>
-          <w:szCs w:val="22"/>
-        </w:rPr>
-        <w:t>.</w:t>
-      </w:r>
-      <w:r>
-        <w:rPr>
-          <w:sz w:val="22"/>
-          <w:szCs w:val="22"/>
-        </w:rPr>
-        <w:t xml:space="preserve">, </w:t>
-      </w:r>
-      <w:r>
-        <w:rPr>
-          <w:b/>
-          <w:bCs/>
-          <w:sz w:val="22"/>
-          <w:szCs w:val="22"/>
-        </w:rPr>
-        <w:t>Wang Y.</w:t>
-      </w:r>
-      <w:r>
-        <w:rPr>
-          <w:sz w:val="22"/>
-          <w:szCs w:val="22"/>
-        </w:rPr>
-        <w:t>, Sontag D</w:t>
-      </w:r>
-      <w:r>
-        <w:rPr>
-          <w:sz w:val="22"/>
-          <w:szCs w:val="22"/>
-        </w:rPr>
-        <w:t>.</w:t>
-      </w:r>
-      <w:r>
-        <w:rPr>
-          <w:sz w:val="22"/>
-          <w:szCs w:val="22"/>
-        </w:rPr>
-        <w:t xml:space="preserve">, </w:t>
-      </w:r>
-      <w:proofErr w:type="spellStart"/>
-      <w:r>
-        <w:rPr>
-          <w:sz w:val="22"/>
-          <w:szCs w:val="22"/>
-        </w:rPr>
-        <w:t>Yadlowsky</w:t>
-      </w:r>
-      <w:proofErr w:type="spellEnd"/>
-      <w:r>
-        <w:rPr>
-          <w:sz w:val="22"/>
-          <w:szCs w:val="22"/>
-        </w:rPr>
-        <w:t xml:space="preserve"> S</w:t>
-      </w:r>
-      <w:r>
-        <w:rPr>
-          <w:sz w:val="22"/>
-          <w:szCs w:val="22"/>
-        </w:rPr>
-        <w:t xml:space="preserve">. </w:t>
-      </w:r>
-      <w:r>
-        <w:rPr>
-          <w:sz w:val="22"/>
-          <w:szCs w:val="22"/>
-        </w:rPr>
-        <w:t>Bias-robust Integration of Observational and Experimental Estimators</w:t>
-      </w:r>
-      <w:r>
-        <w:rPr>
-          <w:sz w:val="22"/>
-          <w:szCs w:val="22"/>
-        </w:rPr>
-        <w:t xml:space="preserve">. </w:t>
-      </w:r>
-      <w:r>
-        <w:rPr>
-          <w:sz w:val="22"/>
-          <w:szCs w:val="22"/>
-        </w:rPr>
-        <w:t>American Causal Inference Conference (</w:t>
-      </w:r>
-      <w:r>
-        <w:rPr>
-          <w:b/>
-          <w:bCs/>
-          <w:sz w:val="22"/>
-          <w:szCs w:val="22"/>
-        </w:rPr>
-        <w:t>ACIC 2022</w:t>
-      </w:r>
-      <w:r>
-        <w:rPr>
-          <w:sz w:val="22"/>
-          <w:szCs w:val="22"/>
-        </w:rPr>
-        <w:t>).</w:t>
-      </w:r>
-    </w:p>
-    <w:p>
-      <w:pPr>
-        <w:spacing w:line="276" w:lineRule="auto"/>
-        <w:rPr>
-          <w:sz w:val="22"/>
-          <w:szCs w:val="22"/>
-        </w:rPr>
-      </w:pPr>
-      <w:r>
-        <w:rPr>
-          <w:b/>
-          <w:bCs/>
-          <w:i/>
-          <w:iCs/>
-          <w:sz w:val="22"/>
-          <w:szCs w:val="22"/>
-        </w:rPr>
-        <w:t>Journal</w:t>
-      </w:r>
-      <w:r>
-        <w:rPr>
-          <w:i/>
-          <w:iCs/>
-          <w:sz w:val="22"/>
-          <w:szCs w:val="22"/>
-        </w:rPr>
-        <w:t xml:space="preserve"> version on </w:t>
-      </w:r>
-      <w:proofErr w:type="spellStart"/>
-      <w:r>
-        <w:rPr>
-          <w:i/>
-          <w:iCs/>
-          <w:sz w:val="22"/>
-          <w:szCs w:val="22"/>
-        </w:rPr>
-        <w:t>arXiv</w:t>
-      </w:r>
-      <w:proofErr w:type="spellEnd"/>
+    </w:p>
+    <w:p>
+      <w:pPr>
+        <w:spacing w:line="276" w:lineRule="auto"/>
+        <w:rPr>
+          <w:sz w:val="22"/>
+          <w:szCs w:val="22"/>
+        </w:rPr>
+      </w:pPr>
+      <w:r>
+        <w:rPr>
+          <w:b/>
+          <w:bCs/>
+          <w:i/>
+          <w:iCs/>
+          <w:sz w:val="22"/>
+          <w:szCs w:val="22"/>
+        </w:rPr>
+        <w:t>Media coverage</w:t>
+      </w:r>
       <w:r>
         <w:rPr>
           <w:i/>
@@ -4328,1095 +6597,9 @@
           <w:sz w:val="22"/>
           <w:szCs w:val="22"/>
         </w:rPr>
-        <w:t>https://arxiv.org/pdf/2205.10467.pdf</w:t>
-      </w:r>
-      <w:r>
-        <w:rPr>
-          <w:i/>
-          <w:iCs/>
-          <w:sz w:val="22"/>
-          <w:szCs w:val="22"/>
-        </w:rPr>
-        <w:t>.</w:t>
-      </w:r>
-    </w:p>
-    <w:p>
-      <w:pPr>
-        <w:spacing w:line="276" w:lineRule="auto"/>
-        <w:rPr>
-          <w:sz w:val="22"/>
-          <w:szCs w:val="22"/>
-        </w:rPr>
-      </w:pPr>
-    </w:p>
-    <w:p>
-      <w:pPr>
-        <w:spacing w:line="276" w:lineRule="auto"/>
-        <w:rPr>
-          <w:sz w:val="22"/>
-          <w:szCs w:val="22"/>
-        </w:rPr>
-      </w:pPr>
-      <w:r>
-        <w:rPr>
-          <w:b/>
-          <w:bCs/>
-          <w:sz w:val="22"/>
-          <w:szCs w:val="22"/>
-        </w:rPr>
-        <w:t xml:space="preserve">[9] </w:t>
-      </w:r>
-      <w:r>
-        <w:rPr>
-          <w:b/>
-          <w:bCs/>
-          <w:sz w:val="22"/>
-          <w:szCs w:val="22"/>
-        </w:rPr>
-        <w:t>Wang, Y.</w:t>
-      </w:r>
-      <w:r>
-        <w:rPr>
-          <w:sz w:val="22"/>
-          <w:szCs w:val="22"/>
-        </w:rPr>
-        <w:t xml:space="preserve">, Wang, X., </w:t>
-      </w:r>
-      <w:proofErr w:type="spellStart"/>
-      <w:r>
-        <w:rPr>
-          <w:sz w:val="22"/>
-          <w:szCs w:val="22"/>
-        </w:rPr>
-        <w:t>Beutel</w:t>
-      </w:r>
-      <w:proofErr w:type="spellEnd"/>
-      <w:r>
-        <w:rPr>
-          <w:sz w:val="22"/>
-          <w:szCs w:val="22"/>
-        </w:rPr>
-        <w:t xml:space="preserve">, A., Prost, F., Chen, J., Chi, E. </w:t>
-      </w:r>
-      <w:proofErr w:type="gramStart"/>
-      <w:r>
-        <w:rPr>
-          <w:sz w:val="22"/>
-          <w:szCs w:val="22"/>
-        </w:rPr>
-        <w:t>H..</w:t>
-      </w:r>
-      <w:proofErr w:type="gramEnd"/>
-      <w:r>
-        <w:rPr>
-          <w:sz w:val="22"/>
-          <w:szCs w:val="22"/>
-        </w:rPr>
-        <w:t xml:space="preserve"> </w:t>
-      </w:r>
-      <w:r>
-        <w:rPr>
-          <w:sz w:val="22"/>
-          <w:szCs w:val="22"/>
-        </w:rPr>
-        <w:t>“</w:t>
-      </w:r>
-      <w:r>
-        <w:rPr>
-          <w:sz w:val="22"/>
-          <w:szCs w:val="22"/>
-        </w:rPr>
-        <w:t>Understanding and Improving Fairness-Accuracy Trade-offs in Multi-Task Learning</w:t>
-      </w:r>
-      <w:r>
-        <w:rPr>
-          <w:sz w:val="22"/>
-          <w:szCs w:val="22"/>
-        </w:rPr>
-        <w:t>.</w:t>
-      </w:r>
-      <w:r>
-        <w:rPr>
-          <w:sz w:val="22"/>
-          <w:szCs w:val="22"/>
-        </w:rPr>
-        <w:t>”</w:t>
-      </w:r>
-      <w:r>
-        <w:rPr>
-          <w:sz w:val="22"/>
-          <w:szCs w:val="22"/>
-        </w:rPr>
-        <w:t xml:space="preserve"> Proceedings of the 27th ACM SIGKDD Conference on Knowledge Discovery &amp; Data Mining </w:t>
-      </w:r>
-      <w:r>
-        <w:rPr>
-          <w:b/>
-          <w:bCs/>
-          <w:sz w:val="22"/>
-          <w:szCs w:val="22"/>
-        </w:rPr>
-        <w:t>(KDD 2021)</w:t>
-      </w:r>
-      <w:r>
-        <w:rPr>
-          <w:sz w:val="22"/>
-          <w:szCs w:val="22"/>
-        </w:rPr>
-        <w:t>.</w:t>
-      </w:r>
-    </w:p>
-    <w:p>
-      <w:pPr>
-        <w:spacing w:line="276" w:lineRule="auto"/>
-        <w:rPr>
-          <w:i/>
-          <w:iCs/>
-          <w:sz w:val="22"/>
-          <w:szCs w:val="22"/>
-        </w:rPr>
-      </w:pPr>
-      <w:r>
-        <w:rPr>
-          <w:i/>
-          <w:iCs/>
-          <w:sz w:val="22"/>
-          <w:szCs w:val="22"/>
-        </w:rPr>
-        <w:t xml:space="preserve">Top conference in Computer Science. </w:t>
-      </w:r>
-      <w:r>
-        <w:rPr>
-          <w:i/>
-          <w:iCs/>
-          <w:sz w:val="22"/>
-          <w:szCs w:val="22"/>
-        </w:rPr>
-        <w:t>Full paper with oral presentation; Acceptance rate: 15.4%.</w:t>
-      </w:r>
-      <w:r>
-        <w:rPr>
-          <w:i/>
-          <w:iCs/>
-          <w:sz w:val="22"/>
-          <w:szCs w:val="22"/>
-        </w:rPr>
-        <w:t xml:space="preserve"> </w:t>
-      </w:r>
-    </w:p>
-    <w:p>
-      <w:pPr>
-        <w:spacing w:line="276" w:lineRule="auto"/>
-        <w:rPr>
-          <w:i/>
-          <w:iCs/>
-          <w:sz w:val="22"/>
-          <w:szCs w:val="22"/>
-        </w:rPr>
-      </w:pPr>
-      <w:r>
-        <w:rPr>
-          <w:i/>
-          <w:iCs/>
-          <w:sz w:val="22"/>
-          <w:szCs w:val="22"/>
-        </w:rPr>
-        <w:t xml:space="preserve">Short version accepted </w:t>
-      </w:r>
-      <w:r>
-        <w:rPr>
-          <w:i/>
-          <w:iCs/>
-          <w:sz w:val="22"/>
-          <w:szCs w:val="22"/>
-        </w:rPr>
-        <w:t xml:space="preserve">to </w:t>
-      </w:r>
-      <w:proofErr w:type="spellStart"/>
-      <w:r>
-        <w:rPr>
-          <w:i/>
-          <w:iCs/>
-          <w:sz w:val="22"/>
-          <w:szCs w:val="22"/>
-        </w:rPr>
-        <w:t>BayLearn</w:t>
-      </w:r>
-      <w:proofErr w:type="spellEnd"/>
-      <w:r>
-        <w:rPr>
-          <w:i/>
-          <w:iCs/>
-          <w:sz w:val="22"/>
-          <w:szCs w:val="22"/>
-        </w:rPr>
-        <w:t xml:space="preserve"> 2021 (top ML conference in the Bay Area).</w:t>
-      </w:r>
-    </w:p>
-    <w:p>
-      <w:pPr>
-        <w:spacing w:line="276" w:lineRule="auto"/>
-        <w:rPr>
-          <w:sz w:val="22"/>
-          <w:szCs w:val="22"/>
-        </w:rPr>
-      </w:pPr>
-    </w:p>
-    <w:p>
-      <w:pPr>
-        <w:spacing w:line="276" w:lineRule="auto"/>
-        <w:rPr>
-          <w:b/>
-          <w:bCs/>
-          <w:sz w:val="22"/>
-          <w:szCs w:val="22"/>
-        </w:rPr>
-      </w:pPr>
-      <w:r>
-        <w:rPr>
-          <w:b/>
-          <w:bCs/>
-          <w:sz w:val="22"/>
-          <w:szCs w:val="22"/>
-        </w:rPr>
-        <w:t xml:space="preserve">[8] </w:t>
-      </w:r>
-      <w:r>
-        <w:rPr>
-          <w:sz w:val="22"/>
-          <w:szCs w:val="22"/>
-        </w:rPr>
-        <w:t xml:space="preserve">Chen, M., </w:t>
-      </w:r>
-      <w:r>
-        <w:rPr>
-          <w:b/>
-          <w:bCs/>
-          <w:sz w:val="22"/>
-          <w:szCs w:val="22"/>
-        </w:rPr>
-        <w:t>Wang, Y.</w:t>
-      </w:r>
-      <w:r>
-        <w:rPr>
-          <w:sz w:val="22"/>
-          <w:szCs w:val="22"/>
-        </w:rPr>
-        <w:t xml:space="preserve">, Xu C., Le, Y., Sharma, M., Richardson, L., Wu S., </w:t>
-      </w:r>
-      <w:r>
-        <w:rPr>
-          <w:color w:val="000000"/>
-          <w:sz w:val="22"/>
-          <w:szCs w:val="22"/>
-        </w:rPr>
-        <w:t xml:space="preserve">Chi, </w:t>
-      </w:r>
-      <w:proofErr w:type="gramStart"/>
-      <w:r>
-        <w:rPr>
-          <w:color w:val="000000"/>
-          <w:sz w:val="22"/>
-          <w:szCs w:val="22"/>
-        </w:rPr>
-        <w:t>E.H.</w:t>
-      </w:r>
-      <w:r>
-        <w:rPr>
-          <w:sz w:val="22"/>
-          <w:szCs w:val="22"/>
-        </w:rPr>
-        <w:t>.</w:t>
-      </w:r>
-      <w:proofErr w:type="gramEnd"/>
-      <w:r>
-        <w:rPr>
-          <w:sz w:val="22"/>
-          <w:szCs w:val="22"/>
-        </w:rPr>
-        <w:t xml:space="preserve"> </w:t>
-      </w:r>
-      <w:r>
-        <w:rPr>
-          <w:sz w:val="22"/>
-          <w:szCs w:val="22"/>
-        </w:rPr>
-        <w:t>“</w:t>
-      </w:r>
-      <w:r>
-        <w:rPr>
-          <w:sz w:val="22"/>
-          <w:szCs w:val="22"/>
-        </w:rPr>
-        <w:t>Values of User Exploration in Recommender Systems.</w:t>
-      </w:r>
-      <w:r>
-        <w:rPr>
-          <w:sz w:val="22"/>
-          <w:szCs w:val="22"/>
-        </w:rPr>
-        <w:t>”</w:t>
-      </w:r>
-      <w:r>
-        <w:rPr>
-          <w:b/>
-          <w:bCs/>
-          <w:sz w:val="22"/>
-          <w:szCs w:val="22"/>
-        </w:rPr>
-        <w:t xml:space="preserve"> </w:t>
-      </w:r>
-      <w:r>
-        <w:rPr>
-          <w:sz w:val="22"/>
-          <w:szCs w:val="22"/>
-        </w:rPr>
-        <w:t xml:space="preserve">Fifteenth ACM Conference on Recommender Systems </w:t>
-      </w:r>
-      <w:r>
-        <w:rPr>
-          <w:b/>
-          <w:bCs/>
-          <w:sz w:val="22"/>
-          <w:szCs w:val="22"/>
-        </w:rPr>
-        <w:t>(Recsys 2021)</w:t>
-      </w:r>
-      <w:r>
-        <w:rPr>
-          <w:b/>
-          <w:bCs/>
-          <w:sz w:val="22"/>
-          <w:szCs w:val="22"/>
-        </w:rPr>
-        <w:t xml:space="preserve">. </w:t>
-      </w:r>
-    </w:p>
-    <w:p>
-      <w:pPr>
-        <w:spacing w:line="276" w:lineRule="auto"/>
-        <w:rPr>
-          <w:i/>
-          <w:iCs/>
-          <w:sz w:val="22"/>
-          <w:szCs w:val="22"/>
-        </w:rPr>
-      </w:pPr>
-      <w:r>
-        <w:rPr>
-          <w:i/>
-          <w:iCs/>
-          <w:sz w:val="22"/>
-          <w:szCs w:val="22"/>
-        </w:rPr>
-        <w:t xml:space="preserve">Top conference </w:t>
-      </w:r>
-      <w:r>
-        <w:rPr>
-          <w:i/>
-          <w:iCs/>
-          <w:sz w:val="22"/>
-          <w:szCs w:val="22"/>
-        </w:rPr>
-        <w:t>in</w:t>
-      </w:r>
-      <w:r>
-        <w:rPr>
-          <w:i/>
-          <w:iCs/>
-          <w:sz w:val="22"/>
-          <w:szCs w:val="22"/>
-        </w:rPr>
-        <w:t xml:space="preserve"> Recommender Systems</w:t>
-      </w:r>
-      <w:r>
-        <w:rPr>
-          <w:i/>
-          <w:iCs/>
-          <w:sz w:val="22"/>
-          <w:szCs w:val="22"/>
-        </w:rPr>
-        <w:t xml:space="preserve">. </w:t>
-      </w:r>
-      <w:r>
-        <w:rPr>
-          <w:i/>
-          <w:iCs/>
-          <w:sz w:val="22"/>
-          <w:szCs w:val="22"/>
-        </w:rPr>
-        <w:t>Full paper with oral presentation; Acceptance rate: 18.4%.</w:t>
-      </w:r>
-    </w:p>
-    <w:p>
-      <w:pPr>
-        <w:spacing w:line="276" w:lineRule="auto"/>
-        <w:rPr>
-          <w:b/>
-          <w:bCs/>
-          <w:sz w:val="22"/>
-          <w:szCs w:val="22"/>
-        </w:rPr>
-      </w:pPr>
-    </w:p>
-    <w:p>
-      <w:pPr>
-        <w:spacing w:line="276" w:lineRule="auto"/>
-        <w:rPr>
-          <w:b/>
-          <w:bCs/>
-          <w:color w:val="222222"/>
-          <w:sz w:val="22"/>
-          <w:szCs w:val="22"/>
-          <w:shd w:val="clear" w:color="auto" w:fill="FFFFFF"/>
-        </w:rPr>
-      </w:pPr>
-      <w:r>
-        <w:rPr>
-          <w:b/>
-          <w:bCs/>
-          <w:sz w:val="22"/>
-          <w:szCs w:val="22"/>
-        </w:rPr>
-        <w:t xml:space="preserve">[7] </w:t>
-      </w:r>
-      <w:r>
-        <w:rPr>
-          <w:color w:val="000000"/>
-          <w:sz w:val="22"/>
-          <w:szCs w:val="22"/>
-        </w:rPr>
-        <w:t xml:space="preserve">Chen, Z., </w:t>
-      </w:r>
-      <w:r>
-        <w:rPr>
-          <w:b/>
-          <w:bCs/>
-          <w:color w:val="000000"/>
-          <w:sz w:val="22"/>
-          <w:szCs w:val="22"/>
-        </w:rPr>
-        <w:t>Wang, Y.</w:t>
-      </w:r>
-      <w:r>
-        <w:rPr>
-          <w:color w:val="000000"/>
-          <w:sz w:val="22"/>
-          <w:szCs w:val="22"/>
-        </w:rPr>
-        <w:t xml:space="preserve">, Lin, D., Cheng, D.Z., Hong, L., Chi, E.H., Cui, </w:t>
-      </w:r>
-      <w:proofErr w:type="gramStart"/>
-      <w:r>
-        <w:rPr>
-          <w:color w:val="000000"/>
-          <w:sz w:val="22"/>
-          <w:szCs w:val="22"/>
-        </w:rPr>
-        <w:t>C.</w:t>
-      </w:r>
-      <w:r>
-        <w:rPr>
-          <w:sz w:val="22"/>
-          <w:szCs w:val="22"/>
-        </w:rPr>
-        <w:t>.</w:t>
-      </w:r>
-      <w:proofErr w:type="gramEnd"/>
-      <w:r>
-        <w:rPr>
-          <w:sz w:val="22"/>
-          <w:szCs w:val="22"/>
-        </w:rPr>
-        <w:t xml:space="preserve"> </w:t>
-      </w:r>
-      <w:r>
-        <w:rPr>
-          <w:sz w:val="22"/>
-          <w:szCs w:val="22"/>
-        </w:rPr>
-        <w:t>“</w:t>
-      </w:r>
-      <w:r>
-        <w:rPr>
-          <w:color w:val="000000"/>
-          <w:sz w:val="22"/>
-          <w:szCs w:val="22"/>
-        </w:rPr>
-        <w:t xml:space="preserve">Beyond Point Estimate: Inferring </w:t>
-      </w:r>
-      <w:r>
-        <w:rPr>
-          <w:sz w:val="22"/>
-          <w:szCs w:val="22"/>
-        </w:rPr>
-        <w:t>Ensemble Prediction Variation from Neuron Activation Strength in Recommender Systems</w:t>
-      </w:r>
-      <w:r>
-        <w:rPr>
-          <w:sz w:val="22"/>
-          <w:szCs w:val="22"/>
-        </w:rPr>
-        <w:t>.</w:t>
-      </w:r>
-      <w:r>
-        <w:rPr>
-          <w:sz w:val="22"/>
-          <w:szCs w:val="22"/>
-        </w:rPr>
-        <w:t>”</w:t>
-      </w:r>
-      <w:r>
-        <w:rPr>
-          <w:color w:val="000000"/>
-          <w:sz w:val="22"/>
-          <w:szCs w:val="22"/>
-        </w:rPr>
-        <w:t xml:space="preserve"> </w:t>
-      </w:r>
-      <w:r>
-        <w:rPr>
-          <w:color w:val="222222"/>
-          <w:sz w:val="22"/>
-          <w:szCs w:val="22"/>
-          <w:shd w:val="clear" w:color="auto" w:fill="FFFFFF"/>
-        </w:rPr>
-        <w:t>Proceedings of the 14th ACM International Conference on Web Search and Data Mining</w:t>
-      </w:r>
-      <w:r>
-        <w:rPr>
-          <w:b/>
-          <w:bCs/>
-          <w:color w:val="222222"/>
-          <w:sz w:val="22"/>
-          <w:szCs w:val="22"/>
-          <w:shd w:val="clear" w:color="auto" w:fill="FFFFFF"/>
-        </w:rPr>
-        <w:t> </w:t>
-      </w:r>
-      <w:r>
-        <w:rPr>
-          <w:b/>
-          <w:bCs/>
-          <w:color w:val="222222"/>
-          <w:sz w:val="22"/>
-          <w:szCs w:val="22"/>
-          <w:shd w:val="clear" w:color="auto" w:fill="FFFFFF"/>
-        </w:rPr>
-        <w:t>(WSDM 2021).</w:t>
-      </w:r>
-    </w:p>
-    <w:p>
-      <w:pPr>
-        <w:spacing w:line="276" w:lineRule="auto"/>
-        <w:rPr>
-          <w:i/>
-          <w:iCs/>
-          <w:sz w:val="22"/>
-          <w:szCs w:val="22"/>
-        </w:rPr>
-      </w:pPr>
-      <w:r>
-        <w:rPr>
-          <w:i/>
-          <w:iCs/>
-          <w:sz w:val="22"/>
-          <w:szCs w:val="22"/>
-        </w:rPr>
-        <w:t>Full paper with oral presentation; Acceptance rate: 18.6%.</w:t>
-      </w:r>
-    </w:p>
-    <w:p>
-      <w:pPr>
-        <w:spacing w:line="276" w:lineRule="auto"/>
-        <w:rPr>
-          <w:b/>
-          <w:bCs/>
-          <w:color w:val="222222"/>
-          <w:sz w:val="22"/>
-          <w:szCs w:val="22"/>
-          <w:shd w:val="clear" w:color="auto" w:fill="FFFFFF"/>
-        </w:rPr>
-      </w:pPr>
-    </w:p>
-    <w:p>
-      <w:pPr>
-        <w:spacing w:line="276" w:lineRule="auto"/>
-        <w:rPr>
-          <w:sz w:val="22"/>
-          <w:szCs w:val="22"/>
-        </w:rPr>
-      </w:pPr>
-      <w:r>
-        <w:rPr>
-          <w:b/>
-          <w:bCs/>
-          <w:sz w:val="22"/>
-          <w:szCs w:val="22"/>
-        </w:rPr>
-        <w:lastRenderedPageBreak/>
-        <w:t>[</w:t>
-      </w:r>
-      <w:r>
-        <w:rPr>
-          <w:b/>
-          <w:bCs/>
-          <w:sz w:val="22"/>
-          <w:szCs w:val="22"/>
-        </w:rPr>
-        <w:t>6</w:t>
-      </w:r>
-      <w:r>
-        <w:rPr>
-          <w:b/>
-          <w:bCs/>
-          <w:sz w:val="22"/>
-          <w:szCs w:val="22"/>
-        </w:rPr>
-        <w:t>]</w:t>
-      </w:r>
-      <w:r>
-        <w:rPr>
-          <w:b/>
-          <w:bCs/>
-          <w:sz w:val="22"/>
-          <w:szCs w:val="22"/>
-        </w:rPr>
-        <w:t xml:space="preserve"> </w:t>
-      </w:r>
-      <w:r>
-        <w:rPr>
-          <w:b/>
-          <w:bCs/>
-          <w:sz w:val="22"/>
-          <w:szCs w:val="22"/>
-        </w:rPr>
-        <w:t>Wang, Y.</w:t>
-      </w:r>
-      <w:r>
-        <w:rPr>
-          <w:sz w:val="22"/>
-          <w:szCs w:val="22"/>
-        </w:rPr>
-        <w:t>, Zhang, X., Liu, I., Ning, Y., Peng, C</w:t>
-      </w:r>
-      <w:r>
-        <w:rPr>
-          <w:sz w:val="22"/>
-          <w:szCs w:val="22"/>
-        </w:rPr>
-        <w:t>.</w:t>
-      </w:r>
-      <w:r>
-        <w:rPr>
-          <w:iCs/>
-          <w:sz w:val="22"/>
-          <w:szCs w:val="22"/>
-        </w:rPr>
-        <w:t xml:space="preserve"> </w:t>
-      </w:r>
-      <w:r>
-        <w:rPr>
-          <w:iCs/>
-          <w:sz w:val="22"/>
-          <w:szCs w:val="22"/>
-        </w:rPr>
-        <w:t xml:space="preserve">(2021). </w:t>
-      </w:r>
-      <w:r>
-        <w:rPr>
-          <w:sz w:val="22"/>
-          <w:szCs w:val="22"/>
-        </w:rPr>
-        <w:t>“</w:t>
-      </w:r>
-      <w:r>
-        <w:rPr>
-          <w:sz w:val="22"/>
-          <w:szCs w:val="22"/>
-        </w:rPr>
-        <w:t>Multi-layer Optimization for a Multi-sided Network Service.</w:t>
-      </w:r>
-      <w:r>
-        <w:rPr>
-          <w:sz w:val="22"/>
-          <w:szCs w:val="22"/>
-        </w:rPr>
-        <w:t>”</w:t>
-      </w:r>
-      <w:r>
-        <w:rPr>
-          <w:sz w:val="22"/>
-          <w:szCs w:val="22"/>
-        </w:rPr>
-        <w:t xml:space="preserve"> </w:t>
-      </w:r>
-      <w:r>
-        <w:rPr>
-          <w:b/>
-          <w:bCs/>
-          <w:iCs/>
-          <w:sz w:val="22"/>
-          <w:szCs w:val="22"/>
-        </w:rPr>
-        <w:t>U.S. Patent No. 11,127,066</w:t>
-      </w:r>
-      <w:r>
-        <w:rPr>
-          <w:iCs/>
-          <w:sz w:val="22"/>
-          <w:szCs w:val="22"/>
-        </w:rPr>
-        <w:t>.</w:t>
-      </w:r>
-      <w:r>
-        <w:rPr>
-          <w:sz w:val="22"/>
-          <w:szCs w:val="22"/>
-        </w:rPr>
-        <w:t xml:space="preserve"> Washington, DC: U.S. Patent and Trademark Office.</w:t>
-      </w:r>
-    </w:p>
-    <w:p>
-      <w:pPr>
-        <w:spacing w:line="276" w:lineRule="auto"/>
-        <w:rPr>
-          <w:i/>
-          <w:iCs/>
-          <w:sz w:val="22"/>
-          <w:szCs w:val="22"/>
-        </w:rPr>
-      </w:pPr>
-      <w:r>
-        <w:rPr>
-          <w:i/>
-          <w:iCs/>
-          <w:sz w:val="22"/>
-          <w:szCs w:val="22"/>
-        </w:rPr>
-        <w:t>Patent for work at Uber.</w:t>
-      </w:r>
-    </w:p>
-    <w:p>
-      <w:pPr>
-        <w:spacing w:line="276" w:lineRule="auto"/>
-        <w:rPr>
-          <w:sz w:val="22"/>
-          <w:szCs w:val="22"/>
-        </w:rPr>
-      </w:pPr>
-    </w:p>
-    <w:p>
-      <w:pPr>
-        <w:spacing w:line="276" w:lineRule="auto"/>
-        <w:rPr>
-          <w:sz w:val="22"/>
-          <w:szCs w:val="22"/>
-        </w:rPr>
-      </w:pPr>
-      <w:r>
-        <w:rPr>
-          <w:b/>
-          <w:bCs/>
-          <w:sz w:val="22"/>
-          <w:szCs w:val="22"/>
-        </w:rPr>
-        <w:t>[5]</w:t>
-      </w:r>
-      <w:r>
-        <w:rPr>
-          <w:sz w:val="22"/>
-          <w:szCs w:val="22"/>
-        </w:rPr>
-        <w:t xml:space="preserve"> </w:t>
-      </w:r>
-      <w:r>
-        <w:rPr>
-          <w:sz w:val="22"/>
-          <w:szCs w:val="22"/>
-        </w:rPr>
-        <w:t xml:space="preserve">Zhang, X., Zhang, S., </w:t>
-      </w:r>
-      <w:r>
-        <w:rPr>
-          <w:b/>
-          <w:bCs/>
-          <w:sz w:val="22"/>
-          <w:szCs w:val="22"/>
-        </w:rPr>
-        <w:t>Wang, Y.</w:t>
-      </w:r>
-      <w:r>
-        <w:rPr>
-          <w:sz w:val="22"/>
-          <w:szCs w:val="22"/>
-        </w:rPr>
-        <w:t xml:space="preserve">, </w:t>
-      </w:r>
-      <w:proofErr w:type="spellStart"/>
-      <w:r>
-        <w:rPr>
-          <w:sz w:val="22"/>
-          <w:szCs w:val="22"/>
-        </w:rPr>
-        <w:t>Gogate</w:t>
-      </w:r>
-      <w:proofErr w:type="spellEnd"/>
-      <w:r>
-        <w:rPr>
-          <w:sz w:val="22"/>
-          <w:szCs w:val="22"/>
-        </w:rPr>
-        <w:t>, M., Ning, Y., Peng, C.</w:t>
-      </w:r>
-      <w:r>
-        <w:rPr>
-          <w:sz w:val="22"/>
-          <w:szCs w:val="22"/>
-        </w:rPr>
-        <w:t xml:space="preserve"> Liu, I.,</w:t>
-      </w:r>
-      <w:r>
-        <w:rPr>
-          <w:sz w:val="22"/>
-          <w:szCs w:val="22"/>
-        </w:rPr>
-        <w:t xml:space="preserve"> Lee, C. (2021). “Optimizing Listing Efficiency and Efficacy for a Delivery Coordination System.” </w:t>
-      </w:r>
-      <w:r>
-        <w:rPr>
-          <w:b/>
-          <w:bCs/>
-          <w:sz w:val="22"/>
-          <w:szCs w:val="22"/>
-        </w:rPr>
-        <w:t>U.S. Patent No. 11,157,579</w:t>
-      </w:r>
-      <w:r>
-        <w:rPr>
-          <w:sz w:val="22"/>
-          <w:szCs w:val="22"/>
-        </w:rPr>
-        <w:t>.</w:t>
-      </w:r>
-      <w:r>
-        <w:rPr>
-          <w:sz w:val="22"/>
-          <w:szCs w:val="22"/>
-        </w:rPr>
-        <w:t xml:space="preserve"> Washington, DC: U.S. Patent and Trademark Office.</w:t>
-      </w:r>
-    </w:p>
-    <w:p>
-      <w:pPr>
-        <w:spacing w:line="276" w:lineRule="auto"/>
-        <w:rPr>
-          <w:sz w:val="22"/>
-          <w:szCs w:val="22"/>
-        </w:rPr>
-      </w:pPr>
-      <w:r>
-        <w:rPr>
-          <w:i/>
-          <w:iCs/>
-          <w:sz w:val="22"/>
-          <w:szCs w:val="22"/>
-        </w:rPr>
-        <w:t>Patent for work at Uber.</w:t>
-      </w:r>
-    </w:p>
-    <w:p>
-      <w:pPr>
-        <w:spacing w:line="276" w:lineRule="auto"/>
-        <w:rPr>
-          <w:b/>
-          <w:bCs/>
-          <w:sz w:val="22"/>
-          <w:szCs w:val="22"/>
-        </w:rPr>
-      </w:pPr>
-    </w:p>
-    <w:p>
-      <w:pPr>
-        <w:spacing w:line="276" w:lineRule="auto"/>
-        <w:rPr>
-          <w:iCs/>
-          <w:color w:val="000000"/>
-          <w:sz w:val="22"/>
-          <w:szCs w:val="22"/>
-        </w:rPr>
-      </w:pPr>
-      <w:r>
-        <w:rPr>
-          <w:b/>
-          <w:bCs/>
-          <w:sz w:val="22"/>
-          <w:szCs w:val="22"/>
-        </w:rPr>
-        <w:t>[</w:t>
-      </w:r>
-      <w:r>
-        <w:rPr>
-          <w:b/>
-          <w:bCs/>
-          <w:sz w:val="22"/>
-          <w:szCs w:val="22"/>
-        </w:rPr>
-        <w:t>4</w:t>
-      </w:r>
-      <w:r>
-        <w:rPr>
-          <w:b/>
-          <w:bCs/>
-          <w:sz w:val="22"/>
-          <w:szCs w:val="22"/>
-        </w:rPr>
-        <w:t>]</w:t>
-      </w:r>
-      <w:r>
-        <w:rPr>
-          <w:b/>
-          <w:bCs/>
-          <w:sz w:val="22"/>
-          <w:szCs w:val="22"/>
-        </w:rPr>
-        <w:t xml:space="preserve"> </w:t>
-      </w:r>
-      <w:r>
-        <w:rPr>
-          <w:b/>
-          <w:bCs/>
-          <w:color w:val="000000"/>
-          <w:sz w:val="22"/>
-          <w:szCs w:val="22"/>
-        </w:rPr>
-        <w:t>Wang, Y.</w:t>
-      </w:r>
-      <w:r>
-        <w:rPr>
-          <w:color w:val="000000"/>
-          <w:sz w:val="22"/>
-          <w:szCs w:val="22"/>
-        </w:rPr>
-        <w:t>,</w:t>
-      </w:r>
-      <w:r>
-        <w:rPr>
-          <w:sz w:val="22"/>
-          <w:szCs w:val="22"/>
-        </w:rPr>
-        <w:t xml:space="preserve"> Ning, Y., Liu, I., Zhang, X.</w:t>
-      </w:r>
-      <w:r>
-        <w:rPr>
-          <w:sz w:val="22"/>
-          <w:szCs w:val="22"/>
-        </w:rPr>
-        <w:t xml:space="preserve"> </w:t>
-      </w:r>
-      <w:r>
-        <w:rPr>
-          <w:iCs/>
-          <w:color w:val="000000"/>
-          <w:sz w:val="22"/>
-          <w:szCs w:val="22"/>
-        </w:rPr>
-        <w:t>(201</w:t>
-      </w:r>
-      <w:r>
-        <w:rPr>
-          <w:iCs/>
-          <w:sz w:val="22"/>
-          <w:szCs w:val="22"/>
-        </w:rPr>
-        <w:t>8</w:t>
-      </w:r>
-      <w:r>
-        <w:rPr>
-          <w:iCs/>
-          <w:color w:val="000000"/>
-          <w:sz w:val="22"/>
-          <w:szCs w:val="22"/>
-        </w:rPr>
-        <w:t>)</w:t>
-      </w:r>
-      <w:r>
-        <w:rPr>
-          <w:color w:val="000000"/>
-          <w:sz w:val="22"/>
-          <w:szCs w:val="22"/>
-        </w:rPr>
-        <w:t xml:space="preserve">. </w:t>
-      </w:r>
-      <w:r>
-        <w:rPr>
-          <w:color w:val="000000"/>
-          <w:sz w:val="22"/>
-          <w:szCs w:val="22"/>
-        </w:rPr>
-        <w:t>“</w:t>
-      </w:r>
-      <w:r>
-        <w:rPr>
-          <w:sz w:val="22"/>
-          <w:szCs w:val="22"/>
-        </w:rPr>
-        <w:t>Food Discovery with Uber Eats: Recommending for the Marketplace.</w:t>
-      </w:r>
-      <w:r>
-        <w:rPr>
-          <w:sz w:val="22"/>
-          <w:szCs w:val="22"/>
-        </w:rPr>
-        <w:t>”</w:t>
-      </w:r>
-      <w:r>
-        <w:rPr>
-          <w:color w:val="000000"/>
-          <w:sz w:val="22"/>
-          <w:szCs w:val="22"/>
-        </w:rPr>
-        <w:t xml:space="preserve"> </w:t>
-      </w:r>
-      <w:r>
-        <w:rPr>
-          <w:b/>
-          <w:iCs/>
-          <w:sz w:val="22"/>
-          <w:szCs w:val="22"/>
-        </w:rPr>
-        <w:t>Uber Engineering Blog</w:t>
-      </w:r>
-      <w:r>
-        <w:rPr>
-          <w:b/>
-          <w:iCs/>
-          <w:sz w:val="22"/>
-          <w:szCs w:val="22"/>
-        </w:rPr>
-        <w:t>.</w:t>
-      </w:r>
-    </w:p>
-    <w:p>
-      <w:pPr>
-        <w:spacing w:line="276" w:lineRule="auto"/>
-        <w:rPr>
-          <w:i/>
-          <w:iCs/>
-          <w:sz w:val="22"/>
-          <w:szCs w:val="22"/>
-        </w:rPr>
-      </w:pPr>
-      <w:r>
-        <w:rPr>
-          <w:i/>
-          <w:iCs/>
-          <w:sz w:val="22"/>
-          <w:szCs w:val="22"/>
-        </w:rPr>
         <w:t xml:space="preserve">Selected as </w:t>
       </w:r>
-      <w:hyperlink r:id="rId9" w:history="1">
+      <w:hyperlink r:id="rId11" w:history="1">
         <w:r>
           <w:rPr>
             <w:rStyle w:val="Hyperlink"/>
@@ -5435,852 +6618,17 @@
           <w:sz w:val="22"/>
           <w:szCs w:val="22"/>
         </w:rPr>
-        <w:t xml:space="preserve"> (0.7%) by an independent publisher.</w:t>
-      </w:r>
-    </w:p>
-    <w:p>
-      <w:pPr>
-        <w:spacing w:line="276" w:lineRule="auto"/>
-        <w:rPr>
-          <w:b/>
-          <w:bCs/>
-          <w:sz w:val="22"/>
-          <w:szCs w:val="22"/>
-        </w:rPr>
-      </w:pPr>
-    </w:p>
-    <w:p>
-      <w:pPr>
-        <w:spacing w:line="276" w:lineRule="auto"/>
-        <w:rPr>
-          <w:b/>
-          <w:bCs/>
-          <w:sz w:val="22"/>
-          <w:szCs w:val="22"/>
-        </w:rPr>
-      </w:pPr>
-      <w:r>
-        <w:rPr>
-          <w:b/>
-          <w:bCs/>
-          <w:sz w:val="22"/>
-          <w:szCs w:val="22"/>
-        </w:rPr>
-        <w:t>[</w:t>
-      </w:r>
-      <w:r>
-        <w:rPr>
-          <w:b/>
-          <w:bCs/>
-          <w:sz w:val="22"/>
-          <w:szCs w:val="22"/>
-        </w:rPr>
-        <w:t>3</w:t>
-      </w:r>
-      <w:r>
-        <w:rPr>
-          <w:b/>
-          <w:bCs/>
-          <w:sz w:val="22"/>
-          <w:szCs w:val="22"/>
-        </w:rPr>
-        <w:t>]</w:t>
-      </w:r>
-      <w:r>
-        <w:rPr>
-          <w:b/>
-          <w:bCs/>
-          <w:sz w:val="22"/>
-          <w:szCs w:val="22"/>
-        </w:rPr>
-        <w:t xml:space="preserve"> </w:t>
-      </w:r>
-      <w:r>
-        <w:rPr>
-          <w:color w:val="000000"/>
-          <w:sz w:val="22"/>
-          <w:szCs w:val="22"/>
-        </w:rPr>
-        <w:t xml:space="preserve">Li, Q., Cheng, G., Fan, J., </w:t>
-      </w:r>
-      <w:r>
-        <w:rPr>
-          <w:b/>
-          <w:bCs/>
-          <w:color w:val="000000"/>
-          <w:sz w:val="22"/>
-          <w:szCs w:val="22"/>
-        </w:rPr>
-        <w:t>Wang, Y.</w:t>
-      </w:r>
-      <w:r>
-        <w:rPr>
-          <w:b/>
-          <w:bCs/>
-          <w:color w:val="000000"/>
-          <w:sz w:val="22"/>
-          <w:szCs w:val="22"/>
-        </w:rPr>
-        <w:t xml:space="preserve"> </w:t>
-      </w:r>
-      <w:r>
-        <w:rPr>
-          <w:color w:val="000000"/>
-          <w:sz w:val="22"/>
-          <w:szCs w:val="22"/>
-        </w:rPr>
-        <w:t>(2018)</w:t>
-      </w:r>
-      <w:r>
-        <w:rPr>
-          <w:color w:val="000000"/>
+        <w:t xml:space="preserve"> (0.7%) by an independent publisher</w:t>
+      </w:r>
+      <w:r>
+        <w:rPr>
+          <w:i/>
+          <w:iCs/>
           <w:sz w:val="22"/>
           <w:szCs w:val="22"/>
         </w:rPr>
         <w:t>.</w:t>
       </w:r>
-      <w:r>
-        <w:rPr>
-          <w:sz w:val="22"/>
-          <w:szCs w:val="22"/>
-        </w:rPr>
-        <w:t xml:space="preserve"> </w:t>
-      </w:r>
-      <w:r>
-        <w:rPr>
-          <w:sz w:val="22"/>
-          <w:szCs w:val="22"/>
-        </w:rPr>
-        <w:t>“</w:t>
-      </w:r>
-      <w:r>
-        <w:rPr>
-          <w:sz w:val="22"/>
-          <w:szCs w:val="22"/>
-        </w:rPr>
-        <w:t>Embracing the Blessing of Dimensionality in Factor Models.</w:t>
-      </w:r>
-      <w:r>
-        <w:rPr>
-          <w:sz w:val="22"/>
-          <w:szCs w:val="22"/>
-        </w:rPr>
-        <w:t xml:space="preserve">” </w:t>
-      </w:r>
-      <w:r>
-        <w:rPr>
-          <w:sz w:val="22"/>
-          <w:szCs w:val="22"/>
-        </w:rPr>
-        <w:t xml:space="preserve"> </w:t>
-      </w:r>
-    </w:p>
-    <w:p>
-      <w:pPr>
-        <w:widowControl w:val="0"/>
-        <w:pBdr>
-          <w:top w:val="nil"/>
-          <w:left w:val="nil"/>
-          <w:bottom w:val="nil"/>
-          <w:right w:val="nil"/>
-          <w:between w:val="nil"/>
-        </w:pBdr>
-        <w:spacing w:line="276" w:lineRule="auto"/>
-        <w:ind w:right="-720"/>
-        <w:rPr>
-          <w:bCs/>
-          <w:iCs/>
-          <w:sz w:val="22"/>
-          <w:szCs w:val="22"/>
-        </w:rPr>
-      </w:pPr>
-      <w:r>
-        <w:rPr>
-          <w:bCs/>
-          <w:iCs/>
-          <w:color w:val="000000"/>
-          <w:sz w:val="22"/>
-          <w:szCs w:val="22"/>
-        </w:rPr>
-        <w:t>Journal of the American Statistical Association</w:t>
-      </w:r>
-      <w:r>
-        <w:rPr>
-          <w:bCs/>
-          <w:iCs/>
-          <w:color w:val="000000"/>
-          <w:sz w:val="22"/>
-          <w:szCs w:val="22"/>
-        </w:rPr>
-        <w:t xml:space="preserve">, </w:t>
-      </w:r>
-      <w:r>
-        <w:rPr>
-          <w:bCs/>
-          <w:iCs/>
-          <w:color w:val="000000"/>
-          <w:sz w:val="22"/>
-          <w:szCs w:val="22"/>
-        </w:rPr>
-        <w:t xml:space="preserve">113.521 (2018): 380-389. </w:t>
-      </w:r>
-      <w:r>
-        <w:rPr>
-          <w:bCs/>
-          <w:iCs/>
-          <w:color w:val="000000"/>
-          <w:sz w:val="22"/>
-          <w:szCs w:val="22"/>
-        </w:rPr>
-        <w:t>(</w:t>
-      </w:r>
-      <w:r>
-        <w:rPr>
-          <w:b/>
-          <w:iCs/>
-          <w:color w:val="000000"/>
-          <w:sz w:val="22"/>
-          <w:szCs w:val="22"/>
-        </w:rPr>
-        <w:t>JASA</w:t>
-      </w:r>
-      <w:r>
-        <w:rPr>
-          <w:bCs/>
-          <w:iCs/>
-          <w:color w:val="000000"/>
-          <w:sz w:val="22"/>
-          <w:szCs w:val="22"/>
-        </w:rPr>
-        <w:t>)</w:t>
-      </w:r>
-      <w:r>
-        <w:rPr>
-          <w:bCs/>
-          <w:iCs/>
-          <w:sz w:val="22"/>
-          <w:szCs w:val="22"/>
-        </w:rPr>
-        <w:t xml:space="preserve">. </w:t>
-      </w:r>
-    </w:p>
-    <w:p>
-      <w:pPr>
-        <w:spacing w:line="276" w:lineRule="auto"/>
-        <w:rPr>
-          <w:i/>
-          <w:iCs/>
-          <w:sz w:val="22"/>
-          <w:szCs w:val="22"/>
-        </w:rPr>
-      </w:pPr>
-      <w:r>
-        <w:rPr>
-          <w:b/>
-          <w:bCs/>
-          <w:i/>
-          <w:iCs/>
-          <w:sz w:val="22"/>
-          <w:szCs w:val="22"/>
-        </w:rPr>
-        <w:t>Top-tier journal</w:t>
-      </w:r>
-      <w:r>
-        <w:rPr>
-          <w:i/>
-          <w:iCs/>
-          <w:sz w:val="22"/>
-          <w:szCs w:val="22"/>
-        </w:rPr>
-        <w:t xml:space="preserve"> in Statistics.</w:t>
-      </w:r>
-    </w:p>
-    <w:p>
-      <w:pPr>
-        <w:widowControl w:val="0"/>
-        <w:pBdr>
-          <w:top w:val="nil"/>
-          <w:left w:val="nil"/>
-          <w:bottom w:val="nil"/>
-          <w:right w:val="nil"/>
-          <w:between w:val="nil"/>
-        </w:pBdr>
-        <w:spacing w:line="276" w:lineRule="auto"/>
-        <w:ind w:right="-720"/>
-        <w:rPr>
-          <w:i/>
-          <w:sz w:val="22"/>
-          <w:szCs w:val="22"/>
-        </w:rPr>
-      </w:pPr>
-    </w:p>
-    <w:p>
-      <w:pPr>
-        <w:spacing w:line="276" w:lineRule="auto"/>
-        <w:rPr>
-          <w:iCs/>
-          <w:sz w:val="22"/>
-          <w:szCs w:val="22"/>
-        </w:rPr>
-      </w:pPr>
-      <w:r>
-        <w:rPr>
-          <w:b/>
-          <w:bCs/>
-          <w:sz w:val="22"/>
-          <w:szCs w:val="22"/>
-        </w:rPr>
-        <w:t>[</w:t>
-      </w:r>
-      <w:r>
-        <w:rPr>
-          <w:b/>
-          <w:bCs/>
-          <w:sz w:val="22"/>
-          <w:szCs w:val="22"/>
-        </w:rPr>
-        <w:t>2</w:t>
-      </w:r>
-      <w:r>
-        <w:rPr>
-          <w:b/>
-          <w:bCs/>
-          <w:sz w:val="22"/>
-          <w:szCs w:val="22"/>
-        </w:rPr>
-        <w:t>]</w:t>
-      </w:r>
-      <w:r>
-        <w:rPr>
-          <w:sz w:val="22"/>
-          <w:szCs w:val="22"/>
-        </w:rPr>
-        <w:t xml:space="preserve"> Lin</w:t>
-      </w:r>
-      <w:r>
-        <w:rPr>
-          <w:sz w:val="22"/>
-          <w:szCs w:val="22"/>
-        </w:rPr>
-        <w:t xml:space="preserve">, </w:t>
-      </w:r>
-      <w:r>
-        <w:rPr>
-          <w:sz w:val="22"/>
-          <w:szCs w:val="22"/>
-        </w:rPr>
-        <w:t>N</w:t>
-      </w:r>
-      <w:r>
-        <w:rPr>
-          <w:sz w:val="22"/>
-          <w:szCs w:val="22"/>
-        </w:rPr>
-        <w:t xml:space="preserve">., </w:t>
-      </w:r>
-      <w:r>
-        <w:rPr>
-          <w:sz w:val="22"/>
-          <w:szCs w:val="22"/>
-        </w:rPr>
-        <w:t>Jing</w:t>
-      </w:r>
-      <w:r>
-        <w:rPr>
-          <w:sz w:val="22"/>
-          <w:szCs w:val="22"/>
-        </w:rPr>
-        <w:t xml:space="preserve">, </w:t>
-      </w:r>
-      <w:r>
-        <w:rPr>
-          <w:sz w:val="22"/>
-          <w:szCs w:val="22"/>
-        </w:rPr>
-        <w:t>R</w:t>
-      </w:r>
-      <w:r>
-        <w:rPr>
-          <w:sz w:val="22"/>
-          <w:szCs w:val="22"/>
-        </w:rPr>
-        <w:t xml:space="preserve">., </w:t>
-      </w:r>
-      <w:r>
-        <w:rPr>
-          <w:b/>
-          <w:bCs/>
-          <w:sz w:val="22"/>
-          <w:szCs w:val="22"/>
-        </w:rPr>
-        <w:t>Wang, Y.</w:t>
-      </w:r>
-      <w:r>
-        <w:rPr>
-          <w:sz w:val="22"/>
-          <w:szCs w:val="22"/>
-        </w:rPr>
-        <w:t xml:space="preserve">, </w:t>
-      </w:r>
-      <w:proofErr w:type="spellStart"/>
-      <w:r>
-        <w:rPr>
-          <w:sz w:val="22"/>
-          <w:szCs w:val="22"/>
-        </w:rPr>
-        <w:t>Yonekura</w:t>
-      </w:r>
-      <w:proofErr w:type="spellEnd"/>
-      <w:r>
-        <w:rPr>
-          <w:sz w:val="22"/>
-          <w:szCs w:val="22"/>
-        </w:rPr>
-        <w:t xml:space="preserve"> E., Fan, J., </w:t>
-      </w:r>
-      <w:proofErr w:type="spellStart"/>
-      <w:r>
-        <w:rPr>
-          <w:sz w:val="22"/>
-          <w:szCs w:val="22"/>
-        </w:rPr>
-        <w:t>Xue</w:t>
-      </w:r>
-      <w:proofErr w:type="spellEnd"/>
-      <w:r>
-        <w:rPr>
-          <w:sz w:val="22"/>
-          <w:szCs w:val="22"/>
-        </w:rPr>
-        <w:t xml:space="preserve">, L. </w:t>
-      </w:r>
-      <w:r>
-        <w:rPr>
-          <w:color w:val="000000"/>
-          <w:sz w:val="22"/>
-          <w:szCs w:val="22"/>
-        </w:rPr>
-        <w:t>(201</w:t>
-      </w:r>
-      <w:r>
-        <w:rPr>
-          <w:color w:val="000000"/>
-          <w:sz w:val="22"/>
-          <w:szCs w:val="22"/>
-        </w:rPr>
-        <w:t>7</w:t>
-      </w:r>
-      <w:r>
-        <w:rPr>
-          <w:color w:val="000000"/>
-          <w:sz w:val="22"/>
-          <w:szCs w:val="22"/>
-        </w:rPr>
-        <w:t>)</w:t>
-      </w:r>
-      <w:r>
-        <w:rPr>
-          <w:sz w:val="22"/>
-          <w:szCs w:val="22"/>
-        </w:rPr>
-        <w:t>.</w:t>
-      </w:r>
-      <w:r>
-        <w:rPr>
-          <w:sz w:val="22"/>
-          <w:szCs w:val="22"/>
-        </w:rPr>
-        <w:t xml:space="preserve"> </w:t>
-      </w:r>
-      <w:r>
-        <w:rPr>
-          <w:sz w:val="22"/>
-          <w:szCs w:val="22"/>
-        </w:rPr>
-        <w:t>“</w:t>
-      </w:r>
-      <w:r>
-        <w:rPr>
-          <w:sz w:val="22"/>
-          <w:szCs w:val="22"/>
-        </w:rPr>
-        <w:t>A statistical investigation of the dependence of tropical cyclone intensity change on the surrounding environment</w:t>
-      </w:r>
-      <w:r>
-        <w:rPr>
-          <w:sz w:val="22"/>
-          <w:szCs w:val="22"/>
-        </w:rPr>
-        <w:t>.</w:t>
-      </w:r>
-      <w:r>
-        <w:rPr>
-          <w:sz w:val="22"/>
-          <w:szCs w:val="22"/>
-        </w:rPr>
-        <w:t>”</w:t>
-      </w:r>
-      <w:r>
-        <w:rPr>
-          <w:sz w:val="22"/>
-          <w:szCs w:val="22"/>
-        </w:rPr>
-        <w:t xml:space="preserve"> </w:t>
-      </w:r>
-      <w:r>
-        <w:rPr>
-          <w:b/>
-          <w:iCs/>
-          <w:sz w:val="22"/>
-          <w:szCs w:val="22"/>
-        </w:rPr>
-        <w:t>Monthly Weather Review</w:t>
-      </w:r>
-      <w:r>
-        <w:rPr>
-          <w:iCs/>
-          <w:sz w:val="22"/>
-          <w:szCs w:val="22"/>
-        </w:rPr>
-        <w:t xml:space="preserve">, 145 (7), 2813-2831.  </w:t>
-      </w:r>
-    </w:p>
-    <w:p>
-      <w:pPr>
-        <w:spacing w:line="276" w:lineRule="auto"/>
-        <w:rPr>
-          <w:iCs/>
-          <w:sz w:val="22"/>
-          <w:szCs w:val="22"/>
-        </w:rPr>
-      </w:pPr>
-      <w:r>
-        <w:rPr>
-          <w:b/>
-          <w:bCs/>
-          <w:i/>
-          <w:iCs/>
-          <w:sz w:val="22"/>
-          <w:szCs w:val="22"/>
-        </w:rPr>
-        <w:t>Top-tier journal</w:t>
-      </w:r>
-      <w:r>
-        <w:rPr>
-          <w:i/>
-          <w:iCs/>
-          <w:sz w:val="22"/>
-          <w:szCs w:val="22"/>
-        </w:rPr>
-        <w:t xml:space="preserve"> in </w:t>
-      </w:r>
-      <w:r>
-        <w:rPr>
-          <w:i/>
-          <w:iCs/>
-          <w:sz w:val="22"/>
-          <w:szCs w:val="22"/>
-        </w:rPr>
-        <w:t>Atmospheric Science</w:t>
-      </w:r>
-      <w:r>
-        <w:rPr>
-          <w:i/>
-          <w:iCs/>
-          <w:sz w:val="22"/>
-          <w:szCs w:val="22"/>
-        </w:rPr>
-        <w:t>.</w:t>
-      </w:r>
-    </w:p>
-    <w:p>
-      <w:pPr>
-        <w:spacing w:line="276" w:lineRule="auto"/>
-        <w:rPr>
-          <w:i/>
-          <w:iCs/>
-          <w:sz w:val="22"/>
-          <w:szCs w:val="22"/>
-        </w:rPr>
-      </w:pPr>
-      <w:r>
-        <w:rPr>
-          <w:i/>
-          <w:iCs/>
-          <w:sz w:val="22"/>
-          <w:szCs w:val="22"/>
-        </w:rPr>
-        <w:t>Collaboration with the Civil &amp; Environmental Engineering Department at Princeton University.</w:t>
-      </w:r>
-    </w:p>
-    <w:p>
-      <w:pPr>
-        <w:spacing w:line="276" w:lineRule="auto"/>
-        <w:rPr>
-          <w:sz w:val="22"/>
-          <w:szCs w:val="22"/>
-        </w:rPr>
-      </w:pPr>
-    </w:p>
-    <w:p>
-      <w:pPr>
-        <w:spacing w:line="276" w:lineRule="auto"/>
-        <w:rPr>
-          <w:sz w:val="22"/>
-          <w:szCs w:val="22"/>
-        </w:rPr>
-      </w:pPr>
-      <w:r>
-        <w:rPr>
-          <w:b/>
-          <w:bCs/>
-          <w:sz w:val="22"/>
-          <w:szCs w:val="22"/>
-        </w:rPr>
-        <w:t>[</w:t>
-      </w:r>
-      <w:r>
-        <w:rPr>
-          <w:b/>
-          <w:bCs/>
-          <w:sz w:val="22"/>
-          <w:szCs w:val="22"/>
-        </w:rPr>
-        <w:t>1</w:t>
-      </w:r>
-      <w:r>
-        <w:rPr>
-          <w:b/>
-          <w:bCs/>
-          <w:sz w:val="22"/>
-          <w:szCs w:val="22"/>
-        </w:rPr>
-        <w:t>]</w:t>
-      </w:r>
-      <w:r>
-        <w:rPr>
-          <w:sz w:val="22"/>
-          <w:szCs w:val="22"/>
-        </w:rPr>
-        <w:t xml:space="preserve"> </w:t>
-      </w:r>
-      <w:r>
-        <w:rPr>
-          <w:sz w:val="22"/>
-          <w:szCs w:val="22"/>
-        </w:rPr>
-        <w:t>Fan, J., Li, Q.,</w:t>
-      </w:r>
-      <w:r>
-        <w:rPr>
-          <w:sz w:val="22"/>
-          <w:szCs w:val="22"/>
-        </w:rPr>
-        <w:t xml:space="preserve"> </w:t>
-      </w:r>
-      <w:r>
-        <w:rPr>
-          <w:b/>
-          <w:bCs/>
-          <w:sz w:val="22"/>
-          <w:szCs w:val="22"/>
-        </w:rPr>
-        <w:t>Wang, Y.</w:t>
-      </w:r>
-      <w:r>
-        <w:rPr>
-          <w:sz w:val="22"/>
-          <w:szCs w:val="22"/>
-        </w:rPr>
-        <w:t xml:space="preserve"> </w:t>
-      </w:r>
-      <w:r>
-        <w:rPr>
-          <w:b/>
-          <w:bCs/>
-          <w:sz w:val="22"/>
-          <w:szCs w:val="22"/>
-        </w:rPr>
-        <w:t>(Alphabetical order)</w:t>
-      </w:r>
-      <w:r>
-        <w:rPr>
-          <w:b/>
-          <w:bCs/>
-          <w:sz w:val="22"/>
-          <w:szCs w:val="22"/>
-        </w:rPr>
-        <w:t xml:space="preserve"> </w:t>
-      </w:r>
-      <w:r>
-        <w:rPr>
-          <w:color w:val="000000"/>
-          <w:sz w:val="22"/>
-          <w:szCs w:val="22"/>
-        </w:rPr>
-        <w:t>(201</w:t>
-      </w:r>
-      <w:r>
-        <w:rPr>
-          <w:color w:val="000000"/>
-          <w:sz w:val="22"/>
-          <w:szCs w:val="22"/>
-        </w:rPr>
-        <w:t>7</w:t>
-      </w:r>
-      <w:r>
-        <w:rPr>
-          <w:color w:val="000000"/>
-          <w:sz w:val="22"/>
-          <w:szCs w:val="22"/>
-        </w:rPr>
-        <w:t>)</w:t>
-      </w:r>
-      <w:r>
-        <w:rPr>
-          <w:sz w:val="22"/>
-          <w:szCs w:val="22"/>
-        </w:rPr>
-        <w:t xml:space="preserve">. </w:t>
-      </w:r>
-      <w:r>
-        <w:rPr>
-          <w:sz w:val="22"/>
-          <w:szCs w:val="22"/>
-        </w:rPr>
-        <w:t>“</w:t>
-      </w:r>
-      <w:r>
-        <w:rPr>
-          <w:sz w:val="22"/>
-          <w:szCs w:val="22"/>
-        </w:rPr>
-        <w:t>Estimation of High-Dimensional Mean Regression in Absence of Symmetry and Light-tail Assumptions.</w:t>
-      </w:r>
-      <w:r>
-        <w:rPr>
-          <w:sz w:val="22"/>
-          <w:szCs w:val="22"/>
-        </w:rPr>
-        <w:t>”</w:t>
-      </w:r>
-      <w:r>
-        <w:rPr>
-          <w:sz w:val="22"/>
-          <w:szCs w:val="22"/>
-        </w:rPr>
-        <w:t xml:space="preserve"> </w:t>
-      </w:r>
-      <w:r>
-        <w:rPr>
-          <w:bCs/>
-          <w:iCs/>
-          <w:sz w:val="22"/>
-          <w:szCs w:val="22"/>
-        </w:rPr>
-        <w:t>Journal of the Royal Statistical Society: Series B</w:t>
-      </w:r>
-      <w:r>
-        <w:rPr>
-          <w:bCs/>
-          <w:iCs/>
-          <w:sz w:val="22"/>
-          <w:szCs w:val="22"/>
-        </w:rPr>
-        <w:t xml:space="preserve"> </w:t>
-      </w:r>
-      <w:r>
-        <w:rPr>
-          <w:bCs/>
-          <w:iCs/>
-          <w:sz w:val="22"/>
-          <w:szCs w:val="22"/>
-        </w:rPr>
-        <w:t xml:space="preserve">(Statistical Methodology) 79.1 (2017): 247-265. </w:t>
-      </w:r>
-      <w:r>
-        <w:rPr>
-          <w:bCs/>
-          <w:iCs/>
-          <w:sz w:val="22"/>
-          <w:szCs w:val="22"/>
-        </w:rPr>
-        <w:t>(</w:t>
-      </w:r>
-      <w:r>
-        <w:rPr>
-          <w:b/>
-          <w:iCs/>
-          <w:sz w:val="22"/>
-          <w:szCs w:val="22"/>
-        </w:rPr>
-        <w:t>JRSS-B</w:t>
-      </w:r>
-      <w:r>
-        <w:rPr>
-          <w:bCs/>
-          <w:iCs/>
-          <w:sz w:val="22"/>
-          <w:szCs w:val="22"/>
-        </w:rPr>
-        <w:t>)</w:t>
-      </w:r>
-      <w:r>
-        <w:rPr>
-          <w:bCs/>
-          <w:iCs/>
-          <w:sz w:val="22"/>
-          <w:szCs w:val="22"/>
-        </w:rPr>
-        <w:t>.</w:t>
-      </w:r>
-      <w:r>
-        <w:rPr>
-          <w:sz w:val="22"/>
-          <w:szCs w:val="22"/>
-        </w:rPr>
-        <w:t xml:space="preserve">  </w:t>
-      </w:r>
-    </w:p>
-    <w:p>
-      <w:pPr>
-        <w:spacing w:line="276" w:lineRule="auto"/>
-        <w:rPr>
-          <w:i/>
-          <w:iCs/>
-          <w:sz w:val="22"/>
-          <w:szCs w:val="22"/>
-        </w:rPr>
-      </w:pPr>
-      <w:r>
-        <w:rPr>
-          <w:b/>
-          <w:bCs/>
-          <w:i/>
-          <w:iCs/>
-          <w:sz w:val="22"/>
-          <w:szCs w:val="22"/>
-        </w:rPr>
-        <w:t>Top-tier journal</w:t>
-      </w:r>
-      <w:r>
-        <w:rPr>
-          <w:i/>
-          <w:iCs/>
-          <w:sz w:val="22"/>
-          <w:szCs w:val="22"/>
-        </w:rPr>
-        <w:t xml:space="preserve"> in Statistics. Authors are alphabetically ordered.</w:t>
-      </w:r>
-    </w:p>
-    <w:p>
-      <w:pPr>
-        <w:spacing w:line="276" w:lineRule="auto"/>
-        <w:rPr>
-          <w:sz w:val="22"/>
-          <w:szCs w:val="22"/>
-        </w:rPr>
-      </w:pPr>
     </w:p>
     <w:p>
       <w:pPr>
@@ -6293,6 +6641,414 @@
           <w:color w:val="000000"/>
         </w:rPr>
       </w:pPr>
+    </w:p>
+    <w:p>
+      <w:pPr>
+        <w:pBdr>
+          <w:bottom w:val="single" w:sz="6" w:space="1" w:color="auto"/>
+        </w:pBdr>
+        <w:spacing w:line="276" w:lineRule="auto"/>
+        <w:rPr>
+          <w:b/>
+          <w:color w:val="000000"/>
+        </w:rPr>
+      </w:pPr>
+      <w:r>
+        <w:rPr>
+          <w:b/>
+          <w:color w:val="000000"/>
+        </w:rPr>
+        <w:t>WORKING PAPERS</w:t>
+      </w:r>
+    </w:p>
+    <w:p>
+      <w:pPr>
+        <w:spacing w:line="276" w:lineRule="auto"/>
+        <w:rPr>
+          <w:b/>
+          <w:bCs/>
+          <w:sz w:val="22"/>
+          <w:szCs w:val="22"/>
+        </w:rPr>
+      </w:pPr>
+      <w:r>
+        <w:rPr>
+          <w:b/>
+          <w:bCs/>
+          <w:sz w:val="22"/>
+          <w:szCs w:val="22"/>
+        </w:rPr>
+        <w:t>[</w:t>
+      </w:r>
+      <w:r>
+        <w:rPr>
+          <w:b/>
+          <w:bCs/>
+          <w:sz w:val="22"/>
+          <w:szCs w:val="22"/>
+        </w:rPr>
+        <w:t>16</w:t>
+      </w:r>
+      <w:r>
+        <w:rPr>
+          <w:b/>
+          <w:bCs/>
+          <w:sz w:val="22"/>
+          <w:szCs w:val="22"/>
+        </w:rPr>
+        <w:t>]</w:t>
+      </w:r>
+      <w:r>
+        <w:rPr>
+          <w:b/>
+          <w:bCs/>
+          <w:sz w:val="22"/>
+          <w:szCs w:val="22"/>
+        </w:rPr>
+        <w:t xml:space="preserve"> </w:t>
+      </w:r>
+      <w:r>
+        <w:rPr>
+          <w:b/>
+          <w:bCs/>
+          <w:color w:val="000000"/>
+          <w:sz w:val="22"/>
+          <w:szCs w:val="22"/>
+        </w:rPr>
+        <w:t>Wang, Y.</w:t>
+      </w:r>
+      <w:r>
+        <w:rPr>
+          <w:color w:val="000000"/>
+          <w:sz w:val="22"/>
+          <w:szCs w:val="22"/>
+        </w:rPr>
+        <w:t>, Anderson, A.</w:t>
+      </w:r>
+      <w:r>
+        <w:rPr>
+          <w:b/>
+          <w:bCs/>
+          <w:color w:val="000000"/>
+          <w:sz w:val="22"/>
+          <w:szCs w:val="22"/>
+        </w:rPr>
+        <w:t xml:space="preserve"> </w:t>
+      </w:r>
+      <w:r>
+        <w:rPr>
+          <w:color w:val="000000"/>
+          <w:sz w:val="22"/>
+          <w:szCs w:val="22"/>
+        </w:rPr>
+        <w:t>(20</w:t>
+      </w:r>
+      <w:r>
+        <w:rPr>
+          <w:color w:val="000000"/>
+          <w:sz w:val="22"/>
+          <w:szCs w:val="22"/>
+        </w:rPr>
+        <w:t>22+</w:t>
+      </w:r>
+      <w:r>
+        <w:rPr>
+          <w:color w:val="000000"/>
+          <w:sz w:val="22"/>
+          <w:szCs w:val="22"/>
+        </w:rPr>
+        <w:t>)</w:t>
+      </w:r>
+      <w:r>
+        <w:rPr>
+          <w:color w:val="000000"/>
+          <w:sz w:val="22"/>
+          <w:szCs w:val="22"/>
+        </w:rPr>
+        <w:t>.</w:t>
+      </w:r>
+      <w:r>
+        <w:rPr>
+          <w:sz w:val="22"/>
+          <w:szCs w:val="22"/>
+        </w:rPr>
+        <w:t xml:space="preserve"> </w:t>
+      </w:r>
+      <w:r>
+        <w:rPr>
+          <w:sz w:val="22"/>
+          <w:szCs w:val="22"/>
+        </w:rPr>
+        <w:t>“</w:t>
+      </w:r>
+      <w:r>
+        <w:rPr>
+          <w:sz w:val="22"/>
+          <w:szCs w:val="22"/>
+        </w:rPr>
+        <w:t>Impact of Individualism vs. Collectivism on</w:t>
+      </w:r>
+      <w:r>
+        <w:rPr>
+          <w:sz w:val="22"/>
+          <w:szCs w:val="22"/>
+        </w:rPr>
+        <w:t xml:space="preserve"> Collective Consumption Behavior on YouTube</w:t>
+      </w:r>
+      <w:r>
+        <w:rPr>
+          <w:sz w:val="22"/>
+          <w:szCs w:val="22"/>
+        </w:rPr>
+        <w:t>.</w:t>
+      </w:r>
+      <w:r>
+        <w:rPr>
+          <w:sz w:val="22"/>
+          <w:szCs w:val="22"/>
+        </w:rPr>
+        <w:t>”</w:t>
+      </w:r>
+      <w:r>
+        <w:rPr>
+          <w:sz w:val="22"/>
+          <w:szCs w:val="22"/>
+        </w:rPr>
+        <w:t xml:space="preserve"> </w:t>
+      </w:r>
+    </w:p>
+    <w:p>
+      <w:pPr>
+        <w:spacing w:line="276" w:lineRule="auto"/>
+        <w:rPr>
+          <w:i/>
+          <w:iCs/>
+          <w:sz w:val="22"/>
+          <w:szCs w:val="22"/>
+        </w:rPr>
+      </w:pPr>
+      <w:r>
+        <w:rPr>
+          <w:i/>
+          <w:iCs/>
+          <w:sz w:val="22"/>
+          <w:szCs w:val="22"/>
+        </w:rPr>
+        <w:t xml:space="preserve">Draft in preparation.  </w:t>
+      </w:r>
+    </w:p>
+    <w:p>
+      <w:pPr>
+        <w:spacing w:line="276" w:lineRule="auto"/>
+        <w:rPr>
+          <w:i/>
+          <w:iCs/>
+          <w:sz w:val="22"/>
+          <w:szCs w:val="22"/>
+        </w:rPr>
+      </w:pPr>
+    </w:p>
+    <w:p>
+      <w:pPr>
+        <w:spacing w:line="276" w:lineRule="auto"/>
+        <w:rPr>
+          <w:b/>
+          <w:bCs/>
+          <w:sz w:val="22"/>
+          <w:szCs w:val="22"/>
+        </w:rPr>
+      </w:pPr>
+      <w:r>
+        <w:rPr>
+          <w:b/>
+          <w:bCs/>
+          <w:sz w:val="22"/>
+          <w:szCs w:val="22"/>
+        </w:rPr>
+        <w:t>[</w:t>
+      </w:r>
+      <w:r>
+        <w:rPr>
+          <w:b/>
+          <w:bCs/>
+          <w:sz w:val="22"/>
+          <w:szCs w:val="22"/>
+        </w:rPr>
+        <w:t>17</w:t>
+      </w:r>
+      <w:r>
+        <w:rPr>
+          <w:b/>
+          <w:bCs/>
+          <w:sz w:val="22"/>
+          <w:szCs w:val="22"/>
+        </w:rPr>
+        <w:t>]</w:t>
+      </w:r>
+      <w:r>
+        <w:rPr>
+          <w:b/>
+          <w:bCs/>
+          <w:sz w:val="22"/>
+          <w:szCs w:val="22"/>
+        </w:rPr>
+        <w:t xml:space="preserve"> </w:t>
+      </w:r>
+      <w:r>
+        <w:rPr>
+          <w:sz w:val="22"/>
+          <w:szCs w:val="22"/>
+        </w:rPr>
+        <w:t>Chang, B.,</w:t>
+      </w:r>
+      <w:r>
+        <w:rPr>
+          <w:b/>
+          <w:bCs/>
+          <w:sz w:val="22"/>
+          <w:szCs w:val="22"/>
+        </w:rPr>
+        <w:t xml:space="preserve"> </w:t>
+      </w:r>
+      <w:r>
+        <w:rPr>
+          <w:b/>
+          <w:bCs/>
+          <w:color w:val="000000"/>
+          <w:sz w:val="22"/>
+          <w:szCs w:val="22"/>
+        </w:rPr>
+        <w:t>Wang, Y.</w:t>
+      </w:r>
+      <w:r>
+        <w:rPr>
+          <w:color w:val="000000"/>
+          <w:sz w:val="22"/>
+          <w:szCs w:val="22"/>
+        </w:rPr>
+        <w:t>, Chen, M.</w:t>
+      </w:r>
+      <w:r>
+        <w:rPr>
+          <w:b/>
+          <w:bCs/>
+          <w:color w:val="000000"/>
+          <w:sz w:val="22"/>
+          <w:szCs w:val="22"/>
+        </w:rPr>
+        <w:t xml:space="preserve"> </w:t>
+      </w:r>
+      <w:r>
+        <w:rPr>
+          <w:color w:val="000000"/>
+          <w:sz w:val="22"/>
+          <w:szCs w:val="22"/>
+        </w:rPr>
+        <w:t>(20</w:t>
+      </w:r>
+      <w:r>
+        <w:rPr>
+          <w:color w:val="000000"/>
+          <w:sz w:val="22"/>
+          <w:szCs w:val="22"/>
+        </w:rPr>
+        <w:t>22+</w:t>
+      </w:r>
+      <w:r>
+        <w:rPr>
+          <w:color w:val="000000"/>
+          <w:sz w:val="22"/>
+          <w:szCs w:val="22"/>
+        </w:rPr>
+        <w:t>)</w:t>
+      </w:r>
+      <w:r>
+        <w:rPr>
+          <w:color w:val="000000"/>
+          <w:sz w:val="22"/>
+          <w:szCs w:val="22"/>
+        </w:rPr>
+        <w:t>.</w:t>
+      </w:r>
+      <w:r>
+        <w:rPr>
+          <w:sz w:val="22"/>
+          <w:szCs w:val="22"/>
+        </w:rPr>
+        <w:t xml:space="preserve"> </w:t>
+      </w:r>
+      <w:r>
+        <w:rPr>
+          <w:sz w:val="22"/>
+          <w:szCs w:val="22"/>
+        </w:rPr>
+        <w:t>“Latent Variable Modeling for Consumer Intent Understanding</w:t>
+      </w:r>
+      <w:r>
+        <w:rPr>
+          <w:sz w:val="22"/>
+          <w:szCs w:val="22"/>
+        </w:rPr>
+        <w:t>.</w:t>
+      </w:r>
+      <w:r>
+        <w:rPr>
+          <w:sz w:val="22"/>
+          <w:szCs w:val="22"/>
+        </w:rPr>
+        <w:t>”</w:t>
+      </w:r>
+      <w:r>
+        <w:rPr>
+          <w:sz w:val="22"/>
+          <w:szCs w:val="22"/>
+        </w:rPr>
+        <w:t xml:space="preserve"> </w:t>
+      </w:r>
+    </w:p>
+    <w:p>
+      <w:pPr>
+        <w:spacing w:line="276" w:lineRule="auto"/>
+        <w:rPr>
+          <w:i/>
+          <w:iCs/>
+          <w:sz w:val="22"/>
+          <w:szCs w:val="22"/>
+        </w:rPr>
+      </w:pPr>
+      <w:r>
+        <w:rPr>
+          <w:i/>
+          <w:iCs/>
+          <w:sz w:val="22"/>
+          <w:szCs w:val="22"/>
+        </w:rPr>
+        <w:t xml:space="preserve">Draft in preparation.  </w:t>
+      </w:r>
+    </w:p>
+    <w:p>
+      <w:pPr>
+        <w:pBdr>
+          <w:bottom w:val="single" w:sz="6" w:space="1" w:color="auto"/>
+        </w:pBdr>
+        <w:spacing w:line="276" w:lineRule="auto"/>
+        <w:rPr>
+          <w:b/>
+          <w:color w:val="000000"/>
+        </w:rPr>
+      </w:pPr>
+    </w:p>
+    <w:p>
+      <w:pPr>
+        <w:pBdr>
+          <w:bottom w:val="single" w:sz="6" w:space="1" w:color="auto"/>
+        </w:pBdr>
+        <w:spacing w:line="276" w:lineRule="auto"/>
+        <w:rPr>
+          <w:b/>
+          <w:color w:val="000000"/>
+        </w:rPr>
+      </w:pPr>
       <w:r>
         <w:rPr>
           <w:b/>
@@ -6331,6 +7087,140 @@
           <w:sz w:val="22"/>
           <w:szCs w:val="22"/>
         </w:rPr>
+        <w:t>Surrogate for Long-Term User Experience in Recommender Systems</w:t>
+      </w:r>
+      <w:r>
+        <w:rPr>
+          <w:color w:val="000000"/>
+          <w:sz w:val="22"/>
+          <w:szCs w:val="22"/>
+        </w:rPr>
+        <w:t xml:space="preserve">.” </w:t>
+      </w:r>
+      <w:r>
+        <w:rPr>
+          <w:color w:val="000000"/>
+          <w:sz w:val="22"/>
+          <w:szCs w:val="22"/>
+        </w:rPr>
+        <w:t>Bay Area Machine Learning Symposium (</w:t>
+      </w:r>
+      <w:proofErr w:type="spellStart"/>
+      <w:r>
+        <w:rPr>
+          <w:color w:val="000000"/>
+          <w:sz w:val="22"/>
+          <w:szCs w:val="22"/>
+        </w:rPr>
+        <w:t>BayLearn</w:t>
+      </w:r>
+      <w:proofErr w:type="spellEnd"/>
+      <w:r>
+        <w:rPr>
+          <w:color w:val="000000"/>
+          <w:sz w:val="22"/>
+          <w:szCs w:val="22"/>
+        </w:rPr>
+        <w:t>) 202</w:t>
+      </w:r>
+      <w:r>
+        <w:rPr>
+          <w:color w:val="000000"/>
+          <w:sz w:val="22"/>
+          <w:szCs w:val="22"/>
+        </w:rPr>
+        <w:t>2</w:t>
+      </w:r>
+      <w:r>
+        <w:rPr>
+          <w:color w:val="000000"/>
+          <w:sz w:val="22"/>
+          <w:szCs w:val="22"/>
+        </w:rPr>
+        <w:t xml:space="preserve">. </w:t>
+      </w:r>
+      <w:r>
+        <w:rPr>
+          <w:color w:val="000000"/>
+          <w:sz w:val="22"/>
+          <w:szCs w:val="22"/>
+        </w:rPr>
+        <w:t>South San Francisco</w:t>
+      </w:r>
+      <w:r>
+        <w:rPr>
+          <w:color w:val="000000"/>
+          <w:sz w:val="22"/>
+          <w:szCs w:val="22"/>
+        </w:rPr>
+        <w:t xml:space="preserve">, </w:t>
+      </w:r>
+      <w:r>
+        <w:rPr>
+          <w:color w:val="000000"/>
+          <w:sz w:val="22"/>
+          <w:szCs w:val="22"/>
+        </w:rPr>
+        <w:t xml:space="preserve">CA, </w:t>
+      </w:r>
+      <w:r>
+        <w:rPr>
+          <w:color w:val="000000"/>
+          <w:sz w:val="22"/>
+          <w:szCs w:val="22"/>
+        </w:rPr>
+        <w:t>October 202</w:t>
+      </w:r>
+      <w:r>
+        <w:rPr>
+          <w:color w:val="000000"/>
+          <w:sz w:val="22"/>
+          <w:szCs w:val="22"/>
+        </w:rPr>
+        <w:t>2</w:t>
+      </w:r>
+      <w:r>
+        <w:rPr>
+          <w:color w:val="000000"/>
+          <w:sz w:val="22"/>
+          <w:szCs w:val="22"/>
+        </w:rPr>
+        <w:t xml:space="preserve">. </w:t>
+      </w:r>
+    </w:p>
+    <w:p>
+      <w:pPr>
+        <w:spacing w:line="276" w:lineRule="auto"/>
+        <w:rPr>
+          <w:color w:val="000000"/>
+          <w:sz w:val="22"/>
+          <w:szCs w:val="22"/>
+        </w:rPr>
+      </w:pPr>
+    </w:p>
+    <w:p>
+      <w:pPr>
+        <w:spacing w:line="276" w:lineRule="auto"/>
+        <w:rPr>
+          <w:color w:val="000000"/>
+          <w:sz w:val="22"/>
+          <w:szCs w:val="22"/>
+        </w:rPr>
+      </w:pPr>
+      <w:r>
+        <w:rPr>
+          <w:color w:val="000000"/>
+          <w:sz w:val="22"/>
+          <w:szCs w:val="22"/>
+        </w:rPr>
+        <w:t>“</w:t>
+      </w:r>
+      <w:r>
+        <w:rPr>
+          <w:color w:val="000000"/>
+          <w:sz w:val="22"/>
+          <w:szCs w:val="22"/>
+        </w:rPr>
         <w:t>Recommending for a Three-Sided Food Delivery Marketplace: A Multi-Objective Hierarchical Approach</w:t>
       </w:r>
       <w:r>
@@ -6525,17 +7415,55 @@
         </w:rPr>
         <w:t>WA, September 2022 (</w:t>
       </w:r>
-      <w:r>
-        <w:rPr>
-          <w:b/>
-          <w:bCs/>
-          <w:i/>
-          <w:iCs/>
-          <w:color w:val="000000"/>
-          <w:sz w:val="22"/>
-          <w:szCs w:val="22"/>
-        </w:rPr>
-        <w:t>Invited Speaker</w:t>
+      <w:hyperlink r:id="rId12" w:history="1">
+        <w:r>
+          <w:rPr>
+            <w:rStyle w:val="Hyperlink"/>
+            <w:b/>
+            <w:bCs/>
+            <w:i/>
+            <w:iCs/>
+            <w:sz w:val="22"/>
+            <w:szCs w:val="22"/>
+          </w:rPr>
+          <w:t>Invite</w:t>
+        </w:r>
+        <w:r>
+          <w:rPr>
+            <w:rStyle w:val="Hyperlink"/>
+            <w:b/>
+            <w:bCs/>
+            <w:i/>
+            <w:iCs/>
+            <w:sz w:val="22"/>
+            <w:szCs w:val="22"/>
+          </w:rPr>
+          <w:t>d</w:t>
+        </w:r>
+        <w:r>
+          <w:rPr>
+            <w:rStyle w:val="Hyperlink"/>
+            <w:b/>
+            <w:bCs/>
+            <w:i/>
+            <w:iCs/>
+            <w:sz w:val="22"/>
+            <w:szCs w:val="22"/>
+          </w:rPr>
+          <w:t xml:space="preserve"> Speaker</w:t>
+        </w:r>
+      </w:hyperlink>
+      <w:r>
+        <w:rPr>
+          <w:b/>
+          <w:bCs/>
+          <w:i/>
+          <w:iCs/>
+          <w:color w:val="000000"/>
+          <w:sz w:val="22"/>
+          <w:szCs w:val="22"/>
+        </w:rPr>
+        <w:t xml:space="preserve"> and Panelist</w:t>
       </w:r>
       <w:r>
         <w:rPr>
@@ -6677,6 +7605,34 @@
           <w:sz w:val="22"/>
           <w:szCs w:val="22"/>
         </w:rPr>
+        <w:t>“Moonshot Ally: Assistive Machine Learning for Long-Term User Journeys.” Google Brain Summit. Mountain View, CA, September 2022.</w:t>
+      </w:r>
+    </w:p>
+    <w:p>
+      <w:pPr>
+        <w:spacing w:line="276" w:lineRule="auto"/>
+        <w:rPr>
+          <w:color w:val="000000"/>
+          <w:sz w:val="22"/>
+          <w:szCs w:val="22"/>
+        </w:rPr>
+      </w:pPr>
+    </w:p>
+    <w:p>
+      <w:pPr>
+        <w:spacing w:line="276" w:lineRule="auto"/>
+        <w:rPr>
+          <w:color w:val="000000"/>
+          <w:sz w:val="22"/>
+          <w:szCs w:val="22"/>
+        </w:rPr>
+      </w:pPr>
+      <w:r>
+        <w:rPr>
+          <w:color w:val="000000"/>
+          <w:sz w:val="22"/>
+          <w:szCs w:val="22"/>
+        </w:rPr>
         <w:t>“</w:t>
       </w:r>
       <w:r>
@@ -6693,6 +7649,74 @@
           <w:sz w:val="22"/>
           <w:szCs w:val="22"/>
         </w:rPr>
+        <w:t>.” Google Search, Mountain View, CA, September</w:t>
+      </w:r>
+      <w:r>
+        <w:rPr>
+          <w:color w:val="000000"/>
+          <w:sz w:val="22"/>
+          <w:szCs w:val="22"/>
+        </w:rPr>
+        <w:t xml:space="preserve"> 202</w:t>
+      </w:r>
+      <w:r>
+        <w:rPr>
+          <w:color w:val="000000"/>
+          <w:sz w:val="22"/>
+          <w:szCs w:val="22"/>
+        </w:rPr>
+        <w:t>2</w:t>
+      </w:r>
+      <w:r>
+        <w:rPr>
+          <w:color w:val="000000"/>
+          <w:sz w:val="22"/>
+          <w:szCs w:val="22"/>
+        </w:rPr>
+        <w:t>.</w:t>
+      </w:r>
+    </w:p>
+    <w:p>
+      <w:pPr>
+        <w:spacing w:line="276" w:lineRule="auto"/>
+        <w:rPr>
+          <w:color w:val="000000"/>
+          <w:sz w:val="22"/>
+          <w:szCs w:val="22"/>
+        </w:rPr>
+      </w:pPr>
+    </w:p>
+    <w:p>
+      <w:pPr>
+        <w:spacing w:line="276" w:lineRule="auto"/>
+        <w:rPr>
+          <w:color w:val="000000"/>
+          <w:sz w:val="22"/>
+          <w:szCs w:val="22"/>
+        </w:rPr>
+      </w:pPr>
+      <w:r>
+        <w:rPr>
+          <w:color w:val="000000"/>
+          <w:sz w:val="22"/>
+          <w:szCs w:val="22"/>
+        </w:rPr>
+        <w:t>“</w:t>
+      </w:r>
+      <w:r>
+        <w:rPr>
+          <w:color w:val="000000"/>
+          <w:sz w:val="22"/>
+          <w:szCs w:val="22"/>
+        </w:rPr>
+        <w:t>Surrogate for Long-Term User Experience in Recommender Systems</w:t>
+      </w:r>
+      <w:r>
+        <w:rPr>
+          <w:color w:val="000000"/>
+          <w:sz w:val="22"/>
+          <w:szCs w:val="22"/>
+        </w:rPr>
         <w:t xml:space="preserve">.” </w:t>
       </w:r>
       <w:r>
@@ -7418,6 +8442,7 @@
           <w:sz w:val="22"/>
           <w:szCs w:val="22"/>
         </w:rPr>
+        <w:lastRenderedPageBreak/>
         <w:t>“</w:t>
       </w:r>
       <w:r>
@@ -8353,32 +9378,20 @@
           <w:sz w:val="22"/>
           <w:szCs w:val="22"/>
         </w:rPr>
-        <w:t xml:space="preserve"> Process and Mod Stat Decision Theory. New Haven, CT, May 2015</w:t>
-      </w:r>
-      <w:r>
-        <w:rPr>
-          <w:sz w:val="22"/>
-          <w:szCs w:val="22"/>
-        </w:rPr>
-        <w:t xml:space="preserve">.                                     </w:t>
-      </w:r>
-    </w:p>
-    <w:p>
-      <w:pPr>
-        <w:spacing w:line="276" w:lineRule="auto"/>
-        <w:rPr>
-          <w:rFonts w:eastAsia="Cambria"/>
-          <w:sz w:val="22"/>
-          <w:szCs w:val="22"/>
-        </w:rPr>
-      </w:pPr>
-      <w:r>
-        <w:rPr>
-          <w:sz w:val="22"/>
-          <w:szCs w:val="22"/>
-        </w:rPr>
-        <w:t xml:space="preserve">                                   </w:t>
-      </w:r>
+        <w:t xml:space="preserve"> Process and Mod Stat Decision Theory. New Haven, CT, May 2015.                                     </w:t>
+      </w:r>
+    </w:p>
+    <w:p>
+      <w:pPr>
+        <w:pStyle w:val="ListParagraph"/>
+        <w:spacing w:line="276" w:lineRule="auto"/>
+        <w:ind w:left="360"/>
+        <w:rPr>
+          <w:rFonts w:ascii="Times New Roman" w:hAnsi="Times New Roman" w:cs="Times New Roman"/>
+          <w:sz w:val="22"/>
+          <w:szCs w:val="22"/>
+        </w:rPr>
+      </w:pPr>
     </w:p>
     <w:p>
       <w:pPr>
@@ -8819,7 +9832,7 @@
           <w:szCs w:val="22"/>
         </w:rPr>
       </w:pPr>
-      <w:hyperlink r:id="rId10" w:history="1">
+      <w:hyperlink r:id="rId13" w:history="1">
         <w:r>
           <w:rPr>
             <w:rStyle w:val="Hyperlink"/>
@@ -8899,7 +9912,19 @@
           <w:sz w:val="22"/>
           <w:szCs w:val="22"/>
         </w:rPr>
-        <w:t>student researcher</w:t>
+        <w:t>student</w:t>
+      </w:r>
+      <w:r>
+        <w:rPr>
+          <w:rFonts w:ascii="Times New Roman" w:hAnsi="Times New Roman" w:cs="Times New Roman"/>
+          <w:b/>
+          <w:bCs/>
+          <w:iCs/>
+          <w:color w:val="000000"/>
+          <w:sz w:val="22"/>
+          <w:szCs w:val="22"/>
+        </w:rPr>
+        <w:t xml:space="preserve"> researcher</w:t>
       </w:r>
       <w:r>
         <w:rPr>
@@ -9721,7 +10746,6 @@
           <w:sz w:val="22"/>
           <w:szCs w:val="22"/>
         </w:rPr>
-        <w:lastRenderedPageBreak/>
         <w:t xml:space="preserve">Guo </w:t>
       </w:r>
       <w:proofErr w:type="spellStart"/>
@@ -9766,7 +10790,23 @@
           <w:sz w:val="22"/>
           <w:szCs w:val="22"/>
         </w:rPr>
-        <w:t xml:space="preserve">Outstanding Research Award, USTC                                                                                                           </w:t>
+        <w:t xml:space="preserve">Outstanding Research Award, USTC                                                                </w:t>
+      </w:r>
+      <w:r>
+        <w:rPr>
+          <w:color w:val="000000"/>
+          <w:sz w:val="22"/>
+          <w:szCs w:val="22"/>
+        </w:rPr>
+        <w:t xml:space="preserve"> </w:t>
+      </w:r>
+      <w:r>
+        <w:rPr>
+          <w:color w:val="000000"/>
+          <w:sz w:val="22"/>
+          <w:szCs w:val="22"/>
+        </w:rPr>
+        <w:t xml:space="preserve">                                          </w:t>
       </w:r>
       <w:r>
         <w:rPr>
@@ -10612,6 +11652,7 @@
         </w:rPr>
       </w:pPr>
     </w:p>
+    <w:p/>
     <w:sectPr>
       <w:pgSz w:w="12240" w:h="15840"/>
       <w:pgMar w:top="1440" w:right="1080" w:bottom="1440" w:left="1080" w:header="720" w:footer="720" w:gutter="0"/>
@@ -12309,7 +13350,7 @@
   <w:style w:type="paragraph" w:default="1" w:styleId="Normal">
     <w:name w:val="Normal"/>
     <w:qFormat/>
-    <w:rsid w:val="00746582"/>
+    <w:rsid w:val="00C93C1A"/>
     <w:rPr>
       <w:rFonts w:ascii="Times New Roman" w:eastAsia="Times New Roman" w:hAnsi="Times New Roman" w:cs="Times New Roman"/>
     </w:rPr>

--- a/files/CV_Yuyan_Wang_website.docx
+++ b/files/CV_Yuyan_Wang_website.docx
@@ -1412,23 +1412,7 @@
           <w:sz w:val="22"/>
           <w:szCs w:val="22"/>
         </w:rPr>
-        <w:t xml:space="preserve"> growth and retention</w:t>
-      </w:r>
-      <w:r>
-        <w:rPr>
-          <w:rFonts w:ascii="Times New Roman" w:hAnsi="Times New Roman" w:cs="Times New Roman"/>
-          <w:sz w:val="22"/>
-          <w:szCs w:val="22"/>
-        </w:rPr>
-        <w:t>, achieving 20% of the annual goal of a 10-person team</w:t>
-      </w:r>
-      <w:r>
-        <w:rPr>
-          <w:rFonts w:ascii="Times New Roman" w:hAnsi="Times New Roman" w:cs="Times New Roman"/>
-          <w:sz w:val="22"/>
-          <w:szCs w:val="22"/>
-        </w:rPr>
-        <w:t>.</w:t>
+        <w:t xml:space="preserve"> growth and retention.</w:t>
       </w:r>
       <w:r>
         <w:rPr>
@@ -1545,7 +1529,23 @@
           <w:sz w:val="22"/>
           <w:szCs w:val="22"/>
         </w:rPr>
-        <w:t>would benefit from reading it, and I would like to send it to everyone in Core Experiences team.”</w:t>
+        <w:t>would benefit from reading it, and I would like to send it to everyone in</w:t>
+      </w:r>
+      <w:r>
+        <w:rPr>
+          <w:rFonts w:ascii="Times New Roman" w:hAnsi="Times New Roman" w:cs="Times New Roman"/>
+          <w:sz w:val="22"/>
+          <w:szCs w:val="22"/>
+        </w:rPr>
+        <w:t xml:space="preserve"> the</w:t>
+      </w:r>
+      <w:r>
+        <w:rPr>
+          <w:rFonts w:ascii="Times New Roman" w:hAnsi="Times New Roman" w:cs="Times New Roman"/>
+          <w:sz w:val="22"/>
+          <w:szCs w:val="22"/>
+        </w:rPr>
+        <w:t xml:space="preserve"> Core Experiences team.”</w:t>
       </w:r>
     </w:p>
     <w:p>
@@ -1672,7 +1672,17 @@
           <w:sz w:val="22"/>
           <w:szCs w:val="22"/>
         </w:rPr>
-        <w:t>First author p</w:t>
+        <w:t xml:space="preserve">First-authored </w:t>
+      </w:r>
+      <w:r>
+        <w:rPr>
+          <w:rFonts w:ascii="Times New Roman" w:hAnsi="Times New Roman" w:cs="Times New Roman"/>
+          <w:b/>
+          <w:bCs/>
+          <w:sz w:val="22"/>
+          <w:szCs w:val="22"/>
+        </w:rPr>
+        <w:t>p</w:t>
       </w:r>
       <w:r>
         <w:rPr>
@@ -1729,7 +1739,23 @@
           <w:sz w:val="22"/>
           <w:szCs w:val="22"/>
         </w:rPr>
-        <w:t xml:space="preserve">, which has been long ignored. Proposed a simple adaptive framework for optimizing the trade-off. </w:t>
+        <w:t xml:space="preserve">, which has been long ignored. Proposed </w:t>
+      </w:r>
+      <w:r>
+        <w:rPr>
+          <w:rFonts w:ascii="Times New Roman" w:hAnsi="Times New Roman" w:cs="Times New Roman"/>
+          <w:sz w:val="22"/>
+          <w:szCs w:val="22"/>
+        </w:rPr>
+        <w:t>a data-</w:t>
+      </w:r>
+      <w:r>
+        <w:rPr>
+          <w:rFonts w:ascii="Times New Roman" w:hAnsi="Times New Roman" w:cs="Times New Roman"/>
+          <w:sz w:val="22"/>
+          <w:szCs w:val="22"/>
+        </w:rPr>
+        <w:t xml:space="preserve">adaptive framework for optimizing the trade-off. </w:t>
       </w:r>
       <w:r>
         <w:rPr>
@@ -2040,57 +2066,49 @@
           <w:sz w:val="22"/>
           <w:szCs w:val="22"/>
         </w:rPr>
-        <w:t xml:space="preserve"> on Uber Eats home feed ranking and recommendation; Founding member of Uber Eats </w:t>
-      </w:r>
-      <w:r>
-        <w:rPr>
-          <w:rFonts w:ascii="Times New Roman" w:hAnsi="Times New Roman" w:cs="Times New Roman"/>
-          <w:sz w:val="22"/>
-          <w:szCs w:val="22"/>
-        </w:rPr>
-        <w:t>Data</w:t>
-      </w:r>
-      <w:r>
-        <w:rPr>
-          <w:rFonts w:ascii="Times New Roman" w:hAnsi="Times New Roman" w:cs="Times New Roman"/>
-          <w:sz w:val="22"/>
-          <w:szCs w:val="22"/>
-        </w:rPr>
-        <w:t xml:space="preserve"> Science team which became a team of 80+ </w:t>
-      </w:r>
-      <w:r>
-        <w:rPr>
-          <w:rFonts w:ascii="Times New Roman" w:hAnsi="Times New Roman" w:cs="Times New Roman"/>
-          <w:sz w:val="22"/>
-          <w:szCs w:val="22"/>
-        </w:rPr>
-        <w:t>during my time there</w:t>
-      </w:r>
-      <w:r>
-        <w:rPr>
-          <w:rFonts w:ascii="Times New Roman" w:hAnsi="Times New Roman" w:cs="Times New Roman"/>
-          <w:sz w:val="22"/>
-          <w:szCs w:val="22"/>
-        </w:rPr>
-        <w:t>. Selected projects:</w:t>
-      </w:r>
-    </w:p>
-    <w:p>
-      <w:pPr>
-        <w:spacing w:line="276" w:lineRule="auto"/>
-        <w:rPr>
-          <w:b/>
-          <w:sz w:val="22"/>
-          <w:szCs w:val="22"/>
-        </w:rPr>
-      </w:pPr>
-      <w:r>
-        <w:rPr>
-          <w:b/>
-          <w:sz w:val="22"/>
-          <w:szCs w:val="22"/>
-        </w:rPr>
-        <w:t xml:space="preserve">      Multi-Objective </w:t>
+        <w:t xml:space="preserve"> on Uber Eats home feed ranking and recommendation; Founding member of Uber Eats Data Science team which became a team of 80+ during my time there. </w:t>
+      </w:r>
+      <w:r>
+        <w:rPr>
+          <w:rFonts w:ascii="Times New Roman" w:hAnsi="Times New Roman" w:cs="Times New Roman"/>
+          <w:sz w:val="22"/>
+          <w:szCs w:val="22"/>
+        </w:rPr>
+        <w:t>Selected projects</w:t>
+      </w:r>
+      <w:r>
+        <w:rPr>
+          <w:rFonts w:ascii="Times New Roman" w:hAnsi="Times New Roman" w:cs="Times New Roman"/>
+          <w:sz w:val="22"/>
+          <w:szCs w:val="22"/>
+        </w:rPr>
+        <w:t xml:space="preserve"> that generated significant business impact and were deployed globally at Uber</w:t>
+      </w:r>
+      <w:r>
+        <w:rPr>
+          <w:rFonts w:ascii="Times New Roman" w:hAnsi="Times New Roman" w:cs="Times New Roman"/>
+          <w:sz w:val="22"/>
+          <w:szCs w:val="22"/>
+        </w:rPr>
+        <w:t>:</w:t>
+      </w:r>
+    </w:p>
+    <w:p>
+      <w:pPr>
+        <w:spacing w:line="276" w:lineRule="auto"/>
+        <w:ind w:firstLine="360"/>
+        <w:rPr>
+          <w:sz w:val="22"/>
+          <w:szCs w:val="22"/>
+        </w:rPr>
+      </w:pPr>
+      <w:r>
+        <w:rPr>
+          <w:b/>
+          <w:sz w:val="22"/>
+          <w:szCs w:val="22"/>
+        </w:rPr>
+        <w:t xml:space="preserve">Multi-Objective </w:t>
       </w:r>
       <w:r>
         <w:rPr>
@@ -2350,6 +2368,14 @@
           <w:szCs w:val="22"/>
         </w:rPr>
         <w:t xml:space="preserve">. </w:t>
+      </w:r>
+      <w:r>
+        <w:rPr>
+          <w:rFonts w:ascii="Times New Roman" w:hAnsi="Times New Roman" w:cs="Times New Roman"/>
+          <w:sz w:val="22"/>
+          <w:szCs w:val="22"/>
+        </w:rPr>
+        <w:t>My work was deployed globally at Uber Eats.</w:t>
       </w:r>
     </w:p>
     <w:p>
@@ -2499,7 +2525,15 @@
           <w:sz w:val="22"/>
           <w:szCs w:val="22"/>
         </w:rPr>
-        <w:t xml:space="preserve"> Won “Most impressive business impact” award by Uber Eats. </w:t>
+        <w:t xml:space="preserve"> </w:t>
+      </w:r>
+      <w:r>
+        <w:rPr>
+          <w:rFonts w:ascii="Times New Roman" w:hAnsi="Times New Roman" w:cs="Times New Roman"/>
+          <w:sz w:val="22"/>
+          <w:szCs w:val="22"/>
+        </w:rPr>
+        <w:t>Won “Most Impressive Business Impact” award by Uber.</w:t>
       </w:r>
     </w:p>
     <w:p>
@@ -3129,24 +3163,25 @@
           <w:b/>
           <w:color w:val="000000"/>
         </w:rPr>
-        <w:t>JOB MARKET PAPER</w:t>
-      </w:r>
-    </w:p>
-    <w:p>
-      <w:pPr>
-        <w:spacing w:line="276" w:lineRule="auto"/>
-        <w:rPr>
-          <w:sz w:val="22"/>
-          <w:szCs w:val="22"/>
-        </w:rPr>
-      </w:pPr>
-      <w:r>
-        <w:rPr>
-          <w:b/>
-          <w:bCs/>
-          <w:sz w:val="22"/>
-          <w:szCs w:val="22"/>
-        </w:rPr>
+        <w:t>WORKING PAPERS</w:t>
+      </w:r>
+    </w:p>
+    <w:p>
+      <w:pPr>
+        <w:spacing w:line="276" w:lineRule="auto"/>
+        <w:rPr>
+          <w:sz w:val="22"/>
+          <w:szCs w:val="22"/>
+        </w:rPr>
+      </w:pPr>
+      <w:r>
+        <w:rPr>
+          <w:b/>
+          <w:bCs/>
+          <w:sz w:val="22"/>
+          <w:szCs w:val="22"/>
+        </w:rPr>
+        <w:lastRenderedPageBreak/>
         <w:t>[1]</w:t>
       </w:r>
       <w:r>
@@ -3224,23 +3259,12 @@
       </w:pPr>
       <w:r>
         <w:rPr>
-          <w:b/>
-          <w:bCs/>
-          <w:i/>
-          <w:iCs/>
-          <w:sz w:val="22"/>
-          <w:szCs w:val="22"/>
-        </w:rPr>
-        <w:t>Job market paper</w:t>
-      </w:r>
-      <w:r>
-        <w:rPr>
-          <w:i/>
-          <w:iCs/>
-          <w:sz w:val="22"/>
-          <w:szCs w:val="22"/>
-        </w:rPr>
-        <w:t>. Under review at Marketing Science.</w:t>
+          <w:i/>
+          <w:iCs/>
+          <w:sz w:val="22"/>
+          <w:szCs w:val="22"/>
+        </w:rPr>
+        <w:t>Under review at Marketing Science.</w:t>
       </w:r>
     </w:p>
     <w:p>
@@ -3789,6 +3813,47 @@
           <w:szCs w:val="22"/>
         </w:rPr>
         <w:t xml:space="preserve"> in Statistics.</w:t>
+      </w:r>
+      <w:r>
+        <w:rPr>
+          <w:b/>
+          <w:bCs/>
+          <w:i/>
+          <w:iCs/>
+          <w:sz w:val="22"/>
+          <w:szCs w:val="22"/>
+        </w:rPr>
+        <w:t xml:space="preserve"> </w:t>
+      </w:r>
+      <w:r>
+        <w:rPr>
+          <w:b/>
+          <w:bCs/>
+          <w:i/>
+          <w:iCs/>
+          <w:sz w:val="22"/>
+          <w:szCs w:val="22"/>
+          <w:u w:val="single"/>
+        </w:rPr>
+        <w:t>2nd-highest cited paper</w:t>
+      </w:r>
+      <w:r>
+        <w:rPr>
+          <w:i/>
+          <w:iCs/>
+          <w:sz w:val="22"/>
+          <w:szCs w:val="22"/>
+        </w:rPr>
+        <w:t xml:space="preserve"> among all papers from the same issue</w:t>
+      </w:r>
+      <w:r>
+        <w:rPr>
+          <w:i/>
+          <w:iCs/>
+          <w:sz w:val="22"/>
+          <w:szCs w:val="22"/>
+        </w:rPr>
+        <w:t>. Authors are alphabetically ordered.</w:t>
       </w:r>
     </w:p>
     <w:p>
@@ -5335,6 +5400,7 @@
           <w:sz w:val="22"/>
           <w:szCs w:val="22"/>
         </w:rPr>
+        <w:lastRenderedPageBreak/>
         <w:t>Top</w:t>
       </w:r>
       <w:r>
@@ -5468,7 +5534,6 @@
           <w:sz w:val="22"/>
           <w:szCs w:val="22"/>
         </w:rPr>
-        <w:lastRenderedPageBreak/>
         <w:t xml:space="preserve">[10] </w:t>
       </w:r>
       <w:r>
@@ -7213,6 +7278,7 @@
           <w:sz w:val="22"/>
           <w:szCs w:val="22"/>
         </w:rPr>
+        <w:lastRenderedPageBreak/>
         <w:t>“</w:t>
       </w:r>
       <w:r>
@@ -8358,6 +8424,7 @@
           <w:sz w:val="22"/>
           <w:szCs w:val="22"/>
         </w:rPr>
+        <w:lastRenderedPageBreak/>
         <w:t>“</w:t>
       </w:r>
       <w:r>
@@ -8442,7 +8509,6 @@
           <w:sz w:val="22"/>
           <w:szCs w:val="22"/>
         </w:rPr>
-        <w:lastRenderedPageBreak/>
         <w:t>“</w:t>
       </w:r>
       <w:r>

--- a/files/CV_Yuyan_Wang_website.docx
+++ b/files/CV_Yuyan_Wang_website.docx
@@ -2028,18 +2028,29 @@
           <w:sz w:val="22"/>
           <w:szCs w:val="22"/>
         </w:rPr>
-        <w:t xml:space="preserve">Major </w:t>
-      </w:r>
-      <w:r>
-        <w:rPr>
-          <w:b/>
-          <w:bCs/>
-          <w:i/>
-          <w:iCs/>
-          <w:sz w:val="22"/>
-          <w:szCs w:val="22"/>
-        </w:rPr>
-        <w:t>r</w:t>
+        <w:t>Major</w:t>
+      </w:r>
+      <w:r>
+        <w:rPr>
+          <w:b/>
+          <w:bCs/>
+          <w:i/>
+          <w:iCs/>
+          <w:sz w:val="22"/>
+          <w:szCs w:val="22"/>
+        </w:rPr>
+        <w:t xml:space="preserve"> </w:t>
+      </w:r>
+      <w:r>
+        <w:rPr>
+          <w:b/>
+          <w:bCs/>
+          <w:i/>
+          <w:iCs/>
+          <w:sz w:val="22"/>
+          <w:szCs w:val="22"/>
+        </w:rPr>
+        <w:t>R</w:t>
       </w:r>
       <w:r>
         <w:rPr>
@@ -2059,7 +2070,99 @@
           <w:sz w:val="22"/>
           <w:szCs w:val="22"/>
         </w:rPr>
-        <w:t xml:space="preserve"> at Marketing Science.</w:t>
+        <w:t xml:space="preserve"> </w:t>
+      </w:r>
+      <w:r>
+        <w:rPr>
+          <w:i/>
+          <w:iCs/>
+          <w:sz w:val="22"/>
+          <w:szCs w:val="22"/>
+        </w:rPr>
+        <w:t>(1</w:t>
+      </w:r>
+      <w:r>
+        <w:rPr>
+          <w:i/>
+          <w:iCs/>
+          <w:sz w:val="22"/>
+          <w:szCs w:val="22"/>
+          <w:vertAlign w:val="superscript"/>
+        </w:rPr>
+        <w:t>st</w:t>
+      </w:r>
+      <w:r>
+        <w:rPr>
+          <w:i/>
+          <w:iCs/>
+          <w:sz w:val="22"/>
+          <w:szCs w:val="22"/>
+        </w:rPr>
+        <w:t xml:space="preserve"> round review) </w:t>
+      </w:r>
+      <w:r>
+        <w:rPr>
+          <w:i/>
+          <w:iCs/>
+          <w:sz w:val="22"/>
+          <w:szCs w:val="22"/>
+        </w:rPr>
+        <w:t>at Marketing Science.</w:t>
+      </w:r>
+    </w:p>
+    <w:p>
+      <w:pPr>
+        <w:pBdr>
+          <w:bottom w:val="single" w:sz="6" w:space="1" w:color="auto"/>
+        </w:pBdr>
+        <w:spacing w:line="276" w:lineRule="auto"/>
+        <w:rPr>
+          <w:i/>
+          <w:iCs/>
+          <w:sz w:val="22"/>
+          <w:szCs w:val="22"/>
+        </w:rPr>
+      </w:pPr>
+      <w:r>
+        <w:rPr>
+          <w:b/>
+          <w:bCs/>
+          <w:i/>
+          <w:iCs/>
+          <w:sz w:val="22"/>
+          <w:szCs w:val="22"/>
+        </w:rPr>
+        <w:t>Best Paper Award Nominee</w:t>
+      </w:r>
+      <w:r>
+        <w:rPr>
+          <w:i/>
+          <w:iCs/>
+          <w:sz w:val="22"/>
+          <w:szCs w:val="22"/>
+        </w:rPr>
+        <w:t xml:space="preserve"> at </w:t>
+      </w:r>
+      <w:hyperlink r:id="rId11" w:history="1">
+        <w:r>
+          <w:rPr>
+            <w:rStyle w:val="Hyperlink"/>
+            <w:i/>
+            <w:iCs/>
+            <w:sz w:val="22"/>
+            <w:szCs w:val="22"/>
+          </w:rPr>
+          <w:t>CIST 2022</w:t>
+        </w:r>
+      </w:hyperlink>
+      <w:r>
+        <w:rPr>
+          <w:i/>
+          <w:iCs/>
+          <w:sz w:val="22"/>
+          <w:szCs w:val="22"/>
+        </w:rPr>
+        <w:t>.</w:t>
       </w:r>
     </w:p>
     <w:p>
@@ -2756,7 +2859,7 @@
         </w:rPr>
         <w:t xml:space="preserve"> by </w:t>
       </w:r>
-      <w:hyperlink r:id="rId11" w:history="1">
+      <w:hyperlink r:id="rId12" w:history="1">
         <w:r>
           <w:rPr>
             <w:rStyle w:val="Hyperlink"/>
@@ -3015,7 +3118,7 @@
         </w:rPr>
         <w:t xml:space="preserve">by </w:t>
       </w:r>
-      <w:hyperlink r:id="rId12" w:history="1">
+      <w:hyperlink r:id="rId13" w:history="1">
         <w:r>
           <w:rPr>
             <w:rStyle w:val="Hyperlink"/>
@@ -3158,6 +3261,7 @@
           <w:sz w:val="22"/>
           <w:szCs w:val="22"/>
         </w:rPr>
+        <w:lastRenderedPageBreak/>
         <w:t>Full paper with oral presentation; Acceptance rate: 17.7%.</w:t>
       </w:r>
     </w:p>
@@ -3476,7 +3580,7 @@
         </w:rPr>
         <w:t xml:space="preserve">: </w:t>
       </w:r>
-      <w:hyperlink r:id="rId13" w:history="1">
+      <w:hyperlink r:id="rId14" w:history="1">
         <w:r>
           <w:rPr>
             <w:rStyle w:val="Hyperlink"/>
@@ -4351,7 +4455,7 @@
         </w:rPr>
         <w:t xml:space="preserve">: Selected as </w:t>
       </w:r>
-      <w:hyperlink r:id="rId14" w:history="1">
+      <w:hyperlink r:id="rId15" w:history="1">
         <w:r>
           <w:rPr>
             <w:rStyle w:val="Hyperlink"/>
@@ -4667,18 +4771,10 @@
       </w:r>
       <w:r>
         <w:rPr>
-          <w:color w:val="000000"/>
-          <w:sz w:val="22"/>
-          <w:szCs w:val="22"/>
-        </w:rPr>
-        <w:t>(2022+).</w:t>
-      </w:r>
-      <w:r>
-        <w:rPr>
-          <w:sz w:val="22"/>
-          <w:szCs w:val="22"/>
-        </w:rPr>
-        <w:t xml:space="preserve"> “Impact of Individualism vs. Collectivism on Collective Consumption Behavior on YouTube.” </w:t>
+          <w:sz w:val="22"/>
+          <w:szCs w:val="22"/>
+        </w:rPr>
+        <w:t xml:space="preserve">“Impact of Individualism vs. Collectivism on Collective Consumption Behavior on YouTube.” </w:t>
       </w:r>
     </w:p>
     <w:p>
@@ -4784,18 +4880,10 @@
       </w:r>
       <w:r>
         <w:rPr>
-          <w:color w:val="000000"/>
-          <w:sz w:val="22"/>
-          <w:szCs w:val="22"/>
-        </w:rPr>
-        <w:t>(2022+).</w:t>
-      </w:r>
-      <w:r>
-        <w:rPr>
-          <w:sz w:val="22"/>
-          <w:szCs w:val="22"/>
-        </w:rPr>
-        <w:t xml:space="preserve"> “Latent Variable Modeling for Consumer Intent Understanding.” </w:t>
+          <w:sz w:val="22"/>
+          <w:szCs w:val="22"/>
+        </w:rPr>
+        <w:t xml:space="preserve">“Latent Variable Modeling for Consumer Intent Understanding.” </w:t>
       </w:r>
     </w:p>
     <w:p>
@@ -4936,18 +5024,10 @@
       </w:r>
       <w:r>
         <w:rPr>
-          <w:color w:val="000000"/>
-          <w:sz w:val="22"/>
-          <w:szCs w:val="22"/>
-        </w:rPr>
-        <w:t>(2022+).</w:t>
-      </w:r>
-      <w:r>
-        <w:rPr>
-          <w:sz w:val="22"/>
-          <w:szCs w:val="22"/>
-        </w:rPr>
-        <w:t xml:space="preserve"> “</w:t>
+          <w:sz w:val="22"/>
+          <w:szCs w:val="22"/>
+        </w:rPr>
+        <w:t>“</w:t>
       </w:r>
       <w:r>
         <w:rPr>
@@ -5089,6 +5169,75 @@
           <w:sz w:val="22"/>
           <w:szCs w:val="22"/>
         </w:rPr>
+        <w:t>“</w:t>
+      </w:r>
+      <w:r>
+        <w:rPr>
+          <w:sz w:val="22"/>
+          <w:szCs w:val="22"/>
+        </w:rPr>
+        <w:t xml:space="preserve">Can Small Heads Help? Understanding and Improving Multi-Task Generalization.” </w:t>
+      </w:r>
+      <w:r>
+        <w:rPr>
+          <w:color w:val="000000"/>
+          <w:sz w:val="22"/>
+          <w:szCs w:val="22"/>
+        </w:rPr>
+        <w:t xml:space="preserve">Snap Inc </w:t>
+      </w:r>
+      <w:proofErr w:type="spellStart"/>
+      <w:r>
+        <w:rPr>
+          <w:color w:val="000000"/>
+          <w:sz w:val="22"/>
+          <w:szCs w:val="22"/>
+        </w:rPr>
+        <w:t>TechTalks</w:t>
+      </w:r>
+      <w:proofErr w:type="spellEnd"/>
+      <w:r>
+        <w:rPr>
+          <w:color w:val="000000"/>
+          <w:sz w:val="22"/>
+          <w:szCs w:val="22"/>
+        </w:rPr>
+        <w:t>.</w:t>
+      </w:r>
+      <w:r>
+        <w:rPr>
+          <w:color w:val="000000"/>
+          <w:sz w:val="22"/>
+          <w:szCs w:val="22"/>
+        </w:rPr>
+        <w:t xml:space="preserve"> November 2022.</w:t>
+      </w:r>
+    </w:p>
+    <w:p>
+      <w:pPr>
+        <w:spacing w:line="276" w:lineRule="auto"/>
+        <w:rPr>
+          <w:color w:val="000000"/>
+          <w:sz w:val="22"/>
+          <w:szCs w:val="22"/>
+        </w:rPr>
+      </w:pPr>
+    </w:p>
+    <w:p>
+      <w:pPr>
+        <w:spacing w:line="276" w:lineRule="auto"/>
+        <w:rPr>
+          <w:color w:val="000000"/>
+          <w:sz w:val="22"/>
+          <w:szCs w:val="22"/>
+        </w:rPr>
+      </w:pPr>
+      <w:r>
+        <w:rPr>
+          <w:color w:val="000000"/>
+          <w:sz w:val="22"/>
+          <w:szCs w:val="22"/>
+        </w:rPr>
         <w:t>“Surrogate for Long-Term User Experience in Recommender Systems.” Bay Area Machine Learning Symposium (</w:t>
       </w:r>
       <w:proofErr w:type="spellStart"/>
@@ -5290,7 +5439,7 @@
         </w:rPr>
         <w:t>. Seattle, WA, September 2022 (</w:t>
       </w:r>
-      <w:hyperlink r:id="rId15" w:history="1">
+      <w:hyperlink r:id="rId16" w:history="1">
         <w:r>
           <w:rPr>
             <w:rStyle w:val="Hyperlink"/>
@@ -6102,6 +6251,7 @@
           <w:sz w:val="22"/>
           <w:szCs w:val="22"/>
         </w:rPr>
+        <w:lastRenderedPageBreak/>
         <w:t xml:space="preserve">                                                                        </w:t>
       </w:r>
     </w:p>
@@ -6727,7 +6877,7 @@
           <w:szCs w:val="22"/>
         </w:rPr>
       </w:pPr>
-      <w:hyperlink r:id="rId16" w:history="1">
+      <w:hyperlink r:id="rId17" w:history="1">
         <w:r>
           <w:rPr>
             <w:rStyle w:val="Hyperlink"/>
@@ -7088,6 +7238,183 @@
           <w:sz w:val="22"/>
           <w:szCs w:val="22"/>
         </w:rPr>
+        <w:t>Reviewer</w:t>
+      </w:r>
+      <w:r>
+        <w:rPr>
+          <w:color w:val="000000"/>
+          <w:sz w:val="22"/>
+          <w:szCs w:val="22"/>
+        </w:rPr>
+        <w:t>: NeurIPS, ICML, CIKM, TheWebConf</w:t>
+      </w:r>
+      <w:r>
+        <w:rPr>
+          <w:color w:val="000000"/>
+          <w:sz w:val="22"/>
+          <w:szCs w:val="22"/>
+        </w:rPr>
+        <w:t>.</w:t>
+      </w:r>
+      <w:r>
+        <w:rPr>
+          <w:color w:val="000000"/>
+          <w:sz w:val="22"/>
+          <w:szCs w:val="22"/>
+        </w:rPr>
+        <w:t xml:space="preserve">                                                                              </w:t>
+      </w:r>
+      <w:r>
+        <w:rPr>
+          <w:i/>
+          <w:color w:val="000000"/>
+          <w:sz w:val="22"/>
+          <w:szCs w:val="22"/>
+        </w:rPr>
+        <w:t>2019 - Present</w:t>
+      </w:r>
+    </w:p>
+    <w:p>
+      <w:pPr>
+        <w:spacing w:line="276" w:lineRule="auto"/>
+        <w:rPr>
+          <w:color w:val="000000"/>
+          <w:sz w:val="22"/>
+          <w:szCs w:val="22"/>
+        </w:rPr>
+      </w:pPr>
+      <w:r>
+        <w:rPr>
+          <w:b/>
+          <w:bCs/>
+          <w:color w:val="000000"/>
+          <w:sz w:val="22"/>
+          <w:szCs w:val="22"/>
+        </w:rPr>
+        <w:t>Reviewer</w:t>
+      </w:r>
+      <w:r>
+        <w:rPr>
+          <w:color w:val="000000"/>
+          <w:sz w:val="22"/>
+          <w:szCs w:val="22"/>
+        </w:rPr>
+        <w:t>: Google PhD Fellowship</w:t>
+      </w:r>
+      <w:r>
+        <w:rPr>
+          <w:color w:val="000000"/>
+          <w:sz w:val="22"/>
+          <w:szCs w:val="22"/>
+        </w:rPr>
+        <w:t>.</w:t>
+      </w:r>
+      <w:r>
+        <w:rPr>
+          <w:color w:val="000000"/>
+          <w:sz w:val="22"/>
+          <w:szCs w:val="22"/>
+        </w:rPr>
+        <w:t xml:space="preserve">                                                                                                     </w:t>
+      </w:r>
+      <w:r>
+        <w:rPr>
+          <w:i/>
+          <w:color w:val="000000"/>
+          <w:sz w:val="22"/>
+          <w:szCs w:val="22"/>
+        </w:rPr>
+        <w:t>2021 - Present</w:t>
+      </w:r>
+    </w:p>
+    <w:p>
+      <w:pPr>
+        <w:spacing w:line="276" w:lineRule="auto"/>
+        <w:rPr>
+          <w:b/>
+          <w:bCs/>
+          <w:color w:val="000000"/>
+          <w:sz w:val="22"/>
+          <w:szCs w:val="22"/>
+        </w:rPr>
+      </w:pPr>
+      <w:r>
+        <w:rPr>
+          <w:b/>
+          <w:bCs/>
+          <w:color w:val="000000"/>
+          <w:sz w:val="22"/>
+          <w:szCs w:val="22"/>
+        </w:rPr>
+        <w:t>Session chair</w:t>
+      </w:r>
+      <w:r>
+        <w:rPr>
+          <w:color w:val="000000"/>
+          <w:sz w:val="22"/>
+          <w:szCs w:val="22"/>
+        </w:rPr>
+        <w:t xml:space="preserve">, </w:t>
+      </w:r>
+      <w:r>
+        <w:rPr>
+          <w:color w:val="000000"/>
+          <w:sz w:val="22"/>
+          <w:szCs w:val="22"/>
+        </w:rPr>
+        <w:t>Conference on Information Systems and Technology (CIST) 2022.</w:t>
+      </w:r>
+      <w:r>
+        <w:rPr>
+          <w:color w:val="000000"/>
+          <w:sz w:val="22"/>
+          <w:szCs w:val="22"/>
+        </w:rPr>
+        <w:t xml:space="preserve">             </w:t>
+      </w:r>
+      <w:r>
+        <w:rPr>
+          <w:color w:val="000000"/>
+          <w:sz w:val="22"/>
+          <w:szCs w:val="22"/>
+        </w:rPr>
+        <w:t xml:space="preserve"> </w:t>
+      </w:r>
+      <w:r>
+        <w:rPr>
+          <w:color w:val="000000"/>
+          <w:sz w:val="22"/>
+          <w:szCs w:val="22"/>
+        </w:rPr>
+        <w:t xml:space="preserve">                     </w:t>
+      </w:r>
+      <w:r>
+        <w:rPr>
+          <w:i/>
+          <w:color w:val="000000"/>
+          <w:sz w:val="22"/>
+          <w:szCs w:val="22"/>
+        </w:rPr>
+        <w:t>June 2022</w:t>
+      </w:r>
+    </w:p>
+    <w:p>
+      <w:pPr>
+        <w:spacing w:line="276" w:lineRule="auto"/>
+        <w:rPr>
+          <w:color w:val="000000"/>
+          <w:sz w:val="22"/>
+          <w:szCs w:val="22"/>
+        </w:rPr>
+      </w:pPr>
+      <w:r>
+        <w:rPr>
+          <w:b/>
+          <w:bCs/>
+          <w:color w:val="000000"/>
+          <w:sz w:val="22"/>
+          <w:szCs w:val="22"/>
+        </w:rPr>
         <w:t>Organizer</w:t>
       </w:r>
       <w:r>
@@ -7096,7 +7423,49 @@
           <w:sz w:val="22"/>
           <w:szCs w:val="22"/>
         </w:rPr>
-        <w:t xml:space="preserve">: Workshop on Action, Task and User Journey Modeling.                                                          </w:t>
+        <w:t xml:space="preserve"> and </w:t>
+      </w:r>
+      <w:r>
+        <w:rPr>
+          <w:b/>
+          <w:bCs/>
+          <w:color w:val="000000"/>
+          <w:sz w:val="22"/>
+          <w:szCs w:val="22"/>
+        </w:rPr>
+        <w:t>session chair</w:t>
+      </w:r>
+      <w:r>
+        <w:rPr>
+          <w:color w:val="000000"/>
+          <w:sz w:val="22"/>
+          <w:szCs w:val="22"/>
+        </w:rPr>
+        <w:t>,</w:t>
+      </w:r>
+      <w:r>
+        <w:rPr>
+          <w:color w:val="000000"/>
+          <w:sz w:val="22"/>
+          <w:szCs w:val="22"/>
+        </w:rPr>
+        <w:t xml:space="preserve"> Workshop on Action, Task and User Journey Modeling.       </w:t>
+      </w:r>
+      <w:r>
+        <w:rPr>
+          <w:color w:val="000000"/>
+          <w:sz w:val="22"/>
+          <w:szCs w:val="22"/>
+        </w:rPr>
+        <w:t xml:space="preserve"> </w:t>
+      </w:r>
+      <w:r>
+        <w:rPr>
+          <w:color w:val="000000"/>
+          <w:sz w:val="22"/>
+          <w:szCs w:val="22"/>
+        </w:rPr>
+        <w:t xml:space="preserve">                     </w:t>
       </w:r>
       <w:r>
         <w:rPr>
@@ -7199,6 +7568,7 @@
           <w:sz w:val="22"/>
           <w:szCs w:val="22"/>
         </w:rPr>
+        <w:lastRenderedPageBreak/>
         <w:t>TPC member</w:t>
       </w:r>
       <w:r>
@@ -7217,80 +7587,6 @@
           <w:szCs w:val="22"/>
         </w:rPr>
         <w:t>July 2021</w:t>
-      </w:r>
-    </w:p>
-    <w:p>
-      <w:pPr>
-        <w:spacing w:line="276" w:lineRule="auto"/>
-        <w:rPr>
-          <w:color w:val="000000"/>
-          <w:sz w:val="22"/>
-          <w:szCs w:val="22"/>
-        </w:rPr>
-      </w:pPr>
-      <w:r>
-        <w:rPr>
-          <w:b/>
-          <w:bCs/>
-          <w:color w:val="000000"/>
-          <w:sz w:val="22"/>
-          <w:szCs w:val="22"/>
-        </w:rPr>
-        <w:t>Reviewer</w:t>
-      </w:r>
-      <w:r>
-        <w:rPr>
-          <w:color w:val="000000"/>
-          <w:sz w:val="22"/>
-          <w:szCs w:val="22"/>
-        </w:rPr>
-        <w:t xml:space="preserve">: Google PhD Fellowship                                                                                                      </w:t>
-      </w:r>
-      <w:r>
-        <w:rPr>
-          <w:i/>
-          <w:color w:val="000000"/>
-          <w:sz w:val="22"/>
-          <w:szCs w:val="22"/>
-        </w:rPr>
-        <w:t>2021 - Present</w:t>
-      </w:r>
-    </w:p>
-    <w:p>
-      <w:pPr>
-        <w:spacing w:line="276" w:lineRule="auto"/>
-        <w:rPr>
-          <w:color w:val="000000"/>
-          <w:sz w:val="22"/>
-          <w:szCs w:val="22"/>
-        </w:rPr>
-      </w:pPr>
-      <w:r>
-        <w:rPr>
-          <w:b/>
-          <w:bCs/>
-          <w:color w:val="000000"/>
-          <w:sz w:val="22"/>
-          <w:szCs w:val="22"/>
-        </w:rPr>
-        <w:t>Reviewer</w:t>
-      </w:r>
-      <w:r>
-        <w:rPr>
-          <w:color w:val="000000"/>
-          <w:sz w:val="22"/>
-          <w:szCs w:val="22"/>
-        </w:rPr>
-        <w:t xml:space="preserve">: NeurIPS, ICML, CIKM, TheWebConf                                                                               </w:t>
-      </w:r>
-      <w:r>
-        <w:rPr>
-          <w:i/>
-          <w:color w:val="000000"/>
-          <w:sz w:val="22"/>
-          <w:szCs w:val="22"/>
-        </w:rPr>
-        <w:t>2019 - Present</w:t>
       </w:r>
     </w:p>
     <w:p>
@@ -7361,7 +7657,6 @@
           <w:sz w:val="22"/>
           <w:szCs w:val="22"/>
         </w:rPr>
-        <w:lastRenderedPageBreak/>
         <w:t xml:space="preserve">Guo </w:t>
       </w:r>
       <w:proofErr w:type="spellStart"/>

--- a/files/CV_Yuyan_Wang_website.docx
+++ b/files/CV_Yuyan_Wang_website.docx
@@ -326,25 +326,7 @@
           <w:sz w:val="22"/>
           <w:szCs w:val="22"/>
         </w:rPr>
-        <w:t xml:space="preserve">Advisor: Prof </w:t>
-      </w:r>
-      <w:proofErr w:type="spellStart"/>
-      <w:r>
-        <w:rPr>
-          <w:rFonts w:ascii="Times New Roman" w:hAnsi="Times New Roman" w:cs="Times New Roman"/>
-          <w:sz w:val="22"/>
-          <w:szCs w:val="22"/>
-        </w:rPr>
-        <w:t>Jianqing</w:t>
-      </w:r>
-      <w:proofErr w:type="spellEnd"/>
-      <w:r>
-        <w:rPr>
-          <w:rFonts w:ascii="Times New Roman" w:hAnsi="Times New Roman" w:cs="Times New Roman"/>
-          <w:sz w:val="22"/>
-          <w:szCs w:val="22"/>
-        </w:rPr>
-        <w:t xml:space="preserve"> Fan</w:t>
+        <w:t>Advisor: Prof Jianqing Fan</w:t>
       </w:r>
     </w:p>
     <w:p>
@@ -479,25 +461,7 @@
           <w:sz w:val="22"/>
           <w:szCs w:val="22"/>
         </w:rPr>
-        <w:t xml:space="preserve">Awards: Guo </w:t>
-      </w:r>
-      <w:proofErr w:type="spellStart"/>
-      <w:r>
-        <w:rPr>
-          <w:rFonts w:ascii="Times New Roman" w:hAnsi="Times New Roman" w:cs="Times New Roman"/>
-          <w:sz w:val="22"/>
-          <w:szCs w:val="22"/>
-        </w:rPr>
-        <w:t>Moruo</w:t>
-      </w:r>
-      <w:proofErr w:type="spellEnd"/>
-      <w:r>
-        <w:rPr>
-          <w:rFonts w:ascii="Times New Roman" w:hAnsi="Times New Roman" w:cs="Times New Roman"/>
-          <w:sz w:val="22"/>
-          <w:szCs w:val="22"/>
-        </w:rPr>
-        <w:t xml:space="preserve"> Scholarship (&lt;1%, highest award for undergrad) and National Scholarship (&lt;1%, twice) </w:t>
+        <w:t xml:space="preserve">Awards: Guo Moruo Scholarship (&lt;1%, highest award for undergrad) and National Scholarship (&lt;1%, twice) </w:t>
       </w:r>
     </w:p>
     <w:p>
@@ -917,25 +881,7 @@
           <w:sz w:val="22"/>
           <w:szCs w:val="22"/>
         </w:rPr>
-        <w:t>a framework for extracting consumer intents (</w:t>
-      </w:r>
-      <w:proofErr w:type="gramStart"/>
-      <w:r>
-        <w:rPr>
-          <w:rFonts w:ascii="Times New Roman" w:hAnsi="Times New Roman" w:cs="Times New Roman"/>
-          <w:sz w:val="22"/>
-          <w:szCs w:val="22"/>
-        </w:rPr>
-        <w:t>e.g.</w:t>
-      </w:r>
-      <w:proofErr w:type="gramEnd"/>
-      <w:r>
-        <w:rPr>
-          <w:rFonts w:ascii="Times New Roman" w:hAnsi="Times New Roman" w:cs="Times New Roman"/>
-          <w:sz w:val="22"/>
-          <w:szCs w:val="22"/>
-        </w:rPr>
-        <w:t xml:space="preserve"> exploration or variety-seeking intent) on the personalized platforms, and designed RL policies to plan accordingly at longer time horizons. </w:t>
+        <w:t xml:space="preserve">a framework for extracting consumer intents (e.g. exploration or variety-seeking intent) on the personalized platforms, and designed RL policies to plan accordingly at longer time horizons. </w:t>
       </w:r>
     </w:p>
     <w:p>
@@ -958,25 +904,7 @@
           <w:sz w:val="22"/>
           <w:szCs w:val="22"/>
         </w:rPr>
-        <w:t>Designed a hierarchical reinforcement learning (HRL) based method for learning consumer intents at different temporal abstraction levels (</w:t>
-      </w:r>
-      <w:proofErr w:type="gramStart"/>
-      <w:r>
-        <w:rPr>
-          <w:rFonts w:ascii="Times New Roman" w:hAnsi="Times New Roman" w:cs="Times New Roman"/>
-          <w:sz w:val="22"/>
-          <w:szCs w:val="22"/>
-        </w:rPr>
-        <w:t>e.g.</w:t>
-      </w:r>
-      <w:proofErr w:type="gramEnd"/>
-      <w:r>
-        <w:rPr>
-          <w:rFonts w:ascii="Times New Roman" w:hAnsi="Times New Roman" w:cs="Times New Roman"/>
-          <w:sz w:val="22"/>
-          <w:szCs w:val="22"/>
-        </w:rPr>
-        <w:t xml:space="preserve"> user-level intent vs. session-level intent).</w:t>
+        <w:t>Designed a hierarchical reinforcement learning (HRL) based method for learning consumer intents at different temporal abstraction levels (e.g. user-level intent vs. session-level intent).</w:t>
       </w:r>
     </w:p>
     <w:p>
@@ -1148,25 +1076,7 @@
           <w:sz w:val="22"/>
           <w:szCs w:val="22"/>
         </w:rPr>
-        <w:t xml:space="preserve">[7] accepted to the </w:t>
-      </w:r>
-      <w:proofErr w:type="spellStart"/>
-      <w:r>
-        <w:rPr>
-          <w:rFonts w:ascii="Times New Roman" w:hAnsi="Times New Roman" w:cs="Times New Roman"/>
-          <w:sz w:val="22"/>
-          <w:szCs w:val="22"/>
-        </w:rPr>
-        <w:t>WebConf</w:t>
-      </w:r>
-      <w:proofErr w:type="spellEnd"/>
-      <w:r>
-        <w:rPr>
-          <w:rFonts w:ascii="Times New Roman" w:hAnsi="Times New Roman" w:cs="Times New Roman"/>
-          <w:sz w:val="22"/>
-          <w:szCs w:val="22"/>
-        </w:rPr>
-        <w:t xml:space="preserve"> 2022. </w:t>
+        <w:t xml:space="preserve">[7] accepted to the WebConf 2022. </w:t>
       </w:r>
     </w:p>
     <w:p>
@@ -1294,20 +1204,8 @@
           <w:sz w:val="22"/>
           <w:szCs w:val="22"/>
         </w:rPr>
-        <w:t xml:space="preserve">Tech </w:t>
-      </w:r>
-      <w:proofErr w:type="gramStart"/>
-      <w:r>
-        <w:rPr>
-          <w:rFonts w:ascii="Times New Roman" w:hAnsi="Times New Roman" w:cs="Times New Roman"/>
-          <w:b/>
-          <w:bCs/>
-          <w:sz w:val="22"/>
-          <w:szCs w:val="22"/>
-        </w:rPr>
-        <w:t>lead</w:t>
-      </w:r>
-      <w:proofErr w:type="gramEnd"/>
+        <w:t>Tech lead</w:t>
+      </w:r>
       <w:r>
         <w:rPr>
           <w:rFonts w:ascii="Times New Roman" w:hAnsi="Times New Roman" w:cs="Times New Roman"/>
@@ -1557,7 +1455,6 @@
         </w:rPr>
         <w:t xml:space="preserve">Proposed and developed </w:t>
       </w:r>
-      <w:proofErr w:type="spellStart"/>
       <w:r>
         <w:rPr>
           <w:rFonts w:ascii="Times New Roman" w:hAnsi="Times New Roman" w:cs="Times New Roman"/>
@@ -1568,7 +1465,6 @@
         </w:rPr>
         <w:t>HRank</w:t>
       </w:r>
-      <w:proofErr w:type="spellEnd"/>
       <w:r>
         <w:rPr>
           <w:rFonts w:ascii="Times New Roman" w:hAnsi="Times New Roman" w:cs="Times New Roman"/>
@@ -1593,7 +1489,6 @@
           <w:szCs w:val="22"/>
         </w:rPr>
       </w:pPr>
-      <w:proofErr w:type="spellStart"/>
       <w:r>
         <w:rPr>
           <w:rFonts w:ascii="Times New Roman" w:hAnsi="Times New Roman" w:cs="Times New Roman"/>
@@ -1604,7 +1499,6 @@
         </w:rPr>
         <w:t>HRank</w:t>
       </w:r>
-      <w:proofErr w:type="spellEnd"/>
       <w:r>
         <w:rPr>
           <w:rFonts w:ascii="Times New Roman" w:hAnsi="Times New Roman" w:cs="Times New Roman"/>
@@ -1990,23 +1884,7 @@
           <w:sz w:val="22"/>
           <w:szCs w:val="22"/>
         </w:rPr>
-        <w:t xml:space="preserve">, Tao L., Zhang </w:t>
-      </w:r>
-      <w:proofErr w:type="gramStart"/>
-      <w:r>
-        <w:rPr>
-          <w:sz w:val="22"/>
-          <w:szCs w:val="22"/>
-        </w:rPr>
-        <w:t>X..</w:t>
-      </w:r>
-      <w:proofErr w:type="gramEnd"/>
-      <w:r>
-        <w:rPr>
-          <w:sz w:val="22"/>
-          <w:szCs w:val="22"/>
-        </w:rPr>
-        <w:t xml:space="preserve"> “Recommending for a Three-Sided Food Delivery Marketplace: A Multi-Objective Hierarchical Approach.”</w:t>
+        <w:t>, Tao L., Zhang X.. “Recommending for a Three-Sided Food Delivery Marketplace: A Multi-Objective Hierarchical Approach.”</w:t>
       </w:r>
     </w:p>
     <w:p>
@@ -2555,39 +2433,7 @@
           <w:sz w:val="22"/>
           <w:szCs w:val="22"/>
         </w:rPr>
-        <w:t xml:space="preserve">, </w:t>
-      </w:r>
-      <w:proofErr w:type="spellStart"/>
-      <w:r>
-        <w:rPr>
-          <w:sz w:val="22"/>
-          <w:szCs w:val="22"/>
-        </w:rPr>
-        <w:t>Yonekura</w:t>
-      </w:r>
-      <w:proofErr w:type="spellEnd"/>
-      <w:r>
-        <w:rPr>
-          <w:sz w:val="22"/>
-          <w:szCs w:val="22"/>
-        </w:rPr>
-        <w:t xml:space="preserve"> E., Fan, J., </w:t>
-      </w:r>
-      <w:proofErr w:type="spellStart"/>
-      <w:r>
-        <w:rPr>
-          <w:sz w:val="22"/>
-          <w:szCs w:val="22"/>
-        </w:rPr>
-        <w:t>Xue</w:t>
-      </w:r>
-      <w:proofErr w:type="spellEnd"/>
-      <w:r>
-        <w:rPr>
-          <w:sz w:val="22"/>
-          <w:szCs w:val="22"/>
-        </w:rPr>
-        <w:t xml:space="preserve">, L. </w:t>
+        <w:t xml:space="preserve">, Yonekura E., Fan, J., Xue, L. </w:t>
       </w:r>
       <w:r>
         <w:rPr>
@@ -2724,23 +2570,7 @@
           <w:sz w:val="22"/>
           <w:szCs w:val="22"/>
         </w:rPr>
-        <w:t xml:space="preserve">, Sharma, M., </w:t>
-      </w:r>
-      <w:proofErr w:type="spellStart"/>
-      <w:r>
-        <w:rPr>
-          <w:sz w:val="22"/>
-          <w:szCs w:val="22"/>
-        </w:rPr>
-        <w:t>Badam</w:t>
-      </w:r>
-      <w:proofErr w:type="spellEnd"/>
-      <w:r>
-        <w:rPr>
-          <w:sz w:val="22"/>
-          <w:szCs w:val="22"/>
-        </w:rPr>
-        <w:t xml:space="preserve">, S., Xu, C., Sun, Q., Richardson, L., Chung, L., </w:t>
+        <w:t xml:space="preserve">, Sharma, M., Badam, S., Xu, C., Sun, Q., Richardson, L., Chung, L., </w:t>
       </w:r>
       <w:r>
         <w:rPr>
@@ -2755,23 +2585,7 @@
           <w:sz w:val="22"/>
           <w:szCs w:val="22"/>
         </w:rPr>
-        <w:t xml:space="preserve">, Chen, </w:t>
-      </w:r>
-      <w:proofErr w:type="gramStart"/>
-      <w:r>
-        <w:rPr>
-          <w:sz w:val="22"/>
-          <w:szCs w:val="22"/>
-        </w:rPr>
-        <w:t>M..</w:t>
-      </w:r>
-      <w:proofErr w:type="gramEnd"/>
-      <w:r>
-        <w:rPr>
-          <w:sz w:val="22"/>
-          <w:szCs w:val="22"/>
-        </w:rPr>
-        <w:t xml:space="preserve"> “Surrogate for Long-Term User Experience in Recommender Systems.” Proceedings of the 28th ACM SIGKDD Conference on Knowledge Discovery &amp; Data Mining </w:t>
+        <w:t xml:space="preserve">, Chen, M.. “Surrogate for Long-Term User Experience in Recommender Systems.” Proceedings of the 28th ACM SIGKDD Conference on Knowledge Discovery &amp; Data Mining </w:t>
       </w:r>
       <w:r>
         <w:rPr>
@@ -2898,27 +2712,7 @@
           <w:sz w:val="22"/>
           <w:szCs w:val="22"/>
         </w:rPr>
-        <w:t xml:space="preserve">Short version accepted to </w:t>
-      </w:r>
-      <w:proofErr w:type="spellStart"/>
-      <w:r>
-        <w:rPr>
-          <w:i/>
-          <w:iCs/>
-          <w:sz w:val="22"/>
-          <w:szCs w:val="22"/>
-        </w:rPr>
-        <w:t>BayLearn</w:t>
-      </w:r>
-      <w:proofErr w:type="spellEnd"/>
-      <w:r>
-        <w:rPr>
-          <w:i/>
-          <w:iCs/>
-          <w:sz w:val="22"/>
-          <w:szCs w:val="22"/>
-        </w:rPr>
-        <w:t xml:space="preserve"> 2022 (</w:t>
+        <w:t>Short version accepted to BayLearn 2022 (</w:t>
       </w:r>
       <w:r>
         <w:rPr>
@@ -2983,23 +2777,7 @@
           <w:sz w:val="22"/>
           <w:szCs w:val="22"/>
         </w:rPr>
-        <w:t xml:space="preserve">, Tao L., Zhang </w:t>
-      </w:r>
-      <w:proofErr w:type="gramStart"/>
-      <w:r>
-        <w:rPr>
-          <w:sz w:val="22"/>
-          <w:szCs w:val="22"/>
-        </w:rPr>
-        <w:t>X..</w:t>
-      </w:r>
-      <w:proofErr w:type="gramEnd"/>
-      <w:r>
-        <w:rPr>
-          <w:sz w:val="22"/>
-          <w:szCs w:val="22"/>
-        </w:rPr>
-        <w:t xml:space="preserve"> “Recommending for a Multi-Sided Marketplace with Heterogeneous Contents.” Sixteenth ACM Conference on Recommender Systems </w:t>
+        <w:t xml:space="preserve">, Tao L., Zhang X.. “Recommending for a Multi-Sided Marketplace with Heterogeneous Contents.” Sixteenth ACM Conference on Recommender Systems </w:t>
       </w:r>
       <w:r>
         <w:rPr>
@@ -3201,31 +2979,14 @@
           <w:sz w:val="22"/>
           <w:szCs w:val="22"/>
         </w:rPr>
-        <w:t xml:space="preserve">Chi, </w:t>
-      </w:r>
-      <w:proofErr w:type="gramStart"/>
-      <w:r>
-        <w:rPr>
-          <w:color w:val="000000"/>
-          <w:sz w:val="22"/>
-          <w:szCs w:val="22"/>
-        </w:rPr>
-        <w:t>E.H.</w:t>
-      </w:r>
-      <w:r>
-        <w:rPr>
-          <w:sz w:val="22"/>
-          <w:szCs w:val="22"/>
-        </w:rPr>
-        <w:t>.</w:t>
-      </w:r>
-      <w:proofErr w:type="gramEnd"/>
-      <w:r>
-        <w:rPr>
-          <w:sz w:val="22"/>
-          <w:szCs w:val="22"/>
-        </w:rPr>
-        <w:t xml:space="preserve"> “Can Small Heads Help? Understanding and Improving Multi-Task Generalization.” Proceedings of the ACM Web Conference 2022 (</w:t>
+        <w:t>Chi, E.H.</w:t>
+      </w:r>
+      <w:r>
+        <w:rPr>
+          <w:sz w:val="22"/>
+          <w:szCs w:val="22"/>
+        </w:rPr>
+        <w:t>. “Can Small Heads Help? Understanding and Improving Multi-Task Generalization.” Proceedings of the ACM Web Conference 2022 (</w:t>
       </w:r>
       <w:r>
         <w:rPr>
@@ -3336,23 +3097,7 @@
           <w:sz w:val="22"/>
           <w:szCs w:val="22"/>
         </w:rPr>
-        <w:t xml:space="preserve">, Chen, </w:t>
-      </w:r>
-      <w:proofErr w:type="gramStart"/>
-      <w:r>
-        <w:rPr>
-          <w:sz w:val="22"/>
-          <w:szCs w:val="22"/>
-        </w:rPr>
-        <w:t>M..</w:t>
-      </w:r>
-      <w:proofErr w:type="gramEnd"/>
-      <w:r>
-        <w:rPr>
-          <w:sz w:val="22"/>
-          <w:szCs w:val="22"/>
-        </w:rPr>
-        <w:t xml:space="preserve"> “Learning to Augment for Casual User Recommendation.” Proceedings of the ACM Web Conference 2022 (</w:t>
+        <w:t>, Chen, M.. “Learning to Augment for Casual User Recommendation.” Proceedings of the ACM Web Conference 2022 (</w:t>
       </w:r>
       <w:r>
         <w:rPr>
@@ -3422,124 +3167,76 @@
           <w:sz w:val="22"/>
           <w:szCs w:val="22"/>
         </w:rPr>
+        <w:t xml:space="preserve"> Oberst, M., D'Amour A., Chen M., </w:t>
+      </w:r>
+      <w:r>
+        <w:rPr>
+          <w:b/>
+          <w:bCs/>
+          <w:sz w:val="22"/>
+          <w:szCs w:val="22"/>
+        </w:rPr>
+        <w:t>Wang Y.</w:t>
+      </w:r>
+      <w:r>
+        <w:rPr>
+          <w:sz w:val="22"/>
+          <w:szCs w:val="22"/>
+        </w:rPr>
+        <w:t>, Sontag D., Yadlowsky S. Bias-robust Integration of Observational and Experimental Estimators. American Causal Inference Conference (</w:t>
+      </w:r>
+      <w:r>
+        <w:rPr>
+          <w:b/>
+          <w:bCs/>
+          <w:sz w:val="22"/>
+          <w:szCs w:val="22"/>
+        </w:rPr>
+        <w:t>ACIC 2022</w:t>
+      </w:r>
+      <w:r>
+        <w:rPr>
+          <w:sz w:val="22"/>
+          <w:szCs w:val="22"/>
+        </w:rPr>
+        <w:t>).</w:t>
+      </w:r>
+    </w:p>
+    <w:p>
+      <w:pPr>
+        <w:spacing w:line="276" w:lineRule="auto"/>
+        <w:rPr>
+          <w:sz w:val="22"/>
+          <w:szCs w:val="22"/>
+        </w:rPr>
+      </w:pPr>
+      <w:r>
+        <w:rPr>
+          <w:b/>
+          <w:bCs/>
+          <w:i/>
+          <w:iCs/>
+          <w:sz w:val="22"/>
+          <w:szCs w:val="22"/>
+        </w:rPr>
+        <w:t>Top conference in Causal Inference</w:t>
+      </w:r>
+      <w:r>
+        <w:rPr>
+          <w:i/>
+          <w:iCs/>
+          <w:sz w:val="22"/>
+          <w:szCs w:val="22"/>
+        </w:rPr>
+        <w:t>.</w:t>
+      </w:r>
+      <w:r>
+        <w:rPr>
+          <w:sz w:val="22"/>
+          <w:szCs w:val="22"/>
+        </w:rPr>
         <w:t xml:space="preserve"> </w:t>
       </w:r>
-      <w:proofErr w:type="spellStart"/>
-      <w:r>
-        <w:rPr>
-          <w:sz w:val="22"/>
-          <w:szCs w:val="22"/>
-        </w:rPr>
-        <w:t>Oberst</w:t>
-      </w:r>
-      <w:proofErr w:type="spellEnd"/>
-      <w:r>
-        <w:rPr>
-          <w:sz w:val="22"/>
-          <w:szCs w:val="22"/>
-        </w:rPr>
-        <w:t xml:space="preserve">, M., </w:t>
-      </w:r>
-      <w:proofErr w:type="spellStart"/>
-      <w:r>
-        <w:rPr>
-          <w:sz w:val="22"/>
-          <w:szCs w:val="22"/>
-        </w:rPr>
-        <w:t>D'Amour</w:t>
-      </w:r>
-      <w:proofErr w:type="spellEnd"/>
-      <w:r>
-        <w:rPr>
-          <w:sz w:val="22"/>
-          <w:szCs w:val="22"/>
-        </w:rPr>
-        <w:t xml:space="preserve"> A., Chen M., </w:t>
-      </w:r>
-      <w:r>
-        <w:rPr>
-          <w:b/>
-          <w:bCs/>
-          <w:sz w:val="22"/>
-          <w:szCs w:val="22"/>
-        </w:rPr>
-        <w:t>Wang Y.</w:t>
-      </w:r>
-      <w:r>
-        <w:rPr>
-          <w:sz w:val="22"/>
-          <w:szCs w:val="22"/>
-        </w:rPr>
-        <w:t xml:space="preserve">, Sontag D., </w:t>
-      </w:r>
-      <w:proofErr w:type="spellStart"/>
-      <w:r>
-        <w:rPr>
-          <w:sz w:val="22"/>
-          <w:szCs w:val="22"/>
-        </w:rPr>
-        <w:t>Yadlowsky</w:t>
-      </w:r>
-      <w:proofErr w:type="spellEnd"/>
-      <w:r>
-        <w:rPr>
-          <w:sz w:val="22"/>
-          <w:szCs w:val="22"/>
-        </w:rPr>
-        <w:t xml:space="preserve"> S. Bias-robust Integration of Observational and Experimental Estimators. American Causal Inference Conference (</w:t>
-      </w:r>
-      <w:r>
-        <w:rPr>
-          <w:b/>
-          <w:bCs/>
-          <w:sz w:val="22"/>
-          <w:szCs w:val="22"/>
-        </w:rPr>
-        <w:t>ACIC 2022</w:t>
-      </w:r>
-      <w:r>
-        <w:rPr>
-          <w:sz w:val="22"/>
-          <w:szCs w:val="22"/>
-        </w:rPr>
-        <w:t>).</w:t>
-      </w:r>
-    </w:p>
-    <w:p>
-      <w:pPr>
-        <w:spacing w:line="276" w:lineRule="auto"/>
-        <w:rPr>
-          <w:sz w:val="22"/>
-          <w:szCs w:val="22"/>
-        </w:rPr>
-      </w:pPr>
-      <w:r>
-        <w:rPr>
-          <w:b/>
-          <w:bCs/>
-          <w:i/>
-          <w:iCs/>
-          <w:sz w:val="22"/>
-          <w:szCs w:val="22"/>
-        </w:rPr>
-        <w:t>Top conference in Causal Inference</w:t>
-      </w:r>
-      <w:r>
-        <w:rPr>
-          <w:i/>
-          <w:iCs/>
-          <w:sz w:val="22"/>
-          <w:szCs w:val="22"/>
-        </w:rPr>
-        <w:t>.</w:t>
-      </w:r>
-      <w:r>
-        <w:rPr>
-          <w:sz w:val="22"/>
-          <w:szCs w:val="22"/>
-        </w:rPr>
-        <w:t xml:space="preserve"> </w:t>
-      </w:r>
       <w:r>
         <w:rPr>
           <w:b/>
@@ -3558,27 +3255,7 @@
           <w:sz w:val="22"/>
           <w:szCs w:val="22"/>
         </w:rPr>
-        <w:t xml:space="preserve"> version on </w:t>
-      </w:r>
-      <w:proofErr w:type="spellStart"/>
-      <w:r>
-        <w:rPr>
-          <w:i/>
-          <w:iCs/>
-          <w:sz w:val="22"/>
-          <w:szCs w:val="22"/>
-        </w:rPr>
-        <w:t>arXiv</w:t>
-      </w:r>
-      <w:proofErr w:type="spellEnd"/>
-      <w:r>
-        <w:rPr>
-          <w:i/>
-          <w:iCs/>
-          <w:sz w:val="22"/>
-          <w:szCs w:val="22"/>
-        </w:rPr>
-        <w:t xml:space="preserve">: </w:t>
+        <w:t xml:space="preserve"> version on arXiv: </w:t>
       </w:r>
       <w:hyperlink r:id="rId14" w:history="1">
         <w:r>
@@ -3642,39 +3319,7 @@
           <w:sz w:val="22"/>
           <w:szCs w:val="22"/>
         </w:rPr>
-        <w:t xml:space="preserve">, Wang, X., </w:t>
-      </w:r>
-      <w:proofErr w:type="spellStart"/>
-      <w:r>
-        <w:rPr>
-          <w:sz w:val="22"/>
-          <w:szCs w:val="22"/>
-        </w:rPr>
-        <w:t>Beutel</w:t>
-      </w:r>
-      <w:proofErr w:type="spellEnd"/>
-      <w:r>
-        <w:rPr>
-          <w:sz w:val="22"/>
-          <w:szCs w:val="22"/>
-        </w:rPr>
-        <w:t xml:space="preserve">, A., Prost, F., Chen, J., Chi, E. </w:t>
-      </w:r>
-      <w:proofErr w:type="gramStart"/>
-      <w:r>
-        <w:rPr>
-          <w:sz w:val="22"/>
-          <w:szCs w:val="22"/>
-        </w:rPr>
-        <w:t>H..</w:t>
-      </w:r>
-      <w:proofErr w:type="gramEnd"/>
-      <w:r>
-        <w:rPr>
-          <w:sz w:val="22"/>
-          <w:szCs w:val="22"/>
-        </w:rPr>
-        <w:t xml:space="preserve"> “Understanding and Improving Fairness-Accuracy Trade-offs in Multi-Task Learning.” Proceedings of the 27th ACM SIGKDD Conference on Knowledge Discovery &amp; Data Mining </w:t>
+        <w:t xml:space="preserve">, Wang, X., Beutel, A., Prost, F., Chen, J., Chi, E. H.. “Understanding and Improving Fairness-Accuracy Trade-offs in Multi-Task Learning.” Proceedings of the 27th ACM SIGKDD Conference on Knowledge Discovery &amp; Data Mining </w:t>
       </w:r>
       <w:r>
         <w:rPr>
@@ -3741,27 +3386,7 @@
           <w:sz w:val="22"/>
           <w:szCs w:val="22"/>
         </w:rPr>
-        <w:t xml:space="preserve">Short version accepted to </w:t>
-      </w:r>
-      <w:proofErr w:type="spellStart"/>
-      <w:r>
-        <w:rPr>
-          <w:i/>
-          <w:iCs/>
-          <w:sz w:val="22"/>
-          <w:szCs w:val="22"/>
-        </w:rPr>
-        <w:t>BayLearn</w:t>
-      </w:r>
-      <w:proofErr w:type="spellEnd"/>
-      <w:r>
-        <w:rPr>
-          <w:i/>
-          <w:iCs/>
-          <w:sz w:val="22"/>
-          <w:szCs w:val="22"/>
-        </w:rPr>
-        <w:t xml:space="preserve"> 2021 (</w:t>
+        <w:t>Short version accepted to BayLearn 2021 (</w:t>
       </w:r>
       <w:r>
         <w:rPr>
@@ -3848,31 +3473,14 @@
           <w:sz w:val="22"/>
           <w:szCs w:val="22"/>
         </w:rPr>
-        <w:t xml:space="preserve">Chi, </w:t>
-      </w:r>
-      <w:proofErr w:type="gramStart"/>
-      <w:r>
-        <w:rPr>
-          <w:color w:val="000000"/>
-          <w:sz w:val="22"/>
-          <w:szCs w:val="22"/>
-        </w:rPr>
-        <w:t>E.H.</w:t>
-      </w:r>
-      <w:r>
-        <w:rPr>
-          <w:sz w:val="22"/>
-          <w:szCs w:val="22"/>
-        </w:rPr>
-        <w:t>.</w:t>
-      </w:r>
-      <w:proofErr w:type="gramEnd"/>
-      <w:r>
-        <w:rPr>
-          <w:sz w:val="22"/>
-          <w:szCs w:val="22"/>
-        </w:rPr>
-        <w:t xml:space="preserve"> “Values of User Exploration in Recommender Systems.”</w:t>
+        <w:t>Chi, E.H.</w:t>
+      </w:r>
+      <w:r>
+        <w:rPr>
+          <w:sz w:val="22"/>
+          <w:szCs w:val="22"/>
+        </w:rPr>
+        <w:t>. “Values of User Exploration in Recommender Systems.”</w:t>
       </w:r>
       <w:r>
         <w:rPr>
@@ -3994,31 +3602,14 @@
           <w:sz w:val="22"/>
           <w:szCs w:val="22"/>
         </w:rPr>
-        <w:t xml:space="preserve">, Lin, D., Cheng, D.Z., Hong, L., Chi, E.H., Cui, </w:t>
-      </w:r>
-      <w:proofErr w:type="gramStart"/>
-      <w:r>
-        <w:rPr>
-          <w:color w:val="000000"/>
-          <w:sz w:val="22"/>
-          <w:szCs w:val="22"/>
-        </w:rPr>
-        <w:t>C.</w:t>
-      </w:r>
-      <w:r>
-        <w:rPr>
-          <w:sz w:val="22"/>
-          <w:szCs w:val="22"/>
-        </w:rPr>
-        <w:t>.</w:t>
-      </w:r>
-      <w:proofErr w:type="gramEnd"/>
-      <w:r>
-        <w:rPr>
-          <w:sz w:val="22"/>
-          <w:szCs w:val="22"/>
-        </w:rPr>
-        <w:t xml:space="preserve"> “</w:t>
+        <w:t>, Lin, D., Cheng, D.Z., Hong, L., Chi, E.H., Cui, C.</w:t>
+      </w:r>
+      <w:r>
+        <w:rPr>
+          <w:sz w:val="22"/>
+          <w:szCs w:val="22"/>
+        </w:rPr>
+        <w:t>. “</w:t>
       </w:r>
       <w:r>
         <w:rPr>
@@ -4251,23 +3842,7 @@
           <w:sz w:val="22"/>
           <w:szCs w:val="22"/>
         </w:rPr>
-        <w:t xml:space="preserve">, </w:t>
-      </w:r>
-      <w:proofErr w:type="spellStart"/>
-      <w:r>
-        <w:rPr>
-          <w:sz w:val="22"/>
-          <w:szCs w:val="22"/>
-        </w:rPr>
-        <w:t>Gogate</w:t>
-      </w:r>
-      <w:proofErr w:type="spellEnd"/>
-      <w:r>
-        <w:rPr>
-          <w:sz w:val="22"/>
-          <w:szCs w:val="22"/>
-        </w:rPr>
-        <w:t xml:space="preserve">, M., Ning, Y., Peng, C. Liu, I., Lee, C. (2021). “Optimizing Listing Efficiency and Efficacy for a Delivery Coordination System.” </w:t>
+        <w:t xml:space="preserve">, Gogate, M., Ning, Y., Peng, C. Liu, I., Lee, C. (2021). “Optimizing Listing Efficiency and Efficacy for a Delivery Coordination System.” </w:t>
       </w:r>
       <w:r>
         <w:rPr>
@@ -4547,7 +4122,6 @@
         </w:rPr>
         <w:t xml:space="preserve"> </w:t>
       </w:r>
-      <w:proofErr w:type="spellStart"/>
       <w:r>
         <w:rPr>
           <w:sz w:val="22"/>
@@ -4555,7 +4129,6 @@
         </w:rPr>
         <w:t>Christakopoulou</w:t>
       </w:r>
-      <w:proofErr w:type="spellEnd"/>
       <w:r>
         <w:rPr>
           <w:sz w:val="22"/>
@@ -5010,7 +4583,30 @@
           <w:sz w:val="22"/>
           <w:szCs w:val="22"/>
         </w:rPr>
-        <w:t>, Chen, M.</w:t>
+        <w:t xml:space="preserve">, </w:t>
+      </w:r>
+      <w:r>
+        <w:rPr>
+          <w:color w:val="000000"/>
+          <w:sz w:val="22"/>
+          <w:szCs w:val="22"/>
+        </w:rPr>
+        <w:t>Chi, E.H.</w:t>
+      </w:r>
+      <w:r>
+        <w:rPr>
+          <w:sz w:val="22"/>
+          <w:szCs w:val="22"/>
+        </w:rPr>
+        <w:t xml:space="preserve">, </w:t>
+      </w:r>
+      <w:r>
+        <w:rPr>
+          <w:color w:val="000000"/>
+          <w:sz w:val="22"/>
+          <w:szCs w:val="22"/>
+        </w:rPr>
+        <w:t>Chen, M.</w:t>
       </w:r>
       <w:r>
         <w:rPr>
@@ -5034,14 +4630,7 @@
           <w:sz w:val="22"/>
           <w:szCs w:val="22"/>
         </w:rPr>
-        <w:t>Hierarchical User Exploration for Improving Long-Term Performance in Recommender System</w:t>
-      </w:r>
-      <w:r>
-        <w:rPr>
-          <w:sz w:val="22"/>
-          <w:szCs w:val="22"/>
-        </w:rPr>
-        <w:t>s</w:t>
+        <w:t>Hierarchical Reinforcement Learning for User Exploration Intent in Recommender Systems</w:t>
       </w:r>
       <w:r>
         <w:rPr>
@@ -5068,7 +4657,25 @@
           <w:sz w:val="22"/>
           <w:szCs w:val="22"/>
         </w:rPr>
-        <w:t xml:space="preserve">Draft in preparation.  </w:t>
+        <w:t>Submitted to theWebConf 202</w:t>
+      </w:r>
+      <w:r>
+        <w:rPr>
+          <w:i/>
+          <w:iCs/>
+          <w:sz w:val="22"/>
+          <w:szCs w:val="22"/>
+        </w:rPr>
+        <w:t>3</w:t>
+      </w:r>
+      <w:r>
+        <w:rPr>
+          <w:i/>
+          <w:iCs/>
+          <w:sz w:val="22"/>
+          <w:szCs w:val="22"/>
+        </w:rPr>
+        <w:t xml:space="preserve">.  </w:t>
       </w:r>
     </w:p>
     <w:p>
@@ -5169,6 +4776,50 @@
           <w:sz w:val="22"/>
           <w:szCs w:val="22"/>
         </w:rPr>
+        <w:t xml:space="preserve">“Recommending for a Three-Sided Food Delivery Marketplace: A Multi-Objective Hierarchical Approach.” </w:t>
+      </w:r>
+      <w:r>
+        <w:rPr>
+          <w:color w:val="000000"/>
+          <w:sz w:val="22"/>
+          <w:szCs w:val="22"/>
+        </w:rPr>
+        <w:t>2022 Conference on Artificial Intelligence, Machine Learning, and Business Analytics</w:t>
+      </w:r>
+      <w:r>
+        <w:rPr>
+          <w:color w:val="000000"/>
+          <w:sz w:val="22"/>
+          <w:szCs w:val="22"/>
+        </w:rPr>
+        <w:t>. Harvard University, Boston, MA, December 2022.</w:t>
+      </w:r>
+    </w:p>
+    <w:p>
+      <w:pPr>
+        <w:spacing w:line="276" w:lineRule="auto"/>
+        <w:rPr>
+          <w:color w:val="000000"/>
+          <w:sz w:val="22"/>
+          <w:szCs w:val="22"/>
+        </w:rPr>
+      </w:pPr>
+    </w:p>
+    <w:p>
+      <w:pPr>
+        <w:spacing w:line="276" w:lineRule="auto"/>
+        <w:rPr>
+          <w:color w:val="000000"/>
+          <w:sz w:val="22"/>
+          <w:szCs w:val="22"/>
+        </w:rPr>
+      </w:pPr>
+      <w:r>
+        <w:rPr>
+          <w:color w:val="000000"/>
+          <w:sz w:val="22"/>
+          <w:szCs w:val="22"/>
+        </w:rPr>
         <w:t>“</w:t>
       </w:r>
       <w:r>
@@ -5184,18 +4835,8 @@
           <w:sz w:val="22"/>
           <w:szCs w:val="22"/>
         </w:rPr>
-        <w:t xml:space="preserve">Snap Inc </w:t>
-      </w:r>
-      <w:proofErr w:type="spellStart"/>
-      <w:r>
-        <w:rPr>
-          <w:color w:val="000000"/>
-          <w:sz w:val="22"/>
-          <w:szCs w:val="22"/>
-        </w:rPr>
-        <w:t>TechTalks</w:t>
-      </w:r>
-      <w:proofErr w:type="spellEnd"/>
+        <w:t>Snap Inc TechTalks</w:t>
+      </w:r>
       <w:r>
         <w:rPr>
           <w:color w:val="000000"/>
@@ -5238,25 +4879,7 @@
           <w:sz w:val="22"/>
           <w:szCs w:val="22"/>
         </w:rPr>
-        <w:t>“Surrogate for Long-Term User Experience in Recommender Systems.” Bay Area Machine Learning Symposium (</w:t>
-      </w:r>
-      <w:proofErr w:type="spellStart"/>
-      <w:r>
-        <w:rPr>
-          <w:color w:val="000000"/>
-          <w:sz w:val="22"/>
-          <w:szCs w:val="22"/>
-        </w:rPr>
-        <w:t>BayLearn</w:t>
-      </w:r>
-      <w:proofErr w:type="spellEnd"/>
-      <w:r>
-        <w:rPr>
-          <w:color w:val="000000"/>
-          <w:sz w:val="22"/>
-          <w:szCs w:val="22"/>
-        </w:rPr>
-        <w:t xml:space="preserve">) 2022. South San Francisco, CA, October 2022. </w:t>
+        <w:t xml:space="preserve">“Surrogate for Long-Term User Experience in Recommender Systems.” Bay Area Machine Learning Symposium (BayLearn) 2022. South San Francisco, CA, October 2022. </w:t>
       </w:r>
     </w:p>
     <w:p>
@@ -5590,6 +5213,7 @@
           <w:sz w:val="22"/>
           <w:szCs w:val="22"/>
         </w:rPr>
+        <w:lastRenderedPageBreak/>
         <w:t>“Surrogate for Long-Term User Experience in Recommender Systems.” Google Search, Mountain View, CA, September 2022.</w:t>
       </w:r>
     </w:p>
@@ -5899,25 +5523,7 @@
           <w:sz w:val="22"/>
           <w:szCs w:val="22"/>
         </w:rPr>
-        <w:t>.” Bay Area Machine Learning Symposium (</w:t>
-      </w:r>
-      <w:proofErr w:type="spellStart"/>
-      <w:r>
-        <w:rPr>
-          <w:color w:val="000000"/>
-          <w:sz w:val="22"/>
-          <w:szCs w:val="22"/>
-        </w:rPr>
-        <w:t>BayLearn</w:t>
-      </w:r>
-      <w:proofErr w:type="spellEnd"/>
-      <w:r>
-        <w:rPr>
-          <w:color w:val="000000"/>
-          <w:sz w:val="22"/>
-          <w:szCs w:val="22"/>
-        </w:rPr>
-        <w:t xml:space="preserve">) 2021. Virtual Event, October 2021. </w:t>
+        <w:t xml:space="preserve">.” Bay Area Machine Learning Symposium (BayLearn) 2021. Virtual Event, October 2021. </w:t>
       </w:r>
     </w:p>
     <w:p>
@@ -6132,25 +5738,7 @@
           <w:sz w:val="22"/>
           <w:szCs w:val="22"/>
         </w:rPr>
-        <w:t xml:space="preserve">“Food Discovery with Uber Eats: Holistic Multi-Objective Optimization for the Marketplace.” </w:t>
-      </w:r>
-      <w:proofErr w:type="spellStart"/>
-      <w:r>
-        <w:rPr>
-          <w:color w:val="000000"/>
-          <w:sz w:val="22"/>
-          <w:szCs w:val="22"/>
-        </w:rPr>
-        <w:t>SigOpt</w:t>
-      </w:r>
-      <w:proofErr w:type="spellEnd"/>
-      <w:r>
-        <w:rPr>
-          <w:color w:val="000000"/>
-          <w:sz w:val="22"/>
-          <w:szCs w:val="22"/>
-        </w:rPr>
-        <w:t>. San Francisco, CA, August 2019.</w:t>
+        <w:t>“Food Discovery with Uber Eats: Holistic Multi-Objective Optimization for the Marketplace.” SigOpt. San Francisco, CA, August 2019.</w:t>
       </w:r>
     </w:p>
     <w:p>
@@ -6206,6 +5794,7 @@
           <w:sz w:val="22"/>
           <w:szCs w:val="22"/>
         </w:rPr>
+        <w:lastRenderedPageBreak/>
         <w:t>“Food Discovery with Uber Eats: Holistic Multi-Objective Optimization for the Marketplace.” Airbnb. San Francisco, CA, June 2019.</w:t>
       </w:r>
     </w:p>
@@ -6251,7 +5840,6 @@
           <w:sz w:val="22"/>
           <w:szCs w:val="22"/>
         </w:rPr>
-        <w:lastRenderedPageBreak/>
         <w:t xml:space="preserve">                                                                        </w:t>
       </w:r>
     </w:p>
@@ -6487,23 +6075,7 @@
           <w:sz w:val="22"/>
           <w:szCs w:val="22"/>
         </w:rPr>
-        <w:t xml:space="preserve">“Robust Estimation of High-Dimensional Mean Regression.” NSF Workshop for </w:t>
-      </w:r>
-      <w:proofErr w:type="spellStart"/>
-      <w:r>
-        <w:rPr>
-          <w:sz w:val="22"/>
-          <w:szCs w:val="22"/>
-        </w:rPr>
-        <w:t>Empr</w:t>
-      </w:r>
-      <w:proofErr w:type="spellEnd"/>
-      <w:r>
-        <w:rPr>
-          <w:sz w:val="22"/>
-          <w:szCs w:val="22"/>
-        </w:rPr>
-        <w:t xml:space="preserve"> Process and Mod Stat Decision Theory. New Haven, CT, May 2015.                                     </w:t>
+        <w:t xml:space="preserve">“Robust Estimation of High-Dimensional Mean Regression.” NSF Workshop for Empr Process and Mod Stat Decision Theory. New Haven, CT, May 2015.                                     </w:t>
       </w:r>
     </w:p>
     <w:p>
@@ -6832,25 +6404,7 @@
           <w:sz w:val="22"/>
           <w:szCs w:val="22"/>
         </w:rPr>
-        <w:t>Mentor for Undergraduate Consortium at KDD 2022 (KDD-</w:t>
-      </w:r>
-      <w:proofErr w:type="gramStart"/>
-      <w:r>
-        <w:rPr>
-          <w:rFonts w:ascii="Times New Roman" w:hAnsi="Times New Roman" w:cs="Times New Roman"/>
-          <w:sz w:val="22"/>
-          <w:szCs w:val="22"/>
-        </w:rPr>
-        <w:t xml:space="preserve">UC)   </w:t>
-      </w:r>
-      <w:proofErr w:type="gramEnd"/>
-      <w:r>
-        <w:rPr>
-          <w:rFonts w:ascii="Times New Roman" w:hAnsi="Times New Roman" w:cs="Times New Roman"/>
-          <w:sz w:val="22"/>
-          <w:szCs w:val="22"/>
-        </w:rPr>
-        <w:t xml:space="preserve">                                      </w:t>
+        <w:t xml:space="preserve">Mentor for Undergraduate Consortium at KDD 2022 (KDD-UC)                                         </w:t>
       </w:r>
       <w:r>
         <w:rPr>
@@ -7291,6 +6845,7 @@
           <w:sz w:val="22"/>
           <w:szCs w:val="22"/>
         </w:rPr>
+        <w:lastRenderedPageBreak/>
         <w:t>Reviewer</w:t>
       </w:r>
       <w:r>
@@ -7568,7 +7123,6 @@
           <w:sz w:val="22"/>
           <w:szCs w:val="22"/>
         </w:rPr>
-        <w:lastRenderedPageBreak/>
         <w:t>TPC member</w:t>
       </w:r>
       <w:r>
@@ -7657,25 +7211,7 @@
           <w:sz w:val="22"/>
           <w:szCs w:val="22"/>
         </w:rPr>
-        <w:t xml:space="preserve">Guo </w:t>
-      </w:r>
-      <w:proofErr w:type="spellStart"/>
-      <w:r>
-        <w:rPr>
-          <w:color w:val="000000"/>
-          <w:sz w:val="22"/>
-          <w:szCs w:val="22"/>
-        </w:rPr>
-        <w:t>Moruo</w:t>
-      </w:r>
-      <w:proofErr w:type="spellEnd"/>
-      <w:r>
-        <w:rPr>
-          <w:color w:val="000000"/>
-          <w:sz w:val="22"/>
-          <w:szCs w:val="22"/>
-        </w:rPr>
-        <w:t xml:space="preserve"> Scholarship, USTC                                                                                                                    </w:t>
+        <w:t xml:space="preserve">Guo Moruo Scholarship, USTC                                                                                                                    </w:t>
       </w:r>
       <w:r>
         <w:rPr>
@@ -7834,39 +7370,7 @@
           <w:sz w:val="22"/>
           <w:szCs w:val="22"/>
         </w:rPr>
-        <w:t xml:space="preserve">: Python (proficient), R (proficient), TensorFlow (proficient), Hive, SQL, Spark, C/C++, </w:t>
-      </w:r>
-      <w:proofErr w:type="spellStart"/>
-      <w:r>
-        <w:rPr>
-          <w:sz w:val="22"/>
-          <w:szCs w:val="22"/>
-        </w:rPr>
-        <w:t>Matlab</w:t>
-      </w:r>
-      <w:proofErr w:type="spellEnd"/>
-      <w:r>
-        <w:rPr>
-          <w:sz w:val="22"/>
-          <w:szCs w:val="22"/>
-        </w:rPr>
-        <w:t>, q/</w:t>
-      </w:r>
-      <w:proofErr w:type="spellStart"/>
-      <w:r>
-        <w:rPr>
-          <w:sz w:val="22"/>
-          <w:szCs w:val="22"/>
-        </w:rPr>
-        <w:t>kdb</w:t>
-      </w:r>
-      <w:proofErr w:type="spellEnd"/>
-      <w:r>
-        <w:rPr>
-          <w:sz w:val="22"/>
-          <w:szCs w:val="22"/>
-        </w:rPr>
-        <w:t>+</w:t>
+        <w:t>: Python (proficient), R (proficient), TensorFlow (proficient), Hive, SQL, Spark, C/C++, Matlab, q/kdb+</w:t>
       </w:r>
     </w:p>
     <w:p>
@@ -8041,23 +7545,7 @@
           <w:sz w:val="22"/>
           <w:szCs w:val="22"/>
         </w:rPr>
-        <w:t xml:space="preserve">Member of </w:t>
-      </w:r>
-      <w:proofErr w:type="spellStart"/>
-      <w:r>
-        <w:rPr>
-          <w:sz w:val="22"/>
-          <w:szCs w:val="22"/>
-        </w:rPr>
-        <w:t>WiSDOM</w:t>
-      </w:r>
-      <w:proofErr w:type="spellEnd"/>
-      <w:r>
-        <w:rPr>
-          <w:sz w:val="22"/>
-          <w:szCs w:val="22"/>
-        </w:rPr>
-        <w:t xml:space="preserve"> (Women in Statistics, Data, Optimization and Machine Learning) at Uber         </w:t>
+        <w:t xml:space="preserve">Member of WiSDOM (Women in Statistics, Data, Optimization and Machine Learning) at Uber         </w:t>
       </w:r>
       <w:r>
         <w:rPr>

--- a/files/CV_Yuyan_Wang_website.docx
+++ b/files/CV_Yuyan_Wang_website.docx
@@ -326,7 +326,25 @@
           <w:sz w:val="22"/>
           <w:szCs w:val="22"/>
         </w:rPr>
-        <w:t>Advisor: Prof Jianqing Fan</w:t>
+        <w:t xml:space="preserve">Advisor: Prof </w:t>
+      </w:r>
+      <w:proofErr w:type="spellStart"/>
+      <w:r>
+        <w:rPr>
+          <w:rFonts w:ascii="Times New Roman" w:hAnsi="Times New Roman" w:cs="Times New Roman"/>
+          <w:sz w:val="22"/>
+          <w:szCs w:val="22"/>
+        </w:rPr>
+        <w:t>Jianqing</w:t>
+      </w:r>
+      <w:proofErr w:type="spellEnd"/>
+      <w:r>
+        <w:rPr>
+          <w:rFonts w:ascii="Times New Roman" w:hAnsi="Times New Roman" w:cs="Times New Roman"/>
+          <w:sz w:val="22"/>
+          <w:szCs w:val="22"/>
+        </w:rPr>
+        <w:t xml:space="preserve"> Fan</w:t>
       </w:r>
     </w:p>
     <w:p>
@@ -461,7 +479,25 @@
           <w:sz w:val="22"/>
           <w:szCs w:val="22"/>
         </w:rPr>
-        <w:t xml:space="preserve">Awards: Guo Moruo Scholarship (&lt;1%, highest award for undergrad) and National Scholarship (&lt;1%, twice) </w:t>
+        <w:t xml:space="preserve">Awards: Guo </w:t>
+      </w:r>
+      <w:proofErr w:type="spellStart"/>
+      <w:r>
+        <w:rPr>
+          <w:rFonts w:ascii="Times New Roman" w:hAnsi="Times New Roman" w:cs="Times New Roman"/>
+          <w:sz w:val="22"/>
+          <w:szCs w:val="22"/>
+        </w:rPr>
+        <w:t>Moruo</w:t>
+      </w:r>
+      <w:proofErr w:type="spellEnd"/>
+      <w:r>
+        <w:rPr>
+          <w:rFonts w:ascii="Times New Roman" w:hAnsi="Times New Roman" w:cs="Times New Roman"/>
+          <w:sz w:val="22"/>
+          <w:szCs w:val="22"/>
+        </w:rPr>
+        <w:t xml:space="preserve"> Scholarship (&lt;1%, highest award for undergrad) and National Scholarship (&lt;1%, twice) </w:t>
       </w:r>
     </w:p>
     <w:p>
@@ -881,7 +917,25 @@
           <w:sz w:val="22"/>
           <w:szCs w:val="22"/>
         </w:rPr>
-        <w:t xml:space="preserve">a framework for extracting consumer intents (e.g. exploration or variety-seeking intent) on the personalized platforms, and designed RL policies to plan accordingly at longer time horizons. </w:t>
+        <w:t>a framework for extracting consumer intents (</w:t>
+      </w:r>
+      <w:proofErr w:type="gramStart"/>
+      <w:r>
+        <w:rPr>
+          <w:rFonts w:ascii="Times New Roman" w:hAnsi="Times New Roman" w:cs="Times New Roman"/>
+          <w:sz w:val="22"/>
+          <w:szCs w:val="22"/>
+        </w:rPr>
+        <w:t>e.g.</w:t>
+      </w:r>
+      <w:proofErr w:type="gramEnd"/>
+      <w:r>
+        <w:rPr>
+          <w:rFonts w:ascii="Times New Roman" w:hAnsi="Times New Roman" w:cs="Times New Roman"/>
+          <w:sz w:val="22"/>
+          <w:szCs w:val="22"/>
+        </w:rPr>
+        <w:t xml:space="preserve"> exploration or variety-seeking intent) on the personalized platforms, and designed RL policies to plan accordingly at longer time horizons. </w:t>
       </w:r>
     </w:p>
     <w:p>
@@ -904,7 +958,25 @@
           <w:sz w:val="22"/>
           <w:szCs w:val="22"/>
         </w:rPr>
-        <w:t>Designed a hierarchical reinforcement learning (HRL) based method for learning consumer intents at different temporal abstraction levels (e.g. user-level intent vs. session-level intent).</w:t>
+        <w:t>Designed a hierarchical reinforcement learning (HRL) based method for learning consumer intents at different temporal abstraction levels (</w:t>
+      </w:r>
+      <w:proofErr w:type="gramStart"/>
+      <w:r>
+        <w:rPr>
+          <w:rFonts w:ascii="Times New Roman" w:hAnsi="Times New Roman" w:cs="Times New Roman"/>
+          <w:sz w:val="22"/>
+          <w:szCs w:val="22"/>
+        </w:rPr>
+        <w:t>e.g.</w:t>
+      </w:r>
+      <w:proofErr w:type="gramEnd"/>
+      <w:r>
+        <w:rPr>
+          <w:rFonts w:ascii="Times New Roman" w:hAnsi="Times New Roman" w:cs="Times New Roman"/>
+          <w:sz w:val="22"/>
+          <w:szCs w:val="22"/>
+        </w:rPr>
+        <w:t xml:space="preserve"> user-level intent vs. session-level intent).</w:t>
       </w:r>
     </w:p>
     <w:p>
@@ -1076,7 +1148,25 @@
           <w:sz w:val="22"/>
           <w:szCs w:val="22"/>
         </w:rPr>
-        <w:t xml:space="preserve">[7] accepted to the WebConf 2022. </w:t>
+        <w:t xml:space="preserve">[7] accepted to the </w:t>
+      </w:r>
+      <w:proofErr w:type="spellStart"/>
+      <w:r>
+        <w:rPr>
+          <w:rFonts w:ascii="Times New Roman" w:hAnsi="Times New Roman" w:cs="Times New Roman"/>
+          <w:sz w:val="22"/>
+          <w:szCs w:val="22"/>
+        </w:rPr>
+        <w:t>WebConf</w:t>
+      </w:r>
+      <w:proofErr w:type="spellEnd"/>
+      <w:r>
+        <w:rPr>
+          <w:rFonts w:ascii="Times New Roman" w:hAnsi="Times New Roman" w:cs="Times New Roman"/>
+          <w:sz w:val="22"/>
+          <w:szCs w:val="22"/>
+        </w:rPr>
+        <w:t xml:space="preserve"> 2022. </w:t>
       </w:r>
     </w:p>
     <w:p>
@@ -1204,8 +1294,20 @@
           <w:sz w:val="22"/>
           <w:szCs w:val="22"/>
         </w:rPr>
-        <w:t>Tech lead</w:t>
-      </w:r>
+        <w:t xml:space="preserve">Tech </w:t>
+      </w:r>
+      <w:proofErr w:type="gramStart"/>
+      <w:r>
+        <w:rPr>
+          <w:rFonts w:ascii="Times New Roman" w:hAnsi="Times New Roman" w:cs="Times New Roman"/>
+          <w:b/>
+          <w:bCs/>
+          <w:sz w:val="22"/>
+          <w:szCs w:val="22"/>
+        </w:rPr>
+        <w:t>lead</w:t>
+      </w:r>
+      <w:proofErr w:type="gramEnd"/>
       <w:r>
         <w:rPr>
           <w:rFonts w:ascii="Times New Roman" w:hAnsi="Times New Roman" w:cs="Times New Roman"/>
@@ -1455,6 +1557,7 @@
         </w:rPr>
         <w:t xml:space="preserve">Proposed and developed </w:t>
       </w:r>
+      <w:proofErr w:type="spellStart"/>
       <w:r>
         <w:rPr>
           <w:rFonts w:ascii="Times New Roman" w:hAnsi="Times New Roman" w:cs="Times New Roman"/>
@@ -1465,6 +1568,7 @@
         </w:rPr>
         <w:t>HRank</w:t>
       </w:r>
+      <w:proofErr w:type="spellEnd"/>
       <w:r>
         <w:rPr>
           <w:rFonts w:ascii="Times New Roman" w:hAnsi="Times New Roman" w:cs="Times New Roman"/>
@@ -1489,6 +1593,7 @@
           <w:szCs w:val="22"/>
         </w:rPr>
       </w:pPr>
+      <w:proofErr w:type="spellStart"/>
       <w:r>
         <w:rPr>
           <w:rFonts w:ascii="Times New Roman" w:hAnsi="Times New Roman" w:cs="Times New Roman"/>
@@ -1499,6 +1604,7 @@
         </w:rPr>
         <w:t>HRank</w:t>
       </w:r>
+      <w:proofErr w:type="spellEnd"/>
       <w:r>
         <w:rPr>
           <w:rFonts w:ascii="Times New Roman" w:hAnsi="Times New Roman" w:cs="Times New Roman"/>
@@ -1884,7 +1990,23 @@
           <w:sz w:val="22"/>
           <w:szCs w:val="22"/>
         </w:rPr>
-        <w:t>, Tao L., Zhang X.. “Recommending for a Three-Sided Food Delivery Marketplace: A Multi-Objective Hierarchical Approach.”</w:t>
+        <w:t xml:space="preserve">, Tao L., Zhang </w:t>
+      </w:r>
+      <w:proofErr w:type="gramStart"/>
+      <w:r>
+        <w:rPr>
+          <w:sz w:val="22"/>
+          <w:szCs w:val="22"/>
+        </w:rPr>
+        <w:t>X..</w:t>
+      </w:r>
+      <w:proofErr w:type="gramEnd"/>
+      <w:r>
+        <w:rPr>
+          <w:sz w:val="22"/>
+          <w:szCs w:val="22"/>
+        </w:rPr>
+        <w:t xml:space="preserve"> “Recommending for a Three-Sided Food Delivery Marketplace: A Multi-Objective Hierarchical Approach.”</w:t>
       </w:r>
     </w:p>
     <w:p>
@@ -2010,16 +2132,16 @@
           <w:sz w:val="22"/>
           <w:szCs w:val="22"/>
         </w:rPr>
-        <w:t>Best Paper Award Nominee</w:t>
-      </w:r>
-      <w:r>
-        <w:rPr>
-          <w:i/>
-          <w:iCs/>
-          <w:sz w:val="22"/>
-          <w:szCs w:val="22"/>
-        </w:rPr>
-        <w:t xml:space="preserve"> at </w:t>
+        <w:t xml:space="preserve">Best Paper Award </w:t>
+      </w:r>
+      <w:r>
+        <w:rPr>
+          <w:i/>
+          <w:iCs/>
+          <w:sz w:val="22"/>
+          <w:szCs w:val="22"/>
+        </w:rPr>
+        <w:t xml:space="preserve">at </w:t>
       </w:r>
       <w:hyperlink r:id="rId11" w:history="1">
         <w:r>
@@ -2433,7 +2555,39 @@
           <w:sz w:val="22"/>
           <w:szCs w:val="22"/>
         </w:rPr>
-        <w:t xml:space="preserve">, Yonekura E., Fan, J., Xue, L. </w:t>
+        <w:t xml:space="preserve">, </w:t>
+      </w:r>
+      <w:proofErr w:type="spellStart"/>
+      <w:r>
+        <w:rPr>
+          <w:sz w:val="22"/>
+          <w:szCs w:val="22"/>
+        </w:rPr>
+        <w:t>Yonekura</w:t>
+      </w:r>
+      <w:proofErr w:type="spellEnd"/>
+      <w:r>
+        <w:rPr>
+          <w:sz w:val="22"/>
+          <w:szCs w:val="22"/>
+        </w:rPr>
+        <w:t xml:space="preserve"> E., Fan, J., </w:t>
+      </w:r>
+      <w:proofErr w:type="spellStart"/>
+      <w:r>
+        <w:rPr>
+          <w:sz w:val="22"/>
+          <w:szCs w:val="22"/>
+        </w:rPr>
+        <w:t>Xue</w:t>
+      </w:r>
+      <w:proofErr w:type="spellEnd"/>
+      <w:r>
+        <w:rPr>
+          <w:sz w:val="22"/>
+          <w:szCs w:val="22"/>
+        </w:rPr>
+        <w:t xml:space="preserve">, L. </w:t>
       </w:r>
       <w:r>
         <w:rPr>
@@ -2570,7 +2724,23 @@
           <w:sz w:val="22"/>
           <w:szCs w:val="22"/>
         </w:rPr>
-        <w:t xml:space="preserve">, Sharma, M., Badam, S., Xu, C., Sun, Q., Richardson, L., Chung, L., </w:t>
+        <w:t xml:space="preserve">, Sharma, M., </w:t>
+      </w:r>
+      <w:proofErr w:type="spellStart"/>
+      <w:r>
+        <w:rPr>
+          <w:sz w:val="22"/>
+          <w:szCs w:val="22"/>
+        </w:rPr>
+        <w:t>Badam</w:t>
+      </w:r>
+      <w:proofErr w:type="spellEnd"/>
+      <w:r>
+        <w:rPr>
+          <w:sz w:val="22"/>
+          <w:szCs w:val="22"/>
+        </w:rPr>
+        <w:t xml:space="preserve">, S., Xu, C., Sun, Q., Richardson, L., Chung, L., </w:t>
       </w:r>
       <w:r>
         <w:rPr>
@@ -2585,7 +2755,23 @@
           <w:sz w:val="22"/>
           <w:szCs w:val="22"/>
         </w:rPr>
-        <w:t xml:space="preserve">, Chen, M.. “Surrogate for Long-Term User Experience in Recommender Systems.” Proceedings of the 28th ACM SIGKDD Conference on Knowledge Discovery &amp; Data Mining </w:t>
+        <w:t xml:space="preserve">, Chen, </w:t>
+      </w:r>
+      <w:proofErr w:type="gramStart"/>
+      <w:r>
+        <w:rPr>
+          <w:sz w:val="22"/>
+          <w:szCs w:val="22"/>
+        </w:rPr>
+        <w:t>M..</w:t>
+      </w:r>
+      <w:proofErr w:type="gramEnd"/>
+      <w:r>
+        <w:rPr>
+          <w:sz w:val="22"/>
+          <w:szCs w:val="22"/>
+        </w:rPr>
+        <w:t xml:space="preserve"> “Surrogate for Long-Term User Experience in Recommender Systems.” Proceedings of the 28th ACM SIGKDD Conference on Knowledge Discovery &amp; Data Mining </w:t>
       </w:r>
       <w:r>
         <w:rPr>
@@ -2712,7 +2898,27 @@
           <w:sz w:val="22"/>
           <w:szCs w:val="22"/>
         </w:rPr>
-        <w:t>Short version accepted to BayLearn 2022 (</w:t>
+        <w:t xml:space="preserve">Short version accepted to </w:t>
+      </w:r>
+      <w:proofErr w:type="spellStart"/>
+      <w:r>
+        <w:rPr>
+          <w:i/>
+          <w:iCs/>
+          <w:sz w:val="22"/>
+          <w:szCs w:val="22"/>
+        </w:rPr>
+        <w:t>BayLearn</w:t>
+      </w:r>
+      <w:proofErr w:type="spellEnd"/>
+      <w:r>
+        <w:rPr>
+          <w:i/>
+          <w:iCs/>
+          <w:sz w:val="22"/>
+          <w:szCs w:val="22"/>
+        </w:rPr>
+        <w:t xml:space="preserve"> 2022 (</w:t>
       </w:r>
       <w:r>
         <w:rPr>
@@ -2777,7 +2983,23 @@
           <w:sz w:val="22"/>
           <w:szCs w:val="22"/>
         </w:rPr>
-        <w:t xml:space="preserve">, Tao L., Zhang X.. “Recommending for a Multi-Sided Marketplace with Heterogeneous Contents.” Sixteenth ACM Conference on Recommender Systems </w:t>
+        <w:t xml:space="preserve">, Tao L., Zhang </w:t>
+      </w:r>
+      <w:proofErr w:type="gramStart"/>
+      <w:r>
+        <w:rPr>
+          <w:sz w:val="22"/>
+          <w:szCs w:val="22"/>
+        </w:rPr>
+        <w:t>X..</w:t>
+      </w:r>
+      <w:proofErr w:type="gramEnd"/>
+      <w:r>
+        <w:rPr>
+          <w:sz w:val="22"/>
+          <w:szCs w:val="22"/>
+        </w:rPr>
+        <w:t xml:space="preserve"> “Recommending for a Multi-Sided Marketplace with Heterogeneous Contents.” Sixteenth ACM Conference on Recommender Systems </w:t>
       </w:r>
       <w:r>
         <w:rPr>
@@ -2979,14 +3201,31 @@
           <w:sz w:val="22"/>
           <w:szCs w:val="22"/>
         </w:rPr>
-        <w:t>Chi, E.H.</w:t>
-      </w:r>
-      <w:r>
-        <w:rPr>
-          <w:sz w:val="22"/>
-          <w:szCs w:val="22"/>
-        </w:rPr>
-        <w:t>. “Can Small Heads Help? Understanding and Improving Multi-Task Generalization.” Proceedings of the ACM Web Conference 2022 (</w:t>
+        <w:t xml:space="preserve">Chi, </w:t>
+      </w:r>
+      <w:proofErr w:type="gramStart"/>
+      <w:r>
+        <w:rPr>
+          <w:color w:val="000000"/>
+          <w:sz w:val="22"/>
+          <w:szCs w:val="22"/>
+        </w:rPr>
+        <w:t>E.H.</w:t>
+      </w:r>
+      <w:r>
+        <w:rPr>
+          <w:sz w:val="22"/>
+          <w:szCs w:val="22"/>
+        </w:rPr>
+        <w:t>.</w:t>
+      </w:r>
+      <w:proofErr w:type="gramEnd"/>
+      <w:r>
+        <w:rPr>
+          <w:sz w:val="22"/>
+          <w:szCs w:val="22"/>
+        </w:rPr>
+        <w:t xml:space="preserve"> “Can Small Heads Help? Understanding and Improving Multi-Task Generalization.” Proceedings of the ACM Web Conference 2022 (</w:t>
       </w:r>
       <w:r>
         <w:rPr>
@@ -3097,7 +3336,23 @@
           <w:sz w:val="22"/>
           <w:szCs w:val="22"/>
         </w:rPr>
-        <w:t>, Chen, M.. “Learning to Augment for Casual User Recommendation.” Proceedings of the ACM Web Conference 2022 (</w:t>
+        <w:t xml:space="preserve">, Chen, </w:t>
+      </w:r>
+      <w:proofErr w:type="gramStart"/>
+      <w:r>
+        <w:rPr>
+          <w:sz w:val="22"/>
+          <w:szCs w:val="22"/>
+        </w:rPr>
+        <w:t>M..</w:t>
+      </w:r>
+      <w:proofErr w:type="gramEnd"/>
+      <w:r>
+        <w:rPr>
+          <w:sz w:val="22"/>
+          <w:szCs w:val="22"/>
+        </w:rPr>
+        <w:t xml:space="preserve"> “Learning to Augment for Casual User Recommendation.” Proceedings of the ACM Web Conference 2022 (</w:t>
       </w:r>
       <w:r>
         <w:rPr>
@@ -3167,7 +3422,39 @@
           <w:sz w:val="22"/>
           <w:szCs w:val="22"/>
         </w:rPr>
-        <w:t xml:space="preserve"> Oberst, M., D'Amour A., Chen M., </w:t>
+        <w:t xml:space="preserve"> </w:t>
+      </w:r>
+      <w:proofErr w:type="spellStart"/>
+      <w:r>
+        <w:rPr>
+          <w:sz w:val="22"/>
+          <w:szCs w:val="22"/>
+        </w:rPr>
+        <w:t>Oberst</w:t>
+      </w:r>
+      <w:proofErr w:type="spellEnd"/>
+      <w:r>
+        <w:rPr>
+          <w:sz w:val="22"/>
+          <w:szCs w:val="22"/>
+        </w:rPr>
+        <w:t xml:space="preserve">, M., </w:t>
+      </w:r>
+      <w:proofErr w:type="spellStart"/>
+      <w:r>
+        <w:rPr>
+          <w:sz w:val="22"/>
+          <w:szCs w:val="22"/>
+        </w:rPr>
+        <w:t>D'Amour</w:t>
+      </w:r>
+      <w:proofErr w:type="spellEnd"/>
+      <w:r>
+        <w:rPr>
+          <w:sz w:val="22"/>
+          <w:szCs w:val="22"/>
+        </w:rPr>
+        <w:t xml:space="preserve"> A., Chen M., </w:t>
       </w:r>
       <w:r>
         <w:rPr>
@@ -3183,7 +3470,23 @@
           <w:sz w:val="22"/>
           <w:szCs w:val="22"/>
         </w:rPr>
-        <w:t>, Sontag D., Yadlowsky S. Bias-robust Integration of Observational and Experimental Estimators. American Causal Inference Conference (</w:t>
+        <w:t xml:space="preserve">, Sontag D., </w:t>
+      </w:r>
+      <w:proofErr w:type="spellStart"/>
+      <w:r>
+        <w:rPr>
+          <w:sz w:val="22"/>
+          <w:szCs w:val="22"/>
+        </w:rPr>
+        <w:t>Yadlowsky</w:t>
+      </w:r>
+      <w:proofErr w:type="spellEnd"/>
+      <w:r>
+        <w:rPr>
+          <w:sz w:val="22"/>
+          <w:szCs w:val="22"/>
+        </w:rPr>
+        <w:t xml:space="preserve"> S. Bias-robust Integration of Observational and Experimental Estimators. American Causal Inference Conference (</w:t>
       </w:r>
       <w:r>
         <w:rPr>
@@ -3255,7 +3558,27 @@
           <w:sz w:val="22"/>
           <w:szCs w:val="22"/>
         </w:rPr>
-        <w:t xml:space="preserve"> version on arXiv: </w:t>
+        <w:t xml:space="preserve"> version on </w:t>
+      </w:r>
+      <w:proofErr w:type="spellStart"/>
+      <w:r>
+        <w:rPr>
+          <w:i/>
+          <w:iCs/>
+          <w:sz w:val="22"/>
+          <w:szCs w:val="22"/>
+        </w:rPr>
+        <w:t>arXiv</w:t>
+      </w:r>
+      <w:proofErr w:type="spellEnd"/>
+      <w:r>
+        <w:rPr>
+          <w:i/>
+          <w:iCs/>
+          <w:sz w:val="22"/>
+          <w:szCs w:val="22"/>
+        </w:rPr>
+        <w:t xml:space="preserve">: </w:t>
       </w:r>
       <w:hyperlink r:id="rId14" w:history="1">
         <w:r>
@@ -3319,7 +3642,39 @@
           <w:sz w:val="22"/>
           <w:szCs w:val="22"/>
         </w:rPr>
-        <w:t xml:space="preserve">, Wang, X., Beutel, A., Prost, F., Chen, J., Chi, E. H.. “Understanding and Improving Fairness-Accuracy Trade-offs in Multi-Task Learning.” Proceedings of the 27th ACM SIGKDD Conference on Knowledge Discovery &amp; Data Mining </w:t>
+        <w:t xml:space="preserve">, Wang, X., </w:t>
+      </w:r>
+      <w:proofErr w:type="spellStart"/>
+      <w:r>
+        <w:rPr>
+          <w:sz w:val="22"/>
+          <w:szCs w:val="22"/>
+        </w:rPr>
+        <w:t>Beutel</w:t>
+      </w:r>
+      <w:proofErr w:type="spellEnd"/>
+      <w:r>
+        <w:rPr>
+          <w:sz w:val="22"/>
+          <w:szCs w:val="22"/>
+        </w:rPr>
+        <w:t xml:space="preserve">, A., Prost, F., Chen, J., Chi, E. </w:t>
+      </w:r>
+      <w:proofErr w:type="gramStart"/>
+      <w:r>
+        <w:rPr>
+          <w:sz w:val="22"/>
+          <w:szCs w:val="22"/>
+        </w:rPr>
+        <w:t>H..</w:t>
+      </w:r>
+      <w:proofErr w:type="gramEnd"/>
+      <w:r>
+        <w:rPr>
+          <w:sz w:val="22"/>
+          <w:szCs w:val="22"/>
+        </w:rPr>
+        <w:t xml:space="preserve"> “Understanding and Improving Fairness-Accuracy Trade-offs in Multi-Task Learning.” Proceedings of the 27th ACM SIGKDD Conference on Knowledge Discovery &amp; Data Mining </w:t>
       </w:r>
       <w:r>
         <w:rPr>
@@ -3386,7 +3741,27 @@
           <w:sz w:val="22"/>
           <w:szCs w:val="22"/>
         </w:rPr>
-        <w:t>Short version accepted to BayLearn 2021 (</w:t>
+        <w:t xml:space="preserve">Short version accepted to </w:t>
+      </w:r>
+      <w:proofErr w:type="spellStart"/>
+      <w:r>
+        <w:rPr>
+          <w:i/>
+          <w:iCs/>
+          <w:sz w:val="22"/>
+          <w:szCs w:val="22"/>
+        </w:rPr>
+        <w:t>BayLearn</w:t>
+      </w:r>
+      <w:proofErr w:type="spellEnd"/>
+      <w:r>
+        <w:rPr>
+          <w:i/>
+          <w:iCs/>
+          <w:sz w:val="22"/>
+          <w:szCs w:val="22"/>
+        </w:rPr>
+        <w:t xml:space="preserve"> 2021 (</w:t>
       </w:r>
       <w:r>
         <w:rPr>
@@ -3473,14 +3848,31 @@
           <w:sz w:val="22"/>
           <w:szCs w:val="22"/>
         </w:rPr>
-        <w:t>Chi, E.H.</w:t>
-      </w:r>
-      <w:r>
-        <w:rPr>
-          <w:sz w:val="22"/>
-          <w:szCs w:val="22"/>
-        </w:rPr>
-        <w:t>. “Values of User Exploration in Recommender Systems.”</w:t>
+        <w:t xml:space="preserve">Chi, </w:t>
+      </w:r>
+      <w:proofErr w:type="gramStart"/>
+      <w:r>
+        <w:rPr>
+          <w:color w:val="000000"/>
+          <w:sz w:val="22"/>
+          <w:szCs w:val="22"/>
+        </w:rPr>
+        <w:t>E.H.</w:t>
+      </w:r>
+      <w:r>
+        <w:rPr>
+          <w:sz w:val="22"/>
+          <w:szCs w:val="22"/>
+        </w:rPr>
+        <w:t>.</w:t>
+      </w:r>
+      <w:proofErr w:type="gramEnd"/>
+      <w:r>
+        <w:rPr>
+          <w:sz w:val="22"/>
+          <w:szCs w:val="22"/>
+        </w:rPr>
+        <w:t xml:space="preserve"> “Values of User Exploration in Recommender Systems.”</w:t>
       </w:r>
       <w:r>
         <w:rPr>
@@ -3602,14 +3994,31 @@
           <w:sz w:val="22"/>
           <w:szCs w:val="22"/>
         </w:rPr>
-        <w:t>, Lin, D., Cheng, D.Z., Hong, L., Chi, E.H., Cui, C.</w:t>
-      </w:r>
-      <w:r>
-        <w:rPr>
-          <w:sz w:val="22"/>
-          <w:szCs w:val="22"/>
-        </w:rPr>
-        <w:t>. “</w:t>
+        <w:t xml:space="preserve">, Lin, D., Cheng, D.Z., Hong, L., Chi, E.H., Cui, </w:t>
+      </w:r>
+      <w:proofErr w:type="gramStart"/>
+      <w:r>
+        <w:rPr>
+          <w:color w:val="000000"/>
+          <w:sz w:val="22"/>
+          <w:szCs w:val="22"/>
+        </w:rPr>
+        <w:t>C.</w:t>
+      </w:r>
+      <w:r>
+        <w:rPr>
+          <w:sz w:val="22"/>
+          <w:szCs w:val="22"/>
+        </w:rPr>
+        <w:t>.</w:t>
+      </w:r>
+      <w:proofErr w:type="gramEnd"/>
+      <w:r>
+        <w:rPr>
+          <w:sz w:val="22"/>
+          <w:szCs w:val="22"/>
+        </w:rPr>
+        <w:t xml:space="preserve"> “</w:t>
       </w:r>
       <w:r>
         <w:rPr>
@@ -3842,7 +4251,23 @@
           <w:sz w:val="22"/>
           <w:szCs w:val="22"/>
         </w:rPr>
-        <w:t xml:space="preserve">, Gogate, M., Ning, Y., Peng, C. Liu, I., Lee, C. (2021). “Optimizing Listing Efficiency and Efficacy for a Delivery Coordination System.” </w:t>
+        <w:t xml:space="preserve">, </w:t>
+      </w:r>
+      <w:proofErr w:type="spellStart"/>
+      <w:r>
+        <w:rPr>
+          <w:sz w:val="22"/>
+          <w:szCs w:val="22"/>
+        </w:rPr>
+        <w:t>Gogate</w:t>
+      </w:r>
+      <w:proofErr w:type="spellEnd"/>
+      <w:r>
+        <w:rPr>
+          <w:sz w:val="22"/>
+          <w:szCs w:val="22"/>
+        </w:rPr>
+        <w:t xml:space="preserve">, M., Ning, Y., Peng, C. Liu, I., Lee, C. (2021). “Optimizing Listing Efficiency and Efficacy for a Delivery Coordination System.” </w:t>
       </w:r>
       <w:r>
         <w:rPr>
@@ -4122,6 +4547,7 @@
         </w:rPr>
         <w:t xml:space="preserve"> </w:t>
       </w:r>
+      <w:proofErr w:type="spellStart"/>
       <w:r>
         <w:rPr>
           <w:sz w:val="22"/>
@@ -4129,6 +4555,7 @@
         </w:rPr>
         <w:t>Christakopoulou</w:t>
       </w:r>
+      <w:proofErr w:type="spellEnd"/>
       <w:r>
         <w:rPr>
           <w:sz w:val="22"/>
@@ -4835,8 +5262,18 @@
           <w:sz w:val="22"/>
           <w:szCs w:val="22"/>
         </w:rPr>
-        <w:t>Snap Inc TechTalks</w:t>
-      </w:r>
+        <w:t xml:space="preserve">Snap Inc </w:t>
+      </w:r>
+      <w:proofErr w:type="spellStart"/>
+      <w:r>
+        <w:rPr>
+          <w:color w:val="000000"/>
+          <w:sz w:val="22"/>
+          <w:szCs w:val="22"/>
+        </w:rPr>
+        <w:t>TechTalks</w:t>
+      </w:r>
+      <w:proofErr w:type="spellEnd"/>
       <w:r>
         <w:rPr>
           <w:color w:val="000000"/>
@@ -4879,7 +5316,25 @@
           <w:sz w:val="22"/>
           <w:szCs w:val="22"/>
         </w:rPr>
-        <w:t xml:space="preserve">“Surrogate for Long-Term User Experience in Recommender Systems.” Bay Area Machine Learning Symposium (BayLearn) 2022. South San Francisco, CA, October 2022. </w:t>
+        <w:t>“Surrogate for Long-Term User Experience in Recommender Systems.” Bay Area Machine Learning Symposium (</w:t>
+      </w:r>
+      <w:proofErr w:type="spellStart"/>
+      <w:r>
+        <w:rPr>
+          <w:color w:val="000000"/>
+          <w:sz w:val="22"/>
+          <w:szCs w:val="22"/>
+        </w:rPr>
+        <w:t>BayLearn</w:t>
+      </w:r>
+      <w:proofErr w:type="spellEnd"/>
+      <w:r>
+        <w:rPr>
+          <w:color w:val="000000"/>
+          <w:sz w:val="22"/>
+          <w:szCs w:val="22"/>
+        </w:rPr>
+        <w:t xml:space="preserve">) 2022. South San Francisco, CA, October 2022. </w:t>
       </w:r>
     </w:p>
     <w:p>
@@ -4963,13 +5418,14 @@
       </w:r>
       <w:r>
         <w:rPr>
-          <w:i/>
-          <w:iCs/>
-          <w:color w:val="000000"/>
-          <w:sz w:val="22"/>
-          <w:szCs w:val="22"/>
-        </w:rPr>
-        <w:t>Long presentation</w:t>
+          <w:b/>
+          <w:bCs/>
+          <w:i/>
+          <w:iCs/>
+          <w:sz w:val="22"/>
+          <w:szCs w:val="22"/>
+        </w:rPr>
+        <w:t>Best Paper Award</w:t>
       </w:r>
       <w:r>
         <w:rPr>
@@ -5523,7 +5979,25 @@
           <w:sz w:val="22"/>
           <w:szCs w:val="22"/>
         </w:rPr>
-        <w:t xml:space="preserve">.” Bay Area Machine Learning Symposium (BayLearn) 2021. Virtual Event, October 2021. </w:t>
+        <w:t>.” Bay Area Machine Learning Symposium (</w:t>
+      </w:r>
+      <w:proofErr w:type="spellStart"/>
+      <w:r>
+        <w:rPr>
+          <w:color w:val="000000"/>
+          <w:sz w:val="22"/>
+          <w:szCs w:val="22"/>
+        </w:rPr>
+        <w:t>BayLearn</w:t>
+      </w:r>
+      <w:proofErr w:type="spellEnd"/>
+      <w:r>
+        <w:rPr>
+          <w:color w:val="000000"/>
+          <w:sz w:val="22"/>
+          <w:szCs w:val="22"/>
+        </w:rPr>
+        <w:t xml:space="preserve">) 2021. Virtual Event, October 2021. </w:t>
       </w:r>
     </w:p>
     <w:p>
@@ -5738,7 +6212,25 @@
           <w:sz w:val="22"/>
           <w:szCs w:val="22"/>
         </w:rPr>
-        <w:t>“Food Discovery with Uber Eats: Holistic Multi-Objective Optimization for the Marketplace.” SigOpt. San Francisco, CA, August 2019.</w:t>
+        <w:t xml:space="preserve">“Food Discovery with Uber Eats: Holistic Multi-Objective Optimization for the Marketplace.” </w:t>
+      </w:r>
+      <w:proofErr w:type="spellStart"/>
+      <w:r>
+        <w:rPr>
+          <w:color w:val="000000"/>
+          <w:sz w:val="22"/>
+          <w:szCs w:val="22"/>
+        </w:rPr>
+        <w:t>SigOpt</w:t>
+      </w:r>
+      <w:proofErr w:type="spellEnd"/>
+      <w:r>
+        <w:rPr>
+          <w:color w:val="000000"/>
+          <w:sz w:val="22"/>
+          <w:szCs w:val="22"/>
+        </w:rPr>
+        <w:t>. San Francisco, CA, August 2019.</w:t>
       </w:r>
     </w:p>
     <w:p>
@@ -6075,7 +6567,23 @@
           <w:sz w:val="22"/>
           <w:szCs w:val="22"/>
         </w:rPr>
-        <w:t xml:space="preserve">“Robust Estimation of High-Dimensional Mean Regression.” NSF Workshop for Empr Process and Mod Stat Decision Theory. New Haven, CT, May 2015.                                     </w:t>
+        <w:t xml:space="preserve">“Robust Estimation of High-Dimensional Mean Regression.” NSF Workshop for </w:t>
+      </w:r>
+      <w:proofErr w:type="spellStart"/>
+      <w:r>
+        <w:rPr>
+          <w:sz w:val="22"/>
+          <w:szCs w:val="22"/>
+        </w:rPr>
+        <w:t>Empr</w:t>
+      </w:r>
+      <w:proofErr w:type="spellEnd"/>
+      <w:r>
+        <w:rPr>
+          <w:sz w:val="22"/>
+          <w:szCs w:val="22"/>
+        </w:rPr>
+        <w:t xml:space="preserve"> Process and Mod Stat Decision Theory. New Haven, CT, May 2015.                                     </w:t>
       </w:r>
     </w:p>
     <w:p>
@@ -6404,7 +6912,25 @@
           <w:sz w:val="22"/>
           <w:szCs w:val="22"/>
         </w:rPr>
-        <w:t xml:space="preserve">Mentor for Undergraduate Consortium at KDD 2022 (KDD-UC)                                         </w:t>
+        <w:t>Mentor for Undergraduate Consortium at KDD 2022 (KDD-</w:t>
+      </w:r>
+      <w:proofErr w:type="gramStart"/>
+      <w:r>
+        <w:rPr>
+          <w:rFonts w:ascii="Times New Roman" w:hAnsi="Times New Roman" w:cs="Times New Roman"/>
+          <w:sz w:val="22"/>
+          <w:szCs w:val="22"/>
+        </w:rPr>
+        <w:t xml:space="preserve">UC)   </w:t>
+      </w:r>
+      <w:proofErr w:type="gramEnd"/>
+      <w:r>
+        <w:rPr>
+          <w:rFonts w:ascii="Times New Roman" w:hAnsi="Times New Roman" w:cs="Times New Roman"/>
+          <w:sz w:val="22"/>
+          <w:szCs w:val="22"/>
+        </w:rPr>
+        <w:t xml:space="preserve">                                      </w:t>
       </w:r>
       <w:r>
         <w:rPr>
@@ -7211,7 +7737,25 @@
           <w:sz w:val="22"/>
           <w:szCs w:val="22"/>
         </w:rPr>
-        <w:t xml:space="preserve">Guo Moruo Scholarship, USTC                                                                                                                    </w:t>
+        <w:t xml:space="preserve">Guo </w:t>
+      </w:r>
+      <w:proofErr w:type="spellStart"/>
+      <w:r>
+        <w:rPr>
+          <w:color w:val="000000"/>
+          <w:sz w:val="22"/>
+          <w:szCs w:val="22"/>
+        </w:rPr>
+        <w:t>Moruo</w:t>
+      </w:r>
+      <w:proofErr w:type="spellEnd"/>
+      <w:r>
+        <w:rPr>
+          <w:color w:val="000000"/>
+          <w:sz w:val="22"/>
+          <w:szCs w:val="22"/>
+        </w:rPr>
+        <w:t xml:space="preserve"> Scholarship, USTC                                                                                                                    </w:t>
       </w:r>
       <w:r>
         <w:rPr>
@@ -7370,7 +7914,39 @@
           <w:sz w:val="22"/>
           <w:szCs w:val="22"/>
         </w:rPr>
-        <w:t>: Python (proficient), R (proficient), TensorFlow (proficient), Hive, SQL, Spark, C/C++, Matlab, q/kdb+</w:t>
+        <w:t xml:space="preserve">: Python (proficient), R (proficient), TensorFlow (proficient), Hive, SQL, Spark, C/C++, </w:t>
+      </w:r>
+      <w:proofErr w:type="spellStart"/>
+      <w:r>
+        <w:rPr>
+          <w:sz w:val="22"/>
+          <w:szCs w:val="22"/>
+        </w:rPr>
+        <w:t>Matlab</w:t>
+      </w:r>
+      <w:proofErr w:type="spellEnd"/>
+      <w:r>
+        <w:rPr>
+          <w:sz w:val="22"/>
+          <w:szCs w:val="22"/>
+        </w:rPr>
+        <w:t>, q/</w:t>
+      </w:r>
+      <w:proofErr w:type="spellStart"/>
+      <w:r>
+        <w:rPr>
+          <w:sz w:val="22"/>
+          <w:szCs w:val="22"/>
+        </w:rPr>
+        <w:t>kdb</w:t>
+      </w:r>
+      <w:proofErr w:type="spellEnd"/>
+      <w:r>
+        <w:rPr>
+          <w:sz w:val="22"/>
+          <w:szCs w:val="22"/>
+        </w:rPr>
+        <w:t>+</w:t>
       </w:r>
     </w:p>
     <w:p>
@@ -7545,7 +8121,23 @@
           <w:sz w:val="22"/>
           <w:szCs w:val="22"/>
         </w:rPr>
-        <w:t xml:space="preserve">Member of WiSDOM (Women in Statistics, Data, Optimization and Machine Learning) at Uber         </w:t>
+        <w:t xml:space="preserve">Member of </w:t>
+      </w:r>
+      <w:proofErr w:type="spellStart"/>
+      <w:r>
+        <w:rPr>
+          <w:sz w:val="22"/>
+          <w:szCs w:val="22"/>
+        </w:rPr>
+        <w:t>WiSDOM</w:t>
+      </w:r>
+      <w:proofErr w:type="spellEnd"/>
+      <w:r>
+        <w:rPr>
+          <w:sz w:val="22"/>
+          <w:szCs w:val="22"/>
+        </w:rPr>
+        <w:t xml:space="preserve"> (Women in Statistics, Data, Optimization and Machine Learning) at Uber         </w:t>
       </w:r>
       <w:r>
         <w:rPr>

--- a/files/CV_Yuyan_Wang_website.docx
+++ b/files/CV_Yuyan_Wang_website.docx
@@ -4655,7 +4655,25 @@
           <w:sz w:val="22"/>
           <w:szCs w:val="22"/>
         </w:rPr>
-        <w:t xml:space="preserve">Submitted to </w:t>
+        <w:t xml:space="preserve">Accepted </w:t>
+      </w:r>
+      <w:r>
+        <w:rPr>
+          <w:i/>
+          <w:iCs/>
+          <w:sz w:val="22"/>
+          <w:szCs w:val="22"/>
+        </w:rPr>
+        <w:t>by</w:t>
+      </w:r>
+      <w:r>
+        <w:rPr>
+          <w:i/>
+          <w:iCs/>
+          <w:sz w:val="22"/>
+          <w:szCs w:val="22"/>
+        </w:rPr>
+        <w:t xml:space="preserve"> </w:t>
       </w:r>
       <w:r>
         <w:rPr>

--- a/files/CV_Yuyan_Wang_website.docx
+++ b/files/CV_Yuyan_Wang_website.docx
@@ -4655,16 +4655,7 @@
           <w:sz w:val="22"/>
           <w:szCs w:val="22"/>
         </w:rPr>
-        <w:t xml:space="preserve">Accepted </w:t>
-      </w:r>
-      <w:r>
-        <w:rPr>
-          <w:i/>
-          <w:iCs/>
-          <w:sz w:val="22"/>
-          <w:szCs w:val="22"/>
-        </w:rPr>
-        <w:t>by</w:t>
+        <w:t>Accepted by</w:t>
       </w:r>
       <w:r>
         <w:rPr>
@@ -5221,23 +5212,31 @@
           <w:sz w:val="22"/>
           <w:szCs w:val="22"/>
         </w:rPr>
-        <w:t xml:space="preserve">“Recommending for a Three-Sided Food Delivery Marketplace: A Multi-Objective Hierarchical Approach.” </w:t>
-      </w:r>
-      <w:r>
-        <w:rPr>
-          <w:color w:val="000000"/>
-          <w:sz w:val="22"/>
-          <w:szCs w:val="22"/>
-        </w:rPr>
-        <w:t>2022 Conference on Artificial Intelligence, Machine Learning, and Business Analytics</w:t>
-      </w:r>
-      <w:r>
-        <w:rPr>
-          <w:color w:val="000000"/>
-          <w:sz w:val="22"/>
-          <w:szCs w:val="22"/>
-        </w:rPr>
-        <w:t>. Harvard University, Boston, MA, December 2022.</w:t>
+        <w:t>“Surrogate for Long-Term User Experience in Recommender Systems.”</w:t>
+      </w:r>
+      <w:r>
+        <w:rPr>
+          <w:color w:val="000000"/>
+          <w:sz w:val="22"/>
+          <w:szCs w:val="22"/>
+        </w:rPr>
+        <w:t xml:space="preserve"> Twitter </w:t>
+      </w:r>
+      <w:r>
+        <w:rPr>
+          <w:color w:val="000000"/>
+          <w:sz w:val="22"/>
+          <w:szCs w:val="22"/>
+        </w:rPr>
+        <w:t>ML seminar series</w:t>
+      </w:r>
+      <w:r>
+        <w:rPr>
+          <w:color w:val="000000"/>
+          <w:sz w:val="22"/>
+          <w:szCs w:val="22"/>
+        </w:rPr>
+        <w:t>. December 2022.</w:t>
       </w:r>
     </w:p>
     <w:p>
@@ -5687,7 +5686,6 @@
           <w:sz w:val="22"/>
           <w:szCs w:val="22"/>
         </w:rPr>
-        <w:lastRenderedPageBreak/>
         <w:t>“Surrogate for Long-Term User Experience in Recommender Systems.” Google Search, Mountain View, CA, September 2022.</w:t>
       </w:r>
     </w:p>
@@ -6304,7 +6302,6 @@
           <w:sz w:val="22"/>
           <w:szCs w:val="22"/>
         </w:rPr>
-        <w:lastRenderedPageBreak/>
         <w:t>“Food Discovery with Uber Eats: Holistic Multi-Objective Optimization for the Marketplace.” Airbnb. San Francisco, CA, June 2019.</w:t>
       </w:r>
     </w:p>
@@ -7389,131 +7386,131 @@
           <w:sz w:val="22"/>
           <w:szCs w:val="22"/>
         </w:rPr>
+        <w:t>Reviewer</w:t>
+      </w:r>
+      <w:r>
+        <w:rPr>
+          <w:color w:val="000000"/>
+          <w:sz w:val="22"/>
+          <w:szCs w:val="22"/>
+        </w:rPr>
+        <w:t>: Google PhD Fellowship</w:t>
+      </w:r>
+      <w:r>
+        <w:rPr>
+          <w:color w:val="000000"/>
+          <w:sz w:val="22"/>
+          <w:szCs w:val="22"/>
+        </w:rPr>
+        <w:t>.</w:t>
+      </w:r>
+      <w:r>
+        <w:rPr>
+          <w:color w:val="000000"/>
+          <w:sz w:val="22"/>
+          <w:szCs w:val="22"/>
+        </w:rPr>
+        <w:t xml:space="preserve">                                                                                                     </w:t>
+      </w:r>
+      <w:r>
+        <w:rPr>
+          <w:i/>
+          <w:color w:val="000000"/>
+          <w:sz w:val="22"/>
+          <w:szCs w:val="22"/>
+        </w:rPr>
+        <w:t>2021 - Present</w:t>
+      </w:r>
+    </w:p>
+    <w:p>
+      <w:pPr>
+        <w:spacing w:line="276" w:lineRule="auto"/>
+        <w:rPr>
+          <w:b/>
+          <w:bCs/>
+          <w:color w:val="000000"/>
+          <w:sz w:val="22"/>
+          <w:szCs w:val="22"/>
+        </w:rPr>
+      </w:pPr>
+      <w:r>
+        <w:rPr>
+          <w:b/>
+          <w:bCs/>
+          <w:color w:val="000000"/>
+          <w:sz w:val="22"/>
+          <w:szCs w:val="22"/>
+        </w:rPr>
+        <w:t>Session chair</w:t>
+      </w:r>
+      <w:r>
+        <w:rPr>
+          <w:color w:val="000000"/>
+          <w:sz w:val="22"/>
+          <w:szCs w:val="22"/>
+        </w:rPr>
+        <w:t xml:space="preserve">, </w:t>
+      </w:r>
+      <w:r>
+        <w:rPr>
+          <w:color w:val="000000"/>
+          <w:sz w:val="22"/>
+          <w:szCs w:val="22"/>
+        </w:rPr>
+        <w:t>Conference on Information Systems and Technology (CIST) 2022.</w:t>
+      </w:r>
+      <w:r>
+        <w:rPr>
+          <w:color w:val="000000"/>
+          <w:sz w:val="22"/>
+          <w:szCs w:val="22"/>
+        </w:rPr>
+        <w:t xml:space="preserve">             </w:t>
+      </w:r>
+      <w:r>
+        <w:rPr>
+          <w:color w:val="000000"/>
+          <w:sz w:val="22"/>
+          <w:szCs w:val="22"/>
+        </w:rPr>
+        <w:t xml:space="preserve"> </w:t>
+      </w:r>
+      <w:r>
+        <w:rPr>
+          <w:color w:val="000000"/>
+          <w:sz w:val="22"/>
+          <w:szCs w:val="22"/>
+        </w:rPr>
+        <w:t xml:space="preserve">                     </w:t>
+      </w:r>
+      <w:r>
+        <w:rPr>
+          <w:i/>
+          <w:color w:val="000000"/>
+          <w:sz w:val="22"/>
+          <w:szCs w:val="22"/>
+        </w:rPr>
+        <w:t>June 2022</w:t>
+      </w:r>
+    </w:p>
+    <w:p>
+      <w:pPr>
+        <w:spacing w:line="276" w:lineRule="auto"/>
+        <w:rPr>
+          <w:color w:val="000000"/>
+          <w:sz w:val="22"/>
+          <w:szCs w:val="22"/>
+        </w:rPr>
+      </w:pPr>
+      <w:r>
+        <w:rPr>
+          <w:b/>
+          <w:bCs/>
+          <w:color w:val="000000"/>
+          <w:sz w:val="22"/>
+          <w:szCs w:val="22"/>
+        </w:rPr>
         <w:lastRenderedPageBreak/>
-        <w:t>Reviewer</w:t>
-      </w:r>
-      <w:r>
-        <w:rPr>
-          <w:color w:val="000000"/>
-          <w:sz w:val="22"/>
-          <w:szCs w:val="22"/>
-        </w:rPr>
-        <w:t>: Google PhD Fellowship</w:t>
-      </w:r>
-      <w:r>
-        <w:rPr>
-          <w:color w:val="000000"/>
-          <w:sz w:val="22"/>
-          <w:szCs w:val="22"/>
-        </w:rPr>
-        <w:t>.</w:t>
-      </w:r>
-      <w:r>
-        <w:rPr>
-          <w:color w:val="000000"/>
-          <w:sz w:val="22"/>
-          <w:szCs w:val="22"/>
-        </w:rPr>
-        <w:t xml:space="preserve">                                                                                                     </w:t>
-      </w:r>
-      <w:r>
-        <w:rPr>
-          <w:i/>
-          <w:color w:val="000000"/>
-          <w:sz w:val="22"/>
-          <w:szCs w:val="22"/>
-        </w:rPr>
-        <w:t>2021 - Present</w:t>
-      </w:r>
-    </w:p>
-    <w:p>
-      <w:pPr>
-        <w:spacing w:line="276" w:lineRule="auto"/>
-        <w:rPr>
-          <w:b/>
-          <w:bCs/>
-          <w:color w:val="000000"/>
-          <w:sz w:val="22"/>
-          <w:szCs w:val="22"/>
-        </w:rPr>
-      </w:pPr>
-      <w:r>
-        <w:rPr>
-          <w:b/>
-          <w:bCs/>
-          <w:color w:val="000000"/>
-          <w:sz w:val="22"/>
-          <w:szCs w:val="22"/>
-        </w:rPr>
-        <w:t>Session chair</w:t>
-      </w:r>
-      <w:r>
-        <w:rPr>
-          <w:color w:val="000000"/>
-          <w:sz w:val="22"/>
-          <w:szCs w:val="22"/>
-        </w:rPr>
-        <w:t xml:space="preserve">, </w:t>
-      </w:r>
-      <w:r>
-        <w:rPr>
-          <w:color w:val="000000"/>
-          <w:sz w:val="22"/>
-          <w:szCs w:val="22"/>
-        </w:rPr>
-        <w:t>Conference on Information Systems and Technology (CIST) 2022.</w:t>
-      </w:r>
-      <w:r>
-        <w:rPr>
-          <w:color w:val="000000"/>
-          <w:sz w:val="22"/>
-          <w:szCs w:val="22"/>
-        </w:rPr>
-        <w:t xml:space="preserve">             </w:t>
-      </w:r>
-      <w:r>
-        <w:rPr>
-          <w:color w:val="000000"/>
-          <w:sz w:val="22"/>
-          <w:szCs w:val="22"/>
-        </w:rPr>
-        <w:t xml:space="preserve"> </w:t>
-      </w:r>
-      <w:r>
-        <w:rPr>
-          <w:color w:val="000000"/>
-          <w:sz w:val="22"/>
-          <w:szCs w:val="22"/>
-        </w:rPr>
-        <w:t xml:space="preserve">                     </w:t>
-      </w:r>
-      <w:r>
-        <w:rPr>
-          <w:i/>
-          <w:color w:val="000000"/>
-          <w:sz w:val="22"/>
-          <w:szCs w:val="22"/>
-        </w:rPr>
-        <w:t>June 2022</w:t>
-      </w:r>
-    </w:p>
-    <w:p>
-      <w:pPr>
-        <w:spacing w:line="276" w:lineRule="auto"/>
-        <w:rPr>
-          <w:color w:val="000000"/>
-          <w:sz w:val="22"/>
-          <w:szCs w:val="22"/>
-        </w:rPr>
-      </w:pPr>
-      <w:r>
-        <w:rPr>
-          <w:b/>
-          <w:bCs/>
-          <w:color w:val="000000"/>
-          <w:sz w:val="22"/>
-          <w:szCs w:val="22"/>
-        </w:rPr>
         <w:t>Organizer</w:t>
       </w:r>
       <w:r>

--- a/files/CV_Yuyan_Wang_website.docx
+++ b/files/CV_Yuyan_Wang_website.docx
@@ -326,25 +326,7 @@
           <w:sz w:val="22"/>
           <w:szCs w:val="22"/>
         </w:rPr>
-        <w:t xml:space="preserve">Advisor: Prof </w:t>
-      </w:r>
-      <w:proofErr w:type="spellStart"/>
-      <w:r>
-        <w:rPr>
-          <w:rFonts w:ascii="Times New Roman" w:hAnsi="Times New Roman" w:cs="Times New Roman"/>
-          <w:sz w:val="22"/>
-          <w:szCs w:val="22"/>
-        </w:rPr>
-        <w:t>Jianqing</w:t>
-      </w:r>
-      <w:proofErr w:type="spellEnd"/>
-      <w:r>
-        <w:rPr>
-          <w:rFonts w:ascii="Times New Roman" w:hAnsi="Times New Roman" w:cs="Times New Roman"/>
-          <w:sz w:val="22"/>
-          <w:szCs w:val="22"/>
-        </w:rPr>
-        <w:t xml:space="preserve"> Fan</w:t>
+        <w:t>Advisor: Prof Jianqing Fan</w:t>
       </w:r>
     </w:p>
     <w:p>
@@ -479,25 +461,7 @@
           <w:sz w:val="22"/>
           <w:szCs w:val="22"/>
         </w:rPr>
-        <w:t xml:space="preserve">Awards: Guo </w:t>
-      </w:r>
-      <w:proofErr w:type="spellStart"/>
-      <w:r>
-        <w:rPr>
-          <w:rFonts w:ascii="Times New Roman" w:hAnsi="Times New Roman" w:cs="Times New Roman"/>
-          <w:sz w:val="22"/>
-          <w:szCs w:val="22"/>
-        </w:rPr>
-        <w:t>Moruo</w:t>
-      </w:r>
-      <w:proofErr w:type="spellEnd"/>
-      <w:r>
-        <w:rPr>
-          <w:rFonts w:ascii="Times New Roman" w:hAnsi="Times New Roman" w:cs="Times New Roman"/>
-          <w:sz w:val="22"/>
-          <w:szCs w:val="22"/>
-        </w:rPr>
-        <w:t xml:space="preserve"> Scholarship (&lt;1%, highest award for undergrad) and National Scholarship (&lt;1%, twice) </w:t>
+        <w:t xml:space="preserve">Awards: Guo Moruo Scholarship (&lt;1%, highest award for undergrad) and National Scholarship (&lt;1%, twice) </w:t>
       </w:r>
     </w:p>
     <w:p>
@@ -917,25 +881,7 @@
           <w:sz w:val="22"/>
           <w:szCs w:val="22"/>
         </w:rPr>
-        <w:t>a framework for extracting consumer intents (</w:t>
-      </w:r>
-      <w:proofErr w:type="gramStart"/>
-      <w:r>
-        <w:rPr>
-          <w:rFonts w:ascii="Times New Roman" w:hAnsi="Times New Roman" w:cs="Times New Roman"/>
-          <w:sz w:val="22"/>
-          <w:szCs w:val="22"/>
-        </w:rPr>
-        <w:t>e.g.</w:t>
-      </w:r>
-      <w:proofErr w:type="gramEnd"/>
-      <w:r>
-        <w:rPr>
-          <w:rFonts w:ascii="Times New Roman" w:hAnsi="Times New Roman" w:cs="Times New Roman"/>
-          <w:sz w:val="22"/>
-          <w:szCs w:val="22"/>
-        </w:rPr>
-        <w:t xml:space="preserve"> exploration or variety-seeking intent) on the personalized platforms, and designed RL policies to plan accordingly at longer time horizons. </w:t>
+        <w:t xml:space="preserve">a framework for extracting consumer intents (e.g. exploration or variety-seeking intent) on the personalized platforms, and designed RL policies to plan accordingly at longer time horizons. </w:t>
       </w:r>
     </w:p>
     <w:p>
@@ -958,25 +904,7 @@
           <w:sz w:val="22"/>
           <w:szCs w:val="22"/>
         </w:rPr>
-        <w:t>Designed a hierarchical reinforcement learning (HRL) based method for learning consumer intents at different temporal abstraction levels (</w:t>
-      </w:r>
-      <w:proofErr w:type="gramStart"/>
-      <w:r>
-        <w:rPr>
-          <w:rFonts w:ascii="Times New Roman" w:hAnsi="Times New Roman" w:cs="Times New Roman"/>
-          <w:sz w:val="22"/>
-          <w:szCs w:val="22"/>
-        </w:rPr>
-        <w:t>e.g.</w:t>
-      </w:r>
-      <w:proofErr w:type="gramEnd"/>
-      <w:r>
-        <w:rPr>
-          <w:rFonts w:ascii="Times New Roman" w:hAnsi="Times New Roman" w:cs="Times New Roman"/>
-          <w:sz w:val="22"/>
-          <w:szCs w:val="22"/>
-        </w:rPr>
-        <w:t xml:space="preserve"> user-level intent vs. session-level intent).</w:t>
+        <w:t>Designed a hierarchical reinforcement learning (HRL) based method for learning consumer intents at different temporal abstraction levels (e.g. user-level intent vs. session-level intent).</w:t>
       </w:r>
     </w:p>
     <w:p>
@@ -1148,25 +1076,7 @@
           <w:sz w:val="22"/>
           <w:szCs w:val="22"/>
         </w:rPr>
-        <w:t xml:space="preserve">[7] accepted to the </w:t>
-      </w:r>
-      <w:proofErr w:type="spellStart"/>
-      <w:r>
-        <w:rPr>
-          <w:rFonts w:ascii="Times New Roman" w:hAnsi="Times New Roman" w:cs="Times New Roman"/>
-          <w:sz w:val="22"/>
-          <w:szCs w:val="22"/>
-        </w:rPr>
-        <w:t>WebConf</w:t>
-      </w:r>
-      <w:proofErr w:type="spellEnd"/>
-      <w:r>
-        <w:rPr>
-          <w:rFonts w:ascii="Times New Roman" w:hAnsi="Times New Roman" w:cs="Times New Roman"/>
-          <w:sz w:val="22"/>
-          <w:szCs w:val="22"/>
-        </w:rPr>
-        <w:t xml:space="preserve"> 2022. </w:t>
+        <w:t xml:space="preserve">[7] accepted to the WebConf 2022. </w:t>
       </w:r>
     </w:p>
     <w:p>
@@ -1294,20 +1204,8 @@
           <w:sz w:val="22"/>
           <w:szCs w:val="22"/>
         </w:rPr>
-        <w:t xml:space="preserve">Tech </w:t>
-      </w:r>
-      <w:proofErr w:type="gramStart"/>
-      <w:r>
-        <w:rPr>
-          <w:rFonts w:ascii="Times New Roman" w:hAnsi="Times New Roman" w:cs="Times New Roman"/>
-          <w:b/>
-          <w:bCs/>
-          <w:sz w:val="22"/>
-          <w:szCs w:val="22"/>
-        </w:rPr>
-        <w:t>lead</w:t>
-      </w:r>
-      <w:proofErr w:type="gramEnd"/>
+        <w:t>Tech lead</w:t>
+      </w:r>
       <w:r>
         <w:rPr>
           <w:rFonts w:ascii="Times New Roman" w:hAnsi="Times New Roman" w:cs="Times New Roman"/>
@@ -1557,7 +1455,6 @@
         </w:rPr>
         <w:t xml:space="preserve">Proposed and developed </w:t>
       </w:r>
-      <w:proofErr w:type="spellStart"/>
       <w:r>
         <w:rPr>
           <w:rFonts w:ascii="Times New Roman" w:hAnsi="Times New Roman" w:cs="Times New Roman"/>
@@ -1568,7 +1465,6 @@
         </w:rPr>
         <w:t>HRank</w:t>
       </w:r>
-      <w:proofErr w:type="spellEnd"/>
       <w:r>
         <w:rPr>
           <w:rFonts w:ascii="Times New Roman" w:hAnsi="Times New Roman" w:cs="Times New Roman"/>
@@ -1593,7 +1489,6 @@
           <w:szCs w:val="22"/>
         </w:rPr>
       </w:pPr>
-      <w:proofErr w:type="spellStart"/>
       <w:r>
         <w:rPr>
           <w:rFonts w:ascii="Times New Roman" w:hAnsi="Times New Roman" w:cs="Times New Roman"/>
@@ -1604,7 +1499,6 @@
         </w:rPr>
         <w:t>HRank</w:t>
       </w:r>
-      <w:proofErr w:type="spellEnd"/>
       <w:r>
         <w:rPr>
           <w:rFonts w:ascii="Times New Roman" w:hAnsi="Times New Roman" w:cs="Times New Roman"/>
@@ -1990,23 +1884,7 @@
           <w:sz w:val="22"/>
           <w:szCs w:val="22"/>
         </w:rPr>
-        <w:t xml:space="preserve">, Tao L., Zhang </w:t>
-      </w:r>
-      <w:proofErr w:type="gramStart"/>
-      <w:r>
-        <w:rPr>
-          <w:sz w:val="22"/>
-          <w:szCs w:val="22"/>
-        </w:rPr>
-        <w:t>X..</w:t>
-      </w:r>
-      <w:proofErr w:type="gramEnd"/>
-      <w:r>
-        <w:rPr>
-          <w:sz w:val="22"/>
-          <w:szCs w:val="22"/>
-        </w:rPr>
-        <w:t xml:space="preserve"> “Recommending for a Three-Sided Food Delivery Marketplace: A Multi-Objective Hierarchical Approach.”</w:t>
+        <w:t>, Tao L., Zhang X.. “Recommending for a Three-Sided Food Delivery Marketplace: A Multi-Objective Hierarchical Approach.”</w:t>
       </w:r>
     </w:p>
     <w:p>
@@ -2555,39 +2433,7 @@
           <w:sz w:val="22"/>
           <w:szCs w:val="22"/>
         </w:rPr>
-        <w:t xml:space="preserve">, </w:t>
-      </w:r>
-      <w:proofErr w:type="spellStart"/>
-      <w:r>
-        <w:rPr>
-          <w:sz w:val="22"/>
-          <w:szCs w:val="22"/>
-        </w:rPr>
-        <w:t>Yonekura</w:t>
-      </w:r>
-      <w:proofErr w:type="spellEnd"/>
-      <w:r>
-        <w:rPr>
-          <w:sz w:val="22"/>
-          <w:szCs w:val="22"/>
-        </w:rPr>
-        <w:t xml:space="preserve"> E., Fan, J., </w:t>
-      </w:r>
-      <w:proofErr w:type="spellStart"/>
-      <w:r>
-        <w:rPr>
-          <w:sz w:val="22"/>
-          <w:szCs w:val="22"/>
-        </w:rPr>
-        <w:t>Xue</w:t>
-      </w:r>
-      <w:proofErr w:type="spellEnd"/>
-      <w:r>
-        <w:rPr>
-          <w:sz w:val="22"/>
-          <w:szCs w:val="22"/>
-        </w:rPr>
-        <w:t xml:space="preserve">, L. </w:t>
+        <w:t xml:space="preserve">, Yonekura E., Fan, J., Xue, L. </w:t>
       </w:r>
       <w:r>
         <w:rPr>
@@ -2724,23 +2570,7 @@
           <w:sz w:val="22"/>
           <w:szCs w:val="22"/>
         </w:rPr>
-        <w:t xml:space="preserve">, Sharma, M., </w:t>
-      </w:r>
-      <w:proofErr w:type="spellStart"/>
-      <w:r>
-        <w:rPr>
-          <w:sz w:val="22"/>
-          <w:szCs w:val="22"/>
-        </w:rPr>
-        <w:t>Badam</w:t>
-      </w:r>
-      <w:proofErr w:type="spellEnd"/>
-      <w:r>
-        <w:rPr>
-          <w:sz w:val="22"/>
-          <w:szCs w:val="22"/>
-        </w:rPr>
-        <w:t xml:space="preserve">, S., Xu, C., Sun, Q., Richardson, L., Chung, L., </w:t>
+        <w:t xml:space="preserve">, Sharma, M., Badam, S., Xu, C., Sun, Q., Richardson, L., Chung, L., </w:t>
       </w:r>
       <w:r>
         <w:rPr>
@@ -2755,23 +2585,7 @@
           <w:sz w:val="22"/>
           <w:szCs w:val="22"/>
         </w:rPr>
-        <w:t xml:space="preserve">, Chen, </w:t>
-      </w:r>
-      <w:proofErr w:type="gramStart"/>
-      <w:r>
-        <w:rPr>
-          <w:sz w:val="22"/>
-          <w:szCs w:val="22"/>
-        </w:rPr>
-        <w:t>M..</w:t>
-      </w:r>
-      <w:proofErr w:type="gramEnd"/>
-      <w:r>
-        <w:rPr>
-          <w:sz w:val="22"/>
-          <w:szCs w:val="22"/>
-        </w:rPr>
-        <w:t xml:space="preserve"> “Surrogate for Long-Term User Experience in Recommender Systems.” Proceedings of the 28th ACM SIGKDD Conference on Knowledge Discovery &amp; Data Mining </w:t>
+        <w:t xml:space="preserve">, Chen, M.. “Surrogate for Long-Term User Experience in Recommender Systems.” Proceedings of the 28th ACM SIGKDD Conference on Knowledge Discovery &amp; Data Mining </w:t>
       </w:r>
       <w:r>
         <w:rPr>
@@ -2898,27 +2712,7 @@
           <w:sz w:val="22"/>
           <w:szCs w:val="22"/>
         </w:rPr>
-        <w:t xml:space="preserve">Short version accepted to </w:t>
-      </w:r>
-      <w:proofErr w:type="spellStart"/>
-      <w:r>
-        <w:rPr>
-          <w:i/>
-          <w:iCs/>
-          <w:sz w:val="22"/>
-          <w:szCs w:val="22"/>
-        </w:rPr>
-        <w:t>BayLearn</w:t>
-      </w:r>
-      <w:proofErr w:type="spellEnd"/>
-      <w:r>
-        <w:rPr>
-          <w:i/>
-          <w:iCs/>
-          <w:sz w:val="22"/>
-          <w:szCs w:val="22"/>
-        </w:rPr>
-        <w:t xml:space="preserve"> 2022 (</w:t>
+        <w:t>Short version accepted to BayLearn 2022 (</w:t>
       </w:r>
       <w:r>
         <w:rPr>
@@ -2983,23 +2777,7 @@
           <w:sz w:val="22"/>
           <w:szCs w:val="22"/>
         </w:rPr>
-        <w:t xml:space="preserve">, Tao L., Zhang </w:t>
-      </w:r>
-      <w:proofErr w:type="gramStart"/>
-      <w:r>
-        <w:rPr>
-          <w:sz w:val="22"/>
-          <w:szCs w:val="22"/>
-        </w:rPr>
-        <w:t>X..</w:t>
-      </w:r>
-      <w:proofErr w:type="gramEnd"/>
-      <w:r>
-        <w:rPr>
-          <w:sz w:val="22"/>
-          <w:szCs w:val="22"/>
-        </w:rPr>
-        <w:t xml:space="preserve"> “Recommending for a Multi-Sided Marketplace with Heterogeneous Contents.” Sixteenth ACM Conference on Recommender Systems </w:t>
+        <w:t xml:space="preserve">, Tao L., Zhang X.. “Recommending for a Multi-Sided Marketplace with Heterogeneous Contents.” Sixteenth ACM Conference on Recommender Systems </w:t>
       </w:r>
       <w:r>
         <w:rPr>
@@ -3201,31 +2979,14 @@
           <w:sz w:val="22"/>
           <w:szCs w:val="22"/>
         </w:rPr>
-        <w:t xml:space="preserve">Chi, </w:t>
-      </w:r>
-      <w:proofErr w:type="gramStart"/>
-      <w:r>
-        <w:rPr>
-          <w:color w:val="000000"/>
-          <w:sz w:val="22"/>
-          <w:szCs w:val="22"/>
-        </w:rPr>
-        <w:t>E.H.</w:t>
-      </w:r>
-      <w:r>
-        <w:rPr>
-          <w:sz w:val="22"/>
-          <w:szCs w:val="22"/>
-        </w:rPr>
-        <w:t>.</w:t>
-      </w:r>
-      <w:proofErr w:type="gramEnd"/>
-      <w:r>
-        <w:rPr>
-          <w:sz w:val="22"/>
-          <w:szCs w:val="22"/>
-        </w:rPr>
-        <w:t xml:space="preserve"> “Can Small Heads Help? Understanding and Improving Multi-Task Generalization.” Proceedings of the ACM Web Conference 2022 (</w:t>
+        <w:t>Chi, E.H.</w:t>
+      </w:r>
+      <w:r>
+        <w:rPr>
+          <w:sz w:val="22"/>
+          <w:szCs w:val="22"/>
+        </w:rPr>
+        <w:t>. “Can Small Heads Help? Understanding and Improving Multi-Task Generalization.” Proceedings of the ACM Web Conference 2022 (</w:t>
       </w:r>
       <w:r>
         <w:rPr>
@@ -3336,23 +3097,7 @@
           <w:sz w:val="22"/>
           <w:szCs w:val="22"/>
         </w:rPr>
-        <w:t xml:space="preserve">, Chen, </w:t>
-      </w:r>
-      <w:proofErr w:type="gramStart"/>
-      <w:r>
-        <w:rPr>
-          <w:sz w:val="22"/>
-          <w:szCs w:val="22"/>
-        </w:rPr>
-        <w:t>M..</w:t>
-      </w:r>
-      <w:proofErr w:type="gramEnd"/>
-      <w:r>
-        <w:rPr>
-          <w:sz w:val="22"/>
-          <w:szCs w:val="22"/>
-        </w:rPr>
-        <w:t xml:space="preserve"> “Learning to Augment for Casual User Recommendation.” Proceedings of the ACM Web Conference 2022 (</w:t>
+        <w:t>, Chen, M.. “Learning to Augment for Casual User Recommendation.” Proceedings of the ACM Web Conference 2022 (</w:t>
       </w:r>
       <w:r>
         <w:rPr>
@@ -3422,124 +3167,76 @@
           <w:sz w:val="22"/>
           <w:szCs w:val="22"/>
         </w:rPr>
+        <w:t xml:space="preserve"> Oberst, M., D'Amour A., Chen M., </w:t>
+      </w:r>
+      <w:r>
+        <w:rPr>
+          <w:b/>
+          <w:bCs/>
+          <w:sz w:val="22"/>
+          <w:szCs w:val="22"/>
+        </w:rPr>
+        <w:t>Wang Y.</w:t>
+      </w:r>
+      <w:r>
+        <w:rPr>
+          <w:sz w:val="22"/>
+          <w:szCs w:val="22"/>
+        </w:rPr>
+        <w:t>, Sontag D., Yadlowsky S. Bias-robust Integration of Observational and Experimental Estimators. American Causal Inference Conference (</w:t>
+      </w:r>
+      <w:r>
+        <w:rPr>
+          <w:b/>
+          <w:bCs/>
+          <w:sz w:val="22"/>
+          <w:szCs w:val="22"/>
+        </w:rPr>
+        <w:t>ACIC 2022</w:t>
+      </w:r>
+      <w:r>
+        <w:rPr>
+          <w:sz w:val="22"/>
+          <w:szCs w:val="22"/>
+        </w:rPr>
+        <w:t>).</w:t>
+      </w:r>
+    </w:p>
+    <w:p>
+      <w:pPr>
+        <w:spacing w:line="276" w:lineRule="auto"/>
+        <w:rPr>
+          <w:sz w:val="22"/>
+          <w:szCs w:val="22"/>
+        </w:rPr>
+      </w:pPr>
+      <w:r>
+        <w:rPr>
+          <w:b/>
+          <w:bCs/>
+          <w:i/>
+          <w:iCs/>
+          <w:sz w:val="22"/>
+          <w:szCs w:val="22"/>
+        </w:rPr>
+        <w:t>Top conference in Causal Inference</w:t>
+      </w:r>
+      <w:r>
+        <w:rPr>
+          <w:i/>
+          <w:iCs/>
+          <w:sz w:val="22"/>
+          <w:szCs w:val="22"/>
+        </w:rPr>
+        <w:t>.</w:t>
+      </w:r>
+      <w:r>
+        <w:rPr>
+          <w:sz w:val="22"/>
+          <w:szCs w:val="22"/>
+        </w:rPr>
         <w:t xml:space="preserve"> </w:t>
       </w:r>
-      <w:proofErr w:type="spellStart"/>
-      <w:r>
-        <w:rPr>
-          <w:sz w:val="22"/>
-          <w:szCs w:val="22"/>
-        </w:rPr>
-        <w:t>Oberst</w:t>
-      </w:r>
-      <w:proofErr w:type="spellEnd"/>
-      <w:r>
-        <w:rPr>
-          <w:sz w:val="22"/>
-          <w:szCs w:val="22"/>
-        </w:rPr>
-        <w:t xml:space="preserve">, M., </w:t>
-      </w:r>
-      <w:proofErr w:type="spellStart"/>
-      <w:r>
-        <w:rPr>
-          <w:sz w:val="22"/>
-          <w:szCs w:val="22"/>
-        </w:rPr>
-        <w:t>D'Amour</w:t>
-      </w:r>
-      <w:proofErr w:type="spellEnd"/>
-      <w:r>
-        <w:rPr>
-          <w:sz w:val="22"/>
-          <w:szCs w:val="22"/>
-        </w:rPr>
-        <w:t xml:space="preserve"> A., Chen M., </w:t>
-      </w:r>
-      <w:r>
-        <w:rPr>
-          <w:b/>
-          <w:bCs/>
-          <w:sz w:val="22"/>
-          <w:szCs w:val="22"/>
-        </w:rPr>
-        <w:t>Wang Y.</w:t>
-      </w:r>
-      <w:r>
-        <w:rPr>
-          <w:sz w:val="22"/>
-          <w:szCs w:val="22"/>
-        </w:rPr>
-        <w:t xml:space="preserve">, Sontag D., </w:t>
-      </w:r>
-      <w:proofErr w:type="spellStart"/>
-      <w:r>
-        <w:rPr>
-          <w:sz w:val="22"/>
-          <w:szCs w:val="22"/>
-        </w:rPr>
-        <w:t>Yadlowsky</w:t>
-      </w:r>
-      <w:proofErr w:type="spellEnd"/>
-      <w:r>
-        <w:rPr>
-          <w:sz w:val="22"/>
-          <w:szCs w:val="22"/>
-        </w:rPr>
-        <w:t xml:space="preserve"> S. Bias-robust Integration of Observational and Experimental Estimators. American Causal Inference Conference (</w:t>
-      </w:r>
-      <w:r>
-        <w:rPr>
-          <w:b/>
-          <w:bCs/>
-          <w:sz w:val="22"/>
-          <w:szCs w:val="22"/>
-        </w:rPr>
-        <w:t>ACIC 2022</w:t>
-      </w:r>
-      <w:r>
-        <w:rPr>
-          <w:sz w:val="22"/>
-          <w:szCs w:val="22"/>
-        </w:rPr>
-        <w:t>).</w:t>
-      </w:r>
-    </w:p>
-    <w:p>
-      <w:pPr>
-        <w:spacing w:line="276" w:lineRule="auto"/>
-        <w:rPr>
-          <w:sz w:val="22"/>
-          <w:szCs w:val="22"/>
-        </w:rPr>
-      </w:pPr>
-      <w:r>
-        <w:rPr>
-          <w:b/>
-          <w:bCs/>
-          <w:i/>
-          <w:iCs/>
-          <w:sz w:val="22"/>
-          <w:szCs w:val="22"/>
-        </w:rPr>
-        <w:t>Top conference in Causal Inference</w:t>
-      </w:r>
-      <w:r>
-        <w:rPr>
-          <w:i/>
-          <w:iCs/>
-          <w:sz w:val="22"/>
-          <w:szCs w:val="22"/>
-        </w:rPr>
-        <w:t>.</w:t>
-      </w:r>
-      <w:r>
-        <w:rPr>
-          <w:sz w:val="22"/>
-          <w:szCs w:val="22"/>
-        </w:rPr>
-        <w:t xml:space="preserve"> </w:t>
-      </w:r>
       <w:r>
         <w:rPr>
           <w:b/>
@@ -3558,27 +3255,7 @@
           <w:sz w:val="22"/>
           <w:szCs w:val="22"/>
         </w:rPr>
-        <w:t xml:space="preserve"> version on </w:t>
-      </w:r>
-      <w:proofErr w:type="spellStart"/>
-      <w:r>
-        <w:rPr>
-          <w:i/>
-          <w:iCs/>
-          <w:sz w:val="22"/>
-          <w:szCs w:val="22"/>
-        </w:rPr>
-        <w:t>arXiv</w:t>
-      </w:r>
-      <w:proofErr w:type="spellEnd"/>
-      <w:r>
-        <w:rPr>
-          <w:i/>
-          <w:iCs/>
-          <w:sz w:val="22"/>
-          <w:szCs w:val="22"/>
-        </w:rPr>
-        <w:t xml:space="preserve">: </w:t>
+        <w:t xml:space="preserve"> version on arXiv: </w:t>
       </w:r>
       <w:hyperlink r:id="rId14" w:history="1">
         <w:r>
@@ -3642,39 +3319,7 @@
           <w:sz w:val="22"/>
           <w:szCs w:val="22"/>
         </w:rPr>
-        <w:t xml:space="preserve">, Wang, X., </w:t>
-      </w:r>
-      <w:proofErr w:type="spellStart"/>
-      <w:r>
-        <w:rPr>
-          <w:sz w:val="22"/>
-          <w:szCs w:val="22"/>
-        </w:rPr>
-        <w:t>Beutel</w:t>
-      </w:r>
-      <w:proofErr w:type="spellEnd"/>
-      <w:r>
-        <w:rPr>
-          <w:sz w:val="22"/>
-          <w:szCs w:val="22"/>
-        </w:rPr>
-        <w:t xml:space="preserve">, A., Prost, F., Chen, J., Chi, E. </w:t>
-      </w:r>
-      <w:proofErr w:type="gramStart"/>
-      <w:r>
-        <w:rPr>
-          <w:sz w:val="22"/>
-          <w:szCs w:val="22"/>
-        </w:rPr>
-        <w:t>H..</w:t>
-      </w:r>
-      <w:proofErr w:type="gramEnd"/>
-      <w:r>
-        <w:rPr>
-          <w:sz w:val="22"/>
-          <w:szCs w:val="22"/>
-        </w:rPr>
-        <w:t xml:space="preserve"> “Understanding and Improving Fairness-Accuracy Trade-offs in Multi-Task Learning.” Proceedings of the 27th ACM SIGKDD Conference on Knowledge Discovery &amp; Data Mining </w:t>
+        <w:t xml:space="preserve">, Wang, X., Beutel, A., Prost, F., Chen, J., Chi, E. H.. “Understanding and Improving Fairness-Accuracy Trade-offs in Multi-Task Learning.” Proceedings of the 27th ACM SIGKDD Conference on Knowledge Discovery &amp; Data Mining </w:t>
       </w:r>
       <w:r>
         <w:rPr>
@@ -3741,27 +3386,7 @@
           <w:sz w:val="22"/>
           <w:szCs w:val="22"/>
         </w:rPr>
-        <w:t xml:space="preserve">Short version accepted to </w:t>
-      </w:r>
-      <w:proofErr w:type="spellStart"/>
-      <w:r>
-        <w:rPr>
-          <w:i/>
-          <w:iCs/>
-          <w:sz w:val="22"/>
-          <w:szCs w:val="22"/>
-        </w:rPr>
-        <w:t>BayLearn</w:t>
-      </w:r>
-      <w:proofErr w:type="spellEnd"/>
-      <w:r>
-        <w:rPr>
-          <w:i/>
-          <w:iCs/>
-          <w:sz w:val="22"/>
-          <w:szCs w:val="22"/>
-        </w:rPr>
-        <w:t xml:space="preserve"> 2021 (</w:t>
+        <w:t>Short version accepted to BayLearn 2021 (</w:t>
       </w:r>
       <w:r>
         <w:rPr>
@@ -3848,31 +3473,14 @@
           <w:sz w:val="22"/>
           <w:szCs w:val="22"/>
         </w:rPr>
-        <w:t xml:space="preserve">Chi, </w:t>
-      </w:r>
-      <w:proofErr w:type="gramStart"/>
-      <w:r>
-        <w:rPr>
-          <w:color w:val="000000"/>
-          <w:sz w:val="22"/>
-          <w:szCs w:val="22"/>
-        </w:rPr>
-        <w:t>E.H.</w:t>
-      </w:r>
-      <w:r>
-        <w:rPr>
-          <w:sz w:val="22"/>
-          <w:szCs w:val="22"/>
-        </w:rPr>
-        <w:t>.</w:t>
-      </w:r>
-      <w:proofErr w:type="gramEnd"/>
-      <w:r>
-        <w:rPr>
-          <w:sz w:val="22"/>
-          <w:szCs w:val="22"/>
-        </w:rPr>
-        <w:t xml:space="preserve"> “Values of User Exploration in Recommender Systems.”</w:t>
+        <w:t>Chi, E.H.</w:t>
+      </w:r>
+      <w:r>
+        <w:rPr>
+          <w:sz w:val="22"/>
+          <w:szCs w:val="22"/>
+        </w:rPr>
+        <w:t>. “Values of User Exploration in Recommender Systems.”</w:t>
       </w:r>
       <w:r>
         <w:rPr>
@@ -3994,31 +3602,14 @@
           <w:sz w:val="22"/>
           <w:szCs w:val="22"/>
         </w:rPr>
-        <w:t xml:space="preserve">, Lin, D., Cheng, D.Z., Hong, L., Chi, E.H., Cui, </w:t>
-      </w:r>
-      <w:proofErr w:type="gramStart"/>
-      <w:r>
-        <w:rPr>
-          <w:color w:val="000000"/>
-          <w:sz w:val="22"/>
-          <w:szCs w:val="22"/>
-        </w:rPr>
-        <w:t>C.</w:t>
-      </w:r>
-      <w:r>
-        <w:rPr>
-          <w:sz w:val="22"/>
-          <w:szCs w:val="22"/>
-        </w:rPr>
-        <w:t>.</w:t>
-      </w:r>
-      <w:proofErr w:type="gramEnd"/>
-      <w:r>
-        <w:rPr>
-          <w:sz w:val="22"/>
-          <w:szCs w:val="22"/>
-        </w:rPr>
-        <w:t xml:space="preserve"> “</w:t>
+        <w:t>, Lin, D., Cheng, D.Z., Hong, L., Chi, E.H., Cui, C.</w:t>
+      </w:r>
+      <w:r>
+        <w:rPr>
+          <w:sz w:val="22"/>
+          <w:szCs w:val="22"/>
+        </w:rPr>
+        <w:t>. “</w:t>
       </w:r>
       <w:r>
         <w:rPr>
@@ -4251,23 +3842,7 @@
           <w:sz w:val="22"/>
           <w:szCs w:val="22"/>
         </w:rPr>
-        <w:t xml:space="preserve">, </w:t>
-      </w:r>
-      <w:proofErr w:type="spellStart"/>
-      <w:r>
-        <w:rPr>
-          <w:sz w:val="22"/>
-          <w:szCs w:val="22"/>
-        </w:rPr>
-        <w:t>Gogate</w:t>
-      </w:r>
-      <w:proofErr w:type="spellEnd"/>
-      <w:r>
-        <w:rPr>
-          <w:sz w:val="22"/>
-          <w:szCs w:val="22"/>
-        </w:rPr>
-        <w:t xml:space="preserve">, M., Ning, Y., Peng, C. Liu, I., Lee, C. (2021). “Optimizing Listing Efficiency and Efficacy for a Delivery Coordination System.” </w:t>
+        <w:t xml:space="preserve">, Gogate, M., Ning, Y., Peng, C. Liu, I., Lee, C. (2021). “Optimizing Listing Efficiency and Efficacy for a Delivery Coordination System.” </w:t>
       </w:r>
       <w:r>
         <w:rPr>
@@ -4547,7 +4122,6 @@
         </w:rPr>
         <w:t xml:space="preserve"> </w:t>
       </w:r>
-      <w:proofErr w:type="spellStart"/>
       <w:r>
         <w:rPr>
           <w:sz w:val="22"/>
@@ -4555,7 +4129,6 @@
         </w:rPr>
         <w:t>Christakopoulou</w:t>
       </w:r>
-      <w:proofErr w:type="spellEnd"/>
       <w:r>
         <w:rPr>
           <w:sz w:val="22"/>
@@ -5279,18 +4852,8 @@
           <w:sz w:val="22"/>
           <w:szCs w:val="22"/>
         </w:rPr>
-        <w:t xml:space="preserve">Snap Inc </w:t>
-      </w:r>
-      <w:proofErr w:type="spellStart"/>
-      <w:r>
-        <w:rPr>
-          <w:color w:val="000000"/>
-          <w:sz w:val="22"/>
-          <w:szCs w:val="22"/>
-        </w:rPr>
-        <w:t>TechTalks</w:t>
-      </w:r>
-      <w:proofErr w:type="spellEnd"/>
+        <w:t>Snap Inc TechTalks</w:t>
+      </w:r>
       <w:r>
         <w:rPr>
           <w:color w:val="000000"/>
@@ -5333,25 +4896,7 @@
           <w:sz w:val="22"/>
           <w:szCs w:val="22"/>
         </w:rPr>
-        <w:t>“Surrogate for Long-Term User Experience in Recommender Systems.” Bay Area Machine Learning Symposium (</w:t>
-      </w:r>
-      <w:proofErr w:type="spellStart"/>
-      <w:r>
-        <w:rPr>
-          <w:color w:val="000000"/>
-          <w:sz w:val="22"/>
-          <w:szCs w:val="22"/>
-        </w:rPr>
-        <w:t>BayLearn</w:t>
-      </w:r>
-      <w:proofErr w:type="spellEnd"/>
-      <w:r>
-        <w:rPr>
-          <w:color w:val="000000"/>
-          <w:sz w:val="22"/>
-          <w:szCs w:val="22"/>
-        </w:rPr>
-        <w:t xml:space="preserve">) 2022. South San Francisco, CA, October 2022. </w:t>
+        <w:t xml:space="preserve">“Surrogate for Long-Term User Experience in Recommender Systems.” Bay Area Machine Learning Symposium (BayLearn) 2022. South San Francisco, CA, October 2022. </w:t>
       </w:r>
     </w:p>
     <w:p>
@@ -5995,25 +5540,7 @@
           <w:sz w:val="22"/>
           <w:szCs w:val="22"/>
         </w:rPr>
-        <w:t>.” Bay Area Machine Learning Symposium (</w:t>
-      </w:r>
-      <w:proofErr w:type="spellStart"/>
-      <w:r>
-        <w:rPr>
-          <w:color w:val="000000"/>
-          <w:sz w:val="22"/>
-          <w:szCs w:val="22"/>
-        </w:rPr>
-        <w:t>BayLearn</w:t>
-      </w:r>
-      <w:proofErr w:type="spellEnd"/>
-      <w:r>
-        <w:rPr>
-          <w:color w:val="000000"/>
-          <w:sz w:val="22"/>
-          <w:szCs w:val="22"/>
-        </w:rPr>
-        <w:t xml:space="preserve">) 2021. Virtual Event, October 2021. </w:t>
+        <w:t xml:space="preserve">.” Bay Area Machine Learning Symposium (BayLearn) 2021. Virtual Event, October 2021. </w:t>
       </w:r>
     </w:p>
     <w:p>
@@ -6228,25 +5755,7 @@
           <w:sz w:val="22"/>
           <w:szCs w:val="22"/>
         </w:rPr>
-        <w:t xml:space="preserve">“Food Discovery with Uber Eats: Holistic Multi-Objective Optimization for the Marketplace.” </w:t>
-      </w:r>
-      <w:proofErr w:type="spellStart"/>
-      <w:r>
-        <w:rPr>
-          <w:color w:val="000000"/>
-          <w:sz w:val="22"/>
-          <w:szCs w:val="22"/>
-        </w:rPr>
-        <w:t>SigOpt</w:t>
-      </w:r>
-      <w:proofErr w:type="spellEnd"/>
-      <w:r>
-        <w:rPr>
-          <w:color w:val="000000"/>
-          <w:sz w:val="22"/>
-          <w:szCs w:val="22"/>
-        </w:rPr>
-        <w:t>. San Francisco, CA, August 2019.</w:t>
+        <w:t>“Food Discovery with Uber Eats: Holistic Multi-Objective Optimization for the Marketplace.” SigOpt. San Francisco, CA, August 2019.</w:t>
       </w:r>
     </w:p>
     <w:p>
@@ -6582,23 +6091,7 @@
           <w:sz w:val="22"/>
           <w:szCs w:val="22"/>
         </w:rPr>
-        <w:t xml:space="preserve">“Robust Estimation of High-Dimensional Mean Regression.” NSF Workshop for </w:t>
-      </w:r>
-      <w:proofErr w:type="spellStart"/>
-      <w:r>
-        <w:rPr>
-          <w:sz w:val="22"/>
-          <w:szCs w:val="22"/>
-        </w:rPr>
-        <w:t>Empr</w:t>
-      </w:r>
-      <w:proofErr w:type="spellEnd"/>
-      <w:r>
-        <w:rPr>
-          <w:sz w:val="22"/>
-          <w:szCs w:val="22"/>
-        </w:rPr>
-        <w:t xml:space="preserve"> Process and Mod Stat Decision Theory. New Haven, CT, May 2015.                                     </w:t>
+        <w:t xml:space="preserve">“Robust Estimation of High-Dimensional Mean Regression.” NSF Workshop for Empr Process and Mod Stat Decision Theory. New Haven, CT, May 2015.                                     </w:t>
       </w:r>
     </w:p>
     <w:p>
@@ -6927,25 +6420,7 @@
           <w:sz w:val="22"/>
           <w:szCs w:val="22"/>
         </w:rPr>
-        <w:t>Mentor for Undergraduate Consortium at KDD 2022 (KDD-</w:t>
-      </w:r>
-      <w:proofErr w:type="gramStart"/>
-      <w:r>
-        <w:rPr>
-          <w:rFonts w:ascii="Times New Roman" w:hAnsi="Times New Roman" w:cs="Times New Roman"/>
-          <w:sz w:val="22"/>
-          <w:szCs w:val="22"/>
-        </w:rPr>
-        <w:t xml:space="preserve">UC)   </w:t>
-      </w:r>
-      <w:proofErr w:type="gramEnd"/>
-      <w:r>
-        <w:rPr>
-          <w:rFonts w:ascii="Times New Roman" w:hAnsi="Times New Roman" w:cs="Times New Roman"/>
-          <w:sz w:val="22"/>
-          <w:szCs w:val="22"/>
-        </w:rPr>
-        <w:t xml:space="preserve">                                      </w:t>
+        <w:t xml:space="preserve">Mentor for Undergraduate Consortium at KDD 2022 (KDD-UC)                                         </w:t>
       </w:r>
       <w:r>
         <w:rPr>
@@ -7716,6 +7191,51 @@
       <w:pPr>
         <w:spacing w:line="276" w:lineRule="auto"/>
         <w:rPr>
+          <w:color w:val="000000"/>
+          <w:sz w:val="22"/>
+          <w:szCs w:val="22"/>
+        </w:rPr>
+      </w:pPr>
+      <w:r>
+        <w:rPr>
+          <w:color w:val="000000"/>
+          <w:sz w:val="22"/>
+          <w:szCs w:val="22"/>
+        </w:rPr>
+        <w:t xml:space="preserve">Best Paper Award, CIST 2022                                                                                                                      </w:t>
+      </w:r>
+      <w:r>
+        <w:rPr>
+          <w:i/>
+          <w:color w:val="000000"/>
+          <w:sz w:val="22"/>
+          <w:szCs w:val="22"/>
+        </w:rPr>
+        <w:t>Oct</w:t>
+      </w:r>
+      <w:r>
+        <w:rPr>
+          <w:i/>
+          <w:color w:val="000000"/>
+          <w:sz w:val="22"/>
+          <w:szCs w:val="22"/>
+        </w:rPr>
+        <w:t>. 20</w:t>
+      </w:r>
+      <w:r>
+        <w:rPr>
+          <w:i/>
+          <w:color w:val="000000"/>
+          <w:sz w:val="22"/>
+          <w:szCs w:val="22"/>
+        </w:rPr>
+        <w:t>22</w:t>
+      </w:r>
+    </w:p>
+    <w:p>
+      <w:pPr>
+        <w:spacing w:line="276" w:lineRule="auto"/>
+        <w:rPr>
           <w:sz w:val="22"/>
           <w:szCs w:val="22"/>
         </w:rPr>
@@ -7752,25 +7272,7 @@
           <w:sz w:val="22"/>
           <w:szCs w:val="22"/>
         </w:rPr>
-        <w:t xml:space="preserve">Guo </w:t>
-      </w:r>
-      <w:proofErr w:type="spellStart"/>
-      <w:r>
-        <w:rPr>
-          <w:color w:val="000000"/>
-          <w:sz w:val="22"/>
-          <w:szCs w:val="22"/>
-        </w:rPr>
-        <w:t>Moruo</w:t>
-      </w:r>
-      <w:proofErr w:type="spellEnd"/>
-      <w:r>
-        <w:rPr>
-          <w:color w:val="000000"/>
-          <w:sz w:val="22"/>
-          <w:szCs w:val="22"/>
-        </w:rPr>
-        <w:t xml:space="preserve"> Scholarship, USTC                                                                                                                    </w:t>
+        <w:t xml:space="preserve">Guo Moruo Scholarship, USTC                                                                                                                    </w:t>
       </w:r>
       <w:r>
         <w:rPr>
@@ -7929,39 +7431,7 @@
           <w:sz w:val="22"/>
           <w:szCs w:val="22"/>
         </w:rPr>
-        <w:t xml:space="preserve">: Python (proficient), R (proficient), TensorFlow (proficient), Hive, SQL, Spark, C/C++, </w:t>
-      </w:r>
-      <w:proofErr w:type="spellStart"/>
-      <w:r>
-        <w:rPr>
-          <w:sz w:val="22"/>
-          <w:szCs w:val="22"/>
-        </w:rPr>
-        <w:t>Matlab</w:t>
-      </w:r>
-      <w:proofErr w:type="spellEnd"/>
-      <w:r>
-        <w:rPr>
-          <w:sz w:val="22"/>
-          <w:szCs w:val="22"/>
-        </w:rPr>
-        <w:t>, q/</w:t>
-      </w:r>
-      <w:proofErr w:type="spellStart"/>
-      <w:r>
-        <w:rPr>
-          <w:sz w:val="22"/>
-          <w:szCs w:val="22"/>
-        </w:rPr>
-        <w:t>kdb</w:t>
-      </w:r>
-      <w:proofErr w:type="spellEnd"/>
-      <w:r>
-        <w:rPr>
-          <w:sz w:val="22"/>
-          <w:szCs w:val="22"/>
-        </w:rPr>
-        <w:t>+</w:t>
+        <w:t>: Python (proficient), R (proficient), TensorFlow (proficient), Hive, SQL, Spark, C/C++, Matlab, q/kdb+</w:t>
       </w:r>
     </w:p>
     <w:p>
@@ -8136,23 +7606,7 @@
           <w:sz w:val="22"/>
           <w:szCs w:val="22"/>
         </w:rPr>
-        <w:t xml:space="preserve">Member of </w:t>
-      </w:r>
-      <w:proofErr w:type="spellStart"/>
-      <w:r>
-        <w:rPr>
-          <w:sz w:val="22"/>
-          <w:szCs w:val="22"/>
-        </w:rPr>
-        <w:t>WiSDOM</w:t>
-      </w:r>
-      <w:proofErr w:type="spellEnd"/>
-      <w:r>
-        <w:rPr>
-          <w:sz w:val="22"/>
-          <w:szCs w:val="22"/>
-        </w:rPr>
-        <w:t xml:space="preserve"> (Women in Statistics, Data, Optimization and Machine Learning) at Uber         </w:t>
+        <w:t xml:space="preserve">Member of WiSDOM (Women in Statistics, Data, Optimization and Machine Learning) at Uber         </w:t>
       </w:r>
       <w:r>
         <w:rPr>

--- a/files/CV_Yuyan_Wang_website.docx
+++ b/files/CV_Yuyan_Wang_website.docx
@@ -1,6 +1,6 @@
 
 <file path=word/document.xml><?xml version="1.0" encoding="utf-8"?>
-<w:document xmlns:wpc="http://schemas.microsoft.com/office/word/2010/wordprocessingCanvas" xmlns:cx="http://schemas.microsoft.com/office/drawing/2014/chartex" xmlns:cx1="http://schemas.microsoft.com/office/drawing/2015/9/8/chartex" xmlns:cx2="http://schemas.microsoft.com/office/drawing/2015/10/21/chartex" xmlns:cx3="http://schemas.microsoft.com/office/drawing/2016/5/9/chartex" xmlns:cx4="http://schemas.microsoft.com/office/drawing/2016/5/10/chartex" xmlns:cx5="http://schemas.microsoft.com/office/drawing/2016/5/11/chartex" xmlns:cx6="http://schemas.microsoft.com/office/drawing/2016/5/12/chartex" xmlns:cx7="http://schemas.microsoft.com/office/drawing/2016/5/13/chartex" xmlns:cx8="http://schemas.microsoft.com/office/drawing/2016/5/14/chartex" xmlns:mc="http://schemas.openxmlformats.org/markup-compatibility/2006" xmlns:aink="http://schemas.microsoft.com/office/drawing/2016/ink" xmlns:am3d="http://schemas.microsoft.com/office/drawing/2017/model3d" xmlns:o="urn:schemas-microsoft-com:office:office" xmlns:oel="http://schemas.microsoft.com/office/2019/extlst" xmlns:r="http://schemas.openxmlformats.org/officeDocument/2006/relationships" xmlns:m="http://schemas.openxmlformats.org/officeDocument/2006/math" xmlns:v="urn:schemas-microsoft-com:vml" xmlns:wp14="http://schemas.microsoft.com/office/word/2010/wordprocessingDrawing" xmlns:wp="http://schemas.openxmlformats.org/drawingml/2006/wordprocessingDrawing" xmlns:w10="urn:schemas-microsoft-com:office:word" xmlns:w="http://schemas.openxmlformats.org/wordprocessingml/2006/main" xmlns:w14="http://schemas.microsoft.com/office/word/2010/wordml" xmlns:w15="http://schemas.microsoft.com/office/word/2012/wordml" xmlns:w16cex="http://schemas.microsoft.com/office/word/2018/wordml/cex" xmlns:w16cid="http://schemas.microsoft.com/office/word/2016/wordml/cid" xmlns:w16="http://schemas.microsoft.com/office/word/2018/wordml" xmlns:w16sdtdh="http://schemas.microsoft.com/office/word/2020/wordml/sdtdatahash" xmlns:w16se="http://schemas.microsoft.com/office/word/2015/wordml/symex" xmlns:wpg="http://schemas.microsoft.com/office/word/2010/wordprocessingGroup" xmlns:wpi="http://schemas.microsoft.com/office/word/2010/wordprocessingInk" xmlns:wne="http://schemas.microsoft.com/office/word/2006/wordml" xmlns:wps="http://schemas.microsoft.com/office/word/2010/wordprocessingShape" mc:Ignorable="w14 w15 w16se w16cid w16 w16cex w16sdtdh wp14">
+<w:document xmlns:wpc="http://schemas.microsoft.com/office/word/2010/wordprocessingCanvas" xmlns:cx="http://schemas.microsoft.com/office/drawing/2014/chartex" xmlns:cx1="http://schemas.microsoft.com/office/drawing/2015/9/8/chartex" xmlns:cx2="http://schemas.microsoft.com/office/drawing/2015/10/21/chartex" xmlns:cx3="http://schemas.microsoft.com/office/drawing/2016/5/9/chartex" xmlns:cx4="http://schemas.microsoft.com/office/drawing/2016/5/10/chartex" xmlns:cx5="http://schemas.microsoft.com/office/drawing/2016/5/11/chartex" xmlns:cx6="http://schemas.microsoft.com/office/drawing/2016/5/12/chartex" xmlns:cx7="http://schemas.microsoft.com/office/drawing/2016/5/13/chartex" xmlns:cx8="http://schemas.microsoft.com/office/drawing/2016/5/14/chartex" xmlns:mc="http://schemas.openxmlformats.org/markup-compatibility/2006" xmlns:aink="http://schemas.microsoft.com/office/drawing/2016/ink" xmlns:am3d="http://schemas.microsoft.com/office/drawing/2017/model3d" xmlns:o="urn:schemas-microsoft-com:office:office" xmlns:oel="http://schemas.microsoft.com/office/2019/extlst" xmlns:r="http://schemas.openxmlformats.org/officeDocument/2006/relationships" xmlns:m="http://schemas.openxmlformats.org/officeDocument/2006/math" xmlns:v="urn:schemas-microsoft-com:vml" xmlns:wp14="http://schemas.microsoft.com/office/word/2010/wordprocessingDrawing" xmlns:wp="http://schemas.openxmlformats.org/drawingml/2006/wordprocessingDrawing" xmlns:w10="urn:schemas-microsoft-com:office:word" xmlns:w="http://schemas.openxmlformats.org/wordprocessingml/2006/main" xmlns:w14="http://schemas.microsoft.com/office/word/2010/wordml" xmlns:w15="http://schemas.microsoft.com/office/word/2012/wordml" xmlns:w16cex="http://schemas.microsoft.com/office/word/2018/wordml/cex" xmlns:w16cid="http://schemas.microsoft.com/office/word/2016/wordml/cid" xmlns:w16="http://schemas.microsoft.com/office/word/2018/wordml" xmlns:w16du="http://schemas.microsoft.com/office/word/2023/wordml/word16du" xmlns:w16sdtdh="http://schemas.microsoft.com/office/word/2020/wordml/sdtdatahash" xmlns:w16se="http://schemas.microsoft.com/office/word/2015/wordml/symex" xmlns:wpg="http://schemas.microsoft.com/office/word/2010/wordprocessingGroup" xmlns:wpi="http://schemas.microsoft.com/office/word/2010/wordprocessingInk" xmlns:wne="http://schemas.microsoft.com/office/word/2006/wordml" xmlns:wps="http://schemas.microsoft.com/office/word/2010/wordprocessingShape" mc:Ignorable="w14 w15 w16se w16cid w16 w16cex w16sdtdh wp14">
   <w:body>
     <w:p>
       <w:pPr>
@@ -326,7 +326,25 @@
           <w:sz w:val="22"/>
           <w:szCs w:val="22"/>
         </w:rPr>
-        <w:t>Advisor: Prof Jianqing Fan</w:t>
+        <w:t xml:space="preserve">Advisor: Prof </w:t>
+      </w:r>
+      <w:proofErr w:type="spellStart"/>
+      <w:r>
+        <w:rPr>
+          <w:rFonts w:ascii="Times New Roman" w:hAnsi="Times New Roman" w:cs="Times New Roman"/>
+          <w:sz w:val="22"/>
+          <w:szCs w:val="22"/>
+        </w:rPr>
+        <w:t>Jianqing</w:t>
+      </w:r>
+      <w:proofErr w:type="spellEnd"/>
+      <w:r>
+        <w:rPr>
+          <w:rFonts w:ascii="Times New Roman" w:hAnsi="Times New Roman" w:cs="Times New Roman"/>
+          <w:sz w:val="22"/>
+          <w:szCs w:val="22"/>
+        </w:rPr>
+        <w:t xml:space="preserve"> Fan</w:t>
       </w:r>
     </w:p>
     <w:p>
@@ -461,7 +479,25 @@
           <w:sz w:val="22"/>
           <w:szCs w:val="22"/>
         </w:rPr>
-        <w:t xml:space="preserve">Awards: Guo Moruo Scholarship (&lt;1%, highest award for undergrad) and National Scholarship (&lt;1%, twice) </w:t>
+        <w:t xml:space="preserve">Awards: Guo </w:t>
+      </w:r>
+      <w:proofErr w:type="spellStart"/>
+      <w:r>
+        <w:rPr>
+          <w:rFonts w:ascii="Times New Roman" w:hAnsi="Times New Roman" w:cs="Times New Roman"/>
+          <w:sz w:val="22"/>
+          <w:szCs w:val="22"/>
+        </w:rPr>
+        <w:t>Moruo</w:t>
+      </w:r>
+      <w:proofErr w:type="spellEnd"/>
+      <w:r>
+        <w:rPr>
+          <w:rFonts w:ascii="Times New Roman" w:hAnsi="Times New Roman" w:cs="Times New Roman"/>
+          <w:sz w:val="22"/>
+          <w:szCs w:val="22"/>
+        </w:rPr>
+        <w:t xml:space="preserve"> Scholarship (&lt;1%, highest award for undergrad) and National Scholarship (&lt;1%, twice) </w:t>
       </w:r>
     </w:p>
     <w:p>
@@ -881,7 +917,25 @@
           <w:sz w:val="22"/>
           <w:szCs w:val="22"/>
         </w:rPr>
-        <w:t xml:space="preserve">a framework for extracting consumer intents (e.g. exploration or variety-seeking intent) on the personalized platforms, and designed RL policies to plan accordingly at longer time horizons. </w:t>
+        <w:t>a framework for extracting consumer intents (</w:t>
+      </w:r>
+      <w:proofErr w:type="gramStart"/>
+      <w:r>
+        <w:rPr>
+          <w:rFonts w:ascii="Times New Roman" w:hAnsi="Times New Roman" w:cs="Times New Roman"/>
+          <w:sz w:val="22"/>
+          <w:szCs w:val="22"/>
+        </w:rPr>
+        <w:t>e.g.</w:t>
+      </w:r>
+      <w:proofErr w:type="gramEnd"/>
+      <w:r>
+        <w:rPr>
+          <w:rFonts w:ascii="Times New Roman" w:hAnsi="Times New Roman" w:cs="Times New Roman"/>
+          <w:sz w:val="22"/>
+          <w:szCs w:val="22"/>
+        </w:rPr>
+        <w:t xml:space="preserve"> exploration or variety-seeking intent) on the personalized platforms, and designed RL policies to plan accordingly at longer time horizons. </w:t>
       </w:r>
     </w:p>
     <w:p>
@@ -904,7 +958,25 @@
           <w:sz w:val="22"/>
           <w:szCs w:val="22"/>
         </w:rPr>
-        <w:t>Designed a hierarchical reinforcement learning (HRL) based method for learning consumer intents at different temporal abstraction levels (e.g. user-level intent vs. session-level intent).</w:t>
+        <w:t>Designed a hierarchical reinforcement learning (HRL) based method for learning consumer intents at different temporal abstraction levels (</w:t>
+      </w:r>
+      <w:proofErr w:type="gramStart"/>
+      <w:r>
+        <w:rPr>
+          <w:rFonts w:ascii="Times New Roman" w:hAnsi="Times New Roman" w:cs="Times New Roman"/>
+          <w:sz w:val="22"/>
+          <w:szCs w:val="22"/>
+        </w:rPr>
+        <w:t>e.g.</w:t>
+      </w:r>
+      <w:proofErr w:type="gramEnd"/>
+      <w:r>
+        <w:rPr>
+          <w:rFonts w:ascii="Times New Roman" w:hAnsi="Times New Roman" w:cs="Times New Roman"/>
+          <w:sz w:val="22"/>
+          <w:szCs w:val="22"/>
+        </w:rPr>
+        <w:t xml:space="preserve"> user-level intent vs. session-level intent).</w:t>
       </w:r>
     </w:p>
     <w:p>
@@ -1076,7 +1148,25 @@
           <w:sz w:val="22"/>
           <w:szCs w:val="22"/>
         </w:rPr>
-        <w:t xml:space="preserve">[7] accepted to the WebConf 2022. </w:t>
+        <w:t xml:space="preserve">[7] accepted to the </w:t>
+      </w:r>
+      <w:proofErr w:type="spellStart"/>
+      <w:r>
+        <w:rPr>
+          <w:rFonts w:ascii="Times New Roman" w:hAnsi="Times New Roman" w:cs="Times New Roman"/>
+          <w:sz w:val="22"/>
+          <w:szCs w:val="22"/>
+        </w:rPr>
+        <w:t>WebConf</w:t>
+      </w:r>
+      <w:proofErr w:type="spellEnd"/>
+      <w:r>
+        <w:rPr>
+          <w:rFonts w:ascii="Times New Roman" w:hAnsi="Times New Roman" w:cs="Times New Roman"/>
+          <w:sz w:val="22"/>
+          <w:szCs w:val="22"/>
+        </w:rPr>
+        <w:t xml:space="preserve"> 2022. </w:t>
       </w:r>
     </w:p>
     <w:p>
@@ -1204,8 +1294,20 @@
           <w:sz w:val="22"/>
           <w:szCs w:val="22"/>
         </w:rPr>
-        <w:t>Tech lead</w:t>
-      </w:r>
+        <w:t xml:space="preserve">Tech </w:t>
+      </w:r>
+      <w:proofErr w:type="gramStart"/>
+      <w:r>
+        <w:rPr>
+          <w:rFonts w:ascii="Times New Roman" w:hAnsi="Times New Roman" w:cs="Times New Roman"/>
+          <w:b/>
+          <w:bCs/>
+          <w:sz w:val="22"/>
+          <w:szCs w:val="22"/>
+        </w:rPr>
+        <w:t>lead</w:t>
+      </w:r>
+      <w:proofErr w:type="gramEnd"/>
       <w:r>
         <w:rPr>
           <w:rFonts w:ascii="Times New Roman" w:hAnsi="Times New Roman" w:cs="Times New Roman"/>
@@ -1455,6 +1557,7 @@
         </w:rPr>
         <w:t xml:space="preserve">Proposed and developed </w:t>
       </w:r>
+      <w:proofErr w:type="spellStart"/>
       <w:r>
         <w:rPr>
           <w:rFonts w:ascii="Times New Roman" w:hAnsi="Times New Roman" w:cs="Times New Roman"/>
@@ -1465,6 +1568,7 @@
         </w:rPr>
         <w:t>HRank</w:t>
       </w:r>
+      <w:proofErr w:type="spellEnd"/>
       <w:r>
         <w:rPr>
           <w:rFonts w:ascii="Times New Roman" w:hAnsi="Times New Roman" w:cs="Times New Roman"/>
@@ -1489,6 +1593,7 @@
           <w:szCs w:val="22"/>
         </w:rPr>
       </w:pPr>
+      <w:proofErr w:type="spellStart"/>
       <w:r>
         <w:rPr>
           <w:rFonts w:ascii="Times New Roman" w:hAnsi="Times New Roman" w:cs="Times New Roman"/>
@@ -1499,6 +1604,7 @@
         </w:rPr>
         <w:t>HRank</w:t>
       </w:r>
+      <w:proofErr w:type="spellEnd"/>
       <w:r>
         <w:rPr>
           <w:rFonts w:ascii="Times New Roman" w:hAnsi="Times New Roman" w:cs="Times New Roman"/>
@@ -1868,7 +1974,21 @@
           <w:sz w:val="22"/>
           <w:szCs w:val="22"/>
         </w:rPr>
-        <w:t>[1]</w:t>
+        <w:t>[</w:t>
+      </w:r>
+      <w:r>
+        <w:rPr>
+          <w:sz w:val="22"/>
+          <w:szCs w:val="22"/>
+        </w:rPr>
+        <w:t>2</w:t>
+      </w:r>
+      <w:r>
+        <w:rPr>
+          <w:sz w:val="22"/>
+          <w:szCs w:val="22"/>
+        </w:rPr>
+        <w:t>1]</w:t>
       </w:r>
       <w:r>
         <w:rPr>
@@ -1884,7 +2004,23 @@
           <w:sz w:val="22"/>
           <w:szCs w:val="22"/>
         </w:rPr>
-        <w:t>, Tao L., Zhang X.. “Recommending for a Three-Sided Food Delivery Marketplace: A Multi-Objective Hierarchical Approach.”</w:t>
+        <w:t xml:space="preserve">, Tao L., Zhang </w:t>
+      </w:r>
+      <w:proofErr w:type="gramStart"/>
+      <w:r>
+        <w:rPr>
+          <w:sz w:val="22"/>
+          <w:szCs w:val="22"/>
+        </w:rPr>
+        <w:t>X..</w:t>
+      </w:r>
+      <w:proofErr w:type="gramEnd"/>
+      <w:r>
+        <w:rPr>
+          <w:sz w:val="22"/>
+          <w:szCs w:val="22"/>
+        </w:rPr>
+        <w:t xml:space="preserve"> “Recommending for a Three-Sided Food Delivery Marketplace: A Multi-Objective Hierarchical Approach.”</w:t>
       </w:r>
     </w:p>
     <w:p>
@@ -2089,7 +2225,21 @@
           <w:sz w:val="22"/>
           <w:szCs w:val="22"/>
         </w:rPr>
-        <w:t>[2]</w:t>
+        <w:t>[2</w:t>
+      </w:r>
+      <w:r>
+        <w:rPr>
+          <w:sz w:val="22"/>
+          <w:szCs w:val="22"/>
+        </w:rPr>
+        <w:t>0</w:t>
+      </w:r>
+      <w:r>
+        <w:rPr>
+          <w:sz w:val="22"/>
+          <w:szCs w:val="22"/>
+        </w:rPr>
+        <w:t>]</w:t>
       </w:r>
       <w:r>
         <w:rPr>
@@ -2241,7 +2391,21 @@
           <w:sz w:val="22"/>
           <w:szCs w:val="22"/>
         </w:rPr>
-        <w:t>[3]</w:t>
+        <w:t>[</w:t>
+      </w:r>
+      <w:r>
+        <w:rPr>
+          <w:sz w:val="22"/>
+          <w:szCs w:val="22"/>
+        </w:rPr>
+        <w:t>19</w:t>
+      </w:r>
+      <w:r>
+        <w:rPr>
+          <w:sz w:val="22"/>
+          <w:szCs w:val="22"/>
+        </w:rPr>
+        <w:t>]</w:t>
       </w:r>
       <w:r>
         <w:rPr>
@@ -2410,7 +2574,21 @@
           <w:sz w:val="22"/>
           <w:szCs w:val="22"/>
         </w:rPr>
-        <w:t>[4]</w:t>
+        <w:t>[</w:t>
+      </w:r>
+      <w:r>
+        <w:rPr>
+          <w:sz w:val="22"/>
+          <w:szCs w:val="22"/>
+        </w:rPr>
+        <w:t>18</w:t>
+      </w:r>
+      <w:r>
+        <w:rPr>
+          <w:sz w:val="22"/>
+          <w:szCs w:val="22"/>
+        </w:rPr>
+        <w:t>]</w:t>
       </w:r>
       <w:r>
         <w:rPr>
@@ -2433,7 +2611,39 @@
           <w:sz w:val="22"/>
           <w:szCs w:val="22"/>
         </w:rPr>
-        <w:t xml:space="preserve">, Yonekura E., Fan, J., Xue, L. </w:t>
+        <w:t xml:space="preserve">, </w:t>
+      </w:r>
+      <w:proofErr w:type="spellStart"/>
+      <w:r>
+        <w:rPr>
+          <w:sz w:val="22"/>
+          <w:szCs w:val="22"/>
+        </w:rPr>
+        <w:t>Yonekura</w:t>
+      </w:r>
+      <w:proofErr w:type="spellEnd"/>
+      <w:r>
+        <w:rPr>
+          <w:sz w:val="22"/>
+          <w:szCs w:val="22"/>
+        </w:rPr>
+        <w:t xml:space="preserve"> E., Fan, J., </w:t>
+      </w:r>
+      <w:proofErr w:type="spellStart"/>
+      <w:r>
+        <w:rPr>
+          <w:sz w:val="22"/>
+          <w:szCs w:val="22"/>
+        </w:rPr>
+        <w:t>Xue</w:t>
+      </w:r>
+      <w:proofErr w:type="spellEnd"/>
+      <w:r>
+        <w:rPr>
+          <w:sz w:val="22"/>
+          <w:szCs w:val="22"/>
+        </w:rPr>
+        <w:t xml:space="preserve">, L. </w:t>
       </w:r>
       <w:r>
         <w:rPr>
@@ -2538,23 +2748,523 @@
           <w:b/>
           <w:color w:val="000000"/>
         </w:rPr>
-        <w:t>TOP-TIER CONFERENCE PUBLICATIONS</w:t>
-      </w:r>
-    </w:p>
-    <w:p>
-      <w:pPr>
-        <w:spacing w:line="276" w:lineRule="auto"/>
-        <w:rPr>
-          <w:sz w:val="22"/>
-          <w:szCs w:val="22"/>
-        </w:rPr>
-      </w:pPr>
-      <w:r>
-        <w:rPr>
-          <w:sz w:val="22"/>
-          <w:szCs w:val="22"/>
-        </w:rPr>
-        <w:t>[5]</w:t>
+        <w:t>CONFERENCE PUBLICATIONS</w:t>
+      </w:r>
+    </w:p>
+    <w:p>
+      <w:pPr>
+        <w:spacing w:line="276" w:lineRule="auto"/>
+        <w:rPr>
+          <w:color w:val="000000"/>
+          <w:sz w:val="22"/>
+          <w:szCs w:val="22"/>
+        </w:rPr>
+      </w:pPr>
+      <w:r>
+        <w:rPr>
+          <w:sz w:val="22"/>
+          <w:szCs w:val="22"/>
+        </w:rPr>
+        <w:t>[1</w:t>
+      </w:r>
+      <w:r>
+        <w:rPr>
+          <w:sz w:val="22"/>
+          <w:szCs w:val="22"/>
+        </w:rPr>
+        <w:t>7</w:t>
+      </w:r>
+      <w:r>
+        <w:rPr>
+          <w:sz w:val="22"/>
+          <w:szCs w:val="22"/>
+        </w:rPr>
+        <w:t>]</w:t>
+      </w:r>
+      <w:r>
+        <w:rPr>
+          <w:b/>
+          <w:bCs/>
+          <w:sz w:val="22"/>
+          <w:szCs w:val="22"/>
+        </w:rPr>
+        <w:t xml:space="preserve"> </w:t>
+      </w:r>
+      <w:proofErr w:type="spellStart"/>
+      <w:r>
+        <w:rPr>
+          <w:sz w:val="22"/>
+          <w:szCs w:val="22"/>
+        </w:rPr>
+        <w:t>Christakopoulou</w:t>
+      </w:r>
+      <w:proofErr w:type="spellEnd"/>
+      <w:r>
+        <w:rPr>
+          <w:sz w:val="22"/>
+          <w:szCs w:val="22"/>
+        </w:rPr>
+        <w:t xml:space="preserve">, K., </w:t>
+      </w:r>
+      <w:r>
+        <w:rPr>
+          <w:b/>
+          <w:bCs/>
+          <w:color w:val="000000"/>
+          <w:sz w:val="22"/>
+          <w:szCs w:val="22"/>
+        </w:rPr>
+        <w:t>Wang, Y.</w:t>
+      </w:r>
+      <w:r>
+        <w:rPr>
+          <w:color w:val="000000"/>
+          <w:sz w:val="22"/>
+          <w:szCs w:val="22"/>
+        </w:rPr>
+        <w:t>,</w:t>
+      </w:r>
+      <w:r>
+        <w:rPr>
+          <w:color w:val="000000"/>
+          <w:sz w:val="22"/>
+          <w:szCs w:val="22"/>
+        </w:rPr>
+        <w:t xml:space="preserve"> </w:t>
+      </w:r>
+      <w:r>
+        <w:rPr>
+          <w:color w:val="000000"/>
+          <w:sz w:val="22"/>
+          <w:szCs w:val="22"/>
+        </w:rPr>
+        <w:t>Chi, E.H.,</w:t>
+      </w:r>
+      <w:r>
+        <w:rPr>
+          <w:color w:val="000000"/>
+          <w:sz w:val="22"/>
+          <w:szCs w:val="22"/>
+        </w:rPr>
+        <w:t xml:space="preserve"> </w:t>
+      </w:r>
+      <w:r>
+        <w:rPr>
+          <w:color w:val="000000"/>
+          <w:sz w:val="22"/>
+          <w:szCs w:val="22"/>
+        </w:rPr>
+        <w:t>Chen, M.</w:t>
+      </w:r>
+      <w:r>
+        <w:rPr>
+          <w:color w:val="000000"/>
+          <w:sz w:val="22"/>
+          <w:szCs w:val="22"/>
+        </w:rPr>
+        <w:t xml:space="preserve"> (2022). “</w:t>
+      </w:r>
+      <w:r>
+        <w:rPr>
+          <w:color w:val="000000"/>
+          <w:sz w:val="22"/>
+          <w:szCs w:val="22"/>
+        </w:rPr>
+        <w:t>Towards Companion Recommendation Systems</w:t>
+      </w:r>
+      <w:r>
+        <w:rPr>
+          <w:color w:val="000000"/>
+          <w:sz w:val="22"/>
+          <w:szCs w:val="22"/>
+        </w:rPr>
+        <w:t xml:space="preserve">.” </w:t>
+      </w:r>
+    </w:p>
+    <w:p>
+      <w:pPr>
+        <w:spacing w:line="276" w:lineRule="auto"/>
+        <w:rPr>
+          <w:i/>
+          <w:iCs/>
+          <w:sz w:val="22"/>
+          <w:szCs w:val="22"/>
+        </w:rPr>
+      </w:pPr>
+      <w:r>
+        <w:rPr>
+          <w:i/>
+          <w:iCs/>
+          <w:sz w:val="22"/>
+          <w:szCs w:val="22"/>
+        </w:rPr>
+        <w:t>HCAI @ NeurIPS '22</w:t>
+      </w:r>
+      <w:r>
+        <w:rPr>
+          <w:i/>
+          <w:iCs/>
+          <w:sz w:val="22"/>
+          <w:szCs w:val="22"/>
+        </w:rPr>
+        <w:t xml:space="preserve"> (</w:t>
+      </w:r>
+      <w:r>
+        <w:rPr>
+          <w:i/>
+          <w:iCs/>
+          <w:sz w:val="22"/>
+          <w:szCs w:val="22"/>
+        </w:rPr>
+        <w:t>Human-Centered AI Workshop at NeurIPS</w:t>
+      </w:r>
+      <w:r>
+        <w:rPr>
+          <w:i/>
+          <w:iCs/>
+          <w:sz w:val="22"/>
+          <w:szCs w:val="22"/>
+        </w:rPr>
+        <w:t>)</w:t>
+      </w:r>
+      <w:r>
+        <w:rPr>
+          <w:i/>
+          <w:iCs/>
+          <w:sz w:val="22"/>
+          <w:szCs w:val="22"/>
+        </w:rPr>
+        <w:t xml:space="preserve">.  </w:t>
+      </w:r>
+    </w:p>
+    <w:p>
+      <w:pPr>
+        <w:spacing w:line="276" w:lineRule="auto"/>
+        <w:rPr>
+          <w:sz w:val="22"/>
+          <w:szCs w:val="22"/>
+        </w:rPr>
+      </w:pPr>
+    </w:p>
+    <w:p>
+      <w:pPr>
+        <w:spacing w:line="276" w:lineRule="auto"/>
+        <w:rPr>
+          <w:sz w:val="22"/>
+          <w:szCs w:val="22"/>
+        </w:rPr>
+      </w:pPr>
+      <w:r>
+        <w:rPr>
+          <w:sz w:val="22"/>
+          <w:szCs w:val="22"/>
+        </w:rPr>
+        <w:t>[</w:t>
+      </w:r>
+      <w:r>
+        <w:rPr>
+          <w:sz w:val="22"/>
+          <w:szCs w:val="22"/>
+        </w:rPr>
+        <w:t>16</w:t>
+      </w:r>
+      <w:r>
+        <w:rPr>
+          <w:sz w:val="22"/>
+          <w:szCs w:val="22"/>
+        </w:rPr>
+        <w:t>]</w:t>
+      </w:r>
+      <w:r>
+        <w:rPr>
+          <w:b/>
+          <w:bCs/>
+          <w:sz w:val="22"/>
+          <w:szCs w:val="22"/>
+        </w:rPr>
+        <w:t xml:space="preserve"> </w:t>
+      </w:r>
+      <w:r>
+        <w:rPr>
+          <w:sz w:val="22"/>
+          <w:szCs w:val="22"/>
+        </w:rPr>
+        <w:t>Chang B</w:t>
+      </w:r>
+      <w:r>
+        <w:rPr>
+          <w:sz w:val="22"/>
+          <w:szCs w:val="22"/>
+        </w:rPr>
+        <w:t>.</w:t>
+      </w:r>
+      <w:r>
+        <w:rPr>
+          <w:sz w:val="22"/>
+          <w:szCs w:val="22"/>
+        </w:rPr>
+        <w:t>,</w:t>
+      </w:r>
+      <w:r>
+        <w:rPr>
+          <w:b/>
+          <w:bCs/>
+          <w:sz w:val="22"/>
+          <w:szCs w:val="22"/>
+        </w:rPr>
+        <w:t xml:space="preserve"> </w:t>
+      </w:r>
+      <w:proofErr w:type="spellStart"/>
+      <w:r>
+        <w:rPr>
+          <w:sz w:val="22"/>
+          <w:szCs w:val="22"/>
+        </w:rPr>
+        <w:t>Karatzoglou</w:t>
+      </w:r>
+      <w:proofErr w:type="spellEnd"/>
+      <w:r>
+        <w:rPr>
+          <w:sz w:val="22"/>
+          <w:szCs w:val="22"/>
+        </w:rPr>
+        <w:t xml:space="preserve"> </w:t>
+      </w:r>
+      <w:proofErr w:type="spellStart"/>
+      <w:r>
+        <w:rPr>
+          <w:sz w:val="22"/>
+          <w:szCs w:val="22"/>
+        </w:rPr>
+        <w:t xml:space="preserve">A., </w:t>
+      </w:r>
+      <w:r>
+        <w:rPr>
+          <w:b/>
+          <w:bCs/>
+          <w:sz w:val="22"/>
+          <w:szCs w:val="22"/>
+        </w:rPr>
+        <w:t>W</w:t>
+      </w:r>
+      <w:proofErr w:type="spellEnd"/>
+      <w:r>
+        <w:rPr>
+          <w:b/>
+          <w:bCs/>
+          <w:sz w:val="22"/>
+          <w:szCs w:val="22"/>
+        </w:rPr>
+        <w:t>ang, Y.,</w:t>
+      </w:r>
+      <w:r>
+        <w:rPr>
+          <w:sz w:val="22"/>
+          <w:szCs w:val="22"/>
+        </w:rPr>
+        <w:t xml:space="preserve"> </w:t>
+      </w:r>
+      <w:r>
+        <w:rPr>
+          <w:sz w:val="22"/>
+          <w:szCs w:val="22"/>
+        </w:rPr>
+        <w:t>Xu, C.</w:t>
+      </w:r>
+      <w:r>
+        <w:rPr>
+          <w:sz w:val="22"/>
+          <w:szCs w:val="22"/>
+        </w:rPr>
+        <w:t xml:space="preserve">, </w:t>
+      </w:r>
+      <w:r>
+        <w:rPr>
+          <w:color w:val="000000"/>
+          <w:sz w:val="22"/>
+          <w:szCs w:val="22"/>
+        </w:rPr>
+        <w:t>Chi, E.H.</w:t>
+      </w:r>
+      <w:r>
+        <w:rPr>
+          <w:color w:val="000000"/>
+          <w:sz w:val="22"/>
+          <w:szCs w:val="22"/>
+        </w:rPr>
+        <w:t xml:space="preserve">, Chen, </w:t>
+      </w:r>
+      <w:proofErr w:type="gramStart"/>
+      <w:r>
+        <w:rPr>
+          <w:color w:val="000000"/>
+          <w:sz w:val="22"/>
+          <w:szCs w:val="22"/>
+        </w:rPr>
+        <w:t>M.</w:t>
+      </w:r>
+      <w:r>
+        <w:rPr>
+          <w:sz w:val="22"/>
+          <w:szCs w:val="22"/>
+        </w:rPr>
+        <w:t>.</w:t>
+      </w:r>
+      <w:proofErr w:type="gramEnd"/>
+      <w:r>
+        <w:rPr>
+          <w:sz w:val="22"/>
+          <w:szCs w:val="22"/>
+        </w:rPr>
+        <w:t xml:space="preserve"> “</w:t>
+      </w:r>
+      <w:r>
+        <w:rPr>
+          <w:sz w:val="22"/>
+          <w:szCs w:val="22"/>
+        </w:rPr>
+        <w:t>Latent User Intent Modeling for Sequential Recommenders</w:t>
+      </w:r>
+      <w:r>
+        <w:rPr>
+          <w:sz w:val="22"/>
+          <w:szCs w:val="22"/>
+        </w:rPr>
+        <w:t>.” Proceedings of the ACM Web Conference 202</w:t>
+      </w:r>
+      <w:r>
+        <w:rPr>
+          <w:sz w:val="22"/>
+          <w:szCs w:val="22"/>
+        </w:rPr>
+        <w:t>3</w:t>
+      </w:r>
+      <w:r>
+        <w:rPr>
+          <w:sz w:val="22"/>
+          <w:szCs w:val="22"/>
+        </w:rPr>
+        <w:t xml:space="preserve"> (</w:t>
+      </w:r>
+      <w:r>
+        <w:rPr>
+          <w:b/>
+          <w:bCs/>
+          <w:sz w:val="22"/>
+          <w:szCs w:val="22"/>
+        </w:rPr>
+        <w:t>WWW / theWebConf 202</w:t>
+      </w:r>
+      <w:r>
+        <w:rPr>
+          <w:b/>
+          <w:bCs/>
+          <w:sz w:val="22"/>
+          <w:szCs w:val="22"/>
+        </w:rPr>
+        <w:t>3</w:t>
+      </w:r>
+      <w:r>
+        <w:rPr>
+          <w:sz w:val="22"/>
+          <w:szCs w:val="22"/>
+        </w:rPr>
+        <w:t>).</w:t>
+      </w:r>
+    </w:p>
+    <w:p>
+      <w:pPr>
+        <w:spacing w:line="276" w:lineRule="auto"/>
+        <w:rPr>
+          <w:i/>
+          <w:iCs/>
+          <w:sz w:val="22"/>
+          <w:szCs w:val="22"/>
+        </w:rPr>
+      </w:pPr>
+      <w:r>
+        <w:rPr>
+          <w:i/>
+          <w:iCs/>
+          <w:sz w:val="22"/>
+          <w:szCs w:val="22"/>
+        </w:rPr>
+        <w:t>Full paper with oral presentation; Acceptance rate: 1</w:t>
+      </w:r>
+      <w:r>
+        <w:rPr>
+          <w:i/>
+          <w:iCs/>
+          <w:sz w:val="22"/>
+          <w:szCs w:val="22"/>
+        </w:rPr>
+        <w:t>9</w:t>
+      </w:r>
+      <w:r>
+        <w:rPr>
+          <w:i/>
+          <w:iCs/>
+          <w:sz w:val="22"/>
+          <w:szCs w:val="22"/>
+        </w:rPr>
+        <w:t>.</w:t>
+      </w:r>
+      <w:r>
+        <w:rPr>
+          <w:i/>
+          <w:iCs/>
+          <w:sz w:val="22"/>
+          <w:szCs w:val="22"/>
+        </w:rPr>
+        <w:t>8</w:t>
+      </w:r>
+      <w:r>
+        <w:rPr>
+          <w:i/>
+          <w:iCs/>
+          <w:sz w:val="22"/>
+          <w:szCs w:val="22"/>
+        </w:rPr>
+        <w:t>%.</w:t>
+      </w:r>
+    </w:p>
+    <w:p>
+      <w:pPr>
+        <w:spacing w:line="276" w:lineRule="auto"/>
+        <w:rPr>
+          <w:sz w:val="22"/>
+          <w:szCs w:val="22"/>
+        </w:rPr>
+      </w:pPr>
+    </w:p>
+    <w:p>
+      <w:pPr>
+        <w:spacing w:line="276" w:lineRule="auto"/>
+        <w:rPr>
+          <w:sz w:val="22"/>
+          <w:szCs w:val="22"/>
+        </w:rPr>
+      </w:pPr>
+      <w:r>
+        <w:rPr>
+          <w:sz w:val="22"/>
+          <w:szCs w:val="22"/>
+        </w:rPr>
+        <w:t>[</w:t>
+      </w:r>
+      <w:r>
+        <w:rPr>
+          <w:sz w:val="22"/>
+          <w:szCs w:val="22"/>
+        </w:rPr>
+        <w:t>1</w:t>
+      </w:r>
+      <w:r>
+        <w:rPr>
+          <w:sz w:val="22"/>
+          <w:szCs w:val="22"/>
+        </w:rPr>
+        <w:t>5]</w:t>
       </w:r>
       <w:r>
         <w:rPr>
@@ -2570,7 +3280,23 @@
           <w:sz w:val="22"/>
           <w:szCs w:val="22"/>
         </w:rPr>
-        <w:t xml:space="preserve">, Sharma, M., Badam, S., Xu, C., Sun, Q., Richardson, L., Chung, L., </w:t>
+        <w:t xml:space="preserve">, Sharma, M., </w:t>
+      </w:r>
+      <w:proofErr w:type="spellStart"/>
+      <w:r>
+        <w:rPr>
+          <w:sz w:val="22"/>
+          <w:szCs w:val="22"/>
+        </w:rPr>
+        <w:t>Badam</w:t>
+      </w:r>
+      <w:proofErr w:type="spellEnd"/>
+      <w:r>
+        <w:rPr>
+          <w:sz w:val="22"/>
+          <w:szCs w:val="22"/>
+        </w:rPr>
+        <w:t xml:space="preserve">, S., Xu, C., Sun, Q., Richardson, L., Chung, L., </w:t>
       </w:r>
       <w:r>
         <w:rPr>
@@ -2585,7 +3311,23 @@
           <w:sz w:val="22"/>
           <w:szCs w:val="22"/>
         </w:rPr>
-        <w:t xml:space="preserve">, Chen, M.. “Surrogate for Long-Term User Experience in Recommender Systems.” Proceedings of the 28th ACM SIGKDD Conference on Knowledge Discovery &amp; Data Mining </w:t>
+        <w:t xml:space="preserve">, Chen, </w:t>
+      </w:r>
+      <w:proofErr w:type="gramStart"/>
+      <w:r>
+        <w:rPr>
+          <w:sz w:val="22"/>
+          <w:szCs w:val="22"/>
+        </w:rPr>
+        <w:t>M..</w:t>
+      </w:r>
+      <w:proofErr w:type="gramEnd"/>
+      <w:r>
+        <w:rPr>
+          <w:sz w:val="22"/>
+          <w:szCs w:val="22"/>
+        </w:rPr>
+        <w:t xml:space="preserve"> “Surrogate for Long-Term User Experience in Recommender Systems.” Proceedings of the 28th ACM SIGKDD Conference on Knowledge Discovery &amp; Data Mining </w:t>
       </w:r>
       <w:r>
         <w:rPr>
@@ -2712,7 +3454,27 @@
           <w:sz w:val="22"/>
           <w:szCs w:val="22"/>
         </w:rPr>
-        <w:t>Short version accepted to BayLearn 2022 (</w:t>
+        <w:t xml:space="preserve">Short version accepted to </w:t>
+      </w:r>
+      <w:proofErr w:type="spellStart"/>
+      <w:r>
+        <w:rPr>
+          <w:i/>
+          <w:iCs/>
+          <w:sz w:val="22"/>
+          <w:szCs w:val="22"/>
+        </w:rPr>
+        <w:t>BayLearn</w:t>
+      </w:r>
+      <w:proofErr w:type="spellEnd"/>
+      <w:r>
+        <w:rPr>
+          <w:i/>
+          <w:iCs/>
+          <w:sz w:val="22"/>
+          <w:szCs w:val="22"/>
+        </w:rPr>
+        <w:t xml:space="preserve"> 2022 (</w:t>
       </w:r>
       <w:r>
         <w:rPr>
@@ -2761,7 +3523,22 @@
           <w:sz w:val="22"/>
           <w:szCs w:val="22"/>
         </w:rPr>
-        <w:t>[6]</w:t>
+        <w:lastRenderedPageBreak/>
+        <w:t>[</w:t>
+      </w:r>
+      <w:r>
+        <w:rPr>
+          <w:sz w:val="22"/>
+          <w:szCs w:val="22"/>
+        </w:rPr>
+        <w:t>14</w:t>
+      </w:r>
+      <w:r>
+        <w:rPr>
+          <w:sz w:val="22"/>
+          <w:szCs w:val="22"/>
+        </w:rPr>
+        <w:t>]</w:t>
       </w:r>
       <w:r>
         <w:rPr>
@@ -2777,7 +3554,23 @@
           <w:sz w:val="22"/>
           <w:szCs w:val="22"/>
         </w:rPr>
-        <w:t xml:space="preserve">, Tao L., Zhang X.. “Recommending for a Multi-Sided Marketplace with Heterogeneous Contents.” Sixteenth ACM Conference on Recommender Systems </w:t>
+        <w:t xml:space="preserve">, Tao L., Zhang </w:t>
+      </w:r>
+      <w:proofErr w:type="gramStart"/>
+      <w:r>
+        <w:rPr>
+          <w:sz w:val="22"/>
+          <w:szCs w:val="22"/>
+        </w:rPr>
+        <w:t>X..</w:t>
+      </w:r>
+      <w:proofErr w:type="gramEnd"/>
+      <w:r>
+        <w:rPr>
+          <w:sz w:val="22"/>
+          <w:szCs w:val="22"/>
+        </w:rPr>
+        <w:t xml:space="preserve"> “Recommending for a Multi-Sided Marketplace with Heterogeneous Contents.” Sixteenth ACM Conference on Recommender Systems </w:t>
       </w:r>
       <w:r>
         <w:rPr>
@@ -2940,7 +3733,21 @@
           <w:sz w:val="22"/>
           <w:szCs w:val="22"/>
         </w:rPr>
-        <w:t>[7]</w:t>
+        <w:t>[</w:t>
+      </w:r>
+      <w:r>
+        <w:rPr>
+          <w:sz w:val="22"/>
+          <w:szCs w:val="22"/>
+        </w:rPr>
+        <w:t>13</w:t>
+      </w:r>
+      <w:r>
+        <w:rPr>
+          <w:sz w:val="22"/>
+          <w:szCs w:val="22"/>
+        </w:rPr>
+        <w:t>]</w:t>
       </w:r>
       <w:r>
         <w:rPr>
@@ -2979,14 +3786,31 @@
           <w:sz w:val="22"/>
           <w:szCs w:val="22"/>
         </w:rPr>
-        <w:t>Chi, E.H.</w:t>
-      </w:r>
-      <w:r>
-        <w:rPr>
-          <w:sz w:val="22"/>
-          <w:szCs w:val="22"/>
-        </w:rPr>
-        <w:t>. “Can Small Heads Help? Understanding and Improving Multi-Task Generalization.” Proceedings of the ACM Web Conference 2022 (</w:t>
+        <w:t xml:space="preserve">Chi, </w:t>
+      </w:r>
+      <w:proofErr w:type="gramStart"/>
+      <w:r>
+        <w:rPr>
+          <w:color w:val="000000"/>
+          <w:sz w:val="22"/>
+          <w:szCs w:val="22"/>
+        </w:rPr>
+        <w:t>E.H.</w:t>
+      </w:r>
+      <w:r>
+        <w:rPr>
+          <w:sz w:val="22"/>
+          <w:szCs w:val="22"/>
+        </w:rPr>
+        <w:t>.</w:t>
+      </w:r>
+      <w:proofErr w:type="gramEnd"/>
+      <w:r>
+        <w:rPr>
+          <w:sz w:val="22"/>
+          <w:szCs w:val="22"/>
+        </w:rPr>
+        <w:t xml:space="preserve"> “Can Small Heads Help? Understanding and Improving Multi-Task Generalization.” Proceedings of the ACM Web Conference 2022 (</w:t>
       </w:r>
       <w:r>
         <w:rPr>
@@ -3022,7 +3846,6 @@
           <w:sz w:val="22"/>
           <w:szCs w:val="22"/>
         </w:rPr>
-        <w:lastRenderedPageBreak/>
         <w:t>Full paper with oral presentation; Acceptance rate: 17.7%.</w:t>
       </w:r>
     </w:p>
@@ -3050,7 +3873,21 @@
           <w:sz w:val="22"/>
           <w:szCs w:val="22"/>
         </w:rPr>
-        <w:t>[8]</w:t>
+        <w:t>[</w:t>
+      </w:r>
+      <w:r>
+        <w:rPr>
+          <w:sz w:val="22"/>
+          <w:szCs w:val="22"/>
+        </w:rPr>
+        <w:t>12</w:t>
+      </w:r>
+      <w:r>
+        <w:rPr>
+          <w:sz w:val="22"/>
+          <w:szCs w:val="22"/>
+        </w:rPr>
+        <w:t>]</w:t>
       </w:r>
       <w:r>
         <w:rPr>
@@ -3097,7 +3934,23 @@
           <w:sz w:val="22"/>
           <w:szCs w:val="22"/>
         </w:rPr>
-        <w:t>, Chen, M.. “Learning to Augment for Casual User Recommendation.” Proceedings of the ACM Web Conference 2022 (</w:t>
+        <w:t xml:space="preserve">, Chen, </w:t>
+      </w:r>
+      <w:proofErr w:type="gramStart"/>
+      <w:r>
+        <w:rPr>
+          <w:sz w:val="22"/>
+          <w:szCs w:val="22"/>
+        </w:rPr>
+        <w:t>M..</w:t>
+      </w:r>
+      <w:proofErr w:type="gramEnd"/>
+      <w:r>
+        <w:rPr>
+          <w:sz w:val="22"/>
+          <w:szCs w:val="22"/>
+        </w:rPr>
+        <w:t xml:space="preserve"> “Learning to Augment for Casual User Recommendation.” Proceedings of the ACM Web Conference 2022 (</w:t>
       </w:r>
       <w:r>
         <w:rPr>
@@ -3160,14 +4013,60 @@
           <w:sz w:val="22"/>
           <w:szCs w:val="22"/>
         </w:rPr>
-        <w:t>[9]</w:t>
-      </w:r>
-      <w:r>
-        <w:rPr>
-          <w:sz w:val="22"/>
-          <w:szCs w:val="22"/>
-        </w:rPr>
-        <w:t xml:space="preserve"> Oberst, M., D'Amour A., Chen M., </w:t>
+        <w:t>[</w:t>
+      </w:r>
+      <w:r>
+        <w:rPr>
+          <w:sz w:val="22"/>
+          <w:szCs w:val="22"/>
+        </w:rPr>
+        <w:t>11</w:t>
+      </w:r>
+      <w:r>
+        <w:rPr>
+          <w:sz w:val="22"/>
+          <w:szCs w:val="22"/>
+        </w:rPr>
+        <w:t>]</w:t>
+      </w:r>
+      <w:r>
+        <w:rPr>
+          <w:sz w:val="22"/>
+          <w:szCs w:val="22"/>
+        </w:rPr>
+        <w:t xml:space="preserve"> </w:t>
+      </w:r>
+      <w:proofErr w:type="spellStart"/>
+      <w:r>
+        <w:rPr>
+          <w:sz w:val="22"/>
+          <w:szCs w:val="22"/>
+        </w:rPr>
+        <w:t>Oberst</w:t>
+      </w:r>
+      <w:proofErr w:type="spellEnd"/>
+      <w:r>
+        <w:rPr>
+          <w:sz w:val="22"/>
+          <w:szCs w:val="22"/>
+        </w:rPr>
+        <w:t xml:space="preserve">, M., </w:t>
+      </w:r>
+      <w:proofErr w:type="spellStart"/>
+      <w:r>
+        <w:rPr>
+          <w:sz w:val="22"/>
+          <w:szCs w:val="22"/>
+        </w:rPr>
+        <w:t>D'Amour</w:t>
+      </w:r>
+      <w:proofErr w:type="spellEnd"/>
+      <w:r>
+        <w:rPr>
+          <w:sz w:val="22"/>
+          <w:szCs w:val="22"/>
+        </w:rPr>
+        <w:t xml:space="preserve"> A., Chen M., </w:t>
       </w:r>
       <w:r>
         <w:rPr>
@@ -3183,7 +4082,23 @@
           <w:sz w:val="22"/>
           <w:szCs w:val="22"/>
         </w:rPr>
-        <w:t>, Sontag D., Yadlowsky S. Bias-robust Integration of Observational and Experimental Estimators. American Causal Inference Conference (</w:t>
+        <w:t xml:space="preserve">, Sontag D., </w:t>
+      </w:r>
+      <w:proofErr w:type="spellStart"/>
+      <w:r>
+        <w:rPr>
+          <w:sz w:val="22"/>
+          <w:szCs w:val="22"/>
+        </w:rPr>
+        <w:t>Yadlowsky</w:t>
+      </w:r>
+      <w:proofErr w:type="spellEnd"/>
+      <w:r>
+        <w:rPr>
+          <w:sz w:val="22"/>
+          <w:szCs w:val="22"/>
+        </w:rPr>
+        <w:t xml:space="preserve"> S. Bias-robust Integration of Observational and Experimental Estimators. American Causal Inference Conference (</w:t>
       </w:r>
       <w:r>
         <w:rPr>
@@ -3255,7 +4170,27 @@
           <w:sz w:val="22"/>
           <w:szCs w:val="22"/>
         </w:rPr>
-        <w:t xml:space="preserve"> version on arXiv: </w:t>
+        <w:t xml:space="preserve"> version on </w:t>
+      </w:r>
+      <w:proofErr w:type="spellStart"/>
+      <w:r>
+        <w:rPr>
+          <w:i/>
+          <w:iCs/>
+          <w:sz w:val="22"/>
+          <w:szCs w:val="22"/>
+        </w:rPr>
+        <w:t>arXiv</w:t>
+      </w:r>
+      <w:proofErr w:type="spellEnd"/>
+      <w:r>
+        <w:rPr>
+          <w:i/>
+          <w:iCs/>
+          <w:sz w:val="22"/>
+          <w:szCs w:val="22"/>
+        </w:rPr>
+        <w:t xml:space="preserve">: </w:t>
       </w:r>
       <w:hyperlink r:id="rId14" w:history="1">
         <w:r>
@@ -3319,7 +4254,39 @@
           <w:sz w:val="22"/>
           <w:szCs w:val="22"/>
         </w:rPr>
-        <w:t xml:space="preserve">, Wang, X., Beutel, A., Prost, F., Chen, J., Chi, E. H.. “Understanding and Improving Fairness-Accuracy Trade-offs in Multi-Task Learning.” Proceedings of the 27th ACM SIGKDD Conference on Knowledge Discovery &amp; Data Mining </w:t>
+        <w:t xml:space="preserve">, Wang, X., </w:t>
+      </w:r>
+      <w:proofErr w:type="spellStart"/>
+      <w:r>
+        <w:rPr>
+          <w:sz w:val="22"/>
+          <w:szCs w:val="22"/>
+        </w:rPr>
+        <w:t>Beutel</w:t>
+      </w:r>
+      <w:proofErr w:type="spellEnd"/>
+      <w:r>
+        <w:rPr>
+          <w:sz w:val="22"/>
+          <w:szCs w:val="22"/>
+        </w:rPr>
+        <w:t xml:space="preserve">, A., Prost, F., Chen, J., Chi, E. </w:t>
+      </w:r>
+      <w:proofErr w:type="gramStart"/>
+      <w:r>
+        <w:rPr>
+          <w:sz w:val="22"/>
+          <w:szCs w:val="22"/>
+        </w:rPr>
+        <w:t>H..</w:t>
+      </w:r>
+      <w:proofErr w:type="gramEnd"/>
+      <w:r>
+        <w:rPr>
+          <w:sz w:val="22"/>
+          <w:szCs w:val="22"/>
+        </w:rPr>
+        <w:t xml:space="preserve"> “Understanding and Improving Fairness-Accuracy Trade-offs in Multi-Task Learning.” Proceedings of the 27th ACM SIGKDD Conference on Knowledge Discovery &amp; Data Mining </w:t>
       </w:r>
       <w:r>
         <w:rPr>
@@ -3386,7 +4353,27 @@
           <w:sz w:val="22"/>
           <w:szCs w:val="22"/>
         </w:rPr>
-        <w:t>Short version accepted to BayLearn 2021 (</w:t>
+        <w:t xml:space="preserve">Short version accepted to </w:t>
+      </w:r>
+      <w:proofErr w:type="spellStart"/>
+      <w:r>
+        <w:rPr>
+          <w:i/>
+          <w:iCs/>
+          <w:sz w:val="22"/>
+          <w:szCs w:val="22"/>
+        </w:rPr>
+        <w:t>BayLearn</w:t>
+      </w:r>
+      <w:proofErr w:type="spellEnd"/>
+      <w:r>
+        <w:rPr>
+          <w:i/>
+          <w:iCs/>
+          <w:sz w:val="22"/>
+          <w:szCs w:val="22"/>
+        </w:rPr>
+        <w:t xml:space="preserve"> 2021 (</w:t>
       </w:r>
       <w:r>
         <w:rPr>
@@ -3433,7 +4420,21 @@
           <w:sz w:val="22"/>
           <w:szCs w:val="22"/>
         </w:rPr>
-        <w:t>[11]</w:t>
+        <w:t>[</w:t>
+      </w:r>
+      <w:r>
+        <w:rPr>
+          <w:sz w:val="22"/>
+          <w:szCs w:val="22"/>
+        </w:rPr>
+        <w:t>9</w:t>
+      </w:r>
+      <w:r>
+        <w:rPr>
+          <w:sz w:val="22"/>
+          <w:szCs w:val="22"/>
+        </w:rPr>
+        <w:t>]</w:t>
       </w:r>
       <w:r>
         <w:rPr>
@@ -3473,14 +4474,31 @@
           <w:sz w:val="22"/>
           <w:szCs w:val="22"/>
         </w:rPr>
-        <w:t>Chi, E.H.</w:t>
-      </w:r>
-      <w:r>
-        <w:rPr>
-          <w:sz w:val="22"/>
-          <w:szCs w:val="22"/>
-        </w:rPr>
-        <w:t>. “Values of User Exploration in Recommender Systems.”</w:t>
+        <w:t xml:space="preserve">Chi, </w:t>
+      </w:r>
+      <w:proofErr w:type="gramStart"/>
+      <w:r>
+        <w:rPr>
+          <w:color w:val="000000"/>
+          <w:sz w:val="22"/>
+          <w:szCs w:val="22"/>
+        </w:rPr>
+        <w:t>E.H.</w:t>
+      </w:r>
+      <w:r>
+        <w:rPr>
+          <w:sz w:val="22"/>
+          <w:szCs w:val="22"/>
+        </w:rPr>
+        <w:t>.</w:t>
+      </w:r>
+      <w:proofErr w:type="gramEnd"/>
+      <w:r>
+        <w:rPr>
+          <w:sz w:val="22"/>
+          <w:szCs w:val="22"/>
+        </w:rPr>
+        <w:t xml:space="preserve"> “Values of User Exploration in Recommender Systems.”</w:t>
       </w:r>
       <w:r>
         <w:rPr>
@@ -3567,7 +4585,21 @@
           <w:sz w:val="22"/>
           <w:szCs w:val="22"/>
         </w:rPr>
-        <w:t>[12]</w:t>
+        <w:t>[</w:t>
+      </w:r>
+      <w:r>
+        <w:rPr>
+          <w:sz w:val="22"/>
+          <w:szCs w:val="22"/>
+        </w:rPr>
+        <w:t>8</w:t>
+      </w:r>
+      <w:r>
+        <w:rPr>
+          <w:sz w:val="22"/>
+          <w:szCs w:val="22"/>
+        </w:rPr>
+        <w:t>]</w:t>
       </w:r>
       <w:r>
         <w:rPr>
@@ -3602,14 +4634,31 @@
           <w:sz w:val="22"/>
           <w:szCs w:val="22"/>
         </w:rPr>
-        <w:t>, Lin, D., Cheng, D.Z., Hong, L., Chi, E.H., Cui, C.</w:t>
-      </w:r>
-      <w:r>
-        <w:rPr>
-          <w:sz w:val="22"/>
-          <w:szCs w:val="22"/>
-        </w:rPr>
-        <w:t>. “</w:t>
+        <w:t xml:space="preserve">, Lin, D., Cheng, D.Z., Hong, L., Chi, E.H., Cui, </w:t>
+      </w:r>
+      <w:proofErr w:type="gramStart"/>
+      <w:r>
+        <w:rPr>
+          <w:color w:val="000000"/>
+          <w:sz w:val="22"/>
+          <w:szCs w:val="22"/>
+        </w:rPr>
+        <w:t>C.</w:t>
+      </w:r>
+      <w:r>
+        <w:rPr>
+          <w:sz w:val="22"/>
+          <w:szCs w:val="22"/>
+        </w:rPr>
+        <w:t>.</w:t>
+      </w:r>
+      <w:proofErr w:type="gramEnd"/>
+      <w:r>
+        <w:rPr>
+          <w:sz w:val="22"/>
+          <w:szCs w:val="22"/>
+        </w:rPr>
+        <w:t xml:space="preserve"> “</w:t>
       </w:r>
       <w:r>
         <w:rPr>
@@ -3718,7 +4767,21 @@
           <w:sz w:val="22"/>
           <w:szCs w:val="22"/>
         </w:rPr>
-        <w:t>[13]</w:t>
+        <w:t>[</w:t>
+      </w:r>
+      <w:r>
+        <w:rPr>
+          <w:sz w:val="22"/>
+          <w:szCs w:val="22"/>
+        </w:rPr>
+        <w:t>7</w:t>
+      </w:r>
+      <w:r>
+        <w:rPr>
+          <w:sz w:val="22"/>
+          <w:szCs w:val="22"/>
+        </w:rPr>
+        <w:t>]</w:t>
       </w:r>
       <w:r>
         <w:rPr>
@@ -3819,7 +4882,21 @@
           <w:sz w:val="22"/>
           <w:szCs w:val="22"/>
         </w:rPr>
-        <w:t>[14]</w:t>
+        <w:t>[</w:t>
+      </w:r>
+      <w:r>
+        <w:rPr>
+          <w:sz w:val="22"/>
+          <w:szCs w:val="22"/>
+        </w:rPr>
+        <w:t>6</w:t>
+      </w:r>
+      <w:r>
+        <w:rPr>
+          <w:sz w:val="22"/>
+          <w:szCs w:val="22"/>
+        </w:rPr>
+        <w:t>]</w:t>
       </w:r>
       <w:r>
         <w:rPr>
@@ -3842,7 +4919,23 @@
           <w:sz w:val="22"/>
           <w:szCs w:val="22"/>
         </w:rPr>
-        <w:t xml:space="preserve">, Gogate, M., Ning, Y., Peng, C. Liu, I., Lee, C. (2021). “Optimizing Listing Efficiency and Efficacy for a Delivery Coordination System.” </w:t>
+        <w:t xml:space="preserve">, </w:t>
+      </w:r>
+      <w:proofErr w:type="spellStart"/>
+      <w:r>
+        <w:rPr>
+          <w:sz w:val="22"/>
+          <w:szCs w:val="22"/>
+        </w:rPr>
+        <w:t>Gogate</w:t>
+      </w:r>
+      <w:proofErr w:type="spellEnd"/>
+      <w:r>
+        <w:rPr>
+          <w:sz w:val="22"/>
+          <w:szCs w:val="22"/>
+        </w:rPr>
+        <w:t xml:space="preserve">, M., Ning, Y., Peng, C. Liu, I., Lee, C. (2021). “Optimizing Listing Efficiency and Efficacy for a Delivery Coordination System.” </w:t>
       </w:r>
       <w:r>
         <w:rPr>
@@ -3907,7 +5000,8 @@
           <w:sz w:val="22"/>
           <w:szCs w:val="22"/>
         </w:rPr>
-        <w:t>[15]</w:t>
+        <w:lastRenderedPageBreak/>
+        <w:t>[5]</w:t>
       </w:r>
       <w:r>
         <w:rPr>
@@ -4087,24 +5181,25 @@
       <w:pPr>
         <w:spacing w:line="276" w:lineRule="auto"/>
         <w:rPr>
-          <w:color w:val="000000"/>
-          <w:sz w:val="22"/>
-          <w:szCs w:val="22"/>
-        </w:rPr>
-      </w:pPr>
-      <w:r>
-        <w:rPr>
-          <w:sz w:val="22"/>
-          <w:szCs w:val="22"/>
-        </w:rPr>
-        <w:t>[1</w:t>
-      </w:r>
-      <w:r>
-        <w:rPr>
-          <w:sz w:val="22"/>
-          <w:szCs w:val="22"/>
-        </w:rPr>
-        <w:t>6</w:t>
+          <w:b/>
+          <w:bCs/>
+          <w:sz w:val="22"/>
+          <w:szCs w:val="22"/>
+        </w:rPr>
+      </w:pPr>
+      <w:r>
+        <w:rPr>
+          <w:sz w:val="22"/>
+          <w:szCs w:val="22"/>
+        </w:rPr>
+        <w:t>[</w:t>
+      </w:r>
+      <w:r>
+        <w:rPr>
+          <w:sz w:val="22"/>
+          <w:szCs w:val="22"/>
+        </w:rPr>
+        <w:t>4</w:t>
       </w:r>
       <w:r>
         <w:rPr>
@@ -4124,20 +5219,6 @@
       </w:r>
       <w:r>
         <w:rPr>
-          <w:sz w:val="22"/>
-          <w:szCs w:val="22"/>
-        </w:rPr>
-        <w:t>Christakopoulou</w:t>
-      </w:r>
-      <w:r>
-        <w:rPr>
-          <w:sz w:val="22"/>
-          <w:szCs w:val="22"/>
-        </w:rPr>
-        <w:t xml:space="preserve">, K., </w:t>
-      </w:r>
-      <w:r>
-        <w:rPr>
           <w:b/>
           <w:bCs/>
           <w:color w:val="000000"/>
@@ -4152,10 +5233,12 @@
           <w:sz w:val="22"/>
           <w:szCs w:val="22"/>
         </w:rPr>
-        <w:t>,</w:t>
-      </w:r>
-      <w:r>
-        <w:rPr>
+        <w:t>, Anderson, A.</w:t>
+      </w:r>
+      <w:r>
+        <w:rPr>
+          <w:b/>
+          <w:bCs/>
           <w:color w:val="000000"/>
           <w:sz w:val="22"/>
           <w:szCs w:val="22"/>
@@ -4164,15 +5247,78 @@
       </w:r>
       <w:r>
         <w:rPr>
-          <w:color w:val="000000"/>
-          <w:sz w:val="22"/>
-          <w:szCs w:val="22"/>
-        </w:rPr>
-        <w:t>Chi, E.H.,</w:t>
-      </w:r>
-      <w:r>
-        <w:rPr>
-          <w:color w:val="000000"/>
+          <w:sz w:val="22"/>
+          <w:szCs w:val="22"/>
+        </w:rPr>
+        <w:t xml:space="preserve">“Impact of Individualism vs. Collectivism on Collective Consumption Behavior on YouTube.” </w:t>
+      </w:r>
+    </w:p>
+    <w:p>
+      <w:pPr>
+        <w:spacing w:line="276" w:lineRule="auto"/>
+        <w:rPr>
+          <w:i/>
+          <w:iCs/>
+          <w:sz w:val="22"/>
+          <w:szCs w:val="22"/>
+        </w:rPr>
+      </w:pPr>
+      <w:r>
+        <w:rPr>
+          <w:i/>
+          <w:iCs/>
+          <w:sz w:val="22"/>
+          <w:szCs w:val="22"/>
+        </w:rPr>
+        <w:t xml:space="preserve">Draft in preparation.  </w:t>
+      </w:r>
+    </w:p>
+    <w:p>
+      <w:pPr>
+        <w:spacing w:line="276" w:lineRule="auto"/>
+        <w:rPr>
+          <w:i/>
+          <w:iCs/>
+          <w:sz w:val="22"/>
+          <w:szCs w:val="22"/>
+        </w:rPr>
+      </w:pPr>
+    </w:p>
+    <w:p>
+      <w:pPr>
+        <w:spacing w:line="276" w:lineRule="auto"/>
+        <w:rPr>
+          <w:b/>
+          <w:bCs/>
+          <w:sz w:val="22"/>
+          <w:szCs w:val="22"/>
+        </w:rPr>
+      </w:pPr>
+      <w:r>
+        <w:rPr>
+          <w:sz w:val="22"/>
+          <w:szCs w:val="22"/>
+        </w:rPr>
+        <w:t>[</w:t>
+      </w:r>
+      <w:r>
+        <w:rPr>
+          <w:sz w:val="22"/>
+          <w:szCs w:val="22"/>
+        </w:rPr>
+        <w:t>3</w:t>
+      </w:r>
+      <w:r>
+        <w:rPr>
+          <w:sz w:val="22"/>
+          <w:szCs w:val="22"/>
+        </w:rPr>
+        <w:t>]</w:t>
+      </w:r>
+      <w:r>
+        <w:rPr>
+          <w:b/>
+          <w:bCs/>
           <w:sz w:val="22"/>
           <w:szCs w:val="22"/>
         </w:rPr>
@@ -4180,6 +5326,199 @@
       </w:r>
       <w:r>
         <w:rPr>
+          <w:sz w:val="22"/>
+          <w:szCs w:val="22"/>
+        </w:rPr>
+        <w:t>Chang, B.,</w:t>
+      </w:r>
+      <w:r>
+        <w:rPr>
+          <w:b/>
+          <w:bCs/>
+          <w:sz w:val="22"/>
+          <w:szCs w:val="22"/>
+        </w:rPr>
+        <w:t xml:space="preserve"> </w:t>
+      </w:r>
+      <w:r>
+        <w:rPr>
+          <w:b/>
+          <w:bCs/>
+          <w:color w:val="000000"/>
+          <w:sz w:val="22"/>
+          <w:szCs w:val="22"/>
+        </w:rPr>
+        <w:t>Wang, Y.</w:t>
+      </w:r>
+      <w:r>
+        <w:rPr>
+          <w:color w:val="000000"/>
+          <w:sz w:val="22"/>
+          <w:szCs w:val="22"/>
+        </w:rPr>
+        <w:t>, Chen, M.</w:t>
+      </w:r>
+      <w:r>
+        <w:rPr>
+          <w:b/>
+          <w:bCs/>
+          <w:color w:val="000000"/>
+          <w:sz w:val="22"/>
+          <w:szCs w:val="22"/>
+        </w:rPr>
+        <w:t xml:space="preserve"> </w:t>
+      </w:r>
+      <w:r>
+        <w:rPr>
+          <w:sz w:val="22"/>
+          <w:szCs w:val="22"/>
+        </w:rPr>
+        <w:t xml:space="preserve">“Latent Variable Modeling for Consumer Intent Understanding.” </w:t>
+      </w:r>
+    </w:p>
+    <w:p>
+      <w:pPr>
+        <w:spacing w:line="276" w:lineRule="auto"/>
+        <w:rPr>
+          <w:i/>
+          <w:iCs/>
+          <w:sz w:val="22"/>
+          <w:szCs w:val="22"/>
+        </w:rPr>
+      </w:pPr>
+      <w:r>
+        <w:rPr>
+          <w:i/>
+          <w:iCs/>
+          <w:sz w:val="22"/>
+          <w:szCs w:val="22"/>
+        </w:rPr>
+        <w:t xml:space="preserve">Draft in preparation.  </w:t>
+      </w:r>
+    </w:p>
+    <w:p>
+      <w:pPr>
+        <w:spacing w:line="276" w:lineRule="auto"/>
+        <w:rPr>
+          <w:i/>
+          <w:iCs/>
+          <w:sz w:val="22"/>
+          <w:szCs w:val="22"/>
+        </w:rPr>
+      </w:pPr>
+    </w:p>
+    <w:p>
+      <w:pPr>
+        <w:spacing w:line="276" w:lineRule="auto"/>
+        <w:rPr>
+          <w:b/>
+          <w:bCs/>
+          <w:sz w:val="22"/>
+          <w:szCs w:val="22"/>
+        </w:rPr>
+      </w:pPr>
+      <w:r>
+        <w:rPr>
+          <w:sz w:val="22"/>
+          <w:szCs w:val="22"/>
+        </w:rPr>
+        <w:t>[</w:t>
+      </w:r>
+      <w:r>
+        <w:rPr>
+          <w:sz w:val="22"/>
+          <w:szCs w:val="22"/>
+        </w:rPr>
+        <w:t>2</w:t>
+      </w:r>
+      <w:r>
+        <w:rPr>
+          <w:sz w:val="22"/>
+          <w:szCs w:val="22"/>
+        </w:rPr>
+        <w:t>]</w:t>
+      </w:r>
+      <w:r>
+        <w:rPr>
+          <w:b/>
+          <w:bCs/>
+          <w:sz w:val="22"/>
+          <w:szCs w:val="22"/>
+        </w:rPr>
+        <w:t xml:space="preserve"> </w:t>
+      </w:r>
+      <w:r>
+        <w:rPr>
+          <w:sz w:val="22"/>
+          <w:szCs w:val="22"/>
+        </w:rPr>
+        <w:t>Li</w:t>
+      </w:r>
+      <w:r>
+        <w:rPr>
+          <w:sz w:val="22"/>
+          <w:szCs w:val="22"/>
+        </w:rPr>
+        <w:t xml:space="preserve">, </w:t>
+      </w:r>
+      <w:r>
+        <w:rPr>
+          <w:sz w:val="22"/>
+          <w:szCs w:val="22"/>
+        </w:rPr>
+        <w:t>P</w:t>
+      </w:r>
+      <w:r>
+        <w:rPr>
+          <w:sz w:val="22"/>
+          <w:szCs w:val="22"/>
+        </w:rPr>
+        <w:t>.,</w:t>
+      </w:r>
+      <w:r>
+        <w:rPr>
+          <w:b/>
+          <w:bCs/>
+          <w:sz w:val="22"/>
+          <w:szCs w:val="22"/>
+        </w:rPr>
+        <w:t xml:space="preserve"> </w:t>
+      </w:r>
+      <w:r>
+        <w:rPr>
+          <w:b/>
+          <w:bCs/>
+          <w:color w:val="000000"/>
+          <w:sz w:val="22"/>
+          <w:szCs w:val="22"/>
+        </w:rPr>
+        <w:t>Wang, Y.</w:t>
+      </w:r>
+      <w:r>
+        <w:rPr>
+          <w:color w:val="000000"/>
+          <w:sz w:val="22"/>
+          <w:szCs w:val="22"/>
+        </w:rPr>
+        <w:t xml:space="preserve">, </w:t>
+      </w:r>
+      <w:r>
+        <w:rPr>
+          <w:color w:val="000000"/>
+          <w:sz w:val="22"/>
+          <w:szCs w:val="22"/>
+        </w:rPr>
+        <w:t>Chi, E.H.</w:t>
+      </w:r>
+      <w:r>
+        <w:rPr>
+          <w:sz w:val="22"/>
+          <w:szCs w:val="22"/>
+        </w:rPr>
+        <w:t xml:space="preserve">, </w:t>
+      </w:r>
+      <w:r>
+        <w:rPr>
           <w:color w:val="000000"/>
           <w:sz w:val="22"/>
           <w:szCs w:val="22"/>
@@ -4188,23 +5527,30 @@
       </w:r>
       <w:r>
         <w:rPr>
-          <w:color w:val="000000"/>
-          <w:sz w:val="22"/>
-          <w:szCs w:val="22"/>
-        </w:rPr>
-        <w:t xml:space="preserve"> (2022). “</w:t>
-      </w:r>
-      <w:r>
-        <w:rPr>
-          <w:color w:val="000000"/>
-          <w:sz w:val="22"/>
-          <w:szCs w:val="22"/>
-        </w:rPr>
-        <w:t>Towards Companion Recommendation Systems</w:t>
-      </w:r>
-      <w:r>
-        <w:rPr>
-          <w:color w:val="000000"/>
+          <w:b/>
+          <w:bCs/>
+          <w:color w:val="000000"/>
+          <w:sz w:val="22"/>
+          <w:szCs w:val="22"/>
+        </w:rPr>
+        <w:t xml:space="preserve"> </w:t>
+      </w:r>
+      <w:r>
+        <w:rPr>
+          <w:sz w:val="22"/>
+          <w:szCs w:val="22"/>
+        </w:rPr>
+        <w:t>“</w:t>
+      </w:r>
+      <w:r>
+        <w:rPr>
+          <w:sz w:val="22"/>
+          <w:szCs w:val="22"/>
+        </w:rPr>
+        <w:t>Hierarchical Reinforcement Learning for User Exploration Intent in Recommender Systems</w:t>
+      </w:r>
+      <w:r>
+        <w:rPr>
           <w:sz w:val="22"/>
           <w:szCs w:val="22"/>
         </w:rPr>
@@ -4228,12 +5574,64 @@
           <w:sz w:val="22"/>
           <w:szCs w:val="22"/>
         </w:rPr>
-        <w:t>Accepted by</w:t>
-      </w:r>
-      <w:r>
-        <w:rPr>
-          <w:i/>
-          <w:iCs/>
+        <w:t>Submitted</w:t>
+      </w:r>
+      <w:r>
+        <w:rPr>
+          <w:i/>
+          <w:iCs/>
+          <w:sz w:val="22"/>
+          <w:szCs w:val="22"/>
+        </w:rPr>
+        <w:t xml:space="preserve">.  </w:t>
+      </w:r>
+    </w:p>
+    <w:p>
+      <w:pPr>
+        <w:spacing w:line="276" w:lineRule="auto"/>
+        <w:rPr>
+          <w:i/>
+          <w:iCs/>
+          <w:sz w:val="22"/>
+          <w:szCs w:val="22"/>
+        </w:rPr>
+      </w:pPr>
+    </w:p>
+    <w:p>
+      <w:pPr>
+        <w:spacing w:line="276" w:lineRule="auto"/>
+        <w:rPr>
+          <w:b/>
+          <w:bCs/>
+          <w:sz w:val="22"/>
+          <w:szCs w:val="22"/>
+        </w:rPr>
+      </w:pPr>
+      <w:r>
+        <w:rPr>
+          <w:sz w:val="22"/>
+          <w:szCs w:val="22"/>
+        </w:rPr>
+        <w:t>[</w:t>
+      </w:r>
+      <w:r>
+        <w:rPr>
+          <w:sz w:val="22"/>
+          <w:szCs w:val="22"/>
+        </w:rPr>
+        <w:t>1</w:t>
+      </w:r>
+      <w:r>
+        <w:rPr>
+          <w:sz w:val="22"/>
+          <w:szCs w:val="22"/>
+        </w:rPr>
+        <w:t>]</w:t>
+      </w:r>
+      <w:r>
+        <w:rPr>
+          <w:b/>
+          <w:bCs/>
           <w:sz w:val="22"/>
           <w:szCs w:val="22"/>
         </w:rPr>
@@ -4241,78 +5639,31 @@
       </w:r>
       <w:r>
         <w:rPr>
-          <w:i/>
-          <w:iCs/>
-          <w:sz w:val="22"/>
-          <w:szCs w:val="22"/>
-        </w:rPr>
-        <w:t>HCAI @ NeurIPS '22</w:t>
-      </w:r>
-      <w:r>
-        <w:rPr>
-          <w:i/>
-          <w:iCs/>
-          <w:sz w:val="22"/>
-          <w:szCs w:val="22"/>
-        </w:rPr>
-        <w:t xml:space="preserve"> (</w:t>
-      </w:r>
-      <w:r>
-        <w:rPr>
-          <w:i/>
-          <w:iCs/>
-          <w:sz w:val="22"/>
-          <w:szCs w:val="22"/>
-        </w:rPr>
-        <w:t>Human-Centered AI Workshop at NeurIPS</w:t>
-      </w:r>
-      <w:r>
-        <w:rPr>
-          <w:i/>
-          <w:iCs/>
-          <w:sz w:val="22"/>
-          <w:szCs w:val="22"/>
-        </w:rPr>
-        <w:t>)</w:t>
-      </w:r>
-      <w:r>
-        <w:rPr>
-          <w:i/>
-          <w:iCs/>
-          <w:sz w:val="22"/>
-          <w:szCs w:val="22"/>
-        </w:rPr>
-        <w:t xml:space="preserve">.  </w:t>
-      </w:r>
-    </w:p>
-    <w:p>
-      <w:pPr>
-        <w:spacing w:line="276" w:lineRule="auto"/>
-        <w:rPr>
-          <w:b/>
-          <w:bCs/>
-          <w:sz w:val="22"/>
-          <w:szCs w:val="22"/>
-        </w:rPr>
-      </w:pPr>
-    </w:p>
-    <w:p>
-      <w:pPr>
-        <w:spacing w:line="276" w:lineRule="auto"/>
-        <w:rPr>
-          <w:b/>
-          <w:bCs/>
-          <w:sz w:val="22"/>
-          <w:szCs w:val="22"/>
-        </w:rPr>
-      </w:pPr>
-      <w:r>
-        <w:rPr>
-          <w:sz w:val="22"/>
-          <w:szCs w:val="22"/>
-        </w:rPr>
-        <w:lastRenderedPageBreak/>
-        <w:t>[17]</w:t>
+          <w:sz w:val="22"/>
+          <w:szCs w:val="22"/>
+        </w:rPr>
+        <w:t>Li</w:t>
+      </w:r>
+      <w:r>
+        <w:rPr>
+          <w:sz w:val="22"/>
+          <w:szCs w:val="22"/>
+        </w:rPr>
+        <w:t xml:space="preserve">, </w:t>
+      </w:r>
+      <w:r>
+        <w:rPr>
+          <w:sz w:val="22"/>
+          <w:szCs w:val="22"/>
+        </w:rPr>
+        <w:t>P</w:t>
+      </w:r>
+      <w:r>
+        <w:rPr>
+          <w:sz w:val="22"/>
+          <w:szCs w:val="22"/>
+        </w:rPr>
+        <w:t>.,</w:t>
       </w:r>
       <w:r>
         <w:rPr>
@@ -4339,7 +5690,22 @@
           <w:sz w:val="22"/>
           <w:szCs w:val="22"/>
         </w:rPr>
-        <w:t>, Anderson, A.</w:t>
+        <w:t>, Chi, E.H.</w:t>
+      </w:r>
+      <w:r>
+        <w:rPr>
+          <w:sz w:val="22"/>
+          <w:szCs w:val="22"/>
+        </w:rPr>
+        <w:t xml:space="preserve">, </w:t>
+      </w:r>
+      <w:r>
+        <w:rPr>
+          <w:color w:val="000000"/>
+          <w:sz w:val="22"/>
+          <w:szCs w:val="22"/>
+        </w:rPr>
+        <w:t>Chen, M.</w:t>
       </w:r>
       <w:r>
         <w:rPr>
@@ -4356,282 +5722,6 @@
           <w:sz w:val="22"/>
           <w:szCs w:val="22"/>
         </w:rPr>
-        <w:t xml:space="preserve">“Impact of Individualism vs. Collectivism on Collective Consumption Behavior on YouTube.” </w:t>
-      </w:r>
-    </w:p>
-    <w:p>
-      <w:pPr>
-        <w:spacing w:line="276" w:lineRule="auto"/>
-        <w:rPr>
-          <w:i/>
-          <w:iCs/>
-          <w:sz w:val="22"/>
-          <w:szCs w:val="22"/>
-        </w:rPr>
-      </w:pPr>
-      <w:r>
-        <w:rPr>
-          <w:i/>
-          <w:iCs/>
-          <w:sz w:val="22"/>
-          <w:szCs w:val="22"/>
-        </w:rPr>
-        <w:t xml:space="preserve">Draft in preparation.  </w:t>
-      </w:r>
-    </w:p>
-    <w:p>
-      <w:pPr>
-        <w:spacing w:line="276" w:lineRule="auto"/>
-        <w:rPr>
-          <w:i/>
-          <w:iCs/>
-          <w:sz w:val="22"/>
-          <w:szCs w:val="22"/>
-        </w:rPr>
-      </w:pPr>
-    </w:p>
-    <w:p>
-      <w:pPr>
-        <w:spacing w:line="276" w:lineRule="auto"/>
-        <w:rPr>
-          <w:b/>
-          <w:bCs/>
-          <w:sz w:val="22"/>
-          <w:szCs w:val="22"/>
-        </w:rPr>
-      </w:pPr>
-      <w:r>
-        <w:rPr>
-          <w:sz w:val="22"/>
-          <w:szCs w:val="22"/>
-        </w:rPr>
-        <w:t>[18]</w:t>
-      </w:r>
-      <w:r>
-        <w:rPr>
-          <w:b/>
-          <w:bCs/>
-          <w:sz w:val="22"/>
-          <w:szCs w:val="22"/>
-        </w:rPr>
-        <w:t xml:space="preserve"> </w:t>
-      </w:r>
-      <w:r>
-        <w:rPr>
-          <w:sz w:val="22"/>
-          <w:szCs w:val="22"/>
-        </w:rPr>
-        <w:t>Chang, B.,</w:t>
-      </w:r>
-      <w:r>
-        <w:rPr>
-          <w:b/>
-          <w:bCs/>
-          <w:sz w:val="22"/>
-          <w:szCs w:val="22"/>
-        </w:rPr>
-        <w:t xml:space="preserve"> </w:t>
-      </w:r>
-      <w:r>
-        <w:rPr>
-          <w:b/>
-          <w:bCs/>
-          <w:color w:val="000000"/>
-          <w:sz w:val="22"/>
-          <w:szCs w:val="22"/>
-        </w:rPr>
-        <w:t>Wang, Y.</w:t>
-      </w:r>
-      <w:r>
-        <w:rPr>
-          <w:color w:val="000000"/>
-          <w:sz w:val="22"/>
-          <w:szCs w:val="22"/>
-        </w:rPr>
-        <w:t>, Chen, M.</w:t>
-      </w:r>
-      <w:r>
-        <w:rPr>
-          <w:b/>
-          <w:bCs/>
-          <w:color w:val="000000"/>
-          <w:sz w:val="22"/>
-          <w:szCs w:val="22"/>
-        </w:rPr>
-        <w:t xml:space="preserve"> </w:t>
-      </w:r>
-      <w:r>
-        <w:rPr>
-          <w:sz w:val="22"/>
-          <w:szCs w:val="22"/>
-        </w:rPr>
-        <w:t xml:space="preserve">“Latent Variable Modeling for Consumer Intent Understanding.” </w:t>
-      </w:r>
-    </w:p>
-    <w:p>
-      <w:pPr>
-        <w:spacing w:line="276" w:lineRule="auto"/>
-        <w:rPr>
-          <w:i/>
-          <w:iCs/>
-          <w:sz w:val="22"/>
-          <w:szCs w:val="22"/>
-        </w:rPr>
-      </w:pPr>
-      <w:r>
-        <w:rPr>
-          <w:i/>
-          <w:iCs/>
-          <w:sz w:val="22"/>
-          <w:szCs w:val="22"/>
-        </w:rPr>
-        <w:t xml:space="preserve">Draft in preparation.  </w:t>
-      </w:r>
-    </w:p>
-    <w:p>
-      <w:pPr>
-        <w:spacing w:line="276" w:lineRule="auto"/>
-        <w:rPr>
-          <w:i/>
-          <w:iCs/>
-          <w:sz w:val="22"/>
-          <w:szCs w:val="22"/>
-        </w:rPr>
-      </w:pPr>
-    </w:p>
-    <w:p>
-      <w:pPr>
-        <w:spacing w:line="276" w:lineRule="auto"/>
-        <w:rPr>
-          <w:b/>
-          <w:bCs/>
-          <w:sz w:val="22"/>
-          <w:szCs w:val="22"/>
-        </w:rPr>
-      </w:pPr>
-      <w:r>
-        <w:rPr>
-          <w:sz w:val="22"/>
-          <w:szCs w:val="22"/>
-        </w:rPr>
-        <w:t>[1</w:t>
-      </w:r>
-      <w:r>
-        <w:rPr>
-          <w:sz w:val="22"/>
-          <w:szCs w:val="22"/>
-        </w:rPr>
-        <w:t>9</w:t>
-      </w:r>
-      <w:r>
-        <w:rPr>
-          <w:sz w:val="22"/>
-          <w:szCs w:val="22"/>
-        </w:rPr>
-        <w:t>]</w:t>
-      </w:r>
-      <w:r>
-        <w:rPr>
-          <w:b/>
-          <w:bCs/>
-          <w:sz w:val="22"/>
-          <w:szCs w:val="22"/>
-        </w:rPr>
-        <w:t xml:space="preserve"> </w:t>
-      </w:r>
-      <w:r>
-        <w:rPr>
-          <w:sz w:val="22"/>
-          <w:szCs w:val="22"/>
-        </w:rPr>
-        <w:t>Li</w:t>
-      </w:r>
-      <w:r>
-        <w:rPr>
-          <w:sz w:val="22"/>
-          <w:szCs w:val="22"/>
-        </w:rPr>
-        <w:t xml:space="preserve">, </w:t>
-      </w:r>
-      <w:r>
-        <w:rPr>
-          <w:sz w:val="22"/>
-          <w:szCs w:val="22"/>
-        </w:rPr>
-        <w:t>P</w:t>
-      </w:r>
-      <w:r>
-        <w:rPr>
-          <w:sz w:val="22"/>
-          <w:szCs w:val="22"/>
-        </w:rPr>
-        <w:t>.,</w:t>
-      </w:r>
-      <w:r>
-        <w:rPr>
-          <w:b/>
-          <w:bCs/>
-          <w:sz w:val="22"/>
-          <w:szCs w:val="22"/>
-        </w:rPr>
-        <w:t xml:space="preserve"> </w:t>
-      </w:r>
-      <w:r>
-        <w:rPr>
-          <w:b/>
-          <w:bCs/>
-          <w:color w:val="000000"/>
-          <w:sz w:val="22"/>
-          <w:szCs w:val="22"/>
-        </w:rPr>
-        <w:t>Wang, Y.</w:t>
-      </w:r>
-      <w:r>
-        <w:rPr>
-          <w:color w:val="000000"/>
-          <w:sz w:val="22"/>
-          <w:szCs w:val="22"/>
-        </w:rPr>
-        <w:t xml:space="preserve">, </w:t>
-      </w:r>
-      <w:r>
-        <w:rPr>
-          <w:color w:val="000000"/>
-          <w:sz w:val="22"/>
-          <w:szCs w:val="22"/>
-        </w:rPr>
-        <w:t>Chi, E.H.</w:t>
-      </w:r>
-      <w:r>
-        <w:rPr>
-          <w:sz w:val="22"/>
-          <w:szCs w:val="22"/>
-        </w:rPr>
-        <w:t xml:space="preserve">, </w:t>
-      </w:r>
-      <w:r>
-        <w:rPr>
-          <w:color w:val="000000"/>
-          <w:sz w:val="22"/>
-          <w:szCs w:val="22"/>
-        </w:rPr>
-        <w:t>Chen, M.</w:t>
-      </w:r>
-      <w:r>
-        <w:rPr>
-          <w:b/>
-          <w:bCs/>
-          <w:color w:val="000000"/>
-          <w:sz w:val="22"/>
-          <w:szCs w:val="22"/>
-        </w:rPr>
-        <w:t xml:space="preserve"> </w:t>
-      </w:r>
-      <w:r>
-        <w:rPr>
-          <w:sz w:val="22"/>
-          <w:szCs w:val="22"/>
-        </w:rPr>
         <w:t>“</w:t>
       </w:r>
       <w:r>
@@ -4639,7 +5729,7 @@
           <w:sz w:val="22"/>
           <w:szCs w:val="22"/>
         </w:rPr>
-        <w:t>Hierarchical Reinforcement Learning for User Exploration Intent in Recommender Systems</w:t>
+        <w:t>Prompt Tuning Large Language Models on Personalized Aspect Extraction for Recommendations</w:t>
       </w:r>
       <w:r>
         <w:rPr>
@@ -4666,16 +5756,7 @@
           <w:sz w:val="22"/>
           <w:szCs w:val="22"/>
         </w:rPr>
-        <w:t>Submitted to theWebConf 202</w:t>
-      </w:r>
-      <w:r>
-        <w:rPr>
-          <w:i/>
-          <w:iCs/>
-          <w:sz w:val="22"/>
-          <w:szCs w:val="22"/>
-        </w:rPr>
-        <w:t>3</w:t>
+        <w:t>Submitted</w:t>
       </w:r>
       <w:r>
         <w:rPr>
@@ -4852,8 +5933,18 @@
           <w:sz w:val="22"/>
           <w:szCs w:val="22"/>
         </w:rPr>
-        <w:t>Snap Inc TechTalks</w:t>
-      </w:r>
+        <w:t xml:space="preserve">Snap Inc </w:t>
+      </w:r>
+      <w:proofErr w:type="spellStart"/>
+      <w:r>
+        <w:rPr>
+          <w:color w:val="000000"/>
+          <w:sz w:val="22"/>
+          <w:szCs w:val="22"/>
+        </w:rPr>
+        <w:t>TechTalks</w:t>
+      </w:r>
+      <w:proofErr w:type="spellEnd"/>
       <w:r>
         <w:rPr>
           <w:color w:val="000000"/>
@@ -4896,7 +5987,25 @@
           <w:sz w:val="22"/>
           <w:szCs w:val="22"/>
         </w:rPr>
-        <w:t xml:space="preserve">“Surrogate for Long-Term User Experience in Recommender Systems.” Bay Area Machine Learning Symposium (BayLearn) 2022. South San Francisco, CA, October 2022. </w:t>
+        <w:t>“Surrogate for Long-Term User Experience in Recommender Systems.” Bay Area Machine Learning Symposium (</w:t>
+      </w:r>
+      <w:proofErr w:type="spellStart"/>
+      <w:r>
+        <w:rPr>
+          <w:color w:val="000000"/>
+          <w:sz w:val="22"/>
+          <w:szCs w:val="22"/>
+        </w:rPr>
+        <w:t>BayLearn</w:t>
+      </w:r>
+      <w:proofErr w:type="spellEnd"/>
+      <w:r>
+        <w:rPr>
+          <w:color w:val="000000"/>
+          <w:sz w:val="22"/>
+          <w:szCs w:val="22"/>
+        </w:rPr>
+        <w:t xml:space="preserve">) 2022. South San Francisco, CA, October 2022. </w:t>
       </w:r>
     </w:p>
     <w:p>
@@ -5540,7 +6649,25 @@
           <w:sz w:val="22"/>
           <w:szCs w:val="22"/>
         </w:rPr>
-        <w:t xml:space="preserve">.” Bay Area Machine Learning Symposium (BayLearn) 2021. Virtual Event, October 2021. </w:t>
+        <w:t>.” Bay Area Machine Learning Symposium (</w:t>
+      </w:r>
+      <w:proofErr w:type="spellStart"/>
+      <w:r>
+        <w:rPr>
+          <w:color w:val="000000"/>
+          <w:sz w:val="22"/>
+          <w:szCs w:val="22"/>
+        </w:rPr>
+        <w:t>BayLearn</w:t>
+      </w:r>
+      <w:proofErr w:type="spellEnd"/>
+      <w:r>
+        <w:rPr>
+          <w:color w:val="000000"/>
+          <w:sz w:val="22"/>
+          <w:szCs w:val="22"/>
+        </w:rPr>
+        <w:t xml:space="preserve">) 2021. Virtual Event, October 2021. </w:t>
       </w:r>
     </w:p>
     <w:p>
@@ -5755,7 +6882,25 @@
           <w:sz w:val="22"/>
           <w:szCs w:val="22"/>
         </w:rPr>
-        <w:t>“Food Discovery with Uber Eats: Holistic Multi-Objective Optimization for the Marketplace.” SigOpt. San Francisco, CA, August 2019.</w:t>
+        <w:t xml:space="preserve">“Food Discovery with Uber Eats: Holistic Multi-Objective Optimization for the Marketplace.” </w:t>
+      </w:r>
+      <w:proofErr w:type="spellStart"/>
+      <w:r>
+        <w:rPr>
+          <w:color w:val="000000"/>
+          <w:sz w:val="22"/>
+          <w:szCs w:val="22"/>
+        </w:rPr>
+        <w:t>SigOpt</w:t>
+      </w:r>
+      <w:proofErr w:type="spellEnd"/>
+      <w:r>
+        <w:rPr>
+          <w:color w:val="000000"/>
+          <w:sz w:val="22"/>
+          <w:szCs w:val="22"/>
+        </w:rPr>
+        <w:t>. San Francisco, CA, August 2019.</w:t>
       </w:r>
     </w:p>
     <w:p>
@@ -6091,7 +7236,23 @@
           <w:sz w:val="22"/>
           <w:szCs w:val="22"/>
         </w:rPr>
-        <w:t xml:space="preserve">“Robust Estimation of High-Dimensional Mean Regression.” NSF Workshop for Empr Process and Mod Stat Decision Theory. New Haven, CT, May 2015.                                     </w:t>
+        <w:t xml:space="preserve">“Robust Estimation of High-Dimensional Mean Regression.” NSF Workshop for </w:t>
+      </w:r>
+      <w:proofErr w:type="spellStart"/>
+      <w:r>
+        <w:rPr>
+          <w:sz w:val="22"/>
+          <w:szCs w:val="22"/>
+        </w:rPr>
+        <w:t>Empr</w:t>
+      </w:r>
+      <w:proofErr w:type="spellEnd"/>
+      <w:r>
+        <w:rPr>
+          <w:sz w:val="22"/>
+          <w:szCs w:val="22"/>
+        </w:rPr>
+        <w:t xml:space="preserve"> Process and Mod Stat Decision Theory. New Haven, CT, May 2015.                                     </w:t>
       </w:r>
     </w:p>
     <w:p>
@@ -6420,7 +7581,25 @@
           <w:sz w:val="22"/>
           <w:szCs w:val="22"/>
         </w:rPr>
-        <w:t xml:space="preserve">Mentor for Undergraduate Consortium at KDD 2022 (KDD-UC)                                         </w:t>
+        <w:t>Mentor for Undergraduate Consortium at KDD 2022 (KDD-</w:t>
+      </w:r>
+      <w:proofErr w:type="gramStart"/>
+      <w:r>
+        <w:rPr>
+          <w:rFonts w:ascii="Times New Roman" w:hAnsi="Times New Roman" w:cs="Times New Roman"/>
+          <w:sz w:val="22"/>
+          <w:szCs w:val="22"/>
+        </w:rPr>
+        <w:t xml:space="preserve">UC)   </w:t>
+      </w:r>
+      <w:proofErr w:type="gramEnd"/>
+      <w:r>
+        <w:rPr>
+          <w:rFonts w:ascii="Times New Roman" w:hAnsi="Times New Roman" w:cs="Times New Roman"/>
+          <w:sz w:val="22"/>
+          <w:szCs w:val="22"/>
+        </w:rPr>
+        <w:t xml:space="preserve">                                      </w:t>
       </w:r>
       <w:r>
         <w:rPr>
@@ -6661,6 +7840,7 @@
           <w:sz w:val="22"/>
           <w:szCs w:val="22"/>
         </w:rPr>
+        <w:lastRenderedPageBreak/>
         <w:t xml:space="preserve">Assistant Instructor at Princeton University </w:t>
       </w:r>
     </w:p>
@@ -6985,7 +8165,6 @@
           <w:sz w:val="22"/>
           <w:szCs w:val="22"/>
         </w:rPr>
-        <w:lastRenderedPageBreak/>
         <w:t>Organizer</w:t>
       </w:r>
       <w:r>
@@ -7272,7 +8451,25 @@
           <w:sz w:val="22"/>
           <w:szCs w:val="22"/>
         </w:rPr>
-        <w:t xml:space="preserve">Guo Moruo Scholarship, USTC                                                                                                                    </w:t>
+        <w:t xml:space="preserve">Guo </w:t>
+      </w:r>
+      <w:proofErr w:type="spellStart"/>
+      <w:r>
+        <w:rPr>
+          <w:color w:val="000000"/>
+          <w:sz w:val="22"/>
+          <w:szCs w:val="22"/>
+        </w:rPr>
+        <w:t>Moruo</w:t>
+      </w:r>
+      <w:proofErr w:type="spellEnd"/>
+      <w:r>
+        <w:rPr>
+          <w:color w:val="000000"/>
+          <w:sz w:val="22"/>
+          <w:szCs w:val="22"/>
+        </w:rPr>
+        <w:t xml:space="preserve"> Scholarship, USTC                                                                                                                    </w:t>
       </w:r>
       <w:r>
         <w:rPr>
@@ -7431,7 +8628,39 @@
           <w:sz w:val="22"/>
           <w:szCs w:val="22"/>
         </w:rPr>
-        <w:t>: Python (proficient), R (proficient), TensorFlow (proficient), Hive, SQL, Spark, C/C++, Matlab, q/kdb+</w:t>
+        <w:t xml:space="preserve">: Python (proficient), R (proficient), TensorFlow (proficient), Hive, SQL, Spark, C/C++, </w:t>
+      </w:r>
+      <w:proofErr w:type="spellStart"/>
+      <w:r>
+        <w:rPr>
+          <w:sz w:val="22"/>
+          <w:szCs w:val="22"/>
+        </w:rPr>
+        <w:t>Matlab</w:t>
+      </w:r>
+      <w:proofErr w:type="spellEnd"/>
+      <w:r>
+        <w:rPr>
+          <w:sz w:val="22"/>
+          <w:szCs w:val="22"/>
+        </w:rPr>
+        <w:t>, q/</w:t>
+      </w:r>
+      <w:proofErr w:type="spellStart"/>
+      <w:r>
+        <w:rPr>
+          <w:sz w:val="22"/>
+          <w:szCs w:val="22"/>
+        </w:rPr>
+        <w:t>kdb</w:t>
+      </w:r>
+      <w:proofErr w:type="spellEnd"/>
+      <w:r>
+        <w:rPr>
+          <w:sz w:val="22"/>
+          <w:szCs w:val="22"/>
+        </w:rPr>
+        <w:t>+</w:t>
       </w:r>
     </w:p>
     <w:p>
@@ -7606,7 +8835,23 @@
           <w:sz w:val="22"/>
           <w:szCs w:val="22"/>
         </w:rPr>
-        <w:t xml:space="preserve">Member of WiSDOM (Women in Statistics, Data, Optimization and Machine Learning) at Uber         </w:t>
+        <w:t xml:space="preserve">Member of </w:t>
+      </w:r>
+      <w:proofErr w:type="spellStart"/>
+      <w:r>
+        <w:rPr>
+          <w:sz w:val="22"/>
+          <w:szCs w:val="22"/>
+        </w:rPr>
+        <w:t>WiSDOM</w:t>
+      </w:r>
+      <w:proofErr w:type="spellEnd"/>
+      <w:r>
+        <w:rPr>
+          <w:sz w:val="22"/>
+          <w:szCs w:val="22"/>
+        </w:rPr>
+        <w:t xml:space="preserve"> (Women in Statistics, Data, Optimization and Machine Learning) at Uber         </w:t>
       </w:r>
       <w:r>
         <w:rPr>
@@ -7732,7 +8977,7 @@
 </file>
 
 <file path=word/numbering.xml><?xml version="1.0" encoding="utf-8"?>
-<w:numbering xmlns:wpc="http://schemas.microsoft.com/office/word/2010/wordprocessingCanvas" xmlns:cx="http://schemas.microsoft.com/office/drawing/2014/chartex" xmlns:cx1="http://schemas.microsoft.com/office/drawing/2015/9/8/chartex" xmlns:cx2="http://schemas.microsoft.com/office/drawing/2015/10/21/chartex" xmlns:cx3="http://schemas.microsoft.com/office/drawing/2016/5/9/chartex" xmlns:cx4="http://schemas.microsoft.com/office/drawing/2016/5/10/chartex" xmlns:cx5="http://schemas.microsoft.com/office/drawing/2016/5/11/chartex" xmlns:cx6="http://schemas.microsoft.com/office/drawing/2016/5/12/chartex" xmlns:cx7="http://schemas.microsoft.com/office/drawing/2016/5/13/chartex" xmlns:cx8="http://schemas.microsoft.com/office/drawing/2016/5/14/chartex" xmlns:mc="http://schemas.openxmlformats.org/markup-compatibility/2006" xmlns:aink="http://schemas.microsoft.com/office/drawing/2016/ink" xmlns:am3d="http://schemas.microsoft.com/office/drawing/2017/model3d" xmlns:o="urn:schemas-microsoft-com:office:office" xmlns:oel="http://schemas.microsoft.com/office/2019/extlst" xmlns:r="http://schemas.openxmlformats.org/officeDocument/2006/relationships" xmlns:m="http://schemas.openxmlformats.org/officeDocument/2006/math" xmlns:v="urn:schemas-microsoft-com:vml" xmlns:wp14="http://schemas.microsoft.com/office/word/2010/wordprocessingDrawing" xmlns:wp="http://schemas.openxmlformats.org/drawingml/2006/wordprocessingDrawing" xmlns:w10="urn:schemas-microsoft-com:office:word" xmlns:w="http://schemas.openxmlformats.org/wordprocessingml/2006/main" xmlns:w14="http://schemas.microsoft.com/office/word/2010/wordml" xmlns:w15="http://schemas.microsoft.com/office/word/2012/wordml" xmlns:w16cex="http://schemas.microsoft.com/office/word/2018/wordml/cex" xmlns:w16cid="http://schemas.microsoft.com/office/word/2016/wordml/cid" xmlns:w16="http://schemas.microsoft.com/office/word/2018/wordml" xmlns:w16sdtdh="http://schemas.microsoft.com/office/word/2020/wordml/sdtdatahash" xmlns:w16se="http://schemas.microsoft.com/office/word/2015/wordml/symex" xmlns:wpg="http://schemas.microsoft.com/office/word/2010/wordprocessingGroup" xmlns:wpi="http://schemas.microsoft.com/office/word/2010/wordprocessingInk" xmlns:wne="http://schemas.microsoft.com/office/word/2006/wordml" xmlns:wps="http://schemas.microsoft.com/office/word/2010/wordprocessingShape" mc:Ignorable="w14 w15 w16se w16cid w16 w16cex w16sdtdh wp14">
+<w:numbering xmlns:wpc="http://schemas.microsoft.com/office/word/2010/wordprocessingCanvas" xmlns:cx="http://schemas.microsoft.com/office/drawing/2014/chartex" xmlns:cx1="http://schemas.microsoft.com/office/drawing/2015/9/8/chartex" xmlns:cx2="http://schemas.microsoft.com/office/drawing/2015/10/21/chartex" xmlns:cx3="http://schemas.microsoft.com/office/drawing/2016/5/9/chartex" xmlns:cx4="http://schemas.microsoft.com/office/drawing/2016/5/10/chartex" xmlns:cx5="http://schemas.microsoft.com/office/drawing/2016/5/11/chartex" xmlns:cx6="http://schemas.microsoft.com/office/drawing/2016/5/12/chartex" xmlns:cx7="http://schemas.microsoft.com/office/drawing/2016/5/13/chartex" xmlns:cx8="http://schemas.microsoft.com/office/drawing/2016/5/14/chartex" xmlns:mc="http://schemas.openxmlformats.org/markup-compatibility/2006" xmlns:aink="http://schemas.microsoft.com/office/drawing/2016/ink" xmlns:am3d="http://schemas.microsoft.com/office/drawing/2017/model3d" xmlns:o="urn:schemas-microsoft-com:office:office" xmlns:oel="http://schemas.microsoft.com/office/2019/extlst" xmlns:r="http://schemas.openxmlformats.org/officeDocument/2006/relationships" xmlns:m="http://schemas.openxmlformats.org/officeDocument/2006/math" xmlns:v="urn:schemas-microsoft-com:vml" xmlns:wp14="http://schemas.microsoft.com/office/word/2010/wordprocessingDrawing" xmlns:wp="http://schemas.openxmlformats.org/drawingml/2006/wordprocessingDrawing" xmlns:w10="urn:schemas-microsoft-com:office:word" xmlns:w="http://schemas.openxmlformats.org/wordprocessingml/2006/main" xmlns:w14="http://schemas.microsoft.com/office/word/2010/wordml" xmlns:w15="http://schemas.microsoft.com/office/word/2012/wordml" xmlns:w16cex="http://schemas.microsoft.com/office/word/2018/wordml/cex" xmlns:w16cid="http://schemas.microsoft.com/office/word/2016/wordml/cid" xmlns:w16="http://schemas.microsoft.com/office/word/2018/wordml" xmlns:w16du="http://schemas.microsoft.com/office/word/2023/wordml/word16du" xmlns:w16sdtdh="http://schemas.microsoft.com/office/word/2020/wordml/sdtdatahash" xmlns:w16se="http://schemas.microsoft.com/office/word/2015/wordml/symex" xmlns:wpg="http://schemas.microsoft.com/office/word/2010/wordprocessingGroup" xmlns:wpi="http://schemas.microsoft.com/office/word/2010/wordprocessingInk" xmlns:wne="http://schemas.microsoft.com/office/word/2006/wordml" xmlns:wps="http://schemas.microsoft.com/office/word/2010/wordprocessingShape" mc:Ignorable="w14 w15 w16se w16cid w16 w16cex w16sdtdh wp14">
   <w:abstractNum w:abstractNumId="0" w15:restartNumberingAfterBreak="0">
     <w:nsid w:val="28FE4F91"/>
     <w:multiLevelType w:val="hybridMultilevel"/>

--- a/files/CV_Yuyan_Wang_website.docx
+++ b/files/CV_Yuyan_Wang_website.docx
@@ -1,6 +1,6 @@
 
 <file path=word/document.xml><?xml version="1.0" encoding="utf-8"?>
-<w:document xmlns:wpc="http://schemas.microsoft.com/office/word/2010/wordprocessingCanvas" xmlns:cx="http://schemas.microsoft.com/office/drawing/2014/chartex" xmlns:cx1="http://schemas.microsoft.com/office/drawing/2015/9/8/chartex" xmlns:cx2="http://schemas.microsoft.com/office/drawing/2015/10/21/chartex" xmlns:cx3="http://schemas.microsoft.com/office/drawing/2016/5/9/chartex" xmlns:cx4="http://schemas.microsoft.com/office/drawing/2016/5/10/chartex" xmlns:cx5="http://schemas.microsoft.com/office/drawing/2016/5/11/chartex" xmlns:cx6="http://schemas.microsoft.com/office/drawing/2016/5/12/chartex" xmlns:cx7="http://schemas.microsoft.com/office/drawing/2016/5/13/chartex" xmlns:cx8="http://schemas.microsoft.com/office/drawing/2016/5/14/chartex" xmlns:mc="http://schemas.openxmlformats.org/markup-compatibility/2006" xmlns:aink="http://schemas.microsoft.com/office/drawing/2016/ink" xmlns:am3d="http://schemas.microsoft.com/office/drawing/2017/model3d" xmlns:o="urn:schemas-microsoft-com:office:office" xmlns:oel="http://schemas.microsoft.com/office/2019/extlst" xmlns:r="http://schemas.openxmlformats.org/officeDocument/2006/relationships" xmlns:m="http://schemas.openxmlformats.org/officeDocument/2006/math" xmlns:v="urn:schemas-microsoft-com:vml" xmlns:wp14="http://schemas.microsoft.com/office/word/2010/wordprocessingDrawing" xmlns:wp="http://schemas.openxmlformats.org/drawingml/2006/wordprocessingDrawing" xmlns:w10="urn:schemas-microsoft-com:office:word" xmlns:w="http://schemas.openxmlformats.org/wordprocessingml/2006/main" xmlns:w14="http://schemas.microsoft.com/office/word/2010/wordml" xmlns:w15="http://schemas.microsoft.com/office/word/2012/wordml" xmlns:w16cex="http://schemas.microsoft.com/office/word/2018/wordml/cex" xmlns:w16cid="http://schemas.microsoft.com/office/word/2016/wordml/cid" xmlns:w16="http://schemas.microsoft.com/office/word/2018/wordml" xmlns:w16du="http://schemas.microsoft.com/office/word/2023/wordml/word16du" xmlns:w16sdtdh="http://schemas.microsoft.com/office/word/2020/wordml/sdtdatahash" xmlns:w16se="http://schemas.microsoft.com/office/word/2015/wordml/symex" xmlns:wpg="http://schemas.microsoft.com/office/word/2010/wordprocessingGroup" xmlns:wpi="http://schemas.microsoft.com/office/word/2010/wordprocessingInk" xmlns:wne="http://schemas.microsoft.com/office/word/2006/wordml" xmlns:wps="http://schemas.microsoft.com/office/word/2010/wordprocessingShape" mc:Ignorable="w14 w15 w16se w16cid w16 w16cex w16sdtdh wp14">
+<w:document xmlns:wpc="http://schemas.microsoft.com/office/word/2010/wordprocessingCanvas" xmlns:cx="http://schemas.microsoft.com/office/drawing/2014/chartex" xmlns:cx1="http://schemas.microsoft.com/office/drawing/2015/9/8/chartex" xmlns:cx2="http://schemas.microsoft.com/office/drawing/2015/10/21/chartex" xmlns:cx3="http://schemas.microsoft.com/office/drawing/2016/5/9/chartex" xmlns:cx4="http://schemas.microsoft.com/office/drawing/2016/5/10/chartex" xmlns:cx5="http://schemas.microsoft.com/office/drawing/2016/5/11/chartex" xmlns:cx6="http://schemas.microsoft.com/office/drawing/2016/5/12/chartex" xmlns:cx7="http://schemas.microsoft.com/office/drawing/2016/5/13/chartex" xmlns:cx8="http://schemas.microsoft.com/office/drawing/2016/5/14/chartex" xmlns:mc="http://schemas.openxmlformats.org/markup-compatibility/2006" xmlns:aink="http://schemas.microsoft.com/office/drawing/2016/ink" xmlns:am3d="http://schemas.microsoft.com/office/drawing/2017/model3d" xmlns:o="urn:schemas-microsoft-com:office:office" xmlns:r="http://schemas.openxmlformats.org/officeDocument/2006/relationships" xmlns:m="http://schemas.openxmlformats.org/officeDocument/2006/math" xmlns:v="urn:schemas-microsoft-com:vml" xmlns:wp14="http://schemas.microsoft.com/office/word/2010/wordprocessingDrawing" xmlns:wp="http://schemas.openxmlformats.org/drawingml/2006/wordprocessingDrawing" xmlns:w10="urn:schemas-microsoft-com:office:word" xmlns:w="http://schemas.openxmlformats.org/wordprocessingml/2006/main" xmlns:w14="http://schemas.microsoft.com/office/word/2010/wordml" xmlns:w15="http://schemas.microsoft.com/office/word/2012/wordml" xmlns:w16cid="http://schemas.microsoft.com/office/word/2016/wordml/cid" xmlns:w16se="http://schemas.microsoft.com/office/word/2015/wordml/symex" xmlns:wpg="http://schemas.microsoft.com/office/word/2010/wordprocessingGroup" xmlns:wpi="http://schemas.microsoft.com/office/word/2010/wordprocessingInk" xmlns:wne="http://schemas.microsoft.com/office/word/2006/wordml" xmlns:wps="http://schemas.microsoft.com/office/word/2010/wordprocessingShape" mc:Ignorable="w14 w15 w16se w16cid wp14">
   <w:body>
     <w:p>
       <w:pPr>
@@ -29,7 +29,34 @@
           <w:sz w:val="40"/>
           <w:szCs w:val="40"/>
         </w:rPr>
-        <w:t>Yuyan Wang</w:t>
+        <w:t>Y</w:t>
+      </w:r>
+      <w:r>
+        <w:rPr>
+          <w:b/>
+          <w:color w:val="000000"/>
+          <w:sz w:val="40"/>
+          <w:szCs w:val="40"/>
+        </w:rPr>
+        <w:t>UYAN</w:t>
+      </w:r>
+      <w:r>
+        <w:rPr>
+          <w:b/>
+          <w:color w:val="000000"/>
+          <w:sz w:val="40"/>
+          <w:szCs w:val="40"/>
+        </w:rPr>
+        <w:t xml:space="preserve"> </w:t>
+      </w:r>
+      <w:r>
+        <w:rPr>
+          <w:b/>
+          <w:color w:val="000000"/>
+          <w:sz w:val="40"/>
+          <w:szCs w:val="40"/>
+        </w:rPr>
+        <w:t>WANG</w:t>
       </w:r>
     </w:p>
     <w:p>
@@ -77,7 +104,14 @@
           <w:sz w:val="22"/>
           <w:szCs w:val="22"/>
         </w:rPr>
-        <w:t xml:space="preserve">Google Brain                                                                                                  </w:t>
+        <w:t>Graduate School of Business</w:t>
+      </w:r>
+      <w:r>
+        <w:rPr>
+          <w:sz w:val="22"/>
+          <w:szCs w:val="22"/>
+        </w:rPr>
+        <w:t xml:space="preserve">                                                                                                  </w:t>
       </w:r>
       <w:r>
         <w:rPr>
@@ -110,21 +144,56 @@
           <w:sz w:val="22"/>
           <w:szCs w:val="22"/>
         </w:rPr>
-        <w:t xml:space="preserve">1600 Amphitheatre Parkway Building 41                                                            </w:t>
-      </w:r>
-      <w:r>
-        <w:rPr>
-          <w:sz w:val="22"/>
-          <w:szCs w:val="22"/>
-        </w:rPr>
-        <w:t xml:space="preserve">          </w:t>
-      </w:r>
-      <w:r>
-        <w:rPr>
-          <w:sz w:val="22"/>
-          <w:szCs w:val="22"/>
-        </w:rPr>
-        <w:t xml:space="preserve">Email: </w:t>
+        <w:t>Stanford University</w:t>
+      </w:r>
+      <w:r>
+        <w:rPr>
+          <w:sz w:val="22"/>
+          <w:szCs w:val="22"/>
+        </w:rPr>
+        <w:t xml:space="preserve">                                                            </w:t>
+      </w:r>
+      <w:r>
+        <w:rPr>
+          <w:sz w:val="22"/>
+          <w:szCs w:val="22"/>
+        </w:rPr>
+        <w:t xml:space="preserve">        </w:t>
+      </w:r>
+      <w:r>
+        <w:rPr>
+          <w:sz w:val="22"/>
+          <w:szCs w:val="22"/>
+        </w:rPr>
+        <w:t xml:space="preserve">           </w:t>
+      </w:r>
+      <w:r>
+        <w:rPr>
+          <w:sz w:val="22"/>
+          <w:szCs w:val="22"/>
+        </w:rPr>
+        <w:t xml:space="preserve">                    </w:t>
+      </w:r>
+      <w:r>
+        <w:rPr>
+          <w:sz w:val="22"/>
+          <w:szCs w:val="22"/>
+        </w:rPr>
+        <w:t xml:space="preserve">  </w:t>
+      </w:r>
+      <w:r>
+        <w:rPr>
+          <w:sz w:val="22"/>
+          <w:szCs w:val="22"/>
+        </w:rPr>
+        <w:t xml:space="preserve">  Email</w:t>
+      </w:r>
+      <w:r>
+        <w:rPr>
+          <w:sz w:val="22"/>
+          <w:szCs w:val="22"/>
+        </w:rPr>
+        <w:t xml:space="preserve">: </w:t>
       </w:r>
       <w:hyperlink r:id="rId5" w:history="1">
         <w:r>
@@ -133,9 +202,16 @@
             <w:sz w:val="22"/>
             <w:szCs w:val="22"/>
           </w:rPr>
-          <w:t>yuyanw@google.com</w:t>
+          <w:t>yuyanw@stanford.edu</w:t>
         </w:r>
       </w:hyperlink>
+      <w:r>
+        <w:rPr>
+          <w:sz w:val="22"/>
+          <w:szCs w:val="22"/>
+        </w:rPr>
+        <w:t xml:space="preserve"> </w:t>
+      </w:r>
       <w:r>
         <w:rPr>
           <w:color w:val="000000"/>
@@ -169,7 +245,28 @@
           <w:sz w:val="22"/>
           <w:szCs w:val="22"/>
         </w:rPr>
-        <w:t xml:space="preserve">Mountain View, CA 94043                                                         Homepage: </w:t>
+        <w:t>655 Knight Way, Stanford, CA 94305</w:t>
+      </w:r>
+      <w:r>
+        <w:rPr>
+          <w:sz w:val="22"/>
+          <w:szCs w:val="22"/>
+        </w:rPr>
+        <w:t xml:space="preserve">                             </w:t>
+      </w:r>
+      <w:r>
+        <w:rPr>
+          <w:sz w:val="22"/>
+          <w:szCs w:val="22"/>
+        </w:rPr>
+        <w:t xml:space="preserve"> </w:t>
+      </w:r>
+      <w:r>
+        <w:rPr>
+          <w:sz w:val="22"/>
+          <w:szCs w:val="22"/>
+        </w:rPr>
+        <w:t xml:space="preserve">          Homepage: </w:t>
       </w:r>
       <w:hyperlink r:id="rId6" w:history="1">
         <w:r>
@@ -280,7 +377,43 @@
           <w:sz w:val="22"/>
           <w:szCs w:val="22"/>
         </w:rPr>
-        <w:t xml:space="preserve"> in Statistics, Department of Operations Research and Financial Engineering</w:t>
+        <w:t xml:space="preserve"> in Statistics, Department of Operations Research </w:t>
+      </w:r>
+      <w:r>
+        <w:rPr>
+          <w:rFonts w:ascii="Times New Roman" w:hAnsi="Times New Roman" w:cs="Times New Roman"/>
+          <w:sz w:val="22"/>
+          <w:szCs w:val="22"/>
+        </w:rPr>
+        <w:t>&amp;</w:t>
+      </w:r>
+      <w:r>
+        <w:rPr>
+          <w:rFonts w:ascii="Times New Roman" w:hAnsi="Times New Roman" w:cs="Times New Roman"/>
+          <w:sz w:val="22"/>
+          <w:szCs w:val="22"/>
+        </w:rPr>
+        <w:t xml:space="preserve"> Financial Engineering</w:t>
+      </w:r>
+    </w:p>
+    <w:p>
+      <w:pPr>
+        <w:pStyle w:val="NormalWeb"/>
+        <w:numPr>
+          <w:ilvl w:val="0"/>
+          <w:numId w:val="1"/>
+        </w:numPr>
+        <w:rPr>
+          <w:sz w:val="18"/>
+          <w:szCs w:val="18"/>
+        </w:rPr>
+      </w:pPr>
+      <w:r>
+        <w:rPr>
+          <w:sz w:val="22"/>
+          <w:szCs w:val="22"/>
+        </w:rPr>
+        <w:t xml:space="preserve">Thesis: Robust High-Dimensional Regression and Factor Models. GPA: 4.0/4.0 </w:t>
       </w:r>
     </w:p>
     <w:p>
@@ -303,30 +436,23 @@
           <w:sz w:val="22"/>
           <w:szCs w:val="22"/>
         </w:rPr>
-        <w:t>Thesis: Robust High-Dimensional Regression and Factor Models. GPA: 4.0/4.0</w:t>
-      </w:r>
-    </w:p>
-    <w:p>
-      <w:pPr>
-        <w:pStyle w:val="ListParagraph"/>
-        <w:numPr>
-          <w:ilvl w:val="0"/>
-          <w:numId w:val="1"/>
-        </w:numPr>
-        <w:spacing w:before="60" w:line="276" w:lineRule="auto"/>
-        <w:rPr>
-          <w:rFonts w:ascii="Times New Roman" w:hAnsi="Times New Roman" w:cs="Times New Roman"/>
-          <w:sz w:val="22"/>
-          <w:szCs w:val="22"/>
-        </w:rPr>
-      </w:pPr>
-      <w:r>
-        <w:rPr>
-          <w:rFonts w:ascii="Times New Roman" w:hAnsi="Times New Roman" w:cs="Times New Roman"/>
-          <w:sz w:val="22"/>
-          <w:szCs w:val="22"/>
-        </w:rPr>
-        <w:t xml:space="preserve">Advisor: Prof </w:t>
+        <w:t>Advisor: Prof</w:t>
+      </w:r>
+      <w:r>
+        <w:rPr>
+          <w:rFonts w:ascii="Times New Roman" w:hAnsi="Times New Roman" w:cs="Times New Roman"/>
+          <w:sz w:val="22"/>
+          <w:szCs w:val="22"/>
+        </w:rPr>
+        <w:t>.</w:t>
+      </w:r>
+      <w:r>
+        <w:rPr>
+          <w:rFonts w:ascii="Times New Roman" w:hAnsi="Times New Roman" w:cs="Times New Roman"/>
+          <w:sz w:val="22"/>
+          <w:szCs w:val="22"/>
+        </w:rPr>
+        <w:t xml:space="preserve"> </w:t>
       </w:r>
       <w:proofErr w:type="spellStart"/>
       <w:r>
@@ -406,57 +532,7 @@
           <w:sz w:val="22"/>
           <w:szCs w:val="22"/>
         </w:rPr>
-        <w:t xml:space="preserve"> in Statistics, </w:t>
-      </w:r>
-      <w:hyperlink r:id="rId7" w:history="1">
-        <w:r>
-          <w:rPr>
-            <w:rStyle w:val="Hyperlink"/>
-            <w:rFonts w:ascii="Times New Roman" w:hAnsi="Times New Roman" w:cs="Times New Roman"/>
-            <w:sz w:val="22"/>
-            <w:szCs w:val="22"/>
-          </w:rPr>
-          <w:t>Special Class for the Gifted Young</w:t>
-        </w:r>
-      </w:hyperlink>
-      <w:r>
-        <w:rPr>
-          <w:rFonts w:ascii="Times New Roman" w:hAnsi="Times New Roman" w:cs="Times New Roman"/>
-          <w:sz w:val="22"/>
-          <w:szCs w:val="22"/>
-        </w:rPr>
-        <w:t xml:space="preserve"> (4-year undergrad program for talented youths under 16 years old). GPA: 3.95/4.0 (94.53/100, 4.12/4.3); Rank: </w:t>
-      </w:r>
-      <w:r>
-        <w:rPr>
-          <w:rFonts w:ascii="Times New Roman" w:hAnsi="Times New Roman" w:cs="Times New Roman"/>
-          <w:b/>
-          <w:bCs/>
-          <w:sz w:val="22"/>
-          <w:szCs w:val="22"/>
-        </w:rPr>
-        <w:t>1</w:t>
-      </w:r>
-      <w:r>
-        <w:rPr>
-          <w:rFonts w:ascii="Times New Roman" w:hAnsi="Times New Roman" w:cs="Times New Roman"/>
-          <w:b/>
-          <w:bCs/>
-          <w:sz w:val="22"/>
-          <w:szCs w:val="22"/>
-          <w:vertAlign w:val="superscript"/>
-        </w:rPr>
-        <w:t>st</w:t>
-      </w:r>
-      <w:r>
-        <w:rPr>
-          <w:rFonts w:ascii="Times New Roman" w:hAnsi="Times New Roman" w:cs="Times New Roman"/>
-          <w:b/>
-          <w:bCs/>
-          <w:sz w:val="22"/>
-          <w:szCs w:val="22"/>
-        </w:rPr>
-        <w:t xml:space="preserve"> / 188</w:t>
+        <w:t xml:space="preserve"> in Statistics, Special Class for the Gifted Young (4-year undergrad program for talented youths under 16 years old). GPA: 3.95/4.0 </w:t>
       </w:r>
     </w:p>
     <w:p>
@@ -553,8 +629,17 @@
           <w:sz w:val="22"/>
           <w:szCs w:val="22"/>
         </w:rPr>
-        <w:t>Machine Learning and</w:t>
-      </w:r>
+        <w:t>Machine Learning, Recommender Systems and Personalization, Consumer Modeling, Long-Term Optimization, Algorithmic Fairness</w:t>
+      </w:r>
+    </w:p>
+    <w:p>
+      <w:pPr>
+        <w:spacing w:before="60" w:line="276" w:lineRule="auto"/>
+        <w:rPr>
+          <w:sz w:val="22"/>
+          <w:szCs w:val="22"/>
+        </w:rPr>
+      </w:pPr>
       <w:r>
         <w:rPr>
           <w:b/>
@@ -562,6 +647,20 @@
           <w:sz w:val="22"/>
           <w:szCs w:val="22"/>
         </w:rPr>
+        <w:t xml:space="preserve">Methodologies: </w:t>
+      </w:r>
+      <w:r>
+        <w:rPr>
+          <w:sz w:val="22"/>
+          <w:szCs w:val="22"/>
+        </w:rPr>
+        <w:t>Deep Learning, Reinforcement Learning,</w:t>
+      </w:r>
+      <w:r>
+        <w:rPr>
+          <w:sz w:val="22"/>
+          <w:szCs w:val="22"/>
+        </w:rPr>
         <w:t xml:space="preserve"> </w:t>
       </w:r>
       <w:r>
@@ -569,32 +668,7 @@
           <w:sz w:val="22"/>
           <w:szCs w:val="22"/>
         </w:rPr>
-        <w:t>Personalization, Consumer Modeling, Recommender Systems, Long-Term Value Optimization, Algorithmic Fairness</w:t>
-      </w:r>
-    </w:p>
-    <w:p>
-      <w:pPr>
-        <w:spacing w:before="60" w:line="276" w:lineRule="auto"/>
-        <w:rPr>
-          <w:sz w:val="22"/>
-          <w:szCs w:val="22"/>
-        </w:rPr>
-      </w:pPr>
-      <w:r>
-        <w:rPr>
-          <w:b/>
-          <w:bCs/>
-          <w:sz w:val="22"/>
-          <w:szCs w:val="22"/>
-        </w:rPr>
-        <w:t xml:space="preserve">Methodologies: </w:t>
-      </w:r>
-      <w:r>
-        <w:rPr>
-          <w:sz w:val="22"/>
-          <w:szCs w:val="22"/>
-        </w:rPr>
-        <w:t>Deep Learning, Reinforcement Learning (RL), Statistical Machine Learning, High-Dimensional Statistics, Causal Inference, Field Experiment, Big Data Analytics</w:t>
+        <w:t>Statistical Machine Learning, High-Dimensional Statistics, Causal Inference, Field Experiment, Big Data Analytics</w:t>
       </w:r>
     </w:p>
     <w:p>
@@ -643,16 +717,61 @@
           <w:sz w:val="22"/>
           <w:szCs w:val="22"/>
         </w:rPr>
-        <w:t xml:space="preserve">Google Brain, Mountain View, CA                                                                                                 </w:t>
-      </w:r>
-      <w:r>
-        <w:rPr>
-          <w:i/>
-          <w:color w:val="000000"/>
-          <w:sz w:val="22"/>
-          <w:szCs w:val="22"/>
-        </w:rPr>
-        <w:t>Oct. 2019 - Present</w:t>
+        <w:t xml:space="preserve">Google Brain, Mountain View, CA                                                                                   </w:t>
+      </w:r>
+      <w:r>
+        <w:rPr>
+          <w:b/>
+          <w:color w:val="000000"/>
+          <w:sz w:val="22"/>
+          <w:szCs w:val="22"/>
+        </w:rPr>
+        <w:t xml:space="preserve"> </w:t>
+      </w:r>
+      <w:r>
+        <w:rPr>
+          <w:b/>
+          <w:color w:val="000000"/>
+          <w:sz w:val="22"/>
+          <w:szCs w:val="22"/>
+        </w:rPr>
+        <w:t xml:space="preserve">       </w:t>
+      </w:r>
+      <w:r>
+        <w:rPr>
+          <w:i/>
+          <w:color w:val="000000"/>
+          <w:sz w:val="22"/>
+          <w:szCs w:val="22"/>
+        </w:rPr>
+        <w:t xml:space="preserve">Oct. 2019 </w:t>
+      </w:r>
+      <w:r>
+        <w:rPr>
+          <w:i/>
+          <w:color w:val="000000"/>
+          <w:sz w:val="22"/>
+          <w:szCs w:val="22"/>
+        </w:rPr>
+        <w:t>–</w:t>
+      </w:r>
+      <w:r>
+        <w:rPr>
+          <w:i/>
+          <w:color w:val="000000"/>
+          <w:sz w:val="22"/>
+          <w:szCs w:val="22"/>
+        </w:rPr>
+        <w:t xml:space="preserve"> </w:t>
+      </w:r>
+      <w:r>
+        <w:rPr>
+          <w:i/>
+          <w:color w:val="000000"/>
+          <w:sz w:val="22"/>
+          <w:szCs w:val="22"/>
+        </w:rPr>
+        <w:t>May 2023</w:t>
       </w:r>
     </w:p>
     <w:p>
@@ -685,62 +804,6 @@
           <w:sz w:val="22"/>
           <w:szCs w:val="22"/>
         </w:rPr>
-        <w:t xml:space="preserve"> on Google Brain Recommender Research Team, </w:t>
-      </w:r>
-      <w:r>
-        <w:rPr>
-          <w:rFonts w:ascii="Times New Roman" w:hAnsi="Times New Roman" w:cs="Times New Roman"/>
-          <w:b/>
-          <w:bCs/>
-          <w:sz w:val="22"/>
-          <w:szCs w:val="22"/>
-        </w:rPr>
-        <w:t xml:space="preserve">Tech lead </w:t>
-      </w:r>
-      <w:r>
-        <w:rPr>
-          <w:rFonts w:ascii="Times New Roman" w:hAnsi="Times New Roman" w:cs="Times New Roman"/>
-          <w:sz w:val="22"/>
-          <w:szCs w:val="22"/>
-        </w:rPr>
-        <w:t xml:space="preserve">on consumer understanding and long-term value optimization for Google recommendation products. </w:t>
-      </w:r>
-      <w:r>
-        <w:rPr>
-          <w:rFonts w:ascii="Times New Roman" w:hAnsi="Times New Roman" w:cs="Times New Roman"/>
-          <w:b/>
-          <w:bCs/>
-          <w:sz w:val="22"/>
-          <w:szCs w:val="22"/>
-        </w:rPr>
-        <w:t>Co-lead</w:t>
-      </w:r>
-      <w:r>
-        <w:rPr>
-          <w:rFonts w:ascii="Times New Roman" w:hAnsi="Times New Roman" w:cs="Times New Roman"/>
-          <w:sz w:val="22"/>
-          <w:szCs w:val="22"/>
-        </w:rPr>
-        <w:t xml:space="preserve"> on </w:t>
-      </w:r>
-      <w:r>
-        <w:rPr>
-          <w:rFonts w:ascii="Times New Roman" w:hAnsi="Times New Roman" w:cs="Times New Roman"/>
-          <w:i/>
-          <w:iCs/>
-          <w:sz w:val="22"/>
-          <w:szCs w:val="22"/>
-        </w:rPr>
-        <w:t>“Assistive Machine Learning for Long-Term User Journeys” Moonshot</w:t>
-      </w:r>
-      <w:r>
-        <w:rPr>
-          <w:rFonts w:ascii="Times New Roman" w:hAnsi="Times New Roman" w:cs="Times New Roman"/>
-          <w:b/>
-          <w:bCs/>
-          <w:sz w:val="22"/>
-          <w:szCs w:val="22"/>
-        </w:rPr>
         <w:t xml:space="preserve"> </w:t>
       </w:r>
       <w:r>
@@ -749,25 +812,31 @@
           <w:sz w:val="22"/>
           <w:szCs w:val="22"/>
         </w:rPr>
-        <w:t xml:space="preserve">(a working group of </w:t>
-      </w:r>
-      <w:r>
-        <w:rPr>
-          <w:rFonts w:ascii="Times New Roman" w:hAnsi="Times New Roman" w:cs="Times New Roman"/>
-          <w:b/>
-          <w:bCs/>
-          <w:sz w:val="22"/>
-          <w:szCs w:val="22"/>
-        </w:rPr>
-        <w:t>16</w:t>
-      </w:r>
-      <w:r>
-        <w:rPr>
-          <w:rFonts w:ascii="Times New Roman" w:hAnsi="Times New Roman" w:cs="Times New Roman"/>
-          <w:sz w:val="22"/>
-          <w:szCs w:val="22"/>
-        </w:rPr>
-        <w:t xml:space="preserve"> researchers and ML engineers), as part of a highly selective program at Google Brain for long-term audacious initiatives. Selected projects:</w:t>
+        <w:t>at</w:t>
+      </w:r>
+      <w:r>
+        <w:rPr>
+          <w:rFonts w:ascii="Times New Roman" w:hAnsi="Times New Roman" w:cs="Times New Roman"/>
+          <w:sz w:val="22"/>
+          <w:szCs w:val="22"/>
+        </w:rPr>
+        <w:t xml:space="preserve"> Google Brain</w:t>
+      </w:r>
+      <w:r>
+        <w:rPr>
+          <w:rFonts w:ascii="Times New Roman" w:hAnsi="Times New Roman" w:cs="Times New Roman"/>
+          <w:sz w:val="22"/>
+          <w:szCs w:val="22"/>
+        </w:rPr>
+        <w:t xml:space="preserve">. </w:t>
+      </w:r>
+      <w:r>
+        <w:rPr>
+          <w:rFonts w:ascii="Times New Roman" w:hAnsi="Times New Roman" w:cs="Times New Roman"/>
+          <w:sz w:val="22"/>
+          <w:szCs w:val="22"/>
+        </w:rPr>
+        <w:t>Selected projects:</w:t>
       </w:r>
     </w:p>
     <w:p>
@@ -829,20 +898,38 @@
       <w:r>
         <w:rPr>
           <w:rFonts w:ascii="Times New Roman" w:hAnsi="Times New Roman" w:cs="Times New Roman"/>
-          <w:b/>
           <w:bCs/>
           <w:sz w:val="22"/>
           <w:szCs w:val="22"/>
         </w:rPr>
-        <w:t xml:space="preserve">First-authored paper </w:t>
-      </w:r>
-      <w:r>
-        <w:rPr>
-          <w:rFonts w:ascii="Times New Roman" w:hAnsi="Times New Roman" w:cs="Times New Roman"/>
-          <w:sz w:val="22"/>
-          <w:szCs w:val="22"/>
-        </w:rPr>
-        <w:t xml:space="preserve">[5] accepted to KDD (top CS conference) 2022. Quote from a Vice President at Google: “This is an excellent paper. I think the entire Core Experiences team (900+ employees) would benefit from reading it, and I would like to send it to everyone in the Core Experiences team.” </w:t>
+        <w:t>P</w:t>
+      </w:r>
+      <w:r>
+        <w:rPr>
+          <w:rFonts w:ascii="Times New Roman" w:hAnsi="Times New Roman" w:cs="Times New Roman"/>
+          <w:bCs/>
+          <w:sz w:val="22"/>
+          <w:szCs w:val="22"/>
+        </w:rPr>
+        <w:t>aper</w:t>
+      </w:r>
+      <w:r>
+        <w:rPr>
+          <w:rFonts w:ascii="Times New Roman" w:hAnsi="Times New Roman" w:cs="Times New Roman"/>
+          <w:b/>
+          <w:bCs/>
+          <w:sz w:val="22"/>
+          <w:szCs w:val="22"/>
+        </w:rPr>
+        <w:t xml:space="preserve"> </w:t>
+      </w:r>
+      <w:r>
+        <w:rPr>
+          <w:rFonts w:ascii="Times New Roman" w:hAnsi="Times New Roman" w:cs="Times New Roman"/>
+          <w:sz w:val="22"/>
+          <w:szCs w:val="22"/>
+        </w:rPr>
+        <w:t xml:space="preserve">[5] accepted to KDD 2022. Quote from a Vice President at Google: “This is an excellent paper. I think the entire Core Experiences team (900+ employees) would benefit from reading it, and I would like to send it to everyone in the Core Experiences team.” </w:t>
       </w:r>
     </w:p>
     <w:p>
@@ -861,23 +948,7 @@
           <w:sz w:val="22"/>
           <w:szCs w:val="22"/>
         </w:rPr>
-        <w:t xml:space="preserve">Understanding and Modeling </w:t>
-      </w:r>
-      <w:r>
-        <w:rPr>
-          <w:b/>
-          <w:sz w:val="22"/>
-          <w:szCs w:val="22"/>
-        </w:rPr>
-        <w:t xml:space="preserve">Consumer Intent </w:t>
-      </w:r>
-      <w:r>
-        <w:rPr>
-          <w:b/>
-          <w:sz w:val="22"/>
-          <w:szCs w:val="22"/>
-        </w:rPr>
-        <w:t>for Long-Term Optimization</w:t>
+        <w:t>Understanding and Modeling Consumer Intent for Long-Term Optimization</w:t>
       </w:r>
     </w:p>
     <w:p>
@@ -900,42 +971,7 @@
           <w:sz w:val="22"/>
           <w:szCs w:val="22"/>
         </w:rPr>
-        <w:lastRenderedPageBreak/>
-        <w:t>Developed</w:t>
-      </w:r>
-      <w:r>
-        <w:rPr>
-          <w:rFonts w:ascii="Times New Roman" w:hAnsi="Times New Roman" w:cs="Times New Roman"/>
-          <w:sz w:val="22"/>
-          <w:szCs w:val="22"/>
-        </w:rPr>
-        <w:t xml:space="preserve"> </w:t>
-      </w:r>
-      <w:r>
-        <w:rPr>
-          <w:rFonts w:ascii="Times New Roman" w:hAnsi="Times New Roman" w:cs="Times New Roman"/>
-          <w:sz w:val="22"/>
-          <w:szCs w:val="22"/>
-        </w:rPr>
-        <w:t>a framework for extracting consumer intents (</w:t>
-      </w:r>
-      <w:proofErr w:type="gramStart"/>
-      <w:r>
-        <w:rPr>
-          <w:rFonts w:ascii="Times New Roman" w:hAnsi="Times New Roman" w:cs="Times New Roman"/>
-          <w:sz w:val="22"/>
-          <w:szCs w:val="22"/>
-        </w:rPr>
-        <w:t>e.g.</w:t>
-      </w:r>
-      <w:proofErr w:type="gramEnd"/>
-      <w:r>
-        <w:rPr>
-          <w:rFonts w:ascii="Times New Roman" w:hAnsi="Times New Roman" w:cs="Times New Roman"/>
-          <w:sz w:val="22"/>
-          <w:szCs w:val="22"/>
-        </w:rPr>
-        <w:t xml:space="preserve"> exploration or variety-seeking intent) on the personalized platforms, and designed RL policies to plan accordingly at longer time horizons. </w:t>
+        <w:t xml:space="preserve">Developed a framework for extracting consumer intents (e.g. exploration or variety-seeking intent) on the personalized platforms, and designed RL policies to plan accordingly at longer time horizons. </w:t>
       </w:r>
     </w:p>
     <w:p>
@@ -958,25 +994,7 @@
           <w:sz w:val="22"/>
           <w:szCs w:val="22"/>
         </w:rPr>
-        <w:t>Designed a hierarchical reinforcement learning (HRL) based method for learning consumer intents at different temporal abstraction levels (</w:t>
-      </w:r>
-      <w:proofErr w:type="gramStart"/>
-      <w:r>
-        <w:rPr>
-          <w:rFonts w:ascii="Times New Roman" w:hAnsi="Times New Roman" w:cs="Times New Roman"/>
-          <w:sz w:val="22"/>
-          <w:szCs w:val="22"/>
-        </w:rPr>
-        <w:t>e.g.</w:t>
-      </w:r>
-      <w:proofErr w:type="gramEnd"/>
-      <w:r>
-        <w:rPr>
-          <w:rFonts w:ascii="Times New Roman" w:hAnsi="Times New Roman" w:cs="Times New Roman"/>
-          <w:sz w:val="22"/>
-          <w:szCs w:val="22"/>
-        </w:rPr>
-        <w:t xml:space="preserve"> user-level intent vs. session-level intent).</w:t>
+        <w:t>Designed a hierarchical reinforcement learning (HRL) based method for learning consumer intents at different temporal abstraction levels (e.g. user-level intent vs. session-level intent).</w:t>
       </w:r>
     </w:p>
     <w:p>
@@ -993,17 +1011,38 @@
           <w:szCs w:val="22"/>
         </w:rPr>
       </w:pPr>
-      <w:hyperlink r:id="rId8" w:history="1">
+      <w:hyperlink r:id="rId7" w:history="1">
         <w:r>
           <w:rPr>
             <w:rStyle w:val="Hyperlink"/>
             <w:rFonts w:ascii="Times New Roman" w:hAnsi="Times New Roman" w:cs="Times New Roman"/>
-            <w:b/>
             <w:bCs/>
             <w:sz w:val="22"/>
             <w:szCs w:val="22"/>
           </w:rPr>
-          <w:t>Invited talk at Recsys 2022</w:t>
+          <w:t xml:space="preserve">Invited talk at </w:t>
+        </w:r>
+        <w:proofErr w:type="spellStart"/>
+        <w:r>
+          <w:rPr>
+            <w:rStyle w:val="Hyperlink"/>
+            <w:rFonts w:ascii="Times New Roman" w:hAnsi="Times New Roman" w:cs="Times New Roman"/>
+            <w:bCs/>
+            <w:sz w:val="22"/>
+            <w:szCs w:val="22"/>
+          </w:rPr>
+          <w:t>Recsys</w:t>
+        </w:r>
+        <w:proofErr w:type="spellEnd"/>
+        <w:r>
+          <w:rPr>
+            <w:rStyle w:val="Hyperlink"/>
+            <w:rFonts w:ascii="Times New Roman" w:hAnsi="Times New Roman" w:cs="Times New Roman"/>
+            <w:bCs/>
+            <w:sz w:val="22"/>
+            <w:szCs w:val="22"/>
+          </w:rPr>
+          <w:t xml:space="preserve"> 2022</w:t>
         </w:r>
       </w:hyperlink>
       <w:r>
@@ -1012,161 +1051,23 @@
           <w:sz w:val="22"/>
           <w:szCs w:val="22"/>
         </w:rPr>
-        <w:t xml:space="preserve"> (top conference in Recommender Systems). Work under deployment at Google; Paper draft in preparation. </w:t>
-      </w:r>
-    </w:p>
-    <w:p>
-      <w:pPr>
-        <w:spacing w:line="276" w:lineRule="auto"/>
-        <w:ind w:left="360"/>
-        <w:rPr>
-          <w:b/>
-          <w:sz w:val="22"/>
-          <w:szCs w:val="22"/>
-        </w:rPr>
-      </w:pPr>
-      <w:r>
-        <w:rPr>
-          <w:b/>
-          <w:sz w:val="22"/>
-          <w:szCs w:val="22"/>
-        </w:rPr>
-        <w:t xml:space="preserve">Optimizing Long-Term Consumer Experience as a </w:t>
-      </w:r>
-      <w:r>
-        <w:rPr>
-          <w:b/>
-          <w:sz w:val="22"/>
-          <w:szCs w:val="22"/>
-        </w:rPr>
-        <w:t xml:space="preserve">Fairness in </w:t>
-      </w:r>
-      <w:r>
-        <w:rPr>
-          <w:b/>
-          <w:sz w:val="22"/>
-          <w:szCs w:val="22"/>
-        </w:rPr>
-        <w:t>Multi-Task Learning Problem</w:t>
-      </w:r>
-    </w:p>
-    <w:p>
-      <w:pPr>
-        <w:pStyle w:val="ListParagraph"/>
-        <w:numPr>
-          <w:ilvl w:val="0"/>
-          <w:numId w:val="11"/>
-        </w:numPr>
-        <w:spacing w:line="276" w:lineRule="auto"/>
-        <w:rPr>
-          <w:rFonts w:ascii="Times New Roman" w:hAnsi="Times New Roman" w:cs="Times New Roman"/>
-          <w:b/>
-          <w:sz w:val="22"/>
-          <w:szCs w:val="22"/>
-        </w:rPr>
-      </w:pPr>
-      <w:r>
-        <w:rPr>
-          <w:rFonts w:ascii="Times New Roman" w:hAnsi="Times New Roman" w:cs="Times New Roman"/>
-          <w:sz w:val="22"/>
-          <w:szCs w:val="22"/>
-        </w:rPr>
-        <w:t xml:space="preserve">Studied the underexplored trade-offs between fairness and accuracy in multi-task learning; Proposed a data-driven fairness mitigation framework, </w:t>
-      </w:r>
-      <w:r>
-        <w:rPr>
-          <w:rFonts w:ascii="Times New Roman" w:hAnsi="Times New Roman" w:cs="Times New Roman"/>
-          <w:i/>
-          <w:iCs/>
-          <w:sz w:val="22"/>
-          <w:szCs w:val="22"/>
-        </w:rPr>
-        <w:t>MTA-F</w:t>
-      </w:r>
-      <w:r>
-        <w:rPr>
-          <w:rFonts w:ascii="Times New Roman" w:hAnsi="Times New Roman" w:cs="Times New Roman"/>
-          <w:sz w:val="22"/>
-          <w:szCs w:val="22"/>
-        </w:rPr>
-        <w:t xml:space="preserve">, and a set of metrics that captures the multi-dimensional fairness-accuracy trade-offs uniquely presented in multi-task problems. </w:t>
-      </w:r>
-      <w:r>
-        <w:rPr>
-          <w:rFonts w:ascii="Times New Roman" w:hAnsi="Times New Roman" w:cs="Times New Roman"/>
-          <w:b/>
-          <w:bCs/>
-          <w:sz w:val="22"/>
-          <w:szCs w:val="22"/>
-        </w:rPr>
-        <w:t>First-authored paper</w:t>
-      </w:r>
-      <w:r>
-        <w:rPr>
-          <w:rFonts w:ascii="Times New Roman" w:hAnsi="Times New Roman" w:cs="Times New Roman"/>
-          <w:sz w:val="22"/>
-          <w:szCs w:val="22"/>
-        </w:rPr>
-        <w:t xml:space="preserve"> [10] accepted to KDD 2021. </w:t>
-      </w:r>
-    </w:p>
-    <w:p>
-      <w:pPr>
-        <w:pStyle w:val="ListParagraph"/>
-        <w:numPr>
-          <w:ilvl w:val="0"/>
-          <w:numId w:val="11"/>
-        </w:numPr>
-        <w:spacing w:line="276" w:lineRule="auto"/>
-        <w:rPr>
-          <w:rFonts w:ascii="Times New Roman" w:hAnsi="Times New Roman" w:cs="Times New Roman"/>
-          <w:sz w:val="22"/>
-          <w:szCs w:val="22"/>
-        </w:rPr>
-      </w:pPr>
-      <w:r>
-        <w:rPr>
-          <w:rFonts w:ascii="Times New Roman" w:hAnsi="Times New Roman" w:cs="Times New Roman"/>
-          <w:sz w:val="22"/>
-          <w:szCs w:val="22"/>
-        </w:rPr>
-        <w:t xml:space="preserve">Demonstrated an intriguing insight that larger models are not always better for multi-task learning, and there exists a trade-off between minimizing task training conflicts and improving multi-task generalization, which has been long ignored. Proposed a data-adaptive framework for optimizing the trade-off. </w:t>
-      </w:r>
-      <w:r>
-        <w:rPr>
-          <w:rFonts w:ascii="Times New Roman" w:hAnsi="Times New Roman" w:cs="Times New Roman"/>
-          <w:b/>
-          <w:bCs/>
-          <w:sz w:val="22"/>
-          <w:szCs w:val="22"/>
-        </w:rPr>
-        <w:t xml:space="preserve">First-authored paper </w:t>
-      </w:r>
-      <w:r>
-        <w:rPr>
-          <w:rFonts w:ascii="Times New Roman" w:hAnsi="Times New Roman" w:cs="Times New Roman"/>
-          <w:sz w:val="22"/>
-          <w:szCs w:val="22"/>
-        </w:rPr>
-        <w:t xml:space="preserve">[7] accepted to the </w:t>
-      </w:r>
-      <w:proofErr w:type="spellStart"/>
-      <w:r>
-        <w:rPr>
-          <w:rFonts w:ascii="Times New Roman" w:hAnsi="Times New Roman" w:cs="Times New Roman"/>
-          <w:sz w:val="22"/>
-          <w:szCs w:val="22"/>
-        </w:rPr>
-        <w:t>WebConf</w:t>
-      </w:r>
-      <w:proofErr w:type="spellEnd"/>
-      <w:r>
-        <w:rPr>
-          <w:rFonts w:ascii="Times New Roman" w:hAnsi="Times New Roman" w:cs="Times New Roman"/>
-          <w:sz w:val="22"/>
-          <w:szCs w:val="22"/>
-        </w:rPr>
-        <w:t xml:space="preserve"> 2022. </w:t>
+        <w:t xml:space="preserve">. Work </w:t>
+      </w:r>
+      <w:r>
+        <w:rPr>
+          <w:rFonts w:ascii="Times New Roman" w:hAnsi="Times New Roman" w:cs="Times New Roman"/>
+          <w:sz w:val="22"/>
+          <w:szCs w:val="22"/>
+        </w:rPr>
+        <w:t>deployed at</w:t>
+      </w:r>
+      <w:r>
+        <w:rPr>
+          <w:rFonts w:ascii="Times New Roman" w:hAnsi="Times New Roman" w:cs="Times New Roman"/>
+          <w:sz w:val="22"/>
+          <w:szCs w:val="22"/>
+        </w:rPr>
+        <w:t xml:space="preserve"> Google. </w:t>
       </w:r>
     </w:p>
     <w:p>
@@ -1294,27 +1195,31 @@
           <w:sz w:val="22"/>
           <w:szCs w:val="22"/>
         </w:rPr>
-        <w:t xml:space="preserve">Tech </w:t>
-      </w:r>
-      <w:proofErr w:type="gramStart"/>
-      <w:r>
-        <w:rPr>
-          <w:rFonts w:ascii="Times New Roman" w:hAnsi="Times New Roman" w:cs="Times New Roman"/>
-          <w:b/>
-          <w:bCs/>
-          <w:sz w:val="22"/>
-          <w:szCs w:val="22"/>
-        </w:rPr>
-        <w:t>lead</w:t>
-      </w:r>
-      <w:proofErr w:type="gramEnd"/>
-      <w:r>
-        <w:rPr>
-          <w:rFonts w:ascii="Times New Roman" w:hAnsi="Times New Roman" w:cs="Times New Roman"/>
-          <w:sz w:val="22"/>
-          <w:szCs w:val="22"/>
-        </w:rPr>
-        <w:t xml:space="preserve"> on Uber Eats home feed ranking and recommendation; Founding member of Uber Eats Data Science team which became a team of 80+ during my time there. Selected projects that generated significant business impact and were deployed globally at Uber:</w:t>
+        <w:t>Tech lead</w:t>
+      </w:r>
+      <w:r>
+        <w:rPr>
+          <w:rFonts w:ascii="Times New Roman" w:hAnsi="Times New Roman" w:cs="Times New Roman"/>
+          <w:sz w:val="22"/>
+          <w:szCs w:val="22"/>
+        </w:rPr>
+        <w:t xml:space="preserve"> on Uber Eats home feed ranking and recommendation; Founding member of Uber Eats Data Science team which became a team of 80+ during my time there. Selected</w:t>
+      </w:r>
+      <w:r>
+        <w:rPr>
+          <w:rFonts w:ascii="Times New Roman" w:hAnsi="Times New Roman" w:cs="Times New Roman"/>
+          <w:sz w:val="22"/>
+          <w:szCs w:val="22"/>
+        </w:rPr>
+        <w:t xml:space="preserve"> projects</w:t>
+      </w:r>
+      <w:r>
+        <w:rPr>
+          <w:rFonts w:ascii="Times New Roman" w:hAnsi="Times New Roman" w:cs="Times New Roman"/>
+          <w:sz w:val="22"/>
+          <w:szCs w:val="22"/>
+        </w:rPr>
+        <w:t>:</w:t>
       </w:r>
     </w:p>
     <w:p>
@@ -1356,7 +1261,39 @@
           <w:sz w:val="22"/>
           <w:szCs w:val="22"/>
         </w:rPr>
-        <w:t>Developed a personalized multi-objective optimization framework for Uber Eats restaurant recommendation, which optimizes for the three-sided marketplace consisting of consumers, restaurant partners and delivery partners.</w:t>
+        <w:t>Developed a personalized multi-objective optimization framework for Uber Eats restaurant recommendation.</w:t>
+      </w:r>
+      <w:r>
+        <w:rPr>
+          <w:rFonts w:ascii="Times New Roman" w:hAnsi="Times New Roman" w:cs="Times New Roman"/>
+          <w:sz w:val="22"/>
+          <w:szCs w:val="22"/>
+        </w:rPr>
+        <w:t xml:space="preserve"> </w:t>
+      </w:r>
+      <w:r>
+        <w:rPr>
+          <w:rFonts w:ascii="Times New Roman" w:hAnsi="Times New Roman" w:cs="Times New Roman"/>
+          <w:sz w:val="22"/>
+          <w:szCs w:val="22"/>
+        </w:rPr>
+        <w:t>Online A/B experiments showed significant increases in consumer retention, basket value and orders for global markets, which translate to $</w:t>
+      </w:r>
+      <w:r>
+        <w:rPr>
+          <w:rFonts w:ascii="Times New Roman" w:hAnsi="Times New Roman" w:cs="Times New Roman"/>
+          <w:sz w:val="22"/>
+          <w:szCs w:val="22"/>
+        </w:rPr>
+        <w:t>xx million</w:t>
+      </w:r>
+      <w:r>
+        <w:rPr>
+          <w:rFonts w:ascii="Times New Roman" w:hAnsi="Times New Roman" w:cs="Times New Roman"/>
+          <w:sz w:val="22"/>
+          <w:szCs w:val="22"/>
+        </w:rPr>
+        <w:t xml:space="preserve"> weekly gain in revenue. My work was deployed globally at Uber Eats. </w:t>
       </w:r>
     </w:p>
     <w:p>
@@ -1380,24 +1317,7 @@
           <w:sz w:val="22"/>
           <w:szCs w:val="22"/>
         </w:rPr>
-        <w:t xml:space="preserve">Online A/B experiments showed significant increases in consumer retention (+0.7%), basket value (+0.5%) and orders (+0.8%) for global markets, which translate to </w:t>
-      </w:r>
-      <w:r>
-        <w:rPr>
-          <w:rFonts w:ascii="Times New Roman" w:hAnsi="Times New Roman" w:cs="Times New Roman"/>
-          <w:b/>
-          <w:sz w:val="22"/>
-          <w:szCs w:val="22"/>
-        </w:rPr>
-        <w:t>$1.3M weekly gain</w:t>
-      </w:r>
-      <w:r>
-        <w:rPr>
-          <w:rFonts w:ascii="Times New Roman" w:hAnsi="Times New Roman" w:cs="Times New Roman"/>
-          <w:sz w:val="22"/>
-          <w:szCs w:val="22"/>
-        </w:rPr>
-        <w:t xml:space="preserve"> in revenue. My work was deployed globally at Uber Eats. </w:t>
+        <w:t xml:space="preserve">Patented the work as first author. </w:t>
       </w:r>
     </w:p>
     <w:p>
@@ -1418,40 +1338,6 @@
       <w:r>
         <w:rPr>
           <w:rFonts w:ascii="Times New Roman" w:hAnsi="Times New Roman" w:cs="Times New Roman"/>
-          <w:b/>
-          <w:sz w:val="22"/>
-          <w:szCs w:val="22"/>
-        </w:rPr>
-        <w:t>Patented</w:t>
-      </w:r>
-      <w:r>
-        <w:rPr>
-          <w:rFonts w:ascii="Times New Roman" w:hAnsi="Times New Roman" w:cs="Times New Roman"/>
-          <w:sz w:val="22"/>
-          <w:szCs w:val="22"/>
-        </w:rPr>
-        <w:t xml:space="preserve"> the work as first author. </w:t>
-      </w:r>
-    </w:p>
-    <w:p>
-      <w:pPr>
-        <w:pStyle w:val="ListParagraph"/>
-        <w:numPr>
-          <w:ilvl w:val="0"/>
-          <w:numId w:val="4"/>
-        </w:numPr>
-        <w:spacing w:line="276" w:lineRule="auto"/>
-        <w:ind w:left="720"/>
-        <w:rPr>
-          <w:rFonts w:ascii="Times New Roman" w:hAnsi="Times New Roman" w:cs="Times New Roman"/>
-          <w:sz w:val="22"/>
-          <w:szCs w:val="22"/>
-        </w:rPr>
-      </w:pPr>
-      <w:r>
-        <w:rPr>
-          <w:rFonts w:ascii="Times New Roman" w:hAnsi="Times New Roman" w:cs="Times New Roman"/>
-          <w:b/>
           <w:bCs/>
           <w:sz w:val="22"/>
           <w:szCs w:val="22"/>
@@ -1462,7 +1348,6 @@
       <w:r>
         <w:rPr>
           <w:rFonts w:ascii="Times New Roman" w:hAnsi="Times New Roman" w:cs="Times New Roman"/>
-          <w:b/>
           <w:bCs/>
           <w:sz w:val="22"/>
           <w:szCs w:val="22"/>
@@ -1477,7 +1362,7 @@
         </w:rPr>
         <w:t xml:space="preserve"> </w:t>
       </w:r>
-      <w:hyperlink r:id="rId9" w:history="1">
+      <w:hyperlink r:id="rId8" w:history="1">
         <w:r>
           <w:rPr>
             <w:rStyle w:val="Hyperlink"/>
@@ -1496,7 +1381,7 @@
         </w:rPr>
         <w:t xml:space="preserve"> was selected as </w:t>
       </w:r>
-      <w:hyperlink r:id="rId10" w:history="1">
+      <w:hyperlink r:id="rId9" w:history="1">
         <w:r>
           <w:rPr>
             <w:rStyle w:val="Hyperlink"/>
@@ -1611,16 +1496,32 @@
           <w:sz w:val="22"/>
           <w:szCs w:val="22"/>
         </w:rPr>
-        <w:t xml:space="preserve"> was deployed globally, which brought a significant increase in consumer conversion rate (+1.5%), amounting to </w:t>
-      </w:r>
-      <w:r>
-        <w:rPr>
-          <w:rFonts w:ascii="Times New Roman" w:hAnsi="Times New Roman" w:cs="Times New Roman"/>
-          <w:b/>
-          <w:sz w:val="22"/>
-          <w:szCs w:val="22"/>
-        </w:rPr>
-        <w:t xml:space="preserve">$1.1M weekly gain </w:t>
+        <w:t xml:space="preserve"> was deployed globally, which brought a significant increase in consumer conversion rate, amounting to $</w:t>
+      </w:r>
+      <w:r>
+        <w:rPr>
+          <w:rFonts w:ascii="Times New Roman" w:hAnsi="Times New Roman" w:cs="Times New Roman"/>
+          <w:sz w:val="22"/>
+          <w:szCs w:val="22"/>
+        </w:rPr>
+        <w:t>xx million</w:t>
+      </w:r>
+      <w:r>
+        <w:rPr>
+          <w:rFonts w:ascii="Times New Roman" w:hAnsi="Times New Roman" w:cs="Times New Roman"/>
+          <w:sz w:val="22"/>
+          <w:szCs w:val="22"/>
+        </w:rPr>
+        <w:t xml:space="preserve"> weekly gain</w:t>
+      </w:r>
+      <w:r>
+        <w:rPr>
+          <w:rFonts w:ascii="Times New Roman" w:hAnsi="Times New Roman" w:cs="Times New Roman"/>
+          <w:b/>
+          <w:sz w:val="22"/>
+          <w:szCs w:val="22"/>
+        </w:rPr>
+        <w:t xml:space="preserve"> </w:t>
       </w:r>
       <w:r>
         <w:rPr>
@@ -1661,7 +1562,7 @@
           <w:sz w:val="22"/>
           <w:szCs w:val="22"/>
         </w:rPr>
-        <w:t>Presented the work at two external Meetups. My work was featured in Uber’s company-wide Machine Learning Orientation video which was circulated among 500+ ML engineers and applied scientists.</w:t>
+        <w:t>My work was featured in Uber’s company-wide Machine Learning Orientation video which was circulated among 500+ ML engineers and applied scientists.</w:t>
       </w:r>
     </w:p>
     <w:p>
@@ -1842,7 +1743,6 @@
           <w:sz w:val="22"/>
           <w:szCs w:val="22"/>
         </w:rPr>
-        <w:lastRenderedPageBreak/>
         <w:t>Research Intern</w:t>
       </w:r>
       <w:r>
@@ -1951,112 +1851,142 @@
           <w:b/>
           <w:color w:val="000000"/>
         </w:rPr>
-        <w:t>MANUSRIPTS</w:t>
-      </w:r>
-      <w:r>
-        <w:rPr>
-          <w:b/>
-          <w:color w:val="000000"/>
-        </w:rPr>
-        <w:t xml:space="preserve"> UNDER REVIEW</w:t>
-      </w:r>
-    </w:p>
-    <w:p>
-      <w:pPr>
-        <w:spacing w:line="276" w:lineRule="auto"/>
-        <w:rPr>
-          <w:sz w:val="22"/>
-          <w:szCs w:val="22"/>
-        </w:rPr>
-      </w:pPr>
-      <w:r>
-        <w:rPr>
-          <w:sz w:val="22"/>
-          <w:szCs w:val="22"/>
-        </w:rPr>
-        <w:t>[</w:t>
-      </w:r>
-      <w:r>
-        <w:rPr>
-          <w:sz w:val="22"/>
-          <w:szCs w:val="22"/>
-        </w:rPr>
-        <w:t>2</w:t>
-      </w:r>
-      <w:r>
-        <w:rPr>
-          <w:sz w:val="22"/>
-          <w:szCs w:val="22"/>
-        </w:rPr>
-        <w:t>1]</w:t>
-      </w:r>
-      <w:r>
-        <w:rPr>
-          <w:b/>
+        <w:t>WORKING PAPERS</w:t>
+      </w:r>
+    </w:p>
+    <w:p>
+      <w:pPr>
+        <w:pStyle w:val="ListParagraph"/>
+        <w:numPr>
+          <w:ilvl w:val="0"/>
+          <w:numId w:val="13"/>
+        </w:numPr>
+        <w:spacing w:line="276" w:lineRule="auto"/>
+        <w:rPr>
+          <w:rFonts w:ascii="Times New Roman" w:hAnsi="Times New Roman" w:cs="Times New Roman"/>
+          <w:sz w:val="22"/>
+          <w:szCs w:val="22"/>
+        </w:rPr>
+      </w:pPr>
+      <w:r>
+        <w:rPr>
+          <w:rFonts w:ascii="Times New Roman" w:hAnsi="Times New Roman" w:cs="Times New Roman"/>
           <w:bCs/>
           <w:sz w:val="22"/>
           <w:szCs w:val="22"/>
-        </w:rPr>
-        <w:t xml:space="preserve"> Wang, Y.</w:t>
-      </w:r>
-      <w:r>
-        <w:rPr>
-          <w:sz w:val="22"/>
-          <w:szCs w:val="22"/>
-        </w:rPr>
-        <w:t xml:space="preserve">, Tao L., Zhang </w:t>
-      </w:r>
-      <w:proofErr w:type="gramStart"/>
-      <w:r>
-        <w:rPr>
-          <w:sz w:val="22"/>
-          <w:szCs w:val="22"/>
-        </w:rPr>
-        <w:t>X..</w:t>
-      </w:r>
-      <w:proofErr w:type="gramEnd"/>
-      <w:r>
-        <w:rPr>
-          <w:sz w:val="22"/>
-          <w:szCs w:val="22"/>
-        </w:rPr>
-        <w:t xml:space="preserve"> “Recommending for a Three-Sided Food Delivery Marketplace: A Multi-Objective Hierarchical Approach.”</w:t>
-      </w:r>
-    </w:p>
-    <w:p>
-      <w:pPr>
-        <w:spacing w:line="276" w:lineRule="auto"/>
-        <w:rPr>
+          <w:u w:val="single"/>
+        </w:rPr>
+        <w:t>Wang, Y.</w:t>
+      </w:r>
+      <w:r>
+        <w:rPr>
+          <w:rFonts w:ascii="Times New Roman" w:hAnsi="Times New Roman" w:cs="Times New Roman"/>
+          <w:sz w:val="22"/>
+          <w:szCs w:val="22"/>
+        </w:rPr>
+        <w:t>, Tao L., Zhang X.. “Recommending for a Three-Sided Food Delivery Marketplace: A Multi-Objective Hierarchical Approach.”</w:t>
+      </w:r>
+      <w:r>
+        <w:rPr>
+          <w:rFonts w:ascii="Times New Roman" w:hAnsi="Times New Roman" w:cs="Times New Roman"/>
+          <w:sz w:val="22"/>
+          <w:szCs w:val="22"/>
+        </w:rPr>
+        <w:t xml:space="preserve"> </w:t>
+      </w:r>
+    </w:p>
+    <w:p>
+      <w:pPr>
+        <w:pStyle w:val="ListParagraph"/>
+        <w:numPr>
+          <w:ilvl w:val="1"/>
+          <w:numId w:val="13"/>
+        </w:numPr>
+        <w:spacing w:line="276" w:lineRule="auto"/>
+        <w:rPr>
+          <w:rFonts w:ascii="Times New Roman" w:hAnsi="Times New Roman" w:cs="Times New Roman"/>
+          <w:i/>
+          <w:sz w:val="22"/>
+          <w:szCs w:val="22"/>
+        </w:rPr>
+      </w:pPr>
+      <w:r>
+        <w:rPr>
+          <w:rFonts w:ascii="Times New Roman" w:hAnsi="Times New Roman" w:cs="Times New Roman"/>
+          <w:bCs/>
           <w:i/>
           <w:iCs/>
           <w:sz w:val="22"/>
           <w:szCs w:val="22"/>
         </w:rPr>
-      </w:pPr>
-      <w:r>
-        <w:rPr>
-          <w:b/>
+        <w:t xml:space="preserve">Major </w:t>
+      </w:r>
+      <w:r>
+        <w:rPr>
+          <w:rFonts w:ascii="Times New Roman" w:hAnsi="Times New Roman" w:cs="Times New Roman"/>
           <w:bCs/>
           <w:i/>
           <w:iCs/>
           <w:sz w:val="22"/>
           <w:szCs w:val="22"/>
         </w:rPr>
-        <w:t>Major</w:t>
-      </w:r>
-      <w:r>
-        <w:rPr>
-          <w:b/>
+        <w:t>R</w:t>
+      </w:r>
+      <w:r>
+        <w:rPr>
+          <w:rFonts w:ascii="Times New Roman" w:hAnsi="Times New Roman" w:cs="Times New Roman"/>
           <w:bCs/>
           <w:i/>
           <w:iCs/>
           <w:sz w:val="22"/>
           <w:szCs w:val="22"/>
         </w:rPr>
+        <w:t>evision</w:t>
+      </w:r>
+      <w:r>
+        <w:rPr>
+          <w:rFonts w:ascii="Times New Roman" w:hAnsi="Times New Roman" w:cs="Times New Roman"/>
+          <w:i/>
+          <w:iCs/>
+          <w:sz w:val="22"/>
+          <w:szCs w:val="22"/>
+        </w:rPr>
+        <w:t xml:space="preserve"> (1</w:t>
+      </w:r>
+      <w:r>
+        <w:rPr>
+          <w:rFonts w:ascii="Times New Roman" w:hAnsi="Times New Roman" w:cs="Times New Roman"/>
+          <w:i/>
+          <w:iCs/>
+          <w:sz w:val="22"/>
+          <w:szCs w:val="22"/>
+          <w:vertAlign w:val="superscript"/>
+        </w:rPr>
+        <w:t>st</w:t>
+      </w:r>
+      <w:r>
+        <w:rPr>
+          <w:rFonts w:ascii="Times New Roman" w:hAnsi="Times New Roman" w:cs="Times New Roman"/>
+          <w:i/>
+          <w:iCs/>
+          <w:sz w:val="22"/>
+          <w:szCs w:val="22"/>
+        </w:rPr>
+        <w:t xml:space="preserve"> round review) at Marketing Science.</w:t>
+      </w:r>
+      <w:r>
+        <w:rPr>
+          <w:rFonts w:ascii="Times New Roman" w:hAnsi="Times New Roman" w:cs="Times New Roman"/>
+          <w:i/>
+          <w:iCs/>
+          <w:sz w:val="22"/>
+          <w:szCs w:val="22"/>
+        </w:rPr>
         <w:t xml:space="preserve"> </w:t>
       </w:r>
       <w:r>
         <w:rPr>
+          <w:rFonts w:ascii="Times New Roman" w:hAnsi="Times New Roman" w:cs="Times New Roman"/>
           <w:b/>
           <w:bCs/>
           <w:i/>
@@ -2064,103 +1994,23 @@
           <w:sz w:val="22"/>
           <w:szCs w:val="22"/>
         </w:rPr>
-        <w:t>R</w:t>
-      </w:r>
-      <w:r>
-        <w:rPr>
-          <w:b/>
-          <w:bCs/>
+        <w:t xml:space="preserve">Best Paper Award </w:t>
+      </w:r>
+      <w:r>
+        <w:rPr>
+          <w:rFonts w:ascii="Times New Roman" w:hAnsi="Times New Roman" w:cs="Times New Roman"/>
           <w:i/>
           <w:iCs/>
           <w:sz w:val="22"/>
           <w:szCs w:val="22"/>
         </w:rPr>
-        <w:t>evision</w:t>
-      </w:r>
-      <w:r>
-        <w:rPr>
-          <w:i/>
-          <w:iCs/>
-          <w:sz w:val="22"/>
-          <w:szCs w:val="22"/>
-        </w:rPr>
-        <w:t xml:space="preserve"> </w:t>
-      </w:r>
-      <w:r>
-        <w:rPr>
-          <w:i/>
-          <w:iCs/>
-          <w:sz w:val="22"/>
-          <w:szCs w:val="22"/>
-        </w:rPr>
-        <w:t>(1</w:t>
-      </w:r>
-      <w:r>
-        <w:rPr>
-          <w:i/>
-          <w:iCs/>
-          <w:sz w:val="22"/>
-          <w:szCs w:val="22"/>
-          <w:vertAlign w:val="superscript"/>
-        </w:rPr>
-        <w:t>st</w:t>
-      </w:r>
-      <w:r>
-        <w:rPr>
-          <w:i/>
-          <w:iCs/>
-          <w:sz w:val="22"/>
-          <w:szCs w:val="22"/>
-        </w:rPr>
-        <w:t xml:space="preserve"> round review) </w:t>
-      </w:r>
-      <w:r>
-        <w:rPr>
-          <w:i/>
-          <w:iCs/>
-          <w:sz w:val="22"/>
-          <w:szCs w:val="22"/>
-        </w:rPr>
-        <w:t>at Marketing Science.</w:t>
-      </w:r>
-    </w:p>
-    <w:p>
-      <w:pPr>
-        <w:pBdr>
-          <w:bottom w:val="single" w:sz="6" w:space="1" w:color="auto"/>
-        </w:pBdr>
-        <w:spacing w:line="276" w:lineRule="auto"/>
-        <w:rPr>
-          <w:i/>
-          <w:iCs/>
-          <w:sz w:val="22"/>
-          <w:szCs w:val="22"/>
-        </w:rPr>
-      </w:pPr>
-      <w:r>
-        <w:rPr>
-          <w:b/>
-          <w:bCs/>
-          <w:i/>
-          <w:iCs/>
-          <w:sz w:val="22"/>
-          <w:szCs w:val="22"/>
-        </w:rPr>
-        <w:t xml:space="preserve">Best Paper Award </w:t>
-      </w:r>
-      <w:r>
-        <w:rPr>
-          <w:i/>
-          <w:iCs/>
-          <w:sz w:val="22"/>
-          <w:szCs w:val="22"/>
-        </w:rPr>
         <w:t xml:space="preserve">at </w:t>
       </w:r>
-      <w:hyperlink r:id="rId11" w:history="1">
+      <w:hyperlink r:id="rId10" w:history="1">
         <w:r>
           <w:rPr>
             <w:rStyle w:val="Hyperlink"/>
+            <w:rFonts w:ascii="Times New Roman" w:hAnsi="Times New Roman" w:cs="Times New Roman"/>
             <w:i/>
             <w:iCs/>
             <w:sz w:val="22"/>
@@ -2171,12 +2021,230 @@
       </w:hyperlink>
       <w:r>
         <w:rPr>
-          <w:i/>
-          <w:iCs/>
+          <w:rFonts w:ascii="Times New Roman" w:hAnsi="Times New Roman" w:cs="Times New Roman"/>
+          <w:i/>
           <w:sz w:val="22"/>
           <w:szCs w:val="22"/>
         </w:rPr>
         <w:t>.</w:t>
+      </w:r>
+    </w:p>
+    <w:p>
+      <w:pPr>
+        <w:pStyle w:val="ListParagraph"/>
+        <w:spacing w:line="276" w:lineRule="auto"/>
+        <w:ind w:left="1440"/>
+        <w:rPr>
+          <w:rFonts w:ascii="Times New Roman" w:hAnsi="Times New Roman" w:cs="Times New Roman"/>
+          <w:i/>
+          <w:sz w:val="22"/>
+          <w:szCs w:val="22"/>
+        </w:rPr>
+      </w:pPr>
+    </w:p>
+    <w:p>
+      <w:pPr>
+        <w:pStyle w:val="ListParagraph"/>
+        <w:numPr>
+          <w:ilvl w:val="0"/>
+          <w:numId w:val="13"/>
+        </w:numPr>
+        <w:spacing w:line="276" w:lineRule="auto"/>
+        <w:rPr>
+          <w:rFonts w:ascii="Times New Roman" w:hAnsi="Times New Roman" w:cs="Times New Roman"/>
+          <w:sz w:val="22"/>
+          <w:szCs w:val="22"/>
+        </w:rPr>
+      </w:pPr>
+      <w:r>
+        <w:rPr>
+          <w:rFonts w:ascii="Times New Roman" w:hAnsi="Times New Roman" w:cs="Times New Roman"/>
+          <w:sz w:val="22"/>
+          <w:szCs w:val="22"/>
+        </w:rPr>
+        <w:t>Li, P.,</w:t>
+      </w:r>
+      <w:r>
+        <w:rPr>
+          <w:rFonts w:ascii="Times New Roman" w:hAnsi="Times New Roman" w:cs="Times New Roman"/>
+          <w:b/>
+          <w:bCs/>
+          <w:sz w:val="22"/>
+          <w:szCs w:val="22"/>
+        </w:rPr>
+        <w:t xml:space="preserve"> </w:t>
+      </w:r>
+      <w:r>
+        <w:rPr>
+          <w:rFonts w:ascii="Times New Roman" w:hAnsi="Times New Roman" w:cs="Times New Roman"/>
+          <w:bCs/>
+          <w:sz w:val="22"/>
+          <w:szCs w:val="22"/>
+          <w:u w:val="single"/>
+        </w:rPr>
+        <w:t>Wang, Y.</w:t>
+      </w:r>
+      <w:r>
+        <w:rPr>
+          <w:rFonts w:ascii="Times New Roman" w:hAnsi="Times New Roman" w:cs="Times New Roman"/>
+          <w:sz w:val="22"/>
+          <w:szCs w:val="22"/>
+        </w:rPr>
+        <w:t>, Chi, E.H., Chen, M.</w:t>
+      </w:r>
+      <w:r>
+        <w:rPr>
+          <w:rFonts w:ascii="Times New Roman" w:hAnsi="Times New Roman" w:cs="Times New Roman"/>
+          <w:b/>
+          <w:bCs/>
+          <w:sz w:val="22"/>
+          <w:szCs w:val="22"/>
+        </w:rPr>
+        <w:t xml:space="preserve"> </w:t>
+      </w:r>
+      <w:r>
+        <w:rPr>
+          <w:rFonts w:ascii="Times New Roman" w:hAnsi="Times New Roman" w:cs="Times New Roman"/>
+          <w:sz w:val="22"/>
+          <w:szCs w:val="22"/>
+        </w:rPr>
+        <w:t>“</w:t>
+      </w:r>
+      <w:r>
+        <w:rPr>
+          <w:rFonts w:ascii="Times New Roman" w:hAnsi="Times New Roman" w:cs="Times New Roman"/>
+          <w:sz w:val="22"/>
+          <w:szCs w:val="22"/>
+        </w:rPr>
+        <w:t>Prompt Tuning Large Language Models on Personalized Aspect Extraction for Recommendations</w:t>
+      </w:r>
+      <w:r>
+        <w:rPr>
+          <w:rFonts w:ascii="Times New Roman" w:hAnsi="Times New Roman" w:cs="Times New Roman"/>
+          <w:sz w:val="22"/>
+          <w:szCs w:val="22"/>
+        </w:rPr>
+        <w:t>.”</w:t>
+      </w:r>
+      <w:r>
+        <w:rPr>
+          <w:rFonts w:ascii="Times New Roman" w:hAnsi="Times New Roman" w:cs="Times New Roman"/>
+          <w:sz w:val="22"/>
+          <w:szCs w:val="22"/>
+        </w:rPr>
+        <w:t xml:space="preserve"> </w:t>
+      </w:r>
+      <w:proofErr w:type="spellStart"/>
+      <w:r>
+        <w:rPr>
+          <w:rFonts w:ascii="Times New Roman" w:hAnsi="Times New Roman" w:cs="Times New Roman"/>
+          <w:i/>
+          <w:sz w:val="22"/>
+          <w:szCs w:val="22"/>
+        </w:rPr>
+        <w:t>arXiv</w:t>
+      </w:r>
+      <w:proofErr w:type="spellEnd"/>
+      <w:r>
+        <w:rPr>
+          <w:rFonts w:ascii="Times New Roman" w:hAnsi="Times New Roman" w:cs="Times New Roman"/>
+          <w:i/>
+          <w:sz w:val="22"/>
+          <w:szCs w:val="22"/>
+        </w:rPr>
+        <w:t xml:space="preserve"> preprint arXiv:2306.01475.</w:t>
+      </w:r>
+    </w:p>
+    <w:p>
+      <w:pPr>
+        <w:pStyle w:val="ListParagraph"/>
+        <w:spacing w:line="276" w:lineRule="auto"/>
+        <w:rPr>
+          <w:rFonts w:ascii="Times New Roman" w:hAnsi="Times New Roman" w:cs="Times New Roman"/>
+          <w:sz w:val="22"/>
+          <w:szCs w:val="22"/>
+        </w:rPr>
+      </w:pPr>
+    </w:p>
+    <w:p>
+      <w:pPr>
+        <w:pStyle w:val="ListParagraph"/>
+        <w:numPr>
+          <w:ilvl w:val="0"/>
+          <w:numId w:val="13"/>
+        </w:numPr>
+        <w:spacing w:line="276" w:lineRule="auto"/>
+        <w:rPr>
+          <w:rFonts w:ascii="Times New Roman" w:hAnsi="Times New Roman" w:cs="Times New Roman"/>
+          <w:i/>
+          <w:sz w:val="22"/>
+          <w:szCs w:val="22"/>
+        </w:rPr>
+      </w:pPr>
+      <w:r>
+        <w:rPr>
+          <w:rFonts w:ascii="Times New Roman" w:hAnsi="Times New Roman" w:cs="Times New Roman"/>
+          <w:sz w:val="22"/>
+          <w:szCs w:val="22"/>
+        </w:rPr>
+        <w:t>Li, P.,</w:t>
+      </w:r>
+      <w:r>
+        <w:rPr>
+          <w:rFonts w:ascii="Times New Roman" w:hAnsi="Times New Roman" w:cs="Times New Roman"/>
+          <w:b/>
+          <w:bCs/>
+          <w:sz w:val="22"/>
+          <w:szCs w:val="22"/>
+        </w:rPr>
+        <w:t xml:space="preserve"> </w:t>
+      </w:r>
+      <w:r>
+        <w:rPr>
+          <w:rFonts w:ascii="Times New Roman" w:hAnsi="Times New Roman" w:cs="Times New Roman"/>
+          <w:bCs/>
+          <w:sz w:val="22"/>
+          <w:szCs w:val="22"/>
+          <w:u w:val="single"/>
+        </w:rPr>
+        <w:t>Wang, Y.</w:t>
+      </w:r>
+      <w:r>
+        <w:rPr>
+          <w:rFonts w:ascii="Times New Roman" w:hAnsi="Times New Roman" w:cs="Times New Roman"/>
+          <w:sz w:val="22"/>
+          <w:szCs w:val="22"/>
+        </w:rPr>
+        <w:t xml:space="preserve">, Chi, E.H., Chen, M. “Hierarchical Reinforcement Learning for Modeling User Novelty-Seeking Intent in Recommender Systems.” </w:t>
+      </w:r>
+      <w:proofErr w:type="spellStart"/>
+      <w:r>
+        <w:rPr>
+          <w:rFonts w:ascii="Times New Roman" w:hAnsi="Times New Roman" w:cs="Times New Roman"/>
+          <w:i/>
+          <w:sz w:val="22"/>
+          <w:szCs w:val="22"/>
+        </w:rPr>
+        <w:t>arXiv</w:t>
+      </w:r>
+      <w:proofErr w:type="spellEnd"/>
+      <w:r>
+        <w:rPr>
+          <w:rFonts w:ascii="Times New Roman" w:hAnsi="Times New Roman" w:cs="Times New Roman"/>
+          <w:i/>
+          <w:sz w:val="22"/>
+          <w:szCs w:val="22"/>
+        </w:rPr>
+        <w:t xml:space="preserve"> preprint arXiv:2306.01476.</w:t>
+      </w:r>
+      <w:r>
+        <w:rPr>
+          <w:rFonts w:ascii="Times New Roman" w:hAnsi="Times New Roman" w:cs="Times New Roman"/>
+          <w:i/>
+          <w:sz w:val="22"/>
+          <w:szCs w:val="22"/>
+        </w:rPr>
+        <w:t xml:space="preserve"> </w:t>
       </w:r>
     </w:p>
     <w:p>
@@ -2190,6 +2258,8 @@
           <w:color w:val="000000"/>
         </w:rPr>
       </w:pPr>
+      <w:bookmarkStart w:id="0" w:name="_GoBack"/>
+      <w:bookmarkEnd w:id="0"/>
     </w:p>
     <w:p>
       <w:pPr>
@@ -2212,8 +2282,14 @@
     </w:p>
     <w:p>
       <w:pPr>
-        <w:spacing w:line="276" w:lineRule="auto"/>
-        <w:rPr>
+        <w:pStyle w:val="ListParagraph"/>
+        <w:numPr>
+          <w:ilvl w:val="0"/>
+          <w:numId w:val="14"/>
+        </w:numPr>
+        <w:spacing w:line="276" w:lineRule="auto"/>
+        <w:rPr>
+          <w:rFonts w:ascii="Times New Roman" w:hAnsi="Times New Roman" w:cs="Times New Roman"/>
           <w:b/>
           <w:bCs/>
           <w:sz w:val="22"/>
@@ -2222,66 +2298,260 @@
       </w:pPr>
       <w:r>
         <w:rPr>
-          <w:sz w:val="22"/>
-          <w:szCs w:val="22"/>
-        </w:rPr>
-        <w:t>[2</w:t>
-      </w:r>
-      <w:r>
-        <w:rPr>
-          <w:sz w:val="22"/>
-          <w:szCs w:val="22"/>
-        </w:rPr>
-        <w:t>0</w:t>
-      </w:r>
-      <w:r>
-        <w:rPr>
-          <w:sz w:val="22"/>
-          <w:szCs w:val="22"/>
-        </w:rPr>
-        <w:t>]</w:t>
-      </w:r>
-      <w:r>
-        <w:rPr>
-          <w:b/>
+          <w:rFonts w:ascii="Times New Roman" w:hAnsi="Times New Roman" w:cs="Times New Roman"/>
+          <w:color w:val="000000"/>
+          <w:sz w:val="22"/>
+          <w:szCs w:val="22"/>
+        </w:rPr>
+        <w:lastRenderedPageBreak/>
+        <w:t xml:space="preserve">Li, Q., Cheng, G., Fan, J., </w:t>
+      </w:r>
+      <w:r>
+        <w:rPr>
+          <w:rFonts w:ascii="Times New Roman" w:hAnsi="Times New Roman" w:cs="Times New Roman"/>
           <w:bCs/>
           <w:sz w:val="22"/>
           <w:szCs w:val="22"/>
+          <w:u w:val="single"/>
+        </w:rPr>
+        <w:t>Wang, Y.</w:t>
+      </w:r>
+      <w:r>
+        <w:rPr>
+          <w:rFonts w:ascii="Times New Roman" w:hAnsi="Times New Roman" w:cs="Times New Roman"/>
+          <w:b/>
+          <w:bCs/>
+          <w:color w:val="000000"/>
+          <w:sz w:val="22"/>
+          <w:szCs w:val="22"/>
         </w:rPr>
         <w:t xml:space="preserve"> </w:t>
       </w:r>
       <w:r>
         <w:rPr>
-          <w:color w:val="000000"/>
-          <w:sz w:val="22"/>
-          <w:szCs w:val="22"/>
-        </w:rPr>
-        <w:t xml:space="preserve">Li, Q., Cheng, G., Fan, J., </w:t>
-      </w:r>
-      <w:r>
-        <w:rPr>
-          <w:b/>
+          <w:rFonts w:ascii="Times New Roman" w:hAnsi="Times New Roman" w:cs="Times New Roman"/>
+          <w:color w:val="000000"/>
+          <w:sz w:val="22"/>
+          <w:szCs w:val="22"/>
+        </w:rPr>
+        <w:t>(2018).</w:t>
+      </w:r>
+      <w:r>
+        <w:rPr>
+          <w:rFonts w:ascii="Times New Roman" w:hAnsi="Times New Roman" w:cs="Times New Roman"/>
+          <w:sz w:val="22"/>
+          <w:szCs w:val="22"/>
+        </w:rPr>
+        <w:t xml:space="preserve"> “Embracing the Blessing of Dimensionality in Factor Models.”</w:t>
+      </w:r>
+      <w:r>
+        <w:rPr>
+          <w:rFonts w:ascii="Times New Roman" w:hAnsi="Times New Roman" w:cs="Times New Roman"/>
+          <w:sz w:val="22"/>
+          <w:szCs w:val="22"/>
+        </w:rPr>
+        <w:t xml:space="preserve"> </w:t>
+      </w:r>
+      <w:r>
+        <w:rPr>
+          <w:rFonts w:ascii="Times New Roman" w:hAnsi="Times New Roman" w:cs="Times New Roman"/>
           <w:bCs/>
-          <w:color w:val="000000"/>
-          <w:sz w:val="22"/>
-          <w:szCs w:val="22"/>
-        </w:rPr>
-        <w:t xml:space="preserve">Wang, Y. </w:t>
-      </w:r>
-      <w:r>
-        <w:rPr>
-          <w:color w:val="000000"/>
-          <w:sz w:val="22"/>
-          <w:szCs w:val="22"/>
-        </w:rPr>
-        <w:t>(2018).</w:t>
-      </w:r>
-      <w:r>
-        <w:rPr>
-          <w:sz w:val="22"/>
-          <w:szCs w:val="22"/>
-        </w:rPr>
-        <w:t xml:space="preserve"> “Embracing the Blessing of Dimensionality in Factor Models.” </w:t>
+          <w:i/>
+          <w:iCs/>
+          <w:color w:val="000000"/>
+          <w:sz w:val="22"/>
+          <w:szCs w:val="22"/>
+        </w:rPr>
+        <w:t xml:space="preserve">Journal of the American Statistical Association, 113.521 (2018): 380-389. </w:t>
+      </w:r>
+      <w:r>
+        <w:rPr>
+          <w:rFonts w:ascii="Times New Roman" w:hAnsi="Times New Roman" w:cs="Times New Roman"/>
+          <w:b/>
+          <w:bCs/>
+          <w:i/>
+          <w:iCs/>
+          <w:color w:val="000000"/>
+          <w:sz w:val="22"/>
+          <w:szCs w:val="22"/>
+        </w:rPr>
+        <w:t>(</w:t>
+      </w:r>
+      <w:r>
+        <w:rPr>
+          <w:rFonts w:ascii="Times New Roman" w:hAnsi="Times New Roman" w:cs="Times New Roman"/>
+          <w:b/>
+          <w:i/>
+          <w:iCs/>
+          <w:color w:val="000000"/>
+          <w:sz w:val="22"/>
+          <w:szCs w:val="22"/>
+        </w:rPr>
+        <w:t>JASA</w:t>
+      </w:r>
+      <w:r>
+        <w:rPr>
+          <w:rFonts w:ascii="Times New Roman" w:hAnsi="Times New Roman" w:cs="Times New Roman"/>
+          <w:b/>
+          <w:bCs/>
+          <w:i/>
+          <w:iCs/>
+          <w:color w:val="000000"/>
+          <w:sz w:val="22"/>
+          <w:szCs w:val="22"/>
+        </w:rPr>
+        <w:t>)</w:t>
+      </w:r>
+      <w:r>
+        <w:rPr>
+          <w:rFonts w:ascii="Times New Roman" w:hAnsi="Times New Roman" w:cs="Times New Roman"/>
+          <w:b/>
+          <w:bCs/>
+          <w:i/>
+          <w:iCs/>
+          <w:sz w:val="22"/>
+          <w:szCs w:val="22"/>
+        </w:rPr>
+        <w:t>.</w:t>
+      </w:r>
+      <w:r>
+        <w:rPr>
+          <w:rFonts w:ascii="Times New Roman" w:hAnsi="Times New Roman" w:cs="Times New Roman"/>
+          <w:bCs/>
+          <w:iCs/>
+          <w:sz w:val="22"/>
+          <w:szCs w:val="22"/>
+        </w:rPr>
+        <w:t xml:space="preserve"> </w:t>
+      </w:r>
+    </w:p>
+    <w:p>
+      <w:pPr>
+        <w:spacing w:line="276" w:lineRule="auto"/>
+        <w:rPr>
+          <w:bCs/>
+          <w:i/>
+          <w:sz w:val="22"/>
+          <w:szCs w:val="22"/>
+        </w:rPr>
+      </w:pPr>
+    </w:p>
+    <w:p>
+      <w:pPr>
+        <w:pStyle w:val="ListParagraph"/>
+        <w:numPr>
+          <w:ilvl w:val="0"/>
+          <w:numId w:val="14"/>
+        </w:numPr>
+        <w:spacing w:line="276" w:lineRule="auto"/>
+        <w:rPr>
+          <w:rFonts w:ascii="Times New Roman" w:hAnsi="Times New Roman" w:cs="Times New Roman"/>
+          <w:sz w:val="22"/>
+          <w:szCs w:val="22"/>
+        </w:rPr>
+      </w:pPr>
+      <w:r>
+        <w:rPr>
+          <w:rFonts w:ascii="Times New Roman" w:hAnsi="Times New Roman" w:cs="Times New Roman"/>
+          <w:sz w:val="22"/>
+          <w:szCs w:val="22"/>
+        </w:rPr>
+        <w:t xml:space="preserve">Fan, J., Li, Q., </w:t>
+      </w:r>
+      <w:r>
+        <w:rPr>
+          <w:rFonts w:ascii="Times New Roman" w:hAnsi="Times New Roman" w:cs="Times New Roman"/>
+          <w:bCs/>
+          <w:sz w:val="22"/>
+          <w:szCs w:val="22"/>
+          <w:u w:val="single"/>
+        </w:rPr>
+        <w:t>Wang, Y.</w:t>
+      </w:r>
+      <w:r>
+        <w:rPr>
+          <w:rFonts w:ascii="Times New Roman" w:hAnsi="Times New Roman" w:cs="Times New Roman"/>
+          <w:sz w:val="22"/>
+          <w:szCs w:val="22"/>
+        </w:rPr>
+        <w:t xml:space="preserve"> </w:t>
+      </w:r>
+      <w:r>
+        <w:rPr>
+          <w:rFonts w:ascii="Times New Roman" w:hAnsi="Times New Roman" w:cs="Times New Roman"/>
+          <w:bCs/>
+          <w:sz w:val="22"/>
+          <w:szCs w:val="22"/>
+        </w:rPr>
+        <w:t>(Alphabetical order)</w:t>
+      </w:r>
+      <w:r>
+        <w:rPr>
+          <w:rFonts w:ascii="Times New Roman" w:hAnsi="Times New Roman" w:cs="Times New Roman"/>
+          <w:b/>
+          <w:bCs/>
+          <w:sz w:val="22"/>
+          <w:szCs w:val="22"/>
+        </w:rPr>
+        <w:t xml:space="preserve"> </w:t>
+      </w:r>
+      <w:r>
+        <w:rPr>
+          <w:rFonts w:ascii="Times New Roman" w:hAnsi="Times New Roman" w:cs="Times New Roman"/>
+          <w:color w:val="000000"/>
+          <w:sz w:val="22"/>
+          <w:szCs w:val="22"/>
+        </w:rPr>
+        <w:t>(2017)</w:t>
+      </w:r>
+      <w:r>
+        <w:rPr>
+          <w:rFonts w:ascii="Times New Roman" w:hAnsi="Times New Roman" w:cs="Times New Roman"/>
+          <w:sz w:val="22"/>
+          <w:szCs w:val="22"/>
+        </w:rPr>
+        <w:t xml:space="preserve">. “Estimation of High-Dimensional Mean Regression in Absence of Symmetry and Light-tail Assumptions.” </w:t>
+      </w:r>
+      <w:r>
+        <w:rPr>
+          <w:rFonts w:ascii="Times New Roman" w:hAnsi="Times New Roman" w:cs="Times New Roman"/>
+          <w:bCs/>
+          <w:i/>
+          <w:iCs/>
+          <w:sz w:val="22"/>
+          <w:szCs w:val="22"/>
+        </w:rPr>
+        <w:t>Journal of the Royal Statistical Society: Series B (Statistical Methodology) 79.1 (2017): 247-265. (</w:t>
+      </w:r>
+      <w:r>
+        <w:rPr>
+          <w:rFonts w:ascii="Times New Roman" w:hAnsi="Times New Roman" w:cs="Times New Roman"/>
+          <w:b/>
+          <w:i/>
+          <w:iCs/>
+          <w:sz w:val="22"/>
+          <w:szCs w:val="22"/>
+        </w:rPr>
+        <w:t>JRSS-B</w:t>
+      </w:r>
+      <w:r>
+        <w:rPr>
+          <w:rFonts w:ascii="Times New Roman" w:hAnsi="Times New Roman" w:cs="Times New Roman"/>
+          <w:bCs/>
+          <w:i/>
+          <w:iCs/>
+          <w:sz w:val="22"/>
+          <w:szCs w:val="22"/>
+        </w:rPr>
+        <w:t>).</w:t>
+      </w:r>
+      <w:r>
+        <w:rPr>
+          <w:rFonts w:ascii="Times New Roman" w:hAnsi="Times New Roman" w:cs="Times New Roman"/>
+          <w:sz w:val="22"/>
+          <w:szCs w:val="22"/>
+        </w:rPr>
+        <w:t xml:space="preserve">  </w:t>
       </w:r>
     </w:p>
     <w:p>
@@ -2297,428 +2567,124 @@
         <w:spacing w:line="276" w:lineRule="auto"/>
         <w:ind w:right="-720"/>
         <w:rPr>
+          <w:i/>
+          <w:sz w:val="22"/>
+          <w:szCs w:val="22"/>
+        </w:rPr>
+      </w:pPr>
+    </w:p>
+    <w:p>
+      <w:pPr>
+        <w:pStyle w:val="ListParagraph"/>
+        <w:numPr>
+          <w:ilvl w:val="0"/>
+          <w:numId w:val="14"/>
+        </w:numPr>
+        <w:spacing w:line="276" w:lineRule="auto"/>
+        <w:rPr>
+          <w:rFonts w:ascii="Times New Roman" w:hAnsi="Times New Roman" w:cs="Times New Roman"/>
+          <w:iCs/>
+          <w:sz w:val="22"/>
+          <w:szCs w:val="22"/>
+        </w:rPr>
+      </w:pPr>
+      <w:r>
+        <w:rPr>
+          <w:rFonts w:ascii="Times New Roman" w:hAnsi="Times New Roman" w:cs="Times New Roman"/>
+          <w:sz w:val="22"/>
+          <w:szCs w:val="22"/>
+        </w:rPr>
+        <w:t xml:space="preserve">Lin, N., Jing, R., </w:t>
+      </w:r>
+      <w:r>
+        <w:rPr>
+          <w:rFonts w:ascii="Times New Roman" w:hAnsi="Times New Roman" w:cs="Times New Roman"/>
           <w:bCs/>
+          <w:sz w:val="22"/>
+          <w:szCs w:val="22"/>
+          <w:u w:val="single"/>
+        </w:rPr>
+        <w:t>Wang, Y.</w:t>
+      </w:r>
+      <w:r>
+        <w:rPr>
+          <w:rFonts w:ascii="Times New Roman" w:hAnsi="Times New Roman" w:cs="Times New Roman"/>
+          <w:sz w:val="22"/>
+          <w:szCs w:val="22"/>
+        </w:rPr>
+        <w:t xml:space="preserve">, </w:t>
+      </w:r>
+      <w:proofErr w:type="spellStart"/>
+      <w:r>
+        <w:rPr>
+          <w:rFonts w:ascii="Times New Roman" w:hAnsi="Times New Roman" w:cs="Times New Roman"/>
+          <w:sz w:val="22"/>
+          <w:szCs w:val="22"/>
+        </w:rPr>
+        <w:t>Yonekura</w:t>
+      </w:r>
+      <w:proofErr w:type="spellEnd"/>
+      <w:r>
+        <w:rPr>
+          <w:rFonts w:ascii="Times New Roman" w:hAnsi="Times New Roman" w:cs="Times New Roman"/>
+          <w:sz w:val="22"/>
+          <w:szCs w:val="22"/>
+        </w:rPr>
+        <w:t xml:space="preserve"> E., Fan, J., </w:t>
+      </w:r>
+      <w:proofErr w:type="spellStart"/>
+      <w:r>
+        <w:rPr>
+          <w:rFonts w:ascii="Times New Roman" w:hAnsi="Times New Roman" w:cs="Times New Roman"/>
+          <w:sz w:val="22"/>
+          <w:szCs w:val="22"/>
+        </w:rPr>
+        <w:t>Xue</w:t>
+      </w:r>
+      <w:proofErr w:type="spellEnd"/>
+      <w:r>
+        <w:rPr>
+          <w:rFonts w:ascii="Times New Roman" w:hAnsi="Times New Roman" w:cs="Times New Roman"/>
+          <w:sz w:val="22"/>
+          <w:szCs w:val="22"/>
+        </w:rPr>
+        <w:t xml:space="preserve">, L. </w:t>
+      </w:r>
+      <w:r>
+        <w:rPr>
+          <w:rFonts w:ascii="Times New Roman" w:hAnsi="Times New Roman" w:cs="Times New Roman"/>
+          <w:color w:val="000000"/>
+          <w:sz w:val="22"/>
+          <w:szCs w:val="22"/>
+        </w:rPr>
+        <w:t>(2017)</w:t>
+      </w:r>
+      <w:r>
+        <w:rPr>
+          <w:rFonts w:ascii="Times New Roman" w:hAnsi="Times New Roman" w:cs="Times New Roman"/>
+          <w:sz w:val="22"/>
+          <w:szCs w:val="22"/>
+        </w:rPr>
+        <w:t xml:space="preserve">. “A statistical investigation of the dependence of tropical cyclone intensity change on the surrounding environment.” </w:t>
+      </w:r>
+      <w:r>
+        <w:rPr>
+          <w:rFonts w:ascii="Times New Roman" w:hAnsi="Times New Roman" w:cs="Times New Roman"/>
+          <w:i/>
           <w:iCs/>
           <w:sz w:val="22"/>
           <w:szCs w:val="22"/>
         </w:rPr>
-      </w:pPr>
-      <w:r>
-        <w:rPr>
-          <w:bCs/>
+        <w:t xml:space="preserve">Monthly Weather Review, 145 (7), 2813-2831. </w:t>
+      </w:r>
+      <w:r>
+        <w:rPr>
+          <w:rFonts w:ascii="Times New Roman" w:hAnsi="Times New Roman" w:cs="Times New Roman"/>
           <w:iCs/>
-          <w:color w:val="000000"/>
-          <w:sz w:val="22"/>
-          <w:szCs w:val="22"/>
-        </w:rPr>
-        <w:t>Journal of the American Statistical Association, 113.521 (2018): 380-389. (</w:t>
-      </w:r>
-      <w:r>
-        <w:rPr>
-          <w:b/>
-          <w:iCs/>
-          <w:color w:val="000000"/>
-          <w:sz w:val="22"/>
-          <w:szCs w:val="22"/>
-        </w:rPr>
-        <w:t>JASA</w:t>
-      </w:r>
-      <w:r>
-        <w:rPr>
-          <w:bCs/>
-          <w:iCs/>
-          <w:color w:val="000000"/>
-          <w:sz w:val="22"/>
-          <w:szCs w:val="22"/>
-        </w:rPr>
-        <w:t>)</w:t>
-      </w:r>
-      <w:r>
-        <w:rPr>
-          <w:bCs/>
-          <w:iCs/>
-          <w:sz w:val="22"/>
-          <w:szCs w:val="22"/>
-        </w:rPr>
-        <w:t xml:space="preserve">. </w:t>
-      </w:r>
-    </w:p>
-    <w:p>
-      <w:pPr>
-        <w:spacing w:line="276" w:lineRule="auto"/>
-        <w:rPr>
-          <w:b/>
-          <w:bCs/>
-          <w:i/>
-          <w:iCs/>
-          <w:sz w:val="22"/>
-          <w:szCs w:val="22"/>
-        </w:rPr>
-      </w:pPr>
-      <w:r>
-        <w:rPr>
-          <w:b/>
-          <w:bCs/>
-          <w:i/>
-          <w:iCs/>
-          <w:sz w:val="22"/>
-          <w:szCs w:val="22"/>
-        </w:rPr>
-        <w:t xml:space="preserve">Top-tier journal in Statistics. </w:t>
-      </w:r>
-    </w:p>
-    <w:p>
-      <w:pPr>
-        <w:spacing w:line="276" w:lineRule="auto"/>
-        <w:rPr>
-          <w:i/>
-          <w:iCs/>
-          <w:sz w:val="22"/>
-          <w:szCs w:val="22"/>
-        </w:rPr>
-      </w:pPr>
-    </w:p>
-    <w:p>
-      <w:pPr>
-        <w:spacing w:line="276" w:lineRule="auto"/>
-        <w:rPr>
-          <w:sz w:val="22"/>
-          <w:szCs w:val="22"/>
-        </w:rPr>
-      </w:pPr>
-      <w:r>
-        <w:rPr>
-          <w:sz w:val="22"/>
-          <w:szCs w:val="22"/>
-        </w:rPr>
-        <w:t>[</w:t>
-      </w:r>
-      <w:r>
-        <w:rPr>
-          <w:sz w:val="22"/>
-          <w:szCs w:val="22"/>
-        </w:rPr>
-        <w:t>19</w:t>
-      </w:r>
-      <w:r>
-        <w:rPr>
-          <w:sz w:val="22"/>
-          <w:szCs w:val="22"/>
-        </w:rPr>
-        <w:t>]</w:t>
-      </w:r>
-      <w:r>
-        <w:rPr>
-          <w:sz w:val="22"/>
-          <w:szCs w:val="22"/>
-        </w:rPr>
-        <w:t xml:space="preserve"> Fan, J., Li, Q., </w:t>
-      </w:r>
-      <w:r>
-        <w:rPr>
-          <w:b/>
-          <w:bCs/>
-          <w:sz w:val="22"/>
-          <w:szCs w:val="22"/>
-        </w:rPr>
-        <w:t>Wang, Y.</w:t>
-      </w:r>
-      <w:r>
-        <w:rPr>
           <w:sz w:val="22"/>
           <w:szCs w:val="22"/>
         </w:rPr>
         <w:t xml:space="preserve"> </w:t>
-      </w:r>
-      <w:r>
-        <w:rPr>
-          <w:b/>
-          <w:bCs/>
-          <w:sz w:val="22"/>
-          <w:szCs w:val="22"/>
-        </w:rPr>
-        <w:t xml:space="preserve">(Alphabetical order) </w:t>
-      </w:r>
-      <w:r>
-        <w:rPr>
-          <w:color w:val="000000"/>
-          <w:sz w:val="22"/>
-          <w:szCs w:val="22"/>
-        </w:rPr>
-        <w:t>(2017)</w:t>
-      </w:r>
-      <w:r>
-        <w:rPr>
-          <w:sz w:val="22"/>
-          <w:szCs w:val="22"/>
-        </w:rPr>
-        <w:t xml:space="preserve">. “Estimation of High-Dimensional Mean Regression in Absence of Symmetry and Light-tail Assumptions.” </w:t>
-      </w:r>
-      <w:r>
-        <w:rPr>
-          <w:bCs/>
-          <w:iCs/>
-          <w:sz w:val="22"/>
-          <w:szCs w:val="22"/>
-        </w:rPr>
-        <w:t>Journal of the Royal Statistical Society: Series B (Statistical Methodology) 79.1 (2017): 247-265. (</w:t>
-      </w:r>
-      <w:r>
-        <w:rPr>
-          <w:b/>
-          <w:iCs/>
-          <w:sz w:val="22"/>
-          <w:szCs w:val="22"/>
-        </w:rPr>
-        <w:t>JRSS-B</w:t>
-      </w:r>
-      <w:r>
-        <w:rPr>
-          <w:bCs/>
-          <w:iCs/>
-          <w:sz w:val="22"/>
-          <w:szCs w:val="22"/>
-        </w:rPr>
-        <w:t>).</w:t>
-      </w:r>
-      <w:r>
-        <w:rPr>
-          <w:sz w:val="22"/>
-          <w:szCs w:val="22"/>
-        </w:rPr>
-        <w:t xml:space="preserve">  </w:t>
-      </w:r>
-    </w:p>
-    <w:p>
-      <w:pPr>
-        <w:spacing w:line="276" w:lineRule="auto"/>
-        <w:rPr>
-          <w:i/>
-          <w:iCs/>
-          <w:sz w:val="22"/>
-          <w:szCs w:val="22"/>
-        </w:rPr>
-      </w:pPr>
-      <w:r>
-        <w:rPr>
-          <w:b/>
-          <w:bCs/>
-          <w:i/>
-          <w:iCs/>
-          <w:sz w:val="22"/>
-          <w:szCs w:val="22"/>
-        </w:rPr>
-        <w:t>Top-tier journal in Statistics.</w:t>
-      </w:r>
-      <w:r>
-        <w:rPr>
-          <w:i/>
-          <w:iCs/>
-          <w:sz w:val="22"/>
-          <w:szCs w:val="22"/>
-        </w:rPr>
-        <w:t xml:space="preserve"> </w:t>
-      </w:r>
-      <w:r>
-        <w:rPr>
-          <w:b/>
-          <w:bCs/>
-          <w:i/>
-          <w:iCs/>
-          <w:sz w:val="22"/>
-          <w:szCs w:val="22"/>
-          <w:u w:val="single"/>
-        </w:rPr>
-        <w:t>2nd-highest cited paper</w:t>
-      </w:r>
-      <w:r>
-        <w:rPr>
-          <w:i/>
-          <w:iCs/>
-          <w:sz w:val="22"/>
-          <w:szCs w:val="22"/>
-        </w:rPr>
-        <w:t xml:space="preserve"> among all papers from the same issue. Authors are alphabetically ordered.</w:t>
-      </w:r>
-    </w:p>
-    <w:p>
-      <w:pPr>
-        <w:widowControl w:val="0"/>
-        <w:pBdr>
-          <w:top w:val="nil"/>
-          <w:left w:val="nil"/>
-          <w:bottom w:val="nil"/>
-          <w:right w:val="nil"/>
-          <w:between w:val="nil"/>
-        </w:pBdr>
-        <w:spacing w:line="276" w:lineRule="auto"/>
-        <w:ind w:right="-720"/>
-        <w:rPr>
-          <w:i/>
-          <w:sz w:val="22"/>
-          <w:szCs w:val="22"/>
-        </w:rPr>
-      </w:pPr>
-    </w:p>
-    <w:p>
-      <w:pPr>
-        <w:spacing w:line="276" w:lineRule="auto"/>
-        <w:rPr>
-          <w:iCs/>
-          <w:sz w:val="22"/>
-          <w:szCs w:val="22"/>
-        </w:rPr>
-      </w:pPr>
-      <w:r>
-        <w:rPr>
-          <w:sz w:val="22"/>
-          <w:szCs w:val="22"/>
-        </w:rPr>
-        <w:t>[</w:t>
-      </w:r>
-      <w:r>
-        <w:rPr>
-          <w:sz w:val="22"/>
-          <w:szCs w:val="22"/>
-        </w:rPr>
-        <w:t>18</w:t>
-      </w:r>
-      <w:r>
-        <w:rPr>
-          <w:sz w:val="22"/>
-          <w:szCs w:val="22"/>
-        </w:rPr>
-        <w:t>]</w:t>
-      </w:r>
-      <w:r>
-        <w:rPr>
-          <w:sz w:val="22"/>
-          <w:szCs w:val="22"/>
-        </w:rPr>
-        <w:t xml:space="preserve"> Lin, N., Jing, R., </w:t>
-      </w:r>
-      <w:r>
-        <w:rPr>
-          <w:b/>
-          <w:bCs/>
-          <w:sz w:val="22"/>
-          <w:szCs w:val="22"/>
-        </w:rPr>
-        <w:t>Wang, Y.</w:t>
-      </w:r>
-      <w:r>
-        <w:rPr>
-          <w:sz w:val="22"/>
-          <w:szCs w:val="22"/>
-        </w:rPr>
-        <w:t xml:space="preserve">, </w:t>
-      </w:r>
-      <w:proofErr w:type="spellStart"/>
-      <w:r>
-        <w:rPr>
-          <w:sz w:val="22"/>
-          <w:szCs w:val="22"/>
-        </w:rPr>
-        <w:t>Yonekura</w:t>
-      </w:r>
-      <w:proofErr w:type="spellEnd"/>
-      <w:r>
-        <w:rPr>
-          <w:sz w:val="22"/>
-          <w:szCs w:val="22"/>
-        </w:rPr>
-        <w:t xml:space="preserve"> E., Fan, J., </w:t>
-      </w:r>
-      <w:proofErr w:type="spellStart"/>
-      <w:r>
-        <w:rPr>
-          <w:sz w:val="22"/>
-          <w:szCs w:val="22"/>
-        </w:rPr>
-        <w:t>Xue</w:t>
-      </w:r>
-      <w:proofErr w:type="spellEnd"/>
-      <w:r>
-        <w:rPr>
-          <w:sz w:val="22"/>
-          <w:szCs w:val="22"/>
-        </w:rPr>
-        <w:t xml:space="preserve">, L. </w:t>
-      </w:r>
-      <w:r>
-        <w:rPr>
-          <w:color w:val="000000"/>
-          <w:sz w:val="22"/>
-          <w:szCs w:val="22"/>
-        </w:rPr>
-        <w:t>(2017)</w:t>
-      </w:r>
-      <w:r>
-        <w:rPr>
-          <w:sz w:val="22"/>
-          <w:szCs w:val="22"/>
-        </w:rPr>
-        <w:t xml:space="preserve">. “A statistical investigation of the dependence of tropical cyclone intensity change on the surrounding environment.” </w:t>
-      </w:r>
-      <w:r>
-        <w:rPr>
-          <w:b/>
-          <w:iCs/>
-          <w:sz w:val="22"/>
-          <w:szCs w:val="22"/>
-        </w:rPr>
-        <w:t>Monthly Weather Review</w:t>
-      </w:r>
-      <w:r>
-        <w:rPr>
-          <w:iCs/>
-          <w:sz w:val="22"/>
-          <w:szCs w:val="22"/>
-        </w:rPr>
-        <w:t xml:space="preserve">, 145 (7), 2813-2831.  </w:t>
-      </w:r>
-    </w:p>
-    <w:p>
-      <w:pPr>
-        <w:spacing w:line="276" w:lineRule="auto"/>
-        <w:rPr>
-          <w:b/>
-          <w:bCs/>
-          <w:iCs/>
-          <w:sz w:val="22"/>
-          <w:szCs w:val="22"/>
-        </w:rPr>
-      </w:pPr>
-      <w:r>
-        <w:rPr>
-          <w:b/>
-          <w:bCs/>
-          <w:i/>
-          <w:iCs/>
-          <w:sz w:val="22"/>
-          <w:szCs w:val="22"/>
-        </w:rPr>
-        <w:t>Top-tier journal in Atmospheric Science.</w:t>
-      </w:r>
-    </w:p>
-    <w:p>
-      <w:pPr>
-        <w:spacing w:line="276" w:lineRule="auto"/>
-        <w:rPr>
-          <w:i/>
-          <w:iCs/>
-          <w:sz w:val="22"/>
-          <w:szCs w:val="22"/>
-        </w:rPr>
-      </w:pPr>
-      <w:r>
-        <w:rPr>
-          <w:i/>
-          <w:iCs/>
-          <w:sz w:val="22"/>
-          <w:szCs w:val="22"/>
-        </w:rPr>
-        <w:t>Collaboration with the Civil &amp; Environmental Engineering Department at Princeton University.</w:t>
       </w:r>
     </w:p>
     <w:p>
@@ -2753,36 +2719,30 @@
     </w:p>
     <w:p>
       <w:pPr>
-        <w:spacing w:line="276" w:lineRule="auto"/>
-        <w:rPr>
-          <w:color w:val="000000"/>
-          <w:sz w:val="22"/>
-          <w:szCs w:val="22"/>
-        </w:rPr>
-      </w:pPr>
-      <w:r>
-        <w:rPr>
-          <w:sz w:val="22"/>
-          <w:szCs w:val="22"/>
-        </w:rPr>
-        <w:t>[1</w:t>
-      </w:r>
-      <w:r>
-        <w:rPr>
-          <w:sz w:val="22"/>
-          <w:szCs w:val="22"/>
-        </w:rPr>
-        <w:t>7</w:t>
-      </w:r>
-      <w:r>
-        <w:rPr>
-          <w:sz w:val="22"/>
-          <w:szCs w:val="22"/>
-        </w:rPr>
-        <w:t>]</w:t>
-      </w:r>
-      <w:r>
-        <w:rPr>
+        <w:pStyle w:val="ListParagraph"/>
+        <w:numPr>
+          <w:ilvl w:val="0"/>
+          <w:numId w:val="16"/>
+        </w:numPr>
+        <w:spacing w:line="276" w:lineRule="auto"/>
+        <w:rPr>
+          <w:rFonts w:ascii="Times New Roman" w:hAnsi="Times New Roman" w:cs="Times New Roman"/>
+          <w:i/>
+          <w:sz w:val="22"/>
+          <w:szCs w:val="22"/>
+        </w:rPr>
+      </w:pPr>
+      <w:r>
+        <w:rPr>
+          <w:rFonts w:ascii="Times New Roman" w:hAnsi="Times New Roman" w:cs="Times New Roman"/>
+          <w:sz w:val="22"/>
+          <w:szCs w:val="22"/>
+        </w:rPr>
+        <w:t>Chang B.,</w:t>
+      </w:r>
+      <w:r>
+        <w:rPr>
+          <w:rFonts w:ascii="Times New Roman" w:hAnsi="Times New Roman" w:cs="Times New Roman"/>
           <w:b/>
           <w:bCs/>
           <w:sz w:val="22"/>
@@ -2793,32 +2753,36 @@
       <w:proofErr w:type="spellStart"/>
       <w:r>
         <w:rPr>
-          <w:sz w:val="22"/>
-          <w:szCs w:val="22"/>
-        </w:rPr>
-        <w:t>Christakopoulou</w:t>
+          <w:rFonts w:ascii="Times New Roman" w:hAnsi="Times New Roman" w:cs="Times New Roman"/>
+          <w:sz w:val="22"/>
+          <w:szCs w:val="22"/>
+        </w:rPr>
+        <w:t>Karatzoglou</w:t>
       </w:r>
       <w:proofErr w:type="spellEnd"/>
       <w:r>
         <w:rPr>
-          <w:sz w:val="22"/>
-          <w:szCs w:val="22"/>
-        </w:rPr>
-        <w:t xml:space="preserve">, K., </w:t>
-      </w:r>
-      <w:r>
-        <w:rPr>
-          <w:b/>
+          <w:rFonts w:ascii="Times New Roman" w:hAnsi="Times New Roman" w:cs="Times New Roman"/>
+          <w:sz w:val="22"/>
+          <w:szCs w:val="22"/>
+        </w:rPr>
+        <w:t xml:space="preserve"> A., </w:t>
+      </w:r>
+      <w:r>
+        <w:rPr>
+          <w:rFonts w:ascii="Times New Roman" w:hAnsi="Times New Roman" w:cs="Times New Roman"/>
           <w:bCs/>
-          <w:color w:val="000000"/>
-          <w:sz w:val="22"/>
-          <w:szCs w:val="22"/>
+          <w:sz w:val="22"/>
+          <w:szCs w:val="22"/>
+          <w:u w:val="single"/>
         </w:rPr>
         <w:t>Wang, Y.</w:t>
       </w:r>
       <w:r>
         <w:rPr>
-          <w:color w:val="000000"/>
+          <w:rFonts w:ascii="Times New Roman" w:hAnsi="Times New Roman" w:cs="Times New Roman"/>
+          <w:b/>
+          <w:bCs/>
           <w:sz w:val="22"/>
           <w:szCs w:val="22"/>
         </w:rPr>
@@ -2826,888 +2790,586 @@
       </w:r>
       <w:r>
         <w:rPr>
-          <w:color w:val="000000"/>
+          <w:rFonts w:ascii="Times New Roman" w:hAnsi="Times New Roman" w:cs="Times New Roman"/>
+          <w:sz w:val="22"/>
+          <w:szCs w:val="22"/>
+        </w:rPr>
+        <w:t xml:space="preserve"> Xu, C., </w:t>
+      </w:r>
+      <w:r>
+        <w:rPr>
+          <w:rFonts w:ascii="Times New Roman" w:hAnsi="Times New Roman" w:cs="Times New Roman"/>
+          <w:color w:val="000000"/>
+          <w:sz w:val="22"/>
+          <w:szCs w:val="22"/>
+        </w:rPr>
+        <w:t>Chi, E.H., Chen, M.</w:t>
+      </w:r>
+      <w:r>
+        <w:rPr>
+          <w:rFonts w:ascii="Times New Roman" w:hAnsi="Times New Roman" w:cs="Times New Roman"/>
+          <w:sz w:val="22"/>
+          <w:szCs w:val="22"/>
+        </w:rPr>
+        <w:t xml:space="preserve">. “Latent User Intent Modeling for Sequential Recommenders.” </w:t>
+      </w:r>
+      <w:r>
+        <w:rPr>
+          <w:rFonts w:ascii="Times New Roman" w:hAnsi="Times New Roman" w:cs="Times New Roman"/>
+          <w:i/>
+          <w:sz w:val="22"/>
+          <w:szCs w:val="22"/>
+        </w:rPr>
+        <w:t>Proceedings of the ACM Web Conference 2023 (</w:t>
+      </w:r>
+      <w:proofErr w:type="spellStart"/>
+      <w:r>
+        <w:rPr>
+          <w:rFonts w:ascii="Times New Roman" w:hAnsi="Times New Roman" w:cs="Times New Roman"/>
+          <w:bCs/>
+          <w:i/>
+          <w:sz w:val="22"/>
+          <w:szCs w:val="22"/>
+        </w:rPr>
+        <w:t>theWebConf</w:t>
+      </w:r>
+      <w:proofErr w:type="spellEnd"/>
+      <w:r>
+        <w:rPr>
+          <w:rFonts w:ascii="Times New Roman" w:hAnsi="Times New Roman" w:cs="Times New Roman"/>
+          <w:bCs/>
+          <w:i/>
+          <w:sz w:val="22"/>
+          <w:szCs w:val="22"/>
+        </w:rPr>
+        <w:t xml:space="preserve"> 2023</w:t>
+      </w:r>
+      <w:r>
+        <w:rPr>
+          <w:rFonts w:ascii="Times New Roman" w:hAnsi="Times New Roman" w:cs="Times New Roman"/>
+          <w:i/>
+          <w:sz w:val="22"/>
+          <w:szCs w:val="22"/>
+        </w:rPr>
+        <w:t>).</w:t>
+      </w:r>
+    </w:p>
+    <w:p>
+      <w:pPr>
+        <w:pStyle w:val="ListParagraph"/>
+        <w:numPr>
+          <w:ilvl w:val="1"/>
+          <w:numId w:val="16"/>
+        </w:numPr>
+        <w:spacing w:line="276" w:lineRule="auto"/>
+        <w:rPr>
+          <w:rFonts w:ascii="Times New Roman" w:hAnsi="Times New Roman" w:cs="Times New Roman"/>
+          <w:i/>
+          <w:sz w:val="22"/>
+          <w:szCs w:val="22"/>
+        </w:rPr>
+      </w:pPr>
+      <w:r>
+        <w:rPr>
+          <w:rFonts w:ascii="Times New Roman" w:hAnsi="Times New Roman" w:cs="Times New Roman"/>
+          <w:i/>
+          <w:iCs/>
+          <w:sz w:val="22"/>
+          <w:szCs w:val="22"/>
+        </w:rPr>
+        <w:t>Full paper with oral presentation; Acceptance rate: 19.8%.</w:t>
+      </w:r>
+    </w:p>
+    <w:p>
+      <w:pPr>
+        <w:spacing w:line="276" w:lineRule="auto"/>
+        <w:rPr>
+          <w:sz w:val="22"/>
+          <w:szCs w:val="22"/>
+        </w:rPr>
+      </w:pPr>
+    </w:p>
+    <w:p>
+      <w:pPr>
+        <w:pStyle w:val="ListParagraph"/>
+        <w:numPr>
+          <w:ilvl w:val="0"/>
+          <w:numId w:val="16"/>
+        </w:numPr>
+        <w:spacing w:line="276" w:lineRule="auto"/>
+        <w:rPr>
+          <w:rFonts w:ascii="Times New Roman" w:hAnsi="Times New Roman" w:cs="Times New Roman"/>
+          <w:sz w:val="22"/>
+          <w:szCs w:val="22"/>
+        </w:rPr>
+      </w:pPr>
+      <w:r>
+        <w:rPr>
+          <w:rFonts w:ascii="Times New Roman" w:hAnsi="Times New Roman" w:cs="Times New Roman"/>
+          <w:bCs/>
+          <w:sz w:val="22"/>
+          <w:szCs w:val="22"/>
+          <w:u w:val="single"/>
+        </w:rPr>
+        <w:t>Wang, Y.</w:t>
+      </w:r>
+      <w:r>
+        <w:rPr>
+          <w:rFonts w:ascii="Times New Roman" w:hAnsi="Times New Roman" w:cs="Times New Roman"/>
+          <w:sz w:val="22"/>
+          <w:szCs w:val="22"/>
+        </w:rPr>
+        <w:t xml:space="preserve">, Sharma, M., </w:t>
+      </w:r>
+      <w:proofErr w:type="spellStart"/>
+      <w:r>
+        <w:rPr>
+          <w:rFonts w:ascii="Times New Roman" w:hAnsi="Times New Roman" w:cs="Times New Roman"/>
+          <w:sz w:val="22"/>
+          <w:szCs w:val="22"/>
+        </w:rPr>
+        <w:t>Badam</w:t>
+      </w:r>
+      <w:proofErr w:type="spellEnd"/>
+      <w:r>
+        <w:rPr>
+          <w:rFonts w:ascii="Times New Roman" w:hAnsi="Times New Roman" w:cs="Times New Roman"/>
+          <w:sz w:val="22"/>
+          <w:szCs w:val="22"/>
+        </w:rPr>
+        <w:t xml:space="preserve">, S., Xu, C., Sun, Q., Richardson, L., Chung, L., </w:t>
+      </w:r>
+      <w:r>
+        <w:rPr>
+          <w:rFonts w:ascii="Times New Roman" w:hAnsi="Times New Roman" w:cs="Times New Roman"/>
+          <w:color w:val="000000"/>
+          <w:sz w:val="22"/>
+          <w:szCs w:val="22"/>
+        </w:rPr>
+        <w:t>Chi, E.H.</w:t>
+      </w:r>
+      <w:r>
+        <w:rPr>
+          <w:rFonts w:ascii="Times New Roman" w:hAnsi="Times New Roman" w:cs="Times New Roman"/>
+          <w:sz w:val="22"/>
+          <w:szCs w:val="22"/>
+        </w:rPr>
+        <w:t xml:space="preserve">, Chen, M.. “Surrogate for Long-Term User Experience in Recommender Systems.” </w:t>
+      </w:r>
+      <w:r>
+        <w:rPr>
+          <w:rFonts w:ascii="Times New Roman" w:hAnsi="Times New Roman" w:cs="Times New Roman"/>
+          <w:i/>
+          <w:sz w:val="22"/>
+          <w:szCs w:val="22"/>
+        </w:rPr>
+        <w:t xml:space="preserve">Proceedings of the 28th ACM SIGKDD Conference on Knowledge Discovery &amp; Data Mining </w:t>
+      </w:r>
+      <w:r>
+        <w:rPr>
+          <w:rFonts w:ascii="Times New Roman" w:hAnsi="Times New Roman" w:cs="Times New Roman"/>
+          <w:bCs/>
+          <w:i/>
+          <w:sz w:val="22"/>
+          <w:szCs w:val="22"/>
+        </w:rPr>
+        <w:t>(KDD 2022)</w:t>
+      </w:r>
+      <w:r>
+        <w:rPr>
+          <w:rFonts w:ascii="Times New Roman" w:hAnsi="Times New Roman" w:cs="Times New Roman"/>
+          <w:i/>
+          <w:sz w:val="22"/>
+          <w:szCs w:val="22"/>
+        </w:rPr>
+        <w:t>.</w:t>
+      </w:r>
+      <w:r>
+        <w:rPr>
+          <w:rFonts w:ascii="Times New Roman" w:hAnsi="Times New Roman" w:cs="Times New Roman"/>
           <w:sz w:val="22"/>
           <w:szCs w:val="22"/>
         </w:rPr>
         <w:t xml:space="preserve"> </w:t>
       </w:r>
-      <w:r>
-        <w:rPr>
-          <w:color w:val="000000"/>
-          <w:sz w:val="22"/>
-          <w:szCs w:val="22"/>
-        </w:rPr>
-        <w:t>Chi, E.H.,</w:t>
-      </w:r>
-      <w:r>
-        <w:rPr>
-          <w:color w:val="000000"/>
-          <w:sz w:val="22"/>
-          <w:szCs w:val="22"/>
-        </w:rPr>
-        <w:t xml:space="preserve"> </w:t>
-      </w:r>
-      <w:r>
-        <w:rPr>
-          <w:color w:val="000000"/>
-          <w:sz w:val="22"/>
-          <w:szCs w:val="22"/>
-        </w:rPr>
-        <w:t>Chen, M.</w:t>
-      </w:r>
-      <w:r>
-        <w:rPr>
-          <w:color w:val="000000"/>
-          <w:sz w:val="22"/>
-          <w:szCs w:val="22"/>
-        </w:rPr>
-        <w:t xml:space="preserve"> (2022). “</w:t>
-      </w:r>
-      <w:r>
-        <w:rPr>
-          <w:color w:val="000000"/>
-          <w:sz w:val="22"/>
-          <w:szCs w:val="22"/>
-        </w:rPr>
-        <w:t>Towards Companion Recommendation Systems</w:t>
-      </w:r>
-      <w:r>
-        <w:rPr>
-          <w:color w:val="000000"/>
-          <w:sz w:val="22"/>
-          <w:szCs w:val="22"/>
-        </w:rPr>
-        <w:t xml:space="preserve">.” </w:t>
-      </w:r>
-    </w:p>
-    <w:p>
-      <w:pPr>
-        <w:spacing w:line="276" w:lineRule="auto"/>
-        <w:rPr>
+    </w:p>
+    <w:p>
+      <w:pPr>
+        <w:pStyle w:val="ListParagraph"/>
+        <w:numPr>
+          <w:ilvl w:val="1"/>
+          <w:numId w:val="16"/>
+        </w:numPr>
+        <w:spacing w:line="276" w:lineRule="auto"/>
+        <w:rPr>
+          <w:rFonts w:ascii="Times New Roman" w:hAnsi="Times New Roman" w:cs="Times New Roman"/>
+          <w:sz w:val="22"/>
+          <w:szCs w:val="22"/>
+        </w:rPr>
+      </w:pPr>
+      <w:r>
+        <w:rPr>
+          <w:rFonts w:ascii="Times New Roman" w:hAnsi="Times New Roman" w:cs="Times New Roman"/>
           <w:i/>
           <w:iCs/>
           <w:sz w:val="22"/>
           <w:szCs w:val="22"/>
         </w:rPr>
-      </w:pPr>
-      <w:r>
-        <w:rPr>
+        <w:t xml:space="preserve">Top computer science conference. </w:t>
+      </w:r>
+      <w:r>
+        <w:rPr>
+          <w:rFonts w:ascii="Times New Roman" w:hAnsi="Times New Roman" w:cs="Times New Roman"/>
           <w:i/>
           <w:iCs/>
           <w:sz w:val="22"/>
           <w:szCs w:val="22"/>
         </w:rPr>
-        <w:t>HCAI @ NeurIPS '22</w:t>
-      </w:r>
-      <w:r>
-        <w:rPr>
+        <w:t xml:space="preserve">Full paper with oral presentation; Acceptance rate: 15.0%. </w:t>
+      </w:r>
+    </w:p>
+    <w:p>
+      <w:pPr>
+        <w:pStyle w:val="ListParagraph"/>
+        <w:numPr>
+          <w:ilvl w:val="1"/>
+          <w:numId w:val="16"/>
+        </w:numPr>
+        <w:spacing w:line="276" w:lineRule="auto"/>
+        <w:rPr>
+          <w:rFonts w:ascii="Times New Roman" w:hAnsi="Times New Roman" w:cs="Times New Roman"/>
+          <w:sz w:val="22"/>
+          <w:szCs w:val="22"/>
+        </w:rPr>
+      </w:pPr>
+      <w:r>
+        <w:rPr>
+          <w:rFonts w:ascii="Times New Roman" w:hAnsi="Times New Roman" w:cs="Times New Roman"/>
           <w:i/>
           <w:iCs/>
           <w:sz w:val="22"/>
           <w:szCs w:val="22"/>
         </w:rPr>
-        <w:t xml:space="preserve"> (</w:t>
-      </w:r>
-      <w:r>
-        <w:rPr>
+        <w:t xml:space="preserve">Work was </w:t>
+      </w:r>
+      <w:r>
+        <w:rPr>
+          <w:rFonts w:ascii="Times New Roman" w:hAnsi="Times New Roman" w:cs="Times New Roman"/>
           <w:i/>
           <w:iCs/>
           <w:sz w:val="22"/>
           <w:szCs w:val="22"/>
-        </w:rPr>
-        <w:t>Human-Centered AI Workshop at NeurIPS</w:t>
-      </w:r>
-      <w:r>
-        <w:rPr>
+          <w:u w:val="single"/>
+        </w:rPr>
+        <w:t>highlighted</w:t>
+      </w:r>
+      <w:r>
+        <w:rPr>
+          <w:rFonts w:ascii="Times New Roman" w:hAnsi="Times New Roman" w:cs="Times New Roman"/>
           <w:i/>
           <w:iCs/>
           <w:sz w:val="22"/>
           <w:szCs w:val="22"/>
         </w:rPr>
-        <w:t>)</w:t>
-      </w:r>
-      <w:r>
-        <w:rPr>
-          <w:i/>
-          <w:iCs/>
-          <w:sz w:val="22"/>
-          <w:szCs w:val="22"/>
-        </w:rPr>
-        <w:t xml:space="preserve">.  </w:t>
-      </w:r>
-    </w:p>
-    <w:p>
-      <w:pPr>
-        <w:spacing w:line="276" w:lineRule="auto"/>
-        <w:rPr>
-          <w:sz w:val="22"/>
-          <w:szCs w:val="22"/>
-        </w:rPr>
-      </w:pPr>
-    </w:p>
-    <w:p>
-      <w:pPr>
-        <w:spacing w:line="276" w:lineRule="auto"/>
-        <w:rPr>
-          <w:sz w:val="22"/>
-          <w:szCs w:val="22"/>
-        </w:rPr>
-      </w:pPr>
-      <w:r>
-        <w:rPr>
-          <w:sz w:val="22"/>
-          <w:szCs w:val="22"/>
-        </w:rPr>
-        <w:t>[</w:t>
-      </w:r>
-      <w:r>
-        <w:rPr>
-          <w:sz w:val="22"/>
-          <w:szCs w:val="22"/>
-        </w:rPr>
-        <w:t>16</w:t>
-      </w:r>
-      <w:r>
-        <w:rPr>
-          <w:sz w:val="22"/>
-          <w:szCs w:val="22"/>
-        </w:rPr>
-        <w:t>]</w:t>
-      </w:r>
-      <w:r>
-        <w:rPr>
-          <w:b/>
-          <w:bCs/>
-          <w:sz w:val="22"/>
-          <w:szCs w:val="22"/>
-        </w:rPr>
-        <w:t xml:space="preserve"> </w:t>
-      </w:r>
-      <w:r>
-        <w:rPr>
-          <w:sz w:val="22"/>
-          <w:szCs w:val="22"/>
-        </w:rPr>
-        <w:t>Chang B</w:t>
-      </w:r>
-      <w:r>
-        <w:rPr>
-          <w:sz w:val="22"/>
-          <w:szCs w:val="22"/>
-        </w:rPr>
-        <w:t>.</w:t>
-      </w:r>
-      <w:r>
-        <w:rPr>
-          <w:sz w:val="22"/>
-          <w:szCs w:val="22"/>
-        </w:rPr>
-        <w:t>,</w:t>
-      </w:r>
-      <w:r>
-        <w:rPr>
-          <w:b/>
-          <w:bCs/>
-          <w:sz w:val="22"/>
-          <w:szCs w:val="22"/>
-        </w:rPr>
-        <w:t xml:space="preserve"> </w:t>
-      </w:r>
-      <w:proofErr w:type="spellStart"/>
-      <w:r>
-        <w:rPr>
-          <w:sz w:val="22"/>
-          <w:szCs w:val="22"/>
-        </w:rPr>
-        <w:t>Karatzoglou</w:t>
-      </w:r>
-      <w:proofErr w:type="spellEnd"/>
-      <w:r>
-        <w:rPr>
-          <w:sz w:val="22"/>
-          <w:szCs w:val="22"/>
-        </w:rPr>
-        <w:t xml:space="preserve"> </w:t>
-      </w:r>
-      <w:proofErr w:type="spellStart"/>
-      <w:r>
-        <w:rPr>
-          <w:sz w:val="22"/>
-          <w:szCs w:val="22"/>
-        </w:rPr>
-        <w:t xml:space="preserve">A., </w:t>
-      </w:r>
-      <w:r>
-        <w:rPr>
-          <w:b/>
-          <w:bCs/>
-          <w:sz w:val="22"/>
-          <w:szCs w:val="22"/>
-        </w:rPr>
-        <w:t>W</w:t>
-      </w:r>
-      <w:proofErr w:type="spellEnd"/>
-      <w:r>
-        <w:rPr>
-          <w:b/>
-          <w:bCs/>
-          <w:sz w:val="22"/>
-          <w:szCs w:val="22"/>
-        </w:rPr>
-        <w:t>ang, Y.,</w:t>
-      </w:r>
-      <w:r>
-        <w:rPr>
-          <w:sz w:val="22"/>
-          <w:szCs w:val="22"/>
-        </w:rPr>
-        <w:t xml:space="preserve"> </w:t>
-      </w:r>
-      <w:r>
-        <w:rPr>
-          <w:sz w:val="22"/>
-          <w:szCs w:val="22"/>
-        </w:rPr>
-        <w:t>Xu, C.</w:t>
-      </w:r>
-      <w:r>
-        <w:rPr>
-          <w:sz w:val="22"/>
-          <w:szCs w:val="22"/>
-        </w:rPr>
-        <w:t xml:space="preserve">, </w:t>
-      </w:r>
-      <w:r>
-        <w:rPr>
-          <w:color w:val="000000"/>
-          <w:sz w:val="22"/>
-          <w:szCs w:val="22"/>
-        </w:rPr>
-        <w:t>Chi, E.H.</w:t>
-      </w:r>
-      <w:r>
-        <w:rPr>
-          <w:color w:val="000000"/>
-          <w:sz w:val="22"/>
-          <w:szCs w:val="22"/>
-        </w:rPr>
-        <w:t xml:space="preserve">, Chen, </w:t>
-      </w:r>
-      <w:proofErr w:type="gramStart"/>
-      <w:r>
-        <w:rPr>
-          <w:color w:val="000000"/>
-          <w:sz w:val="22"/>
-          <w:szCs w:val="22"/>
-        </w:rPr>
-        <w:t>M.</w:t>
-      </w:r>
-      <w:r>
-        <w:rPr>
-          <w:sz w:val="22"/>
-          <w:szCs w:val="22"/>
-        </w:rPr>
-        <w:t>.</w:t>
-      </w:r>
-      <w:proofErr w:type="gramEnd"/>
-      <w:r>
-        <w:rPr>
-          <w:sz w:val="22"/>
-          <w:szCs w:val="22"/>
-        </w:rPr>
-        <w:t xml:space="preserve"> “</w:t>
-      </w:r>
-      <w:r>
-        <w:rPr>
-          <w:sz w:val="22"/>
-          <w:szCs w:val="22"/>
-        </w:rPr>
-        <w:t>Latent User Intent Modeling for Sequential Recommenders</w:t>
-      </w:r>
-      <w:r>
-        <w:rPr>
-          <w:sz w:val="22"/>
-          <w:szCs w:val="22"/>
-        </w:rPr>
-        <w:t>.” Proceedings of the ACM Web Conference 202</w:t>
-      </w:r>
-      <w:r>
-        <w:rPr>
-          <w:sz w:val="22"/>
-          <w:szCs w:val="22"/>
-        </w:rPr>
-        <w:t>3</w:t>
-      </w:r>
-      <w:r>
-        <w:rPr>
-          <w:sz w:val="22"/>
-          <w:szCs w:val="22"/>
-        </w:rPr>
-        <w:t xml:space="preserve"> (</w:t>
-      </w:r>
-      <w:r>
-        <w:rPr>
-          <w:b/>
-          <w:bCs/>
-          <w:sz w:val="22"/>
-          <w:szCs w:val="22"/>
-        </w:rPr>
-        <w:t>WWW / theWebConf 202</w:t>
-      </w:r>
-      <w:r>
-        <w:rPr>
-          <w:b/>
-          <w:bCs/>
-          <w:sz w:val="22"/>
-          <w:szCs w:val="22"/>
-        </w:rPr>
-        <w:t>3</w:t>
-      </w:r>
-      <w:r>
-        <w:rPr>
-          <w:sz w:val="22"/>
-          <w:szCs w:val="22"/>
-        </w:rPr>
-        <w:t>).</w:t>
-      </w:r>
-    </w:p>
-    <w:p>
-      <w:pPr>
-        <w:spacing w:line="276" w:lineRule="auto"/>
-        <w:rPr>
-          <w:i/>
-          <w:iCs/>
-          <w:sz w:val="22"/>
-          <w:szCs w:val="22"/>
-        </w:rPr>
-      </w:pPr>
-      <w:r>
-        <w:rPr>
-          <w:i/>
-          <w:iCs/>
-          <w:sz w:val="22"/>
-          <w:szCs w:val="22"/>
-        </w:rPr>
-        <w:t>Full paper with oral presentation; Acceptance rate: 1</w:t>
-      </w:r>
-      <w:r>
-        <w:rPr>
-          <w:i/>
-          <w:iCs/>
-          <w:sz w:val="22"/>
-          <w:szCs w:val="22"/>
-        </w:rPr>
-        <w:t>9</w:t>
-      </w:r>
-      <w:r>
-        <w:rPr>
-          <w:i/>
-          <w:iCs/>
-          <w:sz w:val="22"/>
-          <w:szCs w:val="22"/>
-        </w:rPr>
-        <w:t>.</w:t>
-      </w:r>
-      <w:r>
-        <w:rPr>
-          <w:i/>
-          <w:iCs/>
-          <w:sz w:val="22"/>
-          <w:szCs w:val="22"/>
-        </w:rPr>
-        <w:t>8</w:t>
-      </w:r>
-      <w:r>
-        <w:rPr>
-          <w:i/>
-          <w:iCs/>
-          <w:sz w:val="22"/>
-          <w:szCs w:val="22"/>
-        </w:rPr>
-        <w:t>%.</w:t>
-      </w:r>
-    </w:p>
-    <w:p>
-      <w:pPr>
-        <w:spacing w:line="276" w:lineRule="auto"/>
-        <w:rPr>
-          <w:sz w:val="22"/>
-          <w:szCs w:val="22"/>
-        </w:rPr>
-      </w:pPr>
-    </w:p>
-    <w:p>
-      <w:pPr>
-        <w:spacing w:line="276" w:lineRule="auto"/>
-        <w:rPr>
-          <w:sz w:val="22"/>
-          <w:szCs w:val="22"/>
-        </w:rPr>
-      </w:pPr>
-      <w:r>
-        <w:rPr>
-          <w:sz w:val="22"/>
-          <w:szCs w:val="22"/>
-        </w:rPr>
-        <w:t>[</w:t>
-      </w:r>
-      <w:r>
-        <w:rPr>
-          <w:sz w:val="22"/>
-          <w:szCs w:val="22"/>
-        </w:rPr>
-        <w:t>1</w:t>
-      </w:r>
-      <w:r>
-        <w:rPr>
-          <w:sz w:val="22"/>
-          <w:szCs w:val="22"/>
-        </w:rPr>
-        <w:t>5]</w:t>
-      </w:r>
-      <w:r>
-        <w:rPr>
-          <w:b/>
-          <w:bCs/>
-          <w:sz w:val="22"/>
-          <w:szCs w:val="22"/>
-        </w:rPr>
-        <w:t xml:space="preserve"> Wang, Y.</w:t>
-      </w:r>
-      <w:r>
-        <w:rPr>
-          <w:sz w:val="22"/>
-          <w:szCs w:val="22"/>
-        </w:rPr>
-        <w:t xml:space="preserve">, Sharma, M., </w:t>
-      </w:r>
-      <w:proofErr w:type="spellStart"/>
-      <w:r>
-        <w:rPr>
-          <w:sz w:val="22"/>
-          <w:szCs w:val="22"/>
-        </w:rPr>
-        <w:t>Badam</w:t>
-      </w:r>
-      <w:proofErr w:type="spellEnd"/>
-      <w:r>
-        <w:rPr>
-          <w:sz w:val="22"/>
-          <w:szCs w:val="22"/>
-        </w:rPr>
-        <w:t xml:space="preserve">, S., Xu, C., Sun, Q., Richardson, L., Chung, L., </w:t>
-      </w:r>
-      <w:r>
-        <w:rPr>
-          <w:color w:val="000000"/>
-          <w:sz w:val="22"/>
-          <w:szCs w:val="22"/>
-        </w:rPr>
-        <w:t>Chi, E.H.</w:t>
-      </w:r>
-      <w:r>
-        <w:rPr>
-          <w:sz w:val="22"/>
-          <w:szCs w:val="22"/>
-        </w:rPr>
-        <w:t xml:space="preserve">, Chen, </w:t>
-      </w:r>
-      <w:proofErr w:type="gramStart"/>
-      <w:r>
-        <w:rPr>
-          <w:sz w:val="22"/>
-          <w:szCs w:val="22"/>
-        </w:rPr>
-        <w:t>M..</w:t>
-      </w:r>
-      <w:proofErr w:type="gramEnd"/>
-      <w:r>
-        <w:rPr>
-          <w:sz w:val="22"/>
-          <w:szCs w:val="22"/>
-        </w:rPr>
-        <w:t xml:space="preserve"> “Surrogate for Long-Term User Experience in Recommender Systems.” Proceedings of the 28th ACM SIGKDD Conference on Knowledge Discovery &amp; Data Mining </w:t>
-      </w:r>
-      <w:r>
-        <w:rPr>
-          <w:b/>
-          <w:bCs/>
-          <w:sz w:val="22"/>
-          <w:szCs w:val="22"/>
-        </w:rPr>
-        <w:t>(KDD 2022)</w:t>
-      </w:r>
-      <w:r>
-        <w:rPr>
-          <w:sz w:val="22"/>
-          <w:szCs w:val="22"/>
-        </w:rPr>
-        <w:t>.</w:t>
-      </w:r>
-    </w:p>
-    <w:p>
-      <w:pPr>
-        <w:spacing w:line="276" w:lineRule="auto"/>
-        <w:rPr>
-          <w:i/>
-          <w:iCs/>
-          <w:sz w:val="22"/>
-          <w:szCs w:val="22"/>
-        </w:rPr>
-      </w:pPr>
-      <w:r>
-        <w:rPr>
-          <w:b/>
-          <w:bCs/>
-          <w:i/>
-          <w:iCs/>
-          <w:sz w:val="22"/>
-          <w:szCs w:val="22"/>
-        </w:rPr>
-        <w:t>Top conference in Computer Science</w:t>
-      </w:r>
-      <w:r>
-        <w:rPr>
-          <w:i/>
-          <w:iCs/>
-          <w:sz w:val="22"/>
-          <w:szCs w:val="22"/>
-        </w:rPr>
-        <w:t xml:space="preserve">. Full paper with oral presentation; Acceptance rate: 15.0%. </w:t>
-      </w:r>
-    </w:p>
-    <w:p>
-      <w:pPr>
-        <w:spacing w:line="276" w:lineRule="auto"/>
-        <w:rPr>
-          <w:i/>
-          <w:iCs/>
-          <w:sz w:val="22"/>
-          <w:szCs w:val="22"/>
-        </w:rPr>
-      </w:pPr>
-      <w:r>
-        <w:rPr>
-          <w:i/>
-          <w:iCs/>
-          <w:sz w:val="22"/>
-          <w:szCs w:val="22"/>
-        </w:rPr>
-        <w:t xml:space="preserve">Work was </w:t>
-      </w:r>
-      <w:r>
-        <w:rPr>
-          <w:i/>
-          <w:iCs/>
-          <w:sz w:val="22"/>
-          <w:szCs w:val="22"/>
-          <w:u w:val="single"/>
-        </w:rPr>
-        <w:t>highlighted</w:t>
-      </w:r>
-      <w:r>
-        <w:rPr>
-          <w:i/>
-          <w:iCs/>
-          <w:sz w:val="22"/>
-          <w:szCs w:val="22"/>
-        </w:rPr>
         <w:t xml:space="preserve"> by </w:t>
       </w:r>
-      <w:hyperlink r:id="rId12" w:history="1">
+      <w:hyperlink r:id="rId11" w:history="1">
         <w:r>
           <w:rPr>
             <w:rStyle w:val="Hyperlink"/>
+            <w:rFonts w:ascii="Times New Roman" w:hAnsi="Times New Roman" w:cs="Times New Roman"/>
             <w:i/>
             <w:iCs/>
             <w:sz w:val="22"/>
             <w:szCs w:val="22"/>
           </w:rPr>
-          <w:t>an invited talk at KDD 2022</w:t>
+          <w:t>an invited talk at KDD 20</w:t>
         </w:r>
-      </w:hyperlink>
-      <w:r>
-        <w:rPr>
-          <w:i/>
-          <w:iCs/>
-          <w:sz w:val="22"/>
-          <w:szCs w:val="22"/>
-        </w:rPr>
-        <w:t xml:space="preserve">. </w:t>
-      </w:r>
-    </w:p>
-    <w:p>
-      <w:pPr>
-        <w:spacing w:line="276" w:lineRule="auto"/>
-        <w:rPr>
-          <w:i/>
-          <w:iCs/>
-          <w:sz w:val="22"/>
-          <w:szCs w:val="22"/>
-        </w:rPr>
-      </w:pPr>
-      <w:r>
-        <w:rPr>
-          <w:i/>
-          <w:iCs/>
-          <w:sz w:val="22"/>
-          <w:szCs w:val="22"/>
-        </w:rPr>
-        <w:t xml:space="preserve">Short version accepted to </w:t>
-      </w:r>
-      <w:proofErr w:type="spellStart"/>
-      <w:r>
-        <w:rPr>
-          <w:i/>
-          <w:iCs/>
-          <w:sz w:val="22"/>
-          <w:szCs w:val="22"/>
-        </w:rPr>
-        <w:t>BayLearn</w:t>
-      </w:r>
-      <w:proofErr w:type="spellEnd"/>
-      <w:r>
-        <w:rPr>
-          <w:i/>
-          <w:iCs/>
-          <w:sz w:val="22"/>
-          <w:szCs w:val="22"/>
-        </w:rPr>
-        <w:t xml:space="preserve"> 2022 (</w:t>
-      </w:r>
-      <w:r>
-        <w:rPr>
-          <w:b/>
-          <w:bCs/>
-          <w:i/>
-          <w:iCs/>
-          <w:sz w:val="22"/>
-          <w:szCs w:val="22"/>
-        </w:rPr>
-        <w:t>top</w:t>
-      </w:r>
-      <w:r>
-        <w:rPr>
-          <w:i/>
-          <w:iCs/>
-          <w:sz w:val="22"/>
-          <w:szCs w:val="22"/>
-        </w:rPr>
-        <w:t xml:space="preserve"> ML conference in the Bay Area).</w:t>
-      </w:r>
-    </w:p>
-    <w:p>
-      <w:pPr>
-        <w:spacing w:line="276" w:lineRule="auto"/>
-        <w:rPr>
-          <w:i/>
-          <w:iCs/>
-          <w:sz w:val="22"/>
-          <w:szCs w:val="22"/>
-        </w:rPr>
-      </w:pPr>
-    </w:p>
-    <w:p>
-      <w:pPr>
-        <w:spacing w:line="276" w:lineRule="auto"/>
-        <w:rPr>
-          <w:b/>
-          <w:bCs/>
-          <w:sz w:val="22"/>
-          <w:szCs w:val="22"/>
-        </w:rPr>
-      </w:pPr>
-      <w:r>
-        <w:rPr>
-          <w:sz w:val="22"/>
-          <w:szCs w:val="22"/>
-        </w:rPr>
-        <w:lastRenderedPageBreak/>
-        <w:t>[</w:t>
-      </w:r>
-      <w:r>
-        <w:rPr>
-          <w:sz w:val="22"/>
-          <w:szCs w:val="22"/>
-        </w:rPr>
-        <w:t>14</w:t>
-      </w:r>
-      <w:r>
-        <w:rPr>
-          <w:sz w:val="22"/>
-          <w:szCs w:val="22"/>
-        </w:rPr>
-        <w:t>]</w:t>
-      </w:r>
-      <w:r>
-        <w:rPr>
-          <w:b/>
-          <w:bCs/>
-          <w:sz w:val="22"/>
-          <w:szCs w:val="22"/>
-        </w:rPr>
-        <w:t xml:space="preserve"> Wang, Y.</w:t>
-      </w:r>
-      <w:r>
-        <w:rPr>
-          <w:sz w:val="22"/>
-          <w:szCs w:val="22"/>
-        </w:rPr>
-        <w:t xml:space="preserve">, Tao L., Zhang </w:t>
-      </w:r>
-      <w:proofErr w:type="gramStart"/>
-      <w:r>
-        <w:rPr>
-          <w:sz w:val="22"/>
-          <w:szCs w:val="22"/>
-        </w:rPr>
-        <w:t>X..</w:t>
-      </w:r>
-      <w:proofErr w:type="gramEnd"/>
-      <w:r>
-        <w:rPr>
-          <w:sz w:val="22"/>
-          <w:szCs w:val="22"/>
-        </w:rPr>
-        <w:t xml:space="preserve"> “Recommending for a Multi-Sided Marketplace with Heterogeneous Contents.” Sixteenth ACM Conference on Recommender Systems </w:t>
-      </w:r>
-      <w:r>
-        <w:rPr>
-          <w:b/>
-          <w:bCs/>
-          <w:sz w:val="22"/>
-          <w:szCs w:val="22"/>
-        </w:rPr>
-        <w:t xml:space="preserve">(Recsys 2022). </w:t>
-      </w:r>
-    </w:p>
-    <w:p>
-      <w:pPr>
-        <w:spacing w:line="276" w:lineRule="auto"/>
-        <w:rPr>
-          <w:i/>
-          <w:iCs/>
-          <w:sz w:val="22"/>
-          <w:szCs w:val="22"/>
-        </w:rPr>
-      </w:pPr>
-      <w:r>
-        <w:rPr>
-          <w:b/>
-          <w:bCs/>
-          <w:i/>
-          <w:iCs/>
-          <w:sz w:val="22"/>
-          <w:szCs w:val="22"/>
-        </w:rPr>
-        <w:t>Top conference in Recommender Systems</w:t>
-      </w:r>
-      <w:r>
-        <w:rPr>
-          <w:i/>
-          <w:iCs/>
-          <w:sz w:val="22"/>
-          <w:szCs w:val="22"/>
-        </w:rPr>
-        <w:t>. 4-page short paper with oral presentation; Acceptance rate: 28.0%.</w:t>
-      </w:r>
-    </w:p>
-    <w:p>
-      <w:pPr>
-        <w:spacing w:line="276" w:lineRule="auto"/>
-        <w:rPr>
-          <w:i/>
-          <w:iCs/>
-          <w:sz w:val="22"/>
-          <w:szCs w:val="22"/>
-        </w:rPr>
-      </w:pPr>
-      <w:r>
-        <w:rPr>
-          <w:b/>
-          <w:bCs/>
-          <w:i/>
-          <w:iCs/>
-          <w:sz w:val="22"/>
-          <w:szCs w:val="22"/>
-        </w:rPr>
-        <w:t>Media coverage</w:t>
-      </w:r>
-      <w:r>
-        <w:rPr>
-          <w:i/>
-          <w:iCs/>
-          <w:sz w:val="22"/>
-          <w:szCs w:val="22"/>
-        </w:rPr>
-        <w:t xml:space="preserve">: </w:t>
-      </w:r>
-      <w:r>
-        <w:rPr>
-          <w:i/>
-          <w:iCs/>
-          <w:sz w:val="22"/>
-          <w:szCs w:val="22"/>
-        </w:rPr>
-        <w:t>Work</w:t>
-      </w:r>
-      <w:r>
-        <w:rPr>
-          <w:i/>
-          <w:iCs/>
-          <w:sz w:val="22"/>
-          <w:szCs w:val="22"/>
-        </w:rPr>
-        <w:t xml:space="preserve"> was </w:t>
-      </w:r>
-      <w:r>
-        <w:rPr>
-          <w:i/>
-          <w:iCs/>
-          <w:sz w:val="22"/>
-          <w:szCs w:val="22"/>
-          <w:u w:val="single"/>
-        </w:rPr>
-        <w:t>highlighted</w:t>
-      </w:r>
-      <w:r>
-        <w:rPr>
-          <w:i/>
-          <w:iCs/>
-          <w:sz w:val="22"/>
-          <w:szCs w:val="22"/>
-        </w:rPr>
-        <w:t xml:space="preserve"> </w:t>
-      </w:r>
-      <w:r>
-        <w:rPr>
-          <w:i/>
-          <w:iCs/>
-          <w:sz w:val="22"/>
-          <w:szCs w:val="22"/>
-        </w:rPr>
-        <w:t xml:space="preserve">by </w:t>
-      </w:r>
-      <w:hyperlink r:id="rId13" w:history="1">
         <w:r>
           <w:rPr>
             <w:rStyle w:val="Hyperlink"/>
+            <w:rFonts w:ascii="Times New Roman" w:hAnsi="Times New Roman" w:cs="Times New Roman"/>
             <w:i/>
             <w:iCs/>
             <w:sz w:val="22"/>
             <w:szCs w:val="22"/>
           </w:rPr>
-          <w:t>Shaped</w:t>
+          <w:t>2</w:t>
+        </w:r>
+        <w:r>
+          <w:rPr>
+            <w:rStyle w:val="Hyperlink"/>
+            <w:rFonts w:ascii="Times New Roman" w:hAnsi="Times New Roman" w:cs="Times New Roman"/>
+            <w:i/>
+            <w:iCs/>
+            <w:sz w:val="22"/>
+            <w:szCs w:val="22"/>
+          </w:rPr>
+          <w:t>2</w:t>
         </w:r>
       </w:hyperlink>
       <w:r>
         <w:rPr>
+          <w:rFonts w:ascii="Times New Roman" w:hAnsi="Times New Roman" w:cs="Times New Roman"/>
           <w:i/>
           <w:iCs/>
           <w:sz w:val="22"/>
           <w:szCs w:val="22"/>
         </w:rPr>
+        <w:t xml:space="preserve">. </w:t>
+      </w:r>
+    </w:p>
+    <w:p>
+      <w:pPr>
+        <w:pStyle w:val="ListParagraph"/>
+        <w:numPr>
+          <w:ilvl w:val="1"/>
+          <w:numId w:val="16"/>
+        </w:numPr>
+        <w:spacing w:line="276" w:lineRule="auto"/>
+        <w:rPr>
+          <w:rFonts w:ascii="Times New Roman" w:hAnsi="Times New Roman" w:cs="Times New Roman"/>
+          <w:sz w:val="22"/>
+          <w:szCs w:val="22"/>
+        </w:rPr>
+      </w:pPr>
+      <w:r>
+        <w:rPr>
+          <w:rFonts w:ascii="Times New Roman" w:hAnsi="Times New Roman" w:cs="Times New Roman"/>
+          <w:i/>
+          <w:iCs/>
+          <w:sz w:val="22"/>
+          <w:szCs w:val="22"/>
+        </w:rPr>
+        <w:t xml:space="preserve">Short version accepted to </w:t>
+      </w:r>
+      <w:proofErr w:type="spellStart"/>
+      <w:r>
+        <w:rPr>
+          <w:rFonts w:ascii="Times New Roman" w:hAnsi="Times New Roman" w:cs="Times New Roman"/>
+          <w:i/>
+          <w:iCs/>
+          <w:sz w:val="22"/>
+          <w:szCs w:val="22"/>
+        </w:rPr>
+        <w:t>BayLearn</w:t>
+      </w:r>
+      <w:proofErr w:type="spellEnd"/>
+      <w:r>
+        <w:rPr>
+          <w:rFonts w:ascii="Times New Roman" w:hAnsi="Times New Roman" w:cs="Times New Roman"/>
+          <w:i/>
+          <w:iCs/>
+          <w:sz w:val="22"/>
+          <w:szCs w:val="22"/>
+        </w:rPr>
+        <w:t xml:space="preserve"> 2022</w:t>
+      </w:r>
+      <w:r>
+        <w:rPr>
+          <w:rFonts w:ascii="Times New Roman" w:hAnsi="Times New Roman" w:cs="Times New Roman"/>
+          <w:i/>
+          <w:iCs/>
+          <w:sz w:val="22"/>
+          <w:szCs w:val="22"/>
+        </w:rPr>
+        <w:t>.</w:t>
+      </w:r>
+    </w:p>
+    <w:p>
+      <w:pPr>
+        <w:spacing w:line="276" w:lineRule="auto"/>
+        <w:rPr>
+          <w:i/>
+          <w:iCs/>
+          <w:sz w:val="22"/>
+          <w:szCs w:val="22"/>
+        </w:rPr>
+      </w:pPr>
+    </w:p>
+    <w:p>
+      <w:pPr>
+        <w:pStyle w:val="ListParagraph"/>
+        <w:numPr>
+          <w:ilvl w:val="0"/>
+          <w:numId w:val="17"/>
+        </w:numPr>
+        <w:spacing w:line="276" w:lineRule="auto"/>
+        <w:rPr>
+          <w:rFonts w:ascii="Times New Roman" w:hAnsi="Times New Roman" w:cs="Times New Roman"/>
+          <w:bCs/>
+          <w:i/>
+          <w:sz w:val="22"/>
+          <w:szCs w:val="22"/>
+        </w:rPr>
+      </w:pPr>
+      <w:r>
+        <w:rPr>
+          <w:rFonts w:ascii="Times New Roman" w:hAnsi="Times New Roman" w:cs="Times New Roman"/>
+          <w:bCs/>
+          <w:sz w:val="22"/>
+          <w:szCs w:val="22"/>
+          <w:u w:val="single"/>
+        </w:rPr>
+        <w:t>Wang, Y.</w:t>
+      </w:r>
+      <w:r>
+        <w:rPr>
+          <w:rFonts w:ascii="Times New Roman" w:hAnsi="Times New Roman" w:cs="Times New Roman"/>
+          <w:sz w:val="22"/>
+          <w:szCs w:val="22"/>
+        </w:rPr>
+        <w:t xml:space="preserve">, Tao L., Zhang X.. “Recommending for a Multi-Sided Marketplace with Heterogeneous Contents.” </w:t>
+      </w:r>
+      <w:r>
+        <w:rPr>
+          <w:rFonts w:ascii="Times New Roman" w:hAnsi="Times New Roman" w:cs="Times New Roman"/>
+          <w:i/>
+          <w:sz w:val="22"/>
+          <w:szCs w:val="22"/>
+        </w:rPr>
+        <w:t xml:space="preserve">Sixteenth ACM Conference on Recommender Systems </w:t>
+      </w:r>
+      <w:r>
+        <w:rPr>
+          <w:rFonts w:ascii="Times New Roman" w:hAnsi="Times New Roman" w:cs="Times New Roman"/>
+          <w:bCs/>
+          <w:i/>
+          <w:sz w:val="22"/>
+          <w:szCs w:val="22"/>
+        </w:rPr>
+        <w:t xml:space="preserve">(Recsys 2022). </w:t>
+      </w:r>
+    </w:p>
+    <w:p>
+      <w:pPr>
+        <w:pStyle w:val="ListParagraph"/>
+        <w:numPr>
+          <w:ilvl w:val="1"/>
+          <w:numId w:val="17"/>
+        </w:numPr>
+        <w:spacing w:line="276" w:lineRule="auto"/>
+        <w:rPr>
+          <w:rFonts w:ascii="Times New Roman" w:hAnsi="Times New Roman" w:cs="Times New Roman"/>
+          <w:bCs/>
+          <w:i/>
+          <w:sz w:val="22"/>
+          <w:szCs w:val="22"/>
+        </w:rPr>
+      </w:pPr>
+      <w:r>
+        <w:rPr>
+          <w:rFonts w:ascii="Times New Roman" w:hAnsi="Times New Roman" w:cs="Times New Roman"/>
+          <w:bCs/>
+          <w:i/>
+          <w:iCs/>
+          <w:sz w:val="22"/>
+          <w:szCs w:val="22"/>
+        </w:rPr>
+        <w:t>Top Recommender Systems</w:t>
+      </w:r>
+      <w:r>
+        <w:rPr>
+          <w:rFonts w:ascii="Times New Roman" w:hAnsi="Times New Roman" w:cs="Times New Roman"/>
+          <w:bCs/>
+          <w:i/>
+          <w:iCs/>
+          <w:sz w:val="22"/>
+          <w:szCs w:val="22"/>
+        </w:rPr>
+        <w:t xml:space="preserve"> conference</w:t>
+      </w:r>
+      <w:r>
+        <w:rPr>
+          <w:rFonts w:ascii="Times New Roman" w:hAnsi="Times New Roman" w:cs="Times New Roman"/>
+          <w:i/>
+          <w:iCs/>
+          <w:sz w:val="22"/>
+          <w:szCs w:val="22"/>
+        </w:rPr>
+        <w:t xml:space="preserve">. </w:t>
+      </w:r>
+      <w:r>
+        <w:rPr>
+          <w:rFonts w:ascii="Times New Roman" w:hAnsi="Times New Roman" w:cs="Times New Roman"/>
+          <w:i/>
+          <w:iCs/>
+          <w:sz w:val="22"/>
+          <w:szCs w:val="22"/>
+        </w:rPr>
+        <w:t>4-page short paper with oral presentation; Acceptance rate: 28.0%.</w:t>
+      </w:r>
+      <w:r>
+        <w:rPr>
+          <w:rFonts w:ascii="Times New Roman" w:hAnsi="Times New Roman" w:cs="Times New Roman"/>
+          <w:i/>
+          <w:iCs/>
+          <w:sz w:val="22"/>
+          <w:szCs w:val="22"/>
+        </w:rPr>
+        <w:t xml:space="preserve"> </w:t>
+      </w:r>
+      <w:r>
+        <w:rPr>
+          <w:bCs/>
+          <w:i/>
+          <w:iCs/>
+          <w:sz w:val="22"/>
+          <w:szCs w:val="22"/>
+        </w:rPr>
+        <w:t>Media coverage</w:t>
+      </w:r>
+      <w:r>
+        <w:rPr>
+          <w:i/>
+          <w:iCs/>
+          <w:sz w:val="22"/>
+          <w:szCs w:val="22"/>
+        </w:rPr>
+        <w:t xml:space="preserve">: </w:t>
+      </w:r>
+      <w:hyperlink r:id="rId12" w:history="1">
+        <w:r>
+          <w:rPr>
+            <w:rStyle w:val="Hyperlink"/>
+            <w:rFonts w:ascii="Times New Roman" w:hAnsi="Times New Roman" w:cs="Times New Roman"/>
+            <w:i/>
+            <w:iCs/>
+            <w:sz w:val="22"/>
+            <w:szCs w:val="22"/>
+          </w:rPr>
+          <w:t>Shap</w:t>
+        </w:r>
+        <w:r>
+          <w:rPr>
+            <w:rStyle w:val="Hyperlink"/>
+            <w:rFonts w:ascii="Times New Roman" w:hAnsi="Times New Roman" w:cs="Times New Roman"/>
+            <w:i/>
+            <w:iCs/>
+            <w:sz w:val="22"/>
+            <w:szCs w:val="22"/>
+          </w:rPr>
+          <w:t>e</w:t>
+        </w:r>
+        <w:r>
+          <w:rPr>
+            <w:rStyle w:val="Hyperlink"/>
+            <w:rFonts w:ascii="Times New Roman" w:hAnsi="Times New Roman" w:cs="Times New Roman"/>
+            <w:i/>
+            <w:iCs/>
+            <w:sz w:val="22"/>
+            <w:szCs w:val="22"/>
+          </w:rPr>
+          <w:t>d</w:t>
+        </w:r>
+      </w:hyperlink>
+      <w:r>
+        <w:rPr>
+          <w:i/>
+          <w:iCs/>
+          <w:sz w:val="22"/>
+          <w:szCs w:val="22"/>
+        </w:rPr>
         <w:t xml:space="preserve">.  </w:t>
       </w:r>
     </w:p>
@@ -3722,41 +3384,25 @@
     </w:p>
     <w:p>
       <w:pPr>
-        <w:spacing w:line="276" w:lineRule="auto"/>
-        <w:rPr>
-          <w:sz w:val="22"/>
-          <w:szCs w:val="22"/>
-        </w:rPr>
-      </w:pPr>
-      <w:r>
-        <w:rPr>
-          <w:sz w:val="22"/>
-          <w:szCs w:val="22"/>
-        </w:rPr>
-        <w:t>[</w:t>
-      </w:r>
-      <w:r>
-        <w:rPr>
-          <w:sz w:val="22"/>
-          <w:szCs w:val="22"/>
-        </w:rPr>
-        <w:t>13</w:t>
-      </w:r>
-      <w:r>
-        <w:rPr>
-          <w:sz w:val="22"/>
-          <w:szCs w:val="22"/>
-        </w:rPr>
-        <w:t>]</w:t>
-      </w:r>
-      <w:r>
-        <w:rPr>
-          <w:b/>
+        <w:pStyle w:val="ListParagraph"/>
+        <w:numPr>
+          <w:ilvl w:val="0"/>
+          <w:numId w:val="17"/>
+        </w:numPr>
+        <w:spacing w:line="276" w:lineRule="auto"/>
+        <w:rPr>
+          <w:sz w:val="22"/>
+          <w:szCs w:val="22"/>
+        </w:rPr>
+      </w:pPr>
+      <w:r>
+        <w:rPr>
           <w:bCs/>
           <w:sz w:val="22"/>
           <w:szCs w:val="22"/>
-        </w:rPr>
-        <w:t xml:space="preserve"> Wang, Y.</w:t>
+          <w:u w:val="single"/>
+        </w:rPr>
+        <w:t>Wang, Y.</w:t>
       </w:r>
       <w:r>
         <w:rPr>
@@ -3786,43 +3432,55 @@
           <w:sz w:val="22"/>
           <w:szCs w:val="22"/>
         </w:rPr>
-        <w:t xml:space="preserve">Chi, </w:t>
-      </w:r>
-      <w:proofErr w:type="gramStart"/>
-      <w:r>
-        <w:rPr>
-          <w:color w:val="000000"/>
-          <w:sz w:val="22"/>
-          <w:szCs w:val="22"/>
-        </w:rPr>
-        <w:t>E.H.</w:t>
-      </w:r>
-      <w:r>
-        <w:rPr>
-          <w:sz w:val="22"/>
-          <w:szCs w:val="22"/>
-        </w:rPr>
-        <w:t>.</w:t>
-      </w:r>
-      <w:proofErr w:type="gramEnd"/>
-      <w:r>
-        <w:rPr>
-          <w:sz w:val="22"/>
-          <w:szCs w:val="22"/>
-        </w:rPr>
-        <w:t xml:space="preserve"> “Can Small Heads Help? Understanding and Improving Multi-Task Generalization.” Proceedings of the ACM Web Conference 2022 (</w:t>
-      </w:r>
-      <w:r>
-        <w:rPr>
-          <w:b/>
+        <w:t>Chi, E.H.</w:t>
+      </w:r>
+      <w:r>
+        <w:rPr>
+          <w:sz w:val="22"/>
+          <w:szCs w:val="22"/>
+        </w:rPr>
+        <w:t xml:space="preserve">. “Can Small Heads Help? Understanding and Improving Multi-Task Generalization.” </w:t>
+      </w:r>
+      <w:r>
+        <w:rPr>
+          <w:i/>
+          <w:sz w:val="22"/>
+          <w:szCs w:val="22"/>
+        </w:rPr>
+        <w:t>Proceedings of the ACM Web Conference 2022 (</w:t>
+      </w:r>
+      <w:r>
+        <w:rPr>
           <w:bCs/>
-          <w:sz w:val="22"/>
-          <w:szCs w:val="22"/>
-        </w:rPr>
-        <w:t>WWW / theWebConf 2022</w:t>
-      </w:r>
-      <w:r>
-        <w:rPr>
+          <w:i/>
+          <w:sz w:val="22"/>
+          <w:szCs w:val="22"/>
+        </w:rPr>
+        <w:t xml:space="preserve">WWW / </w:t>
+      </w:r>
+      <w:proofErr w:type="spellStart"/>
+      <w:r>
+        <w:rPr>
+          <w:bCs/>
+          <w:i/>
+          <w:sz w:val="22"/>
+          <w:szCs w:val="22"/>
+        </w:rPr>
+        <w:t>theWebConf</w:t>
+      </w:r>
+      <w:proofErr w:type="spellEnd"/>
+      <w:r>
+        <w:rPr>
+          <w:bCs/>
+          <w:i/>
+          <w:sz w:val="22"/>
+          <w:szCs w:val="22"/>
+        </w:rPr>
+        <w:t xml:space="preserve"> 2022</w:t>
+      </w:r>
+      <w:r>
+        <w:rPr>
+          <w:i/>
           <w:sz w:val="22"/>
           <w:szCs w:val="22"/>
         </w:rPr>
@@ -3831,10 +3489,13 @@
     </w:p>
     <w:p>
       <w:pPr>
-        <w:spacing w:line="276" w:lineRule="auto"/>
-        <w:rPr>
-          <w:i/>
-          <w:iCs/>
+        <w:pStyle w:val="ListParagraph"/>
+        <w:numPr>
+          <w:ilvl w:val="1"/>
+          <w:numId w:val="17"/>
+        </w:numPr>
+        <w:spacing w:line="276" w:lineRule="auto"/>
+        <w:rPr>
           <w:sz w:val="22"/>
           <w:szCs w:val="22"/>
         </w:rPr>
@@ -3862,6 +3523,105 @@
     </w:p>
     <w:p>
       <w:pPr>
+        <w:pStyle w:val="ListParagraph"/>
+        <w:numPr>
+          <w:ilvl w:val="0"/>
+          <w:numId w:val="18"/>
+        </w:numPr>
+        <w:spacing w:line="276" w:lineRule="auto"/>
+        <w:rPr>
+          <w:sz w:val="22"/>
+          <w:szCs w:val="22"/>
+        </w:rPr>
+      </w:pPr>
+      <w:r>
+        <w:rPr>
+          <w:sz w:val="22"/>
+          <w:szCs w:val="22"/>
+        </w:rPr>
+        <w:t xml:space="preserve">Wang, J., Le, Y., Chang, B., </w:t>
+      </w:r>
+      <w:r>
+        <w:rPr>
+          <w:bCs/>
+          <w:sz w:val="22"/>
+          <w:szCs w:val="22"/>
+          <w:u w:val="single"/>
+        </w:rPr>
+        <w:t>Wang, Y.</w:t>
+      </w:r>
+      <w:r>
+        <w:rPr>
+          <w:sz w:val="22"/>
+          <w:szCs w:val="22"/>
+        </w:rPr>
+        <w:t xml:space="preserve">, </w:t>
+      </w:r>
+      <w:r>
+        <w:rPr>
+          <w:color w:val="000000"/>
+          <w:sz w:val="22"/>
+          <w:szCs w:val="22"/>
+        </w:rPr>
+        <w:t>Chi, E.H.</w:t>
+      </w:r>
+      <w:r>
+        <w:rPr>
+          <w:sz w:val="22"/>
+          <w:szCs w:val="22"/>
+        </w:rPr>
+        <w:t>, Chen, M.. “Learning to Augment for Casual User Recommendation.” Proceedings of the ACM Web Conference 2022 (</w:t>
+      </w:r>
+      <w:r>
+        <w:rPr>
+          <w:b/>
+          <w:bCs/>
+          <w:sz w:val="22"/>
+          <w:szCs w:val="22"/>
+        </w:rPr>
+        <w:t>WWW / theWebConf 2022</w:t>
+      </w:r>
+      <w:r>
+        <w:rPr>
+          <w:sz w:val="22"/>
+          <w:szCs w:val="22"/>
+        </w:rPr>
+        <w:t>).</w:t>
+      </w:r>
+    </w:p>
+    <w:p>
+      <w:pPr>
+        <w:spacing w:line="276" w:lineRule="auto"/>
+        <w:rPr>
+          <w:i/>
+          <w:iCs/>
+          <w:sz w:val="22"/>
+          <w:szCs w:val="22"/>
+        </w:rPr>
+      </w:pPr>
+      <w:r>
+        <w:rPr>
+          <w:i/>
+          <w:iCs/>
+          <w:sz w:val="22"/>
+          <w:szCs w:val="22"/>
+        </w:rPr>
+        <w:t>Full paper with oral presentation; Acceptance rate: 17.7%.</w:t>
+      </w:r>
+    </w:p>
+    <w:p>
+      <w:pPr>
+        <w:spacing w:line="276" w:lineRule="auto"/>
+        <w:rPr>
+          <w:i/>
+          <w:iCs/>
+          <w:sz w:val="22"/>
+          <w:szCs w:val="22"/>
+        </w:rPr>
+      </w:pPr>
+    </w:p>
+    <w:p>
+      <w:pPr>
         <w:spacing w:line="276" w:lineRule="auto"/>
         <w:rPr>
           <w:sz w:val="22"/>
@@ -3880,105 +3640,142 @@
           <w:sz w:val="22"/>
           <w:szCs w:val="22"/>
         </w:rPr>
-        <w:t>12</w:t>
-      </w:r>
-      <w:r>
-        <w:rPr>
-          <w:sz w:val="22"/>
-          <w:szCs w:val="22"/>
-        </w:rPr>
-        <w:t>]</w:t>
-      </w:r>
-      <w:r>
-        <w:rPr>
-          <w:b/>
+        <w:t>11</w:t>
+      </w:r>
+      <w:r>
+        <w:rPr>
+          <w:sz w:val="22"/>
+          <w:szCs w:val="22"/>
+        </w:rPr>
+        <w:t xml:space="preserve">] </w:t>
+      </w:r>
+      <w:proofErr w:type="spellStart"/>
+      <w:r>
+        <w:rPr>
+          <w:sz w:val="22"/>
+          <w:szCs w:val="22"/>
+        </w:rPr>
+        <w:t>Oberst</w:t>
+      </w:r>
+      <w:proofErr w:type="spellEnd"/>
+      <w:r>
+        <w:rPr>
+          <w:sz w:val="22"/>
+          <w:szCs w:val="22"/>
+        </w:rPr>
+        <w:t xml:space="preserve">, M., </w:t>
+      </w:r>
+      <w:proofErr w:type="spellStart"/>
+      <w:r>
+        <w:rPr>
+          <w:sz w:val="22"/>
+          <w:szCs w:val="22"/>
+        </w:rPr>
+        <w:t>D'Amour</w:t>
+      </w:r>
+      <w:proofErr w:type="spellEnd"/>
+      <w:r>
+        <w:rPr>
+          <w:sz w:val="22"/>
+          <w:szCs w:val="22"/>
+        </w:rPr>
+        <w:t xml:space="preserve"> A., Chen M., </w:t>
+      </w:r>
+      <w:r>
+        <w:rPr>
           <w:bCs/>
           <w:sz w:val="22"/>
           <w:szCs w:val="22"/>
+          <w:u w:val="single"/>
+        </w:rPr>
+        <w:t>Wang, Y.</w:t>
+      </w:r>
+      <w:r>
+        <w:rPr>
+          <w:sz w:val="22"/>
+          <w:szCs w:val="22"/>
+        </w:rPr>
+        <w:t xml:space="preserve">, Sontag D., </w:t>
+      </w:r>
+      <w:proofErr w:type="spellStart"/>
+      <w:r>
+        <w:rPr>
+          <w:sz w:val="22"/>
+          <w:szCs w:val="22"/>
+        </w:rPr>
+        <w:t>Yadlowsky</w:t>
+      </w:r>
+      <w:proofErr w:type="spellEnd"/>
+      <w:r>
+        <w:rPr>
+          <w:sz w:val="22"/>
+          <w:szCs w:val="22"/>
+        </w:rPr>
+        <w:t xml:space="preserve"> S. Bias-robust Integration of Observational and Experimental Estimators. American Causal Inference Conference (</w:t>
+      </w:r>
+      <w:r>
+        <w:rPr>
+          <w:b/>
+          <w:bCs/>
+          <w:sz w:val="22"/>
+          <w:szCs w:val="22"/>
+        </w:rPr>
+        <w:t>ACIC 2022</w:t>
+      </w:r>
+      <w:r>
+        <w:rPr>
+          <w:sz w:val="22"/>
+          <w:szCs w:val="22"/>
+        </w:rPr>
+        <w:t>).</w:t>
+      </w:r>
+    </w:p>
+    <w:p>
+      <w:pPr>
+        <w:spacing w:line="276" w:lineRule="auto"/>
+        <w:rPr>
+          <w:sz w:val="22"/>
+          <w:szCs w:val="22"/>
+        </w:rPr>
+      </w:pPr>
+      <w:r>
+        <w:rPr>
+          <w:b/>
+          <w:bCs/>
+          <w:i/>
+          <w:iCs/>
+          <w:sz w:val="22"/>
+          <w:szCs w:val="22"/>
+        </w:rPr>
+        <w:t>Top conference in Causal Inference</w:t>
+      </w:r>
+      <w:r>
+        <w:rPr>
+          <w:i/>
+          <w:iCs/>
+          <w:sz w:val="22"/>
+          <w:szCs w:val="22"/>
+        </w:rPr>
+        <w:t>.</w:t>
+      </w:r>
+      <w:r>
+        <w:rPr>
+          <w:sz w:val="22"/>
+          <w:szCs w:val="22"/>
         </w:rPr>
         <w:t xml:space="preserve"> </w:t>
       </w:r>
       <w:r>
         <w:rPr>
-          <w:sz w:val="22"/>
-          <w:szCs w:val="22"/>
-        </w:rPr>
-        <w:t xml:space="preserve">Wang, J., Le, Y., Chang, B., </w:t>
-      </w:r>
-      <w:r>
-        <w:rPr>
           <w:b/>
           <w:bCs/>
-          <w:sz w:val="22"/>
-          <w:szCs w:val="22"/>
-        </w:rPr>
-        <w:t>Wang, Y.</w:t>
-      </w:r>
-      <w:r>
-        <w:rPr>
-          <w:sz w:val="22"/>
-          <w:szCs w:val="22"/>
-        </w:rPr>
-        <w:t xml:space="preserve">, </w:t>
-      </w:r>
-      <w:r>
-        <w:rPr>
-          <w:color w:val="000000"/>
-          <w:sz w:val="22"/>
-          <w:szCs w:val="22"/>
-        </w:rPr>
-        <w:t>Chi, E.H.</w:t>
-      </w:r>
-      <w:r>
-        <w:rPr>
-          <w:sz w:val="22"/>
-          <w:szCs w:val="22"/>
-        </w:rPr>
-        <w:t xml:space="preserve">, Chen, </w:t>
-      </w:r>
-      <w:proofErr w:type="gramStart"/>
-      <w:r>
-        <w:rPr>
-          <w:sz w:val="22"/>
-          <w:szCs w:val="22"/>
-        </w:rPr>
-        <w:t>M..</w:t>
-      </w:r>
-      <w:proofErr w:type="gramEnd"/>
-      <w:r>
-        <w:rPr>
-          <w:sz w:val="22"/>
-          <w:szCs w:val="22"/>
-        </w:rPr>
-        <w:t xml:space="preserve"> “Learning to Augment for Casual User Recommendation.” Proceedings of the ACM Web Conference 2022 (</w:t>
-      </w:r>
-      <w:r>
-        <w:rPr>
-          <w:b/>
-          <w:bCs/>
-          <w:sz w:val="22"/>
-          <w:szCs w:val="22"/>
-        </w:rPr>
-        <w:t>WWW / theWebConf 2022</w:t>
-      </w:r>
-      <w:r>
-        <w:rPr>
-          <w:sz w:val="22"/>
-          <w:szCs w:val="22"/>
-        </w:rPr>
-        <w:t>).</w:t>
-      </w:r>
-    </w:p>
-    <w:p>
-      <w:pPr>
-        <w:spacing w:line="276" w:lineRule="auto"/>
-        <w:rPr>
           <w:i/>
           <w:iCs/>
           <w:sz w:val="22"/>
           <w:szCs w:val="22"/>
         </w:rPr>
-      </w:pPr>
+        <w:t>Journal</w:t>
+      </w:r>
       <w:r>
         <w:rPr>
           <w:i/>
@@ -3986,213 +3783,29 @@
           <w:sz w:val="22"/>
           <w:szCs w:val="22"/>
         </w:rPr>
-        <w:t>Full paper with oral presentation; Acceptance rate: 17.7%.</w:t>
-      </w:r>
-    </w:p>
-    <w:p>
-      <w:pPr>
-        <w:spacing w:line="276" w:lineRule="auto"/>
+        <w:t xml:space="preserve"> version on </w:t>
+      </w:r>
+      <w:proofErr w:type="spellStart"/>
+      <w:r>
         <w:rPr>
           <w:i/>
           <w:iCs/>
           <w:sz w:val="22"/>
           <w:szCs w:val="22"/>
         </w:rPr>
-      </w:pPr>
-    </w:p>
-    <w:p>
-      <w:pPr>
-        <w:spacing w:line="276" w:lineRule="auto"/>
-        <w:rPr>
-          <w:sz w:val="22"/>
-          <w:szCs w:val="22"/>
-        </w:rPr>
-      </w:pPr>
-      <w:r>
-        <w:rPr>
-          <w:sz w:val="22"/>
-          <w:szCs w:val="22"/>
-        </w:rPr>
-        <w:t>[</w:t>
-      </w:r>
-      <w:r>
-        <w:rPr>
-          <w:sz w:val="22"/>
-          <w:szCs w:val="22"/>
-        </w:rPr>
-        <w:t>11</w:t>
-      </w:r>
-      <w:r>
-        <w:rPr>
-          <w:sz w:val="22"/>
-          <w:szCs w:val="22"/>
-        </w:rPr>
-        <w:t>]</w:t>
-      </w:r>
-      <w:r>
-        <w:rPr>
-          <w:sz w:val="22"/>
-          <w:szCs w:val="22"/>
-        </w:rPr>
-        <w:t xml:space="preserve"> </w:t>
-      </w:r>
-      <w:proofErr w:type="spellStart"/>
-      <w:r>
-        <w:rPr>
-          <w:sz w:val="22"/>
-          <w:szCs w:val="22"/>
-        </w:rPr>
-        <w:t>Oberst</w:t>
+        <w:t>arXiv</w:t>
       </w:r>
       <w:proofErr w:type="spellEnd"/>
       <w:r>
         <w:rPr>
-          <w:sz w:val="22"/>
-          <w:szCs w:val="22"/>
-        </w:rPr>
-        <w:t xml:space="preserve">, M., </w:t>
-      </w:r>
-      <w:proofErr w:type="spellStart"/>
-      <w:r>
-        <w:rPr>
-          <w:sz w:val="22"/>
-          <w:szCs w:val="22"/>
-        </w:rPr>
-        <w:t>D'Amour</w:t>
-      </w:r>
-      <w:proofErr w:type="spellEnd"/>
-      <w:r>
-        <w:rPr>
-          <w:sz w:val="22"/>
-          <w:szCs w:val="22"/>
-        </w:rPr>
-        <w:t xml:space="preserve"> A., Chen M., </w:t>
-      </w:r>
-      <w:r>
-        <w:rPr>
-          <w:b/>
-          <w:bCs/>
-          <w:sz w:val="22"/>
-          <w:szCs w:val="22"/>
-        </w:rPr>
-        <w:t>Wang Y.</w:t>
-      </w:r>
-      <w:r>
-        <w:rPr>
-          <w:sz w:val="22"/>
-          <w:szCs w:val="22"/>
-        </w:rPr>
-        <w:t xml:space="preserve">, Sontag D., </w:t>
-      </w:r>
-      <w:proofErr w:type="spellStart"/>
-      <w:r>
-        <w:rPr>
-          <w:sz w:val="22"/>
-          <w:szCs w:val="22"/>
-        </w:rPr>
-        <w:t>Yadlowsky</w:t>
-      </w:r>
-      <w:proofErr w:type="spellEnd"/>
-      <w:r>
-        <w:rPr>
-          <w:sz w:val="22"/>
-          <w:szCs w:val="22"/>
-        </w:rPr>
-        <w:t xml:space="preserve"> S. Bias-robust Integration of Observational and Experimental Estimators. American Causal Inference Conference (</w:t>
-      </w:r>
-      <w:r>
-        <w:rPr>
-          <w:b/>
-          <w:bCs/>
-          <w:sz w:val="22"/>
-          <w:szCs w:val="22"/>
-        </w:rPr>
-        <w:t>ACIC 2022</w:t>
-      </w:r>
-      <w:r>
-        <w:rPr>
-          <w:sz w:val="22"/>
-          <w:szCs w:val="22"/>
-        </w:rPr>
-        <w:t>).</w:t>
-      </w:r>
-    </w:p>
-    <w:p>
-      <w:pPr>
-        <w:spacing w:line="276" w:lineRule="auto"/>
-        <w:rPr>
-          <w:sz w:val="22"/>
-          <w:szCs w:val="22"/>
-        </w:rPr>
-      </w:pPr>
-      <w:r>
-        <w:rPr>
-          <w:b/>
-          <w:bCs/>
           <w:i/>
           <w:iCs/>
           <w:sz w:val="22"/>
           <w:szCs w:val="22"/>
         </w:rPr>
-        <w:t>Top conference in Causal Inference</w:t>
-      </w:r>
-      <w:r>
-        <w:rPr>
-          <w:i/>
-          <w:iCs/>
-          <w:sz w:val="22"/>
-          <w:szCs w:val="22"/>
-        </w:rPr>
-        <w:t>.</w:t>
-      </w:r>
-      <w:r>
-        <w:rPr>
-          <w:sz w:val="22"/>
-          <w:szCs w:val="22"/>
-        </w:rPr>
-        <w:t xml:space="preserve"> </w:t>
-      </w:r>
-      <w:r>
-        <w:rPr>
-          <w:b/>
-          <w:bCs/>
-          <w:i/>
-          <w:iCs/>
-          <w:sz w:val="22"/>
-          <w:szCs w:val="22"/>
-        </w:rPr>
-        <w:t>Journal</w:t>
-      </w:r>
-      <w:r>
-        <w:rPr>
-          <w:i/>
-          <w:iCs/>
-          <w:sz w:val="22"/>
-          <w:szCs w:val="22"/>
-        </w:rPr>
-        <w:t xml:space="preserve"> version on </w:t>
-      </w:r>
-      <w:proofErr w:type="spellStart"/>
-      <w:r>
-        <w:rPr>
-          <w:i/>
-          <w:iCs/>
-          <w:sz w:val="22"/>
-          <w:szCs w:val="22"/>
-        </w:rPr>
-        <w:t>arXiv</w:t>
-      </w:r>
-      <w:proofErr w:type="spellEnd"/>
-      <w:r>
-        <w:rPr>
-          <w:i/>
-          <w:iCs/>
-          <w:sz w:val="22"/>
-          <w:szCs w:val="22"/>
-        </w:rPr>
         <w:t xml:space="preserve">: </w:t>
       </w:r>
-      <w:hyperlink r:id="rId14" w:history="1">
+      <w:hyperlink r:id="rId13" w:history="1">
         <w:r>
           <w:rPr>
             <w:rStyle w:val="Hyperlink"/>
@@ -4270,23 +3883,7 @@
           <w:sz w:val="22"/>
           <w:szCs w:val="22"/>
         </w:rPr>
-        <w:t xml:space="preserve">, A., Prost, F., Chen, J., Chi, E. </w:t>
-      </w:r>
-      <w:proofErr w:type="gramStart"/>
-      <w:r>
-        <w:rPr>
-          <w:sz w:val="22"/>
-          <w:szCs w:val="22"/>
-        </w:rPr>
-        <w:t>H..</w:t>
-      </w:r>
-      <w:proofErr w:type="gramEnd"/>
-      <w:r>
-        <w:rPr>
-          <w:sz w:val="22"/>
-          <w:szCs w:val="22"/>
-        </w:rPr>
-        <w:t xml:space="preserve"> “Understanding and Improving Fairness-Accuracy Trade-offs in Multi-Task Learning.” Proceedings of the 27th ACM SIGKDD Conference on Knowledge Discovery &amp; Data Mining </w:t>
+        <w:t xml:space="preserve">, A., Prost, F., Chen, J., Chi, E. H.. “Understanding and Improving Fairness-Accuracy Trade-offs in Multi-Task Learning.” Proceedings of the 27th ACM SIGKDD Conference on Knowledge Discovery &amp; Data Mining </w:t>
       </w:r>
       <w:r>
         <w:rPr>
@@ -4324,6 +3921,7 @@
           <w:sz w:val="22"/>
           <w:szCs w:val="22"/>
         </w:rPr>
+        <w:lastRenderedPageBreak/>
         <w:t>Top conference in Computer Science</w:t>
       </w:r>
       <w:r>
@@ -4474,31 +4072,14 @@
           <w:sz w:val="22"/>
           <w:szCs w:val="22"/>
         </w:rPr>
-        <w:t xml:space="preserve">Chi, </w:t>
-      </w:r>
-      <w:proofErr w:type="gramStart"/>
-      <w:r>
-        <w:rPr>
-          <w:color w:val="000000"/>
-          <w:sz w:val="22"/>
-          <w:szCs w:val="22"/>
-        </w:rPr>
-        <w:t>E.H.</w:t>
-      </w:r>
-      <w:r>
-        <w:rPr>
-          <w:sz w:val="22"/>
-          <w:szCs w:val="22"/>
-        </w:rPr>
-        <w:t>.</w:t>
-      </w:r>
-      <w:proofErr w:type="gramEnd"/>
-      <w:r>
-        <w:rPr>
-          <w:sz w:val="22"/>
-          <w:szCs w:val="22"/>
-        </w:rPr>
-        <w:t xml:space="preserve"> “Values of User Exploration in Recommender Systems.”</w:t>
+        <w:t>Chi, E.H.</w:t>
+      </w:r>
+      <w:r>
+        <w:rPr>
+          <w:sz w:val="22"/>
+          <w:szCs w:val="22"/>
+        </w:rPr>
+        <w:t>. “Values of User Exploration in Recommender Systems.”</w:t>
       </w:r>
       <w:r>
         <w:rPr>
@@ -4634,31 +4215,14 @@
           <w:sz w:val="22"/>
           <w:szCs w:val="22"/>
         </w:rPr>
-        <w:t xml:space="preserve">, Lin, D., Cheng, D.Z., Hong, L., Chi, E.H., Cui, </w:t>
-      </w:r>
-      <w:proofErr w:type="gramStart"/>
-      <w:r>
-        <w:rPr>
-          <w:color w:val="000000"/>
-          <w:sz w:val="22"/>
-          <w:szCs w:val="22"/>
-        </w:rPr>
-        <w:t>C.</w:t>
-      </w:r>
-      <w:r>
-        <w:rPr>
-          <w:sz w:val="22"/>
-          <w:szCs w:val="22"/>
-        </w:rPr>
-        <w:t>.</w:t>
-      </w:r>
-      <w:proofErr w:type="gramEnd"/>
-      <w:r>
-        <w:rPr>
-          <w:sz w:val="22"/>
-          <w:szCs w:val="22"/>
-        </w:rPr>
-        <w:t xml:space="preserve"> “</w:t>
+        <w:t>, Lin, D., Cheng, D.Z., Hong, L., Chi, E.H., Cui, C.</w:t>
+      </w:r>
+      <w:r>
+        <w:rPr>
+          <w:sz w:val="22"/>
+          <w:szCs w:val="22"/>
+        </w:rPr>
+        <w:t>. “</w:t>
       </w:r>
       <w:r>
         <w:rPr>
@@ -4896,14 +4460,7 @@
           <w:sz w:val="22"/>
           <w:szCs w:val="22"/>
         </w:rPr>
-        <w:t>]</w:t>
-      </w:r>
-      <w:r>
-        <w:rPr>
-          <w:sz w:val="22"/>
-          <w:szCs w:val="22"/>
-        </w:rPr>
-        <w:t xml:space="preserve"> Zhang, X., Zhang, S., </w:t>
+        <w:t xml:space="preserve">] Zhang, X., Zhang, S., </w:t>
       </w:r>
       <w:r>
         <w:rPr>
@@ -5000,7 +4557,6 @@
           <w:sz w:val="22"/>
           <w:szCs w:val="22"/>
         </w:rPr>
-        <w:lastRenderedPageBreak/>
         <w:t>[5]</w:t>
       </w:r>
       <w:r>
@@ -5124,7 +4680,7 @@
         </w:rPr>
         <w:t xml:space="preserve">: Selected as </w:t>
       </w:r>
-      <w:hyperlink r:id="rId15" w:history="1">
+      <w:hyperlink r:id="rId14" w:history="1">
         <w:r>
           <w:rPr>
             <w:rStyle w:val="Hyperlink"/>
@@ -5169,604 +4725,6 @@
           <w:color w:val="000000"/>
         </w:rPr>
       </w:pPr>
-      <w:r>
-        <w:rPr>
-          <w:b/>
-          <w:color w:val="000000"/>
-        </w:rPr>
-        <w:t>WORKING PAPERS</w:t>
-      </w:r>
-    </w:p>
-    <w:p>
-      <w:pPr>
-        <w:spacing w:line="276" w:lineRule="auto"/>
-        <w:rPr>
-          <w:b/>
-          <w:bCs/>
-          <w:sz w:val="22"/>
-          <w:szCs w:val="22"/>
-        </w:rPr>
-      </w:pPr>
-      <w:r>
-        <w:rPr>
-          <w:sz w:val="22"/>
-          <w:szCs w:val="22"/>
-        </w:rPr>
-        <w:t>[</w:t>
-      </w:r>
-      <w:r>
-        <w:rPr>
-          <w:sz w:val="22"/>
-          <w:szCs w:val="22"/>
-        </w:rPr>
-        <w:t>4</w:t>
-      </w:r>
-      <w:r>
-        <w:rPr>
-          <w:sz w:val="22"/>
-          <w:szCs w:val="22"/>
-        </w:rPr>
-        <w:t>]</w:t>
-      </w:r>
-      <w:r>
-        <w:rPr>
-          <w:b/>
-          <w:bCs/>
-          <w:sz w:val="22"/>
-          <w:szCs w:val="22"/>
-        </w:rPr>
-        <w:t xml:space="preserve"> </w:t>
-      </w:r>
-      <w:r>
-        <w:rPr>
-          <w:b/>
-          <w:bCs/>
-          <w:color w:val="000000"/>
-          <w:sz w:val="22"/>
-          <w:szCs w:val="22"/>
-        </w:rPr>
-        <w:t>Wang, Y.</w:t>
-      </w:r>
-      <w:r>
-        <w:rPr>
-          <w:color w:val="000000"/>
-          <w:sz w:val="22"/>
-          <w:szCs w:val="22"/>
-        </w:rPr>
-        <w:t>, Anderson, A.</w:t>
-      </w:r>
-      <w:r>
-        <w:rPr>
-          <w:b/>
-          <w:bCs/>
-          <w:color w:val="000000"/>
-          <w:sz w:val="22"/>
-          <w:szCs w:val="22"/>
-        </w:rPr>
-        <w:t xml:space="preserve"> </w:t>
-      </w:r>
-      <w:r>
-        <w:rPr>
-          <w:sz w:val="22"/>
-          <w:szCs w:val="22"/>
-        </w:rPr>
-        <w:t xml:space="preserve">“Impact of Individualism vs. Collectivism on Collective Consumption Behavior on YouTube.” </w:t>
-      </w:r>
-    </w:p>
-    <w:p>
-      <w:pPr>
-        <w:spacing w:line="276" w:lineRule="auto"/>
-        <w:rPr>
-          <w:i/>
-          <w:iCs/>
-          <w:sz w:val="22"/>
-          <w:szCs w:val="22"/>
-        </w:rPr>
-      </w:pPr>
-      <w:r>
-        <w:rPr>
-          <w:i/>
-          <w:iCs/>
-          <w:sz w:val="22"/>
-          <w:szCs w:val="22"/>
-        </w:rPr>
-        <w:t xml:space="preserve">Draft in preparation.  </w:t>
-      </w:r>
-    </w:p>
-    <w:p>
-      <w:pPr>
-        <w:spacing w:line="276" w:lineRule="auto"/>
-        <w:rPr>
-          <w:i/>
-          <w:iCs/>
-          <w:sz w:val="22"/>
-          <w:szCs w:val="22"/>
-        </w:rPr>
-      </w:pPr>
-    </w:p>
-    <w:p>
-      <w:pPr>
-        <w:spacing w:line="276" w:lineRule="auto"/>
-        <w:rPr>
-          <w:b/>
-          <w:bCs/>
-          <w:sz w:val="22"/>
-          <w:szCs w:val="22"/>
-        </w:rPr>
-      </w:pPr>
-      <w:r>
-        <w:rPr>
-          <w:sz w:val="22"/>
-          <w:szCs w:val="22"/>
-        </w:rPr>
-        <w:t>[</w:t>
-      </w:r>
-      <w:r>
-        <w:rPr>
-          <w:sz w:val="22"/>
-          <w:szCs w:val="22"/>
-        </w:rPr>
-        <w:t>3</w:t>
-      </w:r>
-      <w:r>
-        <w:rPr>
-          <w:sz w:val="22"/>
-          <w:szCs w:val="22"/>
-        </w:rPr>
-        <w:t>]</w:t>
-      </w:r>
-      <w:r>
-        <w:rPr>
-          <w:b/>
-          <w:bCs/>
-          <w:sz w:val="22"/>
-          <w:szCs w:val="22"/>
-        </w:rPr>
-        <w:t xml:space="preserve"> </w:t>
-      </w:r>
-      <w:r>
-        <w:rPr>
-          <w:sz w:val="22"/>
-          <w:szCs w:val="22"/>
-        </w:rPr>
-        <w:t>Chang, B.,</w:t>
-      </w:r>
-      <w:r>
-        <w:rPr>
-          <w:b/>
-          <w:bCs/>
-          <w:sz w:val="22"/>
-          <w:szCs w:val="22"/>
-        </w:rPr>
-        <w:t xml:space="preserve"> </w:t>
-      </w:r>
-      <w:r>
-        <w:rPr>
-          <w:b/>
-          <w:bCs/>
-          <w:color w:val="000000"/>
-          <w:sz w:val="22"/>
-          <w:szCs w:val="22"/>
-        </w:rPr>
-        <w:t>Wang, Y.</w:t>
-      </w:r>
-      <w:r>
-        <w:rPr>
-          <w:color w:val="000000"/>
-          <w:sz w:val="22"/>
-          <w:szCs w:val="22"/>
-        </w:rPr>
-        <w:t>, Chen, M.</w:t>
-      </w:r>
-      <w:r>
-        <w:rPr>
-          <w:b/>
-          <w:bCs/>
-          <w:color w:val="000000"/>
-          <w:sz w:val="22"/>
-          <w:szCs w:val="22"/>
-        </w:rPr>
-        <w:t xml:space="preserve"> </w:t>
-      </w:r>
-      <w:r>
-        <w:rPr>
-          <w:sz w:val="22"/>
-          <w:szCs w:val="22"/>
-        </w:rPr>
-        <w:t xml:space="preserve">“Latent Variable Modeling for Consumer Intent Understanding.” </w:t>
-      </w:r>
-    </w:p>
-    <w:p>
-      <w:pPr>
-        <w:spacing w:line="276" w:lineRule="auto"/>
-        <w:rPr>
-          <w:i/>
-          <w:iCs/>
-          <w:sz w:val="22"/>
-          <w:szCs w:val="22"/>
-        </w:rPr>
-      </w:pPr>
-      <w:r>
-        <w:rPr>
-          <w:i/>
-          <w:iCs/>
-          <w:sz w:val="22"/>
-          <w:szCs w:val="22"/>
-        </w:rPr>
-        <w:t xml:space="preserve">Draft in preparation.  </w:t>
-      </w:r>
-    </w:p>
-    <w:p>
-      <w:pPr>
-        <w:spacing w:line="276" w:lineRule="auto"/>
-        <w:rPr>
-          <w:i/>
-          <w:iCs/>
-          <w:sz w:val="22"/>
-          <w:szCs w:val="22"/>
-        </w:rPr>
-      </w:pPr>
-    </w:p>
-    <w:p>
-      <w:pPr>
-        <w:spacing w:line="276" w:lineRule="auto"/>
-        <w:rPr>
-          <w:b/>
-          <w:bCs/>
-          <w:sz w:val="22"/>
-          <w:szCs w:val="22"/>
-        </w:rPr>
-      </w:pPr>
-      <w:r>
-        <w:rPr>
-          <w:sz w:val="22"/>
-          <w:szCs w:val="22"/>
-        </w:rPr>
-        <w:t>[</w:t>
-      </w:r>
-      <w:r>
-        <w:rPr>
-          <w:sz w:val="22"/>
-          <w:szCs w:val="22"/>
-        </w:rPr>
-        <w:t>2</w:t>
-      </w:r>
-      <w:r>
-        <w:rPr>
-          <w:sz w:val="22"/>
-          <w:szCs w:val="22"/>
-        </w:rPr>
-        <w:t>]</w:t>
-      </w:r>
-      <w:r>
-        <w:rPr>
-          <w:b/>
-          <w:bCs/>
-          <w:sz w:val="22"/>
-          <w:szCs w:val="22"/>
-        </w:rPr>
-        <w:t xml:space="preserve"> </w:t>
-      </w:r>
-      <w:r>
-        <w:rPr>
-          <w:sz w:val="22"/>
-          <w:szCs w:val="22"/>
-        </w:rPr>
-        <w:t>Li</w:t>
-      </w:r>
-      <w:r>
-        <w:rPr>
-          <w:sz w:val="22"/>
-          <w:szCs w:val="22"/>
-        </w:rPr>
-        <w:t xml:space="preserve">, </w:t>
-      </w:r>
-      <w:r>
-        <w:rPr>
-          <w:sz w:val="22"/>
-          <w:szCs w:val="22"/>
-        </w:rPr>
-        <w:t>P</w:t>
-      </w:r>
-      <w:r>
-        <w:rPr>
-          <w:sz w:val="22"/>
-          <w:szCs w:val="22"/>
-        </w:rPr>
-        <w:t>.,</w:t>
-      </w:r>
-      <w:r>
-        <w:rPr>
-          <w:b/>
-          <w:bCs/>
-          <w:sz w:val="22"/>
-          <w:szCs w:val="22"/>
-        </w:rPr>
-        <w:t xml:space="preserve"> </w:t>
-      </w:r>
-      <w:r>
-        <w:rPr>
-          <w:b/>
-          <w:bCs/>
-          <w:color w:val="000000"/>
-          <w:sz w:val="22"/>
-          <w:szCs w:val="22"/>
-        </w:rPr>
-        <w:t>Wang, Y.</w:t>
-      </w:r>
-      <w:r>
-        <w:rPr>
-          <w:color w:val="000000"/>
-          <w:sz w:val="22"/>
-          <w:szCs w:val="22"/>
-        </w:rPr>
-        <w:t xml:space="preserve">, </w:t>
-      </w:r>
-      <w:r>
-        <w:rPr>
-          <w:color w:val="000000"/>
-          <w:sz w:val="22"/>
-          <w:szCs w:val="22"/>
-        </w:rPr>
-        <w:t>Chi, E.H.</w:t>
-      </w:r>
-      <w:r>
-        <w:rPr>
-          <w:sz w:val="22"/>
-          <w:szCs w:val="22"/>
-        </w:rPr>
-        <w:t xml:space="preserve">, </w:t>
-      </w:r>
-      <w:r>
-        <w:rPr>
-          <w:color w:val="000000"/>
-          <w:sz w:val="22"/>
-          <w:szCs w:val="22"/>
-        </w:rPr>
-        <w:t>Chen, M.</w:t>
-      </w:r>
-      <w:r>
-        <w:rPr>
-          <w:b/>
-          <w:bCs/>
-          <w:color w:val="000000"/>
-          <w:sz w:val="22"/>
-          <w:szCs w:val="22"/>
-        </w:rPr>
-        <w:t xml:space="preserve"> </w:t>
-      </w:r>
-      <w:r>
-        <w:rPr>
-          <w:sz w:val="22"/>
-          <w:szCs w:val="22"/>
-        </w:rPr>
-        <w:t>“</w:t>
-      </w:r>
-      <w:r>
-        <w:rPr>
-          <w:sz w:val="22"/>
-          <w:szCs w:val="22"/>
-        </w:rPr>
-        <w:t>Hierarchical Reinforcement Learning for User Exploration Intent in Recommender Systems</w:t>
-      </w:r>
-      <w:r>
-        <w:rPr>
-          <w:sz w:val="22"/>
-          <w:szCs w:val="22"/>
-        </w:rPr>
-        <w:t xml:space="preserve">.” </w:t>
-      </w:r>
-    </w:p>
-    <w:p>
-      <w:pPr>
-        <w:spacing w:line="276" w:lineRule="auto"/>
-        <w:rPr>
-          <w:i/>
-          <w:iCs/>
-          <w:sz w:val="22"/>
-          <w:szCs w:val="22"/>
-        </w:rPr>
-      </w:pPr>
-      <w:r>
-        <w:rPr>
-          <w:i/>
-          <w:iCs/>
-          <w:sz w:val="22"/>
-          <w:szCs w:val="22"/>
-        </w:rPr>
-        <w:t>Submitted</w:t>
-      </w:r>
-      <w:r>
-        <w:rPr>
-          <w:i/>
-          <w:iCs/>
-          <w:sz w:val="22"/>
-          <w:szCs w:val="22"/>
-        </w:rPr>
-        <w:t xml:space="preserve">.  </w:t>
-      </w:r>
-    </w:p>
-    <w:p>
-      <w:pPr>
-        <w:spacing w:line="276" w:lineRule="auto"/>
-        <w:rPr>
-          <w:i/>
-          <w:iCs/>
-          <w:sz w:val="22"/>
-          <w:szCs w:val="22"/>
-        </w:rPr>
-      </w:pPr>
-    </w:p>
-    <w:p>
-      <w:pPr>
-        <w:spacing w:line="276" w:lineRule="auto"/>
-        <w:rPr>
-          <w:b/>
-          <w:bCs/>
-          <w:sz w:val="22"/>
-          <w:szCs w:val="22"/>
-        </w:rPr>
-      </w:pPr>
-      <w:r>
-        <w:rPr>
-          <w:sz w:val="22"/>
-          <w:szCs w:val="22"/>
-        </w:rPr>
-        <w:t>[</w:t>
-      </w:r>
-      <w:r>
-        <w:rPr>
-          <w:sz w:val="22"/>
-          <w:szCs w:val="22"/>
-        </w:rPr>
-        <w:t>1</w:t>
-      </w:r>
-      <w:r>
-        <w:rPr>
-          <w:sz w:val="22"/>
-          <w:szCs w:val="22"/>
-        </w:rPr>
-        <w:t>]</w:t>
-      </w:r>
-      <w:r>
-        <w:rPr>
-          <w:b/>
-          <w:bCs/>
-          <w:sz w:val="22"/>
-          <w:szCs w:val="22"/>
-        </w:rPr>
-        <w:t xml:space="preserve"> </w:t>
-      </w:r>
-      <w:r>
-        <w:rPr>
-          <w:sz w:val="22"/>
-          <w:szCs w:val="22"/>
-        </w:rPr>
-        <w:t>Li</w:t>
-      </w:r>
-      <w:r>
-        <w:rPr>
-          <w:sz w:val="22"/>
-          <w:szCs w:val="22"/>
-        </w:rPr>
-        <w:t xml:space="preserve">, </w:t>
-      </w:r>
-      <w:r>
-        <w:rPr>
-          <w:sz w:val="22"/>
-          <w:szCs w:val="22"/>
-        </w:rPr>
-        <w:t>P</w:t>
-      </w:r>
-      <w:r>
-        <w:rPr>
-          <w:sz w:val="22"/>
-          <w:szCs w:val="22"/>
-        </w:rPr>
-        <w:t>.,</w:t>
-      </w:r>
-      <w:r>
-        <w:rPr>
-          <w:b/>
-          <w:bCs/>
-          <w:sz w:val="22"/>
-          <w:szCs w:val="22"/>
-        </w:rPr>
-        <w:t xml:space="preserve"> </w:t>
-      </w:r>
-      <w:r>
-        <w:rPr>
-          <w:b/>
-          <w:bCs/>
-          <w:color w:val="000000"/>
-          <w:sz w:val="22"/>
-          <w:szCs w:val="22"/>
-        </w:rPr>
-        <w:t>Wang, Y.</w:t>
-      </w:r>
-      <w:r>
-        <w:rPr>
-          <w:color w:val="000000"/>
-          <w:sz w:val="22"/>
-          <w:szCs w:val="22"/>
-        </w:rPr>
-        <w:t>, Chi, E.H.</w:t>
-      </w:r>
-      <w:r>
-        <w:rPr>
-          <w:sz w:val="22"/>
-          <w:szCs w:val="22"/>
-        </w:rPr>
-        <w:t xml:space="preserve">, </w:t>
-      </w:r>
-      <w:r>
-        <w:rPr>
-          <w:color w:val="000000"/>
-          <w:sz w:val="22"/>
-          <w:szCs w:val="22"/>
-        </w:rPr>
-        <w:t>Chen, M.</w:t>
-      </w:r>
-      <w:r>
-        <w:rPr>
-          <w:b/>
-          <w:bCs/>
-          <w:color w:val="000000"/>
-          <w:sz w:val="22"/>
-          <w:szCs w:val="22"/>
-        </w:rPr>
-        <w:t xml:space="preserve"> </w:t>
-      </w:r>
-      <w:r>
-        <w:rPr>
-          <w:sz w:val="22"/>
-          <w:szCs w:val="22"/>
-        </w:rPr>
-        <w:t>“</w:t>
-      </w:r>
-      <w:r>
-        <w:rPr>
-          <w:sz w:val="22"/>
-          <w:szCs w:val="22"/>
-        </w:rPr>
-        <w:t>Prompt Tuning Large Language Models on Personalized Aspect Extraction for Recommendations</w:t>
-      </w:r>
-      <w:r>
-        <w:rPr>
-          <w:sz w:val="22"/>
-          <w:szCs w:val="22"/>
-        </w:rPr>
-        <w:t xml:space="preserve">.” </w:t>
-      </w:r>
-    </w:p>
-    <w:p>
-      <w:pPr>
-        <w:spacing w:line="276" w:lineRule="auto"/>
-        <w:rPr>
-          <w:i/>
-          <w:iCs/>
-          <w:sz w:val="22"/>
-          <w:szCs w:val="22"/>
-        </w:rPr>
-      </w:pPr>
-      <w:r>
-        <w:rPr>
-          <w:i/>
-          <w:iCs/>
-          <w:sz w:val="22"/>
-          <w:szCs w:val="22"/>
-        </w:rPr>
-        <w:t>Submitted</w:t>
-      </w:r>
-      <w:r>
-        <w:rPr>
-          <w:i/>
-          <w:iCs/>
-          <w:sz w:val="22"/>
-          <w:szCs w:val="22"/>
-        </w:rPr>
-        <w:t xml:space="preserve">.  </w:t>
-      </w:r>
     </w:p>
     <w:p>
       <w:pPr>
@@ -5779,18 +4737,6 @@
           <w:color w:val="000000"/>
         </w:rPr>
       </w:pPr>
-    </w:p>
-    <w:p>
-      <w:pPr>
-        <w:pBdr>
-          <w:bottom w:val="single" w:sz="6" w:space="1" w:color="auto"/>
-        </w:pBdr>
-        <w:spacing w:line="276" w:lineRule="auto"/>
-        <w:rPr>
-          <w:b/>
-          <w:color w:val="000000"/>
-        </w:rPr>
-      </w:pPr>
       <w:r>
         <w:rPr>
           <w:b/>
@@ -5814,7 +4760,270 @@
           <w:sz w:val="22"/>
           <w:szCs w:val="22"/>
         </w:rPr>
-        <w:t>“Recommending for a Three-Sided Food Delivery Marketplace: A Multi-Objective Hierarchical Approach.”</w:t>
+        <w:t>“Recommending for a Three-Sided Food Delivery Marketplace: A Multi-Objective Hierarchical Approach.” Global Institute for Artificial Intelligence &amp; Business Analytics, Fox School of Business, Temple University, April 2023.</w:t>
+      </w:r>
+    </w:p>
+    <w:p>
+      <w:pPr>
+        <w:spacing w:line="276" w:lineRule="auto"/>
+        <w:rPr>
+          <w:color w:val="000000"/>
+          <w:sz w:val="22"/>
+          <w:szCs w:val="22"/>
+        </w:rPr>
+      </w:pPr>
+    </w:p>
+    <w:p>
+      <w:pPr>
+        <w:spacing w:line="276" w:lineRule="auto"/>
+        <w:rPr>
+          <w:color w:val="000000"/>
+          <w:sz w:val="22"/>
+          <w:szCs w:val="22"/>
+        </w:rPr>
+      </w:pPr>
+      <w:r>
+        <w:rPr>
+          <w:color w:val="000000"/>
+          <w:sz w:val="22"/>
+          <w:szCs w:val="22"/>
+        </w:rPr>
+        <w:t>“Surrogate for Long-Term User Experience in Recommender Systems.” Twitter ML seminar series. December 2022.</w:t>
+      </w:r>
+    </w:p>
+    <w:p>
+      <w:pPr>
+        <w:spacing w:line="276" w:lineRule="auto"/>
+        <w:rPr>
+          <w:color w:val="000000"/>
+          <w:sz w:val="22"/>
+          <w:szCs w:val="22"/>
+        </w:rPr>
+      </w:pPr>
+    </w:p>
+    <w:p>
+      <w:pPr>
+        <w:spacing w:line="276" w:lineRule="auto"/>
+        <w:rPr>
+          <w:color w:val="000000"/>
+          <w:sz w:val="22"/>
+          <w:szCs w:val="22"/>
+        </w:rPr>
+      </w:pPr>
+      <w:r>
+        <w:rPr>
+          <w:color w:val="000000"/>
+          <w:sz w:val="22"/>
+          <w:szCs w:val="22"/>
+        </w:rPr>
+        <w:t>“</w:t>
+      </w:r>
+      <w:r>
+        <w:rPr>
+          <w:sz w:val="22"/>
+          <w:szCs w:val="22"/>
+        </w:rPr>
+        <w:t xml:space="preserve">Can Small Heads Help? Understanding and Improving Multi-Task Generalization.” </w:t>
+      </w:r>
+      <w:r>
+        <w:rPr>
+          <w:color w:val="000000"/>
+          <w:sz w:val="22"/>
+          <w:szCs w:val="22"/>
+        </w:rPr>
+        <w:t xml:space="preserve">Snap Inc </w:t>
+      </w:r>
+      <w:proofErr w:type="spellStart"/>
+      <w:r>
+        <w:rPr>
+          <w:color w:val="000000"/>
+          <w:sz w:val="22"/>
+          <w:szCs w:val="22"/>
+        </w:rPr>
+        <w:t>TechTalks</w:t>
+      </w:r>
+      <w:proofErr w:type="spellEnd"/>
+      <w:r>
+        <w:rPr>
+          <w:color w:val="000000"/>
+          <w:sz w:val="22"/>
+          <w:szCs w:val="22"/>
+        </w:rPr>
+        <w:t>. November 2022.</w:t>
+      </w:r>
+    </w:p>
+    <w:p>
+      <w:pPr>
+        <w:spacing w:line="276" w:lineRule="auto"/>
+        <w:rPr>
+          <w:color w:val="000000"/>
+          <w:sz w:val="22"/>
+          <w:szCs w:val="22"/>
+        </w:rPr>
+      </w:pPr>
+    </w:p>
+    <w:p>
+      <w:pPr>
+        <w:spacing w:line="276" w:lineRule="auto"/>
+        <w:rPr>
+          <w:color w:val="000000"/>
+          <w:sz w:val="22"/>
+          <w:szCs w:val="22"/>
+        </w:rPr>
+      </w:pPr>
+      <w:r>
+        <w:rPr>
+          <w:color w:val="000000"/>
+          <w:sz w:val="22"/>
+          <w:szCs w:val="22"/>
+        </w:rPr>
+        <w:t>“Surrogate for Long-Term User Experience in Recommender Systems.” Bay Area Machine Learning Symposium (</w:t>
+      </w:r>
+      <w:proofErr w:type="spellStart"/>
+      <w:r>
+        <w:rPr>
+          <w:color w:val="000000"/>
+          <w:sz w:val="22"/>
+          <w:szCs w:val="22"/>
+        </w:rPr>
+        <w:t>BayLearn</w:t>
+      </w:r>
+      <w:proofErr w:type="spellEnd"/>
+      <w:r>
+        <w:rPr>
+          <w:color w:val="000000"/>
+          <w:sz w:val="22"/>
+          <w:szCs w:val="22"/>
+        </w:rPr>
+        <w:t xml:space="preserve">) 2022. South San Francisco, CA, October 2022. </w:t>
+      </w:r>
+    </w:p>
+    <w:p>
+      <w:pPr>
+        <w:spacing w:line="276" w:lineRule="auto"/>
+        <w:rPr>
+          <w:color w:val="000000"/>
+          <w:sz w:val="22"/>
+          <w:szCs w:val="22"/>
+        </w:rPr>
+      </w:pPr>
+    </w:p>
+    <w:p>
+      <w:pPr>
+        <w:spacing w:line="276" w:lineRule="auto"/>
+        <w:rPr>
+          <w:color w:val="000000"/>
+          <w:sz w:val="22"/>
+          <w:szCs w:val="22"/>
+        </w:rPr>
+      </w:pPr>
+      <w:r>
+        <w:rPr>
+          <w:color w:val="000000"/>
+          <w:sz w:val="22"/>
+          <w:szCs w:val="22"/>
+        </w:rPr>
+        <w:t>“Recommending for a Three-Sided Food Delivery Marketplace: A Multi-Objective Hierarchical Approach.” 2022 INFORMS Annual Meeting. Indianapolis, IN, October 2022.</w:t>
+      </w:r>
+    </w:p>
+    <w:p>
+      <w:pPr>
+        <w:spacing w:line="276" w:lineRule="auto"/>
+        <w:rPr>
+          <w:color w:val="000000"/>
+          <w:sz w:val="22"/>
+          <w:szCs w:val="22"/>
+        </w:rPr>
+      </w:pPr>
+    </w:p>
+    <w:p>
+      <w:pPr>
+        <w:spacing w:line="276" w:lineRule="auto"/>
+        <w:rPr>
+          <w:color w:val="000000"/>
+          <w:sz w:val="22"/>
+          <w:szCs w:val="22"/>
+        </w:rPr>
+      </w:pPr>
+      <w:r>
+        <w:rPr>
+          <w:color w:val="000000"/>
+          <w:sz w:val="22"/>
+          <w:szCs w:val="22"/>
+        </w:rPr>
+        <w:lastRenderedPageBreak/>
+        <w:t>“Recommending for a Three-Sided Food Delivery Marketplace: A Multi-Objective Hierarchical Approach.” Conference on Information Systems and Technology (CIST) 2022. Indianapolis, IN, October 2022 (</w:t>
+      </w:r>
+      <w:r>
+        <w:rPr>
+          <w:b/>
+          <w:bCs/>
+          <w:i/>
+          <w:iCs/>
+          <w:sz w:val="22"/>
+          <w:szCs w:val="22"/>
+        </w:rPr>
+        <w:t>Best Paper Award</w:t>
+      </w:r>
+      <w:r>
+        <w:rPr>
+          <w:color w:val="000000"/>
+          <w:sz w:val="22"/>
+          <w:szCs w:val="22"/>
+        </w:rPr>
+        <w:t>).</w:t>
+      </w:r>
+    </w:p>
+    <w:p>
+      <w:pPr>
+        <w:spacing w:line="276" w:lineRule="auto"/>
+        <w:rPr>
+          <w:color w:val="000000"/>
+          <w:sz w:val="22"/>
+          <w:szCs w:val="22"/>
+        </w:rPr>
+      </w:pPr>
+    </w:p>
+    <w:p>
+      <w:pPr>
+        <w:spacing w:line="276" w:lineRule="auto"/>
+        <w:rPr>
+          <w:color w:val="000000"/>
+          <w:sz w:val="22"/>
+          <w:szCs w:val="22"/>
+        </w:rPr>
+      </w:pPr>
+      <w:r>
+        <w:rPr>
+          <w:color w:val="000000"/>
+          <w:sz w:val="22"/>
+          <w:szCs w:val="22"/>
+        </w:rPr>
+        <w:t>“</w:t>
+      </w:r>
+      <w:r>
+        <w:rPr>
+          <w:sz w:val="22"/>
+          <w:szCs w:val="22"/>
+        </w:rPr>
+        <w:t>Long-Term Planning for Recommender Systems</w:t>
+      </w:r>
+      <w:r>
+        <w:rPr>
+          <w:color w:val="000000"/>
+          <w:sz w:val="22"/>
+          <w:szCs w:val="22"/>
+        </w:rPr>
+        <w:t>.” CONSEQUENCES+REVEAL '22: Causality, Counterfactuals, Sequential Decision-Making &amp; Reinforcement Learning,16</w:t>
+      </w:r>
+      <w:r>
+        <w:rPr>
+          <w:color w:val="000000"/>
+          <w:sz w:val="22"/>
+          <w:szCs w:val="22"/>
+          <w:vertAlign w:val="superscript"/>
+        </w:rPr>
+        <w:t>th</w:t>
       </w:r>
       <w:r>
         <w:rPr>
@@ -5826,356 +5035,6 @@
       </w:r>
       <w:r>
         <w:rPr>
-          <w:color w:val="000000"/>
-          <w:sz w:val="22"/>
-          <w:szCs w:val="22"/>
-        </w:rPr>
-        <w:t>Global Institute for Artificial Intelligence &amp; Business Analytics</w:t>
-      </w:r>
-      <w:r>
-        <w:rPr>
-          <w:color w:val="000000"/>
-          <w:sz w:val="22"/>
-          <w:szCs w:val="22"/>
-        </w:rPr>
-        <w:t>, Fox School of Business, Temple University, April 2023.</w:t>
-      </w:r>
-    </w:p>
-    <w:p>
-      <w:pPr>
-        <w:spacing w:line="276" w:lineRule="auto"/>
-        <w:rPr>
-          <w:color w:val="000000"/>
-          <w:sz w:val="22"/>
-          <w:szCs w:val="22"/>
-        </w:rPr>
-      </w:pPr>
-    </w:p>
-    <w:p>
-      <w:pPr>
-        <w:spacing w:line="276" w:lineRule="auto"/>
-        <w:rPr>
-          <w:color w:val="000000"/>
-          <w:sz w:val="22"/>
-          <w:szCs w:val="22"/>
-        </w:rPr>
-      </w:pPr>
-      <w:r>
-        <w:rPr>
-          <w:color w:val="000000"/>
-          <w:sz w:val="22"/>
-          <w:szCs w:val="22"/>
-        </w:rPr>
-        <w:t>“Surrogate for Long-Term User Experience in Recommender Systems.”</w:t>
-      </w:r>
-      <w:r>
-        <w:rPr>
-          <w:color w:val="000000"/>
-          <w:sz w:val="22"/>
-          <w:szCs w:val="22"/>
-        </w:rPr>
-        <w:t xml:space="preserve"> Twitter </w:t>
-      </w:r>
-      <w:r>
-        <w:rPr>
-          <w:color w:val="000000"/>
-          <w:sz w:val="22"/>
-          <w:szCs w:val="22"/>
-        </w:rPr>
-        <w:t>ML seminar series</w:t>
-      </w:r>
-      <w:r>
-        <w:rPr>
-          <w:color w:val="000000"/>
-          <w:sz w:val="22"/>
-          <w:szCs w:val="22"/>
-        </w:rPr>
-        <w:t>. December 2022.</w:t>
-      </w:r>
-    </w:p>
-    <w:p>
-      <w:pPr>
-        <w:spacing w:line="276" w:lineRule="auto"/>
-        <w:rPr>
-          <w:color w:val="000000"/>
-          <w:sz w:val="22"/>
-          <w:szCs w:val="22"/>
-        </w:rPr>
-      </w:pPr>
-    </w:p>
-    <w:p>
-      <w:pPr>
-        <w:spacing w:line="276" w:lineRule="auto"/>
-        <w:rPr>
-          <w:color w:val="000000"/>
-          <w:sz w:val="22"/>
-          <w:szCs w:val="22"/>
-        </w:rPr>
-      </w:pPr>
-      <w:r>
-        <w:rPr>
-          <w:color w:val="000000"/>
-          <w:sz w:val="22"/>
-          <w:szCs w:val="22"/>
-        </w:rPr>
-        <w:t>“</w:t>
-      </w:r>
-      <w:r>
-        <w:rPr>
-          <w:sz w:val="22"/>
-          <w:szCs w:val="22"/>
-        </w:rPr>
-        <w:t xml:space="preserve">Can Small Heads Help? Understanding and Improving Multi-Task Generalization.” </w:t>
-      </w:r>
-      <w:r>
-        <w:rPr>
-          <w:color w:val="000000"/>
-          <w:sz w:val="22"/>
-          <w:szCs w:val="22"/>
-        </w:rPr>
-        <w:t xml:space="preserve">Snap Inc </w:t>
-      </w:r>
-      <w:proofErr w:type="spellStart"/>
-      <w:r>
-        <w:rPr>
-          <w:color w:val="000000"/>
-          <w:sz w:val="22"/>
-          <w:szCs w:val="22"/>
-        </w:rPr>
-        <w:t>TechTalks</w:t>
-      </w:r>
-      <w:proofErr w:type="spellEnd"/>
-      <w:r>
-        <w:rPr>
-          <w:color w:val="000000"/>
-          <w:sz w:val="22"/>
-          <w:szCs w:val="22"/>
-        </w:rPr>
-        <w:t>.</w:t>
-      </w:r>
-      <w:r>
-        <w:rPr>
-          <w:color w:val="000000"/>
-          <w:sz w:val="22"/>
-          <w:szCs w:val="22"/>
-        </w:rPr>
-        <w:t xml:space="preserve"> November 2022.</w:t>
-      </w:r>
-    </w:p>
-    <w:p>
-      <w:pPr>
-        <w:spacing w:line="276" w:lineRule="auto"/>
-        <w:rPr>
-          <w:color w:val="000000"/>
-          <w:sz w:val="22"/>
-          <w:szCs w:val="22"/>
-        </w:rPr>
-      </w:pPr>
-    </w:p>
-    <w:p>
-      <w:pPr>
-        <w:spacing w:line="276" w:lineRule="auto"/>
-        <w:rPr>
-          <w:color w:val="000000"/>
-          <w:sz w:val="22"/>
-          <w:szCs w:val="22"/>
-        </w:rPr>
-      </w:pPr>
-      <w:r>
-        <w:rPr>
-          <w:color w:val="000000"/>
-          <w:sz w:val="22"/>
-          <w:szCs w:val="22"/>
-        </w:rPr>
-        <w:t>“Surrogate for Long-Term User Experience in Recommender Systems.” Bay Area Machine Learning Symposium (</w:t>
-      </w:r>
-      <w:proofErr w:type="spellStart"/>
-      <w:r>
-        <w:rPr>
-          <w:color w:val="000000"/>
-          <w:sz w:val="22"/>
-          <w:szCs w:val="22"/>
-        </w:rPr>
-        <w:t>BayLearn</w:t>
-      </w:r>
-      <w:proofErr w:type="spellEnd"/>
-      <w:r>
-        <w:rPr>
-          <w:color w:val="000000"/>
-          <w:sz w:val="22"/>
-          <w:szCs w:val="22"/>
-        </w:rPr>
-        <w:t xml:space="preserve">) 2022. South San Francisco, CA, October 2022. </w:t>
-      </w:r>
-    </w:p>
-    <w:p>
-      <w:pPr>
-        <w:spacing w:line="276" w:lineRule="auto"/>
-        <w:rPr>
-          <w:color w:val="000000"/>
-          <w:sz w:val="22"/>
-          <w:szCs w:val="22"/>
-        </w:rPr>
-      </w:pPr>
-    </w:p>
-    <w:p>
-      <w:pPr>
-        <w:spacing w:line="276" w:lineRule="auto"/>
-        <w:rPr>
-          <w:color w:val="000000"/>
-          <w:sz w:val="22"/>
-          <w:szCs w:val="22"/>
-        </w:rPr>
-      </w:pPr>
-      <w:r>
-        <w:rPr>
-          <w:color w:val="000000"/>
-          <w:sz w:val="22"/>
-          <w:szCs w:val="22"/>
-        </w:rPr>
-        <w:t>“Recommending for a Three-Sided Food Delivery Marketplace: A Multi-Objective Hierarchical Approach.” 2022 INFORMS Annual Meeting. Indianapolis, IN, October 2022.</w:t>
-      </w:r>
-    </w:p>
-    <w:p>
-      <w:pPr>
-        <w:spacing w:line="276" w:lineRule="auto"/>
-        <w:rPr>
-          <w:color w:val="000000"/>
-          <w:sz w:val="22"/>
-          <w:szCs w:val="22"/>
-        </w:rPr>
-      </w:pPr>
-    </w:p>
-    <w:p>
-      <w:pPr>
-        <w:spacing w:line="276" w:lineRule="auto"/>
-        <w:rPr>
-          <w:color w:val="000000"/>
-          <w:sz w:val="22"/>
-          <w:szCs w:val="22"/>
-        </w:rPr>
-      </w:pPr>
-      <w:r>
-        <w:rPr>
-          <w:color w:val="000000"/>
-          <w:sz w:val="22"/>
-          <w:szCs w:val="22"/>
-        </w:rPr>
-        <w:t xml:space="preserve">“Recommending for a Three-Sided Food Delivery Marketplace: A Multi-Objective Hierarchical Approach.” </w:t>
-      </w:r>
-      <w:r>
-        <w:rPr>
-          <w:color w:val="000000"/>
-          <w:sz w:val="22"/>
-          <w:szCs w:val="22"/>
-        </w:rPr>
-        <w:t>Conference on Information Systems and Technology (CIST) 2022</w:t>
-      </w:r>
-      <w:r>
-        <w:rPr>
-          <w:color w:val="000000"/>
-          <w:sz w:val="22"/>
-          <w:szCs w:val="22"/>
-        </w:rPr>
-        <w:t>. Indianapolis, IN, October 2022</w:t>
-      </w:r>
-      <w:r>
-        <w:rPr>
-          <w:color w:val="000000"/>
-          <w:sz w:val="22"/>
-          <w:szCs w:val="22"/>
-        </w:rPr>
-        <w:t xml:space="preserve"> (</w:t>
-      </w:r>
-      <w:r>
-        <w:rPr>
-          <w:b/>
-          <w:bCs/>
-          <w:i/>
-          <w:iCs/>
-          <w:sz w:val="22"/>
-          <w:szCs w:val="22"/>
-        </w:rPr>
-        <w:t>Best Paper Award</w:t>
-      </w:r>
-      <w:r>
-        <w:rPr>
-          <w:color w:val="000000"/>
-          <w:sz w:val="22"/>
-          <w:szCs w:val="22"/>
-        </w:rPr>
-        <w:t>)</w:t>
-      </w:r>
-      <w:r>
-        <w:rPr>
-          <w:color w:val="000000"/>
-          <w:sz w:val="22"/>
-          <w:szCs w:val="22"/>
-        </w:rPr>
-        <w:t>.</w:t>
-      </w:r>
-    </w:p>
-    <w:p>
-      <w:pPr>
-        <w:spacing w:line="276" w:lineRule="auto"/>
-        <w:rPr>
-          <w:color w:val="000000"/>
-          <w:sz w:val="22"/>
-          <w:szCs w:val="22"/>
-        </w:rPr>
-      </w:pPr>
-    </w:p>
-    <w:p>
-      <w:pPr>
-        <w:spacing w:line="276" w:lineRule="auto"/>
-        <w:rPr>
-          <w:color w:val="000000"/>
-          <w:sz w:val="22"/>
-          <w:szCs w:val="22"/>
-        </w:rPr>
-      </w:pPr>
-      <w:r>
-        <w:rPr>
-          <w:color w:val="000000"/>
-          <w:sz w:val="22"/>
-          <w:szCs w:val="22"/>
-        </w:rPr>
-        <w:t>“</w:t>
-      </w:r>
-      <w:r>
-        <w:rPr>
-          <w:sz w:val="22"/>
-          <w:szCs w:val="22"/>
-        </w:rPr>
-        <w:t>Long-Term Planning for Recommender Systems</w:t>
-      </w:r>
-      <w:r>
-        <w:rPr>
-          <w:color w:val="000000"/>
-          <w:sz w:val="22"/>
-          <w:szCs w:val="22"/>
-        </w:rPr>
-        <w:t>.” CONSEQUENCES+REVEAL '22: Causality, Counterfactuals, Sequential Decision-Making &amp; Reinforcement Learning,16</w:t>
-      </w:r>
-      <w:r>
-        <w:rPr>
-          <w:color w:val="000000"/>
-          <w:sz w:val="22"/>
-          <w:szCs w:val="22"/>
-          <w:vertAlign w:val="superscript"/>
-        </w:rPr>
-        <w:t>th</w:t>
-      </w:r>
-      <w:r>
-        <w:rPr>
-          <w:color w:val="000000"/>
-          <w:sz w:val="22"/>
-          <w:szCs w:val="22"/>
-        </w:rPr>
-        <w:t xml:space="preserve"> </w:t>
-      </w:r>
-      <w:r>
-        <w:rPr>
           <w:sz w:val="22"/>
           <w:szCs w:val="22"/>
         </w:rPr>
@@ -6189,7 +5048,7 @@
         </w:rPr>
         <w:t>. Seattle, WA, September 2022 (</w:t>
       </w:r>
-      <w:hyperlink r:id="rId16" w:history="1">
+      <w:hyperlink r:id="rId15" w:history="1">
         <w:r>
           <w:rPr>
             <w:rStyle w:val="Hyperlink"/>
@@ -6751,6 +5610,7 @@
           <w:sz w:val="22"/>
           <w:szCs w:val="22"/>
         </w:rPr>
+        <w:lastRenderedPageBreak/>
         <w:t>“</w:t>
       </w:r>
       <w:r>
@@ -7363,17 +6223,7 @@
           <w:sz w:val="22"/>
           <w:szCs w:val="22"/>
         </w:rPr>
-        <w:t>Feb</w:t>
-      </w:r>
-      <w:r>
-        <w:rPr>
-          <w:rFonts w:ascii="Times New Roman" w:hAnsi="Times New Roman" w:cs="Times New Roman"/>
-          <w:i/>
-          <w:iCs/>
-          <w:sz w:val="22"/>
-          <w:szCs w:val="22"/>
-        </w:rPr>
-        <w:t>. 2023</w:t>
+        <w:t>Feb. 2023</w:t>
       </w:r>
     </w:p>
     <w:p>
@@ -7581,25 +6431,7 @@
           <w:sz w:val="22"/>
           <w:szCs w:val="22"/>
         </w:rPr>
-        <w:t>Mentor for Undergraduate Consortium at KDD 2022 (KDD-</w:t>
-      </w:r>
-      <w:proofErr w:type="gramStart"/>
-      <w:r>
-        <w:rPr>
-          <w:rFonts w:ascii="Times New Roman" w:hAnsi="Times New Roman" w:cs="Times New Roman"/>
-          <w:sz w:val="22"/>
-          <w:szCs w:val="22"/>
-        </w:rPr>
-        <w:t xml:space="preserve">UC)   </w:t>
-      </w:r>
-      <w:proofErr w:type="gramEnd"/>
-      <w:r>
-        <w:rPr>
-          <w:rFonts w:ascii="Times New Roman" w:hAnsi="Times New Roman" w:cs="Times New Roman"/>
-          <w:sz w:val="22"/>
-          <w:szCs w:val="22"/>
-        </w:rPr>
-        <w:t xml:space="preserve">                                      </w:t>
+        <w:t xml:space="preserve">Mentor for Undergraduate Consortium at KDD 2022 (KDD-UC)                                         </w:t>
       </w:r>
       <w:r>
         <w:rPr>
@@ -7626,7 +6458,7 @@
           <w:szCs w:val="22"/>
         </w:rPr>
       </w:pPr>
-      <w:hyperlink r:id="rId17" w:history="1">
+      <w:hyperlink r:id="rId16" w:history="1">
         <w:r>
           <w:rPr>
             <w:rStyle w:val="Hyperlink"/>
@@ -7840,7 +6672,6 @@
           <w:sz w:val="22"/>
           <w:szCs w:val="22"/>
         </w:rPr>
-        <w:lastRenderedPageBreak/>
         <w:t xml:space="preserve">Assistant Instructor at Princeton University </w:t>
       </w:r>
     </w:p>
@@ -7996,23 +6827,59 @@
           <w:sz w:val="22"/>
           <w:szCs w:val="22"/>
         </w:rPr>
-        <w:t>: NeurIPS, ICML, CIKM, TheWebConf</w:t>
-      </w:r>
-      <w:r>
-        <w:rPr>
-          <w:color w:val="000000"/>
-          <w:sz w:val="22"/>
-          <w:szCs w:val="22"/>
-        </w:rPr>
-        <w:t>.</w:t>
-      </w:r>
-      <w:r>
-        <w:rPr>
-          <w:color w:val="000000"/>
-          <w:sz w:val="22"/>
-          <w:szCs w:val="22"/>
-        </w:rPr>
-        <w:t xml:space="preserve">                                                                              </w:t>
+        <w:t xml:space="preserve">: </w:t>
+      </w:r>
+      <w:proofErr w:type="spellStart"/>
+      <w:r>
+        <w:rPr>
+          <w:color w:val="000000"/>
+          <w:sz w:val="22"/>
+          <w:szCs w:val="22"/>
+        </w:rPr>
+        <w:t>Recsys</w:t>
+      </w:r>
+      <w:proofErr w:type="spellEnd"/>
+      <w:r>
+        <w:rPr>
+          <w:color w:val="000000"/>
+          <w:sz w:val="22"/>
+          <w:szCs w:val="22"/>
+        </w:rPr>
+        <w:t xml:space="preserve">, KDD, </w:t>
+      </w:r>
+      <w:proofErr w:type="spellStart"/>
+      <w:r>
+        <w:rPr>
+          <w:color w:val="000000"/>
+          <w:sz w:val="22"/>
+          <w:szCs w:val="22"/>
+        </w:rPr>
+        <w:t>NeurIPS</w:t>
+      </w:r>
+      <w:proofErr w:type="spellEnd"/>
+      <w:r>
+        <w:rPr>
+          <w:color w:val="000000"/>
+          <w:sz w:val="22"/>
+          <w:szCs w:val="22"/>
+        </w:rPr>
+        <w:t xml:space="preserve">, ICML, CIKM, TheWebConf.  </w:t>
+      </w:r>
+      <w:r>
+        <w:rPr>
+          <w:color w:val="000000"/>
+          <w:sz w:val="22"/>
+          <w:szCs w:val="22"/>
+        </w:rPr>
+        <w:t xml:space="preserve"> </w:t>
+      </w:r>
+      <w:r>
+        <w:rPr>
+          <w:color w:val="000000"/>
+          <w:sz w:val="22"/>
+          <w:szCs w:val="22"/>
+        </w:rPr>
+        <w:t xml:space="preserve">                                                   </w:t>
       </w:r>
       <w:r>
         <w:rPr>
@@ -8028,6 +6895,7 @@
       <w:pPr>
         <w:spacing w:line="276" w:lineRule="auto"/>
         <w:rPr>
+          <w:i/>
           <w:color w:val="000000"/>
           <w:sz w:val="22"/>
           <w:szCs w:val="22"/>
@@ -8049,32 +6917,70 @@
           <w:sz w:val="22"/>
           <w:szCs w:val="22"/>
         </w:rPr>
-        <w:t>: Google PhD Fellowship</w:t>
-      </w:r>
-      <w:r>
-        <w:rPr>
-          <w:color w:val="000000"/>
-          <w:sz w:val="22"/>
-          <w:szCs w:val="22"/>
-        </w:rPr>
-        <w:t>.</w:t>
-      </w:r>
-      <w:r>
-        <w:rPr>
-          <w:color w:val="000000"/>
-          <w:sz w:val="22"/>
-          <w:szCs w:val="22"/>
-        </w:rPr>
-        <w:t xml:space="preserve">                                                                                                     </w:t>
-      </w:r>
-      <w:r>
-        <w:rPr>
-          <w:i/>
-          <w:color w:val="000000"/>
-          <w:sz w:val="22"/>
-          <w:szCs w:val="22"/>
-        </w:rPr>
-        <w:t>2021 - Present</w:t>
+        <w:t xml:space="preserve">: Google PhD Fellowship.                                                                                                     </w:t>
+      </w:r>
+      <w:r>
+        <w:rPr>
+          <w:i/>
+          <w:color w:val="000000"/>
+          <w:sz w:val="22"/>
+          <w:szCs w:val="22"/>
+        </w:rPr>
+        <w:t xml:space="preserve">2021 </w:t>
+      </w:r>
+      <w:r>
+        <w:rPr>
+          <w:i/>
+          <w:color w:val="000000"/>
+          <w:sz w:val="22"/>
+          <w:szCs w:val="22"/>
+        </w:rPr>
+        <w:t>–</w:t>
+      </w:r>
+      <w:r>
+        <w:rPr>
+          <w:i/>
+          <w:color w:val="000000"/>
+          <w:sz w:val="22"/>
+          <w:szCs w:val="22"/>
+        </w:rPr>
+        <w:t xml:space="preserve"> Present</w:t>
+      </w:r>
+    </w:p>
+    <w:p>
+      <w:pPr>
+        <w:spacing w:line="276" w:lineRule="auto"/>
+        <w:rPr>
+          <w:color w:val="000000"/>
+          <w:sz w:val="22"/>
+          <w:szCs w:val="22"/>
+        </w:rPr>
+      </w:pPr>
+      <w:r>
+        <w:rPr>
+          <w:color w:val="000000"/>
+          <w:sz w:val="22"/>
+          <w:szCs w:val="22"/>
+        </w:rPr>
+        <w:t xml:space="preserve">Tech </w:t>
+      </w:r>
+      <w:proofErr w:type="spellStart"/>
+      <w:r>
+        <w:rPr>
+          <w:color w:val="000000"/>
+          <w:sz w:val="22"/>
+          <w:szCs w:val="22"/>
+        </w:rPr>
+        <w:t>recsys</w:t>
+      </w:r>
+      <w:proofErr w:type="spellEnd"/>
+      <w:r>
+        <w:rPr>
+          <w:color w:val="000000"/>
+          <w:sz w:val="22"/>
+          <w:szCs w:val="22"/>
+        </w:rPr>
+        <w:t xml:space="preserve"> member</w:t>
       </w:r>
     </w:p>
     <w:p>
@@ -8104,39 +7010,7 @@
           <w:sz w:val="22"/>
           <w:szCs w:val="22"/>
         </w:rPr>
-        <w:t xml:space="preserve">, </w:t>
-      </w:r>
-      <w:r>
-        <w:rPr>
-          <w:color w:val="000000"/>
-          <w:sz w:val="22"/>
-          <w:szCs w:val="22"/>
-        </w:rPr>
-        <w:t>Conference on Information Systems and Technology (CIST) 2022.</w:t>
-      </w:r>
-      <w:r>
-        <w:rPr>
-          <w:color w:val="000000"/>
-          <w:sz w:val="22"/>
-          <w:szCs w:val="22"/>
-        </w:rPr>
-        <w:t xml:space="preserve">             </w:t>
-      </w:r>
-      <w:r>
-        <w:rPr>
-          <w:color w:val="000000"/>
-          <w:sz w:val="22"/>
-          <w:szCs w:val="22"/>
-        </w:rPr>
-        <w:t xml:space="preserve"> </w:t>
-      </w:r>
-      <w:r>
-        <w:rPr>
-          <w:color w:val="000000"/>
-          <w:sz w:val="22"/>
-          <w:szCs w:val="22"/>
-        </w:rPr>
-        <w:t xml:space="preserve">                     </w:t>
+        <w:t xml:space="preserve">, Conference on Information Systems and Technology (CIST) 2022.                                   </w:t>
       </w:r>
       <w:r>
         <w:rPr>
@@ -8390,25 +7264,7 @@
           <w:sz w:val="22"/>
           <w:szCs w:val="22"/>
         </w:rPr>
-        <w:t>Oct</w:t>
-      </w:r>
-      <w:r>
-        <w:rPr>
-          <w:i/>
-          <w:color w:val="000000"/>
-          <w:sz w:val="22"/>
-          <w:szCs w:val="22"/>
-        </w:rPr>
-        <w:t>. 20</w:t>
-      </w:r>
-      <w:r>
-        <w:rPr>
-          <w:i/>
-          <w:color w:val="000000"/>
-          <w:sz w:val="22"/>
-          <w:szCs w:val="22"/>
-        </w:rPr>
-        <w:t>22</w:t>
+        <w:t>Oct. 2022</w:t>
       </w:r>
     </w:p>
     <w:p>
@@ -8469,7 +7325,30 @@
           <w:sz w:val="22"/>
           <w:szCs w:val="22"/>
         </w:rPr>
-        <w:t xml:space="preserve"> Scholarship, USTC                                                                                                                    </w:t>
+        <w:t xml:space="preserve"> Scholarship, USTC</w:t>
+      </w:r>
+      <w:r>
+        <w:rPr>
+          <w:color w:val="000000"/>
+          <w:sz w:val="22"/>
+          <w:szCs w:val="22"/>
+        </w:rPr>
+        <w:t xml:space="preserve"> </w:t>
+      </w:r>
+      <w:r>
+        <w:rPr>
+          <w:sz w:val="22"/>
+          <w:szCs w:val="22"/>
+        </w:rPr>
+        <w:t xml:space="preserve">(&lt;1%, highest award for undergrad) and National Scholarship (&lt;1%, twice) </w:t>
+      </w:r>
+      <w:r>
+        <w:rPr>
+          <w:color w:val="000000"/>
+          <w:sz w:val="22"/>
+          <w:szCs w:val="22"/>
+        </w:rPr>
+        <w:t xml:space="preserve">                                                                                                                    </w:t>
       </w:r>
       <w:r>
         <w:rPr>
@@ -8547,7 +7426,37 @@
           <w:sz w:val="22"/>
           <w:szCs w:val="22"/>
         </w:rPr>
-        <w:t xml:space="preserve">National Scholarship, Ministry of Education of China                                                              </w:t>
+        <w:t>National Scholarship, Ministry of Education of China</w:t>
+      </w:r>
+      <w:r>
+        <w:rPr>
+          <w:color w:val="000000"/>
+          <w:sz w:val="22"/>
+          <w:szCs w:val="22"/>
+        </w:rPr>
+        <w:t xml:space="preserve"> </w:t>
+      </w:r>
+      <w:r>
+        <w:rPr>
+          <w:sz w:val="22"/>
+          <w:szCs w:val="22"/>
+        </w:rPr>
+        <w:t>(&lt;1%</w:t>
+      </w:r>
+      <w:r>
+        <w:rPr>
+          <w:sz w:val="22"/>
+          <w:szCs w:val="22"/>
+        </w:rPr>
+        <w:t>)</w:t>
+      </w:r>
+      <w:r>
+        <w:rPr>
+          <w:color w:val="000000"/>
+          <w:sz w:val="22"/>
+          <w:szCs w:val="22"/>
+        </w:rPr>
+        <w:t xml:space="preserve">                                                   </w:t>
       </w:r>
       <w:r>
         <w:rPr>
@@ -8728,98 +7637,53 @@
           <w:szCs w:val="22"/>
         </w:rPr>
       </w:pPr>
-      <w:r>
-        <w:rPr>
-          <w:sz w:val="22"/>
-          <w:szCs w:val="22"/>
-        </w:rPr>
-        <w:t xml:space="preserve">Brain STAR Women Steering Committee at Google Brain                                                                  </w:t>
-      </w:r>
-      <w:r>
-        <w:rPr>
-          <w:i/>
-          <w:color w:val="000000"/>
-          <w:sz w:val="22"/>
-          <w:szCs w:val="22"/>
-        </w:rPr>
-        <w:t>2022 – present</w:t>
-      </w:r>
-    </w:p>
-    <w:p>
-      <w:pPr>
-        <w:spacing w:line="276" w:lineRule="auto"/>
-        <w:rPr>
-          <w:sz w:val="22"/>
-          <w:szCs w:val="22"/>
-        </w:rPr>
-      </w:pPr>
-      <w:r>
-        <w:rPr>
-          <w:sz w:val="22"/>
-          <w:szCs w:val="22"/>
-        </w:rPr>
-        <w:t xml:space="preserve">Member of Women Lean-in Circle at Google Brain                                                                             </w:t>
-      </w:r>
-      <w:r>
-        <w:rPr>
-          <w:i/>
-          <w:color w:val="000000"/>
-          <w:sz w:val="22"/>
-          <w:szCs w:val="22"/>
-        </w:rPr>
-        <w:t>2020 - present</w:t>
-      </w:r>
-    </w:p>
-    <w:p>
-      <w:pPr>
-        <w:spacing w:line="276" w:lineRule="auto"/>
-        <w:rPr>
-          <w:sz w:val="22"/>
-          <w:szCs w:val="22"/>
-        </w:rPr>
-      </w:pPr>
-      <w:r>
-        <w:rPr>
-          <w:sz w:val="22"/>
-          <w:szCs w:val="22"/>
-        </w:rPr>
-        <w:t xml:space="preserve">Organizer of Reinforcement Learning Research &amp; Engagement Team Meeting at Google Brain       </w:t>
-      </w:r>
-      <w:r>
-        <w:rPr>
-          <w:i/>
-          <w:color w:val="000000"/>
-          <w:sz w:val="22"/>
-          <w:szCs w:val="22"/>
-        </w:rPr>
-        <w:t>2022 - present</w:t>
-      </w:r>
-    </w:p>
-    <w:p>
-      <w:pPr>
-        <w:spacing w:line="276" w:lineRule="auto"/>
-        <w:rPr>
-          <w:i/>
-          <w:color w:val="000000"/>
-          <w:sz w:val="22"/>
-          <w:szCs w:val="22"/>
-        </w:rPr>
-      </w:pPr>
-      <w:r>
-        <w:rPr>
-          <w:sz w:val="22"/>
-          <w:szCs w:val="22"/>
-        </w:rPr>
-        <w:t xml:space="preserve">Organizer of “Assistive ML for Long-Term User Journeys” Moonshot biweekly meeting                 </w:t>
-      </w:r>
-      <w:r>
-        <w:rPr>
-          <w:i/>
-          <w:color w:val="000000"/>
-          <w:sz w:val="22"/>
-          <w:szCs w:val="22"/>
-        </w:rPr>
-        <w:t>2021 – present</w:t>
+      <w:proofErr w:type="spellStart"/>
+      <w:r>
+        <w:rPr>
+          <w:sz w:val="22"/>
+          <w:szCs w:val="22"/>
+        </w:rPr>
+        <w:t>BrainSTAR</w:t>
+      </w:r>
+      <w:proofErr w:type="spellEnd"/>
+      <w:r>
+        <w:rPr>
+          <w:sz w:val="22"/>
+          <w:szCs w:val="22"/>
+        </w:rPr>
+        <w:t xml:space="preserve"> Women Steering Committee at Google Brain                                                            </w:t>
+      </w:r>
+      <w:r>
+        <w:rPr>
+          <w:sz w:val="22"/>
+          <w:szCs w:val="22"/>
+        </w:rPr>
+        <w:t xml:space="preserve">     </w:t>
+      </w:r>
+      <w:r>
+        <w:rPr>
+          <w:sz w:val="22"/>
+          <w:szCs w:val="22"/>
+        </w:rPr>
+        <w:t xml:space="preserve">      </w:t>
+      </w:r>
+      <w:r>
+        <w:rPr>
+          <w:i/>
+          <w:color w:val="000000"/>
+          <w:sz w:val="22"/>
+          <w:szCs w:val="22"/>
+        </w:rPr>
+        <w:t xml:space="preserve">2022 </w:t>
+      </w:r>
+      <w:r>
+        <w:rPr>
+          <w:i/>
+          <w:color w:val="000000"/>
+          <w:sz w:val="22"/>
+          <w:szCs w:val="22"/>
+        </w:rPr>
+        <w:t>- 2023</w:t>
       </w:r>
     </w:p>
     <w:p>
@@ -8977,8 +7841,347 @@
 </file>
 
 <file path=word/numbering.xml><?xml version="1.0" encoding="utf-8"?>
-<w:numbering xmlns:wpc="http://schemas.microsoft.com/office/word/2010/wordprocessingCanvas" xmlns:cx="http://schemas.microsoft.com/office/drawing/2014/chartex" xmlns:cx1="http://schemas.microsoft.com/office/drawing/2015/9/8/chartex" xmlns:cx2="http://schemas.microsoft.com/office/drawing/2015/10/21/chartex" xmlns:cx3="http://schemas.microsoft.com/office/drawing/2016/5/9/chartex" xmlns:cx4="http://schemas.microsoft.com/office/drawing/2016/5/10/chartex" xmlns:cx5="http://schemas.microsoft.com/office/drawing/2016/5/11/chartex" xmlns:cx6="http://schemas.microsoft.com/office/drawing/2016/5/12/chartex" xmlns:cx7="http://schemas.microsoft.com/office/drawing/2016/5/13/chartex" xmlns:cx8="http://schemas.microsoft.com/office/drawing/2016/5/14/chartex" xmlns:mc="http://schemas.openxmlformats.org/markup-compatibility/2006" xmlns:aink="http://schemas.microsoft.com/office/drawing/2016/ink" xmlns:am3d="http://schemas.microsoft.com/office/drawing/2017/model3d" xmlns:o="urn:schemas-microsoft-com:office:office" xmlns:oel="http://schemas.microsoft.com/office/2019/extlst" xmlns:r="http://schemas.openxmlformats.org/officeDocument/2006/relationships" xmlns:m="http://schemas.openxmlformats.org/officeDocument/2006/math" xmlns:v="urn:schemas-microsoft-com:vml" xmlns:wp14="http://schemas.microsoft.com/office/word/2010/wordprocessingDrawing" xmlns:wp="http://schemas.openxmlformats.org/drawingml/2006/wordprocessingDrawing" xmlns:w10="urn:schemas-microsoft-com:office:word" xmlns:w="http://schemas.openxmlformats.org/wordprocessingml/2006/main" xmlns:w14="http://schemas.microsoft.com/office/word/2010/wordml" xmlns:w15="http://schemas.microsoft.com/office/word/2012/wordml" xmlns:w16cex="http://schemas.microsoft.com/office/word/2018/wordml/cex" xmlns:w16cid="http://schemas.microsoft.com/office/word/2016/wordml/cid" xmlns:w16="http://schemas.microsoft.com/office/word/2018/wordml" xmlns:w16du="http://schemas.microsoft.com/office/word/2023/wordml/word16du" xmlns:w16sdtdh="http://schemas.microsoft.com/office/word/2020/wordml/sdtdatahash" xmlns:w16se="http://schemas.microsoft.com/office/word/2015/wordml/symex" xmlns:wpg="http://schemas.microsoft.com/office/word/2010/wordprocessingGroup" xmlns:wpi="http://schemas.microsoft.com/office/word/2010/wordprocessingInk" xmlns:wne="http://schemas.microsoft.com/office/word/2006/wordml" xmlns:wps="http://schemas.microsoft.com/office/word/2010/wordprocessingShape" mc:Ignorable="w14 w15 w16se w16cid w16 w16cex w16sdtdh wp14">
+<w:numbering xmlns:wpc="http://schemas.microsoft.com/office/word/2010/wordprocessingCanvas" xmlns:cx="http://schemas.microsoft.com/office/drawing/2014/chartex" xmlns:cx1="http://schemas.microsoft.com/office/drawing/2015/9/8/chartex" xmlns:cx2="http://schemas.microsoft.com/office/drawing/2015/10/21/chartex" xmlns:cx3="http://schemas.microsoft.com/office/drawing/2016/5/9/chartex" xmlns:cx4="http://schemas.microsoft.com/office/drawing/2016/5/10/chartex" xmlns:cx5="http://schemas.microsoft.com/office/drawing/2016/5/11/chartex" xmlns:cx6="http://schemas.microsoft.com/office/drawing/2016/5/12/chartex" xmlns:cx7="http://schemas.microsoft.com/office/drawing/2016/5/13/chartex" xmlns:cx8="http://schemas.microsoft.com/office/drawing/2016/5/14/chartex" xmlns:mc="http://schemas.openxmlformats.org/markup-compatibility/2006" xmlns:aink="http://schemas.microsoft.com/office/drawing/2016/ink" xmlns:am3d="http://schemas.microsoft.com/office/drawing/2017/model3d" xmlns:o="urn:schemas-microsoft-com:office:office" xmlns:r="http://schemas.openxmlformats.org/officeDocument/2006/relationships" xmlns:m="http://schemas.openxmlformats.org/officeDocument/2006/math" xmlns:v="urn:schemas-microsoft-com:vml" xmlns:wp14="http://schemas.microsoft.com/office/word/2010/wordprocessingDrawing" xmlns:wp="http://schemas.openxmlformats.org/drawingml/2006/wordprocessingDrawing" xmlns:w10="urn:schemas-microsoft-com:office:word" xmlns:w="http://schemas.openxmlformats.org/wordprocessingml/2006/main" xmlns:w14="http://schemas.microsoft.com/office/word/2010/wordml" xmlns:w15="http://schemas.microsoft.com/office/word/2012/wordml" xmlns:w16cid="http://schemas.microsoft.com/office/word/2016/wordml/cid" xmlns:w16se="http://schemas.microsoft.com/office/word/2015/wordml/symex" xmlns:wpg="http://schemas.microsoft.com/office/word/2010/wordprocessingGroup" xmlns:wpi="http://schemas.microsoft.com/office/word/2010/wordprocessingInk" xmlns:wne="http://schemas.microsoft.com/office/word/2006/wordml" xmlns:wps="http://schemas.microsoft.com/office/word/2010/wordprocessingShape" mc:Ignorable="w14 w15 w16se w16cid wp14">
   <w:abstractNum w:abstractNumId="0" w15:restartNumberingAfterBreak="0">
+    <w:nsid w:val="03312495"/>
+    <w:multiLevelType w:val="hybridMultilevel"/>
+    <w:tmpl w:val="261EC8FE"/>
+    <w:lvl w:ilvl="0" w:tplc="04090001">
+      <w:start w:val="1"/>
+      <w:numFmt w:val="bullet"/>
+      <w:lvlText w:val=""/>
+      <w:lvlJc w:val="left"/>
+      <w:pPr>
+        <w:ind w:left="720" w:hanging="360"/>
+      </w:pPr>
+      <w:rPr>
+        <w:rFonts w:ascii="Symbol" w:hAnsi="Symbol" w:hint="default"/>
+      </w:rPr>
+    </w:lvl>
+    <w:lvl w:ilvl="1" w:tplc="04090003" w:tentative="1">
+      <w:start w:val="1"/>
+      <w:numFmt w:val="bullet"/>
+      <w:lvlText w:val="o"/>
+      <w:lvlJc w:val="left"/>
+      <w:pPr>
+        <w:ind w:left="1440" w:hanging="360"/>
+      </w:pPr>
+      <w:rPr>
+        <w:rFonts w:ascii="Courier New" w:hAnsi="Courier New" w:cs="Courier New" w:hint="default"/>
+      </w:rPr>
+    </w:lvl>
+    <w:lvl w:ilvl="2" w:tplc="04090005" w:tentative="1">
+      <w:start w:val="1"/>
+      <w:numFmt w:val="bullet"/>
+      <w:lvlText w:val=""/>
+      <w:lvlJc w:val="left"/>
+      <w:pPr>
+        <w:ind w:left="2160" w:hanging="360"/>
+      </w:pPr>
+      <w:rPr>
+        <w:rFonts w:ascii="Wingdings" w:hAnsi="Wingdings" w:hint="default"/>
+      </w:rPr>
+    </w:lvl>
+    <w:lvl w:ilvl="3" w:tplc="04090001" w:tentative="1">
+      <w:start w:val="1"/>
+      <w:numFmt w:val="bullet"/>
+      <w:lvlText w:val=""/>
+      <w:lvlJc w:val="left"/>
+      <w:pPr>
+        <w:ind w:left="2880" w:hanging="360"/>
+      </w:pPr>
+      <w:rPr>
+        <w:rFonts w:ascii="Symbol" w:hAnsi="Symbol" w:hint="default"/>
+      </w:rPr>
+    </w:lvl>
+    <w:lvl w:ilvl="4" w:tplc="04090003" w:tentative="1">
+      <w:start w:val="1"/>
+      <w:numFmt w:val="bullet"/>
+      <w:lvlText w:val="o"/>
+      <w:lvlJc w:val="left"/>
+      <w:pPr>
+        <w:ind w:left="3600" w:hanging="360"/>
+      </w:pPr>
+      <w:rPr>
+        <w:rFonts w:ascii="Courier New" w:hAnsi="Courier New" w:cs="Courier New" w:hint="default"/>
+      </w:rPr>
+    </w:lvl>
+    <w:lvl w:ilvl="5" w:tplc="04090005" w:tentative="1">
+      <w:start w:val="1"/>
+      <w:numFmt w:val="bullet"/>
+      <w:lvlText w:val=""/>
+      <w:lvlJc w:val="left"/>
+      <w:pPr>
+        <w:ind w:left="4320" w:hanging="360"/>
+      </w:pPr>
+      <w:rPr>
+        <w:rFonts w:ascii="Wingdings" w:hAnsi="Wingdings" w:hint="default"/>
+      </w:rPr>
+    </w:lvl>
+    <w:lvl w:ilvl="6" w:tplc="04090001" w:tentative="1">
+      <w:start w:val="1"/>
+      <w:numFmt w:val="bullet"/>
+      <w:lvlText w:val=""/>
+      <w:lvlJc w:val="left"/>
+      <w:pPr>
+        <w:ind w:left="5040" w:hanging="360"/>
+      </w:pPr>
+      <w:rPr>
+        <w:rFonts w:ascii="Symbol" w:hAnsi="Symbol" w:hint="default"/>
+      </w:rPr>
+    </w:lvl>
+    <w:lvl w:ilvl="7" w:tplc="04090003" w:tentative="1">
+      <w:start w:val="1"/>
+      <w:numFmt w:val="bullet"/>
+      <w:lvlText w:val="o"/>
+      <w:lvlJc w:val="left"/>
+      <w:pPr>
+        <w:ind w:left="5760" w:hanging="360"/>
+      </w:pPr>
+      <w:rPr>
+        <w:rFonts w:ascii="Courier New" w:hAnsi="Courier New" w:cs="Courier New" w:hint="default"/>
+      </w:rPr>
+    </w:lvl>
+    <w:lvl w:ilvl="8" w:tplc="04090005" w:tentative="1">
+      <w:start w:val="1"/>
+      <w:numFmt w:val="bullet"/>
+      <w:lvlText w:val=""/>
+      <w:lvlJc w:val="left"/>
+      <w:pPr>
+        <w:ind w:left="6480" w:hanging="360"/>
+      </w:pPr>
+      <w:rPr>
+        <w:rFonts w:ascii="Wingdings" w:hAnsi="Wingdings" w:hint="default"/>
+      </w:rPr>
+    </w:lvl>
+  </w:abstractNum>
+  <w:abstractNum w:abstractNumId="1" w15:restartNumberingAfterBreak="0">
+    <w:nsid w:val="09510D83"/>
+    <w:multiLevelType w:val="hybridMultilevel"/>
+    <w:tmpl w:val="AD46F7EE"/>
+    <w:lvl w:ilvl="0" w:tplc="04090001">
+      <w:start w:val="1"/>
+      <w:numFmt w:val="bullet"/>
+      <w:lvlText w:val=""/>
+      <w:lvlJc w:val="left"/>
+      <w:pPr>
+        <w:ind w:left="720" w:hanging="360"/>
+      </w:pPr>
+      <w:rPr>
+        <w:rFonts w:ascii="Symbol" w:hAnsi="Symbol" w:hint="default"/>
+      </w:rPr>
+    </w:lvl>
+    <w:lvl w:ilvl="1" w:tplc="04090003">
+      <w:start w:val="1"/>
+      <w:numFmt w:val="bullet"/>
+      <w:lvlText w:val="o"/>
+      <w:lvlJc w:val="left"/>
+      <w:pPr>
+        <w:ind w:left="1440" w:hanging="360"/>
+      </w:pPr>
+      <w:rPr>
+        <w:rFonts w:ascii="Courier New" w:hAnsi="Courier New" w:cs="Courier New" w:hint="default"/>
+      </w:rPr>
+    </w:lvl>
+    <w:lvl w:ilvl="2" w:tplc="04090005" w:tentative="1">
+      <w:start w:val="1"/>
+      <w:numFmt w:val="bullet"/>
+      <w:lvlText w:val=""/>
+      <w:lvlJc w:val="left"/>
+      <w:pPr>
+        <w:ind w:left="2160" w:hanging="360"/>
+      </w:pPr>
+      <w:rPr>
+        <w:rFonts w:ascii="Wingdings" w:hAnsi="Wingdings" w:hint="default"/>
+      </w:rPr>
+    </w:lvl>
+    <w:lvl w:ilvl="3" w:tplc="04090001" w:tentative="1">
+      <w:start w:val="1"/>
+      <w:numFmt w:val="bullet"/>
+      <w:lvlText w:val=""/>
+      <w:lvlJc w:val="left"/>
+      <w:pPr>
+        <w:ind w:left="2880" w:hanging="360"/>
+      </w:pPr>
+      <w:rPr>
+        <w:rFonts w:ascii="Symbol" w:hAnsi="Symbol" w:hint="default"/>
+      </w:rPr>
+    </w:lvl>
+    <w:lvl w:ilvl="4" w:tplc="04090003" w:tentative="1">
+      <w:start w:val="1"/>
+      <w:numFmt w:val="bullet"/>
+      <w:lvlText w:val="o"/>
+      <w:lvlJc w:val="left"/>
+      <w:pPr>
+        <w:ind w:left="3600" w:hanging="360"/>
+      </w:pPr>
+      <w:rPr>
+        <w:rFonts w:ascii="Courier New" w:hAnsi="Courier New" w:cs="Courier New" w:hint="default"/>
+      </w:rPr>
+    </w:lvl>
+    <w:lvl w:ilvl="5" w:tplc="04090005" w:tentative="1">
+      <w:start w:val="1"/>
+      <w:numFmt w:val="bullet"/>
+      <w:lvlText w:val=""/>
+      <w:lvlJc w:val="left"/>
+      <w:pPr>
+        <w:ind w:left="4320" w:hanging="360"/>
+      </w:pPr>
+      <w:rPr>
+        <w:rFonts w:ascii="Wingdings" w:hAnsi="Wingdings" w:hint="default"/>
+      </w:rPr>
+    </w:lvl>
+    <w:lvl w:ilvl="6" w:tplc="04090001" w:tentative="1">
+      <w:start w:val="1"/>
+      <w:numFmt w:val="bullet"/>
+      <w:lvlText w:val=""/>
+      <w:lvlJc w:val="left"/>
+      <w:pPr>
+        <w:ind w:left="5040" w:hanging="360"/>
+      </w:pPr>
+      <w:rPr>
+        <w:rFonts w:ascii="Symbol" w:hAnsi="Symbol" w:hint="default"/>
+      </w:rPr>
+    </w:lvl>
+    <w:lvl w:ilvl="7" w:tplc="04090003" w:tentative="1">
+      <w:start w:val="1"/>
+      <w:numFmt w:val="bullet"/>
+      <w:lvlText w:val="o"/>
+      <w:lvlJc w:val="left"/>
+      <w:pPr>
+        <w:ind w:left="5760" w:hanging="360"/>
+      </w:pPr>
+      <w:rPr>
+        <w:rFonts w:ascii="Courier New" w:hAnsi="Courier New" w:cs="Courier New" w:hint="default"/>
+      </w:rPr>
+    </w:lvl>
+    <w:lvl w:ilvl="8" w:tplc="04090005" w:tentative="1">
+      <w:start w:val="1"/>
+      <w:numFmt w:val="bullet"/>
+      <w:lvlText w:val=""/>
+      <w:lvlJc w:val="left"/>
+      <w:pPr>
+        <w:ind w:left="6480" w:hanging="360"/>
+      </w:pPr>
+      <w:rPr>
+        <w:rFonts w:ascii="Wingdings" w:hAnsi="Wingdings" w:hint="default"/>
+      </w:rPr>
+    </w:lvl>
+  </w:abstractNum>
+  <w:abstractNum w:abstractNumId="2" w15:restartNumberingAfterBreak="0">
+    <w:nsid w:val="12DF2869"/>
+    <w:multiLevelType w:val="hybridMultilevel"/>
+    <w:tmpl w:val="1A8AA5B6"/>
+    <w:lvl w:ilvl="0" w:tplc="04090001">
+      <w:start w:val="1"/>
+      <w:numFmt w:val="bullet"/>
+      <w:lvlText w:val=""/>
+      <w:lvlJc w:val="left"/>
+      <w:pPr>
+        <w:ind w:left="720" w:hanging="360"/>
+      </w:pPr>
+      <w:rPr>
+        <w:rFonts w:ascii="Symbol" w:hAnsi="Symbol" w:hint="default"/>
+      </w:rPr>
+    </w:lvl>
+    <w:lvl w:ilvl="1" w:tplc="04090003">
+      <w:start w:val="1"/>
+      <w:numFmt w:val="bullet"/>
+      <w:lvlText w:val="o"/>
+      <w:lvlJc w:val="left"/>
+      <w:pPr>
+        <w:ind w:left="1440" w:hanging="360"/>
+      </w:pPr>
+      <w:rPr>
+        <w:rFonts w:ascii="Courier New" w:hAnsi="Courier New" w:cs="Courier New" w:hint="default"/>
+      </w:rPr>
+    </w:lvl>
+    <w:lvl w:ilvl="2" w:tplc="04090005" w:tentative="1">
+      <w:start w:val="1"/>
+      <w:numFmt w:val="bullet"/>
+      <w:lvlText w:val=""/>
+      <w:lvlJc w:val="left"/>
+      <w:pPr>
+        <w:ind w:left="2160" w:hanging="360"/>
+      </w:pPr>
+      <w:rPr>
+        <w:rFonts w:ascii="Wingdings" w:hAnsi="Wingdings" w:hint="default"/>
+      </w:rPr>
+    </w:lvl>
+    <w:lvl w:ilvl="3" w:tplc="04090001" w:tentative="1">
+      <w:start w:val="1"/>
+      <w:numFmt w:val="bullet"/>
+      <w:lvlText w:val=""/>
+      <w:lvlJc w:val="left"/>
+      <w:pPr>
+        <w:ind w:left="2880" w:hanging="360"/>
+      </w:pPr>
+      <w:rPr>
+        <w:rFonts w:ascii="Symbol" w:hAnsi="Symbol" w:hint="default"/>
+      </w:rPr>
+    </w:lvl>
+    <w:lvl w:ilvl="4" w:tplc="04090003" w:tentative="1">
+      <w:start w:val="1"/>
+      <w:numFmt w:val="bullet"/>
+      <w:lvlText w:val="o"/>
+      <w:lvlJc w:val="left"/>
+      <w:pPr>
+        <w:ind w:left="3600" w:hanging="360"/>
+      </w:pPr>
+      <w:rPr>
+        <w:rFonts w:ascii="Courier New" w:hAnsi="Courier New" w:cs="Courier New" w:hint="default"/>
+      </w:rPr>
+    </w:lvl>
+    <w:lvl w:ilvl="5" w:tplc="04090005" w:tentative="1">
+      <w:start w:val="1"/>
+      <w:numFmt w:val="bullet"/>
+      <w:lvlText w:val=""/>
+      <w:lvlJc w:val="left"/>
+      <w:pPr>
+        <w:ind w:left="4320" w:hanging="360"/>
+      </w:pPr>
+      <w:rPr>
+        <w:rFonts w:ascii="Wingdings" w:hAnsi="Wingdings" w:hint="default"/>
+      </w:rPr>
+    </w:lvl>
+    <w:lvl w:ilvl="6" w:tplc="04090001" w:tentative="1">
+      <w:start w:val="1"/>
+      <w:numFmt w:val="bullet"/>
+      <w:lvlText w:val=""/>
+      <w:lvlJc w:val="left"/>
+      <w:pPr>
+        <w:ind w:left="5040" w:hanging="360"/>
+      </w:pPr>
+      <w:rPr>
+        <w:rFonts w:ascii="Symbol" w:hAnsi="Symbol" w:hint="default"/>
+      </w:rPr>
+    </w:lvl>
+    <w:lvl w:ilvl="7" w:tplc="04090003" w:tentative="1">
+      <w:start w:val="1"/>
+      <w:numFmt w:val="bullet"/>
+      <w:lvlText w:val="o"/>
+      <w:lvlJc w:val="left"/>
+      <w:pPr>
+        <w:ind w:left="5760" w:hanging="360"/>
+      </w:pPr>
+      <w:rPr>
+        <w:rFonts w:ascii="Courier New" w:hAnsi="Courier New" w:cs="Courier New" w:hint="default"/>
+      </w:rPr>
+    </w:lvl>
+    <w:lvl w:ilvl="8" w:tplc="04090005" w:tentative="1">
+      <w:start w:val="1"/>
+      <w:numFmt w:val="bullet"/>
+      <w:lvlText w:val=""/>
+      <w:lvlJc w:val="left"/>
+      <w:pPr>
+        <w:ind w:left="6480" w:hanging="360"/>
+      </w:pPr>
+      <w:rPr>
+        <w:rFonts w:ascii="Wingdings" w:hAnsi="Wingdings" w:hint="default"/>
+      </w:rPr>
+    </w:lvl>
+  </w:abstractNum>
+  <w:abstractNum w:abstractNumId="3" w15:restartNumberingAfterBreak="0">
     <w:nsid w:val="28FE4F91"/>
     <w:multiLevelType w:val="hybridMultilevel"/>
     <w:tmpl w:val="DFD8DCD6"/>
@@ -9093,7 +8296,156 @@
       </w:rPr>
     </w:lvl>
   </w:abstractNum>
-  <w:abstractNum w:abstractNumId="1" w15:restartNumberingAfterBreak="0">
+  <w:abstractNum w:abstractNumId="4" w15:restartNumberingAfterBreak="0">
+    <w:nsid w:val="34FB469B"/>
+    <w:multiLevelType w:val="multilevel"/>
+    <w:tmpl w:val="DEB0A67E"/>
+    <w:lvl w:ilvl="0">
+      <w:start w:val="1"/>
+      <w:numFmt w:val="bullet"/>
+      <w:lvlText w:val=""/>
+      <w:lvlJc w:val="left"/>
+      <w:pPr>
+        <w:tabs>
+          <w:tab w:val="num" w:pos="720"/>
+        </w:tabs>
+        <w:ind w:left="720" w:hanging="360"/>
+      </w:pPr>
+      <w:rPr>
+        <w:rFonts w:ascii="Symbol" w:hAnsi="Symbol" w:hint="default"/>
+        <w:sz w:val="20"/>
+      </w:rPr>
+    </w:lvl>
+    <w:lvl w:ilvl="1" w:tentative="1">
+      <w:start w:val="1"/>
+      <w:numFmt w:val="bullet"/>
+      <w:lvlText w:val=""/>
+      <w:lvlJc w:val="left"/>
+      <w:pPr>
+        <w:tabs>
+          <w:tab w:val="num" w:pos="1440"/>
+        </w:tabs>
+        <w:ind w:left="1440" w:hanging="360"/>
+      </w:pPr>
+      <w:rPr>
+        <w:rFonts w:ascii="Symbol" w:hAnsi="Symbol" w:hint="default"/>
+        <w:sz w:val="20"/>
+      </w:rPr>
+    </w:lvl>
+    <w:lvl w:ilvl="2" w:tentative="1">
+      <w:start w:val="1"/>
+      <w:numFmt w:val="bullet"/>
+      <w:lvlText w:val=""/>
+      <w:lvlJc w:val="left"/>
+      <w:pPr>
+        <w:tabs>
+          <w:tab w:val="num" w:pos="2160"/>
+        </w:tabs>
+        <w:ind w:left="2160" w:hanging="360"/>
+      </w:pPr>
+      <w:rPr>
+        <w:rFonts w:ascii="Symbol" w:hAnsi="Symbol" w:hint="default"/>
+        <w:sz w:val="20"/>
+      </w:rPr>
+    </w:lvl>
+    <w:lvl w:ilvl="3" w:tentative="1">
+      <w:start w:val="1"/>
+      <w:numFmt w:val="bullet"/>
+      <w:lvlText w:val=""/>
+      <w:lvlJc w:val="left"/>
+      <w:pPr>
+        <w:tabs>
+          <w:tab w:val="num" w:pos="2880"/>
+        </w:tabs>
+        <w:ind w:left="2880" w:hanging="360"/>
+      </w:pPr>
+      <w:rPr>
+        <w:rFonts w:ascii="Symbol" w:hAnsi="Symbol" w:hint="default"/>
+        <w:sz w:val="20"/>
+      </w:rPr>
+    </w:lvl>
+    <w:lvl w:ilvl="4" w:tentative="1">
+      <w:start w:val="1"/>
+      <w:numFmt w:val="bullet"/>
+      <w:lvlText w:val=""/>
+      <w:lvlJc w:val="left"/>
+      <w:pPr>
+        <w:tabs>
+          <w:tab w:val="num" w:pos="3600"/>
+        </w:tabs>
+        <w:ind w:left="3600" w:hanging="360"/>
+      </w:pPr>
+      <w:rPr>
+        <w:rFonts w:ascii="Symbol" w:hAnsi="Symbol" w:hint="default"/>
+        <w:sz w:val="20"/>
+      </w:rPr>
+    </w:lvl>
+    <w:lvl w:ilvl="5" w:tentative="1">
+      <w:start w:val="1"/>
+      <w:numFmt w:val="bullet"/>
+      <w:lvlText w:val=""/>
+      <w:lvlJc w:val="left"/>
+      <w:pPr>
+        <w:tabs>
+          <w:tab w:val="num" w:pos="4320"/>
+        </w:tabs>
+        <w:ind w:left="4320" w:hanging="360"/>
+      </w:pPr>
+      <w:rPr>
+        <w:rFonts w:ascii="Symbol" w:hAnsi="Symbol" w:hint="default"/>
+        <w:sz w:val="20"/>
+      </w:rPr>
+    </w:lvl>
+    <w:lvl w:ilvl="6" w:tentative="1">
+      <w:start w:val="1"/>
+      <w:numFmt w:val="bullet"/>
+      <w:lvlText w:val=""/>
+      <w:lvlJc w:val="left"/>
+      <w:pPr>
+        <w:tabs>
+          <w:tab w:val="num" w:pos="5040"/>
+        </w:tabs>
+        <w:ind w:left="5040" w:hanging="360"/>
+      </w:pPr>
+      <w:rPr>
+        <w:rFonts w:ascii="Symbol" w:hAnsi="Symbol" w:hint="default"/>
+        <w:sz w:val="20"/>
+      </w:rPr>
+    </w:lvl>
+    <w:lvl w:ilvl="7" w:tentative="1">
+      <w:start w:val="1"/>
+      <w:numFmt w:val="bullet"/>
+      <w:lvlText w:val=""/>
+      <w:lvlJc w:val="left"/>
+      <w:pPr>
+        <w:tabs>
+          <w:tab w:val="num" w:pos="5760"/>
+        </w:tabs>
+        <w:ind w:left="5760" w:hanging="360"/>
+      </w:pPr>
+      <w:rPr>
+        <w:rFonts w:ascii="Symbol" w:hAnsi="Symbol" w:hint="default"/>
+        <w:sz w:val="20"/>
+      </w:rPr>
+    </w:lvl>
+    <w:lvl w:ilvl="8" w:tentative="1">
+      <w:start w:val="1"/>
+      <w:numFmt w:val="bullet"/>
+      <w:lvlText w:val=""/>
+      <w:lvlJc w:val="left"/>
+      <w:pPr>
+        <w:tabs>
+          <w:tab w:val="num" w:pos="6480"/>
+        </w:tabs>
+        <w:ind w:left="6480" w:hanging="360"/>
+      </w:pPr>
+      <w:rPr>
+        <w:rFonts w:ascii="Symbol" w:hAnsi="Symbol" w:hint="default"/>
+        <w:sz w:val="20"/>
+      </w:rPr>
+    </w:lvl>
+  </w:abstractNum>
+  <w:abstractNum w:abstractNumId="5" w15:restartNumberingAfterBreak="0">
     <w:nsid w:val="360053ED"/>
     <w:multiLevelType w:val="hybridMultilevel"/>
     <w:tmpl w:val="7E4E0AF8"/>
@@ -9206,7 +8558,7 @@
       </w:rPr>
     </w:lvl>
   </w:abstractNum>
-  <w:abstractNum w:abstractNumId="2" w15:restartNumberingAfterBreak="0">
+  <w:abstractNum w:abstractNumId="6" w15:restartNumberingAfterBreak="0">
     <w:nsid w:val="3BB56058"/>
     <w:multiLevelType w:val="hybridMultilevel"/>
     <w:tmpl w:val="68A26E28"/>
@@ -9321,7 +8673,7 @@
       </w:rPr>
     </w:lvl>
   </w:abstractNum>
-  <w:abstractNum w:abstractNumId="3" w15:restartNumberingAfterBreak="0">
+  <w:abstractNum w:abstractNumId="7" w15:restartNumberingAfterBreak="0">
     <w:nsid w:val="3D400F87"/>
     <w:multiLevelType w:val="hybridMultilevel"/>
     <w:tmpl w:val="48322B00"/>
@@ -9436,7 +8788,7 @@
       </w:rPr>
     </w:lvl>
   </w:abstractNum>
-  <w:abstractNum w:abstractNumId="4" w15:restartNumberingAfterBreak="0">
+  <w:abstractNum w:abstractNumId="8" w15:restartNumberingAfterBreak="0">
     <w:nsid w:val="3EF15CEE"/>
     <w:multiLevelType w:val="hybridMultilevel"/>
     <w:tmpl w:val="B92C5D02"/>
@@ -9549,7 +8901,120 @@
       </w:rPr>
     </w:lvl>
   </w:abstractNum>
-  <w:abstractNum w:abstractNumId="5" w15:restartNumberingAfterBreak="0">
+  <w:abstractNum w:abstractNumId="9" w15:restartNumberingAfterBreak="0">
+    <w:nsid w:val="421A2234"/>
+    <w:multiLevelType w:val="hybridMultilevel"/>
+    <w:tmpl w:val="F2C2ACFC"/>
+    <w:lvl w:ilvl="0" w:tplc="04090001">
+      <w:start w:val="1"/>
+      <w:numFmt w:val="bullet"/>
+      <w:lvlText w:val=""/>
+      <w:lvlJc w:val="left"/>
+      <w:pPr>
+        <w:ind w:left="720" w:hanging="360"/>
+      </w:pPr>
+      <w:rPr>
+        <w:rFonts w:ascii="Symbol" w:hAnsi="Symbol" w:hint="default"/>
+      </w:rPr>
+    </w:lvl>
+    <w:lvl w:ilvl="1" w:tplc="04090003">
+      <w:start w:val="1"/>
+      <w:numFmt w:val="bullet"/>
+      <w:lvlText w:val="o"/>
+      <w:lvlJc w:val="left"/>
+      <w:pPr>
+        <w:ind w:left="1440" w:hanging="360"/>
+      </w:pPr>
+      <w:rPr>
+        <w:rFonts w:ascii="Courier New" w:hAnsi="Courier New" w:cs="Courier New" w:hint="default"/>
+      </w:rPr>
+    </w:lvl>
+    <w:lvl w:ilvl="2" w:tplc="04090005" w:tentative="1">
+      <w:start w:val="1"/>
+      <w:numFmt w:val="bullet"/>
+      <w:lvlText w:val=""/>
+      <w:lvlJc w:val="left"/>
+      <w:pPr>
+        <w:ind w:left="2160" w:hanging="360"/>
+      </w:pPr>
+      <w:rPr>
+        <w:rFonts w:ascii="Wingdings" w:hAnsi="Wingdings" w:hint="default"/>
+      </w:rPr>
+    </w:lvl>
+    <w:lvl w:ilvl="3" w:tplc="04090001" w:tentative="1">
+      <w:start w:val="1"/>
+      <w:numFmt w:val="bullet"/>
+      <w:lvlText w:val=""/>
+      <w:lvlJc w:val="left"/>
+      <w:pPr>
+        <w:ind w:left="2880" w:hanging="360"/>
+      </w:pPr>
+      <w:rPr>
+        <w:rFonts w:ascii="Symbol" w:hAnsi="Symbol" w:hint="default"/>
+      </w:rPr>
+    </w:lvl>
+    <w:lvl w:ilvl="4" w:tplc="04090003" w:tentative="1">
+      <w:start w:val="1"/>
+      <w:numFmt w:val="bullet"/>
+      <w:lvlText w:val="o"/>
+      <w:lvlJc w:val="left"/>
+      <w:pPr>
+        <w:ind w:left="3600" w:hanging="360"/>
+      </w:pPr>
+      <w:rPr>
+        <w:rFonts w:ascii="Courier New" w:hAnsi="Courier New" w:cs="Courier New" w:hint="default"/>
+      </w:rPr>
+    </w:lvl>
+    <w:lvl w:ilvl="5" w:tplc="04090005" w:tentative="1">
+      <w:start w:val="1"/>
+      <w:numFmt w:val="bullet"/>
+      <w:lvlText w:val=""/>
+      <w:lvlJc w:val="left"/>
+      <w:pPr>
+        <w:ind w:left="4320" w:hanging="360"/>
+      </w:pPr>
+      <w:rPr>
+        <w:rFonts w:ascii="Wingdings" w:hAnsi="Wingdings" w:hint="default"/>
+      </w:rPr>
+    </w:lvl>
+    <w:lvl w:ilvl="6" w:tplc="04090001" w:tentative="1">
+      <w:start w:val="1"/>
+      <w:numFmt w:val="bullet"/>
+      <w:lvlText w:val=""/>
+      <w:lvlJc w:val="left"/>
+      <w:pPr>
+        <w:ind w:left="5040" w:hanging="360"/>
+      </w:pPr>
+      <w:rPr>
+        <w:rFonts w:ascii="Symbol" w:hAnsi="Symbol" w:hint="default"/>
+      </w:rPr>
+    </w:lvl>
+    <w:lvl w:ilvl="7" w:tplc="04090003" w:tentative="1">
+      <w:start w:val="1"/>
+      <w:numFmt w:val="bullet"/>
+      <w:lvlText w:val="o"/>
+      <w:lvlJc w:val="left"/>
+      <w:pPr>
+        <w:ind w:left="5760" w:hanging="360"/>
+      </w:pPr>
+      <w:rPr>
+        <w:rFonts w:ascii="Courier New" w:hAnsi="Courier New" w:cs="Courier New" w:hint="default"/>
+      </w:rPr>
+    </w:lvl>
+    <w:lvl w:ilvl="8" w:tplc="04090005" w:tentative="1">
+      <w:start w:val="1"/>
+      <w:numFmt w:val="bullet"/>
+      <w:lvlText w:val=""/>
+      <w:lvlJc w:val="left"/>
+      <w:pPr>
+        <w:ind w:left="6480" w:hanging="360"/>
+      </w:pPr>
+      <w:rPr>
+        <w:rFonts w:ascii="Wingdings" w:hAnsi="Wingdings" w:hint="default"/>
+      </w:rPr>
+    </w:lvl>
+  </w:abstractNum>
+  <w:abstractNum w:abstractNumId="10" w15:restartNumberingAfterBreak="0">
     <w:nsid w:val="49C131CD"/>
     <w:multiLevelType w:val="hybridMultilevel"/>
     <w:tmpl w:val="D4AE994C"/>
@@ -9664,7 +9129,120 @@
       </w:rPr>
     </w:lvl>
   </w:abstractNum>
-  <w:abstractNum w:abstractNumId="6" w15:restartNumberingAfterBreak="0">
+  <w:abstractNum w:abstractNumId="11" w15:restartNumberingAfterBreak="0">
+    <w:nsid w:val="4B9430E4"/>
+    <w:multiLevelType w:val="hybridMultilevel"/>
+    <w:tmpl w:val="AE9058DC"/>
+    <w:lvl w:ilvl="0" w:tplc="04090001">
+      <w:start w:val="1"/>
+      <w:numFmt w:val="bullet"/>
+      <w:lvlText w:val=""/>
+      <w:lvlJc w:val="left"/>
+      <w:pPr>
+        <w:ind w:left="720" w:hanging="360"/>
+      </w:pPr>
+      <w:rPr>
+        <w:rFonts w:ascii="Symbol" w:hAnsi="Symbol" w:hint="default"/>
+      </w:rPr>
+    </w:lvl>
+    <w:lvl w:ilvl="1" w:tplc="04090003">
+      <w:start w:val="1"/>
+      <w:numFmt w:val="bullet"/>
+      <w:lvlText w:val="o"/>
+      <w:lvlJc w:val="left"/>
+      <w:pPr>
+        <w:ind w:left="1440" w:hanging="360"/>
+      </w:pPr>
+      <w:rPr>
+        <w:rFonts w:ascii="Courier New" w:hAnsi="Courier New" w:cs="Courier New" w:hint="default"/>
+      </w:rPr>
+    </w:lvl>
+    <w:lvl w:ilvl="2" w:tplc="04090005" w:tentative="1">
+      <w:start w:val="1"/>
+      <w:numFmt w:val="bullet"/>
+      <w:lvlText w:val=""/>
+      <w:lvlJc w:val="left"/>
+      <w:pPr>
+        <w:ind w:left="2160" w:hanging="360"/>
+      </w:pPr>
+      <w:rPr>
+        <w:rFonts w:ascii="Wingdings" w:hAnsi="Wingdings" w:hint="default"/>
+      </w:rPr>
+    </w:lvl>
+    <w:lvl w:ilvl="3" w:tplc="04090001" w:tentative="1">
+      <w:start w:val="1"/>
+      <w:numFmt w:val="bullet"/>
+      <w:lvlText w:val=""/>
+      <w:lvlJc w:val="left"/>
+      <w:pPr>
+        <w:ind w:left="2880" w:hanging="360"/>
+      </w:pPr>
+      <w:rPr>
+        <w:rFonts w:ascii="Symbol" w:hAnsi="Symbol" w:hint="default"/>
+      </w:rPr>
+    </w:lvl>
+    <w:lvl w:ilvl="4" w:tplc="04090003" w:tentative="1">
+      <w:start w:val="1"/>
+      <w:numFmt w:val="bullet"/>
+      <w:lvlText w:val="o"/>
+      <w:lvlJc w:val="left"/>
+      <w:pPr>
+        <w:ind w:left="3600" w:hanging="360"/>
+      </w:pPr>
+      <w:rPr>
+        <w:rFonts w:ascii="Courier New" w:hAnsi="Courier New" w:cs="Courier New" w:hint="default"/>
+      </w:rPr>
+    </w:lvl>
+    <w:lvl w:ilvl="5" w:tplc="04090005" w:tentative="1">
+      <w:start w:val="1"/>
+      <w:numFmt w:val="bullet"/>
+      <w:lvlText w:val=""/>
+      <w:lvlJc w:val="left"/>
+      <w:pPr>
+        <w:ind w:left="4320" w:hanging="360"/>
+      </w:pPr>
+      <w:rPr>
+        <w:rFonts w:ascii="Wingdings" w:hAnsi="Wingdings" w:hint="default"/>
+      </w:rPr>
+    </w:lvl>
+    <w:lvl w:ilvl="6" w:tplc="04090001" w:tentative="1">
+      <w:start w:val="1"/>
+      <w:numFmt w:val="bullet"/>
+      <w:lvlText w:val=""/>
+      <w:lvlJc w:val="left"/>
+      <w:pPr>
+        <w:ind w:left="5040" w:hanging="360"/>
+      </w:pPr>
+      <w:rPr>
+        <w:rFonts w:ascii="Symbol" w:hAnsi="Symbol" w:hint="default"/>
+      </w:rPr>
+    </w:lvl>
+    <w:lvl w:ilvl="7" w:tplc="04090003" w:tentative="1">
+      <w:start w:val="1"/>
+      <w:numFmt w:val="bullet"/>
+      <w:lvlText w:val="o"/>
+      <w:lvlJc w:val="left"/>
+      <w:pPr>
+        <w:ind w:left="5760" w:hanging="360"/>
+      </w:pPr>
+      <w:rPr>
+        <w:rFonts w:ascii="Courier New" w:hAnsi="Courier New" w:cs="Courier New" w:hint="default"/>
+      </w:rPr>
+    </w:lvl>
+    <w:lvl w:ilvl="8" w:tplc="04090005" w:tentative="1">
+      <w:start w:val="1"/>
+      <w:numFmt w:val="bullet"/>
+      <w:lvlText w:val=""/>
+      <w:lvlJc w:val="left"/>
+      <w:pPr>
+        <w:ind w:left="6480" w:hanging="360"/>
+      </w:pPr>
+      <w:rPr>
+        <w:rFonts w:ascii="Wingdings" w:hAnsi="Wingdings" w:hint="default"/>
+      </w:rPr>
+    </w:lvl>
+  </w:abstractNum>
+  <w:abstractNum w:abstractNumId="12" w15:restartNumberingAfterBreak="0">
     <w:nsid w:val="4FEF3C9F"/>
     <w:multiLevelType w:val="hybridMultilevel"/>
     <w:tmpl w:val="362CB69E"/>
@@ -9777,7 +9355,7 @@
       </w:rPr>
     </w:lvl>
   </w:abstractNum>
-  <w:abstractNum w:abstractNumId="7" w15:restartNumberingAfterBreak="0">
+  <w:abstractNum w:abstractNumId="13" w15:restartNumberingAfterBreak="0">
     <w:nsid w:val="5B313844"/>
     <w:multiLevelType w:val="hybridMultilevel"/>
     <w:tmpl w:val="BA26D9E2"/>
@@ -9890,7 +9468,7 @@
       </w:rPr>
     </w:lvl>
   </w:abstractNum>
-  <w:abstractNum w:abstractNumId="8" w15:restartNumberingAfterBreak="0">
+  <w:abstractNum w:abstractNumId="14" w15:restartNumberingAfterBreak="0">
     <w:nsid w:val="690C4A6B"/>
     <w:multiLevelType w:val="hybridMultilevel"/>
     <w:tmpl w:val="C5945654"/>
@@ -10005,7 +9583,7 @@
       </w:rPr>
     </w:lvl>
   </w:abstractNum>
-  <w:abstractNum w:abstractNumId="9" w15:restartNumberingAfterBreak="0">
+  <w:abstractNum w:abstractNumId="15" w15:restartNumberingAfterBreak="0">
     <w:nsid w:val="6BBF5097"/>
     <w:multiLevelType w:val="multilevel"/>
     <w:tmpl w:val="6EB0CA88"/>
@@ -10118,7 +9696,7 @@
       </w:rPr>
     </w:lvl>
   </w:abstractNum>
-  <w:abstractNum w:abstractNumId="10" w15:restartNumberingAfterBreak="0">
+  <w:abstractNum w:abstractNumId="16" w15:restartNumberingAfterBreak="0">
     <w:nsid w:val="73FD771D"/>
     <w:multiLevelType w:val="hybridMultilevel"/>
     <w:tmpl w:val="F4BC57D2"/>
@@ -10233,44 +9811,178 @@
       </w:rPr>
     </w:lvl>
   </w:abstractNum>
-  <w:num w:numId="1" w16cid:durableId="1319766050">
+  <w:abstractNum w:abstractNumId="17" w15:restartNumberingAfterBreak="0">
+    <w:nsid w:val="7C9370AF"/>
+    <w:multiLevelType w:val="hybridMultilevel"/>
+    <w:tmpl w:val="63286C12"/>
+    <w:lvl w:ilvl="0" w:tplc="04090001">
+      <w:start w:val="1"/>
+      <w:numFmt w:val="bullet"/>
+      <w:lvlText w:val=""/>
+      <w:lvlJc w:val="left"/>
+      <w:pPr>
+        <w:ind w:left="720" w:hanging="360"/>
+      </w:pPr>
+      <w:rPr>
+        <w:rFonts w:ascii="Symbol" w:hAnsi="Symbol" w:hint="default"/>
+      </w:rPr>
+    </w:lvl>
+    <w:lvl w:ilvl="1" w:tplc="04090003" w:tentative="1">
+      <w:start w:val="1"/>
+      <w:numFmt w:val="bullet"/>
+      <w:lvlText w:val="o"/>
+      <w:lvlJc w:val="left"/>
+      <w:pPr>
+        <w:ind w:left="1440" w:hanging="360"/>
+      </w:pPr>
+      <w:rPr>
+        <w:rFonts w:ascii="Courier New" w:hAnsi="Courier New" w:cs="Courier New" w:hint="default"/>
+      </w:rPr>
+    </w:lvl>
+    <w:lvl w:ilvl="2" w:tplc="04090005" w:tentative="1">
+      <w:start w:val="1"/>
+      <w:numFmt w:val="bullet"/>
+      <w:lvlText w:val=""/>
+      <w:lvlJc w:val="left"/>
+      <w:pPr>
+        <w:ind w:left="2160" w:hanging="360"/>
+      </w:pPr>
+      <w:rPr>
+        <w:rFonts w:ascii="Wingdings" w:hAnsi="Wingdings" w:hint="default"/>
+      </w:rPr>
+    </w:lvl>
+    <w:lvl w:ilvl="3" w:tplc="04090001" w:tentative="1">
+      <w:start w:val="1"/>
+      <w:numFmt w:val="bullet"/>
+      <w:lvlText w:val=""/>
+      <w:lvlJc w:val="left"/>
+      <w:pPr>
+        <w:ind w:left="2880" w:hanging="360"/>
+      </w:pPr>
+      <w:rPr>
+        <w:rFonts w:ascii="Symbol" w:hAnsi="Symbol" w:hint="default"/>
+      </w:rPr>
+    </w:lvl>
+    <w:lvl w:ilvl="4" w:tplc="04090003" w:tentative="1">
+      <w:start w:val="1"/>
+      <w:numFmt w:val="bullet"/>
+      <w:lvlText w:val="o"/>
+      <w:lvlJc w:val="left"/>
+      <w:pPr>
+        <w:ind w:left="3600" w:hanging="360"/>
+      </w:pPr>
+      <w:rPr>
+        <w:rFonts w:ascii="Courier New" w:hAnsi="Courier New" w:cs="Courier New" w:hint="default"/>
+      </w:rPr>
+    </w:lvl>
+    <w:lvl w:ilvl="5" w:tplc="04090005" w:tentative="1">
+      <w:start w:val="1"/>
+      <w:numFmt w:val="bullet"/>
+      <w:lvlText w:val=""/>
+      <w:lvlJc w:val="left"/>
+      <w:pPr>
+        <w:ind w:left="4320" w:hanging="360"/>
+      </w:pPr>
+      <w:rPr>
+        <w:rFonts w:ascii="Wingdings" w:hAnsi="Wingdings" w:hint="default"/>
+      </w:rPr>
+    </w:lvl>
+    <w:lvl w:ilvl="6" w:tplc="04090001" w:tentative="1">
+      <w:start w:val="1"/>
+      <w:numFmt w:val="bullet"/>
+      <w:lvlText w:val=""/>
+      <w:lvlJc w:val="left"/>
+      <w:pPr>
+        <w:ind w:left="5040" w:hanging="360"/>
+      </w:pPr>
+      <w:rPr>
+        <w:rFonts w:ascii="Symbol" w:hAnsi="Symbol" w:hint="default"/>
+      </w:rPr>
+    </w:lvl>
+    <w:lvl w:ilvl="7" w:tplc="04090003" w:tentative="1">
+      <w:start w:val="1"/>
+      <w:numFmt w:val="bullet"/>
+      <w:lvlText w:val="o"/>
+      <w:lvlJc w:val="left"/>
+      <w:pPr>
+        <w:ind w:left="5760" w:hanging="360"/>
+      </w:pPr>
+      <w:rPr>
+        <w:rFonts w:ascii="Courier New" w:hAnsi="Courier New" w:cs="Courier New" w:hint="default"/>
+      </w:rPr>
+    </w:lvl>
+    <w:lvl w:ilvl="8" w:tplc="04090005" w:tentative="1">
+      <w:start w:val="1"/>
+      <w:numFmt w:val="bullet"/>
+      <w:lvlText w:val=""/>
+      <w:lvlJc w:val="left"/>
+      <w:pPr>
+        <w:ind w:left="6480" w:hanging="360"/>
+      </w:pPr>
+      <w:rPr>
+        <w:rFonts w:ascii="Wingdings" w:hAnsi="Wingdings" w:hint="default"/>
+      </w:rPr>
+    </w:lvl>
+  </w:abstractNum>
+  <w:num w:numId="1">
+    <w:abstractNumId w:val="7"/>
+  </w:num>
+  <w:num w:numId="2">
+    <w:abstractNumId w:val="6"/>
+  </w:num>
+  <w:num w:numId="3">
+    <w:abstractNumId w:val="10"/>
+  </w:num>
+  <w:num w:numId="4">
+    <w:abstractNumId w:val="5"/>
+  </w:num>
+  <w:num w:numId="5">
+    <w:abstractNumId w:val="12"/>
+  </w:num>
+  <w:num w:numId="6">
+    <w:abstractNumId w:val="14"/>
+  </w:num>
+  <w:num w:numId="7">
     <w:abstractNumId w:val="3"/>
   </w:num>
-  <w:num w:numId="2" w16cid:durableId="1626959991">
+  <w:num w:numId="8">
+    <w:abstractNumId w:val="16"/>
+  </w:num>
+  <w:num w:numId="9">
+    <w:abstractNumId w:val="15"/>
+  </w:num>
+  <w:num w:numId="10">
+    <w:abstractNumId w:val="8"/>
+  </w:num>
+  <w:num w:numId="11">
+    <w:abstractNumId w:val="13"/>
+  </w:num>
+  <w:num w:numId="12">
+    <w:abstractNumId w:val="4"/>
+  </w:num>
+  <w:num w:numId="13">
     <w:abstractNumId w:val="2"/>
   </w:num>
-  <w:num w:numId="3" w16cid:durableId="2026206026">
-    <w:abstractNumId w:val="5"/>
-  </w:num>
-  <w:num w:numId="4" w16cid:durableId="62602663">
+  <w:num w:numId="14">
     <w:abstractNumId w:val="1"/>
   </w:num>
-  <w:num w:numId="5" w16cid:durableId="286088700">
-    <w:abstractNumId w:val="6"/>
-  </w:num>
-  <w:num w:numId="6" w16cid:durableId="358359498">
-    <w:abstractNumId w:val="8"/>
-  </w:num>
-  <w:num w:numId="7" w16cid:durableId="479466144">
+  <w:num w:numId="15">
     <w:abstractNumId w:val="0"/>
   </w:num>
-  <w:num w:numId="8" w16cid:durableId="2122217837">
-    <w:abstractNumId w:val="10"/>
+  <w:num w:numId="16">
+    <w:abstractNumId w:val="11"/>
   </w:num>
-  <w:num w:numId="9" w16cid:durableId="1200976025">
+  <w:num w:numId="17">
     <w:abstractNumId w:val="9"/>
   </w:num>
-  <w:num w:numId="10" w16cid:durableId="1574706363">
-    <w:abstractNumId w:val="4"/>
-  </w:num>
-  <w:num w:numId="11" w16cid:durableId="1960145382">
-    <w:abstractNumId w:val="7"/>
+  <w:num w:numId="18">
+    <w:abstractNumId w:val="17"/>
   </w:num>
 </w:numbering>
 </file>
 
 <file path=word/styles.xml><?xml version="1.0" encoding="utf-8"?>
-<w:styles xmlns:mc="http://schemas.openxmlformats.org/markup-compatibility/2006" xmlns:r="http://schemas.openxmlformats.org/officeDocument/2006/relationships" xmlns:w="http://schemas.openxmlformats.org/wordprocessingml/2006/main" xmlns:w14="http://schemas.microsoft.com/office/word/2010/wordml" xmlns:w15="http://schemas.microsoft.com/office/word/2012/wordml" xmlns:w16cex="http://schemas.microsoft.com/office/word/2018/wordml/cex" xmlns:w16cid="http://schemas.microsoft.com/office/word/2016/wordml/cid" xmlns:w16="http://schemas.microsoft.com/office/word/2018/wordml" xmlns:w16sdtdh="http://schemas.microsoft.com/office/word/2020/wordml/sdtdatahash" xmlns:w16se="http://schemas.microsoft.com/office/word/2015/wordml/symex" mc:Ignorable="w14 w15 w16se w16cid w16 w16cex w16sdtdh">
+<w:styles xmlns:mc="http://schemas.openxmlformats.org/markup-compatibility/2006" xmlns:r="http://schemas.openxmlformats.org/officeDocument/2006/relationships" xmlns:w="http://schemas.openxmlformats.org/wordprocessingml/2006/main" xmlns:w14="http://schemas.microsoft.com/office/word/2010/wordml" xmlns:w15="http://schemas.microsoft.com/office/word/2012/wordml" xmlns:w16cid="http://schemas.microsoft.com/office/word/2016/wordml/cid" xmlns:w16se="http://schemas.microsoft.com/office/word/2015/wordml/symex" mc:Ignorable="w14 w15 w16se w16cid">
   <w:docDefaults>
     <w:rPrDefault>
       <w:rPr>
@@ -10282,7 +9994,7 @@
     </w:rPrDefault>
     <w:pPrDefault/>
   </w:docDefaults>
-  <w:latentStyles w:defLockedState="0" w:defUIPriority="99" w:defSemiHidden="0" w:defUnhideWhenUsed="0" w:defQFormat="0" w:count="376">
+  <w:latentStyles w:defLockedState="0" w:defUIPriority="99" w:defSemiHidden="0" w:defUnhideWhenUsed="0" w:defQFormat="0" w:count="375">
     <w:lsdException w:name="Normal" w:uiPriority="0" w:qFormat="1"/>
     <w:lsdException w:name="heading 1" w:uiPriority="9" w:qFormat="1"/>
     <w:lsdException w:name="heading 2" w:semiHidden="1" w:uiPriority="9" w:unhideWhenUsed="1" w:qFormat="1"/>
@@ -10658,7 +10370,6 @@
     <w:lsdException w:name="Smart Hyperlink" w:semiHidden="1" w:unhideWhenUsed="1"/>
     <w:lsdException w:name="Hashtag" w:semiHidden="1" w:unhideWhenUsed="1"/>
     <w:lsdException w:name="Unresolved Mention" w:semiHidden="1" w:unhideWhenUsed="1"/>
-    <w:lsdException w:name="Smart Link" w:semiHidden="1" w:unhideWhenUsed="1"/>
   </w:latentStyles>
   <w:style w:type="paragraph" w:default="1" w:styleId="Normal">
     <w:name w:val="Normal"/>
@@ -10671,7 +10382,6 @@
   <w:style w:type="character" w:default="1" w:styleId="DefaultParagraphFont">
     <w:name w:val="Default Paragraph Font"/>
     <w:uiPriority w:val="1"/>
-    <w:semiHidden/>
     <w:unhideWhenUsed/>
   </w:style>
   <w:style w:type="table" w:default="1" w:styleId="TableNormal">

--- a/files/CV_Yuyan_Wang_website.docx
+++ b/files/CV_Yuyan_Wang_website.docx
@@ -824,7 +824,23 @@
           <w:sz w:val="22"/>
           <w:szCs w:val="22"/>
         </w:rPr>
-        <w:t xml:space="preserve"> “Recommending for a Three-Sided Food Delivery Marketplace: A Multi-Objective Hierarchical Approach.” </w:t>
+        <w:t xml:space="preserve"> “Recommending for a </w:t>
+      </w:r>
+      <w:r>
+        <w:rPr>
+          <w:rFonts w:ascii="Times New Roman" w:hAnsi="Times New Roman" w:cs="Times New Roman"/>
+          <w:sz w:val="22"/>
+          <w:szCs w:val="22"/>
+        </w:rPr>
+        <w:t>Multi-Sided</w:t>
+      </w:r>
+      <w:r>
+        <w:rPr>
+          <w:rFonts w:ascii="Times New Roman" w:hAnsi="Times New Roman" w:cs="Times New Roman"/>
+          <w:sz w:val="22"/>
+          <w:szCs w:val="22"/>
+        </w:rPr>
+        <w:t xml:space="preserve"> Marketplace: A Multi-Objective Hierarchical Approach.” </w:t>
       </w:r>
     </w:p>
     <w:p>

--- a/files/CV_Yuyan_Wang_website.docx
+++ b/files/CV_Yuyan_Wang_website.docx
@@ -430,7 +430,29 @@
           <w:sz w:val="22"/>
           <w:szCs w:val="22"/>
         </w:rPr>
-        <w:t xml:space="preserve">                       2023 - present</w:t>
+        <w:t xml:space="preserve">               </w:t>
+      </w:r>
+      <w:r>
+        <w:rPr>
+          <w:bCs/>
+          <w:i/>
+          <w:iCs/>
+          <w:color w:val="000000"/>
+          <w:sz w:val="22"/>
+          <w:szCs w:val="22"/>
+        </w:rPr>
+        <w:t xml:space="preserve">July </w:t>
+      </w:r>
+      <w:r>
+        <w:rPr>
+          <w:bCs/>
+          <w:i/>
+          <w:iCs/>
+          <w:color w:val="000000"/>
+          <w:sz w:val="22"/>
+          <w:szCs w:val="22"/>
+        </w:rPr>
+        <w:t>2023 - present</w:t>
       </w:r>
     </w:p>
     <w:p>
@@ -3221,17 +3243,7 @@
           <w:sz w:val="22"/>
           <w:szCs w:val="22"/>
         </w:rPr>
-        <w:t>Recommender Systems</w:t>
-      </w:r>
-      <w:r>
-        <w:rPr>
-          <w:rFonts w:ascii="Times New Roman" w:hAnsi="Times New Roman" w:cs="Times New Roman"/>
-          <w:i/>
-          <w:iCs/>
-          <w:sz w:val="22"/>
-          <w:szCs w:val="22"/>
-        </w:rPr>
-        <w:t xml:space="preserve"> </w:t>
+        <w:t xml:space="preserve">Recommender Systems </w:t>
       </w:r>
       <w:r>
         <w:rPr>
@@ -3876,34 +3888,7 @@
           <w:sz w:val="22"/>
           <w:szCs w:val="22"/>
         </w:rPr>
-        <w:t>Warrington College of Business</w:t>
-      </w:r>
-      <w:r>
-        <w:rPr>
-          <w:rFonts w:ascii="Times New Roman" w:hAnsi="Times New Roman" w:cs="Times New Roman"/>
-          <w:color w:val="000000"/>
-          <w:sz w:val="22"/>
-          <w:szCs w:val="22"/>
-        </w:rPr>
-        <w:t>,</w:t>
-      </w:r>
-      <w:r>
-        <w:rPr>
-          <w:rFonts w:ascii="Times New Roman" w:hAnsi="Times New Roman" w:cs="Times New Roman"/>
-          <w:color w:val="000000"/>
-          <w:sz w:val="22"/>
-          <w:szCs w:val="22"/>
-        </w:rPr>
-        <w:t xml:space="preserve"> University of Florida</w:t>
-      </w:r>
-      <w:r>
-        <w:rPr>
-          <w:rFonts w:ascii="Times New Roman" w:hAnsi="Times New Roman" w:cs="Times New Roman"/>
-          <w:color w:val="000000"/>
-          <w:sz w:val="22"/>
-          <w:szCs w:val="22"/>
-        </w:rPr>
-        <w:t xml:space="preserve">. Jan 2024 </w:t>
+        <w:t xml:space="preserve">Warrington College of Business, University of Florida. Jan 2024 </w:t>
       </w:r>
       <w:r>
         <w:rPr>
@@ -3955,25 +3940,7 @@
           <w:sz w:val="22"/>
           <w:szCs w:val="22"/>
         </w:rPr>
-        <w:t xml:space="preserve">, </w:t>
-      </w:r>
-      <w:r>
-        <w:rPr>
-          <w:rFonts w:ascii="Times New Roman" w:hAnsi="Times New Roman" w:cs="Times New Roman"/>
-          <w:color w:val="000000"/>
-          <w:sz w:val="22"/>
-          <w:szCs w:val="22"/>
-        </w:rPr>
-        <w:t>Haas School of Business, UC Berkeley</w:t>
-      </w:r>
-      <w:r>
-        <w:rPr>
-          <w:rFonts w:ascii="Times New Roman" w:hAnsi="Times New Roman" w:cs="Times New Roman"/>
-          <w:color w:val="000000"/>
-          <w:sz w:val="22"/>
-          <w:szCs w:val="22"/>
-        </w:rPr>
-        <w:t xml:space="preserve">. June 2023. </w:t>
+        <w:t xml:space="preserve">, Haas School of Business, UC Berkeley. June 2023. </w:t>
       </w:r>
     </w:p>
     <w:p>
@@ -3998,34 +3965,7 @@
           <w:sz w:val="22"/>
           <w:szCs w:val="22"/>
         </w:rPr>
-        <w:t>School of Business</w:t>
-      </w:r>
-      <w:r>
-        <w:rPr>
-          <w:rFonts w:ascii="Times New Roman" w:hAnsi="Times New Roman" w:cs="Times New Roman"/>
-          <w:color w:val="000000"/>
-          <w:sz w:val="22"/>
-          <w:szCs w:val="22"/>
-        </w:rPr>
-        <w:t xml:space="preserve">, </w:t>
-      </w:r>
-      <w:r>
-        <w:rPr>
-          <w:rFonts w:ascii="Times New Roman" w:hAnsi="Times New Roman" w:cs="Times New Roman"/>
-          <w:color w:val="000000"/>
-          <w:sz w:val="22"/>
-          <w:szCs w:val="22"/>
-        </w:rPr>
-        <w:t>University of California, Riverside</w:t>
-      </w:r>
-      <w:r>
-        <w:rPr>
-          <w:rFonts w:ascii="Times New Roman" w:hAnsi="Times New Roman" w:cs="Times New Roman"/>
-          <w:color w:val="000000"/>
-          <w:sz w:val="22"/>
-          <w:szCs w:val="22"/>
-        </w:rPr>
-        <w:t xml:space="preserve">. Feb 2023. </w:t>
+        <w:t xml:space="preserve">School of Business, University of California, Riverside. Feb 2023. </w:t>
       </w:r>
     </w:p>
     <w:p>
@@ -4134,16 +4074,7 @@
           <w:sz w:val="22"/>
           <w:szCs w:val="22"/>
         </w:rPr>
-        <w:t>Stanford Graduate School of Business</w:t>
-      </w:r>
-      <w:r>
-        <w:rPr>
-          <w:rFonts w:ascii="Times New Roman" w:hAnsi="Times New Roman" w:cs="Times New Roman"/>
-          <w:color w:val="000000"/>
-          <w:sz w:val="22"/>
-          <w:szCs w:val="22"/>
-        </w:rPr>
-        <w:t xml:space="preserve">. Nov 2022. </w:t>
+        <w:t xml:space="preserve">Stanford Graduate School of Business. Nov 2022. </w:t>
       </w:r>
     </w:p>
     <w:p>
@@ -4168,16 +4099,7 @@
           <w:sz w:val="22"/>
           <w:szCs w:val="22"/>
         </w:rPr>
-        <w:t>Kellogg School of Management</w:t>
-      </w:r>
-      <w:r>
-        <w:rPr>
-          <w:rFonts w:ascii="Times New Roman" w:hAnsi="Times New Roman" w:cs="Times New Roman"/>
-          <w:color w:val="000000"/>
-          <w:sz w:val="22"/>
-          <w:szCs w:val="22"/>
-        </w:rPr>
-        <w:t>, Northwestern University. Oct 2022.</w:t>
+        <w:t>Kellogg School of Management, Northwestern University. Oct 2022.</w:t>
       </w:r>
     </w:p>
     <w:p>
@@ -4202,16 +4124,7 @@
           <w:sz w:val="22"/>
           <w:szCs w:val="22"/>
         </w:rPr>
-        <w:t>2022 INFORMS Annual Meeting. October 2022.</w:t>
-      </w:r>
-      <w:r>
-        <w:rPr>
-          <w:rFonts w:ascii="Times New Roman" w:hAnsi="Times New Roman" w:cs="Times New Roman"/>
-          <w:color w:val="000000"/>
-          <w:sz w:val="22"/>
-          <w:szCs w:val="22"/>
-        </w:rPr>
-        <w:t xml:space="preserve"> </w:t>
+        <w:t xml:space="preserve">2022 INFORMS Annual Meeting. October 2022. </w:t>
       </w:r>
     </w:p>
     <w:p>
@@ -4236,43 +4149,7 @@
           <w:sz w:val="22"/>
           <w:szCs w:val="22"/>
         </w:rPr>
-        <w:t xml:space="preserve">Conference on Information Systems and Technology </w:t>
-      </w:r>
-      <w:r>
-        <w:rPr>
-          <w:rFonts w:ascii="Times New Roman" w:hAnsi="Times New Roman" w:cs="Times New Roman"/>
-          <w:color w:val="000000"/>
-          <w:sz w:val="22"/>
-          <w:szCs w:val="22"/>
-        </w:rPr>
-        <w:t xml:space="preserve">(CIST) </w:t>
-      </w:r>
-      <w:r>
-        <w:rPr>
-          <w:rFonts w:ascii="Times New Roman" w:hAnsi="Times New Roman" w:cs="Times New Roman"/>
-          <w:color w:val="000000"/>
-          <w:sz w:val="22"/>
-          <w:szCs w:val="22"/>
-        </w:rPr>
-        <w:t>2022</w:t>
-      </w:r>
-      <w:r>
-        <w:rPr>
-          <w:rFonts w:ascii="Times New Roman" w:hAnsi="Times New Roman" w:cs="Times New Roman"/>
-          <w:color w:val="000000"/>
-          <w:sz w:val="22"/>
-          <w:szCs w:val="22"/>
-        </w:rPr>
-        <w:t xml:space="preserve"> </w:t>
-      </w:r>
-      <w:r>
-        <w:rPr>
-          <w:rFonts w:ascii="Times New Roman" w:hAnsi="Times New Roman" w:cs="Times New Roman"/>
-          <w:color w:val="000000"/>
-          <w:sz w:val="22"/>
-          <w:szCs w:val="22"/>
-        </w:rPr>
-        <w:t>(</w:t>
+        <w:t>Conference on Information Systems and Technology (CIST) 2022 (</w:t>
       </w:r>
       <w:r>
         <w:rPr>
@@ -4294,16 +4171,7 @@
           <w:sz w:val="22"/>
           <w:szCs w:val="22"/>
         </w:rPr>
-        <w:t>)</w:t>
-      </w:r>
-      <w:r>
-        <w:rPr>
-          <w:rFonts w:ascii="Times New Roman" w:hAnsi="Times New Roman" w:cs="Times New Roman"/>
-          <w:color w:val="000000"/>
-          <w:sz w:val="22"/>
-          <w:szCs w:val="22"/>
-        </w:rPr>
-        <w:t xml:space="preserve">.  </w:t>
+        <w:t xml:space="preserve">).  </w:t>
       </w:r>
     </w:p>
     <w:p>
@@ -4328,34 +4196,7 @@
           <w:sz w:val="22"/>
           <w:szCs w:val="22"/>
         </w:rPr>
-        <w:t>SC Johnson College of Business</w:t>
-      </w:r>
-      <w:r>
-        <w:rPr>
-          <w:rFonts w:ascii="Times New Roman" w:hAnsi="Times New Roman" w:cs="Times New Roman"/>
-          <w:color w:val="000000"/>
-          <w:sz w:val="22"/>
-          <w:szCs w:val="22"/>
-        </w:rPr>
-        <w:t xml:space="preserve">, Cornell University </w:t>
-      </w:r>
-      <w:r>
-        <w:rPr>
-          <w:rFonts w:ascii="Times New Roman" w:hAnsi="Times New Roman" w:cs="Times New Roman"/>
-          <w:color w:val="000000"/>
-          <w:sz w:val="22"/>
-          <w:szCs w:val="22"/>
-        </w:rPr>
-        <w:t>(virtual)</w:t>
-      </w:r>
-      <w:r>
-        <w:rPr>
-          <w:rFonts w:ascii="Times New Roman" w:hAnsi="Times New Roman" w:cs="Times New Roman"/>
-          <w:color w:val="000000"/>
-          <w:sz w:val="22"/>
-          <w:szCs w:val="22"/>
-        </w:rPr>
-        <w:t>. Oct 2022.</w:t>
+        <w:t>SC Johnson College of Business, Cornell University (virtual). Oct 2022.</w:t>
       </w:r>
     </w:p>
     <w:p>
@@ -4380,34 +4221,7 @@
           <w:sz w:val="22"/>
           <w:szCs w:val="22"/>
         </w:rPr>
-        <w:t>Naveen Jindal School of Management</w:t>
-      </w:r>
-      <w:r>
-        <w:rPr>
-          <w:rFonts w:ascii="Times New Roman" w:hAnsi="Times New Roman" w:cs="Times New Roman"/>
-          <w:color w:val="000000"/>
-          <w:sz w:val="22"/>
-          <w:szCs w:val="22"/>
-        </w:rPr>
-        <w:t xml:space="preserve">, </w:t>
-      </w:r>
-      <w:r>
-        <w:rPr>
-          <w:rFonts w:ascii="Times New Roman" w:hAnsi="Times New Roman" w:cs="Times New Roman"/>
-          <w:color w:val="000000"/>
-          <w:sz w:val="22"/>
-          <w:szCs w:val="22"/>
-        </w:rPr>
-        <w:t>UT Dallas</w:t>
-      </w:r>
-      <w:r>
-        <w:rPr>
-          <w:rFonts w:ascii="Times New Roman" w:hAnsi="Times New Roman" w:cs="Times New Roman"/>
-          <w:color w:val="000000"/>
-          <w:sz w:val="22"/>
-          <w:szCs w:val="22"/>
-        </w:rPr>
-        <w:t>. Oct 2022.</w:t>
+        <w:t>Naveen Jindal School of Management, UT Dallas. Oct 2022.</w:t>
       </w:r>
     </w:p>
     <w:p>
@@ -4512,34 +4326,7 @@
           <w:sz w:val="22"/>
           <w:szCs w:val="22"/>
         </w:rPr>
-        <w:t>HKUST Business school</w:t>
-      </w:r>
-      <w:r>
-        <w:rPr>
-          <w:rFonts w:ascii="Times New Roman" w:hAnsi="Times New Roman" w:cs="Times New Roman"/>
-          <w:color w:val="000000"/>
-          <w:sz w:val="22"/>
-          <w:szCs w:val="22"/>
-        </w:rPr>
-        <w:t xml:space="preserve"> </w:t>
-      </w:r>
-      <w:r>
-        <w:rPr>
-          <w:rFonts w:ascii="Times New Roman" w:hAnsi="Times New Roman" w:cs="Times New Roman"/>
-          <w:color w:val="000000"/>
-          <w:sz w:val="22"/>
-          <w:szCs w:val="22"/>
-        </w:rPr>
-        <w:t>(virtual)</w:t>
-      </w:r>
-      <w:r>
-        <w:rPr>
-          <w:rFonts w:ascii="Times New Roman" w:hAnsi="Times New Roman" w:cs="Times New Roman"/>
-          <w:color w:val="000000"/>
-          <w:sz w:val="22"/>
-          <w:szCs w:val="22"/>
-        </w:rPr>
-        <w:t>, Sept 2022.</w:t>
+        <w:t>HKUST Business school (virtual), Sept 2022.</w:t>
       </w:r>
     </w:p>
     <w:p>
@@ -4564,16 +4351,7 @@
           <w:sz w:val="22"/>
           <w:szCs w:val="22"/>
         </w:rPr>
-        <w:t>CUHK</w:t>
-      </w:r>
-      <w:r>
-        <w:rPr>
-          <w:rFonts w:ascii="Times New Roman" w:hAnsi="Times New Roman" w:cs="Times New Roman"/>
-          <w:color w:val="000000"/>
-          <w:sz w:val="22"/>
-          <w:szCs w:val="22"/>
-        </w:rPr>
-        <w:t xml:space="preserve"> Business school (virtual), Sept 2022.</w:t>
+        <w:t>CUHK Business school (virtual), Sept 2022.</w:t>
       </w:r>
     </w:p>
     <w:p>
@@ -4598,25 +4376,7 @@
           <w:sz w:val="22"/>
           <w:szCs w:val="22"/>
         </w:rPr>
-        <w:t>ISMS Marketing Science Conference 2022</w:t>
-      </w:r>
-      <w:r>
-        <w:rPr>
-          <w:rFonts w:ascii="Times New Roman" w:hAnsi="Times New Roman" w:cs="Times New Roman"/>
-          <w:color w:val="000000"/>
-          <w:sz w:val="22"/>
-          <w:szCs w:val="22"/>
-        </w:rPr>
-        <w:t xml:space="preserve"> (virtual)</w:t>
-      </w:r>
-      <w:r>
-        <w:rPr>
-          <w:rFonts w:ascii="Times New Roman" w:hAnsi="Times New Roman" w:cs="Times New Roman"/>
-          <w:color w:val="000000"/>
-          <w:sz w:val="22"/>
-          <w:szCs w:val="22"/>
-        </w:rPr>
-        <w:t>. June 2022.</w:t>
+        <w:t>ISMS Marketing Science Conference 2022 (virtual). June 2022.</w:t>
       </w:r>
     </w:p>
     <w:p>
@@ -4721,25 +4481,7 @@
           <w:sz w:val="22"/>
           <w:szCs w:val="22"/>
         </w:rPr>
-        <w:t>Google Search</w:t>
-      </w:r>
-      <w:r>
-        <w:rPr>
-          <w:rFonts w:ascii="Times New Roman" w:hAnsi="Times New Roman" w:cs="Times New Roman"/>
-          <w:color w:val="000000"/>
-          <w:sz w:val="22"/>
-          <w:szCs w:val="22"/>
-        </w:rPr>
-        <w:t xml:space="preserve"> Tech Talk. </w:t>
-      </w:r>
-      <w:r>
-        <w:rPr>
-          <w:rFonts w:ascii="Times New Roman" w:hAnsi="Times New Roman" w:cs="Times New Roman"/>
-          <w:color w:val="000000"/>
-          <w:sz w:val="22"/>
-          <w:szCs w:val="22"/>
-        </w:rPr>
-        <w:t>September 2022.</w:t>
+        <w:t>Google Search Tech Talk. September 2022.</w:t>
       </w:r>
     </w:p>
     <w:p>
@@ -4858,25 +4600,7 @@
           <w:sz w:val="22"/>
           <w:szCs w:val="22"/>
         </w:rPr>
-        <w:t>Google Research Reinforcement Learning Workshop</w:t>
-      </w:r>
-      <w:r>
-        <w:rPr>
-          <w:rFonts w:ascii="Times New Roman" w:hAnsi="Times New Roman" w:cs="Times New Roman"/>
-          <w:color w:val="000000"/>
-          <w:sz w:val="22"/>
-          <w:szCs w:val="22"/>
-        </w:rPr>
-        <w:t xml:space="preserve">. </w:t>
-      </w:r>
-      <w:r>
-        <w:rPr>
-          <w:rFonts w:ascii="Times New Roman" w:hAnsi="Times New Roman" w:cs="Times New Roman"/>
-          <w:color w:val="000000"/>
-          <w:sz w:val="22"/>
-          <w:szCs w:val="22"/>
-        </w:rPr>
-        <w:t>July 2021.</w:t>
+        <w:t>Google Research Reinforcement Learning Workshop. July 2021.</w:t>
       </w:r>
     </w:p>
     <w:p>
@@ -5139,33 +4863,7 @@
             <w:sz w:val="22"/>
             <w:szCs w:val="22"/>
           </w:rPr>
-          <w:t xml:space="preserve">Invited Speaker and </w:t>
-        </w:r>
-        <w:r>
-          <w:rPr>
-            <w:rStyle w:val="Hyperlink"/>
-            <w:rFonts w:ascii="Times New Roman" w:hAnsi="Times New Roman" w:cs="Times New Roman"/>
-            <w:b/>
-            <w:bCs/>
-            <w:i/>
-            <w:iCs/>
-            <w:sz w:val="22"/>
-            <w:szCs w:val="22"/>
-          </w:rPr>
-          <w:t>P</w:t>
-        </w:r>
-        <w:r>
-          <w:rPr>
-            <w:rStyle w:val="Hyperlink"/>
-            <w:rFonts w:ascii="Times New Roman" w:hAnsi="Times New Roman" w:cs="Times New Roman"/>
-            <w:b/>
-            <w:bCs/>
-            <w:i/>
-            <w:iCs/>
-            <w:sz w:val="22"/>
-            <w:szCs w:val="22"/>
-          </w:rPr>
-          <w:t>anelist</w:t>
+          <w:t>Invited Speaker and Panelist</w:t>
         </w:r>
       </w:hyperlink>
       <w:r>
@@ -5565,25 +5263,7 @@
           <w:sz w:val="22"/>
           <w:szCs w:val="22"/>
         </w:rPr>
-        <w:t>Facebook Research</w:t>
-      </w:r>
-      <w:r>
-        <w:rPr>
-          <w:rFonts w:ascii="Times New Roman" w:hAnsi="Times New Roman" w:cs="Times New Roman"/>
-          <w:color w:val="000000"/>
-          <w:sz w:val="22"/>
-          <w:szCs w:val="22"/>
-        </w:rPr>
-        <w:t xml:space="preserve">. </w:t>
-      </w:r>
-      <w:r>
-        <w:rPr>
-          <w:rFonts w:ascii="Times New Roman" w:hAnsi="Times New Roman" w:cs="Times New Roman"/>
-          <w:color w:val="000000"/>
-          <w:sz w:val="22"/>
-          <w:szCs w:val="22"/>
-        </w:rPr>
-        <w:t>June 2019.</w:t>
+        <w:t>Facebook Research. June 2019.</w:t>
       </w:r>
     </w:p>
     <w:p>
@@ -6128,23 +5808,7 @@
           <w:sz w:val="22"/>
           <w:szCs w:val="22"/>
         </w:rPr>
-        <w:t>USC</w:t>
-      </w:r>
-      <w:r>
-        <w:rPr>
-          <w:rFonts w:ascii="Times New Roman" w:hAnsi="Times New Roman" w:cs="Times New Roman"/>
-          <w:sz w:val="22"/>
-          <w:szCs w:val="22"/>
-        </w:rPr>
-        <w:t xml:space="preserve"> </w:t>
-      </w:r>
-      <w:r>
-        <w:rPr>
-          <w:rFonts w:ascii="Times New Roman" w:hAnsi="Times New Roman" w:cs="Times New Roman"/>
-          <w:sz w:val="22"/>
-          <w:szCs w:val="22"/>
-        </w:rPr>
-        <w:t xml:space="preserve">Marshall School of Business. </w:t>
+        <w:t xml:space="preserve">USC Marshall School of Business. </w:t>
       </w:r>
       <w:r>
         <w:rPr>
@@ -6488,17 +6152,7 @@
           <w:sz w:val="22"/>
           <w:szCs w:val="22"/>
         </w:rPr>
-        <w:t>June 202</w:t>
-      </w:r>
-      <w:r>
-        <w:rPr>
-          <w:rFonts w:ascii="Times New Roman" w:hAnsi="Times New Roman" w:cs="Times New Roman"/>
-          <w:iCs/>
-          <w:color w:val="000000"/>
-          <w:sz w:val="22"/>
-          <w:szCs w:val="22"/>
-        </w:rPr>
-        <w:t>3</w:t>
+        <w:t>June 2023</w:t>
       </w:r>
     </w:p>
     <w:p>

--- a/files/CV_Yuyan_Wang_website.docx
+++ b/files/CV_Yuyan_Wang_website.docx
@@ -86,7 +86,25 @@
           <w:sz w:val="22"/>
           <w:szCs w:val="22"/>
         </w:rPr>
-        <w:t>(Last updated: June 2023)</w:t>
+        <w:t xml:space="preserve">(Last updated: </w:t>
+      </w:r>
+      <w:r>
+        <w:rPr>
+          <w:bCs/>
+          <w:color w:val="000000"/>
+          <w:sz w:val="22"/>
+          <w:szCs w:val="22"/>
+        </w:rPr>
+        <w:t>Aug</w:t>
+      </w:r>
+      <w:r>
+        <w:rPr>
+          <w:bCs/>
+          <w:color w:val="000000"/>
+          <w:sz w:val="22"/>
+          <w:szCs w:val="22"/>
+        </w:rPr>
+        <w:t xml:space="preserve"> 2023)</w:t>
       </w:r>
     </w:p>
     <w:p>
@@ -3931,16 +3949,45 @@
           <w:sz w:val="22"/>
           <w:szCs w:val="22"/>
         </w:rPr>
-        <w:t>SICS</w:t>
-      </w:r>
-      <w:r>
-        <w:rPr>
-          <w:rFonts w:ascii="Times New Roman" w:hAnsi="Times New Roman" w:cs="Times New Roman"/>
-          <w:color w:val="000000"/>
-          <w:sz w:val="22"/>
-          <w:szCs w:val="22"/>
-        </w:rPr>
-        <w:t xml:space="preserve">, Haas School of Business, UC Berkeley. June 2023. </w:t>
+        <w:t>KDD 2023 “</w:t>
+      </w:r>
+      <w:hyperlink r:id="rId12" w:history="1">
+        <w:r>
+          <w:rPr>
+            <w:rStyle w:val="Hyperlink"/>
+            <w:rFonts w:ascii="Times New Roman" w:hAnsi="Times New Roman" w:cs="Times New Roman"/>
+            <w:sz w:val="22"/>
+            <w:szCs w:val="22"/>
+          </w:rPr>
+          <w:t>AI for Open Society</w:t>
+        </w:r>
+      </w:hyperlink>
+      <w:r>
+        <w:rPr>
+          <w:rFonts w:ascii="Times New Roman" w:hAnsi="Times New Roman" w:cs="Times New Roman"/>
+          <w:color w:val="000000"/>
+          <w:sz w:val="22"/>
+          <w:szCs w:val="22"/>
+        </w:rPr>
+        <w:t>” Day</w:t>
+      </w:r>
+      <w:r>
+        <w:rPr>
+          <w:rFonts w:ascii="Times New Roman" w:hAnsi="Times New Roman" w:cs="Times New Roman"/>
+          <w:color w:val="000000"/>
+          <w:sz w:val="22"/>
+          <w:szCs w:val="22"/>
+        </w:rPr>
+        <w:t xml:space="preserve"> Invited Talk</w:t>
+      </w:r>
+      <w:r>
+        <w:rPr>
+          <w:rFonts w:ascii="Times New Roman" w:hAnsi="Times New Roman" w:cs="Times New Roman"/>
+          <w:color w:val="000000"/>
+          <w:sz w:val="22"/>
+          <w:szCs w:val="22"/>
+        </w:rPr>
+        <w:t>. Aug 2023 (scheduled).</w:t>
       </w:r>
     </w:p>
     <w:p>
@@ -3965,7 +4012,16 @@
           <w:sz w:val="22"/>
           <w:szCs w:val="22"/>
         </w:rPr>
-        <w:t xml:space="preserve">School of Business, University of California, Riverside. Feb 2023. </w:t>
+        <w:t>SICS</w:t>
+      </w:r>
+      <w:r>
+        <w:rPr>
+          <w:rFonts w:ascii="Times New Roman" w:hAnsi="Times New Roman" w:cs="Times New Roman"/>
+          <w:color w:val="000000"/>
+          <w:sz w:val="22"/>
+          <w:szCs w:val="22"/>
+        </w:rPr>
+        <w:t xml:space="preserve">, Haas School of Business, UC Berkeley. June 2023. </w:t>
       </w:r>
     </w:p>
     <w:p>
@@ -3990,16 +4046,7 @@
           <w:sz w:val="22"/>
           <w:szCs w:val="22"/>
         </w:rPr>
-        <w:t>Coupang</w:t>
-      </w:r>
-      <w:r>
-        <w:rPr>
-          <w:rFonts w:ascii="Times New Roman" w:hAnsi="Times New Roman" w:cs="Times New Roman"/>
-          <w:color w:val="000000"/>
-          <w:sz w:val="22"/>
-          <w:szCs w:val="22"/>
-        </w:rPr>
-        <w:t xml:space="preserve">, Inc. May 2023.  </w:t>
+        <w:t xml:space="preserve">School of Business, University of California, Riverside. Feb 2023. </w:t>
       </w:r>
     </w:p>
     <w:p>
@@ -4024,7 +4071,16 @@
           <w:sz w:val="22"/>
           <w:szCs w:val="22"/>
         </w:rPr>
-        <w:t>Stern School of Business, New York University. Nov 2022.</w:t>
+        <w:t>Coupang</w:t>
+      </w:r>
+      <w:r>
+        <w:rPr>
+          <w:rFonts w:ascii="Times New Roman" w:hAnsi="Times New Roman" w:cs="Times New Roman"/>
+          <w:color w:val="000000"/>
+          <w:sz w:val="22"/>
+          <w:szCs w:val="22"/>
+        </w:rPr>
+        <w:t xml:space="preserve">, Inc. May 2023.  </w:t>
       </w:r>
     </w:p>
     <w:p>
@@ -4049,7 +4105,7 @@
           <w:sz w:val="22"/>
           <w:szCs w:val="22"/>
         </w:rPr>
-        <w:t>The Wharton School, University of Pennsylvania. Nov 2022.</w:t>
+        <w:t>Stern School of Business, New York University. Nov 2022.</w:t>
       </w:r>
     </w:p>
     <w:p>
@@ -4074,7 +4130,7 @@
           <w:sz w:val="22"/>
           <w:szCs w:val="22"/>
         </w:rPr>
-        <w:t xml:space="preserve">Stanford Graduate School of Business. Nov 2022. </w:t>
+        <w:t>The Wharton School, University of Pennsylvania. Nov 2022.</w:t>
       </w:r>
     </w:p>
     <w:p>
@@ -4099,7 +4155,7 @@
           <w:sz w:val="22"/>
           <w:szCs w:val="22"/>
         </w:rPr>
-        <w:t>Kellogg School of Management, Northwestern University. Oct 2022.</w:t>
+        <w:t xml:space="preserve">Stanford Graduate School of Business. Nov 2022. </w:t>
       </w:r>
     </w:p>
     <w:p>
@@ -4124,7 +4180,7 @@
           <w:sz w:val="22"/>
           <w:szCs w:val="22"/>
         </w:rPr>
-        <w:t xml:space="preserve">2022 INFORMS Annual Meeting. October 2022. </w:t>
+        <w:t>Kellogg School of Management, Northwestern University. Oct 2022.</w:t>
       </w:r>
     </w:p>
     <w:p>
@@ -4149,29 +4205,7 @@
           <w:sz w:val="22"/>
           <w:szCs w:val="22"/>
         </w:rPr>
-        <w:t>Conference on Information Systems and Technology (CIST) 2022 (</w:t>
-      </w:r>
-      <w:r>
-        <w:rPr>
-          <w:rFonts w:ascii="Times New Roman" w:hAnsi="Times New Roman" w:cs="Times New Roman"/>
-          <w:b/>
-          <w:bCs/>
-          <w:i/>
-          <w:iCs/>
-          <w:color w:val="000000"/>
-          <w:sz w:val="22"/>
-          <w:szCs w:val="22"/>
-        </w:rPr>
-        <w:t>Best Paper Award</w:t>
-      </w:r>
-      <w:r>
-        <w:rPr>
-          <w:rFonts w:ascii="Times New Roman" w:hAnsi="Times New Roman" w:cs="Times New Roman"/>
-          <w:color w:val="000000"/>
-          <w:sz w:val="22"/>
-          <w:szCs w:val="22"/>
-        </w:rPr>
-        <w:t xml:space="preserve">).  </w:t>
+        <w:t xml:space="preserve">2022 INFORMS Annual Meeting. October 2022. </w:t>
       </w:r>
     </w:p>
     <w:p>
@@ -4196,7 +4230,29 @@
           <w:sz w:val="22"/>
           <w:szCs w:val="22"/>
         </w:rPr>
-        <w:t>SC Johnson College of Business, Cornell University (virtual). Oct 2022.</w:t>
+        <w:t>Conference on Information Systems and Technology (CIST) 2022 (</w:t>
+      </w:r>
+      <w:r>
+        <w:rPr>
+          <w:rFonts w:ascii="Times New Roman" w:hAnsi="Times New Roman" w:cs="Times New Roman"/>
+          <w:b/>
+          <w:bCs/>
+          <w:i/>
+          <w:iCs/>
+          <w:color w:val="000000"/>
+          <w:sz w:val="22"/>
+          <w:szCs w:val="22"/>
+        </w:rPr>
+        <w:t>Best Paper Award</w:t>
+      </w:r>
+      <w:r>
+        <w:rPr>
+          <w:rFonts w:ascii="Times New Roman" w:hAnsi="Times New Roman" w:cs="Times New Roman"/>
+          <w:color w:val="000000"/>
+          <w:sz w:val="22"/>
+          <w:szCs w:val="22"/>
+        </w:rPr>
+        <w:t xml:space="preserve">).  </w:t>
       </w:r>
     </w:p>
     <w:p>
@@ -4221,7 +4277,7 @@
           <w:sz w:val="22"/>
           <w:szCs w:val="22"/>
         </w:rPr>
-        <w:t>Naveen Jindal School of Management, UT Dallas. Oct 2022.</w:t>
+        <w:t>SC Johnson College of Business, Cornell University (virtual). Oct 2022.</w:t>
       </w:r>
     </w:p>
     <w:p>
@@ -4247,61 +4303,7 @@
           <w:szCs w:val="22"/>
         </w:rPr>
         <w:lastRenderedPageBreak/>
-        <w:t>16</w:t>
-      </w:r>
-      <w:r>
-        <w:rPr>
-          <w:rFonts w:ascii="Times New Roman" w:hAnsi="Times New Roman" w:cs="Times New Roman"/>
-          <w:color w:val="000000"/>
-          <w:sz w:val="22"/>
-          <w:szCs w:val="22"/>
-          <w:vertAlign w:val="superscript"/>
-        </w:rPr>
-        <w:t>th</w:t>
-      </w:r>
-      <w:r>
-        <w:rPr>
-          <w:rFonts w:ascii="Times New Roman" w:hAnsi="Times New Roman" w:cs="Times New Roman"/>
-          <w:color w:val="000000"/>
-          <w:sz w:val="22"/>
-          <w:szCs w:val="22"/>
-        </w:rPr>
-        <w:t xml:space="preserve"> </w:t>
-      </w:r>
-      <w:r>
-        <w:rPr>
-          <w:rFonts w:ascii="Times New Roman" w:hAnsi="Times New Roman" w:cs="Times New Roman"/>
-          <w:sz w:val="22"/>
-          <w:szCs w:val="22"/>
-        </w:rPr>
-        <w:t>ACM Conference on Recommender Systems (</w:t>
-      </w:r>
-      <w:proofErr w:type="spellStart"/>
-      <w:r>
-        <w:rPr>
-          <w:rFonts w:ascii="Times New Roman" w:hAnsi="Times New Roman" w:cs="Times New Roman"/>
-          <w:sz w:val="22"/>
-          <w:szCs w:val="22"/>
-        </w:rPr>
-        <w:t>Recsys</w:t>
-      </w:r>
-      <w:proofErr w:type="spellEnd"/>
-      <w:r>
-        <w:rPr>
-          <w:rFonts w:ascii="Times New Roman" w:hAnsi="Times New Roman" w:cs="Times New Roman"/>
-          <w:sz w:val="22"/>
-          <w:szCs w:val="22"/>
-        </w:rPr>
-        <w:t xml:space="preserve"> 2022)</w:t>
-      </w:r>
-      <w:r>
-        <w:rPr>
-          <w:rFonts w:ascii="Times New Roman" w:hAnsi="Times New Roman" w:cs="Times New Roman"/>
-          <w:color w:val="000000"/>
-          <w:sz w:val="22"/>
-          <w:szCs w:val="22"/>
-        </w:rPr>
-        <w:t>. Sept 2022.</w:t>
+        <w:t>Naveen Jindal School of Management, UT Dallas. Oct 2022.</w:t>
       </w:r>
     </w:p>
     <w:p>
@@ -4326,7 +4328,61 @@
           <w:sz w:val="22"/>
           <w:szCs w:val="22"/>
         </w:rPr>
-        <w:t>HKUST Business school (virtual), Sept 2022.</w:t>
+        <w:t>16</w:t>
+      </w:r>
+      <w:r>
+        <w:rPr>
+          <w:rFonts w:ascii="Times New Roman" w:hAnsi="Times New Roman" w:cs="Times New Roman"/>
+          <w:color w:val="000000"/>
+          <w:sz w:val="22"/>
+          <w:szCs w:val="22"/>
+          <w:vertAlign w:val="superscript"/>
+        </w:rPr>
+        <w:t>th</w:t>
+      </w:r>
+      <w:r>
+        <w:rPr>
+          <w:rFonts w:ascii="Times New Roman" w:hAnsi="Times New Roman" w:cs="Times New Roman"/>
+          <w:color w:val="000000"/>
+          <w:sz w:val="22"/>
+          <w:szCs w:val="22"/>
+        </w:rPr>
+        <w:t xml:space="preserve"> </w:t>
+      </w:r>
+      <w:r>
+        <w:rPr>
+          <w:rFonts w:ascii="Times New Roman" w:hAnsi="Times New Roman" w:cs="Times New Roman"/>
+          <w:sz w:val="22"/>
+          <w:szCs w:val="22"/>
+        </w:rPr>
+        <w:t>ACM Conference on Recommender Systems (</w:t>
+      </w:r>
+      <w:proofErr w:type="spellStart"/>
+      <w:r>
+        <w:rPr>
+          <w:rFonts w:ascii="Times New Roman" w:hAnsi="Times New Roman" w:cs="Times New Roman"/>
+          <w:sz w:val="22"/>
+          <w:szCs w:val="22"/>
+        </w:rPr>
+        <w:t>Recsys</w:t>
+      </w:r>
+      <w:proofErr w:type="spellEnd"/>
+      <w:r>
+        <w:rPr>
+          <w:rFonts w:ascii="Times New Roman" w:hAnsi="Times New Roman" w:cs="Times New Roman"/>
+          <w:sz w:val="22"/>
+          <w:szCs w:val="22"/>
+        </w:rPr>
+        <w:t xml:space="preserve"> 2022)</w:t>
+      </w:r>
+      <w:r>
+        <w:rPr>
+          <w:rFonts w:ascii="Times New Roman" w:hAnsi="Times New Roman" w:cs="Times New Roman"/>
+          <w:color w:val="000000"/>
+          <w:sz w:val="22"/>
+          <w:szCs w:val="22"/>
+        </w:rPr>
+        <w:t>. Sept 2022.</w:t>
       </w:r>
     </w:p>
     <w:p>
@@ -4351,7 +4407,7 @@
           <w:sz w:val="22"/>
           <w:szCs w:val="22"/>
         </w:rPr>
-        <w:t>CUHK Business school (virtual), Sept 2022.</w:t>
+        <w:t>HKUST Business school (virtual), Sept 2022.</w:t>
       </w:r>
     </w:p>
     <w:p>
@@ -4376,6 +4432,31 @@
           <w:sz w:val="22"/>
           <w:szCs w:val="22"/>
         </w:rPr>
+        <w:t>CUHK Business school (virtual), Sept 2022.</w:t>
+      </w:r>
+    </w:p>
+    <w:p>
+      <w:pPr>
+        <w:pStyle w:val="ListParagraph"/>
+        <w:numPr>
+          <w:ilvl w:val="1"/>
+          <w:numId w:val="21"/>
+        </w:numPr>
+        <w:spacing w:line="276" w:lineRule="auto"/>
+        <w:rPr>
+          <w:rFonts w:ascii="Times New Roman" w:hAnsi="Times New Roman" w:cs="Times New Roman"/>
+          <w:color w:val="000000"/>
+          <w:sz w:val="22"/>
+          <w:szCs w:val="22"/>
+        </w:rPr>
+      </w:pPr>
+      <w:r>
+        <w:rPr>
+          <w:rFonts w:ascii="Times New Roman" w:hAnsi="Times New Roman" w:cs="Times New Roman"/>
+          <w:color w:val="000000"/>
+          <w:sz w:val="22"/>
+          <w:szCs w:val="22"/>
+        </w:rPr>
         <w:t>ISMS Marketing Science Conference 2022 (virtual). June 2022.</w:t>
       </w:r>
     </w:p>
@@ -4851,7 +4932,7 @@
         </w:rPr>
         <w:t>. September 2022 (</w:t>
       </w:r>
-      <w:hyperlink r:id="rId12" w:history="1">
+      <w:hyperlink r:id="rId13" w:history="1">
         <w:r>
           <w:rPr>
             <w:rStyle w:val="Hyperlink"/>
@@ -5491,6 +5572,7 @@
           <w:sz w:val="22"/>
           <w:szCs w:val="22"/>
         </w:rPr>
+        <w:lastRenderedPageBreak/>
         <w:t>Yale University. September 2015</w:t>
       </w:r>
       <w:r>
@@ -5532,7 +5614,6 @@
           <w:sz w:val="22"/>
           <w:szCs w:val="22"/>
         </w:rPr>
-        <w:lastRenderedPageBreak/>
         <w:t>2015 Joint Statistical Meetings (JSM), August 2015.</w:t>
       </w:r>
     </w:p>
@@ -6170,7 +6251,7 @@
           <w:szCs w:val="22"/>
         </w:rPr>
       </w:pPr>
-      <w:hyperlink r:id="rId13" w:history="1">
+      <w:hyperlink r:id="rId14" w:history="1">
         <w:r>
           <w:rPr>
             <w:rStyle w:val="Hyperlink"/>
@@ -6854,6 +6935,7 @@
           <w:sz w:val="22"/>
           <w:szCs w:val="22"/>
         </w:rPr>
+        <w:lastRenderedPageBreak/>
         <w:t>Developed a framework for extracting consumer intents (</w:t>
       </w:r>
       <w:proofErr w:type="gramStart"/>
@@ -6905,7 +6987,7 @@
           <w:szCs w:val="22"/>
         </w:rPr>
       </w:pPr>
-      <w:hyperlink r:id="rId14" w:history="1">
+      <w:hyperlink r:id="rId15" w:history="1">
         <w:r>
           <w:rPr>
             <w:rStyle w:val="Hyperlink"/>
@@ -7253,7 +7335,7 @@
         </w:rPr>
         <w:t xml:space="preserve"> </w:t>
       </w:r>
-      <w:hyperlink r:id="rId15" w:history="1">
+      <w:hyperlink r:id="rId16" w:history="1">
         <w:r>
           <w:rPr>
             <w:rStyle w:val="Hyperlink"/>
@@ -7272,7 +7354,7 @@
         </w:rPr>
         <w:t xml:space="preserve"> was selected as </w:t>
       </w:r>
-      <w:hyperlink r:id="rId16" w:history="1">
+      <w:hyperlink r:id="rId17" w:history="1">
         <w:r>
           <w:rPr>
             <w:rStyle w:val="Hyperlink"/>

--- a/files/CV_Yuyan_Wang_website.docx
+++ b/files/CV_Yuyan_Wang_website.docx
@@ -95,7 +95,7 @@
           <w:sz w:val="22"/>
           <w:szCs w:val="22"/>
         </w:rPr>
-        <w:t>Aug</w:t>
+        <w:t>Oct</w:t>
       </w:r>
       <w:r>
         <w:rPr>
@@ -3906,25 +3906,281 @@
           <w:sz w:val="22"/>
           <w:szCs w:val="22"/>
         </w:rPr>
-        <w:t xml:space="preserve">Warrington College of Business, University of Florida. Jan 2024 </w:t>
-      </w:r>
-      <w:r>
-        <w:rPr>
-          <w:rFonts w:ascii="Times New Roman" w:hAnsi="Times New Roman" w:cs="Times New Roman"/>
-          <w:color w:val="000000"/>
-          <w:sz w:val="22"/>
-          <w:szCs w:val="22"/>
-        </w:rPr>
-        <w:t>(scheduled)</w:t>
-      </w:r>
-      <w:r>
-        <w:rPr>
-          <w:rFonts w:ascii="Times New Roman" w:hAnsi="Times New Roman" w:cs="Times New Roman"/>
-          <w:color w:val="000000"/>
-          <w:sz w:val="22"/>
-          <w:szCs w:val="22"/>
-        </w:rPr>
-        <w:t>.</w:t>
+        <w:t>UC Berkeley Haas School of Business. Mar 2024.</w:t>
+      </w:r>
+    </w:p>
+    <w:p>
+      <w:pPr>
+        <w:pStyle w:val="ListParagraph"/>
+        <w:numPr>
+          <w:ilvl w:val="1"/>
+          <w:numId w:val="21"/>
+        </w:numPr>
+        <w:spacing w:line="276" w:lineRule="auto"/>
+        <w:rPr>
+          <w:rFonts w:ascii="Times New Roman" w:hAnsi="Times New Roman" w:cs="Times New Roman"/>
+          <w:color w:val="000000"/>
+          <w:sz w:val="22"/>
+          <w:szCs w:val="22"/>
+        </w:rPr>
+      </w:pPr>
+      <w:r>
+        <w:rPr>
+          <w:rFonts w:ascii="Times New Roman" w:hAnsi="Times New Roman" w:cs="Times New Roman"/>
+          <w:color w:val="000000"/>
+          <w:sz w:val="22"/>
+          <w:szCs w:val="22"/>
+        </w:rPr>
+        <w:t>University of Arizona Wieland Speaker Series</w:t>
+      </w:r>
+      <w:r>
+        <w:rPr>
+          <w:rFonts w:ascii="Times New Roman" w:hAnsi="Times New Roman" w:cs="Times New Roman"/>
+          <w:color w:val="000000"/>
+          <w:sz w:val="22"/>
+          <w:szCs w:val="22"/>
+        </w:rPr>
+        <w:t>. Feb 2024.</w:t>
+      </w:r>
+    </w:p>
+    <w:p>
+      <w:pPr>
+        <w:pStyle w:val="ListParagraph"/>
+        <w:numPr>
+          <w:ilvl w:val="1"/>
+          <w:numId w:val="21"/>
+        </w:numPr>
+        <w:spacing w:line="276" w:lineRule="auto"/>
+        <w:rPr>
+          <w:rFonts w:ascii="Times New Roman" w:hAnsi="Times New Roman" w:cs="Times New Roman"/>
+          <w:color w:val="000000"/>
+          <w:sz w:val="22"/>
+          <w:szCs w:val="22"/>
+        </w:rPr>
+      </w:pPr>
+      <w:r>
+        <w:rPr>
+          <w:rFonts w:ascii="Times New Roman" w:hAnsi="Times New Roman" w:cs="Times New Roman"/>
+          <w:color w:val="000000"/>
+          <w:sz w:val="22"/>
+          <w:szCs w:val="22"/>
+        </w:rPr>
+        <w:t>Warrington College of Business, University of Florida. Jan 2024.</w:t>
+      </w:r>
+    </w:p>
+    <w:p>
+      <w:pPr>
+        <w:pStyle w:val="ListParagraph"/>
+        <w:numPr>
+          <w:ilvl w:val="1"/>
+          <w:numId w:val="21"/>
+        </w:numPr>
+        <w:spacing w:line="276" w:lineRule="auto"/>
+        <w:rPr>
+          <w:rFonts w:ascii="Times New Roman" w:hAnsi="Times New Roman" w:cs="Times New Roman"/>
+          <w:color w:val="000000"/>
+          <w:sz w:val="22"/>
+          <w:szCs w:val="22"/>
+        </w:rPr>
+      </w:pPr>
+      <w:r>
+        <w:rPr>
+          <w:rFonts w:ascii="Times New Roman" w:hAnsi="Times New Roman" w:cs="Times New Roman"/>
+          <w:color w:val="000000"/>
+          <w:sz w:val="22"/>
+          <w:szCs w:val="22"/>
+        </w:rPr>
+        <w:t>Peking University Guanghua School of Management. Dec 2023.</w:t>
+      </w:r>
+    </w:p>
+    <w:p>
+      <w:pPr>
+        <w:pStyle w:val="ListParagraph"/>
+        <w:numPr>
+          <w:ilvl w:val="1"/>
+          <w:numId w:val="21"/>
+        </w:numPr>
+        <w:spacing w:line="276" w:lineRule="auto"/>
+        <w:rPr>
+          <w:rFonts w:ascii="Times New Roman" w:hAnsi="Times New Roman" w:cs="Times New Roman"/>
+          <w:color w:val="000000"/>
+          <w:sz w:val="22"/>
+          <w:szCs w:val="22"/>
+        </w:rPr>
+      </w:pPr>
+      <w:r>
+        <w:rPr>
+          <w:rFonts w:ascii="Times New Roman" w:hAnsi="Times New Roman" w:cs="Times New Roman"/>
+          <w:color w:val="000000"/>
+          <w:sz w:val="22"/>
+          <w:szCs w:val="22"/>
+        </w:rPr>
+        <w:t>UChicago Booth Marketing Seminar. Nov 2023.</w:t>
+      </w:r>
+    </w:p>
+    <w:p>
+      <w:pPr>
+        <w:pStyle w:val="ListParagraph"/>
+        <w:numPr>
+          <w:ilvl w:val="1"/>
+          <w:numId w:val="21"/>
+        </w:numPr>
+        <w:spacing w:line="276" w:lineRule="auto"/>
+        <w:rPr>
+          <w:rFonts w:ascii="Times New Roman" w:hAnsi="Times New Roman" w:cs="Times New Roman"/>
+          <w:color w:val="000000"/>
+          <w:sz w:val="22"/>
+          <w:szCs w:val="22"/>
+        </w:rPr>
+      </w:pPr>
+      <w:r>
+        <w:rPr>
+          <w:rFonts w:ascii="Times New Roman" w:hAnsi="Times New Roman" w:cs="Times New Roman"/>
+          <w:color w:val="000000"/>
+          <w:sz w:val="22"/>
+          <w:szCs w:val="22"/>
+        </w:rPr>
+        <w:t>USC Marshall Statistics Seminar. Nov 2023.</w:t>
+      </w:r>
+    </w:p>
+    <w:p>
+      <w:pPr>
+        <w:pStyle w:val="ListParagraph"/>
+        <w:numPr>
+          <w:ilvl w:val="1"/>
+          <w:numId w:val="21"/>
+        </w:numPr>
+        <w:spacing w:line="276" w:lineRule="auto"/>
+        <w:rPr>
+          <w:rFonts w:ascii="Times New Roman" w:hAnsi="Times New Roman" w:cs="Times New Roman"/>
+          <w:color w:val="000000"/>
+          <w:sz w:val="22"/>
+          <w:szCs w:val="22"/>
+        </w:rPr>
+      </w:pPr>
+      <w:r>
+        <w:rPr>
+          <w:rFonts w:ascii="Times New Roman" w:hAnsi="Times New Roman" w:cs="Times New Roman"/>
+          <w:color w:val="000000"/>
+          <w:sz w:val="22"/>
+          <w:szCs w:val="22"/>
+        </w:rPr>
+        <w:t xml:space="preserve">AIBA Workshop, Temple University (virtual). Oct 2023. </w:t>
+      </w:r>
+    </w:p>
+    <w:p>
+      <w:pPr>
+        <w:pStyle w:val="ListParagraph"/>
+        <w:numPr>
+          <w:ilvl w:val="1"/>
+          <w:numId w:val="21"/>
+        </w:numPr>
+        <w:spacing w:line="276" w:lineRule="auto"/>
+        <w:rPr>
+          <w:rFonts w:ascii="Times New Roman" w:hAnsi="Times New Roman" w:cs="Times New Roman"/>
+          <w:color w:val="000000"/>
+          <w:sz w:val="22"/>
+          <w:szCs w:val="22"/>
+        </w:rPr>
+      </w:pPr>
+      <w:r>
+        <w:rPr>
+          <w:rFonts w:ascii="Times New Roman" w:hAnsi="Times New Roman" w:cs="Times New Roman"/>
+          <w:color w:val="000000"/>
+          <w:sz w:val="22"/>
+          <w:szCs w:val="22"/>
+        </w:rPr>
+        <w:t>R</w:t>
+      </w:r>
+      <w:r>
+        <w:rPr>
+          <w:rFonts w:ascii="Times New Roman" w:hAnsi="Times New Roman" w:cs="Times New Roman"/>
+          <w:color w:val="000000"/>
+          <w:sz w:val="22"/>
+          <w:szCs w:val="22"/>
+        </w:rPr>
+        <w:t xml:space="preserve">eading </w:t>
+      </w:r>
+      <w:r>
+        <w:rPr>
+          <w:rFonts w:ascii="Times New Roman" w:hAnsi="Times New Roman" w:cs="Times New Roman"/>
+          <w:color w:val="000000"/>
+          <w:sz w:val="22"/>
+          <w:szCs w:val="22"/>
+        </w:rPr>
+        <w:t>G</w:t>
+      </w:r>
+      <w:r>
+        <w:rPr>
+          <w:rFonts w:ascii="Times New Roman" w:hAnsi="Times New Roman" w:cs="Times New Roman"/>
+          <w:color w:val="000000"/>
+          <w:sz w:val="22"/>
+          <w:szCs w:val="22"/>
+        </w:rPr>
+        <w:t xml:space="preserve">roup </w:t>
+      </w:r>
+      <w:r>
+        <w:rPr>
+          <w:rFonts w:ascii="Times New Roman" w:hAnsi="Times New Roman" w:cs="Times New Roman"/>
+          <w:color w:val="000000"/>
+          <w:sz w:val="22"/>
+          <w:szCs w:val="22"/>
+        </w:rPr>
+        <w:t>S</w:t>
+      </w:r>
+      <w:r>
+        <w:rPr>
+          <w:rFonts w:ascii="Times New Roman" w:hAnsi="Times New Roman" w:cs="Times New Roman"/>
+          <w:color w:val="000000"/>
+          <w:sz w:val="22"/>
+          <w:szCs w:val="22"/>
+        </w:rPr>
+        <w:t xml:space="preserve">equence on </w:t>
+      </w:r>
+      <w:r>
+        <w:rPr>
+          <w:rFonts w:ascii="Times New Roman" w:hAnsi="Times New Roman" w:cs="Times New Roman"/>
+          <w:color w:val="000000"/>
+          <w:sz w:val="22"/>
+          <w:szCs w:val="22"/>
+        </w:rPr>
+        <w:t>I</w:t>
+      </w:r>
+      <w:r>
+        <w:rPr>
+          <w:rFonts w:ascii="Times New Roman" w:hAnsi="Times New Roman" w:cs="Times New Roman"/>
+          <w:color w:val="000000"/>
+          <w:sz w:val="22"/>
+          <w:szCs w:val="22"/>
+        </w:rPr>
+        <w:t xml:space="preserve">nterference &amp; </w:t>
+      </w:r>
+      <w:r>
+        <w:rPr>
+          <w:rFonts w:ascii="Times New Roman" w:hAnsi="Times New Roman" w:cs="Times New Roman"/>
+          <w:color w:val="000000"/>
+          <w:sz w:val="22"/>
+          <w:szCs w:val="22"/>
+        </w:rPr>
+        <w:t>M</w:t>
+      </w:r>
+      <w:r>
+        <w:rPr>
+          <w:rFonts w:ascii="Times New Roman" w:hAnsi="Times New Roman" w:cs="Times New Roman"/>
+          <w:color w:val="000000"/>
+          <w:sz w:val="22"/>
+          <w:szCs w:val="22"/>
+        </w:rPr>
+        <w:t>arketplace</w:t>
+      </w:r>
+      <w:r>
+        <w:rPr>
+          <w:rFonts w:ascii="Times New Roman" w:hAnsi="Times New Roman" w:cs="Times New Roman"/>
+          <w:color w:val="000000"/>
+          <w:sz w:val="22"/>
+          <w:szCs w:val="22"/>
+        </w:rPr>
+        <w:t>, Stanford GSB. Sept 2023.</w:t>
       </w:r>
     </w:p>
     <w:p>
@@ -3987,7 +4243,16 @@
           <w:sz w:val="22"/>
           <w:szCs w:val="22"/>
         </w:rPr>
-        <w:t>. Aug 2023 (scheduled).</w:t>
+        <w:t>. Aug 2023</w:t>
+      </w:r>
+      <w:r>
+        <w:rPr>
+          <w:rFonts w:ascii="Times New Roman" w:hAnsi="Times New Roman" w:cs="Times New Roman"/>
+          <w:color w:val="000000"/>
+          <w:sz w:val="22"/>
+          <w:szCs w:val="22"/>
+        </w:rPr>
+        <w:t>.</w:t>
       </w:r>
     </w:p>
     <w:p>
@@ -4046,7 +4311,34 @@
           <w:sz w:val="22"/>
           <w:szCs w:val="22"/>
         </w:rPr>
-        <w:t xml:space="preserve">School of Business, University of California, Riverside. Feb 2023. </w:t>
+        <w:t>University of California, Riverside</w:t>
+      </w:r>
+      <w:r>
+        <w:rPr>
+          <w:rFonts w:ascii="Times New Roman" w:hAnsi="Times New Roman" w:cs="Times New Roman"/>
+          <w:color w:val="000000"/>
+          <w:sz w:val="22"/>
+          <w:szCs w:val="22"/>
+        </w:rPr>
+        <w:t xml:space="preserve"> </w:t>
+      </w:r>
+      <w:r>
+        <w:rPr>
+          <w:rFonts w:ascii="Times New Roman" w:hAnsi="Times New Roman" w:cs="Times New Roman"/>
+          <w:color w:val="000000"/>
+          <w:sz w:val="22"/>
+          <w:szCs w:val="22"/>
+        </w:rPr>
+        <w:t>School of Business</w:t>
+      </w:r>
+      <w:r>
+        <w:rPr>
+          <w:rFonts w:ascii="Times New Roman" w:hAnsi="Times New Roman" w:cs="Times New Roman"/>
+          <w:color w:val="000000"/>
+          <w:sz w:val="22"/>
+          <w:szCs w:val="22"/>
+        </w:rPr>
+        <w:t xml:space="preserve">. Feb 2023. </w:t>
       </w:r>
     </w:p>
     <w:p>
@@ -4105,6 +4397,7 @@
           <w:sz w:val="22"/>
           <w:szCs w:val="22"/>
         </w:rPr>
+        <w:lastRenderedPageBreak/>
         <w:t>Stern School of Business, New York University. Nov 2022.</w:t>
       </w:r>
     </w:p>
@@ -4205,7 +4498,7 @@
           <w:sz w:val="22"/>
           <w:szCs w:val="22"/>
         </w:rPr>
-        <w:t xml:space="preserve">2022 INFORMS Annual Meeting. October 2022. </w:t>
+        <w:t xml:space="preserve">2022 INFORMS Annual Meeting. Oct 2022. </w:t>
       </w:r>
     </w:p>
     <w:p>
@@ -4302,7 +4595,6 @@
           <w:sz w:val="22"/>
           <w:szCs w:val="22"/>
         </w:rPr>
-        <w:lastRenderedPageBreak/>
         <w:t>Naveen Jindal School of Management, UT Dallas. Oct 2022.</w:t>
       </w:r>
     </w:p>
@@ -4382,7 +4674,25 @@
           <w:sz w:val="22"/>
           <w:szCs w:val="22"/>
         </w:rPr>
-        <w:t>. Sept 2022.</w:t>
+        <w:t xml:space="preserve">. </w:t>
+      </w:r>
+      <w:r>
+        <w:rPr>
+          <w:rFonts w:ascii="Times New Roman" w:hAnsi="Times New Roman" w:cs="Times New Roman"/>
+          <w:color w:val="000000"/>
+          <w:sz w:val="22"/>
+          <w:szCs w:val="22"/>
+        </w:rPr>
+        <w:t xml:space="preserve">Sept </w:t>
+      </w:r>
+      <w:r>
+        <w:rPr>
+          <w:rFonts w:ascii="Times New Roman" w:hAnsi="Times New Roman" w:cs="Times New Roman"/>
+          <w:color w:val="000000"/>
+          <w:sz w:val="22"/>
+          <w:szCs w:val="22"/>
+        </w:rPr>
+        <w:t>2022.</w:t>
       </w:r>
     </w:p>
     <w:p>
@@ -4407,7 +4717,43 @@
           <w:sz w:val="22"/>
           <w:szCs w:val="22"/>
         </w:rPr>
-        <w:t>HKUST Business school (virtual), Sept 2022.</w:t>
+        <w:t>HKUST Business school (virtual)</w:t>
+      </w:r>
+      <w:r>
+        <w:rPr>
+          <w:rFonts w:ascii="Times New Roman" w:hAnsi="Times New Roman" w:cs="Times New Roman"/>
+          <w:color w:val="000000"/>
+          <w:sz w:val="22"/>
+          <w:szCs w:val="22"/>
+        </w:rPr>
+        <w:t>.</w:t>
+      </w:r>
+      <w:r>
+        <w:rPr>
+          <w:rFonts w:ascii="Times New Roman" w:hAnsi="Times New Roman" w:cs="Times New Roman"/>
+          <w:color w:val="000000"/>
+          <w:sz w:val="22"/>
+          <w:szCs w:val="22"/>
+        </w:rPr>
+        <w:t xml:space="preserve"> </w:t>
+      </w:r>
+      <w:r>
+        <w:rPr>
+          <w:rFonts w:ascii="Times New Roman" w:hAnsi="Times New Roman" w:cs="Times New Roman"/>
+          <w:color w:val="000000"/>
+          <w:sz w:val="22"/>
+          <w:szCs w:val="22"/>
+        </w:rPr>
+        <w:t xml:space="preserve">Sept </w:t>
+      </w:r>
+      <w:r>
+        <w:rPr>
+          <w:rFonts w:ascii="Times New Roman" w:hAnsi="Times New Roman" w:cs="Times New Roman"/>
+          <w:color w:val="000000"/>
+          <w:sz w:val="22"/>
+          <w:szCs w:val="22"/>
+        </w:rPr>
+        <w:t>2022.</w:t>
       </w:r>
     </w:p>
     <w:p>
@@ -4432,7 +4778,25 @@
           <w:sz w:val="22"/>
           <w:szCs w:val="22"/>
         </w:rPr>
-        <w:t>CUHK Business school (virtual), Sept 2022.</w:t>
+        <w:t>CUHK Business school (virtual)</w:t>
+      </w:r>
+      <w:r>
+        <w:rPr>
+          <w:rFonts w:ascii="Times New Roman" w:hAnsi="Times New Roman" w:cs="Times New Roman"/>
+          <w:color w:val="000000"/>
+          <w:sz w:val="22"/>
+          <w:szCs w:val="22"/>
+        </w:rPr>
+        <w:t>.</w:t>
+      </w:r>
+      <w:r>
+        <w:rPr>
+          <w:rFonts w:ascii="Times New Roman" w:hAnsi="Times New Roman" w:cs="Times New Roman"/>
+          <w:color w:val="000000"/>
+          <w:sz w:val="22"/>
+          <w:szCs w:val="22"/>
+        </w:rPr>
+        <w:t xml:space="preserve"> Sept 2022.</w:t>
       </w:r>
     </w:p>
     <w:p>
@@ -4517,27 +4881,7 @@
           <w:sz w:val="22"/>
           <w:szCs w:val="22"/>
         </w:rPr>
-        <w:t>Bay Area Machine Learning Symposium (</w:t>
-      </w:r>
-      <w:proofErr w:type="spellStart"/>
-      <w:r>
-        <w:rPr>
-          <w:rFonts w:ascii="Times New Roman" w:hAnsi="Times New Roman" w:cs="Times New Roman"/>
-          <w:color w:val="000000"/>
-          <w:sz w:val="22"/>
-          <w:szCs w:val="22"/>
-        </w:rPr>
-        <w:t>BayLearn</w:t>
-      </w:r>
-      <w:proofErr w:type="spellEnd"/>
-      <w:r>
-        <w:rPr>
-          <w:rFonts w:ascii="Times New Roman" w:hAnsi="Times New Roman" w:cs="Times New Roman"/>
-          <w:color w:val="000000"/>
-          <w:sz w:val="22"/>
-          <w:szCs w:val="22"/>
-        </w:rPr>
-        <w:t>) 2022. October 2022.</w:t>
+        <w:t>Netflix Research Seminar Talk. Oct 2023.</w:t>
       </w:r>
     </w:p>
     <w:p>
@@ -4555,14 +4899,25 @@
           <w:szCs w:val="22"/>
         </w:rPr>
       </w:pPr>
-      <w:r>
-        <w:rPr>
-          <w:rFonts w:ascii="Times New Roman" w:hAnsi="Times New Roman" w:cs="Times New Roman"/>
-          <w:color w:val="000000"/>
-          <w:sz w:val="22"/>
-          <w:szCs w:val="22"/>
-        </w:rPr>
-        <w:t>Google Search Tech Talk. September 2022.</w:t>
+      <w:proofErr w:type="spellStart"/>
+      <w:r>
+        <w:rPr>
+          <w:rFonts w:ascii="Times New Roman" w:hAnsi="Times New Roman" w:cs="Times New Roman"/>
+          <w:color w:val="000000"/>
+          <w:sz w:val="22"/>
+          <w:szCs w:val="22"/>
+        </w:rPr>
+        <w:t>DataFun</w:t>
+      </w:r>
+      <w:proofErr w:type="spellEnd"/>
+      <w:r>
+        <w:rPr>
+          <w:rFonts w:ascii="Times New Roman" w:hAnsi="Times New Roman" w:cs="Times New Roman"/>
+          <w:color w:val="000000"/>
+          <w:sz w:val="22"/>
+          <w:szCs w:val="22"/>
+        </w:rPr>
+        <w:t xml:space="preserve"> Summit 2023 (virtual). Aug 2023.</w:t>
       </w:r>
     </w:p>
     <w:p>
@@ -4587,26 +4942,27 @@
           <w:sz w:val="22"/>
           <w:szCs w:val="22"/>
         </w:rPr>
-        <w:t>28</w:t>
-      </w:r>
-      <w:r>
-        <w:rPr>
-          <w:rFonts w:ascii="Times New Roman" w:hAnsi="Times New Roman" w:cs="Times New Roman"/>
-          <w:color w:val="000000"/>
-          <w:sz w:val="22"/>
-          <w:szCs w:val="22"/>
-          <w:vertAlign w:val="superscript"/>
-        </w:rPr>
-        <w:t>th</w:t>
-      </w:r>
-      <w:r>
-        <w:rPr>
-          <w:rFonts w:ascii="Times New Roman" w:hAnsi="Times New Roman" w:cs="Times New Roman"/>
-          <w:color w:val="000000"/>
-          <w:sz w:val="22"/>
-          <w:szCs w:val="22"/>
-        </w:rPr>
-        <w:t xml:space="preserve"> ACM SIGKDD Conference on Knowledge Discovery and Data Mining. August 2022.</w:t>
+        <w:t>Bay Area Machine Learning Symposium (</w:t>
+      </w:r>
+      <w:proofErr w:type="spellStart"/>
+      <w:r>
+        <w:rPr>
+          <w:rFonts w:ascii="Times New Roman" w:hAnsi="Times New Roman" w:cs="Times New Roman"/>
+          <w:color w:val="000000"/>
+          <w:sz w:val="22"/>
+          <w:szCs w:val="22"/>
+        </w:rPr>
+        <w:t>BayLearn</w:t>
+      </w:r>
+      <w:proofErr w:type="spellEnd"/>
+      <w:r>
+        <w:rPr>
+          <w:rFonts w:ascii="Times New Roman" w:hAnsi="Times New Roman" w:cs="Times New Roman"/>
+          <w:color w:val="000000"/>
+          <w:sz w:val="22"/>
+          <w:szCs w:val="22"/>
+        </w:rPr>
+        <w:t>) 2022. Oct 2022.</w:t>
       </w:r>
     </w:p>
     <w:p>
@@ -4631,7 +4987,7 @@
           <w:sz w:val="22"/>
           <w:szCs w:val="22"/>
         </w:rPr>
-        <w:t>Google Research Brain Dump. February 2022.</w:t>
+        <w:t>Google Search Tech Talk. Sept 2022.</w:t>
       </w:r>
     </w:p>
     <w:p>
@@ -4656,7 +5012,26 @@
           <w:sz w:val="22"/>
           <w:szCs w:val="22"/>
         </w:rPr>
-        <w:t xml:space="preserve">Google Research Conference 2021. October 2021. </w:t>
+        <w:t>28</w:t>
+      </w:r>
+      <w:r>
+        <w:rPr>
+          <w:rFonts w:ascii="Times New Roman" w:hAnsi="Times New Roman" w:cs="Times New Roman"/>
+          <w:color w:val="000000"/>
+          <w:sz w:val="22"/>
+          <w:szCs w:val="22"/>
+          <w:vertAlign w:val="superscript"/>
+        </w:rPr>
+        <w:t>th</w:t>
+      </w:r>
+      <w:r>
+        <w:rPr>
+          <w:rFonts w:ascii="Times New Roman" w:hAnsi="Times New Roman" w:cs="Times New Roman"/>
+          <w:color w:val="000000"/>
+          <w:sz w:val="22"/>
+          <w:szCs w:val="22"/>
+        </w:rPr>
+        <w:t xml:space="preserve"> ACM SIGKDD Conference on Knowledge Discovery and Data Mining. Aug 2022.</w:t>
       </w:r>
     </w:p>
     <w:p>
@@ -4681,6 +5056,56 @@
           <w:sz w:val="22"/>
           <w:szCs w:val="22"/>
         </w:rPr>
+        <w:t>Google Research Brain Dump. Feb 2022.</w:t>
+      </w:r>
+    </w:p>
+    <w:p>
+      <w:pPr>
+        <w:pStyle w:val="ListParagraph"/>
+        <w:numPr>
+          <w:ilvl w:val="1"/>
+          <w:numId w:val="21"/>
+        </w:numPr>
+        <w:spacing w:line="276" w:lineRule="auto"/>
+        <w:rPr>
+          <w:rFonts w:ascii="Times New Roman" w:hAnsi="Times New Roman" w:cs="Times New Roman"/>
+          <w:color w:val="000000"/>
+          <w:sz w:val="22"/>
+          <w:szCs w:val="22"/>
+        </w:rPr>
+      </w:pPr>
+      <w:r>
+        <w:rPr>
+          <w:rFonts w:ascii="Times New Roman" w:hAnsi="Times New Roman" w:cs="Times New Roman"/>
+          <w:color w:val="000000"/>
+          <w:sz w:val="22"/>
+          <w:szCs w:val="22"/>
+        </w:rPr>
+        <w:t xml:space="preserve">Google Research Conference 2021. Oct 2021. </w:t>
+      </w:r>
+    </w:p>
+    <w:p>
+      <w:pPr>
+        <w:pStyle w:val="ListParagraph"/>
+        <w:numPr>
+          <w:ilvl w:val="1"/>
+          <w:numId w:val="21"/>
+        </w:numPr>
+        <w:spacing w:line="276" w:lineRule="auto"/>
+        <w:rPr>
+          <w:rFonts w:ascii="Times New Roman" w:hAnsi="Times New Roman" w:cs="Times New Roman"/>
+          <w:color w:val="000000"/>
+          <w:sz w:val="22"/>
+          <w:szCs w:val="22"/>
+        </w:rPr>
+      </w:pPr>
+      <w:r>
+        <w:rPr>
+          <w:rFonts w:ascii="Times New Roman" w:hAnsi="Times New Roman" w:cs="Times New Roman"/>
+          <w:color w:val="000000"/>
+          <w:sz w:val="22"/>
+          <w:szCs w:val="22"/>
+        </w:rPr>
         <w:t>Google Research Reinforcement Learning Workshop. July 2021.</w:t>
       </w:r>
     </w:p>
@@ -4767,7 +5192,7 @@
           <w:sz w:val="22"/>
           <w:szCs w:val="22"/>
         </w:rPr>
-        <w:t>Talks. November 2022.</w:t>
+        <w:t>Talks. Nov 2022.</w:t>
       </w:r>
     </w:p>
     <w:p>
@@ -4792,7 +5217,7 @@
           <w:sz w:val="22"/>
           <w:szCs w:val="22"/>
         </w:rPr>
-        <w:t>ACM The Web Conference 2022. April 2022.</w:t>
+        <w:t>ACM The Web Conference 2022. Apr 2022.</w:t>
       </w:r>
     </w:p>
     <w:p>
@@ -4930,7 +5355,7 @@
           <w:sz w:val="22"/>
           <w:szCs w:val="22"/>
         </w:rPr>
-        <w:t>. September 2022 (</w:t>
+        <w:t>. Sept 2022 (</w:t>
       </w:r>
       <w:hyperlink r:id="rId13" w:history="1">
         <w:r>
@@ -5161,7 +5586,7 @@
           <w:sz w:val="22"/>
           <w:szCs w:val="22"/>
         </w:rPr>
-        <w:t>) 2021. October 2021.</w:t>
+        <w:t>) 2021. Oct 2021.</w:t>
       </w:r>
     </w:p>
     <w:p>
@@ -5205,7 +5630,7 @@
           <w:sz w:val="22"/>
           <w:szCs w:val="22"/>
         </w:rPr>
-        <w:t xml:space="preserve"> ACM SIGKDD Conference on Knowledge Discovery and Data Mining. August 2021.</w:t>
+        <w:t xml:space="preserve"> ACM SIGKDD Conference on Knowledge Discovery and Data Mining. Aug 2021.</w:t>
       </w:r>
     </w:p>
     <w:p>
@@ -5319,7 +5744,7 @@
           <w:sz w:val="22"/>
           <w:szCs w:val="22"/>
         </w:rPr>
-        <w:t>. August 2019.</w:t>
+        <w:t>. Aug 2019.</w:t>
       </w:r>
     </w:p>
     <w:p>
@@ -5344,6 +5769,7 @@
           <w:sz w:val="22"/>
           <w:szCs w:val="22"/>
         </w:rPr>
+        <w:lastRenderedPageBreak/>
         <w:t>Facebook Research. June 2019.</w:t>
       </w:r>
     </w:p>
@@ -5429,7 +5855,7 @@
           <w:sz w:val="22"/>
           <w:szCs w:val="22"/>
         </w:rPr>
-        <w:t xml:space="preserve">Moving the World with Data Meetup. San Francisco, CA, October 2018. </w:t>
+        <w:t xml:space="preserve">Moving the World with Data Meetup. San Francisco, CA, Oct 2018. </w:t>
       </w:r>
     </w:p>
     <w:p>
@@ -5454,7 +5880,7 @@
           <w:sz w:val="22"/>
           <w:szCs w:val="22"/>
         </w:rPr>
-        <w:t>AI Applications @ Uber Eats Meetup. San Francisco, CA, October 2017.</w:t>
+        <w:t>AI Applications @ Uber Eats Meetup. San Francisco, CA, Oct 2017.</w:t>
       </w:r>
       <w:r>
         <w:rPr>
@@ -5538,7 +5964,7 @@
           <w:sz w:val="22"/>
           <w:szCs w:val="22"/>
         </w:rPr>
-        <w:t xml:space="preserve"> Watson Research Center. February 2016.</w:t>
+        <w:t xml:space="preserve"> Watson Research Center. Feb 2016.</w:t>
       </w:r>
       <w:r>
         <w:rPr>
@@ -5572,8 +5998,7 @@
           <w:sz w:val="22"/>
           <w:szCs w:val="22"/>
         </w:rPr>
-        <w:lastRenderedPageBreak/>
-        <w:t>Yale University. September 2015</w:t>
+        <w:t>Yale University. Sept 2015</w:t>
       </w:r>
       <w:r>
         <w:rPr>
@@ -5614,7 +6039,23 @@
           <w:sz w:val="22"/>
           <w:szCs w:val="22"/>
         </w:rPr>
-        <w:t>2015 Joint Statistical Meetings (JSM), August 2015.</w:t>
+        <w:t>2015 Joint Statistical Meetings (JSM), Aug</w:t>
+      </w:r>
+      <w:r>
+        <w:rPr>
+          <w:rFonts w:ascii="Times New Roman" w:hAnsi="Times New Roman" w:cs="Times New Roman"/>
+          <w:sz w:val="22"/>
+          <w:szCs w:val="22"/>
+        </w:rPr>
+        <w:t xml:space="preserve"> </w:t>
+      </w:r>
+      <w:r>
+        <w:rPr>
+          <w:rFonts w:ascii="Times New Roman" w:hAnsi="Times New Roman" w:cs="Times New Roman"/>
+          <w:sz w:val="22"/>
+          <w:szCs w:val="22"/>
+        </w:rPr>
+        <w:t>2015.</w:t>
       </w:r>
     </w:p>
     <w:p>
@@ -5721,7 +6162,7 @@
           <w:sz w:val="22"/>
           <w:szCs w:val="22"/>
         </w:rPr>
-        <w:t xml:space="preserve">Internet Services &amp; Research Center, Microsoft Research, August 2015.   </w:t>
+        <w:t xml:space="preserve">Internet Services &amp; Research Center, Microsoft Research, Aug 2015.   </w:t>
       </w:r>
       <w:r>
         <w:rPr>
@@ -5749,960 +6190,6 @@
         </w:rPr>
         <w:t xml:space="preserve">                                           </w:t>
       </w:r>
-    </w:p>
-    <w:p>
-      <w:pPr>
-        <w:pBdr>
-          <w:bottom w:val="single" w:sz="6" w:space="1" w:color="auto"/>
-        </w:pBdr>
-        <w:spacing w:line="276" w:lineRule="auto"/>
-        <w:rPr>
-          <w:b/>
-          <w:color w:val="000000"/>
-        </w:rPr>
-      </w:pPr>
-      <w:r>
-        <w:rPr>
-          <w:b/>
-          <w:color w:val="000000"/>
-        </w:rPr>
-        <w:t>TEACHING EXPERIENCE</w:t>
-      </w:r>
-    </w:p>
-    <w:p>
-      <w:pPr>
-        <w:spacing w:line="276" w:lineRule="auto"/>
-        <w:rPr>
-          <w:rFonts w:eastAsia="Cambria"/>
-          <w:sz w:val="22"/>
-          <w:szCs w:val="22"/>
-        </w:rPr>
-      </w:pPr>
-      <w:r>
-        <w:rPr>
-          <w:b/>
-          <w:bCs/>
-          <w:sz w:val="22"/>
-          <w:szCs w:val="22"/>
-        </w:rPr>
-        <w:t>Guest Lecture / Tutorials</w:t>
-      </w:r>
-      <w:r>
-        <w:rPr>
-          <w:color w:val="000000"/>
-          <w:sz w:val="22"/>
-          <w:szCs w:val="22"/>
-        </w:rPr>
-        <w:t xml:space="preserve">                                                                                                                            </w:t>
-      </w:r>
-    </w:p>
-    <w:p>
-      <w:pPr>
-        <w:pStyle w:val="ListParagraph"/>
-        <w:numPr>
-          <w:ilvl w:val="0"/>
-          <w:numId w:val="6"/>
-        </w:numPr>
-        <w:spacing w:line="276" w:lineRule="auto"/>
-        <w:rPr>
-          <w:rFonts w:ascii="Times New Roman" w:hAnsi="Times New Roman" w:cs="Times New Roman"/>
-          <w:sz w:val="22"/>
-          <w:szCs w:val="22"/>
-        </w:rPr>
-      </w:pPr>
-      <w:r>
-        <w:rPr>
-          <w:rFonts w:ascii="Times New Roman" w:hAnsi="Times New Roman" w:cs="Times New Roman"/>
-          <w:sz w:val="22"/>
-          <w:szCs w:val="22"/>
-        </w:rPr>
-        <w:t xml:space="preserve">A Gentle Introduction to Recommender Systems. </w:t>
-      </w:r>
-    </w:p>
-    <w:p>
-      <w:pPr>
-        <w:pStyle w:val="ListParagraph"/>
-        <w:numPr>
-          <w:ilvl w:val="1"/>
-          <w:numId w:val="6"/>
-        </w:numPr>
-        <w:spacing w:line="276" w:lineRule="auto"/>
-        <w:rPr>
-          <w:rFonts w:ascii="Times New Roman" w:hAnsi="Times New Roman" w:cs="Times New Roman"/>
-          <w:sz w:val="22"/>
-          <w:szCs w:val="22"/>
-        </w:rPr>
-      </w:pPr>
-      <w:r>
-        <w:rPr>
-          <w:rFonts w:ascii="Times New Roman" w:hAnsi="Times New Roman" w:cs="Times New Roman"/>
-          <w:sz w:val="22"/>
-          <w:szCs w:val="22"/>
-        </w:rPr>
-        <w:t xml:space="preserve">Yale School of Management (SOM).                                                                                        </w:t>
-      </w:r>
-      <w:r>
-        <w:rPr>
-          <w:rFonts w:ascii="Times New Roman" w:hAnsi="Times New Roman" w:cs="Times New Roman"/>
-          <w:color w:val="000000"/>
-          <w:sz w:val="22"/>
-          <w:szCs w:val="22"/>
-        </w:rPr>
-        <w:t>Apr</w:t>
-      </w:r>
-      <w:r>
-        <w:rPr>
-          <w:rFonts w:ascii="Times New Roman" w:hAnsi="Times New Roman" w:cs="Times New Roman"/>
-          <w:color w:val="000000"/>
-          <w:sz w:val="22"/>
-          <w:szCs w:val="22"/>
-        </w:rPr>
-        <w:t xml:space="preserve"> 202</w:t>
-      </w:r>
-      <w:r>
-        <w:rPr>
-          <w:rFonts w:ascii="Times New Roman" w:hAnsi="Times New Roman" w:cs="Times New Roman"/>
-          <w:color w:val="000000"/>
-          <w:sz w:val="22"/>
-          <w:szCs w:val="22"/>
-        </w:rPr>
-        <w:t>3</w:t>
-      </w:r>
-    </w:p>
-    <w:p>
-      <w:pPr>
-        <w:pStyle w:val="ListParagraph"/>
-        <w:numPr>
-          <w:ilvl w:val="1"/>
-          <w:numId w:val="6"/>
-        </w:numPr>
-        <w:spacing w:line="276" w:lineRule="auto"/>
-        <w:rPr>
-          <w:rFonts w:ascii="Times New Roman" w:hAnsi="Times New Roman" w:cs="Times New Roman"/>
-          <w:sz w:val="22"/>
-          <w:szCs w:val="22"/>
-        </w:rPr>
-      </w:pPr>
-      <w:r>
-        <w:rPr>
-          <w:rFonts w:ascii="Times New Roman" w:hAnsi="Times New Roman" w:cs="Times New Roman"/>
-          <w:sz w:val="22"/>
-          <w:szCs w:val="22"/>
-        </w:rPr>
-        <w:t xml:space="preserve">USC Marshall School of Business. </w:t>
-      </w:r>
-      <w:r>
-        <w:rPr>
-          <w:rFonts w:ascii="Times New Roman" w:hAnsi="Times New Roman" w:cs="Times New Roman"/>
-          <w:sz w:val="22"/>
-          <w:szCs w:val="22"/>
-        </w:rPr>
-        <w:t xml:space="preserve">                                                                                           </w:t>
-      </w:r>
-      <w:r>
-        <w:rPr>
-          <w:rFonts w:ascii="Times New Roman" w:hAnsi="Times New Roman" w:cs="Times New Roman"/>
-          <w:color w:val="000000"/>
-          <w:sz w:val="22"/>
-          <w:szCs w:val="22"/>
-        </w:rPr>
-        <w:t>Feb</w:t>
-      </w:r>
-      <w:r>
-        <w:rPr>
-          <w:rFonts w:ascii="Times New Roman" w:hAnsi="Times New Roman" w:cs="Times New Roman"/>
-          <w:color w:val="000000"/>
-          <w:sz w:val="22"/>
-          <w:szCs w:val="22"/>
-        </w:rPr>
-        <w:t xml:space="preserve"> 202</w:t>
-      </w:r>
-      <w:r>
-        <w:rPr>
-          <w:rFonts w:ascii="Times New Roman" w:hAnsi="Times New Roman" w:cs="Times New Roman"/>
-          <w:color w:val="000000"/>
-          <w:sz w:val="22"/>
-          <w:szCs w:val="22"/>
-        </w:rPr>
-        <w:t>3</w:t>
-      </w:r>
-    </w:p>
-    <w:p>
-      <w:pPr>
-        <w:pStyle w:val="ListParagraph"/>
-        <w:numPr>
-          <w:ilvl w:val="1"/>
-          <w:numId w:val="6"/>
-        </w:numPr>
-        <w:spacing w:line="276" w:lineRule="auto"/>
-        <w:rPr>
-          <w:rFonts w:ascii="Times New Roman" w:hAnsi="Times New Roman" w:cs="Times New Roman"/>
-          <w:sz w:val="22"/>
-          <w:szCs w:val="22"/>
-        </w:rPr>
-      </w:pPr>
-      <w:r>
-        <w:rPr>
-          <w:rFonts w:ascii="Times New Roman" w:hAnsi="Times New Roman" w:cs="Times New Roman"/>
-          <w:sz w:val="22"/>
-          <w:szCs w:val="22"/>
-        </w:rPr>
-        <w:t xml:space="preserve">Stern School of Business, New York University.    </w:t>
-      </w:r>
-      <w:r>
-        <w:rPr>
-          <w:rFonts w:ascii="Times New Roman" w:hAnsi="Times New Roman" w:cs="Times New Roman"/>
-          <w:sz w:val="22"/>
-          <w:szCs w:val="22"/>
-        </w:rPr>
-        <w:t xml:space="preserve">                 </w:t>
-      </w:r>
-      <w:r>
-        <w:rPr>
-          <w:rFonts w:ascii="Times New Roman" w:hAnsi="Times New Roman" w:cs="Times New Roman"/>
-          <w:sz w:val="22"/>
-          <w:szCs w:val="22"/>
-        </w:rPr>
-        <w:t xml:space="preserve">                                            </w:t>
-      </w:r>
-      <w:r>
-        <w:rPr>
-          <w:rFonts w:ascii="Times New Roman" w:hAnsi="Times New Roman" w:cs="Times New Roman"/>
-          <w:sz w:val="22"/>
-          <w:szCs w:val="22"/>
-        </w:rPr>
-        <w:t xml:space="preserve">    </w:t>
-      </w:r>
-      <w:r>
-        <w:rPr>
-          <w:rFonts w:ascii="Times New Roman" w:hAnsi="Times New Roman" w:cs="Times New Roman"/>
-          <w:color w:val="000000"/>
-          <w:sz w:val="22"/>
-          <w:szCs w:val="22"/>
-        </w:rPr>
-        <w:t>June 2022</w:t>
-      </w:r>
-      <w:r>
-        <w:rPr>
-          <w:rFonts w:ascii="Times New Roman" w:hAnsi="Times New Roman" w:cs="Times New Roman"/>
-          <w:color w:val="000000"/>
-          <w:sz w:val="22"/>
-          <w:szCs w:val="22"/>
-        </w:rPr>
-        <w:t xml:space="preserve"> </w:t>
-      </w:r>
-    </w:p>
-    <w:p>
-      <w:pPr>
-        <w:pStyle w:val="ListParagraph"/>
-        <w:numPr>
-          <w:ilvl w:val="1"/>
-          <w:numId w:val="6"/>
-        </w:numPr>
-        <w:spacing w:line="276" w:lineRule="auto"/>
-        <w:rPr>
-          <w:rFonts w:ascii="Times New Roman" w:hAnsi="Times New Roman" w:cs="Times New Roman"/>
-          <w:sz w:val="22"/>
-          <w:szCs w:val="22"/>
-        </w:rPr>
-      </w:pPr>
-      <w:r>
-        <w:rPr>
-          <w:rFonts w:ascii="Times New Roman" w:hAnsi="Times New Roman" w:cs="Times New Roman"/>
-          <w:sz w:val="22"/>
-          <w:szCs w:val="22"/>
-        </w:rPr>
-        <w:t xml:space="preserve">Heinz College, Carnegie Mellon University.  </w:t>
-      </w:r>
-      <w:r>
-        <w:rPr>
-          <w:rFonts w:ascii="Times New Roman" w:hAnsi="Times New Roman" w:cs="Times New Roman"/>
-          <w:sz w:val="22"/>
-          <w:szCs w:val="22"/>
-        </w:rPr>
-        <w:t xml:space="preserve">                                                                  </w:t>
-      </w:r>
-      <w:r>
-        <w:rPr>
-          <w:rFonts w:ascii="Times New Roman" w:hAnsi="Times New Roman" w:cs="Times New Roman"/>
-          <w:sz w:val="22"/>
-          <w:szCs w:val="22"/>
-        </w:rPr>
-        <w:t xml:space="preserve">      </w:t>
-      </w:r>
-      <w:r>
-        <w:rPr>
-          <w:rFonts w:ascii="Times New Roman" w:hAnsi="Times New Roman" w:cs="Times New Roman"/>
-          <w:sz w:val="22"/>
-          <w:szCs w:val="22"/>
-        </w:rPr>
-        <w:t xml:space="preserve"> </w:t>
-      </w:r>
-      <w:r>
-        <w:rPr>
-          <w:rFonts w:ascii="Times New Roman" w:hAnsi="Times New Roman" w:cs="Times New Roman"/>
-          <w:sz w:val="22"/>
-          <w:szCs w:val="22"/>
-        </w:rPr>
-        <w:t xml:space="preserve"> </w:t>
-      </w:r>
-      <w:r>
-        <w:rPr>
-          <w:rFonts w:ascii="Times New Roman" w:hAnsi="Times New Roman" w:cs="Times New Roman"/>
-          <w:color w:val="000000"/>
-          <w:sz w:val="22"/>
-          <w:szCs w:val="22"/>
-        </w:rPr>
-        <w:t>Sept 2021</w:t>
-      </w:r>
-    </w:p>
-    <w:p>
-      <w:pPr>
-        <w:pStyle w:val="ListParagraph"/>
-        <w:numPr>
-          <w:ilvl w:val="0"/>
-          <w:numId w:val="6"/>
-        </w:numPr>
-        <w:spacing w:line="276" w:lineRule="auto"/>
-        <w:rPr>
-          <w:rFonts w:ascii="Times New Roman" w:hAnsi="Times New Roman" w:cs="Times New Roman"/>
-          <w:sz w:val="22"/>
-          <w:szCs w:val="22"/>
-        </w:rPr>
-      </w:pPr>
-      <w:r>
-        <w:rPr>
-          <w:rFonts w:ascii="Times New Roman" w:hAnsi="Times New Roman" w:cs="Times New Roman"/>
-          <w:sz w:val="22"/>
-          <w:szCs w:val="22"/>
-        </w:rPr>
-        <w:t xml:space="preserve">Experimentation and A/B Testing Best Practices. </w:t>
-      </w:r>
-    </w:p>
-    <w:p>
-      <w:pPr>
-        <w:pStyle w:val="ListParagraph"/>
-        <w:numPr>
-          <w:ilvl w:val="1"/>
-          <w:numId w:val="6"/>
-        </w:numPr>
-        <w:spacing w:line="276" w:lineRule="auto"/>
-        <w:rPr>
-          <w:rFonts w:ascii="Times New Roman" w:hAnsi="Times New Roman" w:cs="Times New Roman"/>
-          <w:sz w:val="22"/>
-          <w:szCs w:val="22"/>
-        </w:rPr>
-      </w:pPr>
-      <w:r>
-        <w:rPr>
-          <w:rFonts w:ascii="Times New Roman" w:hAnsi="Times New Roman" w:cs="Times New Roman"/>
-          <w:sz w:val="22"/>
-          <w:szCs w:val="22"/>
-        </w:rPr>
-        <w:t xml:space="preserve">Uber Technologies.                                      </w:t>
-      </w:r>
-      <w:r>
-        <w:rPr>
-          <w:rFonts w:ascii="Times New Roman" w:hAnsi="Times New Roman" w:cs="Times New Roman"/>
-          <w:sz w:val="22"/>
-          <w:szCs w:val="22"/>
-        </w:rPr>
-        <w:t xml:space="preserve">                                                                   </w:t>
-      </w:r>
-      <w:r>
-        <w:rPr>
-          <w:rFonts w:ascii="Times New Roman" w:hAnsi="Times New Roman" w:cs="Times New Roman"/>
-          <w:sz w:val="22"/>
-          <w:szCs w:val="22"/>
-        </w:rPr>
-        <w:t xml:space="preserve">         </w:t>
-      </w:r>
-      <w:r>
-        <w:rPr>
-          <w:rFonts w:ascii="Times New Roman" w:hAnsi="Times New Roman" w:cs="Times New Roman"/>
-          <w:sz w:val="22"/>
-          <w:szCs w:val="22"/>
-        </w:rPr>
-        <w:t xml:space="preserve"> </w:t>
-      </w:r>
-      <w:r>
-        <w:rPr>
-          <w:rFonts w:ascii="Times New Roman" w:hAnsi="Times New Roman" w:cs="Times New Roman"/>
-          <w:sz w:val="22"/>
-          <w:szCs w:val="22"/>
-        </w:rPr>
-        <w:t xml:space="preserve">  </w:t>
-      </w:r>
-      <w:r>
-        <w:rPr>
-          <w:rFonts w:ascii="Times New Roman" w:hAnsi="Times New Roman" w:cs="Times New Roman"/>
-          <w:color w:val="000000"/>
-          <w:sz w:val="22"/>
-          <w:szCs w:val="22"/>
-        </w:rPr>
-        <w:t>Oct 2018</w:t>
-      </w:r>
-    </w:p>
-    <w:p>
-      <w:pPr>
-        <w:pStyle w:val="ListParagraph"/>
-        <w:spacing w:line="276" w:lineRule="auto"/>
-        <w:ind w:left="360"/>
-        <w:rPr>
-          <w:rFonts w:ascii="Times New Roman" w:hAnsi="Times New Roman" w:cs="Times New Roman"/>
-          <w:sz w:val="22"/>
-          <w:szCs w:val="22"/>
-        </w:rPr>
-      </w:pPr>
-    </w:p>
-    <w:p>
-      <w:pPr>
-        <w:spacing w:line="276" w:lineRule="auto"/>
-        <w:rPr>
-          <w:b/>
-          <w:bCs/>
-          <w:sz w:val="22"/>
-          <w:szCs w:val="22"/>
-        </w:rPr>
-      </w:pPr>
-      <w:r>
-        <w:rPr>
-          <w:b/>
-          <w:bCs/>
-          <w:sz w:val="22"/>
-          <w:szCs w:val="22"/>
-        </w:rPr>
-        <w:t>Mentorship</w:t>
-      </w:r>
-    </w:p>
-    <w:p>
-      <w:pPr>
-        <w:pStyle w:val="ListParagraph"/>
-        <w:numPr>
-          <w:ilvl w:val="0"/>
-          <w:numId w:val="6"/>
-        </w:numPr>
-        <w:spacing w:line="276" w:lineRule="auto"/>
-        <w:rPr>
-          <w:rFonts w:ascii="Times New Roman" w:hAnsi="Times New Roman" w:cs="Times New Roman"/>
-          <w:sz w:val="22"/>
-          <w:szCs w:val="22"/>
-        </w:rPr>
-      </w:pPr>
-      <w:r>
-        <w:rPr>
-          <w:rFonts w:ascii="Times New Roman" w:hAnsi="Times New Roman" w:cs="Times New Roman"/>
-          <w:sz w:val="22"/>
-          <w:szCs w:val="22"/>
-        </w:rPr>
-        <w:t>Mentor for Undergraduate Consortium at KDD 2022 (KDD-</w:t>
-      </w:r>
-      <w:proofErr w:type="gramStart"/>
-      <w:r>
-        <w:rPr>
-          <w:rFonts w:ascii="Times New Roman" w:hAnsi="Times New Roman" w:cs="Times New Roman"/>
-          <w:sz w:val="22"/>
-          <w:szCs w:val="22"/>
-        </w:rPr>
-        <w:t xml:space="preserve">UC)   </w:t>
-      </w:r>
-      <w:proofErr w:type="gramEnd"/>
-      <w:r>
-        <w:rPr>
-          <w:rFonts w:ascii="Times New Roman" w:hAnsi="Times New Roman" w:cs="Times New Roman"/>
-          <w:sz w:val="22"/>
-          <w:szCs w:val="22"/>
-        </w:rPr>
-        <w:t xml:space="preserve">                                 </w:t>
-      </w:r>
-      <w:r>
-        <w:rPr>
-          <w:rFonts w:ascii="Times New Roman" w:hAnsi="Times New Roman" w:cs="Times New Roman"/>
-          <w:iCs/>
-          <w:color w:val="000000"/>
-          <w:sz w:val="22"/>
-          <w:szCs w:val="22"/>
-        </w:rPr>
-        <w:t xml:space="preserve">June 2022 - </w:t>
-      </w:r>
-      <w:r>
-        <w:rPr>
-          <w:rFonts w:ascii="Times New Roman" w:hAnsi="Times New Roman" w:cs="Times New Roman"/>
-          <w:iCs/>
-          <w:color w:val="000000"/>
-          <w:sz w:val="22"/>
-          <w:szCs w:val="22"/>
-        </w:rPr>
-        <w:t>June 2023</w:t>
-      </w:r>
-    </w:p>
-    <w:p>
-      <w:pPr>
-        <w:pStyle w:val="ListParagraph"/>
-        <w:numPr>
-          <w:ilvl w:val="0"/>
-          <w:numId w:val="6"/>
-        </w:numPr>
-        <w:spacing w:line="276" w:lineRule="auto"/>
-        <w:rPr>
-          <w:rFonts w:ascii="Times New Roman" w:hAnsi="Times New Roman" w:cs="Times New Roman"/>
-          <w:iCs/>
-          <w:sz w:val="22"/>
-          <w:szCs w:val="22"/>
-        </w:rPr>
-      </w:pPr>
-      <w:hyperlink r:id="rId14" w:history="1">
-        <w:r>
-          <w:rPr>
-            <w:rStyle w:val="Hyperlink"/>
-            <w:rFonts w:ascii="Times New Roman" w:hAnsi="Times New Roman" w:cs="Times New Roman"/>
-            <w:sz w:val="22"/>
-            <w:szCs w:val="22"/>
-          </w:rPr>
-          <w:t>CSRMP</w:t>
-        </w:r>
-      </w:hyperlink>
-      <w:r>
-        <w:rPr>
-          <w:rFonts w:ascii="Times New Roman" w:hAnsi="Times New Roman" w:cs="Times New Roman"/>
-          <w:sz w:val="22"/>
-          <w:szCs w:val="22"/>
-        </w:rPr>
-        <w:t xml:space="preserve"> mentor for students from historically marginalized group</w:t>
-      </w:r>
-      <w:r>
-        <w:rPr>
-          <w:rFonts w:ascii="Times New Roman" w:hAnsi="Times New Roman" w:cs="Times New Roman"/>
-          <w:sz w:val="22"/>
-          <w:szCs w:val="22"/>
-        </w:rPr>
-        <w:t>s.</w:t>
-      </w:r>
-      <w:r>
-        <w:rPr>
-          <w:rFonts w:ascii="Times New Roman" w:hAnsi="Times New Roman" w:cs="Times New Roman"/>
-          <w:sz w:val="22"/>
-          <w:szCs w:val="22"/>
-        </w:rPr>
-        <w:t xml:space="preserve">  </w:t>
-      </w:r>
-      <w:r>
-        <w:rPr>
-          <w:rFonts w:ascii="Times New Roman" w:hAnsi="Times New Roman" w:cs="Times New Roman"/>
-          <w:sz w:val="22"/>
-          <w:szCs w:val="22"/>
-        </w:rPr>
-        <w:t xml:space="preserve">                              </w:t>
-      </w:r>
-      <w:r>
-        <w:rPr>
-          <w:rFonts w:ascii="Times New Roman" w:hAnsi="Times New Roman" w:cs="Times New Roman"/>
-          <w:iCs/>
-          <w:color w:val="000000"/>
-          <w:sz w:val="22"/>
-          <w:szCs w:val="22"/>
-        </w:rPr>
-        <w:t xml:space="preserve">Nov. 2021 - </w:t>
-      </w:r>
-      <w:r>
-        <w:rPr>
-          <w:rFonts w:ascii="Times New Roman" w:hAnsi="Times New Roman" w:cs="Times New Roman"/>
-          <w:iCs/>
-          <w:color w:val="000000"/>
-          <w:sz w:val="22"/>
-          <w:szCs w:val="22"/>
-        </w:rPr>
-        <w:t>May</w:t>
-      </w:r>
-      <w:r>
-        <w:rPr>
-          <w:rFonts w:ascii="Times New Roman" w:hAnsi="Times New Roman" w:cs="Times New Roman"/>
-          <w:iCs/>
-          <w:color w:val="000000"/>
-          <w:sz w:val="22"/>
-          <w:szCs w:val="22"/>
-        </w:rPr>
-        <w:t xml:space="preserve"> 2023</w:t>
-      </w:r>
-    </w:p>
-    <w:p>
-      <w:pPr>
-        <w:pStyle w:val="ListParagraph"/>
-        <w:numPr>
-          <w:ilvl w:val="0"/>
-          <w:numId w:val="6"/>
-        </w:numPr>
-        <w:spacing w:line="276" w:lineRule="auto"/>
-        <w:rPr>
-          <w:rFonts w:ascii="Times New Roman" w:hAnsi="Times New Roman" w:cs="Times New Roman"/>
-          <w:iCs/>
-          <w:sz w:val="22"/>
-          <w:szCs w:val="22"/>
-        </w:rPr>
-      </w:pPr>
-      <w:r>
-        <w:rPr>
-          <w:rFonts w:ascii="Times New Roman" w:hAnsi="Times New Roman" w:cs="Times New Roman"/>
-          <w:iCs/>
-          <w:color w:val="000000"/>
-          <w:sz w:val="22"/>
-          <w:szCs w:val="22"/>
-        </w:rPr>
-        <w:t xml:space="preserve">Mentor for one </w:t>
-      </w:r>
-      <w:r>
-        <w:rPr>
-          <w:rFonts w:ascii="Times New Roman" w:hAnsi="Times New Roman" w:cs="Times New Roman"/>
-          <w:b/>
-          <w:bCs/>
-          <w:iCs/>
-          <w:color w:val="000000"/>
-          <w:sz w:val="22"/>
-          <w:szCs w:val="22"/>
-        </w:rPr>
-        <w:t>student researcher</w:t>
-      </w:r>
-      <w:r>
-        <w:rPr>
-          <w:rFonts w:ascii="Times New Roman" w:hAnsi="Times New Roman" w:cs="Times New Roman"/>
-          <w:iCs/>
-          <w:color w:val="000000"/>
-          <w:sz w:val="22"/>
-          <w:szCs w:val="22"/>
-        </w:rPr>
-        <w:t xml:space="preserve"> and two </w:t>
-      </w:r>
-      <w:r>
-        <w:rPr>
-          <w:rFonts w:ascii="Times New Roman" w:hAnsi="Times New Roman" w:cs="Times New Roman"/>
-          <w:b/>
-          <w:bCs/>
-          <w:iCs/>
-          <w:color w:val="000000"/>
-          <w:sz w:val="22"/>
-          <w:szCs w:val="22"/>
-        </w:rPr>
-        <w:t>interns</w:t>
-      </w:r>
-      <w:r>
-        <w:rPr>
-          <w:rFonts w:ascii="Times New Roman" w:hAnsi="Times New Roman" w:cs="Times New Roman"/>
-          <w:iCs/>
-          <w:color w:val="000000"/>
-          <w:sz w:val="22"/>
-          <w:szCs w:val="22"/>
-        </w:rPr>
-        <w:t xml:space="preserve"> at Google Brain                        </w:t>
-      </w:r>
-      <w:r>
-        <w:rPr>
-          <w:rFonts w:ascii="Times New Roman" w:hAnsi="Times New Roman" w:cs="Times New Roman"/>
-          <w:iCs/>
-          <w:color w:val="000000"/>
-          <w:sz w:val="22"/>
-          <w:szCs w:val="22"/>
-        </w:rPr>
-        <w:t xml:space="preserve"> </w:t>
-      </w:r>
-      <w:r>
-        <w:rPr>
-          <w:rFonts w:ascii="Times New Roman" w:hAnsi="Times New Roman" w:cs="Times New Roman"/>
-          <w:iCs/>
-          <w:color w:val="000000"/>
-          <w:sz w:val="22"/>
-          <w:szCs w:val="22"/>
-        </w:rPr>
-        <w:t xml:space="preserve">     </w:t>
-      </w:r>
-      <w:r>
-        <w:rPr>
-          <w:rFonts w:ascii="Times New Roman" w:hAnsi="Times New Roman" w:cs="Times New Roman"/>
-          <w:iCs/>
-          <w:color w:val="000000"/>
-          <w:sz w:val="22"/>
-          <w:szCs w:val="22"/>
-        </w:rPr>
-        <w:t>May 2021</w:t>
-      </w:r>
-      <w:r>
-        <w:rPr>
-          <w:rFonts w:ascii="Times New Roman" w:hAnsi="Times New Roman" w:cs="Times New Roman"/>
-          <w:iCs/>
-          <w:color w:val="000000"/>
-          <w:sz w:val="22"/>
-          <w:szCs w:val="22"/>
-        </w:rPr>
-        <w:t xml:space="preserve"> - </w:t>
-      </w:r>
-      <w:r>
-        <w:rPr>
-          <w:rFonts w:ascii="Times New Roman" w:hAnsi="Times New Roman" w:cs="Times New Roman"/>
-          <w:iCs/>
-          <w:color w:val="000000"/>
-          <w:sz w:val="22"/>
-          <w:szCs w:val="22"/>
-        </w:rPr>
-        <w:t>May 202</w:t>
-      </w:r>
-      <w:r>
-        <w:rPr>
-          <w:rFonts w:ascii="Times New Roman" w:hAnsi="Times New Roman" w:cs="Times New Roman"/>
-          <w:iCs/>
-          <w:color w:val="000000"/>
-          <w:sz w:val="22"/>
-          <w:szCs w:val="22"/>
-        </w:rPr>
-        <w:t>3</w:t>
-      </w:r>
-    </w:p>
-    <w:p>
-      <w:pPr>
-        <w:pStyle w:val="ListParagraph"/>
-        <w:numPr>
-          <w:ilvl w:val="0"/>
-          <w:numId w:val="6"/>
-        </w:numPr>
-        <w:spacing w:line="276" w:lineRule="auto"/>
-        <w:rPr>
-          <w:rFonts w:ascii="Times New Roman" w:hAnsi="Times New Roman" w:cs="Times New Roman"/>
-          <w:sz w:val="22"/>
-          <w:szCs w:val="22"/>
-        </w:rPr>
-      </w:pPr>
-      <w:r>
-        <w:rPr>
-          <w:rFonts w:ascii="Times New Roman" w:hAnsi="Times New Roman" w:cs="Times New Roman"/>
-          <w:iCs/>
-          <w:color w:val="000000"/>
-          <w:sz w:val="22"/>
-          <w:szCs w:val="22"/>
-        </w:rPr>
-        <w:t xml:space="preserve">Mentor for two </w:t>
-      </w:r>
-      <w:r>
-        <w:rPr>
-          <w:rFonts w:ascii="Times New Roman" w:hAnsi="Times New Roman" w:cs="Times New Roman"/>
-          <w:b/>
-          <w:bCs/>
-          <w:iCs/>
-          <w:color w:val="000000"/>
-          <w:sz w:val="22"/>
-          <w:szCs w:val="22"/>
-        </w:rPr>
-        <w:t xml:space="preserve">full-time </w:t>
-      </w:r>
-      <w:r>
-        <w:rPr>
-          <w:rFonts w:ascii="Times New Roman" w:hAnsi="Times New Roman" w:cs="Times New Roman"/>
-          <w:iCs/>
-          <w:color w:val="000000"/>
-          <w:sz w:val="22"/>
-          <w:szCs w:val="22"/>
-        </w:rPr>
-        <w:t xml:space="preserve">team members and one </w:t>
-      </w:r>
-      <w:r>
-        <w:rPr>
-          <w:rFonts w:ascii="Times New Roman" w:hAnsi="Times New Roman" w:cs="Times New Roman"/>
-          <w:b/>
-          <w:bCs/>
-          <w:iCs/>
-          <w:color w:val="000000"/>
-          <w:sz w:val="22"/>
-          <w:szCs w:val="22"/>
-        </w:rPr>
-        <w:t>intern</w:t>
-      </w:r>
-      <w:r>
-        <w:rPr>
-          <w:rFonts w:ascii="Times New Roman" w:hAnsi="Times New Roman" w:cs="Times New Roman"/>
-          <w:iCs/>
-          <w:color w:val="000000"/>
-          <w:sz w:val="22"/>
-          <w:szCs w:val="22"/>
-        </w:rPr>
-        <w:t xml:space="preserve"> at Uber.                                     </w:t>
-      </w:r>
-      <w:r>
-        <w:rPr>
-          <w:rFonts w:ascii="Times New Roman" w:hAnsi="Times New Roman" w:cs="Times New Roman"/>
-          <w:iCs/>
-          <w:color w:val="000000"/>
-          <w:sz w:val="22"/>
-          <w:szCs w:val="22"/>
-        </w:rPr>
-        <w:t>June 2017 - Sept 2019</w:t>
-      </w:r>
-    </w:p>
-    <w:p>
-      <w:pPr>
-        <w:spacing w:line="276" w:lineRule="auto"/>
-        <w:rPr>
-          <w:sz w:val="22"/>
-          <w:szCs w:val="22"/>
-        </w:rPr>
-      </w:pPr>
-    </w:p>
-    <w:p>
-      <w:pPr>
-        <w:spacing w:line="276" w:lineRule="auto"/>
-        <w:rPr>
-          <w:b/>
-          <w:bCs/>
-          <w:sz w:val="22"/>
-          <w:szCs w:val="22"/>
-        </w:rPr>
-      </w:pPr>
-      <w:r>
-        <w:rPr>
-          <w:b/>
-          <w:bCs/>
-          <w:sz w:val="22"/>
-          <w:szCs w:val="22"/>
-        </w:rPr>
-        <w:t xml:space="preserve">Assistant Instructor at Princeton University </w:t>
-      </w:r>
-    </w:p>
-    <w:p>
-      <w:pPr>
-        <w:pStyle w:val="ListParagraph"/>
-        <w:numPr>
-          <w:ilvl w:val="0"/>
-          <w:numId w:val="6"/>
-        </w:numPr>
-        <w:spacing w:line="276" w:lineRule="auto"/>
-        <w:rPr>
-          <w:rFonts w:ascii="Times New Roman" w:hAnsi="Times New Roman" w:cs="Times New Roman"/>
-          <w:sz w:val="22"/>
-          <w:szCs w:val="22"/>
-        </w:rPr>
-      </w:pPr>
-      <w:r>
-        <w:rPr>
-          <w:rFonts w:ascii="Times New Roman" w:hAnsi="Times New Roman" w:cs="Times New Roman"/>
-          <w:sz w:val="22"/>
-          <w:szCs w:val="22"/>
-        </w:rPr>
-        <w:t xml:space="preserve">ORF 504: Financial Econometrics                                                                                                      </w:t>
-      </w:r>
-      <w:r>
-        <w:rPr>
-          <w:rFonts w:ascii="Times New Roman" w:hAnsi="Times New Roman" w:cs="Times New Roman"/>
-          <w:iCs/>
-          <w:color w:val="000000"/>
-          <w:sz w:val="22"/>
-          <w:szCs w:val="22"/>
-        </w:rPr>
-        <w:t>Spring 2016</w:t>
-      </w:r>
-    </w:p>
-    <w:p>
-      <w:pPr>
-        <w:pStyle w:val="ListParagraph"/>
-        <w:numPr>
-          <w:ilvl w:val="0"/>
-          <w:numId w:val="6"/>
-        </w:numPr>
-        <w:spacing w:line="276" w:lineRule="auto"/>
-        <w:rPr>
-          <w:rFonts w:ascii="Times New Roman" w:hAnsi="Times New Roman" w:cs="Times New Roman"/>
-          <w:sz w:val="22"/>
-          <w:szCs w:val="22"/>
-        </w:rPr>
-      </w:pPr>
-      <w:r>
-        <w:rPr>
-          <w:rFonts w:ascii="Times New Roman" w:hAnsi="Times New Roman" w:cs="Times New Roman"/>
-          <w:sz w:val="22"/>
-          <w:szCs w:val="22"/>
-        </w:rPr>
-        <w:t xml:space="preserve">ORF 245: Fundamentals of Statistics                                                     </w:t>
-      </w:r>
-      <w:r>
-        <w:rPr>
-          <w:rFonts w:ascii="Times New Roman" w:hAnsi="Times New Roman" w:cs="Times New Roman"/>
-          <w:sz w:val="22"/>
-          <w:szCs w:val="22"/>
-        </w:rPr>
-        <w:t xml:space="preserve"> </w:t>
-      </w:r>
-      <w:r>
-        <w:rPr>
-          <w:rFonts w:ascii="Times New Roman" w:hAnsi="Times New Roman" w:cs="Times New Roman"/>
-          <w:sz w:val="22"/>
-          <w:szCs w:val="22"/>
-        </w:rPr>
-        <w:t xml:space="preserve">     </w:t>
-      </w:r>
-      <w:r>
-        <w:rPr>
-          <w:rFonts w:ascii="Times New Roman" w:hAnsi="Times New Roman" w:cs="Times New Roman"/>
-          <w:iCs/>
-          <w:color w:val="000000"/>
-          <w:sz w:val="22"/>
-          <w:szCs w:val="22"/>
-        </w:rPr>
-        <w:t>Spring 2014, Spring 2015, Fall 2015</w:t>
-      </w:r>
-    </w:p>
-    <w:p>
-      <w:pPr>
-        <w:pStyle w:val="ListParagraph"/>
-        <w:numPr>
-          <w:ilvl w:val="0"/>
-          <w:numId w:val="6"/>
-        </w:numPr>
-        <w:spacing w:line="276" w:lineRule="auto"/>
-        <w:rPr>
-          <w:rFonts w:ascii="Times New Roman" w:hAnsi="Times New Roman" w:cs="Times New Roman"/>
-          <w:iCs/>
-          <w:sz w:val="22"/>
-          <w:szCs w:val="22"/>
-        </w:rPr>
-      </w:pPr>
-      <w:r>
-        <w:rPr>
-          <w:rFonts w:ascii="Times New Roman" w:hAnsi="Times New Roman" w:cs="Times New Roman"/>
-          <w:sz w:val="22"/>
-          <w:szCs w:val="22"/>
-        </w:rPr>
-        <w:t xml:space="preserve">ORF 405: Regression and Applied Time Series Analysis                                                </w:t>
-      </w:r>
-      <w:r>
-        <w:rPr>
-          <w:rFonts w:ascii="Times New Roman" w:hAnsi="Times New Roman" w:cs="Times New Roman"/>
-          <w:sz w:val="22"/>
-          <w:szCs w:val="22"/>
-        </w:rPr>
-        <w:t xml:space="preserve"> </w:t>
-      </w:r>
-      <w:r>
-        <w:rPr>
-          <w:rFonts w:ascii="Times New Roman" w:hAnsi="Times New Roman" w:cs="Times New Roman"/>
-          <w:sz w:val="22"/>
-          <w:szCs w:val="22"/>
-        </w:rPr>
-        <w:t xml:space="preserve">    </w:t>
-      </w:r>
-      <w:r>
-        <w:rPr>
-          <w:rFonts w:ascii="Times New Roman" w:hAnsi="Times New Roman" w:cs="Times New Roman"/>
-          <w:iCs/>
-          <w:color w:val="000000"/>
-          <w:sz w:val="22"/>
-          <w:szCs w:val="22"/>
-        </w:rPr>
-        <w:t xml:space="preserve">Fall 2013, Fall 2014 </w:t>
-      </w:r>
-    </w:p>
-    <w:p>
-      <w:pPr>
-        <w:spacing w:line="276" w:lineRule="auto"/>
-        <w:rPr>
-          <w:sz w:val="22"/>
-          <w:szCs w:val="22"/>
-        </w:rPr>
-      </w:pPr>
     </w:p>
     <w:p>
       <w:pPr>
@@ -6935,7 +6422,6 @@
           <w:sz w:val="22"/>
           <w:szCs w:val="22"/>
         </w:rPr>
-        <w:lastRenderedPageBreak/>
         <w:t>Developed a framework for extracting consumer intents (</w:t>
       </w:r>
       <w:proofErr w:type="gramStart"/>
@@ -6987,7 +6473,7 @@
           <w:szCs w:val="22"/>
         </w:rPr>
       </w:pPr>
-      <w:hyperlink r:id="rId15" w:history="1">
+      <w:hyperlink r:id="rId14" w:history="1">
         <w:r>
           <w:rPr>
             <w:rStyle w:val="Hyperlink"/>
@@ -7316,6 +6802,7 @@
           <w:szCs w:val="22"/>
           <w:u w:val="single"/>
         </w:rPr>
+        <w:lastRenderedPageBreak/>
         <w:t>Media Coverage</w:t>
       </w:r>
       <w:r>
@@ -7335,7 +6822,7 @@
         </w:rPr>
         <w:t xml:space="preserve"> </w:t>
       </w:r>
-      <w:hyperlink r:id="rId16" w:history="1">
+      <w:hyperlink r:id="rId15" w:history="1">
         <w:r>
           <w:rPr>
             <w:rStyle w:val="Hyperlink"/>
@@ -7354,7 +6841,7 @@
         </w:rPr>
         <w:t xml:space="preserve"> was selected as </w:t>
       </w:r>
-      <w:hyperlink r:id="rId17" w:history="1">
+      <w:hyperlink r:id="rId16" w:history="1">
         <w:r>
           <w:rPr>
             <w:rStyle w:val="Hyperlink"/>
@@ -7645,12 +7132,73 @@
       <w:pPr>
         <w:spacing w:line="276" w:lineRule="auto"/>
         <w:rPr>
+          <w:color w:val="000000"/>
+          <w:sz w:val="22"/>
+          <w:szCs w:val="22"/>
+        </w:rPr>
+      </w:pPr>
+      <w:r>
+        <w:rPr>
           <w:b/>
           <w:bCs/>
           <w:color w:val="000000"/>
           <w:sz w:val="22"/>
           <w:szCs w:val="22"/>
         </w:rPr>
+        <w:t xml:space="preserve">Reviewer: </w:t>
+      </w:r>
+      <w:r>
+        <w:rPr>
+          <w:color w:val="000000"/>
+          <w:sz w:val="22"/>
+          <w:szCs w:val="22"/>
+        </w:rPr>
+        <w:t>Management Science</w:t>
+      </w:r>
+      <w:r>
+        <w:rPr>
+          <w:color w:val="000000"/>
+          <w:sz w:val="22"/>
+          <w:szCs w:val="22"/>
+        </w:rPr>
+        <w:t xml:space="preserve">                                                                                                           </w:t>
+      </w:r>
+      <w:r>
+        <w:rPr>
+          <w:iCs/>
+          <w:color w:val="000000"/>
+          <w:sz w:val="22"/>
+          <w:szCs w:val="22"/>
+        </w:rPr>
+        <w:t>20</w:t>
+      </w:r>
+      <w:r>
+        <w:rPr>
+          <w:iCs/>
+          <w:color w:val="000000"/>
+          <w:sz w:val="22"/>
+          <w:szCs w:val="22"/>
+        </w:rPr>
+        <w:t>23</w:t>
+      </w:r>
+      <w:r>
+        <w:rPr>
+          <w:iCs/>
+          <w:color w:val="000000"/>
+          <w:sz w:val="22"/>
+          <w:szCs w:val="22"/>
+        </w:rPr>
+        <w:t xml:space="preserve"> - Present</w:t>
+      </w:r>
+    </w:p>
+    <w:p>
+      <w:pPr>
+        <w:spacing w:line="276" w:lineRule="auto"/>
+        <w:rPr>
+          <w:color w:val="000000"/>
+          <w:sz w:val="22"/>
+          <w:szCs w:val="22"/>
+        </w:rPr>
       </w:pPr>
       <w:r>
         <w:rPr>
@@ -7660,63 +7208,8 @@
           <w:sz w:val="22"/>
           <w:szCs w:val="22"/>
         </w:rPr>
-        <w:t xml:space="preserve">Program Committee Member: </w:t>
-      </w:r>
-      <w:proofErr w:type="spellStart"/>
-      <w:r>
-        <w:rPr>
-          <w:color w:val="000000"/>
-          <w:sz w:val="22"/>
-          <w:szCs w:val="22"/>
-        </w:rPr>
-        <w:t>Recsys</w:t>
-      </w:r>
-      <w:proofErr w:type="spellEnd"/>
-      <w:r>
-        <w:rPr>
-          <w:color w:val="000000"/>
-          <w:sz w:val="22"/>
-          <w:szCs w:val="22"/>
-        </w:rPr>
-        <w:t xml:space="preserve">                                                                                               </w:t>
-      </w:r>
-      <w:r>
-        <w:rPr>
-          <w:iCs/>
-          <w:color w:val="000000"/>
-          <w:sz w:val="22"/>
-          <w:szCs w:val="22"/>
-        </w:rPr>
-        <w:t>20</w:t>
-      </w:r>
-      <w:r>
-        <w:rPr>
-          <w:iCs/>
-          <w:color w:val="000000"/>
-          <w:sz w:val="22"/>
-          <w:szCs w:val="22"/>
-        </w:rPr>
-        <w:t>23</w:t>
-      </w:r>
-      <w:r>
-        <w:rPr>
-          <w:iCs/>
-          <w:color w:val="000000"/>
-          <w:sz w:val="22"/>
-          <w:szCs w:val="22"/>
-        </w:rPr>
-        <w:t xml:space="preserve"> - Present</w:t>
-      </w:r>
-    </w:p>
-    <w:p>
-      <w:pPr>
-        <w:spacing w:line="276" w:lineRule="auto"/>
-        <w:rPr>
-          <w:color w:val="000000"/>
-          <w:sz w:val="22"/>
-          <w:szCs w:val="22"/>
-        </w:rPr>
-      </w:pPr>
+        <w:t>Program Committee Member:</w:t>
+      </w:r>
       <w:r>
         <w:rPr>
           <w:b/>
@@ -7725,15 +7218,15 @@
           <w:sz w:val="22"/>
           <w:szCs w:val="22"/>
         </w:rPr>
-        <w:t>Reviewer</w:t>
-      </w:r>
-      <w:r>
-        <w:rPr>
-          <w:color w:val="000000"/>
-          <w:sz w:val="22"/>
-          <w:szCs w:val="22"/>
-        </w:rPr>
-        <w:t xml:space="preserve">: </w:t>
+        <w:t xml:space="preserve"> </w:t>
+      </w:r>
+      <w:r>
+        <w:rPr>
+          <w:color w:val="000000"/>
+          <w:sz w:val="22"/>
+          <w:szCs w:val="22"/>
+        </w:rPr>
+        <w:t>Workshop on Platform Analytics (</w:t>
       </w:r>
       <w:proofErr w:type="spellStart"/>
       <w:r>
@@ -7742,7 +7235,7 @@
           <w:sz w:val="22"/>
           <w:szCs w:val="22"/>
         </w:rPr>
-        <w:t>Recsys</w:t>
+        <w:t>WoPA</w:t>
       </w:r>
       <w:proofErr w:type="spellEnd"/>
       <w:r>
@@ -7751,25 +7244,7 @@
           <w:sz w:val="22"/>
           <w:szCs w:val="22"/>
         </w:rPr>
-        <w:t xml:space="preserve">, KDD, </w:t>
-      </w:r>
-      <w:proofErr w:type="spellStart"/>
-      <w:r>
-        <w:rPr>
-          <w:color w:val="000000"/>
-          <w:sz w:val="22"/>
-          <w:szCs w:val="22"/>
-        </w:rPr>
-        <w:t>NeurIPS</w:t>
-      </w:r>
-      <w:proofErr w:type="spellEnd"/>
-      <w:r>
-        <w:rPr>
-          <w:color w:val="000000"/>
-          <w:sz w:val="22"/>
-          <w:szCs w:val="22"/>
-        </w:rPr>
-        <w:t xml:space="preserve">, ICML, CIKM, TheWebConf.  </w:t>
+        <w:t>)</w:t>
       </w:r>
       <w:r>
         <w:rPr>
@@ -7785,45 +7260,37 @@
           <w:sz w:val="22"/>
           <w:szCs w:val="22"/>
         </w:rPr>
-        <w:t xml:space="preserve">                                                 </w:t>
-      </w:r>
-      <w:r>
-        <w:rPr>
-          <w:color w:val="000000"/>
-          <w:sz w:val="22"/>
-          <w:szCs w:val="22"/>
-        </w:rPr>
-        <w:t xml:space="preserve"> </w:t>
-      </w:r>
-      <w:r>
-        <w:rPr>
-          <w:color w:val="000000"/>
-          <w:sz w:val="22"/>
-          <w:szCs w:val="22"/>
-        </w:rPr>
-        <w:t xml:space="preserve">  </w:t>
-      </w:r>
-      <w:r>
-        <w:rPr>
-          <w:iCs/>
-          <w:color w:val="000000"/>
-          <w:sz w:val="22"/>
-          <w:szCs w:val="22"/>
-        </w:rPr>
-        <w:t>2019 - Present</w:t>
-      </w:r>
-    </w:p>
-    <w:p>
-      <w:pPr>
-        <w:spacing w:line="276" w:lineRule="auto"/>
-        <w:rPr>
-          <w:iCs/>
-          <w:color w:val="000000"/>
-          <w:sz w:val="22"/>
-          <w:szCs w:val="22"/>
-        </w:rPr>
-      </w:pPr>
-      <w:r>
+        <w:tab/>
+      </w:r>
+      <w:r>
+        <w:rPr>
+          <w:color w:val="000000"/>
+          <w:sz w:val="22"/>
+          <w:szCs w:val="22"/>
+        </w:rPr>
+        <w:tab/>
+      </w:r>
+      <w:r>
+        <w:rPr>
+          <w:color w:val="000000"/>
+          <w:sz w:val="22"/>
+          <w:szCs w:val="22"/>
+        </w:rPr>
+        <w:tab/>
+      </w:r>
+      <w:r>
+        <w:rPr>
+          <w:color w:val="000000"/>
+          <w:sz w:val="22"/>
+          <w:szCs w:val="22"/>
+        </w:rPr>
+        <w:tab/>
+        <w:t xml:space="preserve">     2024</w:t>
+      </w:r>
+    </w:p>
+    <w:p>
+      <w:pPr>
+        <w:spacing w:line="276" w:lineRule="auto"/>
         <w:rPr>
           <w:b/>
           <w:bCs/>
@@ -7831,72 +7298,8 @@
           <w:sz w:val="22"/>
           <w:szCs w:val="22"/>
         </w:rPr>
-        <w:t>Reviewer</w:t>
-      </w:r>
-      <w:r>
-        <w:rPr>
-          <w:color w:val="000000"/>
-          <w:sz w:val="22"/>
-          <w:szCs w:val="22"/>
-        </w:rPr>
-        <w:t xml:space="preserve">: Google PhD Fellowship.                                                                     </w:t>
-      </w:r>
-      <w:r>
-        <w:rPr>
-          <w:color w:val="000000"/>
-          <w:sz w:val="22"/>
-          <w:szCs w:val="22"/>
-        </w:rPr>
-        <w:t xml:space="preserve">    </w:t>
-      </w:r>
-      <w:r>
-        <w:rPr>
-          <w:color w:val="000000"/>
-          <w:sz w:val="22"/>
-          <w:szCs w:val="22"/>
-        </w:rPr>
-        <w:t xml:space="preserve">                                </w:t>
-      </w:r>
-      <w:r>
-        <w:rPr>
-          <w:iCs/>
-          <w:color w:val="000000"/>
-          <w:sz w:val="22"/>
-          <w:szCs w:val="22"/>
-        </w:rPr>
-        <w:t xml:space="preserve">2021 </w:t>
-      </w:r>
-      <w:r>
-        <w:rPr>
-          <w:iCs/>
-          <w:color w:val="000000"/>
-          <w:sz w:val="22"/>
-          <w:szCs w:val="22"/>
-        </w:rPr>
-        <w:t>–</w:t>
-      </w:r>
-      <w:r>
-        <w:rPr>
-          <w:iCs/>
-          <w:color w:val="000000"/>
-          <w:sz w:val="22"/>
-          <w:szCs w:val="22"/>
-        </w:rPr>
-        <w:t xml:space="preserve"> </w:t>
-      </w:r>
-      <w:r>
-        <w:rPr>
-          <w:iCs/>
-          <w:color w:val="000000"/>
-          <w:sz w:val="22"/>
-          <w:szCs w:val="22"/>
-        </w:rPr>
-        <w:t>2022</w:t>
-      </w:r>
-    </w:p>
-    <w:p>
-      <w:pPr>
-        <w:spacing w:line="276" w:lineRule="auto"/>
+      </w:pPr>
+      <w:r>
         <w:rPr>
           <w:b/>
           <w:bCs/>
@@ -7904,6 +7307,62 @@
           <w:sz w:val="22"/>
           <w:szCs w:val="22"/>
         </w:rPr>
+        <w:t xml:space="preserve">Program Committee Member: </w:t>
+      </w:r>
+      <w:proofErr w:type="spellStart"/>
+      <w:r>
+        <w:rPr>
+          <w:color w:val="000000"/>
+          <w:sz w:val="22"/>
+          <w:szCs w:val="22"/>
+        </w:rPr>
+        <w:t>Recsys</w:t>
+      </w:r>
+      <w:proofErr w:type="spellEnd"/>
+      <w:r>
+        <w:rPr>
+          <w:color w:val="000000"/>
+          <w:sz w:val="22"/>
+          <w:szCs w:val="22"/>
+        </w:rPr>
+        <w:t xml:space="preserve">                                                                                               </w:t>
+      </w:r>
+      <w:r>
+        <w:rPr>
+          <w:iCs/>
+          <w:color w:val="000000"/>
+          <w:sz w:val="22"/>
+          <w:szCs w:val="22"/>
+        </w:rPr>
+        <w:t>20</w:t>
+      </w:r>
+      <w:r>
+        <w:rPr>
+          <w:iCs/>
+          <w:color w:val="000000"/>
+          <w:sz w:val="22"/>
+          <w:szCs w:val="22"/>
+        </w:rPr>
+        <w:t>23</w:t>
+      </w:r>
+      <w:r>
+        <w:rPr>
+          <w:iCs/>
+          <w:color w:val="000000"/>
+          <w:sz w:val="22"/>
+          <w:szCs w:val="22"/>
+        </w:rPr>
+        <w:t xml:space="preserve"> - Present</w:t>
+      </w:r>
+    </w:p>
+    <w:p>
+      <w:pPr>
+        <w:spacing w:line="276" w:lineRule="auto"/>
+        <w:rPr>
+          <w:color w:val="000000"/>
+          <w:sz w:val="22"/>
+          <w:szCs w:val="22"/>
+        </w:rPr>
       </w:pPr>
       <w:r>
         <w:rPr>
@@ -7913,24 +7372,92 @@
           <w:sz w:val="22"/>
           <w:szCs w:val="22"/>
         </w:rPr>
-        <w:t>Session chair</w:t>
-      </w:r>
-      <w:r>
-        <w:rPr>
-          <w:color w:val="000000"/>
-          <w:sz w:val="22"/>
-          <w:szCs w:val="22"/>
-        </w:rPr>
-        <w:t xml:space="preserve">, Conference on Information Systems and Technology (CIST) 2022.                                   </w:t>
-      </w:r>
-      <w:r>
-        <w:rPr>
-          <w:iCs/>
-          <w:color w:val="000000"/>
-          <w:sz w:val="22"/>
-          <w:szCs w:val="22"/>
-        </w:rPr>
-        <w:t>June 2022</w:t>
+        <w:t>Reviewer</w:t>
+      </w:r>
+      <w:r>
+        <w:rPr>
+          <w:color w:val="000000"/>
+          <w:sz w:val="22"/>
+          <w:szCs w:val="22"/>
+        </w:rPr>
+        <w:t xml:space="preserve">: </w:t>
+      </w:r>
+      <w:proofErr w:type="spellStart"/>
+      <w:r>
+        <w:rPr>
+          <w:color w:val="000000"/>
+          <w:sz w:val="22"/>
+          <w:szCs w:val="22"/>
+        </w:rPr>
+        <w:t>Recsys</w:t>
+      </w:r>
+      <w:proofErr w:type="spellEnd"/>
+      <w:r>
+        <w:rPr>
+          <w:color w:val="000000"/>
+          <w:sz w:val="22"/>
+          <w:szCs w:val="22"/>
+        </w:rPr>
+        <w:t xml:space="preserve">, KDD, </w:t>
+      </w:r>
+      <w:proofErr w:type="spellStart"/>
+      <w:r>
+        <w:rPr>
+          <w:color w:val="000000"/>
+          <w:sz w:val="22"/>
+          <w:szCs w:val="22"/>
+        </w:rPr>
+        <w:t>NeurIPS</w:t>
+      </w:r>
+      <w:proofErr w:type="spellEnd"/>
+      <w:r>
+        <w:rPr>
+          <w:color w:val="000000"/>
+          <w:sz w:val="22"/>
+          <w:szCs w:val="22"/>
+        </w:rPr>
+        <w:t xml:space="preserve">, ICML, CIKM, TheWebConf.  </w:t>
+      </w:r>
+      <w:r>
+        <w:rPr>
+          <w:color w:val="000000"/>
+          <w:sz w:val="22"/>
+          <w:szCs w:val="22"/>
+        </w:rPr>
+        <w:t xml:space="preserve"> </w:t>
+      </w:r>
+      <w:r>
+        <w:rPr>
+          <w:color w:val="000000"/>
+          <w:sz w:val="22"/>
+          <w:szCs w:val="22"/>
+        </w:rPr>
+        <w:t xml:space="preserve">                                                 </w:t>
+      </w:r>
+      <w:r>
+        <w:rPr>
+          <w:color w:val="000000"/>
+          <w:sz w:val="22"/>
+          <w:szCs w:val="22"/>
+        </w:rPr>
+        <w:t xml:space="preserve"> </w:t>
+      </w:r>
+      <w:r>
+        <w:rPr>
+          <w:color w:val="000000"/>
+          <w:sz w:val="22"/>
+          <w:szCs w:val="22"/>
+        </w:rPr>
+        <w:t xml:space="preserve">  </w:t>
+      </w:r>
+      <w:r>
+        <w:rPr>
+          <w:iCs/>
+          <w:color w:val="000000"/>
+          <w:sz w:val="22"/>
+          <w:szCs w:val="22"/>
+        </w:rPr>
+        <w:t>2019 - Present</w:t>
       </w:r>
     </w:p>
     <w:p>
@@ -7951,17 +7478,72 @@
           <w:sz w:val="22"/>
           <w:szCs w:val="22"/>
         </w:rPr>
-        <w:t>Organizer</w:t>
-      </w:r>
-      <w:r>
-        <w:rPr>
-          <w:color w:val="000000"/>
-          <w:sz w:val="22"/>
-          <w:szCs w:val="22"/>
-        </w:rPr>
-        <w:t xml:space="preserve"> and </w:t>
-      </w:r>
-      <w:r>
+        <w:t>Reviewer</w:t>
+      </w:r>
+      <w:r>
+        <w:rPr>
+          <w:color w:val="000000"/>
+          <w:sz w:val="22"/>
+          <w:szCs w:val="22"/>
+        </w:rPr>
+        <w:t xml:space="preserve">: Google PhD Fellowship.                                                                     </w:t>
+      </w:r>
+      <w:r>
+        <w:rPr>
+          <w:color w:val="000000"/>
+          <w:sz w:val="22"/>
+          <w:szCs w:val="22"/>
+        </w:rPr>
+        <w:t xml:space="preserve">    </w:t>
+      </w:r>
+      <w:r>
+        <w:rPr>
+          <w:color w:val="000000"/>
+          <w:sz w:val="22"/>
+          <w:szCs w:val="22"/>
+        </w:rPr>
+        <w:t xml:space="preserve">                                </w:t>
+      </w:r>
+      <w:r>
+        <w:rPr>
+          <w:iCs/>
+          <w:color w:val="000000"/>
+          <w:sz w:val="22"/>
+          <w:szCs w:val="22"/>
+        </w:rPr>
+        <w:t xml:space="preserve">2021 </w:t>
+      </w:r>
+      <w:r>
+        <w:rPr>
+          <w:iCs/>
+          <w:color w:val="000000"/>
+          <w:sz w:val="22"/>
+          <w:szCs w:val="22"/>
+        </w:rPr>
+        <w:t>–</w:t>
+      </w:r>
+      <w:r>
+        <w:rPr>
+          <w:iCs/>
+          <w:color w:val="000000"/>
+          <w:sz w:val="22"/>
+          <w:szCs w:val="22"/>
+        </w:rPr>
+        <w:t xml:space="preserve"> </w:t>
+      </w:r>
+      <w:r>
+        <w:rPr>
+          <w:iCs/>
+          <w:color w:val="000000"/>
+          <w:sz w:val="22"/>
+          <w:szCs w:val="22"/>
+        </w:rPr>
+        <w:t>2022</w:t>
+      </w:r>
+    </w:p>
+    <w:p>
+      <w:pPr>
+        <w:spacing w:line="276" w:lineRule="auto"/>
         <w:rPr>
           <w:b/>
           <w:bCs/>
@@ -7969,59 +7551,6 @@
           <w:sz w:val="22"/>
           <w:szCs w:val="22"/>
         </w:rPr>
-        <w:t>session chair</w:t>
-      </w:r>
-      <w:r>
-        <w:rPr>
-          <w:color w:val="000000"/>
-          <w:sz w:val="22"/>
-          <w:szCs w:val="22"/>
-        </w:rPr>
-        <w:t>,</w:t>
-      </w:r>
-      <w:r>
-        <w:rPr>
-          <w:color w:val="000000"/>
-          <w:sz w:val="22"/>
-          <w:szCs w:val="22"/>
-        </w:rPr>
-        <w:t xml:space="preserve"> Workshop on Action, Task and User Journey Modeling.       </w:t>
-      </w:r>
-      <w:r>
-        <w:rPr>
-          <w:color w:val="000000"/>
-          <w:sz w:val="22"/>
-          <w:szCs w:val="22"/>
-        </w:rPr>
-        <w:t xml:space="preserve"> </w:t>
-      </w:r>
-      <w:r>
-        <w:rPr>
-          <w:color w:val="000000"/>
-          <w:sz w:val="22"/>
-          <w:szCs w:val="22"/>
-        </w:rPr>
-        <w:t xml:space="preserve">                     </w:t>
-      </w:r>
-      <w:r>
-        <w:rPr>
-          <w:iCs/>
-          <w:color w:val="000000"/>
-          <w:sz w:val="22"/>
-          <w:szCs w:val="22"/>
-        </w:rPr>
-        <w:t>Oct 2022</w:t>
-      </w:r>
-    </w:p>
-    <w:p>
-      <w:pPr>
-        <w:spacing w:line="276" w:lineRule="auto"/>
-        <w:rPr>
-          <w:iCs/>
-          <w:color w:val="000000"/>
-          <w:sz w:val="22"/>
-          <w:szCs w:val="22"/>
-        </w:rPr>
       </w:pPr>
       <w:r>
         <w:rPr>
@@ -8039,7 +7568,7 @@
           <w:sz w:val="22"/>
           <w:szCs w:val="22"/>
         </w:rPr>
-        <w:t xml:space="preserve">, ISMS Marketing Science Conference 2022.                                                                        </w:t>
+        <w:t xml:space="preserve">, Conference on Information Systems and Technology (CIST) 2022.                                   </w:t>
       </w:r>
       <w:r>
         <w:rPr>
@@ -8055,6 +7584,7 @@
       <w:pPr>
         <w:spacing w:line="276" w:lineRule="auto"/>
         <w:rPr>
+          <w:iCs/>
           <w:color w:val="000000"/>
           <w:sz w:val="22"/>
           <w:szCs w:val="22"/>
@@ -8068,51 +7598,16 @@
           <w:sz w:val="22"/>
           <w:szCs w:val="22"/>
         </w:rPr>
-        <w:t>Session chair</w:t>
-      </w:r>
-      <w:r>
-        <w:rPr>
-          <w:color w:val="000000"/>
-          <w:sz w:val="22"/>
-          <w:szCs w:val="22"/>
-        </w:rPr>
-        <w:t>, Long-term Dynamics for Responsible Recommendation Systems Workshop’21</w:t>
-      </w:r>
-      <w:r>
-        <w:rPr>
-          <w:color w:val="000000"/>
-          <w:sz w:val="22"/>
-          <w:szCs w:val="22"/>
-        </w:rPr>
-        <w:t xml:space="preserve">.         </w:t>
-      </w:r>
-      <w:r>
-        <w:rPr>
-          <w:color w:val="000000"/>
-          <w:sz w:val="22"/>
-          <w:szCs w:val="22"/>
-        </w:rPr>
-        <w:t xml:space="preserve"> </w:t>
-      </w:r>
-      <w:r>
-        <w:rPr>
-          <w:color w:val="000000"/>
-          <w:sz w:val="22"/>
-          <w:szCs w:val="22"/>
-        </w:rPr>
-        <w:t xml:space="preserve">    Nov 2021</w:t>
-      </w:r>
-    </w:p>
-    <w:p>
-      <w:pPr>
-        <w:spacing w:line="276" w:lineRule="auto"/>
-        <w:rPr>
-          <w:iCs/>
-          <w:color w:val="000000"/>
-          <w:sz w:val="22"/>
-          <w:szCs w:val="22"/>
-        </w:rPr>
-      </w:pPr>
+        <w:t>Organizer</w:t>
+      </w:r>
+      <w:r>
+        <w:rPr>
+          <w:color w:val="000000"/>
+          <w:sz w:val="22"/>
+          <w:szCs w:val="22"/>
+        </w:rPr>
+        <w:t xml:space="preserve"> and </w:t>
+      </w:r>
       <w:r>
         <w:rPr>
           <w:b/>
@@ -8121,6 +7616,158 @@
           <w:sz w:val="22"/>
           <w:szCs w:val="22"/>
         </w:rPr>
+        <w:t>session chair</w:t>
+      </w:r>
+      <w:r>
+        <w:rPr>
+          <w:color w:val="000000"/>
+          <w:sz w:val="22"/>
+          <w:szCs w:val="22"/>
+        </w:rPr>
+        <w:t>,</w:t>
+      </w:r>
+      <w:r>
+        <w:rPr>
+          <w:color w:val="000000"/>
+          <w:sz w:val="22"/>
+          <w:szCs w:val="22"/>
+        </w:rPr>
+        <w:t xml:space="preserve"> Workshop on Action, Task and User Journey Modeling.       </w:t>
+      </w:r>
+      <w:r>
+        <w:rPr>
+          <w:color w:val="000000"/>
+          <w:sz w:val="22"/>
+          <w:szCs w:val="22"/>
+        </w:rPr>
+        <w:t xml:space="preserve"> </w:t>
+      </w:r>
+      <w:r>
+        <w:rPr>
+          <w:color w:val="000000"/>
+          <w:sz w:val="22"/>
+          <w:szCs w:val="22"/>
+        </w:rPr>
+        <w:t xml:space="preserve">                     </w:t>
+      </w:r>
+      <w:r>
+        <w:rPr>
+          <w:iCs/>
+          <w:color w:val="000000"/>
+          <w:sz w:val="22"/>
+          <w:szCs w:val="22"/>
+        </w:rPr>
+        <w:t>Oct 2022</w:t>
+      </w:r>
+    </w:p>
+    <w:p>
+      <w:pPr>
+        <w:spacing w:line="276" w:lineRule="auto"/>
+        <w:rPr>
+          <w:iCs/>
+          <w:color w:val="000000"/>
+          <w:sz w:val="22"/>
+          <w:szCs w:val="22"/>
+        </w:rPr>
+      </w:pPr>
+      <w:r>
+        <w:rPr>
+          <w:b/>
+          <w:bCs/>
+          <w:color w:val="000000"/>
+          <w:sz w:val="22"/>
+          <w:szCs w:val="22"/>
+        </w:rPr>
+        <w:t>Session chair</w:t>
+      </w:r>
+      <w:r>
+        <w:rPr>
+          <w:color w:val="000000"/>
+          <w:sz w:val="22"/>
+          <w:szCs w:val="22"/>
+        </w:rPr>
+        <w:t xml:space="preserve">, ISMS Marketing Science Conference 2022.                                                                        </w:t>
+      </w:r>
+      <w:r>
+        <w:rPr>
+          <w:iCs/>
+          <w:color w:val="000000"/>
+          <w:sz w:val="22"/>
+          <w:szCs w:val="22"/>
+        </w:rPr>
+        <w:t>June 2022</w:t>
+      </w:r>
+    </w:p>
+    <w:p>
+      <w:pPr>
+        <w:spacing w:line="276" w:lineRule="auto"/>
+        <w:rPr>
+          <w:color w:val="000000"/>
+          <w:sz w:val="22"/>
+          <w:szCs w:val="22"/>
+        </w:rPr>
+      </w:pPr>
+      <w:r>
+        <w:rPr>
+          <w:b/>
+          <w:bCs/>
+          <w:color w:val="000000"/>
+          <w:sz w:val="22"/>
+          <w:szCs w:val="22"/>
+        </w:rPr>
+        <w:t>Session chair</w:t>
+      </w:r>
+      <w:r>
+        <w:rPr>
+          <w:color w:val="000000"/>
+          <w:sz w:val="22"/>
+          <w:szCs w:val="22"/>
+        </w:rPr>
+        <w:t>, Long-term Dynamics for Responsible Recommendation Systems Workshop’21</w:t>
+      </w:r>
+      <w:r>
+        <w:rPr>
+          <w:color w:val="000000"/>
+          <w:sz w:val="22"/>
+          <w:szCs w:val="22"/>
+        </w:rPr>
+        <w:t xml:space="preserve">.         </w:t>
+      </w:r>
+      <w:r>
+        <w:rPr>
+          <w:color w:val="000000"/>
+          <w:sz w:val="22"/>
+          <w:szCs w:val="22"/>
+        </w:rPr>
+        <w:t xml:space="preserve"> </w:t>
+      </w:r>
+      <w:r>
+        <w:rPr>
+          <w:color w:val="000000"/>
+          <w:sz w:val="22"/>
+          <w:szCs w:val="22"/>
+        </w:rPr>
+        <w:t xml:space="preserve">    Nov 2021</w:t>
+      </w:r>
+    </w:p>
+    <w:p>
+      <w:pPr>
+        <w:spacing w:line="276" w:lineRule="auto"/>
+        <w:rPr>
+          <w:iCs/>
+          <w:color w:val="000000"/>
+          <w:sz w:val="22"/>
+          <w:szCs w:val="22"/>
+        </w:rPr>
+      </w:pPr>
+      <w:r>
+        <w:rPr>
+          <w:b/>
+          <w:bCs/>
+          <w:color w:val="000000"/>
+          <w:sz w:val="22"/>
+          <w:szCs w:val="22"/>
+        </w:rPr>
         <w:t>TPC member</w:t>
       </w:r>
       <w:r>
@@ -8147,6 +7794,946 @@
         <w:rPr>
           <w:sz w:val="22"/>
           <w:szCs w:val="22"/>
+        </w:rPr>
+      </w:pPr>
+    </w:p>
+    <w:p>
+      <w:pPr>
+        <w:pBdr>
+          <w:bottom w:val="single" w:sz="6" w:space="1" w:color="auto"/>
+        </w:pBdr>
+        <w:spacing w:line="276" w:lineRule="auto"/>
+        <w:rPr>
+          <w:b/>
+          <w:color w:val="000000"/>
+        </w:rPr>
+      </w:pPr>
+      <w:r>
+        <w:rPr>
+          <w:b/>
+          <w:color w:val="000000"/>
+        </w:rPr>
+        <w:t>TEACHING EXPERIENCE</w:t>
+      </w:r>
+    </w:p>
+    <w:p>
+      <w:pPr>
+        <w:spacing w:line="276" w:lineRule="auto"/>
+        <w:rPr>
+          <w:rFonts w:eastAsia="Cambria"/>
+          <w:sz w:val="22"/>
+          <w:szCs w:val="22"/>
+        </w:rPr>
+      </w:pPr>
+      <w:r>
+        <w:rPr>
+          <w:b/>
+          <w:bCs/>
+          <w:sz w:val="22"/>
+          <w:szCs w:val="22"/>
+        </w:rPr>
+        <w:t>Guest Lecture / Tutorials</w:t>
+      </w:r>
+      <w:r>
+        <w:rPr>
+          <w:color w:val="000000"/>
+          <w:sz w:val="22"/>
+          <w:szCs w:val="22"/>
+        </w:rPr>
+        <w:t xml:space="preserve">                                                                                                                            </w:t>
+      </w:r>
+    </w:p>
+    <w:p>
+      <w:pPr>
+        <w:pStyle w:val="ListParagraph"/>
+        <w:numPr>
+          <w:ilvl w:val="0"/>
+          <w:numId w:val="6"/>
+        </w:numPr>
+        <w:spacing w:line="276" w:lineRule="auto"/>
+        <w:rPr>
+          <w:rFonts w:ascii="Times New Roman" w:hAnsi="Times New Roman" w:cs="Times New Roman"/>
+          <w:sz w:val="22"/>
+          <w:szCs w:val="22"/>
+        </w:rPr>
+      </w:pPr>
+      <w:r>
+        <w:rPr>
+          <w:rFonts w:ascii="Times New Roman" w:hAnsi="Times New Roman" w:cs="Times New Roman"/>
+          <w:sz w:val="22"/>
+          <w:szCs w:val="22"/>
+        </w:rPr>
+        <w:t xml:space="preserve">A Gentle Introduction to Recommender Systems. </w:t>
+      </w:r>
+    </w:p>
+    <w:p>
+      <w:pPr>
+        <w:pStyle w:val="ListParagraph"/>
+        <w:numPr>
+          <w:ilvl w:val="1"/>
+          <w:numId w:val="6"/>
+        </w:numPr>
+        <w:spacing w:line="276" w:lineRule="auto"/>
+        <w:rPr>
+          <w:rFonts w:ascii="Times New Roman" w:hAnsi="Times New Roman" w:cs="Times New Roman"/>
+          <w:sz w:val="22"/>
+          <w:szCs w:val="22"/>
+        </w:rPr>
+      </w:pPr>
+      <w:r>
+        <w:rPr>
+          <w:rFonts w:ascii="Times New Roman" w:hAnsi="Times New Roman" w:cs="Times New Roman"/>
+          <w:sz w:val="22"/>
+          <w:szCs w:val="22"/>
+        </w:rPr>
+        <w:t xml:space="preserve">Yale School of Management (SOM).                                                                                        </w:t>
+      </w:r>
+      <w:r>
+        <w:rPr>
+          <w:rFonts w:ascii="Times New Roman" w:hAnsi="Times New Roman" w:cs="Times New Roman"/>
+          <w:color w:val="000000"/>
+          <w:sz w:val="22"/>
+          <w:szCs w:val="22"/>
+        </w:rPr>
+        <w:t>Apr</w:t>
+      </w:r>
+      <w:r>
+        <w:rPr>
+          <w:rFonts w:ascii="Times New Roman" w:hAnsi="Times New Roman" w:cs="Times New Roman"/>
+          <w:color w:val="000000"/>
+          <w:sz w:val="22"/>
+          <w:szCs w:val="22"/>
+        </w:rPr>
+        <w:t xml:space="preserve"> 202</w:t>
+      </w:r>
+      <w:r>
+        <w:rPr>
+          <w:rFonts w:ascii="Times New Roman" w:hAnsi="Times New Roman" w:cs="Times New Roman"/>
+          <w:color w:val="000000"/>
+          <w:sz w:val="22"/>
+          <w:szCs w:val="22"/>
+        </w:rPr>
+        <w:t>3</w:t>
+      </w:r>
+    </w:p>
+    <w:p>
+      <w:pPr>
+        <w:pStyle w:val="ListParagraph"/>
+        <w:numPr>
+          <w:ilvl w:val="1"/>
+          <w:numId w:val="6"/>
+        </w:numPr>
+        <w:spacing w:line="276" w:lineRule="auto"/>
+        <w:rPr>
+          <w:rFonts w:ascii="Times New Roman" w:hAnsi="Times New Roman" w:cs="Times New Roman"/>
+          <w:sz w:val="22"/>
+          <w:szCs w:val="22"/>
+        </w:rPr>
+      </w:pPr>
+      <w:r>
+        <w:rPr>
+          <w:rFonts w:ascii="Times New Roman" w:hAnsi="Times New Roman" w:cs="Times New Roman"/>
+          <w:sz w:val="22"/>
+          <w:szCs w:val="22"/>
+        </w:rPr>
+        <w:t xml:space="preserve">USC Marshall School of Business. </w:t>
+      </w:r>
+      <w:r>
+        <w:rPr>
+          <w:rFonts w:ascii="Times New Roman" w:hAnsi="Times New Roman" w:cs="Times New Roman"/>
+          <w:sz w:val="22"/>
+          <w:szCs w:val="22"/>
+        </w:rPr>
+        <w:t xml:space="preserve">                                                                                           </w:t>
+      </w:r>
+      <w:r>
+        <w:rPr>
+          <w:rFonts w:ascii="Times New Roman" w:hAnsi="Times New Roman" w:cs="Times New Roman"/>
+          <w:color w:val="000000"/>
+          <w:sz w:val="22"/>
+          <w:szCs w:val="22"/>
+        </w:rPr>
+        <w:t>Feb</w:t>
+      </w:r>
+      <w:r>
+        <w:rPr>
+          <w:rFonts w:ascii="Times New Roman" w:hAnsi="Times New Roman" w:cs="Times New Roman"/>
+          <w:color w:val="000000"/>
+          <w:sz w:val="22"/>
+          <w:szCs w:val="22"/>
+        </w:rPr>
+        <w:t xml:space="preserve"> 202</w:t>
+      </w:r>
+      <w:r>
+        <w:rPr>
+          <w:rFonts w:ascii="Times New Roman" w:hAnsi="Times New Roman" w:cs="Times New Roman"/>
+          <w:color w:val="000000"/>
+          <w:sz w:val="22"/>
+          <w:szCs w:val="22"/>
+        </w:rPr>
+        <w:t>3</w:t>
+      </w:r>
+    </w:p>
+    <w:p>
+      <w:pPr>
+        <w:pStyle w:val="ListParagraph"/>
+        <w:numPr>
+          <w:ilvl w:val="1"/>
+          <w:numId w:val="6"/>
+        </w:numPr>
+        <w:spacing w:line="276" w:lineRule="auto"/>
+        <w:rPr>
+          <w:rFonts w:ascii="Times New Roman" w:hAnsi="Times New Roman" w:cs="Times New Roman"/>
+          <w:sz w:val="22"/>
+          <w:szCs w:val="22"/>
+        </w:rPr>
+      </w:pPr>
+      <w:r>
+        <w:rPr>
+          <w:rFonts w:ascii="Times New Roman" w:hAnsi="Times New Roman" w:cs="Times New Roman"/>
+          <w:sz w:val="22"/>
+          <w:szCs w:val="22"/>
+        </w:rPr>
+        <w:t xml:space="preserve">Stern School of Business, New York University.                     </w:t>
+      </w:r>
+      <w:r>
+        <w:rPr>
+          <w:rFonts w:ascii="Times New Roman" w:hAnsi="Times New Roman" w:cs="Times New Roman"/>
+          <w:sz w:val="22"/>
+          <w:szCs w:val="22"/>
+        </w:rPr>
+        <w:t xml:space="preserve">                                            </w:t>
+      </w:r>
+      <w:r>
+        <w:rPr>
+          <w:rFonts w:ascii="Times New Roman" w:hAnsi="Times New Roman" w:cs="Times New Roman"/>
+          <w:sz w:val="22"/>
+          <w:szCs w:val="22"/>
+        </w:rPr>
+        <w:t xml:space="preserve">    </w:t>
+      </w:r>
+      <w:r>
+        <w:rPr>
+          <w:rFonts w:ascii="Times New Roman" w:hAnsi="Times New Roman" w:cs="Times New Roman"/>
+          <w:color w:val="000000"/>
+          <w:sz w:val="22"/>
+          <w:szCs w:val="22"/>
+        </w:rPr>
+        <w:t>June 2022</w:t>
+      </w:r>
+      <w:r>
+        <w:rPr>
+          <w:rFonts w:ascii="Times New Roman" w:hAnsi="Times New Roman" w:cs="Times New Roman"/>
+          <w:color w:val="000000"/>
+          <w:sz w:val="22"/>
+          <w:szCs w:val="22"/>
+        </w:rPr>
+        <w:t xml:space="preserve"> </w:t>
+      </w:r>
+    </w:p>
+    <w:p>
+      <w:pPr>
+        <w:pStyle w:val="ListParagraph"/>
+        <w:numPr>
+          <w:ilvl w:val="1"/>
+          <w:numId w:val="6"/>
+        </w:numPr>
+        <w:spacing w:line="276" w:lineRule="auto"/>
+        <w:rPr>
+          <w:rFonts w:ascii="Times New Roman" w:hAnsi="Times New Roman" w:cs="Times New Roman"/>
+          <w:sz w:val="22"/>
+          <w:szCs w:val="22"/>
+        </w:rPr>
+      </w:pPr>
+      <w:r>
+        <w:rPr>
+          <w:rFonts w:ascii="Times New Roman" w:hAnsi="Times New Roman" w:cs="Times New Roman"/>
+          <w:sz w:val="22"/>
+          <w:szCs w:val="22"/>
+        </w:rPr>
+        <w:t xml:space="preserve">Heinz College, Carnegie Mellon University.  </w:t>
+      </w:r>
+      <w:r>
+        <w:rPr>
+          <w:rFonts w:ascii="Times New Roman" w:hAnsi="Times New Roman" w:cs="Times New Roman"/>
+          <w:sz w:val="22"/>
+          <w:szCs w:val="22"/>
+        </w:rPr>
+        <w:t xml:space="preserve">                                                                  </w:t>
+      </w:r>
+      <w:r>
+        <w:rPr>
+          <w:rFonts w:ascii="Times New Roman" w:hAnsi="Times New Roman" w:cs="Times New Roman"/>
+          <w:sz w:val="22"/>
+          <w:szCs w:val="22"/>
+        </w:rPr>
+        <w:t xml:space="preserve">      </w:t>
+      </w:r>
+      <w:r>
+        <w:rPr>
+          <w:rFonts w:ascii="Times New Roman" w:hAnsi="Times New Roman" w:cs="Times New Roman"/>
+          <w:sz w:val="22"/>
+          <w:szCs w:val="22"/>
+        </w:rPr>
+        <w:t xml:space="preserve"> </w:t>
+      </w:r>
+      <w:r>
+        <w:rPr>
+          <w:rFonts w:ascii="Times New Roman" w:hAnsi="Times New Roman" w:cs="Times New Roman"/>
+          <w:sz w:val="22"/>
+          <w:szCs w:val="22"/>
+        </w:rPr>
+        <w:t xml:space="preserve"> </w:t>
+      </w:r>
+      <w:r>
+        <w:rPr>
+          <w:rFonts w:ascii="Times New Roman" w:hAnsi="Times New Roman" w:cs="Times New Roman"/>
+          <w:color w:val="000000"/>
+          <w:sz w:val="22"/>
+          <w:szCs w:val="22"/>
+        </w:rPr>
+        <w:t>Sept 2021</w:t>
+      </w:r>
+    </w:p>
+    <w:p>
+      <w:pPr>
+        <w:pStyle w:val="ListParagraph"/>
+        <w:numPr>
+          <w:ilvl w:val="0"/>
+          <w:numId w:val="6"/>
+        </w:numPr>
+        <w:spacing w:line="276" w:lineRule="auto"/>
+        <w:rPr>
+          <w:rFonts w:ascii="Times New Roman" w:hAnsi="Times New Roman" w:cs="Times New Roman"/>
+          <w:sz w:val="22"/>
+          <w:szCs w:val="22"/>
+        </w:rPr>
+      </w:pPr>
+      <w:r>
+        <w:rPr>
+          <w:rFonts w:ascii="Times New Roman" w:hAnsi="Times New Roman" w:cs="Times New Roman"/>
+          <w:sz w:val="22"/>
+          <w:szCs w:val="22"/>
+        </w:rPr>
+        <w:t xml:space="preserve">Experimentation and A/B Testing Best Practices. </w:t>
+      </w:r>
+    </w:p>
+    <w:p>
+      <w:pPr>
+        <w:pStyle w:val="ListParagraph"/>
+        <w:numPr>
+          <w:ilvl w:val="1"/>
+          <w:numId w:val="6"/>
+        </w:numPr>
+        <w:spacing w:line="276" w:lineRule="auto"/>
+        <w:rPr>
+          <w:rFonts w:ascii="Times New Roman" w:hAnsi="Times New Roman" w:cs="Times New Roman"/>
+          <w:sz w:val="22"/>
+          <w:szCs w:val="22"/>
+        </w:rPr>
+      </w:pPr>
+      <w:r>
+        <w:rPr>
+          <w:rFonts w:ascii="Times New Roman" w:hAnsi="Times New Roman" w:cs="Times New Roman"/>
+          <w:sz w:val="22"/>
+          <w:szCs w:val="22"/>
+        </w:rPr>
+        <w:t xml:space="preserve">Uber Technologies.                                      </w:t>
+      </w:r>
+      <w:r>
+        <w:rPr>
+          <w:rFonts w:ascii="Times New Roman" w:hAnsi="Times New Roman" w:cs="Times New Roman"/>
+          <w:sz w:val="22"/>
+          <w:szCs w:val="22"/>
+        </w:rPr>
+        <w:t xml:space="preserve">                                                                   </w:t>
+      </w:r>
+      <w:r>
+        <w:rPr>
+          <w:rFonts w:ascii="Times New Roman" w:hAnsi="Times New Roman" w:cs="Times New Roman"/>
+          <w:sz w:val="22"/>
+          <w:szCs w:val="22"/>
+        </w:rPr>
+        <w:t xml:space="preserve">         </w:t>
+      </w:r>
+      <w:r>
+        <w:rPr>
+          <w:rFonts w:ascii="Times New Roman" w:hAnsi="Times New Roman" w:cs="Times New Roman"/>
+          <w:sz w:val="22"/>
+          <w:szCs w:val="22"/>
+        </w:rPr>
+        <w:t xml:space="preserve"> </w:t>
+      </w:r>
+      <w:r>
+        <w:rPr>
+          <w:rFonts w:ascii="Times New Roman" w:hAnsi="Times New Roman" w:cs="Times New Roman"/>
+          <w:sz w:val="22"/>
+          <w:szCs w:val="22"/>
+        </w:rPr>
+        <w:t xml:space="preserve">  </w:t>
+      </w:r>
+      <w:r>
+        <w:rPr>
+          <w:rFonts w:ascii="Times New Roman" w:hAnsi="Times New Roman" w:cs="Times New Roman"/>
+          <w:color w:val="000000"/>
+          <w:sz w:val="22"/>
+          <w:szCs w:val="22"/>
+        </w:rPr>
+        <w:t>Oct 2018</w:t>
+      </w:r>
+    </w:p>
+    <w:p>
+      <w:pPr>
+        <w:pStyle w:val="ListParagraph"/>
+        <w:spacing w:line="276" w:lineRule="auto"/>
+        <w:ind w:left="360"/>
+        <w:rPr>
+          <w:rFonts w:ascii="Times New Roman" w:hAnsi="Times New Roman" w:cs="Times New Roman"/>
+          <w:sz w:val="22"/>
+          <w:szCs w:val="22"/>
+        </w:rPr>
+      </w:pPr>
+    </w:p>
+    <w:p>
+      <w:pPr>
+        <w:spacing w:line="276" w:lineRule="auto"/>
+        <w:rPr>
+          <w:b/>
+          <w:bCs/>
+          <w:sz w:val="22"/>
+          <w:szCs w:val="22"/>
+        </w:rPr>
+      </w:pPr>
+      <w:r>
+        <w:rPr>
+          <w:b/>
+          <w:bCs/>
+          <w:sz w:val="22"/>
+          <w:szCs w:val="22"/>
+        </w:rPr>
+        <w:t>Mentorship</w:t>
+      </w:r>
+    </w:p>
+    <w:p>
+      <w:pPr>
+        <w:pStyle w:val="ListParagraph"/>
+        <w:numPr>
+          <w:ilvl w:val="0"/>
+          <w:numId w:val="6"/>
+        </w:numPr>
+        <w:spacing w:line="276" w:lineRule="auto"/>
+        <w:rPr>
+          <w:rFonts w:ascii="Times New Roman" w:hAnsi="Times New Roman" w:cs="Times New Roman"/>
+          <w:sz w:val="22"/>
+          <w:szCs w:val="22"/>
+        </w:rPr>
+      </w:pPr>
+      <w:r>
+        <w:rPr>
+          <w:rFonts w:ascii="Times New Roman" w:hAnsi="Times New Roman" w:cs="Times New Roman"/>
+          <w:sz w:val="22"/>
+          <w:szCs w:val="22"/>
+        </w:rPr>
+        <w:t>Mentor for Undergraduate Consortium at KDD 2022 (KDD-</w:t>
+      </w:r>
+      <w:proofErr w:type="gramStart"/>
+      <w:r>
+        <w:rPr>
+          <w:rFonts w:ascii="Times New Roman" w:hAnsi="Times New Roman" w:cs="Times New Roman"/>
+          <w:sz w:val="22"/>
+          <w:szCs w:val="22"/>
+        </w:rPr>
+        <w:t xml:space="preserve">UC)   </w:t>
+      </w:r>
+      <w:proofErr w:type="gramEnd"/>
+      <w:r>
+        <w:rPr>
+          <w:rFonts w:ascii="Times New Roman" w:hAnsi="Times New Roman" w:cs="Times New Roman"/>
+          <w:sz w:val="22"/>
+          <w:szCs w:val="22"/>
+        </w:rPr>
+        <w:t xml:space="preserve">                                 </w:t>
+      </w:r>
+      <w:r>
+        <w:rPr>
+          <w:rFonts w:ascii="Times New Roman" w:hAnsi="Times New Roman" w:cs="Times New Roman"/>
+          <w:iCs/>
+          <w:color w:val="000000"/>
+          <w:sz w:val="22"/>
+          <w:szCs w:val="22"/>
+        </w:rPr>
+        <w:t>June 2022 - June 2023</w:t>
+      </w:r>
+    </w:p>
+    <w:p>
+      <w:pPr>
+        <w:pStyle w:val="ListParagraph"/>
+        <w:numPr>
+          <w:ilvl w:val="0"/>
+          <w:numId w:val="6"/>
+        </w:numPr>
+        <w:spacing w:line="276" w:lineRule="auto"/>
+        <w:rPr>
+          <w:rFonts w:ascii="Times New Roman" w:hAnsi="Times New Roman" w:cs="Times New Roman"/>
+          <w:iCs/>
+          <w:sz w:val="22"/>
+          <w:szCs w:val="22"/>
+        </w:rPr>
+      </w:pPr>
+      <w:hyperlink r:id="rId17" w:history="1">
+        <w:r>
+          <w:rPr>
+            <w:rStyle w:val="Hyperlink"/>
+            <w:rFonts w:ascii="Times New Roman" w:hAnsi="Times New Roman" w:cs="Times New Roman"/>
+            <w:sz w:val="22"/>
+            <w:szCs w:val="22"/>
+          </w:rPr>
+          <w:t>CSRMP</w:t>
+        </w:r>
+      </w:hyperlink>
+      <w:r>
+        <w:rPr>
+          <w:rFonts w:ascii="Times New Roman" w:hAnsi="Times New Roman" w:cs="Times New Roman"/>
+          <w:sz w:val="22"/>
+          <w:szCs w:val="22"/>
+        </w:rPr>
+        <w:t xml:space="preserve"> mentor for students from historically marginalized group</w:t>
+      </w:r>
+      <w:r>
+        <w:rPr>
+          <w:rFonts w:ascii="Times New Roman" w:hAnsi="Times New Roman" w:cs="Times New Roman"/>
+          <w:sz w:val="22"/>
+          <w:szCs w:val="22"/>
+        </w:rPr>
+        <w:t>s.</w:t>
+      </w:r>
+      <w:r>
+        <w:rPr>
+          <w:rFonts w:ascii="Times New Roman" w:hAnsi="Times New Roman" w:cs="Times New Roman"/>
+          <w:sz w:val="22"/>
+          <w:szCs w:val="22"/>
+        </w:rPr>
+        <w:t xml:space="preserve">  </w:t>
+      </w:r>
+      <w:r>
+        <w:rPr>
+          <w:rFonts w:ascii="Times New Roman" w:hAnsi="Times New Roman" w:cs="Times New Roman"/>
+          <w:sz w:val="22"/>
+          <w:szCs w:val="22"/>
+        </w:rPr>
+        <w:t xml:space="preserve">                              </w:t>
+      </w:r>
+      <w:r>
+        <w:rPr>
+          <w:rFonts w:ascii="Times New Roman" w:hAnsi="Times New Roman" w:cs="Times New Roman"/>
+          <w:iCs/>
+          <w:color w:val="000000"/>
+          <w:sz w:val="22"/>
+          <w:szCs w:val="22"/>
+        </w:rPr>
+        <w:t xml:space="preserve">Nov. 2021 - </w:t>
+      </w:r>
+      <w:r>
+        <w:rPr>
+          <w:rFonts w:ascii="Times New Roman" w:hAnsi="Times New Roman" w:cs="Times New Roman"/>
+          <w:iCs/>
+          <w:color w:val="000000"/>
+          <w:sz w:val="22"/>
+          <w:szCs w:val="22"/>
+        </w:rPr>
+        <w:t>May</w:t>
+      </w:r>
+      <w:r>
+        <w:rPr>
+          <w:rFonts w:ascii="Times New Roman" w:hAnsi="Times New Roman" w:cs="Times New Roman"/>
+          <w:iCs/>
+          <w:color w:val="000000"/>
+          <w:sz w:val="22"/>
+          <w:szCs w:val="22"/>
+        </w:rPr>
+        <w:t xml:space="preserve"> 2023</w:t>
+      </w:r>
+    </w:p>
+    <w:p>
+      <w:pPr>
+        <w:pStyle w:val="ListParagraph"/>
+        <w:numPr>
+          <w:ilvl w:val="0"/>
+          <w:numId w:val="6"/>
+        </w:numPr>
+        <w:spacing w:line="276" w:lineRule="auto"/>
+        <w:rPr>
+          <w:rFonts w:ascii="Times New Roman" w:hAnsi="Times New Roman" w:cs="Times New Roman"/>
+          <w:iCs/>
+          <w:sz w:val="22"/>
+          <w:szCs w:val="22"/>
+        </w:rPr>
+      </w:pPr>
+      <w:r>
+        <w:rPr>
+          <w:rFonts w:ascii="Times New Roman" w:hAnsi="Times New Roman" w:cs="Times New Roman"/>
+          <w:iCs/>
+          <w:color w:val="000000"/>
+          <w:sz w:val="22"/>
+          <w:szCs w:val="22"/>
+        </w:rPr>
+        <w:t xml:space="preserve">Mentor for one </w:t>
+      </w:r>
+      <w:r>
+        <w:rPr>
+          <w:rFonts w:ascii="Times New Roman" w:hAnsi="Times New Roman" w:cs="Times New Roman"/>
+          <w:b/>
+          <w:bCs/>
+          <w:iCs/>
+          <w:color w:val="000000"/>
+          <w:sz w:val="22"/>
+          <w:szCs w:val="22"/>
+        </w:rPr>
+        <w:t>student researcher</w:t>
+      </w:r>
+      <w:r>
+        <w:rPr>
+          <w:rFonts w:ascii="Times New Roman" w:hAnsi="Times New Roman" w:cs="Times New Roman"/>
+          <w:iCs/>
+          <w:color w:val="000000"/>
+          <w:sz w:val="22"/>
+          <w:szCs w:val="22"/>
+        </w:rPr>
+        <w:t xml:space="preserve"> and two </w:t>
+      </w:r>
+      <w:r>
+        <w:rPr>
+          <w:rFonts w:ascii="Times New Roman" w:hAnsi="Times New Roman" w:cs="Times New Roman"/>
+          <w:b/>
+          <w:bCs/>
+          <w:iCs/>
+          <w:color w:val="000000"/>
+          <w:sz w:val="22"/>
+          <w:szCs w:val="22"/>
+        </w:rPr>
+        <w:t>interns</w:t>
+      </w:r>
+      <w:r>
+        <w:rPr>
+          <w:rFonts w:ascii="Times New Roman" w:hAnsi="Times New Roman" w:cs="Times New Roman"/>
+          <w:iCs/>
+          <w:color w:val="000000"/>
+          <w:sz w:val="22"/>
+          <w:szCs w:val="22"/>
+        </w:rPr>
+        <w:t xml:space="preserve"> at Google Brain                        </w:t>
+      </w:r>
+      <w:r>
+        <w:rPr>
+          <w:rFonts w:ascii="Times New Roman" w:hAnsi="Times New Roman" w:cs="Times New Roman"/>
+          <w:iCs/>
+          <w:color w:val="000000"/>
+          <w:sz w:val="22"/>
+          <w:szCs w:val="22"/>
+        </w:rPr>
+        <w:t xml:space="preserve"> </w:t>
+      </w:r>
+      <w:r>
+        <w:rPr>
+          <w:rFonts w:ascii="Times New Roman" w:hAnsi="Times New Roman" w:cs="Times New Roman"/>
+          <w:iCs/>
+          <w:color w:val="000000"/>
+          <w:sz w:val="22"/>
+          <w:szCs w:val="22"/>
+        </w:rPr>
+        <w:t xml:space="preserve">     </w:t>
+      </w:r>
+      <w:r>
+        <w:rPr>
+          <w:rFonts w:ascii="Times New Roman" w:hAnsi="Times New Roman" w:cs="Times New Roman"/>
+          <w:iCs/>
+          <w:color w:val="000000"/>
+          <w:sz w:val="22"/>
+          <w:szCs w:val="22"/>
+        </w:rPr>
+        <w:t>May 2021</w:t>
+      </w:r>
+      <w:r>
+        <w:rPr>
+          <w:rFonts w:ascii="Times New Roman" w:hAnsi="Times New Roman" w:cs="Times New Roman"/>
+          <w:iCs/>
+          <w:color w:val="000000"/>
+          <w:sz w:val="22"/>
+          <w:szCs w:val="22"/>
+        </w:rPr>
+        <w:t xml:space="preserve"> - </w:t>
+      </w:r>
+      <w:r>
+        <w:rPr>
+          <w:rFonts w:ascii="Times New Roman" w:hAnsi="Times New Roman" w:cs="Times New Roman"/>
+          <w:iCs/>
+          <w:color w:val="000000"/>
+          <w:sz w:val="22"/>
+          <w:szCs w:val="22"/>
+        </w:rPr>
+        <w:t>May 202</w:t>
+      </w:r>
+      <w:r>
+        <w:rPr>
+          <w:rFonts w:ascii="Times New Roman" w:hAnsi="Times New Roman" w:cs="Times New Roman"/>
+          <w:iCs/>
+          <w:color w:val="000000"/>
+          <w:sz w:val="22"/>
+          <w:szCs w:val="22"/>
+        </w:rPr>
+        <w:t>3</w:t>
+      </w:r>
+    </w:p>
+    <w:p>
+      <w:pPr>
+        <w:pStyle w:val="ListParagraph"/>
+        <w:numPr>
+          <w:ilvl w:val="0"/>
+          <w:numId w:val="6"/>
+        </w:numPr>
+        <w:spacing w:line="276" w:lineRule="auto"/>
+        <w:rPr>
+          <w:rFonts w:ascii="Times New Roman" w:hAnsi="Times New Roman" w:cs="Times New Roman"/>
+          <w:sz w:val="22"/>
+          <w:szCs w:val="22"/>
+        </w:rPr>
+      </w:pPr>
+      <w:r>
+        <w:rPr>
+          <w:rFonts w:ascii="Times New Roman" w:hAnsi="Times New Roman" w:cs="Times New Roman"/>
+          <w:iCs/>
+          <w:color w:val="000000"/>
+          <w:sz w:val="22"/>
+          <w:szCs w:val="22"/>
+        </w:rPr>
+        <w:t xml:space="preserve">Mentor for two </w:t>
+      </w:r>
+      <w:r>
+        <w:rPr>
+          <w:rFonts w:ascii="Times New Roman" w:hAnsi="Times New Roman" w:cs="Times New Roman"/>
+          <w:b/>
+          <w:bCs/>
+          <w:iCs/>
+          <w:color w:val="000000"/>
+          <w:sz w:val="22"/>
+          <w:szCs w:val="22"/>
+        </w:rPr>
+        <w:t xml:space="preserve">full-time </w:t>
+      </w:r>
+      <w:r>
+        <w:rPr>
+          <w:rFonts w:ascii="Times New Roman" w:hAnsi="Times New Roman" w:cs="Times New Roman"/>
+          <w:iCs/>
+          <w:color w:val="000000"/>
+          <w:sz w:val="22"/>
+          <w:szCs w:val="22"/>
+        </w:rPr>
+        <w:t xml:space="preserve">team members and one </w:t>
+      </w:r>
+      <w:r>
+        <w:rPr>
+          <w:rFonts w:ascii="Times New Roman" w:hAnsi="Times New Roman" w:cs="Times New Roman"/>
+          <w:b/>
+          <w:bCs/>
+          <w:iCs/>
+          <w:color w:val="000000"/>
+          <w:sz w:val="22"/>
+          <w:szCs w:val="22"/>
+        </w:rPr>
+        <w:t>intern</w:t>
+      </w:r>
+      <w:r>
+        <w:rPr>
+          <w:rFonts w:ascii="Times New Roman" w:hAnsi="Times New Roman" w:cs="Times New Roman"/>
+          <w:iCs/>
+          <w:color w:val="000000"/>
+          <w:sz w:val="22"/>
+          <w:szCs w:val="22"/>
+        </w:rPr>
+        <w:t xml:space="preserve"> at Uber.                                     </w:t>
+      </w:r>
+      <w:r>
+        <w:rPr>
+          <w:rFonts w:ascii="Times New Roman" w:hAnsi="Times New Roman" w:cs="Times New Roman"/>
+          <w:iCs/>
+          <w:color w:val="000000"/>
+          <w:sz w:val="22"/>
+          <w:szCs w:val="22"/>
+        </w:rPr>
+        <w:t>June 2017 - Sept 2019</w:t>
+      </w:r>
+    </w:p>
+    <w:p>
+      <w:pPr>
+        <w:spacing w:line="276" w:lineRule="auto"/>
+        <w:rPr>
+          <w:sz w:val="22"/>
+          <w:szCs w:val="22"/>
+        </w:rPr>
+      </w:pPr>
+    </w:p>
+    <w:p>
+      <w:pPr>
+        <w:spacing w:line="276" w:lineRule="auto"/>
+        <w:rPr>
+          <w:b/>
+          <w:bCs/>
+          <w:sz w:val="22"/>
+          <w:szCs w:val="22"/>
+        </w:rPr>
+      </w:pPr>
+      <w:r>
+        <w:rPr>
+          <w:b/>
+          <w:bCs/>
+          <w:sz w:val="22"/>
+          <w:szCs w:val="22"/>
+        </w:rPr>
+        <w:t xml:space="preserve">Assistant Instructor at Princeton University </w:t>
+      </w:r>
+    </w:p>
+    <w:p>
+      <w:pPr>
+        <w:pStyle w:val="ListParagraph"/>
+        <w:numPr>
+          <w:ilvl w:val="0"/>
+          <w:numId w:val="6"/>
+        </w:numPr>
+        <w:spacing w:line="276" w:lineRule="auto"/>
+        <w:rPr>
+          <w:rFonts w:ascii="Times New Roman" w:hAnsi="Times New Roman" w:cs="Times New Roman"/>
+          <w:sz w:val="22"/>
+          <w:szCs w:val="22"/>
+        </w:rPr>
+      </w:pPr>
+      <w:r>
+        <w:rPr>
+          <w:rFonts w:ascii="Times New Roman" w:hAnsi="Times New Roman" w:cs="Times New Roman"/>
+          <w:sz w:val="22"/>
+          <w:szCs w:val="22"/>
+        </w:rPr>
+        <w:t xml:space="preserve">ORF 504: Financial Econometrics                                                                                                      </w:t>
+      </w:r>
+      <w:r>
+        <w:rPr>
+          <w:rFonts w:ascii="Times New Roman" w:hAnsi="Times New Roman" w:cs="Times New Roman"/>
+          <w:iCs/>
+          <w:color w:val="000000"/>
+          <w:sz w:val="22"/>
+          <w:szCs w:val="22"/>
+        </w:rPr>
+        <w:t>Spring 2016</w:t>
+      </w:r>
+    </w:p>
+    <w:p>
+      <w:pPr>
+        <w:pStyle w:val="ListParagraph"/>
+        <w:numPr>
+          <w:ilvl w:val="0"/>
+          <w:numId w:val="6"/>
+        </w:numPr>
+        <w:spacing w:line="276" w:lineRule="auto"/>
+        <w:rPr>
+          <w:rFonts w:ascii="Times New Roman" w:hAnsi="Times New Roman" w:cs="Times New Roman"/>
+          <w:sz w:val="22"/>
+          <w:szCs w:val="22"/>
+        </w:rPr>
+      </w:pPr>
+      <w:r>
+        <w:rPr>
+          <w:rFonts w:ascii="Times New Roman" w:hAnsi="Times New Roman" w:cs="Times New Roman"/>
+          <w:sz w:val="22"/>
+          <w:szCs w:val="22"/>
+        </w:rPr>
+        <w:lastRenderedPageBreak/>
+        <w:t xml:space="preserve">ORF 245: Fundamentals of Statistics                                                     </w:t>
+      </w:r>
+      <w:r>
+        <w:rPr>
+          <w:rFonts w:ascii="Times New Roman" w:hAnsi="Times New Roman" w:cs="Times New Roman"/>
+          <w:sz w:val="22"/>
+          <w:szCs w:val="22"/>
+        </w:rPr>
+        <w:t xml:space="preserve"> </w:t>
+      </w:r>
+      <w:r>
+        <w:rPr>
+          <w:rFonts w:ascii="Times New Roman" w:hAnsi="Times New Roman" w:cs="Times New Roman"/>
+          <w:sz w:val="22"/>
+          <w:szCs w:val="22"/>
+        </w:rPr>
+        <w:t xml:space="preserve">     </w:t>
+      </w:r>
+      <w:r>
+        <w:rPr>
+          <w:rFonts w:ascii="Times New Roman" w:hAnsi="Times New Roman" w:cs="Times New Roman"/>
+          <w:iCs/>
+          <w:color w:val="000000"/>
+          <w:sz w:val="22"/>
+          <w:szCs w:val="22"/>
+        </w:rPr>
+        <w:t>Spring 2014, Spring 2015, Fall 2015</w:t>
+      </w:r>
+    </w:p>
+    <w:p>
+      <w:pPr>
+        <w:pStyle w:val="ListParagraph"/>
+        <w:numPr>
+          <w:ilvl w:val="0"/>
+          <w:numId w:val="6"/>
+        </w:numPr>
+        <w:spacing w:line="276" w:lineRule="auto"/>
+        <w:rPr>
+          <w:rFonts w:ascii="Times New Roman" w:hAnsi="Times New Roman" w:cs="Times New Roman"/>
+          <w:iCs/>
+          <w:sz w:val="22"/>
+          <w:szCs w:val="22"/>
+        </w:rPr>
+      </w:pPr>
+      <w:r>
+        <w:rPr>
+          <w:rFonts w:ascii="Times New Roman" w:hAnsi="Times New Roman" w:cs="Times New Roman"/>
+          <w:sz w:val="22"/>
+          <w:szCs w:val="22"/>
+        </w:rPr>
+        <w:t xml:space="preserve">ORF 405: Regression and Applied Time Series Analysis                                                </w:t>
+      </w:r>
+      <w:r>
+        <w:rPr>
+          <w:rFonts w:ascii="Times New Roman" w:hAnsi="Times New Roman" w:cs="Times New Roman"/>
+          <w:sz w:val="22"/>
+          <w:szCs w:val="22"/>
+        </w:rPr>
+        <w:t xml:space="preserve"> </w:t>
+      </w:r>
+      <w:r>
+        <w:rPr>
+          <w:rFonts w:ascii="Times New Roman" w:hAnsi="Times New Roman" w:cs="Times New Roman"/>
+          <w:sz w:val="22"/>
+          <w:szCs w:val="22"/>
+        </w:rPr>
+        <w:t xml:space="preserve">    </w:t>
+      </w:r>
+      <w:r>
+        <w:rPr>
+          <w:rFonts w:ascii="Times New Roman" w:hAnsi="Times New Roman" w:cs="Times New Roman"/>
+          <w:iCs/>
+          <w:color w:val="000000"/>
+          <w:sz w:val="22"/>
+          <w:szCs w:val="22"/>
+        </w:rPr>
+        <w:t xml:space="preserve">Fall 2013, Fall 2014 </w:t>
+      </w:r>
+    </w:p>
+    <w:p>
+      <w:pPr>
+        <w:pBdr>
+          <w:bottom w:val="single" w:sz="6" w:space="1" w:color="auto"/>
+        </w:pBdr>
+        <w:spacing w:line="276" w:lineRule="auto"/>
+        <w:rPr>
+          <w:b/>
+          <w:color w:val="000000"/>
         </w:rPr>
       </w:pPr>
     </w:p>

--- a/files/CV_Yuyan_Wang_website.docx
+++ b/files/CV_Yuyan_Wang_website.docx
@@ -246,14 +246,118 @@
           <w:sz w:val="22"/>
           <w:szCs w:val="22"/>
         </w:rPr>
-        <w:t xml:space="preserve">  Email</w:t>
-      </w:r>
-      <w:r>
-        <w:rPr>
-          <w:sz w:val="22"/>
-          <w:szCs w:val="22"/>
-        </w:rPr>
-        <w:t xml:space="preserve">: </w:t>
+        <w:t xml:space="preserve">  </w:t>
+      </w:r>
+      <w:r>
+        <w:rPr>
+          <w:sz w:val="22"/>
+          <w:szCs w:val="22"/>
+        </w:rPr>
+        <w:t xml:space="preserve"> </w:t>
+      </w:r>
+      <w:r>
+        <w:rPr>
+          <w:color w:val="000000"/>
+          <w:sz w:val="22"/>
+          <w:szCs w:val="22"/>
+        </w:rPr>
+        <w:t xml:space="preserve"> </w:t>
+      </w:r>
+      <w:r>
+        <w:rPr>
+          <w:sz w:val="22"/>
+          <w:szCs w:val="22"/>
+        </w:rPr>
+        <w:t xml:space="preserve">                    </w:t>
+      </w:r>
+    </w:p>
+    <w:p>
+      <w:pPr>
+        <w:pBdr>
+          <w:bottom w:val="single" w:sz="6" w:space="1" w:color="auto"/>
+        </w:pBdr>
+        <w:spacing w:line="276" w:lineRule="auto"/>
+        <w:rPr>
+          <w:sz w:val="22"/>
+          <w:szCs w:val="22"/>
+        </w:rPr>
+      </w:pPr>
+      <w:r>
+        <w:rPr>
+          <w:sz w:val="22"/>
+          <w:szCs w:val="22"/>
+        </w:rPr>
+        <w:t>655 Knight Way</w:t>
+      </w:r>
+      <w:r>
+        <w:rPr>
+          <w:sz w:val="22"/>
+          <w:szCs w:val="22"/>
+        </w:rPr>
+        <w:t xml:space="preserve">            </w:t>
+      </w:r>
+      <w:r>
+        <w:rPr>
+          <w:sz w:val="22"/>
+          <w:szCs w:val="22"/>
+        </w:rPr>
+        <w:tab/>
+      </w:r>
+      <w:r>
+        <w:rPr>
+          <w:sz w:val="22"/>
+          <w:szCs w:val="22"/>
+        </w:rPr>
+        <w:tab/>
+      </w:r>
+      <w:r>
+        <w:rPr>
+          <w:sz w:val="22"/>
+          <w:szCs w:val="22"/>
+        </w:rPr>
+        <w:tab/>
+      </w:r>
+      <w:r>
+        <w:rPr>
+          <w:sz w:val="22"/>
+          <w:szCs w:val="22"/>
+        </w:rPr>
+        <w:tab/>
+      </w:r>
+      <w:r>
+        <w:rPr>
+          <w:sz w:val="22"/>
+          <w:szCs w:val="22"/>
+        </w:rPr>
+        <w:tab/>
+      </w:r>
+      <w:r>
+        <w:rPr>
+          <w:sz w:val="22"/>
+          <w:szCs w:val="22"/>
+        </w:rPr>
+        <w:tab/>
+      </w:r>
+      <w:r>
+        <w:rPr>
+          <w:sz w:val="22"/>
+          <w:szCs w:val="22"/>
+        </w:rPr>
+        <w:tab/>
+      </w:r>
+      <w:r>
+        <w:rPr>
+          <w:sz w:val="22"/>
+          <w:szCs w:val="22"/>
+        </w:rPr>
+        <w:tab/>
+      </w:r>
+      <w:r>
+        <w:rPr>
+          <w:sz w:val="22"/>
+          <w:szCs w:val="22"/>
+        </w:rPr>
+        <w:t xml:space="preserve">Email: </w:t>
       </w:r>
       <w:hyperlink r:id="rId5" w:history="1">
         <w:r>
@@ -265,28 +369,6 @@
           <w:t>yuyanw@stanford.edu</w:t>
         </w:r>
       </w:hyperlink>
-      <w:r>
-        <w:rPr>
-          <w:sz w:val="22"/>
-          <w:szCs w:val="22"/>
-        </w:rPr>
-        <w:t xml:space="preserve"> </w:t>
-      </w:r>
-      <w:r>
-        <w:rPr>
-          <w:color w:val="000000"/>
-          <w:sz w:val="22"/>
-          <w:szCs w:val="22"/>
-        </w:rPr>
-        <w:t xml:space="preserve"> </w:t>
-      </w:r>
-      <w:r>
-        <w:rPr>
-          <w:sz w:val="22"/>
-          <w:szCs w:val="22"/>
-        </w:rPr>
-        <w:t xml:space="preserve">                    </w:t>
-      </w:r>
     </w:p>
     <w:p>
       <w:pPr>
@@ -305,28 +387,28 @@
           <w:sz w:val="22"/>
           <w:szCs w:val="22"/>
         </w:rPr>
-        <w:t>655 Knight Way, Stanford, CA 94305</w:t>
-      </w:r>
-      <w:r>
-        <w:rPr>
-          <w:sz w:val="22"/>
-          <w:szCs w:val="22"/>
-        </w:rPr>
-        <w:t xml:space="preserve">                             </w:t>
-      </w:r>
-      <w:r>
-        <w:rPr>
-          <w:sz w:val="22"/>
-          <w:szCs w:val="22"/>
-        </w:rPr>
-        <w:t xml:space="preserve"> </w:t>
-      </w:r>
-      <w:r>
-        <w:rPr>
-          <w:sz w:val="22"/>
-          <w:szCs w:val="22"/>
-        </w:rPr>
-        <w:t xml:space="preserve">          Homepage: </w:t>
+        <w:t>Stanford, CA 94305</w:t>
+      </w:r>
+      <w:r>
+        <w:rPr>
+          <w:sz w:val="22"/>
+          <w:szCs w:val="22"/>
+        </w:rPr>
+        <w:t xml:space="preserve">        </w:t>
+      </w:r>
+      <w:r>
+        <w:rPr>
+          <w:sz w:val="22"/>
+          <w:szCs w:val="22"/>
+        </w:rPr>
+        <w:t xml:space="preserve">               </w:t>
+      </w:r>
+      <w:r>
+        <w:rPr>
+          <w:sz w:val="22"/>
+          <w:szCs w:val="22"/>
+        </w:rPr>
+        <w:t xml:space="preserve"> Homepage: </w:t>
       </w:r>
       <w:hyperlink r:id="rId6" w:history="1">
         <w:r>
@@ -335,7 +417,7 @@
             <w:sz w:val="22"/>
             <w:szCs w:val="22"/>
           </w:rPr>
-          <w:t>https://yuyan-wang-princeton.github.io</w:t>
+          <w:t>https://www.gsb.stanford.edu/faculty-research/faculty/yuyan-wang</w:t>
         </w:r>
       </w:hyperlink>
     </w:p>
@@ -907,7 +989,7 @@
           <w:sz w:val="22"/>
           <w:szCs w:val="22"/>
         </w:rPr>
-        <w:t xml:space="preserve">Major </w:t>
+        <w:t>2</w:t>
       </w:r>
       <w:r>
         <w:rPr>
@@ -917,8 +999,9 @@
           <w:iCs/>
           <w:sz w:val="22"/>
           <w:szCs w:val="22"/>
-        </w:rPr>
-        <w:t>R</w:t>
+          <w:vertAlign w:val="superscript"/>
+        </w:rPr>
+        <w:t>nd</w:t>
       </w:r>
       <w:r>
         <w:rPr>
@@ -929,7 +1012,7 @@
           <w:sz w:val="22"/>
           <w:szCs w:val="22"/>
         </w:rPr>
-        <w:t>evision</w:t>
+        <w:t xml:space="preserve"> round revision</w:t>
       </w:r>
       <w:r>
         <w:rPr>
@@ -939,28 +1022,7 @@
           <w:sz w:val="22"/>
           <w:szCs w:val="22"/>
         </w:rPr>
-        <w:t xml:space="preserve"> (1</w:t>
-      </w:r>
-      <w:r>
-        <w:rPr>
-          <w:rFonts w:ascii="Times New Roman" w:hAnsi="Times New Roman" w:cs="Times New Roman"/>
-          <w:i/>
-          <w:iCs/>
-          <w:sz w:val="22"/>
-          <w:szCs w:val="22"/>
-          <w:vertAlign w:val="superscript"/>
-        </w:rPr>
-        <w:t>st</w:t>
-      </w:r>
-      <w:r>
-        <w:rPr>
-          <w:rFonts w:ascii="Times New Roman" w:hAnsi="Times New Roman" w:cs="Times New Roman"/>
-          <w:i/>
-          <w:iCs/>
-          <w:sz w:val="22"/>
-          <w:szCs w:val="22"/>
-        </w:rPr>
-        <w:t xml:space="preserve"> round review) at Marketing Science. </w:t>
+        <w:t xml:space="preserve"> at Marketing Science. </w:t>
       </w:r>
       <w:r>
         <w:rPr>
@@ -2046,8 +2108,21 @@
           <w:sz w:val="22"/>
           <w:szCs w:val="22"/>
         </w:rPr>
-        <w:t xml:space="preserve">Work was </w:t>
-      </w:r>
+        <w:t xml:space="preserve">Selected as </w:t>
+      </w:r>
+      <w:hyperlink r:id="rId8" w:history="1">
+        <w:r>
+          <w:rPr>
+            <w:rStyle w:val="Hyperlink"/>
+            <w:rFonts w:ascii="Times New Roman" w:hAnsi="Times New Roman" w:cs="Times New Roman"/>
+            <w:i/>
+            <w:iCs/>
+            <w:sz w:val="22"/>
+            <w:szCs w:val="22"/>
+          </w:rPr>
+          <w:t>most influential KDD papers</w:t>
+        </w:r>
+      </w:hyperlink>
       <w:r>
         <w:rPr>
           <w:rFonts w:ascii="Times New Roman" w:hAnsi="Times New Roman" w:cs="Times New Roman"/>
@@ -2055,9 +2130,8 @@
           <w:iCs/>
           <w:sz w:val="22"/>
           <w:szCs w:val="22"/>
-          <w:u w:val="single"/>
-        </w:rPr>
-        <w:t>highlighted</w:t>
+        </w:rPr>
+        <w:t xml:space="preserve"> in 2022. H</w:t>
       </w:r>
       <w:r>
         <w:rPr>
@@ -2067,9 +2141,19 @@
           <w:sz w:val="22"/>
           <w:szCs w:val="22"/>
         </w:rPr>
+        <w:t>ighlighted</w:t>
+      </w:r>
+      <w:r>
+        <w:rPr>
+          <w:rFonts w:ascii="Times New Roman" w:hAnsi="Times New Roman" w:cs="Times New Roman"/>
+          <w:i/>
+          <w:iCs/>
+          <w:sz w:val="22"/>
+          <w:szCs w:val="22"/>
+        </w:rPr>
         <w:t xml:space="preserve"> by </w:t>
       </w:r>
-      <w:hyperlink r:id="rId8" w:history="1">
+      <w:hyperlink r:id="rId9" w:history="1">
         <w:r>
           <w:rPr>
             <w:rStyle w:val="Hyperlink"/>
@@ -2356,7 +2440,7 @@
         </w:rPr>
         <w:t xml:space="preserve">: </w:t>
       </w:r>
-      <w:hyperlink r:id="rId9" w:history="1">
+      <w:hyperlink r:id="rId10" w:history="1">
         <w:r>
           <w:rPr>
             <w:rStyle w:val="Hyperlink"/>
@@ -2864,7 +2948,7 @@
         </w:rPr>
         <w:t xml:space="preserve">: </w:t>
       </w:r>
-      <w:hyperlink r:id="rId10" w:history="1">
+      <w:hyperlink r:id="rId11" w:history="1">
         <w:r>
           <w:rPr>
             <w:rStyle w:val="Hyperlink"/>
@@ -3786,7 +3870,7 @@
         </w:rPr>
         <w:t xml:space="preserve">Media coverage: </w:t>
       </w:r>
-      <w:hyperlink r:id="rId11" w:history="1">
+      <w:hyperlink r:id="rId12" w:history="1">
         <w:r>
           <w:rPr>
             <w:rStyle w:val="Hyperlink"/>
@@ -3906,7 +3990,7 @@
           <w:sz w:val="22"/>
           <w:szCs w:val="22"/>
         </w:rPr>
-        <w:t>UC Berkeley Haas School of Business. Mar 2024.</w:t>
+        <w:t>UCLA Anderson School of Management. May 2024.</w:t>
       </w:r>
     </w:p>
     <w:p>
@@ -3931,16 +4015,7 @@
           <w:sz w:val="22"/>
           <w:szCs w:val="22"/>
         </w:rPr>
-        <w:t>University of Arizona Wieland Speaker Series</w:t>
-      </w:r>
-      <w:r>
-        <w:rPr>
-          <w:rFonts w:ascii="Times New Roman" w:hAnsi="Times New Roman" w:cs="Times New Roman"/>
-          <w:color w:val="000000"/>
-          <w:sz w:val="22"/>
-          <w:szCs w:val="22"/>
-        </w:rPr>
-        <w:t>. Feb 2024.</w:t>
+        <w:t>UC Berkeley Haas School of Business. Mar 2024.</w:t>
       </w:r>
     </w:p>
     <w:p>
@@ -3965,7 +4040,16 @@
           <w:sz w:val="22"/>
           <w:szCs w:val="22"/>
         </w:rPr>
-        <w:t>Warrington College of Business, University of Florida. Jan 2024.</w:t>
+        <w:t>University of Arizona Wieland Speaker Series</w:t>
+      </w:r>
+      <w:r>
+        <w:rPr>
+          <w:rFonts w:ascii="Times New Roman" w:hAnsi="Times New Roman" w:cs="Times New Roman"/>
+          <w:color w:val="000000"/>
+          <w:sz w:val="22"/>
+          <w:szCs w:val="22"/>
+        </w:rPr>
+        <w:t>. Feb 2024.</w:t>
       </w:r>
     </w:p>
     <w:p>
@@ -3990,7 +4074,7 @@
           <w:sz w:val="22"/>
           <w:szCs w:val="22"/>
         </w:rPr>
-        <w:t>Peking University Guanghua School of Management. Dec 2023.</w:t>
+        <w:t>Warrington College of Business, University of Florida. Jan 2024.</w:t>
       </w:r>
     </w:p>
     <w:p>
@@ -4015,7 +4099,7 @@
           <w:sz w:val="22"/>
           <w:szCs w:val="22"/>
         </w:rPr>
-        <w:t>UChicago Booth Marketing Seminar. Nov 2023.</w:t>
+        <w:t>Peking University Guanghua School of Management. Dec 2023.</w:t>
       </w:r>
     </w:p>
     <w:p>
@@ -4040,7 +4124,7 @@
           <w:sz w:val="22"/>
           <w:szCs w:val="22"/>
         </w:rPr>
-        <w:t>USC Marshall Statistics Seminar. Nov 2023.</w:t>
+        <w:t>UChicago Booth Marketing Seminar. Nov 2023.</w:t>
       </w:r>
     </w:p>
     <w:p>
@@ -4065,7 +4149,7 @@
           <w:sz w:val="22"/>
           <w:szCs w:val="22"/>
         </w:rPr>
-        <w:t xml:space="preserve">AIBA Workshop, Temple University (virtual). Oct 2023. </w:t>
+        <w:t>USC Marshall Statistics Seminar. Nov 2023.</w:t>
       </w:r>
     </w:p>
     <w:p>
@@ -4090,97 +4174,7 @@
           <w:sz w:val="22"/>
           <w:szCs w:val="22"/>
         </w:rPr>
-        <w:t>R</w:t>
-      </w:r>
-      <w:r>
-        <w:rPr>
-          <w:rFonts w:ascii="Times New Roman" w:hAnsi="Times New Roman" w:cs="Times New Roman"/>
-          <w:color w:val="000000"/>
-          <w:sz w:val="22"/>
-          <w:szCs w:val="22"/>
-        </w:rPr>
-        <w:t xml:space="preserve">eading </w:t>
-      </w:r>
-      <w:r>
-        <w:rPr>
-          <w:rFonts w:ascii="Times New Roman" w:hAnsi="Times New Roman" w:cs="Times New Roman"/>
-          <w:color w:val="000000"/>
-          <w:sz w:val="22"/>
-          <w:szCs w:val="22"/>
-        </w:rPr>
-        <w:t>G</w:t>
-      </w:r>
-      <w:r>
-        <w:rPr>
-          <w:rFonts w:ascii="Times New Roman" w:hAnsi="Times New Roman" w:cs="Times New Roman"/>
-          <w:color w:val="000000"/>
-          <w:sz w:val="22"/>
-          <w:szCs w:val="22"/>
-        </w:rPr>
-        <w:t xml:space="preserve">roup </w:t>
-      </w:r>
-      <w:r>
-        <w:rPr>
-          <w:rFonts w:ascii="Times New Roman" w:hAnsi="Times New Roman" w:cs="Times New Roman"/>
-          <w:color w:val="000000"/>
-          <w:sz w:val="22"/>
-          <w:szCs w:val="22"/>
-        </w:rPr>
-        <w:t>S</w:t>
-      </w:r>
-      <w:r>
-        <w:rPr>
-          <w:rFonts w:ascii="Times New Roman" w:hAnsi="Times New Roman" w:cs="Times New Roman"/>
-          <w:color w:val="000000"/>
-          <w:sz w:val="22"/>
-          <w:szCs w:val="22"/>
-        </w:rPr>
-        <w:t xml:space="preserve">equence on </w:t>
-      </w:r>
-      <w:r>
-        <w:rPr>
-          <w:rFonts w:ascii="Times New Roman" w:hAnsi="Times New Roman" w:cs="Times New Roman"/>
-          <w:color w:val="000000"/>
-          <w:sz w:val="22"/>
-          <w:szCs w:val="22"/>
-        </w:rPr>
-        <w:t>I</w:t>
-      </w:r>
-      <w:r>
-        <w:rPr>
-          <w:rFonts w:ascii="Times New Roman" w:hAnsi="Times New Roman" w:cs="Times New Roman"/>
-          <w:color w:val="000000"/>
-          <w:sz w:val="22"/>
-          <w:szCs w:val="22"/>
-        </w:rPr>
-        <w:t xml:space="preserve">nterference &amp; </w:t>
-      </w:r>
-      <w:r>
-        <w:rPr>
-          <w:rFonts w:ascii="Times New Roman" w:hAnsi="Times New Roman" w:cs="Times New Roman"/>
-          <w:color w:val="000000"/>
-          <w:sz w:val="22"/>
-          <w:szCs w:val="22"/>
-        </w:rPr>
-        <w:t>M</w:t>
-      </w:r>
-      <w:r>
-        <w:rPr>
-          <w:rFonts w:ascii="Times New Roman" w:hAnsi="Times New Roman" w:cs="Times New Roman"/>
-          <w:color w:val="000000"/>
-          <w:sz w:val="22"/>
-          <w:szCs w:val="22"/>
-        </w:rPr>
-        <w:t>arketplace</w:t>
-      </w:r>
-      <w:r>
-        <w:rPr>
-          <w:rFonts w:ascii="Times New Roman" w:hAnsi="Times New Roman" w:cs="Times New Roman"/>
-          <w:color w:val="000000"/>
-          <w:sz w:val="22"/>
-          <w:szCs w:val="22"/>
-        </w:rPr>
-        <w:t>, Stanford GSB. Sept 2023.</w:t>
+        <w:t xml:space="preserve">AIBA Workshop, Temple University (virtual). Oct 2023. </w:t>
       </w:r>
     </w:p>
     <w:p>
@@ -4205,9 +4199,124 @@
           <w:sz w:val="22"/>
           <w:szCs w:val="22"/>
         </w:rPr>
+        <w:t>R</w:t>
+      </w:r>
+      <w:r>
+        <w:rPr>
+          <w:rFonts w:ascii="Times New Roman" w:hAnsi="Times New Roman" w:cs="Times New Roman"/>
+          <w:color w:val="000000"/>
+          <w:sz w:val="22"/>
+          <w:szCs w:val="22"/>
+        </w:rPr>
+        <w:t xml:space="preserve">eading </w:t>
+      </w:r>
+      <w:r>
+        <w:rPr>
+          <w:rFonts w:ascii="Times New Roman" w:hAnsi="Times New Roman" w:cs="Times New Roman"/>
+          <w:color w:val="000000"/>
+          <w:sz w:val="22"/>
+          <w:szCs w:val="22"/>
+        </w:rPr>
+        <w:t>G</w:t>
+      </w:r>
+      <w:r>
+        <w:rPr>
+          <w:rFonts w:ascii="Times New Roman" w:hAnsi="Times New Roman" w:cs="Times New Roman"/>
+          <w:color w:val="000000"/>
+          <w:sz w:val="22"/>
+          <w:szCs w:val="22"/>
+        </w:rPr>
+        <w:t xml:space="preserve">roup </w:t>
+      </w:r>
+      <w:r>
+        <w:rPr>
+          <w:rFonts w:ascii="Times New Roman" w:hAnsi="Times New Roman" w:cs="Times New Roman"/>
+          <w:color w:val="000000"/>
+          <w:sz w:val="22"/>
+          <w:szCs w:val="22"/>
+        </w:rPr>
+        <w:t>S</w:t>
+      </w:r>
+      <w:r>
+        <w:rPr>
+          <w:rFonts w:ascii="Times New Roman" w:hAnsi="Times New Roman" w:cs="Times New Roman"/>
+          <w:color w:val="000000"/>
+          <w:sz w:val="22"/>
+          <w:szCs w:val="22"/>
+        </w:rPr>
+        <w:t xml:space="preserve">equence on </w:t>
+      </w:r>
+      <w:r>
+        <w:rPr>
+          <w:rFonts w:ascii="Times New Roman" w:hAnsi="Times New Roman" w:cs="Times New Roman"/>
+          <w:color w:val="000000"/>
+          <w:sz w:val="22"/>
+          <w:szCs w:val="22"/>
+        </w:rPr>
+        <w:t>I</w:t>
+      </w:r>
+      <w:r>
+        <w:rPr>
+          <w:rFonts w:ascii="Times New Roman" w:hAnsi="Times New Roman" w:cs="Times New Roman"/>
+          <w:color w:val="000000"/>
+          <w:sz w:val="22"/>
+          <w:szCs w:val="22"/>
+        </w:rPr>
+        <w:t xml:space="preserve">nterference &amp; </w:t>
+      </w:r>
+      <w:r>
+        <w:rPr>
+          <w:rFonts w:ascii="Times New Roman" w:hAnsi="Times New Roman" w:cs="Times New Roman"/>
+          <w:color w:val="000000"/>
+          <w:sz w:val="22"/>
+          <w:szCs w:val="22"/>
+        </w:rPr>
+        <w:t>M</w:t>
+      </w:r>
+      <w:r>
+        <w:rPr>
+          <w:rFonts w:ascii="Times New Roman" w:hAnsi="Times New Roman" w:cs="Times New Roman"/>
+          <w:color w:val="000000"/>
+          <w:sz w:val="22"/>
+          <w:szCs w:val="22"/>
+        </w:rPr>
+        <w:t>arketplace</w:t>
+      </w:r>
+      <w:r>
+        <w:rPr>
+          <w:rFonts w:ascii="Times New Roman" w:hAnsi="Times New Roman" w:cs="Times New Roman"/>
+          <w:color w:val="000000"/>
+          <w:sz w:val="22"/>
+          <w:szCs w:val="22"/>
+        </w:rPr>
+        <w:t>, Stanford GSB. Sept 2023.</w:t>
+      </w:r>
+    </w:p>
+    <w:p>
+      <w:pPr>
+        <w:pStyle w:val="ListParagraph"/>
+        <w:numPr>
+          <w:ilvl w:val="1"/>
+          <w:numId w:val="21"/>
+        </w:numPr>
+        <w:spacing w:line="276" w:lineRule="auto"/>
+        <w:rPr>
+          <w:rFonts w:ascii="Times New Roman" w:hAnsi="Times New Roman" w:cs="Times New Roman"/>
+          <w:color w:val="000000"/>
+          <w:sz w:val="22"/>
+          <w:szCs w:val="22"/>
+        </w:rPr>
+      </w:pPr>
+      <w:r>
+        <w:rPr>
+          <w:rFonts w:ascii="Times New Roman" w:hAnsi="Times New Roman" w:cs="Times New Roman"/>
+          <w:color w:val="000000"/>
+          <w:sz w:val="22"/>
+          <w:szCs w:val="22"/>
+        </w:rPr>
         <w:t>KDD 2023 “</w:t>
       </w:r>
-      <w:hyperlink r:id="rId12" w:history="1">
+      <w:hyperlink r:id="rId13" w:history="1">
         <w:r>
           <w:rPr>
             <w:rStyle w:val="Hyperlink"/>
@@ -4363,6 +4472,7 @@
           <w:sz w:val="22"/>
           <w:szCs w:val="22"/>
         </w:rPr>
+        <w:lastRenderedPageBreak/>
         <w:t>Coupang</w:t>
       </w:r>
       <w:r>
@@ -4397,7 +4507,6 @@
           <w:sz w:val="22"/>
           <w:szCs w:val="22"/>
         </w:rPr>
-        <w:lastRenderedPageBreak/>
         <w:t>Stern School of Business, New York University. Nov 2022.</w:t>
       </w:r>
     </w:p>
@@ -5357,7 +5466,7 @@
         </w:rPr>
         <w:t>. Sept 2022 (</w:t>
       </w:r>
-      <w:hyperlink r:id="rId13" w:history="1">
+      <w:hyperlink r:id="rId14" w:history="1">
         <w:r>
           <w:rPr>
             <w:rStyle w:val="Hyperlink"/>
@@ -5734,6 +5843,7 @@
           <w:sz w:val="22"/>
           <w:szCs w:val="22"/>
         </w:rPr>
+        <w:lastRenderedPageBreak/>
         <w:t>SigOpt</w:t>
       </w:r>
       <w:proofErr w:type="spellEnd"/>
@@ -5769,7 +5879,6 @@
           <w:sz w:val="22"/>
           <w:szCs w:val="22"/>
         </w:rPr>
-        <w:lastRenderedPageBreak/>
         <w:t>Facebook Research. June 2019.</w:t>
       </w:r>
     </w:p>
@@ -6473,7 +6582,7 @@
           <w:szCs w:val="22"/>
         </w:rPr>
       </w:pPr>
-      <w:hyperlink r:id="rId14" w:history="1">
+      <w:hyperlink r:id="rId15" w:history="1">
         <w:r>
           <w:rPr>
             <w:rStyle w:val="Hyperlink"/>
@@ -6822,7 +6931,7 @@
         </w:rPr>
         <w:t xml:space="preserve"> </w:t>
       </w:r>
-      <w:hyperlink r:id="rId15" w:history="1">
+      <w:hyperlink r:id="rId16" w:history="1">
         <w:r>
           <w:rPr>
             <w:rStyle w:val="Hyperlink"/>
@@ -6841,7 +6950,7 @@
         </w:rPr>
         <w:t xml:space="preserve"> was selected as </w:t>
       </w:r>
-      <w:hyperlink r:id="rId16" w:history="1">
+      <w:hyperlink r:id="rId17" w:history="1">
         <w:r>
           <w:rPr>
             <w:rStyle w:val="Hyperlink"/>
@@ -7208,17 +7317,7 @@
           <w:sz w:val="22"/>
           <w:szCs w:val="22"/>
         </w:rPr>
-        <w:t>Program Committee Member:</w:t>
-      </w:r>
-      <w:r>
-        <w:rPr>
-          <w:b/>
-          <w:bCs/>
-          <w:color w:val="000000"/>
-          <w:sz w:val="22"/>
-          <w:szCs w:val="22"/>
-        </w:rPr>
-        <w:t xml:space="preserve"> </w:t>
+        <w:t xml:space="preserve">Program Committee Member: </w:t>
       </w:r>
       <w:r>
         <w:rPr>
@@ -8280,7 +8379,7 @@
           <w:szCs w:val="22"/>
         </w:rPr>
       </w:pPr>
-      <w:hyperlink r:id="rId17" w:history="1">
+      <w:hyperlink r:id="rId18" w:history="1">
         <w:r>
           <w:rPr>
             <w:rStyle w:val="Hyperlink"/>

--- a/files/CV_Yuyan_Wang_website.docx
+++ b/files/CV_Yuyan_Wang_website.docx
@@ -95,7 +95,7 @@
           <w:sz w:val="22"/>
           <w:szCs w:val="22"/>
         </w:rPr>
-        <w:t>Oct</w:t>
+        <w:t>Nov</w:t>
       </w:r>
       <w:r>
         <w:rPr>
@@ -4015,6 +4015,31 @@
           <w:sz w:val="22"/>
           <w:szCs w:val="22"/>
         </w:rPr>
+        <w:t xml:space="preserve">Columbia Business School. Mar 2024. </w:t>
+      </w:r>
+    </w:p>
+    <w:p>
+      <w:pPr>
+        <w:pStyle w:val="ListParagraph"/>
+        <w:numPr>
+          <w:ilvl w:val="1"/>
+          <w:numId w:val="21"/>
+        </w:numPr>
+        <w:spacing w:line="276" w:lineRule="auto"/>
+        <w:rPr>
+          <w:rFonts w:ascii="Times New Roman" w:hAnsi="Times New Roman" w:cs="Times New Roman"/>
+          <w:color w:val="000000"/>
+          <w:sz w:val="22"/>
+          <w:szCs w:val="22"/>
+        </w:rPr>
+      </w:pPr>
+      <w:r>
+        <w:rPr>
+          <w:rFonts w:ascii="Times New Roman" w:hAnsi="Times New Roman" w:cs="Times New Roman"/>
+          <w:color w:val="000000"/>
+          <w:sz w:val="22"/>
+          <w:szCs w:val="22"/>
+        </w:rPr>
         <w:t>UC Berkeley Haas School of Business. Mar 2024.</w:t>
       </w:r>
     </w:p>
@@ -4420,6 +4445,7 @@
           <w:sz w:val="22"/>
           <w:szCs w:val="22"/>
         </w:rPr>
+        <w:lastRenderedPageBreak/>
         <w:t>University of California, Riverside</w:t>
       </w:r>
       <w:r>
@@ -4472,7 +4498,6 @@
           <w:sz w:val="22"/>
           <w:szCs w:val="22"/>
         </w:rPr>
-        <w:lastRenderedPageBreak/>
         <w:t>Coupang</w:t>
       </w:r>
       <w:r>
@@ -5799,6 +5824,7 @@
           <w:sz w:val="22"/>
           <w:szCs w:val="22"/>
         </w:rPr>
+        <w:lastRenderedPageBreak/>
         <w:t xml:space="preserve">“Food Discovery with Uber Eats: </w:t>
       </w:r>
       <w:r>
@@ -5843,7 +5869,6 @@
           <w:sz w:val="22"/>
           <w:szCs w:val="22"/>
         </w:rPr>
-        <w:lastRenderedPageBreak/>
         <w:t>SigOpt</w:t>
       </w:r>
       <w:proofErr w:type="spellEnd"/>
@@ -6447,7 +6472,7 @@
           <w:sz w:val="22"/>
           <w:szCs w:val="22"/>
         </w:rPr>
-        <w:t xml:space="preserve">Developed a framework to identify sequential and temporal consumer behavior patterns that are predictive of long-term consumer experience in recommender systems, which is a sparse, noisy and long-horizon signal that is hard to optimize directly. Online large-scale field experiments on an RL-based recommendation system demonstrated significant improvements in key business metrics including consumer growth and retention, achieving 20% of the annual goal of a 10-person team. </w:t>
+        <w:t xml:space="preserve">Developed a framework to identify sequential and temporal consumer behavior patterns that are predictive of long-term consumer experience in recommender systems, which is a sparse, noisy and long-horizon signal that is hard to optimize directly. Online large-scale field experiments on an RL-based recommendation system demonstrated significant improvements in key business metrics including consumer growth and retention. </w:t>
       </w:r>
     </w:p>
     <w:p>
@@ -6885,6 +6910,7 @@
           <w:sz w:val="22"/>
           <w:szCs w:val="22"/>
         </w:rPr>
+        <w:lastRenderedPageBreak/>
         <w:t xml:space="preserve">Patented the work as first author. </w:t>
       </w:r>
     </w:p>
@@ -6911,7 +6937,6 @@
           <w:szCs w:val="22"/>
           <w:u w:val="single"/>
         </w:rPr>
-        <w:lastRenderedPageBreak/>
         <w:t>Media Coverage</w:t>
       </w:r>
       <w:r>
@@ -7262,6 +7287,24 @@
           <w:sz w:val="22"/>
           <w:szCs w:val="22"/>
         </w:rPr>
+        <w:t>Marketing Science,</w:t>
+      </w:r>
+      <w:r>
+        <w:rPr>
+          <w:b/>
+          <w:bCs/>
+          <w:color w:val="000000"/>
+          <w:sz w:val="22"/>
+          <w:szCs w:val="22"/>
+        </w:rPr>
+        <w:t xml:space="preserve"> </w:t>
+      </w:r>
+      <w:r>
+        <w:rPr>
+          <w:color w:val="000000"/>
+          <w:sz w:val="22"/>
+          <w:szCs w:val="22"/>
+        </w:rPr>
         <w:t>Management Science</w:t>
       </w:r>
       <w:r>
@@ -7270,7 +7313,23 @@
           <w:sz w:val="22"/>
           <w:szCs w:val="22"/>
         </w:rPr>
-        <w:t xml:space="preserve">                                                                                                           </w:t>
+        <w:t xml:space="preserve">                                                                      </w:t>
+      </w:r>
+      <w:r>
+        <w:rPr>
+          <w:color w:val="000000"/>
+          <w:sz w:val="22"/>
+          <w:szCs w:val="22"/>
+        </w:rPr>
+        <w:t xml:space="preserve">  </w:t>
+      </w:r>
+      <w:r>
+        <w:rPr>
+          <w:color w:val="000000"/>
+          <w:sz w:val="22"/>
+          <w:szCs w:val="22"/>
+        </w:rPr>
+        <w:t xml:space="preserve">   </w:t>
       </w:r>
       <w:r>
         <w:rPr>
@@ -8711,6 +8770,7 @@
           <w:sz w:val="22"/>
           <w:szCs w:val="22"/>
         </w:rPr>
+        <w:lastRenderedPageBreak/>
         <w:t xml:space="preserve">ORF 504: Financial Econometrics                                                                                                      </w:t>
       </w:r>
       <w:r>
@@ -8744,7 +8804,6 @@
           <w:sz w:val="22"/>
           <w:szCs w:val="22"/>
         </w:rPr>
-        <w:lastRenderedPageBreak/>
         <w:t xml:space="preserve">ORF 245: Fundamentals of Statistics                                                     </w:t>
       </w:r>
       <w:r>

--- a/files/CV_Yuyan_Wang_website.docx
+++ b/files/CV_Yuyan_Wang_website.docx
@@ -3990,7 +3990,27 @@
           <w:sz w:val="22"/>
           <w:szCs w:val="22"/>
         </w:rPr>
-        <w:t>UCLA Anderson School of Management. May 2024.</w:t>
+        <w:t xml:space="preserve">UCLA Anderson School of Management. May 2024 </w:t>
+      </w:r>
+      <w:r>
+        <w:rPr>
+          <w:rFonts w:ascii="Times New Roman" w:hAnsi="Times New Roman" w:cs="Times New Roman"/>
+          <w:i/>
+          <w:iCs/>
+          <w:color w:val="000000"/>
+          <w:sz w:val="22"/>
+          <w:szCs w:val="22"/>
+        </w:rPr>
+        <w:t>(scheduled)</w:t>
+      </w:r>
+      <w:r>
+        <w:rPr>
+          <w:rFonts w:ascii="Times New Roman" w:hAnsi="Times New Roman" w:cs="Times New Roman"/>
+          <w:color w:val="000000"/>
+          <w:sz w:val="22"/>
+          <w:szCs w:val="22"/>
+        </w:rPr>
+        <w:t>.</w:t>
       </w:r>
     </w:p>
     <w:p>
@@ -4015,7 +4035,27 @@
           <w:sz w:val="22"/>
           <w:szCs w:val="22"/>
         </w:rPr>
-        <w:t xml:space="preserve">Columbia Business School. Mar 2024. </w:t>
+        <w:t xml:space="preserve">Columbia Business School. Mar 2024 </w:t>
+      </w:r>
+      <w:r>
+        <w:rPr>
+          <w:rFonts w:ascii="Times New Roman" w:hAnsi="Times New Roman" w:cs="Times New Roman"/>
+          <w:i/>
+          <w:iCs/>
+          <w:color w:val="000000"/>
+          <w:sz w:val="22"/>
+          <w:szCs w:val="22"/>
+        </w:rPr>
+        <w:t>(scheduled)</w:t>
+      </w:r>
+      <w:r>
+        <w:rPr>
+          <w:rFonts w:ascii="Times New Roman" w:hAnsi="Times New Roman" w:cs="Times New Roman"/>
+          <w:color w:val="000000"/>
+          <w:sz w:val="22"/>
+          <w:szCs w:val="22"/>
+        </w:rPr>
+        <w:t xml:space="preserve">. </w:t>
       </w:r>
     </w:p>
     <w:p>
@@ -4040,7 +4080,27 @@
           <w:sz w:val="22"/>
           <w:szCs w:val="22"/>
         </w:rPr>
-        <w:t>UC Berkeley Haas School of Business. Mar 2024.</w:t>
+        <w:t xml:space="preserve">UC Berkeley Haas School of Business. Mar 2024 </w:t>
+      </w:r>
+      <w:r>
+        <w:rPr>
+          <w:rFonts w:ascii="Times New Roman" w:hAnsi="Times New Roman" w:cs="Times New Roman"/>
+          <w:i/>
+          <w:iCs/>
+          <w:color w:val="000000"/>
+          <w:sz w:val="22"/>
+          <w:szCs w:val="22"/>
+        </w:rPr>
+        <w:t>(scheduled)</w:t>
+      </w:r>
+      <w:r>
+        <w:rPr>
+          <w:rFonts w:ascii="Times New Roman" w:hAnsi="Times New Roman" w:cs="Times New Roman"/>
+          <w:color w:val="000000"/>
+          <w:sz w:val="22"/>
+          <w:szCs w:val="22"/>
+        </w:rPr>
+        <w:t>.</w:t>
       </w:r>
     </w:p>
     <w:p>
@@ -4074,7 +4134,27 @@
           <w:sz w:val="22"/>
           <w:szCs w:val="22"/>
         </w:rPr>
-        <w:t>. Feb 2024.</w:t>
+        <w:t xml:space="preserve">. Feb 2024 </w:t>
+      </w:r>
+      <w:r>
+        <w:rPr>
+          <w:rFonts w:ascii="Times New Roman" w:hAnsi="Times New Roman" w:cs="Times New Roman"/>
+          <w:i/>
+          <w:iCs/>
+          <w:color w:val="000000"/>
+          <w:sz w:val="22"/>
+          <w:szCs w:val="22"/>
+        </w:rPr>
+        <w:t>(scheduled)</w:t>
+      </w:r>
+      <w:r>
+        <w:rPr>
+          <w:rFonts w:ascii="Times New Roman" w:hAnsi="Times New Roman" w:cs="Times New Roman"/>
+          <w:color w:val="000000"/>
+          <w:sz w:val="22"/>
+          <w:szCs w:val="22"/>
+        </w:rPr>
+        <w:t>.</w:t>
       </w:r>
     </w:p>
     <w:p>
@@ -4099,7 +4179,27 @@
           <w:sz w:val="22"/>
           <w:szCs w:val="22"/>
         </w:rPr>
-        <w:t>Warrington College of Business, University of Florida. Jan 2024.</w:t>
+        <w:t xml:space="preserve">Virtual Quant Marketing Seminar Series (VQMS). Jan 2024 </w:t>
+      </w:r>
+      <w:r>
+        <w:rPr>
+          <w:rFonts w:ascii="Times New Roman" w:hAnsi="Times New Roman" w:cs="Times New Roman"/>
+          <w:i/>
+          <w:iCs/>
+          <w:color w:val="000000"/>
+          <w:sz w:val="22"/>
+          <w:szCs w:val="22"/>
+        </w:rPr>
+        <w:t>(scheduled)</w:t>
+      </w:r>
+      <w:r>
+        <w:rPr>
+          <w:rFonts w:ascii="Times New Roman" w:hAnsi="Times New Roman" w:cs="Times New Roman"/>
+          <w:color w:val="000000"/>
+          <w:sz w:val="22"/>
+          <w:szCs w:val="22"/>
+        </w:rPr>
+        <w:t>.</w:t>
       </w:r>
     </w:p>
     <w:p>
@@ -4124,7 +4224,81 @@
           <w:sz w:val="22"/>
           <w:szCs w:val="22"/>
         </w:rPr>
-        <w:t>Peking University Guanghua School of Management. Dec 2023.</w:t>
+        <w:t>Warrington College of Business, University of Florida. Jan 2024</w:t>
+      </w:r>
+      <w:r>
+        <w:rPr>
+          <w:rFonts w:ascii="Times New Roman" w:hAnsi="Times New Roman" w:cs="Times New Roman"/>
+          <w:color w:val="000000"/>
+          <w:sz w:val="22"/>
+          <w:szCs w:val="22"/>
+        </w:rPr>
+        <w:t xml:space="preserve"> </w:t>
+      </w:r>
+      <w:r>
+        <w:rPr>
+          <w:rFonts w:ascii="Times New Roman" w:hAnsi="Times New Roman" w:cs="Times New Roman"/>
+          <w:i/>
+          <w:iCs/>
+          <w:color w:val="000000"/>
+          <w:sz w:val="22"/>
+          <w:szCs w:val="22"/>
+        </w:rPr>
+        <w:t>(scheduled)</w:t>
+      </w:r>
+      <w:r>
+        <w:rPr>
+          <w:rFonts w:ascii="Times New Roman" w:hAnsi="Times New Roman" w:cs="Times New Roman"/>
+          <w:color w:val="000000"/>
+          <w:sz w:val="22"/>
+          <w:szCs w:val="22"/>
+        </w:rPr>
+        <w:t>.</w:t>
+      </w:r>
+    </w:p>
+    <w:p>
+      <w:pPr>
+        <w:pStyle w:val="ListParagraph"/>
+        <w:numPr>
+          <w:ilvl w:val="1"/>
+          <w:numId w:val="21"/>
+        </w:numPr>
+        <w:spacing w:line="276" w:lineRule="auto"/>
+        <w:rPr>
+          <w:rFonts w:ascii="Times New Roman" w:hAnsi="Times New Roman" w:cs="Times New Roman"/>
+          <w:color w:val="000000"/>
+          <w:sz w:val="22"/>
+          <w:szCs w:val="22"/>
+        </w:rPr>
+      </w:pPr>
+      <w:r>
+        <w:rPr>
+          <w:rFonts w:ascii="Times New Roman" w:hAnsi="Times New Roman" w:cs="Times New Roman"/>
+          <w:color w:val="000000"/>
+          <w:sz w:val="22"/>
+          <w:szCs w:val="22"/>
+        </w:rPr>
+        <w:t xml:space="preserve">Peking University Guanghua School of Management. Dec 2023 </w:t>
+      </w:r>
+      <w:r>
+        <w:rPr>
+          <w:rFonts w:ascii="Times New Roman" w:hAnsi="Times New Roman" w:cs="Times New Roman"/>
+          <w:i/>
+          <w:iCs/>
+          <w:color w:val="000000"/>
+          <w:sz w:val="22"/>
+          <w:szCs w:val="22"/>
+        </w:rPr>
+        <w:t>(scheduled)</w:t>
+      </w:r>
+      <w:r>
+        <w:rPr>
+          <w:rFonts w:ascii="Times New Roman" w:hAnsi="Times New Roman" w:cs="Times New Roman"/>
+          <w:color w:val="000000"/>
+          <w:sz w:val="22"/>
+          <w:szCs w:val="22"/>
+        </w:rPr>
+        <w:t>.</w:t>
       </w:r>
     </w:p>
     <w:p>
@@ -4368,25 +4542,7 @@
           <w:sz w:val="22"/>
           <w:szCs w:val="22"/>
         </w:rPr>
-        <w:t xml:space="preserve"> Invited Talk</w:t>
-      </w:r>
-      <w:r>
-        <w:rPr>
-          <w:rFonts w:ascii="Times New Roman" w:hAnsi="Times New Roman" w:cs="Times New Roman"/>
-          <w:color w:val="000000"/>
-          <w:sz w:val="22"/>
-          <w:szCs w:val="22"/>
-        </w:rPr>
-        <w:t>. Aug 2023</w:t>
-      </w:r>
-      <w:r>
-        <w:rPr>
-          <w:rFonts w:ascii="Times New Roman" w:hAnsi="Times New Roman" w:cs="Times New Roman"/>
-          <w:color w:val="000000"/>
-          <w:sz w:val="22"/>
-          <w:szCs w:val="22"/>
-        </w:rPr>
-        <w:t>.</w:t>
+        <w:t xml:space="preserve"> Invited Talk. Aug 2023.</w:t>
       </w:r>
     </w:p>
     <w:p>
@@ -4411,16 +4567,8 @@
           <w:sz w:val="22"/>
           <w:szCs w:val="22"/>
         </w:rPr>
-        <w:t>SICS</w:t>
-      </w:r>
-      <w:r>
-        <w:rPr>
-          <w:rFonts w:ascii="Times New Roman" w:hAnsi="Times New Roman" w:cs="Times New Roman"/>
-          <w:color w:val="000000"/>
-          <w:sz w:val="22"/>
-          <w:szCs w:val="22"/>
-        </w:rPr>
-        <w:t xml:space="preserve">, Haas School of Business, UC Berkeley. June 2023. </w:t>
+        <w:lastRenderedPageBreak/>
+        <w:t xml:space="preserve">SICS, Haas School of Business, UC Berkeley. June 2023. </w:t>
       </w:r>
     </w:p>
     <w:p>
@@ -4445,7 +4593,6 @@
           <w:sz w:val="22"/>
           <w:szCs w:val="22"/>
         </w:rPr>
-        <w:lastRenderedPageBreak/>
         <w:t>University of California, Riverside</w:t>
       </w:r>
       <w:r>
@@ -4464,16 +4611,7 @@
           <w:sz w:val="22"/>
           <w:szCs w:val="22"/>
         </w:rPr>
-        <w:t>School of Business</w:t>
-      </w:r>
-      <w:r>
-        <w:rPr>
-          <w:rFonts w:ascii="Times New Roman" w:hAnsi="Times New Roman" w:cs="Times New Roman"/>
-          <w:color w:val="000000"/>
-          <w:sz w:val="22"/>
-          <w:szCs w:val="22"/>
-        </w:rPr>
-        <w:t xml:space="preserve">. Feb 2023. </w:t>
+        <w:t xml:space="preserve">School of Business. Feb 2023. </w:t>
       </w:r>
     </w:p>
     <w:p>
@@ -4498,16 +4636,7 @@
           <w:sz w:val="22"/>
           <w:szCs w:val="22"/>
         </w:rPr>
-        <w:t>Coupang</w:t>
-      </w:r>
-      <w:r>
-        <w:rPr>
-          <w:rFonts w:ascii="Times New Roman" w:hAnsi="Times New Roman" w:cs="Times New Roman"/>
-          <w:color w:val="000000"/>
-          <w:sz w:val="22"/>
-          <w:szCs w:val="22"/>
-        </w:rPr>
-        <w:t xml:space="preserve">, Inc. May 2023.  </w:t>
+        <w:t xml:space="preserve">Coupang, Inc. May 2023.  </w:t>
       </w:r>
     </w:p>
     <w:p>
@@ -4808,25 +4937,7 @@
           <w:sz w:val="22"/>
           <w:szCs w:val="22"/>
         </w:rPr>
-        <w:t xml:space="preserve">. </w:t>
-      </w:r>
-      <w:r>
-        <w:rPr>
-          <w:rFonts w:ascii="Times New Roman" w:hAnsi="Times New Roman" w:cs="Times New Roman"/>
-          <w:color w:val="000000"/>
-          <w:sz w:val="22"/>
-          <w:szCs w:val="22"/>
-        </w:rPr>
-        <w:t xml:space="preserve">Sept </w:t>
-      </w:r>
-      <w:r>
-        <w:rPr>
-          <w:rFonts w:ascii="Times New Roman" w:hAnsi="Times New Roman" w:cs="Times New Roman"/>
-          <w:color w:val="000000"/>
-          <w:sz w:val="22"/>
-          <w:szCs w:val="22"/>
-        </w:rPr>
-        <w:t>2022.</w:t>
+        <w:t>. Sept 2022.</w:t>
       </w:r>
     </w:p>
     <w:p>
@@ -4869,25 +4980,7 @@
           <w:sz w:val="22"/>
           <w:szCs w:val="22"/>
         </w:rPr>
-        <w:t xml:space="preserve"> </w:t>
-      </w:r>
-      <w:r>
-        <w:rPr>
-          <w:rFonts w:ascii="Times New Roman" w:hAnsi="Times New Roman" w:cs="Times New Roman"/>
-          <w:color w:val="000000"/>
-          <w:sz w:val="22"/>
-          <w:szCs w:val="22"/>
-        </w:rPr>
-        <w:t xml:space="preserve">Sept </w:t>
-      </w:r>
-      <w:r>
-        <w:rPr>
-          <w:rFonts w:ascii="Times New Roman" w:hAnsi="Times New Roman" w:cs="Times New Roman"/>
-          <w:color w:val="000000"/>
-          <w:sz w:val="22"/>
-          <w:szCs w:val="22"/>
-        </w:rPr>
-        <w:t>2022.</w:t>
+        <w:t xml:space="preserve"> Sept 2022.</w:t>
       </w:r>
     </w:p>
     <w:p>
@@ -5824,7 +5917,6 @@
           <w:sz w:val="22"/>
           <w:szCs w:val="22"/>
         </w:rPr>
-        <w:lastRenderedPageBreak/>
         <w:t xml:space="preserve">“Food Discovery with Uber Eats: </w:t>
       </w:r>
       <w:r>
@@ -6836,7 +6928,16 @@
           <w:sz w:val="22"/>
           <w:szCs w:val="22"/>
         </w:rPr>
-        <w:t xml:space="preserve">Developed a personalized multi-objective optimization framework for Uber Eats restaurant recommendation. Online A/B experiments showed significant increases in consumer retention, basket value and orders for global markets, which translate to $xx million weekly </w:t>
+        <w:t xml:space="preserve">Developed a personalized multi-objective optimization framework for Uber Eats restaurant recommendation. Online A/B experiments showed significant increases in consumer retention, basket </w:t>
+      </w:r>
+      <w:r>
+        <w:rPr>
+          <w:rFonts w:ascii="Times New Roman" w:hAnsi="Times New Roman" w:cs="Times New Roman"/>
+          <w:sz w:val="22"/>
+          <w:szCs w:val="22"/>
+        </w:rPr>
+        <w:lastRenderedPageBreak/>
+        <w:t xml:space="preserve">value and orders for global markets, which translate to $xx million weekly </w:t>
       </w:r>
       <w:proofErr w:type="gramStart"/>
       <w:r>
@@ -6910,7 +7011,6 @@
           <w:sz w:val="22"/>
           <w:szCs w:val="22"/>
         </w:rPr>
-        <w:lastRenderedPageBreak/>
         <w:t xml:space="preserve">Patented the work as first author. </w:t>
       </w:r>
     </w:p>
@@ -8770,7 +8870,6 @@
           <w:sz w:val="22"/>
           <w:szCs w:val="22"/>
         </w:rPr>
-        <w:lastRenderedPageBreak/>
         <w:t xml:space="preserve">ORF 504: Financial Econometrics                                                                                                      </w:t>
       </w:r>
       <w:r>

--- a/files/CV_Yuyan_Wang_website.docx
+++ b/files/CV_Yuyan_Wang_website.docx
@@ -95,7 +95,7 @@
           <w:sz w:val="22"/>
           <w:szCs w:val="22"/>
         </w:rPr>
-        <w:t>Nov</w:t>
+        <w:t>Mar</w:t>
       </w:r>
       <w:r>
         <w:rPr>
@@ -104,7 +104,25 @@
           <w:sz w:val="22"/>
           <w:szCs w:val="22"/>
         </w:rPr>
-        <w:t xml:space="preserve"> 2023)</w:t>
+        <w:t xml:space="preserve"> 202</w:t>
+      </w:r>
+      <w:r>
+        <w:rPr>
+          <w:bCs/>
+          <w:color w:val="000000"/>
+          <w:sz w:val="22"/>
+          <w:szCs w:val="22"/>
+        </w:rPr>
+        <w:t>4</w:t>
+      </w:r>
+      <w:r>
+        <w:rPr>
+          <w:bCs/>
+          <w:color w:val="000000"/>
+          <w:sz w:val="22"/>
+          <w:szCs w:val="22"/>
+        </w:rPr>
+        <w:t>)</w:t>
       </w:r>
     </w:p>
     <w:p>
@@ -895,7 +913,14 @@
           <w:b/>
           <w:color w:val="000000"/>
         </w:rPr>
-        <w:t>WORKING PAPERS</w:t>
+        <w:t>WORK</w:t>
+      </w:r>
+      <w:r>
+        <w:rPr>
+          <w:b/>
+          <w:color w:val="000000"/>
+        </w:rPr>
+        <w:t xml:space="preserve"> IN PROGRESS</w:t>
       </w:r>
     </w:p>
     <w:p>
@@ -1024,6 +1049,22 @@
         </w:rPr>
         <w:t xml:space="preserve"> at Marketing Science. </w:t>
       </w:r>
+    </w:p>
+    <w:p>
+      <w:pPr>
+        <w:pStyle w:val="ListParagraph"/>
+        <w:numPr>
+          <w:ilvl w:val="1"/>
+          <w:numId w:val="13"/>
+        </w:numPr>
+        <w:spacing w:line="276" w:lineRule="auto"/>
+        <w:rPr>
+          <w:rFonts w:ascii="Times New Roman" w:hAnsi="Times New Roman" w:cs="Times New Roman"/>
+          <w:i/>
+          <w:sz w:val="22"/>
+          <w:szCs w:val="22"/>
+        </w:rPr>
+      </w:pPr>
       <w:r>
         <w:rPr>
           <w:rFonts w:ascii="Times New Roman" w:hAnsi="Times New Roman" w:cs="Times New Roman"/>
@@ -1072,10 +1113,43 @@
     <w:p>
       <w:pPr>
         <w:pStyle w:val="ListParagraph"/>
-        <w:spacing w:line="276" w:lineRule="auto"/>
-        <w:ind w:left="1440"/>
-        <w:rPr>
-          <w:rFonts w:ascii="Times New Roman" w:hAnsi="Times New Roman" w:cs="Times New Roman"/>
+        <w:numPr>
+          <w:ilvl w:val="1"/>
+          <w:numId w:val="13"/>
+        </w:numPr>
+        <w:spacing w:line="276" w:lineRule="auto"/>
+        <w:rPr>
+          <w:rFonts w:ascii="Times New Roman" w:hAnsi="Times New Roman" w:cs="Times New Roman"/>
+          <w:i/>
+          <w:sz w:val="22"/>
+          <w:szCs w:val="22"/>
+        </w:rPr>
+      </w:pPr>
+      <w:r>
+        <w:rPr>
+          <w:rFonts w:ascii="Times New Roman" w:hAnsi="Times New Roman" w:cs="Times New Roman"/>
+          <w:i/>
+          <w:iCs/>
+          <w:sz w:val="22"/>
+          <w:szCs w:val="22"/>
+        </w:rPr>
+        <w:t xml:space="preserve">Presented at </w:t>
+      </w:r>
+      <w:r>
+        <w:rPr>
+          <w:rFonts w:ascii="Times New Roman" w:hAnsi="Times New Roman" w:cs="Times New Roman"/>
+          <w:i/>
+          <w:iCs/>
+          <w:sz w:val="22"/>
+          <w:szCs w:val="22"/>
+        </w:rPr>
+        <w:t xml:space="preserve">SICS 2023. </w:t>
+      </w:r>
+    </w:p>
+    <w:p>
+      <w:pPr>
+        <w:spacing w:line="276" w:lineRule="auto"/>
+        <w:rPr>
           <w:i/>
           <w:sz w:val="22"/>
           <w:szCs w:val="22"/>
@@ -1099,72 +1173,94 @@
       <w:r>
         <w:rPr>
           <w:rFonts w:ascii="Times New Roman" w:hAnsi="Times New Roman" w:cs="Times New Roman"/>
-          <w:sz w:val="22"/>
-          <w:szCs w:val="22"/>
-        </w:rPr>
-        <w:t>Li, P.,</w:t>
-      </w:r>
-      <w:r>
-        <w:rPr>
-          <w:rFonts w:ascii="Times New Roman" w:hAnsi="Times New Roman" w:cs="Times New Roman"/>
-          <w:b/>
           <w:bCs/>
           <w:sz w:val="22"/>
           <w:szCs w:val="22"/>
+          <w:u w:val="single"/>
+        </w:rPr>
+        <w:t>Wang, Y.</w:t>
+      </w:r>
+      <w:r>
+        <w:rPr>
+          <w:rFonts w:ascii="Times New Roman" w:hAnsi="Times New Roman" w:cs="Times New Roman"/>
+          <w:sz w:val="22"/>
+          <w:szCs w:val="22"/>
+        </w:rPr>
+        <w:t>,</w:t>
+      </w:r>
+      <w:r>
+        <w:rPr>
+          <w:rFonts w:ascii="Times New Roman" w:hAnsi="Times New Roman" w:cs="Times New Roman"/>
+          <w:sz w:val="22"/>
+          <w:szCs w:val="22"/>
         </w:rPr>
         <w:t xml:space="preserve"> </w:t>
       </w:r>
       <w:r>
         <w:rPr>
           <w:rFonts w:ascii="Times New Roman" w:hAnsi="Times New Roman" w:cs="Times New Roman"/>
-          <w:bCs/>
-          <w:sz w:val="22"/>
-          <w:szCs w:val="22"/>
-          <w:u w:val="single"/>
-        </w:rPr>
-        <w:t>Wang, Y.</w:t>
-      </w:r>
-      <w:r>
-        <w:rPr>
-          <w:rFonts w:ascii="Times New Roman" w:hAnsi="Times New Roman" w:cs="Times New Roman"/>
-          <w:sz w:val="22"/>
-          <w:szCs w:val="22"/>
-        </w:rPr>
-        <w:t>, Chi, E.H., Chen, M.</w:t>
-      </w:r>
-      <w:r>
-        <w:rPr>
-          <w:rFonts w:ascii="Times New Roman" w:hAnsi="Times New Roman" w:cs="Times New Roman"/>
-          <w:b/>
-          <w:bCs/>
-          <w:sz w:val="22"/>
-          <w:szCs w:val="22"/>
-        </w:rPr>
-        <w:t xml:space="preserve"> </w:t>
-      </w:r>
-      <w:r>
-        <w:rPr>
-          <w:rFonts w:ascii="Times New Roman" w:hAnsi="Times New Roman" w:cs="Times New Roman"/>
-          <w:sz w:val="22"/>
-          <w:szCs w:val="22"/>
-        </w:rPr>
-        <w:t>“</w:t>
-      </w:r>
-      <w:r>
-        <w:rPr>
-          <w:rFonts w:ascii="Times New Roman" w:hAnsi="Times New Roman" w:cs="Times New Roman"/>
-          <w:sz w:val="22"/>
-          <w:szCs w:val="22"/>
-        </w:rPr>
-        <w:t>Prompt Tuning Large Language Models on Personalized Aspect Extraction for Recommendations</w:t>
-      </w:r>
-      <w:r>
-        <w:rPr>
-          <w:rFonts w:ascii="Times New Roman" w:hAnsi="Times New Roman" w:cs="Times New Roman"/>
-          <w:sz w:val="22"/>
-          <w:szCs w:val="22"/>
-        </w:rPr>
-        <w:t>.”</w:t>
+          <w:sz w:val="22"/>
+          <w:szCs w:val="22"/>
+        </w:rPr>
+        <w:t>Banerjee</w:t>
+      </w:r>
+      <w:r>
+        <w:rPr>
+          <w:rFonts w:ascii="Times New Roman" w:hAnsi="Times New Roman" w:cs="Times New Roman"/>
+          <w:sz w:val="22"/>
+          <w:szCs w:val="22"/>
+        </w:rPr>
+        <w:t xml:space="preserve">, C., </w:t>
+      </w:r>
+      <w:proofErr w:type="spellStart"/>
+      <w:r>
+        <w:rPr>
+          <w:rFonts w:ascii="Times New Roman" w:hAnsi="Times New Roman" w:cs="Times New Roman"/>
+          <w:sz w:val="22"/>
+          <w:szCs w:val="22"/>
+        </w:rPr>
+        <w:t>Chucri</w:t>
+      </w:r>
+      <w:proofErr w:type="spellEnd"/>
+      <w:r>
+        <w:rPr>
+          <w:rFonts w:ascii="Times New Roman" w:hAnsi="Times New Roman" w:cs="Times New Roman"/>
+          <w:sz w:val="22"/>
+          <w:szCs w:val="22"/>
+        </w:rPr>
+        <w:t xml:space="preserve">, S., </w:t>
+      </w:r>
+      <w:r>
+        <w:rPr>
+          <w:rFonts w:ascii="Times New Roman" w:hAnsi="Times New Roman" w:cs="Times New Roman"/>
+          <w:sz w:val="22"/>
+          <w:szCs w:val="22"/>
+        </w:rPr>
+        <w:t>Chen, M.</w:t>
+      </w:r>
+      <w:r>
+        <w:rPr>
+          <w:rFonts w:ascii="Times New Roman" w:hAnsi="Times New Roman" w:cs="Times New Roman"/>
+          <w:sz w:val="22"/>
+          <w:szCs w:val="22"/>
+        </w:rPr>
+        <w:t xml:space="preserve"> “</w:t>
+      </w:r>
+      <w:r>
+        <w:rPr>
+          <w:rFonts w:ascii="Times New Roman" w:hAnsi="Times New Roman" w:cs="Times New Roman"/>
+          <w:sz w:val="22"/>
+          <w:szCs w:val="22"/>
+        </w:rPr>
+        <w:t>Optimizing Consumer Experience by Leveraging Behavior Insights: An Intent-Based Recommendation Framework</w:t>
+      </w:r>
+      <w:r>
+        <w:rPr>
+          <w:rFonts w:ascii="Times New Roman" w:hAnsi="Times New Roman" w:cs="Times New Roman"/>
+          <w:sz w:val="22"/>
+          <w:szCs w:val="22"/>
+        </w:rPr>
+        <w:t xml:space="preserve">.” </w:t>
       </w:r>
     </w:p>
     <w:p>
@@ -1188,6 +1284,103 @@
         <w:spacing w:line="276" w:lineRule="auto"/>
         <w:rPr>
           <w:rFonts w:ascii="Times New Roman" w:hAnsi="Times New Roman" w:cs="Times New Roman"/>
+          <w:sz w:val="22"/>
+          <w:szCs w:val="22"/>
+        </w:rPr>
+      </w:pPr>
+      <w:r>
+        <w:rPr>
+          <w:rFonts w:ascii="Times New Roman" w:hAnsi="Times New Roman" w:cs="Times New Roman"/>
+          <w:sz w:val="22"/>
+          <w:szCs w:val="22"/>
+        </w:rPr>
+        <w:lastRenderedPageBreak/>
+        <w:t>Li, P.,</w:t>
+      </w:r>
+      <w:r>
+        <w:rPr>
+          <w:rFonts w:ascii="Times New Roman" w:hAnsi="Times New Roman" w:cs="Times New Roman"/>
+          <w:b/>
+          <w:bCs/>
+          <w:sz w:val="22"/>
+          <w:szCs w:val="22"/>
+        </w:rPr>
+        <w:t xml:space="preserve"> </w:t>
+      </w:r>
+      <w:r>
+        <w:rPr>
+          <w:rFonts w:ascii="Times New Roman" w:hAnsi="Times New Roman" w:cs="Times New Roman"/>
+          <w:bCs/>
+          <w:sz w:val="22"/>
+          <w:szCs w:val="22"/>
+          <w:u w:val="single"/>
+        </w:rPr>
+        <w:t>Wang, Y.</w:t>
+      </w:r>
+      <w:r>
+        <w:rPr>
+          <w:rFonts w:ascii="Times New Roman" w:hAnsi="Times New Roman" w:cs="Times New Roman"/>
+          <w:sz w:val="22"/>
+          <w:szCs w:val="22"/>
+        </w:rPr>
+        <w:t>, Chi, E.H., Chen, M.</w:t>
+      </w:r>
+      <w:r>
+        <w:rPr>
+          <w:rFonts w:ascii="Times New Roman" w:hAnsi="Times New Roman" w:cs="Times New Roman"/>
+          <w:b/>
+          <w:bCs/>
+          <w:sz w:val="22"/>
+          <w:szCs w:val="22"/>
+        </w:rPr>
+        <w:t xml:space="preserve"> </w:t>
+      </w:r>
+      <w:r>
+        <w:rPr>
+          <w:rFonts w:ascii="Times New Roman" w:hAnsi="Times New Roman" w:cs="Times New Roman"/>
+          <w:sz w:val="22"/>
+          <w:szCs w:val="22"/>
+        </w:rPr>
+        <w:t>“</w:t>
+      </w:r>
+      <w:r>
+        <w:rPr>
+          <w:rFonts w:ascii="Times New Roman" w:hAnsi="Times New Roman" w:cs="Times New Roman"/>
+          <w:sz w:val="22"/>
+          <w:szCs w:val="22"/>
+        </w:rPr>
+        <w:t>Prompt Tuning Large Language Models on Personalized Aspect Extraction for Recommendations</w:t>
+      </w:r>
+      <w:r>
+        <w:rPr>
+          <w:rFonts w:ascii="Times New Roman" w:hAnsi="Times New Roman" w:cs="Times New Roman"/>
+          <w:sz w:val="22"/>
+          <w:szCs w:val="22"/>
+        </w:rPr>
+        <w:t>.”</w:t>
+      </w:r>
+    </w:p>
+    <w:p>
+      <w:pPr>
+        <w:pStyle w:val="ListParagraph"/>
+        <w:spacing w:line="276" w:lineRule="auto"/>
+        <w:rPr>
+          <w:rFonts w:ascii="Times New Roman" w:hAnsi="Times New Roman" w:cs="Times New Roman"/>
+          <w:sz w:val="22"/>
+          <w:szCs w:val="22"/>
+        </w:rPr>
+      </w:pPr>
+    </w:p>
+    <w:p>
+      <w:pPr>
+        <w:pStyle w:val="ListParagraph"/>
+        <w:numPr>
+          <w:ilvl w:val="0"/>
+          <w:numId w:val="13"/>
+        </w:numPr>
+        <w:spacing w:line="276" w:lineRule="auto"/>
+        <w:rPr>
+          <w:rFonts w:ascii="Times New Roman" w:hAnsi="Times New Roman" w:cs="Times New Roman"/>
           <w:i/>
           <w:sz w:val="22"/>
           <w:szCs w:val="22"/>
@@ -1258,7 +1451,6 @@
           <w:b/>
           <w:color w:val="000000"/>
         </w:rPr>
-        <w:lastRenderedPageBreak/>
         <w:t>JOURNAL PUBLICATIONS</w:t>
       </w:r>
     </w:p>
@@ -3005,7 +3197,6 @@
           <w:szCs w:val="22"/>
           <w:u w:val="single"/>
         </w:rPr>
-        <w:lastRenderedPageBreak/>
         <w:t>Wang, Y.</w:t>
       </w:r>
       <w:r>
@@ -4035,27 +4226,7 @@
           <w:sz w:val="22"/>
           <w:szCs w:val="22"/>
         </w:rPr>
-        <w:t xml:space="preserve">Columbia Business School. Mar 2024 </w:t>
-      </w:r>
-      <w:r>
-        <w:rPr>
-          <w:rFonts w:ascii="Times New Roman" w:hAnsi="Times New Roman" w:cs="Times New Roman"/>
-          <w:i/>
-          <w:iCs/>
-          <w:color w:val="000000"/>
-          <w:sz w:val="22"/>
-          <w:szCs w:val="22"/>
-        </w:rPr>
-        <w:t>(scheduled)</w:t>
-      </w:r>
-      <w:r>
-        <w:rPr>
-          <w:rFonts w:ascii="Times New Roman" w:hAnsi="Times New Roman" w:cs="Times New Roman"/>
-          <w:color w:val="000000"/>
-          <w:sz w:val="22"/>
-          <w:szCs w:val="22"/>
-        </w:rPr>
-        <w:t xml:space="preserve">. </w:t>
+        <w:t xml:space="preserve">Columbia Business School. Mar 2024. </w:t>
       </w:r>
     </w:p>
     <w:p>
@@ -4080,27 +4251,7 @@
           <w:sz w:val="22"/>
           <w:szCs w:val="22"/>
         </w:rPr>
-        <w:t xml:space="preserve">UC Berkeley Haas School of Business. Mar 2024 </w:t>
-      </w:r>
-      <w:r>
-        <w:rPr>
-          <w:rFonts w:ascii="Times New Roman" w:hAnsi="Times New Roman" w:cs="Times New Roman"/>
-          <w:i/>
-          <w:iCs/>
-          <w:color w:val="000000"/>
-          <w:sz w:val="22"/>
-          <w:szCs w:val="22"/>
-        </w:rPr>
-        <w:t>(scheduled)</w:t>
-      </w:r>
-      <w:r>
-        <w:rPr>
-          <w:rFonts w:ascii="Times New Roman" w:hAnsi="Times New Roman" w:cs="Times New Roman"/>
-          <w:color w:val="000000"/>
-          <w:sz w:val="22"/>
-          <w:szCs w:val="22"/>
-        </w:rPr>
-        <w:t>.</w:t>
+        <w:t>UC Berkeley Haas School of Business. Mar 2024.</w:t>
       </w:r>
     </w:p>
     <w:p>
@@ -4134,27 +4285,7 @@
           <w:sz w:val="22"/>
           <w:szCs w:val="22"/>
         </w:rPr>
-        <w:t xml:space="preserve">. Feb 2024 </w:t>
-      </w:r>
-      <w:r>
-        <w:rPr>
-          <w:rFonts w:ascii="Times New Roman" w:hAnsi="Times New Roman" w:cs="Times New Roman"/>
-          <w:i/>
-          <w:iCs/>
-          <w:color w:val="000000"/>
-          <w:sz w:val="22"/>
-          <w:szCs w:val="22"/>
-        </w:rPr>
-        <w:t>(scheduled)</w:t>
-      </w:r>
-      <w:r>
-        <w:rPr>
-          <w:rFonts w:ascii="Times New Roman" w:hAnsi="Times New Roman" w:cs="Times New Roman"/>
-          <w:color w:val="000000"/>
-          <w:sz w:val="22"/>
-          <w:szCs w:val="22"/>
-        </w:rPr>
-        <w:t>.</w:t>
+        <w:t>. Feb 2024.</w:t>
       </w:r>
     </w:p>
     <w:p>
@@ -4179,27 +4310,7 @@
           <w:sz w:val="22"/>
           <w:szCs w:val="22"/>
         </w:rPr>
-        <w:t xml:space="preserve">Virtual Quant Marketing Seminar Series (VQMS). Jan 2024 </w:t>
-      </w:r>
-      <w:r>
-        <w:rPr>
-          <w:rFonts w:ascii="Times New Roman" w:hAnsi="Times New Roman" w:cs="Times New Roman"/>
-          <w:i/>
-          <w:iCs/>
-          <w:color w:val="000000"/>
-          <w:sz w:val="22"/>
-          <w:szCs w:val="22"/>
-        </w:rPr>
-        <w:t>(scheduled)</w:t>
-      </w:r>
-      <w:r>
-        <w:rPr>
-          <w:rFonts w:ascii="Times New Roman" w:hAnsi="Times New Roman" w:cs="Times New Roman"/>
-          <w:color w:val="000000"/>
-          <w:sz w:val="22"/>
-          <w:szCs w:val="22"/>
-        </w:rPr>
-        <w:t>.</w:t>
+        <w:t>Virtual Quant Marketing Seminar Series (VQMS). Jan 2024.</w:t>
       </w:r>
     </w:p>
     <w:p>
@@ -4224,36 +4335,7 @@
           <w:sz w:val="22"/>
           <w:szCs w:val="22"/>
         </w:rPr>
-        <w:t>Warrington College of Business, University of Florida. Jan 2024</w:t>
-      </w:r>
-      <w:r>
-        <w:rPr>
-          <w:rFonts w:ascii="Times New Roman" w:hAnsi="Times New Roman" w:cs="Times New Roman"/>
-          <w:color w:val="000000"/>
-          <w:sz w:val="22"/>
-          <w:szCs w:val="22"/>
-        </w:rPr>
-        <w:t xml:space="preserve"> </w:t>
-      </w:r>
-      <w:r>
-        <w:rPr>
-          <w:rFonts w:ascii="Times New Roman" w:hAnsi="Times New Roman" w:cs="Times New Roman"/>
-          <w:i/>
-          <w:iCs/>
-          <w:color w:val="000000"/>
-          <w:sz w:val="22"/>
-          <w:szCs w:val="22"/>
-        </w:rPr>
-        <w:t>(scheduled)</w:t>
-      </w:r>
-      <w:r>
-        <w:rPr>
-          <w:rFonts w:ascii="Times New Roman" w:hAnsi="Times New Roman" w:cs="Times New Roman"/>
-          <w:color w:val="000000"/>
-          <w:sz w:val="22"/>
-          <w:szCs w:val="22"/>
-        </w:rPr>
-        <w:t>.</w:t>
+        <w:t>Warrington College of Business, University of Florida. Jan 2024.</w:t>
       </w:r>
     </w:p>
     <w:p>
@@ -4278,27 +4360,7 @@
           <w:sz w:val="22"/>
           <w:szCs w:val="22"/>
         </w:rPr>
-        <w:t xml:space="preserve">Peking University Guanghua School of Management. Dec 2023 </w:t>
-      </w:r>
-      <w:r>
-        <w:rPr>
-          <w:rFonts w:ascii="Times New Roman" w:hAnsi="Times New Roman" w:cs="Times New Roman"/>
-          <w:i/>
-          <w:iCs/>
-          <w:color w:val="000000"/>
-          <w:sz w:val="22"/>
-          <w:szCs w:val="22"/>
-        </w:rPr>
-        <w:t>(scheduled)</w:t>
-      </w:r>
-      <w:r>
-        <w:rPr>
-          <w:rFonts w:ascii="Times New Roman" w:hAnsi="Times New Roman" w:cs="Times New Roman"/>
-          <w:color w:val="000000"/>
-          <w:sz w:val="22"/>
-          <w:szCs w:val="22"/>
-        </w:rPr>
-        <w:t>.</w:t>
+        <w:t>Peking University Guanghua School of Management. Dec 2023.</w:t>
       </w:r>
     </w:p>
     <w:p>
@@ -4323,6 +4385,7 @@
           <w:sz w:val="22"/>
           <w:szCs w:val="22"/>
         </w:rPr>
+        <w:lastRenderedPageBreak/>
         <w:t>UChicago Booth Marketing Seminar. Nov 2023.</w:t>
       </w:r>
     </w:p>
@@ -4567,7 +4630,6 @@
           <w:sz w:val="22"/>
           <w:szCs w:val="22"/>
         </w:rPr>
-        <w:lastRenderedPageBreak/>
         <w:t xml:space="preserve">SICS, Haas School of Business, UC Berkeley. June 2023. </w:t>
       </w:r>
     </w:p>
@@ -5743,6 +5805,7 @@
           <w:sz w:val="22"/>
           <w:szCs w:val="22"/>
         </w:rPr>
+        <w:lastRenderedPageBreak/>
         <w:t>Mays Business School, Texas A&amp;M University. July 2022.</w:t>
       </w:r>
     </w:p>
@@ -6648,25 +6711,7 @@
           <w:sz w:val="22"/>
           <w:szCs w:val="22"/>
         </w:rPr>
-        <w:t>Developed a framework for extracting consumer intents (</w:t>
-      </w:r>
-      <w:proofErr w:type="gramStart"/>
-      <w:r>
-        <w:rPr>
-          <w:rFonts w:ascii="Times New Roman" w:hAnsi="Times New Roman" w:cs="Times New Roman"/>
-          <w:sz w:val="22"/>
-          <w:szCs w:val="22"/>
-        </w:rPr>
-        <w:t>e.g.</w:t>
-      </w:r>
-      <w:proofErr w:type="gramEnd"/>
-      <w:r>
-        <w:rPr>
-          <w:rFonts w:ascii="Times New Roman" w:hAnsi="Times New Roman" w:cs="Times New Roman"/>
-          <w:sz w:val="22"/>
-          <w:szCs w:val="22"/>
-        </w:rPr>
-        <w:t xml:space="preserve"> exploration or variety-seeking intent) on the personalized platforms, and </w:t>
+        <w:t xml:space="preserve">Developed a framework for extracting consumer intents (e.g. exploration or variety-seeking intent) on the personalized platforms, and </w:t>
       </w:r>
       <w:r>
         <w:rPr>
@@ -6868,6 +6913,7 @@
           <w:sz w:val="22"/>
           <w:szCs w:val="22"/>
         </w:rPr>
+        <w:lastRenderedPageBreak/>
         <w:t xml:space="preserve">Tech </w:t>
       </w:r>
       <w:proofErr w:type="gramStart"/>
@@ -6928,16 +6974,7 @@
           <w:sz w:val="22"/>
           <w:szCs w:val="22"/>
         </w:rPr>
-        <w:t xml:space="preserve">Developed a personalized multi-objective optimization framework for Uber Eats restaurant recommendation. Online A/B experiments showed significant increases in consumer retention, basket </w:t>
-      </w:r>
-      <w:r>
-        <w:rPr>
-          <w:rFonts w:ascii="Times New Roman" w:hAnsi="Times New Roman" w:cs="Times New Roman"/>
-          <w:sz w:val="22"/>
-          <w:szCs w:val="22"/>
-        </w:rPr>
-        <w:lastRenderedPageBreak/>
-        <w:t xml:space="preserve">value and orders for global markets, which translate to $xx million weekly </w:t>
+        <w:t xml:space="preserve">Developed a personalized multi-objective optimization framework for Uber Eats restaurant recommendation. Online A/B experiments showed significant increases in consumer retention, basket value and orders for global markets, which translate to $xx million weekly </w:t>
       </w:r>
       <w:proofErr w:type="gramStart"/>
       <w:r>
@@ -8469,6 +8506,7 @@
           <w:sz w:val="22"/>
           <w:szCs w:val="22"/>
         </w:rPr>
+        <w:lastRenderedPageBreak/>
         <w:t>Mentorship</w:t>
       </w:r>
     </w:p>
